--- a/fuentes/contenidos/grado08/guion02/MA_08_02_CO.docx
+++ b/fuentes/contenidos/grado08/guion02/MA_08_02_CO.docx
@@ -314,8 +314,8 @@
         <w:tblLook w:val="04A0" w:firstRow="1" w:lastRow="0" w:firstColumn="1" w:lastColumn="0" w:noHBand="0" w:noVBand="1"/>
       </w:tblPr>
       <w:tblGrid>
-        <w:gridCol w:w="2088"/>
-        <w:gridCol w:w="6966"/>
+        <w:gridCol w:w="2518"/>
+        <w:gridCol w:w="6515"/>
       </w:tblGrid>
       <w:tr>
         <w:tc>
@@ -611,9 +611,9 @@
                 <w:lang w:val="es-CO" w:eastAsia="es-CO"/>
               </w:rPr>
               <w:drawing>
-                <wp:inline distT="0" distB="0" distL="0" distR="0">
-                  <wp:extent cx="4286250" cy="3409950"/>
-                  <wp:effectExtent l="0" t="0" r="0" b="0"/>
+                <wp:inline distT="0" distB="0" distL="0" distR="0" wp14:anchorId="595FB0C0" wp14:editId="470C8B3E">
+                  <wp:extent cx="1899679" cy="1511300"/>
+                  <wp:effectExtent l="0" t="0" r="5715" b="0"/>
                   <wp:docPr id="1" name="Imagen 1" descr="Race car racing on a track with motion blur.  ">
                     <a:hlinkClick xmlns:a="http://schemas.openxmlformats.org/drawingml/2006/main" r:id="rId9"/>
                   </wp:docPr>
@@ -647,7 +647,7 @@
                         <pic:spPr bwMode="auto">
                           <a:xfrm>
                             <a:off x="0" y="0"/>
-                            <a:ext cx="4286250" cy="3409950"/>
+                            <a:ext cx="1903979" cy="1514721"/>
                           </a:xfrm>
                           <a:prstGeom prst="rect">
                             <a:avLst/>
@@ -985,6 +985,7 @@
               </w:rPr>
               <w:t> </w:t>
             </w:r>
+            <w:commentRangeStart w:id="0"/>
             <w:r>
               <w:rPr>
                 <w:rStyle w:val="nfasis"/>
@@ -1002,6 +1003,13 @@
               </w:rPr>
               <w:t> </w:t>
             </w:r>
+            <w:commentRangeEnd w:id="0"/>
+            <w:r>
+              <w:rPr>
+                <w:rStyle w:val="Refdecomentario"/>
+              </w:rPr>
+              <w:commentReference w:id="0"/>
+            </w:r>
             <w:r>
               <w:rPr>
                 <w:rFonts w:ascii="Times New Roman" w:hAnsi="Times New Roman" w:cs="Times New Roman"/>
@@ -1015,15 +1023,7 @@
                 <w:shd w:val="clear" w:color="auto" w:fill="FDF8ED"/>
               </w:rPr>
               <w:softHyphen/>
-              <w:t xml:space="preserve"> por los signos de las </w:t>
-            </w:r>
-            <w:r>
-              <w:rPr>
-                <w:rFonts w:ascii="Times New Roman" w:hAnsi="Times New Roman" w:cs="Times New Roman"/>
-                <w:shd w:val="clear" w:color="auto" w:fill="FDF8ED"/>
-              </w:rPr>
-              <w:lastRenderedPageBreak/>
-              <w:t xml:space="preserve">operaciones aritméticas como </w:t>
+              <w:t xml:space="preserve"> por los signos de las operaciones aritméticas como </w:t>
             </w:r>
             <w:r>
               <w:rPr>
@@ -1240,13 +1240,20 @@
               <w:rPr>
                 <w:rFonts w:ascii="Times New Roman" w:eastAsiaTheme="minorEastAsia" w:hAnsi="Times New Roman" w:cs="Times New Roman"/>
               </w:rPr>
-              <w:t xml:space="preserve">En una expresión algebraica se debe tener en cuenta que si no hay ningún signo entre un número y una letra, la operación que se está indicando es una multiplicación. </w:t>
+              <w:t xml:space="preserve">En una expresión algebraica se debe tener en cuenta que si no hay ningún signo entre un número y una letra, la operación que </w:t>
             </w:r>
             <w:r>
               <w:rPr>
                 <w:rFonts w:ascii="Times New Roman" w:eastAsiaTheme="minorEastAsia" w:hAnsi="Times New Roman" w:cs="Times New Roman"/>
               </w:rPr>
-              <w:t xml:space="preserve"> Por ejemplo, L</w:t>
+              <w:lastRenderedPageBreak/>
+              <w:t xml:space="preserve">se está indicando es una multiplicación. </w:t>
+            </w:r>
+            <w:r>
+              <w:rPr>
+                <w:rFonts w:ascii="Times New Roman" w:eastAsiaTheme="minorEastAsia" w:hAnsi="Times New Roman" w:cs="Times New Roman"/>
+              </w:rPr>
+              <w:t>Por ejemplo, L</w:t>
             </w:r>
             <w:r>
               <w:rPr>
@@ -1399,7 +1406,14 @@
         <w:rPr>
           <w:rFonts w:ascii="Times" w:hAnsi="Times"/>
         </w:rPr>
-        <w:t>Un vendedor de teléfonos tiene un salario base de $350.</w:t>
+        <w:t xml:space="preserve">Un vendedor de teléfonos tiene un salario base de </w:t>
+      </w:r>
+      <w:commentRangeStart w:id="1"/>
+      <w:r>
+        <w:rPr>
+          <w:rFonts w:ascii="Times" w:hAnsi="Times"/>
+        </w:rPr>
+        <w:t>$350.</w:t>
       </w:r>
       <w:r>
         <w:rPr>
@@ -1407,6 +1421,13 @@
         </w:rPr>
         <w:t>000</w:t>
       </w:r>
+      <w:commentRangeEnd w:id="1"/>
+      <w:r>
+        <w:rPr>
+          <w:rStyle w:val="Refdecomentario"/>
+        </w:rPr>
+        <w:commentReference w:id="1"/>
+      </w:r>
       <w:r>
         <w:rPr>
           <w:rFonts w:ascii="Times" w:hAnsi="Times"/>
@@ -1423,7 +1444,33 @@
         <w:rPr>
           <w:rFonts w:ascii="Times" w:hAnsi="Times"/>
         </w:rPr>
-        <w:t xml:space="preserve">de $7.000 por cada celular que venda durante el mes. ¿Puedes decir cuál es el salario del vendedor al mes?  </w:t>
+        <w:t>de $</w:t>
+      </w:r>
+      <w:commentRangeStart w:id="2"/>
+      <w:r>
+        <w:rPr>
+          <w:rFonts w:ascii="Times" w:hAnsi="Times"/>
+        </w:rPr>
+        <w:t xml:space="preserve">7.000 </w:t>
+      </w:r>
+      <w:commentRangeEnd w:id="2"/>
+      <w:r>
+        <w:rPr>
+          <w:rStyle w:val="Refdecomentario"/>
+        </w:rPr>
+        <w:commentReference w:id="2"/>
+      </w:r>
+      <w:r>
+        <w:rPr>
+          <w:rFonts w:ascii="Times" w:hAnsi="Times"/>
+        </w:rPr>
+        <w:t>por cada celular que venda durante el mes. ¿Puedes decir cuál es e</w:t>
+      </w:r>
+      <w:r>
+        <w:rPr>
+          <w:rFonts w:ascii="Times" w:hAnsi="Times"/>
+        </w:rPr>
+        <w:t xml:space="preserve">l salario del vendedor al mes? </w:t>
       </w:r>
     </w:p>
     <w:p>
@@ -1503,7 +1550,14 @@
         <w:rPr>
           <w:rFonts w:ascii="Times" w:hAnsi="Times"/>
         </w:rPr>
-        <w:t xml:space="preserve"> = 7.000</w:t>
+        <w:t xml:space="preserve"> = </w:t>
+      </w:r>
+      <w:commentRangeStart w:id="3"/>
+      <w:r>
+        <w:rPr>
+          <w:rFonts w:ascii="Times" w:hAnsi="Times"/>
+        </w:rPr>
+        <w:t>7.000</w:t>
       </w:r>
       <w:r>
         <w:rPr>
@@ -1517,6 +1571,13 @@
           <w:rFonts w:ascii="Times" w:hAnsi="Times"/>
         </w:rPr>
         <w:t xml:space="preserve"> +350.000</w:t>
+      </w:r>
+      <w:commentRangeEnd w:id="3"/>
+      <w:r>
+        <w:rPr>
+          <w:rStyle w:val="Refdecomentario"/>
+        </w:rPr>
+        <w:commentReference w:id="3"/>
       </w:r>
     </w:p>
     <w:p>
@@ -1819,7 +1880,7 @@
       </w:tr>
       <w:tr>
         <w:trPr>
-          <w:trHeight w:val="557"/>
+          <w:trHeight w:val="592"/>
         </w:trPr>
         <w:tc>
           <w:tcPr>
@@ -1847,17 +1908,6 @@
               </w:rPr>
               <w:t>.</w:t>
             </w:r>
-          </w:p>
-          <w:p>
-            <w:pPr>
-              <w:tabs>
-                <w:tab w:val="right" w:pos="8498"/>
-              </w:tabs>
-              <w:jc w:val="both"/>
-              <w:rPr>
-                <w:rFonts w:ascii="Times" w:hAnsi="Times"/>
-              </w:rPr>
-            </w:pPr>
           </w:p>
         </w:tc>
         <w:tc>
@@ -1917,7 +1967,7 @@
       </w:tr>
       <w:tr>
         <w:trPr>
-          <w:trHeight w:val="828"/>
+          <w:trHeight w:val="558"/>
         </w:trPr>
         <w:tc>
           <w:tcPr>
@@ -2044,7 +2094,7 @@
       </w:tr>
       <w:tr>
         <w:trPr>
-          <w:trHeight w:val="828"/>
+          <w:trHeight w:val="694"/>
         </w:trPr>
         <w:tc>
           <w:tcPr>
@@ -2064,7 +2114,6 @@
               <w:rPr>
                 <w:rFonts w:ascii="Times" w:hAnsi="Times"/>
               </w:rPr>
-              <w:lastRenderedPageBreak/>
               <w:t xml:space="preserve">El triple de un número sobre el </w:t>
             </w:r>
             <w:r>
@@ -2285,8 +2334,50 @@
         <w:jc w:val="both"/>
         <w:rPr>
           <w:rFonts w:ascii="Times" w:hAnsi="Times"/>
-        </w:rPr>
-      </w:pPr>
+          <w:b/>
+        </w:rPr>
+      </w:pPr>
+      <w:r>
+        <w:rPr>
+          <w:rFonts w:ascii="Times" w:hAnsi="Times"/>
+          <w:highlight w:val="yellow"/>
+        </w:rPr>
+        <w:t>[SECCIÓN 2</w:t>
+      </w:r>
+      <w:r>
+        <w:rPr>
+          <w:rFonts w:ascii="Times" w:hAnsi="Times"/>
+          <w:highlight w:val="yellow"/>
+        </w:rPr>
+        <w:t>]</w:t>
+      </w:r>
+      <w:r>
+        <w:rPr>
+          <w:rFonts w:ascii="Times" w:hAnsi="Times"/>
+        </w:rPr>
+        <w:t xml:space="preserve"> </w:t>
+      </w:r>
+      <w:r>
+        <w:rPr>
+          <w:rFonts w:ascii="Times" w:hAnsi="Times"/>
+          <w:b/>
+        </w:rPr>
+        <w:t>1.</w:t>
+      </w:r>
+      <w:r>
+        <w:rPr>
+          <w:rFonts w:ascii="Times" w:hAnsi="Times"/>
+          <w:b/>
+        </w:rPr>
+        <w:t>1</w:t>
+      </w:r>
+      <w:r>
+        <w:rPr>
+          <w:rFonts w:ascii="Times" w:hAnsi="Times"/>
+          <w:b/>
+        </w:rPr>
+        <w:t xml:space="preserve"> Términos algebraicos</w:t>
+      </w:r>
     </w:p>
     <w:p>
       <w:pPr>
@@ -2297,6 +2388,7 @@
         <w:jc w:val="both"/>
         <w:rPr>
           <w:rFonts w:ascii="Times" w:hAnsi="Times"/>
+          <w:b/>
         </w:rPr>
       </w:pPr>
     </w:p>
@@ -2309,73 +2401,6 @@
         <w:jc w:val="both"/>
         <w:rPr>
           <w:rFonts w:ascii="Times" w:hAnsi="Times"/>
-          <w:b/>
-        </w:rPr>
-      </w:pPr>
-      <w:r>
-        <w:rPr>
-          <w:rFonts w:ascii="Times" w:hAnsi="Times"/>
-          <w:highlight w:val="yellow"/>
-        </w:rPr>
-        <w:t>[SECCIÓN 2</w:t>
-      </w:r>
-      <w:r>
-        <w:rPr>
-          <w:rFonts w:ascii="Times" w:hAnsi="Times"/>
-          <w:highlight w:val="yellow"/>
-        </w:rPr>
-        <w:t>]</w:t>
-      </w:r>
-      <w:r>
-        <w:rPr>
-          <w:rFonts w:ascii="Times" w:hAnsi="Times"/>
-        </w:rPr>
-        <w:t xml:space="preserve"> </w:t>
-      </w:r>
-      <w:r>
-        <w:rPr>
-          <w:rFonts w:ascii="Times" w:hAnsi="Times"/>
-          <w:b/>
-        </w:rPr>
-        <w:t>1.</w:t>
-      </w:r>
-      <w:r>
-        <w:rPr>
-          <w:rFonts w:ascii="Times" w:hAnsi="Times"/>
-          <w:b/>
-        </w:rPr>
-        <w:t>1</w:t>
-      </w:r>
-      <w:r>
-        <w:rPr>
-          <w:rFonts w:ascii="Times" w:hAnsi="Times"/>
-          <w:b/>
-        </w:rPr>
-        <w:t xml:space="preserve"> Términos algebraicos</w:t>
-      </w:r>
-    </w:p>
-    <w:p>
-      <w:pPr>
-        <w:tabs>
-          <w:tab w:val="right" w:pos="8498"/>
-        </w:tabs>
-        <w:spacing w:after="0"/>
-        <w:jc w:val="both"/>
-        <w:rPr>
-          <w:rFonts w:ascii="Times" w:hAnsi="Times"/>
-          <w:b/>
-        </w:rPr>
-      </w:pPr>
-    </w:p>
-    <w:p>
-      <w:pPr>
-        <w:tabs>
-          <w:tab w:val="right" w:pos="8498"/>
-        </w:tabs>
-        <w:spacing w:after="0"/>
-        <w:jc w:val="both"/>
-        <w:rPr>
-          <w:rFonts w:ascii="Times" w:hAnsi="Times"/>
         </w:rPr>
       </w:pPr>
       <w:r>
@@ -2394,7 +2419,27 @@
         <w:rPr>
           <w:rFonts w:ascii="Times" w:hAnsi="Times"/>
         </w:rPr>
-        <w:t xml:space="preserve"> por un signo de suma o resta se considera un término algebraico. Así por ejemplo en la expresión</w:t>
+        <w:t xml:space="preserve"> por un signo de </w:t>
+      </w:r>
+      <w:commentRangeStart w:id="4"/>
+      <w:r>
+        <w:rPr>
+          <w:rFonts w:ascii="Times" w:hAnsi="Times"/>
+        </w:rPr>
+        <w:t xml:space="preserve">suma o resta </w:t>
+      </w:r>
+      <w:commentRangeEnd w:id="4"/>
+      <w:r>
+        <w:rPr>
+          <w:rStyle w:val="Refdecomentario"/>
+        </w:rPr>
+        <w:commentReference w:id="4"/>
+      </w:r>
+      <w:r>
+        <w:rPr>
+          <w:rFonts w:ascii="Times" w:hAnsi="Times"/>
+        </w:rPr>
+        <w:t>se considera un término algebraico. Así por ejemplo en la expresión</w:t>
       </w:r>
       <w:r>
         <w:rPr>
@@ -2554,6 +2599,7 @@
             <w:rPr>
               <w:rFonts w:ascii="Cambria Math" w:hAnsi="Cambria Math"/>
             </w:rPr>
+            <w:lastRenderedPageBreak/>
             <m:t>5</m:t>
           </m:r>
           <m:sSup>
@@ -2660,6 +2706,7 @@
           <w:rFonts w:ascii="Times" w:hAnsi="Times"/>
         </w:rPr>
       </w:pPr>
+      <w:commentRangeStart w:id="5"/>
       <w:r>
         <w:rPr>
           <w:rFonts w:ascii="Times" w:hAnsi="Times"/>
@@ -2671,6 +2718,13 @@
           <w:rFonts w:ascii="Times" w:hAnsi="Times"/>
         </w:rPr>
         <w:t>.</w:t>
+      </w:r>
+      <w:commentRangeEnd w:id="5"/>
+      <w:r>
+        <w:rPr>
+          <w:rStyle w:val="Refdecomentario"/>
+        </w:rPr>
+        <w:commentReference w:id="5"/>
       </w:r>
     </w:p>
     <w:p>
@@ -2884,6 +2938,7 @@
             </w:r>
           </w:p>
         </w:tc>
+        <w:commentRangeStart w:id="6"/>
         <w:tc>
           <w:tcPr>
             <w:tcW w:w="6515" w:type="dxa"/>
@@ -2898,7 +2953,7 @@
               </w:rPr>
             </w:pPr>
             <w:r>
-              <w:object w:dxaOrig="5430" w:dyaOrig="1410">
+              <w:object w:dxaOrig="5431" w:dyaOrig="1410" w14:anchorId="4746AD07">
                 <v:shapetype id="_x0000_t75" coordsize="21600,21600" o:spt="75" o:preferrelative="t" path="m@4@5l@4@11@9@11@9@5xe" filled="f" stroked="f">
                   <v:stroke joinstyle="miter"/>
                   <v:formulas>
@@ -2918,11 +2973,18 @@
                   <v:path o:extrusionok="f" gradientshapeok="t" o:connecttype="rect"/>
                   <o:lock v:ext="edit" aspectratio="t"/>
                 </v:shapetype>
-                <v:shape id="_x0000_i1025" type="#_x0000_t75" style="width:271.7pt;height:70.75pt" o:ole="">
-                  <v:imagedata r:id="rId11" o:title=""/>
+                <v:shape id="_x0000_i1031" type="#_x0000_t75" style="width:137.75pt;height:35.7pt" o:ole="">
+                  <v:imagedata r:id="rId13" o:title=""/>
                 </v:shape>
-                <o:OLEObject Type="Embed" ProgID="PBrush" ShapeID="_x0000_i1025" DrawAspect="Content" ObjectID="_1487840892" r:id="rId12"/>
+                <o:OLEObject Type="Embed" ProgID="PBrush" ShapeID="_x0000_i1031" DrawAspect="Content" ObjectID="_1488104460" r:id="rId14"/>
               </w:object>
+            </w:r>
+            <w:commentRangeEnd w:id="6"/>
+            <w:r>
+              <w:rPr>
+                <w:rStyle w:val="Refdecomentario"/>
+              </w:rPr>
+              <w:commentReference w:id="6"/>
             </w:r>
           </w:p>
         </w:tc>
@@ -3093,18 +3155,6 @@
         <w:jc w:val="both"/>
         <w:rPr>
           <w:rFonts w:ascii="Times" w:hAnsi="Times"/>
-        </w:rPr>
-      </w:pPr>
-    </w:p>
-    <w:p>
-      <w:pPr>
-        <w:tabs>
-          <w:tab w:val="right" w:pos="8498"/>
-        </w:tabs>
-        <w:spacing w:after="0"/>
-        <w:jc w:val="both"/>
-        <w:rPr>
-          <w:rFonts w:ascii="Times" w:hAnsi="Times"/>
           <w:b/>
         </w:rPr>
       </w:pPr>
@@ -3140,7 +3190,14 @@
           <w:rFonts w:ascii="Times" w:hAnsi="Times"/>
           <w:b/>
         </w:rPr>
-        <w:t xml:space="preserve"> Las variables,  las incógnitas y las constantes</w:t>
+        <w:t xml:space="preserve"> Las variables, </w:t>
+      </w:r>
+      <w:r>
+        <w:rPr>
+          <w:rFonts w:ascii="Times" w:hAnsi="Times"/>
+          <w:b/>
+        </w:rPr>
+        <w:t>las incógnitas y las constantes</w:t>
       </w:r>
     </w:p>
     <w:p>
@@ -3332,14 +3389,7 @@
         <w:rPr>
           <w:rFonts w:ascii="Times" w:hAnsi="Times"/>
         </w:rPr>
-        <w:t xml:space="preserve"> el valor </w:t>
-      </w:r>
-      <w:r>
-        <w:rPr>
-          <w:rFonts w:ascii="Times" w:hAnsi="Times"/>
-        </w:rPr>
-        <w:lastRenderedPageBreak/>
-        <w:t xml:space="preserve">desconocido es una variable, ya que </w:t>
+        <w:t xml:space="preserve"> el valor desconocido es una variable, ya que </w:t>
       </w:r>
       <w:r>
         <w:rPr>
@@ -3406,13 +3456,27 @@
         <w:rPr>
           <w:rFonts w:ascii="Times" w:hAnsi="Times"/>
         </w:rPr>
-        <w:t>ambién se pueden representar con las últimas letras del alfabeto o con cua</w:t>
+        <w:t xml:space="preserve">ambién se pueden representar con </w:t>
+      </w:r>
+      <w:commentRangeStart w:id="7"/>
+      <w:r>
+        <w:rPr>
+          <w:rFonts w:ascii="Times" w:hAnsi="Times"/>
+        </w:rPr>
+        <w:t>las últimas letras del alfabeto o con cua</w:t>
       </w:r>
       <w:r>
         <w:rPr>
           <w:rFonts w:ascii="Times" w:hAnsi="Times"/>
         </w:rPr>
         <w:t>lquier otra letra</w:t>
+      </w:r>
+      <w:commentRangeEnd w:id="7"/>
+      <w:r>
+        <w:rPr>
+          <w:rStyle w:val="Refdecomentario"/>
+        </w:rPr>
+        <w:commentReference w:id="7"/>
       </w:r>
       <w:r>
         <w:rPr>
@@ -3881,6 +3945,7 @@
                 <w:sz w:val="18"/>
                 <w:szCs w:val="18"/>
               </w:rPr>
+              <w:lastRenderedPageBreak/>
               <w:t>Descripción</w:t>
             </w:r>
           </w:p>
@@ -3915,7 +3980,29 @@
                 <w:rFonts w:ascii="Times New Roman" w:hAnsi="Times New Roman" w:cs="Times New Roman"/>
                 <w:color w:val="000000"/>
               </w:rPr>
-              <w:t xml:space="preserve"> recordar los conceptos de las expresiones algebraicas.</w:t>
+              <w:t xml:space="preserve"> recordar los </w:t>
+            </w:r>
+            <w:commentRangeStart w:id="8"/>
+            <w:r>
+              <w:rPr>
+                <w:rFonts w:ascii="Times New Roman" w:hAnsi="Times New Roman" w:cs="Times New Roman"/>
+                <w:color w:val="000000"/>
+              </w:rPr>
+              <w:t>conceptos</w:t>
+            </w:r>
+            <w:commentRangeEnd w:id="8"/>
+            <w:r>
+              <w:rPr>
+                <w:rStyle w:val="Refdecomentario"/>
+              </w:rPr>
+              <w:commentReference w:id="8"/>
+            </w:r>
+            <w:r>
+              <w:rPr>
+                <w:rFonts w:ascii="Times New Roman" w:hAnsi="Times New Roman" w:cs="Times New Roman"/>
+                <w:color w:val="000000"/>
+              </w:rPr>
+              <w:t xml:space="preserve"> de las expresiones algebraicas.</w:t>
             </w:r>
           </w:p>
         </w:tc>
@@ -4598,6 +4685,7 @@
         </w:rPr>
         <w:t xml:space="preserve">Un </w:t>
       </w:r>
+      <w:commentRangeStart w:id="9"/>
       <w:r>
         <w:rPr>
           <w:rFonts w:ascii="Times" w:hAnsi="Times"/>
@@ -4611,6 +4699,13 @@
           <w:i/>
         </w:rPr>
         <w:t>onomio</w:t>
+      </w:r>
+      <w:commentRangeEnd w:id="9"/>
+      <w:r>
+        <w:rPr>
+          <w:rStyle w:val="Refdecomentario"/>
+        </w:rPr>
+        <w:commentReference w:id="9"/>
       </w:r>
       <w:r>
         <w:rPr>
@@ -4717,12 +4812,20 @@
                 <w:b/>
               </w:rPr>
             </w:pPr>
+            <w:commentRangeStart w:id="10"/>
             <w:r>
               <w:rPr>
                 <w:rFonts w:ascii="Times" w:hAnsi="Times"/>
                 <w:b/>
               </w:rPr>
               <w:t>Monomio</w:t>
+            </w:r>
+            <w:commentRangeEnd w:id="10"/>
+            <w:r>
+              <w:rPr>
+                <w:rStyle w:val="Refdecomentario"/>
+              </w:rPr>
+              <w:commentReference w:id="10"/>
             </w:r>
           </w:p>
         </w:tc>
@@ -5242,17 +5345,6 @@
         </w:rPr>
         <w:t>,</w:t>
       </w:r>
-    </w:p>
-    <w:p>
-      <w:pPr>
-        <w:tabs>
-          <w:tab w:val="right" w:pos="8498"/>
-        </w:tabs>
-        <w:spacing w:after="0"/>
-        <w:rPr>
-          <w:rFonts w:ascii="Times" w:hAnsi="Times"/>
-        </w:rPr>
-      </w:pPr>
     </w:p>
     <w:p>
       <w:pPr>
@@ -5527,9 +5619,65 @@
         </w:tabs>
         <w:spacing w:after="0"/>
         <w:rPr>
-          <w:rFonts w:ascii="Times" w:eastAsiaTheme="minorEastAsia" w:hAnsi="Times"/>
-        </w:rPr>
-      </w:pPr>
+          <w:rFonts w:ascii="Times" w:hAnsi="Times"/>
+          <w:b/>
+        </w:rPr>
+      </w:pPr>
+      <w:r>
+        <w:rPr>
+          <w:rFonts w:ascii="Times" w:hAnsi="Times"/>
+          <w:highlight w:val="yellow"/>
+        </w:rPr>
+        <w:t xml:space="preserve">[SECCIÓN </w:t>
+      </w:r>
+      <w:r>
+        <w:rPr>
+          <w:rFonts w:ascii="Times" w:hAnsi="Times"/>
+          <w:highlight w:val="yellow"/>
+        </w:rPr>
+        <w:t>3</w:t>
+      </w:r>
+      <w:r>
+        <w:rPr>
+          <w:rFonts w:ascii="Times" w:hAnsi="Times"/>
+          <w:highlight w:val="yellow"/>
+        </w:rPr>
+        <w:t>]</w:t>
+      </w:r>
+      <w:r>
+        <w:rPr>
+          <w:rFonts w:ascii="Times" w:hAnsi="Times"/>
+        </w:rPr>
+        <w:t xml:space="preserve"> </w:t>
+      </w:r>
+      <w:r>
+        <w:rPr>
+          <w:rFonts w:ascii="Times" w:hAnsi="Times"/>
+          <w:b/>
+        </w:rPr>
+        <w:t>1.</w:t>
+      </w:r>
+      <w:r>
+        <w:rPr>
+          <w:rFonts w:ascii="Times" w:hAnsi="Times"/>
+          <w:b/>
+        </w:rPr>
+        <w:t>3.1</w:t>
+      </w:r>
+      <w:r>
+        <w:rPr>
+          <w:rFonts w:ascii="Times" w:hAnsi="Times"/>
+          <w:b/>
+        </w:rPr>
+        <w:t xml:space="preserve"> </w:t>
+      </w:r>
+      <w:r>
+        <w:rPr>
+          <w:rFonts w:ascii="Times" w:hAnsi="Times"/>
+          <w:b/>
+        </w:rPr>
+        <w:t>Grado absoluto y relativo de un monomio</w:t>
+      </w:r>
     </w:p>
     <w:p>
       <w:pPr>
@@ -5542,61 +5690,6 @@
           <w:b/>
         </w:rPr>
       </w:pPr>
-      <w:r>
-        <w:rPr>
-          <w:rFonts w:ascii="Times" w:hAnsi="Times"/>
-          <w:highlight w:val="yellow"/>
-        </w:rPr>
-        <w:t xml:space="preserve">[SECCIÓN </w:t>
-      </w:r>
-      <w:r>
-        <w:rPr>
-          <w:rFonts w:ascii="Times" w:hAnsi="Times"/>
-          <w:highlight w:val="yellow"/>
-        </w:rPr>
-        <w:t>3</w:t>
-      </w:r>
-      <w:r>
-        <w:rPr>
-          <w:rFonts w:ascii="Times" w:hAnsi="Times"/>
-          <w:highlight w:val="yellow"/>
-        </w:rPr>
-        <w:t>]</w:t>
-      </w:r>
-      <w:r>
-        <w:rPr>
-          <w:rFonts w:ascii="Times" w:hAnsi="Times"/>
-        </w:rPr>
-        <w:t xml:space="preserve"> </w:t>
-      </w:r>
-      <w:r>
-        <w:rPr>
-          <w:rFonts w:ascii="Times" w:hAnsi="Times"/>
-          <w:b/>
-        </w:rPr>
-        <w:t>1.</w:t>
-      </w:r>
-      <w:r>
-        <w:rPr>
-          <w:rFonts w:ascii="Times" w:hAnsi="Times"/>
-          <w:b/>
-        </w:rPr>
-        <w:t>3.1</w:t>
-      </w:r>
-      <w:r>
-        <w:rPr>
-          <w:rFonts w:ascii="Times" w:hAnsi="Times"/>
-          <w:b/>
-        </w:rPr>
-        <w:t xml:space="preserve"> </w:t>
-      </w:r>
-      <w:r>
-        <w:rPr>
-          <w:rFonts w:ascii="Times" w:hAnsi="Times"/>
-          <w:b/>
-        </w:rPr>
-        <w:t>Grado absoluto y relativo de un monomio</w:t>
-      </w:r>
     </w:p>
     <w:p>
       <w:pPr>
@@ -5606,25 +5699,73 @@
         <w:spacing w:after="0"/>
         <w:rPr>
           <w:rFonts w:ascii="Times" w:hAnsi="Times"/>
-          <w:b/>
-        </w:rPr>
-      </w:pPr>
-    </w:p>
-    <w:p>
-      <w:pPr>
-        <w:tabs>
-          <w:tab w:val="right" w:pos="8498"/>
-        </w:tabs>
-        <w:spacing w:after="0"/>
-        <w:rPr>
-          <w:rFonts w:ascii="Times" w:hAnsi="Times"/>
-        </w:rPr>
-      </w:pPr>
-      <w:r>
-        <w:rPr>
-          <w:rFonts w:ascii="Times" w:hAnsi="Times"/>
-        </w:rPr>
-        <w:t>El grado absoluto de un monomio se determina sumando todos sus exponentes mientras que el grado relativo se determina por el mayor exponente de las partes literales. En la expresión</w:t>
+        </w:rPr>
+      </w:pPr>
+      <w:r>
+        <w:rPr>
+          <w:rFonts w:ascii="Times" w:hAnsi="Times"/>
+        </w:rPr>
+        <w:t xml:space="preserve">El </w:t>
+      </w:r>
+      <w:commentRangeStart w:id="11"/>
+      <w:r>
+        <w:rPr>
+          <w:rFonts w:ascii="Times" w:hAnsi="Times"/>
+        </w:rPr>
+        <w:t xml:space="preserve">grado absoluto </w:t>
+      </w:r>
+      <w:commentRangeEnd w:id="11"/>
+      <w:r>
+        <w:rPr>
+          <w:rStyle w:val="Refdecomentario"/>
+        </w:rPr>
+        <w:commentReference w:id="11"/>
+      </w:r>
+      <w:r>
+        <w:rPr>
+          <w:rFonts w:ascii="Times" w:hAnsi="Times"/>
+        </w:rPr>
+        <w:t xml:space="preserve">de un monomio se determina </w:t>
+      </w:r>
+      <w:commentRangeStart w:id="12"/>
+      <w:r>
+        <w:rPr>
+          <w:rFonts w:ascii="Times" w:hAnsi="Times"/>
+        </w:rPr>
+        <w:t>sumando</w:t>
+      </w:r>
+      <w:commentRangeEnd w:id="12"/>
+      <w:r>
+        <w:rPr>
+          <w:rStyle w:val="Refdecomentario"/>
+        </w:rPr>
+        <w:commentReference w:id="12"/>
+      </w:r>
+      <w:r>
+        <w:rPr>
+          <w:rFonts w:ascii="Times" w:hAnsi="Times"/>
+        </w:rPr>
+        <w:t xml:space="preserve"> todos sus exponentes mientras que el </w:t>
+      </w:r>
+      <w:commentRangeStart w:id="13"/>
+      <w:r>
+        <w:rPr>
+          <w:rFonts w:ascii="Times" w:hAnsi="Times"/>
+        </w:rPr>
+        <w:t xml:space="preserve">grado relativo </w:t>
+      </w:r>
+      <w:commentRangeEnd w:id="13"/>
+      <w:r>
+        <w:rPr>
+          <w:rStyle w:val="Refdecomentario"/>
+        </w:rPr>
+        <w:commentReference w:id="13"/>
+      </w:r>
+      <w:r>
+        <w:rPr>
+          <w:rFonts w:ascii="Times" w:hAnsi="Times"/>
+        </w:rPr>
+        <w:t>se determina por el mayor exponente de las partes literales. En la expresión</w:t>
       </w:r>
       <w:r>
         <w:rPr>
@@ -5739,28 +5880,110 @@
           <w:rFonts w:ascii="Times" w:hAnsi="Times"/>
         </w:rPr>
       </w:pPr>
-    </w:p>
-    <w:p>
-      <w:pPr>
-        <w:tabs>
-          <w:tab w:val="right" w:pos="8498"/>
-        </w:tabs>
-        <w:spacing w:after="0"/>
-        <w:rPr>
-          <w:rFonts w:ascii="Times" w:hAnsi="Times"/>
-        </w:rPr>
-      </w:pPr>
-      <w:r>
-        <w:rPr>
-          <w:rFonts w:ascii="Times" w:hAnsi="Times"/>
-        </w:rPr>
-        <w:t>El grado absoluto es 9 ya que los exponentes son 3</w:t>
-      </w:r>
-      <w:r>
-        <w:rPr>
-          <w:rFonts w:ascii="Times" w:hAnsi="Times"/>
-        </w:rPr>
-        <w:t>, 5 y 1, por tanto 3+5+1=9. E</w:t>
+      <w:r>
+        <w:rPr>
+          <w:rFonts w:ascii="Times" w:hAnsi="Times"/>
+        </w:rPr>
+        <w:lastRenderedPageBreak/>
+        <w:t xml:space="preserve">El grado absoluto es 9 ya que los </w:t>
+      </w:r>
+      <w:commentRangeStart w:id="14"/>
+      <w:r>
+        <w:rPr>
+          <w:rFonts w:ascii="Times" w:hAnsi="Times"/>
+        </w:rPr>
+        <w:t>exponentes</w:t>
+      </w:r>
+      <w:commentRangeEnd w:id="14"/>
+      <w:r>
+        <w:rPr>
+          <w:rStyle w:val="Refdecomentario"/>
+        </w:rPr>
+        <w:commentReference w:id="14"/>
+      </w:r>
+      <w:r>
+        <w:rPr>
+          <w:rFonts w:ascii="Times" w:hAnsi="Times"/>
+        </w:rPr>
+        <w:t xml:space="preserve"> son 3</w:t>
+      </w:r>
+      <w:r>
+        <w:rPr>
+          <w:rFonts w:ascii="Times" w:hAnsi="Times"/>
+        </w:rPr>
+        <w:t>, 5 y 1, por tanto 3</w:t>
+      </w:r>
+      <w:r>
+        <w:rPr>
+          <w:rFonts w:ascii="Times" w:hAnsi="Times"/>
+        </w:rPr>
+        <w:t xml:space="preserve"> </w:t>
+      </w:r>
+      <w:r>
+        <w:rPr>
+          <w:rFonts w:ascii="Times" w:hAnsi="Times"/>
+        </w:rPr>
+        <w:t>+</w:t>
+      </w:r>
+      <w:r>
+        <w:rPr>
+          <w:rFonts w:ascii="Times" w:hAnsi="Times"/>
+        </w:rPr>
+        <w:t xml:space="preserve"> </w:t>
+      </w:r>
+      <w:r>
+        <w:rPr>
+          <w:rFonts w:ascii="Times" w:hAnsi="Times"/>
+        </w:rPr>
+        <w:t>5</w:t>
+      </w:r>
+      <w:r>
+        <w:rPr>
+          <w:rFonts w:ascii="Times" w:hAnsi="Times"/>
+        </w:rPr>
+        <w:t xml:space="preserve"> </w:t>
+      </w:r>
+      <w:r>
+        <w:rPr>
+          <w:rFonts w:ascii="Times" w:hAnsi="Times"/>
+        </w:rPr>
+        <w:t>+</w:t>
+      </w:r>
+      <w:r>
+        <w:rPr>
+          <w:rFonts w:ascii="Times" w:hAnsi="Times"/>
+        </w:rPr>
+        <w:t xml:space="preserve"> </w:t>
+      </w:r>
+      <w:r>
+        <w:rPr>
+          <w:rFonts w:ascii="Times" w:hAnsi="Times"/>
+        </w:rPr>
+        <w:t>1</w:t>
+      </w:r>
+      <w:r>
+        <w:rPr>
+          <w:rFonts w:ascii="Times" w:hAnsi="Times"/>
+        </w:rPr>
+        <w:t xml:space="preserve"> </w:t>
+      </w:r>
+      <w:r>
+        <w:rPr>
+          <w:rFonts w:ascii="Times" w:hAnsi="Times"/>
+        </w:rPr>
+        <w:t>=</w:t>
+      </w:r>
+      <w:r>
+        <w:rPr>
+          <w:rFonts w:ascii="Times" w:hAnsi="Times"/>
+        </w:rPr>
+        <w:t xml:space="preserve"> </w:t>
+      </w:r>
+      <w:r>
+        <w:rPr>
+          <w:rFonts w:ascii="Times" w:hAnsi="Times"/>
+        </w:rPr>
+        <w:t>9. E</w:t>
       </w:r>
       <w:r>
         <w:rPr>
@@ -5888,6 +6111,7 @@
               <w:t xml:space="preserve"> </w:t>
             </w:r>
           </w:p>
+          <w:commentRangeStart w:id="15"/>
           <w:p>
             <w:pPr>
               <w:jc w:val="center"/>
@@ -5950,43 +6174,52 @@
                   </w:rPr>
                   <m:t>=a</m:t>
                 </m:r>
+                <w:commentRangeEnd w:id="15"/>
+                <m:r>
+                  <m:rPr>
+                    <m:sty m:val="p"/>
+                  </m:rPr>
+                  <w:rPr>
+                    <w:rStyle w:val="Refdecomentario"/>
+                  </w:rPr>
+                  <w:commentReference w:id="15"/>
+                </m:r>
               </m:oMath>
             </m:oMathPara>
           </w:p>
           <w:p>
             <w:pPr>
-              <w:jc w:val="center"/>
               <w:rPr>
                 <w:rFonts w:ascii="Times" w:eastAsiaTheme="minorEastAsia" w:hAnsi="Times"/>
                 <w:sz w:val="18"/>
                 <w:szCs w:val="18"/>
               </w:rPr>
             </w:pPr>
-          </w:p>
-          <w:p>
-            <w:pPr>
+            <w:r>
               <w:rPr>
                 <w:rFonts w:ascii="Times" w:eastAsiaTheme="minorEastAsia" w:hAnsi="Times"/>
                 <w:sz w:val="18"/>
                 <w:szCs w:val="18"/>
               </w:rPr>
-            </w:pPr>
+              <w:t>Cuando la parte literal de una expresión algebraica no tenga explicito su exponente, este será igual a 1</w:t>
+            </w:r>
             <w:r>
               <w:rPr>
                 <w:rFonts w:ascii="Times" w:eastAsiaTheme="minorEastAsia" w:hAnsi="Times"/>
                 <w:sz w:val="18"/>
                 <w:szCs w:val="18"/>
               </w:rPr>
-              <w:t>Cuando la parte literal de una expresión algebraica no tenga explicito su exponente, este será igual a 1</w:t>
-            </w:r>
-            <w:r>
+              <w:t>.</w:t>
+            </w:r>
+          </w:p>
+          <w:p>
+            <w:pPr>
               <w:rPr>
                 <w:rFonts w:ascii="Times" w:eastAsiaTheme="minorEastAsia" w:hAnsi="Times"/>
                 <w:sz w:val="18"/>
                 <w:szCs w:val="18"/>
               </w:rPr>
-              <w:t>.</w:t>
-            </w:r>
+            </w:pPr>
           </w:p>
           <w:p>
             <w:pPr>
@@ -5996,29 +6229,20 @@
                 <w:szCs w:val="18"/>
               </w:rPr>
             </w:pPr>
-          </w:p>
-          <w:p>
-            <w:pPr>
+            <w:r>
               <w:rPr>
                 <w:rFonts w:ascii="Times" w:eastAsiaTheme="minorEastAsia" w:hAnsi="Times"/>
                 <w:sz w:val="18"/>
                 <w:szCs w:val="18"/>
               </w:rPr>
-            </w:pPr>
+              <w:t>Por las p</w:t>
+            </w:r>
             <w:r>
               <w:rPr>
                 <w:rFonts w:ascii="Times" w:eastAsiaTheme="minorEastAsia" w:hAnsi="Times"/>
                 <w:sz w:val="18"/>
                 <w:szCs w:val="18"/>
               </w:rPr>
-              <w:t>Por las p</w:t>
-            </w:r>
-            <w:r>
-              <w:rPr>
-                <w:rFonts w:ascii="Times" w:eastAsiaTheme="minorEastAsia" w:hAnsi="Times"/>
-                <w:sz w:val="18"/>
-                <w:szCs w:val="18"/>
-              </w:rPr>
               <w:t>ropiedades de la multiplicación:</w:t>
             </w:r>
           </w:p>
@@ -6032,6 +6256,7 @@
                 <w:szCs w:val="36"/>
               </w:rPr>
             </w:pPr>
+            <w:commentRangeStart w:id="16"/>
             <m:oMath>
               <m:r>
                 <m:rPr>
@@ -6054,17 +6279,13 @@
               </w:rPr>
               <w:t xml:space="preserve"> </w:t>
             </w:r>
-          </w:p>
-          <w:p>
-            <w:pPr>
-              <w:jc w:val="center"/>
-              <w:rPr>
-                <w:rFonts w:ascii="Times" w:eastAsiaTheme="minorEastAsia" w:hAnsi="Times"/>
-                <w:b/>
-                <w:sz w:val="36"/>
-                <w:szCs w:val="36"/>
-              </w:rPr>
-            </w:pPr>
+            <w:commentRangeEnd w:id="16"/>
+            <w:r>
+              <w:rPr>
+                <w:rStyle w:val="Refdecomentario"/>
+              </w:rPr>
+              <w:commentReference w:id="16"/>
+            </w:r>
           </w:p>
           <w:p>
             <w:pPr>
@@ -6113,8 +6334,50 @@
         <w:spacing w:after="0"/>
         <w:rPr>
           <w:rFonts w:ascii="Times" w:hAnsi="Times"/>
-        </w:rPr>
-      </w:pPr>
+          <w:b/>
+        </w:rPr>
+      </w:pPr>
+      <w:r>
+        <w:rPr>
+          <w:rFonts w:ascii="Times" w:hAnsi="Times"/>
+          <w:highlight w:val="yellow"/>
+        </w:rPr>
+        <w:t>[SECCIÓN 2</w:t>
+      </w:r>
+      <w:r>
+        <w:rPr>
+          <w:rFonts w:ascii="Times" w:hAnsi="Times"/>
+          <w:highlight w:val="yellow"/>
+        </w:rPr>
+        <w:t>]</w:t>
+      </w:r>
+      <w:r>
+        <w:rPr>
+          <w:rFonts w:ascii="Times" w:hAnsi="Times"/>
+        </w:rPr>
+        <w:t xml:space="preserve"> </w:t>
+      </w:r>
+      <w:r>
+        <w:rPr>
+          <w:rFonts w:ascii="Times" w:hAnsi="Times"/>
+          <w:b/>
+        </w:rPr>
+        <w:t>1.4</w:t>
+      </w:r>
+      <w:r>
+        <w:rPr>
+          <w:rFonts w:ascii="Times" w:hAnsi="Times"/>
+          <w:b/>
+        </w:rPr>
+        <w:t xml:space="preserve"> </w:t>
+      </w:r>
+      <w:r>
+        <w:rPr>
+          <w:rFonts w:ascii="Times" w:hAnsi="Times"/>
+          <w:b/>
+        </w:rPr>
+        <w:t>Los polinomios</w:t>
+      </w:r>
     </w:p>
     <w:p>
       <w:pPr>
@@ -6127,59 +6390,6 @@
           <w:b/>
         </w:rPr>
       </w:pPr>
-      <w:r>
-        <w:rPr>
-          <w:rFonts w:ascii="Times" w:hAnsi="Times"/>
-          <w:highlight w:val="yellow"/>
-        </w:rPr>
-        <w:t>[SECCIÓN 2</w:t>
-      </w:r>
-      <w:r>
-        <w:rPr>
-          <w:rFonts w:ascii="Times" w:hAnsi="Times"/>
-          <w:highlight w:val="yellow"/>
-        </w:rPr>
-        <w:t>]</w:t>
-      </w:r>
-      <w:r>
-        <w:rPr>
-          <w:rFonts w:ascii="Times" w:hAnsi="Times"/>
-        </w:rPr>
-        <w:t xml:space="preserve"> </w:t>
-      </w:r>
-      <w:r>
-        <w:rPr>
-          <w:rFonts w:ascii="Times" w:hAnsi="Times"/>
-          <w:b/>
-        </w:rPr>
-        <w:t>1.4</w:t>
-      </w:r>
-      <w:r>
-        <w:rPr>
-          <w:rFonts w:ascii="Times" w:hAnsi="Times"/>
-          <w:b/>
-        </w:rPr>
-        <w:t xml:space="preserve"> </w:t>
-      </w:r>
-      <w:r>
-        <w:rPr>
-          <w:rFonts w:ascii="Times" w:hAnsi="Times"/>
-          <w:b/>
-        </w:rPr>
-        <w:t>Los polinomios</w:t>
-      </w:r>
-    </w:p>
-    <w:p>
-      <w:pPr>
-        <w:tabs>
-          <w:tab w:val="right" w:pos="8498"/>
-        </w:tabs>
-        <w:spacing w:after="0"/>
-        <w:rPr>
-          <w:rFonts w:ascii="Times" w:hAnsi="Times"/>
-          <w:b/>
-        </w:rPr>
-      </w:pPr>
     </w:p>
     <w:p>
       <w:pPr>
@@ -6332,7 +6542,6 @@
         <w:rPr>
           <w:rStyle w:val="un"/>
         </w:rPr>
-        <w:lastRenderedPageBreak/>
         <w:t>2</w:t>
       </w:r>
       <w:r>
@@ -6462,17 +6671,6 @@
         </w:rPr>
         <w:t xml:space="preserve"> </w:t>
       </w:r>
-    </w:p>
-    <w:p>
-      <w:pPr>
-        <w:pStyle w:val="u"/>
-        <w:shd w:val="clear" w:color="auto" w:fill="FFFFFF"/>
-        <w:spacing w:before="0" w:beforeAutospacing="0" w:after="0" w:afterAutospacing="0" w:line="345" w:lineRule="atLeast"/>
-        <w:jc w:val="both"/>
-        <w:rPr>
-          <w:rStyle w:val="un"/>
-        </w:rPr>
-      </w:pPr>
     </w:p>
     <w:p>
       <w:pPr>
@@ -6576,25 +6774,30 @@
         <w:jc w:val="both"/>
         <w:rPr>
           <w:rStyle w:val="un"/>
-        </w:rPr>
-      </w:pPr>
-    </w:p>
-    <w:p>
-      <w:pPr>
-        <w:pStyle w:val="u"/>
-        <w:shd w:val="clear" w:color="auto" w:fill="FFFFFF"/>
-        <w:spacing w:before="0" w:beforeAutospacing="0" w:after="0" w:afterAutospacing="0" w:line="345" w:lineRule="atLeast"/>
-        <w:jc w:val="both"/>
+          <w:i/>
+        </w:rPr>
+      </w:pPr>
+      <w:commentRangeStart w:id="17"/>
+      <w:r>
         <w:rPr>
           <w:rStyle w:val="un"/>
-          <w:i/>
-        </w:rPr>
-      </w:pPr>
+        </w:rPr>
+        <w:t xml:space="preserve">Es un </w:t>
+      </w:r>
+      <w:commentRangeEnd w:id="17"/>
+      <w:r>
+        <w:rPr>
+          <w:rStyle w:val="Refdecomentario"/>
+          <w:rFonts w:asciiTheme="minorHAnsi" w:eastAsiaTheme="minorHAnsi" w:hAnsiTheme="minorHAnsi" w:cstheme="minorBidi"/>
+          <w:lang w:val="es-ES_tradnl" w:eastAsia="en-US"/>
+        </w:rPr>
+        <w:commentReference w:id="17"/>
+      </w:r>
       <w:r>
         <w:rPr>
           <w:rStyle w:val="un"/>
         </w:rPr>
-        <w:t xml:space="preserve">Es un polinomio en una variable, </w:t>
+        <w:t xml:space="preserve">polinomio en una variable, </w:t>
       </w:r>
       <w:r>
         <w:rPr>
@@ -6725,11 +6928,27 @@
           <w:rStyle w:val="un"/>
         </w:rPr>
       </w:pPr>
+      <w:commentRangeStart w:id="18"/>
       <w:r>
         <w:rPr>
           <w:rStyle w:val="un"/>
         </w:rPr>
-        <w:t xml:space="preserve">Es un polinomio en dos variables, en tanto en cada uno de los términos que conforman al polinomio aparecen las variables </w:t>
+        <w:t>Es</w:t>
+      </w:r>
+      <w:commentRangeEnd w:id="18"/>
+      <w:r>
+        <w:rPr>
+          <w:rStyle w:val="Refdecomentario"/>
+          <w:rFonts w:asciiTheme="minorHAnsi" w:eastAsiaTheme="minorHAnsi" w:hAnsiTheme="minorHAnsi" w:cstheme="minorBidi"/>
+          <w:lang w:val="es-ES_tradnl" w:eastAsia="en-US"/>
+        </w:rPr>
+        <w:commentReference w:id="18"/>
+      </w:r>
+      <w:r>
+        <w:rPr>
+          <w:rStyle w:val="un"/>
+        </w:rPr>
+        <w:t xml:space="preserve"> un polinomio en dos variables, en tanto en cada uno de los términos que conforman al polinomio aparecen las variables </w:t>
       </w:r>
       <w:r>
         <w:rPr>
@@ -7082,6 +7301,7 @@
         <w:rPr>
           <w:rStyle w:val="un"/>
         </w:rPr>
+        <w:lastRenderedPageBreak/>
         <w:t>El</w:t>
       </w:r>
       <w:r>
@@ -7590,7 +7810,6 @@
         <w:rPr>
           <w:rStyle w:val="un"/>
         </w:rPr>
-        <w:lastRenderedPageBreak/>
         <w:t>5</w:t>
       </w:r>
       <w:r>
@@ -7987,7 +8206,27 @@
         <w:rPr>
           <w:rFonts w:ascii="Times" w:hAnsi="Times"/>
         </w:rPr>
-        <w:t>Un Binomio es un polinomio que consta únicamente de dos términos, mientras que un trinomio consta de tres términos, aunque e</w:t>
+        <w:t xml:space="preserve">Un </w:t>
+      </w:r>
+      <w:commentRangeStart w:id="19"/>
+      <w:r>
+        <w:rPr>
+          <w:rFonts w:ascii="Times" w:hAnsi="Times"/>
+        </w:rPr>
+        <w:t>B</w:t>
+      </w:r>
+      <w:commentRangeEnd w:id="19"/>
+      <w:r>
+        <w:rPr>
+          <w:rStyle w:val="Refdecomentario"/>
+        </w:rPr>
+        <w:commentReference w:id="19"/>
+      </w:r>
+      <w:r>
+        <w:rPr>
+          <w:rFonts w:ascii="Times" w:hAnsi="Times"/>
+        </w:rPr>
+        <w:t>inomio es un polinomio que consta únicamente de dos términos, mientras que un trinomio consta de tres términos, aunque e</w:t>
       </w:r>
       <w:r>
         <w:rPr>
@@ -8198,9 +8437,58 @@
         </w:tabs>
         <w:spacing w:after="0"/>
         <w:rPr>
-          <w:rFonts w:ascii="Times" w:eastAsiaTheme="minorEastAsia" w:hAnsi="Times"/>
-        </w:rPr>
-      </w:pPr>
+          <w:rFonts w:ascii="Times" w:hAnsi="Times"/>
+          <w:b/>
+        </w:rPr>
+      </w:pPr>
+      <w:r>
+        <w:rPr>
+          <w:rFonts w:ascii="Times" w:hAnsi="Times"/>
+          <w:highlight w:val="yellow"/>
+        </w:rPr>
+        <w:t>[SECCIÓN 3</w:t>
+      </w:r>
+      <w:r>
+        <w:rPr>
+          <w:rFonts w:ascii="Times" w:hAnsi="Times"/>
+          <w:highlight w:val="yellow"/>
+        </w:rPr>
+        <w:t>]</w:t>
+      </w:r>
+      <w:r>
+        <w:rPr>
+          <w:rFonts w:ascii="Times" w:hAnsi="Times"/>
+        </w:rPr>
+        <w:t xml:space="preserve"> </w:t>
+      </w:r>
+      <w:r>
+        <w:rPr>
+          <w:rFonts w:ascii="Times" w:hAnsi="Times"/>
+          <w:b/>
+        </w:rPr>
+        <w:t>1.4</w:t>
+      </w:r>
+      <w:r>
+        <w:rPr>
+          <w:rFonts w:ascii="Times" w:hAnsi="Times"/>
+          <w:b/>
+        </w:rPr>
+        <w:t>.2</w:t>
+      </w:r>
+      <w:r>
+        <w:rPr>
+          <w:rFonts w:ascii="Times" w:hAnsi="Times"/>
+          <w:b/>
+        </w:rPr>
+        <w:t xml:space="preserve"> </w:t>
+      </w:r>
+      <w:r>
+        <w:rPr>
+          <w:rFonts w:ascii="Times" w:hAnsi="Times"/>
+          <w:b/>
+        </w:rPr>
+        <w:t>Polinomios semejantes</w:t>
+      </w:r>
     </w:p>
     <w:p>
       <w:pPr>
@@ -8213,54 +8501,6 @@
           <w:b/>
         </w:rPr>
       </w:pPr>
-      <w:r>
-        <w:rPr>
-          <w:rFonts w:ascii="Times" w:hAnsi="Times"/>
-          <w:highlight w:val="yellow"/>
-        </w:rPr>
-        <w:t>[SECCIÓN 3</w:t>
-      </w:r>
-      <w:r>
-        <w:rPr>
-          <w:rFonts w:ascii="Times" w:hAnsi="Times"/>
-          <w:highlight w:val="yellow"/>
-        </w:rPr>
-        <w:t>]</w:t>
-      </w:r>
-      <w:r>
-        <w:rPr>
-          <w:rFonts w:ascii="Times" w:hAnsi="Times"/>
-        </w:rPr>
-        <w:t xml:space="preserve"> </w:t>
-      </w:r>
-      <w:r>
-        <w:rPr>
-          <w:rFonts w:ascii="Times" w:hAnsi="Times"/>
-          <w:b/>
-        </w:rPr>
-        <w:t>1.4</w:t>
-      </w:r>
-      <w:r>
-        <w:rPr>
-          <w:rFonts w:ascii="Times" w:hAnsi="Times"/>
-          <w:b/>
-        </w:rPr>
-        <w:t>.2</w:t>
-      </w:r>
-      <w:r>
-        <w:rPr>
-          <w:rFonts w:ascii="Times" w:hAnsi="Times"/>
-          <w:b/>
-        </w:rPr>
-        <w:t xml:space="preserve"> </w:t>
-      </w:r>
-      <w:r>
-        <w:rPr>
-          <w:rFonts w:ascii="Times" w:hAnsi="Times"/>
-          <w:b/>
-        </w:rPr>
-        <w:t>Polinomios semejantes</w:t>
-      </w:r>
     </w:p>
     <w:p>
       <w:pPr>
@@ -8270,18 +8510,6 @@
         <w:spacing w:after="0"/>
         <w:rPr>
           <w:rFonts w:ascii="Times" w:hAnsi="Times"/>
-          <w:b/>
-        </w:rPr>
-      </w:pPr>
-    </w:p>
-    <w:p>
-      <w:pPr>
-        <w:tabs>
-          <w:tab w:val="right" w:pos="8498"/>
-        </w:tabs>
-        <w:spacing w:after="0"/>
-        <w:rPr>
-          <w:rFonts w:ascii="Times" w:hAnsi="Times"/>
         </w:rPr>
       </w:pPr>
       <w:r>
@@ -8296,17 +8524,6 @@
         </w:rPr>
         <w:t>sí, por ejemplo:</w:t>
       </w:r>
-    </w:p>
-    <w:p>
-      <w:pPr>
-        <w:tabs>
-          <w:tab w:val="right" w:pos="8498"/>
-        </w:tabs>
-        <w:spacing w:after="0"/>
-        <w:rPr>
-          <w:rFonts w:ascii="Times" w:hAnsi="Times"/>
-        </w:rPr>
-      </w:pPr>
     </w:p>
     <w:p>
       <w:pPr>
@@ -8324,6 +8541,7 @@
           <w:rPr>
             <w:rFonts w:ascii="Cambria Math" w:hAnsi="Cambria Math"/>
           </w:rPr>
+          <w:lastRenderedPageBreak/>
           <m:t>5xy+7x</m:t>
         </m:r>
         <m:sSup>
@@ -8423,150 +8641,144 @@
         </w:rPr>
         <w:t xml:space="preserve"> </w:t>
       </w:r>
-      <w:proofErr w:type="gramStart"/>
-      <w:r>
+    </w:p>
+    <w:p>
+      <w:pPr>
+        <w:tabs>
+          <w:tab w:val="right" w:pos="8498"/>
+        </w:tabs>
+        <w:spacing w:after="0"/>
+        <w:jc w:val="center"/>
         <w:rPr>
           <w:rFonts w:ascii="Times" w:eastAsiaTheme="minorEastAsia" w:hAnsi="Times"/>
         </w:rPr>
-        <w:t>y</w:t>
-      </w:r>
-      <w:proofErr w:type="gramEnd"/>
-      <w:r>
-        <w:rPr>
-          <w:rFonts w:ascii="Times" w:eastAsiaTheme="minorEastAsia" w:hAnsi="Times"/>
-        </w:rPr>
-        <w:t xml:space="preserve"> </w:t>
-      </w:r>
-      <w:r>
-        <w:rPr>
-          <w:rFonts w:ascii="Times" w:eastAsiaTheme="minorEastAsia" w:hAnsi="Times"/>
-        </w:rPr>
-        <w:t xml:space="preserve"> </w:t>
-      </w:r>
-      <m:oMath>
-        <m:r>
-          <w:rPr>
-            <w:rFonts w:ascii="Cambria Math" w:eastAsiaTheme="minorEastAsia" w:hAnsi="Cambria Math"/>
-          </w:rPr>
-          <m:t>-</m:t>
-        </m:r>
-        <m:f>
-          <m:fPr>
-            <m:ctrlPr>
-              <w:rPr>
-                <w:rFonts w:ascii="Cambria Math" w:hAnsi="Cambria Math"/>
-                <w:i/>
-              </w:rPr>
-            </m:ctrlPr>
-          </m:fPr>
-          <m:num>
-            <m:r>
-              <w:rPr>
-                <w:rFonts w:ascii="Cambria Math" w:hAnsi="Cambria Math"/>
-              </w:rPr>
-              <m:t>3</m:t>
-            </m:r>
-          </m:num>
-          <m:den>
-            <m:r>
-              <w:rPr>
-                <w:rFonts w:ascii="Cambria Math" w:hAnsi="Cambria Math"/>
-              </w:rPr>
-              <m:t>5</m:t>
-            </m:r>
-          </m:den>
-        </m:f>
-        <m:r>
-          <w:rPr>
-            <w:rFonts w:ascii="Cambria Math" w:hAnsi="Cambria Math"/>
-          </w:rPr>
-          <m:t>xy+2x</m:t>
-        </m:r>
-        <m:sSup>
-          <m:sSupPr>
-            <m:ctrlPr>
-              <w:rPr>
-                <w:rFonts w:ascii="Cambria Math" w:hAnsi="Cambria Math"/>
-                <w:i/>
-              </w:rPr>
-            </m:ctrlPr>
-          </m:sSupPr>
-          <m:e>
-            <m:r>
-              <w:rPr>
-                <w:rFonts w:ascii="Cambria Math" w:hAnsi="Cambria Math"/>
-              </w:rPr>
-              <m:t>y</m:t>
-            </m:r>
-          </m:e>
-          <m:sup>
-            <m:r>
-              <w:rPr>
-                <w:rFonts w:ascii="Cambria Math" w:hAnsi="Cambria Math"/>
-              </w:rPr>
-              <m:t>3</m:t>
-            </m:r>
-          </m:sup>
-        </m:sSup>
-        <m:r>
-          <w:rPr>
-            <w:rFonts w:ascii="Cambria Math" w:hAnsi="Cambria Math"/>
-          </w:rPr>
-          <m:t>+4</m:t>
-        </m:r>
-        <m:sSup>
-          <m:sSupPr>
-            <m:ctrlPr>
-              <w:rPr>
-                <w:rFonts w:ascii="Cambria Math" w:hAnsi="Cambria Math"/>
-                <w:i/>
-              </w:rPr>
-            </m:ctrlPr>
-          </m:sSupPr>
-          <m:e>
-            <m:r>
-              <w:rPr>
-                <w:rFonts w:ascii="Cambria Math" w:hAnsi="Cambria Math"/>
-              </w:rPr>
-              <m:t>x</m:t>
-            </m:r>
-          </m:e>
-          <m:sup>
-            <m:r>
-              <w:rPr>
-                <w:rFonts w:ascii="Cambria Math" w:hAnsi="Cambria Math"/>
-              </w:rPr>
-              <m:t>3</m:t>
-            </m:r>
-          </m:sup>
-        </m:sSup>
-        <m:sSup>
-          <m:sSupPr>
-            <m:ctrlPr>
-              <w:rPr>
-                <w:rFonts w:ascii="Cambria Math" w:hAnsi="Cambria Math"/>
-                <w:i/>
-              </w:rPr>
-            </m:ctrlPr>
-          </m:sSupPr>
-          <m:e>
-            <m:r>
-              <w:rPr>
-                <w:rFonts w:ascii="Cambria Math" w:hAnsi="Cambria Math"/>
-              </w:rPr>
-              <m:t>y</m:t>
-            </m:r>
-          </m:e>
-          <m:sup>
-            <m:r>
-              <w:rPr>
-                <w:rFonts w:ascii="Cambria Math" w:hAnsi="Cambria Math"/>
-              </w:rPr>
-              <m:t>2</m:t>
-            </m:r>
-          </m:sup>
-        </m:sSup>
-      </m:oMath>
+      </w:pPr>
+      <m:oMathPara>
+        <m:oMath>
+          <m:r>
+            <w:rPr>
+              <w:rFonts w:ascii="Cambria Math" w:eastAsiaTheme="minorEastAsia" w:hAnsi="Cambria Math"/>
+            </w:rPr>
+            <m:t>-</m:t>
+          </m:r>
+          <m:f>
+            <m:fPr>
+              <m:ctrlPr>
+                <w:rPr>
+                  <w:rFonts w:ascii="Cambria Math" w:hAnsi="Cambria Math"/>
+                  <w:i/>
+                </w:rPr>
+              </m:ctrlPr>
+            </m:fPr>
+            <m:num>
+              <m:r>
+                <w:rPr>
+                  <w:rFonts w:ascii="Cambria Math" w:hAnsi="Cambria Math"/>
+                </w:rPr>
+                <m:t>3</m:t>
+              </m:r>
+            </m:num>
+            <m:den>
+              <m:r>
+                <w:rPr>
+                  <w:rFonts w:ascii="Cambria Math" w:hAnsi="Cambria Math"/>
+                </w:rPr>
+                <m:t>5</m:t>
+              </m:r>
+            </m:den>
+          </m:f>
+          <m:r>
+            <w:rPr>
+              <w:rFonts w:ascii="Cambria Math" w:hAnsi="Cambria Math"/>
+            </w:rPr>
+            <m:t>xy+2x</m:t>
+          </m:r>
+          <m:sSup>
+            <m:sSupPr>
+              <m:ctrlPr>
+                <w:rPr>
+                  <w:rFonts w:ascii="Cambria Math" w:hAnsi="Cambria Math"/>
+                  <w:i/>
+                </w:rPr>
+              </m:ctrlPr>
+            </m:sSupPr>
+            <m:e>
+              <m:r>
+                <w:rPr>
+                  <w:rFonts w:ascii="Cambria Math" w:hAnsi="Cambria Math"/>
+                </w:rPr>
+                <m:t>y</m:t>
+              </m:r>
+            </m:e>
+            <m:sup>
+              <m:r>
+                <w:rPr>
+                  <w:rFonts w:ascii="Cambria Math" w:hAnsi="Cambria Math"/>
+                </w:rPr>
+                <m:t>3</m:t>
+              </m:r>
+            </m:sup>
+          </m:sSup>
+          <m:r>
+            <w:rPr>
+              <w:rFonts w:ascii="Cambria Math" w:hAnsi="Cambria Math"/>
+            </w:rPr>
+            <m:t>+4</m:t>
+          </m:r>
+          <m:sSup>
+            <m:sSupPr>
+              <m:ctrlPr>
+                <w:rPr>
+                  <w:rFonts w:ascii="Cambria Math" w:hAnsi="Cambria Math"/>
+                  <w:i/>
+                </w:rPr>
+              </m:ctrlPr>
+            </m:sSupPr>
+            <m:e>
+              <m:r>
+                <w:rPr>
+                  <w:rFonts w:ascii="Cambria Math" w:hAnsi="Cambria Math"/>
+                </w:rPr>
+                <m:t>x</m:t>
+              </m:r>
+            </m:e>
+            <m:sup>
+              <m:r>
+                <w:rPr>
+                  <w:rFonts w:ascii="Cambria Math" w:hAnsi="Cambria Math"/>
+                </w:rPr>
+                <m:t>3</m:t>
+              </m:r>
+            </m:sup>
+          </m:sSup>
+          <m:sSup>
+            <m:sSupPr>
+              <m:ctrlPr>
+                <w:rPr>
+                  <w:rFonts w:ascii="Cambria Math" w:hAnsi="Cambria Math"/>
+                  <w:i/>
+                </w:rPr>
+              </m:ctrlPr>
+            </m:sSupPr>
+            <m:e>
+              <m:r>
+                <w:rPr>
+                  <w:rFonts w:ascii="Cambria Math" w:hAnsi="Cambria Math"/>
+                </w:rPr>
+                <m:t>y</m:t>
+              </m:r>
+            </m:e>
+            <m:sup>
+              <m:r>
+                <w:rPr>
+                  <w:rFonts w:ascii="Cambria Math" w:hAnsi="Cambria Math"/>
+                </w:rPr>
+                <m:t>2</m:t>
+              </m:r>
+            </m:sup>
+          </m:sSup>
+        </m:oMath>
+      </m:oMathPara>
     </w:p>
     <w:p>
       <w:pPr>
@@ -8674,11 +8886,19 @@
                 <w:rFonts w:ascii="Times" w:eastAsiaTheme="minorEastAsia" w:hAnsi="Times"/>
               </w:rPr>
             </w:pPr>
+            <w:commentRangeStart w:id="20"/>
             <w:r>
               <w:rPr>
                 <w:rFonts w:ascii="Times" w:eastAsiaTheme="minorEastAsia" w:hAnsi="Times"/>
               </w:rPr>
               <w:t>Parte literal</w:t>
+            </w:r>
+            <w:commentRangeEnd w:id="20"/>
+            <w:r>
+              <w:rPr>
+                <w:rStyle w:val="Refdecomentario"/>
+              </w:rPr>
+              <w:commentReference w:id="20"/>
             </w:r>
           </w:p>
         </w:tc>
@@ -9168,18 +9388,6 @@
         <w:spacing w:after="0"/>
         <w:rPr>
           <w:rFonts w:ascii="Times" w:hAnsi="Times"/>
-          <w:highlight w:val="yellow"/>
-        </w:rPr>
-      </w:pPr>
-    </w:p>
-    <w:p>
-      <w:pPr>
-        <w:tabs>
-          <w:tab w:val="right" w:pos="8498"/>
-        </w:tabs>
-        <w:spacing w:after="0"/>
-        <w:rPr>
-          <w:rFonts w:ascii="Times" w:hAnsi="Times"/>
           <w:b/>
         </w:rPr>
       </w:pPr>
@@ -9423,6 +9631,7 @@
                 <w:szCs w:val="36"/>
               </w:rPr>
             </w:pPr>
+            <w:commentRangeStart w:id="21"/>
             <m:oMathPara>
               <m:oMath>
                 <m:r>
@@ -9473,6 +9682,16 @@
                   </w:rPr>
                   <m:t>=0</m:t>
                 </m:r>
+                <w:commentRangeEnd w:id="21"/>
+                <m:r>
+                  <m:rPr>
+                    <m:sty m:val="p"/>
+                  </m:rPr>
+                  <w:rPr>
+                    <w:rStyle w:val="Refdecomentario"/>
+                  </w:rPr>
+                  <w:commentReference w:id="21"/>
+                </m:r>
               </m:oMath>
             </m:oMathPara>
           </w:p>
@@ -9551,23 +9770,6 @@
           <w:rFonts w:ascii="Times" w:hAnsi="Times"/>
         </w:rPr>
         <w:t>:</w:t>
-      </w:r>
-    </w:p>
-    <w:p>
-      <w:pPr>
-        <w:tabs>
-          <w:tab w:val="right" w:pos="8498"/>
-        </w:tabs>
-        <w:spacing w:after="0"/>
-        <w:rPr>
-          <w:rFonts w:ascii="Times" w:hAnsi="Times"/>
-        </w:rPr>
-      </w:pPr>
-      <w:r>
-        <w:rPr>
-          <w:rFonts w:ascii="Times" w:hAnsi="Times"/>
-        </w:rPr>
-        <w:t xml:space="preserve"> </w:t>
       </w:r>
     </w:p>
     <w:p>
@@ -9634,13 +9836,7 @@
         <w:rPr>
           <w:rFonts w:ascii="Times" w:eastAsiaTheme="minorEastAsia" w:hAnsi="Times"/>
         </w:rPr>
-        <w:t xml:space="preserve">?  </w:t>
-      </w:r>
-      <w:r>
-        <w:rPr>
-          <w:rFonts w:ascii="Times" w:eastAsiaTheme="minorEastAsia" w:hAnsi="Times"/>
-        </w:rPr>
-        <w:t xml:space="preserve"> </w:t>
+        <w:t>?</w:t>
       </w:r>
     </w:p>
     <w:p>
@@ -9926,7 +10122,27 @@
         <w:rPr>
           <w:rFonts w:ascii="Times" w:eastAsiaTheme="minorEastAsia" w:hAnsi="Times"/>
         </w:rPr>
-        <w:t xml:space="preserve"> es cambiar los signos del polinomio.</w:t>
+        <w:t xml:space="preserve"> es cambiar los signos </w:t>
+      </w:r>
+      <w:commentRangeStart w:id="22"/>
+      <w:r>
+        <w:rPr>
+          <w:rFonts w:ascii="Times" w:eastAsiaTheme="minorEastAsia" w:hAnsi="Times"/>
+        </w:rPr>
+        <w:t>del polinomio</w:t>
+      </w:r>
+      <w:commentRangeEnd w:id="22"/>
+      <w:r>
+        <w:rPr>
+          <w:rStyle w:val="Refdecomentario"/>
+        </w:rPr>
+        <w:commentReference w:id="22"/>
+      </w:r>
+      <w:r>
+        <w:rPr>
+          <w:rFonts w:ascii="Times" w:eastAsiaTheme="minorEastAsia" w:hAnsi="Times"/>
+        </w:rPr>
+        <w:t>.</w:t>
       </w:r>
     </w:p>
     <w:p>
@@ -10474,6 +10690,7 @@
                 <w:sz w:val="18"/>
                 <w:szCs w:val="18"/>
               </w:rPr>
+              <w:lastRenderedPageBreak/>
               <w:t>Código</w:t>
             </w:r>
           </w:p>
@@ -10894,12 +11111,27 @@
         </w:rPr>
         <w:t xml:space="preserve"> </w:t>
       </w:r>
+      <w:commentRangeStart w:id="23"/>
       <w:r>
         <w:rPr>
           <w:rFonts w:ascii="Times" w:hAnsi="Times"/>
           <w:b/>
         </w:rPr>
-        <w:t>valor numérico de un polinomio</w:t>
+        <w:t>v</w:t>
+      </w:r>
+      <w:commentRangeEnd w:id="23"/>
+      <w:r>
+        <w:rPr>
+          <w:rStyle w:val="Refdecomentario"/>
+        </w:rPr>
+        <w:commentReference w:id="23"/>
+      </w:r>
+      <w:r>
+        <w:rPr>
+          <w:rFonts w:ascii="Times" w:hAnsi="Times"/>
+          <w:b/>
+        </w:rPr>
+        <w:t>alor numérico de un polinomio</w:t>
       </w:r>
     </w:p>
     <w:p>
@@ -10980,7 +11212,6 @@
         <w:rPr>
           <w:rFonts w:ascii="Times" w:hAnsi="Times"/>
         </w:rPr>
-        <w:lastRenderedPageBreak/>
         <w:t xml:space="preserve">Por ejemplo evaluar el polinomio </w:t>
       </w:r>
       <m:oMath>
@@ -11087,12 +11318,12 @@
         <w:tblStyle w:val="Tablaconcuadrcula"/>
         <w:tblW w:w="0" w:type="auto"/>
         <w:tblBorders>
-          <w:top w:val="none" w:sz="0" w:space="0" w:color="auto"/>
-          <w:left w:val="none" w:sz="0" w:space="0" w:color="auto"/>
-          <w:bottom w:val="none" w:sz="0" w:space="0" w:color="auto"/>
-          <w:right w:val="none" w:sz="0" w:space="0" w:color="auto"/>
-          <w:insideH w:val="none" w:sz="0" w:space="0" w:color="auto"/>
-          <w:insideV w:val="none" w:sz="0" w:space="0" w:color="auto"/>
+          <w:top w:val="single" w:sz="4" w:space="0" w:color="auto"/>
+          <w:left w:val="single" w:sz="4" w:space="0" w:color="auto"/>
+          <w:bottom w:val="single" w:sz="4" w:space="0" w:color="auto"/>
+          <w:right w:val="single" w:sz="4" w:space="0" w:color="auto"/>
+          <w:insideH w:val="single" w:sz="4" w:space="0" w:color="auto"/>
+          <w:insideV w:val="single" w:sz="4" w:space="0" w:color="auto"/>
         </w:tblBorders>
         <w:tblLook w:val="04A0" w:firstRow="1" w:lastRow="0" w:firstColumn="1" w:lastColumn="0" w:noHBand="0" w:noVBand="1"/>
       </w:tblPr>
@@ -11523,17 +11754,6 @@
         </w:tabs>
         <w:spacing w:after="0"/>
         <w:rPr>
-          <w:rFonts w:ascii="Times" w:hAnsi="Times"/>
-        </w:rPr>
-      </w:pPr>
-    </w:p>
-    <w:p>
-      <w:pPr>
-        <w:tabs>
-          <w:tab w:val="right" w:pos="8498"/>
-        </w:tabs>
-        <w:spacing w:after="0"/>
-        <w:rPr>
           <w:rFonts w:ascii="Times" w:eastAsiaTheme="minorEastAsia" w:hAnsi="Times"/>
         </w:rPr>
       </w:pPr>
@@ -11651,12 +11871,12 @@
         <w:tblStyle w:val="Tablaconcuadrcula"/>
         <w:tblW w:w="0" w:type="auto"/>
         <w:tblBorders>
-          <w:top w:val="none" w:sz="0" w:space="0" w:color="auto"/>
-          <w:left w:val="none" w:sz="0" w:space="0" w:color="auto"/>
-          <w:bottom w:val="none" w:sz="0" w:space="0" w:color="auto"/>
-          <w:right w:val="none" w:sz="0" w:space="0" w:color="auto"/>
-          <w:insideH w:val="none" w:sz="0" w:space="0" w:color="auto"/>
-          <w:insideV w:val="none" w:sz="0" w:space="0" w:color="auto"/>
+          <w:top w:val="single" w:sz="4" w:space="0" w:color="auto"/>
+          <w:left w:val="single" w:sz="4" w:space="0" w:color="auto"/>
+          <w:bottom w:val="single" w:sz="4" w:space="0" w:color="auto"/>
+          <w:right w:val="single" w:sz="4" w:space="0" w:color="auto"/>
+          <w:insideH w:val="single" w:sz="4" w:space="0" w:color="auto"/>
+          <w:insideV w:val="single" w:sz="4" w:space="0" w:color="auto"/>
         </w:tblBorders>
         <w:tblLook w:val="04A0" w:firstRow="1" w:lastRow="0" w:firstColumn="1" w:lastColumn="0" w:noHBand="0" w:noVBand="1"/>
       </w:tblPr>
@@ -12129,34 +12349,6 @@
         </w:rPr>
       </w:pPr>
     </w:p>
-    <w:p>
-      <w:pPr>
-        <w:tabs>
-          <w:tab w:val="right" w:pos="8498"/>
-        </w:tabs>
-        <w:spacing w:after="0"/>
-        <w:rPr>
-          <w:rFonts w:ascii="Times" w:hAnsi="Times"/>
-        </w:rPr>
-      </w:pPr>
-    </w:p>
-    <w:p>
-      <w:pPr>
-        <w:tabs>
-          <w:tab w:val="right" w:pos="8498"/>
-        </w:tabs>
-        <w:spacing w:after="0"/>
-        <w:rPr>
-          <w:rFonts w:ascii="Times" w:hAnsi="Times"/>
-        </w:rPr>
-      </w:pPr>
-      <w:r>
-        <w:rPr>
-          <w:rFonts w:ascii="Times" w:hAnsi="Times"/>
-        </w:rPr>
-        <w:t xml:space="preserve"> </w:t>
-      </w:r>
-    </w:p>
     <w:tbl>
       <w:tblPr>
         <w:tblStyle w:val="Tablaconcuadrcula"/>
@@ -12290,6 +12482,7 @@
             </w:r>
           </w:p>
         </w:tc>
+        <w:commentRangeStart w:id="24"/>
         <w:tc>
           <w:tcPr>
             <w:tcW w:w="6515" w:type="dxa"/>
@@ -12304,12 +12497,19 @@
               </w:rPr>
             </w:pPr>
             <w:r>
-              <w:object w:dxaOrig="5505" w:dyaOrig="2340">
-                <v:shape id="_x0000_i1026" type="#_x0000_t75" style="width:275.5pt;height:117.1pt" o:ole="">
-                  <v:imagedata r:id="rId13" o:title=""/>
+              <w:object w:dxaOrig="5505" w:dyaOrig="2340" w14:anchorId="7D68C7C5">
+                <v:shape id="_x0000_i1025" type="#_x0000_t75" style="width:221pt;height:93.9pt" o:ole="">
+                  <v:imagedata r:id="rId15" o:title=""/>
                 </v:shape>
-                <o:OLEObject Type="Embed" ProgID="PBrush" ShapeID="_x0000_i1026" DrawAspect="Content" ObjectID="_1487840893" r:id="rId14"/>
+                <o:OLEObject Type="Embed" ProgID="PBrush" ShapeID="_x0000_i1025" DrawAspect="Content" ObjectID="_1488104461" r:id="rId16"/>
               </w:object>
+            </w:r>
+            <w:commentRangeEnd w:id="24"/>
+            <w:r>
+              <w:rPr>
+                <w:rStyle w:val="Refdecomentario"/>
+              </w:rPr>
+              <w:commentReference w:id="24"/>
             </w:r>
           </w:p>
         </w:tc>
@@ -12453,7 +12653,15 @@
                 <w:rFonts w:ascii="Times New Roman" w:hAnsi="Times New Roman" w:cs="Times New Roman"/>
                 <w:color w:val="000000"/>
               </w:rPr>
-              <w:t>presenta mediante un polinomio,</w:t>
+              <w:t xml:space="preserve">presenta mediante un </w:t>
+            </w:r>
+            <w:r>
+              <w:rPr>
+                <w:rFonts w:ascii="Times New Roman" w:hAnsi="Times New Roman" w:cs="Times New Roman"/>
+                <w:color w:val="000000"/>
+              </w:rPr>
+              <w:lastRenderedPageBreak/>
+              <w:t>polinomio,</w:t>
             </w:r>
             <w:r>
               <w:rPr>
@@ -12712,7 +12920,6 @@
           <w:rFonts w:ascii="Times" w:hAnsi="Times"/>
           <w:highlight w:val="yellow"/>
         </w:rPr>
-        <w:lastRenderedPageBreak/>
         <w:t>[SECCIÓN 2</w:t>
       </w:r>
       <w:r>
@@ -12978,22 +13185,6 @@
     </w:tbl>
     <w:p>
       <w:pPr>
-        <w:spacing w:line="276" w:lineRule="auto"/>
-        <w:rPr>
-          <w:rFonts w:ascii="Times" w:hAnsi="Times"/>
-          <w:b/>
-        </w:rPr>
-      </w:pPr>
-      <w:r>
-        <w:rPr>
-          <w:rFonts w:ascii="Times" w:hAnsi="Times"/>
-          <w:b/>
-        </w:rPr>
-        <w:br w:type="page"/>
-      </w:r>
-    </w:p>
-    <w:p>
-      <w:pPr>
         <w:tabs>
           <w:tab w:val="right" w:pos="8498"/>
         </w:tabs>
@@ -13053,6 +13244,7 @@
           <w:oMath/>
         </w:rPr>
       </w:pPr>
+      <w:commentRangeStart w:id="25"/>
       <w:r>
         <w:rPr>
           <w:rFonts w:ascii="Times" w:hAnsi="Times"/>
@@ -13171,7 +13363,19 @@
         <w:rPr>
           <w:rFonts w:ascii="Times" w:hAnsi="Times"/>
         </w:rPr>
-        <w:t xml:space="preserve"> dela siguiente forma</w:t>
+        <w:t xml:space="preserve"> de</w:t>
+      </w:r>
+      <w:r>
+        <w:rPr>
+          <w:rFonts w:ascii="Times" w:hAnsi="Times"/>
+        </w:rPr>
+        <w:t xml:space="preserve"> </w:t>
+      </w:r>
+      <w:r>
+        <w:rPr>
+          <w:rFonts w:ascii="Times" w:hAnsi="Times"/>
+        </w:rPr>
+        <w:t>la siguiente forma</w:t>
       </w:r>
       <w:r>
         <w:rPr>
@@ -13200,25 +13404,21 @@
         </w:rPr>
         <w:t xml:space="preserve"> </w:t>
       </w:r>
+      <w:proofErr w:type="gramStart"/>
       <w:r>
         <w:rPr>
           <w:rFonts w:ascii="Times" w:eastAsiaTheme="minorEastAsia" w:hAnsi="Times"/>
         </w:rPr>
-        <w:t xml:space="preserve">  </w:t>
-      </w:r>
-      <w:proofErr w:type="gramStart"/>
+        <w:t>s</w:t>
+      </w:r>
+      <w:proofErr w:type="spellStart"/>
       <w:r>
         <w:rPr>
           <w:rFonts w:ascii="Times" w:eastAsiaTheme="minorEastAsia" w:hAnsi="Times"/>
         </w:rPr>
-        <w:t>s</w:t>
-      </w:r>
-      <w:r>
-        <w:rPr>
-          <w:rFonts w:ascii="Times" w:eastAsiaTheme="minorEastAsia" w:hAnsi="Times"/>
-        </w:rPr>
         <w:t>on</w:t>
       </w:r>
+      <w:proofErr w:type="spellEnd"/>
       <w:proofErr w:type="gramEnd"/>
       <w:r>
         <w:rPr>
@@ -13253,12 +13453,6 @@
         </w:rPr>
         <w:t xml:space="preserve"> </w:t>
       </w:r>
-      <w:r>
-        <w:rPr>
-          <w:rFonts w:ascii="Times" w:eastAsiaTheme="minorEastAsia" w:hAnsi="Times"/>
-        </w:rPr>
-        <w:t xml:space="preserve">    </w:t>
-      </w:r>
       <w:proofErr w:type="gramStart"/>
       <w:r>
         <w:rPr>
@@ -13338,6 +13532,13 @@
         </w:rPr>
         <w:t>.</w:t>
       </w:r>
+      <w:commentRangeEnd w:id="25"/>
+      <w:r>
+        <w:rPr>
+          <w:rStyle w:val="Refdecomentario"/>
+        </w:rPr>
+        <w:commentReference w:id="25"/>
+      </w:r>
     </w:p>
     <w:p>
       <w:pPr>
@@ -13384,7 +13585,87 @@
         <w:rPr>
           <w:rFonts w:ascii="Times" w:hAnsi="Times"/>
         </w:rPr>
-        <w:t>Para reducir una expresión algebraica cuando aparecen únicamente sumas y restas, agrupamos los términos semejantes y operamos los coeficientes como se realiza la suma de monomios.</w:t>
+        <w:t xml:space="preserve">Para reducir una expresión algebraica cuando aparecen únicamente </w:t>
+      </w:r>
+      <w:commentRangeStart w:id="26"/>
+      <w:r>
+        <w:rPr>
+          <w:rFonts w:ascii="Times" w:hAnsi="Times"/>
+        </w:rPr>
+        <w:t>sumas y restas</w:t>
+      </w:r>
+      <w:commentRangeEnd w:id="26"/>
+      <w:r>
+        <w:rPr>
+          <w:rStyle w:val="Refdecomentario"/>
+        </w:rPr>
+        <w:commentReference w:id="26"/>
+      </w:r>
+      <w:r>
+        <w:rPr>
+          <w:rFonts w:ascii="Times" w:hAnsi="Times"/>
+        </w:rPr>
+        <w:t xml:space="preserve">, </w:t>
+      </w:r>
+      <w:commentRangeStart w:id="27"/>
+      <w:r>
+        <w:rPr>
+          <w:rFonts w:ascii="Times" w:hAnsi="Times"/>
+        </w:rPr>
+        <w:t>agrupamos</w:t>
+      </w:r>
+      <w:commentRangeEnd w:id="27"/>
+      <w:r>
+        <w:rPr>
+          <w:rStyle w:val="Refdecomentario"/>
+        </w:rPr>
+        <w:commentReference w:id="27"/>
+      </w:r>
+      <w:r>
+        <w:rPr>
+          <w:rFonts w:ascii="Times" w:hAnsi="Times"/>
+        </w:rPr>
+        <w:t xml:space="preserve"> los términos semejantes y</w:t>
+      </w:r>
+      <w:commentRangeStart w:id="28"/>
+      <w:r>
+        <w:rPr>
+          <w:rFonts w:ascii="Times" w:hAnsi="Times"/>
+        </w:rPr>
+        <w:t xml:space="preserve"> operamos </w:t>
+      </w:r>
+      <w:commentRangeEnd w:id="28"/>
+      <w:r>
+        <w:rPr>
+          <w:rStyle w:val="Refdecomentario"/>
+        </w:rPr>
+        <w:commentReference w:id="28"/>
+      </w:r>
+      <w:r>
+        <w:rPr>
+          <w:rFonts w:ascii="Times" w:hAnsi="Times"/>
+        </w:rPr>
+        <w:t xml:space="preserve">los coeficientes </w:t>
+      </w:r>
+      <w:commentRangeStart w:id="29"/>
+      <w:r>
+        <w:rPr>
+          <w:rFonts w:ascii="Times" w:hAnsi="Times"/>
+        </w:rPr>
+        <w:t>como se realiza la suma de monomios</w:t>
+      </w:r>
+      <w:commentRangeEnd w:id="29"/>
+      <w:r>
+        <w:rPr>
+          <w:rStyle w:val="Refdecomentario"/>
+        </w:rPr>
+        <w:commentReference w:id="29"/>
+      </w:r>
+      <w:r>
+        <w:rPr>
+          <w:rFonts w:ascii="Times" w:hAnsi="Times"/>
+        </w:rPr>
+        <w:t>.</w:t>
       </w:r>
     </w:p>
     <w:p>
@@ -13397,7 +13678,61 @@
         <w:rPr>
           <w:rFonts w:ascii="Times" w:hAnsi="Times"/>
         </w:rPr>
-        <w:t>Así, si queremos reducir a términos semejantes la expresión</w:t>
+        <w:t xml:space="preserve">Así, </w:t>
+      </w:r>
+      <w:commentRangeStart w:id="30"/>
+      <w:r>
+        <w:rPr>
+          <w:rFonts w:ascii="Times" w:hAnsi="Times"/>
+        </w:rPr>
+        <w:t xml:space="preserve">si queremos </w:t>
+      </w:r>
+      <w:commentRangeEnd w:id="30"/>
+      <w:r>
+        <w:rPr>
+          <w:rStyle w:val="Refdecomentario"/>
+        </w:rPr>
+        <w:commentReference w:id="30"/>
+      </w:r>
+      <w:r>
+        <w:rPr>
+          <w:rFonts w:ascii="Times" w:hAnsi="Times"/>
+        </w:rPr>
+        <w:t xml:space="preserve">reducir </w:t>
+      </w:r>
+      <w:commentRangeStart w:id="31"/>
+      <w:r>
+        <w:rPr>
+          <w:rFonts w:ascii="Times" w:hAnsi="Times"/>
+        </w:rPr>
+        <w:t>a</w:t>
+      </w:r>
+      <w:commentRangeEnd w:id="31"/>
+      <w:r>
+        <w:rPr>
+          <w:rStyle w:val="Refdecomentario"/>
+        </w:rPr>
+        <w:commentReference w:id="31"/>
+      </w:r>
+      <w:r>
+        <w:rPr>
+          <w:rFonts w:ascii="Times" w:hAnsi="Times"/>
+        </w:rPr>
+        <w:t xml:space="preserve"> términos semejantes </w:t>
+      </w:r>
+      <w:commentRangeStart w:id="32"/>
+      <w:r>
+        <w:rPr>
+          <w:rFonts w:ascii="Times" w:hAnsi="Times"/>
+        </w:rPr>
+        <w:t>la expresión</w:t>
+      </w:r>
+      <w:commentRangeEnd w:id="32"/>
+      <w:r>
+        <w:rPr>
+          <w:rStyle w:val="Refdecomentario"/>
+        </w:rPr>
+        <w:commentReference w:id="32"/>
       </w:r>
       <w:r>
         <w:rPr>
@@ -13569,11 +13904,19 @@
           <w:rFonts w:ascii="Times" w:hAnsi="Times"/>
         </w:rPr>
       </w:pPr>
+      <w:commentRangeStart w:id="33"/>
       <w:r>
         <w:rPr>
           <w:rFonts w:ascii="Times" w:eastAsiaTheme="minorEastAsia" w:hAnsi="Times"/>
         </w:rPr>
         <w:t>Debemos:</w:t>
+      </w:r>
+      <w:commentRangeEnd w:id="33"/>
+      <w:r>
+        <w:rPr>
+          <w:rStyle w:val="Refdecomentario"/>
+        </w:rPr>
+        <w:commentReference w:id="33"/>
       </w:r>
     </w:p>
     <w:tbl>
@@ -13762,11 +14105,25 @@
                 <w:rFonts w:ascii="Times" w:hAnsi="Times"/>
               </w:rPr>
             </w:pPr>
+            <w:commentRangeStart w:id="34"/>
             <w:r>
               <w:rPr>
                 <w:rFonts w:ascii="Times" w:hAnsi="Times"/>
               </w:rPr>
-              <w:t>Asociar términos semejantes</w:t>
+              <w:t xml:space="preserve">Asociar </w:t>
+            </w:r>
+            <w:commentRangeEnd w:id="34"/>
+            <w:r>
+              <w:rPr>
+                <w:rStyle w:val="Refdecomentario"/>
+              </w:rPr>
+              <w:commentReference w:id="34"/>
+            </w:r>
+            <w:r>
+              <w:rPr>
+                <w:rFonts w:ascii="Times" w:hAnsi="Times"/>
+              </w:rPr>
+              <w:t>términos semejantes</w:t>
             </w:r>
           </w:p>
         </w:tc>
@@ -13928,11 +14285,19 @@
                 <w:rFonts w:ascii="Times" w:hAnsi="Times"/>
               </w:rPr>
             </w:pPr>
+            <w:commentRangeStart w:id="35"/>
             <w:r>
               <w:rPr>
                 <w:rFonts w:ascii="Times" w:hAnsi="Times"/>
               </w:rPr>
               <w:t>Extraer la parte literal</w:t>
+            </w:r>
+            <w:commentRangeEnd w:id="35"/>
+            <w:r>
+              <w:rPr>
+                <w:rStyle w:val="Refdecomentario"/>
+              </w:rPr>
+              <w:commentReference w:id="35"/>
             </w:r>
           </w:p>
         </w:tc>
@@ -14034,11 +14399,19 @@
                 <w:rFonts w:ascii="Times" w:hAnsi="Times"/>
               </w:rPr>
             </w:pPr>
+            <w:commentRangeStart w:id="36"/>
             <w:r>
               <w:rPr>
                 <w:rFonts w:ascii="Times" w:hAnsi="Times"/>
               </w:rPr>
               <w:t>Operar coeficientes y tener el resultado</w:t>
+            </w:r>
+            <w:commentRangeEnd w:id="36"/>
+            <w:r>
+              <w:rPr>
+                <w:rStyle w:val="Refdecomentario"/>
+              </w:rPr>
+              <w:commentReference w:id="36"/>
             </w:r>
           </w:p>
         </w:tc>
@@ -14092,12 +14465,27 @@
         </w:rPr>
         <w:t xml:space="preserve"> </w:t>
       </w:r>
+      <w:commentRangeStart w:id="37"/>
       <w:r>
         <w:rPr>
           <w:rFonts w:ascii="Times" w:hAnsi="Times"/>
           <w:b/>
         </w:rPr>
-        <w:t>Suma y resta de monomios</w:t>
+        <w:t xml:space="preserve">Suma y resta </w:t>
+      </w:r>
+      <w:commentRangeEnd w:id="37"/>
+      <w:r>
+        <w:rPr>
+          <w:rStyle w:val="Refdecomentario"/>
+        </w:rPr>
+        <w:commentReference w:id="37"/>
+      </w:r>
+      <w:r>
+        <w:rPr>
+          <w:rFonts w:ascii="Times" w:hAnsi="Times"/>
+          <w:b/>
+        </w:rPr>
+        <w:t>de monomios</w:t>
       </w:r>
     </w:p>
     <w:p>
@@ -14124,6 +14512,7 @@
         </w:rPr>
         <w:t xml:space="preserve"> </w:t>
       </w:r>
+      <w:commentRangeStart w:id="38"/>
       <w:r>
         <w:rPr>
           <w:rFonts w:ascii="Times" w:hAnsi="Times"/>
@@ -14216,19 +14605,19 @@
         </w:rPr>
         <w:t>se tiene</w:t>
       </w:r>
+      <w:commentRangeEnd w:id="38"/>
+      <w:r>
+        <w:rPr>
+          <w:rStyle w:val="Refdecomentario"/>
+        </w:rPr>
+        <w:commentReference w:id="38"/>
+      </w:r>
       <w:r>
         <w:rPr>
           <w:rFonts w:ascii="Times" w:eastAsiaTheme="minorEastAsia" w:hAnsi="Times"/>
         </w:rPr>
         <w:t>:</w:t>
       </w:r>
-    </w:p>
-    <w:p>
-      <w:pPr>
-        <w:rPr>
-          <w:rFonts w:ascii="Times" w:hAnsi="Times"/>
-        </w:rPr>
-      </w:pPr>
     </w:p>
     <w:p>
       <w:pPr>
@@ -14242,95 +14631,30 @@
             <w:rPr>
               <w:rFonts w:ascii="Cambria Math" w:hAnsi="Cambria Math"/>
             </w:rPr>
-            <m:t>5xy+3xy</m:t>
+            <m:t>5xy+3xy=</m:t>
           </m:r>
-          <m:r>
-            <m:rPr>
-              <m:aln/>
-            </m:rPr>
-            <w:rPr>
-              <w:rFonts w:ascii="Cambria Math" w:hAnsi="Cambria Math"/>
-            </w:rPr>
-            <m:t>=</m:t>
-          </m:r>
-          <m:d>
-            <m:dPr>
-              <m:ctrlPr>
-                <w:rPr>
-                  <w:rFonts w:ascii="Cambria Math" w:hAnsi="Cambria Math"/>
-                  <w:i/>
-                </w:rPr>
-              </m:ctrlPr>
-            </m:dPr>
-            <m:e>
-              <m:r>
-                <w:rPr>
-                  <w:rFonts w:ascii="Cambria Math" w:hAnsi="Cambria Math"/>
-                </w:rPr>
-                <m:t>5+3</m:t>
-              </m:r>
-            </m:e>
-          </m:d>
           <m:r>
             <w:rPr>
               <w:rFonts w:ascii="Cambria Math" w:hAnsi="Cambria Math"/>
             </w:rPr>
-            <m:t>xy</m:t>
+            <m:t xml:space="preserve"> </m:t>
           </m:r>
           <m:r>
-            <m:rPr>
-              <m:sty m:val="p"/>
-            </m:rPr>
-            <w:rPr>
-              <w:rFonts w:ascii="Times" w:eastAsiaTheme="minorEastAsia" w:hAnsi="Times"/>
-            </w:rPr>
-            <w:br/>
-          </m:r>
-        </m:oMath>
-        <m:oMath>
-          <m:r>
-            <m:rPr>
-              <m:aln/>
-            </m:rPr>
             <w:rPr>
               <w:rFonts w:ascii="Cambria Math" w:hAnsi="Cambria Math"/>
             </w:rPr>
-            <m:t>=8xy</m:t>
+            <m:t>8xy</m:t>
           </m:r>
         </m:oMath>
       </m:oMathPara>
     </w:p>
     <w:p>
       <w:pPr>
+        <w:jc w:val="center"/>
         <w:rPr>
           <w:rFonts w:ascii="Times" w:eastAsiaTheme="minorEastAsia" w:hAnsi="Times"/>
         </w:rPr>
       </w:pPr>
-      <w:r>
-        <w:rPr>
-          <w:rFonts w:ascii="Times" w:eastAsiaTheme="minorEastAsia" w:hAnsi="Times"/>
-        </w:rPr>
-        <w:t xml:space="preserve">Ahora </w:t>
-      </w:r>
-      <w:r>
-        <w:rPr>
-          <w:rFonts w:ascii="Times" w:eastAsiaTheme="minorEastAsia" w:hAnsi="Times"/>
-        </w:rPr>
-        <w:t>si se adicionan</w:t>
-      </w:r>
-      <w:proofErr w:type="gramStart"/>
-      <w:r>
-        <w:rPr>
-          <w:rFonts w:ascii="Times" w:eastAsiaTheme="minorEastAsia" w:hAnsi="Times"/>
-        </w:rPr>
-        <w:t>:</w:t>
-      </w:r>
-      <w:r>
-        <w:rPr>
-          <w:rFonts w:ascii="Times" w:eastAsiaTheme="minorEastAsia" w:hAnsi="Times"/>
-        </w:rPr>
-        <w:t xml:space="preserve"> </w:t>
-      </w:r>
       <m:oMath>
         <m:f>
           <m:fPr>
@@ -14389,14 +14713,7 @@
         <w:rPr>
           <w:rFonts w:ascii="Times" w:eastAsiaTheme="minorEastAsia" w:hAnsi="Times"/>
         </w:rPr>
-        <w:t>,</w:t>
-      </w:r>
-      <w:proofErr w:type="gramEnd"/>
-      <w:r>
-        <w:rPr>
-          <w:rFonts w:ascii="Times" w:eastAsiaTheme="minorEastAsia" w:hAnsi="Times"/>
-        </w:rPr>
-        <w:t xml:space="preserve"> </w:t>
+        <w:t xml:space="preserve">, </w:t>
       </w:r>
       <m:oMath>
         <m:r>
@@ -14492,408 +14809,136 @@
           </m:sup>
         </m:sSup>
       </m:oMath>
-    </w:p>
-    <w:p>
-      <w:pPr>
+      <w:r>
         <w:rPr>
           <w:rFonts w:ascii="Times" w:eastAsiaTheme="minorEastAsia" w:hAnsi="Times"/>
         </w:rPr>
-      </w:pPr>
-      <m:oMathPara>
-        <m:oMath>
-          <m:f>
-            <m:fPr>
-              <m:ctrlPr>
-                <w:rPr>
-                  <w:rFonts w:ascii="Cambria Math" w:eastAsiaTheme="minorEastAsia" w:hAnsi="Cambria Math"/>
-                  <w:i/>
-                </w:rPr>
-              </m:ctrlPr>
-            </m:fPr>
-            <m:num>
-              <m:r>
-                <w:rPr>
-                  <w:rFonts w:ascii="Cambria Math" w:eastAsiaTheme="minorEastAsia" w:hAnsi="Cambria Math"/>
-                </w:rPr>
-                <m:t>1</m:t>
-              </m:r>
-            </m:num>
-            <m:den>
-              <m:r>
-                <w:rPr>
-                  <w:rFonts w:ascii="Cambria Math" w:eastAsiaTheme="minorEastAsia" w:hAnsi="Cambria Math"/>
-                </w:rPr>
-                <m:t>2</m:t>
-              </m:r>
-            </m:den>
-          </m:f>
-          <m:sSup>
-            <m:sSupPr>
-              <m:ctrlPr>
-                <w:rPr>
-                  <w:rFonts w:ascii="Cambria Math" w:eastAsiaTheme="minorEastAsia" w:hAnsi="Cambria Math"/>
-                  <w:i/>
-                </w:rPr>
-              </m:ctrlPr>
-            </m:sSupPr>
-            <m:e>
-              <m:r>
-                <w:rPr>
-                  <w:rFonts w:ascii="Cambria Math" w:eastAsiaTheme="minorEastAsia" w:hAnsi="Cambria Math"/>
-                </w:rPr>
-                <m:t>x</m:t>
-              </m:r>
-            </m:e>
-            <m:sup>
-              <m:r>
-                <w:rPr>
-                  <w:rFonts w:ascii="Cambria Math" w:eastAsiaTheme="minorEastAsia" w:hAnsi="Cambria Math"/>
-                </w:rPr>
-                <m:t>2</m:t>
-              </m:r>
-            </m:sup>
-          </m:sSup>
-          <m:r>
-            <w:rPr>
-              <w:rFonts w:ascii="Cambria Math" w:eastAsiaTheme="minorEastAsia" w:hAnsi="Cambria Math"/>
-            </w:rPr>
-            <m:t>+4</m:t>
-          </m:r>
-          <m:sSup>
-            <m:sSupPr>
-              <m:ctrlPr>
-                <w:rPr>
-                  <w:rFonts w:ascii="Cambria Math" w:eastAsiaTheme="minorEastAsia" w:hAnsi="Cambria Math"/>
-                  <w:i/>
-                </w:rPr>
-              </m:ctrlPr>
-            </m:sSupPr>
-            <m:e>
-              <m:r>
-                <w:rPr>
-                  <w:rFonts w:ascii="Cambria Math" w:eastAsiaTheme="minorEastAsia" w:hAnsi="Cambria Math"/>
-                </w:rPr>
-                <m:t>x</m:t>
-              </m:r>
-            </m:e>
-            <m:sup>
-              <m:r>
-                <w:rPr>
-                  <w:rFonts w:ascii="Cambria Math" w:eastAsiaTheme="minorEastAsia" w:hAnsi="Cambria Math"/>
-                </w:rPr>
-                <m:t>2</m:t>
-              </m:r>
-            </m:sup>
-          </m:sSup>
-          <m:r>
-            <w:rPr>
-              <w:rFonts w:ascii="Cambria Math" w:eastAsiaTheme="minorEastAsia" w:hAnsi="Cambria Math"/>
-            </w:rPr>
-            <m:t>+</m:t>
-          </m:r>
-          <m:f>
-            <m:fPr>
-              <m:ctrlPr>
-                <w:rPr>
-                  <w:rFonts w:ascii="Cambria Math" w:eastAsiaTheme="minorEastAsia" w:hAnsi="Cambria Math"/>
-                  <w:i/>
-                </w:rPr>
-              </m:ctrlPr>
-            </m:fPr>
-            <m:num>
-              <m:r>
-                <w:rPr>
-                  <w:rFonts w:ascii="Cambria Math" w:eastAsiaTheme="minorEastAsia" w:hAnsi="Cambria Math"/>
-                </w:rPr>
-                <m:t>2</m:t>
-              </m:r>
-            </m:num>
-            <m:den>
-              <m:r>
-                <w:rPr>
-                  <w:rFonts w:ascii="Cambria Math" w:eastAsiaTheme="minorEastAsia" w:hAnsi="Cambria Math"/>
-                </w:rPr>
-                <m:t>3</m:t>
-              </m:r>
-            </m:den>
-          </m:f>
-          <m:sSup>
-            <m:sSupPr>
-              <m:ctrlPr>
-                <w:rPr>
-                  <w:rFonts w:ascii="Cambria Math" w:eastAsiaTheme="minorEastAsia" w:hAnsi="Cambria Math"/>
-                  <w:i/>
-                </w:rPr>
-              </m:ctrlPr>
-            </m:sSupPr>
-            <m:e>
-              <m:r>
-                <w:rPr>
-                  <w:rFonts w:ascii="Cambria Math" w:eastAsiaTheme="minorEastAsia" w:hAnsi="Cambria Math"/>
-                </w:rPr>
-                <m:t>x</m:t>
-              </m:r>
-            </m:e>
-            <m:sup>
-              <m:r>
-                <w:rPr>
-                  <w:rFonts w:ascii="Cambria Math" w:eastAsiaTheme="minorEastAsia" w:hAnsi="Cambria Math"/>
-                </w:rPr>
-                <m:t>2</m:t>
-              </m:r>
-            </m:sup>
-          </m:sSup>
-          <m:r>
-            <m:rPr>
-              <m:aln/>
-            </m:rPr>
-            <w:rPr>
-              <w:rFonts w:ascii="Cambria Math" w:eastAsiaTheme="minorEastAsia" w:hAnsi="Cambria Math"/>
-            </w:rPr>
-            <m:t>=</m:t>
-          </m:r>
-          <m:d>
-            <m:dPr>
-              <m:ctrlPr>
-                <w:rPr>
-                  <w:rFonts w:ascii="Cambria Math" w:eastAsiaTheme="minorEastAsia" w:hAnsi="Cambria Math"/>
-                  <w:i/>
-                </w:rPr>
-              </m:ctrlPr>
-            </m:dPr>
-            <m:e>
-              <m:f>
-                <m:fPr>
-                  <m:ctrlPr>
-                    <w:rPr>
-                      <w:rFonts w:ascii="Cambria Math" w:eastAsiaTheme="minorEastAsia" w:hAnsi="Cambria Math"/>
-                      <w:i/>
-                    </w:rPr>
-                  </m:ctrlPr>
-                </m:fPr>
-                <m:num>
-                  <m:r>
-                    <w:rPr>
-                      <w:rFonts w:ascii="Cambria Math" w:eastAsiaTheme="minorEastAsia" w:hAnsi="Cambria Math"/>
-                    </w:rPr>
-                    <m:t>1</m:t>
-                  </m:r>
-                </m:num>
-                <m:den>
-                  <m:r>
-                    <w:rPr>
-                      <w:rFonts w:ascii="Cambria Math" w:eastAsiaTheme="minorEastAsia" w:hAnsi="Cambria Math"/>
-                    </w:rPr>
-                    <m:t>2</m:t>
-                  </m:r>
-                </m:den>
-              </m:f>
-              <m:r>
-                <w:rPr>
-                  <w:rFonts w:ascii="Cambria Math" w:eastAsiaTheme="minorEastAsia" w:hAnsi="Cambria Math"/>
-                </w:rPr>
-                <m:t>+4+</m:t>
-              </m:r>
-              <m:f>
-                <m:fPr>
-                  <m:ctrlPr>
-                    <w:rPr>
-                      <w:rFonts w:ascii="Cambria Math" w:eastAsiaTheme="minorEastAsia" w:hAnsi="Cambria Math"/>
-                      <w:i/>
-                    </w:rPr>
-                  </m:ctrlPr>
-                </m:fPr>
-                <m:num>
-                  <m:r>
-                    <w:rPr>
-                      <w:rFonts w:ascii="Cambria Math" w:eastAsiaTheme="minorEastAsia" w:hAnsi="Cambria Math"/>
-                    </w:rPr>
-                    <m:t>2</m:t>
-                  </m:r>
-                </m:num>
-                <m:den>
-                  <m:r>
-                    <w:rPr>
-                      <w:rFonts w:ascii="Cambria Math" w:eastAsiaTheme="minorEastAsia" w:hAnsi="Cambria Math"/>
-                    </w:rPr>
-                    <m:t>3</m:t>
-                  </m:r>
-                </m:den>
-              </m:f>
-            </m:e>
-          </m:d>
-          <m:sSup>
-            <m:sSupPr>
-              <m:ctrlPr>
-                <w:rPr>
-                  <w:rFonts w:ascii="Cambria Math" w:eastAsiaTheme="minorEastAsia" w:hAnsi="Cambria Math"/>
-                  <w:i/>
-                </w:rPr>
-              </m:ctrlPr>
-            </m:sSupPr>
-            <m:e>
-              <m:r>
-                <w:rPr>
-                  <w:rFonts w:ascii="Cambria Math" w:eastAsiaTheme="minorEastAsia" w:hAnsi="Cambria Math"/>
-                </w:rPr>
-                <m:t>x</m:t>
-              </m:r>
-            </m:e>
-            <m:sup>
-              <m:r>
-                <w:rPr>
-                  <w:rFonts w:ascii="Cambria Math" w:eastAsiaTheme="minorEastAsia" w:hAnsi="Cambria Math"/>
-                </w:rPr>
-                <m:t>2</m:t>
-              </m:r>
-            </m:sup>
-          </m:sSup>
-          <m:r>
-            <m:rPr>
-              <m:sty m:val="p"/>
-            </m:rPr>
-            <w:rPr>
-              <w:rFonts w:ascii="Times" w:eastAsiaTheme="minorEastAsia" w:hAnsi="Times"/>
-            </w:rPr>
-            <w:br/>
-          </m:r>
-        </m:oMath>
-        <m:oMath>
-          <m:r>
-            <m:rPr>
-              <m:aln/>
-            </m:rPr>
-            <w:rPr>
-              <w:rFonts w:ascii="Cambria Math" w:eastAsiaTheme="minorEastAsia" w:hAnsi="Cambria Math"/>
-            </w:rPr>
-            <m:t>=</m:t>
-          </m:r>
-          <m:f>
-            <m:fPr>
-              <m:ctrlPr>
-                <w:rPr>
-                  <w:rFonts w:ascii="Cambria Math" w:eastAsiaTheme="minorEastAsia" w:hAnsi="Cambria Math"/>
-                  <w:i/>
-                </w:rPr>
-              </m:ctrlPr>
-            </m:fPr>
-            <m:num>
-              <m:r>
-                <w:rPr>
-                  <w:rFonts w:ascii="Cambria Math" w:eastAsiaTheme="minorEastAsia" w:hAnsi="Cambria Math"/>
-                </w:rPr>
-                <m:t>31</m:t>
-              </m:r>
-            </m:num>
-            <m:den>
-              <m:r>
-                <w:rPr>
-                  <w:rFonts w:ascii="Cambria Math" w:eastAsiaTheme="minorEastAsia" w:hAnsi="Cambria Math"/>
-                </w:rPr>
-                <m:t>6</m:t>
-              </m:r>
-            </m:den>
-          </m:f>
-          <m:sSup>
-            <m:sSupPr>
-              <m:ctrlPr>
-                <w:rPr>
-                  <w:rFonts w:ascii="Cambria Math" w:eastAsiaTheme="minorEastAsia" w:hAnsi="Cambria Math"/>
-                  <w:i/>
-                </w:rPr>
-              </m:ctrlPr>
-            </m:sSupPr>
-            <m:e>
-              <m:r>
-                <w:rPr>
-                  <w:rFonts w:ascii="Cambria Math" w:eastAsiaTheme="minorEastAsia" w:hAnsi="Cambria Math"/>
-                </w:rPr>
-                <m:t>x</m:t>
-              </m:r>
-            </m:e>
-            <m:sup>
-              <m:r>
-                <w:rPr>
-                  <w:rFonts w:ascii="Cambria Math" w:eastAsiaTheme="minorEastAsia" w:hAnsi="Cambria Math"/>
-                </w:rPr>
-                <m:t>2</m:t>
-              </m:r>
-            </m:sup>
-          </m:sSup>
-          <m:r>
-            <m:rPr>
-              <m:sty m:val="p"/>
-            </m:rPr>
-            <w:rPr>
-              <w:rFonts w:ascii="Times" w:eastAsiaTheme="minorEastAsia" w:hAnsi="Times"/>
-            </w:rPr>
-            <w:br/>
-          </m:r>
-        </m:oMath>
-        <m:oMath>
-          <m:r>
-            <m:rPr>
-              <m:aln/>
-            </m:rPr>
-            <w:rPr>
-              <w:rFonts w:ascii="Cambria Math" w:eastAsiaTheme="minorEastAsia" w:hAnsi="Cambria Math"/>
-            </w:rPr>
-            <m:t>=5</m:t>
-          </m:r>
-          <m:f>
-            <m:fPr>
-              <m:ctrlPr>
-                <w:rPr>
-                  <w:rFonts w:ascii="Cambria Math" w:eastAsiaTheme="minorEastAsia" w:hAnsi="Cambria Math"/>
-                  <w:i/>
-                </w:rPr>
-              </m:ctrlPr>
-            </m:fPr>
-            <m:num>
-              <m:r>
-                <w:rPr>
-                  <w:rFonts w:ascii="Cambria Math" w:eastAsiaTheme="minorEastAsia" w:hAnsi="Cambria Math"/>
-                </w:rPr>
-                <m:t>1</m:t>
-              </m:r>
-            </m:num>
-            <m:den>
-              <m:r>
-                <w:rPr>
-                  <w:rFonts w:ascii="Cambria Math" w:eastAsiaTheme="minorEastAsia" w:hAnsi="Cambria Math"/>
-                </w:rPr>
-                <m:t>6</m:t>
-              </m:r>
-            </m:den>
-          </m:f>
-          <m:sSup>
-            <m:sSupPr>
-              <m:ctrlPr>
-                <w:rPr>
-                  <w:rFonts w:ascii="Cambria Math" w:eastAsiaTheme="minorEastAsia" w:hAnsi="Cambria Math"/>
-                  <w:i/>
-                </w:rPr>
-              </m:ctrlPr>
-            </m:sSupPr>
-            <m:e>
-              <m:r>
-                <w:rPr>
-                  <w:rFonts w:ascii="Cambria Math" w:eastAsiaTheme="minorEastAsia" w:hAnsi="Cambria Math"/>
-                </w:rPr>
-                <m:t>x</m:t>
-              </m:r>
-            </m:e>
-            <m:sup>
-              <m:r>
-                <w:rPr>
-                  <w:rFonts w:ascii="Cambria Math" w:eastAsiaTheme="minorEastAsia" w:hAnsi="Cambria Math"/>
-                </w:rPr>
-                <m:t>2</m:t>
-              </m:r>
-            </m:sup>
-          </m:sSup>
-        </m:oMath>
-      </m:oMathPara>
+        <w:t xml:space="preserve"> </w:t>
+      </w:r>
+      <m:oMath>
+        <m:r>
+          <m:rPr>
+            <m:aln/>
+          </m:rPr>
+          <w:rPr>
+            <w:rFonts w:ascii="Cambria Math" w:eastAsiaTheme="minorEastAsia" w:hAnsi="Cambria Math"/>
+          </w:rPr>
+          <m:t>=</m:t>
+        </m:r>
+        <m:f>
+          <m:fPr>
+            <m:ctrlPr>
+              <w:rPr>
+                <w:rFonts w:ascii="Cambria Math" w:eastAsiaTheme="minorEastAsia" w:hAnsi="Cambria Math"/>
+                <w:i/>
+              </w:rPr>
+            </m:ctrlPr>
+          </m:fPr>
+          <m:num>
+            <m:r>
+              <w:rPr>
+                <w:rFonts w:ascii="Cambria Math" w:eastAsiaTheme="minorEastAsia" w:hAnsi="Cambria Math"/>
+              </w:rPr>
+              <m:t>31</m:t>
+            </m:r>
+          </m:num>
+          <m:den>
+            <m:r>
+              <w:rPr>
+                <w:rFonts w:ascii="Cambria Math" w:eastAsiaTheme="minorEastAsia" w:hAnsi="Cambria Math"/>
+              </w:rPr>
+              <m:t>6</m:t>
+            </m:r>
+          </m:den>
+        </m:f>
+        <m:sSup>
+          <m:sSupPr>
+            <m:ctrlPr>
+              <w:rPr>
+                <w:rFonts w:ascii="Cambria Math" w:eastAsiaTheme="minorEastAsia" w:hAnsi="Cambria Math"/>
+                <w:i/>
+              </w:rPr>
+            </m:ctrlPr>
+          </m:sSupPr>
+          <m:e>
+            <m:r>
+              <w:rPr>
+                <w:rFonts w:ascii="Cambria Math" w:eastAsiaTheme="minorEastAsia" w:hAnsi="Cambria Math"/>
+              </w:rPr>
+              <m:t>x</m:t>
+            </m:r>
+          </m:e>
+          <m:sup>
+            <m:r>
+              <w:rPr>
+                <w:rFonts w:ascii="Cambria Math" w:eastAsiaTheme="minorEastAsia" w:hAnsi="Cambria Math"/>
+              </w:rPr>
+              <m:t>2</m:t>
+            </m:r>
+          </m:sup>
+        </m:sSup>
+        <m:r>
+          <m:rPr>
+            <m:aln/>
+          </m:rPr>
+          <w:rPr>
+            <w:rFonts w:ascii="Cambria Math" w:eastAsiaTheme="minorEastAsia" w:hAnsi="Cambria Math"/>
+          </w:rPr>
+          <m:t>=5</m:t>
+        </m:r>
+        <m:f>
+          <m:fPr>
+            <m:ctrlPr>
+              <w:rPr>
+                <w:rFonts w:ascii="Cambria Math" w:eastAsiaTheme="minorEastAsia" w:hAnsi="Cambria Math"/>
+                <w:i/>
+              </w:rPr>
+            </m:ctrlPr>
+          </m:fPr>
+          <m:num>
+            <m:r>
+              <w:rPr>
+                <w:rFonts w:ascii="Cambria Math" w:eastAsiaTheme="minorEastAsia" w:hAnsi="Cambria Math"/>
+              </w:rPr>
+              <m:t>1</m:t>
+            </m:r>
+          </m:num>
+          <m:den>
+            <m:r>
+              <w:rPr>
+                <w:rFonts w:ascii="Cambria Math" w:eastAsiaTheme="minorEastAsia" w:hAnsi="Cambria Math"/>
+              </w:rPr>
+              <m:t>6</m:t>
+            </m:r>
+          </m:den>
+        </m:f>
+        <m:sSup>
+          <m:sSupPr>
+            <m:ctrlPr>
+              <w:rPr>
+                <w:rFonts w:ascii="Cambria Math" w:eastAsiaTheme="minorEastAsia" w:hAnsi="Cambria Math"/>
+                <w:i/>
+              </w:rPr>
+            </m:ctrlPr>
+          </m:sSupPr>
+          <m:e>
+            <m:r>
+              <w:rPr>
+                <w:rFonts w:ascii="Cambria Math" w:eastAsiaTheme="minorEastAsia" w:hAnsi="Cambria Math"/>
+              </w:rPr>
+              <m:t>x</m:t>
+            </m:r>
+          </m:e>
+          <m:sup>
+            <m:r>
+              <w:rPr>
+                <w:rFonts w:ascii="Cambria Math" w:eastAsiaTheme="minorEastAsia" w:hAnsi="Cambria Math"/>
+              </w:rPr>
+              <m:t>2</m:t>
+            </m:r>
+          </m:sup>
+        </m:sSup>
+      </m:oMath>
     </w:p>
     <w:p>
       <w:pPr>
@@ -14901,6 +14946,7 @@
           <w:rFonts w:ascii="Times" w:eastAsiaTheme="minorEastAsia" w:hAnsi="Times"/>
         </w:rPr>
       </w:pPr>
+      <w:commentRangeStart w:id="39"/>
       <w:r>
         <w:rPr>
           <w:rFonts w:ascii="Times" w:eastAsiaTheme="minorEastAsia" w:hAnsi="Times"/>
@@ -15015,13 +15061,19 @@
         </w:rPr>
         <w:t>:</w:t>
       </w:r>
+      <w:commentRangeEnd w:id="39"/>
+      <w:r>
+        <w:rPr>
+          <w:rStyle w:val="Refdecomentario"/>
+        </w:rPr>
+        <w:commentReference w:id="39"/>
+      </w:r>
     </w:p>
     <w:p>
       <w:pPr>
         <w:jc w:val="center"/>
         <w:rPr>
-          <w:rFonts w:ascii="Cambria Math" w:hAnsi="Cambria Math"/>
-          <w:oMath/>
+          <w:rFonts w:ascii="Times" w:eastAsiaTheme="minorEastAsia" w:hAnsi="Times"/>
         </w:rPr>
       </w:pPr>
       <m:oMathPara>
@@ -15078,76 +15130,6 @@
               <m:aln/>
             </m:rPr>
             <w:rPr>
-              <w:rFonts w:ascii="Cambria Math" w:eastAsiaTheme="minorEastAsia" w:hAnsi="Cambria Math"/>
-            </w:rPr>
-            <m:t>=</m:t>
-          </m:r>
-          <m:d>
-            <m:dPr>
-              <m:ctrlPr>
-                <w:rPr>
-                  <w:rFonts w:ascii="Cambria Math" w:eastAsiaTheme="minorEastAsia" w:hAnsi="Cambria Math"/>
-                  <w:i/>
-                </w:rPr>
-              </m:ctrlPr>
-            </m:dPr>
-            <m:e>
-              <m:r>
-                <w:rPr>
-                  <w:rFonts w:ascii="Cambria Math" w:eastAsiaTheme="minorEastAsia" w:hAnsi="Cambria Math"/>
-                </w:rPr>
-                <m:t>5-</m:t>
-              </m:r>
-              <m:f>
-                <m:fPr>
-                  <m:ctrlPr>
-                    <w:rPr>
-                      <w:rFonts w:ascii="Cambria Math" w:eastAsiaTheme="minorEastAsia" w:hAnsi="Cambria Math"/>
-                      <w:i/>
-                    </w:rPr>
-                  </m:ctrlPr>
-                </m:fPr>
-                <m:num>
-                  <m:r>
-                    <w:rPr>
-                      <w:rFonts w:ascii="Cambria Math" w:eastAsiaTheme="minorEastAsia" w:hAnsi="Cambria Math"/>
-                    </w:rPr>
-                    <m:t>1</m:t>
-                  </m:r>
-                </m:num>
-                <m:den>
-                  <m:r>
-                    <w:rPr>
-                      <w:rFonts w:ascii="Cambria Math" w:eastAsiaTheme="minorEastAsia" w:hAnsi="Cambria Math"/>
-                    </w:rPr>
-                    <m:t>2</m:t>
-                  </m:r>
-                </m:den>
-              </m:f>
-            </m:e>
-          </m:d>
-          <m:r>
-            <w:rPr>
-              <w:rFonts w:ascii="Cambria Math" w:hAnsi="Cambria Math"/>
-            </w:rPr>
-            <m:t>xy</m:t>
-          </m:r>
-          <m:r>
-            <m:rPr>
-              <m:sty m:val="p"/>
-            </m:rPr>
-            <w:rPr>
-              <w:rFonts w:ascii="Times" w:eastAsiaTheme="minorEastAsia" w:hAnsi="Times"/>
-            </w:rPr>
-            <w:br/>
-          </m:r>
-        </m:oMath>
-        <m:oMath>
-          <m:r>
-            <m:rPr>
-              <m:aln/>
-            </m:rPr>
-            <w:rPr>
               <w:rFonts w:ascii="Cambria Math" w:hAnsi="Cambria Math"/>
             </w:rPr>
             <m:t>=</m:t>
@@ -15184,17 +15166,6 @@
             </w:rPr>
             <m:t>xy</m:t>
           </m:r>
-          <m:r>
-            <m:rPr>
-              <m:sty m:val="p"/>
-            </m:rPr>
-            <w:rPr>
-              <w:rFonts w:ascii="Times" w:eastAsiaTheme="minorEastAsia" w:hAnsi="Times"/>
-            </w:rPr>
-            <w:br/>
-          </m:r>
-        </m:oMath>
-        <m:oMath>
           <m:r>
             <m:rPr>
               <m:aln/>
@@ -15245,43 +15216,59 @@
           <w:rFonts w:ascii="Times" w:eastAsiaTheme="minorEastAsia" w:hAnsi="Times"/>
         </w:rPr>
       </w:pPr>
-      <w:r>
-        <w:rPr>
-          <w:rFonts w:ascii="Times" w:hAnsi="Times"/>
-        </w:rPr>
-        <w:t xml:space="preserve">Ahora </w:t>
-      </w:r>
-      <w:r>
-        <w:rPr>
-          <w:rFonts w:ascii="Times" w:hAnsi="Times"/>
-        </w:rPr>
-        <w:t>si se realiza la sustracción de -7</w:t>
-      </w:r>
-      <w:r>
-        <w:rPr>
-          <w:rFonts w:ascii="Times" w:hAnsi="Times"/>
-          <w:i/>
-        </w:rPr>
-        <w:t>x</w:t>
-      </w:r>
-      <w:r>
-        <w:rPr>
-          <w:rFonts w:ascii="Times" w:hAnsi="Times"/>
-        </w:rPr>
-        <w:t xml:space="preserve"> y -9</w:t>
-      </w:r>
-      <w:r>
-        <w:rPr>
-          <w:rFonts w:ascii="Times" w:hAnsi="Times"/>
-          <w:i/>
-        </w:rPr>
-        <w:t>x</w:t>
-      </w:r>
-      <w:r>
-        <w:rPr>
-          <w:rFonts w:ascii="Times" w:hAnsi="Times"/>
-        </w:rPr>
-        <w:t xml:space="preserve">, se tiene: </w:t>
+      <w:commentRangeStart w:id="40"/>
+      <w:r>
+        <w:rPr>
+          <w:rFonts w:ascii="Times" w:eastAsiaTheme="minorEastAsia" w:hAnsi="Times"/>
+        </w:rPr>
+        <w:t xml:space="preserve">En este caso </w:t>
+      </w:r>
+      <w:commentRangeEnd w:id="40"/>
+      <w:r>
+        <w:rPr>
+          <w:rStyle w:val="Refdecomentario"/>
+        </w:rPr>
+        <w:commentReference w:id="40"/>
+      </w:r>
+      <w:r>
+        <w:rPr>
+          <w:rFonts w:ascii="Times" w:eastAsiaTheme="minorEastAsia" w:hAnsi="Times"/>
+        </w:rPr>
+        <w:t xml:space="preserve">se debe tener cuidado de no confundir el signo de la operación con el signo </w:t>
+      </w:r>
+      <w:commentRangeStart w:id="41"/>
+      <w:r>
+        <w:rPr>
+          <w:rFonts w:ascii="Times" w:eastAsiaTheme="minorEastAsia" w:hAnsi="Times"/>
+        </w:rPr>
+        <w:t xml:space="preserve">que trae el </w:t>
+      </w:r>
+      <w:commentRangeEnd w:id="41"/>
+      <w:r>
+        <w:rPr>
+          <w:rStyle w:val="Refdecomentario"/>
+        </w:rPr>
+        <w:commentReference w:id="41"/>
+      </w:r>
+      <w:r>
+        <w:rPr>
+          <w:rFonts w:ascii="Times" w:eastAsiaTheme="minorEastAsia" w:hAnsi="Times"/>
+        </w:rPr>
+        <w:t xml:space="preserve">número, </w:t>
+      </w:r>
+      <w:commentRangeStart w:id="42"/>
+      <w:r>
+        <w:rPr>
+          <w:rFonts w:ascii="Times" w:eastAsiaTheme="minorEastAsia" w:hAnsi="Times"/>
+        </w:rPr>
+        <w:t>y se debe aplicar la ley de signos para simplificar el signo.</w:t>
+      </w:r>
+      <w:commentRangeEnd w:id="42"/>
+      <w:r>
+        <w:rPr>
+          <w:rStyle w:val="Refdecomentario"/>
+        </w:rPr>
+        <w:commentReference w:id="42"/>
       </w:r>
     </w:p>
     <w:p>
@@ -15317,119 +15304,28 @@
             </m:e>
           </m:d>
           <m:r>
-            <m:rPr>
-              <m:aln/>
-            </m:rPr>
             <w:rPr>
-              <w:rFonts w:ascii="Cambria Math" w:hAnsi="Cambria Math"/>
+              <w:rFonts w:ascii="Cambria Math" w:eastAsiaTheme="minorEastAsia" w:hAnsi="Cambria Math"/>
             </w:rPr>
             <m:t>=</m:t>
           </m:r>
-          <m:d>
-            <m:dPr>
-              <m:ctrlPr>
-                <w:rPr>
-                  <w:rFonts w:ascii="Cambria Math" w:hAnsi="Cambria Math"/>
-                  <w:i/>
-                </w:rPr>
-              </m:ctrlPr>
-            </m:dPr>
-            <m:e>
-              <m:r>
-                <w:rPr>
-                  <w:rFonts w:ascii="Cambria Math" w:hAnsi="Cambria Math"/>
-                </w:rPr>
-                <m:t>-7-</m:t>
-              </m:r>
-              <m:d>
-                <m:dPr>
-                  <m:ctrlPr>
-                    <w:rPr>
-                      <w:rFonts w:ascii="Cambria Math" w:hAnsi="Cambria Math"/>
-                      <w:i/>
-                    </w:rPr>
-                  </m:ctrlPr>
-                </m:dPr>
-                <m:e>
-                  <m:r>
-                    <w:rPr>
-                      <w:rFonts w:ascii="Cambria Math" w:hAnsi="Cambria Math"/>
-                    </w:rPr>
-                    <m:t>-9</m:t>
-                  </m:r>
-                </m:e>
-              </m:d>
-            </m:e>
-          </m:d>
           <m:r>
             <w:rPr>
               <w:rFonts w:ascii="Cambria Math" w:hAnsi="Cambria Math"/>
             </w:rPr>
-            <m:t>x</m:t>
+            <m:t>-7x</m:t>
           </m:r>
-          <m:r>
-            <m:rPr>
-              <m:sty m:val="p"/>
-            </m:rPr>
-            <w:rPr>
-              <w:rFonts w:ascii="Times" w:eastAsiaTheme="minorEastAsia" w:hAnsi="Times"/>
-            </w:rPr>
-            <w:br/>
-          </m:r>
-        </m:oMath>
-        <m:oMath>
-          <m:r>
-            <m:rPr>
-              <m:aln/>
-            </m:rPr>
-            <w:rPr>
-              <w:rFonts w:ascii="Cambria Math" w:hAnsi="Cambria Math"/>
-            </w:rPr>
-            <m:t>=</m:t>
-          </m:r>
-          <m:d>
-            <m:dPr>
-              <m:ctrlPr>
-                <w:rPr>
-                  <w:rFonts w:ascii="Cambria Math" w:hAnsi="Cambria Math"/>
-                  <w:i/>
-                </w:rPr>
-              </m:ctrlPr>
-            </m:dPr>
-            <m:e>
-              <m:r>
-                <w:rPr>
-                  <w:rFonts w:ascii="Cambria Math" w:hAnsi="Cambria Math"/>
-                </w:rPr>
-                <m:t>-7+9</m:t>
-              </m:r>
-            </m:e>
-          </m:d>
           <m:r>
             <w:rPr>
               <w:rFonts w:ascii="Cambria Math" w:hAnsi="Cambria Math"/>
             </w:rPr>
-            <m:t>x</m:t>
+            <m:t>+9x=</m:t>
           </m:r>
           <m:r>
-            <m:rPr>
-              <m:sty m:val="p"/>
-            </m:rPr>
-            <w:rPr>
-              <w:rFonts w:ascii="Times" w:eastAsiaTheme="minorEastAsia" w:hAnsi="Times"/>
-            </w:rPr>
-            <w:br/>
-          </m:r>
-        </m:oMath>
-        <m:oMath>
-          <m:r>
-            <m:rPr>
-              <m:aln/>
-            </m:rPr>
             <w:rPr>
               <w:rFonts w:ascii="Cambria Math" w:eastAsiaTheme="minorEastAsia" w:hAnsi="Cambria Math"/>
             </w:rPr>
-            <m:t>=2x</m:t>
+            <m:t>2x</m:t>
           </m:r>
         </m:oMath>
       </m:oMathPara>
@@ -15437,61 +15333,6 @@
     <w:p>
       <w:pPr>
         <w:rPr>
-          <w:rFonts w:ascii="Times" w:eastAsiaTheme="minorEastAsia" w:hAnsi="Times"/>
-        </w:rPr>
-      </w:pPr>
-      <w:r>
-        <w:rPr>
-          <w:rFonts w:ascii="Times" w:eastAsiaTheme="minorEastAsia" w:hAnsi="Times"/>
-        </w:rPr>
-        <w:t xml:space="preserve">En este caso </w:t>
-      </w:r>
-      <w:r>
-        <w:rPr>
-          <w:rFonts w:ascii="Times" w:eastAsiaTheme="minorEastAsia" w:hAnsi="Times"/>
-        </w:rPr>
-        <w:t>se debe</w:t>
-      </w:r>
-      <w:r>
-        <w:rPr>
-          <w:rFonts w:ascii="Times" w:eastAsiaTheme="minorEastAsia" w:hAnsi="Times"/>
-        </w:rPr>
-        <w:t xml:space="preserve"> tener cuidado de no confundir el signo de la operación con el signo que trae el número</w:t>
-      </w:r>
-      <w:r>
-        <w:rPr>
-          <w:rFonts w:ascii="Times" w:eastAsiaTheme="minorEastAsia" w:hAnsi="Times"/>
-        </w:rPr>
-        <w:t>,</w:t>
-      </w:r>
-      <w:r>
-        <w:rPr>
-          <w:rFonts w:ascii="Times" w:eastAsiaTheme="minorEastAsia" w:hAnsi="Times"/>
-        </w:rPr>
-        <w:t xml:space="preserve"> y </w:t>
-      </w:r>
-      <w:r>
-        <w:rPr>
-          <w:rFonts w:ascii="Times" w:eastAsiaTheme="minorEastAsia" w:hAnsi="Times"/>
-        </w:rPr>
-        <w:t>se debe</w:t>
-      </w:r>
-      <w:r>
-        <w:rPr>
-          <w:rFonts w:ascii="Times" w:eastAsiaTheme="minorEastAsia" w:hAnsi="Times"/>
-        </w:rPr>
-        <w:t xml:space="preserve"> aplicar la ley de signos para simplificar el signo</w:t>
-      </w:r>
-      <w:r>
-        <w:rPr>
-          <w:rFonts w:ascii="Times" w:eastAsiaTheme="minorEastAsia" w:hAnsi="Times"/>
-        </w:rPr>
-        <w:t>.</w:t>
-      </w:r>
-    </w:p>
-    <w:p>
-      <w:pPr>
-        <w:rPr>
           <w:rFonts w:ascii="Times" w:hAnsi="Times"/>
         </w:rPr>
       </w:pPr>
@@ -15535,20 +15376,42 @@
           <w:rFonts w:ascii="Times" w:hAnsi="Times"/>
           <w:b/>
         </w:rPr>
-        <w:t xml:space="preserve">3 </w:t>
-      </w:r>
+        <w:t>3</w:t>
+      </w:r>
+      <w:commentRangeStart w:id="43"/>
       <w:r>
         <w:rPr>
           <w:rFonts w:ascii="Times" w:hAnsi="Times"/>
           <w:b/>
         </w:rPr>
-        <w:t>Suma de polinomios</w:t>
+        <w:t xml:space="preserve"> </w:t>
       </w:r>
       <w:r>
         <w:rPr>
           <w:rFonts w:ascii="Times" w:hAnsi="Times"/>
           <w:b/>
         </w:rPr>
+        <w:t>Suma</w:t>
+      </w:r>
+      <w:commentRangeEnd w:id="43"/>
+      <w:r>
+        <w:rPr>
+          <w:rStyle w:val="Refdecomentario"/>
+        </w:rPr>
+        <w:commentReference w:id="43"/>
+      </w:r>
+      <w:r>
+        <w:rPr>
+          <w:rFonts w:ascii="Times" w:hAnsi="Times"/>
+          <w:b/>
+        </w:rPr>
+        <w:t xml:space="preserve"> de polinomios</w:t>
+      </w:r>
+      <w:r>
+        <w:rPr>
+          <w:rFonts w:ascii="Times" w:hAnsi="Times"/>
+          <w:b/>
+        </w:rPr>
         <w:t xml:space="preserve"> </w:t>
       </w:r>
     </w:p>
@@ -15562,7 +15425,27 @@
         <w:rPr>
           <w:rFonts w:ascii="Times" w:hAnsi="Times"/>
         </w:rPr>
-        <w:t>Para sumar dos o más polinomios se deben tener en cuenta las siguientes reglas</w:t>
+        <w:t xml:space="preserve">Para </w:t>
+      </w:r>
+      <w:commentRangeStart w:id="44"/>
+      <w:r>
+        <w:rPr>
+          <w:rFonts w:ascii="Times" w:hAnsi="Times"/>
+        </w:rPr>
+        <w:t>sumar</w:t>
+      </w:r>
+      <w:commentRangeEnd w:id="44"/>
+      <w:r>
+        <w:rPr>
+          <w:rStyle w:val="Refdecomentario"/>
+        </w:rPr>
+        <w:commentReference w:id="44"/>
+      </w:r>
+      <w:r>
+        <w:rPr>
+          <w:rFonts w:ascii="Times" w:hAnsi="Times"/>
+        </w:rPr>
+        <w:t xml:space="preserve"> dos o más polinomios se deben tener en cuenta las siguientes reglas</w:t>
       </w:r>
       <w:r>
         <w:rPr>
@@ -15586,7 +15469,67 @@
         <w:rPr>
           <w:rFonts w:ascii="Times" w:hAnsi="Times"/>
         </w:rPr>
-        <w:t>Aplicar la propiedad asociativa y conmutativa de la suma para agrupar términos semejantes</w:t>
+        <w:t xml:space="preserve">Aplicar </w:t>
+      </w:r>
+      <w:commentRangeStart w:id="45"/>
+      <w:r>
+        <w:rPr>
+          <w:rFonts w:ascii="Times" w:hAnsi="Times"/>
+        </w:rPr>
+        <w:t>la</w:t>
+      </w:r>
+      <w:commentRangeEnd w:id="45"/>
+      <w:r>
+        <w:rPr>
+          <w:rStyle w:val="Refdecomentario"/>
+        </w:rPr>
+        <w:commentReference w:id="45"/>
+      </w:r>
+      <w:r>
+        <w:rPr>
+          <w:rFonts w:ascii="Times" w:hAnsi="Times"/>
+        </w:rPr>
+        <w:t xml:space="preserve"> propieda</w:t>
+      </w:r>
+      <w:commentRangeStart w:id="46"/>
+      <w:r>
+        <w:rPr>
+          <w:rFonts w:ascii="Times" w:hAnsi="Times"/>
+        </w:rPr>
+        <w:t>d</w:t>
+      </w:r>
+      <w:commentRangeEnd w:id="46"/>
+      <w:r>
+        <w:rPr>
+          <w:rStyle w:val="Refdecomentario"/>
+        </w:rPr>
+        <w:commentReference w:id="46"/>
+      </w:r>
+      <w:r>
+        <w:rPr>
+          <w:rFonts w:ascii="Times" w:hAnsi="Times"/>
+        </w:rPr>
+        <w:t xml:space="preserve"> asociativa y conmutativa de la </w:t>
+      </w:r>
+      <w:commentRangeStart w:id="47"/>
+      <w:r>
+        <w:rPr>
+          <w:rFonts w:ascii="Times" w:hAnsi="Times"/>
+        </w:rPr>
+        <w:t>suma</w:t>
+      </w:r>
+      <w:commentRangeEnd w:id="47"/>
+      <w:r>
+        <w:rPr>
+          <w:rStyle w:val="Refdecomentario"/>
+        </w:rPr>
+        <w:commentReference w:id="47"/>
+      </w:r>
+      <w:r>
+        <w:rPr>
+          <w:rFonts w:ascii="Times" w:hAnsi="Times"/>
+        </w:rPr>
+        <w:t xml:space="preserve"> para agrupar términos semejantes</w:t>
       </w:r>
       <w:r>
         <w:rPr>
@@ -15606,11 +15549,25 @@
           <w:rFonts w:ascii="Times" w:hAnsi="Times"/>
         </w:rPr>
       </w:pPr>
-      <w:r>
-        <w:rPr>
-          <w:rFonts w:ascii="Times" w:hAnsi="Times"/>
-        </w:rPr>
-        <w:t>Sumar los coeficientes de cada uno de los términos semejantes</w:t>
+      <w:commentRangeStart w:id="48"/>
+      <w:r>
+        <w:rPr>
+          <w:rFonts w:ascii="Times" w:hAnsi="Times"/>
+        </w:rPr>
+        <w:t>Sumar</w:t>
+      </w:r>
+      <w:commentRangeEnd w:id="48"/>
+      <w:r>
+        <w:rPr>
+          <w:rStyle w:val="Refdecomentario"/>
+        </w:rPr>
+        <w:commentReference w:id="48"/>
+      </w:r>
+      <w:r>
+        <w:rPr>
+          <w:rFonts w:ascii="Times" w:hAnsi="Times"/>
+        </w:rPr>
+        <w:t xml:space="preserve"> los coeficientes de cada uno de los términos semejantes</w:t>
       </w:r>
       <w:r>
         <w:rPr>
@@ -15625,6 +15582,7 @@
           <w:rFonts w:ascii="Times" w:hAnsi="Times"/>
         </w:rPr>
       </w:pPr>
+      <w:commentRangeStart w:id="49"/>
       <w:r>
         <w:rPr>
           <w:rFonts w:ascii="Times" w:hAnsi="Times"/>
@@ -15654,6 +15612,13 @@
           <w:rFonts w:ascii="Times" w:hAnsi="Times"/>
         </w:rPr>
         <w:t xml:space="preserve"> sumar</w:t>
+      </w:r>
+      <w:commentRangeEnd w:id="49"/>
+      <w:r>
+        <w:rPr>
+          <w:rStyle w:val="Refdecomentario"/>
+        </w:rPr>
+        <w:commentReference w:id="49"/>
       </w:r>
       <w:r>
         <w:rPr>
@@ -15836,14 +15801,6 @@
     </w:p>
     <w:p>
       <w:pPr>
-        <w:jc w:val="center"/>
-        <w:rPr>
-          <w:rFonts w:ascii="Times" w:eastAsiaTheme="minorEastAsia" w:hAnsi="Times"/>
-        </w:rPr>
-      </w:pPr>
-    </w:p>
-    <w:p>
-      <w:pPr>
         <w:jc w:val="both"/>
         <w:rPr>
           <w:rFonts w:ascii="Times" w:hAnsi="Times"/>
@@ -15862,12 +15819,12 @@
         <w:tblW w:w="10076" w:type="dxa"/>
         <w:tblInd w:w="-389" w:type="dxa"/>
         <w:tblBorders>
-          <w:top w:val="none" w:sz="0" w:space="0" w:color="auto"/>
-          <w:left w:val="none" w:sz="0" w:space="0" w:color="auto"/>
-          <w:bottom w:val="none" w:sz="0" w:space="0" w:color="auto"/>
-          <w:right w:val="none" w:sz="0" w:space="0" w:color="auto"/>
-          <w:insideH w:val="none" w:sz="0" w:space="0" w:color="auto"/>
-          <w:insideV w:val="none" w:sz="0" w:space="0" w:color="auto"/>
+          <w:top w:val="single" w:sz="4" w:space="0" w:color="auto"/>
+          <w:left w:val="single" w:sz="4" w:space="0" w:color="auto"/>
+          <w:bottom w:val="single" w:sz="4" w:space="0" w:color="auto"/>
+          <w:right w:val="single" w:sz="4" w:space="0" w:color="auto"/>
+          <w:insideH w:val="single" w:sz="4" w:space="0" w:color="auto"/>
+          <w:insideV w:val="single" w:sz="4" w:space="0" w:color="auto"/>
         </w:tblBorders>
         <w:tblLook w:val="04A0" w:firstRow="1" w:lastRow="0" w:firstColumn="1" w:lastColumn="0" w:noHBand="0" w:noVBand="1"/>
       </w:tblPr>
@@ -16040,11 +15997,19 @@
                 <w:rFonts w:ascii="Times" w:hAnsi="Times"/>
               </w:rPr>
             </w:pPr>
+            <w:commentRangeStart w:id="50"/>
             <w:r>
               <w:rPr>
                 <w:rFonts w:ascii="Times" w:hAnsi="Times"/>
               </w:rPr>
               <w:t>Escribir la suma</w:t>
+            </w:r>
+            <w:commentRangeEnd w:id="50"/>
+            <w:r>
+              <w:rPr>
+                <w:rStyle w:val="Refdecomentario"/>
+              </w:rPr>
+              <w:commentReference w:id="50"/>
             </w:r>
           </w:p>
         </w:tc>
@@ -16220,15 +16185,30 @@
                 <w:rFonts w:ascii="Times" w:hAnsi="Times"/>
               </w:rPr>
             </w:pPr>
+            <w:commentRangeStart w:id="51"/>
             <w:r>
               <w:rPr>
                 <w:rFonts w:ascii="Times" w:hAnsi="Times"/>
               </w:rPr>
-              <w:t>Asociar términos semejantes</w:t>
+              <w:t>Asociar</w:t>
+            </w:r>
+            <w:commentRangeEnd w:id="51"/>
+            <w:r>
+              <w:rPr>
+                <w:rStyle w:val="Refdecomentario"/>
+              </w:rPr>
+              <w:commentReference w:id="51"/>
+            </w:r>
+            <w:r>
+              <w:rPr>
+                <w:rFonts w:ascii="Times" w:hAnsi="Times"/>
+              </w:rPr>
+              <w:t xml:space="preserve"> términos semejantes</w:t>
             </w:r>
           </w:p>
         </w:tc>
       </w:tr>
+      <w:commentRangeStart w:id="52"/>
       <w:tr>
         <w:trPr>
           <w:trHeight w:val="328"/>
@@ -16390,6 +16370,13 @@
               </w:rPr>
               <w:t>Extraer la parte literal</w:t>
             </w:r>
+            <w:commentRangeEnd w:id="52"/>
+            <w:r>
+              <w:rPr>
+                <w:rStyle w:val="Refdecomentario"/>
+              </w:rPr>
+              <w:commentReference w:id="52"/>
+            </w:r>
           </w:p>
         </w:tc>
       </w:tr>
@@ -16502,6 +16489,14 @@
       <w:pPr>
         <w:rPr>
           <w:rFonts w:ascii="Times" w:hAnsi="Times"/>
+          <w:highlight w:val="yellow"/>
+        </w:rPr>
+      </w:pPr>
+    </w:p>
+    <w:p>
+      <w:pPr>
+        <w:rPr>
+          <w:rFonts w:ascii="Times" w:hAnsi="Times"/>
           <w:b/>
         </w:rPr>
       </w:pPr>
@@ -16540,25 +16535,61 @@
         </w:rPr>
         <w:t xml:space="preserve"> </w:t>
       </w:r>
+      <w:commentRangeStart w:id="53"/>
       <w:r>
         <w:rPr>
           <w:rFonts w:ascii="Times" w:hAnsi="Times"/>
           <w:b/>
         </w:rPr>
-        <w:t xml:space="preserve">Resta de polinomios </w:t>
-      </w:r>
-    </w:p>
-    <w:p>
-      <w:pPr>
-        <w:rPr>
-          <w:rFonts w:ascii="Times" w:hAnsi="Times"/>
-        </w:rPr>
-      </w:pPr>
-      <w:r>
-        <w:rPr>
-          <w:rFonts w:ascii="Times" w:hAnsi="Times"/>
-        </w:rPr>
-        <w:t>Para restar dos polinomios se sigue el mismo procedimiento que en la suma</w:t>
+        <w:t>Resta</w:t>
+      </w:r>
+      <w:commentRangeEnd w:id="53"/>
+      <w:r>
+        <w:rPr>
+          <w:rStyle w:val="Refdecomentario"/>
+        </w:rPr>
+        <w:commentReference w:id="53"/>
+      </w:r>
+      <w:r>
+        <w:rPr>
+          <w:rFonts w:ascii="Times" w:hAnsi="Times"/>
+          <w:b/>
+        </w:rPr>
+        <w:t xml:space="preserve"> de polinomios </w:t>
+      </w:r>
+    </w:p>
+    <w:p>
+      <w:pPr>
+        <w:rPr>
+          <w:rFonts w:ascii="Times" w:hAnsi="Times"/>
+        </w:rPr>
+      </w:pPr>
+      <w:commentRangeStart w:id="54"/>
+      <w:r>
+        <w:rPr>
+          <w:rFonts w:ascii="Times" w:hAnsi="Times"/>
+        </w:rPr>
+        <w:t xml:space="preserve">Para </w:t>
+      </w:r>
+      <w:commentRangeStart w:id="55"/>
+      <w:r>
+        <w:rPr>
+          <w:rFonts w:ascii="Times" w:hAnsi="Times"/>
+        </w:rPr>
+        <w:t>restar</w:t>
+      </w:r>
+      <w:commentRangeEnd w:id="55"/>
+      <w:r>
+        <w:rPr>
+          <w:rStyle w:val="Refdecomentario"/>
+        </w:rPr>
+        <w:commentReference w:id="55"/>
+      </w:r>
+      <w:r>
+        <w:rPr>
+          <w:rFonts w:ascii="Times" w:hAnsi="Times"/>
+        </w:rPr>
+        <w:t xml:space="preserve"> dos polinomios se sigue el mismo procedimiento que en la suma</w:t>
       </w:r>
       <w:r>
         <w:rPr>
@@ -16601,6 +16632,13 @@
           <w:rFonts w:ascii="Times" w:hAnsi="Times"/>
         </w:rPr>
         <w:t>.</w:t>
+      </w:r>
+      <w:commentRangeEnd w:id="54"/>
+      <w:r>
+        <w:rPr>
+          <w:rStyle w:val="Refdecomentario"/>
+        </w:rPr>
+        <w:commentReference w:id="54"/>
       </w:r>
     </w:p>
     <w:p>
@@ -16752,12 +16790,12 @@
         <w:tblW w:w="10272" w:type="dxa"/>
         <w:tblInd w:w="-539" w:type="dxa"/>
         <w:tblBorders>
-          <w:top w:val="none" w:sz="0" w:space="0" w:color="auto"/>
-          <w:left w:val="none" w:sz="0" w:space="0" w:color="auto"/>
-          <w:bottom w:val="none" w:sz="0" w:space="0" w:color="auto"/>
-          <w:right w:val="none" w:sz="0" w:space="0" w:color="auto"/>
-          <w:insideH w:val="none" w:sz="0" w:space="0" w:color="auto"/>
-          <w:insideV w:val="none" w:sz="0" w:space="0" w:color="auto"/>
+          <w:top w:val="single" w:sz="4" w:space="0" w:color="auto"/>
+          <w:left w:val="single" w:sz="4" w:space="0" w:color="auto"/>
+          <w:bottom w:val="single" w:sz="4" w:space="0" w:color="auto"/>
+          <w:right w:val="single" w:sz="4" w:space="0" w:color="auto"/>
+          <w:insideH w:val="single" w:sz="4" w:space="0" w:color="auto"/>
+          <w:insideV w:val="single" w:sz="4" w:space="0" w:color="auto"/>
         </w:tblBorders>
         <w:tblLook w:val="04A0" w:firstRow="1" w:lastRow="0" w:firstColumn="1" w:lastColumn="0" w:noHBand="0" w:noVBand="1"/>
       </w:tblPr>
@@ -16942,11 +16980,19 @@
                 <w:rFonts w:ascii="Times" w:hAnsi="Times"/>
               </w:rPr>
             </w:pPr>
+            <w:commentRangeStart w:id="56"/>
             <w:r>
               <w:rPr>
                 <w:rFonts w:ascii="Times" w:hAnsi="Times"/>
               </w:rPr>
               <w:t>Se escribe la resta</w:t>
+            </w:r>
+            <w:commentRangeEnd w:id="56"/>
+            <w:r>
+              <w:rPr>
+                <w:rStyle w:val="Refdecomentario"/>
+              </w:rPr>
+              <w:commentReference w:id="56"/>
             </w:r>
           </w:p>
         </w:tc>
@@ -17099,11 +17145,19 @@
                 <w:rFonts w:ascii="Times" w:hAnsi="Times"/>
               </w:rPr>
             </w:pPr>
+            <w:commentRangeStart w:id="57"/>
             <w:r>
               <w:rPr>
                 <w:rFonts w:ascii="Times" w:hAnsi="Times"/>
               </w:rPr>
               <w:t>Se distribuye el menos en el segundo paréntesis</w:t>
+            </w:r>
+            <w:commentRangeEnd w:id="57"/>
+            <w:r>
+              <w:rPr>
+                <w:rStyle w:val="Refdecomentario"/>
+              </w:rPr>
+              <w:commentReference w:id="57"/>
             </w:r>
           </w:p>
         </w:tc>
@@ -17397,13 +17451,6 @@
     <w:p>
       <w:pPr>
         <w:rPr>
-          <w:rFonts w:ascii="Times" w:hAnsi="Times"/>
-        </w:rPr>
-      </w:pPr>
-    </w:p>
-    <w:p>
-      <w:pPr>
-        <w:rPr>
           <w:rFonts w:ascii="Times" w:eastAsiaTheme="minorEastAsia" w:hAnsi="Times"/>
         </w:rPr>
       </w:pPr>
@@ -17471,21 +17518,28 @@
         <w:rPr>
           <w:rFonts w:ascii="Times" w:eastAsiaTheme="minorEastAsia" w:hAnsi="Times"/>
         </w:rPr>
-        <w:t xml:space="preserve"> no tenían términos semejantes en el otro polinomio así que se dejan tal como están y no se operan con nada</w:t>
-      </w:r>
+        <w:t xml:space="preserve"> no </w:t>
+      </w:r>
+      <w:commentRangeStart w:id="58"/>
       <w:r>
         <w:rPr>
           <w:rFonts w:ascii="Times" w:eastAsiaTheme="minorEastAsia" w:hAnsi="Times"/>
         </w:rPr>
+        <w:t>tenían términos semejantes en el otro polinomio así que se dejan tal como están y no se operan con nada</w:t>
+      </w:r>
+      <w:r>
+        <w:rPr>
+          <w:rFonts w:ascii="Times" w:eastAsiaTheme="minorEastAsia" w:hAnsi="Times"/>
+        </w:rPr>
         <w:t>.</w:t>
       </w:r>
-    </w:p>
-    <w:p>
-      <w:pPr>
-        <w:rPr>
-          <w:rFonts w:ascii="Times" w:eastAsiaTheme="minorEastAsia" w:hAnsi="Times"/>
-        </w:rPr>
-      </w:pPr>
+      <w:commentRangeEnd w:id="58"/>
+      <w:r>
+        <w:rPr>
+          <w:rStyle w:val="Refdecomentario"/>
+        </w:rPr>
+        <w:commentReference w:id="58"/>
+      </w:r>
     </w:p>
     <w:tbl>
       <w:tblPr>
@@ -17694,13 +17748,6 @@
         </w:tc>
       </w:tr>
     </w:tbl>
-    <w:p>
-      <w:pPr>
-        <w:rPr>
-          <w:rFonts w:ascii="Times" w:eastAsiaTheme="minorEastAsia" w:hAnsi="Times"/>
-        </w:rPr>
-      </w:pPr>
-    </w:p>
     <w:p>
       <w:pPr>
         <w:rPr>
@@ -17847,8 +17894,6 @@
                 <w:color w:val="000000"/>
               </w:rPr>
             </w:pPr>
-            <w:bookmarkStart w:id="0" w:name="_GoBack"/>
-            <w:bookmarkEnd w:id="0"/>
             <w:r>
               <w:rPr>
                 <w:rFonts w:ascii="Arial" w:hAnsi="Arial" w:cs="Arial"/>
@@ -17857,17 +17902,7 @@
                 <w:szCs w:val="19"/>
                 <w:shd w:val="clear" w:color="auto" w:fill="FFFFFF"/>
               </w:rPr>
-              <w:t>3°</w:t>
-            </w:r>
-            <w:r>
-              <w:rPr>
-                <w:rFonts w:ascii="Arial" w:hAnsi="Arial" w:cs="Arial"/>
-                <w:color w:val="222222"/>
-                <w:sz w:val="19"/>
-                <w:szCs w:val="19"/>
-                <w:shd w:val="clear" w:color="auto" w:fill="FFFFFF"/>
-              </w:rPr>
-              <w:t>ESO/matemáticas/lasexpresionesalbraicasylasecuaciones/lospolinomios/profundizaoperacionesconpolinomios</w:t>
+              <w:t>3°ESO/matemáticas/lasexpresionesalbraicasylasecuaciones/lospolinomios/profundizaoperacionesconpolinomios</w:t>
             </w:r>
           </w:p>
         </w:tc>
@@ -18333,7 +18368,6 @@
                 <w:sz w:val="18"/>
                 <w:szCs w:val="18"/>
               </w:rPr>
-              <w:lastRenderedPageBreak/>
               <w:t>Descripción</w:t>
             </w:r>
           </w:p>
@@ -18443,7 +18477,14 @@
         <w:rPr>
           <w:rFonts w:ascii="Times" w:hAnsi="Times"/>
         </w:rPr>
-        <w:t>Para multiplicar y dividir dos polinomios se deben tener en cuenta las propiedades de la potenciación de los números reales y la propiedad distributiva de la multiplicación respecto a la suma</w:t>
+        <w:t xml:space="preserve">Para multiplicar y dividir dos polinomios se deben tener en cuenta las propiedades de la potenciación de los números reales y la propiedad distributiva de la multiplicación respecto </w:t>
+      </w:r>
+      <w:commentRangeStart w:id="59"/>
+      <w:r>
+        <w:rPr>
+          <w:rFonts w:ascii="Times" w:hAnsi="Times"/>
+        </w:rPr>
+        <w:t>a la suma</w:t>
       </w:r>
       <w:r>
         <w:rPr>
@@ -18451,6 +18492,13 @@
         </w:rPr>
         <w:t>.</w:t>
       </w:r>
+      <w:commentRangeEnd w:id="59"/>
+      <w:r>
+        <w:rPr>
+          <w:rStyle w:val="Refdecomentario"/>
+        </w:rPr>
+        <w:commentReference w:id="59"/>
+      </w:r>
     </w:p>
     <w:p>
       <w:pPr>
@@ -18507,12 +18555,20 @@
         </w:rPr>
         <w:t xml:space="preserve"> </w:t>
       </w:r>
+      <w:commentRangeStart w:id="60"/>
       <w:r>
         <w:rPr>
           <w:rFonts w:ascii="Times" w:hAnsi="Times"/>
           <w:b/>
         </w:rPr>
         <w:t xml:space="preserve">Ley de los exponentes para el producto, el cociente y la potenciación </w:t>
+      </w:r>
+      <w:commentRangeEnd w:id="60"/>
+      <w:r>
+        <w:rPr>
+          <w:rStyle w:val="Refdecomentario"/>
+        </w:rPr>
+        <w:commentReference w:id="60"/>
       </w:r>
     </w:p>
     <w:tbl>
@@ -18635,11 +18691,25 @@
                 <w:rFonts w:ascii="Times New Roman" w:eastAsiaTheme="minorEastAsia" w:hAnsi="Times New Roman" w:cs="Times New Roman"/>
               </w:rPr>
             </w:pPr>
+            <w:commentRangeStart w:id="61"/>
             <w:r>
               <w:rPr>
                 <w:rFonts w:ascii="Times New Roman" w:eastAsiaTheme="minorEastAsia" w:hAnsi="Times New Roman" w:cs="Times New Roman"/>
               </w:rPr>
-              <w:t>La ley de los exponentes se define a partir de las propiedades de la potenciación de los números reales.</w:t>
+              <w:t>La ley de los exponentes se define a partir de las propiedades de la potenciación de los números reales</w:t>
+            </w:r>
+            <w:commentRangeEnd w:id="61"/>
+            <w:r>
+              <w:rPr>
+                <w:rStyle w:val="Refdecomentario"/>
+              </w:rPr>
+              <w:commentReference w:id="61"/>
+            </w:r>
+            <w:r>
+              <w:rPr>
+                <w:rFonts w:ascii="Times New Roman" w:eastAsiaTheme="minorEastAsia" w:hAnsi="Times New Roman" w:cs="Times New Roman"/>
+              </w:rPr>
+              <w:t>.</w:t>
             </w:r>
           </w:p>
           <w:p>
@@ -19026,43 +19096,33 @@
             <w:pPr>
               <w:rPr>
                 <w:rFonts w:ascii="Times New Roman" w:eastAsiaTheme="minorEastAsia" w:hAnsi="Times New Roman" w:cs="Times New Roman"/>
-                <w:sz w:val="32"/>
-                <w:szCs w:val="32"/>
-              </w:rPr>
-            </w:pPr>
-          </w:p>
-          <w:p>
-            <w:pPr>
+                <w:sz w:val="18"/>
+                <w:szCs w:val="18"/>
+              </w:rPr>
+            </w:pPr>
+            <w:r>
               <w:rPr>
                 <w:rFonts w:ascii="Times New Roman" w:eastAsiaTheme="minorEastAsia" w:hAnsi="Times New Roman" w:cs="Times New Roman"/>
                 <w:sz w:val="18"/>
                 <w:szCs w:val="18"/>
               </w:rPr>
-            </w:pPr>
-            <w:r>
+              <w:t>Propiedad distributiva del producto respecto a la suma.</w:t>
+            </w:r>
+          </w:p>
+          <w:p>
+            <w:pPr>
               <w:rPr>
                 <w:rFonts w:ascii="Times New Roman" w:eastAsiaTheme="minorEastAsia" w:hAnsi="Times New Roman" w:cs="Times New Roman"/>
                 <w:sz w:val="18"/>
                 <w:szCs w:val="18"/>
               </w:rPr>
-              <w:t>Propiedad distributiva del producto respecto a la suma.</w:t>
-            </w:r>
-          </w:p>
-          <w:p>
-            <w:pPr>
+            </w:pPr>
+          </w:p>
+          <w:p>
+            <w:pPr>
+              <w:jc w:val="center"/>
               <w:rPr>
                 <w:rFonts w:ascii="Times New Roman" w:eastAsiaTheme="minorEastAsia" w:hAnsi="Times New Roman" w:cs="Times New Roman"/>
-                <w:sz w:val="18"/>
-                <w:szCs w:val="18"/>
-              </w:rPr>
-            </w:pPr>
-          </w:p>
-          <w:p>
-            <w:pPr>
-              <w:rPr>
-                <w:rFonts w:ascii="Times New Roman" w:eastAsiaTheme="minorEastAsia" w:hAnsi="Times New Roman" w:cs="Times New Roman"/>
-                <w:sz w:val="32"/>
-                <w:szCs w:val="32"/>
               </w:rPr>
             </w:pPr>
             <m:oMathPara>
@@ -19108,19 +19168,6 @@
               </m:oMath>
             </m:oMathPara>
           </w:p>
-          <w:p>
-            <w:pPr>
-              <w:rPr>
-                <w:rFonts w:ascii="Times New Roman" w:eastAsiaTheme="minorEastAsia" w:hAnsi="Times New Roman" w:cs="Times New Roman"/>
-              </w:rPr>
-            </w:pPr>
-            <w:r>
-              <w:rPr>
-                <w:rFonts w:ascii="Times New Roman" w:eastAsiaTheme="minorEastAsia" w:hAnsi="Times New Roman" w:cs="Times New Roman"/>
-              </w:rPr>
-              <w:t xml:space="preserve"> </w:t>
-            </w:r>
-          </w:p>
         </w:tc>
       </w:tr>
     </w:tbl>
@@ -19660,6 +19707,7 @@
             </w:r>
           </w:p>
         </w:tc>
+        <w:commentRangeStart w:id="62"/>
         <w:tc>
           <w:tcPr>
             <w:tcW w:w="6515" w:type="dxa"/>
@@ -19674,12 +19722,19 @@
               </w:rPr>
             </w:pPr>
             <w:r>
-              <w:object w:dxaOrig="5625" w:dyaOrig="2235">
-                <v:shape id="_x0000_i1027" type="#_x0000_t75" style="width:281.1pt;height:111.45pt" o:ole="">
-                  <v:imagedata r:id="rId15" o:title=""/>
+              <w:object w:dxaOrig="5625" w:dyaOrig="2235" w14:anchorId="37C4D5CA">
+                <v:shape id="_x0000_i1026" type="#_x0000_t75" style="width:281.1pt;height:111.45pt" o:ole="">
+                  <v:imagedata r:id="rId17" o:title=""/>
                 </v:shape>
-                <o:OLEObject Type="Embed" ProgID="PBrush" ShapeID="_x0000_i1027" DrawAspect="Content" ObjectID="_1487840894" r:id="rId16"/>
+                <o:OLEObject Type="Embed" ProgID="PBrush" ShapeID="_x0000_i1026" DrawAspect="Content" ObjectID="_1488104462" r:id="rId18"/>
               </w:object>
+            </w:r>
+            <w:commentRangeEnd w:id="62"/>
+            <w:r>
+              <w:rPr>
+                <w:rStyle w:val="Refdecomentario"/>
+              </w:rPr>
+              <w:commentReference w:id="62"/>
             </w:r>
           </w:p>
         </w:tc>
@@ -19736,8 +19791,9 @@
                 <w:sz w:val="18"/>
                 <w:szCs w:val="18"/>
               </w:rPr>
-              <w:t xml:space="preserve"> </w:t>
-            </w:r>
+              <w:t xml:space="preserve"> o la ruta en </w:t>
+            </w:r>
+            <w:proofErr w:type="spellStart"/>
             <w:r>
               <w:rPr>
                 <w:rFonts w:ascii="Times New Roman" w:hAnsi="Times New Roman" w:cs="Times New Roman"/>
@@ -19746,10 +19802,9 @@
                 <w:sz w:val="18"/>
                 <w:szCs w:val="18"/>
               </w:rPr>
-              <w:lastRenderedPageBreak/>
-              <w:t xml:space="preserve">o la ruta en </w:t>
-            </w:r>
-            <w:proofErr w:type="spellStart"/>
+              <w:t>AulaPlaneta</w:t>
+            </w:r>
+            <w:proofErr w:type="spellEnd"/>
             <w:r>
               <w:rPr>
                 <w:rFonts w:ascii="Times New Roman" w:hAnsi="Times New Roman" w:cs="Times New Roman"/>
@@ -19758,9 +19813,36 @@
                 <w:sz w:val="18"/>
                 <w:szCs w:val="18"/>
               </w:rPr>
-              <w:t>AulaPlaneta</w:t>
-            </w:r>
-            <w:proofErr w:type="spellEnd"/>
+              <w:t>)</w:t>
+            </w:r>
+          </w:p>
+        </w:tc>
+        <w:tc>
+          <w:tcPr>
+            <w:tcW w:w="6515" w:type="dxa"/>
+          </w:tcPr>
+          <w:p>
+            <w:pPr>
+              <w:rPr>
+                <w:rFonts w:ascii="Times New Roman" w:hAnsi="Times New Roman" w:cs="Times New Roman"/>
+                <w:color w:val="000000"/>
+              </w:rPr>
+            </w:pPr>
+          </w:p>
+        </w:tc>
+      </w:tr>
+      <w:tr>
+        <w:tc>
+          <w:tcPr>
+            <w:tcW w:w="2518" w:type="dxa"/>
+          </w:tcPr>
+          <w:p>
+            <w:pPr>
+              <w:rPr>
+                <w:rFonts w:ascii="Times New Roman" w:hAnsi="Times New Roman" w:cs="Times New Roman"/>
+                <w:color w:val="000000"/>
+              </w:rPr>
+            </w:pPr>
             <w:r>
               <w:rPr>
                 <w:rFonts w:ascii="Times New Roman" w:hAnsi="Times New Roman" w:cs="Times New Roman"/>
@@ -19769,7 +19851,7 @@
                 <w:sz w:val="18"/>
                 <w:szCs w:val="18"/>
               </w:rPr>
-              <w:t>)</w:t>
+              <w:t>Pie de imagen</w:t>
             </w:r>
           </w:p>
         </w:tc>
@@ -19784,65 +19866,34 @@
                 <w:color w:val="000000"/>
               </w:rPr>
             </w:pPr>
-          </w:p>
-        </w:tc>
-      </w:tr>
-      <w:tr>
-        <w:tc>
-          <w:tcPr>
-            <w:tcW w:w="2518" w:type="dxa"/>
-          </w:tcPr>
-          <w:p>
-            <w:pPr>
-              <w:rPr>
-                <w:rFonts w:ascii="Times New Roman" w:hAnsi="Times New Roman" w:cs="Times New Roman"/>
-                <w:color w:val="000000"/>
-              </w:rPr>
-            </w:pPr>
-            <w:r>
-              <w:rPr>
-                <w:rFonts w:ascii="Times New Roman" w:hAnsi="Times New Roman" w:cs="Times New Roman"/>
-                <w:b/>
-                <w:color w:val="000000"/>
-                <w:sz w:val="18"/>
-                <w:szCs w:val="18"/>
+            <w:r>
+              <w:rPr>
+                <w:rFonts w:ascii="Times New Roman" w:hAnsi="Times New Roman" w:cs="Times New Roman"/>
+                <w:color w:val="000000"/>
+              </w:rPr>
+              <w:t xml:space="preserve">El área </w:t>
+            </w:r>
+            <w:r>
+              <w:rPr>
+                <w:rFonts w:ascii="Times New Roman" w:hAnsi="Times New Roman" w:cs="Times New Roman"/>
+                <w:color w:val="000000"/>
+              </w:rPr>
+              <w:t xml:space="preserve">del rectángulo </w:t>
+            </w:r>
+            <w:r>
+              <w:rPr>
+                <w:rFonts w:ascii="Times New Roman" w:hAnsi="Times New Roman" w:cs="Times New Roman"/>
+                <w:color w:val="000000"/>
+              </w:rPr>
+              <w:t xml:space="preserve">se calcula multiplicando la base por la </w:t>
+            </w:r>
+            <w:r>
+              <w:rPr>
+                <w:rFonts w:ascii="Times New Roman" w:hAnsi="Times New Roman" w:cs="Times New Roman"/>
+                <w:color w:val="000000"/>
               </w:rPr>
               <w:lastRenderedPageBreak/>
-              <w:t>Pie de imagen</w:t>
-            </w:r>
-          </w:p>
-        </w:tc>
-        <w:tc>
-          <w:tcPr>
-            <w:tcW w:w="6515" w:type="dxa"/>
-          </w:tcPr>
-          <w:p>
-            <w:pPr>
-              <w:rPr>
-                <w:rFonts w:ascii="Times New Roman" w:hAnsi="Times New Roman" w:cs="Times New Roman"/>
-                <w:color w:val="000000"/>
-              </w:rPr>
-            </w:pPr>
-            <w:r>
-              <w:rPr>
-                <w:rFonts w:ascii="Times New Roman" w:hAnsi="Times New Roman" w:cs="Times New Roman"/>
-                <w:color w:val="000000"/>
-              </w:rPr>
-              <w:t xml:space="preserve">El área </w:t>
-            </w:r>
-            <w:r>
-              <w:rPr>
-                <w:rFonts w:ascii="Times New Roman" w:hAnsi="Times New Roman" w:cs="Times New Roman"/>
-                <w:color w:val="000000"/>
-              </w:rPr>
-              <w:t xml:space="preserve">del rectángulo </w:t>
-            </w:r>
-            <w:r>
-              <w:rPr>
-                <w:rFonts w:ascii="Times New Roman" w:hAnsi="Times New Roman" w:cs="Times New Roman"/>
-                <w:color w:val="000000"/>
-              </w:rPr>
-              <w:t>se calcula multiplicando la base por la altura</w:t>
+              <w:t>altura</w:t>
             </w:r>
             <w:r>
               <w:rPr>
@@ -19962,7 +20013,21 @@
         <w:rPr>
           <w:rFonts w:ascii="Times" w:hAnsi="Times"/>
         </w:rPr>
-        <w:t xml:space="preserve"> partes literales se aplica la ley de los exponentes</w:t>
+        <w:t xml:space="preserve"> partes literales se aplica la </w:t>
+      </w:r>
+      <w:commentRangeStart w:id="63"/>
+      <w:r>
+        <w:rPr>
+          <w:rFonts w:ascii="Times" w:hAnsi="Times"/>
+        </w:rPr>
+        <w:t>ley de los exponentes</w:t>
+      </w:r>
+      <w:commentRangeEnd w:id="63"/>
+      <w:r>
+        <w:rPr>
+          <w:rStyle w:val="Refdecomentario"/>
+        </w:rPr>
+        <w:commentReference w:id="63"/>
       </w:r>
       <w:r>
         <w:rPr>
@@ -20076,7 +20141,25 @@
             <w:rPr>
               <w:rFonts w:ascii="Cambria Math" w:hAnsi="Cambria Math"/>
             </w:rPr>
-            <m:t>=7∙2</m:t>
+            <m:t>=</m:t>
+          </m:r>
+          <m:r>
+            <w:rPr>
+              <w:rFonts w:ascii="Cambria Math" w:hAnsi="Cambria Math"/>
+            </w:rPr>
+            <m:t>(</m:t>
+          </m:r>
+          <m:r>
+            <w:rPr>
+              <w:rFonts w:ascii="Cambria Math" w:hAnsi="Cambria Math"/>
+            </w:rPr>
+            <m:t>7∙2</m:t>
+          </m:r>
+          <m:r>
+            <w:rPr>
+              <w:rFonts w:ascii="Cambria Math" w:hAnsi="Cambria Math"/>
+            </w:rPr>
+            <m:t>)</m:t>
           </m:r>
           <m:sSup>
             <m:sSupPr>
@@ -20227,19 +20310,40 @@
         <w:rPr>
           <w:rFonts w:ascii="Times" w:hAnsi="Times"/>
         </w:rPr>
-        <w:t xml:space="preserve"> suma y la resta.</w:t>
-      </w:r>
-      <w:r>
-        <w:rPr>
-          <w:rFonts w:ascii="Times" w:hAnsi="Times"/>
-        </w:rPr>
         <w:t xml:space="preserve"> </w:t>
       </w:r>
-    </w:p>
-    <w:p>
-      <w:pPr>
-        <w:rPr>
-          <w:rFonts w:ascii="Times" w:hAnsi="Times"/>
+      <w:commentRangeStart w:id="64"/>
+      <w:r>
+        <w:rPr>
+          <w:rFonts w:ascii="Times" w:hAnsi="Times"/>
+        </w:rPr>
+        <w:t>suma y la resta</w:t>
+      </w:r>
+      <w:commentRangeEnd w:id="64"/>
+      <w:r>
+        <w:rPr>
+          <w:rStyle w:val="Refdecomentario"/>
+        </w:rPr>
+        <w:commentReference w:id="64"/>
+      </w:r>
+      <w:r>
+        <w:rPr>
+          <w:rFonts w:ascii="Times" w:hAnsi="Times"/>
+        </w:rPr>
+        <w:t>.</w:t>
+      </w:r>
+      <w:r>
+        <w:rPr>
+          <w:rFonts w:ascii="Times" w:hAnsi="Times"/>
+        </w:rPr>
+        <w:t xml:space="preserve"> </w:t>
+      </w:r>
+    </w:p>
+    <w:p>
+      <w:pPr>
+        <w:rPr>
+          <w:rFonts w:ascii="Times" w:hAnsi="Times"/>
+          <w:highlight w:val="yellow"/>
         </w:rPr>
       </w:pPr>
     </w:p>
@@ -20336,7 +20440,27 @@
         <w:rPr>
           <w:rFonts w:ascii="Times" w:hAnsi="Times"/>
         </w:rPr>
-        <w:t xml:space="preserve"> un polinomio se aplica la propiedad distributiva operando los coeficientes entre </w:t>
+        <w:t xml:space="preserve"> un polinomio se aplica la propiedad distributiva </w:t>
+      </w:r>
+      <w:commentRangeStart w:id="65"/>
+      <w:r>
+        <w:rPr>
+          <w:rFonts w:ascii="Times" w:hAnsi="Times"/>
+        </w:rPr>
+        <w:t>operando</w:t>
+      </w:r>
+      <w:commentRangeEnd w:id="65"/>
+      <w:r>
+        <w:rPr>
+          <w:rStyle w:val="Refdecomentario"/>
+        </w:rPr>
+        <w:commentReference w:id="65"/>
+      </w:r>
+      <w:r>
+        <w:rPr>
+          <w:rFonts w:ascii="Times" w:hAnsi="Times"/>
+        </w:rPr>
+        <w:t xml:space="preserve"> los coeficientes entre </w:t>
       </w:r>
       <w:r>
         <w:rPr>
@@ -20354,7 +20478,27 @@
         <w:rPr>
           <w:rFonts w:ascii="Times" w:hAnsi="Times"/>
         </w:rPr>
-        <w:t xml:space="preserve"> y las partes literales entre sí con la ley de los exponentes. Por ejemplo</w:t>
+        <w:t xml:space="preserve"> y las partes literales entre sí </w:t>
+      </w:r>
+      <w:commentRangeStart w:id="66"/>
+      <w:r>
+        <w:rPr>
+          <w:rFonts w:ascii="Times" w:hAnsi="Times"/>
+        </w:rPr>
+        <w:t>con la ley de los exponentes</w:t>
+      </w:r>
+      <w:commentRangeEnd w:id="66"/>
+      <w:r>
+        <w:rPr>
+          <w:rStyle w:val="Refdecomentario"/>
+        </w:rPr>
+        <w:commentReference w:id="66"/>
+      </w:r>
+      <w:r>
+        <w:rPr>
+          <w:rFonts w:ascii="Times" w:hAnsi="Times"/>
+        </w:rPr>
+        <w:t>. Por ejemplo</w:t>
       </w:r>
       <w:r>
         <w:rPr>
@@ -21214,7 +21358,31 @@
         <w:rPr>
           <w:rFonts w:ascii="Times" w:hAnsi="Times"/>
         </w:rPr>
-        <w:t>Multiplicar (2x+3) por (3x</w:t>
+        <w:t>Multiplicar (2x</w:t>
+      </w:r>
+      <w:r>
+        <w:rPr>
+          <w:rFonts w:ascii="Times" w:hAnsi="Times"/>
+        </w:rPr>
+        <w:t xml:space="preserve"> </w:t>
+      </w:r>
+      <w:r>
+        <w:rPr>
+          <w:rFonts w:ascii="Times" w:hAnsi="Times"/>
+        </w:rPr>
+        <w:t>+</w:t>
+      </w:r>
+      <w:r>
+        <w:rPr>
+          <w:rFonts w:ascii="Times" w:hAnsi="Times"/>
+        </w:rPr>
+        <w:t xml:space="preserve"> </w:t>
+      </w:r>
+      <w:r>
+        <w:rPr>
+          <w:rFonts w:ascii="Times" w:hAnsi="Times"/>
+        </w:rPr>
+        <w:t>3) por (3x</w:t>
       </w:r>
       <w:r>
         <w:rPr>
@@ -21226,8 +21394,29 @@
       <w:r>
         <w:rPr>
           <w:rFonts w:ascii="Times" w:hAnsi="Times"/>
-        </w:rPr>
-        <w:t>-2x)</w:t>
+          <w:vertAlign w:val="superscript"/>
+        </w:rPr>
+        <w:t xml:space="preserve"> </w:t>
+      </w:r>
+      <m:oMath>
+        <m:r>
+          <w:rPr>
+            <w:rFonts w:ascii="Cambria Math" w:eastAsiaTheme="minorEastAsia" w:hAnsi="Cambria Math"/>
+          </w:rPr>
+          <m:t>-</m:t>
+        </m:r>
+      </m:oMath>
+      <w:r>
+        <w:rPr>
+          <w:rFonts w:ascii="Times" w:hAnsi="Times"/>
+        </w:rPr>
+        <w:t xml:space="preserve"> </w:t>
+      </w:r>
+      <w:r>
+        <w:rPr>
+          <w:rFonts w:ascii="Times" w:hAnsi="Times"/>
+        </w:rPr>
+        <w:t>2x)</w:t>
       </w:r>
     </w:p>
     <w:p>
@@ -21803,11 +21992,11 @@
               </w:rPr>
             </w:pPr>
             <w:r>
-              <w:object w:dxaOrig="4755" w:dyaOrig="2595">
-                <v:shape id="_x0000_i1028" type="#_x0000_t75" style="width:237.9pt;height:129.6pt" o:ole="">
-                  <v:imagedata r:id="rId17" o:title=""/>
+              <w:object w:dxaOrig="4755" w:dyaOrig="2595" w14:anchorId="154A7EBA">
+                <v:shape id="_x0000_i1027" type="#_x0000_t75" style="width:131.5pt;height:71.35pt" o:ole="">
+                  <v:imagedata r:id="rId19" o:title=""/>
                 </v:shape>
-                <o:OLEObject Type="Embed" ProgID="PBrush" ShapeID="_x0000_i1028" DrawAspect="Content" ObjectID="_1487840895" r:id="rId18"/>
+                <o:OLEObject Type="Embed" ProgID="PBrush" ShapeID="_x0000_i1027" DrawAspect="Content" ObjectID="_1488104463" r:id="rId20"/>
               </w:object>
             </w:r>
           </w:p>
@@ -22196,7 +22385,8 @@
     <w:p>
       <w:pPr>
         <w:rPr>
-          <w:rFonts w:eastAsiaTheme="minorEastAsia"/>
+          <w:rFonts w:ascii="Times" w:hAnsi="Times"/>
+          <w:highlight w:val="yellow"/>
         </w:rPr>
       </w:pPr>
     </w:p>
@@ -22520,6 +22710,7 @@
             </w:r>
           </w:p>
         </w:tc>
+        <w:commentRangeStart w:id="67"/>
         <w:tc>
           <w:tcPr>
             <w:tcW w:w="6515" w:type="dxa"/>
@@ -22534,12 +22725,19 @@
               </w:rPr>
             </w:pPr>
             <w:r>
-              <w:object w:dxaOrig="3960" w:dyaOrig="1875">
-                <v:shape id="_x0000_i1029" type="#_x0000_t75" style="width:197.85pt;height:93.9pt" o:ole="">
-                  <v:imagedata r:id="rId19" o:title=""/>
+              <w:object w:dxaOrig="3960" w:dyaOrig="1875" w14:anchorId="65EC5EF7">
+                <v:shape id="_x0000_i1028" type="#_x0000_t75" style="width:184.7pt;height:87.65pt" o:ole="">
+                  <v:imagedata r:id="rId21" o:title=""/>
                 </v:shape>
-                <o:OLEObject Type="Embed" ProgID="PBrush" ShapeID="_x0000_i1029" DrawAspect="Content" ObjectID="_1487840896" r:id="rId20"/>
+                <o:OLEObject Type="Embed" ProgID="PBrush" ShapeID="_x0000_i1028" DrawAspect="Content" ObjectID="_1488104464" r:id="rId22"/>
               </w:object>
+            </w:r>
+            <w:commentRangeEnd w:id="67"/>
+            <w:r>
+              <w:rPr>
+                <w:rStyle w:val="Refdecomentario"/>
+              </w:rPr>
+              <w:commentReference w:id="67"/>
             </w:r>
           </w:p>
         </w:tc>
@@ -22770,20 +22968,62 @@
           <w:rFonts w:ascii="Times" w:hAnsi="Times"/>
           <w:b/>
         </w:rPr>
-        <w:t xml:space="preserve"> Monomios</w:t>
-      </w:r>
-    </w:p>
-    <w:p>
-      <w:pPr>
-        <w:rPr>
-          <w:rFonts w:ascii="Times" w:hAnsi="Times"/>
-        </w:rPr>
-      </w:pPr>
-      <w:r>
-        <w:rPr>
-          <w:rFonts w:ascii="Times" w:hAnsi="Times"/>
-        </w:rPr>
-        <w:t>Para dividir dos monomios, se dividen o simplifican los coeficientes, y se restan los exponentes de la parte literal según la ley de los exponentes.</w:t>
+        <w:t xml:space="preserve"> </w:t>
+      </w:r>
+      <w:commentRangeStart w:id="68"/>
+      <w:r>
+        <w:rPr>
+          <w:rFonts w:ascii="Times" w:hAnsi="Times"/>
+          <w:b/>
+        </w:rPr>
+        <w:t>M</w:t>
+      </w:r>
+      <w:commentRangeEnd w:id="68"/>
+      <w:r>
+        <w:rPr>
+          <w:rStyle w:val="Refdecomentario"/>
+        </w:rPr>
+        <w:commentReference w:id="68"/>
+      </w:r>
+      <w:r>
+        <w:rPr>
+          <w:rFonts w:ascii="Times" w:hAnsi="Times"/>
+          <w:b/>
+        </w:rPr>
+        <w:t>onomios</w:t>
+      </w:r>
+    </w:p>
+    <w:p>
+      <w:pPr>
+        <w:rPr>
+          <w:rFonts w:ascii="Times" w:hAnsi="Times"/>
+        </w:rPr>
+      </w:pPr>
+      <w:r>
+        <w:rPr>
+          <w:rFonts w:ascii="Times" w:hAnsi="Times"/>
+        </w:rPr>
+        <w:t xml:space="preserve">Para dividir dos monomios, se dividen o simplifican los coeficientes, y se </w:t>
+      </w:r>
+      <w:commentRangeStart w:id="69"/>
+      <w:r>
+        <w:rPr>
+          <w:rFonts w:ascii="Times" w:hAnsi="Times"/>
+        </w:rPr>
+        <w:t>restan</w:t>
+      </w:r>
+      <w:commentRangeEnd w:id="69"/>
+      <w:r>
+        <w:rPr>
+          <w:rStyle w:val="Refdecomentario"/>
+        </w:rPr>
+        <w:commentReference w:id="69"/>
+      </w:r>
+      <w:r>
+        <w:rPr>
+          <w:rFonts w:ascii="Times" w:hAnsi="Times"/>
+        </w:rPr>
+        <w:t xml:space="preserve"> los exponentes de la parte literal según la ley de los exponentes.</w:t>
       </w:r>
     </w:p>
     <w:tbl>
@@ -22791,12 +23031,12 @@
         <w:tblStyle w:val="Tablaconcuadrcula"/>
         <w:tblW w:w="0" w:type="auto"/>
         <w:tblBorders>
-          <w:top w:val="none" w:sz="0" w:space="0" w:color="auto"/>
-          <w:left w:val="none" w:sz="0" w:space="0" w:color="auto"/>
-          <w:bottom w:val="none" w:sz="0" w:space="0" w:color="auto"/>
-          <w:right w:val="none" w:sz="0" w:space="0" w:color="auto"/>
-          <w:insideH w:val="none" w:sz="0" w:space="0" w:color="auto"/>
-          <w:insideV w:val="none" w:sz="0" w:space="0" w:color="auto"/>
+          <w:top w:val="single" w:sz="4" w:space="0" w:color="auto"/>
+          <w:left w:val="single" w:sz="4" w:space="0" w:color="auto"/>
+          <w:bottom w:val="single" w:sz="4" w:space="0" w:color="auto"/>
+          <w:right w:val="single" w:sz="4" w:space="0" w:color="auto"/>
+          <w:insideH w:val="single" w:sz="4" w:space="0" w:color="auto"/>
+          <w:insideV w:val="single" w:sz="4" w:space="0" w:color="auto"/>
         </w:tblBorders>
         <w:tblLook w:val="04A0" w:firstRow="1" w:lastRow="0" w:firstColumn="1" w:lastColumn="0" w:noHBand="0" w:noVBand="1"/>
       </w:tblPr>
@@ -22814,13 +23054,14 @@
               <w:jc w:val="center"/>
               <w:rPr>
                 <w:rFonts w:ascii="Times" w:hAnsi="Times"/>
+                <w:b/>
               </w:rPr>
             </w:pPr>
             <w:r>
               <w:rPr>
                 <w:rFonts w:ascii="Times" w:hAnsi="Times"/>
-              </w:rPr>
-              <w:lastRenderedPageBreak/>
+                <w:b/>
+              </w:rPr>
               <w:t>Ejemplo 1</w:t>
             </w:r>
           </w:p>
@@ -22834,11 +23075,13 @@
               <w:jc w:val="center"/>
               <w:rPr>
                 <w:rFonts w:ascii="Times" w:hAnsi="Times"/>
+                <w:b/>
               </w:rPr>
             </w:pPr>
             <w:r>
               <w:rPr>
                 <w:rFonts w:ascii="Times" w:hAnsi="Times"/>
+                <w:b/>
               </w:rPr>
               <w:t>Ejemplo 2</w:t>
             </w:r>
@@ -22848,6 +23091,7 @@
               <w:jc w:val="center"/>
               <w:rPr>
                 <w:rFonts w:ascii="Times" w:hAnsi="Times"/>
+                <w:b/>
               </w:rPr>
             </w:pPr>
           </w:p>
@@ -23065,7 +23309,7 @@
           <w:p>
             <w:pPr>
               <w:rPr>
-                <w:rFonts w:ascii="Times" w:eastAsiaTheme="minorEastAsia" w:hAnsi="Times"/>
+                <w:rFonts w:ascii="Times" w:hAnsi="Times"/>
               </w:rPr>
             </w:pPr>
             <m:oMathPara>
@@ -23285,13 +23529,6 @@
               </m:oMath>
             </m:oMathPara>
           </w:p>
-          <w:p>
-            <w:pPr>
-              <w:rPr>
-                <w:rFonts w:ascii="Times" w:hAnsi="Times"/>
-              </w:rPr>
-            </w:pPr>
-          </w:p>
         </w:tc>
       </w:tr>
       <w:tr>
@@ -23312,6 +23549,7 @@
               <w:rPr>
                 <w:rFonts w:ascii="Times" w:hAnsi="Times"/>
               </w:rPr>
+              <w:lastRenderedPageBreak/>
               <w:t>Se dividen los coeficientes y se restan los exponentes</w:t>
             </w:r>
             <w:r>
@@ -23359,41 +23597,54 @@
       <w:pPr>
         <w:rPr>
           <w:rFonts w:ascii="Times" w:hAnsi="Times"/>
+          <w:b/>
+        </w:rPr>
+      </w:pPr>
+      <w:r>
+        <w:rPr>
+          <w:rFonts w:ascii="Times" w:hAnsi="Times"/>
           <w:highlight w:val="yellow"/>
         </w:rPr>
-      </w:pPr>
-    </w:p>
-    <w:p>
-      <w:pPr>
+        <w:t xml:space="preserve">[SECCIÓN </w:t>
+      </w:r>
+      <w:r>
+        <w:rPr>
+          <w:rFonts w:ascii="Times" w:hAnsi="Times"/>
+          <w:highlight w:val="yellow"/>
+        </w:rPr>
+        <w:t>3</w:t>
+      </w:r>
+      <w:r>
+        <w:rPr>
+          <w:rFonts w:ascii="Times" w:hAnsi="Times"/>
+          <w:highlight w:val="yellow"/>
+        </w:rPr>
+        <w:t>]</w:t>
+      </w:r>
+      <w:r>
+        <w:rPr>
+          <w:rFonts w:ascii="Times" w:hAnsi="Times"/>
+        </w:rPr>
+        <w:t xml:space="preserve"> </w:t>
+      </w:r>
+      <w:r>
         <w:rPr>
           <w:rFonts w:ascii="Times" w:hAnsi="Times"/>
           <w:b/>
         </w:rPr>
-      </w:pPr>
-      <w:r>
-        <w:rPr>
-          <w:rFonts w:ascii="Times" w:hAnsi="Times"/>
-          <w:highlight w:val="yellow"/>
-        </w:rPr>
-        <w:t xml:space="preserve">[SECCIÓN </w:t>
-      </w:r>
-      <w:r>
-        <w:rPr>
-          <w:rFonts w:ascii="Times" w:hAnsi="Times"/>
-          <w:highlight w:val="yellow"/>
-        </w:rPr>
         <w:t>3</w:t>
       </w:r>
       <w:r>
         <w:rPr>
           <w:rFonts w:ascii="Times" w:hAnsi="Times"/>
-          <w:highlight w:val="yellow"/>
-        </w:rPr>
-        <w:t>]</w:t>
-      </w:r>
-      <w:r>
-        <w:rPr>
-          <w:rFonts w:ascii="Times" w:hAnsi="Times"/>
+          <w:b/>
+        </w:rPr>
+        <w:t>.3.2</w:t>
+      </w:r>
+      <w:r>
+        <w:rPr>
+          <w:rFonts w:ascii="Times" w:hAnsi="Times"/>
+          <w:b/>
         </w:rPr>
         <w:t xml:space="preserve"> </w:t>
       </w:r>
@@ -23402,27 +23653,6 @@
           <w:rFonts w:ascii="Times" w:hAnsi="Times"/>
           <w:b/>
         </w:rPr>
-        <w:t>3</w:t>
-      </w:r>
-      <w:r>
-        <w:rPr>
-          <w:rFonts w:ascii="Times" w:hAnsi="Times"/>
-          <w:b/>
-        </w:rPr>
-        <w:t>.3.2</w:t>
-      </w:r>
-      <w:r>
-        <w:rPr>
-          <w:rFonts w:ascii="Times" w:hAnsi="Times"/>
-          <w:b/>
-        </w:rPr>
-        <w:t xml:space="preserve"> </w:t>
-      </w:r>
-      <w:r>
-        <w:rPr>
-          <w:rFonts w:ascii="Times" w:hAnsi="Times"/>
-          <w:b/>
-        </w:rPr>
         <w:t>División de un polinomio por un monomio</w:t>
       </w:r>
     </w:p>
@@ -23442,7 +23672,27 @@
         <w:rPr>
           <w:rFonts w:ascii="Times" w:hAnsi="Times"/>
         </w:rPr>
-        <w:t xml:space="preserve"> caso cada término del polinomio es dividido por el monomio</w:t>
+        <w:t xml:space="preserve"> caso cada término del polinomio </w:t>
+      </w:r>
+      <w:commentRangeStart w:id="70"/>
+      <w:r>
+        <w:rPr>
+          <w:rFonts w:ascii="Times" w:hAnsi="Times"/>
+        </w:rPr>
+        <w:t xml:space="preserve">es dividido por </w:t>
+      </w:r>
+      <w:commentRangeEnd w:id="70"/>
+      <w:r>
+        <w:rPr>
+          <w:rStyle w:val="Refdecomentario"/>
+        </w:rPr>
+        <w:commentReference w:id="70"/>
+      </w:r>
+      <w:r>
+        <w:rPr>
+          <w:rFonts w:ascii="Times" w:hAnsi="Times"/>
+        </w:rPr>
+        <w:t>el monomio</w:t>
       </w:r>
       <w:r>
         <w:rPr>
@@ -24637,7 +24887,14 @@
         <w:rPr>
           <w:rFonts w:ascii="Times" w:hAnsi="Times"/>
         </w:rPr>
-        <w:t>se procede como en el algoritmo de la división aritmética, teniendo en cuenta que el polinomio del dividendo y el divisor estén ordenados</w:t>
+        <w:t xml:space="preserve">se </w:t>
+      </w:r>
+      <w:commentRangeStart w:id="71"/>
+      <w:r>
+        <w:rPr>
+          <w:rFonts w:ascii="Times" w:hAnsi="Times"/>
+        </w:rPr>
+        <w:t>procede como en el algoritmo de la división aritmética, teniendo en cuenta que el polinomio del dividendo y el divisor estén ordenados</w:t>
       </w:r>
       <w:r>
         <w:rPr>
@@ -24658,6 +24915,13 @@
           <w:lang w:val="es-CO" w:eastAsia="es-CO"/>
         </w:rPr>
         <w:t>hasta que el grado del resto sea menor que el grado del divisor:</w:t>
+      </w:r>
+      <w:commentRangeEnd w:id="71"/>
+      <w:r>
+        <w:rPr>
+          <w:rStyle w:val="Refdecomentario"/>
+        </w:rPr>
+        <w:commentReference w:id="71"/>
       </w:r>
     </w:p>
     <w:p>
@@ -24675,6 +24939,7 @@
           <w:lang w:val="es-CO" w:eastAsia="es-CO"/>
         </w:rPr>
       </w:pPr>
+      <w:commentRangeStart w:id="72"/>
       <w:r>
         <w:rPr>
           <w:rFonts w:ascii="Times New Roman" w:eastAsia="Times New Roman" w:hAnsi="Times New Roman" w:cs="Times New Roman"/>
@@ -24857,6 +25122,13 @@
         </w:rPr>
         <w:t>Si el grado del resto es menor que el del divisor, la operación ha terminado.</w:t>
       </w:r>
+      <w:commentRangeEnd w:id="72"/>
+      <w:r>
+        <w:rPr>
+          <w:rStyle w:val="Refdecomentario"/>
+        </w:rPr>
+        <w:commentReference w:id="72"/>
+      </w:r>
     </w:p>
     <w:p>
       <w:pPr>
@@ -24873,8 +25145,8 @@
         <w:tblLook w:val="04A0" w:firstRow="1" w:lastRow="0" w:firstColumn="1" w:lastColumn="0" w:noHBand="0" w:noVBand="1"/>
       </w:tblPr>
       <w:tblGrid>
-        <w:gridCol w:w="1324"/>
-        <w:gridCol w:w="7730"/>
+        <w:gridCol w:w="2518"/>
+        <w:gridCol w:w="6515"/>
       </w:tblGrid>
       <w:tr>
         <w:tc>
@@ -24995,7 +25267,6 @@
                 <w:sz w:val="18"/>
                 <w:szCs w:val="18"/>
               </w:rPr>
-              <w:lastRenderedPageBreak/>
               <w:t>Descripción</w:t>
             </w:r>
           </w:p>
@@ -25014,11 +25285,11 @@
               </w:rPr>
             </w:pPr>
             <w:r>
-              <w:object w:dxaOrig="8490" w:dyaOrig="3840">
-                <v:shape id="_x0000_i1030" type="#_x0000_t75" style="width:375.65pt;height:170.3pt" o:ole="">
-                  <v:imagedata r:id="rId21" o:title=""/>
+              <w:object w:dxaOrig="8490" w:dyaOrig="3840" w14:anchorId="380408D1">
+                <v:shape id="_x0000_i1029" type="#_x0000_t75" style="width:261.7pt;height:118.95pt" o:ole="">
+                  <v:imagedata r:id="rId23" o:title=""/>
                 </v:shape>
-                <o:OLEObject Type="Embed" ProgID="PBrush" ShapeID="_x0000_i1030" DrawAspect="Content" ObjectID="_1487840897" r:id="rId22"/>
+                <o:OLEObject Type="Embed" ProgID="PBrush" ShapeID="_x0000_i1029" DrawAspect="Content" ObjectID="_1488104465" r:id="rId24"/>
               </w:object>
             </w:r>
           </w:p>
@@ -25044,6 +25315,7 @@
                 <w:sz w:val="18"/>
                 <w:szCs w:val="18"/>
               </w:rPr>
+              <w:lastRenderedPageBreak/>
               <w:t xml:space="preserve">Código </w:t>
             </w:r>
             <w:proofErr w:type="spellStart"/>
@@ -25275,20 +25547,6 @@
         <w:t>para efectuar la división.</w:t>
       </w:r>
     </w:p>
-    <w:p>
-      <w:pPr>
-        <w:rPr>
-          <w:rFonts w:eastAsiaTheme="minorEastAsia"/>
-        </w:rPr>
-      </w:pPr>
-    </w:p>
-    <w:p>
-      <w:pPr>
-        <w:rPr>
-          <w:rFonts w:ascii="Times" w:hAnsi="Times"/>
-        </w:rPr>
-      </w:pPr>
-    </w:p>
     <w:tbl>
       <w:tblPr>
         <w:tblStyle w:val="Tablaconcuadrcula"/>
@@ -25437,11 +25695,11 @@
               </w:rPr>
             </w:pPr>
             <w:r>
-              <w:object w:dxaOrig="4110" w:dyaOrig="3720">
-                <v:shape id="_x0000_i1031" type="#_x0000_t75" style="width:205.35pt;height:185.95pt" o:ole="">
-                  <v:imagedata r:id="rId23" o:title=""/>
+              <w:object w:dxaOrig="4110" w:dyaOrig="3720" w14:anchorId="0DD300A9">
+                <v:shape id="_x0000_i1030" type="#_x0000_t75" style="width:126.45pt;height:114.55pt" o:ole="">
+                  <v:imagedata r:id="rId25" o:title=""/>
                 </v:shape>
-                <o:OLEObject Type="Embed" ProgID="PBrush" ShapeID="_x0000_i1031" DrawAspect="Content" ObjectID="_1487840898" r:id="rId24"/>
+                <o:OLEObject Type="Embed" ProgID="PBrush" ShapeID="_x0000_i1030" DrawAspect="Content" ObjectID="_1488104466" r:id="rId26"/>
               </w:object>
             </w:r>
           </w:p>
@@ -25632,7 +25890,6 @@
                 <w:b/>
                 <w:color w:val="FFFFFF" w:themeColor="background1"/>
               </w:rPr>
-              <w:lastRenderedPageBreak/>
               <w:t>Practica: recurso aprovechado</w:t>
             </w:r>
           </w:p>
@@ -26356,6 +26613,7 @@
           <w:rFonts w:ascii="Times" w:hAnsi="Times"/>
           <w:highlight w:val="yellow"/>
         </w:rPr>
+        <w:lastRenderedPageBreak/>
         <w:t xml:space="preserve">[SECCIÓN </w:t>
       </w:r>
       <w:r>
@@ -26404,7 +26662,29 @@
           <w:rFonts w:ascii="Times" w:hAnsi="Times"/>
           <w:b/>
         </w:rPr>
-        <w:t>División Sintética</w:t>
+        <w:t xml:space="preserve">División </w:t>
+      </w:r>
+      <w:commentRangeStart w:id="73"/>
+      <w:r>
+        <w:rPr>
+          <w:rFonts w:ascii="Times" w:hAnsi="Times"/>
+          <w:b/>
+        </w:rPr>
+        <w:t>S</w:t>
+      </w:r>
+      <w:commentRangeEnd w:id="73"/>
+      <w:r>
+        <w:rPr>
+          <w:rStyle w:val="Refdecomentario"/>
+        </w:rPr>
+        <w:commentReference w:id="73"/>
+      </w:r>
+      <w:r>
+        <w:rPr>
+          <w:rFonts w:ascii="Times" w:hAnsi="Times"/>
+          <w:b/>
+        </w:rPr>
+        <w:t>intética</w:t>
       </w:r>
     </w:p>
     <w:p>
@@ -26677,13 +26957,6 @@
         </w:rPr>
         <w:t xml:space="preserve"> de la siguiente forma:</w:t>
       </w:r>
-    </w:p>
-    <w:p>
-      <w:pPr>
-        <w:rPr>
-          <w:rFonts w:ascii="Times" w:eastAsiaTheme="minorEastAsia" w:hAnsi="Times"/>
-        </w:rPr>
-      </w:pPr>
     </w:p>
     <w:tbl>
       <w:tblPr>
@@ -26757,7 +27030,7 @@
         </w:tc>
         <w:tc>
           <w:tcPr>
-            <w:tcW w:w="8284" w:type="dxa"/>
+            <w:tcW w:w="8285" w:type="dxa"/>
           </w:tcPr>
           <w:p>
             <w:pPr>
@@ -26802,7 +27075,7 @@
       </w:tr>
       <w:tr>
         <w:trPr>
-          <w:trHeight w:val="5562"/>
+          <w:trHeight w:val="558"/>
         </w:trPr>
         <w:tc>
           <w:tcPr>
@@ -26823,25 +27096,24 @@
                 <w:sz w:val="18"/>
                 <w:szCs w:val="18"/>
               </w:rPr>
-              <w:lastRenderedPageBreak/>
               <w:t>Descripción</w:t>
             </w:r>
           </w:p>
         </w:tc>
         <w:tc>
           <w:tcPr>
-            <w:tcW w:w="8284" w:type="dxa"/>
+            <w:tcW w:w="8285" w:type="dxa"/>
           </w:tcPr>
           <w:p>
             <w:pPr>
               <w:jc w:val="center"/>
             </w:pPr>
             <w:r>
-              <w:object w:dxaOrig="4830" w:dyaOrig="540">
+              <w:object w:dxaOrig="4830" w:dyaOrig="540" w14:anchorId="72CD18DA">
                 <v:shape id="_x0000_i1032" type="#_x0000_t75" style="width:219.75pt;height:24.4pt" o:ole="">
-                  <v:imagedata r:id="rId25" o:title=""/>
+                  <v:imagedata r:id="rId27" o:title=""/>
                 </v:shape>
-                <o:OLEObject Type="Embed" ProgID="PBrush" ShapeID="_x0000_i1032" DrawAspect="Content" ObjectID="_1487840899" r:id="rId26"/>
+                <o:OLEObject Type="Embed" ProgID="PBrush" ShapeID="_x0000_i1032" DrawAspect="Content" ObjectID="_1488104467" r:id="rId28"/>
               </w:object>
             </w:r>
           </w:p>
@@ -26858,18 +27130,56 @@
             <w:tr>
               <w:tc>
                 <w:tcPr>
-                  <w:tcW w:w="4027" w:type="dxa"/>
+                  <w:tcW w:w="4138" w:type="dxa"/>
                 </w:tcPr>
                 <w:p>
                   <w:pPr>
                     <w:jc w:val="center"/>
                   </w:pPr>
                   <w:r>
-                    <w:object w:dxaOrig="3570" w:dyaOrig="1050">
-                      <v:shape id="_x0000_i1033" type="#_x0000_t75" style="width:178.45pt;height:52.6pt" o:ole="">
-                        <v:imagedata r:id="rId27" o:title=""/>
+                    <w:object w:dxaOrig="3570" w:dyaOrig="1050" w14:anchorId="413F4BA5">
+                      <v:shape id="_x0000_i1033" type="#_x0000_t75" style="width:140.25pt;height:41.3pt" o:ole="">
+                        <v:imagedata r:id="rId29" o:title=""/>
                       </v:shape>
-                      <o:OLEObject Type="Embed" ProgID="PBrush" ShapeID="_x0000_i1033" DrawAspect="Content" ObjectID="_1487840900" r:id="rId28"/>
+                      <o:OLEObject Type="Embed" ProgID="PBrush" ShapeID="_x0000_i1033" DrawAspect="Content" ObjectID="_1488104468" r:id="rId30"/>
+                    </w:object>
+                  </w:r>
+                </w:p>
+                <w:p>
+                  <w:pPr>
+                    <w:jc w:val="center"/>
+                  </w:pPr>
+                </w:p>
+                <w:p>
+                  <w:pPr>
+                    <w:jc w:val="center"/>
+                  </w:pPr>
+                </w:p>
+                <w:p>
+                  <w:pPr>
+                    <w:jc w:val="center"/>
+                  </w:pPr>
+                </w:p>
+                <w:p>
+                  <w:pPr>
+                    <w:jc w:val="center"/>
+                  </w:pPr>
+                </w:p>
+                <w:p>
+                  <w:pPr>
+                    <w:jc w:val="center"/>
+                  </w:pPr>
+                </w:p>
+                <w:p>
+                  <w:pPr>
+                    <w:jc w:val="center"/>
+                  </w:pPr>
+                  <w:r>
+                    <w:object w:dxaOrig="3825" w:dyaOrig="1275" w14:anchorId="3445DAE0">
+                      <v:shape id="_x0000_i1034" type="#_x0000_t75" style="width:150.25pt;height:50.1pt" o:ole="">
+                        <v:imagedata r:id="rId31" o:title=""/>
+                      </v:shape>
+                      <o:OLEObject Type="Embed" ProgID="PBrush" ShapeID="_x0000_i1034" DrawAspect="Content" ObjectID="_1488104469" r:id="rId32"/>
                     </w:object>
                   </w:r>
                 </w:p>
@@ -26898,44 +27208,11 @@
                     <w:jc w:val="center"/>
                   </w:pPr>
                   <w:r>
-                    <w:object w:dxaOrig="3825" w:dyaOrig="1275">
-                      <v:shape id="_x0000_i1034" type="#_x0000_t75" style="width:190.95pt;height:63.85pt" o:ole="">
-                        <v:imagedata r:id="rId29" o:title=""/>
+                    <w:object w:dxaOrig="3960" w:dyaOrig="1590" w14:anchorId="76EA865C">
+                      <v:shape id="_x0000_i1035" type="#_x0000_t75" style="width:197.85pt;height:79.5pt" o:ole="">
+                        <v:imagedata r:id="rId33" o:title=""/>
                       </v:shape>
-                      <o:OLEObject Type="Embed" ProgID="PBrush" ShapeID="_x0000_i1034" DrawAspect="Content" ObjectID="_1487840901" r:id="rId30"/>
-                    </w:object>
-                  </w:r>
-                </w:p>
-                <w:p>
-                  <w:pPr>
-                    <w:jc w:val="center"/>
-                  </w:pPr>
-                </w:p>
-                <w:p>
-                  <w:pPr>
-                    <w:jc w:val="center"/>
-                  </w:pPr>
-                </w:p>
-                <w:p>
-                  <w:pPr>
-                    <w:jc w:val="center"/>
-                  </w:pPr>
-                </w:p>
-                <w:p>
-                  <w:pPr>
-                    <w:jc w:val="center"/>
-                  </w:pPr>
-                </w:p>
-                <w:p>
-                  <w:pPr>
-                    <w:jc w:val="center"/>
-                  </w:pPr>
-                  <w:r>
-                    <w:object w:dxaOrig="3960" w:dyaOrig="1590">
-                      <v:shape id="_x0000_i1035" type="#_x0000_t75" style="width:197.85pt;height:79.5pt" o:ole="">
-                        <v:imagedata r:id="rId31" o:title=""/>
-                      </v:shape>
-                      <o:OLEObject Type="Embed" ProgID="PBrush" ShapeID="_x0000_i1035" DrawAspect="Content" ObjectID="_1487840902" r:id="rId32"/>
+                      <o:OLEObject Type="Embed" ProgID="PBrush" ShapeID="_x0000_i1035" DrawAspect="Content" ObjectID="_1488104470" r:id="rId34"/>
                     </w:object>
                   </w:r>
                 </w:p>
@@ -26947,7 +27224,7 @@
               </w:tc>
               <w:tc>
                 <w:tcPr>
-                  <w:tcW w:w="4027" w:type="dxa"/>
+                  <w:tcW w:w="3921" w:type="dxa"/>
                 </w:tcPr>
                 <w:p>
                   <w:pPr>
@@ -27001,32 +27278,36 @@
             <w:tr>
               <w:tc>
                 <w:tcPr>
-                  <w:tcW w:w="4027" w:type="dxa"/>
+                  <w:tcW w:w="4138" w:type="dxa"/>
                 </w:tcPr>
                 <w:p>
                   <w:pPr>
                     <w:jc w:val="center"/>
                   </w:pPr>
                   <w:r>
-                    <w:object w:dxaOrig="5430" w:dyaOrig="1230">
+                    <w:object w:dxaOrig="5430" w:dyaOrig="1230" w14:anchorId="1E316019">
                       <v:shape id="_x0000_i1036" type="#_x0000_t75" style="width:217.9pt;height:48.85pt" o:ole="">
-                        <v:imagedata r:id="rId33" o:title=""/>
+                        <v:imagedata r:id="rId35" o:title=""/>
                       </v:shape>
-                      <o:OLEObject Type="Embed" ProgID="PBrush" ShapeID="_x0000_i1036" DrawAspect="Content" ObjectID="_1487840903" r:id="rId34"/>
+                      <o:OLEObject Type="Embed" ProgID="PBrush" ShapeID="_x0000_i1036" DrawAspect="Content" ObjectID="_1488104471" r:id="rId36"/>
                     </w:object>
                   </w:r>
                 </w:p>
               </w:tc>
               <w:tc>
                 <w:tcPr>
-                  <w:tcW w:w="4027" w:type="dxa"/>
+                  <w:tcW w:w="3921" w:type="dxa"/>
                 </w:tcPr>
                 <w:p>
                   <w:pPr>
                     <w:jc w:val="both"/>
                   </w:pPr>
                   <w:r>
-                    <w:t>El último número en este proceso es el residuo, los demás son los coeficientes del resultado empezando de izquierda a derecha. Se debe tener en cuenta que el resultado va a ser de un grado menor que el dividendo.</w:t>
+                    <w:t xml:space="preserve">El último número en este proceso es el residuo, los demás son los coeficientes del resultado empezando de izquierda a derecha. Se debe tener en cuenta que el resultado va a ser de un grado menor que el </w:t>
+                  </w:r>
+                  <w:r>
+                    <w:lastRenderedPageBreak/>
+                    <w:t>dividendo.</w:t>
                   </w:r>
                 </w:p>
               </w:tc>
@@ -27067,6 +27348,7 @@
                 <w:sz w:val="18"/>
                 <w:szCs w:val="18"/>
               </w:rPr>
+              <w:lastRenderedPageBreak/>
               <w:t xml:space="preserve">Código </w:t>
             </w:r>
             <w:proofErr w:type="spellStart"/>
@@ -27127,7 +27409,7 @@
         </w:tc>
         <w:tc>
           <w:tcPr>
-            <w:tcW w:w="8284" w:type="dxa"/>
+            <w:tcW w:w="8285" w:type="dxa"/>
           </w:tcPr>
           <w:p>
             <w:pPr>
@@ -27141,7 +27423,7 @@
       </w:tr>
       <w:tr>
         <w:trPr>
-          <w:trHeight w:val="631"/>
+          <w:trHeight w:val="364"/>
         </w:trPr>
         <w:tc>
           <w:tcPr>
@@ -27168,7 +27450,7 @@
         </w:tc>
         <w:tc>
           <w:tcPr>
-            <w:tcW w:w="8284" w:type="dxa"/>
+            <w:tcW w:w="8285" w:type="dxa"/>
           </w:tcPr>
           <w:p>
             <w:pPr>
@@ -27205,7 +27487,6 @@
         <w:rPr>
           <w:rFonts w:ascii="Times" w:eastAsiaTheme="minorEastAsia" w:hAnsi="Times"/>
         </w:rPr>
-        <w:lastRenderedPageBreak/>
         <w:t>¿Cómo se obtuvieron los números 8, 16,</w:t>
       </w:r>
       <w:r>
@@ -27232,13 +27513,6 @@
         </w:rPr>
         <w:t>?</w:t>
       </w:r>
-    </w:p>
-    <w:p>
-      <w:pPr>
-        <w:rPr>
-          <w:rFonts w:ascii="Times" w:eastAsiaTheme="minorEastAsia" w:hAnsi="Times"/>
-        </w:rPr>
-      </w:pPr>
     </w:p>
     <w:p>
       <w:pPr>
@@ -27509,13 +27783,6 @@
     <w:p>
       <w:pPr>
         <w:rPr>
-          <w:rFonts w:ascii="Times" w:eastAsiaTheme="minorEastAsia" w:hAnsi="Times"/>
-        </w:rPr>
-      </w:pPr>
-    </w:p>
-    <w:p>
-      <w:pPr>
-        <w:rPr>
           <w:rFonts w:ascii="Times" w:hAnsi="Times"/>
           <w:b/>
         </w:rPr>
@@ -28620,6 +28887,7 @@
           <w:color w:val="333333"/>
           <w:lang w:val="es-CO" w:eastAsia="es-CO"/>
         </w:rPr>
+        <w:lastRenderedPageBreak/>
         <w:t>Este teore</w:t>
       </w:r>
       <w:r>
@@ -28945,7 +29213,6 @@
               <w:color w:val="333333"/>
               <w:lang w:val="es-CO" w:eastAsia="es-CO"/>
             </w:rPr>
-            <w:lastRenderedPageBreak/>
             <m:t>P</m:t>
           </m:r>
           <m:d>
@@ -29251,14 +29518,6 @@
         <w:t>.</w:t>
       </w:r>
     </w:p>
-    <w:p>
-      <w:pPr>
-        <w:rPr>
-          <w:rFonts w:ascii="Times" w:eastAsiaTheme="minorEastAsia" w:hAnsi="Times"/>
-          <w:lang w:val="es-CO"/>
-        </w:rPr>
-      </w:pPr>
-    </w:p>
     <w:tbl>
       <w:tblPr>
         <w:tblStyle w:val="Tablaconcuadrcula"/>
@@ -29459,13 +29718,6 @@
         </w:tc>
       </w:tr>
     </w:tbl>
-    <w:p>
-      <w:pPr>
-        <w:rPr>
-          <w:rFonts w:ascii="Times" w:eastAsiaTheme="minorEastAsia" w:hAnsi="Times"/>
-        </w:rPr>
-      </w:pPr>
-    </w:p>
     <w:p>
       <w:pPr>
         <w:rPr>
@@ -29699,14 +29951,6 @@
                 <w:color w:val="000000"/>
               </w:rPr>
             </w:pPr>
-          </w:p>
-          <w:p>
-            <w:pPr>
-              <w:rPr>
-                <w:rFonts w:ascii="Times New Roman" w:hAnsi="Times New Roman" w:cs="Times New Roman"/>
-                <w:color w:val="000000"/>
-              </w:rPr>
-            </w:pPr>
             <w:r>
               <w:rPr>
                 <w:rFonts w:ascii="Times New Roman" w:hAnsi="Times New Roman" w:cs="Times New Roman"/>
@@ -30061,18 +30305,25 @@
           <w:p>
             <w:pPr>
               <w:rPr>
+                <w:rFonts w:ascii="Times New Roman" w:hAnsi="Times New Roman" w:cs="Times New Roman"/>
+                <w:color w:val="000000"/>
+              </w:rPr>
+            </w:pPr>
+            <w:r>
+              <w:rPr>
                 <w:rFonts w:ascii="Arial" w:hAnsi="Arial" w:cs="Arial"/>
                 <w:sz w:val="18"/>
                 <w:szCs w:val="18"/>
               </w:rPr>
-            </w:pPr>
+              <w:t>Refuerza el aprendizaje</w:t>
+            </w:r>
             <w:r>
               <w:rPr>
                 <w:rFonts w:ascii="Arial" w:hAnsi="Arial" w:cs="Arial"/>
                 <w:sz w:val="18"/>
                 <w:szCs w:val="18"/>
               </w:rPr>
-              <w:t>Refuerza el aprendizaje</w:t>
+              <w:t>:</w:t>
             </w:r>
             <w:r>
               <w:rPr>
@@ -30080,47 +30331,31 @@
                 <w:sz w:val="18"/>
                 <w:szCs w:val="18"/>
               </w:rPr>
-              <w:t>:</w:t>
-            </w:r>
-            <w:r>
-              <w:rPr>
-                <w:rFonts w:ascii="Arial" w:hAnsi="Arial" w:cs="Arial"/>
+              <w:t xml:space="preserve"> la división y la multiplicación de polinomios.</w:t>
+            </w:r>
+          </w:p>
+        </w:tc>
+      </w:tr>
+      <w:tr>
+        <w:tc>
+          <w:tcPr>
+            <w:tcW w:w="2518" w:type="dxa"/>
+          </w:tcPr>
+          <w:p>
+            <w:pPr>
+              <w:rPr>
+                <w:rFonts w:ascii="Times New Roman" w:hAnsi="Times New Roman" w:cs="Times New Roman"/>
+                <w:color w:val="000000"/>
+              </w:rPr>
+            </w:pPr>
+            <w:r>
+              <w:rPr>
+                <w:rFonts w:ascii="Times New Roman" w:hAnsi="Times New Roman" w:cs="Times New Roman"/>
+                <w:b/>
+                <w:color w:val="000000"/>
                 <w:sz w:val="18"/>
                 <w:szCs w:val="18"/>
               </w:rPr>
-              <w:t xml:space="preserve"> la división y la multiplicación de polinomios.</w:t>
-            </w:r>
-          </w:p>
-          <w:p>
-            <w:pPr>
-              <w:rPr>
-                <w:rFonts w:ascii="Times New Roman" w:hAnsi="Times New Roman" w:cs="Times New Roman"/>
-                <w:color w:val="000000"/>
-              </w:rPr>
-            </w:pPr>
-          </w:p>
-        </w:tc>
-      </w:tr>
-      <w:tr>
-        <w:tc>
-          <w:tcPr>
-            <w:tcW w:w="2518" w:type="dxa"/>
-          </w:tcPr>
-          <w:p>
-            <w:pPr>
-              <w:rPr>
-                <w:rFonts w:ascii="Times New Roman" w:hAnsi="Times New Roman" w:cs="Times New Roman"/>
-                <w:color w:val="000000"/>
-              </w:rPr>
-            </w:pPr>
-            <w:r>
-              <w:rPr>
-                <w:rFonts w:ascii="Times New Roman" w:hAnsi="Times New Roman" w:cs="Times New Roman"/>
-                <w:b/>
-                <w:color w:val="000000"/>
-                <w:sz w:val="18"/>
-                <w:szCs w:val="18"/>
-              </w:rPr>
               <w:t>Descripción</w:t>
             </w:r>
           </w:p>
@@ -30151,89 +30386,72 @@
       <w:pPr>
         <w:rPr>
           <w:rFonts w:ascii="Times" w:hAnsi="Times"/>
+          <w:highlight w:val="yellow"/>
+        </w:rPr>
+      </w:pPr>
+    </w:p>
+    <w:p>
+      <w:pPr>
+        <w:rPr>
+          <w:rFonts w:ascii="Times" w:hAnsi="Times"/>
           <w:b/>
         </w:rPr>
       </w:pPr>
-    </w:p>
-    <w:p>
-      <w:pPr>
+      <w:r>
+        <w:rPr>
+          <w:rFonts w:ascii="Times" w:hAnsi="Times"/>
+          <w:highlight w:val="yellow"/>
+        </w:rPr>
+        <w:t xml:space="preserve">[SECCIÓN </w:t>
+      </w:r>
+      <w:r>
+        <w:rPr>
+          <w:rFonts w:ascii="Times" w:hAnsi="Times"/>
+          <w:highlight w:val="yellow"/>
+        </w:rPr>
+        <w:t>1</w:t>
+      </w:r>
+      <w:r>
+        <w:rPr>
+          <w:rFonts w:ascii="Times" w:hAnsi="Times"/>
+          <w:highlight w:val="yellow"/>
+        </w:rPr>
+        <w:t>]</w:t>
+      </w:r>
+      <w:r>
+        <w:rPr>
+          <w:rFonts w:ascii="Times" w:hAnsi="Times"/>
+        </w:rPr>
+        <w:t xml:space="preserve"> </w:t>
+      </w:r>
+      <w:r>
         <w:rPr>
           <w:rFonts w:ascii="Times" w:hAnsi="Times"/>
           <w:b/>
         </w:rPr>
-      </w:pPr>
-    </w:p>
-    <w:p>
-      <w:pPr>
-        <w:spacing w:line="276" w:lineRule="auto"/>
+        <w:t>4</w:t>
+      </w:r>
+      <w:r>
         <w:rPr>
           <w:rFonts w:ascii="Times" w:hAnsi="Times"/>
           <w:b/>
         </w:rPr>
-      </w:pPr>
+        <w:t xml:space="preserve"> </w:t>
+      </w:r>
+      <w:commentRangeStart w:id="74"/>
       <w:r>
         <w:rPr>
           <w:rFonts w:ascii="Times" w:hAnsi="Times"/>
           <w:b/>
         </w:rPr>
-        <w:br w:type="page"/>
-      </w:r>
-    </w:p>
-    <w:p>
-      <w:pPr>
-        <w:rPr>
-          <w:rFonts w:ascii="Times" w:hAnsi="Times"/>
-          <w:b/>
-        </w:rPr>
-      </w:pPr>
-      <w:r>
-        <w:rPr>
-          <w:rFonts w:ascii="Times" w:hAnsi="Times"/>
-          <w:highlight w:val="yellow"/>
-        </w:rPr>
-        <w:lastRenderedPageBreak/>
-        <w:t xml:space="preserve">[SECCIÓN </w:t>
-      </w:r>
-      <w:r>
-        <w:rPr>
-          <w:rFonts w:ascii="Times" w:hAnsi="Times"/>
-          <w:highlight w:val="yellow"/>
-        </w:rPr>
-        <w:t>1</w:t>
-      </w:r>
-      <w:r>
-        <w:rPr>
-          <w:rFonts w:ascii="Times" w:hAnsi="Times"/>
-          <w:highlight w:val="yellow"/>
-        </w:rPr>
-        <w:t>]</w:t>
-      </w:r>
-      <w:r>
-        <w:rPr>
-          <w:rFonts w:ascii="Times" w:hAnsi="Times"/>
-        </w:rPr>
-        <w:t xml:space="preserve"> </w:t>
-      </w:r>
-      <w:r>
-        <w:rPr>
-          <w:rFonts w:ascii="Times" w:hAnsi="Times"/>
-          <w:b/>
-        </w:rPr>
-        <w:t>4</w:t>
-      </w:r>
-      <w:r>
-        <w:rPr>
-          <w:rFonts w:ascii="Times" w:hAnsi="Times"/>
-          <w:b/>
-        </w:rPr>
-        <w:t xml:space="preserve"> </w:t>
-      </w:r>
-      <w:r>
-        <w:rPr>
-          <w:rFonts w:ascii="Times" w:hAnsi="Times"/>
-          <w:b/>
-        </w:rPr>
         <w:t>Ejercitación y competencias</w:t>
+      </w:r>
+      <w:commentRangeEnd w:id="74"/>
+      <w:r>
+        <w:rPr>
+          <w:rStyle w:val="Refdecomentario"/>
+        </w:rPr>
+        <w:commentReference w:id="74"/>
       </w:r>
     </w:p>
     <w:tbl>
@@ -30358,6 +30576,7 @@
                 <w:sz w:val="18"/>
                 <w:szCs w:val="18"/>
               </w:rPr>
+              <w:lastRenderedPageBreak/>
               <w:t>Título</w:t>
             </w:r>
           </w:p>
@@ -30998,7 +31217,14 @@
     </w:tbl>
     <w:p>
       <w:pPr>
-        <w:spacing w:line="276" w:lineRule="auto"/>
+        <w:rPr>
+          <w:rFonts w:ascii="Times" w:hAnsi="Times"/>
+          <w:highlight w:val="yellow"/>
+        </w:rPr>
+      </w:pPr>
+    </w:p>
+    <w:p>
+      <w:pPr>
         <w:rPr>
           <w:rFonts w:ascii="Times" w:hAnsi="Times"/>
           <w:b/>
@@ -31007,44 +31233,42 @@
       <w:r>
         <w:rPr>
           <w:rFonts w:ascii="Times" w:hAnsi="Times"/>
+          <w:highlight w:val="yellow"/>
+        </w:rPr>
+        <w:t xml:space="preserve">[SECCIÓN </w:t>
+      </w:r>
+      <w:r>
+        <w:rPr>
+          <w:rFonts w:ascii="Times" w:hAnsi="Times"/>
+          <w:highlight w:val="yellow"/>
+        </w:rPr>
+        <w:t>1</w:t>
+      </w:r>
+      <w:r>
+        <w:rPr>
+          <w:rFonts w:ascii="Times" w:hAnsi="Times"/>
+          <w:highlight w:val="yellow"/>
+        </w:rPr>
+        <w:t>]</w:t>
+      </w:r>
+      <w:r>
+        <w:rPr>
+          <w:rFonts w:ascii="Times" w:hAnsi="Times"/>
+        </w:rPr>
+        <w:t xml:space="preserve"> </w:t>
+      </w:r>
+      <w:r>
+        <w:rPr>
+          <w:rFonts w:ascii="Times" w:hAnsi="Times"/>
           <w:b/>
         </w:rPr>
-        <w:br w:type="page"/>
-      </w:r>
-    </w:p>
-    <w:p>
-      <w:pPr>
+        <w:t>5</w:t>
+      </w:r>
+      <w:r>
         <w:rPr>
           <w:rFonts w:ascii="Times" w:hAnsi="Times"/>
           <w:b/>
         </w:rPr>
-      </w:pPr>
-      <w:r>
-        <w:rPr>
-          <w:rFonts w:ascii="Times" w:hAnsi="Times"/>
-          <w:highlight w:val="yellow"/>
-        </w:rPr>
-        <w:lastRenderedPageBreak/>
-        <w:t xml:space="preserve">[SECCIÓN </w:t>
-      </w:r>
-      <w:r>
-        <w:rPr>
-          <w:rFonts w:ascii="Times" w:hAnsi="Times"/>
-          <w:highlight w:val="yellow"/>
-        </w:rPr>
-        <w:t>1</w:t>
-      </w:r>
-      <w:r>
-        <w:rPr>
-          <w:rFonts w:ascii="Times" w:hAnsi="Times"/>
-          <w:highlight w:val="yellow"/>
-        </w:rPr>
-        <w:t>]</w:t>
-      </w:r>
-      <w:r>
-        <w:rPr>
-          <w:rFonts w:ascii="Times" w:hAnsi="Times"/>
-        </w:rPr>
         <w:t xml:space="preserve"> </w:t>
       </w:r>
       <w:r>
@@ -31052,30 +31276,23 @@
           <w:rFonts w:ascii="Times" w:hAnsi="Times"/>
           <w:b/>
         </w:rPr>
-        <w:t>5</w:t>
-      </w:r>
+        <w:t xml:space="preserve">Fin de la </w:t>
+      </w:r>
+      <w:commentRangeStart w:id="75"/>
       <w:r>
         <w:rPr>
           <w:rFonts w:ascii="Times" w:hAnsi="Times"/>
           <w:b/>
         </w:rPr>
-        <w:t xml:space="preserve"> </w:t>
-      </w:r>
-      <w:r>
-        <w:rPr>
-          <w:rFonts w:ascii="Times" w:hAnsi="Times"/>
-          <w:b/>
-        </w:rPr>
-        <w:t>Fin de la unidad</w:t>
-      </w:r>
-    </w:p>
-    <w:p>
-      <w:pPr>
-        <w:rPr>
-          <w:rFonts w:ascii="Times" w:hAnsi="Times"/>
-          <w:b/>
-        </w:rPr>
-      </w:pPr>
+        <w:t>unidad</w:t>
+      </w:r>
+      <w:commentRangeEnd w:id="75"/>
+      <w:r>
+        <w:rPr>
+          <w:rStyle w:val="Refdecomentario"/>
+        </w:rPr>
+        <w:commentReference w:id="75"/>
+      </w:r>
     </w:p>
     <w:tbl>
       <w:tblPr>
@@ -31405,12 +31622,20 @@
                 <w:color w:val="000000"/>
               </w:rPr>
             </w:pPr>
+            <w:commentRangeStart w:id="76"/>
             <w:r>
               <w:rPr>
                 <w:rFonts w:ascii="Times New Roman" w:hAnsi="Times New Roman" w:cs="Times New Roman"/>
                 <w:color w:val="000000"/>
               </w:rPr>
               <w:t>Autoevaluación</w:t>
+            </w:r>
+            <w:commentRangeEnd w:id="76"/>
+            <w:r>
+              <w:rPr>
+                <w:rStyle w:val="Refdecomentario"/>
+              </w:rPr>
+              <w:commentReference w:id="76"/>
             </w:r>
           </w:p>
         </w:tc>
@@ -31732,6 +31957,7 @@
                 <w:color w:val="BFBFBF" w:themeColor="background1" w:themeShade="BF"/>
               </w:rPr>
             </w:pPr>
+            <w:commentRangeStart w:id="77"/>
             <w:r>
               <w:rPr>
                 <w:rFonts w:ascii="Times New Roman" w:hAnsi="Times New Roman" w:cs="Times New Roman"/>
@@ -31760,7 +31986,24 @@
                 <w:i/>
                 <w:color w:val="BFBFBF" w:themeColor="background1" w:themeShade="BF"/>
               </w:rPr>
-              <w:t>Web en la que puedes practicar las operaciones con polunomios</w:t>
+              <w:t xml:space="preserve">Web en la que puedes practicar las operaciones con </w:t>
+            </w:r>
+            <w:proofErr w:type="spellStart"/>
+            <w:r>
+              <w:rPr>
+                <w:rFonts w:ascii="Times New Roman" w:hAnsi="Times New Roman" w:cs="Times New Roman"/>
+                <w:i/>
+                <w:color w:val="BFBFBF" w:themeColor="background1" w:themeShade="BF"/>
+              </w:rPr>
+              <w:t>polunomios</w:t>
+            </w:r>
+            <w:commentRangeEnd w:id="77"/>
+            <w:proofErr w:type="spellEnd"/>
+            <w:r>
+              <w:rPr>
+                <w:rStyle w:val="Refdecomentario"/>
+              </w:rPr>
+              <w:commentReference w:id="77"/>
             </w:r>
           </w:p>
         </w:tc>
@@ -31773,25 +32016,11 @@
           <w:b/>
         </w:rPr>
       </w:pPr>
-    </w:p>
-    <w:p>
-      <w:pPr>
-        <w:rPr>
-          <w:rFonts w:ascii="Times" w:hAnsi="Times"/>
-          <w:b/>
-        </w:rPr>
-      </w:pPr>
-    </w:p>
-    <w:p>
-      <w:pPr>
-        <w:rPr>
-          <w:rFonts w:ascii="Times" w:hAnsi="Times"/>
-          <w:b/>
-        </w:rPr>
-      </w:pPr>
+      <w:bookmarkStart w:id="78" w:name="_GoBack"/>
+      <w:bookmarkEnd w:id="78"/>
     </w:p>
     <w:sectPr>
-      <w:headerReference w:type="default" r:id="rId35"/>
+      <w:headerReference w:type="default" r:id="rId37"/>
       <w:pgSz w:w="12240" w:h="15840"/>
       <w:pgMar w:top="1417" w:right="1701" w:bottom="1417" w:left="1701" w:header="708" w:footer="708" w:gutter="0"/>
       <w:cols w:space="708"/>
@@ -31799,6 +32028,1482 @@
     </w:sectPr>
   </w:body>
 </w:document>
+</file>
+
+<file path=word/comments.xml><?xml version="1.0" encoding="utf-8"?>
+<w:comments xmlns:wpc="http://schemas.microsoft.com/office/word/2010/wordprocessingCanvas" xmlns:mc="http://schemas.openxmlformats.org/markup-compatibility/2006" xmlns:o="urn:schemas-microsoft-com:office:office" xmlns:r="http://schemas.openxmlformats.org/officeDocument/2006/relationships" xmlns:m="http://schemas.openxmlformats.org/officeDocument/2006/math" xmlns:v="urn:schemas-microsoft-com:vml" xmlns:wp14="http://schemas.microsoft.com/office/word/2010/wordprocessingDrawing" xmlns:wp="http://schemas.openxmlformats.org/drawingml/2006/wordprocessingDrawing" xmlns:w10="urn:schemas-microsoft-com:office:word" xmlns:w="http://schemas.openxmlformats.org/wordprocessingml/2006/main" xmlns:w14="http://schemas.microsoft.com/office/word/2010/wordml" xmlns:w15="http://schemas.microsoft.com/office/word/2012/wordml" xmlns:wpg="http://schemas.microsoft.com/office/word/2010/wordprocessingGroup" xmlns:wpi="http://schemas.microsoft.com/office/word/2010/wordprocessingInk" xmlns:wne="http://schemas.microsoft.com/office/word/2006/wordml" xmlns:wps="http://schemas.microsoft.com/office/word/2010/wordprocessingShape" mc:Ignorable="w14 w15 wp14">
+  <w:comment w:id="0" w:author="lizzie patricia zambrano llamas" w:date="2015-03-17T11:36:00Z" w:initials="lpzl">
+    <w:p>
+      <w:pPr>
+        <w:pStyle w:val="Textocomentario"/>
+      </w:pPr>
+      <w:r>
+        <w:rPr>
+          <w:rStyle w:val="Refdecomentario"/>
+        </w:rPr>
+        <w:annotationRef/>
+      </w:r>
+      <w:r>
+        <w:t xml:space="preserve">Recta </w:t>
+      </w:r>
+      <w:proofErr w:type="spellStart"/>
+      <w:r>
+        <w:t>bold</w:t>
+      </w:r>
+      <w:proofErr w:type="spellEnd"/>
+    </w:p>
+  </w:comment>
+  <w:comment w:id="1" w:author="lizzie patricia zambrano llamas" w:date="2015-03-17T10:31:00Z" w:initials="lpzl">
+    <w:p>
+      <w:pPr>
+        <w:pStyle w:val="Textocomentario"/>
+      </w:pPr>
+      <w:r>
+        <w:rPr>
+          <w:rStyle w:val="Refdecomentario"/>
+        </w:rPr>
+        <w:annotationRef/>
+      </w:r>
+      <w:r>
+        <w:t>Los números no llevan punto, se deja solo un espacio entre los grupos 350 000</w:t>
+      </w:r>
+    </w:p>
+  </w:comment>
+  <w:comment w:id="2" w:author="lizzie patricia zambrano llamas" w:date="2015-03-17T10:32:00Z" w:initials="lpzl">
+    <w:p>
+      <w:pPr>
+        <w:pStyle w:val="Textocomentario"/>
+      </w:pPr>
+      <w:r>
+        <w:rPr>
+          <w:rStyle w:val="Refdecomentario"/>
+        </w:rPr>
+        <w:annotationRef/>
+      </w:r>
+      <w:r>
+        <w:t>7000 En los números de cuatro cifras no se deja no espacio ni punto.</w:t>
+      </w:r>
+    </w:p>
+  </w:comment>
+  <w:comment w:id="3" w:author="lizzie patricia zambrano llamas" w:date="2015-03-17T10:32:00Z" w:initials="lpzl">
+    <w:p>
+      <w:pPr>
+        <w:pStyle w:val="Textocomentario"/>
+      </w:pPr>
+      <w:r>
+        <w:rPr>
+          <w:rStyle w:val="Refdecomentario"/>
+        </w:rPr>
+        <w:annotationRef/>
+      </w:r>
+      <w:r>
+        <w:t>Sin puntos</w:t>
+      </w:r>
+    </w:p>
+  </w:comment>
+  <w:comment w:id="4" w:author="lizzie patricia zambrano llamas" w:date="2015-03-17T10:35:00Z" w:initials="lpzl">
+    <w:p>
+      <w:pPr>
+        <w:pStyle w:val="Textocomentario"/>
+      </w:pPr>
+      <w:r>
+        <w:rPr>
+          <w:rStyle w:val="Refdecomentario"/>
+        </w:rPr>
+        <w:annotationRef/>
+      </w:r>
+      <w:r>
+        <w:t>adición o sustracción</w:t>
+      </w:r>
+    </w:p>
+  </w:comment>
+  <w:comment w:id="5" w:author="lizzie patricia zambrano llamas" w:date="2015-03-17T11:21:00Z" w:initials="lpzl">
+    <w:p>
+      <w:pPr>
+        <w:pStyle w:val="Textocomentario"/>
+      </w:pPr>
+      <w:r>
+        <w:rPr>
+          <w:rStyle w:val="Refdecomentario"/>
+        </w:rPr>
+        <w:annotationRef/>
+      </w:r>
+      <w:r>
+        <w:t>Sobra. Ya se dijo. Pero se pueden incluir expresiones como 2(x + 1) y (x – 2)/4 y explicar que en esos caso solo hay un término</w:t>
+      </w:r>
+    </w:p>
+  </w:comment>
+  <w:comment w:id="6" w:author="lizzie patricia zambrano llamas" w:date="2015-03-17T11:24:00Z" w:initials="lpzl">
+    <w:p>
+      <w:pPr>
+        <w:pStyle w:val="Textocomentario"/>
+      </w:pPr>
+      <w:r>
+        <w:rPr>
+          <w:rStyle w:val="Refdecomentario"/>
+        </w:rPr>
+        <w:annotationRef/>
+      </w:r>
+      <w:r>
+        <w:t>Pedir que letra x quede cursiva.</w:t>
+      </w:r>
+    </w:p>
+  </w:comment>
+  <w:comment w:id="7" w:author="lizzie patricia zambrano llamas" w:date="2015-03-17T11:27:00Z" w:initials="lpzl">
+    <w:p>
+      <w:pPr>
+        <w:pStyle w:val="Textocomentario"/>
+      </w:pPr>
+      <w:r>
+        <w:rPr>
+          <w:rStyle w:val="Refdecomentario"/>
+        </w:rPr>
+        <w:annotationRef/>
+      </w:r>
+      <w:r>
+        <w:t xml:space="preserve">cualquier letra del alfabeto. Las más utilizadas son x, y </w:t>
+      </w:r>
+      <w:proofErr w:type="spellStart"/>
+      <w:r>
+        <w:t>y</w:t>
+      </w:r>
+      <w:proofErr w:type="spellEnd"/>
+      <w:r>
+        <w:t xml:space="preserve"> z, que corresponden a las  últimas letras de nuestro alfabeto-</w:t>
+      </w:r>
+    </w:p>
+  </w:comment>
+  <w:comment w:id="8" w:author="lizzie patricia zambrano llamas" w:date="2015-03-17T11:30:00Z" w:initials="lpzl">
+    <w:p>
+      <w:pPr>
+        <w:pStyle w:val="Textocomentario"/>
+      </w:pPr>
+      <w:r>
+        <w:rPr>
+          <w:rStyle w:val="Refdecomentario"/>
+        </w:rPr>
+        <w:annotationRef/>
+      </w:r>
+      <w:r>
+        <w:t>conceptos o partes de una expresión algebraica</w:t>
+      </w:r>
+    </w:p>
+  </w:comment>
+  <w:comment w:id="9" w:author="lizzie patricia zambrano llamas" w:date="2015-03-17T11:32:00Z" w:initials="lpzl">
+    <w:p>
+      <w:pPr>
+        <w:pStyle w:val="Textocomentario"/>
+      </w:pPr>
+      <w:r>
+        <w:rPr>
+          <w:rStyle w:val="Refdecomentario"/>
+        </w:rPr>
+        <w:annotationRef/>
+      </w:r>
+      <w:r>
+        <w:t xml:space="preserve">recta </w:t>
+      </w:r>
+      <w:proofErr w:type="spellStart"/>
+      <w:r>
+        <w:t>bold</w:t>
+      </w:r>
+      <w:proofErr w:type="spellEnd"/>
+    </w:p>
+  </w:comment>
+  <w:comment w:id="10" w:author="lizzie patricia zambrano llamas" w:date="2015-03-17T11:33:00Z" w:initials="lpzl">
+    <w:p>
+      <w:pPr>
+        <w:pStyle w:val="Textocomentario"/>
+      </w:pPr>
+      <w:r>
+        <w:rPr>
+          <w:rStyle w:val="Refdecomentario"/>
+        </w:rPr>
+        <w:annotationRef/>
+      </w:r>
+      <w:r>
+        <w:t>Incluir en los ejemplos expresiones como 4(x – 3)</w:t>
+      </w:r>
+      <w:r>
+        <w:rPr>
+          <w:vertAlign w:val="superscript"/>
+        </w:rPr>
+        <w:t xml:space="preserve"> </w:t>
+      </w:r>
+      <w:r>
+        <w:t>que también son monomios y/o cocientes y/(y – 1)</w:t>
+      </w:r>
+    </w:p>
+  </w:comment>
+  <w:comment w:id="11" w:author="lizzie patricia zambrano llamas" w:date="2015-03-17T12:13:00Z" w:initials="lpzl">
+    <w:p>
+      <w:pPr>
+        <w:pStyle w:val="Textocomentario"/>
+      </w:pPr>
+      <w:r>
+        <w:rPr>
+          <w:rStyle w:val="Refdecomentario"/>
+        </w:rPr>
+        <w:annotationRef/>
+      </w:r>
+      <w:proofErr w:type="spellStart"/>
+      <w:r>
+        <w:t>bold</w:t>
+      </w:r>
+      <w:proofErr w:type="spellEnd"/>
+    </w:p>
+  </w:comment>
+  <w:comment w:id="12" w:author="lizzie patricia zambrano llamas" w:date="2015-03-17T12:14:00Z" w:initials="lpzl">
+    <w:p>
+      <w:pPr>
+        <w:pStyle w:val="Textocomentario"/>
+      </w:pPr>
+      <w:r>
+        <w:rPr>
+          <w:rStyle w:val="Refdecomentario"/>
+        </w:rPr>
+        <w:annotationRef/>
+      </w:r>
+      <w:r>
+        <w:t>adicionando</w:t>
+      </w:r>
+    </w:p>
+  </w:comment>
+  <w:comment w:id="13" w:author="lizzie patricia zambrano llamas" w:date="2015-03-17T12:14:00Z" w:initials="lpzl">
+    <w:p>
+      <w:pPr>
+        <w:pStyle w:val="Textocomentario"/>
+      </w:pPr>
+      <w:r>
+        <w:rPr>
+          <w:rStyle w:val="Refdecomentario"/>
+        </w:rPr>
+        <w:annotationRef/>
+      </w:r>
+      <w:proofErr w:type="spellStart"/>
+      <w:r>
+        <w:t>bold</w:t>
+      </w:r>
+      <w:proofErr w:type="spellEnd"/>
+    </w:p>
+  </w:comment>
+  <w:comment w:id="14" w:author="lizzie patricia zambrano llamas" w:date="2015-03-17T12:14:00Z" w:initials="lpzl">
+    <w:p>
+      <w:pPr>
+        <w:pStyle w:val="Textocomentario"/>
+      </w:pPr>
+      <w:r>
+        <w:rPr>
+          <w:rStyle w:val="Refdecomentario"/>
+        </w:rPr>
+        <w:annotationRef/>
+      </w:r>
+      <w:r>
+        <w:t>de las variables</w:t>
+      </w:r>
+    </w:p>
+  </w:comment>
+  <w:comment w:id="15" w:author="lizzie patricia zambrano llamas" w:date="2015-03-17T12:15:00Z" w:initials="lpzl">
+    <w:p>
+      <w:pPr>
+        <w:pStyle w:val="Textocomentario"/>
+      </w:pPr>
+      <w:r>
+        <w:rPr>
+          <w:rStyle w:val="Refdecomentario"/>
+        </w:rPr>
+        <w:annotationRef/>
+      </w:r>
+      <w:r>
+        <w:t xml:space="preserve">No es necesario que quede en </w:t>
+      </w:r>
+      <w:proofErr w:type="spellStart"/>
+      <w:r>
+        <w:t>bold</w:t>
+      </w:r>
+      <w:proofErr w:type="spellEnd"/>
+    </w:p>
+  </w:comment>
+  <w:comment w:id="16" w:author="lizzie patricia zambrano llamas" w:date="2015-03-17T12:16:00Z" w:initials="lpzl">
+    <w:p>
+      <w:pPr>
+        <w:pStyle w:val="Textocomentario"/>
+      </w:pPr>
+      <w:r>
+        <w:rPr>
+          <w:rStyle w:val="Refdecomentario"/>
+        </w:rPr>
+        <w:annotationRef/>
+      </w:r>
+      <w:proofErr w:type="spellStart"/>
+      <w:r>
+        <w:t>Idem</w:t>
+      </w:r>
+      <w:proofErr w:type="spellEnd"/>
+    </w:p>
+  </w:comment>
+  <w:comment w:id="17" w:author="lizzie patricia zambrano llamas" w:date="2015-03-17T12:19:00Z" w:initials="lpzl">
+    <w:p>
+      <w:pPr>
+        <w:pStyle w:val="Textocomentario"/>
+      </w:pPr>
+      <w:r>
+        <w:rPr>
+          <w:rStyle w:val="Refdecomentario"/>
+        </w:rPr>
+        <w:annotationRef/>
+      </w:r>
+      <w:r>
+        <w:t>Esta expresión algebraica es…</w:t>
+      </w:r>
+    </w:p>
+  </w:comment>
+  <w:comment w:id="18" w:author="lizzie patricia zambrano llamas" w:date="2015-03-17T12:22:00Z" w:initials="lpzl">
+    <w:p>
+      <w:pPr>
+        <w:pStyle w:val="Textocomentario"/>
+      </w:pPr>
+      <w:r>
+        <w:rPr>
+          <w:rStyle w:val="Refdecomentario"/>
+        </w:rPr>
+        <w:annotationRef/>
+      </w:r>
+      <w:r>
+        <w:t>En este caso es…</w:t>
+      </w:r>
+    </w:p>
+  </w:comment>
+  <w:comment w:id="19" w:author="lizzie patricia zambrano llamas" w:date="2015-03-17T12:23:00Z" w:initials="lpzl">
+    <w:p>
+      <w:pPr>
+        <w:pStyle w:val="Textocomentario"/>
+      </w:pPr>
+      <w:r>
+        <w:rPr>
+          <w:rStyle w:val="Refdecomentario"/>
+        </w:rPr>
+        <w:annotationRef/>
+      </w:r>
+      <w:r>
+        <w:t xml:space="preserve">B, dejar la palabra en </w:t>
+      </w:r>
+      <w:proofErr w:type="spellStart"/>
+      <w:r>
+        <w:t>bold</w:t>
+      </w:r>
+      <w:proofErr w:type="spellEnd"/>
+    </w:p>
+  </w:comment>
+  <w:comment w:id="20" w:author="lizzie patricia zambrano llamas" w:date="2015-03-17T12:25:00Z" w:initials="lpzl">
+    <w:p>
+      <w:pPr>
+        <w:pStyle w:val="Textocomentario"/>
+      </w:pPr>
+      <w:r>
+        <w:rPr>
+          <w:rStyle w:val="Refdecomentario"/>
+        </w:rPr>
+        <w:annotationRef/>
+      </w:r>
+      <w:r>
+        <w:t>De ambos términos</w:t>
+      </w:r>
+    </w:p>
+  </w:comment>
+  <w:comment w:id="21" w:author="lizzie patricia zambrano llamas" w:date="2015-03-17T12:25:00Z" w:initials="lpzl">
+    <w:p>
+      <w:pPr>
+        <w:pStyle w:val="Textocomentario"/>
+      </w:pPr>
+      <w:r>
+        <w:rPr>
+          <w:rStyle w:val="Refdecomentario"/>
+        </w:rPr>
+        <w:annotationRef/>
+      </w:r>
+      <w:r>
+        <w:t xml:space="preserve">No es necesario que sea </w:t>
+      </w:r>
+      <w:proofErr w:type="spellStart"/>
+      <w:r>
+        <w:t>bold</w:t>
+      </w:r>
+      <w:proofErr w:type="spellEnd"/>
+      <w:r>
+        <w:t xml:space="preserve"> ni ese tamaño.</w:t>
+      </w:r>
+    </w:p>
+  </w:comment>
+  <w:comment w:id="22" w:author="lizzie patricia zambrano llamas" w:date="2015-03-17T12:26:00Z" w:initials="lpzl">
+    <w:p>
+      <w:pPr>
+        <w:pStyle w:val="Textocomentario"/>
+      </w:pPr>
+      <w:r>
+        <w:rPr>
+          <w:rStyle w:val="Refdecomentario"/>
+        </w:rPr>
+        <w:annotationRef/>
+      </w:r>
+      <w:r>
+        <w:t>De los términos del polinomio</w:t>
+      </w:r>
+    </w:p>
+  </w:comment>
+  <w:comment w:id="23" w:author="lizzie patricia zambrano llamas" w:date="2015-03-17T12:27:00Z" w:initials="lpzl">
+    <w:p>
+      <w:pPr>
+        <w:pStyle w:val="Textocomentario"/>
+      </w:pPr>
+      <w:r>
+        <w:rPr>
+          <w:rStyle w:val="Refdecomentario"/>
+        </w:rPr>
+        <w:annotationRef/>
+      </w:r>
+      <w:r>
+        <w:t>V</w:t>
+      </w:r>
+    </w:p>
+  </w:comment>
+  <w:comment w:id="24" w:author="lizzie patricia zambrano llamas" w:date="2015-03-17T12:29:00Z" w:initials="lpzl">
+    <w:p>
+      <w:pPr>
+        <w:pStyle w:val="Textocomentario"/>
+      </w:pPr>
+      <w:r>
+        <w:rPr>
+          <w:rStyle w:val="Refdecomentario"/>
+        </w:rPr>
+        <w:annotationRef/>
+      </w:r>
+      <w:r>
+        <w:t>La ilustración es solo el rectángulo. Las fórmulas se deben digitar, pero en la solicitud gráfica se pide solo el rectángulo</w:t>
+      </w:r>
+    </w:p>
+  </w:comment>
+  <w:comment w:id="25" w:author="lizzie patricia zambrano llamas" w:date="2015-03-17T12:31:00Z" w:initials="lpzl">
+    <w:p>
+      <w:pPr>
+        <w:pStyle w:val="Textocomentario"/>
+      </w:pPr>
+      <w:r>
+        <w:rPr>
+          <w:rStyle w:val="Refdecomentario"/>
+        </w:rPr>
+        <w:annotationRef/>
+      </w:r>
+      <w:r>
+        <w:t>Error conceptual. Las letras en este caso representan un objeto no una variable. No corresponde entonces a expresiones algebraicas en ese contexto. Corregir.</w:t>
+      </w:r>
+    </w:p>
+  </w:comment>
+  <w:comment w:id="26" w:author="lizzie patricia zambrano llamas" w:date="2015-03-17T12:33:00Z" w:initials="lpzl">
+    <w:p>
+      <w:pPr>
+        <w:pStyle w:val="Textocomentario"/>
+      </w:pPr>
+      <w:r>
+        <w:rPr>
+          <w:rStyle w:val="Refdecomentario"/>
+        </w:rPr>
+        <w:annotationRef/>
+      </w:r>
+      <w:r>
+        <w:t>Adiciones y sustracciones</w:t>
+      </w:r>
+    </w:p>
+  </w:comment>
+  <w:comment w:id="27" w:author="lizzie patricia zambrano llamas" w:date="2015-03-17T12:33:00Z" w:initials="lpzl">
+    <w:p>
+      <w:pPr>
+        <w:pStyle w:val="Textocomentario"/>
+      </w:pPr>
+      <w:r>
+        <w:rPr>
+          <w:rStyle w:val="Refdecomentario"/>
+        </w:rPr>
+        <w:annotationRef/>
+      </w:r>
+      <w:r>
+        <w:t>Se agrupan</w:t>
+      </w:r>
+    </w:p>
+  </w:comment>
+  <w:comment w:id="28" w:author="lizzie patricia zambrano llamas" w:date="2015-03-17T12:33:00Z" w:initials="lpzl">
+    <w:p>
+      <w:pPr>
+        <w:pStyle w:val="Textocomentario"/>
+      </w:pPr>
+      <w:r>
+        <w:rPr>
+          <w:rStyle w:val="Refdecomentario"/>
+        </w:rPr>
+        <w:annotationRef/>
+      </w:r>
+      <w:r>
+        <w:t xml:space="preserve"> Se opera</w:t>
+      </w:r>
+    </w:p>
+  </w:comment>
+  <w:comment w:id="29" w:author="lizzie patricia zambrano llamas" w:date="2015-03-17T12:34:00Z" w:initials="lpzl">
+    <w:p>
+      <w:pPr>
+        <w:pStyle w:val="Textocomentario"/>
+      </w:pPr>
+      <w:r>
+        <w:rPr>
+          <w:rStyle w:val="Refdecomentario"/>
+        </w:rPr>
+        <w:annotationRef/>
+      </w:r>
+      <w:r>
+        <w:t>Esta  parte confunde un poco. Creo que sobra, ya se dice que se realizan las operaciones indicadas.</w:t>
+      </w:r>
+    </w:p>
+  </w:comment>
+  <w:comment w:id="30" w:author="lizzie patricia zambrano llamas" w:date="2015-03-17T12:35:00Z" w:initials="lpzl">
+    <w:p>
+      <w:pPr>
+        <w:pStyle w:val="Textocomentario"/>
+      </w:pPr>
+      <w:r>
+        <w:rPr>
+          <w:rStyle w:val="Refdecomentario"/>
+        </w:rPr>
+        <w:annotationRef/>
+      </w:r>
+      <w:r>
+        <w:t>para</w:t>
+      </w:r>
+    </w:p>
+  </w:comment>
+  <w:comment w:id="31" w:author="lizzie patricia zambrano llamas" w:date="2015-03-17T12:35:00Z" w:initials="lpzl">
+    <w:p>
+      <w:pPr>
+        <w:pStyle w:val="Textocomentario"/>
+      </w:pPr>
+      <w:r>
+        <w:rPr>
+          <w:rStyle w:val="Refdecomentario"/>
+        </w:rPr>
+        <w:annotationRef/>
+      </w:r>
+      <w:r>
+        <w:t>los</w:t>
+      </w:r>
+    </w:p>
+  </w:comment>
+  <w:comment w:id="32" w:author="lizzie patricia zambrano llamas" w:date="2015-03-17T12:35:00Z" w:initials="lpzl">
+    <w:p>
+      <w:pPr>
+        <w:pStyle w:val="Textocomentario"/>
+      </w:pPr>
+      <w:r>
+        <w:rPr>
+          <w:rStyle w:val="Refdecomentario"/>
+        </w:rPr>
+        <w:annotationRef/>
+      </w:r>
+      <w:r>
+        <w:t>de la siguiente expresión</w:t>
+      </w:r>
+    </w:p>
+  </w:comment>
+  <w:comment w:id="33" w:author="lizzie patricia zambrano llamas" w:date="2015-03-17T12:36:00Z" w:initials="lpzl">
+    <w:p>
+      <w:pPr>
+        <w:pStyle w:val="Textocomentario"/>
+      </w:pPr>
+      <w:r>
+        <w:rPr>
+          <w:rStyle w:val="Refdecomentario"/>
+        </w:rPr>
+        <w:annotationRef/>
+      </w:r>
+      <w:r>
+        <w:t>se realiza el siguiente procedimiento</w:t>
+      </w:r>
+    </w:p>
+  </w:comment>
+  <w:comment w:id="34" w:author="lizzie patricia zambrano llamas" w:date="2015-03-17T12:36:00Z" w:initials="lpzl">
+    <w:p>
+      <w:pPr>
+        <w:pStyle w:val="Textocomentario"/>
+      </w:pPr>
+      <w:r>
+        <w:rPr>
+          <w:rStyle w:val="Refdecomentario"/>
+        </w:rPr>
+        <w:annotationRef/>
+      </w:r>
+      <w:r>
+        <w:t>Se agrupan</w:t>
+      </w:r>
+    </w:p>
+  </w:comment>
+  <w:comment w:id="35" w:author="lizzie patricia zambrano llamas" w:date="2015-03-17T12:37:00Z" w:initials="lpzl">
+    <w:p>
+      <w:pPr>
+        <w:pStyle w:val="Textocomentario"/>
+      </w:pPr>
+      <w:r>
+        <w:rPr>
+          <w:rStyle w:val="Refdecomentario"/>
+        </w:rPr>
+        <w:annotationRef/>
+      </w:r>
+      <w:r>
+        <w:t>Se aplica la propiedad distributiva</w:t>
+      </w:r>
+    </w:p>
+  </w:comment>
+  <w:comment w:id="36" w:author="lizzie patricia zambrano llamas" w:date="2015-03-17T12:37:00Z" w:initials="lpzl">
+    <w:p>
+      <w:pPr>
+        <w:pStyle w:val="Textocomentario"/>
+      </w:pPr>
+      <w:r>
+        <w:rPr>
+          <w:rStyle w:val="Refdecomentario"/>
+        </w:rPr>
+        <w:annotationRef/>
+      </w:r>
+      <w:r>
+        <w:t>Se realizan las operaciones indicadas entre paréntesis y se obtiene el resultado.</w:t>
+      </w:r>
+    </w:p>
+  </w:comment>
+  <w:comment w:id="37" w:author="lizzie patricia zambrano llamas" w:date="2015-03-17T12:38:00Z" w:initials="lpzl">
+    <w:p>
+      <w:pPr>
+        <w:pStyle w:val="Textocomentario"/>
+      </w:pPr>
+      <w:r>
+        <w:rPr>
+          <w:rStyle w:val="Refdecomentario"/>
+        </w:rPr>
+        <w:annotationRef/>
+      </w:r>
+      <w:r>
+        <w:t>Adición y sustracción de</w:t>
+      </w:r>
+    </w:p>
+  </w:comment>
+  <w:comment w:id="38" w:author="lizzie patricia zambrano llamas" w:date="2015-03-17T12:40:00Z" w:initials="lpzl">
+    <w:p>
+      <w:pPr>
+        <w:pStyle w:val="Textocomentario"/>
+      </w:pPr>
+      <w:r>
+        <w:rPr>
+          <w:rStyle w:val="Refdecomentario"/>
+        </w:rPr>
+        <w:annotationRef/>
+      </w:r>
+      <w:r>
+        <w:t>Se halla la suma o diferencia de los coeficientes y se deja la misma parte literal. Observa los ejemplos.</w:t>
+      </w:r>
+    </w:p>
+  </w:comment>
+  <w:comment w:id="39" w:author="lizzie patricia zambrano llamas" w:date="2015-03-17T12:42:00Z" w:initials="lpzl">
+    <w:p>
+      <w:pPr>
+        <w:pStyle w:val="Textocomentario"/>
+      </w:pPr>
+      <w:r>
+        <w:rPr>
+          <w:rStyle w:val="Refdecomentario"/>
+        </w:rPr>
+        <w:annotationRef/>
+      </w:r>
+      <w:r>
+        <w:t>Ya quedó inserta la explicación en el párrafo anterior.</w:t>
+      </w:r>
+    </w:p>
+  </w:comment>
+  <w:comment w:id="40" w:author="lizzie patricia zambrano llamas" w:date="2015-03-17T12:44:00Z" w:initials="lpzl">
+    <w:p>
+      <w:pPr>
+        <w:pStyle w:val="Textocomentario"/>
+      </w:pPr>
+      <w:r>
+        <w:rPr>
+          <w:rStyle w:val="Refdecomentario"/>
+        </w:rPr>
+        <w:annotationRef/>
+      </w:r>
+      <w:r>
+        <w:t>En el caso de la sustracción</w:t>
+      </w:r>
+    </w:p>
+  </w:comment>
+  <w:comment w:id="41" w:author="lizzie patricia zambrano llamas" w:date="2015-03-17T12:44:00Z" w:initials="lpzl">
+    <w:p>
+      <w:pPr>
+        <w:pStyle w:val="Textocomentario"/>
+      </w:pPr>
+      <w:r>
+        <w:rPr>
+          <w:rStyle w:val="Refdecomentario"/>
+        </w:rPr>
+        <w:annotationRef/>
+      </w:r>
+      <w:r>
+        <w:t>del</w:t>
+      </w:r>
+    </w:p>
+  </w:comment>
+  <w:comment w:id="42" w:author="lizzie patricia zambrano llamas" w:date="2015-03-17T12:45:00Z" w:initials="lpzl">
+    <w:p>
+      <w:pPr>
+        <w:pStyle w:val="Textocomentario"/>
+      </w:pPr>
+      <w:r>
+        <w:rPr>
+          <w:rStyle w:val="Refdecomentario"/>
+        </w:rPr>
+        <w:annotationRef/>
+      </w:r>
+      <w:r>
+        <w:t>Revisar. Entiendo lo que dicen pero en la sustracción no se aplican las leyes de los signos solamente se expresa el opuesto, como se ve en el ejemplo.</w:t>
+      </w:r>
+    </w:p>
+  </w:comment>
+  <w:comment w:id="43" w:author="lizzie patricia zambrano llamas" w:date="2015-03-17T12:47:00Z" w:initials="lpzl">
+    <w:p>
+      <w:pPr>
+        <w:pStyle w:val="Textocomentario"/>
+      </w:pPr>
+      <w:r>
+        <w:rPr>
+          <w:rStyle w:val="Refdecomentario"/>
+        </w:rPr>
+        <w:annotationRef/>
+      </w:r>
+      <w:r>
+        <w:t>Adición</w:t>
+      </w:r>
+    </w:p>
+  </w:comment>
+  <w:comment w:id="44" w:author="lizzie patricia zambrano llamas" w:date="2015-03-17T12:47:00Z" w:initials="lpzl">
+    <w:p>
+      <w:pPr>
+        <w:pStyle w:val="Textocomentario"/>
+      </w:pPr>
+      <w:r>
+        <w:rPr>
+          <w:rStyle w:val="Refdecomentario"/>
+        </w:rPr>
+        <w:annotationRef/>
+      </w:r>
+      <w:r>
+        <w:t>Adicionar o hallar la suma</w:t>
+      </w:r>
+    </w:p>
+  </w:comment>
+  <w:comment w:id="45" w:author="lizzie patricia zambrano llamas" w:date="2015-03-17T12:48:00Z" w:initials="lpzl">
+    <w:p>
+      <w:pPr>
+        <w:pStyle w:val="Textocomentario"/>
+      </w:pPr>
+      <w:r>
+        <w:rPr>
+          <w:rStyle w:val="Refdecomentario"/>
+        </w:rPr>
+        <w:annotationRef/>
+      </w:r>
+      <w:r>
+        <w:t>las</w:t>
+      </w:r>
+    </w:p>
+  </w:comment>
+  <w:comment w:id="46" w:author="lizzie patricia zambrano llamas" w:date="2015-03-17T12:48:00Z" w:initials="lpzl">
+    <w:p>
+      <w:pPr>
+        <w:pStyle w:val="Textocomentario"/>
+      </w:pPr>
+      <w:r>
+        <w:rPr>
+          <w:rStyle w:val="Refdecomentario"/>
+        </w:rPr>
+        <w:annotationRef/>
+      </w:r>
+      <w:r>
+        <w:t>des</w:t>
+      </w:r>
+    </w:p>
+  </w:comment>
+  <w:comment w:id="47" w:author="lizzie patricia zambrano llamas" w:date="2015-03-17T12:48:00Z" w:initials="lpzl">
+    <w:p>
+      <w:pPr>
+        <w:pStyle w:val="Textocomentario"/>
+      </w:pPr>
+      <w:r>
+        <w:rPr>
+          <w:rStyle w:val="Refdecomentario"/>
+        </w:rPr>
+        <w:annotationRef/>
+      </w:r>
+      <w:r>
+        <w:t>adición</w:t>
+      </w:r>
+    </w:p>
+  </w:comment>
+  <w:comment w:id="48" w:author="lizzie patricia zambrano llamas" w:date="2015-03-17T12:48:00Z" w:initials="lpzl">
+    <w:p>
+      <w:pPr>
+        <w:pStyle w:val="Textocomentario"/>
+      </w:pPr>
+      <w:r>
+        <w:rPr>
+          <w:rStyle w:val="Refdecomentario"/>
+        </w:rPr>
+        <w:annotationRef/>
+      </w:r>
+      <w:r>
+        <w:t>Hallar la suma de</w:t>
+      </w:r>
+    </w:p>
+  </w:comment>
+  <w:comment w:id="49" w:author="lizzie patricia zambrano llamas" w:date="2015-03-17T12:49:00Z" w:initials="lpzl">
+    <w:p>
+      <w:pPr>
+        <w:pStyle w:val="Textocomentario"/>
+      </w:pPr>
+      <w:r>
+        <w:rPr>
+          <w:rStyle w:val="Refdecomentario"/>
+        </w:rPr>
+        <w:annotationRef/>
+      </w:r>
+      <w:r>
+        <w:t>Observa.</w:t>
+      </w:r>
+    </w:p>
+  </w:comment>
+  <w:comment w:id="50" w:author="lizzie patricia zambrano llamas" w:date="2015-03-17T12:49:00Z" w:initials="lpzl">
+    <w:p>
+      <w:pPr>
+        <w:pStyle w:val="Textocomentario"/>
+      </w:pPr>
+      <w:r>
+        <w:rPr>
+          <w:rStyle w:val="Refdecomentario"/>
+        </w:rPr>
+        <w:annotationRef/>
+      </w:r>
+      <w:r>
+        <w:t>Sobra, se sobre entiende.</w:t>
+      </w:r>
+    </w:p>
+  </w:comment>
+  <w:comment w:id="51" w:author="lizzie patricia zambrano llamas" w:date="2015-03-17T12:50:00Z" w:initials="lpzl">
+    <w:p>
+      <w:pPr>
+        <w:pStyle w:val="Textocomentario"/>
+      </w:pPr>
+      <w:r>
+        <w:rPr>
+          <w:rStyle w:val="Refdecomentario"/>
+        </w:rPr>
+        <w:annotationRef/>
+      </w:r>
+      <w:r>
+        <w:t>Se asocian</w:t>
+      </w:r>
+    </w:p>
+  </w:comment>
+  <w:comment w:id="52" w:author="lizzie patricia zambrano llamas" w:date="2015-03-17T12:50:00Z" w:initials="lpzl">
+    <w:p>
+      <w:pPr>
+        <w:pStyle w:val="Textocomentario"/>
+      </w:pPr>
+      <w:r>
+        <w:rPr>
+          <w:rStyle w:val="Refdecomentario"/>
+        </w:rPr>
+        <w:annotationRef/>
+      </w:r>
+      <w:r>
+        <w:t>No considero que este paso sea necesario. De hecho en la práctica no es así.</w:t>
+      </w:r>
+    </w:p>
+  </w:comment>
+  <w:comment w:id="53" w:author="lizzie patricia zambrano llamas" w:date="2015-03-17T12:51:00Z" w:initials="lpzl">
+    <w:p>
+      <w:pPr>
+        <w:pStyle w:val="Textocomentario"/>
+      </w:pPr>
+      <w:r>
+        <w:rPr>
+          <w:rStyle w:val="Refdecomentario"/>
+        </w:rPr>
+        <w:annotationRef/>
+      </w:r>
+      <w:r>
+        <w:t>Sustracción</w:t>
+      </w:r>
+    </w:p>
+  </w:comment>
+  <w:comment w:id="55" w:author="lizzie patricia zambrano llamas" w:date="2015-03-17T12:51:00Z" w:initials="lpzl">
+    <w:p>
+      <w:pPr>
+        <w:pStyle w:val="Textocomentario"/>
+      </w:pPr>
+      <w:r>
+        <w:rPr>
+          <w:rStyle w:val="Refdecomentario"/>
+        </w:rPr>
+        <w:annotationRef/>
+      </w:r>
+      <w:r>
+        <w:t>adición</w:t>
+      </w:r>
+    </w:p>
+  </w:comment>
+  <w:comment w:id="54" w:author="lizzie patricia zambrano llamas" w:date="2015-03-17T12:53:00Z" w:initials="lpzl">
+    <w:p>
+      <w:pPr>
+        <w:pStyle w:val="Textocomentario"/>
+      </w:pPr>
+      <w:r>
+        <w:rPr>
+          <w:rStyle w:val="Refdecomentario"/>
+        </w:rPr>
+        <w:annotationRef/>
+      </w:r>
+      <w:r>
+        <w:t>OJO: Revisar. Como se explica es confuso.</w:t>
+      </w:r>
+    </w:p>
+    <w:p>
+      <w:pPr>
+        <w:pStyle w:val="Textocomentario"/>
+      </w:pPr>
+      <w:r>
+        <w:t>Se sustrae el polinomio minuendo con el polinomio opuesto del sustraendo.</w:t>
+      </w:r>
+    </w:p>
+  </w:comment>
+  <w:comment w:id="56" w:author="lizzie patricia zambrano llamas" w:date="2015-03-17T12:52:00Z" w:initials="lpzl">
+    <w:p>
+      <w:pPr>
+        <w:pStyle w:val="Textocomentario"/>
+      </w:pPr>
+      <w:r>
+        <w:rPr>
+          <w:rStyle w:val="Refdecomentario"/>
+        </w:rPr>
+        <w:annotationRef/>
+      </w:r>
+      <w:r>
+        <w:t>Sobra este paso</w:t>
+      </w:r>
+    </w:p>
+  </w:comment>
+  <w:comment w:id="57" w:author="lizzie patricia zambrano llamas" w:date="2015-03-17T12:52:00Z" w:initials="lpzl">
+    <w:p>
+      <w:pPr>
+        <w:pStyle w:val="Textocomentario"/>
+      </w:pPr>
+      <w:r>
+        <w:rPr>
+          <w:rStyle w:val="Refdecomentario"/>
+        </w:rPr>
+        <w:annotationRef/>
+      </w:r>
+      <w:r>
+        <w:t>Se escribe el opuesto del polinomio sustraendo</w:t>
+      </w:r>
+    </w:p>
+  </w:comment>
+  <w:comment w:id="58" w:author="lizzie patricia zambrano llamas" w:date="2015-03-17T12:55:00Z" w:initials="lpzl">
+    <w:p>
+      <w:pPr>
+        <w:pStyle w:val="Textocomentario"/>
+      </w:pPr>
+      <w:r>
+        <w:rPr>
+          <w:rStyle w:val="Refdecomentario"/>
+        </w:rPr>
+        <w:annotationRef/>
+      </w:r>
+      <w:r>
+        <w:t>Tienen otros términos semejantes, en esos casos, se dejan igual en el resultado.</w:t>
+      </w:r>
+    </w:p>
+  </w:comment>
+  <w:comment w:id="59" w:author="lizzie patricia zambrano llamas" w:date="2015-03-17T12:58:00Z" w:initials="lpzl">
+    <w:p>
+      <w:pPr>
+        <w:pStyle w:val="Textocomentario"/>
+      </w:pPr>
+      <w:r>
+        <w:rPr>
+          <w:rStyle w:val="Refdecomentario"/>
+        </w:rPr>
+        <w:annotationRef/>
+      </w:r>
+      <w:r>
+        <w:t>Y la ley de los signos</w:t>
+      </w:r>
+    </w:p>
+  </w:comment>
+  <w:comment w:id="60" w:author="lizzie patricia zambrano llamas" w:date="2015-03-17T12:59:00Z" w:initials="lpzl">
+    <w:p>
+      <w:pPr>
+        <w:pStyle w:val="Textocomentario"/>
+      </w:pPr>
+      <w:r>
+        <w:rPr>
+          <w:rStyle w:val="Refdecomentario"/>
+        </w:rPr>
+        <w:annotationRef/>
+      </w:r>
+      <w:r>
+        <w:t>Creo que no son las leyes de los exponentes, son las leyes de la potenciación.</w:t>
+      </w:r>
+    </w:p>
+  </w:comment>
+  <w:comment w:id="61" w:author="lizzie patricia zambrano llamas" w:date="2015-03-17T12:59:00Z" w:initials="lpzl">
+    <w:p>
+      <w:pPr>
+        <w:pStyle w:val="Textocomentario"/>
+      </w:pPr>
+      <w:r>
+        <w:rPr>
+          <w:rStyle w:val="Refdecomentario"/>
+        </w:rPr>
+        <w:annotationRef/>
+      </w:r>
+      <w:r>
+        <w:t xml:space="preserve">Tener en cuenta el comentario </w:t>
+      </w:r>
+      <w:proofErr w:type="spellStart"/>
+      <w:r>
+        <w:t>anterio</w:t>
+      </w:r>
+      <w:proofErr w:type="spellEnd"/>
+    </w:p>
+  </w:comment>
+  <w:comment w:id="62" w:author="lizzie patricia zambrano llamas" w:date="2015-03-17T13:01:00Z" w:initials="lpzl">
+    <w:p>
+      <w:pPr>
+        <w:pStyle w:val="Textocomentario"/>
+      </w:pPr>
+      <w:r>
+        <w:rPr>
+          <w:rStyle w:val="Refdecomentario"/>
+        </w:rPr>
+        <w:annotationRef/>
+      </w:r>
+      <w:r>
+        <w:t>En la solicitud de la imagen aclarar que no van los textos de fórmulas</w:t>
+      </w:r>
+    </w:p>
+  </w:comment>
+  <w:comment w:id="63" w:author="lizzie patricia zambrano llamas" w:date="2015-03-17T13:03:00Z" w:initials="lpzl">
+    <w:p>
+      <w:pPr>
+        <w:pStyle w:val="Textocomentario"/>
+      </w:pPr>
+      <w:r>
+        <w:rPr>
+          <w:rStyle w:val="Refdecomentario"/>
+        </w:rPr>
+        <w:annotationRef/>
+      </w:r>
+      <w:r>
+        <w:t>Confirmar como se va a dejar</w:t>
+      </w:r>
+    </w:p>
+  </w:comment>
+  <w:comment w:id="64" w:author="lizzie patricia zambrano llamas" w:date="2015-03-17T13:03:00Z" w:initials="lpzl">
+    <w:p>
+      <w:pPr>
+        <w:pStyle w:val="Textocomentario"/>
+      </w:pPr>
+      <w:r>
+        <w:rPr>
+          <w:rStyle w:val="Refdecomentario"/>
+        </w:rPr>
+        <w:annotationRef/>
+      </w:r>
+      <w:r>
+        <w:t>Adición y la sustracción</w:t>
+      </w:r>
+    </w:p>
+  </w:comment>
+  <w:comment w:id="65" w:author="lizzie patricia zambrano llamas" w:date="2015-03-17T13:11:00Z" w:initials="lpzl">
+    <w:p>
+      <w:pPr>
+        <w:pStyle w:val="Textocomentario"/>
+      </w:pPr>
+      <w:r>
+        <w:rPr>
+          <w:rStyle w:val="Refdecomentario"/>
+        </w:rPr>
+        <w:annotationRef/>
+      </w:r>
+      <w:r>
+        <w:t>Revisar la forma en la que se da esta explicación.</w:t>
+      </w:r>
+    </w:p>
+    <w:p>
+      <w:pPr>
+        <w:pStyle w:val="Textocomentario"/>
+      </w:pPr>
+      <w:r>
+        <w:t>Luego se multiplican los coeficientes….</w:t>
+      </w:r>
+    </w:p>
+  </w:comment>
+  <w:comment w:id="66" w:author="lizzie patricia zambrano llamas" w:date="2015-03-17T13:10:00Z" w:initials="lpzl">
+    <w:p>
+      <w:pPr>
+        <w:pStyle w:val="Textocomentario"/>
+      </w:pPr>
+      <w:r>
+        <w:rPr>
+          <w:rStyle w:val="Refdecomentario"/>
+        </w:rPr>
+        <w:annotationRef/>
+      </w:r>
+      <w:r>
+        <w:t>Aplicando ….</w:t>
+      </w:r>
+    </w:p>
+  </w:comment>
+  <w:comment w:id="67" w:author="lizzie patricia zambrano llamas" w:date="2015-03-17T13:15:00Z" w:initials="lpzl">
+    <w:p>
+      <w:pPr>
+        <w:pStyle w:val="Textocomentario"/>
+      </w:pPr>
+      <w:r>
+        <w:rPr>
+          <w:rStyle w:val="Refdecomentario"/>
+        </w:rPr>
+        <w:annotationRef/>
+      </w:r>
+      <w:r>
+        <w:t>Tener en cuenta que la imagen no incluye la fórmula</w:t>
+      </w:r>
+    </w:p>
+  </w:comment>
+  <w:comment w:id="68" w:author="lizzie patricia zambrano llamas" w:date="2015-03-17T13:20:00Z" w:initials="lpzl">
+    <w:p>
+      <w:pPr>
+        <w:pStyle w:val="Textocomentario"/>
+      </w:pPr>
+      <w:r>
+        <w:rPr>
+          <w:rStyle w:val="Refdecomentario"/>
+        </w:rPr>
+        <w:annotationRef/>
+      </w:r>
+      <w:r>
+        <w:t>m</w:t>
+      </w:r>
+    </w:p>
+  </w:comment>
+  <w:comment w:id="69" w:author="lizzie patricia zambrano llamas" w:date="2015-03-17T13:21:00Z" w:initials="lpzl">
+    <w:p>
+      <w:pPr>
+        <w:pStyle w:val="Textocomentario"/>
+      </w:pPr>
+      <w:r>
+        <w:rPr>
+          <w:rStyle w:val="Refdecomentario"/>
+        </w:rPr>
+        <w:annotationRef/>
+      </w:r>
+      <w:r>
+        <w:t>sustraen</w:t>
+      </w:r>
+    </w:p>
+  </w:comment>
+  <w:comment w:id="70" w:author="lizzie patricia zambrano llamas" w:date="2015-03-17T13:22:00Z" w:initials="lpzl">
+    <w:p>
+      <w:pPr>
+        <w:pStyle w:val="Textocomentario"/>
+      </w:pPr>
+      <w:r>
+        <w:rPr>
+          <w:rStyle w:val="Refdecomentario"/>
+        </w:rPr>
+        <w:annotationRef/>
+      </w:r>
+      <w:r>
+        <w:t>se divide entre</w:t>
+      </w:r>
+    </w:p>
+  </w:comment>
+  <w:comment w:id="71" w:author="lizzie patricia zambrano llamas" w:date="2015-03-17T13:24:00Z" w:initials="lpzl">
+    <w:p>
+      <w:pPr>
+        <w:pStyle w:val="Textocomentario"/>
+      </w:pPr>
+      <w:r>
+        <w:rPr>
+          <w:rStyle w:val="Refdecomentario"/>
+        </w:rPr>
+        <w:annotationRef/>
+      </w:r>
+      <w:r>
+        <w:t>realiza el procedimiento que se indica a continuación.</w:t>
+      </w:r>
+    </w:p>
+  </w:comment>
+  <w:comment w:id="72" w:author="lizzie patricia zambrano llamas" w:date="2015-03-17T13:27:00Z" w:initials="lpzl">
+    <w:p>
+      <w:pPr>
+        <w:shd w:val="clear" w:color="auto" w:fill="FFFFFF"/>
+        <w:spacing w:after="0" w:line="345" w:lineRule="atLeast"/>
+        <w:rPr>
+          <w:rFonts w:ascii="Times New Roman" w:eastAsia="Times New Roman" w:hAnsi="Times New Roman" w:cs="Times New Roman"/>
+          <w:color w:val="333333"/>
+          <w:lang w:val="es-CO" w:eastAsia="es-CO"/>
+        </w:rPr>
+      </w:pPr>
+      <w:r>
+        <w:rPr>
+          <w:rStyle w:val="Refdecomentario"/>
+        </w:rPr>
+        <w:annotationRef/>
+      </w:r>
+      <w:r>
+        <w:t xml:space="preserve">1° </w:t>
+      </w:r>
+      <w:r>
+        <w:rPr>
+          <w:rFonts w:ascii="Times New Roman" w:eastAsia="Times New Roman" w:hAnsi="Times New Roman" w:cs="Times New Roman"/>
+          <w:color w:val="333333"/>
+          <w:lang w:val="es-CO" w:eastAsia="es-CO"/>
+        </w:rPr>
+        <w:t>Se escriben los dos polinomios ordenados en forma descendente con respecto a una de las variables; si faltan términos se dejan los espacios o se completan con ceros.</w:t>
+      </w:r>
+    </w:p>
+    <w:p>
+      <w:pPr>
+        <w:shd w:val="clear" w:color="auto" w:fill="FFFFFF"/>
+        <w:spacing w:after="0" w:line="345" w:lineRule="atLeast"/>
+        <w:rPr>
+          <w:rFonts w:ascii="Times New Roman" w:eastAsia="Times New Roman" w:hAnsi="Times New Roman" w:cs="Times New Roman"/>
+          <w:color w:val="333333"/>
+          <w:lang w:val="es-CO" w:eastAsia="es-CO"/>
+        </w:rPr>
+      </w:pPr>
+      <w:r>
+        <w:rPr>
+          <w:rFonts w:ascii="Times New Roman" w:eastAsia="Times New Roman" w:hAnsi="Times New Roman" w:cs="Times New Roman"/>
+          <w:color w:val="333333"/>
+          <w:lang w:val="es-CO" w:eastAsia="es-CO"/>
+        </w:rPr>
+        <w:t>2° Se confirma que el grado del polinomio dividendo sea mayor que el grado del polinomio divisor.</w:t>
+      </w:r>
+    </w:p>
+    <w:p>
+      <w:pPr>
+        <w:shd w:val="clear" w:color="auto" w:fill="FFFFFF"/>
+        <w:spacing w:after="0" w:line="345" w:lineRule="atLeast"/>
+        <w:rPr>
+          <w:rFonts w:ascii="Times New Roman" w:eastAsia="Times New Roman" w:hAnsi="Times New Roman" w:cs="Times New Roman"/>
+          <w:color w:val="333333"/>
+          <w:lang w:val="es-CO" w:eastAsia="es-CO"/>
+        </w:rPr>
+      </w:pPr>
+      <w:r>
+        <w:rPr>
+          <w:rFonts w:ascii="Times New Roman" w:eastAsia="Times New Roman" w:hAnsi="Times New Roman" w:cs="Times New Roman"/>
+          <w:color w:val="333333"/>
+          <w:lang w:val="es-CO" w:eastAsia="es-CO"/>
+        </w:rPr>
+        <w:t>Se escribe la división de manera similar a como se realiza con números naturales.</w:t>
+      </w:r>
+    </w:p>
+    <w:p>
+      <w:pPr>
+        <w:shd w:val="clear" w:color="auto" w:fill="FFFFFF"/>
+        <w:spacing w:after="0" w:line="345" w:lineRule="atLeast"/>
+        <w:rPr>
+          <w:rFonts w:ascii="Times New Roman" w:eastAsia="Times New Roman" w:hAnsi="Times New Roman" w:cs="Times New Roman"/>
+          <w:color w:val="333333"/>
+          <w:lang w:val="es-CO" w:eastAsia="es-CO"/>
+        </w:rPr>
+      </w:pPr>
+    </w:p>
+    <w:p>
+      <w:pPr>
+        <w:pStyle w:val="Textocomentario"/>
+      </w:pPr>
+    </w:p>
+  </w:comment>
+  <w:comment w:id="73" w:author="lizzie patricia zambrano llamas" w:date="2015-03-17T13:30:00Z" w:initials="lpzl">
+    <w:p>
+      <w:pPr>
+        <w:pStyle w:val="Textocomentario"/>
+      </w:pPr>
+      <w:r>
+        <w:rPr>
+          <w:rStyle w:val="Refdecomentario"/>
+        </w:rPr>
+        <w:annotationRef/>
+      </w:r>
+      <w:r>
+        <w:t>s</w:t>
+      </w:r>
+    </w:p>
+  </w:comment>
+  <w:comment w:id="74" w:author="lizzie patricia zambrano llamas" w:date="2015-03-17T13:32:00Z" w:initials="lpzl">
+    <w:p>
+      <w:pPr>
+        <w:pStyle w:val="Textocomentario"/>
+      </w:pPr>
+      <w:r>
+        <w:rPr>
+          <w:rStyle w:val="Refdecomentario"/>
+        </w:rPr>
+        <w:annotationRef/>
+      </w:r>
+      <w:r>
+        <w:t>Dejar solo Competencias. Aplica para todos los temas</w:t>
+      </w:r>
+    </w:p>
+  </w:comment>
+  <w:comment w:id="75" w:author="lizzie patricia zambrano llamas" w:date="2015-03-17T13:33:00Z" w:initials="lpzl">
+    <w:p>
+      <w:pPr>
+        <w:pStyle w:val="Textocomentario"/>
+      </w:pPr>
+      <w:r>
+        <w:rPr>
+          <w:rStyle w:val="Refdecomentario"/>
+        </w:rPr>
+        <w:annotationRef/>
+      </w:r>
+      <w:r>
+        <w:t>Tema. Aplica en todos los temas</w:t>
+      </w:r>
+    </w:p>
+  </w:comment>
+  <w:comment w:id="76" w:author="lizzie patricia zambrano llamas" w:date="2015-03-17T13:33:00Z" w:initials="lpzl">
+    <w:p>
+      <w:pPr>
+        <w:pStyle w:val="Textocomentario"/>
+      </w:pPr>
+      <w:r>
+        <w:rPr>
+          <w:rStyle w:val="Refdecomentario"/>
+        </w:rPr>
+        <w:annotationRef/>
+      </w:r>
+      <w:r>
+        <w:t>Evaluación. Aplica en todos los temas</w:t>
+      </w:r>
+    </w:p>
+  </w:comment>
+  <w:comment w:id="77" w:author="lizzie patricia zambrano llamas" w:date="2015-03-17T13:33:00Z" w:initials="lpzl">
+    <w:p>
+      <w:pPr>
+        <w:pStyle w:val="Textocomentario"/>
+      </w:pPr>
+      <w:r>
+        <w:rPr>
+          <w:rStyle w:val="Refdecomentario"/>
+        </w:rPr>
+        <w:annotationRef/>
+      </w:r>
+      <w:r>
+        <w:t>Dejar en color negro.</w:t>
+      </w:r>
+    </w:p>
+  </w:comment>
+</w:comments>
+</file>
+
+<file path=word/commentsExtended.xml><?xml version="1.0" encoding="utf-8"?>
+<w15:commentsEx xmlns:wpc="http://schemas.microsoft.com/office/word/2010/wordprocessingCanvas" xmlns:mc="http://schemas.openxmlformats.org/markup-compatibility/2006" xmlns:o="urn:schemas-microsoft-com:office:office" xmlns:r="http://schemas.openxmlformats.org/officeDocument/2006/relationships" xmlns:m="http://schemas.openxmlformats.org/officeDocument/2006/math" xmlns:v="urn:schemas-microsoft-com:vml" xmlns:wp14="http://schemas.microsoft.com/office/word/2010/wordprocessingDrawing" xmlns:wp="http://schemas.openxmlformats.org/drawingml/2006/wordprocessingDrawing" xmlns:w10="urn:schemas-microsoft-com:office:word" xmlns:w="http://schemas.openxmlformats.org/wordprocessingml/2006/main" xmlns:w14="http://schemas.microsoft.com/office/word/2010/wordml" xmlns:w15="http://schemas.microsoft.com/office/word/2012/wordml" xmlns:wpg="http://schemas.microsoft.com/office/word/2010/wordprocessingGroup" xmlns:wpi="http://schemas.microsoft.com/office/word/2010/wordprocessingInk" xmlns:wne="http://schemas.microsoft.com/office/word/2006/wordml" xmlns:wps="http://schemas.microsoft.com/office/word/2010/wordprocessingShape" mc:Ignorable="w14 w15 wp14">
+  <w15:commentEx w15:paraId="657F1890" w15:done="0"/>
+  <w15:commentEx w15:paraId="57DE2DDE" w15:done="0"/>
+  <w15:commentEx w15:paraId="01928A86" w15:done="0"/>
+  <w15:commentEx w15:paraId="6DD8E73B" w15:done="0"/>
+  <w15:commentEx w15:paraId="352BB740" w15:done="0"/>
+  <w15:commentEx w15:paraId="6921D828" w15:done="0"/>
+  <w15:commentEx w15:paraId="526E626D" w15:done="0"/>
+  <w15:commentEx w15:paraId="6FC2DF03" w15:done="0"/>
+  <w15:commentEx w15:paraId="21F27A1E" w15:done="0"/>
+  <w15:commentEx w15:paraId="6E438678" w15:done="0"/>
+  <w15:commentEx w15:paraId="2F8AA4ED" w15:done="0"/>
+  <w15:commentEx w15:paraId="74E5F156" w15:done="0"/>
+  <w15:commentEx w15:paraId="346856E5" w15:done="0"/>
+  <w15:commentEx w15:paraId="21DA6357" w15:done="0"/>
+  <w15:commentEx w15:paraId="5221B368" w15:done="0"/>
+  <w15:commentEx w15:paraId="71EC7C76" w15:done="0"/>
+  <w15:commentEx w15:paraId="186FB959" w15:done="0"/>
+  <w15:commentEx w15:paraId="11265630" w15:done="0"/>
+  <w15:commentEx w15:paraId="06C53486" w15:done="0"/>
+  <w15:commentEx w15:paraId="567CBE49" w15:done="0"/>
+  <w15:commentEx w15:paraId="0A9CECE9" w15:done="0"/>
+  <w15:commentEx w15:paraId="413959D2" w15:done="0"/>
+  <w15:commentEx w15:paraId="5037A973" w15:done="0"/>
+  <w15:commentEx w15:paraId="026C8AA8" w15:done="0"/>
+  <w15:commentEx w15:paraId="190FF566" w15:done="0"/>
+  <w15:commentEx w15:paraId="1445FD89" w15:done="0"/>
+  <w15:commentEx w15:paraId="5C1C3314" w15:done="0"/>
+  <w15:commentEx w15:paraId="40E07CF4" w15:done="0"/>
+  <w15:commentEx w15:paraId="7F266BB0" w15:done="0"/>
+  <w15:commentEx w15:paraId="7FFE30FA" w15:done="0"/>
+  <w15:commentEx w15:paraId="55A9D257" w15:done="0"/>
+  <w15:commentEx w15:paraId="6EF7469E" w15:done="0"/>
+  <w15:commentEx w15:paraId="1F5D14A2" w15:done="0"/>
+  <w15:commentEx w15:paraId="50ED60CB" w15:done="0"/>
+  <w15:commentEx w15:paraId="3DA732B3" w15:done="0"/>
+  <w15:commentEx w15:paraId="5250C688" w15:done="0"/>
+  <w15:commentEx w15:paraId="7FDD3082" w15:done="0"/>
+  <w15:commentEx w15:paraId="639AFB03" w15:done="0"/>
+  <w15:commentEx w15:paraId="4B9C91CF" w15:done="0"/>
+  <w15:commentEx w15:paraId="5092855E" w15:done="0"/>
+  <w15:commentEx w15:paraId="201358D1" w15:done="0"/>
+  <w15:commentEx w15:paraId="21431275" w15:done="0"/>
+  <w15:commentEx w15:paraId="2527E5C0" w15:done="0"/>
+  <w15:commentEx w15:paraId="06A5C906" w15:done="0"/>
+  <w15:commentEx w15:paraId="211DAF97" w15:done="0"/>
+  <w15:commentEx w15:paraId="0AE6077B" w15:done="0"/>
+  <w15:commentEx w15:paraId="35B9A212" w15:done="0"/>
+  <w15:commentEx w15:paraId="2D8B62B5" w15:done="0"/>
+  <w15:commentEx w15:paraId="57568F3F" w15:done="0"/>
+  <w15:commentEx w15:paraId="2EC24765" w15:done="0"/>
+  <w15:commentEx w15:paraId="6E39A98E" w15:done="0"/>
+  <w15:commentEx w15:paraId="352AB1CF" w15:done="0"/>
+  <w15:commentEx w15:paraId="41F42A8A" w15:done="0"/>
+  <w15:commentEx w15:paraId="4F10CFE4" w15:done="0"/>
+  <w15:commentEx w15:paraId="53043CE9" w15:done="0"/>
+  <w15:commentEx w15:paraId="2813757C" w15:done="0"/>
+  <w15:commentEx w15:paraId="0D8ED823" w15:done="0"/>
+  <w15:commentEx w15:paraId="3C067222" w15:done="0"/>
+  <w15:commentEx w15:paraId="5E555DC3" w15:done="0"/>
+  <w15:commentEx w15:paraId="0BFAF2C3" w15:done="0"/>
+  <w15:commentEx w15:paraId="353FCC0D" w15:done="0"/>
+  <w15:commentEx w15:paraId="6B83E4D0" w15:done="0"/>
+  <w15:commentEx w15:paraId="3DEDF473" w15:done="0"/>
+  <w15:commentEx w15:paraId="6CC7C767" w15:done="0"/>
+  <w15:commentEx w15:paraId="47399C46" w15:done="0"/>
+  <w15:commentEx w15:paraId="4330B0BD" w15:done="0"/>
+  <w15:commentEx w15:paraId="3DF90A5E" w15:done="0"/>
+  <w15:commentEx w15:paraId="6E80BB14" w15:done="0"/>
+  <w15:commentEx w15:paraId="0CDE156E" w15:done="0"/>
+  <w15:commentEx w15:paraId="6781271C" w15:done="0"/>
+  <w15:commentEx w15:paraId="75C6B3B5" w15:done="0"/>
+  <w15:commentEx w15:paraId="0ACA41C1" w15:done="0"/>
+  <w15:commentEx w15:paraId="1B572363" w15:done="0"/>
+  <w15:commentEx w15:paraId="5F438C20" w15:done="0"/>
+  <w15:commentEx w15:paraId="17840626" w15:done="0"/>
+  <w15:commentEx w15:paraId="37F6D739" w15:done="0"/>
+  <w15:commentEx w15:paraId="32482C65" w15:done="0"/>
+  <w15:commentEx w15:paraId="3FCFA0B4" w15:done="0"/>
+</w15:commentsEx>
 </file>
 
 <file path=word/endnotes.xml><?xml version="1.0" encoding="utf-8"?>
@@ -32271,6 +33976,14 @@
     <w:abstractNumId w:val="2"/>
   </w:num>
 </w:numbering>
+</file>
+
+<file path=word/people.xml><?xml version="1.0" encoding="utf-8"?>
+<w15:people xmlns:wpc="http://schemas.microsoft.com/office/word/2010/wordprocessingCanvas" xmlns:mc="http://schemas.openxmlformats.org/markup-compatibility/2006" xmlns:o="urn:schemas-microsoft-com:office:office" xmlns:r="http://schemas.openxmlformats.org/officeDocument/2006/relationships" xmlns:m="http://schemas.openxmlformats.org/officeDocument/2006/math" xmlns:v="urn:schemas-microsoft-com:vml" xmlns:wp14="http://schemas.microsoft.com/office/word/2010/wordprocessingDrawing" xmlns:wp="http://schemas.openxmlformats.org/drawingml/2006/wordprocessingDrawing" xmlns:w10="urn:schemas-microsoft-com:office:word" xmlns:w="http://schemas.openxmlformats.org/wordprocessingml/2006/main" xmlns:w14="http://schemas.microsoft.com/office/word/2010/wordml" xmlns:w15="http://schemas.microsoft.com/office/word/2012/wordml" xmlns:wpg="http://schemas.microsoft.com/office/word/2010/wordprocessingGroup" xmlns:wpi="http://schemas.microsoft.com/office/word/2010/wordprocessingInk" xmlns:wne="http://schemas.microsoft.com/office/word/2006/wordml" xmlns:wps="http://schemas.microsoft.com/office/word/2010/wordprocessingShape" mc:Ignorable="w14 w15 wp14">
+  <w15:person w15:author="lizzie patricia zambrano llamas">
+    <w15:presenceInfo w15:providerId="Windows Live" w15:userId="02dfb86449c2ec71"/>
+  </w15:person>
+</w15:people>
 </file>
 
 <file path=word/styles.xml><?xml version="1.0" encoding="utf-8"?>
@@ -32768,7 +34481,6 @@
       <w:lang w:val="es-MX"/>
     </w:rPr>
     <w:tblPr>
-      <w:tblInd w:w="0" w:type="dxa"/>
       <w:tblBorders>
         <w:top w:val="single" w:sz="4" w:space="0" w:color="000000" w:themeColor="text1"/>
         <w:left w:val="single" w:sz="4" w:space="0" w:color="000000" w:themeColor="text1"/>
@@ -32777,12 +34489,6 @@
         <w:insideH w:val="single" w:sz="4" w:space="0" w:color="000000" w:themeColor="text1"/>
         <w:insideV w:val="single" w:sz="4" w:space="0" w:color="000000" w:themeColor="text1"/>
       </w:tblBorders>
-      <w:tblCellMar>
-        <w:top w:w="0" w:type="dxa"/>
-        <w:left w:w="108" w:type="dxa"/>
-        <w:bottom w:w="0" w:type="dxa"/>
-        <w:right w:w="108" w:type="dxa"/>
-      </w:tblCellMar>
     </w:tblPr>
   </w:style>
   <w:style w:type="character" w:styleId="Textodelmarcadordeposicin">
@@ -32871,6 +34577,104 @@
     <w:rPr>
       <w:color w:val="800080" w:themeColor="followedHyperlink"/>
       <w:u w:val="single"/>
+    </w:rPr>
+  </w:style>
+  <w:style w:type="character" w:styleId="Refdecomentario">
+    <w:name w:val="annotation reference"/>
+    <w:basedOn w:val="Fuentedeprrafopredeter"/>
+    <w:uiPriority w:val="99"/>
+    <w:semiHidden/>
+    <w:unhideWhenUsed/>
+    <w:rsid w:val="00993C2A"/>
+    <w:rPr>
+      <w:sz w:val="16"/>
+      <w:szCs w:val="16"/>
+    </w:rPr>
+  </w:style>
+  <w:style w:type="paragraph" w:styleId="Textocomentario">
+    <w:name w:val="annotation text"/>
+    <w:basedOn w:val="Normal"/>
+    <w:link w:val="TextocomentarioCar"/>
+    <w:uiPriority w:val="99"/>
+    <w:semiHidden/>
+    <w:unhideWhenUsed/>
+    <w:rsid w:val="00993C2A"/>
+    <w:rPr>
+      <w:sz w:val="20"/>
+      <w:szCs w:val="20"/>
+    </w:rPr>
+  </w:style>
+  <w:style w:type="character" w:customStyle="1" w:styleId="TextocomentarioCar">
+    <w:name w:val="Texto comentario Car"/>
+    <w:basedOn w:val="Fuentedeprrafopredeter"/>
+    <w:link w:val="Textocomentario"/>
+    <w:uiPriority w:val="99"/>
+    <w:semiHidden/>
+    <w:rsid w:val="00993C2A"/>
+    <w:rPr>
+      <w:sz w:val="20"/>
+      <w:szCs w:val="20"/>
+      <w:lang w:val="es-ES_tradnl"/>
+    </w:rPr>
+  </w:style>
+  <w:style w:type="paragraph" w:styleId="Asuntodelcomentario">
+    <w:name w:val="annotation subject"/>
+    <w:basedOn w:val="Textocomentario"/>
+    <w:next w:val="Textocomentario"/>
+    <w:link w:val="AsuntodelcomentarioCar"/>
+    <w:uiPriority w:val="99"/>
+    <w:semiHidden/>
+    <w:unhideWhenUsed/>
+    <w:rsid w:val="00993C2A"/>
+    <w:rPr>
+      <w:b/>
+      <w:bCs/>
+    </w:rPr>
+  </w:style>
+  <w:style w:type="character" w:customStyle="1" w:styleId="AsuntodelcomentarioCar">
+    <w:name w:val="Asunto del comentario Car"/>
+    <w:basedOn w:val="TextocomentarioCar"/>
+    <w:link w:val="Asuntodelcomentario"/>
+    <w:uiPriority w:val="99"/>
+    <w:semiHidden/>
+    <w:rsid w:val="00993C2A"/>
+    <w:rPr>
+      <w:b/>
+      <w:bCs/>
+      <w:sz w:val="20"/>
+      <w:szCs w:val="20"/>
+      <w:lang w:val="es-ES_tradnl"/>
+    </w:rPr>
+  </w:style>
+  <w:style w:type="paragraph" w:styleId="Textodeglobo">
+    <w:name w:val="Balloon Text"/>
+    <w:basedOn w:val="Normal"/>
+    <w:link w:val="TextodegloboCar"/>
+    <w:uiPriority w:val="99"/>
+    <w:semiHidden/>
+    <w:unhideWhenUsed/>
+    <w:rsid w:val="00993C2A"/>
+    <w:pPr>
+      <w:spacing w:after="0"/>
+    </w:pPr>
+    <w:rPr>
+      <w:rFonts w:ascii="Segoe UI" w:hAnsi="Segoe UI" w:cs="Segoe UI"/>
+      <w:sz w:val="18"/>
+      <w:szCs w:val="18"/>
+    </w:rPr>
+  </w:style>
+  <w:style w:type="character" w:customStyle="1" w:styleId="TextodegloboCar">
+    <w:name w:val="Texto de globo Car"/>
+    <w:basedOn w:val="Fuentedeprrafopredeter"/>
+    <w:link w:val="Textodeglobo"/>
+    <w:uiPriority w:val="99"/>
+    <w:semiHidden/>
+    <w:rsid w:val="00993C2A"/>
+    <w:rPr>
+      <w:rFonts w:ascii="Segoe UI" w:hAnsi="Segoe UI" w:cs="Segoe UI"/>
+      <w:sz w:val="18"/>
+      <w:szCs w:val="18"/>
+      <w:lang w:val="es-ES_tradnl"/>
     </w:rPr>
   </w:style>
 </w:styles>
@@ -33166,7 +34970,7 @@
 </file>
 
 <file path=customXml/itemProps1.xml><?xml version="1.0" encoding="utf-8"?>
-<ds:datastoreItem xmlns:ds="http://schemas.openxmlformats.org/officeDocument/2006/customXml" ds:itemID="{B126353C-7960-4CA6-A282-5C9D7A15310A}">
+<ds:datastoreItem xmlns:ds="http://schemas.openxmlformats.org/officeDocument/2006/customXml" ds:itemID="{F968333B-49E3-4AD5-941B-2F48A3CF0FBD}">
   <ds:schemaRefs>
     <ds:schemaRef ds:uri="http://schemas.openxmlformats.org/officeDocument/2006/bibliography"/>
   </ds:schemaRefs>

--- a/fuentes/contenidos/grado08/guion02/MA_08_02_CO.docx
+++ b/fuentes/contenidos/grado08/guion02/MA_08_02_CO.docx
@@ -53,7 +53,13 @@
               <w:rPr>
                 <w:b/>
               </w:rPr>
-              <w:t>Expresiones algebraicas y operaciones algebraicas</w:t>
+              <w:t>Expresiones</w:t>
+            </w:r>
+            <w:r>
+              <w:rPr>
+                <w:b/>
+              </w:rPr>
+              <w:t xml:space="preserve"> y operaciones algebraicas</w:t>
             </w:r>
           </w:p>
         </w:tc>
@@ -3291,8 +3297,8 @@
         <w:tblLook w:val="04A0" w:firstRow="1" w:lastRow="0" w:firstColumn="1" w:lastColumn="0" w:noHBand="0" w:noVBand="1"/>
       </w:tblPr>
       <w:tblGrid>
-        <w:gridCol w:w="2394"/>
-        <w:gridCol w:w="6434"/>
+        <w:gridCol w:w="2393"/>
+        <w:gridCol w:w="6435"/>
       </w:tblGrid>
       <w:tr>
         <w:tc>
@@ -3446,7 +3452,7 @@
                 <v:shape id="_x0000_i1025" type="#_x0000_t75" style="width:273.6pt;height:1in" o:ole="">
                   <v:imagedata r:id="rId11" o:title=""/>
                 </v:shape>
-                <o:OLEObject Type="Embed" ProgID="PBrush" ShapeID="_x0000_i1025" DrawAspect="Content" ObjectID="_1488286165" r:id="rId12"/>
+                <o:OLEObject Type="Embed" ProgID="PBrush" ShapeID="_x0000_i1025" DrawAspect="Content" ObjectID="_1488367288" r:id="rId12"/>
               </w:object>
             </w:r>
           </w:p>
@@ -3647,7 +3653,14 @@
           <w:rFonts w:ascii="Times" w:hAnsi="Times"/>
           <w:b/>
         </w:rPr>
-        <w:t xml:space="preserve"> Las variables,  las incógnitas y las constantes</w:t>
+        <w:t xml:space="preserve"> Las variables, </w:t>
+      </w:r>
+      <w:r>
+        <w:rPr>
+          <w:rFonts w:ascii="Times" w:hAnsi="Times"/>
+          <w:b/>
+        </w:rPr>
+        <w:t>las incógnitas y las constantes</w:t>
       </w:r>
     </w:p>
     <w:p>
@@ -6981,15 +6994,7 @@
                   <w:sz w:val="36"/>
                   <w:szCs w:val="36"/>
                 </w:rPr>
-                <m:t>1∙a</m:t>
-              </m:r>
-              <m:r>
-                <w:rPr>
-                  <w:rFonts w:ascii="Cambria Math" w:eastAsiaTheme="minorEastAsia" w:hAnsi="Cambria Math"/>
-                  <w:sz w:val="36"/>
-                  <w:szCs w:val="36"/>
-                </w:rPr>
-                <m:t>=a</m:t>
+                <m:t>1∙a=a</m:t>
               </m:r>
             </m:oMath>
             <w:r>
@@ -13521,8 +13526,8 @@
         <w:tblLook w:val="04A0" w:firstRow="1" w:lastRow="0" w:firstColumn="1" w:lastColumn="0" w:noHBand="0" w:noVBand="1"/>
       </w:tblPr>
       <w:tblGrid>
-        <w:gridCol w:w="2376"/>
-        <w:gridCol w:w="6452"/>
+        <w:gridCol w:w="2373"/>
+        <w:gridCol w:w="6455"/>
       </w:tblGrid>
       <w:tr>
         <w:tc>
@@ -13663,10 +13668,10 @@
             </w:pPr>
             <w:r>
               <w:object w:dxaOrig="5730" w:dyaOrig="2265" w14:anchorId="75463A3F">
-                <v:shape id="_x0000_i1026" type="#_x0000_t75" style="width:4in;height:115.2pt" o:ole="">
+                <v:shape id="_x0000_i1026" type="#_x0000_t75" style="width:4in;height:115.8pt" o:ole="">
                   <v:imagedata r:id="rId13" o:title=""/>
                 </v:shape>
-                <o:OLEObject Type="Embed" ProgID="PBrush" ShapeID="_x0000_i1026" DrawAspect="Content" ObjectID="_1488286166" r:id="rId14"/>
+                <o:OLEObject Type="Embed" ProgID="PBrush" ShapeID="_x0000_i1026" DrawAspect="Content" ObjectID="_1488367289" r:id="rId14"/>
               </w:object>
             </w:r>
           </w:p>
@@ -13851,7 +13856,6 @@
                 <w:b/>
                 <w:color w:val="FFFFFF" w:themeColor="background1"/>
               </w:rPr>
-              <w:lastRenderedPageBreak/>
               <w:t>Practica: recurso nuevo</w:t>
             </w:r>
           </w:p>
@@ -19518,7 +19522,14 @@
                 <w:rFonts w:ascii="Times New Roman" w:hAnsi="Times New Roman" w:cs="Times New Roman"/>
                 <w:color w:val="000000"/>
               </w:rPr>
-              <w:t>Adición</w:t>
+              <w:t>La a</w:t>
+            </w:r>
+            <w:r>
+              <w:rPr>
+                <w:rFonts w:ascii="Times New Roman" w:hAnsi="Times New Roman" w:cs="Times New Roman"/>
+                <w:color w:val="000000"/>
+              </w:rPr>
+              <w:t>dición</w:t>
             </w:r>
             <w:r>
               <w:rPr>
@@ -21412,7 +21423,21 @@
                 <w:rFonts w:ascii="Times New Roman" w:hAnsi="Times New Roman" w:cs="Times New Roman"/>
                 <w:color w:val="000000"/>
               </w:rPr>
-              <w:t>08_02_IMG04</w:t>
+              <w:t>08_02_</w:t>
+            </w:r>
+            <w:r>
+              <w:rPr>
+                <w:rFonts w:ascii="Times New Roman" w:hAnsi="Times New Roman" w:cs="Times New Roman"/>
+                <w:color w:val="000000"/>
+              </w:rPr>
+              <w:t>CO_</w:t>
+            </w:r>
+            <w:r>
+              <w:rPr>
+                <w:rFonts w:ascii="Times New Roman" w:hAnsi="Times New Roman" w:cs="Times New Roman"/>
+                <w:color w:val="000000"/>
+              </w:rPr>
+              <w:t>IMG04</w:t>
             </w:r>
           </w:p>
         </w:tc>
@@ -21458,10 +21483,10 @@
             </w:pPr>
             <w:r>
               <w:object w:dxaOrig="5910" w:dyaOrig="2325" w14:anchorId="482F53B6">
-                <v:shape id="_x0000_i1027" type="#_x0000_t75" style="width:295.2pt;height:115.2pt" o:ole="">
+                <v:shape id="_x0000_i1027" type="#_x0000_t75" style="width:295.5pt;height:115.8pt" o:ole="">
                   <v:imagedata r:id="rId15" o:title=""/>
                 </v:shape>
-                <o:OLEObject Type="Embed" ProgID="PBrush" ShapeID="_x0000_i1027" DrawAspect="Content" ObjectID="_1488286167" r:id="rId16"/>
+                <o:OLEObject Type="Embed" ProgID="PBrush" ShapeID="_x0000_i1027" DrawAspect="Content" ObjectID="_1488367290" r:id="rId16"/>
               </w:object>
             </w:r>
           </w:p>
@@ -23170,7 +23195,7 @@
     <w:p>
       <w:pPr>
         <w:rPr>
-          <w:rFonts w:ascii="Cambria Math" w:eastAsiaTheme="minorEastAsia" w:hAnsi="Cambria Math"/>
+          <w:rFonts w:ascii="Cambria Math" w:eastAsiaTheme="minorEastAsia" w:hAnsi="Cambria Math" w:hint="eastAsia"/>
           <w:oMath/>
         </w:rPr>
       </w:pPr>
@@ -23762,10 +23787,10 @@
             </w:pPr>
             <w:r>
               <w:object w:dxaOrig="4755" w:dyaOrig="2595" w14:anchorId="75490985">
-                <v:shape id="_x0000_i1028" type="#_x0000_t75" style="width:237.6pt;height:129.6pt" o:ole="">
+                <v:shape id="_x0000_i1028" type="#_x0000_t75" style="width:237.9pt;height:129.6pt" o:ole="">
                   <v:imagedata r:id="rId17" o:title=""/>
                 </v:shape>
-                <o:OLEObject Type="Embed" ProgID="PBrush" ShapeID="_x0000_i1028" DrawAspect="Content" ObjectID="_1488286168" r:id="rId18"/>
+                <o:OLEObject Type="Embed" ProgID="PBrush" ShapeID="_x0000_i1028" DrawAspect="Content" ObjectID="_1488367291" r:id="rId18"/>
               </w:object>
             </w:r>
           </w:p>
@@ -24339,8 +24364,8 @@
         <w:tblLook w:val="04A0" w:firstRow="1" w:lastRow="0" w:firstColumn="1" w:lastColumn="0" w:noHBand="0" w:noVBand="1"/>
       </w:tblPr>
       <w:tblGrid>
-        <w:gridCol w:w="2439"/>
-        <w:gridCol w:w="6389"/>
+        <w:gridCol w:w="2441"/>
+        <w:gridCol w:w="6387"/>
       </w:tblGrid>
       <w:tr>
         <w:tc>
@@ -24483,10 +24508,10 @@
             </w:pPr>
             <w:r>
               <w:object w:dxaOrig="4230" w:dyaOrig="2025" w14:anchorId="6D349D98">
-                <v:shape id="_x0000_i1029" type="#_x0000_t75" style="width:208.8pt;height:100.8pt" o:ole="">
+                <v:shape id="_x0000_i1029" type="#_x0000_t75" style="width:208.5pt;height:100.8pt" o:ole="">
                   <v:imagedata r:id="rId19" o:title=""/>
                 </v:shape>
-                <o:OLEObject Type="Embed" ProgID="PBrush" ShapeID="_x0000_i1029" DrawAspect="Content" ObjectID="_1488286169" r:id="rId20"/>
+                <o:OLEObject Type="Embed" ProgID="PBrush" ShapeID="_x0000_i1029" DrawAspect="Content" ObjectID="_1488367292" r:id="rId20"/>
               </w:object>
             </w:r>
           </w:p>
@@ -26678,69 +26703,45 @@
           <w:lang w:val="es-CO" w:eastAsia="es-CO"/>
         </w:rPr>
         <w:lastRenderedPageBreak/>
-        <w:t xml:space="preserve">1. </w:t>
-      </w:r>
-      <w:r>
+        <w:t>1. Se escriben los dos polinomios ordenados en forma descendente con respecto a una de las variables; si faltan términos se dejan los espacios o se completan con ceros.</w:t>
+      </w:r>
+    </w:p>
+    <w:p>
+      <w:pPr>
+        <w:shd w:val="clear" w:color="auto" w:fill="FFFFFF"/>
+        <w:spacing w:after="0" w:line="345" w:lineRule="atLeast"/>
         <w:rPr>
           <w:rFonts w:ascii="Times New Roman" w:eastAsia="Times New Roman" w:hAnsi="Times New Roman" w:cs="Times New Roman"/>
           <w:color w:val="333333"/>
           <w:lang w:val="es-CO" w:eastAsia="es-CO"/>
         </w:rPr>
-        <w:t>Se escriben los dos polinomios ordenados en forma descendente con respecto a una de las variables; si faltan términos se dejan los espacios o se completan con ceros.</w:t>
-      </w:r>
-    </w:p>
-    <w:p>
-      <w:pPr>
-        <w:shd w:val="clear" w:color="auto" w:fill="FFFFFF"/>
-        <w:spacing w:after="0" w:line="345" w:lineRule="atLeast"/>
+      </w:pPr>
+      <w:r>
         <w:rPr>
           <w:rFonts w:ascii="Times New Roman" w:eastAsia="Times New Roman" w:hAnsi="Times New Roman" w:cs="Times New Roman"/>
           <w:color w:val="333333"/>
           <w:lang w:val="es-CO" w:eastAsia="es-CO"/>
         </w:rPr>
-      </w:pPr>
-      <w:r>
+        <w:t>2. Se confirma que el grado del polinomio dividendo sea mayor que el grado del polinomio divisor.</w:t>
+      </w:r>
+    </w:p>
+    <w:p>
+      <w:pPr>
+        <w:shd w:val="clear" w:color="auto" w:fill="FFFFFF"/>
+        <w:spacing w:after="0" w:line="345" w:lineRule="atLeast"/>
         <w:rPr>
           <w:rFonts w:ascii="Times New Roman" w:eastAsia="Times New Roman" w:hAnsi="Times New Roman" w:cs="Times New Roman"/>
           <w:color w:val="333333"/>
           <w:lang w:val="es-CO" w:eastAsia="es-CO"/>
         </w:rPr>
-        <w:t xml:space="preserve">2. </w:t>
-      </w:r>
+      </w:pPr>
       <w:r>
         <w:rPr>
           <w:rFonts w:ascii="Times New Roman" w:eastAsia="Times New Roman" w:hAnsi="Times New Roman" w:cs="Times New Roman"/>
           <w:color w:val="333333"/>
           <w:lang w:val="es-CO" w:eastAsia="es-CO"/>
         </w:rPr>
-        <w:t>Se confirma que el grado del polinomio dividendo sea mayor que el grado del polinomio divisor.</w:t>
-      </w:r>
-    </w:p>
-    <w:p>
-      <w:pPr>
-        <w:shd w:val="clear" w:color="auto" w:fill="FFFFFF"/>
-        <w:spacing w:after="0" w:line="345" w:lineRule="atLeast"/>
-        <w:rPr>
-          <w:rFonts w:ascii="Times New Roman" w:eastAsia="Times New Roman" w:hAnsi="Times New Roman" w:cs="Times New Roman"/>
-          <w:color w:val="333333"/>
-          <w:lang w:val="es-CO" w:eastAsia="es-CO"/>
-        </w:rPr>
-      </w:pPr>
-      <w:r>
-        <w:rPr>
-          <w:rFonts w:ascii="Times New Roman" w:eastAsia="Times New Roman" w:hAnsi="Times New Roman" w:cs="Times New Roman"/>
-          <w:color w:val="333333"/>
-          <w:lang w:val="es-CO" w:eastAsia="es-CO"/>
-        </w:rPr>
-        <w:t xml:space="preserve">3. </w:t>
-      </w:r>
-      <w:r>
-        <w:rPr>
-          <w:rFonts w:ascii="Times New Roman" w:eastAsia="Times New Roman" w:hAnsi="Times New Roman" w:cs="Times New Roman"/>
-          <w:color w:val="333333"/>
-          <w:lang w:val="es-CO" w:eastAsia="es-CO"/>
-        </w:rPr>
-        <w:t>Se escribe la división de manera similar a como se realiza con números naturales.</w:t>
+        <w:t>3. Se escribe la división de manera similar a como se realiza con números naturales.</w:t>
       </w:r>
     </w:p>
     <w:p>
@@ -26758,8 +26759,8 @@
         <w:tblLook w:val="04A0" w:firstRow="1" w:lastRow="0" w:firstColumn="1" w:lastColumn="0" w:noHBand="0" w:noVBand="1"/>
       </w:tblPr>
       <w:tblGrid>
-        <w:gridCol w:w="1084"/>
-        <w:gridCol w:w="7744"/>
+        <w:gridCol w:w="1082"/>
+        <w:gridCol w:w="7746"/>
       </w:tblGrid>
       <w:tr>
         <w:tc>
@@ -26891,10 +26892,10 @@
           <w:p>
             <w:r>
               <w:object w:dxaOrig="8760" w:dyaOrig="3900" w14:anchorId="65630430">
-                <v:shape id="_x0000_i1030" type="#_x0000_t75" style="width:439.2pt;height:194.4pt" o:ole="">
+                <v:shape id="_x0000_i1030" type="#_x0000_t75" style="width:439.5pt;height:194.1pt" o:ole="">
                   <v:imagedata r:id="rId21" o:title=""/>
                 </v:shape>
-                <o:OLEObject Type="Embed" ProgID="PBrush" ShapeID="_x0000_i1030" DrawAspect="Content" ObjectID="_1488286170" r:id="rId22"/>
+                <o:OLEObject Type="Embed" ProgID="PBrush" ShapeID="_x0000_i1030" DrawAspect="Content" ObjectID="_1488367293" r:id="rId22"/>
               </w:object>
             </w:r>
           </w:p>
@@ -27186,8 +27187,8 @@
         <w:tblLook w:val="04A0" w:firstRow="1" w:lastRow="0" w:firstColumn="1" w:lastColumn="0" w:noHBand="0" w:noVBand="1"/>
       </w:tblPr>
       <w:tblGrid>
-        <w:gridCol w:w="2442"/>
-        <w:gridCol w:w="6386"/>
+        <w:gridCol w:w="2441"/>
+        <w:gridCol w:w="6387"/>
       </w:tblGrid>
       <w:tr>
         <w:tc>
@@ -27329,10 +27330,10 @@
             </w:pPr>
             <w:r>
               <w:object w:dxaOrig="4110" w:dyaOrig="3720" w14:anchorId="25F1EA51">
-                <v:shape id="_x0000_i1031" type="#_x0000_t75" style="width:208.8pt;height:187.2pt" o:ole="">
+                <v:shape id="_x0000_i1031" type="#_x0000_t75" style="width:208.5pt;height:186.6pt" o:ole="">
                   <v:imagedata r:id="rId23" o:title=""/>
                 </v:shape>
-                <o:OLEObject Type="Embed" ProgID="PBrush" ShapeID="_x0000_i1031" DrawAspect="Content" ObjectID="_1488286171" r:id="rId24"/>
+                <o:OLEObject Type="Embed" ProgID="PBrush" ShapeID="_x0000_i1031" DrawAspect="Content" ObjectID="_1488367294" r:id="rId24"/>
               </w:object>
             </w:r>
           </w:p>
@@ -28769,10 +28770,10 @@
             </w:pPr>
             <w:r>
               <w:object w:dxaOrig="4830" w:dyaOrig="540" w14:anchorId="4CB6F706">
-                <v:shape id="_x0000_i1032" type="#_x0000_t75" style="width:223.2pt;height:21.6pt" o:ole="">
+                <v:shape id="_x0000_i1032" type="#_x0000_t75" style="width:223.5pt;height:21.9pt" o:ole="">
                   <v:imagedata r:id="rId25" o:title=""/>
                 </v:shape>
-                <o:OLEObject Type="Embed" ProgID="PBrush" ShapeID="_x0000_i1032" DrawAspect="Content" ObjectID="_1488286172" r:id="rId26"/>
+                <o:OLEObject Type="Embed" ProgID="PBrush" ShapeID="_x0000_i1032" DrawAspect="Content" ObjectID="_1488367295" r:id="rId26"/>
               </w:object>
             </w:r>
           </w:p>
@@ -28783,8 +28784,8 @@
               <w:tblLook w:val="04A0" w:firstRow="1" w:lastRow="0" w:firstColumn="1" w:lastColumn="0" w:noHBand="0" w:noVBand="1"/>
             </w:tblPr>
             <w:tblGrid>
-              <w:gridCol w:w="4582"/>
-              <w:gridCol w:w="3477"/>
+              <w:gridCol w:w="4539"/>
+              <w:gridCol w:w="3520"/>
             </w:tblGrid>
             <w:tr>
               <w:tc>
@@ -28797,10 +28798,10 @@
                   </w:pPr>
                   <w:r>
                     <w:object w:dxaOrig="3570" w:dyaOrig="1050" w14:anchorId="222F739A">
-                      <v:shape id="_x0000_i1033" type="#_x0000_t75" style="width:180pt;height:50.4pt" o:ole="">
+                      <v:shape id="_x0000_i1033" type="#_x0000_t75" style="width:179.7pt;height:50.1pt" o:ole="">
                         <v:imagedata r:id="rId27" o:title=""/>
                       </v:shape>
-                      <o:OLEObject Type="Embed" ProgID="PBrush" ShapeID="_x0000_i1033" DrawAspect="Content" ObjectID="_1488286173" r:id="rId28"/>
+                      <o:OLEObject Type="Embed" ProgID="PBrush" ShapeID="_x0000_i1033" DrawAspect="Content" ObjectID="_1488367296" r:id="rId28"/>
                     </w:object>
                   </w:r>
                 </w:p>
@@ -28823,17 +28824,12 @@
                   <w:pPr>
                     <w:jc w:val="center"/>
                   </w:pPr>
-                </w:p>
-                <w:p>
-                  <w:pPr>
-                    <w:jc w:val="center"/>
-                  </w:pPr>
                   <w:r>
                     <w:object w:dxaOrig="3825" w:dyaOrig="1275" w14:anchorId="1172AD4B">
-                      <v:shape id="_x0000_i1034" type="#_x0000_t75" style="width:187.2pt;height:64.8pt" o:ole="">
+                      <v:shape id="_x0000_i1034" type="#_x0000_t75" style="width:187.2pt;height:64.5pt" o:ole="">
                         <v:imagedata r:id="rId29" o:title=""/>
                       </v:shape>
-                      <o:OLEObject Type="Embed" ProgID="PBrush" ShapeID="_x0000_i1034" DrawAspect="Content" ObjectID="_1488286174" r:id="rId30"/>
+                      <o:OLEObject Type="Embed" ProgID="PBrush" ShapeID="_x0000_i1034" DrawAspect="Content" ObjectID="_1488367297" r:id="rId30"/>
                     </w:object>
                   </w:r>
                 </w:p>
@@ -28863,10 +28859,10 @@
                   </w:pPr>
                   <w:r>
                     <w:object w:dxaOrig="3960" w:dyaOrig="1590" w14:anchorId="776EE19F">
-                      <v:shape id="_x0000_i1035" type="#_x0000_t75" style="width:201.6pt;height:79.2pt" o:ole="">
+                      <v:shape id="_x0000_i1035" type="#_x0000_t75" style="width:201.6pt;height:79.5pt" o:ole="">
                         <v:imagedata r:id="rId31" o:title=""/>
                       </v:shape>
-                      <o:OLEObject Type="Embed" ProgID="PBrush" ShapeID="_x0000_i1035" DrawAspect="Content" ObjectID="_1488286175" r:id="rId32"/>
+                      <o:OLEObject Type="Embed" ProgID="PBrush" ShapeID="_x0000_i1035" DrawAspect="Content" ObjectID="_1488367298" r:id="rId32"/>
                     </w:object>
                   </w:r>
                 </w:p>
@@ -29006,10 +29002,10 @@
                   </w:pPr>
                   <w:r>
                     <w:object w:dxaOrig="5430" w:dyaOrig="1230" w14:anchorId="73D2869F">
-                      <v:shape id="_x0000_i1036" type="#_x0000_t75" style="width:3in;height:50.4pt" o:ole="">
+                      <v:shape id="_x0000_i1036" type="#_x0000_t75" style="width:3in;height:50.1pt" o:ole="">
                         <v:imagedata r:id="rId33" o:title=""/>
                       </v:shape>
-                      <o:OLEObject Type="Embed" ProgID="PBrush" ShapeID="_x0000_i1036" DrawAspect="Content" ObjectID="_1488286176" r:id="rId34"/>
+                      <o:OLEObject Type="Embed" ProgID="PBrush" ShapeID="_x0000_i1036" DrawAspect="Content" ObjectID="_1488367299" r:id="rId34"/>
                     </w:object>
                   </w:r>
                 </w:p>
@@ -29125,7 +29121,6 @@
                 <w:sz w:val="18"/>
                 <w:szCs w:val="18"/>
               </w:rPr>
-              <w:lastRenderedPageBreak/>
               <w:t>Pie de imagen</w:t>
             </w:r>
           </w:p>
@@ -30694,7 +30689,6 @@
           <w:color w:val="333333"/>
           <w:lang w:val="es-CO" w:eastAsia="es-CO"/>
         </w:rPr>
-        <w:lastRenderedPageBreak/>
         <w:t>Si se calcula</w:t>
       </w:r>
       <w:r>
@@ -30879,6 +30873,7 @@
               <w:color w:val="333333"/>
               <w:lang w:val="es-CO" w:eastAsia="es-CO"/>
             </w:rPr>
+            <w:lastRenderedPageBreak/>
             <m:t>P</m:t>
           </m:r>
           <m:d>
@@ -32115,7 +32110,6 @@
           <w:rFonts w:ascii="Times" w:hAnsi="Times"/>
           <w:b/>
         </w:rPr>
-        <w:lastRenderedPageBreak/>
         <w:br w:type="page"/>
       </w:r>
     </w:p>
@@ -33022,6 +33016,13 @@
         </w:rPr>
         <w:t xml:space="preserve">Fin de </w:t>
       </w:r>
+      <w:r>
+        <w:rPr>
+          <w:rFonts w:ascii="Times" w:hAnsi="Times"/>
+          <w:b/>
+        </w:rPr>
+        <w:t>tema</w:t>
+      </w:r>
     </w:p>
     <w:p>
       <w:pPr>
@@ -33030,6 +33031,8 @@
           <w:b/>
         </w:rPr>
       </w:pPr>
+      <w:bookmarkStart w:id="0" w:name="_GoBack"/>
+      <w:bookmarkEnd w:id="0"/>
     </w:p>
     <w:tbl>
       <w:tblPr>
@@ -33532,28 +33535,7 @@
                 <w:rFonts w:ascii="Times New Roman" w:hAnsi="Times New Roman" w:cs="Times New Roman"/>
                 <w:color w:val="000000"/>
               </w:rPr>
-              <w:t>MA</w:t>
-            </w:r>
-            <w:r>
-              <w:rPr>
-                <w:rFonts w:ascii="Times New Roman" w:hAnsi="Times New Roman" w:cs="Times New Roman"/>
-                <w:color w:val="000000"/>
-              </w:rPr>
-              <w:t>_08_0</w:t>
-            </w:r>
-            <w:r>
-              <w:rPr>
-                <w:rFonts w:ascii="Times New Roman" w:hAnsi="Times New Roman" w:cs="Times New Roman"/>
-                <w:color w:val="000000"/>
-              </w:rPr>
-              <w:t>2</w:t>
-            </w:r>
-            <w:r>
-              <w:rPr>
-                <w:rFonts w:ascii="Times New Roman" w:hAnsi="Times New Roman" w:cs="Times New Roman"/>
-                <w:color w:val="000000"/>
-              </w:rPr>
-              <w:t>_CO_REC230</w:t>
+              <w:t>MA_08_02_CO_REC230</w:t>
             </w:r>
           </w:p>
         </w:tc>
@@ -33705,7 +33687,6 @@
                 <w:szCs w:val="18"/>
               </w:rPr>
             </w:pPr>
-            <w:bookmarkStart w:id="0" w:name="_GoBack" w:colFirst="0" w:colLast="3"/>
             <w:r>
               <w:rPr>
                 <w:rFonts w:ascii="Times New Roman" w:hAnsi="Times New Roman" w:cs="Times New Roman"/>
@@ -33774,7 +33755,6 @@
           </w:p>
         </w:tc>
       </w:tr>
-      <w:bookmarkEnd w:id="0"/>
     </w:tbl>
     <w:p>
       <w:pPr>
@@ -33915,7 +33895,7 @@
       <w:rPr>
         <w:b/>
       </w:rPr>
-      <w:t>Expresiones algebraicas y operaciones algebraicas</w:t>
+      <w:t>Expresiones y operaciones algebraicas</w:t>
     </w:r>
   </w:p>
   <w:p>
@@ -35274,7 +35254,7 @@
 </file>
 
 <file path=customXml/itemProps1.xml><?xml version="1.0" encoding="utf-8"?>
-<ds:datastoreItem xmlns:ds="http://schemas.openxmlformats.org/officeDocument/2006/customXml" ds:itemID="{EC4F7825-ED84-413E-847C-DDAED0207677}">
+<ds:datastoreItem xmlns:ds="http://schemas.openxmlformats.org/officeDocument/2006/customXml" ds:itemID="{60DEA777-ADC4-4D90-923C-F06073F5DCBB}">
   <ds:schemaRefs>
     <ds:schemaRef ds:uri="http://schemas.openxmlformats.org/officeDocument/2006/bibliography"/>
   </ds:schemaRefs>

--- a/fuentes/contenidos/grado08/guion02/MA_08_02_CO.docx
+++ b/fuentes/contenidos/grado08/guion02/MA_08_02_CO.docx
@@ -3449,10 +3449,10 @@
                   <v:path o:extrusionok="f" gradientshapeok="t" o:connecttype="rect"/>
                   <o:lock v:ext="edit" aspectratio="t"/>
                 </v:shapetype>
-                <v:shape id="_x0000_i1025" type="#_x0000_t75" style="width:273.6pt;height:1in" o:ole="">
+                <v:shape id="_x0000_i1025" type="#_x0000_t75" style="width:273.75pt;height:1in" o:ole="">
                   <v:imagedata r:id="rId11" o:title=""/>
                 </v:shape>
-                <o:OLEObject Type="Embed" ProgID="PBrush" ShapeID="_x0000_i1025" DrawAspect="Content" ObjectID="_1488367288" r:id="rId12"/>
+                <o:OLEObject Type="Embed" ProgID="PBrush" ShapeID="_x0000_i1025" DrawAspect="Content" ObjectID="_1489215354" r:id="rId12"/>
               </w:object>
             </w:r>
           </w:p>
@@ -13668,10 +13668,10 @@
             </w:pPr>
             <w:r>
               <w:object w:dxaOrig="5730" w:dyaOrig="2265" w14:anchorId="75463A3F">
-                <v:shape id="_x0000_i1026" type="#_x0000_t75" style="width:4in;height:115.8pt" o:ole="">
+                <v:shape id="_x0000_i1026" type="#_x0000_t75" style="width:4in;height:115.5pt" o:ole="">
                   <v:imagedata r:id="rId13" o:title=""/>
                 </v:shape>
-                <o:OLEObject Type="Embed" ProgID="PBrush" ShapeID="_x0000_i1026" DrawAspect="Content" ObjectID="_1488367289" r:id="rId14"/>
+                <o:OLEObject Type="Embed" ProgID="PBrush" ShapeID="_x0000_i1026" DrawAspect="Content" ObjectID="_1489215355" r:id="rId14"/>
               </w:object>
             </w:r>
           </w:p>
@@ -14083,6 +14083,28 @@
           <w:b/>
         </w:rPr>
         <w:t>Consolidación</w:t>
+      </w:r>
+    </w:p>
+    <w:p>
+      <w:pPr>
+        <w:tabs>
+          <w:tab w:val="right" w:pos="8498"/>
+        </w:tabs>
+        <w:spacing w:after="0"/>
+        <w:rPr>
+          <w:rFonts w:ascii="Times" w:hAnsi="Times"/>
+          <w:b/>
+        </w:rPr>
+      </w:pPr>
+      <w:r>
+        <w:rPr>
+          <w:rFonts w:ascii="Arial" w:hAnsi="Arial" w:cs="Arial"/>
+          <w:color w:val="333333"/>
+          <w:sz w:val="21"/>
+          <w:szCs w:val="21"/>
+          <w:shd w:val="clear" w:color="auto" w:fill="FFFFFF"/>
+        </w:rPr>
+        <w:t>Actividades para consolidar lo que has aprendido en esta sección.</w:t>
       </w:r>
     </w:p>
     <w:p>
@@ -19818,6 +19840,25 @@
         <w:t xml:space="preserve"> Consolidación </w:t>
       </w:r>
     </w:p>
+    <w:p>
+      <w:pPr>
+        <w:rPr>
+          <w:rFonts w:ascii="Times" w:hAnsi="Times"/>
+          <w:b/>
+        </w:rPr>
+      </w:pPr>
+      <w:r>
+        <w:rPr>
+          <w:rFonts w:ascii="Arial" w:hAnsi="Arial" w:cs="Arial"/>
+          <w:color w:val="333333"/>
+          <w:sz w:val="21"/>
+          <w:szCs w:val="21"/>
+          <w:shd w:val="clear" w:color="auto" w:fill="FFFFFF"/>
+        </w:rPr>
+        <w:lastRenderedPageBreak/>
+        <w:t>Actividades para consolidar lo que has aprendido en esta sección.</w:t>
+      </w:r>
+    </w:p>
     <w:tbl>
       <w:tblPr>
         <w:tblStyle w:val="Tablaconcuadrcula"/>
@@ -19850,7 +19891,6 @@
                 <w:b/>
                 <w:color w:val="FFFFFF" w:themeColor="background1"/>
               </w:rPr>
-              <w:lastRenderedPageBreak/>
               <w:t>Practica: recurso nuevo</w:t>
             </w:r>
           </w:p>
@@ -21483,10 +21523,10 @@
             </w:pPr>
             <w:r>
               <w:object w:dxaOrig="5910" w:dyaOrig="2325" w14:anchorId="482F53B6">
-                <v:shape id="_x0000_i1027" type="#_x0000_t75" style="width:295.5pt;height:115.8pt" o:ole="">
+                <v:shape id="_x0000_i1027" type="#_x0000_t75" style="width:295.5pt;height:115.5pt" o:ole="">
                   <v:imagedata r:id="rId15" o:title=""/>
                 </v:shape>
-                <o:OLEObject Type="Embed" ProgID="PBrush" ShapeID="_x0000_i1027" DrawAspect="Content" ObjectID="_1488367290" r:id="rId16"/>
+                <o:OLEObject Type="Embed" ProgID="PBrush" ShapeID="_x0000_i1027" DrawAspect="Content" ObjectID="_1489215356" r:id="rId16"/>
               </w:object>
             </w:r>
           </w:p>
@@ -23646,8 +23686,8 @@
         <w:tblLook w:val="04A0" w:firstRow="1" w:lastRow="0" w:firstColumn="1" w:lastColumn="0" w:noHBand="0" w:noVBand="1"/>
       </w:tblPr>
       <w:tblGrid>
-        <w:gridCol w:w="2425"/>
-        <w:gridCol w:w="6403"/>
+        <w:gridCol w:w="2424"/>
+        <w:gridCol w:w="6404"/>
       </w:tblGrid>
       <w:tr>
         <w:tc>
@@ -23787,10 +23827,10 @@
             </w:pPr>
             <w:r>
               <w:object w:dxaOrig="4755" w:dyaOrig="2595" w14:anchorId="75490985">
-                <v:shape id="_x0000_i1028" type="#_x0000_t75" style="width:237.9pt;height:129.6pt" o:ole="">
+                <v:shape id="_x0000_i1028" type="#_x0000_t75" style="width:237.75pt;height:129.75pt" o:ole="">
                   <v:imagedata r:id="rId17" o:title=""/>
                 </v:shape>
-                <o:OLEObject Type="Embed" ProgID="PBrush" ShapeID="_x0000_i1028" DrawAspect="Content" ObjectID="_1488367291" r:id="rId18"/>
+                <o:OLEObject Type="Embed" ProgID="PBrush" ShapeID="_x0000_i1028" DrawAspect="Content" ObjectID="_1489215357" r:id="rId18"/>
               </w:object>
             </w:r>
           </w:p>
@@ -24508,10 +24548,10 @@
             </w:pPr>
             <w:r>
               <w:object w:dxaOrig="4230" w:dyaOrig="2025" w14:anchorId="6D349D98">
-                <v:shape id="_x0000_i1029" type="#_x0000_t75" style="width:208.5pt;height:100.8pt" o:ole="">
+                <v:shape id="_x0000_i1029" type="#_x0000_t75" style="width:208.5pt;height:100.5pt" o:ole="">
                   <v:imagedata r:id="rId19" o:title=""/>
                 </v:shape>
-                <o:OLEObject Type="Embed" ProgID="PBrush" ShapeID="_x0000_i1029" DrawAspect="Content" ObjectID="_1488367292" r:id="rId20"/>
+                <o:OLEObject Type="Embed" ProgID="PBrush" ShapeID="_x0000_i1029" DrawAspect="Content" ObjectID="_1489215358" r:id="rId20"/>
               </w:object>
             </w:r>
           </w:p>
@@ -26892,10 +26932,10 @@
           <w:p>
             <w:r>
               <w:object w:dxaOrig="8760" w:dyaOrig="3900" w14:anchorId="65630430">
-                <v:shape id="_x0000_i1030" type="#_x0000_t75" style="width:439.5pt;height:194.1pt" o:ole="">
+                <v:shape id="_x0000_i1030" type="#_x0000_t75" style="width:439.5pt;height:194.25pt" o:ole="">
                   <v:imagedata r:id="rId21" o:title=""/>
                 </v:shape>
-                <o:OLEObject Type="Embed" ProgID="PBrush" ShapeID="_x0000_i1030" DrawAspect="Content" ObjectID="_1488367293" r:id="rId22"/>
+                <o:OLEObject Type="Embed" ProgID="PBrush" ShapeID="_x0000_i1030" DrawAspect="Content" ObjectID="_1489215359" r:id="rId22"/>
               </w:object>
             </w:r>
           </w:p>
@@ -27330,10 +27370,10 @@
             </w:pPr>
             <w:r>
               <w:object w:dxaOrig="4110" w:dyaOrig="3720" w14:anchorId="25F1EA51">
-                <v:shape id="_x0000_i1031" type="#_x0000_t75" style="width:208.5pt;height:186.6pt" o:ole="">
+                <v:shape id="_x0000_i1031" type="#_x0000_t75" style="width:208.5pt;height:186.75pt" o:ole="">
                   <v:imagedata r:id="rId23" o:title=""/>
                 </v:shape>
-                <o:OLEObject Type="Embed" ProgID="PBrush" ShapeID="_x0000_i1031" DrawAspect="Content" ObjectID="_1488367294" r:id="rId24"/>
+                <o:OLEObject Type="Embed" ProgID="PBrush" ShapeID="_x0000_i1031" DrawAspect="Content" ObjectID="_1489215360" r:id="rId24"/>
               </w:object>
             </w:r>
           </w:p>
@@ -28770,10 +28810,10 @@
             </w:pPr>
             <w:r>
               <w:object w:dxaOrig="4830" w:dyaOrig="540" w14:anchorId="4CB6F706">
-                <v:shape id="_x0000_i1032" type="#_x0000_t75" style="width:223.5pt;height:21.9pt" o:ole="">
+                <v:shape id="_x0000_i1032" type="#_x0000_t75" style="width:223.5pt;height:21.75pt" o:ole="">
                   <v:imagedata r:id="rId25" o:title=""/>
                 </v:shape>
-                <o:OLEObject Type="Embed" ProgID="PBrush" ShapeID="_x0000_i1032" DrawAspect="Content" ObjectID="_1488367295" r:id="rId26"/>
+                <o:OLEObject Type="Embed" ProgID="PBrush" ShapeID="_x0000_i1032" DrawAspect="Content" ObjectID="_1489215361" r:id="rId26"/>
               </w:object>
             </w:r>
           </w:p>
@@ -28798,10 +28838,10 @@
                   </w:pPr>
                   <w:r>
                     <w:object w:dxaOrig="3570" w:dyaOrig="1050" w14:anchorId="222F739A">
-                      <v:shape id="_x0000_i1033" type="#_x0000_t75" style="width:179.7pt;height:50.1pt" o:ole="">
+                      <v:shape id="_x0000_i1033" type="#_x0000_t75" style="width:180pt;height:50.25pt" o:ole="">
                         <v:imagedata r:id="rId27" o:title=""/>
                       </v:shape>
-                      <o:OLEObject Type="Embed" ProgID="PBrush" ShapeID="_x0000_i1033" DrawAspect="Content" ObjectID="_1488367296" r:id="rId28"/>
+                      <o:OLEObject Type="Embed" ProgID="PBrush" ShapeID="_x0000_i1033" DrawAspect="Content" ObjectID="_1489215362" r:id="rId28"/>
                     </w:object>
                   </w:r>
                 </w:p>
@@ -28826,10 +28866,10 @@
                   </w:pPr>
                   <w:r>
                     <w:object w:dxaOrig="3825" w:dyaOrig="1275" w14:anchorId="1172AD4B">
-                      <v:shape id="_x0000_i1034" type="#_x0000_t75" style="width:187.2pt;height:64.5pt" o:ole="">
+                      <v:shape id="_x0000_i1034" type="#_x0000_t75" style="width:187.5pt;height:64.5pt" o:ole="">
                         <v:imagedata r:id="rId29" o:title=""/>
                       </v:shape>
-                      <o:OLEObject Type="Embed" ProgID="PBrush" ShapeID="_x0000_i1034" DrawAspect="Content" ObjectID="_1488367297" r:id="rId30"/>
+                      <o:OLEObject Type="Embed" ProgID="PBrush" ShapeID="_x0000_i1034" DrawAspect="Content" ObjectID="_1489215363" r:id="rId30"/>
                     </w:object>
                   </w:r>
                 </w:p>
@@ -28859,10 +28899,10 @@
                   </w:pPr>
                   <w:r>
                     <w:object w:dxaOrig="3960" w:dyaOrig="1590" w14:anchorId="776EE19F">
-                      <v:shape id="_x0000_i1035" type="#_x0000_t75" style="width:201.6pt;height:79.5pt" o:ole="">
+                      <v:shape id="_x0000_i1035" type="#_x0000_t75" style="width:201.75pt;height:79.5pt" o:ole="">
                         <v:imagedata r:id="rId31" o:title=""/>
                       </v:shape>
-                      <o:OLEObject Type="Embed" ProgID="PBrush" ShapeID="_x0000_i1035" DrawAspect="Content" ObjectID="_1488367298" r:id="rId32"/>
+                      <o:OLEObject Type="Embed" ProgID="PBrush" ShapeID="_x0000_i1035" DrawAspect="Content" ObjectID="_1489215364" r:id="rId32"/>
                     </w:object>
                   </w:r>
                 </w:p>
@@ -29002,10 +29042,10 @@
                   </w:pPr>
                   <w:r>
                     <w:object w:dxaOrig="5430" w:dyaOrig="1230" w14:anchorId="73D2869F">
-                      <v:shape id="_x0000_i1036" type="#_x0000_t75" style="width:3in;height:50.1pt" o:ole="">
+                      <v:shape id="_x0000_i1036" type="#_x0000_t75" style="width:3in;height:50.25pt" o:ole="">
                         <v:imagedata r:id="rId33" o:title=""/>
                       </v:shape>
-                      <o:OLEObject Type="Embed" ProgID="PBrush" ShapeID="_x0000_i1036" DrawAspect="Content" ObjectID="_1488367299" r:id="rId34"/>
+                      <o:OLEObject Type="Embed" ProgID="PBrush" ShapeID="_x0000_i1036" DrawAspect="Content" ObjectID="_1489215365" r:id="rId34"/>
                     </w:object>
                   </w:r>
                 </w:p>
@@ -31862,6 +31902,26 @@
         <w:t>Consolidación</w:t>
       </w:r>
     </w:p>
+    <w:p>
+      <w:pPr>
+        <w:rPr>
+          <w:rFonts w:ascii="Times" w:hAnsi="Times"/>
+          <w:b/>
+        </w:rPr>
+      </w:pPr>
+      <w:r>
+        <w:rPr>
+          <w:rFonts w:ascii="Arial" w:hAnsi="Arial" w:cs="Arial"/>
+          <w:color w:val="333333"/>
+          <w:sz w:val="21"/>
+          <w:szCs w:val="21"/>
+          <w:shd w:val="clear" w:color="auto" w:fill="FFFFFF"/>
+        </w:rPr>
+        <w:t>Actividades para consolidar lo que has aprendido en esta sección.</w:t>
+      </w:r>
+      <w:bookmarkStart w:id="0" w:name="_GoBack"/>
+      <w:bookmarkEnd w:id="0"/>
+    </w:p>
     <w:tbl>
       <w:tblPr>
         <w:tblStyle w:val="Tablaconcuadrcula"/>
@@ -33031,8 +33091,6 @@
           <w:b/>
         </w:rPr>
       </w:pPr>
-      <w:bookmarkStart w:id="0" w:name="_GoBack"/>
-      <w:bookmarkEnd w:id="0"/>
     </w:p>
     <w:tbl>
       <w:tblPr>
@@ -35254,7 +35312,7 @@
 </file>
 
 <file path=customXml/itemProps1.xml><?xml version="1.0" encoding="utf-8"?>
-<ds:datastoreItem xmlns:ds="http://schemas.openxmlformats.org/officeDocument/2006/customXml" ds:itemID="{60DEA777-ADC4-4D90-923C-F06073F5DCBB}">
+<ds:datastoreItem xmlns:ds="http://schemas.openxmlformats.org/officeDocument/2006/customXml" ds:itemID="{67EF5CEA-E8AC-45AF-B644-46D5B5BBF73F}">
   <ds:schemaRefs>
     <ds:schemaRef ds:uri="http://schemas.openxmlformats.org/officeDocument/2006/bibliography"/>
   </ds:schemaRefs>

--- a/fuentes/contenidos/grado08/guion02/MA_08_02_CO.docx
+++ b/fuentes/contenidos/grado08/guion02/MA_08_02_CO.docx
@@ -3452,7 +3452,7 @@
                 <v:shape id="_x0000_i1025" type="#_x0000_t75" style="width:273.75pt;height:1in" o:ole="">
                   <v:imagedata r:id="rId11" o:title=""/>
                 </v:shape>
-                <o:OLEObject Type="Embed" ProgID="PBrush" ShapeID="_x0000_i1025" DrawAspect="Content" ObjectID="_1489215354" r:id="rId12"/>
+                <o:OLEObject Type="Embed" ProgID="PBrush" ShapeID="_x0000_i1025" DrawAspect="Content" ObjectID="_1489226173" r:id="rId12"/>
               </w:object>
             </w:r>
           </w:p>
@@ -4657,7 +4657,21 @@
                 <w:rFonts w:ascii="Times New Roman" w:hAnsi="Times New Roman" w:cs="Times New Roman"/>
                 <w:color w:val="000000"/>
               </w:rPr>
-              <w:t xml:space="preserve">o partes de una expresión algebraica. </w:t>
+              <w:t>o par</w:t>
+            </w:r>
+            <w:r>
+              <w:rPr>
+                <w:rFonts w:ascii="Times New Roman" w:hAnsi="Times New Roman" w:cs="Times New Roman"/>
+                <w:color w:val="000000"/>
+              </w:rPr>
+              <w:t>tes de una expresión algebraica</w:t>
+            </w:r>
+            <w:r>
+              <w:rPr>
+                <w:rFonts w:ascii="Times New Roman" w:hAnsi="Times New Roman" w:cs="Times New Roman"/>
+                <w:color w:val="000000"/>
+              </w:rPr>
+              <w:t xml:space="preserve"> </w:t>
             </w:r>
           </w:p>
         </w:tc>
@@ -4882,7 +4896,14 @@
                 <w:rFonts w:ascii="Times New Roman" w:hAnsi="Times New Roman" w:cs="Times New Roman"/>
                 <w:color w:val="000000"/>
               </w:rPr>
-              <w:t>reconocer la relación entre el lenguaje algebraico y el lenguaje natural.</w:t>
+              <w:t xml:space="preserve">reconocer la relación entre el lenguaje algebraico y </w:t>
+            </w:r>
+            <w:r>
+              <w:rPr>
+                <w:rFonts w:ascii="Times New Roman" w:hAnsi="Times New Roman" w:cs="Times New Roman"/>
+                <w:color w:val="000000"/>
+              </w:rPr>
+              <w:t>el lenguaje natural</w:t>
             </w:r>
           </w:p>
         </w:tc>
@@ -5227,7 +5248,14 @@
                 <w:rFonts w:ascii="Times New Roman" w:hAnsi="Times New Roman" w:cs="Times New Roman"/>
                 <w:color w:val="000000"/>
               </w:rPr>
-              <w:t xml:space="preserve"> muestra los conceptos básicos de los polinomios.</w:t>
+              <w:t xml:space="preserve"> muestra los conc</w:t>
+            </w:r>
+            <w:r>
+              <w:rPr>
+                <w:rFonts w:ascii="Times New Roman" w:hAnsi="Times New Roman" w:cs="Times New Roman"/>
+                <w:color w:val="000000"/>
+              </w:rPr>
+              <w:t>eptos básicos de los polinomios</w:t>
             </w:r>
           </w:p>
         </w:tc>
@@ -11885,7 +11913,23 @@
                 <w:sz w:val="18"/>
                 <w:szCs w:val="18"/>
               </w:rPr>
-              <w:t xml:space="preserve">Actividad que permite diferenciar un monomio y polinomios de expresiones que no lo son. </w:t>
+              <w:t>Actividad que permite diferenciar un monomio y polinomi</w:t>
+            </w:r>
+            <w:r>
+              <w:rPr>
+                <w:rFonts w:ascii="Arial" w:hAnsi="Arial" w:cs="Arial"/>
+                <w:sz w:val="18"/>
+                <w:szCs w:val="18"/>
+              </w:rPr>
+              <w:t>os de expresiones que no lo son</w:t>
+            </w:r>
+            <w:r>
+              <w:rPr>
+                <w:rFonts w:ascii="Arial" w:hAnsi="Arial" w:cs="Arial"/>
+                <w:sz w:val="18"/>
+                <w:szCs w:val="18"/>
+              </w:rPr>
+              <w:t xml:space="preserve"> </w:t>
             </w:r>
           </w:p>
         </w:tc>
@@ -12105,13 +12149,6 @@
                 <w:color w:val="000000"/>
               </w:rPr>
               <w:t>recordar las características de los polinomios</w:t>
-            </w:r>
-            <w:r>
-              <w:rPr>
-                <w:rFonts w:ascii="Times New Roman" w:hAnsi="Times New Roman" w:cs="Times New Roman"/>
-                <w:color w:val="000000"/>
-              </w:rPr>
-              <w:t>.</w:t>
             </w:r>
           </w:p>
         </w:tc>
@@ -13671,7 +13708,7 @@
                 <v:shape id="_x0000_i1026" type="#_x0000_t75" style="width:4in;height:115.5pt" o:ole="">
                   <v:imagedata r:id="rId13" o:title=""/>
                 </v:shape>
-                <o:OLEObject Type="Embed" ProgID="PBrush" ShapeID="_x0000_i1026" DrawAspect="Content" ObjectID="_1489215355" r:id="rId14"/>
+                <o:OLEObject Type="Embed" ProgID="PBrush" ShapeID="_x0000_i1026" DrawAspect="Content" ObjectID="_1489226174" r:id="rId14"/>
               </w:object>
             </w:r>
           </w:p>
@@ -14018,7 +14055,14 @@
                 <w:rFonts w:ascii="Times New Roman" w:hAnsi="Times New Roman" w:cs="Times New Roman"/>
                 <w:color w:val="000000"/>
               </w:rPr>
-              <w:t>para ejercitar la evaluación numérica de los polinomios.</w:t>
+              <w:t>para ejercitar la evalua</w:t>
+            </w:r>
+            <w:r>
+              <w:rPr>
+                <w:rFonts w:ascii="Times New Roman" w:hAnsi="Times New Roman" w:cs="Times New Roman"/>
+                <w:color w:val="000000"/>
+              </w:rPr>
+              <w:t>ción numérica de los polinomios</w:t>
             </w:r>
           </w:p>
         </w:tc>
@@ -14314,13 +14358,6 @@
                 <w:color w:val="000000"/>
               </w:rPr>
               <w:t>reforzar y recordar todo lo aprendido sobre las expresiones algebraicas</w:t>
-            </w:r>
-            <w:r>
-              <w:rPr>
-                <w:rFonts w:ascii="Times New Roman" w:hAnsi="Times New Roman" w:cs="Times New Roman"/>
-                <w:color w:val="000000"/>
-              </w:rPr>
-              <w:t>.</w:t>
             </w:r>
           </w:p>
         </w:tc>
@@ -19172,13 +19209,6 @@
               </w:rPr>
               <w:t>de polinomios</w:t>
             </w:r>
-            <w:r>
-              <w:rPr>
-                <w:rFonts w:ascii="Times New Roman" w:hAnsi="Times New Roman" w:cs="Times New Roman"/>
-                <w:color w:val="000000"/>
-              </w:rPr>
-              <w:t>.</w:t>
-            </w:r>
           </w:p>
         </w:tc>
       </w:tr>
@@ -19780,13 +19810,6 @@
               </w:rPr>
               <w:t>de polinomios</w:t>
             </w:r>
-            <w:r>
-              <w:rPr>
-                <w:rFonts w:ascii="Times New Roman" w:hAnsi="Times New Roman" w:cs="Times New Roman"/>
-                <w:color w:val="000000"/>
-              </w:rPr>
-              <w:t>.</w:t>
-            </w:r>
           </w:p>
         </w:tc>
       </w:tr>
@@ -20075,13 +20098,6 @@
                 <w:color w:val="000000"/>
               </w:rPr>
               <w:t>de polinomios</w:t>
-            </w:r>
-            <w:r>
-              <w:rPr>
-                <w:rFonts w:ascii="Times New Roman" w:hAnsi="Times New Roman" w:cs="Times New Roman"/>
-                <w:color w:val="000000"/>
-              </w:rPr>
-              <w:t>.</w:t>
             </w:r>
           </w:p>
         </w:tc>
@@ -21147,13 +21163,6 @@
               </w:rPr>
               <w:t>se aplica la ley de los exponentes</w:t>
             </w:r>
-            <w:r>
-              <w:rPr>
-                <w:rFonts w:ascii="Times New Roman" w:hAnsi="Times New Roman" w:cs="Times New Roman"/>
-                <w:color w:val="000000"/>
-              </w:rPr>
-              <w:t>.</w:t>
-            </w:r>
           </w:p>
         </w:tc>
       </w:tr>
@@ -21526,7 +21535,7 @@
                 <v:shape id="_x0000_i1027" type="#_x0000_t75" style="width:295.5pt;height:115.5pt" o:ole="">
                   <v:imagedata r:id="rId15" o:title=""/>
                 </v:shape>
-                <o:OLEObject Type="Embed" ProgID="PBrush" ShapeID="_x0000_i1027" DrawAspect="Content" ObjectID="_1489215356" r:id="rId16"/>
+                <o:OLEObject Type="Embed" ProgID="PBrush" ShapeID="_x0000_i1027" DrawAspect="Content" ObjectID="_1489226175" r:id="rId16"/>
               </w:object>
             </w:r>
           </w:p>
@@ -23235,7 +23244,7 @@
     <w:p>
       <w:pPr>
         <w:rPr>
-          <w:rFonts w:ascii="Cambria Math" w:eastAsiaTheme="minorEastAsia" w:hAnsi="Cambria Math" w:hint="eastAsia"/>
+          <w:rFonts w:ascii="Cambria Math" w:eastAsiaTheme="minorEastAsia" w:hAnsi="Cambria Math"/>
           <w:oMath/>
         </w:rPr>
       </w:pPr>
@@ -23686,8 +23695,8 @@
         <w:tblLook w:val="04A0" w:firstRow="1" w:lastRow="0" w:firstColumn="1" w:lastColumn="0" w:noHBand="0" w:noVBand="1"/>
       </w:tblPr>
       <w:tblGrid>
-        <w:gridCol w:w="2424"/>
-        <w:gridCol w:w="6404"/>
+        <w:gridCol w:w="2425"/>
+        <w:gridCol w:w="6403"/>
       </w:tblGrid>
       <w:tr>
         <w:tc>
@@ -23830,7 +23839,7 @@
                 <v:shape id="_x0000_i1028" type="#_x0000_t75" style="width:237.75pt;height:129.75pt" o:ole="">
                   <v:imagedata r:id="rId17" o:title=""/>
                 </v:shape>
-                <o:OLEObject Type="Embed" ProgID="PBrush" ShapeID="_x0000_i1028" DrawAspect="Content" ObjectID="_1489215357" r:id="rId18"/>
+                <o:OLEObject Type="Embed" ProgID="PBrush" ShapeID="_x0000_i1028" DrawAspect="Content" ObjectID="_1489226176" r:id="rId18"/>
               </w:object>
             </w:r>
           </w:p>
@@ -24190,7 +24199,7 @@
                 <w:rFonts w:ascii="Times New Roman" w:hAnsi="Times New Roman" w:cs="Times New Roman"/>
                 <w:color w:val="000000"/>
               </w:rPr>
-              <w:t xml:space="preserve"> polinomios.</w:t>
+              <w:t xml:space="preserve"> polinomios</w:t>
             </w:r>
           </w:p>
         </w:tc>
@@ -24551,7 +24560,7 @@
                 <v:shape id="_x0000_i1029" type="#_x0000_t75" style="width:208.5pt;height:100.5pt" o:ole="">
                   <v:imagedata r:id="rId19" o:title=""/>
                 </v:shape>
-                <o:OLEObject Type="Embed" ProgID="PBrush" ShapeID="_x0000_i1029" DrawAspect="Content" ObjectID="_1489215358" r:id="rId20"/>
+                <o:OLEObject Type="Embed" ProgID="PBrush" ShapeID="_x0000_i1029" DrawAspect="Content" ObjectID="_1489226177" r:id="rId20"/>
               </w:object>
             </w:r>
           </w:p>
@@ -26935,7 +26944,7 @@
                 <v:shape id="_x0000_i1030" type="#_x0000_t75" style="width:439.5pt;height:194.25pt" o:ole="">
                   <v:imagedata r:id="rId21" o:title=""/>
                 </v:shape>
-                <o:OLEObject Type="Embed" ProgID="PBrush" ShapeID="_x0000_i1030" DrawAspect="Content" ObjectID="_1489215359" r:id="rId22"/>
+                <o:OLEObject Type="Embed" ProgID="PBrush" ShapeID="_x0000_i1030" DrawAspect="Content" ObjectID="_1489226178" r:id="rId22"/>
               </w:object>
             </w:r>
           </w:p>
@@ -27373,7 +27382,7 @@
                 <v:shape id="_x0000_i1031" type="#_x0000_t75" style="width:208.5pt;height:186.75pt" o:ole="">
                   <v:imagedata r:id="rId23" o:title=""/>
                 </v:shape>
-                <o:OLEObject Type="Embed" ProgID="PBrush" ShapeID="_x0000_i1031" DrawAspect="Content" ObjectID="_1489215360" r:id="rId24"/>
+                <o:OLEObject Type="Embed" ProgID="PBrush" ShapeID="_x0000_i1031" DrawAspect="Content" ObjectID="_1489226179" r:id="rId24"/>
               </w:object>
             </w:r>
           </w:p>
@@ -27871,7 +27880,14 @@
                 <w:rFonts w:ascii="Times New Roman" w:hAnsi="Times New Roman" w:cs="Times New Roman"/>
                 <w:color w:val="000000"/>
               </w:rPr>
-              <w:t xml:space="preserve"> practicar la división entre polinomios.</w:t>
+              <w:t xml:space="preserve"> practic</w:t>
+            </w:r>
+            <w:r>
+              <w:rPr>
+                <w:rFonts w:ascii="Times New Roman" w:hAnsi="Times New Roman" w:cs="Times New Roman"/>
+                <w:color w:val="000000"/>
+              </w:rPr>
+              <w:t>ar la división entre polinomios</w:t>
             </w:r>
           </w:p>
         </w:tc>
@@ -28276,7 +28292,14 @@
                 <w:rFonts w:ascii="Times New Roman" w:hAnsi="Times New Roman" w:cs="Times New Roman"/>
                 <w:color w:val="000000"/>
               </w:rPr>
-              <w:t xml:space="preserve"> permite estudiar la multiplicación y la división de polinomios.</w:t>
+              <w:t xml:space="preserve"> permite estudiar la multiplicac</w:t>
+            </w:r>
+            <w:r>
+              <w:rPr>
+                <w:rFonts w:ascii="Times New Roman" w:hAnsi="Times New Roman" w:cs="Times New Roman"/>
+                <w:color w:val="000000"/>
+              </w:rPr>
+              <w:t>ión y la división de polinomios</w:t>
             </w:r>
           </w:p>
         </w:tc>
@@ -28813,7 +28836,7 @@
                 <v:shape id="_x0000_i1032" type="#_x0000_t75" style="width:223.5pt;height:21.75pt" o:ole="">
                   <v:imagedata r:id="rId25" o:title=""/>
                 </v:shape>
-                <o:OLEObject Type="Embed" ProgID="PBrush" ShapeID="_x0000_i1032" DrawAspect="Content" ObjectID="_1489215361" r:id="rId26"/>
+                <o:OLEObject Type="Embed" ProgID="PBrush" ShapeID="_x0000_i1032" DrawAspect="Content" ObjectID="_1489226180" r:id="rId26"/>
               </w:object>
             </w:r>
           </w:p>
@@ -28841,7 +28864,7 @@
                       <v:shape id="_x0000_i1033" type="#_x0000_t75" style="width:180pt;height:50.25pt" o:ole="">
                         <v:imagedata r:id="rId27" o:title=""/>
                       </v:shape>
-                      <o:OLEObject Type="Embed" ProgID="PBrush" ShapeID="_x0000_i1033" DrawAspect="Content" ObjectID="_1489215362" r:id="rId28"/>
+                      <o:OLEObject Type="Embed" ProgID="PBrush" ShapeID="_x0000_i1033" DrawAspect="Content" ObjectID="_1489226181" r:id="rId28"/>
                     </w:object>
                   </w:r>
                 </w:p>
@@ -28869,7 +28892,7 @@
                       <v:shape id="_x0000_i1034" type="#_x0000_t75" style="width:187.5pt;height:64.5pt" o:ole="">
                         <v:imagedata r:id="rId29" o:title=""/>
                       </v:shape>
-                      <o:OLEObject Type="Embed" ProgID="PBrush" ShapeID="_x0000_i1034" DrawAspect="Content" ObjectID="_1489215363" r:id="rId30"/>
+                      <o:OLEObject Type="Embed" ProgID="PBrush" ShapeID="_x0000_i1034" DrawAspect="Content" ObjectID="_1489226182" r:id="rId30"/>
                     </w:object>
                   </w:r>
                 </w:p>
@@ -28902,7 +28925,7 @@
                       <v:shape id="_x0000_i1035" type="#_x0000_t75" style="width:201.75pt;height:79.5pt" o:ole="">
                         <v:imagedata r:id="rId31" o:title=""/>
                       </v:shape>
-                      <o:OLEObject Type="Embed" ProgID="PBrush" ShapeID="_x0000_i1035" DrawAspect="Content" ObjectID="_1489215364" r:id="rId32"/>
+                      <o:OLEObject Type="Embed" ProgID="PBrush" ShapeID="_x0000_i1035" DrawAspect="Content" ObjectID="_1489226183" r:id="rId32"/>
                     </w:object>
                   </w:r>
                 </w:p>
@@ -29045,7 +29068,7 @@
                       <v:shape id="_x0000_i1036" type="#_x0000_t75" style="width:3in;height:50.25pt" o:ole="">
                         <v:imagedata r:id="rId33" o:title=""/>
                       </v:shape>
-                      <o:OLEObject Type="Embed" ProgID="PBrush" ShapeID="_x0000_i1036" DrawAspect="Content" ObjectID="_1489215365" r:id="rId34"/>
+                      <o:OLEObject Type="Embed" ProgID="PBrush" ShapeID="_x0000_i1036" DrawAspect="Content" ObjectID="_1489226184" r:id="rId34"/>
                     </w:object>
                   </w:r>
                 </w:p>
@@ -31427,7 +31450,14 @@
                 <w:rFonts w:ascii="Times New Roman" w:hAnsi="Times New Roman" w:cs="Times New Roman"/>
                 <w:color w:val="000000"/>
               </w:rPr>
-              <w:t xml:space="preserve"> practicar la división sintética y el teorema del residuo.</w:t>
+              <w:t xml:space="preserve"> practicar la división sin</w:t>
+            </w:r>
+            <w:r>
+              <w:rPr>
+                <w:rFonts w:ascii="Times New Roman" w:hAnsi="Times New Roman" w:cs="Times New Roman"/>
+                <w:color w:val="000000"/>
+              </w:rPr>
+              <w:t>tética y el teorema del residuo</w:t>
             </w:r>
           </w:p>
         </w:tc>
@@ -31826,7 +31856,14 @@
                 <w:rFonts w:ascii="Times New Roman" w:hAnsi="Times New Roman" w:cs="Times New Roman"/>
                 <w:color w:val="000000"/>
               </w:rPr>
-              <w:t>ntética y el teorema del residuo.</w:t>
+              <w:t>n</w:t>
+            </w:r>
+            <w:r>
+              <w:rPr>
+                <w:rFonts w:ascii="Times New Roman" w:hAnsi="Times New Roman" w:cs="Times New Roman"/>
+                <w:color w:val="000000"/>
+              </w:rPr>
+              <w:t>tética y el teorema del residuo</w:t>
             </w:r>
           </w:p>
         </w:tc>
@@ -31919,8 +31956,6 @@
         </w:rPr>
         <w:t>Actividades para consolidar lo que has aprendido en esta sección.</w:t>
       </w:r>
-      <w:bookmarkStart w:id="0" w:name="_GoBack"/>
-      <w:bookmarkEnd w:id="0"/>
     </w:p>
     <w:tbl>
       <w:tblPr>
@@ -32135,7 +32170,14 @@
                 <w:rFonts w:ascii="Times New Roman" w:hAnsi="Times New Roman" w:cs="Times New Roman"/>
                 <w:color w:val="000000"/>
               </w:rPr>
-              <w:t>Actividad para reforzar lo visto de la multiplicación y división  de polinomios.</w:t>
+              <w:t>Actividad para reforzar lo visto de la multiplic</w:t>
+            </w:r>
+            <w:r>
+              <w:rPr>
+                <w:rFonts w:ascii="Times New Roman" w:hAnsi="Times New Roman" w:cs="Times New Roman"/>
+                <w:color w:val="000000"/>
+              </w:rPr>
+              <w:t>ación y división  de polinomios</w:t>
             </w:r>
           </w:p>
         </w:tc>
@@ -32443,12 +32485,6 @@
                 <w:rFonts w:ascii="Times New Roman" w:hAnsi="Times New Roman" w:cs="Times New Roman"/>
               </w:rPr>
               <w:t>cómo surgió el álgebra en la humanidad</w:t>
-            </w:r>
-            <w:r>
-              <w:rPr>
-                <w:rFonts w:ascii="Times New Roman" w:hAnsi="Times New Roman" w:cs="Times New Roman"/>
-              </w:rPr>
-              <w:t>.</w:t>
             </w:r>
           </w:p>
           <w:p>
@@ -32782,7 +32818,14 @@
                 <w:rFonts w:ascii="Times New Roman" w:hAnsi="Times New Roman" w:cs="Times New Roman"/>
                 <w:color w:val="000000"/>
               </w:rPr>
-              <w:t xml:space="preserve"> permite ejercitar las operaciones básicas con los polinomios.</w:t>
+              <w:t xml:space="preserve"> permite ejercitar las operaci</w:t>
+            </w:r>
+            <w:r>
+              <w:rPr>
+                <w:rFonts w:ascii="Times New Roman" w:hAnsi="Times New Roman" w:cs="Times New Roman"/>
+                <w:color w:val="000000"/>
+              </w:rPr>
+              <w:t>ones básicas con los polinomios</w:t>
             </w:r>
           </w:p>
         </w:tc>
@@ -32993,13 +33036,8 @@
               </w:rPr>
               <w:t xml:space="preserve"> comunicar lo que has aprendido de las expresiones algebraicas</w:t>
             </w:r>
-            <w:r>
-              <w:rPr>
-                <w:rFonts w:ascii="Times New Roman" w:hAnsi="Times New Roman" w:cs="Times New Roman"/>
-                <w:color w:val="000000"/>
-              </w:rPr>
-              <w:t>.</w:t>
-            </w:r>
+            <w:bookmarkStart w:id="0" w:name="_GoBack"/>
+            <w:bookmarkEnd w:id="0"/>
           </w:p>
         </w:tc>
       </w:tr>
@@ -35312,7 +35350,7 @@
 </file>
 
 <file path=customXml/itemProps1.xml><?xml version="1.0" encoding="utf-8"?>
-<ds:datastoreItem xmlns:ds="http://schemas.openxmlformats.org/officeDocument/2006/customXml" ds:itemID="{67EF5CEA-E8AC-45AF-B644-46D5B5BBF73F}">
+<ds:datastoreItem xmlns:ds="http://schemas.openxmlformats.org/officeDocument/2006/customXml" ds:itemID="{5A1C3343-3C52-4C2C-9ECA-D225278F1724}">
   <ds:schemaRefs>
     <ds:schemaRef ds:uri="http://schemas.openxmlformats.org/officeDocument/2006/bibliography"/>
   </ds:schemaRefs>

--- a/fuentes/contenidos/grado08/guion02/MA_08_02_CO.docx
+++ b/fuentes/contenidos/grado08/guion02/MA_08_02_CO.docx
@@ -674,7 +674,7 @@
                 <w:color w:val="298AAE"/>
                 <w:sz w:val="18"/>
                 <w:szCs w:val="18"/>
-                <w:lang w:val="es-CO" w:eastAsia="ko-KR"/>
+                <w:lang w:val="es-CO" w:eastAsia="es-CO"/>
               </w:rPr>
               <w:drawing>
                 <wp:inline distT="0" distB="0" distL="0" distR="0" wp14:anchorId="0AED9BC9" wp14:editId="587E18CD">
@@ -3452,7 +3452,7 @@
                 <v:shape id="_x0000_i1025" type="#_x0000_t75" style="width:273.75pt;height:1in" o:ole="">
                   <v:imagedata r:id="rId11" o:title=""/>
                 </v:shape>
-                <o:OLEObject Type="Embed" ProgID="PBrush" ShapeID="_x0000_i1025" DrawAspect="Content" ObjectID="_1489226173" r:id="rId12"/>
+                <o:OLEObject Type="Embed" ProgID="PBrush" ShapeID="_x0000_i1025" DrawAspect="Content" ObjectID="_1490778459" r:id="rId12"/>
               </w:object>
             </w:r>
           </w:p>
@@ -7189,6 +7189,7 @@
         <w:rPr>
           <w:rStyle w:val="un"/>
         </w:rPr>
+        <w:lastRenderedPageBreak/>
         <w:t>Un</w:t>
       </w:r>
       <w:r>
@@ -8585,7 +8586,6 @@
         <w:rPr>
           <w:rStyle w:val="un"/>
         </w:rPr>
-        <w:lastRenderedPageBreak/>
         <w:t>− 2</w:t>
       </w:r>
       <w:r>
@@ -10262,7 +10262,6 @@
                   <w:rPr>
                     <w:rFonts w:ascii="Cambria Math" w:hAnsi="Cambria Math"/>
                   </w:rPr>
-                  <w:lastRenderedPageBreak/>
                   <m:t>-2</m:t>
                 </m:r>
                 <m:sSup>
@@ -12182,6 +12181,7 @@
           <w:rFonts w:ascii="Times" w:hAnsi="Times"/>
           <w:highlight w:val="yellow"/>
         </w:rPr>
+        <w:lastRenderedPageBreak/>
         <w:t>[SECCIÓN 2</w:t>
       </w:r>
       <w:r>
@@ -13708,7 +13708,7 @@
                 <v:shape id="_x0000_i1026" type="#_x0000_t75" style="width:4in;height:115.5pt" o:ole="">
                   <v:imagedata r:id="rId13" o:title=""/>
                 </v:shape>
-                <o:OLEObject Type="Embed" ProgID="PBrush" ShapeID="_x0000_i1026" DrawAspect="Content" ObjectID="_1489226174" r:id="rId14"/>
+                <o:OLEObject Type="Embed" ProgID="PBrush" ShapeID="_x0000_i1026" DrawAspect="Content" ObjectID="_1490778460" r:id="rId14"/>
               </w:object>
             </w:r>
           </w:p>
@@ -13893,6 +13893,7 @@
                 <w:b/>
                 <w:color w:val="FFFFFF" w:themeColor="background1"/>
               </w:rPr>
+              <w:lastRenderedPageBreak/>
               <w:t>Practica: recurso nuevo</w:t>
             </w:r>
           </w:p>
@@ -21535,7 +21536,7 @@
                 <v:shape id="_x0000_i1027" type="#_x0000_t75" style="width:295.5pt;height:115.5pt" o:ole="">
                   <v:imagedata r:id="rId15" o:title=""/>
                 </v:shape>
-                <o:OLEObject Type="Embed" ProgID="PBrush" ShapeID="_x0000_i1027" DrawAspect="Content" ObjectID="_1489226175" r:id="rId16"/>
+                <o:OLEObject Type="Embed" ProgID="PBrush" ShapeID="_x0000_i1027" DrawAspect="Content" ObjectID="_1490778461" r:id="rId16"/>
               </w:object>
             </w:r>
           </w:p>
@@ -23244,7 +23245,7 @@
     <w:p>
       <w:pPr>
         <w:rPr>
-          <w:rFonts w:ascii="Cambria Math" w:eastAsiaTheme="minorEastAsia" w:hAnsi="Cambria Math"/>
+          <w:rFonts w:ascii="Cambria Math" w:eastAsiaTheme="minorEastAsia" w:hAnsi="Cambria Math" w:hint="eastAsia"/>
           <w:oMath/>
         </w:rPr>
       </w:pPr>
@@ -23839,7 +23840,7 @@
                 <v:shape id="_x0000_i1028" type="#_x0000_t75" style="width:237.75pt;height:129.75pt" o:ole="">
                   <v:imagedata r:id="rId17" o:title=""/>
                 </v:shape>
-                <o:OLEObject Type="Embed" ProgID="PBrush" ShapeID="_x0000_i1028" DrawAspect="Content" ObjectID="_1489226176" r:id="rId18"/>
+                <o:OLEObject Type="Embed" ProgID="PBrush" ShapeID="_x0000_i1028" DrawAspect="Content" ObjectID="_1490778462" r:id="rId18"/>
               </w:object>
             </w:r>
           </w:p>
@@ -24560,7 +24561,7 @@
                 <v:shape id="_x0000_i1029" type="#_x0000_t75" style="width:208.5pt;height:100.5pt" o:ole="">
                   <v:imagedata r:id="rId19" o:title=""/>
                 </v:shape>
-                <o:OLEObject Type="Embed" ProgID="PBrush" ShapeID="_x0000_i1029" DrawAspect="Content" ObjectID="_1489226177" r:id="rId20"/>
+                <o:OLEObject Type="Embed" ProgID="PBrush" ShapeID="_x0000_i1029" DrawAspect="Content" ObjectID="_1490778463" r:id="rId20"/>
               </w:object>
             </w:r>
           </w:p>
@@ -26944,7 +26945,7 @@
                 <v:shape id="_x0000_i1030" type="#_x0000_t75" style="width:439.5pt;height:194.25pt" o:ole="">
                   <v:imagedata r:id="rId21" o:title=""/>
                 </v:shape>
-                <o:OLEObject Type="Embed" ProgID="PBrush" ShapeID="_x0000_i1030" DrawAspect="Content" ObjectID="_1489226178" r:id="rId22"/>
+                <o:OLEObject Type="Embed" ProgID="PBrush" ShapeID="_x0000_i1030" DrawAspect="Content" ObjectID="_1490778464" r:id="rId22"/>
               </w:object>
             </w:r>
           </w:p>
@@ -27382,7 +27383,7 @@
                 <v:shape id="_x0000_i1031" type="#_x0000_t75" style="width:208.5pt;height:186.75pt" o:ole="">
                   <v:imagedata r:id="rId23" o:title=""/>
                 </v:shape>
-                <o:OLEObject Type="Embed" ProgID="PBrush" ShapeID="_x0000_i1031" DrawAspect="Content" ObjectID="_1489226179" r:id="rId24"/>
+                <o:OLEObject Type="Embed" ProgID="PBrush" ShapeID="_x0000_i1031" DrawAspect="Content" ObjectID="_1490778465" r:id="rId24"/>
               </w:object>
             </w:r>
           </w:p>
@@ -28836,7 +28837,7 @@
                 <v:shape id="_x0000_i1032" type="#_x0000_t75" style="width:223.5pt;height:21.75pt" o:ole="">
                   <v:imagedata r:id="rId25" o:title=""/>
                 </v:shape>
-                <o:OLEObject Type="Embed" ProgID="PBrush" ShapeID="_x0000_i1032" DrawAspect="Content" ObjectID="_1489226180" r:id="rId26"/>
+                <o:OLEObject Type="Embed" ProgID="PBrush" ShapeID="_x0000_i1032" DrawAspect="Content" ObjectID="_1490778466" r:id="rId26"/>
               </w:object>
             </w:r>
           </w:p>
@@ -28864,7 +28865,7 @@
                       <v:shape id="_x0000_i1033" type="#_x0000_t75" style="width:180pt;height:50.25pt" o:ole="">
                         <v:imagedata r:id="rId27" o:title=""/>
                       </v:shape>
-                      <o:OLEObject Type="Embed" ProgID="PBrush" ShapeID="_x0000_i1033" DrawAspect="Content" ObjectID="_1489226181" r:id="rId28"/>
+                      <o:OLEObject Type="Embed" ProgID="PBrush" ShapeID="_x0000_i1033" DrawAspect="Content" ObjectID="_1490778467" r:id="rId28"/>
                     </w:object>
                   </w:r>
                 </w:p>
@@ -28892,7 +28893,7 @@
                       <v:shape id="_x0000_i1034" type="#_x0000_t75" style="width:187.5pt;height:64.5pt" o:ole="">
                         <v:imagedata r:id="rId29" o:title=""/>
                       </v:shape>
-                      <o:OLEObject Type="Embed" ProgID="PBrush" ShapeID="_x0000_i1034" DrawAspect="Content" ObjectID="_1489226182" r:id="rId30"/>
+                      <o:OLEObject Type="Embed" ProgID="PBrush" ShapeID="_x0000_i1034" DrawAspect="Content" ObjectID="_1490778468" r:id="rId30"/>
                     </w:object>
                   </w:r>
                 </w:p>
@@ -28925,7 +28926,7 @@
                       <v:shape id="_x0000_i1035" type="#_x0000_t75" style="width:201.75pt;height:79.5pt" o:ole="">
                         <v:imagedata r:id="rId31" o:title=""/>
                       </v:shape>
-                      <o:OLEObject Type="Embed" ProgID="PBrush" ShapeID="_x0000_i1035" DrawAspect="Content" ObjectID="_1489226183" r:id="rId32"/>
+                      <o:OLEObject Type="Embed" ProgID="PBrush" ShapeID="_x0000_i1035" DrawAspect="Content" ObjectID="_1490778469" r:id="rId32"/>
                     </w:object>
                   </w:r>
                 </w:p>
@@ -29068,7 +29069,7 @@
                       <v:shape id="_x0000_i1036" type="#_x0000_t75" style="width:3in;height:50.25pt" o:ole="">
                         <v:imagedata r:id="rId33" o:title=""/>
                       </v:shape>
-                      <o:OLEObject Type="Embed" ProgID="PBrush" ShapeID="_x0000_i1036" DrawAspect="Content" ObjectID="_1489226184" r:id="rId34"/>
+                      <o:OLEObject Type="Embed" ProgID="PBrush" ShapeID="_x0000_i1036" DrawAspect="Content" ObjectID="_1490778470" r:id="rId34"/>
                     </w:object>
                   </w:r>
                 </w:p>
@@ -33036,8 +33037,6 @@
               </w:rPr>
               <w:t xml:space="preserve"> comunicar lo que has aprendido de las expresiones algebraicas</w:t>
             </w:r>
-            <w:bookmarkStart w:id="0" w:name="_GoBack"/>
-            <w:bookmarkEnd w:id="0"/>
           </w:p>
         </w:tc>
       </w:tr>
@@ -33050,13 +33049,268 @@
           <w:b/>
         </w:rPr>
       </w:pPr>
-      <w:r>
+    </w:p>
+    <w:tbl>
+      <w:tblPr>
+        <w:tblStyle w:val="Tablaconcuadrcula"/>
+        <w:tblW w:w="0" w:type="auto"/>
+        <w:tblLook w:val="04A0" w:firstRow="1" w:lastRow="0" w:firstColumn="1" w:lastColumn="0" w:noHBand="0" w:noVBand="1"/>
+      </w:tblPr>
+      <w:tblGrid>
+        <w:gridCol w:w="2463"/>
+        <w:gridCol w:w="6365"/>
+      </w:tblGrid>
+      <w:tr>
+        <w:tc>
+          <w:tcPr>
+            <w:tcW w:w="9033" w:type="dxa"/>
+            <w:gridSpan w:val="2"/>
+            <w:shd w:val="clear" w:color="auto" w:fill="000000" w:themeFill="text1"/>
+          </w:tcPr>
+          <w:p>
+            <w:pPr>
+              <w:jc w:val="center"/>
+              <w:rPr>
+                <w:rFonts w:ascii="Times New Roman" w:hAnsi="Times New Roman" w:cs="Times New Roman"/>
+                <w:b/>
+                <w:color w:val="FFFFFF" w:themeColor="background1"/>
+              </w:rPr>
+            </w:pPr>
+            <w:r>
+              <w:rPr>
+                <w:rFonts w:ascii="Times New Roman" w:hAnsi="Times New Roman" w:cs="Times New Roman"/>
+                <w:b/>
+                <w:color w:val="FFFFFF" w:themeColor="background1"/>
+              </w:rPr>
+              <w:t>Profundiza</w:t>
+            </w:r>
+            <w:r>
+              <w:rPr>
+                <w:rFonts w:ascii="Times New Roman" w:hAnsi="Times New Roman" w:cs="Times New Roman"/>
+                <w:b/>
+                <w:color w:val="FFFFFF" w:themeColor="background1"/>
+              </w:rPr>
+              <w:t>: recurso nuevo</w:t>
+            </w:r>
+          </w:p>
+        </w:tc>
+      </w:tr>
+      <w:tr>
+        <w:tc>
+          <w:tcPr>
+            <w:tcW w:w="2518" w:type="dxa"/>
+          </w:tcPr>
+          <w:p>
+            <w:pPr>
+              <w:rPr>
+                <w:rFonts w:ascii="Times New Roman" w:hAnsi="Times New Roman" w:cs="Times New Roman"/>
+                <w:b/>
+                <w:color w:val="000000"/>
+                <w:sz w:val="18"/>
+                <w:szCs w:val="18"/>
+              </w:rPr>
+            </w:pPr>
+            <w:r>
+              <w:rPr>
+                <w:rFonts w:ascii="Times New Roman" w:hAnsi="Times New Roman" w:cs="Times New Roman"/>
+                <w:b/>
+                <w:color w:val="000000"/>
+                <w:sz w:val="18"/>
+                <w:szCs w:val="18"/>
+              </w:rPr>
+              <w:t>Código</w:t>
+            </w:r>
+          </w:p>
+        </w:tc>
+        <w:tc>
+          <w:tcPr>
+            <w:tcW w:w="6515" w:type="dxa"/>
+          </w:tcPr>
+          <w:p>
+            <w:pPr>
+              <w:rPr>
+                <w:rFonts w:ascii="Times New Roman" w:hAnsi="Times New Roman" w:cs="Times New Roman"/>
+                <w:b/>
+                <w:color w:val="000000"/>
+                <w:sz w:val="18"/>
+                <w:szCs w:val="18"/>
+              </w:rPr>
+            </w:pPr>
+            <w:r>
+              <w:rPr>
+                <w:rFonts w:ascii="Times New Roman" w:hAnsi="Times New Roman" w:cs="Times New Roman"/>
+                <w:color w:val="000000"/>
+              </w:rPr>
+              <w:t>MA_</w:t>
+            </w:r>
+            <w:r>
+              <w:rPr>
+                <w:rFonts w:ascii="Times New Roman" w:hAnsi="Times New Roman" w:cs="Times New Roman"/>
+                <w:color w:val="000000"/>
+              </w:rPr>
+              <w:t>08_02_CO_REC21</w:t>
+            </w:r>
+            <w:r>
+              <w:rPr>
+                <w:rFonts w:ascii="Times New Roman" w:hAnsi="Times New Roman" w:cs="Times New Roman"/>
+                <w:color w:val="000000"/>
+              </w:rPr>
+              <w:t>0</w:t>
+            </w:r>
+          </w:p>
+        </w:tc>
+      </w:tr>
+      <w:tr>
+        <w:tc>
+          <w:tcPr>
+            <w:tcW w:w="2518" w:type="dxa"/>
+          </w:tcPr>
+          <w:p>
+            <w:pPr>
+              <w:rPr>
+                <w:rFonts w:ascii="Times New Roman" w:hAnsi="Times New Roman" w:cs="Times New Roman"/>
+                <w:color w:val="000000"/>
+              </w:rPr>
+            </w:pPr>
+            <w:r>
+              <w:rPr>
+                <w:rFonts w:ascii="Times New Roman" w:hAnsi="Times New Roman" w:cs="Times New Roman"/>
+                <w:b/>
+                <w:color w:val="000000"/>
+                <w:sz w:val="18"/>
+                <w:szCs w:val="18"/>
+              </w:rPr>
+              <w:t>Título</w:t>
+            </w:r>
+          </w:p>
+        </w:tc>
+        <w:tc>
+          <w:tcPr>
+            <w:tcW w:w="6515" w:type="dxa"/>
+          </w:tcPr>
+          <w:p>
+            <w:pPr>
+              <w:rPr>
+                <w:rFonts w:ascii="Arial" w:hAnsi="Arial" w:cs="Arial"/>
+                <w:sz w:val="18"/>
+                <w:szCs w:val="18"/>
+              </w:rPr>
+            </w:pPr>
+            <w:r>
+              <w:rPr>
+                <w:rFonts w:ascii="Arial" w:hAnsi="Arial" w:cs="Arial"/>
+                <w:sz w:val="18"/>
+                <w:szCs w:val="18"/>
+              </w:rPr>
+              <w:t>Proyecto:</w:t>
+            </w:r>
+            <w:r>
+              <w:t xml:space="preserve"> </w:t>
+            </w:r>
+            <w:r>
+              <w:t>u</w:t>
+            </w:r>
+            <w:r>
+              <w:rPr>
+                <w:rFonts w:ascii="Arial" w:hAnsi="Arial" w:cs="Arial"/>
+                <w:sz w:val="18"/>
+                <w:szCs w:val="18"/>
+              </w:rPr>
+              <w:t>so de las ecuaciones de primer grado en la solución de problemas</w:t>
+            </w:r>
+          </w:p>
+          <w:p>
+            <w:pPr>
+              <w:rPr>
+                <w:rFonts w:ascii="Times New Roman" w:hAnsi="Times New Roman" w:cs="Times New Roman"/>
+                <w:color w:val="000000"/>
+              </w:rPr>
+            </w:pPr>
+          </w:p>
+        </w:tc>
+      </w:tr>
+      <w:tr>
+        <w:tc>
+          <w:tcPr>
+            <w:tcW w:w="2518" w:type="dxa"/>
+          </w:tcPr>
+          <w:p>
+            <w:pPr>
+              <w:rPr>
+                <w:rFonts w:ascii="Times New Roman" w:hAnsi="Times New Roman" w:cs="Times New Roman"/>
+                <w:color w:val="000000"/>
+              </w:rPr>
+            </w:pPr>
+            <w:r>
+              <w:rPr>
+                <w:rFonts w:ascii="Times New Roman" w:hAnsi="Times New Roman" w:cs="Times New Roman"/>
+                <w:b/>
+                <w:color w:val="000000"/>
+                <w:sz w:val="18"/>
+                <w:szCs w:val="18"/>
+              </w:rPr>
+              <w:t>Descripción</w:t>
+            </w:r>
+          </w:p>
+        </w:tc>
+        <w:tc>
+          <w:tcPr>
+            <w:tcW w:w="6515" w:type="dxa"/>
+          </w:tcPr>
+          <w:p>
+            <w:pPr>
+              <w:rPr>
+                <w:rFonts w:ascii="Arial" w:hAnsi="Arial" w:cs="Arial"/>
+                <w:sz w:val="18"/>
+                <w:szCs w:val="18"/>
+              </w:rPr>
+            </w:pPr>
+            <w:r>
+              <w:rPr>
+                <w:rFonts w:ascii="Arial" w:hAnsi="Arial" w:cs="Arial"/>
+                <w:sz w:val="18"/>
+                <w:szCs w:val="18"/>
+              </w:rPr>
+              <w:t>Actividad que guía el trabajo colaborativo para reconocer y aplicar el lenguaje</w:t>
+            </w:r>
+            <w:r>
+              <w:rPr>
+                <w:rFonts w:ascii="Arial" w:hAnsi="Arial" w:cs="Arial"/>
+                <w:sz w:val="18"/>
+                <w:szCs w:val="18"/>
+              </w:rPr>
+              <w:t xml:space="preserve"> matemático en contextos reales</w:t>
+            </w:r>
+          </w:p>
+        </w:tc>
+      </w:tr>
+    </w:tbl>
+    <w:p>
+      <w:pPr>
+        <w:spacing w:line="276" w:lineRule="auto"/>
         <w:rPr>
           <w:rFonts w:ascii="Times" w:hAnsi="Times"/>
           <w:b/>
         </w:rPr>
+      </w:pPr>
+    </w:p>
+    <w:p>
+      <w:pPr>
+        <w:spacing w:line="276" w:lineRule="auto"/>
+        <w:rPr>
+          <w:rFonts w:ascii="Times" w:hAnsi="Times"/>
+          <w:b/>
+        </w:rPr>
+      </w:pPr>
+      <w:r>
+        <w:rPr>
+          <w:rFonts w:ascii="Times" w:hAnsi="Times"/>
+          <w:b/>
+        </w:rPr>
         <w:br w:type="page"/>
       </w:r>
+      <w:bookmarkStart w:id="0" w:name="_GoBack"/>
+      <w:bookmarkEnd w:id="0"/>
     </w:p>
     <w:p>
       <w:pPr>
@@ -33220,7 +33474,14 @@
                 <w:rFonts w:ascii="Times New Roman" w:hAnsi="Times New Roman" w:cs="Times New Roman"/>
                 <w:color w:val="000000"/>
               </w:rPr>
-              <w:t>210</w:t>
+              <w:t>22</w:t>
+            </w:r>
+            <w:r>
+              <w:rPr>
+                <w:rFonts w:ascii="Times New Roman" w:hAnsi="Times New Roman" w:cs="Times New Roman"/>
+                <w:color w:val="000000"/>
+              </w:rPr>
+              <w:t>0</w:t>
             </w:r>
           </w:p>
         </w:tc>
@@ -33409,7 +33670,7 @@
                 <w:rFonts w:ascii="Times New Roman" w:hAnsi="Times New Roman" w:cs="Times New Roman"/>
                 <w:color w:val="000000"/>
               </w:rPr>
-              <w:t>MA_G08_02_CO_REC22</w:t>
+              <w:t>MA_G08_02_CO_REC23</w:t>
             </w:r>
             <w:r>
               <w:rPr>
@@ -33631,7 +33892,14 @@
                 <w:rFonts w:ascii="Times New Roman" w:hAnsi="Times New Roman" w:cs="Times New Roman"/>
                 <w:color w:val="000000"/>
               </w:rPr>
-              <w:t>MA_08_02_CO_REC230</w:t>
+              <w:t>MA_08_02_CO_REC24</w:t>
+            </w:r>
+            <w:r>
+              <w:rPr>
+                <w:rFonts w:ascii="Times New Roman" w:hAnsi="Times New Roman" w:cs="Times New Roman"/>
+                <w:color w:val="000000"/>
+              </w:rPr>
+              <w:t>0</w:t>
             </w:r>
           </w:p>
         </w:tc>
@@ -35350,7 +35618,7 @@
 </file>
 
 <file path=customXml/itemProps1.xml><?xml version="1.0" encoding="utf-8"?>
-<ds:datastoreItem xmlns:ds="http://schemas.openxmlformats.org/officeDocument/2006/customXml" ds:itemID="{5A1C3343-3C52-4C2C-9ECA-D225278F1724}">
+<ds:datastoreItem xmlns:ds="http://schemas.openxmlformats.org/officeDocument/2006/customXml" ds:itemID="{505DC0B4-A072-4380-8428-7E5B58C82C4E}">
   <ds:schemaRefs>
     <ds:schemaRef ds:uri="http://schemas.openxmlformats.org/officeDocument/2006/bibliography"/>
   </ds:schemaRefs>

--- a/fuentes/contenidos/grado08/guion02/MA_08_02_CO.docx
+++ b/fuentes/contenidos/grado08/guion02/MA_08_02_CO.docx
@@ -1224,69 +1224,68 @@
           </w:p>
           <w:p>
             <w:pPr>
+              <w:jc w:val="center"/>
               <w:rPr>
                 <w:rFonts w:ascii="Times New Roman" w:eastAsiaTheme="minorEastAsia" w:hAnsi="Times New Roman" w:cs="Times New Roman"/>
               </w:rPr>
             </w:pPr>
-            <m:oMathPara>
-              <m:oMathParaPr>
-                <m:jc m:val="center"/>
-              </m:oMathParaPr>
-              <m:oMath>
-                <m:r>
-                  <w:rPr>
-                    <w:rFonts w:ascii="Cambria Math" w:hAnsi="Cambria Math" w:cs="Times New Roman"/>
-                  </w:rPr>
-                  <m:t>2x+z</m:t>
-                </m:r>
-              </m:oMath>
-            </m:oMathPara>
-          </w:p>
-          <w:p>
-            <w:pPr>
+            <w:r>
               <w:rPr>
                 <w:rFonts w:ascii="Times New Roman" w:eastAsiaTheme="minorEastAsia" w:hAnsi="Times New Roman" w:cs="Times New Roman"/>
               </w:rPr>
-            </w:pPr>
-            <m:oMathPara>
-              <m:oMathParaPr>
-                <m:jc m:val="center"/>
-              </m:oMathParaPr>
-              <m:oMath>
-                <m:r>
-                  <w:rPr>
-                    <w:rFonts w:ascii="Cambria Math" w:hAnsi="Cambria Math" w:cs="Times New Roman"/>
-                  </w:rPr>
-                  <m:t>2π</m:t>
-                </m:r>
-                <m:sSup>
-                  <m:sSupPr>
-                    <m:ctrlPr>
-                      <w:rPr>
-                        <w:rFonts w:ascii="Cambria Math" w:hAnsi="Cambria Math" w:cs="Times New Roman"/>
-                        <w:i/>
-                      </w:rPr>
-                    </m:ctrlPr>
-                  </m:sSupPr>
-                  <m:e>
-                    <m:r>
-                      <w:rPr>
-                        <w:rFonts w:ascii="Cambria Math" w:hAnsi="Cambria Math" w:cs="Times New Roman"/>
-                      </w:rPr>
-                      <m:t>r</m:t>
-                    </m:r>
-                  </m:e>
-                  <m:sup>
-                    <m:r>
-                      <w:rPr>
-                        <w:rFonts w:ascii="Cambria Math" w:hAnsi="Cambria Math" w:cs="Times New Roman"/>
-                      </w:rPr>
-                      <m:t>2</m:t>
-                    </m:r>
-                  </m:sup>
-                </m:sSup>
-              </m:oMath>
-            </m:oMathPara>
+              <w:t>2</w:t>
+            </w:r>
+            <w:r>
+              <w:rPr>
+                <w:rFonts w:ascii="Times New Roman" w:eastAsiaTheme="minorEastAsia" w:hAnsi="Times New Roman" w:cs="Times New Roman"/>
+                <w:i/>
+              </w:rPr>
+              <w:t>x</w:t>
+            </w:r>
+            <w:r>
+              <w:rPr>
+                <w:rFonts w:ascii="Times New Roman" w:eastAsiaTheme="minorEastAsia" w:hAnsi="Times New Roman" w:cs="Times New Roman"/>
+              </w:rPr>
+              <w:t xml:space="preserve"> + </w:t>
+            </w:r>
+            <w:r>
+              <w:rPr>
+                <w:rFonts w:ascii="Times New Roman" w:eastAsiaTheme="minorEastAsia" w:hAnsi="Times New Roman" w:cs="Times New Roman"/>
+                <w:i/>
+              </w:rPr>
+              <w:t>z</w:t>
+            </w:r>
+          </w:p>
+          <w:p>
+            <w:pPr>
+              <w:jc w:val="center"/>
+              <w:rPr>
+                <w:rFonts w:ascii="Times New Roman" w:eastAsiaTheme="minorEastAsia" w:hAnsi="Times New Roman" w:cs="Times New Roman"/>
+                <w:i/>
+                <w:vertAlign w:val="superscript"/>
+              </w:rPr>
+            </w:pPr>
+            <w:r>
+              <w:rPr>
+                <w:rFonts w:ascii="Times New Roman" w:eastAsiaTheme="minorEastAsia" w:hAnsi="Times New Roman" w:cs="Times New Roman"/>
+              </w:rPr>
+              <w:t>2π</w:t>
+            </w:r>
+            <w:r>
+              <w:rPr>
+                <w:rFonts w:ascii="Times New Roman" w:eastAsiaTheme="minorEastAsia" w:hAnsi="Times New Roman" w:cs="Times New Roman"/>
+                <w:i/>
+              </w:rPr>
+              <w:t>r</w:t>
+            </w:r>
+            <w:r>
+              <w:rPr>
+                <w:rFonts w:ascii="Times New Roman" w:eastAsiaTheme="minorEastAsia" w:hAnsi="Times New Roman" w:cs="Times New Roman"/>
+                <w:i/>
+                <w:vertAlign w:val="superscript"/>
+              </w:rPr>
+              <w:t>2</w:t>
+            </w:r>
           </w:p>
           <w:p>
             <w:pPr>
@@ -2107,21 +2106,30 @@
               <w:tabs>
                 <w:tab w:val="right" w:pos="8498"/>
               </w:tabs>
-              <w:jc w:val="both"/>
+              <w:jc w:val="center"/>
               <w:rPr>
                 <w:rFonts w:ascii="Times" w:hAnsi="Times"/>
               </w:rPr>
             </w:pPr>
-            <m:oMathPara>
-              <m:oMath>
-                <m:r>
-                  <w:rPr>
-                    <w:rFonts w:ascii="Cambria Math" w:hAnsi="Cambria Math"/>
-                  </w:rPr>
-                  <m:t>2x+3</m:t>
-                </m:r>
-              </m:oMath>
-            </m:oMathPara>
+            <w:r>
+              <w:rPr>
+                <w:rFonts w:ascii="Times" w:eastAsiaTheme="minorEastAsia" w:hAnsi="Times"/>
+              </w:rPr>
+              <w:t>2</w:t>
+            </w:r>
+            <w:r>
+              <w:rPr>
+                <w:rFonts w:ascii="Times" w:eastAsiaTheme="minorEastAsia" w:hAnsi="Times"/>
+                <w:i/>
+              </w:rPr>
+              <w:t>x</w:t>
+            </w:r>
+            <w:r>
+              <w:rPr>
+                <w:rFonts w:ascii="Times" w:eastAsiaTheme="minorEastAsia" w:hAnsi="Times"/>
+              </w:rPr>
+              <w:t xml:space="preserve"> + 3</w:t>
+            </w:r>
           </w:p>
         </w:tc>
         <w:tc>
@@ -2205,21 +2213,27 @@
               <w:tabs>
                 <w:tab w:val="right" w:pos="8498"/>
               </w:tabs>
-              <w:jc w:val="both"/>
+              <w:jc w:val="center"/>
               <w:rPr>
                 <w:rFonts w:ascii="Times" w:hAnsi="Times"/>
               </w:rPr>
             </w:pPr>
-            <m:oMathPara>
-              <m:oMath>
-                <m:r>
-                  <w:rPr>
-                    <w:rFonts w:ascii="Cambria Math" w:hAnsi="Cambria Math"/>
-                  </w:rPr>
-                  <m:t>A=bh</m:t>
-                </m:r>
-              </m:oMath>
-            </m:oMathPara>
+            <w:r>
+              <w:rPr>
+                <w:rFonts w:ascii="Times" w:eastAsiaTheme="minorEastAsia" w:hAnsi="Times"/>
+                <w:i/>
+              </w:rPr>
+              <w:t xml:space="preserve">A = </w:t>
+            </w:r>
+            <w:proofErr w:type="spellStart"/>
+            <w:r>
+              <w:rPr>
+                <w:rFonts w:ascii="Times" w:eastAsiaTheme="minorEastAsia" w:hAnsi="Times"/>
+                <w:i/>
+              </w:rPr>
+              <w:t>bh</w:t>
+            </w:r>
+            <w:proofErr w:type="spellEnd"/>
           </w:p>
         </w:tc>
         <w:tc>
@@ -2292,67 +2306,47 @@
               <w:tabs>
                 <w:tab w:val="right" w:pos="8498"/>
               </w:tabs>
-              <w:jc w:val="both"/>
+              <w:jc w:val="center"/>
               <w:rPr>
                 <w:rFonts w:ascii="Times" w:hAnsi="Times"/>
               </w:rPr>
             </w:pPr>
-            <m:oMathPara>
-              <m:oMath>
-                <m:sSup>
-                  <m:sSupPr>
-                    <m:ctrlPr>
-                      <w:rPr>
-                        <w:rFonts w:ascii="Cambria Math" w:hAnsi="Cambria Math"/>
-                        <w:i/>
-                      </w:rPr>
-                    </m:ctrlPr>
-                  </m:sSupPr>
-                  <m:e>
-                    <m:r>
-                      <w:rPr>
-                        <w:rFonts w:ascii="Cambria Math" w:hAnsi="Cambria Math"/>
-                      </w:rPr>
-                      <m:t>x</m:t>
-                    </m:r>
-                  </m:e>
-                  <m:sup>
-                    <m:r>
-                      <w:rPr>
-                        <w:rFonts w:ascii="Cambria Math" w:hAnsi="Cambria Math"/>
-                      </w:rPr>
-                      <m:t>2</m:t>
-                    </m:r>
-                  </m:sup>
-                </m:sSup>
-                <m:r>
-                  <w:rPr>
-                    <w:rFonts w:ascii="Cambria Math" w:hAnsi="Cambria Math"/>
-                  </w:rPr>
-                  <m:t>+</m:t>
-                </m:r>
-                <m:rad>
-                  <m:radPr>
-                    <m:degHide m:val="1"/>
-                    <m:ctrlPr>
-                      <w:rPr>
-                        <w:rFonts w:ascii="Cambria Math" w:hAnsi="Cambria Math"/>
-                        <w:i/>
-                      </w:rPr>
-                    </m:ctrlPr>
-                  </m:radPr>
-                  <m:deg/>
-                  <m:e>
-                    <m:r>
-                      <w:rPr>
-                        <w:rFonts w:ascii="Cambria Math" w:hAnsi="Cambria Math"/>
-                      </w:rPr>
-                      <m:t>y</m:t>
-                    </m:r>
-                  </m:e>
-                </m:rad>
-              </m:oMath>
-            </m:oMathPara>
+            <w:r>
+              <w:rPr>
+                <w:rFonts w:ascii="Times" w:eastAsiaTheme="minorEastAsia" w:hAnsi="Times"/>
+                <w:i/>
+              </w:rPr>
+              <w:t>x</w:t>
+            </w:r>
+            <w:r>
+              <w:rPr>
+                <w:rFonts w:ascii="Times" w:eastAsiaTheme="minorEastAsia" w:hAnsi="Times"/>
+                <w:i/>
+                <w:vertAlign w:val="superscript"/>
+              </w:rPr>
+              <w:t>2</w:t>
+            </w:r>
+            <w:r>
+              <w:rPr>
+                <w:rFonts w:ascii="Times" w:eastAsiaTheme="minorEastAsia" w:hAnsi="Times"/>
+                <w:i/>
+              </w:rPr>
+              <w:t xml:space="preserve"> + </w:t>
+            </w:r>
+            <w:r>
+              <w:rPr>
+                <w:rFonts w:ascii="Times" w:eastAsiaTheme="minorEastAsia" w:hAnsi="Times" w:cs="Times"/>
+                <w:i/>
+              </w:rPr>
+              <w:t>√</w:t>
+            </w:r>
+            <w:r>
+              <w:rPr>
+                <w:rFonts w:ascii="Times" w:eastAsiaTheme="minorEastAsia" w:hAnsi="Times"/>
+                <w:i/>
+              </w:rPr>
+              <w:t>y</w:t>
+            </w:r>
           </w:p>
         </w:tc>
         <w:tc>
@@ -3004,47 +2998,28 @@
           <w:tab w:val="right" w:pos="8498"/>
         </w:tabs>
         <w:spacing w:after="0"/>
-        <w:jc w:val="both"/>
+        <w:jc w:val="center"/>
         <w:rPr>
           <w:rFonts w:ascii="Times" w:eastAsiaTheme="minorEastAsia" w:hAnsi="Times"/>
-        </w:rPr>
-      </w:pPr>
-      <m:oMathPara>
-        <m:oMath>
-          <m:r>
-            <w:rPr>
-              <w:rFonts w:ascii="Cambria Math" w:hAnsi="Cambria Math"/>
-            </w:rPr>
-            <m:t>5</m:t>
-          </m:r>
-          <m:sSup>
-            <m:sSupPr>
-              <m:ctrlPr>
-                <w:rPr>
-                  <w:rFonts w:ascii="Cambria Math" w:hAnsi="Cambria Math"/>
-                  <w:i/>
-                </w:rPr>
-              </m:ctrlPr>
-            </m:sSupPr>
-            <m:e>
-              <m:r>
-                <w:rPr>
-                  <w:rFonts w:ascii="Cambria Math" w:hAnsi="Cambria Math"/>
-                </w:rPr>
-                <m:t>x</m:t>
-              </m:r>
-            </m:e>
-            <m:sup>
-              <m:r>
-                <w:rPr>
-                  <w:rFonts w:ascii="Cambria Math" w:hAnsi="Cambria Math"/>
-                </w:rPr>
-                <m:t>2</m:t>
-              </m:r>
-            </m:sup>
-          </m:sSup>
-        </m:oMath>
-      </m:oMathPara>
+          <w:i/>
+          <w:vertAlign w:val="superscript"/>
+        </w:rPr>
+      </w:pPr>
+      <w:r>
+        <w:rPr>
+          <w:rFonts w:ascii="Times" w:eastAsiaTheme="minorEastAsia" w:hAnsi="Times"/>
+          <w:i/>
+        </w:rPr>
+        <w:t>5x</w:t>
+      </w:r>
+      <w:r>
+        <w:rPr>
+          <w:rFonts w:ascii="Times" w:eastAsiaTheme="minorEastAsia" w:hAnsi="Times"/>
+          <w:i/>
+          <w:vertAlign w:val="superscript"/>
+        </w:rPr>
+        <w:t>2</w:t>
+      </w:r>
     </w:p>
     <w:p>
       <w:pPr>
@@ -3052,21 +3027,25 @@
           <w:tab w:val="right" w:pos="8498"/>
         </w:tabs>
         <w:spacing w:after="0"/>
-        <w:jc w:val="both"/>
+        <w:jc w:val="center"/>
         <w:rPr>
           <w:rFonts w:ascii="Times" w:eastAsiaTheme="minorEastAsia" w:hAnsi="Times"/>
-        </w:rPr>
-      </w:pPr>
-      <m:oMathPara>
-        <m:oMath>
-          <m:r>
-            <w:rPr>
-              <w:rFonts w:ascii="Cambria Math" w:hAnsi="Cambria Math"/>
-            </w:rPr>
-            <m:t>2xy</m:t>
-          </m:r>
-        </m:oMath>
-      </m:oMathPara>
+          <w:i/>
+        </w:rPr>
+      </w:pPr>
+      <w:r>
+        <w:rPr>
+          <w:rFonts w:ascii="Times" w:eastAsiaTheme="minorEastAsia" w:hAnsi="Times"/>
+        </w:rPr>
+        <w:t>2</w:t>
+      </w:r>
+      <w:r>
+        <w:rPr>
+          <w:rFonts w:ascii="Times" w:eastAsiaTheme="minorEastAsia" w:hAnsi="Times"/>
+          <w:i/>
+        </w:rPr>
+        <w:t>xy</w:t>
+      </w:r>
     </w:p>
     <w:p>
       <w:pPr>
@@ -3137,55 +3116,124 @@
         <w:rPr>
           <w:rFonts w:ascii="Times" w:hAnsi="Times"/>
         </w:rPr>
-        <w:t xml:space="preserve">Expresiones como </w:t>
-      </w:r>
-      <m:oMath>
-        <m:r>
-          <w:rPr>
-            <w:rFonts w:ascii="Cambria Math" w:hAnsi="Cambria Math"/>
-          </w:rPr>
-          <m:t>2( x+1)</m:t>
-        </m:r>
-      </m:oMath>
-      <w:r>
+        <w:t>Expresiones como</w:t>
+      </w:r>
+      <w:r>
+        <w:rPr>
+          <w:rFonts w:ascii="Times" w:hAnsi="Times"/>
+        </w:rPr>
+        <w:t>:</w:t>
+      </w:r>
+    </w:p>
+    <w:p>
+      <w:pPr>
+        <w:tabs>
+          <w:tab w:val="right" w:pos="8498"/>
+        </w:tabs>
+        <w:spacing w:after="0"/>
+        <w:jc w:val="center"/>
         <w:rPr>
           <w:rFonts w:ascii="Times" w:eastAsiaTheme="minorEastAsia" w:hAnsi="Times"/>
         </w:rPr>
-        <w:t xml:space="preserve"> y </w:t>
-      </w:r>
-      <m:oMath>
-        <m:f>
-          <m:fPr>
-            <m:ctrlPr>
-              <w:rPr>
-                <w:rFonts w:ascii="Cambria Math" w:eastAsiaTheme="minorEastAsia" w:hAnsi="Cambria Math"/>
-                <w:i/>
-              </w:rPr>
-            </m:ctrlPr>
-          </m:fPr>
-          <m:num>
-            <m:r>
-              <w:rPr>
-                <w:rFonts w:ascii="Cambria Math" w:eastAsiaTheme="minorEastAsia" w:hAnsi="Cambria Math"/>
-              </w:rPr>
-              <m:t>(x-2)</m:t>
-            </m:r>
-          </m:num>
-          <m:den>
-            <m:r>
-              <w:rPr>
-                <w:rFonts w:ascii="Cambria Math" w:eastAsiaTheme="minorEastAsia" w:hAnsi="Cambria Math"/>
-              </w:rPr>
-              <m:t>4</m:t>
-            </m:r>
-          </m:den>
-        </m:f>
-      </m:oMath>
-      <w:r>
+      </w:pPr>
+      <w:r>
+        <w:rPr>
+          <w:rFonts w:ascii="Times" w:hAnsi="Times"/>
+        </w:rPr>
+        <w:t>2(</w:t>
+      </w:r>
+      <w:r>
+        <w:rPr>
+          <w:rFonts w:ascii="Times" w:hAnsi="Times"/>
+          <w:i/>
+        </w:rPr>
+        <w:t xml:space="preserve">x </w:t>
+      </w:r>
+      <w:r>
+        <w:rPr>
+          <w:rFonts w:ascii="Times" w:hAnsi="Times"/>
+        </w:rPr>
+        <w:t>+ 1)</w:t>
+      </w:r>
+    </w:p>
+    <w:p>
+      <w:pPr>
+        <w:tabs>
+          <w:tab w:val="right" w:pos="8498"/>
+        </w:tabs>
+        <w:spacing w:after="0"/>
+        <w:jc w:val="both"/>
         <w:rPr>
           <w:rFonts w:ascii="Times" w:eastAsiaTheme="minorEastAsia" w:hAnsi="Times"/>
         </w:rPr>
-        <w:t xml:space="preserve"> tienen solo un término pues el conjunto de números y letras se relacionan entre sí por la multiplicación o por la división.</w:t>
+      </w:pPr>
+      <m:oMathPara>
+        <m:oMath>
+          <m:f>
+            <m:fPr>
+              <m:ctrlPr>
+                <w:rPr>
+                  <w:rFonts w:ascii="Cambria Math" w:eastAsiaTheme="minorEastAsia" w:hAnsi="Cambria Math"/>
+                  <w:i/>
+                </w:rPr>
+              </m:ctrlPr>
+            </m:fPr>
+            <m:num>
+              <m:r>
+                <w:rPr>
+                  <w:rFonts w:ascii="Cambria Math" w:eastAsiaTheme="minorEastAsia" w:hAnsi="Cambria Math"/>
+                </w:rPr>
+                <m:t>(x-2)</m:t>
+              </m:r>
+            </m:num>
+            <m:den>
+              <m:r>
+                <w:rPr>
+                  <w:rFonts w:ascii="Cambria Math" w:eastAsiaTheme="minorEastAsia" w:hAnsi="Cambria Math"/>
+                </w:rPr>
+                <m:t>4</m:t>
+              </m:r>
+            </m:den>
+          </m:f>
+        </m:oMath>
+      </m:oMathPara>
+    </w:p>
+    <w:p>
+      <w:pPr>
+        <w:tabs>
+          <w:tab w:val="right" w:pos="8498"/>
+        </w:tabs>
+        <w:spacing w:after="0"/>
+        <w:jc w:val="both"/>
+        <w:rPr>
+          <w:rFonts w:ascii="Times" w:eastAsiaTheme="minorEastAsia" w:hAnsi="Times"/>
+        </w:rPr>
+      </w:pPr>
+    </w:p>
+    <w:p>
+      <w:pPr>
+        <w:tabs>
+          <w:tab w:val="right" w:pos="8498"/>
+        </w:tabs>
+        <w:spacing w:after="0"/>
+        <w:jc w:val="both"/>
+        <w:rPr>
+          <w:rFonts w:ascii="Times" w:hAnsi="Times"/>
+        </w:rPr>
+      </w:pPr>
+      <w:proofErr w:type="gramStart"/>
+      <w:r>
+        <w:rPr>
+          <w:rFonts w:ascii="Times" w:eastAsiaTheme="minorEastAsia" w:hAnsi="Times"/>
+        </w:rPr>
+        <w:t>tienen</w:t>
+      </w:r>
+      <w:proofErr w:type="gramEnd"/>
+      <w:r>
+        <w:rPr>
+          <w:rFonts w:ascii="Times" w:eastAsiaTheme="minorEastAsia" w:hAnsi="Times"/>
+        </w:rPr>
+        <w:t xml:space="preserve"> solo un término pues el conjunto de números y letras se relacionan entre sí por la multiplicación o por la división.</w:t>
       </w:r>
     </w:p>
     <w:p>
@@ -3452,7 +3500,7 @@
                 <v:shape id="_x0000_i1025" type="#_x0000_t75" style="width:273.75pt;height:1in" o:ole="">
                   <v:imagedata r:id="rId11" o:title=""/>
                 </v:shape>
-                <o:OLEObject Type="Embed" ProgID="PBrush" ShapeID="_x0000_i1025" DrawAspect="Content" ObjectID="_1490778459" r:id="rId12"/>
+                <o:OLEObject Type="Embed" ProgID="PBrush" ShapeID="_x0000_i1025" DrawAspect="Content" ObjectID="_1499363782" r:id="rId12"/>
               </w:object>
             </w:r>
           </w:p>
@@ -3691,6 +3739,7 @@
         <w:rPr>
           <w:rFonts w:ascii="Times" w:hAnsi="Times"/>
         </w:rPr>
+        <w:lastRenderedPageBreak/>
         <w:t xml:space="preserve">Como una expresión algebraica es la unión de partes literales </w:t>
       </w:r>
       <w:r>
@@ -3840,14 +3889,7 @@
         <w:rPr>
           <w:rFonts w:ascii="Times" w:hAnsi="Times"/>
         </w:rPr>
-        <w:t xml:space="preserve">valores. Por </w:t>
-      </w:r>
-      <w:r>
-        <w:rPr>
-          <w:rFonts w:ascii="Times" w:hAnsi="Times"/>
-        </w:rPr>
-        <w:lastRenderedPageBreak/>
-        <w:t>ejemplo</w:t>
+        <w:t>valores. Por ejemplo</w:t>
       </w:r>
       <w:r>
         <w:rPr>
@@ -4175,16 +4217,21 @@
           <w:rFonts w:ascii="Times" w:eastAsiaTheme="minorEastAsia" w:hAnsi="Times"/>
         </w:rPr>
       </w:pPr>
-      <m:oMathPara>
-        <m:oMath>
-          <m:r>
-            <w:rPr>
-              <w:rFonts w:ascii="Cambria Math" w:hAnsi="Cambria Math"/>
-            </w:rPr>
-            <m:t>x+5=-8</m:t>
-          </m:r>
-        </m:oMath>
-      </m:oMathPara>
+      <w:proofErr w:type="gramStart"/>
+      <w:r>
+        <w:rPr>
+          <w:rFonts w:ascii="Times" w:eastAsiaTheme="minorEastAsia" w:hAnsi="Times"/>
+          <w:i/>
+        </w:rPr>
+        <w:t>x</w:t>
+      </w:r>
+      <w:proofErr w:type="gramEnd"/>
+      <w:r>
+        <w:rPr>
+          <w:rFonts w:ascii="Times" w:eastAsiaTheme="minorEastAsia" w:hAnsi="Times"/>
+        </w:rPr>
+        <w:t xml:space="preserve"> + 5 = – 8</w:t>
+      </w:r>
     </w:p>
     <w:p>
       <w:pPr>
@@ -4322,56 +4369,68 @@
         </w:tabs>
         <w:spacing w:after="0"/>
         <w:ind w:left="840"/>
-        <w:jc w:val="both"/>
+        <w:jc w:val="center"/>
         <w:rPr>
           <w:rFonts w:ascii="Times" w:eastAsiaTheme="minorEastAsia" w:hAnsi="Times"/>
-        </w:rPr>
-      </w:pPr>
-      <m:oMathPara>
-        <m:oMath>
-          <m:r>
-            <w:rPr>
-              <w:rFonts w:ascii="Cambria Math" w:eastAsiaTheme="minorEastAsia" w:hAnsi="Cambria Math"/>
-            </w:rPr>
-            <m:t>A=π</m:t>
-          </m:r>
-          <m:sSup>
-            <m:sSupPr>
-              <m:ctrlPr>
-                <w:rPr>
-                  <w:rFonts w:ascii="Cambria Math" w:eastAsiaTheme="minorEastAsia" w:hAnsi="Cambria Math"/>
-                </w:rPr>
-              </m:ctrlPr>
-            </m:sSupPr>
-            <m:e>
-              <m:r>
-                <w:rPr>
-                  <w:rFonts w:ascii="Cambria Math" w:eastAsiaTheme="minorEastAsia" w:hAnsi="Cambria Math"/>
-                </w:rPr>
-                <m:t>r</m:t>
-              </m:r>
-            </m:e>
-            <m:sup>
-              <m:r>
-                <w:rPr>
-                  <w:rFonts w:ascii="Cambria Math" w:eastAsiaTheme="minorEastAsia" w:hAnsi="Cambria Math"/>
-                </w:rPr>
-                <m:t>2</m:t>
-              </m:r>
-            </m:sup>
-          </m:sSup>
-        </m:oMath>
-      </m:oMathPara>
+          <w:i/>
+          <w:vertAlign w:val="superscript"/>
+        </w:rPr>
+      </w:pPr>
+      <w:r>
+        <w:rPr>
+          <w:rFonts w:ascii="Times" w:eastAsiaTheme="minorEastAsia" w:hAnsi="Times"/>
+          <w:i/>
+        </w:rPr>
+        <w:t xml:space="preserve">A = </w:t>
+      </w:r>
+      <w:r>
+        <w:rPr>
+          <w:rFonts w:ascii="Times" w:eastAsiaTheme="minorEastAsia" w:hAnsi="Times" w:cs="Times"/>
+          <w:i/>
+        </w:rPr>
+        <w:t>π</w:t>
+      </w:r>
+      <w:r>
+        <w:rPr>
+          <w:rFonts w:ascii="Times" w:eastAsiaTheme="minorEastAsia" w:hAnsi="Times"/>
+          <w:i/>
+        </w:rPr>
+        <w:t>r</w:t>
+      </w:r>
+      <w:r>
+        <w:rPr>
+          <w:rFonts w:ascii="Times" w:eastAsiaTheme="minorEastAsia" w:hAnsi="Times"/>
+          <w:i/>
+          <w:vertAlign w:val="superscript"/>
+        </w:rPr>
+        <w:t>2</w:t>
+      </w:r>
     </w:p>
     <w:p>
       <w:pPr>
+        <w:pStyle w:val="Prrafodelista"/>
         <w:tabs>
           <w:tab w:val="right" w:pos="8498"/>
         </w:tabs>
         <w:spacing w:after="0"/>
         <w:ind w:left="840"/>
+        <w:jc w:val="center"/>
         <w:rPr>
           <w:rFonts w:ascii="Times" w:eastAsiaTheme="minorEastAsia" w:hAnsi="Times"/>
+          <w:i/>
+          <w:vertAlign w:val="superscript"/>
+        </w:rPr>
+      </w:pPr>
+    </w:p>
+    <w:p>
+      <w:pPr>
+        <w:tabs>
+          <w:tab w:val="right" w:pos="8498"/>
+        </w:tabs>
+        <w:spacing w:after="0"/>
+        <w:ind w:left="840"/>
+        <w:rPr>
+          <w:rFonts w:ascii="Times" w:eastAsiaTheme="minorEastAsia" w:hAnsi="Times"/>
         </w:rPr>
       </w:pPr>
       <w:r>
@@ -4418,14 +4477,12 @@
         </w:rPr>
         <w:t xml:space="preserve"> mientras que la letra </w:t>
       </w:r>
-      <m:oMath>
-        <m:r>
-          <w:rPr>
-            <w:rFonts w:ascii="Cambria Math" w:hAnsi="Cambria Math"/>
-          </w:rPr>
-          <m:t>π</m:t>
-        </m:r>
-      </m:oMath>
+      <w:r>
+        <w:rPr>
+          <w:rFonts w:ascii="Times" w:hAnsi="Times" w:cs="Times"/>
+        </w:rPr>
+        <w:t>π</w:t>
+      </w:r>
       <w:r>
         <w:rPr>
           <w:rFonts w:ascii="Times" w:eastAsiaTheme="minorEastAsia" w:hAnsi="Times"/>
@@ -5214,6 +5271,7 @@
                 <w:sz w:val="18"/>
                 <w:szCs w:val="18"/>
               </w:rPr>
+              <w:lastRenderedPageBreak/>
               <w:t>Descripción</w:t>
             </w:r>
           </w:p>
@@ -5578,42 +5636,27 @@
                 <w:rFonts w:ascii="Times" w:hAnsi="Times"/>
               </w:rPr>
             </w:pPr>
-            <m:oMathPara>
-              <m:oMath>
-                <m:r>
-                  <w:rPr>
-                    <w:rFonts w:ascii="Cambria Math" w:hAnsi="Cambria Math"/>
-                  </w:rPr>
-                  <m:t>-2x</m:t>
-                </m:r>
-                <m:sSup>
-                  <m:sSupPr>
-                    <m:ctrlPr>
-                      <w:rPr>
-                        <w:rFonts w:ascii="Cambria Math" w:hAnsi="Cambria Math"/>
-                        <w:i/>
-                      </w:rPr>
-                    </m:ctrlPr>
-                  </m:sSupPr>
-                  <m:e>
-                    <m:r>
-                      <w:rPr>
-                        <w:rFonts w:ascii="Cambria Math" w:hAnsi="Cambria Math"/>
-                      </w:rPr>
-                      <m:t>y</m:t>
-                    </m:r>
-                  </m:e>
-                  <m:sup>
-                    <m:r>
-                      <w:rPr>
-                        <w:rFonts w:ascii="Cambria Math" w:hAnsi="Cambria Math"/>
-                      </w:rPr>
-                      <m:t>3</m:t>
-                    </m:r>
-                  </m:sup>
-                </m:sSup>
-              </m:oMath>
-            </m:oMathPara>
+            <w:r>
+              <w:rPr>
+                <w:rFonts w:eastAsiaTheme="minorEastAsia"/>
+              </w:rPr>
+              <w:t>-2</w:t>
+            </w:r>
+            <w:r>
+              <w:rPr>
+                <w:rFonts w:eastAsiaTheme="minorEastAsia"/>
+                <w:i/>
+              </w:rPr>
+              <w:t>xy</w:t>
+            </w:r>
+            <w:r>
+              <w:rPr>
+                <w:rFonts w:eastAsiaTheme="minorEastAsia"/>
+                <w:i/>
+                <w:vertAlign w:val="superscript"/>
+              </w:rPr>
+              <w:t>3</w:t>
+            </w:r>
           </w:p>
         </w:tc>
         <w:tc>
@@ -5629,16 +5672,12 @@
                 <w:rFonts w:ascii="Times" w:hAnsi="Times"/>
               </w:rPr>
             </w:pPr>
-            <m:oMathPara>
-              <m:oMath>
-                <m:r>
-                  <w:rPr>
-                    <w:rFonts w:ascii="Cambria Math" w:hAnsi="Cambria Math"/>
-                  </w:rPr>
-                  <m:t>-2</m:t>
-                </m:r>
-              </m:oMath>
-            </m:oMathPara>
+            <w:r>
+              <w:rPr>
+                <w:rFonts w:ascii="Times" w:hAnsi="Times"/>
+              </w:rPr>
+              <w:t>-2</w:t>
+            </w:r>
           </w:p>
         </w:tc>
         <w:tc>
@@ -5654,42 +5693,28 @@
                 <w:rFonts w:ascii="Times" w:hAnsi="Times"/>
               </w:rPr>
             </w:pPr>
-            <m:oMathPara>
-              <m:oMath>
-                <m:r>
-                  <w:rPr>
-                    <w:rFonts w:ascii="Cambria Math" w:hAnsi="Cambria Math"/>
-                  </w:rPr>
-                  <m:t>x</m:t>
-                </m:r>
-                <m:sSup>
-                  <m:sSupPr>
-                    <m:ctrlPr>
-                      <w:rPr>
-                        <w:rFonts w:ascii="Cambria Math" w:hAnsi="Cambria Math"/>
-                        <w:i/>
-                      </w:rPr>
-                    </m:ctrlPr>
-                  </m:sSupPr>
-                  <m:e>
-                    <m:r>
-                      <w:rPr>
-                        <w:rFonts w:ascii="Cambria Math" w:hAnsi="Cambria Math"/>
-                      </w:rPr>
-                      <m:t>y</m:t>
-                    </m:r>
-                  </m:e>
-                  <m:sup>
-                    <m:r>
-                      <w:rPr>
-                        <w:rFonts w:ascii="Cambria Math" w:hAnsi="Cambria Math"/>
-                      </w:rPr>
-                      <m:t>3</m:t>
-                    </m:r>
-                  </m:sup>
-                </m:sSup>
-              </m:oMath>
-            </m:oMathPara>
+            <w:r>
+              <w:rPr>
+                <w:rFonts w:ascii="Times" w:eastAsiaTheme="minorEastAsia" w:hAnsi="Times"/>
+                <w:i/>
+              </w:rPr>
+              <w:t>xy</w:t>
+            </w:r>
+            <w:r>
+              <w:rPr>
+                <w:rFonts w:ascii="Times" w:eastAsiaTheme="minorEastAsia" w:hAnsi="Times"/>
+                <w:i/>
+                <w:vertAlign w:val="superscript"/>
+              </w:rPr>
+              <w:t>3</w:t>
+            </w:r>
+            <w:r>
+              <w:rPr>
+                <w:rFonts w:ascii="Times" w:eastAsiaTheme="minorEastAsia" w:hAnsi="Times"/>
+                <w:i/>
+              </w:rPr>
+              <w:t xml:space="preserve"> </w:t>
+            </w:r>
           </w:p>
         </w:tc>
       </w:tr>
@@ -5707,42 +5732,41 @@
                 <w:rFonts w:ascii="Times" w:hAnsi="Times"/>
               </w:rPr>
             </w:pPr>
-            <m:oMathPara>
-              <m:oMath>
-                <m:r>
-                  <w:rPr>
-                    <w:rFonts w:ascii="Cambria Math" w:hAnsi="Cambria Math"/>
-                  </w:rPr>
-                  <m:t>2π</m:t>
-                </m:r>
-                <m:sSup>
-                  <m:sSupPr>
-                    <m:ctrlPr>
-                      <w:rPr>
-                        <w:rFonts w:ascii="Cambria Math" w:hAnsi="Cambria Math"/>
-                        <w:i/>
-                      </w:rPr>
-                    </m:ctrlPr>
-                  </m:sSupPr>
-                  <m:e>
-                    <m:r>
-                      <w:rPr>
-                        <w:rFonts w:ascii="Cambria Math" w:hAnsi="Cambria Math"/>
-                      </w:rPr>
-                      <m:t>r</m:t>
-                    </m:r>
-                  </m:e>
-                  <m:sup>
-                    <m:r>
-                      <w:rPr>
-                        <w:rFonts w:ascii="Cambria Math" w:hAnsi="Cambria Math"/>
-                      </w:rPr>
-                      <m:t>2</m:t>
-                    </m:r>
-                  </m:sup>
-                </m:sSup>
-              </m:oMath>
-            </m:oMathPara>
+            <w:r>
+              <w:rPr>
+                <w:rFonts w:eastAsiaTheme="minorEastAsia"/>
+              </w:rPr>
+              <w:t>2</w:t>
+            </w:r>
+            <w:r>
+              <w:rPr>
+                <w:rFonts w:ascii="Cambria Math" w:eastAsiaTheme="minorEastAsia" w:hAnsi="Cambria Math"/>
+                <w:i/>
+              </w:rPr>
+              <w:t>π</w:t>
+            </w:r>
+            <w:r>
+              <w:rPr>
+                <w:rFonts w:eastAsiaTheme="minorEastAsia"/>
+                <w:i/>
+              </w:rPr>
+              <w:t>r</w:t>
+            </w:r>
+            <w:r>
+              <w:rPr>
+                <w:rFonts w:eastAsiaTheme="minorEastAsia"/>
+                <w:i/>
+                <w:vertAlign w:val="superscript"/>
+              </w:rPr>
+              <w:t>2</w:t>
+            </w:r>
+            <w:r>
+              <w:rPr>
+                <w:rFonts w:eastAsiaTheme="minorEastAsia"/>
+                <w:i/>
+              </w:rPr>
+              <w:t xml:space="preserve"> </w:t>
+            </w:r>
           </w:p>
         </w:tc>
         <w:tc>
@@ -5758,16 +5782,12 @@
                 <w:rFonts w:ascii="Times" w:hAnsi="Times"/>
               </w:rPr>
             </w:pPr>
-            <m:oMathPara>
-              <m:oMath>
-                <m:r>
-                  <w:rPr>
-                    <w:rFonts w:ascii="Cambria Math" w:hAnsi="Cambria Math"/>
-                  </w:rPr>
-                  <m:t>2</m:t>
-                </m:r>
-              </m:oMath>
-            </m:oMathPara>
+            <w:r>
+              <w:rPr>
+                <w:rFonts w:ascii="Times" w:hAnsi="Times"/>
+              </w:rPr>
+              <w:t>2</w:t>
+            </w:r>
           </w:p>
         </w:tc>
         <w:tc>
@@ -5779,46 +5799,36 @@
               <w:tabs>
                 <w:tab w:val="right" w:pos="8498"/>
               </w:tabs>
+              <w:jc w:val="both"/>
               <w:rPr>
                 <w:rFonts w:ascii="Times" w:hAnsi="Times"/>
               </w:rPr>
             </w:pPr>
-            <m:oMathPara>
-              <m:oMath>
-                <m:r>
-                  <w:rPr>
-                    <w:rFonts w:ascii="Cambria Math" w:hAnsi="Cambria Math"/>
-                  </w:rPr>
-                  <m:t>π</m:t>
-                </m:r>
-                <m:sSup>
-                  <m:sSupPr>
-                    <m:ctrlPr>
-                      <w:rPr>
-                        <w:rFonts w:ascii="Cambria Math" w:hAnsi="Cambria Math"/>
-                        <w:i/>
-                      </w:rPr>
-                    </m:ctrlPr>
-                  </m:sSupPr>
-                  <m:e>
-                    <m:r>
-                      <w:rPr>
-                        <w:rFonts w:ascii="Cambria Math" w:hAnsi="Cambria Math"/>
-                      </w:rPr>
-                      <m:t>r</m:t>
-                    </m:r>
-                  </m:e>
-                  <m:sup>
-                    <m:r>
-                      <w:rPr>
-                        <w:rFonts w:ascii="Cambria Math" w:hAnsi="Cambria Math"/>
-                      </w:rPr>
-                      <m:t>2</m:t>
-                    </m:r>
-                  </m:sup>
-                </m:sSup>
-              </m:oMath>
-            </m:oMathPara>
+            <w:r>
+              <w:rPr>
+                <w:rFonts w:ascii="Cambria Math" w:eastAsiaTheme="minorEastAsia" w:hAnsi="Cambria Math"/>
+              </w:rPr>
+              <w:t>π</w:t>
+            </w:r>
+            <w:r>
+              <w:rPr>
+                <w:rFonts w:ascii="Times" w:eastAsiaTheme="minorEastAsia" w:hAnsi="Times"/>
+              </w:rPr>
+              <w:t>r</w:t>
+            </w:r>
+            <w:r>
+              <w:rPr>
+                <w:rFonts w:ascii="Times" w:eastAsiaTheme="minorEastAsia" w:hAnsi="Times"/>
+                <w:vertAlign w:val="superscript"/>
+              </w:rPr>
+              <w:t>2</w:t>
+            </w:r>
+            <w:r>
+              <w:rPr>
+                <w:rFonts w:ascii="Times" w:eastAsiaTheme="minorEastAsia" w:hAnsi="Times"/>
+              </w:rPr>
+              <w:t xml:space="preserve">  </w:t>
+            </w:r>
           </w:p>
         </w:tc>
       </w:tr>
@@ -5836,68 +5846,40 @@
                 <w:rFonts w:ascii="Times" w:hAnsi="Times"/>
               </w:rPr>
             </w:pPr>
-            <m:oMathPara>
-              <m:oMath>
-                <m:f>
-                  <m:fPr>
-                    <m:ctrlPr>
-                      <w:rPr>
-                        <w:rFonts w:ascii="Cambria Math" w:hAnsi="Cambria Math"/>
-                        <w:i/>
-                      </w:rPr>
-                    </m:ctrlPr>
-                  </m:fPr>
-                  <m:num>
-                    <m:r>
-                      <w:rPr>
-                        <w:rFonts w:ascii="Cambria Math" w:hAnsi="Cambria Math"/>
-                      </w:rPr>
-                      <m:t>1</m:t>
-                    </m:r>
-                  </m:num>
-                  <m:den>
-                    <m:r>
-                      <w:rPr>
-                        <w:rFonts w:ascii="Cambria Math" w:hAnsi="Cambria Math"/>
-                      </w:rPr>
-                      <m:t>3</m:t>
-                    </m:r>
-                  </m:den>
-                </m:f>
-                <m:r>
-                  <w:rPr>
-                    <w:rFonts w:ascii="Cambria Math" w:hAnsi="Cambria Math"/>
-                  </w:rPr>
-                  <m:t>π</m:t>
-                </m:r>
-                <m:sSup>
-                  <m:sSupPr>
-                    <m:ctrlPr>
-                      <w:rPr>
-                        <w:rFonts w:ascii="Cambria Math" w:hAnsi="Cambria Math"/>
-                        <w:i/>
-                      </w:rPr>
-                    </m:ctrlPr>
-                  </m:sSupPr>
-                  <m:e>
-                    <m:r>
-                      <w:rPr>
-                        <w:rFonts w:ascii="Cambria Math" w:hAnsi="Cambria Math"/>
-                      </w:rPr>
-                      <m:t>r</m:t>
-                    </m:r>
-                  </m:e>
-                  <m:sup>
-                    <m:r>
-                      <w:rPr>
-                        <w:rFonts w:ascii="Cambria Math" w:hAnsi="Cambria Math"/>
-                      </w:rPr>
-                      <m:t>3</m:t>
-                    </m:r>
-                  </m:sup>
-                </m:sSup>
-              </m:oMath>
-            </m:oMathPara>
+            <w:r>
+              <w:rPr>
+                <w:rFonts w:eastAsiaTheme="minorEastAsia"/>
+              </w:rPr>
+              <w:t xml:space="preserve">1/3 </w:t>
+            </w:r>
+            <w:r>
+              <w:rPr>
+                <w:rFonts w:ascii="Cambria Math" w:eastAsiaTheme="minorEastAsia" w:hAnsi="Cambria Math"/>
+              </w:rPr>
+              <w:t>π</w:t>
+            </w:r>
+            <w:r>
+              <w:rPr>
+                <w:rFonts w:eastAsiaTheme="minorEastAsia"/>
+                <w:i/>
+              </w:rPr>
+              <w:t>r</w:t>
+            </w:r>
+            <w:r>
+              <w:rPr>
+                <w:rFonts w:eastAsiaTheme="minorEastAsia"/>
+                <w:i/>
+                <w:vertAlign w:val="superscript"/>
+              </w:rPr>
+              <w:t>3</w:t>
+            </w:r>
+            <w:r>
+              <w:rPr>
+                <w:rFonts w:eastAsiaTheme="minorEastAsia"/>
+                <w:i/>
+              </w:rPr>
+              <w:t xml:space="preserve"> </w:t>
+            </w:r>
           </w:p>
         </w:tc>
         <w:tc>
@@ -5913,36 +5895,12 @@
                 <w:rFonts w:ascii="Times" w:hAnsi="Times"/>
               </w:rPr>
             </w:pPr>
-            <m:oMathPara>
-              <m:oMath>
-                <m:f>
-                  <m:fPr>
-                    <m:ctrlPr>
-                      <w:rPr>
-                        <w:rFonts w:ascii="Cambria Math" w:hAnsi="Cambria Math"/>
-                        <w:i/>
-                      </w:rPr>
-                    </m:ctrlPr>
-                  </m:fPr>
-                  <m:num>
-                    <m:r>
-                      <w:rPr>
-                        <w:rFonts w:ascii="Cambria Math" w:hAnsi="Cambria Math"/>
-                      </w:rPr>
-                      <m:t>1</m:t>
-                    </m:r>
-                  </m:num>
-                  <m:den>
-                    <m:r>
-                      <w:rPr>
-                        <w:rFonts w:ascii="Cambria Math" w:hAnsi="Cambria Math"/>
-                      </w:rPr>
-                      <m:t>3</m:t>
-                    </m:r>
-                  </m:den>
-                </m:f>
-              </m:oMath>
-            </m:oMathPara>
+            <w:r>
+              <w:rPr>
+                <w:rFonts w:ascii="Times" w:hAnsi="Times"/>
+              </w:rPr>
+              <w:t>1/3</w:t>
+            </w:r>
           </w:p>
         </w:tc>
         <w:tc>
@@ -5958,42 +5916,37 @@
                 <w:rFonts w:ascii="Times" w:hAnsi="Times"/>
               </w:rPr>
             </w:pPr>
-            <m:oMathPara>
-              <m:oMath>
-                <m:r>
-                  <w:rPr>
-                    <w:rFonts w:ascii="Cambria Math" w:hAnsi="Cambria Math"/>
-                  </w:rPr>
-                  <m:t>π</m:t>
-                </m:r>
-                <m:sSup>
-                  <m:sSupPr>
-                    <m:ctrlPr>
-                      <w:rPr>
-                        <w:rFonts w:ascii="Cambria Math" w:hAnsi="Cambria Math"/>
-                        <w:i/>
-                      </w:rPr>
-                    </m:ctrlPr>
-                  </m:sSupPr>
-                  <m:e>
-                    <m:r>
-                      <w:rPr>
-                        <w:rFonts w:ascii="Cambria Math" w:hAnsi="Cambria Math"/>
-                      </w:rPr>
-                      <m:t>r</m:t>
-                    </m:r>
-                  </m:e>
-                  <m:sup>
-                    <m:r>
-                      <w:rPr>
-                        <w:rFonts w:ascii="Cambria Math" w:hAnsi="Cambria Math"/>
-                      </w:rPr>
-                      <m:t>3</m:t>
-                    </m:r>
-                  </m:sup>
-                </m:sSup>
-              </m:oMath>
-            </m:oMathPara>
+            <w:r>
+              <w:rPr>
+                <w:rFonts w:ascii="Times" w:eastAsiaTheme="minorEastAsia" w:hAnsi="Times"/>
+              </w:rPr>
+              <w:t xml:space="preserve"> </w:t>
+            </w:r>
+            <w:r>
+              <w:rPr>
+                <w:rFonts w:ascii="Cambria Math" w:eastAsiaTheme="minorEastAsia" w:hAnsi="Cambria Math"/>
+              </w:rPr>
+              <w:t>π</w:t>
+            </w:r>
+            <w:r>
+              <w:rPr>
+                <w:rFonts w:ascii="Times" w:eastAsiaTheme="minorEastAsia" w:hAnsi="Times"/>
+              </w:rPr>
+              <w:t>r</w:t>
+            </w:r>
+            <w:r>
+              <w:rPr>
+                <w:rFonts w:ascii="Times" w:eastAsiaTheme="minorEastAsia" w:hAnsi="Times"/>
+                <w:vertAlign w:val="superscript"/>
+              </w:rPr>
+              <w:t>3</w:t>
+            </w:r>
+            <w:r>
+              <w:rPr>
+                <w:rFonts w:ascii="Times" w:eastAsiaTheme="minorEastAsia" w:hAnsi="Times"/>
+              </w:rPr>
+              <w:t xml:space="preserve"> </w:t>
+            </w:r>
           </w:p>
         </w:tc>
       </w:tr>
@@ -6043,46 +5996,32 @@
           <w:tab w:val="right" w:pos="8498"/>
         </w:tabs>
         <w:spacing w:after="0"/>
+        <w:jc w:val="center"/>
         <w:rPr>
           <w:rFonts w:ascii="Times" w:eastAsiaTheme="minorEastAsia" w:hAnsi="Times"/>
         </w:rPr>
       </w:pPr>
-      <m:oMathPara>
-        <m:oMath>
-          <m:r>
-            <w:rPr>
-              <w:rFonts w:ascii="Cambria Math" w:hAnsi="Cambria Math"/>
-            </w:rPr>
-            <m:t>7</m:t>
-          </m:r>
-          <m:sSup>
-            <m:sSupPr>
-              <m:ctrlPr>
-                <w:rPr>
-                  <w:rFonts w:ascii="Cambria Math" w:hAnsi="Cambria Math"/>
-                  <w:i/>
-                </w:rPr>
-              </m:ctrlPr>
-            </m:sSupPr>
-            <m:e>
-              <m:r>
-                <w:rPr>
-                  <w:rFonts w:ascii="Cambria Math" w:hAnsi="Cambria Math"/>
-                </w:rPr>
-                <m:t>x</m:t>
-              </m:r>
-            </m:e>
-            <m:sup>
-              <m:r>
-                <w:rPr>
-                  <w:rFonts w:ascii="Cambria Math" w:hAnsi="Cambria Math"/>
-                </w:rPr>
-                <m:t>-2</m:t>
-              </m:r>
-            </m:sup>
-          </m:sSup>
-        </m:oMath>
-      </m:oMathPara>
+      <w:r>
+        <w:rPr>
+          <w:rFonts w:ascii="Times" w:eastAsiaTheme="minorEastAsia" w:hAnsi="Times"/>
+        </w:rPr>
+        <w:t>7</w:t>
+      </w:r>
+      <w:r>
+        <w:rPr>
+          <w:rFonts w:ascii="Times" w:eastAsiaTheme="minorEastAsia" w:hAnsi="Times"/>
+          <w:i/>
+        </w:rPr>
+        <w:t>x</w:t>
+      </w:r>
+      <w:r>
+        <w:rPr>
+          <w:rFonts w:ascii="Times" w:eastAsiaTheme="minorEastAsia" w:hAnsi="Times"/>
+          <w:i/>
+          <w:vertAlign w:val="superscript"/>
+        </w:rPr>
+        <w:t>-2</w:t>
+      </w:r>
     </w:p>
     <w:p>
       <w:pPr>
@@ -6090,114 +6029,34 @@
           <w:tab w:val="right" w:pos="8498"/>
         </w:tabs>
         <w:spacing w:after="0"/>
+        <w:jc w:val="center"/>
         <w:rPr>
           <w:rFonts w:ascii="Times" w:eastAsiaTheme="minorEastAsia" w:hAnsi="Times"/>
-        </w:rPr>
-      </w:pPr>
-    </w:p>
-    <w:p>
-      <w:pPr>
-        <w:tabs>
-          <w:tab w:val="right" w:pos="8498"/>
-        </w:tabs>
-        <w:spacing w:after="0"/>
+          <w:i/>
+          <w:vertAlign w:val="superscript"/>
+        </w:rPr>
+      </w:pPr>
+      <w:r>
         <w:rPr>
           <w:rFonts w:ascii="Times" w:eastAsiaTheme="minorEastAsia" w:hAnsi="Times"/>
         </w:rPr>
-      </w:pPr>
-      <m:oMathPara>
-        <m:oMath>
-          <m:f>
-            <m:fPr>
-              <m:ctrlPr>
-                <w:rPr>
-                  <w:rFonts w:ascii="Cambria Math" w:hAnsi="Cambria Math"/>
-                  <w:i/>
-                </w:rPr>
-              </m:ctrlPr>
-            </m:fPr>
-            <m:num>
-              <m:r>
-                <w:rPr>
-                  <w:rFonts w:ascii="Cambria Math" w:hAnsi="Cambria Math"/>
-                </w:rPr>
-                <m:t>1</m:t>
-              </m:r>
-            </m:num>
-            <m:den>
-              <m:r>
-                <w:rPr>
-                  <w:rFonts w:ascii="Cambria Math" w:hAnsi="Cambria Math"/>
-                </w:rPr>
-                <m:t>3</m:t>
-              </m:r>
-            </m:den>
-          </m:f>
-          <m:r>
-            <w:rPr>
-              <w:rFonts w:ascii="Cambria Math" w:hAnsi="Cambria Math"/>
-            </w:rPr>
-            <m:t>x</m:t>
-          </m:r>
-          <m:sSup>
-            <m:sSupPr>
-              <m:ctrlPr>
-                <w:rPr>
-                  <w:rFonts w:ascii="Cambria Math" w:eastAsiaTheme="minorEastAsia" w:hAnsi="Cambria Math"/>
-                  <w:i/>
-                </w:rPr>
-              </m:ctrlPr>
-            </m:sSupPr>
-            <m:e>
-              <m:r>
-                <w:rPr>
-                  <w:rFonts w:ascii="Cambria Math" w:eastAsiaTheme="minorEastAsia" w:hAnsi="Cambria Math"/>
-                </w:rPr>
-                <m:t>z</m:t>
-              </m:r>
-            </m:e>
-            <m:sup>
-              <m:f>
-                <m:fPr>
-                  <m:ctrlPr>
-                    <w:rPr>
-                      <w:rFonts w:ascii="Cambria Math" w:eastAsiaTheme="minorEastAsia" w:hAnsi="Cambria Math"/>
-                      <w:i/>
-                    </w:rPr>
-                  </m:ctrlPr>
-                </m:fPr>
-                <m:num>
-                  <m:r>
-                    <w:rPr>
-                      <w:rFonts w:ascii="Cambria Math" w:eastAsiaTheme="minorEastAsia" w:hAnsi="Cambria Math"/>
-                    </w:rPr>
-                    <m:t>2</m:t>
-                  </m:r>
-                </m:num>
-                <m:den>
-                  <m:r>
-                    <w:rPr>
-                      <w:rFonts w:ascii="Cambria Math" w:eastAsiaTheme="minorEastAsia" w:hAnsi="Cambria Math"/>
-                    </w:rPr>
-                    <m:t>3</m:t>
-                  </m:r>
-                </m:den>
-              </m:f>
-            </m:sup>
-          </m:sSup>
-        </m:oMath>
-      </m:oMathPara>
-    </w:p>
-    <w:p>
-      <w:pPr>
-        <w:tabs>
-          <w:tab w:val="right" w:pos="8498"/>
-        </w:tabs>
-        <w:spacing w:after="0"/>
+        <w:t xml:space="preserve">1/3 </w:t>
+      </w:r>
+      <w:r>
         <w:rPr>
           <w:rFonts w:ascii="Times" w:eastAsiaTheme="minorEastAsia" w:hAnsi="Times"/>
-        </w:rPr>
-      </w:pPr>
+          <w:i/>
+        </w:rPr>
+        <w:t>xz</w:t>
+      </w:r>
+      <w:r>
+        <w:rPr>
+          <w:rFonts w:ascii="Times" w:eastAsiaTheme="minorEastAsia" w:hAnsi="Times"/>
+          <w:i/>
+          <w:vertAlign w:val="superscript"/>
+        </w:rPr>
+        <w:t>2/3</w:t>
+      </w:r>
     </w:p>
     <w:p>
       <w:pPr>
@@ -6520,89 +6379,55 @@
           <w:tab w:val="right" w:pos="8498"/>
         </w:tabs>
         <w:spacing w:after="0"/>
-        <w:rPr>
-          <w:rFonts w:ascii="Times" w:hAnsi="Times"/>
-        </w:rPr>
-      </w:pPr>
-    </w:p>
-    <w:p>
-      <w:pPr>
-        <w:tabs>
-          <w:tab w:val="right" w:pos="8498"/>
-        </w:tabs>
-        <w:spacing w:after="0"/>
-        <w:rPr>
-          <w:rFonts w:ascii="Times" w:eastAsiaTheme="minorEastAsia" w:hAnsi="Times"/>
-        </w:rPr>
-      </w:pPr>
-      <m:oMathPara>
-        <m:oMath>
-          <m:r>
-            <w:rPr>
-              <w:rFonts w:ascii="Cambria Math" w:hAnsi="Cambria Math"/>
-            </w:rPr>
-            <m:t>7</m:t>
-          </m:r>
-          <m:sSup>
-            <m:sSupPr>
-              <m:ctrlPr>
-                <w:rPr>
-                  <w:rFonts w:ascii="Cambria Math" w:hAnsi="Cambria Math"/>
-                  <w:i/>
-                </w:rPr>
-              </m:ctrlPr>
-            </m:sSupPr>
-            <m:e>
-              <m:r>
-                <w:rPr>
-                  <w:rFonts w:ascii="Cambria Math" w:hAnsi="Cambria Math"/>
-                </w:rPr>
-                <m:t>x</m:t>
-              </m:r>
-            </m:e>
-            <m:sup>
-              <m:r>
-                <w:rPr>
-                  <w:rFonts w:ascii="Cambria Math" w:hAnsi="Cambria Math"/>
-                </w:rPr>
-                <m:t>3</m:t>
-              </m:r>
-            </m:sup>
-          </m:sSup>
-          <m:sSup>
-            <m:sSupPr>
-              <m:ctrlPr>
-                <w:rPr>
-                  <w:rFonts w:ascii="Cambria Math" w:hAnsi="Cambria Math"/>
-                  <w:i/>
-                </w:rPr>
-              </m:ctrlPr>
-            </m:sSupPr>
-            <m:e>
-              <m:r>
-                <w:rPr>
-                  <w:rFonts w:ascii="Cambria Math" w:hAnsi="Cambria Math"/>
-                </w:rPr>
-                <m:t>y</m:t>
-              </m:r>
-            </m:e>
-            <m:sup>
-              <m:r>
-                <w:rPr>
-                  <w:rFonts w:ascii="Cambria Math" w:hAnsi="Cambria Math"/>
-                </w:rPr>
-                <m:t>5</m:t>
-              </m:r>
-            </m:sup>
-          </m:sSup>
-          <m:r>
-            <w:rPr>
-              <w:rFonts w:ascii="Cambria Math" w:hAnsi="Cambria Math"/>
-            </w:rPr>
-            <m:t>z</m:t>
-          </m:r>
-        </m:oMath>
-      </m:oMathPara>
+        <w:jc w:val="center"/>
+        <w:rPr>
+          <w:rFonts w:ascii="Times" w:hAnsi="Times"/>
+          <w:i/>
+        </w:rPr>
+      </w:pPr>
+      <w:r>
+        <w:rPr>
+          <w:rFonts w:ascii="Times" w:hAnsi="Times"/>
+        </w:rPr>
+        <w:t>7</w:t>
+      </w:r>
+      <w:r>
+        <w:rPr>
+          <w:rFonts w:ascii="Times" w:hAnsi="Times"/>
+          <w:i/>
+        </w:rPr>
+        <w:t>x</w:t>
+      </w:r>
+      <w:r>
+        <w:rPr>
+          <w:rFonts w:ascii="Times" w:hAnsi="Times"/>
+          <w:i/>
+          <w:vertAlign w:val="superscript"/>
+        </w:rPr>
+        <w:t>3</w:t>
+      </w:r>
+      <w:r>
+        <w:rPr>
+          <w:rFonts w:ascii="Times" w:hAnsi="Times"/>
+          <w:i/>
+        </w:rPr>
+        <w:t>y</w:t>
+      </w:r>
+      <w:r>
+        <w:rPr>
+          <w:rFonts w:ascii="Times" w:hAnsi="Times"/>
+          <w:i/>
+          <w:vertAlign w:val="superscript"/>
+        </w:rPr>
+        <w:t>5</w:t>
+      </w:r>
+      <w:r>
+        <w:rPr>
+          <w:rFonts w:ascii="Times" w:hAnsi="Times"/>
+          <w:i/>
+        </w:rPr>
+        <w:t>z</w:t>
+      </w:r>
     </w:p>
     <w:p>
       <w:pPr>
@@ -6758,8 +6583,8 @@
         <w:tblLook w:val="04A0" w:firstRow="1" w:lastRow="0" w:firstColumn="1" w:lastColumn="0" w:noHBand="0" w:noVBand="1"/>
       </w:tblPr>
       <w:tblGrid>
-        <w:gridCol w:w="2484"/>
-        <w:gridCol w:w="6344"/>
+        <w:gridCol w:w="2482"/>
+        <w:gridCol w:w="6346"/>
       </w:tblGrid>
       <w:tr>
         <w:tc>
@@ -6822,266 +6647,209 @@
               <w:jc w:val="both"/>
               <w:rPr>
                 <w:rFonts w:ascii="Times" w:hAnsi="Times"/>
+              </w:rPr>
+            </w:pPr>
+            <w:r>
+              <w:rPr>
+                <w:rFonts w:ascii="Times" w:hAnsi="Times"/>
+              </w:rPr>
+              <w:t xml:space="preserve">De acuerdo </w:t>
+            </w:r>
+            <w:r>
+              <w:rPr>
+                <w:rFonts w:ascii="Times" w:hAnsi="Times"/>
+              </w:rPr>
+              <w:t xml:space="preserve">con </w:t>
+            </w:r>
+            <w:r>
+              <w:rPr>
+                <w:rFonts w:ascii="Times" w:hAnsi="Times"/>
+              </w:rPr>
+              <w:t>las propiedades de la potenciación la expresión</w:t>
+            </w:r>
+            <w:r>
+              <w:rPr>
+                <w:rFonts w:ascii="Times" w:hAnsi="Times"/>
+              </w:rPr>
+              <w:t>:</w:t>
+            </w:r>
+            <w:r>
+              <w:rPr>
+                <w:rFonts w:ascii="Times" w:hAnsi="Times"/>
+              </w:rPr>
+              <w:t xml:space="preserve"> </w:t>
+            </w:r>
+          </w:p>
+          <w:p>
+            <w:pPr>
+              <w:jc w:val="center"/>
+              <w:rPr>
+                <w:rFonts w:ascii="Times" w:hAnsi="Times"/>
+                <w:i/>
+              </w:rPr>
+            </w:pPr>
+            <w:r>
+              <w:rPr>
+                <w:rFonts w:ascii="Times" w:hAnsi="Times"/>
+                <w:i/>
+              </w:rPr>
+              <w:t>a</w:t>
+            </w:r>
+            <w:r>
+              <w:rPr>
+                <w:rFonts w:ascii="Times" w:hAnsi="Times"/>
+                <w:i/>
+                <w:vertAlign w:val="superscript"/>
+              </w:rPr>
+              <w:t>1</w:t>
+            </w:r>
+            <w:r>
+              <w:rPr>
+                <w:rFonts w:ascii="Times" w:hAnsi="Times"/>
+                <w:i/>
+              </w:rPr>
+              <w:t xml:space="preserve"> = a</w:t>
+            </w:r>
+          </w:p>
+          <w:p>
+            <w:pPr>
+              <w:jc w:val="center"/>
+              <w:rPr>
+                <w:rFonts w:ascii="Times" w:eastAsiaTheme="minorEastAsia" w:hAnsi="Times"/>
                 <w:sz w:val="18"/>
                 <w:szCs w:val="18"/>
               </w:rPr>
             </w:pPr>
-            <w:r>
+          </w:p>
+          <w:p>
+            <w:pPr>
+              <w:rPr>
+                <w:rFonts w:ascii="Times" w:eastAsiaTheme="minorEastAsia" w:hAnsi="Times"/>
+              </w:rPr>
+            </w:pPr>
+            <w:r>
+              <w:rPr>
+                <w:rFonts w:ascii="Times" w:eastAsiaTheme="minorEastAsia" w:hAnsi="Times"/>
+              </w:rPr>
+              <w:t xml:space="preserve">Cuando la parte literal de una expresión algebraica no tenga </w:t>
+            </w:r>
+            <w:r>
+              <w:rPr>
+                <w:rFonts w:ascii="Times" w:eastAsiaTheme="minorEastAsia" w:hAnsi="Times"/>
+              </w:rPr>
+              <w:t xml:space="preserve">explícito </w:t>
+            </w:r>
+            <w:r>
+              <w:rPr>
+                <w:rFonts w:ascii="Times" w:eastAsiaTheme="minorEastAsia" w:hAnsi="Times"/>
+              </w:rPr>
+              <w:t>su exponente, este será igual a 1</w:t>
+            </w:r>
+            <w:r>
+              <w:rPr>
+                <w:rFonts w:ascii="Times" w:eastAsiaTheme="minorEastAsia" w:hAnsi="Times"/>
+              </w:rPr>
+              <w:t>.</w:t>
+            </w:r>
+          </w:p>
+          <w:p>
+            <w:pPr>
+              <w:rPr>
+                <w:rFonts w:ascii="Times" w:eastAsiaTheme="minorEastAsia" w:hAnsi="Times"/>
+              </w:rPr>
+            </w:pPr>
+          </w:p>
+          <w:p>
+            <w:pPr>
+              <w:rPr>
+                <w:rFonts w:ascii="Times" w:eastAsiaTheme="minorEastAsia" w:hAnsi="Times"/>
+              </w:rPr>
+            </w:pPr>
+            <w:r>
+              <w:rPr>
+                <w:rFonts w:ascii="Times" w:eastAsiaTheme="minorEastAsia" w:hAnsi="Times"/>
+              </w:rPr>
+              <w:t>Por las p</w:t>
+            </w:r>
+            <w:r>
+              <w:rPr>
+                <w:rFonts w:ascii="Times" w:eastAsiaTheme="minorEastAsia" w:hAnsi="Times"/>
+              </w:rPr>
+              <w:t>ropiedades de la multiplicación:</w:t>
+            </w:r>
+          </w:p>
+          <w:p>
+            <w:pPr>
+              <w:jc w:val="center"/>
+              <w:rPr>
+                <w:rFonts w:ascii="Times" w:eastAsiaTheme="minorEastAsia" w:hAnsi="Times"/>
+                <w:i/>
+              </w:rPr>
+            </w:pPr>
+            <w:r>
+              <w:rPr>
+                <w:rFonts w:ascii="Times" w:eastAsiaTheme="minorEastAsia" w:hAnsi="Times"/>
+              </w:rPr>
+              <w:t xml:space="preserve">1 </w:t>
+            </w:r>
+            <w:r>
+              <w:rPr>
+                <w:rFonts w:ascii="Times" w:eastAsiaTheme="minorEastAsia" w:hAnsi="Times" w:cs="Times"/>
+              </w:rPr>
+              <w:t>∙</w:t>
+            </w:r>
+            <w:r>
+              <w:rPr>
+                <w:rFonts w:ascii="Times" w:eastAsiaTheme="minorEastAsia" w:hAnsi="Times"/>
+              </w:rPr>
+              <w:t xml:space="preserve"> </w:t>
+            </w:r>
+            <w:r>
+              <w:rPr>
+                <w:rFonts w:ascii="Times" w:eastAsiaTheme="minorEastAsia" w:hAnsi="Times"/>
+                <w:i/>
+              </w:rPr>
+              <w:t>a = a</w:t>
+            </w:r>
+          </w:p>
+          <w:p>
+            <w:pPr>
+              <w:jc w:val="center"/>
+              <w:rPr>
+                <w:rFonts w:ascii="Times" w:eastAsiaTheme="minorEastAsia" w:hAnsi="Times"/>
+                <w:b/>
+              </w:rPr>
+            </w:pPr>
+          </w:p>
+          <w:p>
+            <w:pPr>
               <w:rPr>
                 <w:rFonts w:ascii="Times" w:hAnsi="Times"/>
                 <w:sz w:val="18"/>
                 <w:szCs w:val="18"/>
               </w:rPr>
-              <w:t xml:space="preserve">De acuerdo </w:t>
-            </w:r>
-            <w:r>
-              <w:rPr>
-                <w:rFonts w:ascii="Times" w:hAnsi="Times"/>
-                <w:sz w:val="18"/>
-                <w:szCs w:val="18"/>
-              </w:rPr>
-              <w:t xml:space="preserve">con </w:t>
-            </w:r>
-            <w:r>
-              <w:rPr>
-                <w:rFonts w:ascii="Times" w:hAnsi="Times"/>
-                <w:sz w:val="18"/>
-                <w:szCs w:val="18"/>
-              </w:rPr>
-              <w:t>las propiedades de la potenciación la expresión</w:t>
-            </w:r>
-            <w:r>
-              <w:rPr>
-                <w:rFonts w:ascii="Times" w:hAnsi="Times"/>
-                <w:sz w:val="18"/>
-                <w:szCs w:val="18"/>
-              </w:rPr>
-              <w:t>:</w:t>
-            </w:r>
-            <w:r>
-              <w:rPr>
-                <w:rFonts w:ascii="Times" w:hAnsi="Times"/>
-                <w:sz w:val="18"/>
-                <w:szCs w:val="18"/>
-              </w:rPr>
-              <w:t xml:space="preserve"> </w:t>
-            </w:r>
-          </w:p>
-          <w:p>
-            <w:pPr>
-              <w:jc w:val="center"/>
+            </w:pPr>
+            <w:r>
               <w:rPr>
                 <w:rFonts w:ascii="Times" w:eastAsiaTheme="minorEastAsia" w:hAnsi="Times"/>
-                <w:sz w:val="36"/>
-                <w:szCs w:val="36"/>
-              </w:rPr>
-            </w:pPr>
-            <m:oMathPara>
-              <m:oMath>
-                <m:sSup>
-                  <m:sSupPr>
-                    <m:ctrlPr>
-                      <w:rPr>
-                        <w:rFonts w:ascii="Cambria Math" w:hAnsi="Cambria Math"/>
-                        <w:i/>
-                        <w:sz w:val="36"/>
-                        <w:szCs w:val="36"/>
-                      </w:rPr>
-                    </m:ctrlPr>
-                  </m:sSupPr>
-                  <m:e>
-                    <m:r>
-                      <w:rPr>
-                        <w:rFonts w:ascii="Cambria Math" w:hAnsi="Cambria Math"/>
-                        <w:sz w:val="36"/>
-                        <w:szCs w:val="36"/>
-                      </w:rPr>
-                      <m:t>a</m:t>
-                    </m:r>
-                  </m:e>
-                  <m:sup>
-                    <m:r>
-                      <w:rPr>
-                        <w:rFonts w:ascii="Cambria Math" w:hAnsi="Cambria Math"/>
-                        <w:sz w:val="36"/>
-                        <w:szCs w:val="36"/>
-                      </w:rPr>
-                      <m:t>1</m:t>
-                    </m:r>
-                  </m:sup>
-                </m:sSup>
-                <m:r>
-                  <w:rPr>
-                    <w:rFonts w:ascii="Cambria Math" w:hAnsi="Cambria Math"/>
-                    <w:sz w:val="36"/>
-                    <w:szCs w:val="36"/>
-                  </w:rPr>
-                  <m:t>=a</m:t>
-                </m:r>
-              </m:oMath>
-            </m:oMathPara>
-          </w:p>
-          <w:p>
-            <w:pPr>
-              <w:jc w:val="center"/>
+              </w:rPr>
+              <w:t xml:space="preserve">Cuando la parte literal no </w:t>
+            </w:r>
+            <w:r>
               <w:rPr>
                 <w:rFonts w:ascii="Times" w:eastAsiaTheme="minorEastAsia" w:hAnsi="Times"/>
-                <w:sz w:val="18"/>
-                <w:szCs w:val="18"/>
-              </w:rPr>
-            </w:pPr>
-          </w:p>
-          <w:p>
-            <w:pPr>
+              </w:rPr>
+              <w:t xml:space="preserve">esté </w:t>
+            </w:r>
+            <w:r>
               <w:rPr>
                 <w:rFonts w:ascii="Times" w:eastAsiaTheme="minorEastAsia" w:hAnsi="Times"/>
-                <w:sz w:val="18"/>
-                <w:szCs w:val="18"/>
-              </w:rPr>
-            </w:pPr>
+              </w:rPr>
+              <w:t>multiplicada explícitamente por un coeficiente, este será igual a 1</w:t>
+            </w:r>
             <w:r>
               <w:rPr>
                 <w:rFonts w:ascii="Times" w:eastAsiaTheme="minorEastAsia" w:hAnsi="Times"/>
-                <w:sz w:val="18"/>
-                <w:szCs w:val="18"/>
-              </w:rPr>
-              <w:t xml:space="preserve">Cuando la parte literal de una expresión algebraica no tenga </w:t>
-            </w:r>
-            <w:r>
-              <w:rPr>
-                <w:rFonts w:ascii="Times" w:eastAsiaTheme="minorEastAsia" w:hAnsi="Times"/>
-                <w:sz w:val="18"/>
-                <w:szCs w:val="18"/>
-              </w:rPr>
-              <w:t xml:space="preserve">explícito </w:t>
-            </w:r>
-            <w:r>
-              <w:rPr>
-                <w:rFonts w:ascii="Times" w:eastAsiaTheme="minorEastAsia" w:hAnsi="Times"/>
-                <w:sz w:val="18"/>
-                <w:szCs w:val="18"/>
-              </w:rPr>
-              <w:t>su exponente, este será igual a 1</w:t>
-            </w:r>
-            <w:r>
-              <w:rPr>
-                <w:rFonts w:ascii="Times" w:eastAsiaTheme="minorEastAsia" w:hAnsi="Times"/>
-                <w:sz w:val="18"/>
-                <w:szCs w:val="18"/>
-              </w:rPr>
-              <w:t>.</w:t>
-            </w:r>
-          </w:p>
-          <w:p>
-            <w:pPr>
-              <w:rPr>
-                <w:rFonts w:ascii="Times" w:eastAsiaTheme="minorEastAsia" w:hAnsi="Times"/>
-                <w:sz w:val="18"/>
-                <w:szCs w:val="18"/>
-              </w:rPr>
-            </w:pPr>
-          </w:p>
-          <w:p>
-            <w:pPr>
-              <w:rPr>
-                <w:rFonts w:ascii="Times" w:eastAsiaTheme="minorEastAsia" w:hAnsi="Times"/>
-                <w:sz w:val="18"/>
-                <w:szCs w:val="18"/>
-              </w:rPr>
-            </w:pPr>
-            <w:r>
-              <w:rPr>
-                <w:rFonts w:ascii="Times" w:eastAsiaTheme="minorEastAsia" w:hAnsi="Times"/>
-                <w:sz w:val="18"/>
-                <w:szCs w:val="18"/>
-              </w:rPr>
-              <w:t>Por las p</w:t>
-            </w:r>
-            <w:r>
-              <w:rPr>
-                <w:rFonts w:ascii="Times" w:eastAsiaTheme="minorEastAsia" w:hAnsi="Times"/>
-                <w:sz w:val="18"/>
-                <w:szCs w:val="18"/>
-              </w:rPr>
-              <w:t>ropiedades de la multiplicación:</w:t>
-            </w:r>
-          </w:p>
-          <w:p>
-            <w:pPr>
-              <w:jc w:val="center"/>
-              <w:rPr>
-                <w:rFonts w:ascii="Times" w:eastAsiaTheme="minorEastAsia" w:hAnsi="Times"/>
-                <w:sz w:val="36"/>
-                <w:szCs w:val="36"/>
-              </w:rPr>
-            </w:pPr>
-            <m:oMath>
-              <m:r>
-                <w:rPr>
-                  <w:rFonts w:ascii="Cambria Math" w:eastAsiaTheme="minorEastAsia" w:hAnsi="Cambria Math"/>
-                  <w:sz w:val="36"/>
-                  <w:szCs w:val="36"/>
-                </w:rPr>
-                <m:t>1∙a=a</m:t>
-              </m:r>
-            </m:oMath>
-            <w:r>
-              <w:rPr>
-                <w:rFonts w:ascii="Times" w:eastAsiaTheme="minorEastAsia" w:hAnsi="Times"/>
-                <w:sz w:val="36"/>
-                <w:szCs w:val="36"/>
-              </w:rPr>
-              <w:t xml:space="preserve"> </w:t>
-            </w:r>
-          </w:p>
-          <w:p>
-            <w:pPr>
-              <w:jc w:val="center"/>
-              <w:rPr>
-                <w:rFonts w:ascii="Times" w:eastAsiaTheme="minorEastAsia" w:hAnsi="Times"/>
-                <w:b/>
-                <w:sz w:val="36"/>
-                <w:szCs w:val="36"/>
-              </w:rPr>
-            </w:pPr>
-          </w:p>
-          <w:p>
-            <w:pPr>
-              <w:rPr>
-                <w:rFonts w:ascii="Times" w:hAnsi="Times"/>
-                <w:sz w:val="18"/>
-                <w:szCs w:val="18"/>
-              </w:rPr>
-            </w:pPr>
-            <w:r>
-              <w:rPr>
-                <w:rFonts w:ascii="Times" w:eastAsiaTheme="minorEastAsia" w:hAnsi="Times"/>
-                <w:sz w:val="18"/>
-                <w:szCs w:val="18"/>
-              </w:rPr>
-              <w:t xml:space="preserve">Cuando la parte literal no </w:t>
-            </w:r>
-            <w:r>
-              <w:rPr>
-                <w:rFonts w:ascii="Times" w:eastAsiaTheme="minorEastAsia" w:hAnsi="Times"/>
-                <w:sz w:val="18"/>
-                <w:szCs w:val="18"/>
-              </w:rPr>
-              <w:t xml:space="preserve">esté </w:t>
-            </w:r>
-            <w:r>
-              <w:rPr>
-                <w:rFonts w:ascii="Times" w:eastAsiaTheme="minorEastAsia" w:hAnsi="Times"/>
-                <w:sz w:val="18"/>
-                <w:szCs w:val="18"/>
-              </w:rPr>
-              <w:t>multiplicada explícitamente por un coeficiente, este será igual a 1</w:t>
-            </w:r>
-            <w:r>
-              <w:rPr>
-                <w:rFonts w:ascii="Times" w:eastAsiaTheme="minorEastAsia" w:hAnsi="Times"/>
-                <w:sz w:val="18"/>
-                <w:szCs w:val="18"/>
               </w:rPr>
               <w:t>.</w:t>
             </w:r>
@@ -7127,6 +6895,7 @@
           <w:rFonts w:ascii="Times" w:hAnsi="Times"/>
           <w:highlight w:val="yellow"/>
         </w:rPr>
+        <w:lastRenderedPageBreak/>
         <w:t>[SECCIÓN 2</w:t>
       </w:r>
       <w:r>
@@ -7189,7 +6958,6 @@
         <w:rPr>
           <w:rStyle w:val="un"/>
         </w:rPr>
-        <w:lastRenderedPageBreak/>
         <w:t>Un</w:t>
       </w:r>
       <w:r>
@@ -7475,11 +7243,73 @@
         <w:pStyle w:val="u"/>
         <w:shd w:val="clear" w:color="auto" w:fill="FFFFFF"/>
         <w:spacing w:before="0" w:beforeAutospacing="0" w:after="0" w:afterAutospacing="0" w:line="345" w:lineRule="atLeast"/>
-        <w:jc w:val="both"/>
+        <w:jc w:val="center"/>
         <w:rPr>
           <w:rStyle w:val="un"/>
         </w:rPr>
       </w:pPr>
+      <w:r>
+        <w:rPr>
+          <w:rStyle w:val="un"/>
+        </w:rPr>
+        <w:t>2</w:t>
+      </w:r>
+      <w:r>
+        <w:rPr>
+          <w:rStyle w:val="un"/>
+          <w:i/>
+        </w:rPr>
+        <w:t>x</w:t>
+      </w:r>
+      <w:r>
+        <w:rPr>
+          <w:rStyle w:val="un"/>
+          <w:i/>
+          <w:vertAlign w:val="superscript"/>
+        </w:rPr>
+        <w:t>3</w:t>
+      </w:r>
+      <w:r>
+        <w:rPr>
+          <w:rStyle w:val="un"/>
+          <w:i/>
+        </w:rPr>
+        <w:t xml:space="preserve"> +</w:t>
+      </w:r>
+      <w:r>
+        <w:rPr>
+          <w:rStyle w:val="un"/>
+        </w:rPr>
+        <w:t xml:space="preserve"> 4</w:t>
+      </w:r>
+      <w:r>
+        <w:rPr>
+          <w:rStyle w:val="un"/>
+          <w:i/>
+        </w:rPr>
+        <w:t>x</w:t>
+      </w:r>
+      <w:r>
+        <w:rPr>
+          <w:rStyle w:val="un"/>
+          <w:i/>
+          <w:vertAlign w:val="superscript"/>
+        </w:rPr>
+        <w:t>2</w:t>
+      </w:r>
+      <w:r>
+        <w:rPr>
+          <w:rStyle w:val="un"/>
+          <w:i/>
+        </w:rPr>
+        <w:t xml:space="preserve"> +</w:t>
+      </w:r>
+      <w:r>
+        <w:rPr>
+          <w:rStyle w:val="un"/>
+        </w:rPr>
+        <w:t xml:space="preserve"> 1</w:t>
+      </w:r>
     </w:p>
     <w:p>
       <w:pPr>
@@ -7491,89 +7321,6 @@
           <w:rStyle w:val="un"/>
         </w:rPr>
       </w:pPr>
-      <m:oMathPara>
-        <m:oMath>
-          <m:r>
-            <w:rPr>
-              <w:rStyle w:val="un"/>
-              <w:rFonts w:ascii="Cambria Math" w:hAnsi="Cambria Math"/>
-            </w:rPr>
-            <m:t>2</m:t>
-          </m:r>
-          <m:sSup>
-            <m:sSupPr>
-              <m:ctrlPr>
-                <w:rPr>
-                  <w:rStyle w:val="un"/>
-                  <w:rFonts w:ascii="Cambria Math" w:hAnsi="Cambria Math"/>
-                  <w:i/>
-                </w:rPr>
-              </m:ctrlPr>
-            </m:sSupPr>
-            <m:e>
-              <m:r>
-                <w:rPr>
-                  <w:rStyle w:val="un"/>
-                  <w:rFonts w:ascii="Cambria Math" w:hAnsi="Cambria Math"/>
-                </w:rPr>
-                <m:t>x</m:t>
-              </m:r>
-            </m:e>
-            <m:sup>
-              <m:r>
-                <w:rPr>
-                  <w:rStyle w:val="un"/>
-                  <w:rFonts w:ascii="Cambria Math" w:hAnsi="Cambria Math"/>
-                </w:rPr>
-                <m:t>3</m:t>
-              </m:r>
-            </m:sup>
-          </m:sSup>
-          <m:r>
-            <w:rPr>
-              <w:rStyle w:val="un"/>
-              <w:rFonts w:ascii="Cambria Math" w:hAnsi="Cambria Math"/>
-            </w:rPr>
-            <m:t>+4</m:t>
-          </m:r>
-          <m:sSup>
-            <m:sSupPr>
-              <m:ctrlPr>
-                <w:rPr>
-                  <w:rStyle w:val="un"/>
-                  <w:rFonts w:ascii="Cambria Math" w:hAnsi="Cambria Math"/>
-                  <w:i/>
-                </w:rPr>
-              </m:ctrlPr>
-            </m:sSupPr>
-            <m:e>
-              <m:r>
-                <w:rPr>
-                  <w:rStyle w:val="un"/>
-                  <w:rFonts w:ascii="Cambria Math" w:hAnsi="Cambria Math"/>
-                </w:rPr>
-                <m:t>x</m:t>
-              </m:r>
-            </m:e>
-            <m:sup>
-              <m:r>
-                <w:rPr>
-                  <w:rStyle w:val="un"/>
-                  <w:rFonts w:ascii="Cambria Math" w:hAnsi="Cambria Math"/>
-                </w:rPr>
-                <m:t>2</m:t>
-              </m:r>
-            </m:sup>
-          </m:sSup>
-          <m:r>
-            <w:rPr>
-              <w:rStyle w:val="un"/>
-              <w:rFonts w:ascii="Cambria Math" w:hAnsi="Cambria Math"/>
-            </w:rPr>
-            <m:t>+1</m:t>
-          </m:r>
-        </m:oMath>
-      </m:oMathPara>
     </w:p>
     <w:p>
       <w:pPr>
@@ -7583,8 +7330,130 @@
         <w:jc w:val="both"/>
         <w:rPr>
           <w:rStyle w:val="un"/>
-        </w:rPr>
-      </w:pPr>
+          <w:i/>
+        </w:rPr>
+      </w:pPr>
+      <w:proofErr w:type="gramStart"/>
+      <w:r>
+        <w:rPr>
+          <w:rStyle w:val="un"/>
+        </w:rPr>
+        <w:t>e</w:t>
+      </w:r>
+      <w:r>
+        <w:rPr>
+          <w:rStyle w:val="un"/>
+        </w:rPr>
+        <w:t>s</w:t>
+      </w:r>
+      <w:proofErr w:type="gramEnd"/>
+      <w:r>
+        <w:rPr>
+          <w:rStyle w:val="un"/>
+        </w:rPr>
+        <w:t xml:space="preserve"> </w:t>
+      </w:r>
+      <w:r>
+        <w:rPr>
+          <w:rStyle w:val="un"/>
+        </w:rPr>
+        <w:t xml:space="preserve">un polinomio </w:t>
+      </w:r>
+      <w:r>
+        <w:rPr>
+          <w:rStyle w:val="un"/>
+        </w:rPr>
+        <w:t>con</w:t>
+      </w:r>
+      <w:r>
+        <w:rPr>
+          <w:rStyle w:val="un"/>
+        </w:rPr>
+        <w:t xml:space="preserve"> </w:t>
+      </w:r>
+      <w:r>
+        <w:rPr>
+          <w:rStyle w:val="un"/>
+        </w:rPr>
+        <w:t xml:space="preserve">una variable, </w:t>
+      </w:r>
+      <w:r>
+        <w:rPr>
+          <w:rStyle w:val="un"/>
+        </w:rPr>
+        <w:t>pues</w:t>
+      </w:r>
+      <w:r>
+        <w:rPr>
+          <w:rStyle w:val="un"/>
+        </w:rPr>
+        <w:t xml:space="preserve"> la única parte literal que aparece en cada </w:t>
+      </w:r>
+      <w:r>
+        <w:rPr>
+          <w:rStyle w:val="un"/>
+        </w:rPr>
+        <w:t>término</w:t>
+      </w:r>
+      <w:r>
+        <w:rPr>
+          <w:rStyle w:val="un"/>
+        </w:rPr>
+        <w:t xml:space="preserve"> es </w:t>
+      </w:r>
+      <w:r>
+        <w:rPr>
+          <w:rStyle w:val="un"/>
+          <w:i/>
+        </w:rPr>
+        <w:t>x</w:t>
+      </w:r>
+      <w:r>
+        <w:rPr>
+          <w:rStyle w:val="un"/>
+          <w:i/>
+        </w:rPr>
+        <w:t xml:space="preserve"> </w:t>
+      </w:r>
+      <w:r>
+        <w:rPr>
+          <w:rStyle w:val="un"/>
+        </w:rPr>
+        <w:t xml:space="preserve">(si se expresa </w:t>
+      </w:r>
+      <w:r>
+        <w:rPr>
+          <w:rStyle w:val="un"/>
+          <w:i/>
+        </w:rPr>
+        <w:t>x</w:t>
+      </w:r>
+      <w:r>
+        <w:rPr>
+          <w:rStyle w:val="un"/>
+        </w:rPr>
+        <w:t xml:space="preserve"> con exponente cero se obtiene 1, por ello se puede decir que en cada término la parte literal es </w:t>
+      </w:r>
+      <w:r>
+        <w:rPr>
+          <w:rStyle w:val="un"/>
+          <w:i/>
+        </w:rPr>
+        <w:t>x</w:t>
+      </w:r>
+      <w:r>
+        <w:rPr>
+          <w:rStyle w:val="un"/>
+        </w:rPr>
+        <w:t>).</w:t>
+      </w:r>
+      <w:r>
+        <w:rPr>
+          <w:rStyle w:val="un"/>
+          <w:i/>
+        </w:rPr>
+        <w:t>.</w:t>
+      </w:r>
     </w:p>
     <w:p>
       <w:pPr>
@@ -7597,119 +7466,6 @@
           <w:i/>
         </w:rPr>
       </w:pPr>
-      <w:r>
-        <w:rPr>
-          <w:rStyle w:val="un"/>
-        </w:rPr>
-        <w:t>e</w:t>
-      </w:r>
-      <w:r>
-        <w:rPr>
-          <w:rStyle w:val="un"/>
-        </w:rPr>
-        <w:t xml:space="preserve">s </w:t>
-      </w:r>
-      <w:r>
-        <w:rPr>
-          <w:rStyle w:val="un"/>
-        </w:rPr>
-        <w:t xml:space="preserve">un polinomio </w:t>
-      </w:r>
-      <w:r>
-        <w:rPr>
-          <w:rStyle w:val="un"/>
-        </w:rPr>
-        <w:t>con</w:t>
-      </w:r>
-      <w:r>
-        <w:rPr>
-          <w:rStyle w:val="un"/>
-        </w:rPr>
-        <w:t xml:space="preserve"> </w:t>
-      </w:r>
-      <w:r>
-        <w:rPr>
-          <w:rStyle w:val="un"/>
-        </w:rPr>
-        <w:t xml:space="preserve">una variable, </w:t>
-      </w:r>
-      <w:r>
-        <w:rPr>
-          <w:rStyle w:val="un"/>
-        </w:rPr>
-        <w:t>pues</w:t>
-      </w:r>
-      <w:r>
-        <w:rPr>
-          <w:rStyle w:val="un"/>
-        </w:rPr>
-        <w:t xml:space="preserve"> la única parte literal que aparece en cada </w:t>
-      </w:r>
-      <w:r>
-        <w:rPr>
-          <w:rStyle w:val="un"/>
-        </w:rPr>
-        <w:t>término</w:t>
-      </w:r>
-      <w:r>
-        <w:rPr>
-          <w:rStyle w:val="un"/>
-        </w:rPr>
-        <w:t xml:space="preserve"> es </w:t>
-      </w:r>
-      <w:r>
-        <w:rPr>
-          <w:rStyle w:val="un"/>
-          <w:i/>
-        </w:rPr>
-        <w:t>x</w:t>
-      </w:r>
-      <w:r>
-        <w:rPr>
-          <w:rStyle w:val="un"/>
-          <w:i/>
-        </w:rPr>
-        <w:t xml:space="preserve"> </w:t>
-      </w:r>
-      <w:r>
-        <w:rPr>
-          <w:rStyle w:val="un"/>
-        </w:rPr>
-        <w:t xml:space="preserve">(si se expresa </w:t>
-      </w:r>
-      <w:r>
-        <w:rPr>
-          <w:rStyle w:val="un"/>
-          <w:i/>
-        </w:rPr>
-        <w:t>x</w:t>
-      </w:r>
-      <w:r>
-        <w:rPr>
-          <w:rStyle w:val="un"/>
-        </w:rPr>
-        <w:t xml:space="preserve"> con exponente cero se obtiene 1, por ello se puede decir que en cada término la parte literal es </w:t>
-      </w:r>
-      <w:r>
-        <w:rPr>
-          <w:rStyle w:val="un"/>
-          <w:i/>
-        </w:rPr>
-        <w:t>x</w:t>
-      </w:r>
-      <w:r>
-        <w:rPr>
-          <w:rStyle w:val="un"/>
-        </w:rPr>
-        <w:t>).</w:t>
-      </w:r>
-      <w:r>
-        <w:rPr>
-          <w:rStyle w:val="un"/>
-          <w:i/>
-        </w:rPr>
-        <w:t>.</w:t>
-      </w:r>
     </w:p>
     <w:p>
       <w:pPr>
@@ -7719,6 +7475,89 @@
         <w:jc w:val="both"/>
         <w:rPr>
           <w:rStyle w:val="un"/>
+        </w:rPr>
+      </w:pPr>
+      <w:r>
+        <w:rPr>
+          <w:rStyle w:val="un"/>
+        </w:rPr>
+        <w:t xml:space="preserve">Mientras que </w:t>
+      </w:r>
+    </w:p>
+    <w:p>
+      <w:pPr>
+        <w:pStyle w:val="u"/>
+        <w:shd w:val="clear" w:color="auto" w:fill="FFFFFF"/>
+        <w:spacing w:before="0" w:beforeAutospacing="0" w:after="0" w:afterAutospacing="0" w:line="345" w:lineRule="atLeast"/>
+        <w:jc w:val="center"/>
+        <w:rPr>
+          <w:rStyle w:val="un"/>
+          <w:i/>
+        </w:rPr>
+      </w:pPr>
+      <w:r>
+        <w:rPr>
+          <w:rStyle w:val="un"/>
+        </w:rPr>
+        <w:t>6</w:t>
+      </w:r>
+      <w:r>
+        <w:rPr>
+          <w:rStyle w:val="un"/>
+          <w:i/>
+        </w:rPr>
+        <w:t>xy</w:t>
+      </w:r>
+      <w:r>
+        <w:rPr>
+          <w:rStyle w:val="un"/>
+          <w:i/>
+          <w:vertAlign w:val="superscript"/>
+        </w:rPr>
+        <w:t>2</w:t>
+      </w:r>
+      <w:r>
+        <w:rPr>
+          <w:rStyle w:val="un"/>
+          <w:i/>
+        </w:rPr>
+        <w:t xml:space="preserve"> + </w:t>
+      </w:r>
+      <w:r>
+        <w:rPr>
+          <w:rStyle w:val="un"/>
+        </w:rPr>
+        <w:t>4</w:t>
+      </w:r>
+      <w:r>
+        <w:rPr>
+          <w:rStyle w:val="un"/>
+          <w:i/>
+        </w:rPr>
+        <w:t>x</w:t>
+      </w:r>
+      <w:r>
+        <w:rPr>
+          <w:rStyle w:val="un"/>
+        </w:rPr>
+        <w:t xml:space="preserve"> + 2</w:t>
+      </w:r>
+      <w:r>
+        <w:rPr>
+          <w:rStyle w:val="un"/>
+          <w:i/>
+        </w:rPr>
+        <w:t>y</w:t>
+      </w:r>
+    </w:p>
+    <w:p>
+      <w:pPr>
+        <w:pStyle w:val="u"/>
+        <w:shd w:val="clear" w:color="auto" w:fill="FFFFFF"/>
+        <w:spacing w:before="0" w:beforeAutospacing="0" w:after="0" w:afterAutospacing="0" w:line="345" w:lineRule="atLeast"/>
+        <w:jc w:val="center"/>
+        <w:rPr>
+          <w:rStyle w:val="un"/>
           <w:i/>
         </w:rPr>
       </w:pPr>
@@ -7733,11 +7572,107 @@
           <w:rStyle w:val="un"/>
         </w:rPr>
       </w:pPr>
+      <w:proofErr w:type="gramStart"/>
       <w:r>
         <w:rPr>
           <w:rStyle w:val="un"/>
         </w:rPr>
-        <w:t xml:space="preserve">Mientras que </w:t>
+        <w:t>e</w:t>
+      </w:r>
+      <w:r>
+        <w:rPr>
+          <w:rStyle w:val="un"/>
+        </w:rPr>
+        <w:t>s</w:t>
+      </w:r>
+      <w:proofErr w:type="gramEnd"/>
+      <w:r>
+        <w:rPr>
+          <w:rStyle w:val="un"/>
+        </w:rPr>
+        <w:t xml:space="preserve"> </w:t>
+      </w:r>
+      <w:r>
+        <w:rPr>
+          <w:rStyle w:val="un"/>
+        </w:rPr>
+        <w:t xml:space="preserve">un polinomio </w:t>
+      </w:r>
+      <w:r>
+        <w:rPr>
+          <w:rStyle w:val="un"/>
+        </w:rPr>
+        <w:t>co</w:t>
+      </w:r>
+      <w:r>
+        <w:rPr>
+          <w:rStyle w:val="un"/>
+        </w:rPr>
+        <w:t xml:space="preserve">n </w:t>
+      </w:r>
+      <w:r>
+        <w:rPr>
+          <w:rStyle w:val="un"/>
+        </w:rPr>
+        <w:t xml:space="preserve">dos variables, </w:t>
+      </w:r>
+      <w:r>
+        <w:rPr>
+          <w:rStyle w:val="un"/>
+        </w:rPr>
+        <w:t>pues</w:t>
+      </w:r>
+      <w:r>
+        <w:rPr>
+          <w:rStyle w:val="un"/>
+        </w:rPr>
+        <w:t xml:space="preserve"> en cada uno de los términos que </w:t>
+      </w:r>
+      <w:r>
+        <w:rPr>
+          <w:rStyle w:val="un"/>
+        </w:rPr>
+        <w:t xml:space="preserve">lo </w:t>
+      </w:r>
+      <w:r>
+        <w:rPr>
+          <w:rStyle w:val="un"/>
+        </w:rPr>
+        <w:t xml:space="preserve">conforman aparecen las variables </w:t>
+      </w:r>
+      <w:r>
+        <w:rPr>
+          <w:rStyle w:val="un"/>
+          <w:i/>
+        </w:rPr>
+        <w:t>x</w:t>
+      </w:r>
+      <w:r>
+        <w:rPr>
+          <w:rStyle w:val="un"/>
+        </w:rPr>
+        <w:t xml:space="preserve"> o </w:t>
+      </w:r>
+      <w:r>
+        <w:rPr>
+          <w:rStyle w:val="un"/>
+          <w:i/>
+        </w:rPr>
+        <w:t>y</w:t>
+      </w:r>
+      <w:r>
+        <w:rPr>
+          <w:rStyle w:val="un"/>
+          <w:i/>
+        </w:rPr>
+        <w:t>.</w:t>
+      </w:r>
+      <w:r>
+        <w:rPr>
+          <w:rStyle w:val="un"/>
+          <w:i/>
+        </w:rPr>
+        <w:t xml:space="preserve"> </w:t>
       </w:r>
     </w:p>
     <w:p>
@@ -7746,57 +7681,13 @@
         <w:shd w:val="clear" w:color="auto" w:fill="FFFFFF"/>
         <w:spacing w:before="0" w:beforeAutospacing="0" w:after="0" w:afterAutospacing="0" w:line="345" w:lineRule="atLeast"/>
         <w:jc w:val="both"/>
+      </w:pPr>
+      <w:r>
         <w:rPr>
           <w:rStyle w:val="un"/>
         </w:rPr>
-      </w:pPr>
-      <m:oMathPara>
-        <m:oMath>
-          <m:r>
-            <w:rPr>
-              <w:rStyle w:val="un"/>
-              <w:rFonts w:ascii="Cambria Math" w:hAnsi="Cambria Math"/>
-            </w:rPr>
-            <m:t>6x</m:t>
-          </m:r>
-          <m:sSup>
-            <m:sSupPr>
-              <m:ctrlPr>
-                <w:rPr>
-                  <w:rStyle w:val="un"/>
-                  <w:rFonts w:ascii="Cambria Math" w:hAnsi="Cambria Math"/>
-                  <w:i/>
-                </w:rPr>
-              </m:ctrlPr>
-            </m:sSupPr>
-            <m:e>
-              <m:r>
-                <w:rPr>
-                  <w:rStyle w:val="un"/>
-                  <w:rFonts w:ascii="Cambria Math" w:hAnsi="Cambria Math"/>
-                </w:rPr>
-                <m:t>y</m:t>
-              </m:r>
-            </m:e>
-            <m:sup>
-              <m:r>
-                <w:rPr>
-                  <w:rStyle w:val="un"/>
-                  <w:rFonts w:ascii="Cambria Math" w:hAnsi="Cambria Math"/>
-                </w:rPr>
-                <m:t>2</m:t>
-              </m:r>
-            </m:sup>
-          </m:sSup>
-          <m:r>
-            <w:rPr>
-              <w:rStyle w:val="un"/>
-              <w:rFonts w:ascii="Cambria Math" w:hAnsi="Cambria Math"/>
-            </w:rPr>
-            <m:t>+4x+2y</m:t>
-          </m:r>
-        </m:oMath>
-      </m:oMathPara>
+        <w:t xml:space="preserve"> </w:t>
+      </w:r>
     </w:p>
     <w:p>
       <w:pPr>
@@ -7812,95 +7703,73 @@
         <w:rPr>
           <w:rStyle w:val="un"/>
         </w:rPr>
-        <w:t>e</w:t>
+        <w:t>Los</w:t>
+      </w:r>
+      <w:r>
+        <w:rPr>
+          <w:rStyle w:val="apple-converted-space"/>
+        </w:rPr>
+        <w:t> </w:t>
+      </w:r>
+      <w:r>
+        <w:rPr>
+          <w:rStyle w:val="Textoennegrita"/>
+        </w:rPr>
+        <w:t>términos</w:t>
+      </w:r>
+      <w:r>
+        <w:rPr>
+          <w:rStyle w:val="apple-converted-space"/>
+        </w:rPr>
+        <w:t> </w:t>
       </w:r>
       <w:r>
         <w:rPr>
           <w:rStyle w:val="un"/>
         </w:rPr>
-        <w:t xml:space="preserve">s </w:t>
+        <w:t>del polinomio son cada uno de los monomios que lo forman.</w:t>
+      </w:r>
+      <w:r>
+        <w:rPr>
+          <w:rStyle w:val="apple-converted-space"/>
+        </w:rPr>
+        <w:t> </w:t>
       </w:r>
       <w:r>
         <w:rPr>
           <w:rStyle w:val="un"/>
         </w:rPr>
-        <w:t xml:space="preserve">un polinomio </w:t>
+        <w:t xml:space="preserve">Si un término es un coeficiente sin parte literal </w:t>
       </w:r>
       <w:r>
         <w:rPr>
           <w:rStyle w:val="un"/>
         </w:rPr>
-        <w:t>co</w:t>
+        <w:t xml:space="preserve">(solo el </w:t>
       </w:r>
       <w:r>
         <w:rPr>
           <w:rStyle w:val="un"/>
         </w:rPr>
-        <w:t xml:space="preserve">n </w:t>
+        <w:t>número), recibe el nombre de</w:t>
       </w:r>
       <w:r>
         <w:rPr>
           <w:rStyle w:val="un"/>
         </w:rPr>
-        <w:t xml:space="preserve">dos variables, </w:t>
+        <w:t xml:space="preserve"> </w:t>
+      </w:r>
+      <w:r>
+        <w:rPr>
+          <w:rStyle w:val="Textoennegrita"/>
+        </w:rPr>
+        <w:t>término independiente</w:t>
       </w:r>
       <w:r>
         <w:rPr>
           <w:rStyle w:val="un"/>
         </w:rPr>
-        <w:t>pues</w:t>
-      </w:r>
-      <w:r>
-        <w:rPr>
-          <w:rStyle w:val="un"/>
-        </w:rPr>
-        <w:t xml:space="preserve"> en cada uno de los términos que </w:t>
-      </w:r>
-      <w:r>
-        <w:rPr>
-          <w:rStyle w:val="un"/>
-        </w:rPr>
-        <w:t xml:space="preserve">lo </w:t>
-      </w:r>
-      <w:r>
-        <w:rPr>
-          <w:rStyle w:val="un"/>
-        </w:rPr>
-        <w:t xml:space="preserve">conforman aparecen las variables </w:t>
-      </w:r>
-      <w:r>
-        <w:rPr>
-          <w:rStyle w:val="un"/>
-          <w:i/>
-        </w:rPr>
-        <w:t>x</w:t>
-      </w:r>
-      <w:r>
-        <w:rPr>
-          <w:rStyle w:val="un"/>
-        </w:rPr>
-        <w:t xml:space="preserve"> o </w:t>
-      </w:r>
-      <w:r>
-        <w:rPr>
-          <w:rStyle w:val="un"/>
-          <w:i/>
-        </w:rPr>
-        <w:t>y</w:t>
-      </w:r>
-      <w:r>
-        <w:rPr>
-          <w:rStyle w:val="un"/>
-          <w:i/>
-        </w:rPr>
         <w:t>.</w:t>
-      </w:r>
-      <w:r>
-        <w:rPr>
-          <w:rStyle w:val="un"/>
-          <w:i/>
-        </w:rPr>
-        <w:t xml:space="preserve"> </w:t>
       </w:r>
     </w:p>
     <w:p>
@@ -7909,12 +7778,113 @@
         <w:shd w:val="clear" w:color="auto" w:fill="FFFFFF"/>
         <w:spacing w:before="0" w:beforeAutospacing="0" w:after="0" w:afterAutospacing="0" w:line="345" w:lineRule="atLeast"/>
         <w:jc w:val="both"/>
-      </w:pPr>
-      <w:r>
         <w:rPr>
           <w:rStyle w:val="un"/>
         </w:rPr>
-        <w:t xml:space="preserve"> </w:t>
+      </w:pPr>
+      <w:r>
+        <w:rPr>
+          <w:rStyle w:val="un"/>
+        </w:rPr>
+        <w:t>En el ejemplo</w:t>
+      </w:r>
+      <w:r>
+        <w:rPr>
+          <w:rStyle w:val="un"/>
+        </w:rPr>
+        <w:t xml:space="preserve">: </w:t>
+      </w:r>
+    </w:p>
+    <w:p>
+      <w:pPr>
+        <w:pStyle w:val="u"/>
+        <w:shd w:val="clear" w:color="auto" w:fill="FFFFFF"/>
+        <w:spacing w:before="0" w:beforeAutospacing="0" w:after="0" w:afterAutospacing="0" w:line="345" w:lineRule="atLeast"/>
+        <w:jc w:val="center"/>
+        <w:rPr>
+          <w:rStyle w:val="un"/>
+        </w:rPr>
+      </w:pPr>
+      <w:r>
+        <w:rPr>
+          <w:rStyle w:val="un"/>
+        </w:rPr>
+        <w:t>2</w:t>
+      </w:r>
+      <w:r>
+        <w:rPr>
+          <w:rStyle w:val="un"/>
+          <w:i/>
+          <w:iCs/>
+        </w:rPr>
+        <w:t>x</w:t>
+      </w:r>
+      <w:r>
+        <w:rPr>
+          <w:rStyle w:val="un"/>
+          <w:vertAlign w:val="superscript"/>
+        </w:rPr>
+        <w:t>5</w:t>
+      </w:r>
+      <w:r>
+        <w:rPr>
+          <w:rStyle w:val="un"/>
+          <w:i/>
+          <w:iCs/>
+        </w:rPr>
+        <w:t>y</w:t>
+      </w:r>
+      <w:r>
+        <w:rPr>
+          <w:rStyle w:val="apple-converted-space"/>
+        </w:rPr>
+        <w:t> </w:t>
+      </w:r>
+      <w:r>
+        <w:rPr>
+          <w:rStyle w:val="un"/>
+        </w:rPr>
+        <w:t>− 4</w:t>
+      </w:r>
+      <w:r>
+        <w:rPr>
+          <w:rStyle w:val="un"/>
+          <w:i/>
+          <w:iCs/>
+        </w:rPr>
+        <w:t>xz</w:t>
+      </w:r>
+      <w:r>
+        <w:rPr>
+          <w:rStyle w:val="apple-converted-space"/>
+        </w:rPr>
+        <w:t> </w:t>
+      </w:r>
+      <w:r>
+        <w:rPr>
+          <w:rStyle w:val="un"/>
+        </w:rPr>
+        <w:t>+ 2</w:t>
+      </w:r>
+      <w:r>
+        <w:rPr>
+          <w:rStyle w:val="un"/>
+          <w:i/>
+          <w:iCs/>
+        </w:rPr>
+        <w:t>z</w:t>
+      </w:r>
+      <w:r>
+        <w:rPr>
+          <w:rStyle w:val="apple-converted-space"/>
+        </w:rPr>
+        <w:t> </w:t>
+      </w:r>
+      <w:r>
+        <w:rPr>
+          <w:rStyle w:val="un"/>
+        </w:rPr>
+        <w:t>+ 4</w:t>
       </w:r>
     </w:p>
     <w:p>
@@ -7927,78 +7897,6 @@
           <w:rStyle w:val="un"/>
         </w:rPr>
       </w:pPr>
-      <w:r>
-        <w:rPr>
-          <w:rStyle w:val="un"/>
-        </w:rPr>
-        <w:t>Los</w:t>
-      </w:r>
-      <w:r>
-        <w:rPr>
-          <w:rStyle w:val="apple-converted-space"/>
-        </w:rPr>
-        <w:t> </w:t>
-      </w:r>
-      <w:r>
-        <w:rPr>
-          <w:rStyle w:val="Textoennegrita"/>
-        </w:rPr>
-        <w:t>términos</w:t>
-      </w:r>
-      <w:r>
-        <w:rPr>
-          <w:rStyle w:val="apple-converted-space"/>
-        </w:rPr>
-        <w:t> </w:t>
-      </w:r>
-      <w:r>
-        <w:rPr>
-          <w:rStyle w:val="un"/>
-        </w:rPr>
-        <w:t>del polinomio son cada uno de los monomios que lo forman.</w:t>
-      </w:r>
-      <w:r>
-        <w:rPr>
-          <w:rStyle w:val="apple-converted-space"/>
-        </w:rPr>
-        <w:t> </w:t>
-      </w:r>
-      <w:r>
-        <w:rPr>
-          <w:rStyle w:val="un"/>
-        </w:rPr>
-        <w:t xml:space="preserve">Si un término es un coeficiente sin parte literal </w:t>
-      </w:r>
-      <w:r>
-        <w:rPr>
-          <w:rStyle w:val="un"/>
-        </w:rPr>
-        <w:t xml:space="preserve">(solo el </w:t>
-      </w:r>
-      <w:r>
-        <w:rPr>
-          <w:rStyle w:val="un"/>
-        </w:rPr>
-        <w:t>número), recibe el nombre de</w:t>
-      </w:r>
-      <w:r>
-        <w:rPr>
-          <w:rStyle w:val="un"/>
-        </w:rPr>
-        <w:t xml:space="preserve"> </w:t>
-      </w:r>
-      <w:r>
-        <w:rPr>
-          <w:rStyle w:val="Textoennegrita"/>
-        </w:rPr>
-        <w:t>término independiente</w:t>
-      </w:r>
-      <w:r>
-        <w:rPr>
-          <w:rStyle w:val="un"/>
-        </w:rPr>
-        <w:t>.</w:t>
-      </w:r>
     </w:p>
     <w:p>
       <w:pPr>
@@ -8014,14 +7912,158 @@
         <w:rPr>
           <w:rStyle w:val="un"/>
         </w:rPr>
-        <w:t>En el ejemplo</w:t>
+        <w:t>2</w:t>
       </w:r>
       <w:r>
         <w:rPr>
           <w:rStyle w:val="un"/>
-        </w:rPr>
-        <w:t xml:space="preserve">: </w:t>
-      </w:r>
+          <w:i/>
+          <w:iCs/>
+        </w:rPr>
+        <w:t>x</w:t>
+      </w:r>
+      <w:r>
+        <w:rPr>
+          <w:rStyle w:val="un"/>
+          <w:vertAlign w:val="superscript"/>
+        </w:rPr>
+        <w:t>5</w:t>
+      </w:r>
+      <w:r>
+        <w:rPr>
+          <w:rStyle w:val="un"/>
+          <w:i/>
+          <w:iCs/>
+        </w:rPr>
+        <w:t>y</w:t>
+      </w:r>
+      <w:r>
+        <w:rPr>
+          <w:rStyle w:val="apple-converted-space"/>
+        </w:rPr>
+        <w:t> </w:t>
+      </w:r>
+      <w:r>
+        <w:rPr>
+          <w:rStyle w:val="apple-converted-space"/>
+        </w:rPr>
+        <w:t xml:space="preserve"> </w:t>
+      </w:r>
+      <w:r>
+        <w:rPr>
+          <w:rStyle w:val="un"/>
+        </w:rPr>
+        <w:t xml:space="preserve">es uno de los términos del polinomio </w:t>
+      </w:r>
+      <w:r>
+        <w:rPr>
+          <w:rStyle w:val="un"/>
+        </w:rPr>
+        <w:t>y el</w:t>
+      </w:r>
+      <w:r>
+        <w:rPr>
+          <w:rStyle w:val="un"/>
+        </w:rPr>
+        <w:t xml:space="preserve"> valor 4 es el término independiente.</w:t>
+      </w:r>
+    </w:p>
+    <w:p>
+      <w:pPr>
+        <w:pStyle w:val="u"/>
+        <w:shd w:val="clear" w:color="auto" w:fill="FFFFFF"/>
+        <w:spacing w:before="0" w:beforeAutospacing="0" w:after="0" w:afterAutospacing="0" w:line="345" w:lineRule="atLeast"/>
+        <w:jc w:val="both"/>
+      </w:pPr>
+    </w:p>
+    <w:p>
+      <w:pPr>
+        <w:pStyle w:val="u"/>
+        <w:shd w:val="clear" w:color="auto" w:fill="FFFFFF"/>
+        <w:spacing w:before="0" w:beforeAutospacing="0" w:after="0" w:afterAutospacing="0" w:line="345" w:lineRule="atLeast"/>
+        <w:rPr>
+          <w:rStyle w:val="un"/>
+        </w:rPr>
+      </w:pPr>
+      <w:r>
+        <w:rPr>
+          <w:rStyle w:val="un"/>
+        </w:rPr>
+        <w:t>El</w:t>
+      </w:r>
+      <w:r>
+        <w:rPr>
+          <w:rStyle w:val="apple-converted-space"/>
+        </w:rPr>
+        <w:t> </w:t>
+      </w:r>
+      <w:r>
+        <w:rPr>
+          <w:rStyle w:val="Textoennegrita"/>
+        </w:rPr>
+        <w:t>grado</w:t>
+      </w:r>
+      <w:r>
+        <w:rPr>
+          <w:rStyle w:val="apple-converted-space"/>
+        </w:rPr>
+        <w:t> </w:t>
+      </w:r>
+      <w:r>
+        <w:rPr>
+          <w:rStyle w:val="un"/>
+        </w:rPr>
+        <w:t>de un polinomio es el mayor de los grados de sus monomios.</w:t>
+      </w:r>
+      <w:r>
+        <w:rPr>
+          <w:rStyle w:val="apple-converted-space"/>
+        </w:rPr>
+        <w:t> </w:t>
+      </w:r>
+      <w:r>
+        <w:rPr>
+          <w:rStyle w:val="un"/>
+        </w:rPr>
+        <w:t>El coeficiente del término con mayor grado se conoce como</w:t>
+      </w:r>
+      <w:r>
+        <w:rPr>
+          <w:rStyle w:val="apple-converted-space"/>
+        </w:rPr>
+        <w:t> </w:t>
+      </w:r>
+      <w:r>
+        <w:rPr>
+          <w:rStyle w:val="Textoennegrita"/>
+        </w:rPr>
+        <w:t>coeficiente principal</w:t>
+      </w:r>
+      <w:r>
+        <w:rPr>
+          <w:rStyle w:val="un"/>
+        </w:rPr>
+        <w:t>.</w:t>
+      </w:r>
+      <w:r>
+        <w:rPr>
+          <w:rStyle w:val="un"/>
+        </w:rPr>
+        <w:t xml:space="preserve"> </w:t>
+      </w:r>
+      <w:r>
+        <w:rPr>
+          <w:rStyle w:val="un"/>
+        </w:rPr>
+        <w:t>Por ejemplo:</w:t>
+      </w:r>
+    </w:p>
+    <w:p>
+      <w:pPr>
+        <w:pStyle w:val="u"/>
+        <w:shd w:val="clear" w:color="auto" w:fill="FFFFFF"/>
+        <w:spacing w:before="0" w:beforeAutospacing="0" w:after="0" w:afterAutospacing="0" w:line="345" w:lineRule="atLeast"/>
+      </w:pPr>
     </w:p>
     <w:p>
       <w:pPr>
@@ -8037,7 +8079,7 @@
         <w:rPr>
           <w:rStyle w:val="un"/>
         </w:rPr>
-        <w:t>2</w:t>
+        <w:t>− 3</w:t>
       </w:r>
       <w:r>
         <w:rPr>
@@ -8052,7 +8094,31 @@
           <w:rStyle w:val="un"/>
           <w:vertAlign w:val="superscript"/>
         </w:rPr>
-        <w:t>5</w:t>
+        <w:t>3</w:t>
+      </w:r>
+      <w:r>
+        <w:rPr>
+          <w:rStyle w:val="apple-converted-space"/>
+        </w:rPr>
+        <w:t> </w:t>
+      </w:r>
+      <w:r>
+        <w:rPr>
+          <w:rStyle w:val="un"/>
+        </w:rPr>
+        <w:t>+</w:t>
+      </w:r>
+      <w:r>
+        <w:rPr>
+          <w:rStyle w:val="apple-converted-space"/>
+        </w:rPr>
+        <w:t> </w:t>
+      </w:r>
+      <w:r>
+        <w:rPr>
+          <w:rStyle w:val="apple-converted-space"/>
+        </w:rPr>
+        <w:t>7</w:t>
       </w:r>
       <w:r>
         <w:rPr>
@@ -8060,7 +8126,14 @@
           <w:i/>
           <w:iCs/>
         </w:rPr>
-        <w:t>y</w:t>
+        <w:t>x</w:t>
+      </w:r>
+      <w:r>
+        <w:rPr>
+          <w:rStyle w:val="un"/>
+          <w:vertAlign w:val="superscript"/>
+        </w:rPr>
+        <w:t>4</w:t>
       </w:r>
       <w:r>
         <w:rPr>
@@ -8072,7 +8145,7 @@
         <w:rPr>
           <w:rStyle w:val="un"/>
         </w:rPr>
-        <w:t>− 4</w:t>
+        <w:t>− 2</w:t>
       </w:r>
       <w:r>
         <w:rPr>
@@ -8080,7 +8153,7 @@
           <w:i/>
           <w:iCs/>
         </w:rPr>
-        <w:t>xz</w:t>
+        <w:t>x</w:t>
       </w:r>
       <w:r>
         <w:rPr>
@@ -8092,206 +8165,8 @@
         <w:rPr>
           <w:rStyle w:val="un"/>
         </w:rPr>
-        <w:t>+ 2</w:t>
-      </w:r>
-      <w:r>
-        <w:rPr>
-          <w:rStyle w:val="un"/>
-          <w:i/>
-          <w:iCs/>
-        </w:rPr>
-        <w:t>z</w:t>
-      </w:r>
-      <w:r>
-        <w:rPr>
-          <w:rStyle w:val="apple-converted-space"/>
-        </w:rPr>
-        <w:t> </w:t>
-      </w:r>
-      <w:r>
-        <w:rPr>
-          <w:rStyle w:val="un"/>
-        </w:rPr>
-        <w:t>+ 4</w:t>
-      </w:r>
-    </w:p>
-    <w:p>
-      <w:pPr>
-        <w:pStyle w:val="u"/>
-        <w:shd w:val="clear" w:color="auto" w:fill="FFFFFF"/>
-        <w:spacing w:before="0" w:beforeAutospacing="0" w:after="0" w:afterAutospacing="0" w:line="345" w:lineRule="atLeast"/>
-        <w:jc w:val="both"/>
-        <w:rPr>
-          <w:rStyle w:val="un"/>
-        </w:rPr>
-      </w:pPr>
-    </w:p>
-    <w:p>
-      <w:pPr>
-        <w:pStyle w:val="u"/>
-        <w:shd w:val="clear" w:color="auto" w:fill="FFFFFF"/>
-        <w:spacing w:before="0" w:beforeAutospacing="0" w:after="0" w:afterAutospacing="0" w:line="345" w:lineRule="atLeast"/>
-        <w:jc w:val="both"/>
-        <w:rPr>
-          <w:rStyle w:val="un"/>
-        </w:rPr>
-      </w:pPr>
-      <w:r>
-        <w:rPr>
-          <w:rStyle w:val="un"/>
-        </w:rPr>
-        <w:t>2</w:t>
-      </w:r>
-      <w:r>
-        <w:rPr>
-          <w:rStyle w:val="un"/>
-          <w:i/>
-          <w:iCs/>
-        </w:rPr>
-        <w:t>x</w:t>
-      </w:r>
-      <w:r>
-        <w:rPr>
-          <w:rStyle w:val="un"/>
-          <w:vertAlign w:val="superscript"/>
-        </w:rPr>
-        <w:t>5</w:t>
-      </w:r>
-      <w:r>
-        <w:rPr>
-          <w:rStyle w:val="un"/>
-          <w:i/>
-          <w:iCs/>
-        </w:rPr>
-        <w:t>y</w:t>
-      </w:r>
-      <w:r>
-        <w:rPr>
-          <w:rStyle w:val="apple-converted-space"/>
-        </w:rPr>
-        <w:t> </w:t>
-      </w:r>
-      <w:r>
-        <w:rPr>
-          <w:rStyle w:val="apple-converted-space"/>
-        </w:rPr>
-        <w:t xml:space="preserve"> </w:t>
-      </w:r>
-      <w:r>
-        <w:rPr>
-          <w:rStyle w:val="un"/>
-        </w:rPr>
-        <w:t xml:space="preserve">es uno de los términos del polinomio </w:t>
-      </w:r>
-      <w:r>
-        <w:rPr>
-          <w:rStyle w:val="un"/>
-        </w:rPr>
-        <w:t>y el</w:t>
-      </w:r>
-      <w:r>
-        <w:rPr>
-          <w:rStyle w:val="un"/>
-        </w:rPr>
-        <w:t xml:space="preserve"> valor 4 es el término independiente.</w:t>
-      </w:r>
-    </w:p>
-    <w:p>
-      <w:pPr>
-        <w:pStyle w:val="u"/>
-        <w:shd w:val="clear" w:color="auto" w:fill="FFFFFF"/>
-        <w:spacing w:before="0" w:beforeAutospacing="0" w:after="0" w:afterAutospacing="0" w:line="345" w:lineRule="atLeast"/>
-        <w:jc w:val="both"/>
-      </w:pPr>
-    </w:p>
-    <w:p>
-      <w:pPr>
-        <w:pStyle w:val="u"/>
-        <w:shd w:val="clear" w:color="auto" w:fill="FFFFFF"/>
-        <w:spacing w:before="0" w:beforeAutospacing="0" w:after="0" w:afterAutospacing="0" w:line="345" w:lineRule="atLeast"/>
-        <w:rPr>
-          <w:rStyle w:val="un"/>
-        </w:rPr>
-      </w:pPr>
-      <w:r>
-        <w:rPr>
-          <w:rStyle w:val="un"/>
-        </w:rPr>
-        <w:t>El</w:t>
-      </w:r>
-      <w:r>
-        <w:rPr>
-          <w:rStyle w:val="apple-converted-space"/>
-        </w:rPr>
-        <w:t> </w:t>
-      </w:r>
-      <w:r>
-        <w:rPr>
-          <w:rStyle w:val="Textoennegrita"/>
-        </w:rPr>
-        <w:t>grado</w:t>
-      </w:r>
-      <w:r>
-        <w:rPr>
-          <w:rStyle w:val="apple-converted-space"/>
-        </w:rPr>
-        <w:t> </w:t>
-      </w:r>
-      <w:r>
-        <w:rPr>
-          <w:rStyle w:val="un"/>
-        </w:rPr>
-        <w:t>de un polinomio es el mayor de los grados de sus monomios.</w:t>
-      </w:r>
-      <w:r>
-        <w:rPr>
-          <w:rStyle w:val="apple-converted-space"/>
-        </w:rPr>
-        <w:t> </w:t>
-      </w:r>
-      <w:r>
-        <w:rPr>
-          <w:rStyle w:val="un"/>
-        </w:rPr>
-        <w:t>El coeficiente del término con mayor grado se conoce como</w:t>
-      </w:r>
-      <w:r>
-        <w:rPr>
-          <w:rStyle w:val="apple-converted-space"/>
-        </w:rPr>
-        <w:t> </w:t>
-      </w:r>
-      <w:r>
-        <w:rPr>
-          <w:rStyle w:val="Textoennegrita"/>
-        </w:rPr>
-        <w:t>coeficiente principal</w:t>
-      </w:r>
-      <w:r>
-        <w:rPr>
-          <w:rStyle w:val="un"/>
-        </w:rPr>
-        <w:t>.</w:t>
-      </w:r>
-      <w:r>
-        <w:rPr>
-          <w:rStyle w:val="un"/>
-        </w:rPr>
-        <w:t xml:space="preserve"> </w:t>
-      </w:r>
-      <w:r>
-        <w:rPr>
-          <w:rStyle w:val="un"/>
-        </w:rPr>
-        <w:t>Por ejemplo:</w:t>
-      </w:r>
-    </w:p>
-    <w:p>
-      <w:pPr>
-        <w:pStyle w:val="u"/>
-        <w:shd w:val="clear" w:color="auto" w:fill="FFFFFF"/>
-        <w:spacing w:before="0" w:beforeAutospacing="0" w:after="0" w:afterAutospacing="0" w:line="345" w:lineRule="atLeast"/>
-      </w:pPr>
+        <w:t>+ 5</w:t>
+      </w:r>
     </w:p>
     <w:p>
       <w:pPr>
@@ -8299,6 +8174,13 @@
         <w:shd w:val="clear" w:color="auto" w:fill="FFFFFF"/>
         <w:spacing w:before="0" w:beforeAutospacing="0" w:after="0" w:afterAutospacing="0" w:line="345" w:lineRule="atLeast"/>
         <w:jc w:val="center"/>
+      </w:pPr>
+    </w:p>
+    <w:p>
+      <w:pPr>
+        <w:pStyle w:val="u"/>
+        <w:shd w:val="clear" w:color="auto" w:fill="FFFFFF"/>
+        <w:spacing w:before="0" w:beforeAutospacing="0" w:after="0" w:afterAutospacing="0" w:line="345" w:lineRule="atLeast"/>
         <w:rPr>
           <w:rStyle w:val="un"/>
         </w:rPr>
@@ -8307,7 +8189,19 @@
         <w:rPr>
           <w:rStyle w:val="un"/>
         </w:rPr>
-        <w:t>− 3</w:t>
+        <w:t>e</w:t>
+      </w:r>
+      <w:r>
+        <w:rPr>
+          <w:rStyle w:val="un"/>
+        </w:rPr>
+        <w:t xml:space="preserve">s </w:t>
+      </w:r>
+      <w:r>
+        <w:rPr>
+          <w:rStyle w:val="un"/>
+        </w:rPr>
+        <w:t>un polinomio de grado 4, ya que es el del monomio de mayor grado (</w:t>
       </w:r>
       <w:r>
         <w:rPr>
@@ -8322,31 +8216,31 @@
           <w:rStyle w:val="un"/>
           <w:vertAlign w:val="superscript"/>
         </w:rPr>
-        <w:t>3</w:t>
+        <w:t>4</w:t>
+      </w:r>
+      <w:r>
+        <w:rPr>
+          <w:rStyle w:val="un"/>
+        </w:rPr>
+        <w:t>),</w:t>
+      </w:r>
+      <w:r>
+        <w:rPr>
+          <w:rStyle w:val="un"/>
+        </w:rPr>
+        <w:t xml:space="preserve"> y su coeficiente principal es 7</w:t>
+      </w:r>
+      <w:r>
+        <w:rPr>
+          <w:rStyle w:val="un"/>
+        </w:rPr>
+        <w:t>, por ser el coeficiente de</w:t>
       </w:r>
       <w:r>
         <w:rPr>
           <w:rStyle w:val="apple-converted-space"/>
         </w:rPr>
         <w:t> </w:t>
-      </w:r>
-      <w:r>
-        <w:rPr>
-          <w:rStyle w:val="un"/>
-        </w:rPr>
-        <w:t>+</w:t>
-      </w:r>
-      <w:r>
-        <w:rPr>
-          <w:rStyle w:val="apple-converted-space"/>
-        </w:rPr>
-        <w:t> </w:t>
-      </w:r>
-      <w:r>
-        <w:rPr>
-          <w:rStyle w:val="apple-converted-space"/>
-        </w:rPr>
-        <w:t>7</w:t>
       </w:r>
       <w:r>
         <w:rPr>
@@ -8365,23 +8259,65 @@
       </w:r>
       <w:r>
         <w:rPr>
+          <w:rStyle w:val="un"/>
+        </w:rPr>
+        <w:t>.</w:t>
+      </w:r>
+    </w:p>
+    <w:p>
+      <w:pPr>
+        <w:pStyle w:val="u"/>
+        <w:shd w:val="clear" w:color="auto" w:fill="FFFFFF"/>
+        <w:spacing w:before="0" w:beforeAutospacing="0" w:after="0" w:afterAutospacing="0" w:line="345" w:lineRule="atLeast"/>
+      </w:pPr>
+    </w:p>
+    <w:p>
+      <w:pPr>
+        <w:pStyle w:val="u"/>
+        <w:shd w:val="clear" w:color="auto" w:fill="FFFFFF"/>
+        <w:spacing w:before="0" w:beforeAutospacing="0" w:after="0" w:afterAutospacing="0" w:line="345" w:lineRule="atLeast"/>
+      </w:pPr>
+      <w:r>
+        <w:rPr>
+          <w:rStyle w:val="un"/>
+        </w:rPr>
+        <w:t>Se dice que un polinomio está</w:t>
+      </w:r>
+      <w:r>
+        <w:rPr>
           <w:rStyle w:val="apple-converted-space"/>
         </w:rPr>
         <w:t> </w:t>
       </w:r>
       <w:r>
         <w:rPr>
+          <w:rStyle w:val="Textoennegrita"/>
+        </w:rPr>
+        <w:t>ordenado</w:t>
+      </w:r>
+      <w:r>
+        <w:rPr>
+          <w:rStyle w:val="apple-converted-space"/>
+        </w:rPr>
+        <w:t> </w:t>
+      </w:r>
+      <w:r>
+        <w:rPr>
           <w:rStyle w:val="un"/>
         </w:rPr>
-        <w:t>− 2</w:t>
+        <w:t>cuando sus monomios están escritos</w:t>
       </w:r>
       <w:r>
         <w:rPr>
           <w:rStyle w:val="un"/>
-          <w:i/>
-          <w:iCs/>
-        </w:rPr>
-        <w:t>x</w:t>
+        </w:rPr>
+        <w:t xml:space="preserve"> </w:t>
+      </w:r>
+      <w:r>
+        <w:rPr>
+          <w:rStyle w:val="Textoennegrita"/>
+        </w:rPr>
+        <w:t>de mayor a menor</w:t>
       </w:r>
       <w:r>
         <w:rPr>
@@ -8393,7 +8329,19 @@
         <w:rPr>
           <w:rStyle w:val="un"/>
         </w:rPr>
-        <w:t>+ 5</w:t>
+        <w:t>grado.</w:t>
+      </w:r>
+      <w:r>
+        <w:rPr>
+          <w:rStyle w:val="apple-converted-space"/>
+        </w:rPr>
+        <w:t> </w:t>
+      </w:r>
+      <w:r>
+        <w:rPr>
+          <w:rStyle w:val="un"/>
+        </w:rPr>
+        <w:t>Por ejemplo:</w:t>
       </w:r>
     </w:p>
     <w:p>
@@ -8402,13 +8350,6 @@
         <w:shd w:val="clear" w:color="auto" w:fill="FFFFFF"/>
         <w:spacing w:before="0" w:beforeAutospacing="0" w:after="0" w:afterAutospacing="0" w:line="345" w:lineRule="atLeast"/>
         <w:jc w:val="center"/>
-      </w:pPr>
-    </w:p>
-    <w:p>
-      <w:pPr>
-        <w:pStyle w:val="u"/>
-        <w:shd w:val="clear" w:color="auto" w:fill="FFFFFF"/>
-        <w:spacing w:before="0" w:beforeAutospacing="0" w:after="0" w:afterAutospacing="0" w:line="345" w:lineRule="atLeast"/>
         <w:rPr>
           <w:rStyle w:val="un"/>
         </w:rPr>
@@ -8417,19 +8358,8 @@
         <w:rPr>
           <w:rStyle w:val="un"/>
         </w:rPr>
-        <w:t>e</w:t>
-      </w:r>
-      <w:r>
-        <w:rPr>
-          <w:rStyle w:val="un"/>
-        </w:rPr>
-        <w:t xml:space="preserve">s </w:t>
-      </w:r>
-      <w:r>
-        <w:rPr>
-          <w:rStyle w:val="un"/>
-        </w:rPr>
-        <w:t>un polinomio de grado 4, ya que es el del monomio de mayor grado (</w:t>
+        <w:lastRenderedPageBreak/>
+        <w:t>− 2</w:t>
       </w:r>
       <w:r>
         <w:rPr>
@@ -8444,25 +8374,19 @@
           <w:rStyle w:val="un"/>
           <w:vertAlign w:val="superscript"/>
         </w:rPr>
-        <w:t>4</w:t>
+        <w:t>8</w:t>
+      </w:r>
+      <w:r>
+        <w:rPr>
+          <w:rStyle w:val="apple-converted-space"/>
+        </w:rPr>
+        <w:t> </w:t>
       </w:r>
       <w:r>
         <w:rPr>
           <w:rStyle w:val="un"/>
         </w:rPr>
-        <w:t>),</w:t>
-      </w:r>
-      <w:r>
-        <w:rPr>
-          <w:rStyle w:val="un"/>
-        </w:rPr>
-        <w:t xml:space="preserve"> y su coeficiente principal es 7</w:t>
-      </w:r>
-      <w:r>
-        <w:rPr>
-          <w:rStyle w:val="un"/>
-        </w:rPr>
-        <w:t>, por ser el coeficiente de</w:t>
+        <w:t>+</w:t>
       </w:r>
       <w:r>
         <w:rPr>
@@ -8487,29 +8411,23 @@
       </w:r>
       <w:r>
         <w:rPr>
+          <w:rStyle w:val="apple-converted-space"/>
+        </w:rPr>
+        <w:t> </w:t>
+      </w:r>
+      <w:r>
+        <w:rPr>
           <w:rStyle w:val="un"/>
         </w:rPr>
-        <w:t>.</w:t>
-      </w:r>
-    </w:p>
-    <w:p>
-      <w:pPr>
-        <w:pStyle w:val="u"/>
-        <w:shd w:val="clear" w:color="auto" w:fill="FFFFFF"/>
-        <w:spacing w:before="0" w:beforeAutospacing="0" w:after="0" w:afterAutospacing="0" w:line="345" w:lineRule="atLeast"/>
-      </w:pPr>
-    </w:p>
-    <w:p>
-      <w:pPr>
-        <w:pStyle w:val="u"/>
-        <w:shd w:val="clear" w:color="auto" w:fill="FFFFFF"/>
-        <w:spacing w:before="0" w:beforeAutospacing="0" w:after="0" w:afterAutospacing="0" w:line="345" w:lineRule="atLeast"/>
-      </w:pPr>
+        <w:t>− 2</w:t>
+      </w:r>
       <w:r>
         <w:rPr>
           <w:rStyle w:val="un"/>
-        </w:rPr>
-        <w:t>Se dice que un polinomio está</w:t>
+          <w:i/>
+          <w:iCs/>
+        </w:rPr>
+        <w:t>x</w:t>
       </w:r>
       <w:r>
         <w:rPr>
@@ -8519,57 +8437,9 @@
       </w:r>
       <w:r>
         <w:rPr>
-          <w:rStyle w:val="Textoennegrita"/>
-        </w:rPr>
-        <w:t>ordenado</w:t>
-      </w:r>
-      <w:r>
-        <w:rPr>
-          <w:rStyle w:val="apple-converted-space"/>
-        </w:rPr>
-        <w:t> </w:t>
-      </w:r>
-      <w:r>
-        <w:rPr>
           <w:rStyle w:val="un"/>
         </w:rPr>
-        <w:t>cuando sus monomios están escritos</w:t>
-      </w:r>
-      <w:r>
-        <w:rPr>
-          <w:rStyle w:val="un"/>
-        </w:rPr>
-        <w:t xml:space="preserve"> </w:t>
-      </w:r>
-      <w:r>
-        <w:rPr>
-          <w:rStyle w:val="Textoennegrita"/>
-        </w:rPr>
-        <w:t>de mayor a menor</w:t>
-      </w:r>
-      <w:r>
-        <w:rPr>
-          <w:rStyle w:val="apple-converted-space"/>
-        </w:rPr>
-        <w:t> </w:t>
-      </w:r>
-      <w:r>
-        <w:rPr>
-          <w:rStyle w:val="un"/>
-        </w:rPr>
-        <w:t>grado.</w:t>
-      </w:r>
-      <w:r>
-        <w:rPr>
-          <w:rStyle w:val="apple-converted-space"/>
-        </w:rPr>
-        <w:t> </w:t>
-      </w:r>
-      <w:r>
-        <w:rPr>
-          <w:rStyle w:val="un"/>
-        </w:rPr>
-        <w:t>Por ejemplo:</w:t>
+        <w:t>+ 5</w:t>
       </w:r>
     </w:p>
     <w:p>
@@ -8578,95 +8448,55 @@
         <w:shd w:val="clear" w:color="auto" w:fill="FFFFFF"/>
         <w:spacing w:before="0" w:beforeAutospacing="0" w:after="0" w:afterAutospacing="0" w:line="345" w:lineRule="atLeast"/>
         <w:jc w:val="center"/>
+      </w:pPr>
+    </w:p>
+    <w:p>
+      <w:pPr>
+        <w:pStyle w:val="u"/>
+        <w:shd w:val="clear" w:color="auto" w:fill="FFFFFF"/>
+        <w:spacing w:before="0" w:beforeAutospacing="0" w:after="0" w:afterAutospacing="0" w:line="345" w:lineRule="atLeast"/>
+      </w:pPr>
+      <w:r>
         <w:rPr>
           <w:rStyle w:val="un"/>
         </w:rPr>
-      </w:pPr>
+        <w:t>Un polinomio es</w:t>
+      </w:r>
+      <w:r>
+        <w:rPr>
+          <w:rStyle w:val="apple-converted-space"/>
+        </w:rPr>
+        <w:t> </w:t>
+      </w:r>
+      <w:r>
+        <w:rPr>
+          <w:rStyle w:val="Textoennegrita"/>
+        </w:rPr>
+        <w:t>completo</w:t>
+      </w:r>
+      <w:r>
+        <w:rPr>
+          <w:rStyle w:val="apple-converted-space"/>
+        </w:rPr>
+        <w:t> </w:t>
+      </w:r>
       <w:r>
         <w:rPr>
           <w:rStyle w:val="un"/>
         </w:rPr>
-        <w:t>− 2</w:t>
+        <w:t>cuando tiene términos de todos los grados, desde el término independiente hasta el de mayor grado.</w:t>
+      </w:r>
+      <w:r>
+        <w:rPr>
+          <w:rStyle w:val="apple-converted-space"/>
+        </w:rPr>
+        <w:t> </w:t>
       </w:r>
       <w:r>
         <w:rPr>
           <w:rStyle w:val="un"/>
-          <w:i/>
-          <w:iCs/>
-        </w:rPr>
-        <w:t>x</w:t>
-      </w:r>
-      <w:r>
-        <w:rPr>
-          <w:rStyle w:val="un"/>
-          <w:vertAlign w:val="superscript"/>
-        </w:rPr>
-        <w:t>8</w:t>
-      </w:r>
-      <w:r>
-        <w:rPr>
-          <w:rStyle w:val="apple-converted-space"/>
-        </w:rPr>
-        <w:t> </w:t>
-      </w:r>
-      <w:r>
-        <w:rPr>
-          <w:rStyle w:val="un"/>
-        </w:rPr>
-        <w:t>+</w:t>
-      </w:r>
-      <w:r>
-        <w:rPr>
-          <w:rStyle w:val="apple-converted-space"/>
-        </w:rPr>
-        <w:t> </w:t>
-      </w:r>
-      <w:r>
-        <w:rPr>
-          <w:rStyle w:val="un"/>
-          <w:i/>
-          <w:iCs/>
-        </w:rPr>
-        <w:t>x</w:t>
-      </w:r>
-      <w:r>
-        <w:rPr>
-          <w:rStyle w:val="un"/>
-          <w:vertAlign w:val="superscript"/>
-        </w:rPr>
-        <w:t>4</w:t>
-      </w:r>
-      <w:r>
-        <w:rPr>
-          <w:rStyle w:val="apple-converted-space"/>
-        </w:rPr>
-        <w:t> </w:t>
-      </w:r>
-      <w:r>
-        <w:rPr>
-          <w:rStyle w:val="un"/>
-        </w:rPr>
-        <w:t>− 2</w:t>
-      </w:r>
-      <w:r>
-        <w:rPr>
-          <w:rStyle w:val="un"/>
-          <w:i/>
-          <w:iCs/>
-        </w:rPr>
-        <w:t>x</w:t>
-      </w:r>
-      <w:r>
-        <w:rPr>
-          <w:rStyle w:val="apple-converted-space"/>
-        </w:rPr>
-        <w:t> </w:t>
-      </w:r>
-      <w:r>
-        <w:rPr>
-          <w:rStyle w:val="un"/>
-        </w:rPr>
-        <w:t>+ 5</w:t>
+        </w:rPr>
+        <w:t>Por ejemplo:</w:t>
       </w:r>
     </w:p>
     <w:p>
@@ -8676,55 +8506,166 @@
         <w:spacing w:before="0" w:beforeAutospacing="0" w:after="0" w:afterAutospacing="0" w:line="345" w:lineRule="atLeast"/>
         <w:jc w:val="center"/>
       </w:pPr>
+      <w:r>
+        <w:rPr>
+          <w:rStyle w:val="un"/>
+        </w:rPr>
+        <w:t>5</w:t>
+      </w:r>
+      <w:r>
+        <w:rPr>
+          <w:rStyle w:val="un"/>
+          <w:i/>
+          <w:iCs/>
+        </w:rPr>
+        <w:t>x</w:t>
+      </w:r>
+      <w:r>
+        <w:rPr>
+          <w:rStyle w:val="un"/>
+          <w:vertAlign w:val="superscript"/>
+        </w:rPr>
+        <w:t>4</w:t>
+      </w:r>
+      <w:r>
+        <w:rPr>
+          <w:rStyle w:val="apple-converted-space"/>
+        </w:rPr>
+        <w:t> </w:t>
+      </w:r>
+      <w:r>
+        <w:rPr>
+          <w:rStyle w:val="un"/>
+        </w:rPr>
+        <w:t>+ 3</w:t>
+      </w:r>
+      <w:r>
+        <w:rPr>
+          <w:rStyle w:val="un"/>
+          <w:i/>
+          <w:iCs/>
+        </w:rPr>
+        <w:t>x</w:t>
+      </w:r>
+      <w:r>
+        <w:rPr>
+          <w:rStyle w:val="un"/>
+          <w:vertAlign w:val="superscript"/>
+        </w:rPr>
+        <w:t>3</w:t>
+      </w:r>
+      <w:r>
+        <w:rPr>
+          <w:rStyle w:val="apple-converted-space"/>
+        </w:rPr>
+        <w:t> </w:t>
+      </w:r>
+      <w:r>
+        <w:rPr>
+          <w:rStyle w:val="un"/>
+        </w:rPr>
+        <w:t>− 5</w:t>
+      </w:r>
+      <w:r>
+        <w:rPr>
+          <w:rStyle w:val="un"/>
+          <w:i/>
+          <w:iCs/>
+        </w:rPr>
+        <w:t>x</w:t>
+      </w:r>
+      <w:r>
+        <w:rPr>
+          <w:rStyle w:val="un"/>
+          <w:vertAlign w:val="superscript"/>
+        </w:rPr>
+        <w:t>2</w:t>
+      </w:r>
+      <w:r>
+        <w:rPr>
+          <w:rStyle w:val="apple-converted-space"/>
+        </w:rPr>
+        <w:t> </w:t>
+      </w:r>
+      <w:r>
+        <w:rPr>
+          <w:rStyle w:val="un"/>
+        </w:rPr>
+        <w:t>+ 6</w:t>
+      </w:r>
+      <w:r>
+        <w:rPr>
+          <w:rStyle w:val="un"/>
+          <w:i/>
+          <w:iCs/>
+        </w:rPr>
+        <w:t>x</w:t>
+      </w:r>
+      <w:r>
+        <w:rPr>
+          <w:rStyle w:val="apple-converted-space"/>
+        </w:rPr>
+        <w:t> </w:t>
+      </w:r>
+      <w:r>
+        <w:rPr>
+          <w:rStyle w:val="un"/>
+        </w:rPr>
+        <w:t>+ 4</w:t>
+      </w:r>
     </w:p>
     <w:p>
       <w:pPr>
         <w:pStyle w:val="u"/>
         <w:shd w:val="clear" w:color="auto" w:fill="FFFFFF"/>
         <w:spacing w:before="0" w:beforeAutospacing="0" w:after="0" w:afterAutospacing="0" w:line="345" w:lineRule="atLeast"/>
-      </w:pPr>
-      <w:r>
         <w:rPr>
           <w:rStyle w:val="un"/>
         </w:rPr>
-        <w:t>Un polinomio es</w:t>
-      </w:r>
-      <w:r>
-        <w:rPr>
-          <w:rStyle w:val="apple-converted-space"/>
-        </w:rPr>
-        <w:t> </w:t>
-      </w:r>
-      <w:r>
-        <w:rPr>
-          <w:rStyle w:val="Textoennegrita"/>
-        </w:rPr>
-        <w:t>completo</w:t>
-      </w:r>
-      <w:r>
-        <w:rPr>
-          <w:rStyle w:val="apple-converted-space"/>
-        </w:rPr>
-        <w:t> </w:t>
-      </w:r>
+      </w:pPr>
       <w:r>
         <w:rPr>
           <w:rStyle w:val="un"/>
         </w:rPr>
-        <w:t>cuando tiene términos de todos los grados, desde el término independiente hasta el de mayor grado.</w:t>
-      </w:r>
-      <w:r>
-        <w:rPr>
-          <w:rStyle w:val="apple-converted-space"/>
-        </w:rPr>
-        <w:t> </w:t>
+        <w:t>Como tiene todos los grados es un polinomio completo</w:t>
       </w:r>
       <w:r>
         <w:rPr>
           <w:rStyle w:val="un"/>
         </w:rPr>
-        <w:t>Por ejemplo:</w:t>
-      </w:r>
+        <w:t xml:space="preserve"> y</w:t>
+      </w:r>
+      <w:r>
+        <w:rPr>
+          <w:rStyle w:val="un"/>
+        </w:rPr>
+        <w:t>,</w:t>
+      </w:r>
+      <w:r>
+        <w:rPr>
+          <w:rStyle w:val="un"/>
+        </w:rPr>
+        <w:t xml:space="preserve"> además</w:t>
+      </w:r>
+      <w:r>
+        <w:rPr>
+          <w:rStyle w:val="un"/>
+        </w:rPr>
+        <w:t>,</w:t>
+      </w:r>
+      <w:r>
+        <w:rPr>
+          <w:rStyle w:val="un"/>
+        </w:rPr>
+        <w:t xml:space="preserve"> es ordenado. Mientras que la expresión</w:t>
+      </w:r>
+    </w:p>
+    <w:p>
+      <w:pPr>
+        <w:pStyle w:val="u"/>
+        <w:shd w:val="clear" w:color="auto" w:fill="FFFFFF"/>
+        <w:spacing w:before="0" w:beforeAutospacing="0" w:after="0" w:afterAutospacing="0" w:line="345" w:lineRule="atLeast"/>
+      </w:pPr>
     </w:p>
     <w:p>
       <w:pPr>
@@ -8732,6 +8673,9 @@
         <w:shd w:val="clear" w:color="auto" w:fill="FFFFFF"/>
         <w:spacing w:before="0" w:beforeAutospacing="0" w:after="0" w:afterAutospacing="0" w:line="345" w:lineRule="atLeast"/>
         <w:jc w:val="center"/>
+        <w:rPr>
+          <w:rStyle w:val="un"/>
+        </w:rPr>
       </w:pPr>
       <w:r>
         <w:rPr>
@@ -8752,7 +8696,7 @@
           <w:rStyle w:val="un"/>
           <w:vertAlign w:val="superscript"/>
         </w:rPr>
-        <w:t>4</w:t>
+        <w:t>3</w:t>
       </w:r>
       <w:r>
         <w:rPr>
@@ -8776,123 +8720,22 @@
       </w:r>
       <w:r>
         <w:rPr>
+          <w:rStyle w:val="apple-converted-space"/>
+        </w:rPr>
+        <w:t> </w:t>
+      </w:r>
+      <w:r>
+        <w:rPr>
           <w:rStyle w:val="un"/>
-          <w:vertAlign w:val="superscript"/>
-        </w:rPr>
-        <w:t>3</w:t>
-      </w:r>
-      <w:r>
-        <w:rPr>
-          <w:rStyle w:val="apple-converted-space"/>
-        </w:rPr>
-        <w:t> </w:t>
+        </w:rPr>
+        <w:t>–</w:t>
       </w:r>
       <w:r>
         <w:rPr>
           <w:rStyle w:val="un"/>
         </w:rPr>
-        <w:t>− 5</w:t>
-      </w:r>
-      <w:r>
-        <w:rPr>
-          <w:rStyle w:val="un"/>
-          <w:i/>
-          <w:iCs/>
-        </w:rPr>
-        <w:t>x</w:t>
-      </w:r>
-      <w:r>
-        <w:rPr>
-          <w:rStyle w:val="un"/>
-          <w:vertAlign w:val="superscript"/>
-        </w:rPr>
-        <w:t>2</w:t>
-      </w:r>
-      <w:r>
-        <w:rPr>
-          <w:rStyle w:val="apple-converted-space"/>
-        </w:rPr>
-        <w:t> </w:t>
-      </w:r>
-      <w:r>
-        <w:rPr>
-          <w:rStyle w:val="un"/>
-        </w:rPr>
-        <w:t>+ 6</w:t>
-      </w:r>
-      <w:r>
-        <w:rPr>
-          <w:rStyle w:val="un"/>
-          <w:i/>
-          <w:iCs/>
-        </w:rPr>
-        <w:t>x</w:t>
-      </w:r>
-      <w:r>
-        <w:rPr>
-          <w:rStyle w:val="apple-converted-space"/>
-        </w:rPr>
-        <w:t> </w:t>
-      </w:r>
-      <w:r>
-        <w:rPr>
-          <w:rStyle w:val="un"/>
-        </w:rPr>
-        <w:t>+ 4</w:t>
-      </w:r>
-    </w:p>
-    <w:p>
-      <w:pPr>
-        <w:pStyle w:val="u"/>
-        <w:shd w:val="clear" w:color="auto" w:fill="FFFFFF"/>
-        <w:spacing w:before="0" w:beforeAutospacing="0" w:after="0" w:afterAutospacing="0" w:line="345" w:lineRule="atLeast"/>
-        <w:rPr>
-          <w:rStyle w:val="un"/>
-        </w:rPr>
-      </w:pPr>
-      <w:r>
-        <w:rPr>
-          <w:rStyle w:val="un"/>
-        </w:rPr>
-        <w:t>Como tiene todos los grados es un polinomio completo</w:t>
-      </w:r>
-      <w:r>
-        <w:rPr>
-          <w:rStyle w:val="un"/>
-        </w:rPr>
-        <w:t xml:space="preserve"> y</w:t>
-      </w:r>
-      <w:r>
-        <w:rPr>
-          <w:rStyle w:val="un"/>
-        </w:rPr>
-        <w:t>,</w:t>
-      </w:r>
-      <w:r>
-        <w:rPr>
-          <w:rStyle w:val="un"/>
-        </w:rPr>
-        <w:t xml:space="preserve"> además</w:t>
-      </w:r>
-      <w:r>
-        <w:rPr>
-          <w:rStyle w:val="un"/>
-        </w:rPr>
-        <w:t>,</w:t>
-      </w:r>
-      <w:r>
-        <w:rPr>
-          <w:rStyle w:val="un"/>
-        </w:rPr>
-        <w:t xml:space="preserve"> es ordenado. Mientras que la expresión</w:t>
-      </w:r>
-    </w:p>
-    <w:p>
-      <w:pPr>
-        <w:pStyle w:val="u"/>
-        <w:shd w:val="clear" w:color="auto" w:fill="FFFFFF"/>
-        <w:spacing w:before="0" w:beforeAutospacing="0" w:after="0" w:afterAutospacing="0" w:line="345" w:lineRule="atLeast"/>
-      </w:pPr>
+        <w:t xml:space="preserve"> 2</w:t>
+      </w:r>
     </w:p>
     <w:p>
       <w:pPr>
@@ -8900,76 +8743,6 @@
         <w:shd w:val="clear" w:color="auto" w:fill="FFFFFF"/>
         <w:spacing w:before="0" w:beforeAutospacing="0" w:after="0" w:afterAutospacing="0" w:line="345" w:lineRule="atLeast"/>
         <w:jc w:val="center"/>
-        <w:rPr>
-          <w:rStyle w:val="un"/>
-        </w:rPr>
-      </w:pPr>
-      <w:r>
-        <w:rPr>
-          <w:rStyle w:val="un"/>
-        </w:rPr>
-        <w:t>5</w:t>
-      </w:r>
-      <w:r>
-        <w:rPr>
-          <w:rStyle w:val="un"/>
-          <w:i/>
-          <w:iCs/>
-        </w:rPr>
-        <w:t>x</w:t>
-      </w:r>
-      <w:r>
-        <w:rPr>
-          <w:rStyle w:val="un"/>
-          <w:vertAlign w:val="superscript"/>
-        </w:rPr>
-        <w:t>3</w:t>
-      </w:r>
-      <w:r>
-        <w:rPr>
-          <w:rStyle w:val="apple-converted-space"/>
-        </w:rPr>
-        <w:t> </w:t>
-      </w:r>
-      <w:r>
-        <w:rPr>
-          <w:rStyle w:val="un"/>
-        </w:rPr>
-        <w:t>+ 3</w:t>
-      </w:r>
-      <w:r>
-        <w:rPr>
-          <w:rStyle w:val="un"/>
-          <w:i/>
-          <w:iCs/>
-        </w:rPr>
-        <w:t>x</w:t>
-      </w:r>
-      <w:r>
-        <w:rPr>
-          <w:rStyle w:val="apple-converted-space"/>
-        </w:rPr>
-        <w:t> </w:t>
-      </w:r>
-      <w:r>
-        <w:rPr>
-          <w:rStyle w:val="un"/>
-        </w:rPr>
-        <w:t>–</w:t>
-      </w:r>
-      <w:r>
-        <w:rPr>
-          <w:rStyle w:val="un"/>
-        </w:rPr>
-        <w:t xml:space="preserve"> 2</w:t>
-      </w:r>
-    </w:p>
-    <w:p>
-      <w:pPr>
-        <w:pStyle w:val="u"/>
-        <w:shd w:val="clear" w:color="auto" w:fill="FFFFFF"/>
-        <w:spacing w:before="0" w:beforeAutospacing="0" w:after="0" w:afterAutospacing="0" w:line="345" w:lineRule="atLeast"/>
-        <w:jc w:val="center"/>
       </w:pPr>
     </w:p>
     <w:p>
@@ -9251,312 +9024,6 @@
         </w:rPr>
         <w:t xml:space="preserve"> dos o tres términos, este concepto se usa principalmente para expresiones que tienen cuatro o más términos.</w:t>
       </w:r>
-    </w:p>
-    <w:p>
-      <w:pPr>
-        <w:tabs>
-          <w:tab w:val="right" w:pos="8498"/>
-        </w:tabs>
-        <w:spacing w:after="0"/>
-        <w:rPr>
-          <w:rFonts w:ascii="Times" w:hAnsi="Times"/>
-        </w:rPr>
-      </w:pPr>
-    </w:p>
-    <w:p>
-      <w:pPr>
-        <w:tabs>
-          <w:tab w:val="right" w:pos="8498"/>
-        </w:tabs>
-        <w:spacing w:after="0"/>
-        <w:rPr>
-          <w:rFonts w:ascii="Times" w:eastAsiaTheme="minorEastAsia" w:hAnsi="Times"/>
-        </w:rPr>
-      </w:pPr>
-      <m:oMathPara>
-        <m:oMath>
-          <m:r>
-            <w:rPr>
-              <w:rFonts w:ascii="Cambria Math" w:hAnsi="Cambria Math"/>
-            </w:rPr>
-            <m:t>2x+3</m:t>
-          </m:r>
-        </m:oMath>
-      </m:oMathPara>
-    </w:p>
-    <w:p>
-      <w:pPr>
-        <w:tabs>
-          <w:tab w:val="right" w:pos="8498"/>
-        </w:tabs>
-        <w:spacing w:after="0"/>
-        <w:rPr>
-          <w:rFonts w:ascii="Times" w:eastAsiaTheme="minorEastAsia" w:hAnsi="Times"/>
-        </w:rPr>
-      </w:pPr>
-      <m:oMathPara>
-        <m:oMath>
-          <m:r>
-            <w:rPr>
-              <w:rFonts w:ascii="Cambria Math" w:eastAsiaTheme="minorEastAsia" w:hAnsi="Cambria Math"/>
-            </w:rPr>
-            <m:t>9</m:t>
-          </m:r>
-          <m:sSup>
-            <m:sSupPr>
-              <m:ctrlPr>
-                <w:rPr>
-                  <w:rFonts w:ascii="Cambria Math" w:eastAsiaTheme="minorEastAsia" w:hAnsi="Cambria Math"/>
-                  <w:i/>
-                </w:rPr>
-              </m:ctrlPr>
-            </m:sSupPr>
-            <m:e>
-              <m:r>
-                <w:rPr>
-                  <w:rFonts w:ascii="Cambria Math" w:eastAsiaTheme="minorEastAsia" w:hAnsi="Cambria Math"/>
-                </w:rPr>
-                <m:t>x</m:t>
-              </m:r>
-            </m:e>
-            <m:sup>
-              <m:r>
-                <w:rPr>
-                  <w:rFonts w:ascii="Cambria Math" w:eastAsiaTheme="minorEastAsia" w:hAnsi="Cambria Math"/>
-                </w:rPr>
-                <m:t>2</m:t>
-              </m:r>
-            </m:sup>
-          </m:sSup>
-          <m:r>
-            <w:rPr>
-              <w:rFonts w:ascii="Cambria Math" w:eastAsiaTheme="minorEastAsia" w:hAnsi="Cambria Math"/>
-            </w:rPr>
-            <m:t>+x</m:t>
-          </m:r>
-        </m:oMath>
-      </m:oMathPara>
-    </w:p>
-    <w:p>
-      <w:pPr>
-        <w:tabs>
-          <w:tab w:val="right" w:pos="8498"/>
-        </w:tabs>
-        <w:spacing w:after="0"/>
-        <w:rPr>
-          <w:rFonts w:ascii="Times" w:eastAsiaTheme="minorEastAsia" w:hAnsi="Times"/>
-        </w:rPr>
-      </w:pPr>
-      <m:oMathPara>
-        <m:oMath>
-          <m:r>
-            <w:rPr>
-              <w:rFonts w:ascii="Cambria Math" w:eastAsiaTheme="minorEastAsia" w:hAnsi="Cambria Math"/>
-            </w:rPr>
-            <m:t>6</m:t>
-          </m:r>
-          <m:sSup>
-            <m:sSupPr>
-              <m:ctrlPr>
-                <w:rPr>
-                  <w:rFonts w:ascii="Cambria Math" w:eastAsiaTheme="minorEastAsia" w:hAnsi="Cambria Math"/>
-                  <w:i/>
-                </w:rPr>
-              </m:ctrlPr>
-            </m:sSupPr>
-            <m:e>
-              <m:r>
-                <w:rPr>
-                  <w:rFonts w:ascii="Cambria Math" w:eastAsiaTheme="minorEastAsia" w:hAnsi="Cambria Math"/>
-                </w:rPr>
-                <m:t>x</m:t>
-              </m:r>
-            </m:e>
-            <m:sup>
-              <m:r>
-                <w:rPr>
-                  <w:rFonts w:ascii="Cambria Math" w:eastAsiaTheme="minorEastAsia" w:hAnsi="Cambria Math"/>
-                </w:rPr>
-                <m:t>2</m:t>
-              </m:r>
-            </m:sup>
-          </m:sSup>
-          <m:r>
-            <w:rPr>
-              <w:rFonts w:ascii="Cambria Math" w:eastAsiaTheme="minorEastAsia" w:hAnsi="Cambria Math"/>
-            </w:rPr>
-            <m:t>+8x-6</m:t>
-          </m:r>
-        </m:oMath>
-      </m:oMathPara>
-    </w:p>
-    <w:p>
-      <w:pPr>
-        <w:tabs>
-          <w:tab w:val="right" w:pos="8498"/>
-        </w:tabs>
-        <w:spacing w:after="0"/>
-        <w:rPr>
-          <w:rFonts w:ascii="Times" w:eastAsiaTheme="minorEastAsia" w:hAnsi="Times"/>
-        </w:rPr>
-      </w:pPr>
-    </w:p>
-    <w:p>
-      <w:pPr>
-        <w:tabs>
-          <w:tab w:val="right" w:pos="8498"/>
-        </w:tabs>
-        <w:spacing w:after="0"/>
-        <w:rPr>
-          <w:rFonts w:ascii="Times" w:eastAsiaTheme="minorEastAsia" w:hAnsi="Times"/>
-        </w:rPr>
-      </w:pPr>
-      <w:r>
-        <w:rPr>
-          <w:rFonts w:ascii="Times" w:eastAsiaTheme="minorEastAsia" w:hAnsi="Times"/>
-        </w:rPr>
-        <w:t xml:space="preserve">Las </w:t>
-      </w:r>
-      <w:r>
-        <w:rPr>
-          <w:rFonts w:ascii="Times" w:eastAsiaTheme="minorEastAsia" w:hAnsi="Times"/>
-        </w:rPr>
-        <w:t xml:space="preserve">dos primeras </w:t>
-      </w:r>
-      <w:r>
-        <w:rPr>
-          <w:rFonts w:ascii="Times" w:eastAsiaTheme="minorEastAsia" w:hAnsi="Times"/>
-        </w:rPr>
-        <w:t>expresiones corresponden a binomios, uno de primer grado y otro de segundo grado, mientras que la tercera expresión es un trinomio de segundo grado.</w:t>
-      </w:r>
-    </w:p>
-    <w:p>
-      <w:pPr>
-        <w:tabs>
-          <w:tab w:val="right" w:pos="8498"/>
-        </w:tabs>
-        <w:spacing w:after="0"/>
-        <w:rPr>
-          <w:rFonts w:ascii="Times" w:eastAsiaTheme="minorEastAsia" w:hAnsi="Times"/>
-        </w:rPr>
-      </w:pPr>
-    </w:p>
-    <w:p>
-      <w:pPr>
-        <w:tabs>
-          <w:tab w:val="right" w:pos="8498"/>
-        </w:tabs>
-        <w:spacing w:after="0"/>
-        <w:rPr>
-          <w:rFonts w:ascii="Times" w:eastAsiaTheme="minorEastAsia" w:hAnsi="Times"/>
-        </w:rPr>
-      </w:pPr>
-    </w:p>
-    <w:p>
-      <w:pPr>
-        <w:tabs>
-          <w:tab w:val="right" w:pos="8498"/>
-        </w:tabs>
-        <w:spacing w:after="0"/>
-        <w:rPr>
-          <w:rFonts w:ascii="Times" w:hAnsi="Times"/>
-          <w:b/>
-        </w:rPr>
-      </w:pPr>
-      <w:r>
-        <w:rPr>
-          <w:rFonts w:ascii="Times" w:hAnsi="Times"/>
-          <w:highlight w:val="yellow"/>
-        </w:rPr>
-        <w:t>[SECCIÓN 3</w:t>
-      </w:r>
-      <w:r>
-        <w:rPr>
-          <w:rFonts w:ascii="Times" w:hAnsi="Times"/>
-          <w:highlight w:val="yellow"/>
-        </w:rPr>
-        <w:t>]</w:t>
-      </w:r>
-      <w:r>
-        <w:rPr>
-          <w:rFonts w:ascii="Times" w:hAnsi="Times"/>
-        </w:rPr>
-        <w:t xml:space="preserve"> </w:t>
-      </w:r>
-      <w:r>
-        <w:rPr>
-          <w:rFonts w:ascii="Times" w:hAnsi="Times"/>
-          <w:b/>
-        </w:rPr>
-        <w:t>1.4</w:t>
-      </w:r>
-      <w:r>
-        <w:rPr>
-          <w:rFonts w:ascii="Times" w:hAnsi="Times"/>
-          <w:b/>
-        </w:rPr>
-        <w:t>.2</w:t>
-      </w:r>
-      <w:r>
-        <w:rPr>
-          <w:rFonts w:ascii="Times" w:hAnsi="Times"/>
-          <w:b/>
-        </w:rPr>
-        <w:t xml:space="preserve"> </w:t>
-      </w:r>
-      <w:r>
-        <w:rPr>
-          <w:rFonts w:ascii="Times" w:hAnsi="Times"/>
-          <w:b/>
-        </w:rPr>
-        <w:t>Polinomios semejantes</w:t>
-      </w:r>
-    </w:p>
-    <w:p>
-      <w:pPr>
-        <w:tabs>
-          <w:tab w:val="right" w:pos="8498"/>
-        </w:tabs>
-        <w:spacing w:after="0"/>
-        <w:rPr>
-          <w:rFonts w:ascii="Times" w:hAnsi="Times"/>
-          <w:b/>
-        </w:rPr>
-      </w:pPr>
-    </w:p>
-    <w:p>
-      <w:pPr>
-        <w:tabs>
-          <w:tab w:val="right" w:pos="8498"/>
-        </w:tabs>
-        <w:spacing w:after="0"/>
-        <w:rPr>
-          <w:rFonts w:ascii="Times" w:hAnsi="Times"/>
-        </w:rPr>
-      </w:pPr>
-      <w:r>
-        <w:rPr>
-          <w:rFonts w:ascii="Times" w:hAnsi="Times"/>
-        </w:rPr>
-        <w:t xml:space="preserve">Dos polinomios son semejantes si y solo si sus partes literales son iguales entre </w:t>
-      </w:r>
-      <w:r>
-        <w:rPr>
-          <w:rFonts w:ascii="Times" w:hAnsi="Times"/>
-        </w:rPr>
-        <w:t>sí, por ejemplo:</w:t>
-      </w:r>
-    </w:p>
-    <w:p>
-      <w:pPr>
-        <w:tabs>
-          <w:tab w:val="right" w:pos="8498"/>
-        </w:tabs>
-        <w:spacing w:after="0"/>
-        <w:rPr>
-          <w:rFonts w:ascii="Times" w:hAnsi="Times"/>
-        </w:rPr>
-      </w:pPr>
     </w:p>
     <w:p>
       <w:pPr>
@@ -9566,249 +9033,467 @@
         <w:spacing w:after="0"/>
         <w:jc w:val="center"/>
         <w:rPr>
+          <w:rFonts w:ascii="Times" w:hAnsi="Times"/>
+        </w:rPr>
+      </w:pPr>
+      <w:r>
+        <w:rPr>
+          <w:rFonts w:ascii="Times" w:hAnsi="Times"/>
+        </w:rPr>
+        <w:t>2</w:t>
+      </w:r>
+      <w:r>
+        <w:rPr>
+          <w:rFonts w:ascii="Times" w:hAnsi="Times"/>
+          <w:i/>
+        </w:rPr>
+        <w:t>x</w:t>
+      </w:r>
+      <w:r>
+        <w:rPr>
+          <w:rFonts w:ascii="Times" w:hAnsi="Times"/>
+        </w:rPr>
+        <w:t xml:space="preserve"> + 3</w:t>
+      </w:r>
+    </w:p>
+    <w:p>
+      <w:pPr>
+        <w:tabs>
+          <w:tab w:val="right" w:pos="8498"/>
+        </w:tabs>
+        <w:spacing w:after="0"/>
+        <w:jc w:val="center"/>
+        <w:rPr>
+          <w:rFonts w:ascii="Times" w:hAnsi="Times"/>
+          <w:i/>
+        </w:rPr>
+      </w:pPr>
+      <w:r>
+        <w:rPr>
+          <w:rFonts w:ascii="Times" w:hAnsi="Times"/>
+        </w:rPr>
+        <w:t>9</w:t>
+      </w:r>
+      <w:r>
+        <w:rPr>
+          <w:rFonts w:ascii="Times" w:hAnsi="Times"/>
+          <w:i/>
+        </w:rPr>
+        <w:t>x</w:t>
+      </w:r>
+      <w:r>
+        <w:rPr>
+          <w:rFonts w:ascii="Times" w:hAnsi="Times"/>
+          <w:i/>
+          <w:vertAlign w:val="superscript"/>
+        </w:rPr>
+        <w:t>2</w:t>
+      </w:r>
+      <w:r>
+        <w:rPr>
+          <w:rFonts w:ascii="Times" w:hAnsi="Times"/>
+          <w:i/>
+        </w:rPr>
+        <w:t xml:space="preserve"> + x</w:t>
+      </w:r>
+    </w:p>
+    <w:p>
+      <w:pPr>
+        <w:tabs>
+          <w:tab w:val="right" w:pos="8498"/>
+        </w:tabs>
+        <w:spacing w:after="0"/>
+        <w:jc w:val="center"/>
+        <w:rPr>
+          <w:rFonts w:ascii="Times" w:hAnsi="Times"/>
+        </w:rPr>
+      </w:pPr>
+      <w:r>
+        <w:rPr>
+          <w:rFonts w:ascii="Times" w:hAnsi="Times"/>
+        </w:rPr>
+        <w:t>6</w:t>
+      </w:r>
+      <w:r>
+        <w:rPr>
+          <w:rFonts w:ascii="Times" w:hAnsi="Times"/>
+          <w:i/>
+        </w:rPr>
+        <w:t>x</w:t>
+      </w:r>
+      <w:r>
+        <w:rPr>
+          <w:rFonts w:ascii="Times" w:hAnsi="Times"/>
+          <w:i/>
+          <w:vertAlign w:val="superscript"/>
+        </w:rPr>
+        <w:t>2</w:t>
+      </w:r>
+      <w:r>
+        <w:rPr>
+          <w:rFonts w:ascii="Times" w:hAnsi="Times"/>
+          <w:i/>
+        </w:rPr>
+        <w:t xml:space="preserve"> +</w:t>
+      </w:r>
+      <w:r>
+        <w:rPr>
+          <w:rFonts w:ascii="Times" w:hAnsi="Times"/>
+        </w:rPr>
+        <w:t xml:space="preserve"> 8</w:t>
+      </w:r>
+      <w:r>
+        <w:rPr>
+          <w:rFonts w:ascii="Times" w:hAnsi="Times"/>
+          <w:i/>
+        </w:rPr>
+        <w:t>x</w:t>
+      </w:r>
+      <w:r>
+        <w:rPr>
+          <w:rFonts w:ascii="Times" w:hAnsi="Times"/>
+        </w:rPr>
+        <w:t xml:space="preserve"> – 6</w:t>
+      </w:r>
+    </w:p>
+    <w:p>
+      <w:pPr>
+        <w:tabs>
+          <w:tab w:val="right" w:pos="8498"/>
+        </w:tabs>
+        <w:spacing w:after="0"/>
+        <w:rPr>
           <w:rFonts w:ascii="Times" w:eastAsiaTheme="minorEastAsia" w:hAnsi="Times"/>
         </w:rPr>
       </w:pPr>
-      <m:oMath>
-        <m:r>
-          <w:rPr>
-            <w:rFonts w:ascii="Cambria Math" w:hAnsi="Cambria Math"/>
-          </w:rPr>
-          <m:t>5xy+7x</m:t>
-        </m:r>
-        <m:sSup>
-          <m:sSupPr>
-            <m:ctrlPr>
-              <w:rPr>
-                <w:rFonts w:ascii="Cambria Math" w:hAnsi="Cambria Math"/>
-                <w:i/>
-              </w:rPr>
-            </m:ctrlPr>
-          </m:sSupPr>
-          <m:e>
-            <m:r>
-              <w:rPr>
-                <w:rFonts w:ascii="Cambria Math" w:hAnsi="Cambria Math"/>
-              </w:rPr>
-              <m:t>y</m:t>
-            </m:r>
-          </m:e>
-          <m:sup>
-            <m:r>
-              <w:rPr>
-                <w:rFonts w:ascii="Cambria Math" w:hAnsi="Cambria Math"/>
-              </w:rPr>
-              <m:t>3</m:t>
-            </m:r>
-          </m:sup>
-        </m:sSup>
-        <m:r>
-          <w:rPr>
-            <w:rFonts w:ascii="Cambria Math" w:hAnsi="Cambria Math"/>
-          </w:rPr>
-          <m:t>-2</m:t>
-        </m:r>
-        <m:sSup>
-          <m:sSupPr>
-            <m:ctrlPr>
-              <w:rPr>
-                <w:rFonts w:ascii="Cambria Math" w:hAnsi="Cambria Math"/>
-                <w:i/>
-              </w:rPr>
-            </m:ctrlPr>
-          </m:sSupPr>
-          <m:e>
-            <m:r>
-              <w:rPr>
-                <w:rFonts w:ascii="Cambria Math" w:hAnsi="Cambria Math"/>
-              </w:rPr>
-              <m:t>x</m:t>
-            </m:r>
-          </m:e>
-          <m:sup>
-            <m:r>
-              <w:rPr>
-                <w:rFonts w:ascii="Cambria Math" w:hAnsi="Cambria Math"/>
-              </w:rPr>
-              <m:t>3</m:t>
-            </m:r>
-          </m:sup>
-        </m:sSup>
-        <m:sSup>
-          <m:sSupPr>
-            <m:ctrlPr>
-              <w:rPr>
-                <w:rFonts w:ascii="Cambria Math" w:hAnsi="Cambria Math"/>
-                <w:i/>
-              </w:rPr>
-            </m:ctrlPr>
-          </m:sSupPr>
-          <m:e>
-            <m:r>
-              <w:rPr>
-                <w:rFonts w:ascii="Cambria Math" w:hAnsi="Cambria Math"/>
-              </w:rPr>
-              <m:t>y</m:t>
-            </m:r>
-          </m:e>
-          <m:sup>
-            <m:r>
-              <w:rPr>
-                <w:rFonts w:ascii="Cambria Math" w:hAnsi="Cambria Math"/>
-              </w:rPr>
-              <m:t>2</m:t>
-            </m:r>
-          </m:sup>
-        </m:sSup>
-        <m:r>
-          <w:rPr>
-            <w:rFonts w:ascii="Cambria Math" w:hAnsi="Cambria Math"/>
-          </w:rPr>
-          <m:t xml:space="preserve"> </m:t>
-        </m:r>
-      </m:oMath>
-      <w:r>
+    </w:p>
+    <w:p>
+      <w:pPr>
+        <w:tabs>
+          <w:tab w:val="right" w:pos="8498"/>
+        </w:tabs>
+        <w:spacing w:after="0"/>
         <w:rPr>
           <w:rFonts w:ascii="Times" w:eastAsiaTheme="minorEastAsia" w:hAnsi="Times"/>
         </w:rPr>
-        <w:t xml:space="preserve"> y</w:t>
-      </w:r>
+      </w:pPr>
       <w:r>
         <w:rPr>
           <w:rFonts w:ascii="Times" w:eastAsiaTheme="minorEastAsia" w:hAnsi="Times"/>
         </w:rPr>
+        <w:t xml:space="preserve">Las </w:t>
+      </w:r>
+      <w:r>
+        <w:rPr>
+          <w:rFonts w:ascii="Times" w:eastAsiaTheme="minorEastAsia" w:hAnsi="Times"/>
+        </w:rPr>
+        <w:t xml:space="preserve">dos primeras </w:t>
+      </w:r>
+      <w:r>
+        <w:rPr>
+          <w:rFonts w:ascii="Times" w:eastAsiaTheme="minorEastAsia" w:hAnsi="Times"/>
+        </w:rPr>
+        <w:t>expresiones corresponden a binomios, uno de primer grado y otro de segundo grado, mientras que la tercera expresión es un trinomio de segundo grado.</w:t>
+      </w:r>
+    </w:p>
+    <w:p>
+      <w:pPr>
+        <w:tabs>
+          <w:tab w:val="right" w:pos="8498"/>
+        </w:tabs>
+        <w:spacing w:after="0"/>
+        <w:rPr>
+          <w:rFonts w:ascii="Times" w:eastAsiaTheme="minorEastAsia" w:hAnsi="Times"/>
+        </w:rPr>
+      </w:pPr>
+    </w:p>
+    <w:p>
+      <w:pPr>
+        <w:tabs>
+          <w:tab w:val="right" w:pos="8498"/>
+        </w:tabs>
+        <w:spacing w:after="0"/>
+        <w:rPr>
+          <w:rFonts w:ascii="Times" w:eastAsiaTheme="minorEastAsia" w:hAnsi="Times"/>
+        </w:rPr>
+      </w:pPr>
+    </w:p>
+    <w:p>
+      <w:pPr>
+        <w:tabs>
+          <w:tab w:val="right" w:pos="8498"/>
+        </w:tabs>
+        <w:spacing w:after="0"/>
+        <w:rPr>
+          <w:rFonts w:ascii="Times" w:hAnsi="Times"/>
+          <w:b/>
+        </w:rPr>
+      </w:pPr>
+      <w:r>
+        <w:rPr>
+          <w:rFonts w:ascii="Times" w:hAnsi="Times"/>
+          <w:highlight w:val="yellow"/>
+        </w:rPr>
+        <w:t>[SECCIÓN 3</w:t>
+      </w:r>
+      <w:r>
+        <w:rPr>
+          <w:rFonts w:ascii="Times" w:hAnsi="Times"/>
+          <w:highlight w:val="yellow"/>
+        </w:rPr>
+        <w:t>]</w:t>
+      </w:r>
+      <w:r>
+        <w:rPr>
+          <w:rFonts w:ascii="Times" w:hAnsi="Times"/>
+        </w:rPr>
         <w:t xml:space="preserve"> </w:t>
       </w:r>
       <w:r>
         <w:rPr>
-          <w:rFonts w:ascii="Times" w:eastAsiaTheme="minorEastAsia" w:hAnsi="Times"/>
+          <w:rFonts w:ascii="Times" w:hAnsi="Times"/>
+          <w:b/>
+        </w:rPr>
+        <w:t>1.4</w:t>
+      </w:r>
+      <w:r>
+        <w:rPr>
+          <w:rFonts w:ascii="Times" w:hAnsi="Times"/>
+          <w:b/>
+        </w:rPr>
+        <w:t>.2</w:t>
+      </w:r>
+      <w:r>
+        <w:rPr>
+          <w:rFonts w:ascii="Times" w:hAnsi="Times"/>
+          <w:b/>
         </w:rPr>
         <w:t xml:space="preserve"> </w:t>
       </w:r>
-      <m:oMath>
-        <m:r>
-          <w:rPr>
-            <w:rFonts w:ascii="Cambria Math" w:eastAsiaTheme="minorEastAsia" w:hAnsi="Cambria Math"/>
-          </w:rPr>
-          <m:t>-</m:t>
-        </m:r>
-        <m:f>
-          <m:fPr>
-            <m:ctrlPr>
-              <w:rPr>
-                <w:rFonts w:ascii="Cambria Math" w:hAnsi="Cambria Math"/>
-                <w:i/>
-              </w:rPr>
-            </m:ctrlPr>
-          </m:fPr>
-          <m:num>
-            <m:r>
-              <w:rPr>
-                <w:rFonts w:ascii="Cambria Math" w:hAnsi="Cambria Math"/>
-              </w:rPr>
-              <m:t>3</m:t>
-            </m:r>
-          </m:num>
-          <m:den>
-            <m:r>
-              <w:rPr>
-                <w:rFonts w:ascii="Cambria Math" w:hAnsi="Cambria Math"/>
-              </w:rPr>
-              <m:t>5</m:t>
-            </m:r>
-          </m:den>
-        </m:f>
-        <m:r>
-          <w:rPr>
-            <w:rFonts w:ascii="Cambria Math" w:hAnsi="Cambria Math"/>
-          </w:rPr>
-          <m:t>xy+2x</m:t>
-        </m:r>
-        <m:sSup>
-          <m:sSupPr>
-            <m:ctrlPr>
-              <w:rPr>
-                <w:rFonts w:ascii="Cambria Math" w:hAnsi="Cambria Math"/>
-                <w:i/>
-              </w:rPr>
-            </m:ctrlPr>
-          </m:sSupPr>
-          <m:e>
-            <m:r>
-              <w:rPr>
-                <w:rFonts w:ascii="Cambria Math" w:hAnsi="Cambria Math"/>
-              </w:rPr>
-              <m:t>y</m:t>
-            </m:r>
-          </m:e>
-          <m:sup>
-            <m:r>
-              <w:rPr>
-                <w:rFonts w:ascii="Cambria Math" w:hAnsi="Cambria Math"/>
-              </w:rPr>
-              <m:t>3</m:t>
-            </m:r>
-          </m:sup>
-        </m:sSup>
-        <m:r>
-          <w:rPr>
-            <w:rFonts w:ascii="Cambria Math" w:hAnsi="Cambria Math"/>
-          </w:rPr>
-          <m:t>+4</m:t>
-        </m:r>
-        <m:sSup>
-          <m:sSupPr>
-            <m:ctrlPr>
-              <w:rPr>
-                <w:rFonts w:ascii="Cambria Math" w:hAnsi="Cambria Math"/>
-                <w:i/>
-              </w:rPr>
-            </m:ctrlPr>
-          </m:sSupPr>
-          <m:e>
-            <m:r>
-              <w:rPr>
-                <w:rFonts w:ascii="Cambria Math" w:hAnsi="Cambria Math"/>
-              </w:rPr>
-              <m:t>x</m:t>
-            </m:r>
-          </m:e>
-          <m:sup>
-            <m:r>
-              <w:rPr>
-                <w:rFonts w:ascii="Cambria Math" w:hAnsi="Cambria Math"/>
-              </w:rPr>
-              <m:t>3</m:t>
-            </m:r>
-          </m:sup>
-        </m:sSup>
-        <m:sSup>
-          <m:sSupPr>
-            <m:ctrlPr>
-              <w:rPr>
-                <w:rFonts w:ascii="Cambria Math" w:hAnsi="Cambria Math"/>
-                <w:i/>
-              </w:rPr>
-            </m:ctrlPr>
-          </m:sSupPr>
-          <m:e>
-            <m:r>
-              <w:rPr>
-                <w:rFonts w:ascii="Cambria Math" w:hAnsi="Cambria Math"/>
-              </w:rPr>
-              <m:t>y</m:t>
-            </m:r>
-          </m:e>
-          <m:sup>
-            <m:r>
-              <w:rPr>
-                <w:rFonts w:ascii="Cambria Math" w:hAnsi="Cambria Math"/>
-              </w:rPr>
-              <m:t>2</m:t>
-            </m:r>
-          </m:sup>
-        </m:sSup>
-      </m:oMath>
+      <w:r>
+        <w:rPr>
+          <w:rFonts w:ascii="Times" w:hAnsi="Times"/>
+          <w:b/>
+        </w:rPr>
+        <w:t>Polinomios semejantes</w:t>
+      </w:r>
+    </w:p>
+    <w:p>
+      <w:pPr>
+        <w:tabs>
+          <w:tab w:val="right" w:pos="8498"/>
+        </w:tabs>
+        <w:spacing w:after="0"/>
+        <w:rPr>
+          <w:rFonts w:ascii="Times" w:hAnsi="Times"/>
+          <w:b/>
+        </w:rPr>
+      </w:pPr>
+    </w:p>
+    <w:p>
+      <w:pPr>
+        <w:tabs>
+          <w:tab w:val="right" w:pos="8498"/>
+        </w:tabs>
+        <w:spacing w:after="0"/>
+        <w:rPr>
+          <w:rFonts w:ascii="Times" w:hAnsi="Times"/>
+        </w:rPr>
+      </w:pPr>
+      <w:r>
+        <w:rPr>
+          <w:rFonts w:ascii="Times" w:hAnsi="Times"/>
+        </w:rPr>
+        <w:t xml:space="preserve">Dos polinomios son semejantes si y solo si sus partes literales son iguales entre </w:t>
+      </w:r>
+      <w:r>
+        <w:rPr>
+          <w:rFonts w:ascii="Times" w:hAnsi="Times"/>
+        </w:rPr>
+        <w:t>sí, por ejemplo:</w:t>
+      </w:r>
+    </w:p>
+    <w:p>
+      <w:pPr>
+        <w:tabs>
+          <w:tab w:val="right" w:pos="8498"/>
+        </w:tabs>
+        <w:spacing w:after="0"/>
+        <w:jc w:val="center"/>
+        <w:rPr>
+          <w:rFonts w:ascii="Times" w:hAnsi="Times"/>
+        </w:rPr>
+      </w:pPr>
+      <w:r>
+        <w:rPr>
+          <w:rFonts w:ascii="Times" w:hAnsi="Times"/>
+        </w:rPr>
+        <w:t>5</w:t>
+      </w:r>
+      <w:r>
+        <w:rPr>
+          <w:rFonts w:ascii="Times" w:hAnsi="Times"/>
+          <w:i/>
+        </w:rPr>
+        <w:t>xy</w:t>
+      </w:r>
+      <w:r>
+        <w:rPr>
+          <w:rFonts w:ascii="Times" w:hAnsi="Times"/>
+        </w:rPr>
+        <w:t xml:space="preserve"> + 7</w:t>
+      </w:r>
+      <w:r>
+        <w:rPr>
+          <w:rFonts w:ascii="Times" w:hAnsi="Times"/>
+          <w:i/>
+        </w:rPr>
+        <w:t>xy</w:t>
+      </w:r>
+      <w:r>
+        <w:rPr>
+          <w:rFonts w:ascii="Times" w:hAnsi="Times"/>
+          <w:i/>
+          <w:vertAlign w:val="superscript"/>
+        </w:rPr>
+        <w:t>3</w:t>
+      </w:r>
+      <w:r>
+        <w:rPr>
+          <w:rFonts w:ascii="Times" w:hAnsi="Times"/>
+          <w:i/>
+        </w:rPr>
+        <w:t xml:space="preserve"> </w:t>
+      </w:r>
+      <w:r>
+        <w:rPr>
+          <w:rFonts w:ascii="Times" w:hAnsi="Times"/>
+        </w:rPr>
+        <w:t>– 2</w:t>
+      </w:r>
+      <w:r>
+        <w:rPr>
+          <w:rFonts w:ascii="Times" w:hAnsi="Times"/>
+          <w:i/>
+        </w:rPr>
+        <w:t>x</w:t>
+      </w:r>
+      <w:r>
+        <w:rPr>
+          <w:rFonts w:ascii="Times" w:hAnsi="Times"/>
+          <w:i/>
+          <w:vertAlign w:val="superscript"/>
+        </w:rPr>
+        <w:t>3</w:t>
+      </w:r>
+      <w:r>
+        <w:rPr>
+          <w:rFonts w:ascii="Times" w:hAnsi="Times"/>
+          <w:i/>
+        </w:rPr>
+        <w:t>y</w:t>
+      </w:r>
+      <w:r>
+        <w:rPr>
+          <w:rFonts w:ascii="Times" w:hAnsi="Times"/>
+          <w:i/>
+          <w:vertAlign w:val="superscript"/>
+        </w:rPr>
+        <w:t>2</w:t>
+      </w:r>
+      <w:r>
+        <w:rPr>
+          <w:rFonts w:ascii="Times" w:hAnsi="Times"/>
+          <w:i/>
+        </w:rPr>
+        <w:t xml:space="preserve"> </w:t>
+      </w:r>
+      <w:r>
+        <w:rPr>
+          <w:rFonts w:ascii="Times" w:hAnsi="Times"/>
+        </w:rPr>
+        <w:t xml:space="preserve"> y –3/5 </w:t>
+      </w:r>
+      <w:proofErr w:type="spellStart"/>
+      <w:r>
+        <w:rPr>
+          <w:rFonts w:ascii="Times" w:hAnsi="Times"/>
+          <w:i/>
+        </w:rPr>
+        <w:t>xy</w:t>
+      </w:r>
+      <w:proofErr w:type="spellEnd"/>
+      <w:r>
+        <w:rPr>
+          <w:rFonts w:ascii="Times" w:hAnsi="Times"/>
+          <w:i/>
+        </w:rPr>
+        <w:t xml:space="preserve"> +</w:t>
+      </w:r>
+      <w:r>
+        <w:rPr>
+          <w:rFonts w:ascii="Times" w:hAnsi="Times"/>
+        </w:rPr>
+        <w:t xml:space="preserve"> 2</w:t>
+      </w:r>
+      <w:r>
+        <w:rPr>
+          <w:rFonts w:ascii="Times" w:hAnsi="Times"/>
+          <w:i/>
+        </w:rPr>
+        <w:t>xy</w:t>
+      </w:r>
+      <w:r>
+        <w:rPr>
+          <w:rFonts w:ascii="Times" w:hAnsi="Times"/>
+          <w:i/>
+          <w:vertAlign w:val="superscript"/>
+        </w:rPr>
+        <w:t>3</w:t>
+      </w:r>
+      <w:r>
+        <w:rPr>
+          <w:rFonts w:ascii="Times" w:hAnsi="Times"/>
+          <w:i/>
+        </w:rPr>
+        <w:t xml:space="preserve"> + </w:t>
+      </w:r>
+      <w:r>
+        <w:rPr>
+          <w:rFonts w:ascii="Times" w:hAnsi="Times"/>
+        </w:rPr>
+        <w:t>4</w:t>
+      </w:r>
+      <w:r>
+        <w:rPr>
+          <w:rFonts w:ascii="Times" w:hAnsi="Times"/>
+          <w:i/>
+        </w:rPr>
+        <w:t>x</w:t>
+      </w:r>
+      <w:r>
+        <w:rPr>
+          <w:rFonts w:ascii="Times" w:hAnsi="Times"/>
+          <w:i/>
+          <w:vertAlign w:val="superscript"/>
+        </w:rPr>
+        <w:t>3</w:t>
+      </w:r>
+      <w:r>
+        <w:rPr>
+          <w:rFonts w:ascii="Times" w:hAnsi="Times"/>
+          <w:i/>
+        </w:rPr>
+        <w:t>y</w:t>
+      </w:r>
+      <w:r>
+        <w:rPr>
+          <w:rFonts w:ascii="Times" w:hAnsi="Times"/>
+          <w:i/>
+          <w:vertAlign w:val="superscript"/>
+        </w:rPr>
+        <w:t>2</w:t>
+      </w:r>
     </w:p>
     <w:p>
       <w:pPr>
@@ -9916,9 +9601,9 @@
         <w:tblLook w:val="04A0" w:firstRow="1" w:lastRow="0" w:firstColumn="1" w:lastColumn="0" w:noHBand="0" w:noVBand="1"/>
       </w:tblPr>
       <w:tblGrid>
-        <w:gridCol w:w="2942"/>
+        <w:gridCol w:w="2939"/>
         <w:gridCol w:w="2940"/>
-        <w:gridCol w:w="2946"/>
+        <w:gridCol w:w="2949"/>
       </w:tblGrid>
       <w:tr>
         <w:tc>
@@ -9992,16 +9677,19 @@
                 <w:rFonts w:ascii="Times" w:eastAsiaTheme="minorEastAsia" w:hAnsi="Times"/>
               </w:rPr>
             </w:pPr>
-            <m:oMathPara>
-              <m:oMath>
-                <m:r>
-                  <w:rPr>
-                    <w:rFonts w:ascii="Cambria Math" w:hAnsi="Cambria Math"/>
-                  </w:rPr>
-                  <m:t>5xy</m:t>
-                </m:r>
-              </m:oMath>
-            </m:oMathPara>
+            <w:r>
+              <w:rPr>
+                <w:rFonts w:ascii="Times" w:hAnsi="Times"/>
+              </w:rPr>
+              <w:t>5</w:t>
+            </w:r>
+            <w:r>
+              <w:rPr>
+                <w:rFonts w:ascii="Times" w:hAnsi="Times"/>
+                <w:i/>
+              </w:rPr>
+              <w:t xml:space="preserve">xy </w:t>
+            </w:r>
           </w:p>
         </w:tc>
         <w:tc>
@@ -10017,48 +9705,28 @@
                 <w:rFonts w:ascii="Times" w:eastAsiaTheme="minorEastAsia" w:hAnsi="Times"/>
               </w:rPr>
             </w:pPr>
-            <m:oMathPara>
-              <m:oMath>
-                <m:r>
-                  <w:rPr>
-                    <w:rFonts w:ascii="Cambria Math" w:eastAsiaTheme="minorEastAsia" w:hAnsi="Cambria Math"/>
-                  </w:rPr>
-                  <m:t>-</m:t>
-                </m:r>
-                <m:f>
-                  <m:fPr>
-                    <m:ctrlPr>
-                      <w:rPr>
-                        <w:rFonts w:ascii="Cambria Math" w:hAnsi="Cambria Math"/>
-                        <w:i/>
-                      </w:rPr>
-                    </m:ctrlPr>
-                  </m:fPr>
-                  <m:num>
-                    <m:r>
-                      <w:rPr>
-                        <w:rFonts w:ascii="Cambria Math" w:hAnsi="Cambria Math"/>
-                      </w:rPr>
-                      <m:t>3</m:t>
-                    </m:r>
-                  </m:num>
-                  <m:den>
-                    <m:r>
-                      <w:rPr>
-                        <w:rFonts w:ascii="Cambria Math" w:hAnsi="Cambria Math"/>
-                      </w:rPr>
-                      <m:t>5</m:t>
-                    </m:r>
-                  </m:den>
-                </m:f>
-                <m:r>
-                  <w:rPr>
-                    <w:rFonts w:ascii="Cambria Math" w:hAnsi="Cambria Math"/>
-                  </w:rPr>
-                  <m:t>xy</m:t>
-                </m:r>
-              </m:oMath>
-            </m:oMathPara>
+            <w:r>
+              <w:rPr>
+                <w:rFonts w:ascii="Times" w:hAnsi="Times"/>
+              </w:rPr>
+              <w:t xml:space="preserve">–3/5 </w:t>
+            </w:r>
+            <w:proofErr w:type="spellStart"/>
+            <w:r>
+              <w:rPr>
+                <w:rFonts w:ascii="Times" w:hAnsi="Times"/>
+                <w:i/>
+              </w:rPr>
+              <w:t>xy</w:t>
+            </w:r>
+            <w:proofErr w:type="spellEnd"/>
+            <w:r>
+              <w:rPr>
+                <w:rFonts w:ascii="Times" w:hAnsi="Times"/>
+                <w:i/>
+              </w:rPr>
+              <w:t xml:space="preserve"> </w:t>
+            </w:r>
           </w:p>
         </w:tc>
         <w:tc>
@@ -10072,18 +9740,18 @@
               </w:tabs>
               <w:rPr>
                 <w:rFonts w:ascii="Times" w:eastAsiaTheme="minorEastAsia" w:hAnsi="Times"/>
-              </w:rPr>
-            </w:pPr>
-            <m:oMathPara>
-              <m:oMath>
-                <m:r>
-                  <w:rPr>
-                    <w:rFonts w:ascii="Cambria Math" w:hAnsi="Cambria Math"/>
-                  </w:rPr>
-                  <m:t>xy</m:t>
-                </m:r>
-              </m:oMath>
-            </m:oMathPara>
+                <w:i/>
+              </w:rPr>
+            </w:pPr>
+            <w:proofErr w:type="spellStart"/>
+            <w:r>
+              <w:rPr>
+                <w:rFonts w:ascii="Times" w:eastAsiaTheme="minorEastAsia" w:hAnsi="Times"/>
+                <w:i/>
+              </w:rPr>
+              <w:t>xy</w:t>
+            </w:r>
+            <w:proofErr w:type="spellEnd"/>
           </w:p>
         </w:tc>
       </w:tr>
@@ -10101,42 +9769,27 @@
                 <w:rFonts w:ascii="Times" w:eastAsiaTheme="minorEastAsia" w:hAnsi="Times"/>
               </w:rPr>
             </w:pPr>
-            <m:oMathPara>
-              <m:oMath>
-                <m:r>
-                  <w:rPr>
-                    <w:rFonts w:ascii="Cambria Math" w:hAnsi="Cambria Math"/>
-                  </w:rPr>
-                  <m:t>7x</m:t>
-                </m:r>
-                <m:sSup>
-                  <m:sSupPr>
-                    <m:ctrlPr>
-                      <w:rPr>
-                        <w:rFonts w:ascii="Cambria Math" w:hAnsi="Cambria Math"/>
-                        <w:i/>
-                      </w:rPr>
-                    </m:ctrlPr>
-                  </m:sSupPr>
-                  <m:e>
-                    <m:r>
-                      <w:rPr>
-                        <w:rFonts w:ascii="Cambria Math" w:hAnsi="Cambria Math"/>
-                      </w:rPr>
-                      <m:t>y</m:t>
-                    </m:r>
-                  </m:e>
-                  <m:sup>
-                    <m:r>
-                      <w:rPr>
-                        <w:rFonts w:ascii="Cambria Math" w:hAnsi="Cambria Math"/>
-                      </w:rPr>
-                      <m:t>3</m:t>
-                    </m:r>
-                  </m:sup>
-                </m:sSup>
-              </m:oMath>
-            </m:oMathPara>
+            <w:r>
+              <w:rPr>
+                <w:rFonts w:ascii="Times" w:hAnsi="Times"/>
+              </w:rPr>
+              <w:t>7</w:t>
+            </w:r>
+            <w:r>
+              <w:rPr>
+                <w:rFonts w:ascii="Times" w:hAnsi="Times"/>
+                <w:i/>
+              </w:rPr>
+              <w:t>xy</w:t>
+            </w:r>
+            <w:r>
+              <w:rPr>
+                <w:rFonts w:ascii="Times" w:hAnsi="Times"/>
+                <w:i/>
+                <w:vertAlign w:val="superscript"/>
+              </w:rPr>
+              <w:t>3</w:t>
+            </w:r>
           </w:p>
         </w:tc>
         <w:tc>
@@ -10152,42 +9805,34 @@
                 <w:rFonts w:ascii="Times" w:eastAsiaTheme="minorEastAsia" w:hAnsi="Times"/>
               </w:rPr>
             </w:pPr>
-            <m:oMathPara>
-              <m:oMath>
-                <m:r>
-                  <w:rPr>
-                    <w:rFonts w:ascii="Cambria Math" w:hAnsi="Cambria Math"/>
-                  </w:rPr>
-                  <m:t>2x</m:t>
-                </m:r>
-                <m:sSup>
-                  <m:sSupPr>
-                    <m:ctrlPr>
-                      <w:rPr>
-                        <w:rFonts w:ascii="Cambria Math" w:hAnsi="Cambria Math"/>
-                        <w:i/>
-                      </w:rPr>
-                    </m:ctrlPr>
-                  </m:sSupPr>
-                  <m:e>
-                    <m:r>
-                      <w:rPr>
-                        <w:rFonts w:ascii="Cambria Math" w:hAnsi="Cambria Math"/>
-                      </w:rPr>
-                      <m:t>y</m:t>
-                    </m:r>
-                  </m:e>
-                  <m:sup>
-                    <m:r>
-                      <w:rPr>
-                        <w:rFonts w:ascii="Cambria Math" w:hAnsi="Cambria Math"/>
-                      </w:rPr>
-                      <m:t>3</m:t>
-                    </m:r>
-                  </m:sup>
-                </m:sSup>
-              </m:oMath>
-            </m:oMathPara>
+            <w:r>
+              <w:rPr>
+                <w:rFonts w:ascii="Times" w:hAnsi="Times"/>
+              </w:rPr>
+              <w:t xml:space="preserve"> 2</w:t>
+            </w:r>
+            <w:r>
+              <w:rPr>
+                <w:rFonts w:ascii="Times" w:hAnsi="Times"/>
+                <w:i/>
+              </w:rPr>
+              <w:t>xy</w:t>
+            </w:r>
+            <w:r>
+              <w:rPr>
+                <w:rFonts w:ascii="Times" w:hAnsi="Times"/>
+                <w:i/>
+                <w:vertAlign w:val="superscript"/>
+              </w:rPr>
+              <w:t>3</w:t>
+            </w:r>
+            <w:r>
+              <w:rPr>
+                <w:rFonts w:ascii="Times" w:hAnsi="Times"/>
+                <w:i/>
+              </w:rPr>
+              <w:t xml:space="preserve"> </w:t>
+            </w:r>
           </w:p>
         </w:tc>
         <w:tc>
@@ -10203,42 +9848,28 @@
                 <w:rFonts w:ascii="Times" w:eastAsiaTheme="minorEastAsia" w:hAnsi="Times"/>
               </w:rPr>
             </w:pPr>
-            <m:oMathPara>
-              <m:oMath>
-                <m:r>
-                  <w:rPr>
-                    <w:rFonts w:ascii="Cambria Math" w:hAnsi="Cambria Math"/>
-                  </w:rPr>
-                  <m:t>x</m:t>
-                </m:r>
-                <m:sSup>
-                  <m:sSupPr>
-                    <m:ctrlPr>
-                      <w:rPr>
-                        <w:rFonts w:ascii="Cambria Math" w:hAnsi="Cambria Math"/>
-                        <w:i/>
-                      </w:rPr>
-                    </m:ctrlPr>
-                  </m:sSupPr>
-                  <m:e>
-                    <m:r>
-                      <w:rPr>
-                        <w:rFonts w:ascii="Cambria Math" w:hAnsi="Cambria Math"/>
-                      </w:rPr>
-                      <m:t>y</m:t>
-                    </m:r>
-                  </m:e>
-                  <m:sup>
-                    <m:r>
-                      <w:rPr>
-                        <w:rFonts w:ascii="Cambria Math" w:hAnsi="Cambria Math"/>
-                      </w:rPr>
-                      <m:t>3</m:t>
-                    </m:r>
-                  </m:sup>
-                </m:sSup>
-              </m:oMath>
-            </m:oMathPara>
+            <w:r>
+              <w:rPr>
+                <w:rFonts w:ascii="Times" w:eastAsiaTheme="minorEastAsia" w:hAnsi="Times"/>
+                <w:i/>
+              </w:rPr>
+              <w:t>xy</w:t>
+            </w:r>
+            <w:r>
+              <w:rPr>
+                <w:rFonts w:ascii="Times" w:eastAsiaTheme="minorEastAsia" w:hAnsi="Times"/>
+                <w:i/>
+                <w:vertAlign w:val="superscript"/>
+              </w:rPr>
+              <w:t>3</w:t>
+            </w:r>
+            <w:r>
+              <w:rPr>
+                <w:rFonts w:ascii="Times" w:eastAsiaTheme="minorEastAsia" w:hAnsi="Times"/>
+                <w:i/>
+              </w:rPr>
+              <w:t xml:space="preserve"> </w:t>
+            </w:r>
           </w:p>
         </w:tc>
       </w:tr>
@@ -10256,68 +9887,55 @@
                 <w:rFonts w:ascii="Times" w:eastAsiaTheme="minorEastAsia" w:hAnsi="Times"/>
               </w:rPr>
             </w:pPr>
-            <m:oMathPara>
-              <m:oMath>
-                <m:r>
-                  <w:rPr>
-                    <w:rFonts w:ascii="Cambria Math" w:hAnsi="Cambria Math"/>
-                  </w:rPr>
-                  <m:t>-2</m:t>
-                </m:r>
-                <m:sSup>
-                  <m:sSupPr>
-                    <m:ctrlPr>
-                      <w:rPr>
-                        <w:rFonts w:ascii="Cambria Math" w:hAnsi="Cambria Math"/>
-                        <w:i/>
-                      </w:rPr>
-                    </m:ctrlPr>
-                  </m:sSupPr>
-                  <m:e>
-                    <m:r>
-                      <w:rPr>
-                        <w:rFonts w:ascii="Cambria Math" w:hAnsi="Cambria Math"/>
-                      </w:rPr>
-                      <m:t>x</m:t>
-                    </m:r>
-                  </m:e>
-                  <m:sup>
-                    <m:r>
-                      <w:rPr>
-                        <w:rFonts w:ascii="Cambria Math" w:hAnsi="Cambria Math"/>
-                      </w:rPr>
-                      <m:t>3</m:t>
-                    </m:r>
-                  </m:sup>
-                </m:sSup>
-                <m:sSup>
-                  <m:sSupPr>
-                    <m:ctrlPr>
-                      <w:rPr>
-                        <w:rFonts w:ascii="Cambria Math" w:hAnsi="Cambria Math"/>
-                        <w:i/>
-                      </w:rPr>
-                    </m:ctrlPr>
-                  </m:sSupPr>
-                  <m:e>
-                    <m:r>
-                      <w:rPr>
-                        <w:rFonts w:ascii="Cambria Math" w:hAnsi="Cambria Math"/>
-                      </w:rPr>
-                      <m:t>y</m:t>
-                    </m:r>
-                  </m:e>
-                  <m:sup>
-                    <m:r>
-                      <w:rPr>
-                        <w:rFonts w:ascii="Cambria Math" w:hAnsi="Cambria Math"/>
-                      </w:rPr>
-                      <m:t>2</m:t>
-                    </m:r>
-                  </m:sup>
-                </m:sSup>
-              </m:oMath>
-            </m:oMathPara>
+            <w:r>
+              <w:rPr>
+                <w:rFonts w:ascii="Times" w:hAnsi="Times"/>
+              </w:rPr>
+              <w:t>– 2</w:t>
+            </w:r>
+            <w:r>
+              <w:rPr>
+                <w:rFonts w:ascii="Times" w:hAnsi="Times"/>
+                <w:i/>
+              </w:rPr>
+              <w:t>x</w:t>
+            </w:r>
+            <w:r>
+              <w:rPr>
+                <w:rFonts w:ascii="Times" w:hAnsi="Times"/>
+                <w:i/>
+                <w:vertAlign w:val="superscript"/>
+              </w:rPr>
+              <w:t>3</w:t>
+            </w:r>
+            <w:r>
+              <w:rPr>
+                <w:rFonts w:ascii="Times" w:hAnsi="Times"/>
+                <w:i/>
+              </w:rPr>
+              <w:t>y</w:t>
+            </w:r>
+            <w:r>
+              <w:rPr>
+                <w:rFonts w:ascii="Times" w:hAnsi="Times"/>
+                <w:i/>
+                <w:vertAlign w:val="superscript"/>
+              </w:rPr>
+              <w:t>2</w:t>
+            </w:r>
+            <w:r>
+              <w:rPr>
+                <w:rFonts w:ascii="Times" w:hAnsi="Times"/>
+                <w:i/>
+              </w:rPr>
+              <w:t xml:space="preserve"> </w:t>
+            </w:r>
+            <w:r>
+              <w:rPr>
+                <w:rFonts w:ascii="Times" w:hAnsi="Times"/>
+              </w:rPr>
+              <w:t xml:space="preserve"> </w:t>
+            </w:r>
           </w:p>
         </w:tc>
         <w:tc>
@@ -10333,42 +9951,49 @@
                 <w:rFonts w:ascii="Times" w:eastAsiaTheme="minorEastAsia" w:hAnsi="Times"/>
               </w:rPr>
             </w:pPr>
-            <m:oMathPara>
-              <m:oMath>
-                <m:r>
-                  <w:rPr>
-                    <w:rFonts w:ascii="Cambria Math" w:hAnsi="Cambria Math"/>
-                  </w:rPr>
-                  <m:t>4</m:t>
-                </m:r>
-                <m:sSup>
-                  <m:sSupPr>
-                    <m:ctrlPr>
-                      <w:rPr>
-                        <w:rFonts w:ascii="Cambria Math" w:hAnsi="Cambria Math"/>
-                        <w:i/>
-                      </w:rPr>
-                    </m:ctrlPr>
-                  </m:sSupPr>
-                  <m:e>
-                    <m:r>
-                      <w:rPr>
-                        <w:rFonts w:ascii="Cambria Math" w:hAnsi="Cambria Math"/>
-                      </w:rPr>
-                      <m:t>y</m:t>
-                    </m:r>
-                  </m:e>
-                  <m:sup>
-                    <m:r>
-                      <w:rPr>
-                        <w:rFonts w:ascii="Cambria Math" w:hAnsi="Cambria Math"/>
-                      </w:rPr>
-                      <m:t>2</m:t>
-                    </m:r>
-                  </m:sup>
-                </m:sSup>
-              </m:oMath>
-            </m:oMathPara>
+            <w:r>
+              <w:rPr>
+                <w:rFonts w:ascii="Times" w:hAnsi="Times"/>
+                <w:i/>
+              </w:rPr>
+              <w:t xml:space="preserve"> </w:t>
+            </w:r>
+            <w:r>
+              <w:rPr>
+                <w:rFonts w:ascii="Times" w:hAnsi="Times"/>
+              </w:rPr>
+              <w:t>4</w:t>
+            </w:r>
+            <w:r>
+              <w:rPr>
+                <w:rFonts w:ascii="Times" w:hAnsi="Times"/>
+                <w:i/>
+              </w:rPr>
+              <w:t>x</w:t>
+            </w:r>
+            <w:r>
+              <w:rPr>
+                <w:rFonts w:ascii="Times" w:hAnsi="Times"/>
+                <w:i/>
+                <w:vertAlign w:val="superscript"/>
+              </w:rPr>
+              <w:t>3</w:t>
+            </w:r>
+            <w:r>
+              <w:rPr>
+                <w:rFonts w:ascii="Times" w:hAnsi="Times"/>
+                <w:i/>
+              </w:rPr>
+              <w:t>y</w:t>
+            </w:r>
+            <w:r>
+              <w:rPr>
+                <w:rFonts w:ascii="Times" w:hAnsi="Times"/>
+                <w:i/>
+                <w:vertAlign w:val="superscript"/>
+              </w:rPr>
+              <w:t>2</w:t>
+            </w:r>
           </w:p>
         </w:tc>
         <w:tc>
@@ -10384,62 +10009,36 @@
                 <w:rFonts w:ascii="Times" w:eastAsiaTheme="minorEastAsia" w:hAnsi="Times"/>
               </w:rPr>
             </w:pPr>
-            <m:oMathPara>
-              <m:oMath>
-                <m:sSup>
-                  <m:sSupPr>
-                    <m:ctrlPr>
-                      <w:rPr>
-                        <w:rFonts w:ascii="Cambria Math" w:hAnsi="Cambria Math"/>
-                        <w:i/>
-                      </w:rPr>
-                    </m:ctrlPr>
-                  </m:sSupPr>
-                  <m:e>
-                    <m:r>
-                      <w:rPr>
-                        <w:rFonts w:ascii="Cambria Math" w:hAnsi="Cambria Math"/>
-                      </w:rPr>
-                      <m:t>x</m:t>
-                    </m:r>
-                  </m:e>
-                  <m:sup>
-                    <m:r>
-                      <w:rPr>
-                        <w:rFonts w:ascii="Cambria Math" w:hAnsi="Cambria Math"/>
-                      </w:rPr>
-                      <m:t>3</m:t>
-                    </m:r>
-                  </m:sup>
-                </m:sSup>
-                <m:sSup>
-                  <m:sSupPr>
-                    <m:ctrlPr>
-                      <w:rPr>
-                        <w:rFonts w:ascii="Cambria Math" w:hAnsi="Cambria Math"/>
-                        <w:i/>
-                      </w:rPr>
-                    </m:ctrlPr>
-                  </m:sSupPr>
-                  <m:e>
-                    <m:r>
-                      <w:rPr>
-                        <w:rFonts w:ascii="Cambria Math" w:hAnsi="Cambria Math"/>
-                      </w:rPr>
-                      <m:t>y</m:t>
-                    </m:r>
-                  </m:e>
-                  <m:sup>
-                    <m:r>
-                      <w:rPr>
-                        <w:rFonts w:ascii="Cambria Math" w:hAnsi="Cambria Math"/>
-                      </w:rPr>
-                      <m:t>2</m:t>
-                    </m:r>
-                  </m:sup>
-                </m:sSup>
-              </m:oMath>
-            </m:oMathPara>
+            <w:r>
+              <w:rPr>
+                <w:rFonts w:ascii="Times" w:eastAsiaTheme="minorEastAsia" w:hAnsi="Times"/>
+                <w:i/>
+              </w:rPr>
+              <w:t>x</w:t>
+            </w:r>
+            <w:r>
+              <w:rPr>
+                <w:rFonts w:ascii="Times" w:eastAsiaTheme="minorEastAsia" w:hAnsi="Times"/>
+                <w:i/>
+                <w:vertAlign w:val="superscript"/>
+              </w:rPr>
+              <w:t>3</w:t>
+            </w:r>
+            <w:r>
+              <w:rPr>
+                <w:rFonts w:ascii="Times" w:eastAsiaTheme="minorEastAsia" w:hAnsi="Times"/>
+                <w:i/>
+              </w:rPr>
+              <w:t>y</w:t>
+            </w:r>
+            <w:r>
+              <w:rPr>
+                <w:rFonts w:ascii="Times" w:eastAsiaTheme="minorEastAsia" w:hAnsi="Times"/>
+                <w:i/>
+                <w:vertAlign w:val="superscript"/>
+              </w:rPr>
+              <w:t>2</w:t>
+            </w:r>
           </w:p>
         </w:tc>
       </w:tr>
@@ -10483,6 +10082,7 @@
           <w:rFonts w:ascii="Times" w:hAnsi="Times"/>
           <w:highlight w:val="yellow"/>
         </w:rPr>
+        <w:lastRenderedPageBreak/>
         <w:t>[SECCIÓN 3</w:t>
       </w:r>
       <w:r>
@@ -10689,10 +10289,16 @@
               <w:jc w:val="center"/>
               <w:rPr>
                 <w:rFonts w:ascii="Times" w:hAnsi="Times"/>
-                <w:sz w:val="18"/>
-                <w:szCs w:val="18"/>
-              </w:rPr>
-            </w:pPr>
+                <w:i/>
+              </w:rPr>
+            </w:pPr>
+            <w:r>
+              <w:rPr>
+                <w:rFonts w:ascii="Times" w:hAnsi="Times"/>
+                <w:i/>
+              </w:rPr>
+              <w:t>a + (– a) = 0</w:t>
+            </w:r>
           </w:p>
           <w:p>
             <w:pPr>
@@ -10701,40 +10307,6 @@
                 <w:rFonts w:ascii="Times" w:eastAsiaTheme="minorEastAsia" w:hAnsi="Times"/>
               </w:rPr>
             </w:pPr>
-            <m:oMathPara>
-              <m:oMath>
-                <m:r>
-                  <w:rPr>
-                    <w:rFonts w:ascii="Cambria Math" w:hAnsi="Cambria Math"/>
-                  </w:rPr>
-                  <m:t>a+</m:t>
-                </m:r>
-                <m:d>
-                  <m:dPr>
-                    <m:ctrlPr>
-                      <w:rPr>
-                        <w:rFonts w:ascii="Cambria Math" w:hAnsi="Cambria Math"/>
-                        <w:i/>
-                      </w:rPr>
-                    </m:ctrlPr>
-                  </m:dPr>
-                  <m:e>
-                    <m:r>
-                      <w:rPr>
-                        <w:rFonts w:ascii="Cambria Math" w:hAnsi="Cambria Math"/>
-                      </w:rPr>
-                      <m:t>-a</m:t>
-                    </m:r>
-                  </m:e>
-                </m:d>
-                <m:r>
-                  <w:rPr>
-                    <w:rFonts w:ascii="Cambria Math" w:hAnsi="Cambria Math"/>
-                  </w:rPr>
-                  <m:t>=0</m:t>
-                </m:r>
-              </m:oMath>
-            </m:oMathPara>
           </w:p>
         </w:tc>
       </w:tr>
@@ -10788,30 +10360,47 @@
         <w:rPr>
           <w:rFonts w:ascii="Times" w:hAnsi="Times"/>
         </w:rPr>
-        <w:t xml:space="preserve"> el opuesto de </w:t>
-      </w:r>
-      <m:oMath>
-        <m:r>
-          <w:rPr>
-            <w:rFonts w:ascii="Cambria Math" w:hAnsi="Cambria Math"/>
-          </w:rPr>
-          <m:t>7xy</m:t>
-        </m:r>
-      </m:oMath>
+        <w:t xml:space="preserve"> el opuesto de</w:t>
+      </w:r>
+      <w:r>
+        <w:rPr>
+          <w:rFonts w:ascii="Times" w:hAnsi="Times"/>
+        </w:rPr>
+        <w:t xml:space="preserve"> 7</w:t>
+      </w:r>
+      <w:r>
+        <w:rPr>
+          <w:rFonts w:ascii="Times" w:hAnsi="Times"/>
+          <w:i/>
+        </w:rPr>
+        <w:t>xy</w:t>
+      </w:r>
       <w:r>
         <w:rPr>
           <w:rFonts w:ascii="Times" w:hAnsi="Times"/>
         </w:rPr>
         <w:t xml:space="preserve"> es </w:t>
       </w:r>
-      <m:oMath>
-        <m:r>
-          <w:rPr>
-            <w:rFonts w:ascii="Cambria Math" w:hAnsi="Cambria Math"/>
-          </w:rPr>
-          <m:t>-7xy</m:t>
-        </m:r>
-      </m:oMath>
+      <w:r>
+        <w:rPr>
+          <w:rFonts w:ascii="Times" w:hAnsi="Times"/>
+          <w:i/>
+        </w:rPr>
+        <w:t>–</w:t>
+      </w:r>
+      <w:r>
+        <w:rPr>
+          <w:rFonts w:ascii="Times" w:hAnsi="Times"/>
+        </w:rPr>
+        <w:t>7</w:t>
+      </w:r>
+      <w:r>
+        <w:rPr>
+          <w:rFonts w:ascii="Times" w:hAnsi="Times"/>
+          <w:i/>
+        </w:rPr>
+        <w:t>xy</w:t>
+      </w:r>
       <w:r>
         <w:rPr>
           <w:rFonts w:ascii="Times" w:hAnsi="Times"/>
@@ -10835,194 +10424,6 @@
           <w:rFonts w:ascii="Times" w:hAnsi="Times"/>
         </w:rPr>
       </w:pPr>
-      <w:r>
-        <w:rPr>
-          <w:rFonts w:ascii="Times" w:hAnsi="Times"/>
-        </w:rPr>
-        <w:t xml:space="preserve"> </w:t>
-      </w:r>
-    </w:p>
-    <w:p>
-      <w:pPr>
-        <w:tabs>
-          <w:tab w:val="right" w:pos="8498"/>
-        </w:tabs>
-        <w:spacing w:after="0"/>
-        <w:rPr>
-          <w:rFonts w:ascii="Times" w:eastAsiaTheme="minorEastAsia" w:hAnsi="Times"/>
-        </w:rPr>
-      </w:pPr>
-      <m:oMathPara>
-        <m:oMath>
-          <m:r>
-            <w:rPr>
-              <w:rFonts w:ascii="Cambria Math" w:hAnsi="Cambria Math"/>
-            </w:rPr>
-            <m:t>7xy+(-7xy)=0</m:t>
-          </m:r>
-        </m:oMath>
-      </m:oMathPara>
-    </w:p>
-    <w:p>
-      <w:pPr>
-        <w:tabs>
-          <w:tab w:val="right" w:pos="8498"/>
-        </w:tabs>
-        <w:spacing w:after="0"/>
-        <w:rPr>
-          <w:rFonts w:ascii="Times" w:eastAsiaTheme="minorEastAsia" w:hAnsi="Times"/>
-        </w:rPr>
-      </w:pPr>
-    </w:p>
-    <w:p>
-      <w:pPr>
-        <w:tabs>
-          <w:tab w:val="right" w:pos="8498"/>
-        </w:tabs>
-        <w:spacing w:after="0"/>
-        <w:rPr>
-          <w:rFonts w:ascii="Times" w:eastAsiaTheme="minorEastAsia" w:hAnsi="Times"/>
-        </w:rPr>
-      </w:pPr>
-      <w:r>
-        <w:rPr>
-          <w:rFonts w:ascii="Times" w:eastAsiaTheme="minorEastAsia" w:hAnsi="Times"/>
-        </w:rPr>
-        <w:t>¿</w:t>
-      </w:r>
-      <w:r>
-        <w:rPr>
-          <w:rFonts w:ascii="Times" w:eastAsiaTheme="minorEastAsia" w:hAnsi="Times"/>
-        </w:rPr>
-        <w:t>Cuál es el opuesto de</w:t>
-      </w:r>
-      <w:r>
-        <w:rPr>
-          <w:rFonts w:ascii="Times" w:eastAsiaTheme="minorEastAsia" w:hAnsi="Times"/>
-        </w:rPr>
-        <w:t>l siguiente polinomio</w:t>
-      </w:r>
-      <w:r>
-        <w:rPr>
-          <w:rFonts w:ascii="Times" w:eastAsiaTheme="minorEastAsia" w:hAnsi="Times"/>
-        </w:rPr>
-        <w:t xml:space="preserve">?  </w:t>
-      </w:r>
-      <w:r>
-        <w:rPr>
-          <w:rFonts w:ascii="Times" w:eastAsiaTheme="minorEastAsia" w:hAnsi="Times"/>
-        </w:rPr>
-        <w:t xml:space="preserve"> </w:t>
-      </w:r>
-    </w:p>
-    <w:p>
-      <w:pPr>
-        <w:tabs>
-          <w:tab w:val="right" w:pos="8498"/>
-        </w:tabs>
-        <w:spacing w:after="0"/>
-        <w:rPr>
-          <w:rFonts w:ascii="Times" w:eastAsiaTheme="minorEastAsia" w:hAnsi="Times"/>
-        </w:rPr>
-      </w:pPr>
-      <m:oMathPara>
-        <m:oMath>
-          <m:r>
-            <w:rPr>
-              <w:rFonts w:ascii="Cambria Math" w:eastAsiaTheme="minorEastAsia" w:hAnsi="Cambria Math"/>
-            </w:rPr>
-            <m:t>5xy+3x-2y</m:t>
-          </m:r>
-        </m:oMath>
-      </m:oMathPara>
-    </w:p>
-    <w:p>
-      <w:pPr>
-        <w:tabs>
-          <w:tab w:val="right" w:pos="8498"/>
-        </w:tabs>
-        <w:spacing w:after="0"/>
-        <w:rPr>
-          <w:rFonts w:ascii="Times" w:eastAsiaTheme="minorEastAsia" w:hAnsi="Times"/>
-        </w:rPr>
-      </w:pPr>
-    </w:p>
-    <w:p>
-      <w:pPr>
-        <w:tabs>
-          <w:tab w:val="right" w:pos="8498"/>
-        </w:tabs>
-        <w:spacing w:after="0"/>
-        <w:rPr>
-          <w:rFonts w:ascii="Times" w:eastAsiaTheme="minorEastAsia" w:hAnsi="Times"/>
-        </w:rPr>
-      </w:pPr>
-      <w:r>
-        <w:rPr>
-          <w:rFonts w:ascii="Times" w:eastAsiaTheme="minorEastAsia" w:hAnsi="Times"/>
-        </w:rPr>
-        <w:t>Por la definición de polinomio opuesto</w:t>
-      </w:r>
-      <w:r>
-        <w:rPr>
-          <w:rFonts w:ascii="Times" w:eastAsiaTheme="minorEastAsia" w:hAnsi="Times"/>
-        </w:rPr>
-        <w:t>, este</w:t>
-      </w:r>
-      <w:r>
-        <w:rPr>
-          <w:rFonts w:ascii="Times" w:eastAsiaTheme="minorEastAsia" w:hAnsi="Times"/>
-        </w:rPr>
-        <w:t xml:space="preserve"> </w:t>
-      </w:r>
-      <w:r>
-        <w:rPr>
-          <w:rFonts w:ascii="Times" w:eastAsiaTheme="minorEastAsia" w:hAnsi="Times"/>
-        </w:rPr>
-        <w:t xml:space="preserve">se debe </w:t>
-      </w:r>
-      <w:r>
-        <w:rPr>
-          <w:rFonts w:ascii="Times" w:eastAsiaTheme="minorEastAsia" w:hAnsi="Times"/>
-        </w:rPr>
-        <w:t>escrib</w:t>
-      </w:r>
-      <w:r>
-        <w:rPr>
-          <w:rFonts w:ascii="Times" w:eastAsiaTheme="minorEastAsia" w:hAnsi="Times"/>
-        </w:rPr>
-        <w:t>ir</w:t>
-      </w:r>
-      <w:r>
-        <w:rPr>
-          <w:rFonts w:ascii="Times" w:eastAsiaTheme="minorEastAsia" w:hAnsi="Times"/>
-        </w:rPr>
-        <w:t xml:space="preserve"> entre paréntesis y con el signo menos</w:t>
-      </w:r>
-      <w:r>
-        <w:rPr>
-          <w:rFonts w:ascii="Times" w:eastAsiaTheme="minorEastAsia" w:hAnsi="Times"/>
-        </w:rPr>
-        <w:t>,</w:t>
-      </w:r>
-      <w:r>
-        <w:rPr>
-          <w:rFonts w:ascii="Times" w:eastAsiaTheme="minorEastAsia" w:hAnsi="Times"/>
-        </w:rPr>
-        <w:t xml:space="preserve"> </w:t>
-      </w:r>
-      <w:r>
-        <w:rPr>
-          <w:rFonts w:ascii="Times" w:eastAsiaTheme="minorEastAsia" w:hAnsi="Times"/>
-        </w:rPr>
-        <w:t>así</w:t>
-      </w:r>
-      <w:r>
-        <w:rPr>
-          <w:rFonts w:ascii="Times" w:eastAsiaTheme="minorEastAsia" w:hAnsi="Times"/>
-        </w:rPr>
-        <w:t>:</w:t>
-      </w:r>
     </w:p>
     <w:p>
       <w:pPr>
@@ -11032,19 +10433,112 @@
         <w:spacing w:after="0"/>
         <w:jc w:val="center"/>
         <w:rPr>
+          <w:rFonts w:ascii="Times" w:hAnsi="Times"/>
+        </w:rPr>
+      </w:pPr>
+      <w:r>
+        <w:rPr>
+          <w:rFonts w:ascii="Times" w:hAnsi="Times"/>
+        </w:rPr>
+        <w:t>7</w:t>
+      </w:r>
+      <w:r>
+        <w:rPr>
+          <w:rFonts w:ascii="Times" w:hAnsi="Times"/>
+          <w:i/>
+        </w:rPr>
+        <w:t xml:space="preserve">xy + </w:t>
+      </w:r>
+      <w:r>
+        <w:rPr>
+          <w:rFonts w:ascii="Times" w:hAnsi="Times"/>
+        </w:rPr>
+        <w:t>(</w:t>
+      </w:r>
+      <w:r>
+        <w:rPr>
+          <w:rFonts w:ascii="Times" w:hAnsi="Times"/>
+          <w:i/>
+        </w:rPr>
+        <w:t>–</w:t>
+      </w:r>
+      <w:r>
+        <w:rPr>
+          <w:rFonts w:ascii="Times" w:hAnsi="Times"/>
+        </w:rPr>
+        <w:t>7</w:t>
+      </w:r>
+      <w:r>
+        <w:rPr>
+          <w:rFonts w:ascii="Times" w:hAnsi="Times"/>
+          <w:i/>
+        </w:rPr>
+        <w:t>xy</w:t>
+      </w:r>
+      <w:r>
+        <w:rPr>
+          <w:rFonts w:ascii="Times" w:hAnsi="Times"/>
+        </w:rPr>
+        <w:t>) = 0</w:t>
+      </w:r>
+    </w:p>
+    <w:p>
+      <w:pPr>
+        <w:tabs>
+          <w:tab w:val="right" w:pos="8498"/>
+        </w:tabs>
+        <w:spacing w:after="0"/>
+        <w:rPr>
           <w:rFonts w:ascii="Times" w:eastAsiaTheme="minorEastAsia" w:hAnsi="Times"/>
         </w:rPr>
       </w:pPr>
-      <m:oMathPara>
-        <m:oMath>
-          <m:r>
-            <w:rPr>
-              <w:rFonts w:ascii="Cambria Math" w:eastAsiaTheme="minorEastAsia" w:hAnsi="Cambria Math"/>
-            </w:rPr>
-            <m:t>-(5xy+3x-2y)</m:t>
-          </m:r>
-        </m:oMath>
-      </m:oMathPara>
+      <w:r>
+        <w:rPr>
+          <w:rFonts w:ascii="Times" w:hAnsi="Times"/>
+        </w:rPr>
+        <w:t xml:space="preserve"> </w:t>
+      </w:r>
+    </w:p>
+    <w:p>
+      <w:pPr>
+        <w:tabs>
+          <w:tab w:val="right" w:pos="8498"/>
+        </w:tabs>
+        <w:spacing w:after="0"/>
+        <w:rPr>
+          <w:rFonts w:ascii="Times" w:eastAsiaTheme="minorEastAsia" w:hAnsi="Times"/>
+        </w:rPr>
+      </w:pPr>
+      <w:r>
+        <w:rPr>
+          <w:rFonts w:ascii="Times" w:eastAsiaTheme="minorEastAsia" w:hAnsi="Times"/>
+        </w:rPr>
+        <w:t>¿</w:t>
+      </w:r>
+      <w:r>
+        <w:rPr>
+          <w:rFonts w:ascii="Times" w:eastAsiaTheme="minorEastAsia" w:hAnsi="Times"/>
+        </w:rPr>
+        <w:t>Cuál es el opuesto de</w:t>
+      </w:r>
+      <w:r>
+        <w:rPr>
+          <w:rFonts w:ascii="Times" w:eastAsiaTheme="minorEastAsia" w:hAnsi="Times"/>
+        </w:rPr>
+        <w:t>l siguiente polinomio</w:t>
+      </w:r>
+      <w:r>
+        <w:rPr>
+          <w:rFonts w:ascii="Times" w:eastAsiaTheme="minorEastAsia" w:hAnsi="Times"/>
+        </w:rPr>
+        <w:t xml:space="preserve">?  </w:t>
+      </w:r>
+      <w:r>
+        <w:rPr>
+          <w:rFonts w:ascii="Times" w:eastAsiaTheme="minorEastAsia" w:hAnsi="Times"/>
+        </w:rPr>
+        <w:t xml:space="preserve"> </w:t>
+      </w:r>
     </w:p>
     <w:p>
       <w:pPr>
@@ -11057,6 +10551,45 @@
           <w:rFonts w:ascii="Times" w:eastAsiaTheme="minorEastAsia" w:hAnsi="Times"/>
         </w:rPr>
       </w:pPr>
+      <w:r>
+        <w:rPr>
+          <w:rFonts w:ascii="Times" w:eastAsiaTheme="minorEastAsia" w:hAnsi="Times"/>
+        </w:rPr>
+        <w:t>5</w:t>
+      </w:r>
+      <w:r>
+        <w:rPr>
+          <w:rFonts w:ascii="Times" w:eastAsiaTheme="minorEastAsia" w:hAnsi="Times"/>
+          <w:i/>
+        </w:rPr>
+        <w:t>xy</w:t>
+      </w:r>
+      <w:r>
+        <w:rPr>
+          <w:rFonts w:ascii="Times" w:eastAsiaTheme="minorEastAsia" w:hAnsi="Times"/>
+        </w:rPr>
+        <w:t xml:space="preserve"> + 3</w:t>
+      </w:r>
+      <w:r>
+        <w:rPr>
+          <w:rFonts w:ascii="Times" w:eastAsiaTheme="minorEastAsia" w:hAnsi="Times"/>
+          <w:i/>
+        </w:rPr>
+        <w:t>x</w:t>
+      </w:r>
+      <w:r>
+        <w:rPr>
+          <w:rFonts w:ascii="Times" w:eastAsiaTheme="minorEastAsia" w:hAnsi="Times"/>
+        </w:rPr>
+        <w:t xml:space="preserve"> – 2</w:t>
+      </w:r>
+      <w:r>
+        <w:rPr>
+          <w:rFonts w:ascii="Times" w:eastAsiaTheme="minorEastAsia" w:hAnsi="Times"/>
+          <w:i/>
+        </w:rPr>
+        <w:t>y</w:t>
+      </w:r>
     </w:p>
     <w:p>
       <w:pPr>
@@ -11068,60 +10601,6 @@
           <w:rFonts w:ascii="Times" w:eastAsiaTheme="minorEastAsia" w:hAnsi="Times"/>
         </w:rPr>
       </w:pPr>
-      <w:r>
-        <w:rPr>
-          <w:rFonts w:ascii="Times" w:eastAsiaTheme="minorEastAsia" w:hAnsi="Times"/>
-        </w:rPr>
-        <w:t>P</w:t>
-      </w:r>
-      <w:r>
-        <w:rPr>
-          <w:rFonts w:ascii="Times" w:eastAsiaTheme="minorEastAsia" w:hAnsi="Times"/>
-        </w:rPr>
-        <w:t>or la propiedad distributiva de la multiplicación</w:t>
-      </w:r>
-      <w:r>
-        <w:rPr>
-          <w:rFonts w:ascii="Times" w:eastAsiaTheme="minorEastAsia" w:hAnsi="Times"/>
-        </w:rPr>
-        <w:t>,</w:t>
-      </w:r>
-      <w:r>
-        <w:rPr>
-          <w:rFonts w:ascii="Times" w:eastAsiaTheme="minorEastAsia" w:hAnsi="Times"/>
-        </w:rPr>
-        <w:t xml:space="preserve"> el signo menos </w:t>
-      </w:r>
-      <w:r>
-        <w:rPr>
-          <w:rFonts w:ascii="Times" w:eastAsiaTheme="minorEastAsia" w:hAnsi="Times"/>
-        </w:rPr>
-        <w:t>se</w:t>
-      </w:r>
-      <w:r>
-        <w:rPr>
-          <w:rFonts w:ascii="Times" w:eastAsiaTheme="minorEastAsia" w:hAnsi="Times"/>
-        </w:rPr>
-        <w:t xml:space="preserve"> pued</w:t>
-      </w:r>
-      <w:r>
-        <w:rPr>
-          <w:rFonts w:ascii="Times" w:eastAsiaTheme="minorEastAsia" w:hAnsi="Times"/>
-        </w:rPr>
-        <w:t>e</w:t>
-      </w:r>
-      <w:r>
-        <w:rPr>
-          <w:rFonts w:ascii="Times" w:eastAsiaTheme="minorEastAsia" w:hAnsi="Times"/>
-        </w:rPr>
-        <w:t xml:space="preserve"> distribu</w:t>
-      </w:r>
-      <w:r>
-        <w:rPr>
-          <w:rFonts w:ascii="Times" w:eastAsiaTheme="minorEastAsia" w:hAnsi="Times"/>
-        </w:rPr>
-        <w:t>ir entre el paréntesis y obtener:</w:t>
-      </w:r>
     </w:p>
     <w:p>
       <w:pPr>
@@ -11133,6 +10612,72 @@
           <w:rFonts w:ascii="Times" w:eastAsiaTheme="minorEastAsia" w:hAnsi="Times"/>
         </w:rPr>
       </w:pPr>
+      <w:r>
+        <w:rPr>
+          <w:rFonts w:ascii="Times" w:eastAsiaTheme="minorEastAsia" w:hAnsi="Times"/>
+        </w:rPr>
+        <w:t>Por la definición de polinomio opuesto</w:t>
+      </w:r>
+      <w:r>
+        <w:rPr>
+          <w:rFonts w:ascii="Times" w:eastAsiaTheme="minorEastAsia" w:hAnsi="Times"/>
+        </w:rPr>
+        <w:t>, este</w:t>
+      </w:r>
+      <w:r>
+        <w:rPr>
+          <w:rFonts w:ascii="Times" w:eastAsiaTheme="minorEastAsia" w:hAnsi="Times"/>
+        </w:rPr>
+        <w:t xml:space="preserve"> </w:t>
+      </w:r>
+      <w:r>
+        <w:rPr>
+          <w:rFonts w:ascii="Times" w:eastAsiaTheme="minorEastAsia" w:hAnsi="Times"/>
+        </w:rPr>
+        <w:t xml:space="preserve">se debe </w:t>
+      </w:r>
+      <w:r>
+        <w:rPr>
+          <w:rFonts w:ascii="Times" w:eastAsiaTheme="minorEastAsia" w:hAnsi="Times"/>
+        </w:rPr>
+        <w:t>escrib</w:t>
+      </w:r>
+      <w:r>
+        <w:rPr>
+          <w:rFonts w:ascii="Times" w:eastAsiaTheme="minorEastAsia" w:hAnsi="Times"/>
+        </w:rPr>
+        <w:t>ir</w:t>
+      </w:r>
+      <w:r>
+        <w:rPr>
+          <w:rFonts w:ascii="Times" w:eastAsiaTheme="minorEastAsia" w:hAnsi="Times"/>
+        </w:rPr>
+        <w:t xml:space="preserve"> entre paréntesis y con el signo menos</w:t>
+      </w:r>
+      <w:r>
+        <w:rPr>
+          <w:rFonts w:ascii="Times" w:eastAsiaTheme="minorEastAsia" w:hAnsi="Times"/>
+        </w:rPr>
+        <w:t>,</w:t>
+      </w:r>
+      <w:r>
+        <w:rPr>
+          <w:rFonts w:ascii="Times" w:eastAsiaTheme="minorEastAsia" w:hAnsi="Times"/>
+        </w:rPr>
+        <w:t xml:space="preserve"> </w:t>
+      </w:r>
+      <w:r>
+        <w:rPr>
+          <w:rFonts w:ascii="Times" w:eastAsiaTheme="minorEastAsia" w:hAnsi="Times"/>
+        </w:rPr>
+        <w:t>así</w:t>
+      </w:r>
+      <w:r>
+        <w:rPr>
+          <w:rFonts w:ascii="Times" w:eastAsiaTheme="minorEastAsia" w:hAnsi="Times"/>
+        </w:rPr>
+        <w:t>:</w:t>
+      </w:r>
     </w:p>
     <w:p>
       <w:pPr>
@@ -11140,44 +10685,246 @@
           <w:tab w:val="right" w:pos="8498"/>
         </w:tabs>
         <w:spacing w:after="0"/>
+        <w:jc w:val="center"/>
         <w:rPr>
           <w:rFonts w:ascii="Times" w:eastAsiaTheme="minorEastAsia" w:hAnsi="Times"/>
         </w:rPr>
       </w:pPr>
-      <m:oMathPara>
-        <m:oMath>
-          <m:r>
-            <w:rPr>
-              <w:rFonts w:ascii="Cambria Math" w:eastAsiaTheme="minorEastAsia" w:hAnsi="Cambria Math"/>
-            </w:rPr>
-            <m:t>-</m:t>
-          </m:r>
-          <m:d>
-            <m:dPr>
-              <m:ctrlPr>
-                <w:rPr>
-                  <w:rFonts w:ascii="Cambria Math" w:eastAsiaTheme="minorEastAsia" w:hAnsi="Cambria Math"/>
-                  <w:i/>
-                </w:rPr>
-              </m:ctrlPr>
-            </m:dPr>
-            <m:e>
-              <m:r>
-                <w:rPr>
-                  <w:rFonts w:ascii="Cambria Math" w:eastAsiaTheme="minorEastAsia" w:hAnsi="Cambria Math"/>
-                </w:rPr>
-                <m:t>5xy+3x-2y</m:t>
-              </m:r>
-            </m:e>
-          </m:d>
-          <m:r>
-            <w:rPr>
-              <w:rFonts w:ascii="Cambria Math" w:eastAsiaTheme="minorEastAsia" w:hAnsi="Cambria Math"/>
-            </w:rPr>
-            <m:t>=-5xy-3x+2y</m:t>
-          </m:r>
-        </m:oMath>
-      </m:oMathPara>
+      <w:r>
+        <w:rPr>
+          <w:rFonts w:ascii="Times" w:eastAsiaTheme="minorEastAsia" w:hAnsi="Times"/>
+        </w:rPr>
+        <w:t>– (5</w:t>
+      </w:r>
+      <w:r>
+        <w:rPr>
+          <w:rFonts w:ascii="Times" w:eastAsiaTheme="minorEastAsia" w:hAnsi="Times"/>
+          <w:i/>
+        </w:rPr>
+        <w:t>xy</w:t>
+      </w:r>
+      <w:r>
+        <w:rPr>
+          <w:rFonts w:ascii="Times" w:eastAsiaTheme="minorEastAsia" w:hAnsi="Times"/>
+        </w:rPr>
+        <w:t xml:space="preserve"> + 3</w:t>
+      </w:r>
+      <w:r>
+        <w:rPr>
+          <w:rFonts w:ascii="Times" w:eastAsiaTheme="minorEastAsia" w:hAnsi="Times"/>
+          <w:i/>
+        </w:rPr>
+        <w:t>x</w:t>
+      </w:r>
+      <w:r>
+        <w:rPr>
+          <w:rFonts w:ascii="Times" w:eastAsiaTheme="minorEastAsia" w:hAnsi="Times"/>
+        </w:rPr>
+        <w:t xml:space="preserve"> – 2</w:t>
+      </w:r>
+      <w:r>
+        <w:rPr>
+          <w:rFonts w:ascii="Times" w:eastAsiaTheme="minorEastAsia" w:hAnsi="Times"/>
+          <w:i/>
+        </w:rPr>
+        <w:t>y</w:t>
+      </w:r>
+      <w:r>
+        <w:rPr>
+          <w:rFonts w:ascii="Times" w:eastAsiaTheme="minorEastAsia" w:hAnsi="Times"/>
+        </w:rPr>
+        <w:t>)</w:t>
+      </w:r>
+    </w:p>
+    <w:p>
+      <w:pPr>
+        <w:tabs>
+          <w:tab w:val="right" w:pos="8498"/>
+        </w:tabs>
+        <w:spacing w:after="0"/>
+        <w:rPr>
+          <w:rFonts w:ascii="Times" w:eastAsiaTheme="minorEastAsia" w:hAnsi="Times"/>
+        </w:rPr>
+      </w:pPr>
+    </w:p>
+    <w:p>
+      <w:pPr>
+        <w:tabs>
+          <w:tab w:val="right" w:pos="8498"/>
+        </w:tabs>
+        <w:spacing w:after="0"/>
+        <w:rPr>
+          <w:rFonts w:ascii="Times" w:eastAsiaTheme="minorEastAsia" w:hAnsi="Times"/>
+        </w:rPr>
+      </w:pPr>
+      <w:r>
+        <w:rPr>
+          <w:rFonts w:ascii="Times" w:eastAsiaTheme="minorEastAsia" w:hAnsi="Times"/>
+        </w:rPr>
+        <w:t>P</w:t>
+      </w:r>
+      <w:r>
+        <w:rPr>
+          <w:rFonts w:ascii="Times" w:eastAsiaTheme="minorEastAsia" w:hAnsi="Times"/>
+        </w:rPr>
+        <w:t>or la propiedad distributiva de la multiplicación</w:t>
+      </w:r>
+      <w:r>
+        <w:rPr>
+          <w:rFonts w:ascii="Times" w:eastAsiaTheme="minorEastAsia" w:hAnsi="Times"/>
+        </w:rPr>
+        <w:t>,</w:t>
+      </w:r>
+      <w:r>
+        <w:rPr>
+          <w:rFonts w:ascii="Times" w:eastAsiaTheme="minorEastAsia" w:hAnsi="Times"/>
+        </w:rPr>
+        <w:t xml:space="preserve"> el signo menos </w:t>
+      </w:r>
+      <w:r>
+        <w:rPr>
+          <w:rFonts w:ascii="Times" w:eastAsiaTheme="minorEastAsia" w:hAnsi="Times"/>
+        </w:rPr>
+        <w:t>se</w:t>
+      </w:r>
+      <w:r>
+        <w:rPr>
+          <w:rFonts w:ascii="Times" w:eastAsiaTheme="minorEastAsia" w:hAnsi="Times"/>
+        </w:rPr>
+        <w:t xml:space="preserve"> pued</w:t>
+      </w:r>
+      <w:r>
+        <w:rPr>
+          <w:rFonts w:ascii="Times" w:eastAsiaTheme="minorEastAsia" w:hAnsi="Times"/>
+        </w:rPr>
+        <w:t>e</w:t>
+      </w:r>
+      <w:r>
+        <w:rPr>
+          <w:rFonts w:ascii="Times" w:eastAsiaTheme="minorEastAsia" w:hAnsi="Times"/>
+        </w:rPr>
+        <w:t xml:space="preserve"> distribu</w:t>
+      </w:r>
+      <w:r>
+        <w:rPr>
+          <w:rFonts w:ascii="Times" w:eastAsiaTheme="minorEastAsia" w:hAnsi="Times"/>
+        </w:rPr>
+        <w:t>ir entre el paréntesis y obtener:</w:t>
+      </w:r>
+    </w:p>
+    <w:p>
+      <w:pPr>
+        <w:tabs>
+          <w:tab w:val="right" w:pos="8498"/>
+        </w:tabs>
+        <w:spacing w:after="0"/>
+        <w:jc w:val="center"/>
+        <w:rPr>
+          <w:rFonts w:ascii="Times" w:eastAsiaTheme="minorEastAsia" w:hAnsi="Times"/>
+        </w:rPr>
+      </w:pPr>
+      <w:r>
+        <w:rPr>
+          <w:rFonts w:ascii="Times" w:eastAsiaTheme="minorEastAsia" w:hAnsi="Times"/>
+        </w:rPr>
+        <w:t>– (5</w:t>
+      </w:r>
+      <w:r>
+        <w:rPr>
+          <w:rFonts w:ascii="Times" w:eastAsiaTheme="minorEastAsia" w:hAnsi="Times"/>
+          <w:i/>
+        </w:rPr>
+        <w:t>xy</w:t>
+      </w:r>
+      <w:r>
+        <w:rPr>
+          <w:rFonts w:ascii="Times" w:eastAsiaTheme="minorEastAsia" w:hAnsi="Times"/>
+        </w:rPr>
+        <w:t xml:space="preserve"> + 3</w:t>
+      </w:r>
+      <w:r>
+        <w:rPr>
+          <w:rFonts w:ascii="Times" w:eastAsiaTheme="minorEastAsia" w:hAnsi="Times"/>
+          <w:i/>
+        </w:rPr>
+        <w:t>x</w:t>
+      </w:r>
+      <w:r>
+        <w:rPr>
+          <w:rFonts w:ascii="Times" w:eastAsiaTheme="minorEastAsia" w:hAnsi="Times"/>
+        </w:rPr>
+        <w:t xml:space="preserve"> – 2</w:t>
+      </w:r>
+      <w:r>
+        <w:rPr>
+          <w:rFonts w:ascii="Times" w:eastAsiaTheme="minorEastAsia" w:hAnsi="Times"/>
+          <w:i/>
+        </w:rPr>
+        <w:t>y</w:t>
+      </w:r>
+      <w:r>
+        <w:rPr>
+          <w:rFonts w:ascii="Times" w:eastAsiaTheme="minorEastAsia" w:hAnsi="Times"/>
+        </w:rPr>
+        <w:t>)</w:t>
+      </w:r>
+      <w:r>
+        <w:rPr>
+          <w:rFonts w:ascii="Times" w:eastAsiaTheme="minorEastAsia" w:hAnsi="Times"/>
+        </w:rPr>
+        <w:t xml:space="preserve"> = </w:t>
+      </w:r>
+      <w:r>
+        <w:rPr>
+          <w:rFonts w:ascii="Times" w:eastAsiaTheme="minorEastAsia" w:hAnsi="Times"/>
+        </w:rPr>
+        <w:t>– 5</w:t>
+      </w:r>
+      <w:r>
+        <w:rPr>
+          <w:rFonts w:ascii="Times" w:eastAsiaTheme="minorEastAsia" w:hAnsi="Times"/>
+          <w:i/>
+        </w:rPr>
+        <w:t>xy</w:t>
+      </w:r>
+      <w:r>
+        <w:rPr>
+          <w:rFonts w:ascii="Times" w:eastAsiaTheme="minorEastAsia" w:hAnsi="Times"/>
+        </w:rPr>
+        <w:t xml:space="preserve"> –  3</w:t>
+      </w:r>
+      <w:r>
+        <w:rPr>
+          <w:rFonts w:ascii="Times" w:eastAsiaTheme="minorEastAsia" w:hAnsi="Times"/>
+          <w:i/>
+        </w:rPr>
+        <w:t>x</w:t>
+      </w:r>
+      <w:r>
+        <w:rPr>
+          <w:rFonts w:ascii="Times" w:eastAsiaTheme="minorEastAsia" w:hAnsi="Times"/>
+        </w:rPr>
+        <w:t xml:space="preserve"> </w:t>
+      </w:r>
+      <w:r>
+        <w:rPr>
+          <w:rFonts w:ascii="Times" w:eastAsiaTheme="minorEastAsia" w:hAnsi="Times"/>
+        </w:rPr>
+        <w:t>+</w:t>
+      </w:r>
+      <w:r>
+        <w:rPr>
+          <w:rFonts w:ascii="Times" w:eastAsiaTheme="minorEastAsia" w:hAnsi="Times"/>
+        </w:rPr>
+        <w:t xml:space="preserve"> 2</w:t>
+      </w:r>
+      <w:r>
+        <w:rPr>
+          <w:rFonts w:ascii="Times" w:eastAsiaTheme="minorEastAsia" w:hAnsi="Times"/>
+          <w:i/>
+        </w:rPr>
+        <w:t>y</w:t>
+      </w:r>
     </w:p>
     <w:p>
       <w:pPr>
@@ -11325,78 +11072,73 @@
               <w:tabs>
                 <w:tab w:val="right" w:pos="8498"/>
               </w:tabs>
+              <w:jc w:val="center"/>
               <w:rPr>
                 <w:rFonts w:ascii="Times" w:hAnsi="Times"/>
               </w:rPr>
             </w:pPr>
-            <m:oMathPara>
-              <m:oMath>
-                <m:sSup>
-                  <m:sSupPr>
-                    <m:ctrlPr>
-                      <w:rPr>
-                        <w:rFonts w:ascii="Cambria Math" w:hAnsi="Cambria Math"/>
-                        <w:i/>
-                      </w:rPr>
-                    </m:ctrlPr>
-                  </m:sSupPr>
-                  <m:e>
-                    <m:r>
-                      <w:rPr>
-                        <w:rFonts w:ascii="Cambria Math" w:hAnsi="Cambria Math"/>
-                      </w:rPr>
-                      <m:t>x</m:t>
-                    </m:r>
-                  </m:e>
-                  <m:sup>
-                    <m:r>
-                      <w:rPr>
-                        <w:rFonts w:ascii="Cambria Math" w:hAnsi="Cambria Math"/>
-                      </w:rPr>
-                      <m:t>3</m:t>
-                    </m:r>
-                  </m:sup>
-                </m:sSup>
-                <m:r>
-                  <w:rPr>
-                    <w:rFonts w:ascii="Cambria Math" w:hAnsi="Cambria Math"/>
-                  </w:rPr>
-                  <m:t>+2</m:t>
-                </m:r>
-                <m:sSup>
-                  <m:sSupPr>
-                    <m:ctrlPr>
-                      <w:rPr>
-                        <w:rFonts w:ascii="Cambria Math" w:hAnsi="Cambria Math"/>
-                        <w:i/>
-                      </w:rPr>
-                    </m:ctrlPr>
-                  </m:sSupPr>
-                  <m:e>
-                    <m:r>
-                      <w:rPr>
-                        <w:rFonts w:ascii="Cambria Math" w:hAnsi="Cambria Math"/>
-                      </w:rPr>
-                      <m:t>x</m:t>
-                    </m:r>
-                  </m:e>
-                  <m:sup>
-                    <m:r>
-                      <w:rPr>
-                        <w:rFonts w:ascii="Cambria Math" w:hAnsi="Cambria Math"/>
-                      </w:rPr>
-                      <m:t>2</m:t>
-                    </m:r>
-                  </m:sup>
-                </m:sSup>
-                <m:r>
-                  <w:rPr>
-                    <w:rFonts w:ascii="Cambria Math" w:hAnsi="Cambria Math"/>
-                  </w:rPr>
-                  <m:t>-6x</m:t>
-                </m:r>
-              </m:oMath>
-            </m:oMathPara>
+            <w:r>
+              <w:rPr>
+                <w:rFonts w:eastAsiaTheme="minorEastAsia"/>
+                <w:i/>
+              </w:rPr>
+              <w:t>x</w:t>
+            </w:r>
+            <w:r>
+              <w:rPr>
+                <w:rFonts w:eastAsiaTheme="minorEastAsia"/>
+                <w:i/>
+                <w:vertAlign w:val="superscript"/>
+              </w:rPr>
+              <w:t>3</w:t>
+            </w:r>
+            <w:r>
+              <w:rPr>
+                <w:rFonts w:eastAsiaTheme="minorEastAsia"/>
+                <w:i/>
+              </w:rPr>
+              <w:t xml:space="preserve"> + </w:t>
+            </w:r>
+            <w:r>
+              <w:rPr>
+                <w:rFonts w:eastAsiaTheme="minorEastAsia"/>
+              </w:rPr>
+              <w:t>2</w:t>
+            </w:r>
+            <w:r>
+              <w:rPr>
+                <w:rFonts w:eastAsiaTheme="minorEastAsia"/>
+                <w:i/>
+              </w:rPr>
+              <w:t>x</w:t>
+            </w:r>
+            <w:r>
+              <w:rPr>
+                <w:rFonts w:eastAsiaTheme="minorEastAsia"/>
+                <w:i/>
+                <w:vertAlign w:val="superscript"/>
+              </w:rPr>
+              <w:t>2</w:t>
+            </w:r>
+            <w:r>
+              <w:rPr>
+                <w:rFonts w:eastAsiaTheme="minorEastAsia"/>
+                <w:i/>
+              </w:rPr>
+              <w:t xml:space="preserve"> – </w:t>
+            </w:r>
+            <w:r>
+              <w:rPr>
+                <w:rFonts w:eastAsiaTheme="minorEastAsia"/>
+              </w:rPr>
+              <w:t>6</w:t>
+            </w:r>
+            <w:r>
+              <w:rPr>
+                <w:rFonts w:eastAsiaTheme="minorEastAsia"/>
+              </w:rPr>
+              <w:t>x</w:t>
+            </w:r>
           </w:p>
         </w:tc>
         <w:tc>
@@ -11408,78 +11150,86 @@
               <w:tabs>
                 <w:tab w:val="right" w:pos="8498"/>
               </w:tabs>
+              <w:jc w:val="center"/>
               <w:rPr>
                 <w:rFonts w:ascii="Times" w:hAnsi="Times"/>
               </w:rPr>
             </w:pPr>
-            <m:oMathPara>
-              <m:oMath>
-                <m:sSup>
-                  <m:sSupPr>
-                    <m:ctrlPr>
-                      <w:rPr>
-                        <w:rFonts w:ascii="Cambria Math" w:hAnsi="Cambria Math"/>
-                        <w:i/>
-                      </w:rPr>
-                    </m:ctrlPr>
-                  </m:sSupPr>
-                  <m:e>
-                    <m:r>
-                      <w:rPr>
-                        <w:rFonts w:ascii="Cambria Math" w:hAnsi="Cambria Math"/>
-                      </w:rPr>
-                      <m:t>-x</m:t>
-                    </m:r>
-                  </m:e>
-                  <m:sup>
-                    <m:r>
-                      <w:rPr>
-                        <w:rFonts w:ascii="Cambria Math" w:hAnsi="Cambria Math"/>
-                      </w:rPr>
-                      <m:t>3</m:t>
-                    </m:r>
-                  </m:sup>
-                </m:sSup>
-                <m:r>
-                  <w:rPr>
-                    <w:rFonts w:ascii="Cambria Math" w:hAnsi="Cambria Math"/>
-                  </w:rPr>
-                  <m:t>-2</m:t>
-                </m:r>
-                <m:sSup>
-                  <m:sSupPr>
-                    <m:ctrlPr>
-                      <w:rPr>
-                        <w:rFonts w:ascii="Cambria Math" w:hAnsi="Cambria Math"/>
-                        <w:i/>
-                      </w:rPr>
-                    </m:ctrlPr>
-                  </m:sSupPr>
-                  <m:e>
-                    <m:r>
-                      <w:rPr>
-                        <w:rFonts w:ascii="Cambria Math" w:hAnsi="Cambria Math"/>
-                      </w:rPr>
-                      <m:t>x</m:t>
-                    </m:r>
-                  </m:e>
-                  <m:sup>
-                    <m:r>
-                      <w:rPr>
-                        <w:rFonts w:ascii="Cambria Math" w:hAnsi="Cambria Math"/>
-                      </w:rPr>
-                      <m:t>2</m:t>
-                    </m:r>
-                  </m:sup>
-                </m:sSup>
-                <m:r>
-                  <w:rPr>
-                    <w:rFonts w:ascii="Cambria Math" w:hAnsi="Cambria Math"/>
-                  </w:rPr>
-                  <m:t>+6x</m:t>
-                </m:r>
-              </m:oMath>
-            </m:oMathPara>
+            <w:r>
+              <w:rPr>
+                <w:rFonts w:eastAsiaTheme="minorEastAsia"/>
+                <w:i/>
+              </w:rPr>
+              <w:t>–x</w:t>
+            </w:r>
+            <w:r>
+              <w:rPr>
+                <w:rFonts w:eastAsiaTheme="minorEastAsia"/>
+                <w:i/>
+                <w:vertAlign w:val="superscript"/>
+              </w:rPr>
+              <w:t>3</w:t>
+            </w:r>
+            <w:r>
+              <w:rPr>
+                <w:rFonts w:eastAsiaTheme="minorEastAsia"/>
+                <w:i/>
+              </w:rPr>
+              <w:t xml:space="preserve"> – </w:t>
+            </w:r>
+            <w:r>
+              <w:rPr>
+                <w:rFonts w:eastAsiaTheme="minorEastAsia"/>
+              </w:rPr>
+              <w:t>2</w:t>
+            </w:r>
+            <w:r>
+              <w:rPr>
+                <w:rFonts w:eastAsiaTheme="minorEastAsia"/>
+                <w:i/>
+              </w:rPr>
+              <w:t>x</w:t>
+            </w:r>
+            <w:r>
+              <w:rPr>
+                <w:rFonts w:eastAsiaTheme="minorEastAsia"/>
+                <w:i/>
+                <w:vertAlign w:val="superscript"/>
+              </w:rPr>
+              <w:t>2</w:t>
+            </w:r>
+            <w:r>
+              <w:rPr>
+                <w:rFonts w:eastAsiaTheme="minorEastAsia"/>
+                <w:i/>
+              </w:rPr>
+              <w:t xml:space="preserve"> </w:t>
+            </w:r>
+            <w:r>
+              <w:rPr>
+                <w:rFonts w:eastAsiaTheme="minorEastAsia"/>
+              </w:rPr>
+              <w:t>+</w:t>
+            </w:r>
+            <w:r>
+              <w:rPr>
+                <w:rFonts w:eastAsiaTheme="minorEastAsia"/>
+                <w:i/>
+              </w:rPr>
+              <w:t xml:space="preserve"> </w:t>
+            </w:r>
+            <w:r>
+              <w:rPr>
+                <w:rFonts w:eastAsiaTheme="minorEastAsia"/>
+              </w:rPr>
+              <w:t>6</w:t>
+            </w:r>
+            <w:r>
+              <w:rPr>
+                <w:rFonts w:eastAsiaTheme="minorEastAsia"/>
+              </w:rPr>
+              <w:t>x</w:t>
+            </w:r>
           </w:p>
         </w:tc>
       </w:tr>
@@ -11493,84 +11243,80 @@
               <w:tabs>
                 <w:tab w:val="right" w:pos="8498"/>
               </w:tabs>
+              <w:jc w:val="center"/>
               <w:rPr>
                 <w:rFonts w:ascii="Times" w:hAnsi="Times"/>
               </w:rPr>
             </w:pPr>
-            <m:oMathPara>
-              <m:oMath>
-                <m:r>
-                  <w:rPr>
-                    <w:rFonts w:ascii="Cambria Math" w:hAnsi="Cambria Math"/>
-                  </w:rPr>
-                  <m:t>6xy-3x</m:t>
-                </m:r>
-                <m:sSup>
-                  <m:sSupPr>
-                    <m:ctrlPr>
-                      <w:rPr>
-                        <w:rFonts w:ascii="Cambria Math" w:hAnsi="Cambria Math"/>
-                        <w:i/>
-                      </w:rPr>
-                    </m:ctrlPr>
-                  </m:sSupPr>
-                  <m:e>
-                    <m:r>
-                      <w:rPr>
-                        <w:rFonts w:ascii="Cambria Math" w:hAnsi="Cambria Math"/>
-                      </w:rPr>
-                      <m:t>y</m:t>
-                    </m:r>
-                  </m:e>
-                  <m:sup>
-                    <m:r>
-                      <w:rPr>
-                        <w:rFonts w:ascii="Cambria Math" w:hAnsi="Cambria Math"/>
-                      </w:rPr>
-                      <m:t>2</m:t>
-                    </m:r>
-                  </m:sup>
-                </m:sSup>
-                <m:r>
-                  <w:rPr>
-                    <w:rFonts w:ascii="Cambria Math" w:hAnsi="Cambria Math"/>
-                  </w:rPr>
-                  <m:t>+</m:t>
-                </m:r>
-                <m:sSup>
-                  <m:sSupPr>
-                    <m:ctrlPr>
-                      <w:rPr>
-                        <w:rFonts w:ascii="Cambria Math" w:hAnsi="Cambria Math"/>
-                        <w:i/>
-                      </w:rPr>
-                    </m:ctrlPr>
-                  </m:sSupPr>
-                  <m:e>
-                    <m:r>
-                      <w:rPr>
-                        <w:rFonts w:ascii="Cambria Math" w:hAnsi="Cambria Math"/>
-                      </w:rPr>
-                      <m:t>x</m:t>
-                    </m:r>
-                  </m:e>
-                  <m:sup>
-                    <m:r>
-                      <w:rPr>
-                        <w:rFonts w:ascii="Cambria Math" w:hAnsi="Cambria Math"/>
-                      </w:rPr>
-                      <m:t>2</m:t>
-                    </m:r>
-                  </m:sup>
-                </m:sSup>
-                <m:r>
-                  <w:rPr>
-                    <w:rFonts w:ascii="Cambria Math" w:hAnsi="Cambria Math"/>
-                  </w:rPr>
-                  <m:t>y</m:t>
-                </m:r>
-              </m:oMath>
-            </m:oMathPara>
+            <w:r>
+              <w:rPr>
+                <w:rFonts w:eastAsiaTheme="minorEastAsia"/>
+              </w:rPr>
+              <w:t>6</w:t>
+            </w:r>
+            <w:r>
+              <w:rPr>
+                <w:rFonts w:eastAsiaTheme="minorEastAsia"/>
+                <w:i/>
+              </w:rPr>
+              <w:t>xy</w:t>
+            </w:r>
+            <w:r>
+              <w:rPr>
+                <w:rFonts w:eastAsiaTheme="minorEastAsia"/>
+              </w:rPr>
+              <w:t xml:space="preserve"> – 3</w:t>
+            </w:r>
+            <w:r>
+              <w:rPr>
+                <w:rFonts w:eastAsiaTheme="minorEastAsia"/>
+                <w:i/>
+              </w:rPr>
+              <w:t>xy</w:t>
+            </w:r>
+            <w:r>
+              <w:rPr>
+                <w:rFonts w:eastAsiaTheme="minorEastAsia"/>
+                <w:i/>
+                <w:vertAlign w:val="superscript"/>
+              </w:rPr>
+              <w:t>2</w:t>
+            </w:r>
+            <w:r>
+              <w:rPr>
+                <w:rFonts w:eastAsiaTheme="minorEastAsia"/>
+                <w:i/>
+              </w:rPr>
+              <w:t xml:space="preserve"> </w:t>
+            </w:r>
+            <w:r>
+              <w:rPr>
+                <w:rFonts w:eastAsiaTheme="minorEastAsia"/>
+              </w:rPr>
+              <w:t xml:space="preserve">+ </w:t>
+            </w:r>
+            <w:r>
+              <w:rPr>
+                <w:rFonts w:eastAsiaTheme="minorEastAsia"/>
+                <w:i/>
+              </w:rPr>
+              <w:t>x</w:t>
+            </w:r>
+            <w:r>
+              <w:rPr>
+                <w:rFonts w:eastAsiaTheme="minorEastAsia"/>
+                <w:i/>
+                <w:vertAlign w:val="superscript"/>
+              </w:rPr>
+              <w:t>2</w:t>
+            </w:r>
+            <w:r>
+              <w:rPr>
+                <w:rFonts w:eastAsiaTheme="minorEastAsia"/>
+                <w:i/>
+              </w:rPr>
+              <w:t>y</w:t>
+            </w:r>
           </w:p>
         </w:tc>
         <w:tc>
@@ -11582,84 +11328,92 @@
               <w:tabs>
                 <w:tab w:val="right" w:pos="8498"/>
               </w:tabs>
+              <w:jc w:val="center"/>
               <w:rPr>
                 <w:rFonts w:ascii="Times" w:hAnsi="Times"/>
               </w:rPr>
             </w:pPr>
-            <m:oMathPara>
-              <m:oMath>
-                <m:r>
-                  <w:rPr>
-                    <w:rFonts w:ascii="Cambria Math" w:hAnsi="Cambria Math"/>
-                  </w:rPr>
-                  <m:t>-6xy+3x</m:t>
-                </m:r>
-                <m:sSup>
-                  <m:sSupPr>
-                    <m:ctrlPr>
-                      <w:rPr>
-                        <w:rFonts w:ascii="Cambria Math" w:hAnsi="Cambria Math"/>
-                        <w:i/>
-                      </w:rPr>
-                    </m:ctrlPr>
-                  </m:sSupPr>
-                  <m:e>
-                    <m:r>
-                      <w:rPr>
-                        <w:rFonts w:ascii="Cambria Math" w:hAnsi="Cambria Math"/>
-                      </w:rPr>
-                      <m:t>y</m:t>
-                    </m:r>
-                  </m:e>
-                  <m:sup>
-                    <m:r>
-                      <w:rPr>
-                        <w:rFonts w:ascii="Cambria Math" w:hAnsi="Cambria Math"/>
-                      </w:rPr>
-                      <m:t>2</m:t>
-                    </m:r>
-                  </m:sup>
-                </m:sSup>
-                <m:r>
-                  <w:rPr>
-                    <w:rFonts w:ascii="Cambria Math" w:hAnsi="Cambria Math"/>
-                  </w:rPr>
-                  <m:t>-</m:t>
-                </m:r>
-                <m:sSup>
-                  <m:sSupPr>
-                    <m:ctrlPr>
-                      <w:rPr>
-                        <w:rFonts w:ascii="Cambria Math" w:hAnsi="Cambria Math"/>
-                        <w:i/>
-                      </w:rPr>
-                    </m:ctrlPr>
-                  </m:sSupPr>
-                  <m:e>
-                    <m:r>
-                      <w:rPr>
-                        <w:rFonts w:ascii="Cambria Math" w:hAnsi="Cambria Math"/>
-                      </w:rPr>
-                      <m:t>x</m:t>
-                    </m:r>
-                  </m:e>
-                  <m:sup>
-                    <m:r>
-                      <w:rPr>
-                        <w:rFonts w:ascii="Cambria Math" w:hAnsi="Cambria Math"/>
-                      </w:rPr>
-                      <m:t>2</m:t>
-                    </m:r>
-                  </m:sup>
-                </m:sSup>
-                <m:r>
-                  <w:rPr>
-                    <w:rFonts w:ascii="Cambria Math" w:hAnsi="Cambria Math"/>
-                  </w:rPr>
-                  <m:t>y</m:t>
-                </m:r>
-              </m:oMath>
-            </m:oMathPara>
+            <w:r>
+              <w:rPr>
+                <w:rFonts w:eastAsiaTheme="minorEastAsia"/>
+              </w:rPr>
+              <w:t>– 6</w:t>
+            </w:r>
+            <w:r>
+              <w:rPr>
+                <w:rFonts w:eastAsiaTheme="minorEastAsia"/>
+                <w:i/>
+              </w:rPr>
+              <w:t>xy</w:t>
+            </w:r>
+            <w:r>
+              <w:rPr>
+                <w:rFonts w:eastAsiaTheme="minorEastAsia"/>
+              </w:rPr>
+              <w:t xml:space="preserve"> </w:t>
+            </w:r>
+            <w:r>
+              <w:rPr>
+                <w:rFonts w:eastAsiaTheme="minorEastAsia"/>
+              </w:rPr>
+              <w:t>+</w:t>
+            </w:r>
+            <w:r>
+              <w:rPr>
+                <w:rFonts w:eastAsiaTheme="minorEastAsia"/>
+              </w:rPr>
+              <w:t xml:space="preserve"> 3</w:t>
+            </w:r>
+            <w:r>
+              <w:rPr>
+                <w:rFonts w:eastAsiaTheme="minorEastAsia"/>
+                <w:i/>
+              </w:rPr>
+              <w:t>xy</w:t>
+            </w:r>
+            <w:r>
+              <w:rPr>
+                <w:rFonts w:eastAsiaTheme="minorEastAsia"/>
+                <w:i/>
+                <w:vertAlign w:val="superscript"/>
+              </w:rPr>
+              <w:t>2</w:t>
+            </w:r>
+            <w:r>
+              <w:rPr>
+                <w:rFonts w:eastAsiaTheme="minorEastAsia"/>
+                <w:i/>
+              </w:rPr>
+              <w:t xml:space="preserve"> </w:t>
+            </w:r>
+            <w:r>
+              <w:rPr>
+                <w:rFonts w:eastAsiaTheme="minorEastAsia"/>
+              </w:rPr>
+              <w:t xml:space="preserve">–  </w:t>
+            </w:r>
+            <w:r>
+              <w:rPr>
+                <w:rFonts w:eastAsiaTheme="minorEastAsia"/>
+                <w:i/>
+              </w:rPr>
+              <w:t>x</w:t>
+            </w:r>
+            <w:r>
+              <w:rPr>
+                <w:rFonts w:eastAsiaTheme="minorEastAsia"/>
+                <w:i/>
+                <w:vertAlign w:val="superscript"/>
+              </w:rPr>
+              <w:t>2</w:t>
+            </w:r>
+            <w:r>
+              <w:rPr>
+                <w:rFonts w:eastAsiaTheme="minorEastAsia"/>
+                <w:i/>
+              </w:rPr>
+              <w:t>y</w:t>
+            </w:r>
           </w:p>
         </w:tc>
       </w:tr>
@@ -11673,20 +11427,69 @@
               <w:tabs>
                 <w:tab w:val="right" w:pos="8498"/>
               </w:tabs>
+              <w:jc w:val="center"/>
               <w:rPr>
                 <w:rFonts w:ascii="Times" w:hAnsi="Times"/>
               </w:rPr>
             </w:pPr>
-            <m:oMathPara>
-              <m:oMath>
-                <m:r>
-                  <w:rPr>
-                    <w:rFonts w:ascii="Cambria Math" w:hAnsi="Cambria Math"/>
-                  </w:rPr>
-                  <m:t>-x+y+3x-2z+2xy</m:t>
-                </m:r>
-              </m:oMath>
-            </m:oMathPara>
+            <w:r>
+              <w:rPr>
+                <w:rFonts w:eastAsiaTheme="minorEastAsia"/>
+              </w:rPr>
+              <w:t>–</w:t>
+            </w:r>
+            <w:r>
+              <w:rPr>
+                <w:rFonts w:eastAsiaTheme="minorEastAsia"/>
+                <w:i/>
+              </w:rPr>
+              <w:t xml:space="preserve">x </w:t>
+            </w:r>
+            <w:r>
+              <w:rPr>
+                <w:rFonts w:eastAsiaTheme="minorEastAsia"/>
+              </w:rPr>
+              <w:t xml:space="preserve"> + y + 3</w:t>
+            </w:r>
+            <w:r>
+              <w:rPr>
+                <w:rFonts w:eastAsiaTheme="minorEastAsia"/>
+                <w:i/>
+              </w:rPr>
+              <w:t xml:space="preserve">x </w:t>
+            </w:r>
+            <w:r>
+              <w:rPr>
+                <w:rFonts w:eastAsiaTheme="minorEastAsia"/>
+              </w:rPr>
+              <w:t>–</w:t>
+            </w:r>
+            <w:r>
+              <w:rPr>
+                <w:rFonts w:eastAsiaTheme="minorEastAsia"/>
+              </w:rPr>
+              <w:t xml:space="preserve"> 2</w:t>
+            </w:r>
+            <w:r>
+              <w:rPr>
+                <w:rFonts w:eastAsiaTheme="minorEastAsia"/>
+                <w:i/>
+              </w:rPr>
+              <w:t>z +</w:t>
+            </w:r>
+            <w:r>
+              <w:rPr>
+                <w:rFonts w:eastAsiaTheme="minorEastAsia"/>
+              </w:rPr>
+              <w:t xml:space="preserve"> 2</w:t>
+            </w:r>
+            <w:r>
+              <w:rPr>
+                <w:rFonts w:eastAsiaTheme="minorEastAsia"/>
+                <w:i/>
+              </w:rPr>
+              <w:t>xy</w:t>
+            </w:r>
           </w:p>
         </w:tc>
         <w:tc>
@@ -11698,20 +11501,64 @@
               <w:tabs>
                 <w:tab w:val="right" w:pos="8498"/>
               </w:tabs>
-              <w:rPr>
-                <w:rFonts w:ascii="Times" w:hAnsi="Times"/>
-              </w:rPr>
-            </w:pPr>
-            <m:oMathPara>
-              <m:oMath>
-                <m:r>
-                  <w:rPr>
-                    <w:rFonts w:ascii="Cambria Math" w:hAnsi="Cambria Math"/>
-                  </w:rPr>
-                  <m:t>x-y-3x+2z-2xy</m:t>
-                </m:r>
-              </m:oMath>
-            </m:oMathPara>
+              <w:jc w:val="center"/>
+              <w:rPr>
+                <w:rFonts w:ascii="Times" w:eastAsiaTheme="minorEastAsia" w:hAnsi="Times"/>
+              </w:rPr>
+            </w:pPr>
+            <w:r>
+              <w:rPr>
+                <w:rFonts w:eastAsiaTheme="minorEastAsia"/>
+                <w:i/>
+              </w:rPr>
+              <w:t xml:space="preserve">x </w:t>
+            </w:r>
+            <w:r>
+              <w:rPr>
+                <w:rFonts w:eastAsiaTheme="minorEastAsia"/>
+              </w:rPr>
+              <w:t>– y – 3</w:t>
+            </w:r>
+            <w:r>
+              <w:rPr>
+                <w:rFonts w:eastAsiaTheme="minorEastAsia"/>
+                <w:i/>
+              </w:rPr>
+              <w:t xml:space="preserve">x </w:t>
+            </w:r>
+            <w:r>
+              <w:rPr>
+                <w:rFonts w:eastAsiaTheme="minorEastAsia"/>
+                <w:i/>
+              </w:rPr>
+              <w:t>+</w:t>
+            </w:r>
+            <w:r>
+              <w:rPr>
+                <w:rFonts w:eastAsiaTheme="minorEastAsia"/>
+              </w:rPr>
+              <w:t xml:space="preserve"> 2</w:t>
+            </w:r>
+            <w:r>
+              <w:rPr>
+                <w:rFonts w:eastAsiaTheme="minorEastAsia"/>
+                <w:i/>
+              </w:rPr>
+              <w:t xml:space="preserve">z </w:t>
+            </w:r>
+            <w:r>
+              <w:rPr>
+                <w:rFonts w:eastAsiaTheme="minorEastAsia"/>
+              </w:rPr>
+              <w:t>– 2</w:t>
+            </w:r>
+            <w:r>
+              <w:rPr>
+                <w:rFonts w:eastAsiaTheme="minorEastAsia"/>
+                <w:i/>
+              </w:rPr>
+              <w:t>xy</w:t>
+            </w:r>
           </w:p>
         </w:tc>
       </w:tr>
@@ -12181,7 +12028,6 @@
           <w:rFonts w:ascii="Times" w:hAnsi="Times"/>
           <w:highlight w:val="yellow"/>
         </w:rPr>
-        <w:lastRenderedPageBreak/>
         <w:t>[SECCIÓN 2</w:t>
       </w:r>
       <w:r>
@@ -12259,6 +12105,7 @@
         <w:rPr>
           <w:rFonts w:ascii="Times" w:hAnsi="Times"/>
         </w:rPr>
+        <w:lastRenderedPageBreak/>
         <w:t>Hallar el valor numérico de un polinomio, o evaluar un polinomio</w:t>
       </w:r>
       <w:r>
@@ -12329,53 +12176,73 @@
         <w:rPr>
           <w:rFonts w:ascii="Times" w:hAnsi="Times"/>
         </w:rPr>
-        <w:t xml:space="preserve"> evaluar el polinomio </w:t>
-      </w:r>
-      <m:oMath>
-        <m:r>
-          <w:rPr>
-            <w:rFonts w:ascii="Cambria Math" w:hAnsi="Cambria Math"/>
-          </w:rPr>
-          <m:t>2</m:t>
-        </m:r>
-        <m:sSup>
-          <m:sSupPr>
-            <m:ctrlPr>
-              <w:rPr>
-                <w:rFonts w:ascii="Cambria Math" w:hAnsi="Cambria Math"/>
-                <w:i/>
-              </w:rPr>
-            </m:ctrlPr>
-          </m:sSupPr>
-          <m:e>
-            <m:r>
-              <w:rPr>
-                <w:rFonts w:ascii="Cambria Math" w:hAnsi="Cambria Math"/>
-              </w:rPr>
-              <m:t>x</m:t>
-            </m:r>
-          </m:e>
-          <m:sup>
-            <m:r>
-              <w:rPr>
-                <w:rFonts w:ascii="Cambria Math" w:hAnsi="Cambria Math"/>
-              </w:rPr>
-              <m:t>2</m:t>
-            </m:r>
-          </m:sup>
-        </m:sSup>
-        <m:r>
-          <w:rPr>
-            <w:rFonts w:ascii="Cambria Math" w:hAnsi="Cambria Math"/>
-          </w:rPr>
-          <m:t>+3xy-2y</m:t>
-        </m:r>
-      </m:oMath>
+        <w:t xml:space="preserve"> evaluar el polinomio</w:t>
+      </w:r>
+      <w:r>
+        <w:rPr>
+          <w:rFonts w:ascii="Times" w:hAnsi="Times"/>
+        </w:rPr>
+        <w:t xml:space="preserve"> 2</w:t>
+      </w:r>
+      <w:r>
+        <w:rPr>
+          <w:rFonts w:ascii="Times" w:hAnsi="Times"/>
+          <w:i/>
+        </w:rPr>
+        <w:t>x</w:t>
+      </w:r>
+      <w:r>
+        <w:rPr>
+          <w:rFonts w:ascii="Times" w:hAnsi="Times"/>
+          <w:i/>
+          <w:vertAlign w:val="superscript"/>
+        </w:rPr>
+        <w:t>2</w:t>
+      </w:r>
+      <w:r>
+        <w:rPr>
+          <w:rFonts w:ascii="Times" w:hAnsi="Times"/>
+          <w:i/>
+        </w:rPr>
+        <w:t xml:space="preserve"> </w:t>
+      </w:r>
+      <w:r>
+        <w:rPr>
+          <w:rFonts w:ascii="Times" w:hAnsi="Times"/>
+        </w:rPr>
+        <w:t>+ 3</w:t>
+      </w:r>
+      <w:r>
+        <w:rPr>
+          <w:rFonts w:ascii="Times" w:hAnsi="Times"/>
+          <w:i/>
+        </w:rPr>
+        <w:t>xy</w:t>
+      </w:r>
+      <w:r>
+        <w:rPr>
+          <w:rFonts w:ascii="Times" w:hAnsi="Times"/>
+        </w:rPr>
+        <w:t xml:space="preserve"> – 2</w:t>
+      </w:r>
+      <w:r>
+        <w:rPr>
+          <w:rFonts w:ascii="Times" w:hAnsi="Times"/>
+          <w:i/>
+        </w:rPr>
+        <w:t>y</w:t>
+      </w:r>
+      <w:r>
+        <w:rPr>
+          <w:rFonts w:ascii="Times" w:hAnsi="Times"/>
+        </w:rPr>
+        <w:t xml:space="preserve"> </w:t>
+      </w:r>
       <w:r>
         <w:rPr>
           <w:rFonts w:ascii="Times" w:eastAsiaTheme="minorEastAsia" w:hAnsi="Times"/>
         </w:rPr>
-        <w:t xml:space="preserve">  para</w:t>
+        <w:t>para</w:t>
       </w:r>
       <w:r>
         <w:rPr>
@@ -12396,12 +12263,21 @@
         </w:rPr>
         <w:t xml:space="preserve"> 2 y </w:t>
       </w:r>
+      <w:proofErr w:type="spellStart"/>
       <w:r>
         <w:rPr>
           <w:rFonts w:ascii="Times" w:eastAsiaTheme="minorEastAsia" w:hAnsi="Times"/>
           <w:i/>
         </w:rPr>
-        <w:t xml:space="preserve">y = </w:t>
+        <w:t>y</w:t>
+      </w:r>
+      <w:proofErr w:type="spellEnd"/>
+      <w:r>
+        <w:rPr>
+          <w:rFonts w:ascii="Times" w:eastAsiaTheme="minorEastAsia" w:hAnsi="Times"/>
+          <w:i/>
+        </w:rPr>
+        <w:t xml:space="preserve"> = </w:t>
       </w:r>
       <w:r>
         <w:rPr>
@@ -12442,8 +12318,8 @@
         <w:tblLook w:val="04A0" w:firstRow="1" w:lastRow="0" w:firstColumn="1" w:lastColumn="0" w:noHBand="0" w:noVBand="1"/>
       </w:tblPr>
       <w:tblGrid>
-        <w:gridCol w:w="4414"/>
-        <w:gridCol w:w="4424"/>
+        <w:gridCol w:w="4407"/>
+        <w:gridCol w:w="4431"/>
       </w:tblGrid>
       <w:tr>
         <w:tc>
@@ -12460,48 +12336,53 @@
                 <w:rFonts w:ascii="Times" w:hAnsi="Times"/>
               </w:rPr>
             </w:pPr>
-            <m:oMathPara>
-              <m:oMath>
-                <m:r>
-                  <w:rPr>
-                    <w:rFonts w:ascii="Cambria Math" w:hAnsi="Cambria Math"/>
-                  </w:rPr>
-                  <m:t>2</m:t>
-                </m:r>
-                <m:sSup>
-                  <m:sSupPr>
-                    <m:ctrlPr>
-                      <w:rPr>
-                        <w:rFonts w:ascii="Cambria Math" w:hAnsi="Cambria Math"/>
-                        <w:i/>
-                      </w:rPr>
-                    </m:ctrlPr>
-                  </m:sSupPr>
-                  <m:e>
-                    <m:r>
-                      <w:rPr>
-                        <w:rFonts w:ascii="Cambria Math" w:hAnsi="Cambria Math"/>
-                      </w:rPr>
-                      <m:t>x</m:t>
-                    </m:r>
-                  </m:e>
-                  <m:sup>
-                    <m:r>
-                      <w:rPr>
-                        <w:rFonts w:ascii="Cambria Math" w:hAnsi="Cambria Math"/>
-                      </w:rPr>
-                      <m:t>2</m:t>
-                    </m:r>
-                  </m:sup>
-                </m:sSup>
-                <m:r>
-                  <w:rPr>
-                    <w:rFonts w:ascii="Cambria Math" w:hAnsi="Cambria Math"/>
-                  </w:rPr>
-                  <m:t>+3xy-2y</m:t>
-                </m:r>
-              </m:oMath>
-            </m:oMathPara>
+            <w:r>
+              <w:rPr>
+                <w:rFonts w:ascii="Times" w:hAnsi="Times"/>
+              </w:rPr>
+              <w:t>2</w:t>
+            </w:r>
+            <w:r>
+              <w:rPr>
+                <w:rFonts w:ascii="Times" w:hAnsi="Times"/>
+                <w:i/>
+              </w:rPr>
+              <w:t>x</w:t>
+            </w:r>
+            <w:r>
+              <w:rPr>
+                <w:rFonts w:ascii="Times" w:hAnsi="Times"/>
+                <w:i/>
+                <w:vertAlign w:val="superscript"/>
+              </w:rPr>
+              <w:t>2</w:t>
+            </w:r>
+            <w:r>
+              <w:rPr>
+                <w:rFonts w:ascii="Times" w:hAnsi="Times"/>
+                <w:i/>
+              </w:rPr>
+              <w:t xml:space="preserve"> </w:t>
+            </w:r>
+            <w:r>
+              <w:rPr>
+                <w:rFonts w:ascii="Times" w:hAnsi="Times"/>
+              </w:rPr>
+              <w:t>+ 3</w:t>
+            </w:r>
+            <w:r>
+              <w:rPr>
+                <w:rFonts w:ascii="Times" w:hAnsi="Times"/>
+                <w:i/>
+              </w:rPr>
+              <w:t>xy</w:t>
+            </w:r>
+            <w:r>
+              <w:rPr>
+                <w:rFonts w:ascii="Times" w:hAnsi="Times"/>
+              </w:rPr>
+              <w:t xml:space="preserve"> – 2</w:t>
+            </w:r>
           </w:p>
         </w:tc>
         <w:tc>
@@ -12544,51 +12425,66 @@
               </w:tabs>
               <w:jc w:val="center"/>
               <w:rPr>
+                <w:rFonts w:eastAsiaTheme="minorEastAsia"/>
+              </w:rPr>
+            </w:pPr>
+            <w:r>
+              <w:rPr>
                 <w:rFonts w:ascii="Times" w:hAnsi="Times"/>
               </w:rPr>
-            </w:pPr>
-            <m:oMathPara>
-              <m:oMath>
-                <m:r>
-                  <w:rPr>
-                    <w:rFonts w:ascii="Cambria Math" w:hAnsi="Cambria Math"/>
-                  </w:rPr>
-                  <m:t>2</m:t>
-                </m:r>
-                <m:sSup>
-                  <m:sSupPr>
-                    <m:ctrlPr>
-                      <w:rPr>
-                        <w:rFonts w:ascii="Cambria Math" w:hAnsi="Cambria Math"/>
-                        <w:i/>
-                      </w:rPr>
-                    </m:ctrlPr>
-                  </m:sSupPr>
-                  <m:e>
-                    <m:r>
-                      <w:rPr>
-                        <w:rFonts w:ascii="Cambria Math" w:hAnsi="Cambria Math"/>
-                      </w:rPr>
-                      <m:t>(2)</m:t>
-                    </m:r>
-                  </m:e>
-                  <m:sup>
-                    <m:r>
-                      <w:rPr>
-                        <w:rFonts w:ascii="Cambria Math" w:hAnsi="Cambria Math"/>
-                      </w:rPr>
-                      <m:t>2</m:t>
-                    </m:r>
-                  </m:sup>
-                </m:sSup>
-                <m:r>
-                  <w:rPr>
-                    <w:rFonts w:ascii="Cambria Math" w:hAnsi="Cambria Math"/>
-                  </w:rPr>
-                  <m:t>+3(2)(-1)-2(-1)</m:t>
-                </m:r>
-              </m:oMath>
-            </m:oMathPara>
+              <w:t>2</w:t>
+            </w:r>
+            <w:r>
+              <w:rPr>
+                <w:rFonts w:ascii="Times" w:hAnsi="Times"/>
+              </w:rPr>
+              <w:t>(2)</w:t>
+            </w:r>
+            <w:r>
+              <w:rPr>
+                <w:rFonts w:ascii="Times" w:hAnsi="Times"/>
+                <w:i/>
+                <w:vertAlign w:val="superscript"/>
+              </w:rPr>
+              <w:t>2</w:t>
+            </w:r>
+            <w:r>
+              <w:rPr>
+                <w:rFonts w:ascii="Times" w:hAnsi="Times"/>
+                <w:i/>
+              </w:rPr>
+              <w:t xml:space="preserve"> </w:t>
+            </w:r>
+            <w:r>
+              <w:rPr>
+                <w:rFonts w:ascii="Times" w:hAnsi="Times"/>
+              </w:rPr>
+              <w:t>+ 3</w:t>
+            </w:r>
+            <w:r>
+              <w:rPr>
+                <w:rFonts w:ascii="Times" w:hAnsi="Times"/>
+              </w:rPr>
+              <w:t xml:space="preserve">(2)( </w:t>
+            </w:r>
+            <w:r>
+              <w:rPr>
+                <w:rFonts w:ascii="Times" w:hAnsi="Times"/>
+              </w:rPr>
+              <w:t>–</w:t>
+            </w:r>
+            <w:r>
+              <w:rPr>
+                <w:rFonts w:ascii="Times" w:hAnsi="Times"/>
+              </w:rPr>
+              <w:t>1)</w:t>
+            </w:r>
+            <w:r>
+              <w:rPr>
+                <w:rFonts w:ascii="Times" w:hAnsi="Times"/>
+              </w:rPr>
+              <w:t xml:space="preserve"> – 2</w:t>
+            </w:r>
           </w:p>
         </w:tc>
         <w:tc>
@@ -12673,20 +12569,29 @@
               <w:tabs>
                 <w:tab w:val="right" w:pos="8498"/>
               </w:tabs>
+              <w:jc w:val="center"/>
               <w:rPr>
                 <w:rFonts w:ascii="Times" w:hAnsi="Times"/>
               </w:rPr>
             </w:pPr>
-            <m:oMathPara>
-              <m:oMath>
-                <m:r>
-                  <w:rPr>
-                    <w:rFonts w:ascii="Cambria Math" w:hAnsi="Cambria Math"/>
-                  </w:rPr>
-                  <m:t>2(4)-6+2</m:t>
-                </m:r>
-              </m:oMath>
-            </m:oMathPara>
+            <w:r>
+              <w:rPr>
+                <w:rFonts w:eastAsiaTheme="minorEastAsia"/>
+              </w:rPr>
+              <w:t xml:space="preserve">2(4) </w:t>
+            </w:r>
+            <w:r>
+              <w:rPr>
+                <w:rFonts w:ascii="Times" w:hAnsi="Times"/>
+              </w:rPr>
+              <w:t>–</w:t>
+            </w:r>
+            <w:r>
+              <w:rPr>
+                <w:rFonts w:ascii="Times" w:hAnsi="Times"/>
+              </w:rPr>
+              <w:t xml:space="preserve"> 6 + 2</w:t>
+            </w:r>
           </w:p>
         </w:tc>
         <w:tc>
@@ -12745,20 +12650,29 @@
               <w:tabs>
                 <w:tab w:val="right" w:pos="8498"/>
               </w:tabs>
+              <w:jc w:val="center"/>
               <w:rPr>
                 <w:rFonts w:ascii="Times" w:hAnsi="Times"/>
               </w:rPr>
             </w:pPr>
-            <m:oMathPara>
-              <m:oMath>
-                <m:r>
-                  <w:rPr>
-                    <w:rFonts w:ascii="Cambria Math" w:hAnsi="Cambria Math"/>
-                  </w:rPr>
-                  <m:t>8-6+2</m:t>
-                </m:r>
-              </m:oMath>
-            </m:oMathPara>
+            <w:r>
+              <w:rPr>
+                <w:rFonts w:eastAsiaTheme="minorEastAsia"/>
+              </w:rPr>
+              <w:t xml:space="preserve">8 </w:t>
+            </w:r>
+            <w:r>
+              <w:rPr>
+                <w:rFonts w:ascii="Times" w:hAnsi="Times"/>
+              </w:rPr>
+              <w:t>–</w:t>
+            </w:r>
+            <w:r>
+              <w:rPr>
+                <w:rFonts w:ascii="Times" w:hAnsi="Times"/>
+              </w:rPr>
+              <w:t xml:space="preserve"> 6 +2</w:t>
+            </w:r>
           </w:p>
         </w:tc>
         <w:tc>
@@ -12811,20 +12725,17 @@
               <w:tabs>
                 <w:tab w:val="right" w:pos="8498"/>
               </w:tabs>
+              <w:jc w:val="center"/>
               <w:rPr>
                 <w:rFonts w:ascii="Times" w:hAnsi="Times"/>
               </w:rPr>
             </w:pPr>
-            <m:oMathPara>
-              <m:oMath>
-                <m:r>
-                  <w:rPr>
-                    <w:rFonts w:ascii="Cambria Math" w:hAnsi="Cambria Math"/>
-                  </w:rPr>
-                  <m:t>4</m:t>
-                </m:r>
-              </m:oMath>
-            </m:oMathPara>
+            <w:r>
+              <w:rPr>
+                <w:rFonts w:ascii="Times" w:hAnsi="Times"/>
+              </w:rPr>
+              <w:t>4</w:t>
+            </w:r>
           </w:p>
         </w:tc>
         <w:tc>
@@ -12922,74 +12833,76 @@
         <w:rPr>
           <w:rFonts w:ascii="Times" w:hAnsi="Times"/>
         </w:rPr>
-        <w:t xml:space="preserve">Evaluar el polinomio </w:t>
-      </w:r>
-      <m:oMath>
-        <m:r>
-          <w:rPr>
-            <w:rFonts w:ascii="Cambria Math" w:hAnsi="Cambria Math"/>
-          </w:rPr>
-          <m:t>4</m:t>
-        </m:r>
-        <m:sSup>
-          <m:sSupPr>
-            <m:ctrlPr>
-              <w:rPr>
-                <w:rFonts w:ascii="Cambria Math" w:hAnsi="Cambria Math"/>
-                <w:i/>
-              </w:rPr>
-            </m:ctrlPr>
-          </m:sSupPr>
-          <m:e>
-            <m:r>
-              <w:rPr>
-                <w:rFonts w:ascii="Cambria Math" w:hAnsi="Cambria Math"/>
-              </w:rPr>
-              <m:t>x</m:t>
-            </m:r>
-          </m:e>
-          <m:sup>
-            <m:r>
-              <w:rPr>
-                <w:rFonts w:ascii="Cambria Math" w:hAnsi="Cambria Math"/>
-              </w:rPr>
-              <m:t>2</m:t>
-            </m:r>
-          </m:sup>
-        </m:sSup>
-        <m:r>
-          <w:rPr>
-            <w:rFonts w:ascii="Cambria Math" w:hAnsi="Cambria Math"/>
-          </w:rPr>
-          <m:t>-12xy+9</m:t>
-        </m:r>
-        <m:sSup>
-          <m:sSupPr>
-            <m:ctrlPr>
-              <w:rPr>
-                <w:rFonts w:ascii="Cambria Math" w:hAnsi="Cambria Math"/>
-                <w:i/>
-              </w:rPr>
-            </m:ctrlPr>
-          </m:sSupPr>
-          <m:e>
-            <m:r>
-              <w:rPr>
-                <w:rFonts w:ascii="Cambria Math" w:hAnsi="Cambria Math"/>
-              </w:rPr>
-              <m:t>y</m:t>
-            </m:r>
-          </m:e>
-          <m:sup>
-            <m:r>
-              <w:rPr>
-                <w:rFonts w:ascii="Cambria Math" w:hAnsi="Cambria Math"/>
-              </w:rPr>
-              <m:t>2</m:t>
-            </m:r>
-          </m:sup>
-        </m:sSup>
-      </m:oMath>
+        <w:t>Evaluar el polinomio</w:t>
+      </w:r>
+      <w:r>
+        <w:rPr>
+          <w:rFonts w:ascii="Times" w:hAnsi="Times"/>
+        </w:rPr>
+        <w:t xml:space="preserve"> 4</w:t>
+      </w:r>
+      <w:r>
+        <w:rPr>
+          <w:rFonts w:ascii="Times" w:hAnsi="Times"/>
+          <w:i/>
+        </w:rPr>
+        <w:t>x</w:t>
+      </w:r>
+      <w:r>
+        <w:rPr>
+          <w:rFonts w:ascii="Times" w:hAnsi="Times"/>
+          <w:i/>
+          <w:vertAlign w:val="superscript"/>
+        </w:rPr>
+        <w:t>2</w:t>
+      </w:r>
+      <w:r>
+        <w:rPr>
+          <w:rFonts w:ascii="Times" w:hAnsi="Times"/>
+          <w:i/>
+        </w:rPr>
+        <w:t xml:space="preserve"> </w:t>
+      </w:r>
+      <w:r>
+        <w:rPr>
+          <w:rFonts w:ascii="Times" w:hAnsi="Times"/>
+        </w:rPr>
+        <w:t>–</w:t>
+      </w:r>
+      <w:r>
+        <w:rPr>
+          <w:rFonts w:ascii="Times" w:hAnsi="Times"/>
+        </w:rPr>
+        <w:t xml:space="preserve"> 12</w:t>
+      </w:r>
+      <w:r>
+        <w:rPr>
+          <w:rFonts w:ascii="Times" w:hAnsi="Times"/>
+          <w:i/>
+        </w:rPr>
+        <w:t>xy</w:t>
+      </w:r>
+      <w:r>
+        <w:rPr>
+          <w:rFonts w:ascii="Times" w:hAnsi="Times"/>
+        </w:rPr>
+        <w:t xml:space="preserve"> + 9</w:t>
+      </w:r>
+      <w:r>
+        <w:rPr>
+          <w:rFonts w:ascii="Times" w:hAnsi="Times"/>
+          <w:i/>
+        </w:rPr>
+        <w:t>y</w:t>
+      </w:r>
+      <w:r>
+        <w:rPr>
+          <w:rFonts w:ascii="Times" w:hAnsi="Times"/>
+          <w:i/>
+          <w:vertAlign w:val="superscript"/>
+        </w:rPr>
+        <w:t>2</w:t>
+      </w:r>
       <w:r>
         <w:rPr>
           <w:rFonts w:ascii="Times" w:hAnsi="Times"/>
@@ -13042,8 +12955,8 @@
         <w:tblLook w:val="04A0" w:firstRow="1" w:lastRow="0" w:firstColumn="1" w:lastColumn="0" w:noHBand="0" w:noVBand="1"/>
       </w:tblPr>
       <w:tblGrid>
-        <w:gridCol w:w="4424"/>
-        <w:gridCol w:w="4414"/>
+        <w:gridCol w:w="4413"/>
+        <w:gridCol w:w="4425"/>
       </w:tblGrid>
       <w:tr>
         <w:tc>
@@ -13055,78 +12968,73 @@
               <w:tabs>
                 <w:tab w:val="right" w:pos="8498"/>
               </w:tabs>
+              <w:jc w:val="center"/>
               <w:rPr>
                 <w:rFonts w:ascii="Times" w:hAnsi="Times"/>
               </w:rPr>
             </w:pPr>
-            <m:oMathPara>
-              <m:oMath>
-                <m:r>
-                  <w:rPr>
-                    <w:rFonts w:ascii="Cambria Math" w:hAnsi="Cambria Math"/>
-                  </w:rPr>
-                  <m:t>4</m:t>
-                </m:r>
-                <m:sSup>
-                  <m:sSupPr>
-                    <m:ctrlPr>
-                      <w:rPr>
-                        <w:rFonts w:ascii="Cambria Math" w:hAnsi="Cambria Math"/>
-                        <w:i/>
-                      </w:rPr>
-                    </m:ctrlPr>
-                  </m:sSupPr>
-                  <m:e>
-                    <m:r>
-                      <w:rPr>
-                        <w:rFonts w:ascii="Cambria Math" w:hAnsi="Cambria Math"/>
-                      </w:rPr>
-                      <m:t>x</m:t>
-                    </m:r>
-                  </m:e>
-                  <m:sup>
-                    <m:r>
-                      <w:rPr>
-                        <w:rFonts w:ascii="Cambria Math" w:hAnsi="Cambria Math"/>
-                      </w:rPr>
-                      <m:t>2</m:t>
-                    </m:r>
-                  </m:sup>
-                </m:sSup>
-                <m:r>
-                  <w:rPr>
-                    <w:rFonts w:ascii="Cambria Math" w:hAnsi="Cambria Math"/>
-                  </w:rPr>
-                  <m:t>-12xy+9</m:t>
-                </m:r>
-                <m:sSup>
-                  <m:sSupPr>
-                    <m:ctrlPr>
-                      <w:rPr>
-                        <w:rFonts w:ascii="Cambria Math" w:hAnsi="Cambria Math"/>
-                        <w:i/>
-                      </w:rPr>
-                    </m:ctrlPr>
-                  </m:sSupPr>
-                  <m:e>
-                    <m:r>
-                      <w:rPr>
-                        <w:rFonts w:ascii="Cambria Math" w:hAnsi="Cambria Math"/>
-                      </w:rPr>
-                      <m:t>y</m:t>
-                    </m:r>
-                  </m:e>
-                  <m:sup>
-                    <m:r>
-                      <w:rPr>
-                        <w:rFonts w:ascii="Cambria Math" w:hAnsi="Cambria Math"/>
-                      </w:rPr>
-                      <m:t>2</m:t>
-                    </m:r>
-                  </m:sup>
-                </m:sSup>
-              </m:oMath>
-            </m:oMathPara>
+            <w:r>
+              <w:rPr>
+                <w:rFonts w:ascii="Times" w:hAnsi="Times"/>
+              </w:rPr>
+              <w:t>4</w:t>
+            </w:r>
+            <w:r>
+              <w:rPr>
+                <w:rFonts w:ascii="Times" w:hAnsi="Times"/>
+                <w:i/>
+              </w:rPr>
+              <w:t>x</w:t>
+            </w:r>
+            <w:r>
+              <w:rPr>
+                <w:rFonts w:ascii="Times" w:hAnsi="Times"/>
+                <w:i/>
+                <w:vertAlign w:val="superscript"/>
+              </w:rPr>
+              <w:t>2</w:t>
+            </w:r>
+            <w:r>
+              <w:rPr>
+                <w:rFonts w:ascii="Times" w:hAnsi="Times"/>
+                <w:i/>
+              </w:rPr>
+              <w:t xml:space="preserve"> </w:t>
+            </w:r>
+            <w:r>
+              <w:rPr>
+                <w:rFonts w:ascii="Times" w:hAnsi="Times"/>
+              </w:rPr>
+              <w:t>– 12</w:t>
+            </w:r>
+            <w:r>
+              <w:rPr>
+                <w:rFonts w:ascii="Times" w:hAnsi="Times"/>
+                <w:i/>
+              </w:rPr>
+              <w:t>xy</w:t>
+            </w:r>
+            <w:r>
+              <w:rPr>
+                <w:rFonts w:ascii="Times" w:hAnsi="Times"/>
+              </w:rPr>
+              <w:t xml:space="preserve"> + 9</w:t>
+            </w:r>
+            <w:r>
+              <w:rPr>
+                <w:rFonts w:ascii="Times" w:hAnsi="Times"/>
+                <w:i/>
+              </w:rPr>
+              <w:t>y</w:t>
+            </w:r>
+            <w:r>
+              <w:rPr>
+                <w:rFonts w:ascii="Times" w:hAnsi="Times"/>
+                <w:i/>
+                <w:vertAlign w:val="superscript"/>
+              </w:rPr>
+              <w:t>2</w:t>
+            </w:r>
           </w:p>
         </w:tc>
         <w:tc>
@@ -13167,78 +13075,70 @@
               <w:tabs>
                 <w:tab w:val="right" w:pos="8498"/>
               </w:tabs>
+              <w:jc w:val="center"/>
+              <w:rPr>
+                <w:rFonts w:eastAsiaTheme="minorEastAsia"/>
+              </w:rPr>
+            </w:pPr>
+            <w:r>
               <w:rPr>
                 <w:rFonts w:ascii="Times" w:hAnsi="Times"/>
               </w:rPr>
-            </w:pPr>
-            <m:oMathPara>
-              <m:oMath>
-                <m:r>
-                  <w:rPr>
-                    <w:rFonts w:ascii="Cambria Math" w:hAnsi="Cambria Math"/>
-                  </w:rPr>
-                  <m:t>4</m:t>
-                </m:r>
-                <m:sSup>
-                  <m:sSupPr>
-                    <m:ctrlPr>
-                      <w:rPr>
-                        <w:rFonts w:ascii="Cambria Math" w:hAnsi="Cambria Math"/>
-                        <w:i/>
-                      </w:rPr>
-                    </m:ctrlPr>
-                  </m:sSupPr>
-                  <m:e>
-                    <m:r>
-                      <w:rPr>
-                        <w:rFonts w:ascii="Cambria Math" w:hAnsi="Cambria Math"/>
-                      </w:rPr>
-                      <m:t>(-2)</m:t>
-                    </m:r>
-                  </m:e>
-                  <m:sup>
-                    <m:r>
-                      <w:rPr>
-                        <w:rFonts w:ascii="Cambria Math" w:hAnsi="Cambria Math"/>
-                      </w:rPr>
-                      <m:t>2</m:t>
-                    </m:r>
-                  </m:sup>
-                </m:sSup>
-                <m:r>
-                  <w:rPr>
-                    <w:rFonts w:ascii="Cambria Math" w:hAnsi="Cambria Math"/>
-                  </w:rPr>
-                  <m:t>-12(-2)(-2)+9</m:t>
-                </m:r>
-                <m:sSup>
-                  <m:sSupPr>
-                    <m:ctrlPr>
-                      <w:rPr>
-                        <w:rFonts w:ascii="Cambria Math" w:hAnsi="Cambria Math"/>
-                        <w:i/>
-                      </w:rPr>
-                    </m:ctrlPr>
-                  </m:sSupPr>
-                  <m:e>
-                    <m:r>
-                      <w:rPr>
-                        <w:rFonts w:ascii="Cambria Math" w:hAnsi="Cambria Math"/>
-                      </w:rPr>
-                      <m:t>(-2)</m:t>
-                    </m:r>
-                  </m:e>
-                  <m:sup>
-                    <m:r>
-                      <w:rPr>
-                        <w:rFonts w:ascii="Cambria Math" w:hAnsi="Cambria Math"/>
-                      </w:rPr>
-                      <m:t>2</m:t>
-                    </m:r>
-                  </m:sup>
-                </m:sSup>
-              </m:oMath>
-            </m:oMathPara>
+              <w:t>4</w:t>
+            </w:r>
+            <w:r>
+              <w:rPr>
+                <w:rFonts w:ascii="Times" w:hAnsi="Times"/>
+              </w:rPr>
+              <w:t>(-2)</w:t>
+            </w:r>
+            <w:r>
+              <w:rPr>
+                <w:rFonts w:ascii="Times" w:hAnsi="Times"/>
+                <w:i/>
+                <w:vertAlign w:val="superscript"/>
+              </w:rPr>
+              <w:t>2</w:t>
+            </w:r>
+            <w:r>
+              <w:rPr>
+                <w:rFonts w:ascii="Times" w:hAnsi="Times"/>
+                <w:i/>
+              </w:rPr>
+              <w:t xml:space="preserve"> </w:t>
+            </w:r>
+            <w:r>
+              <w:rPr>
+                <w:rFonts w:ascii="Times" w:hAnsi="Times"/>
+              </w:rPr>
+              <w:t>– 12</w:t>
+            </w:r>
+            <w:r>
+              <w:rPr>
+                <w:rFonts w:ascii="Times" w:hAnsi="Times"/>
+              </w:rPr>
+              <w:t>(-2)(-2)</w:t>
+            </w:r>
+            <w:r>
+              <w:rPr>
+                <w:rFonts w:ascii="Times" w:hAnsi="Times"/>
+              </w:rPr>
+              <w:t xml:space="preserve"> + 9</w:t>
+            </w:r>
+            <w:r>
+              <w:rPr>
+                <w:rFonts w:ascii="Times" w:hAnsi="Times"/>
+              </w:rPr>
+              <w:t>(-2)</w:t>
+            </w:r>
+            <w:r>
+              <w:rPr>
+                <w:rFonts w:ascii="Times" w:hAnsi="Times"/>
+                <w:i/>
+                <w:vertAlign w:val="superscript"/>
+              </w:rPr>
+              <w:t>2</w:t>
+            </w:r>
           </w:p>
         </w:tc>
         <w:tc>
@@ -13310,20 +13210,60 @@
               <w:tabs>
                 <w:tab w:val="right" w:pos="8498"/>
               </w:tabs>
+              <w:jc w:val="center"/>
               <w:rPr>
                 <w:rFonts w:ascii="Times" w:hAnsi="Times"/>
               </w:rPr>
             </w:pPr>
-            <m:oMathPara>
-              <m:oMath>
-                <m:r>
-                  <w:rPr>
-                    <w:rFonts w:ascii="Cambria Math" w:hAnsi="Cambria Math"/>
-                  </w:rPr>
-                  <m:t>4(4)-12(-2)(-2)+9(4)</m:t>
-                </m:r>
-              </m:oMath>
-            </m:oMathPara>
+            <w:r>
+              <w:rPr>
+                <w:rFonts w:eastAsiaTheme="minorEastAsia"/>
+              </w:rPr>
+              <w:t xml:space="preserve">4(4) </w:t>
+            </w:r>
+            <w:r>
+              <w:rPr>
+                <w:rFonts w:ascii="Times" w:hAnsi="Times"/>
+              </w:rPr>
+              <w:t xml:space="preserve">– </w:t>
+            </w:r>
+            <w:r>
+              <w:rPr>
+                <w:rFonts w:ascii="Times" w:hAnsi="Times"/>
+              </w:rPr>
+              <w:t>12(</w:t>
+            </w:r>
+            <w:r>
+              <w:rPr>
+                <w:rFonts w:ascii="Times" w:hAnsi="Times"/>
+              </w:rPr>
+              <w:t xml:space="preserve">– </w:t>
+            </w:r>
+            <w:r>
+              <w:rPr>
+                <w:rFonts w:ascii="Times" w:hAnsi="Times"/>
+              </w:rPr>
+              <w:t>2)(</w:t>
+            </w:r>
+            <w:r>
+              <w:rPr>
+                <w:rFonts w:ascii="Times" w:hAnsi="Times"/>
+                <w:i/>
+              </w:rPr>
+              <w:t xml:space="preserve"> </w:t>
+            </w:r>
+            <w:r>
+              <w:rPr>
+                <w:rFonts w:ascii="Times" w:hAnsi="Times"/>
+              </w:rPr>
+              <w:t xml:space="preserve">– </w:t>
+            </w:r>
+            <w:r>
+              <w:rPr>
+                <w:rFonts w:ascii="Times" w:hAnsi="Times"/>
+              </w:rPr>
+              <w:t>2) + 9(4)</w:t>
+            </w:r>
           </w:p>
         </w:tc>
         <w:tc>
@@ -13382,20 +13322,36 @@
               <w:tabs>
                 <w:tab w:val="right" w:pos="8498"/>
               </w:tabs>
+              <w:jc w:val="center"/>
               <w:rPr>
                 <w:rFonts w:ascii="Times" w:hAnsi="Times"/>
               </w:rPr>
             </w:pPr>
-            <m:oMathPara>
-              <m:oMath>
-                <m:r>
-                  <w:rPr>
-                    <w:rFonts w:ascii="Cambria Math" w:hAnsi="Cambria Math"/>
-                  </w:rPr>
-                  <m:t>16-48+36</m:t>
-                </m:r>
-              </m:oMath>
-            </m:oMathPara>
+            <w:r>
+              <w:rPr>
+                <w:rFonts w:eastAsiaTheme="minorEastAsia"/>
+              </w:rPr>
+              <w:t xml:space="preserve">16 </w:t>
+            </w:r>
+            <w:r>
+              <w:rPr>
+                <w:rFonts w:ascii="Times" w:hAnsi="Times"/>
+                <w:i/>
+              </w:rPr>
+              <w:t xml:space="preserve"> </w:t>
+            </w:r>
+            <w:r>
+              <w:rPr>
+                <w:rFonts w:ascii="Times" w:hAnsi="Times"/>
+              </w:rPr>
+              <w:t xml:space="preserve">– </w:t>
+            </w:r>
+            <w:r>
+              <w:rPr>
+                <w:rFonts w:ascii="Times" w:hAnsi="Times"/>
+              </w:rPr>
+              <w:t xml:space="preserve"> 48 + 36</w:t>
+            </w:r>
           </w:p>
         </w:tc>
         <w:tc>
@@ -13442,20 +13398,17 @@
               <w:tabs>
                 <w:tab w:val="right" w:pos="8498"/>
               </w:tabs>
+              <w:jc w:val="center"/>
               <w:rPr>
                 <w:rFonts w:ascii="Times" w:hAnsi="Times"/>
               </w:rPr>
             </w:pPr>
-            <m:oMathPara>
-              <m:oMath>
-                <m:r>
-                  <w:rPr>
-                    <w:rFonts w:ascii="Cambria Math" w:hAnsi="Cambria Math"/>
-                  </w:rPr>
-                  <m:t>4</m:t>
-                </m:r>
-              </m:oMath>
-            </m:oMathPara>
+            <w:r>
+              <w:rPr>
+                <w:rFonts w:ascii="Times" w:hAnsi="Times"/>
+              </w:rPr>
+              <w:t>4</w:t>
+            </w:r>
           </w:p>
         </w:tc>
         <w:tc>
@@ -13708,7 +13661,7 @@
                 <v:shape id="_x0000_i1026" type="#_x0000_t75" style="width:4in;height:115.5pt" o:ole="">
                   <v:imagedata r:id="rId13" o:title=""/>
                 </v:shape>
-                <o:OLEObject Type="Embed" ProgID="PBrush" ShapeID="_x0000_i1026" DrawAspect="Content" ObjectID="_1490778460" r:id="rId14"/>
+                <o:OLEObject Type="Embed" ProgID="PBrush" ShapeID="_x0000_i1026" DrawAspect="Content" ObjectID="_1499363783" r:id="rId14"/>
               </w:object>
             </w:r>
           </w:p>
@@ -13893,7 +13846,6 @@
                 <w:b/>
                 <w:color w:val="FFFFFF" w:themeColor="background1"/>
               </w:rPr>
-              <w:lastRenderedPageBreak/>
               <w:t>Practica: recurso nuevo</w:t>
             </w:r>
           </w:p>
@@ -13984,6 +13936,7 @@
                 <w:sz w:val="18"/>
                 <w:szCs w:val="18"/>
               </w:rPr>
+              <w:lastRenderedPageBreak/>
               <w:t>Título</w:t>
             </w:r>
           </w:p>
@@ -21182,6 +21135,7 @@
           <w:b/>
         </w:rPr>
       </w:pPr>
+      <w:bookmarkStart w:id="0" w:name="_GoBack"/>
       <w:r>
         <w:rPr>
           <w:rFonts w:ascii="Times" w:hAnsi="Times"/>
@@ -21259,6 +21213,7 @@
         <w:t xml:space="preserve"> </w:t>
       </w:r>
     </w:p>
+    <w:bookmarkEnd w:id="0"/>
     <w:p>
       <w:pPr>
         <w:rPr>
@@ -21536,7 +21491,7 @@
                 <v:shape id="_x0000_i1027" type="#_x0000_t75" style="width:295.5pt;height:115.5pt" o:ole="">
                   <v:imagedata r:id="rId15" o:title=""/>
                 </v:shape>
-                <o:OLEObject Type="Embed" ProgID="PBrush" ShapeID="_x0000_i1027" DrawAspect="Content" ObjectID="_1490778461" r:id="rId16"/>
+                <o:OLEObject Type="Embed" ProgID="PBrush" ShapeID="_x0000_i1027" DrawAspect="Content" ObjectID="_1499363784" r:id="rId16"/>
               </w:object>
             </w:r>
           </w:p>
@@ -23840,7 +23795,7 @@
                 <v:shape id="_x0000_i1028" type="#_x0000_t75" style="width:237.75pt;height:129.75pt" o:ole="">
                   <v:imagedata r:id="rId17" o:title=""/>
                 </v:shape>
-                <o:OLEObject Type="Embed" ProgID="PBrush" ShapeID="_x0000_i1028" DrawAspect="Content" ObjectID="_1490778462" r:id="rId18"/>
+                <o:OLEObject Type="Embed" ProgID="PBrush" ShapeID="_x0000_i1028" DrawAspect="Content" ObjectID="_1499363785" r:id="rId18"/>
               </w:object>
             </w:r>
           </w:p>
@@ -24561,7 +24516,7 @@
                 <v:shape id="_x0000_i1029" type="#_x0000_t75" style="width:208.5pt;height:100.5pt" o:ole="">
                   <v:imagedata r:id="rId19" o:title=""/>
                 </v:shape>
-                <o:OLEObject Type="Embed" ProgID="PBrush" ShapeID="_x0000_i1029" DrawAspect="Content" ObjectID="_1490778463" r:id="rId20"/>
+                <o:OLEObject Type="Embed" ProgID="PBrush" ShapeID="_x0000_i1029" DrawAspect="Content" ObjectID="_1499363786" r:id="rId20"/>
               </w:object>
             </w:r>
           </w:p>
@@ -26945,7 +26900,7 @@
                 <v:shape id="_x0000_i1030" type="#_x0000_t75" style="width:439.5pt;height:194.25pt" o:ole="">
                   <v:imagedata r:id="rId21" o:title=""/>
                 </v:shape>
-                <o:OLEObject Type="Embed" ProgID="PBrush" ShapeID="_x0000_i1030" DrawAspect="Content" ObjectID="_1490778464" r:id="rId22"/>
+                <o:OLEObject Type="Embed" ProgID="PBrush" ShapeID="_x0000_i1030" DrawAspect="Content" ObjectID="_1499363787" r:id="rId22"/>
               </w:object>
             </w:r>
           </w:p>
@@ -27383,7 +27338,7 @@
                 <v:shape id="_x0000_i1031" type="#_x0000_t75" style="width:208.5pt;height:186.75pt" o:ole="">
                   <v:imagedata r:id="rId23" o:title=""/>
                 </v:shape>
-                <o:OLEObject Type="Embed" ProgID="PBrush" ShapeID="_x0000_i1031" DrawAspect="Content" ObjectID="_1490778465" r:id="rId24"/>
+                <o:OLEObject Type="Embed" ProgID="PBrush" ShapeID="_x0000_i1031" DrawAspect="Content" ObjectID="_1499363788" r:id="rId24"/>
               </w:object>
             </w:r>
           </w:p>
@@ -28837,7 +28792,7 @@
                 <v:shape id="_x0000_i1032" type="#_x0000_t75" style="width:223.5pt;height:21.75pt" o:ole="">
                   <v:imagedata r:id="rId25" o:title=""/>
                 </v:shape>
-                <o:OLEObject Type="Embed" ProgID="PBrush" ShapeID="_x0000_i1032" DrawAspect="Content" ObjectID="_1490778466" r:id="rId26"/>
+                <o:OLEObject Type="Embed" ProgID="PBrush" ShapeID="_x0000_i1032" DrawAspect="Content" ObjectID="_1499363789" r:id="rId26"/>
               </w:object>
             </w:r>
           </w:p>
@@ -28865,7 +28820,7 @@
                       <v:shape id="_x0000_i1033" type="#_x0000_t75" style="width:180pt;height:50.25pt" o:ole="">
                         <v:imagedata r:id="rId27" o:title=""/>
                       </v:shape>
-                      <o:OLEObject Type="Embed" ProgID="PBrush" ShapeID="_x0000_i1033" DrawAspect="Content" ObjectID="_1490778467" r:id="rId28"/>
+                      <o:OLEObject Type="Embed" ProgID="PBrush" ShapeID="_x0000_i1033" DrawAspect="Content" ObjectID="_1499363790" r:id="rId28"/>
                     </w:object>
                   </w:r>
                 </w:p>
@@ -28893,7 +28848,7 @@
                       <v:shape id="_x0000_i1034" type="#_x0000_t75" style="width:187.5pt;height:64.5pt" o:ole="">
                         <v:imagedata r:id="rId29" o:title=""/>
                       </v:shape>
-                      <o:OLEObject Type="Embed" ProgID="PBrush" ShapeID="_x0000_i1034" DrawAspect="Content" ObjectID="_1490778468" r:id="rId30"/>
+                      <o:OLEObject Type="Embed" ProgID="PBrush" ShapeID="_x0000_i1034" DrawAspect="Content" ObjectID="_1499363791" r:id="rId30"/>
                     </w:object>
                   </w:r>
                 </w:p>
@@ -28926,7 +28881,7 @@
                       <v:shape id="_x0000_i1035" type="#_x0000_t75" style="width:201.75pt;height:79.5pt" o:ole="">
                         <v:imagedata r:id="rId31" o:title=""/>
                       </v:shape>
-                      <o:OLEObject Type="Embed" ProgID="PBrush" ShapeID="_x0000_i1035" DrawAspect="Content" ObjectID="_1490778469" r:id="rId32"/>
+                      <o:OLEObject Type="Embed" ProgID="PBrush" ShapeID="_x0000_i1035" DrawAspect="Content" ObjectID="_1499363792" r:id="rId32"/>
                     </w:object>
                   </w:r>
                 </w:p>
@@ -29069,7 +29024,7 @@
                       <v:shape id="_x0000_i1036" type="#_x0000_t75" style="width:3in;height:50.25pt" o:ole="">
                         <v:imagedata r:id="rId33" o:title=""/>
                       </v:shape>
-                      <o:OLEObject Type="Embed" ProgID="PBrush" ShapeID="_x0000_i1036" DrawAspect="Content" ObjectID="_1490778470" r:id="rId34"/>
+                      <o:OLEObject Type="Embed" ProgID="PBrush" ShapeID="_x0000_i1036" DrawAspect="Content" ObjectID="_1499363793" r:id="rId34"/>
                     </w:object>
                   </w:r>
                 </w:p>
@@ -33141,21 +33096,7 @@
                 <w:rFonts w:ascii="Times New Roman" w:hAnsi="Times New Roman" w:cs="Times New Roman"/>
                 <w:color w:val="000000"/>
               </w:rPr>
-              <w:t>MA_</w:t>
-            </w:r>
-            <w:r>
-              <w:rPr>
-                <w:rFonts w:ascii="Times New Roman" w:hAnsi="Times New Roman" w:cs="Times New Roman"/>
-                <w:color w:val="000000"/>
-              </w:rPr>
-              <w:t>08_02_CO_REC21</w:t>
-            </w:r>
-            <w:r>
-              <w:rPr>
-                <w:rFonts w:ascii="Times New Roman" w:hAnsi="Times New Roman" w:cs="Times New Roman"/>
-                <w:color w:val="000000"/>
-              </w:rPr>
-              <w:t>0</w:t>
+              <w:t>MA_08_02_CO_REC210</w:t>
             </w:r>
           </w:p>
         </w:tc>
@@ -33271,15 +33212,7 @@
                 <w:sz w:val="18"/>
                 <w:szCs w:val="18"/>
               </w:rPr>
-              <w:t>Actividad que guía el trabajo colaborativo para reconocer y aplicar el lenguaje</w:t>
-            </w:r>
-            <w:r>
-              <w:rPr>
-                <w:rFonts w:ascii="Arial" w:hAnsi="Arial" w:cs="Arial"/>
-                <w:sz w:val="18"/>
-                <w:szCs w:val="18"/>
-              </w:rPr>
-              <w:t xml:space="preserve"> matemático en contextos reales</w:t>
+              <w:t>Actividad que guía el trabajo colaborativo para reconocer y aplicar el lenguaje matemático en contextos reales</w:t>
             </w:r>
           </w:p>
         </w:tc>
@@ -33309,8 +33242,6 @@
         </w:rPr>
         <w:br w:type="page"/>
       </w:r>
-      <w:bookmarkStart w:id="0" w:name="_GoBack"/>
-      <w:bookmarkEnd w:id="0"/>
     </w:p>
     <w:p>
       <w:pPr>
@@ -35618,7 +35549,7 @@
 </file>
 
 <file path=customXml/itemProps1.xml><?xml version="1.0" encoding="utf-8"?>
-<ds:datastoreItem xmlns:ds="http://schemas.openxmlformats.org/officeDocument/2006/customXml" ds:itemID="{505DC0B4-A072-4380-8428-7E5B58C82C4E}">
+<ds:datastoreItem xmlns:ds="http://schemas.openxmlformats.org/officeDocument/2006/customXml" ds:itemID="{ADDA95CC-53C5-489A-93B4-14A420E404FF}">
   <ds:schemaRefs>
     <ds:schemaRef ds:uri="http://schemas.openxmlformats.org/officeDocument/2006/bibliography"/>
   </ds:schemaRefs>

--- a/fuentes/contenidos/grado08/guion02/MA_08_02_CO.docx
+++ b/fuentes/contenidos/grado08/guion02/MA_08_02_CO.docx
@@ -968,8 +968,8 @@
         <w:tblLook w:val="04A0" w:firstRow="1" w:lastRow="0" w:firstColumn="1" w:lastColumn="0" w:noHBand="0" w:noVBand="1"/>
       </w:tblPr>
       <w:tblGrid>
-        <w:gridCol w:w="2481"/>
-        <w:gridCol w:w="6347"/>
+        <w:gridCol w:w="2479"/>
+        <w:gridCol w:w="6349"/>
       </w:tblGrid>
       <w:tr>
         <w:tc>
@@ -1262,7 +1262,6 @@
               <w:rPr>
                 <w:rFonts w:ascii="Times New Roman" w:eastAsiaTheme="minorEastAsia" w:hAnsi="Times New Roman" w:cs="Times New Roman"/>
                 <w:i/>
-                <w:vertAlign w:val="superscript"/>
               </w:rPr>
             </w:pPr>
             <w:r>
@@ -1289,75 +1288,18 @@
           </w:p>
           <w:p>
             <w:pPr>
+              <w:jc w:val="center"/>
               <w:rPr>
                 <w:rFonts w:ascii="Times New Roman" w:eastAsiaTheme="minorEastAsia" w:hAnsi="Times New Roman" w:cs="Times New Roman"/>
               </w:rPr>
             </w:pPr>
-            <m:oMathPara>
-              <m:oMathParaPr>
-                <m:jc m:val="center"/>
-              </m:oMathParaPr>
-              <m:oMath>
-                <m:rad>
-                  <m:radPr>
-                    <m:ctrlPr>
-                      <w:rPr>
-                        <w:rFonts w:ascii="Cambria Math" w:hAnsi="Cambria Math" w:cs="Times New Roman"/>
-                        <w:i/>
-                      </w:rPr>
-                    </m:ctrlPr>
-                  </m:radPr>
-                  <m:deg>
-                    <m:r>
-                      <w:rPr>
-                        <w:rFonts w:ascii="Cambria Math" w:hAnsi="Cambria Math" w:cs="Times New Roman"/>
-                      </w:rPr>
-                      <m:t>3</m:t>
-                    </m:r>
-                  </m:deg>
-                  <m:e>
-                    <m:r>
-                      <w:rPr>
-                        <w:rFonts w:ascii="Cambria Math" w:hAnsi="Cambria Math" w:cs="Times New Roman"/>
-                      </w:rPr>
-                      <m:t>5</m:t>
-                    </m:r>
-                    <m:sSup>
-                      <m:sSupPr>
-                        <m:ctrlPr>
-                          <w:rPr>
-                            <w:rFonts w:ascii="Cambria Math" w:hAnsi="Cambria Math" w:cs="Times New Roman"/>
-                            <w:i/>
-                          </w:rPr>
-                        </m:ctrlPr>
-                      </m:sSupPr>
-                      <m:e>
-                        <m:r>
-                          <w:rPr>
-                            <w:rFonts w:ascii="Cambria Math" w:hAnsi="Cambria Math" w:cs="Times New Roman"/>
-                          </w:rPr>
-                          <m:t>x</m:t>
-                        </m:r>
-                      </m:e>
-                      <m:sup>
-                        <m:r>
-                          <w:rPr>
-                            <w:rFonts w:ascii="Cambria Math" w:hAnsi="Cambria Math" w:cs="Times New Roman"/>
-                          </w:rPr>
-                          <m:t>2</m:t>
-                        </m:r>
-                      </m:sup>
-                    </m:sSup>
-                    <m:r>
-                      <w:rPr>
-                        <w:rFonts w:ascii="Cambria Math" w:hAnsi="Cambria Math" w:cs="Times New Roman"/>
-                      </w:rPr>
-                      <m:t>+3y</m:t>
-                    </m:r>
-                  </m:e>
-                </m:rad>
-              </m:oMath>
-            </m:oMathPara>
+            <w:r>
+              <w:rPr>
+                <w:rFonts w:ascii="Times New Roman" w:eastAsiaTheme="minorEastAsia" w:hAnsi="Times New Roman" w:cs="Times New Roman"/>
+                <w:highlight w:val="yellow"/>
+              </w:rPr>
+              <w:t>MA_08_02_002.gif</w:t>
+            </w:r>
           </w:p>
           <w:p>
             <w:pPr>
@@ -2450,41 +2392,18 @@
               <w:tabs>
                 <w:tab w:val="right" w:pos="8498"/>
               </w:tabs>
-              <w:jc w:val="both"/>
-              <w:rPr>
-                <w:rFonts w:ascii="Times" w:hAnsi="Times"/>
-              </w:rPr>
-            </w:pPr>
-            <m:oMathPara>
-              <m:oMath>
-                <m:f>
-                  <m:fPr>
-                    <m:ctrlPr>
-                      <w:rPr>
-                        <w:rFonts w:ascii="Cambria Math" w:hAnsi="Cambria Math"/>
-                        <w:i/>
-                      </w:rPr>
-                    </m:ctrlPr>
-                  </m:fPr>
-                  <m:num>
-                    <m:r>
-                      <w:rPr>
-                        <w:rFonts w:ascii="Cambria Math" w:hAnsi="Cambria Math"/>
-                      </w:rPr>
-                      <m:t>3x</m:t>
-                    </m:r>
-                  </m:num>
-                  <m:den>
-                    <m:r>
-                      <w:rPr>
-                        <w:rFonts w:ascii="Cambria Math" w:hAnsi="Cambria Math"/>
-                      </w:rPr>
-                      <m:t>x+3</m:t>
-                    </m:r>
-                  </m:den>
-                </m:f>
-              </m:oMath>
-            </m:oMathPara>
+              <w:jc w:val="center"/>
+              <w:rPr>
+                <w:rFonts w:ascii="Times" w:hAnsi="Times"/>
+              </w:rPr>
+            </w:pPr>
+            <w:r>
+              <w:rPr>
+                <w:rFonts w:ascii="Times" w:eastAsiaTheme="minorEastAsia" w:hAnsi="Times"/>
+                <w:highlight w:val="yellow"/>
+              </w:rPr>
+              <w:t>MA_08_02_004.gif</w:t>
+            </w:r>
           </w:p>
         </w:tc>
         <w:tc>
@@ -2569,35 +2488,25 @@
               <w:tabs>
                 <w:tab w:val="right" w:pos="8498"/>
               </w:tabs>
-              <w:jc w:val="both"/>
-              <w:rPr>
-                <w:rFonts w:ascii="Times" w:hAnsi="Times"/>
-              </w:rPr>
-            </w:pPr>
-            <m:oMathPara>
-              <m:oMath>
-                <m:rad>
-                  <m:radPr>
-                    <m:degHide m:val="1"/>
-                    <m:ctrlPr>
-                      <w:rPr>
-                        <w:rFonts w:ascii="Cambria Math" w:hAnsi="Cambria Math"/>
-                        <w:i/>
-                      </w:rPr>
-                    </m:ctrlPr>
-                  </m:radPr>
-                  <m:deg/>
-                  <m:e>
-                    <m:r>
-                      <w:rPr>
-                        <w:rFonts w:ascii="Cambria Math" w:hAnsi="Cambria Math"/>
-                      </w:rPr>
-                      <m:t>x+y</m:t>
-                    </m:r>
-                  </m:e>
-                </m:rad>
-              </m:oMath>
-            </m:oMathPara>
+              <w:jc w:val="center"/>
+              <w:rPr>
+                <w:rFonts w:ascii="Times" w:hAnsi="Times"/>
+              </w:rPr>
+            </w:pPr>
+            <w:r>
+              <w:rPr>
+                <w:rFonts w:ascii="Times" w:eastAsiaTheme="minorEastAsia" w:hAnsi="Times"/>
+                <w:highlight w:val="yellow"/>
+              </w:rPr>
+              <w:t>MA_08_02_005</w:t>
+            </w:r>
+            <w:r>
+              <w:rPr>
+                <w:rFonts w:ascii="Times" w:eastAsiaTheme="minorEastAsia" w:hAnsi="Times"/>
+                <w:highlight w:val="yellow"/>
+              </w:rPr>
+              <w:t>.gif</w:t>
+            </w:r>
           </w:p>
         </w:tc>
         <w:tc>
@@ -2874,79 +2783,25 @@
           <w:tab w:val="right" w:pos="8498"/>
         </w:tabs>
         <w:spacing w:after="0"/>
-        <w:jc w:val="both"/>
-        <w:rPr>
-          <w:rFonts w:ascii="Times" w:eastAsiaTheme="minorEastAsia" w:hAnsi="Times"/>
-        </w:rPr>
-      </w:pPr>
-      <m:oMathPara>
-        <m:oMath>
-          <m:r>
-            <w:rPr>
-              <w:rFonts w:ascii="Cambria Math" w:hAnsi="Cambria Math"/>
-            </w:rPr>
-            <m:t>5</m:t>
-          </m:r>
-          <m:sSup>
-            <m:sSupPr>
-              <m:ctrlPr>
-                <w:rPr>
-                  <w:rFonts w:ascii="Cambria Math" w:hAnsi="Cambria Math"/>
-                  <w:i/>
-                </w:rPr>
-              </m:ctrlPr>
-            </m:sSupPr>
-            <m:e>
-              <m:r>
-                <w:rPr>
-                  <w:rFonts w:ascii="Cambria Math" w:hAnsi="Cambria Math"/>
-                </w:rPr>
-                <m:t>x</m:t>
-              </m:r>
-            </m:e>
-            <m:sup>
-              <m:r>
-                <w:rPr>
-                  <w:rFonts w:ascii="Cambria Math" w:hAnsi="Cambria Math"/>
-                </w:rPr>
-                <m:t>2</m:t>
-              </m:r>
-            </m:sup>
-          </m:sSup>
-          <m:r>
-            <w:rPr>
-              <w:rFonts w:ascii="Cambria Math" w:hAnsi="Cambria Math"/>
-            </w:rPr>
-            <m:t>+2xy-</m:t>
-          </m:r>
-          <m:rad>
-            <m:radPr>
-              <m:ctrlPr>
-                <w:rPr>
-                  <w:rFonts w:ascii="Cambria Math" w:hAnsi="Cambria Math"/>
-                  <w:i/>
-                </w:rPr>
-              </m:ctrlPr>
-            </m:radPr>
-            <m:deg>
-              <m:r>
-                <w:rPr>
-                  <w:rFonts w:ascii="Cambria Math" w:hAnsi="Cambria Math"/>
-                </w:rPr>
-                <m:t>3</m:t>
-              </m:r>
-            </m:deg>
-            <m:e>
-              <m:r>
-                <w:rPr>
-                  <w:rFonts w:ascii="Cambria Math" w:hAnsi="Cambria Math"/>
-                </w:rPr>
-                <m:t>z</m:t>
-              </m:r>
-            </m:e>
-          </m:rad>
-        </m:oMath>
-      </m:oMathPara>
+        <w:jc w:val="center"/>
+        <w:rPr>
+          <w:rFonts w:ascii="Times" w:eastAsiaTheme="minorEastAsia" w:hAnsi="Times"/>
+        </w:rPr>
+      </w:pPr>
+      <w:r>
+        <w:rPr>
+          <w:rFonts w:ascii="Times" w:eastAsiaTheme="minorEastAsia" w:hAnsi="Times"/>
+          <w:highlight w:val="yellow"/>
+        </w:rPr>
+        <w:t>MA_08_02_006</w:t>
+      </w:r>
+      <w:r>
+        <w:rPr>
+          <w:rFonts w:ascii="Times" w:eastAsiaTheme="minorEastAsia" w:hAnsi="Times"/>
+          <w:highlight w:val="yellow"/>
+        </w:rPr>
+        <w:t>.gif</w:t>
+      </w:r>
     </w:p>
     <w:p>
       <w:pPr>
@@ -3053,41 +2908,25 @@
           <w:tab w:val="right" w:pos="8498"/>
         </w:tabs>
         <w:spacing w:after="0"/>
-        <w:jc w:val="both"/>
-        <w:rPr>
-          <w:rFonts w:ascii="Times" w:eastAsiaTheme="minorEastAsia" w:hAnsi="Times"/>
-        </w:rPr>
-      </w:pPr>
-      <m:oMathPara>
-        <m:oMath>
-          <m:rad>
-            <m:radPr>
-              <m:ctrlPr>
-                <w:rPr>
-                  <w:rFonts w:ascii="Cambria Math" w:hAnsi="Cambria Math"/>
-                  <w:i/>
-                </w:rPr>
-              </m:ctrlPr>
-            </m:radPr>
-            <m:deg>
-              <m:r>
-                <w:rPr>
-                  <w:rFonts w:ascii="Cambria Math" w:hAnsi="Cambria Math"/>
-                </w:rPr>
-                <m:t>3</m:t>
-              </m:r>
-            </m:deg>
-            <m:e>
-              <m:r>
-                <w:rPr>
-                  <w:rFonts w:ascii="Cambria Math" w:hAnsi="Cambria Math"/>
-                </w:rPr>
-                <m:t>z</m:t>
-              </m:r>
-            </m:e>
-          </m:rad>
-        </m:oMath>
-      </m:oMathPara>
+        <w:jc w:val="center"/>
+        <w:rPr>
+          <w:rFonts w:ascii="Times" w:eastAsiaTheme="minorEastAsia" w:hAnsi="Times"/>
+        </w:rPr>
+      </w:pPr>
+      <w:r>
+        <w:rPr>
+          <w:rFonts w:ascii="Times" w:eastAsiaTheme="minorEastAsia" w:hAnsi="Times"/>
+          <w:highlight w:val="yellow"/>
+        </w:rPr>
+        <w:t>MA_08_02_007</w:t>
+      </w:r>
+      <w:r>
+        <w:rPr>
+          <w:rFonts w:ascii="Times" w:eastAsiaTheme="minorEastAsia" w:hAnsi="Times"/>
+          <w:highlight w:val="yellow"/>
+        </w:rPr>
+        <w:t>.gif</w:t>
+      </w:r>
     </w:p>
     <w:p>
       <w:pPr>
@@ -3097,7 +2936,7 @@
         <w:spacing w:after="0"/>
         <w:jc w:val="both"/>
         <w:rPr>
-          <w:rFonts w:ascii="Times" w:hAnsi="Times"/>
+          <w:rFonts w:ascii="Times" w:eastAsiaTheme="minorEastAsia" w:hAnsi="Times"/>
         </w:rPr>
       </w:pPr>
     </w:p>
@@ -3112,6 +2951,18 @@
           <w:rFonts w:ascii="Times" w:hAnsi="Times"/>
         </w:rPr>
       </w:pPr>
+    </w:p>
+    <w:p>
+      <w:pPr>
+        <w:tabs>
+          <w:tab w:val="right" w:pos="8498"/>
+        </w:tabs>
+        <w:spacing w:after="0"/>
+        <w:jc w:val="both"/>
+        <w:rPr>
+          <w:rFonts w:ascii="Times" w:hAnsi="Times"/>
+        </w:rPr>
+      </w:pPr>
       <w:r>
         <w:rPr>
           <w:rFonts w:ascii="Times" w:hAnsi="Times"/>
@@ -3162,41 +3013,37 @@
           <w:tab w:val="right" w:pos="8498"/>
         </w:tabs>
         <w:spacing w:after="0"/>
+        <w:jc w:val="center"/>
+        <w:rPr>
+          <w:rFonts w:ascii="Times" w:eastAsiaTheme="minorEastAsia" w:hAnsi="Times"/>
+        </w:rPr>
+      </w:pPr>
+      <w:r>
+        <w:rPr>
+          <w:rFonts w:ascii="Times" w:eastAsiaTheme="minorEastAsia" w:hAnsi="Times"/>
+          <w:highlight w:val="yellow"/>
+        </w:rPr>
+        <w:t>MA_08_02_008</w:t>
+      </w:r>
+      <w:r>
+        <w:rPr>
+          <w:rFonts w:ascii="Times" w:eastAsiaTheme="minorEastAsia" w:hAnsi="Times"/>
+          <w:highlight w:val="yellow"/>
+        </w:rPr>
+        <w:t>.gif</w:t>
+      </w:r>
+    </w:p>
+    <w:p>
+      <w:pPr>
+        <w:tabs>
+          <w:tab w:val="right" w:pos="8498"/>
+        </w:tabs>
+        <w:spacing w:after="0"/>
         <w:jc w:val="both"/>
         <w:rPr>
           <w:rFonts w:ascii="Times" w:eastAsiaTheme="minorEastAsia" w:hAnsi="Times"/>
         </w:rPr>
       </w:pPr>
-      <m:oMathPara>
-        <m:oMath>
-          <m:f>
-            <m:fPr>
-              <m:ctrlPr>
-                <w:rPr>
-                  <w:rFonts w:ascii="Cambria Math" w:eastAsiaTheme="minorEastAsia" w:hAnsi="Cambria Math"/>
-                  <w:i/>
-                </w:rPr>
-              </m:ctrlPr>
-            </m:fPr>
-            <m:num>
-              <m:r>
-                <w:rPr>
-                  <w:rFonts w:ascii="Cambria Math" w:eastAsiaTheme="minorEastAsia" w:hAnsi="Cambria Math"/>
-                </w:rPr>
-                <m:t>(x-2)</m:t>
-              </m:r>
-            </m:num>
-            <m:den>
-              <m:r>
-                <w:rPr>
-                  <w:rFonts w:ascii="Cambria Math" w:eastAsiaTheme="minorEastAsia" w:hAnsi="Cambria Math"/>
-                </w:rPr>
-                <m:t>4</m:t>
-              </m:r>
-            </m:den>
-          </m:f>
-        </m:oMath>
-      </m:oMathPara>
     </w:p>
     <w:p>
       <w:pPr>
@@ -3500,7 +3347,7 @@
                 <v:shape id="_x0000_i1025" type="#_x0000_t75" style="width:273.75pt;height:1in" o:ole="">
                   <v:imagedata r:id="rId11" o:title=""/>
                 </v:shape>
-                <o:OLEObject Type="Embed" ProgID="PBrush" ShapeID="_x0000_i1025" DrawAspect="Content" ObjectID="_1499508513" r:id="rId12"/>
+                <o:OLEObject Type="Embed" ProgID="PBrush" ShapeID="_x0000_i1025" DrawAspect="Content" ObjectID="_1499665578" r:id="rId12"/>
               </w:object>
             </w:r>
           </w:p>
@@ -6064,40 +5911,36 @@
           <w:tab w:val="right" w:pos="8498"/>
         </w:tabs>
         <w:spacing w:after="0"/>
-        <w:rPr>
-          <w:rFonts w:ascii="Times" w:eastAsiaTheme="minorEastAsia" w:hAnsi="Times"/>
-        </w:rPr>
-      </w:pPr>
-      <m:oMathPara>
-        <m:oMath>
-          <m:rad>
-            <m:radPr>
-              <m:ctrlPr>
-                <w:rPr>
-                  <w:rFonts w:ascii="Cambria Math" w:eastAsiaTheme="minorEastAsia" w:hAnsi="Cambria Math"/>
-                  <w:i/>
-                </w:rPr>
-              </m:ctrlPr>
-            </m:radPr>
-            <m:deg>
-              <m:r>
-                <w:rPr>
-                  <w:rFonts w:ascii="Cambria Math" w:hAnsi="Cambria Math"/>
-                </w:rPr>
-                <m:t>3</m:t>
-              </m:r>
-            </m:deg>
-            <m:e>
-              <m:r>
-                <w:rPr>
-                  <w:rFonts w:ascii="Cambria Math" w:eastAsiaTheme="minorEastAsia" w:hAnsi="Cambria Math"/>
-                </w:rPr>
-                <m:t>5x</m:t>
-              </m:r>
-            </m:e>
-          </m:rad>
-        </m:oMath>
-      </m:oMathPara>
+        <w:jc w:val="center"/>
+        <w:rPr>
+          <w:rFonts w:ascii="Times" w:eastAsiaTheme="minorEastAsia" w:hAnsi="Times"/>
+        </w:rPr>
+      </w:pPr>
+      <w:r>
+        <w:rPr>
+          <w:rFonts w:ascii="Times" w:eastAsiaTheme="minorEastAsia" w:hAnsi="Times"/>
+          <w:highlight w:val="yellow"/>
+        </w:rPr>
+        <w:t>MA_08_02_012</w:t>
+      </w:r>
+      <w:r>
+        <w:rPr>
+          <w:rFonts w:ascii="Times" w:eastAsiaTheme="minorEastAsia" w:hAnsi="Times"/>
+          <w:highlight w:val="yellow"/>
+        </w:rPr>
+        <w:t>.gif</w:t>
+      </w:r>
+    </w:p>
+    <w:p>
+      <w:pPr>
+        <w:tabs>
+          <w:tab w:val="right" w:pos="8498"/>
+        </w:tabs>
+        <w:spacing w:after="0"/>
+        <w:rPr>
+          <w:rFonts w:ascii="Times" w:eastAsiaTheme="minorEastAsia" w:hAnsi="Times"/>
+        </w:rPr>
+      </w:pPr>
     </w:p>
     <w:p>
       <w:pPr>
@@ -6895,7 +6738,6 @@
           <w:rFonts w:ascii="Times" w:hAnsi="Times"/>
           <w:highlight w:val="yellow"/>
         </w:rPr>
-        <w:lastRenderedPageBreak/>
         <w:t>[SECCIÓN 2</w:t>
       </w:r>
       <w:r>
@@ -8281,6 +8123,7 @@
         <w:rPr>
           <w:rStyle w:val="un"/>
         </w:rPr>
+        <w:lastRenderedPageBreak/>
         <w:t>Se dice que un polinomio está</w:t>
       </w:r>
       <w:r>
@@ -8358,7 +8201,6 @@
         <w:rPr>
           <w:rStyle w:val="un"/>
         </w:rPr>
-        <w:lastRenderedPageBreak/>
         <w:t>− 2</w:t>
       </w:r>
       <w:r>
@@ -8659,13 +8501,6 @@
         </w:rPr>
         <w:t xml:space="preserve"> es ordenado. Mientras que la expresión</w:t>
       </w:r>
-    </w:p>
-    <w:p>
-      <w:pPr>
-        <w:pStyle w:val="u"/>
-        <w:shd w:val="clear" w:color="auto" w:fill="FFFFFF"/>
-        <w:spacing w:before="0" w:beforeAutospacing="0" w:after="0" w:afterAutospacing="0" w:line="345" w:lineRule="atLeast"/>
-      </w:pPr>
     </w:p>
     <w:p>
       <w:pPr>
@@ -10082,7 +9917,6 @@
           <w:rFonts w:ascii="Times" w:hAnsi="Times"/>
           <w:highlight w:val="yellow"/>
         </w:rPr>
-        <w:lastRenderedPageBreak/>
         <w:t>[SECCIÓN 3</w:t>
       </w:r>
       <w:r>
@@ -13014,7 +12848,49 @@
               <w:rPr>
                 <w:rFonts w:ascii="Times" w:hAnsi="Times"/>
               </w:rPr>
-              <w:t>– 12(-2)(-2) + 9(-2)</w:t>
+              <w:t>– 12(</w:t>
+            </w:r>
+            <w:r>
+              <w:rPr>
+                <w:rFonts w:ascii="Times" w:hAnsi="Times"/>
+              </w:rPr>
+              <w:t>–</w:t>
+            </w:r>
+            <w:r>
+              <w:rPr>
+                <w:rFonts w:ascii="Times" w:hAnsi="Times"/>
+              </w:rPr>
+              <w:t>2)(</w:t>
+            </w:r>
+            <w:r>
+              <w:rPr>
+                <w:rFonts w:ascii="Times" w:hAnsi="Times"/>
+              </w:rPr>
+              <w:t xml:space="preserve"> </w:t>
+            </w:r>
+            <w:r>
+              <w:rPr>
+                <w:rFonts w:ascii="Times" w:hAnsi="Times"/>
+              </w:rPr>
+              <w:t>–</w:t>
+            </w:r>
+            <w:r>
+              <w:rPr>
+                <w:rFonts w:ascii="Times" w:hAnsi="Times"/>
+              </w:rPr>
+              <w:t>2) + 9(-</w:t>
+            </w:r>
+            <w:r>
+              <w:rPr>
+                <w:rFonts w:ascii="Times" w:hAnsi="Times"/>
+              </w:rPr>
+              <w:t>–</w:t>
+            </w:r>
+            <w:r>
+              <w:rPr>
+                <w:rFonts w:ascii="Times" w:hAnsi="Times"/>
+              </w:rPr>
+              <w:t>2)</w:t>
             </w:r>
             <w:r>
               <w:rPr>
@@ -13264,6 +13140,8 @@
               </w:rPr>
               <w:t>4</w:t>
             </w:r>
+            <w:bookmarkStart w:id="0" w:name="_GoBack"/>
+            <w:bookmarkEnd w:id="0"/>
           </w:p>
         </w:tc>
         <w:tc>
@@ -13516,7 +13394,7 @@
                 <v:shape id="_x0000_i1026" type="#_x0000_t75" style="width:4in;height:115.5pt" o:ole="">
                   <v:imagedata r:id="rId13" o:title=""/>
                 </v:shape>
-                <o:OLEObject Type="Embed" ProgID="PBrush" ShapeID="_x0000_i1026" DrawAspect="Content" ObjectID="_1499508514" r:id="rId14"/>
+                <o:OLEObject Type="Embed" ProgID="PBrush" ShapeID="_x0000_i1026" DrawAspect="Content" ObjectID="_1499665579" r:id="rId14"/>
               </w:object>
             </w:r>
           </w:p>
@@ -15528,38 +15406,341 @@
         <w:rPr>
           <w:rFonts w:ascii="Times" w:eastAsiaTheme="minorEastAsia" w:hAnsi="Times"/>
           <w:i/>
+        </w:rPr>
+      </w:pPr>
+      <w:r>
+        <w:rPr>
+          <w:rFonts w:ascii="Times" w:eastAsiaTheme="minorEastAsia" w:hAnsi="Times"/>
+        </w:rPr>
+        <w:t>Ahora</w:t>
+      </w:r>
+      <w:r>
+        <w:rPr>
+          <w:rFonts w:ascii="Times" w:eastAsiaTheme="minorEastAsia" w:hAnsi="Times"/>
+        </w:rPr>
+        <w:t>,</w:t>
+      </w:r>
+      <w:r>
+        <w:rPr>
+          <w:rFonts w:ascii="Times" w:eastAsiaTheme="minorEastAsia" w:hAnsi="Times"/>
+        </w:rPr>
+        <w:t xml:space="preserve"> </w:t>
+      </w:r>
+      <w:r>
+        <w:rPr>
+          <w:rFonts w:ascii="Times" w:eastAsiaTheme="minorEastAsia" w:hAnsi="Times"/>
+        </w:rPr>
+        <w:t>si se adicionan:</w:t>
+      </w:r>
+      <w:r>
+        <w:rPr>
+          <w:rFonts w:ascii="Times" w:eastAsiaTheme="minorEastAsia" w:hAnsi="Times"/>
+        </w:rPr>
+        <w:t xml:space="preserve"> ½ </w:t>
+      </w:r>
+      <w:r>
+        <w:rPr>
+          <w:rFonts w:ascii="Times" w:eastAsiaTheme="minorEastAsia" w:hAnsi="Times"/>
+          <w:i/>
+        </w:rPr>
+        <w:t>x</w:t>
+      </w:r>
+      <w:r>
+        <w:rPr>
+          <w:rFonts w:ascii="Times" w:eastAsiaTheme="minorEastAsia" w:hAnsi="Times"/>
+          <w:i/>
           <w:vertAlign w:val="superscript"/>
         </w:rPr>
-      </w:pPr>
-      <w:r>
-        <w:rPr>
-          <w:rFonts w:ascii="Times" w:eastAsiaTheme="minorEastAsia" w:hAnsi="Times"/>
+        <w:t>2</w:t>
+      </w:r>
+      <w:r>
+        <w:rPr>
+          <w:rFonts w:ascii="Times" w:eastAsiaTheme="minorEastAsia" w:hAnsi="Times"/>
+          <w:i/>
+        </w:rPr>
+        <w:t xml:space="preserve">, </w:t>
+      </w:r>
+      <w:r>
+        <w:rPr>
+          <w:rFonts w:ascii="Times" w:eastAsiaTheme="minorEastAsia" w:hAnsi="Times"/>
+        </w:rPr>
+        <w:t>4</w:t>
+      </w:r>
+      <w:r>
+        <w:rPr>
+          <w:rFonts w:ascii="Times" w:eastAsiaTheme="minorEastAsia" w:hAnsi="Times"/>
+          <w:i/>
+        </w:rPr>
+        <w:t>x</w:t>
+      </w:r>
+      <w:r>
+        <w:rPr>
+          <w:rFonts w:ascii="Times" w:eastAsiaTheme="minorEastAsia" w:hAnsi="Times"/>
+          <w:i/>
+          <w:vertAlign w:val="superscript"/>
+        </w:rPr>
+        <w:t>2</w:t>
+      </w:r>
+      <w:r>
+        <w:rPr>
+          <w:rFonts w:ascii="Times" w:eastAsiaTheme="minorEastAsia" w:hAnsi="Times"/>
+        </w:rPr>
+        <w:t xml:space="preserve"> y 2/3 </w:t>
+      </w:r>
+      <w:r>
+        <w:rPr>
+          <w:rFonts w:ascii="Times" w:eastAsiaTheme="minorEastAsia" w:hAnsi="Times"/>
+          <w:i/>
+        </w:rPr>
+        <w:t>x</w:t>
+      </w:r>
+      <w:r>
+        <w:rPr>
+          <w:rFonts w:ascii="Times" w:eastAsiaTheme="minorEastAsia" w:hAnsi="Times"/>
+          <w:i/>
+          <w:vertAlign w:val="superscript"/>
+        </w:rPr>
+        <w:t>2</w:t>
+      </w:r>
+    </w:p>
+    <w:p>
+      <w:pPr>
+        <w:tabs>
+          <w:tab w:val="right" w:pos="8498"/>
+        </w:tabs>
+        <w:spacing w:after="0"/>
+        <w:jc w:val="center"/>
+        <w:rPr>
+          <w:rFonts w:ascii="Times" w:eastAsiaTheme="minorEastAsia" w:hAnsi="Times"/>
+        </w:rPr>
+      </w:pPr>
+      <w:r>
+        <w:rPr>
+          <w:rFonts w:ascii="Times" w:eastAsiaTheme="minorEastAsia" w:hAnsi="Times"/>
+          <w:highlight w:val="yellow"/>
+        </w:rPr>
+        <w:t>MA_08_02_018</w:t>
+      </w:r>
+      <w:r>
+        <w:rPr>
+          <w:rFonts w:ascii="Times" w:eastAsiaTheme="minorEastAsia" w:hAnsi="Times"/>
+          <w:highlight w:val="yellow"/>
+        </w:rPr>
+        <w:t>.gif</w:t>
+      </w:r>
+    </w:p>
+    <w:p>
+      <w:pPr>
+        <w:rPr>
+          <w:rFonts w:ascii="Times" w:eastAsiaTheme="minorEastAsia" w:hAnsi="Times"/>
+        </w:rPr>
+      </w:pPr>
+    </w:p>
+    <w:p>
+      <w:pPr>
+        <w:rPr>
+          <w:rFonts w:ascii="Times" w:eastAsiaTheme="minorEastAsia" w:hAnsi="Times"/>
+        </w:rPr>
+      </w:pPr>
+      <w:r>
+        <w:rPr>
+          <w:rFonts w:ascii="Times" w:eastAsiaTheme="minorEastAsia" w:hAnsi="Times"/>
+        </w:rPr>
+        <w:t xml:space="preserve">Para </w:t>
+      </w:r>
+      <w:r>
+        <w:rPr>
+          <w:rFonts w:ascii="Times" w:eastAsiaTheme="minorEastAsia" w:hAnsi="Times"/>
+        </w:rPr>
+        <w:t xml:space="preserve">sustraer </w:t>
+      </w:r>
+      <w:r>
+        <w:rPr>
+          <w:rFonts w:ascii="Times" w:eastAsiaTheme="minorEastAsia" w:hAnsi="Times"/>
+        </w:rPr>
+        <w:t xml:space="preserve">dos monomios </w:t>
+      </w:r>
+      <w:r>
+        <w:rPr>
+          <w:rFonts w:ascii="Times" w:eastAsiaTheme="minorEastAsia" w:hAnsi="Times"/>
+        </w:rPr>
+        <w:t>se procede</w:t>
+      </w:r>
+      <w:r>
+        <w:rPr>
+          <w:rFonts w:ascii="Times" w:eastAsiaTheme="minorEastAsia" w:hAnsi="Times"/>
+        </w:rPr>
+        <w:t xml:space="preserve"> del mismo modo que en la </w:t>
+      </w:r>
+      <w:r>
+        <w:rPr>
+          <w:rFonts w:ascii="Times" w:eastAsiaTheme="minorEastAsia" w:hAnsi="Times"/>
+        </w:rPr>
+        <w:t>adición</w:t>
+      </w:r>
+      <w:r>
+        <w:rPr>
+          <w:rFonts w:ascii="Times" w:eastAsiaTheme="minorEastAsia" w:hAnsi="Times"/>
+        </w:rPr>
+        <w:t xml:space="preserve">. Si </w:t>
+      </w:r>
+      <w:r>
+        <w:rPr>
+          <w:rFonts w:ascii="Times" w:eastAsiaTheme="minorEastAsia" w:hAnsi="Times"/>
+        </w:rPr>
+        <w:t>de</w:t>
+      </w:r>
+      <w:r>
+        <w:rPr>
+          <w:rFonts w:ascii="Times" w:eastAsiaTheme="minorEastAsia" w:hAnsi="Times"/>
+        </w:rPr>
+        <w:t xml:space="preserve"> 5</w:t>
+      </w:r>
+      <w:r>
+        <w:rPr>
+          <w:rFonts w:ascii="Times" w:eastAsiaTheme="minorEastAsia" w:hAnsi="Times"/>
+          <w:i/>
+        </w:rPr>
+        <w:t>xy</w:t>
+      </w:r>
+      <w:r>
+        <w:rPr>
+          <w:rFonts w:ascii="Times" w:eastAsiaTheme="minorEastAsia" w:hAnsi="Times"/>
+        </w:rPr>
+        <w:t xml:space="preserve"> </w:t>
+      </w:r>
+      <w:r>
+        <w:rPr>
+          <w:rFonts w:ascii="Times" w:eastAsiaTheme="minorEastAsia" w:hAnsi="Times"/>
+        </w:rPr>
+        <w:t>se</w:t>
+      </w:r>
+      <w:r>
+        <w:rPr>
+          <w:rFonts w:ascii="Times" w:eastAsiaTheme="minorEastAsia" w:hAnsi="Times"/>
+        </w:rPr>
+        <w:t xml:space="preserve"> </w:t>
+      </w:r>
+      <w:r>
+        <w:rPr>
+          <w:rFonts w:ascii="Times" w:eastAsiaTheme="minorEastAsia" w:hAnsi="Times"/>
+        </w:rPr>
+        <w:t>quiere sustraer</w:t>
+      </w:r>
+      <w:r>
+        <w:rPr>
+          <w:rFonts w:ascii="Times" w:eastAsiaTheme="minorEastAsia" w:hAnsi="Times"/>
+        </w:rPr>
+        <w:t xml:space="preserve"> </w:t>
+      </w:r>
+      <w:r>
+        <w:rPr>
+          <w:rFonts w:ascii="Times" w:eastAsiaTheme="minorEastAsia" w:hAnsi="Times"/>
+        </w:rPr>
+        <w:t xml:space="preserve">½ </w:t>
+      </w:r>
+      <w:proofErr w:type="spellStart"/>
+      <w:r>
+        <w:rPr>
+          <w:rFonts w:ascii="Times" w:eastAsiaTheme="minorEastAsia" w:hAnsi="Times"/>
+          <w:i/>
+        </w:rPr>
+        <w:t>xy</w:t>
+      </w:r>
+      <w:proofErr w:type="spellEnd"/>
+      <w:r>
+        <w:rPr>
+          <w:rFonts w:ascii="Times" w:eastAsiaTheme="minorEastAsia" w:hAnsi="Times"/>
+        </w:rPr>
+        <w:t xml:space="preserve"> </w:t>
+      </w:r>
+      <w:r>
+        <w:rPr>
+          <w:rFonts w:ascii="Times" w:eastAsiaTheme="minorEastAsia" w:hAnsi="Times"/>
+        </w:rPr>
+        <w:t>se tiene</w:t>
+      </w:r>
+      <w:r>
+        <w:rPr>
+          <w:rFonts w:ascii="Times" w:eastAsiaTheme="minorEastAsia" w:hAnsi="Times"/>
+        </w:rPr>
+        <w:t>:</w:t>
+      </w:r>
+    </w:p>
+    <w:p>
+      <w:pPr>
+        <w:tabs>
+          <w:tab w:val="right" w:pos="8498"/>
+        </w:tabs>
+        <w:spacing w:after="0"/>
+        <w:jc w:val="center"/>
+        <w:rPr>
+          <w:rFonts w:ascii="Times" w:eastAsiaTheme="minorEastAsia" w:hAnsi="Times"/>
+        </w:rPr>
+      </w:pPr>
+      <w:r>
+        <w:rPr>
+          <w:rFonts w:ascii="Times" w:eastAsiaTheme="minorEastAsia" w:hAnsi="Times"/>
+          <w:highlight w:val="yellow"/>
+        </w:rPr>
+        <w:t>MA_08_02_020</w:t>
+      </w:r>
+      <w:r>
+        <w:rPr>
+          <w:rFonts w:ascii="Times" w:eastAsiaTheme="minorEastAsia" w:hAnsi="Times"/>
+          <w:highlight w:val="yellow"/>
+        </w:rPr>
+        <w:t>.gif</w:t>
+      </w:r>
+    </w:p>
+    <w:p>
+      <w:pPr>
+        <w:rPr>
+          <w:rFonts w:ascii="Times" w:hAnsi="Times"/>
+        </w:rPr>
+      </w:pPr>
+    </w:p>
+    <w:p>
+      <w:pPr>
+        <w:rPr>
+          <w:rFonts w:ascii="Times" w:hAnsi="Times"/>
+        </w:rPr>
+      </w:pPr>
+      <w:r>
+        <w:rPr>
+          <w:rFonts w:ascii="Times" w:hAnsi="Times"/>
         </w:rPr>
         <w:t>Ahora</w:t>
       </w:r>
       <w:r>
         <w:rPr>
-          <w:rFonts w:ascii="Times" w:eastAsiaTheme="minorEastAsia" w:hAnsi="Times"/>
+          <w:rFonts w:ascii="Times" w:hAnsi="Times"/>
         </w:rPr>
         <w:t>,</w:t>
       </w:r>
       <w:r>
         <w:rPr>
-          <w:rFonts w:ascii="Times" w:eastAsiaTheme="minorEastAsia" w:hAnsi="Times"/>
+          <w:rFonts w:ascii="Times" w:hAnsi="Times"/>
         </w:rPr>
         <w:t xml:space="preserve"> </w:t>
       </w:r>
       <w:r>
         <w:rPr>
-          <w:rFonts w:ascii="Times" w:eastAsiaTheme="minorEastAsia" w:hAnsi="Times"/>
-        </w:rPr>
-        <w:t>si se adicionan:</w:t>
-      </w:r>
-      <w:r>
-        <w:rPr>
-          <w:rFonts w:ascii="Times" w:eastAsiaTheme="minorEastAsia" w:hAnsi="Times"/>
-        </w:rPr>
-        <w:t xml:space="preserve"> ½ </w:t>
+          <w:rFonts w:ascii="Times" w:hAnsi="Times"/>
+        </w:rPr>
+        <w:t>si se realiza la sustracción de</w:t>
+      </w:r>
+      <w:r>
+        <w:rPr>
+          <w:rFonts w:ascii="Times" w:hAnsi="Times"/>
+        </w:rPr>
+        <w:t xml:space="preserve"> </w:t>
+      </w:r>
+      <w:r>
+        <w:rPr>
+          <w:rFonts w:ascii="Times" w:eastAsiaTheme="minorEastAsia" w:hAnsi="Times"/>
+        </w:rPr>
+        <w:t>–7</w:t>
       </w:r>
       <w:r>
         <w:rPr>
@@ -15570,24 +15751,15 @@
       </w:r>
       <w:r>
         <w:rPr>
-          <w:rFonts w:ascii="Times" w:eastAsiaTheme="minorEastAsia" w:hAnsi="Times"/>
-          <w:i/>
-          <w:vertAlign w:val="superscript"/>
-        </w:rPr>
-        <w:t>2</w:t>
-      </w:r>
-      <w:r>
-        <w:rPr>
-          <w:rFonts w:ascii="Times" w:eastAsiaTheme="minorEastAsia" w:hAnsi="Times"/>
-          <w:i/>
-        </w:rPr>
-        <w:t xml:space="preserve">, </w:t>
-      </w:r>
-      <w:r>
-        <w:rPr>
-          <w:rFonts w:ascii="Times" w:eastAsiaTheme="minorEastAsia" w:hAnsi="Times"/>
-        </w:rPr>
-        <w:t>4</w:t>
+          <w:rFonts w:ascii="Times" w:hAnsi="Times"/>
+        </w:rPr>
+        <w:t xml:space="preserve"> y </w:t>
+      </w:r>
+      <w:r>
+        <w:rPr>
+          <w:rFonts w:ascii="Times" w:eastAsiaTheme="minorEastAsia" w:hAnsi="Times"/>
+        </w:rPr>
+        <w:t>–9</w:t>
       </w:r>
       <w:r>
         <w:rPr>
@@ -15598,17 +15770,51 @@
       </w:r>
       <w:r>
         <w:rPr>
-          <w:rFonts w:ascii="Times" w:eastAsiaTheme="minorEastAsia" w:hAnsi="Times"/>
-          <w:i/>
-          <w:vertAlign w:val="superscript"/>
-        </w:rPr>
-        <w:t>2</w:t>
-      </w:r>
-      <w:r>
-        <w:rPr>
-          <w:rFonts w:ascii="Times" w:eastAsiaTheme="minorEastAsia" w:hAnsi="Times"/>
-        </w:rPr>
-        <w:t xml:space="preserve"> y 2/3 </w:t>
+          <w:rFonts w:ascii="Times" w:hAnsi="Times"/>
+        </w:rPr>
+        <w:t xml:space="preserve">, se tiene: </w:t>
+      </w:r>
+    </w:p>
+    <w:p>
+      <w:pPr>
+        <w:jc w:val="center"/>
+        <w:rPr>
+          <w:rFonts w:ascii="Times" w:eastAsiaTheme="minorEastAsia" w:hAnsi="Times"/>
+          <w:i/>
+        </w:rPr>
+      </w:pPr>
+      <w:r>
+        <w:rPr>
+          <w:rFonts w:ascii="Times" w:eastAsiaTheme="minorEastAsia" w:hAnsi="Times"/>
+        </w:rPr>
+        <w:t>–7</w:t>
+      </w:r>
+      <w:r>
+        <w:rPr>
+          <w:rFonts w:ascii="Times" w:eastAsiaTheme="minorEastAsia" w:hAnsi="Times"/>
+          <w:i/>
+        </w:rPr>
+        <w:t xml:space="preserve">x </w:t>
+      </w:r>
+      <w:r>
+        <w:rPr>
+          <w:rFonts w:ascii="Times" w:eastAsiaTheme="minorEastAsia" w:hAnsi="Times"/>
+        </w:rPr>
+        <w:t xml:space="preserve">– </w:t>
+      </w:r>
+      <w:proofErr w:type="gramStart"/>
+      <w:r>
+        <w:rPr>
+          <w:rFonts w:ascii="Times" w:eastAsiaTheme="minorEastAsia" w:hAnsi="Times"/>
+        </w:rPr>
+        <w:t>–(</w:t>
+      </w:r>
+      <w:proofErr w:type="gramEnd"/>
+      <w:r>
+        <w:rPr>
+          <w:rFonts w:ascii="Times" w:eastAsiaTheme="minorEastAsia" w:hAnsi="Times"/>
+        </w:rPr>
+        <w:t>9</w:t>
       </w:r>
       <w:r>
         <w:rPr>
@@ -15620,962 +15826,8 @@
       <w:r>
         <w:rPr>
           <w:rFonts w:ascii="Times" w:eastAsiaTheme="minorEastAsia" w:hAnsi="Times"/>
-          <w:i/>
-          <w:vertAlign w:val="superscript"/>
-        </w:rPr>
-        <w:t>2</w:t>
-      </w:r>
-    </w:p>
-    <w:p>
-      <w:pPr>
-        <w:rPr>
-          <w:rFonts w:ascii="Times" w:eastAsiaTheme="minorEastAsia" w:hAnsi="Times"/>
-        </w:rPr>
-      </w:pPr>
-      <m:oMathPara>
-        <m:oMath>
-          <m:f>
-            <m:fPr>
-              <m:ctrlPr>
-                <w:rPr>
-                  <w:rFonts w:ascii="Cambria Math" w:eastAsiaTheme="minorEastAsia" w:hAnsi="Cambria Math"/>
-                  <w:i/>
-                </w:rPr>
-              </m:ctrlPr>
-            </m:fPr>
-            <m:num>
-              <m:r>
-                <w:rPr>
-                  <w:rFonts w:ascii="Cambria Math" w:eastAsiaTheme="minorEastAsia" w:hAnsi="Cambria Math"/>
-                </w:rPr>
-                <m:t>1</m:t>
-              </m:r>
-            </m:num>
-            <m:den>
-              <m:r>
-                <w:rPr>
-                  <w:rFonts w:ascii="Cambria Math" w:eastAsiaTheme="minorEastAsia" w:hAnsi="Cambria Math"/>
-                </w:rPr>
-                <m:t>2</m:t>
-              </m:r>
-            </m:den>
-          </m:f>
-          <m:sSup>
-            <m:sSupPr>
-              <m:ctrlPr>
-                <w:rPr>
-                  <w:rFonts w:ascii="Cambria Math" w:eastAsiaTheme="minorEastAsia" w:hAnsi="Cambria Math"/>
-                  <w:i/>
-                </w:rPr>
-              </m:ctrlPr>
-            </m:sSupPr>
-            <m:e>
-              <m:r>
-                <w:rPr>
-                  <w:rFonts w:ascii="Cambria Math" w:eastAsiaTheme="minorEastAsia" w:hAnsi="Cambria Math"/>
-                </w:rPr>
-                <m:t>x</m:t>
-              </m:r>
-            </m:e>
-            <m:sup>
-              <m:r>
-                <w:rPr>
-                  <w:rFonts w:ascii="Cambria Math" w:eastAsiaTheme="minorEastAsia" w:hAnsi="Cambria Math"/>
-                </w:rPr>
-                <m:t>2</m:t>
-              </m:r>
-            </m:sup>
-          </m:sSup>
-          <m:r>
-            <w:rPr>
-              <w:rFonts w:ascii="Cambria Math" w:eastAsiaTheme="minorEastAsia" w:hAnsi="Cambria Math"/>
-            </w:rPr>
-            <m:t>+4</m:t>
-          </m:r>
-          <m:sSup>
-            <m:sSupPr>
-              <m:ctrlPr>
-                <w:rPr>
-                  <w:rFonts w:ascii="Cambria Math" w:eastAsiaTheme="minorEastAsia" w:hAnsi="Cambria Math"/>
-                  <w:i/>
-                </w:rPr>
-              </m:ctrlPr>
-            </m:sSupPr>
-            <m:e>
-              <m:r>
-                <w:rPr>
-                  <w:rFonts w:ascii="Cambria Math" w:eastAsiaTheme="minorEastAsia" w:hAnsi="Cambria Math"/>
-                </w:rPr>
-                <m:t>x</m:t>
-              </m:r>
-            </m:e>
-            <m:sup>
-              <m:r>
-                <w:rPr>
-                  <w:rFonts w:ascii="Cambria Math" w:eastAsiaTheme="minorEastAsia" w:hAnsi="Cambria Math"/>
-                </w:rPr>
-                <m:t>2</m:t>
-              </m:r>
-            </m:sup>
-          </m:sSup>
-          <m:r>
-            <w:rPr>
-              <w:rFonts w:ascii="Cambria Math" w:eastAsiaTheme="minorEastAsia" w:hAnsi="Cambria Math"/>
-            </w:rPr>
-            <m:t>+</m:t>
-          </m:r>
-          <m:f>
-            <m:fPr>
-              <m:ctrlPr>
-                <w:rPr>
-                  <w:rFonts w:ascii="Cambria Math" w:eastAsiaTheme="minorEastAsia" w:hAnsi="Cambria Math"/>
-                  <w:i/>
-                </w:rPr>
-              </m:ctrlPr>
-            </m:fPr>
-            <m:num>
-              <m:r>
-                <w:rPr>
-                  <w:rFonts w:ascii="Cambria Math" w:eastAsiaTheme="minorEastAsia" w:hAnsi="Cambria Math"/>
-                </w:rPr>
-                <m:t>2</m:t>
-              </m:r>
-            </m:num>
-            <m:den>
-              <m:r>
-                <w:rPr>
-                  <w:rFonts w:ascii="Cambria Math" w:eastAsiaTheme="minorEastAsia" w:hAnsi="Cambria Math"/>
-                </w:rPr>
-                <m:t>3</m:t>
-              </m:r>
-            </m:den>
-          </m:f>
-          <m:sSup>
-            <m:sSupPr>
-              <m:ctrlPr>
-                <w:rPr>
-                  <w:rFonts w:ascii="Cambria Math" w:eastAsiaTheme="minorEastAsia" w:hAnsi="Cambria Math"/>
-                  <w:i/>
-                </w:rPr>
-              </m:ctrlPr>
-            </m:sSupPr>
-            <m:e>
-              <m:r>
-                <w:rPr>
-                  <w:rFonts w:ascii="Cambria Math" w:eastAsiaTheme="minorEastAsia" w:hAnsi="Cambria Math"/>
-                </w:rPr>
-                <m:t>x</m:t>
-              </m:r>
-            </m:e>
-            <m:sup>
-              <m:r>
-                <w:rPr>
-                  <w:rFonts w:ascii="Cambria Math" w:eastAsiaTheme="minorEastAsia" w:hAnsi="Cambria Math"/>
-                </w:rPr>
-                <m:t>2</m:t>
-              </m:r>
-            </m:sup>
-          </m:sSup>
-          <m:r>
-            <m:rPr>
-              <m:aln/>
-            </m:rPr>
-            <w:rPr>
-              <w:rFonts w:ascii="Cambria Math" w:eastAsiaTheme="minorEastAsia" w:hAnsi="Cambria Math"/>
-            </w:rPr>
-            <m:t>=</m:t>
-          </m:r>
-          <m:d>
-            <m:dPr>
-              <m:ctrlPr>
-                <w:rPr>
-                  <w:rFonts w:ascii="Cambria Math" w:eastAsiaTheme="minorEastAsia" w:hAnsi="Cambria Math"/>
-                  <w:i/>
-                </w:rPr>
-              </m:ctrlPr>
-            </m:dPr>
-            <m:e>
-              <m:f>
-                <m:fPr>
-                  <m:ctrlPr>
-                    <w:rPr>
-                      <w:rFonts w:ascii="Cambria Math" w:eastAsiaTheme="minorEastAsia" w:hAnsi="Cambria Math"/>
-                      <w:i/>
-                    </w:rPr>
-                  </m:ctrlPr>
-                </m:fPr>
-                <m:num>
-                  <m:r>
-                    <w:rPr>
-                      <w:rFonts w:ascii="Cambria Math" w:eastAsiaTheme="minorEastAsia" w:hAnsi="Cambria Math"/>
-                    </w:rPr>
-                    <m:t>1</m:t>
-                  </m:r>
-                </m:num>
-                <m:den>
-                  <m:r>
-                    <w:rPr>
-                      <w:rFonts w:ascii="Cambria Math" w:eastAsiaTheme="minorEastAsia" w:hAnsi="Cambria Math"/>
-                    </w:rPr>
-                    <m:t>2</m:t>
-                  </m:r>
-                </m:den>
-              </m:f>
-              <m:r>
-                <w:rPr>
-                  <w:rFonts w:ascii="Cambria Math" w:eastAsiaTheme="minorEastAsia" w:hAnsi="Cambria Math"/>
-                </w:rPr>
-                <m:t>+4+</m:t>
-              </m:r>
-              <m:f>
-                <m:fPr>
-                  <m:ctrlPr>
-                    <w:rPr>
-                      <w:rFonts w:ascii="Cambria Math" w:eastAsiaTheme="minorEastAsia" w:hAnsi="Cambria Math"/>
-                      <w:i/>
-                    </w:rPr>
-                  </m:ctrlPr>
-                </m:fPr>
-                <m:num>
-                  <m:r>
-                    <w:rPr>
-                      <w:rFonts w:ascii="Cambria Math" w:eastAsiaTheme="minorEastAsia" w:hAnsi="Cambria Math"/>
-                    </w:rPr>
-                    <m:t>2</m:t>
-                  </m:r>
-                </m:num>
-                <m:den>
-                  <m:r>
-                    <w:rPr>
-                      <w:rFonts w:ascii="Cambria Math" w:eastAsiaTheme="minorEastAsia" w:hAnsi="Cambria Math"/>
-                    </w:rPr>
-                    <m:t>3</m:t>
-                  </m:r>
-                </m:den>
-              </m:f>
-            </m:e>
-          </m:d>
-          <m:sSup>
-            <m:sSupPr>
-              <m:ctrlPr>
-                <w:rPr>
-                  <w:rFonts w:ascii="Cambria Math" w:eastAsiaTheme="minorEastAsia" w:hAnsi="Cambria Math"/>
-                  <w:i/>
-                </w:rPr>
-              </m:ctrlPr>
-            </m:sSupPr>
-            <m:e>
-              <m:r>
-                <w:rPr>
-                  <w:rFonts w:ascii="Cambria Math" w:eastAsiaTheme="minorEastAsia" w:hAnsi="Cambria Math"/>
-                </w:rPr>
-                <m:t>x</m:t>
-              </m:r>
-            </m:e>
-            <m:sup>
-              <m:r>
-                <w:rPr>
-                  <w:rFonts w:ascii="Cambria Math" w:eastAsiaTheme="minorEastAsia" w:hAnsi="Cambria Math"/>
-                </w:rPr>
-                <m:t>2</m:t>
-              </m:r>
-            </m:sup>
-          </m:sSup>
-          <m:r>
-            <m:rPr>
-              <m:sty m:val="p"/>
-            </m:rPr>
-            <w:rPr>
-              <w:rFonts w:ascii="Times" w:eastAsiaTheme="minorEastAsia" w:hAnsi="Times"/>
-            </w:rPr>
-            <w:br/>
-          </m:r>
-        </m:oMath>
-        <m:oMath>
-          <m:r>
-            <m:rPr>
-              <m:aln/>
-            </m:rPr>
-            <w:rPr>
-              <w:rFonts w:ascii="Cambria Math" w:eastAsiaTheme="minorEastAsia" w:hAnsi="Cambria Math"/>
-            </w:rPr>
-            <m:t>=</m:t>
-          </m:r>
-          <m:f>
-            <m:fPr>
-              <m:ctrlPr>
-                <w:rPr>
-                  <w:rFonts w:ascii="Cambria Math" w:eastAsiaTheme="minorEastAsia" w:hAnsi="Cambria Math"/>
-                  <w:i/>
-                </w:rPr>
-              </m:ctrlPr>
-            </m:fPr>
-            <m:num>
-              <m:r>
-                <w:rPr>
-                  <w:rFonts w:ascii="Cambria Math" w:eastAsiaTheme="minorEastAsia" w:hAnsi="Cambria Math"/>
-                </w:rPr>
-                <m:t>31</m:t>
-              </m:r>
-            </m:num>
-            <m:den>
-              <m:r>
-                <w:rPr>
-                  <w:rFonts w:ascii="Cambria Math" w:eastAsiaTheme="minorEastAsia" w:hAnsi="Cambria Math"/>
-                </w:rPr>
-                <m:t>6</m:t>
-              </m:r>
-            </m:den>
-          </m:f>
-          <m:sSup>
-            <m:sSupPr>
-              <m:ctrlPr>
-                <w:rPr>
-                  <w:rFonts w:ascii="Cambria Math" w:eastAsiaTheme="minorEastAsia" w:hAnsi="Cambria Math"/>
-                  <w:i/>
-                </w:rPr>
-              </m:ctrlPr>
-            </m:sSupPr>
-            <m:e>
-              <m:r>
-                <w:rPr>
-                  <w:rFonts w:ascii="Cambria Math" w:eastAsiaTheme="minorEastAsia" w:hAnsi="Cambria Math"/>
-                </w:rPr>
-                <m:t>x</m:t>
-              </m:r>
-            </m:e>
-            <m:sup>
-              <m:r>
-                <w:rPr>
-                  <w:rFonts w:ascii="Cambria Math" w:eastAsiaTheme="minorEastAsia" w:hAnsi="Cambria Math"/>
-                </w:rPr>
-                <m:t>2</m:t>
-              </m:r>
-            </m:sup>
-          </m:sSup>
-          <m:r>
-            <m:rPr>
-              <m:sty m:val="p"/>
-            </m:rPr>
-            <w:rPr>
-              <w:rFonts w:ascii="Times" w:eastAsiaTheme="minorEastAsia" w:hAnsi="Times"/>
-            </w:rPr>
-            <w:br/>
-          </m:r>
-        </m:oMath>
-        <m:oMath>
-          <m:r>
-            <m:rPr>
-              <m:aln/>
-            </m:rPr>
-            <w:rPr>
-              <w:rFonts w:ascii="Cambria Math" w:eastAsiaTheme="minorEastAsia" w:hAnsi="Cambria Math"/>
-            </w:rPr>
-            <m:t>=5</m:t>
-          </m:r>
-          <m:f>
-            <m:fPr>
-              <m:ctrlPr>
-                <w:rPr>
-                  <w:rFonts w:ascii="Cambria Math" w:eastAsiaTheme="minorEastAsia" w:hAnsi="Cambria Math"/>
-                  <w:i/>
-                </w:rPr>
-              </m:ctrlPr>
-            </m:fPr>
-            <m:num>
-              <m:r>
-                <w:rPr>
-                  <w:rFonts w:ascii="Cambria Math" w:eastAsiaTheme="minorEastAsia" w:hAnsi="Cambria Math"/>
-                </w:rPr>
-                <m:t>1</m:t>
-              </m:r>
-            </m:num>
-            <m:den>
-              <m:r>
-                <w:rPr>
-                  <w:rFonts w:ascii="Cambria Math" w:eastAsiaTheme="minorEastAsia" w:hAnsi="Cambria Math"/>
-                </w:rPr>
-                <m:t>6</m:t>
-              </m:r>
-            </m:den>
-          </m:f>
-          <m:sSup>
-            <m:sSupPr>
-              <m:ctrlPr>
-                <w:rPr>
-                  <w:rFonts w:ascii="Cambria Math" w:eastAsiaTheme="minorEastAsia" w:hAnsi="Cambria Math"/>
-                  <w:i/>
-                </w:rPr>
-              </m:ctrlPr>
-            </m:sSupPr>
-            <m:e>
-              <m:r>
-                <w:rPr>
-                  <w:rFonts w:ascii="Cambria Math" w:eastAsiaTheme="minorEastAsia" w:hAnsi="Cambria Math"/>
-                </w:rPr>
-                <m:t>x</m:t>
-              </m:r>
-            </m:e>
-            <m:sup>
-              <m:r>
-                <w:rPr>
-                  <w:rFonts w:ascii="Cambria Math" w:eastAsiaTheme="minorEastAsia" w:hAnsi="Cambria Math"/>
-                </w:rPr>
-                <m:t>2</m:t>
-              </m:r>
-            </m:sup>
-          </m:sSup>
-        </m:oMath>
-      </m:oMathPara>
-    </w:p>
-    <w:p>
-      <w:pPr>
-        <w:rPr>
-          <w:rFonts w:ascii="Times" w:eastAsiaTheme="minorEastAsia" w:hAnsi="Times"/>
-        </w:rPr>
-      </w:pPr>
-      <w:r>
-        <w:rPr>
-          <w:rFonts w:ascii="Times" w:eastAsiaTheme="minorEastAsia" w:hAnsi="Times"/>
-        </w:rPr>
-        <w:t xml:space="preserve">Para </w:t>
-      </w:r>
-      <w:r>
-        <w:rPr>
-          <w:rFonts w:ascii="Times" w:eastAsiaTheme="minorEastAsia" w:hAnsi="Times"/>
-        </w:rPr>
-        <w:t xml:space="preserve">sustraer </w:t>
-      </w:r>
-      <w:r>
-        <w:rPr>
-          <w:rFonts w:ascii="Times" w:eastAsiaTheme="minorEastAsia" w:hAnsi="Times"/>
-        </w:rPr>
-        <w:t xml:space="preserve">dos monomios </w:t>
-      </w:r>
-      <w:r>
-        <w:rPr>
-          <w:rFonts w:ascii="Times" w:eastAsiaTheme="minorEastAsia" w:hAnsi="Times"/>
-        </w:rPr>
-        <w:t>se procede</w:t>
-      </w:r>
-      <w:r>
-        <w:rPr>
-          <w:rFonts w:ascii="Times" w:eastAsiaTheme="minorEastAsia" w:hAnsi="Times"/>
-        </w:rPr>
-        <w:t xml:space="preserve"> del mismo modo que en la </w:t>
-      </w:r>
-      <w:r>
-        <w:rPr>
-          <w:rFonts w:ascii="Times" w:eastAsiaTheme="minorEastAsia" w:hAnsi="Times"/>
-        </w:rPr>
-        <w:t>adición</w:t>
-      </w:r>
-      <w:r>
-        <w:rPr>
-          <w:rFonts w:ascii="Times" w:eastAsiaTheme="minorEastAsia" w:hAnsi="Times"/>
-        </w:rPr>
-        <w:t xml:space="preserve">. Si </w:t>
-      </w:r>
-      <w:r>
-        <w:rPr>
-          <w:rFonts w:ascii="Times" w:eastAsiaTheme="minorEastAsia" w:hAnsi="Times"/>
-        </w:rPr>
-        <w:t>de</w:t>
-      </w:r>
-      <w:r>
-        <w:rPr>
-          <w:rFonts w:ascii="Times" w:eastAsiaTheme="minorEastAsia" w:hAnsi="Times"/>
-        </w:rPr>
-        <w:t xml:space="preserve"> 5</w:t>
-      </w:r>
-      <w:r>
-        <w:rPr>
-          <w:rFonts w:ascii="Times" w:eastAsiaTheme="minorEastAsia" w:hAnsi="Times"/>
-          <w:i/>
-        </w:rPr>
-        <w:t>xy</w:t>
-      </w:r>
-      <w:r>
-        <w:rPr>
-          <w:rFonts w:ascii="Times" w:eastAsiaTheme="minorEastAsia" w:hAnsi="Times"/>
-        </w:rPr>
-        <w:t xml:space="preserve"> </w:t>
-      </w:r>
-      <w:r>
-        <w:rPr>
-          <w:rFonts w:ascii="Times" w:eastAsiaTheme="minorEastAsia" w:hAnsi="Times"/>
-        </w:rPr>
-        <w:t>se</w:t>
-      </w:r>
-      <w:r>
-        <w:rPr>
-          <w:rFonts w:ascii="Times" w:eastAsiaTheme="minorEastAsia" w:hAnsi="Times"/>
-        </w:rPr>
-        <w:t xml:space="preserve"> </w:t>
-      </w:r>
-      <w:r>
-        <w:rPr>
-          <w:rFonts w:ascii="Times" w:eastAsiaTheme="minorEastAsia" w:hAnsi="Times"/>
-        </w:rPr>
-        <w:t>quiere sustraer</w:t>
-      </w:r>
-      <w:r>
-        <w:rPr>
-          <w:rFonts w:ascii="Times" w:eastAsiaTheme="minorEastAsia" w:hAnsi="Times"/>
-        </w:rPr>
-        <w:t xml:space="preserve"> </w:t>
-      </w:r>
-      <w:r>
-        <w:rPr>
-          <w:rFonts w:ascii="Times" w:eastAsiaTheme="minorEastAsia" w:hAnsi="Times"/>
-        </w:rPr>
-        <w:t xml:space="preserve">½ </w:t>
-      </w:r>
-      <w:proofErr w:type="spellStart"/>
-      <w:r>
-        <w:rPr>
-          <w:rFonts w:ascii="Times" w:eastAsiaTheme="minorEastAsia" w:hAnsi="Times"/>
-          <w:i/>
-        </w:rPr>
-        <w:t>xy</w:t>
-      </w:r>
-      <w:proofErr w:type="spellEnd"/>
-      <w:r>
-        <w:rPr>
-          <w:rFonts w:ascii="Times" w:eastAsiaTheme="minorEastAsia" w:hAnsi="Times"/>
-        </w:rPr>
-        <w:t xml:space="preserve"> </w:t>
-      </w:r>
-      <w:r>
-        <w:rPr>
-          <w:rFonts w:ascii="Times" w:eastAsiaTheme="minorEastAsia" w:hAnsi="Times"/>
-        </w:rPr>
-        <w:t>se tiene</w:t>
-      </w:r>
-      <w:r>
-        <w:rPr>
-          <w:rFonts w:ascii="Times" w:eastAsiaTheme="minorEastAsia" w:hAnsi="Times"/>
-        </w:rPr>
-        <w:t>:</w:t>
-      </w:r>
-    </w:p>
-    <w:p>
-      <w:pPr>
-        <w:jc w:val="center"/>
-        <w:rPr>
-          <w:rFonts w:ascii="Cambria Math" w:hAnsi="Cambria Math"/>
-          <w:oMath/>
-        </w:rPr>
-      </w:pPr>
-      <m:oMathPara>
-        <m:oMath>
-          <m:r>
-            <w:rPr>
-              <w:rFonts w:ascii="Cambria Math" w:hAnsi="Cambria Math"/>
-            </w:rPr>
-            <m:t>5xy-</m:t>
-          </m:r>
-          <m:r>
-            <m:rPr>
-              <m:sty m:val="p"/>
-            </m:rPr>
-            <w:rPr>
-              <w:rFonts w:ascii="Cambria Math" w:eastAsiaTheme="minorEastAsia" w:hAnsi="Cambria Math"/>
-            </w:rPr>
-            <m:t xml:space="preserve"> </m:t>
-          </m:r>
-          <m:f>
-            <m:fPr>
-              <m:ctrlPr>
-                <w:rPr>
-                  <w:rFonts w:ascii="Cambria Math" w:eastAsiaTheme="minorEastAsia" w:hAnsi="Cambria Math"/>
-                  <w:i/>
-                </w:rPr>
-              </m:ctrlPr>
-            </m:fPr>
-            <m:num>
-              <m:r>
-                <w:rPr>
-                  <w:rFonts w:ascii="Cambria Math" w:eastAsiaTheme="minorEastAsia" w:hAnsi="Cambria Math"/>
-                </w:rPr>
-                <m:t>1</m:t>
-              </m:r>
-            </m:num>
-            <m:den>
-              <m:r>
-                <w:rPr>
-                  <w:rFonts w:ascii="Cambria Math" w:eastAsiaTheme="minorEastAsia" w:hAnsi="Cambria Math"/>
-                </w:rPr>
-                <m:t>2</m:t>
-              </m:r>
-            </m:den>
-          </m:f>
-          <m:r>
-            <w:rPr>
-              <w:rFonts w:ascii="Cambria Math" w:eastAsiaTheme="minorEastAsia" w:hAnsi="Cambria Math"/>
-            </w:rPr>
-            <m:t>xy</m:t>
-          </m:r>
-          <m:r>
-            <m:rPr>
-              <m:aln/>
-            </m:rPr>
-            <w:rPr>
-              <w:rFonts w:ascii="Cambria Math" w:eastAsiaTheme="minorEastAsia" w:hAnsi="Cambria Math"/>
-            </w:rPr>
-            <m:t>=</m:t>
-          </m:r>
-          <m:d>
-            <m:dPr>
-              <m:ctrlPr>
-                <w:rPr>
-                  <w:rFonts w:ascii="Cambria Math" w:eastAsiaTheme="minorEastAsia" w:hAnsi="Cambria Math"/>
-                  <w:i/>
-                </w:rPr>
-              </m:ctrlPr>
-            </m:dPr>
-            <m:e>
-              <m:r>
-                <w:rPr>
-                  <w:rFonts w:ascii="Cambria Math" w:eastAsiaTheme="minorEastAsia" w:hAnsi="Cambria Math"/>
-                </w:rPr>
-                <m:t>5-</m:t>
-              </m:r>
-              <m:f>
-                <m:fPr>
-                  <m:ctrlPr>
-                    <w:rPr>
-                      <w:rFonts w:ascii="Cambria Math" w:eastAsiaTheme="minorEastAsia" w:hAnsi="Cambria Math"/>
-                      <w:i/>
-                    </w:rPr>
-                  </m:ctrlPr>
-                </m:fPr>
-                <m:num>
-                  <m:r>
-                    <w:rPr>
-                      <w:rFonts w:ascii="Cambria Math" w:eastAsiaTheme="minorEastAsia" w:hAnsi="Cambria Math"/>
-                    </w:rPr>
-                    <m:t>1</m:t>
-                  </m:r>
-                </m:num>
-                <m:den>
-                  <m:r>
-                    <w:rPr>
-                      <w:rFonts w:ascii="Cambria Math" w:eastAsiaTheme="minorEastAsia" w:hAnsi="Cambria Math"/>
-                    </w:rPr>
-                    <m:t>2</m:t>
-                  </m:r>
-                </m:den>
-              </m:f>
-            </m:e>
-          </m:d>
-          <m:r>
-            <w:rPr>
-              <w:rFonts w:ascii="Cambria Math" w:hAnsi="Cambria Math"/>
-            </w:rPr>
-            <m:t>xy</m:t>
-          </m:r>
-          <m:r>
-            <m:rPr>
-              <m:sty m:val="p"/>
-            </m:rPr>
-            <w:rPr>
-              <w:rFonts w:ascii="Times" w:eastAsiaTheme="minorEastAsia" w:hAnsi="Times"/>
-            </w:rPr>
-            <w:br/>
-          </m:r>
-        </m:oMath>
-        <m:oMath>
-          <m:r>
-            <m:rPr>
-              <m:aln/>
-            </m:rPr>
-            <w:rPr>
-              <w:rFonts w:ascii="Cambria Math" w:hAnsi="Cambria Math"/>
-            </w:rPr>
-            <m:t>=</m:t>
-          </m:r>
-          <m:f>
-            <m:fPr>
-              <m:ctrlPr>
-                <w:rPr>
-                  <w:rFonts w:ascii="Cambria Math" w:hAnsi="Cambria Math"/>
-                  <w:i/>
-                </w:rPr>
-              </m:ctrlPr>
-            </m:fPr>
-            <m:num>
-              <m:r>
-                <w:rPr>
-                  <w:rFonts w:ascii="Cambria Math" w:hAnsi="Cambria Math"/>
-                </w:rPr>
-                <m:t>9</m:t>
-              </m:r>
-            </m:num>
-            <m:den>
-              <m:r>
-                <w:rPr>
-                  <w:rFonts w:ascii="Cambria Math" w:hAnsi="Cambria Math"/>
-                </w:rPr>
-                <m:t>2</m:t>
-              </m:r>
-            </m:den>
-          </m:f>
-          <m:r>
-            <w:rPr>
-              <w:rFonts w:ascii="Cambria Math" w:hAnsi="Cambria Math"/>
-            </w:rPr>
-            <m:t>xy</m:t>
-          </m:r>
-          <m:r>
-            <m:rPr>
-              <m:sty m:val="p"/>
-            </m:rPr>
-            <w:rPr>
-              <w:rFonts w:ascii="Times" w:eastAsiaTheme="minorEastAsia" w:hAnsi="Times"/>
-            </w:rPr>
-            <w:br/>
-          </m:r>
-        </m:oMath>
-        <m:oMath>
-          <m:r>
-            <m:rPr>
-              <m:aln/>
-            </m:rPr>
-            <w:rPr>
-              <w:rFonts w:ascii="Cambria Math" w:hAnsi="Cambria Math"/>
-            </w:rPr>
-            <m:t>=4</m:t>
-          </m:r>
-          <m:f>
-            <m:fPr>
-              <m:ctrlPr>
-                <w:rPr>
-                  <w:rFonts w:ascii="Cambria Math" w:hAnsi="Cambria Math"/>
-                  <w:i/>
-                </w:rPr>
-              </m:ctrlPr>
-            </m:fPr>
-            <m:num>
-              <m:r>
-                <w:rPr>
-                  <w:rFonts w:ascii="Cambria Math" w:hAnsi="Cambria Math"/>
-                </w:rPr>
-                <m:t>1</m:t>
-              </m:r>
-            </m:num>
-            <m:den>
-              <m:r>
-                <w:rPr>
-                  <w:rFonts w:ascii="Cambria Math" w:hAnsi="Cambria Math"/>
-                </w:rPr>
-                <m:t>2</m:t>
-              </m:r>
-            </m:den>
-          </m:f>
-          <m:r>
-            <w:rPr>
-              <w:rFonts w:ascii="Cambria Math" w:hAnsi="Cambria Math"/>
-            </w:rPr>
-            <m:t>xy</m:t>
-          </m:r>
-        </m:oMath>
-      </m:oMathPara>
-    </w:p>
-    <w:p>
-      <w:pPr>
-        <w:rPr>
-          <w:rFonts w:ascii="Times" w:hAnsi="Times"/>
-        </w:rPr>
-      </w:pPr>
-      <w:r>
-        <w:rPr>
-          <w:rFonts w:ascii="Times" w:hAnsi="Times"/>
-        </w:rPr>
-        <w:t>Ahora</w:t>
-      </w:r>
-      <w:r>
-        <w:rPr>
-          <w:rFonts w:ascii="Times" w:hAnsi="Times"/>
-        </w:rPr>
-        <w:t>,</w:t>
-      </w:r>
-      <w:r>
-        <w:rPr>
-          <w:rFonts w:ascii="Times" w:hAnsi="Times"/>
-        </w:rPr>
-        <w:t xml:space="preserve"> </w:t>
-      </w:r>
-      <w:r>
-        <w:rPr>
-          <w:rFonts w:ascii="Times" w:hAnsi="Times"/>
-        </w:rPr>
-        <w:t>si se realiza la sustracción de</w:t>
-      </w:r>
-      <w:r>
-        <w:rPr>
-          <w:rFonts w:ascii="Times" w:hAnsi="Times"/>
-        </w:rPr>
-        <w:t xml:space="preserve"> </w:t>
-      </w:r>
-      <w:r>
-        <w:rPr>
-          <w:rFonts w:ascii="Times" w:eastAsiaTheme="minorEastAsia" w:hAnsi="Times"/>
-        </w:rPr>
-        <w:t>–</w:t>
-      </w:r>
-      <w:r>
-        <w:rPr>
-          <w:rFonts w:ascii="Times" w:eastAsiaTheme="minorEastAsia" w:hAnsi="Times"/>
-        </w:rPr>
-        <w:t>7</w:t>
-      </w:r>
-      <w:r>
-        <w:rPr>
-          <w:rFonts w:ascii="Times" w:eastAsiaTheme="minorEastAsia" w:hAnsi="Times"/>
-          <w:i/>
-        </w:rPr>
-        <w:t>x</w:t>
-      </w:r>
-      <w:r>
-        <w:rPr>
-          <w:rFonts w:ascii="Times" w:hAnsi="Times"/>
-        </w:rPr>
-        <w:t xml:space="preserve"> y </w:t>
-      </w:r>
-      <w:r>
-        <w:rPr>
-          <w:rFonts w:ascii="Times" w:eastAsiaTheme="minorEastAsia" w:hAnsi="Times"/>
-        </w:rPr>
-        <w:t>–</w:t>
-      </w:r>
-      <w:r>
-        <w:rPr>
-          <w:rFonts w:ascii="Times" w:eastAsiaTheme="minorEastAsia" w:hAnsi="Times"/>
-        </w:rPr>
-        <w:t>9</w:t>
-      </w:r>
-      <w:r>
-        <w:rPr>
-          <w:rFonts w:ascii="Times" w:eastAsiaTheme="minorEastAsia" w:hAnsi="Times"/>
-          <w:i/>
-        </w:rPr>
-        <w:t>x</w:t>
-      </w:r>
-      <w:r>
-        <w:rPr>
-          <w:rFonts w:ascii="Times" w:hAnsi="Times"/>
-        </w:rPr>
-        <w:t xml:space="preserve">, se tiene: </w:t>
-      </w:r>
-    </w:p>
-    <w:p>
-      <w:pPr>
-        <w:jc w:val="center"/>
-        <w:rPr>
-          <w:rFonts w:ascii="Times" w:eastAsiaTheme="minorEastAsia" w:hAnsi="Times"/>
-          <w:i/>
-        </w:rPr>
-      </w:pPr>
-      <w:r>
-        <w:rPr>
-          <w:rFonts w:ascii="Times" w:eastAsiaTheme="minorEastAsia" w:hAnsi="Times"/>
-        </w:rPr>
-        <w:t>–</w:t>
-      </w:r>
-      <w:r>
-        <w:rPr>
-          <w:rFonts w:ascii="Times" w:eastAsiaTheme="minorEastAsia" w:hAnsi="Times"/>
-        </w:rPr>
-        <w:t>7</w:t>
-      </w:r>
-      <w:r>
-        <w:rPr>
-          <w:rFonts w:ascii="Times" w:eastAsiaTheme="minorEastAsia" w:hAnsi="Times"/>
-          <w:i/>
-        </w:rPr>
-        <w:t xml:space="preserve">x </w:t>
-      </w:r>
-      <w:r>
-        <w:rPr>
-          <w:rFonts w:ascii="Times" w:eastAsiaTheme="minorEastAsia" w:hAnsi="Times"/>
-        </w:rPr>
-        <w:t>–</w:t>
-      </w:r>
-      <w:r>
-        <w:rPr>
-          <w:rFonts w:ascii="Times" w:eastAsiaTheme="minorEastAsia" w:hAnsi="Times"/>
-        </w:rPr>
-        <w:t xml:space="preserve"> </w:t>
-      </w:r>
-      <w:proofErr w:type="gramStart"/>
-      <w:r>
-        <w:rPr>
-          <w:rFonts w:ascii="Times" w:eastAsiaTheme="minorEastAsia" w:hAnsi="Times"/>
-        </w:rPr>
-        <w:t>–</w:t>
-      </w:r>
-      <w:r>
-        <w:rPr>
-          <w:rFonts w:ascii="Times" w:eastAsiaTheme="minorEastAsia" w:hAnsi="Times"/>
-        </w:rPr>
-        <w:t>(</w:t>
-      </w:r>
-      <w:proofErr w:type="gramEnd"/>
-      <w:r>
-        <w:rPr>
-          <w:rFonts w:ascii="Times" w:eastAsiaTheme="minorEastAsia" w:hAnsi="Times"/>
-        </w:rPr>
-        <w:t>9</w:t>
-      </w:r>
-      <w:r>
-        <w:rPr>
-          <w:rFonts w:ascii="Times" w:eastAsiaTheme="minorEastAsia" w:hAnsi="Times"/>
-          <w:i/>
-        </w:rPr>
-        <w:t>x</w:t>
-      </w:r>
-      <w:r>
-        <w:rPr>
-          <w:rFonts w:ascii="Times" w:eastAsiaTheme="minorEastAsia" w:hAnsi="Times"/>
-        </w:rPr>
-        <w:t>) = (</w:t>
-      </w:r>
-      <w:r>
-        <w:rPr>
-          <w:rFonts w:ascii="Times" w:eastAsiaTheme="minorEastAsia" w:hAnsi="Times"/>
-        </w:rPr>
-        <w:t>–</w:t>
-      </w:r>
-      <w:r>
-        <w:rPr>
-          <w:rFonts w:ascii="Times" w:eastAsiaTheme="minorEastAsia" w:hAnsi="Times"/>
-        </w:rPr>
-        <w:t xml:space="preserve">7 </w:t>
-      </w:r>
-      <w:r>
-        <w:rPr>
-          <w:rFonts w:ascii="Times" w:eastAsiaTheme="minorEastAsia" w:hAnsi="Times"/>
-        </w:rPr>
-        <w:t>–</w:t>
-      </w:r>
-      <w:r>
-        <w:rPr>
-          <w:rFonts w:ascii="Times" w:eastAsiaTheme="minorEastAsia" w:hAnsi="Times"/>
-        </w:rPr>
-        <w:t xml:space="preserve"> (</w:t>
-      </w:r>
-      <w:r>
-        <w:rPr>
-          <w:rFonts w:ascii="Times" w:eastAsiaTheme="minorEastAsia" w:hAnsi="Times"/>
-        </w:rPr>
-        <w:t>–</w:t>
-      </w:r>
-      <w:r>
-        <w:rPr>
-          <w:rFonts w:ascii="Times" w:eastAsiaTheme="minorEastAsia" w:hAnsi="Times"/>
-        </w:rPr>
-        <w:t>9))</w:t>
+        </w:rPr>
+        <w:t>) = (–7 – (–9))</w:t>
       </w:r>
       <w:r>
         <w:rPr>
@@ -16605,19 +15857,7 @@
         <w:rPr>
           <w:rFonts w:ascii="Times" w:eastAsiaTheme="minorEastAsia" w:hAnsi="Times"/>
         </w:rPr>
-        <w:t>(</w:t>
-      </w:r>
-      <w:r>
-        <w:rPr>
-          <w:rFonts w:ascii="Times" w:eastAsiaTheme="minorEastAsia" w:hAnsi="Times"/>
-        </w:rPr>
-        <w:t>–</w:t>
-      </w:r>
-      <w:r>
-        <w:rPr>
-          <w:rFonts w:ascii="Times" w:eastAsiaTheme="minorEastAsia" w:hAnsi="Times"/>
-        </w:rPr>
-        <w:t xml:space="preserve">7 + 9) </w:t>
+        <w:t xml:space="preserve">(–7 + 9) </w:t>
       </w:r>
       <w:r>
         <w:rPr>
@@ -16729,13 +15969,7 @@
         <w:rPr>
           <w:rFonts w:ascii="Times" w:eastAsiaTheme="minorEastAsia" w:hAnsi="Times"/>
         </w:rPr>
-        <w:t>–</w:t>
-      </w:r>
-      <w:r>
-        <w:rPr>
-          <w:rFonts w:ascii="Times" w:eastAsiaTheme="minorEastAsia" w:hAnsi="Times"/>
-        </w:rPr>
-        <w:t>7</w:t>
+        <w:t>–7</w:t>
       </w:r>
       <w:r>
         <w:rPr>
@@ -16748,25 +15982,7 @@
         <w:rPr>
           <w:rFonts w:ascii="Times" w:eastAsiaTheme="minorEastAsia" w:hAnsi="Times"/>
         </w:rPr>
-        <w:t>–</w:t>
-      </w:r>
-      <w:r>
-        <w:rPr>
-          <w:rFonts w:ascii="Times" w:eastAsiaTheme="minorEastAsia" w:hAnsi="Times"/>
-        </w:rPr>
-        <w:t xml:space="preserve"> (</w:t>
-      </w:r>
-      <w:r>
-        <w:rPr>
-          <w:rFonts w:ascii="Times" w:eastAsiaTheme="minorEastAsia" w:hAnsi="Times"/>
-        </w:rPr>
-        <w:t>–</w:t>
-      </w:r>
-      <w:r>
-        <w:rPr>
-          <w:rFonts w:ascii="Times" w:eastAsiaTheme="minorEastAsia" w:hAnsi="Times"/>
-        </w:rPr>
-        <w:t>9</w:t>
+        <w:t>– (–9</w:t>
       </w:r>
       <w:r>
         <w:rPr>
@@ -16779,19 +15995,7 @@
         <w:rPr>
           <w:rFonts w:ascii="Times" w:eastAsiaTheme="minorEastAsia" w:hAnsi="Times"/>
         </w:rPr>
-        <w:t xml:space="preserve">) = </w:t>
-      </w:r>
-      <w:r>
-        <w:rPr>
-          <w:rFonts w:ascii="Times" w:eastAsiaTheme="minorEastAsia" w:hAnsi="Times"/>
-        </w:rPr>
-        <w:t>–</w:t>
-      </w:r>
-      <w:r>
-        <w:rPr>
-          <w:rFonts w:ascii="Times" w:eastAsiaTheme="minorEastAsia" w:hAnsi="Times"/>
-        </w:rPr>
-        <w:t>7</w:t>
+        <w:t>) = –7</w:t>
       </w:r>
       <w:r>
         <w:rPr>
@@ -17152,13 +16356,7 @@
         <w:rPr>
           <w:rFonts w:ascii="Times" w:eastAsiaTheme="minorEastAsia" w:hAnsi="Times"/>
         </w:rPr>
-        <w:t>–</w:t>
-      </w:r>
-      <w:r>
-        <w:rPr>
-          <w:rFonts w:ascii="Times" w:eastAsiaTheme="minorEastAsia" w:hAnsi="Times"/>
-        </w:rPr>
-        <w:t xml:space="preserve"> 8</w:t>
+        <w:t>– 8</w:t>
       </w:r>
       <w:r>
         <w:rPr>
@@ -17171,19 +16369,7 @@
         <w:rPr>
           <w:rFonts w:ascii="Times" w:eastAsiaTheme="minorEastAsia" w:hAnsi="Times"/>
         </w:rPr>
-        <w:t xml:space="preserve"> + 3 y </w:t>
-      </w:r>
-      <w:r>
-        <w:rPr>
-          <w:rFonts w:ascii="Times" w:eastAsiaTheme="minorEastAsia" w:hAnsi="Times"/>
-        </w:rPr>
-        <w:t>–</w:t>
-      </w:r>
-      <w:r>
-        <w:rPr>
-          <w:rFonts w:ascii="Times" w:eastAsiaTheme="minorEastAsia" w:hAnsi="Times"/>
-        </w:rPr>
-        <w:t>5</w:t>
+        <w:t xml:space="preserve"> + 3 y –5</w:t>
       </w:r>
       <w:r>
         <w:rPr>
@@ -17245,19 +16431,7 @@
         <w:rPr>
           <w:rFonts w:ascii="Times" w:eastAsiaTheme="minorEastAsia" w:hAnsi="Times"/>
         </w:rPr>
-        <w:t xml:space="preserve"> </w:t>
-      </w:r>
-      <w:r>
-        <w:rPr>
-          <w:rFonts w:ascii="Times" w:eastAsiaTheme="minorEastAsia" w:hAnsi="Times"/>
-        </w:rPr>
-        <w:t>–</w:t>
-      </w:r>
-      <w:r>
-        <w:rPr>
-          <w:rFonts w:ascii="Times" w:eastAsiaTheme="minorEastAsia" w:hAnsi="Times"/>
-        </w:rPr>
-        <w:t xml:space="preserve"> 7</w:t>
+        <w:t xml:space="preserve"> – 7</w:t>
       </w:r>
     </w:p>
     <w:p>
@@ -17704,7 +16878,6 @@
                 <w:rFonts w:eastAsiaTheme="minorEastAsia"/>
                 <w:i/>
               </w:rPr>
-              <w:lastRenderedPageBreak/>
               <w:t>x</w:t>
             </w:r>
             <w:r>
@@ -17969,6 +17142,7 @@
         <w:rPr>
           <w:rFonts w:ascii="Times" w:hAnsi="Times"/>
         </w:rPr>
+        <w:lastRenderedPageBreak/>
         <w:t xml:space="preserve">Realicemos la </w:t>
       </w:r>
       <w:r>
@@ -18279,13 +17453,7 @@
               <w:rPr>
                 <w:rFonts w:ascii="Times" w:eastAsiaTheme="minorEastAsia" w:hAnsi="Times"/>
               </w:rPr>
-              <w:t>– 5</w:t>
-            </w:r>
-            <w:r>
-              <w:rPr>
-                <w:rFonts w:ascii="Times" w:eastAsiaTheme="minorEastAsia" w:hAnsi="Times"/>
-              </w:rPr>
-              <w:t>)</w:t>
+              <w:t>– 5)</w:t>
             </w:r>
           </w:p>
         </w:tc>
@@ -18779,19 +17947,7 @@
         <w:rPr>
           <w:rFonts w:ascii="Times" w:hAnsi="Times"/>
         </w:rPr>
-        <w:t xml:space="preserve"> </w:t>
-      </w:r>
-      <w:r>
-        <w:rPr>
-          <w:rFonts w:ascii="Times" w:hAnsi="Times"/>
-        </w:rPr>
-        <w:t>–</w:t>
-      </w:r>
-      <w:r>
-        <w:rPr>
-          <w:rFonts w:ascii="Times" w:hAnsi="Times"/>
-        </w:rPr>
-        <w:t>2</w:t>
+        <w:t xml:space="preserve"> –2</w:t>
       </w:r>
       <w:r>
         <w:rPr>
@@ -19562,7 +18718,6 @@
                 <w:sz w:val="18"/>
                 <w:szCs w:val="18"/>
               </w:rPr>
-              <w:lastRenderedPageBreak/>
               <w:t>Título</w:t>
             </w:r>
           </w:p>
@@ -19969,6 +19124,7 @@
                 <w:sz w:val="18"/>
                 <w:szCs w:val="18"/>
               </w:rPr>
+              <w:lastRenderedPageBreak/>
               <w:t>Descripción</w:t>
             </w:r>
           </w:p>
@@ -20202,8 +19358,8 @@
         <w:tblLook w:val="04A0" w:firstRow="1" w:lastRow="0" w:firstColumn="1" w:lastColumn="0" w:noHBand="0" w:noVBand="1"/>
       </w:tblPr>
       <w:tblGrid>
-        <w:gridCol w:w="2483"/>
-        <w:gridCol w:w="6345"/>
+        <w:gridCol w:w="2479"/>
+        <w:gridCol w:w="6349"/>
       </w:tblGrid>
       <w:tr>
         <w:tc>
@@ -20444,111 +19600,27 @@
           </w:p>
           <w:p>
             <w:pPr>
+              <w:tabs>
+                <w:tab w:val="right" w:pos="8498"/>
+              </w:tabs>
               <w:jc w:val="center"/>
               <w:rPr>
-                <w:rFonts w:ascii="Times New Roman" w:eastAsiaTheme="minorEastAsia" w:hAnsi="Times New Roman" w:cs="Times New Roman"/>
-                <w:i/>
-                <w:sz w:val="32"/>
-                <w:szCs w:val="32"/>
-                <w:vertAlign w:val="superscript"/>
-              </w:rPr>
-            </w:pPr>
-            <w:r>
-              <w:rPr>
-                <w:rFonts w:ascii="Times New Roman" w:eastAsiaTheme="minorEastAsia" w:hAnsi="Times New Roman" w:cs="Times New Roman"/>
-                <w:sz w:val="32"/>
-                <w:szCs w:val="32"/>
-              </w:rPr>
-              <w:t>(</w:t>
-            </w:r>
-            <w:proofErr w:type="spellStart"/>
-            <w:r>
-              <w:rPr>
-                <w:rFonts w:ascii="Times New Roman" w:eastAsiaTheme="minorEastAsia" w:hAnsi="Times New Roman" w:cs="Times New Roman"/>
-                <w:i/>
-                <w:sz w:val="32"/>
-                <w:szCs w:val="32"/>
-              </w:rPr>
-              <w:t>x</w:t>
-            </w:r>
-            <w:r>
-              <w:rPr>
-                <w:rFonts w:ascii="Times New Roman" w:eastAsiaTheme="minorEastAsia" w:hAnsi="Times New Roman" w:cs="Times New Roman"/>
-                <w:i/>
-                <w:sz w:val="32"/>
-                <w:szCs w:val="32"/>
-                <w:vertAlign w:val="superscript"/>
-              </w:rPr>
-              <w:t>m</w:t>
-            </w:r>
-            <w:proofErr w:type="spellEnd"/>
-            <w:r>
-              <w:rPr>
-                <w:rFonts w:ascii="Times New Roman" w:eastAsiaTheme="minorEastAsia" w:hAnsi="Times New Roman" w:cs="Times New Roman"/>
-                <w:sz w:val="32"/>
-                <w:szCs w:val="32"/>
-              </w:rPr>
-              <w:t>)/(</w:t>
-            </w:r>
-            <w:proofErr w:type="spellStart"/>
-            <w:r>
-              <w:rPr>
-                <w:rFonts w:ascii="Times New Roman" w:eastAsiaTheme="minorEastAsia" w:hAnsi="Times New Roman" w:cs="Times New Roman"/>
-                <w:i/>
-                <w:sz w:val="32"/>
-                <w:szCs w:val="32"/>
-              </w:rPr>
-              <w:t>x</w:t>
-            </w:r>
-            <w:r>
-              <w:rPr>
-                <w:rFonts w:ascii="Times New Roman" w:eastAsiaTheme="minorEastAsia" w:hAnsi="Times New Roman" w:cs="Times New Roman"/>
-                <w:i/>
-                <w:sz w:val="32"/>
-                <w:szCs w:val="32"/>
-                <w:vertAlign w:val="superscript"/>
-              </w:rPr>
-              <w:t>n</w:t>
-            </w:r>
-            <w:proofErr w:type="spellEnd"/>
-            <w:r>
-              <w:rPr>
-                <w:rFonts w:ascii="Times New Roman" w:eastAsiaTheme="minorEastAsia" w:hAnsi="Times New Roman" w:cs="Times New Roman"/>
-                <w:sz w:val="32"/>
-                <w:szCs w:val="32"/>
-              </w:rPr>
-              <w:t xml:space="preserve">) = </w:t>
-            </w:r>
-            <w:proofErr w:type="spellStart"/>
-            <w:r>
-              <w:rPr>
-                <w:rFonts w:ascii="Times New Roman" w:eastAsiaTheme="minorEastAsia" w:hAnsi="Times New Roman" w:cs="Times New Roman"/>
-                <w:i/>
-                <w:sz w:val="32"/>
-                <w:szCs w:val="32"/>
-              </w:rPr>
-              <w:t>x</w:t>
-            </w:r>
-            <w:r>
-              <w:rPr>
-                <w:rFonts w:ascii="Times New Roman" w:eastAsiaTheme="minorEastAsia" w:hAnsi="Times New Roman" w:cs="Times New Roman"/>
-                <w:i/>
-                <w:sz w:val="32"/>
-                <w:szCs w:val="32"/>
-                <w:vertAlign w:val="superscript"/>
-              </w:rPr>
-              <w:t>m</w:t>
-            </w:r>
-            <w:proofErr w:type="spellEnd"/>
-            <w:r>
-              <w:rPr>
-                <w:rFonts w:ascii="Times New Roman" w:eastAsiaTheme="minorEastAsia" w:hAnsi="Times New Roman" w:cs="Times New Roman"/>
-                <w:i/>
-                <w:sz w:val="32"/>
-                <w:szCs w:val="32"/>
-                <w:vertAlign w:val="superscript"/>
-              </w:rPr>
-              <w:t xml:space="preserve"> – n </w:t>
+                <w:rFonts w:ascii="Times" w:eastAsiaTheme="minorEastAsia" w:hAnsi="Times"/>
+              </w:rPr>
+            </w:pPr>
+            <w:r>
+              <w:rPr>
+                <w:rFonts w:ascii="Times" w:eastAsiaTheme="minorEastAsia" w:hAnsi="Times"/>
+                <w:highlight w:val="yellow"/>
+              </w:rPr>
+              <w:t>MA_08_02_022</w:t>
+            </w:r>
+            <w:r>
+              <w:rPr>
+                <w:rFonts w:ascii="Times" w:eastAsiaTheme="minorEastAsia" w:hAnsi="Times"/>
+                <w:highlight w:val="yellow"/>
+              </w:rPr>
+              <w:t>.gif</w:t>
             </w:r>
           </w:p>
           <w:p>
@@ -21365,7 +20437,7 @@
                 <v:shape id="_x0000_i1027" type="#_x0000_t75" style="width:295.5pt;height:115.5pt" o:ole="">
                   <v:imagedata r:id="rId15" o:title=""/>
                 </v:shape>
-                <o:OLEObject Type="Embed" ProgID="PBrush" ShapeID="_x0000_i1027" DrawAspect="Content" ObjectID="_1499508515" r:id="rId16"/>
+                <o:OLEObject Type="Embed" ProgID="PBrush" ShapeID="_x0000_i1027" DrawAspect="Content" ObjectID="_1499665580" r:id="rId16"/>
               </w:object>
             </w:r>
           </w:p>
@@ -22454,17 +21526,32 @@
         <w:rPr>
           <w:rFonts w:ascii="Times" w:eastAsiaTheme="minorEastAsia" w:hAnsi="Times"/>
         </w:rPr>
-        <w:t>–</w:t>
-      </w:r>
-      <w:r>
-        <w:rPr>
-          <w:rFonts w:ascii="Times" w:eastAsiaTheme="minorEastAsia" w:hAnsi="Times"/>
+        <w:t>–3</w:t>
+      </w:r>
+      <w:r>
+        <w:rPr>
+          <w:rFonts w:ascii="Times" w:eastAsiaTheme="minorEastAsia" w:hAnsi="Times"/>
+          <w:i/>
+        </w:rPr>
+        <w:t>x</w:t>
+      </w:r>
+      <w:r>
+        <w:rPr>
+          <w:rFonts w:ascii="Times" w:eastAsiaTheme="minorEastAsia" w:hAnsi="Times"/>
+          <w:i/>
+          <w:vertAlign w:val="superscript"/>
         </w:rPr>
         <w:t>3</w:t>
       </w:r>
       <w:r>
         <w:rPr>
           <w:rFonts w:ascii="Times" w:eastAsiaTheme="minorEastAsia" w:hAnsi="Times"/>
+        </w:rPr>
+        <w:t>(–2</w:t>
+      </w:r>
+      <w:r>
+        <w:rPr>
+          <w:rFonts w:ascii="Times" w:eastAsiaTheme="minorEastAsia" w:hAnsi="Times"/>
           <w:i/>
         </w:rPr>
         <w:t>x</w:t>
@@ -22475,25 +21562,62 @@
           <w:i/>
           <w:vertAlign w:val="superscript"/>
         </w:rPr>
+        <w:t>5</w:t>
+      </w:r>
+      <w:r>
+        <w:rPr>
+          <w:rFonts w:ascii="Times" w:eastAsiaTheme="minorEastAsia" w:hAnsi="Times"/>
+        </w:rPr>
+        <w:t xml:space="preserve"> + 5</w:t>
+      </w:r>
+      <w:r>
+        <w:rPr>
+          <w:rFonts w:ascii="Times" w:eastAsiaTheme="minorEastAsia" w:hAnsi="Times"/>
+          <w:i/>
+        </w:rPr>
+        <w:t>x</w:t>
+      </w:r>
+      <w:r>
+        <w:rPr>
+          <w:rFonts w:ascii="Times" w:eastAsiaTheme="minorEastAsia" w:hAnsi="Times"/>
+          <w:i/>
+          <w:vertAlign w:val="superscript"/>
+        </w:rPr>
+        <w:t>4</w:t>
+      </w:r>
+      <w:r>
+        <w:rPr>
+          <w:rFonts w:ascii="Times" w:eastAsiaTheme="minorEastAsia" w:hAnsi="Times"/>
+        </w:rPr>
+        <w:t xml:space="preserve"> + </w:t>
+      </w:r>
+      <w:r>
+        <w:rPr>
+          <w:rFonts w:ascii="Times" w:eastAsiaTheme="minorEastAsia" w:hAnsi="Times"/>
+          <w:i/>
+        </w:rPr>
+        <w:t>x</w:t>
+      </w:r>
+      <w:r>
+        <w:rPr>
+          <w:rFonts w:ascii="Times" w:eastAsiaTheme="minorEastAsia" w:hAnsi="Times"/>
+          <w:i/>
+          <w:vertAlign w:val="superscript"/>
+        </w:rPr>
         <w:t>3</w:t>
       </w:r>
       <w:r>
         <w:rPr>
           <w:rFonts w:ascii="Times" w:eastAsiaTheme="minorEastAsia" w:hAnsi="Times"/>
-        </w:rPr>
-        <w:t>(</w:t>
-      </w:r>
-      <w:r>
-        <w:rPr>
-          <w:rFonts w:ascii="Times" w:eastAsiaTheme="minorEastAsia" w:hAnsi="Times"/>
-        </w:rPr>
-        <w:t>–</w:t>
-      </w:r>
-      <w:r>
-        <w:rPr>
-          <w:rFonts w:ascii="Times" w:eastAsiaTheme="minorEastAsia" w:hAnsi="Times"/>
-        </w:rPr>
-        <w:t>2</w:t>
+          <w:i/>
+        </w:rPr>
+        <w:t xml:space="preserve"> </w:t>
+      </w:r>
+      <w:r>
+        <w:rPr>
+          <w:rFonts w:ascii="Times" w:eastAsiaTheme="minorEastAsia" w:hAnsi="Times"/>
+        </w:rPr>
+        <w:t>– 2</w:t>
       </w:r>
       <w:r>
         <w:rPr>
@@ -22505,16 +21629,42 @@
       <w:r>
         <w:rPr>
           <w:rFonts w:ascii="Times" w:eastAsiaTheme="minorEastAsia" w:hAnsi="Times"/>
+        </w:rPr>
+        <w:t xml:space="preserve"> + 1) = 6</w:t>
+      </w:r>
+      <w:r>
+        <w:rPr>
+          <w:rFonts w:ascii="Times" w:eastAsiaTheme="minorEastAsia" w:hAnsi="Times"/>
+          <w:i/>
+        </w:rPr>
+        <w:t>x</w:t>
+      </w:r>
+      <w:r>
+        <w:rPr>
+          <w:rFonts w:ascii="Times" w:eastAsiaTheme="minorEastAsia" w:hAnsi="Times"/>
           <w:i/>
           <w:vertAlign w:val="superscript"/>
         </w:rPr>
-        <w:t>5</w:t>
-      </w:r>
-      <w:r>
-        <w:rPr>
-          <w:rFonts w:ascii="Times" w:eastAsiaTheme="minorEastAsia" w:hAnsi="Times"/>
-        </w:rPr>
-        <w:t xml:space="preserve"> + 5</w:t>
+        <w:t>8</w:t>
+      </w:r>
+      <w:r>
+        <w:rPr>
+          <w:rFonts w:ascii="Times" w:eastAsiaTheme="minorEastAsia" w:hAnsi="Times"/>
+        </w:rPr>
+        <w:t xml:space="preserve"> </w:t>
+      </w:r>
+      <w:r>
+        <w:rPr>
+          <w:rFonts w:ascii="Times" w:eastAsiaTheme="minorEastAsia" w:hAnsi="Times"/>
+          <w:i/>
+        </w:rPr>
+        <w:t xml:space="preserve"> </w:t>
+      </w:r>
+      <w:r>
+        <w:rPr>
+          <w:rFonts w:ascii="Times" w:eastAsiaTheme="minorEastAsia" w:hAnsi="Times"/>
+        </w:rPr>
+        <w:t>– 15</w:t>
       </w:r>
       <w:r>
         <w:rPr>
@@ -22529,201 +21679,81 @@
           <w:i/>
           <w:vertAlign w:val="superscript"/>
         </w:rPr>
+        <w:t>7</w:t>
+      </w:r>
+      <w:r>
+        <w:rPr>
+          <w:rFonts w:ascii="Times" w:eastAsiaTheme="minorEastAsia" w:hAnsi="Times"/>
+        </w:rPr>
+        <w:t xml:space="preserve"> </w:t>
+      </w:r>
+      <w:r>
+        <w:rPr>
+          <w:rFonts w:ascii="Times" w:eastAsiaTheme="minorEastAsia" w:hAnsi="Times"/>
+          <w:i/>
+        </w:rPr>
+        <w:t xml:space="preserve"> </w:t>
+      </w:r>
+      <w:r>
+        <w:rPr>
+          <w:rFonts w:ascii="Times" w:eastAsiaTheme="minorEastAsia" w:hAnsi="Times"/>
+        </w:rPr>
+        <w:t>– 3</w:t>
+      </w:r>
+      <w:r>
+        <w:rPr>
+          <w:rFonts w:ascii="Times" w:eastAsiaTheme="minorEastAsia" w:hAnsi="Times"/>
+          <w:i/>
+        </w:rPr>
+        <w:t>x</w:t>
+      </w:r>
+      <w:r>
+        <w:rPr>
+          <w:rFonts w:ascii="Times" w:eastAsiaTheme="minorEastAsia" w:hAnsi="Times"/>
+          <w:i/>
+          <w:vertAlign w:val="superscript"/>
+        </w:rPr>
+        <w:t>6</w:t>
+      </w:r>
+      <w:r>
+        <w:rPr>
+          <w:rFonts w:ascii="Times" w:eastAsiaTheme="minorEastAsia" w:hAnsi="Times"/>
+        </w:rPr>
+        <w:t xml:space="preserve"> + 6</w:t>
+      </w:r>
+      <w:r>
+        <w:rPr>
+          <w:rFonts w:ascii="Times" w:eastAsiaTheme="minorEastAsia" w:hAnsi="Times"/>
+          <w:i/>
+        </w:rPr>
+        <w:t>x</w:t>
+      </w:r>
+      <w:r>
+        <w:rPr>
+          <w:rFonts w:ascii="Times" w:eastAsiaTheme="minorEastAsia" w:hAnsi="Times"/>
+          <w:i/>
+          <w:vertAlign w:val="superscript"/>
+        </w:rPr>
         <w:t>4</w:t>
       </w:r>
       <w:r>
         <w:rPr>
           <w:rFonts w:ascii="Times" w:eastAsiaTheme="minorEastAsia" w:hAnsi="Times"/>
         </w:rPr>
-        <w:t xml:space="preserve"> + </w:t>
-      </w:r>
-      <w:r>
-        <w:rPr>
-          <w:rFonts w:ascii="Times" w:eastAsiaTheme="minorEastAsia" w:hAnsi="Times"/>
-          <w:i/>
-        </w:rPr>
-        <w:t>x</w:t>
-      </w:r>
-      <w:r>
-        <w:rPr>
-          <w:rFonts w:ascii="Times" w:eastAsiaTheme="minorEastAsia" w:hAnsi="Times"/>
-          <w:i/>
-          <w:vertAlign w:val="superscript"/>
-        </w:rPr>
-        <w:t>3</w:t>
-      </w:r>
-      <w:r>
-        <w:rPr>
-          <w:rFonts w:ascii="Times" w:eastAsiaTheme="minorEastAsia" w:hAnsi="Times"/>
-          <w:i/>
-        </w:rPr>
         <w:t xml:space="preserve"> </w:t>
       </w:r>
       <w:r>
         <w:rPr>
           <w:rFonts w:ascii="Times" w:eastAsiaTheme="minorEastAsia" w:hAnsi="Times"/>
-        </w:rPr>
-        <w:t>–</w:t>
-      </w:r>
-      <w:r>
-        <w:rPr>
-          <w:rFonts w:ascii="Times" w:eastAsiaTheme="minorEastAsia" w:hAnsi="Times"/>
-        </w:rPr>
-        <w:t xml:space="preserve"> 2</w:t>
-      </w:r>
-      <w:r>
-        <w:rPr>
-          <w:rFonts w:ascii="Times" w:eastAsiaTheme="minorEastAsia" w:hAnsi="Times"/>
-          <w:i/>
-        </w:rPr>
-        <w:t>x</w:t>
-      </w:r>
-      <w:r>
-        <w:rPr>
-          <w:rFonts w:ascii="Times" w:eastAsiaTheme="minorEastAsia" w:hAnsi="Times"/>
-        </w:rPr>
-        <w:t xml:space="preserve"> + 1) = 6</w:t>
-      </w:r>
-      <w:r>
-        <w:rPr>
-          <w:rFonts w:ascii="Times" w:eastAsiaTheme="minorEastAsia" w:hAnsi="Times"/>
-          <w:i/>
-        </w:rPr>
-        <w:t>x</w:t>
-      </w:r>
-      <w:r>
-        <w:rPr>
-          <w:rFonts w:ascii="Times" w:eastAsiaTheme="minorEastAsia" w:hAnsi="Times"/>
-          <w:i/>
-          <w:vertAlign w:val="superscript"/>
-        </w:rPr>
-        <w:t>8</w:t>
-      </w:r>
-      <w:r>
-        <w:rPr>
-          <w:rFonts w:ascii="Times" w:eastAsiaTheme="minorEastAsia" w:hAnsi="Times"/>
+          <w:i/>
         </w:rPr>
         <w:t xml:space="preserve"> </w:t>
       </w:r>
       <w:r>
         <w:rPr>
           <w:rFonts w:ascii="Times" w:eastAsiaTheme="minorEastAsia" w:hAnsi="Times"/>
-          <w:i/>
-        </w:rPr>
-        <w:t xml:space="preserve"> </w:t>
-      </w:r>
-      <w:r>
-        <w:rPr>
-          <w:rFonts w:ascii="Times" w:eastAsiaTheme="minorEastAsia" w:hAnsi="Times"/>
-        </w:rPr>
-        <w:t>–</w:t>
-      </w:r>
-      <w:r>
-        <w:rPr>
-          <w:rFonts w:ascii="Times" w:eastAsiaTheme="minorEastAsia" w:hAnsi="Times"/>
-        </w:rPr>
-        <w:t xml:space="preserve"> 15</w:t>
-      </w:r>
-      <w:r>
-        <w:rPr>
-          <w:rFonts w:ascii="Times" w:eastAsiaTheme="minorEastAsia" w:hAnsi="Times"/>
-          <w:i/>
-        </w:rPr>
-        <w:t>x</w:t>
-      </w:r>
-      <w:r>
-        <w:rPr>
-          <w:rFonts w:ascii="Times" w:eastAsiaTheme="minorEastAsia" w:hAnsi="Times"/>
-          <w:i/>
-          <w:vertAlign w:val="superscript"/>
-        </w:rPr>
-        <w:t>7</w:t>
-      </w:r>
-      <w:r>
-        <w:rPr>
-          <w:rFonts w:ascii="Times" w:eastAsiaTheme="minorEastAsia" w:hAnsi="Times"/>
-        </w:rPr>
-        <w:t xml:space="preserve"> </w:t>
-      </w:r>
-      <w:r>
-        <w:rPr>
-          <w:rFonts w:ascii="Times" w:eastAsiaTheme="minorEastAsia" w:hAnsi="Times"/>
-          <w:i/>
-        </w:rPr>
-        <w:t xml:space="preserve"> </w:t>
-      </w:r>
-      <w:r>
-        <w:rPr>
-          <w:rFonts w:ascii="Times" w:eastAsiaTheme="minorEastAsia" w:hAnsi="Times"/>
-        </w:rPr>
-        <w:t>–</w:t>
-      </w:r>
-      <w:r>
-        <w:rPr>
-          <w:rFonts w:ascii="Times" w:eastAsiaTheme="minorEastAsia" w:hAnsi="Times"/>
-        </w:rPr>
-        <w:t xml:space="preserve"> 3</w:t>
-      </w:r>
-      <w:r>
-        <w:rPr>
-          <w:rFonts w:ascii="Times" w:eastAsiaTheme="minorEastAsia" w:hAnsi="Times"/>
-          <w:i/>
-        </w:rPr>
-        <w:t>x</w:t>
-      </w:r>
-      <w:r>
-        <w:rPr>
-          <w:rFonts w:ascii="Times" w:eastAsiaTheme="minorEastAsia" w:hAnsi="Times"/>
-          <w:i/>
-          <w:vertAlign w:val="superscript"/>
-        </w:rPr>
-        <w:t>6</w:t>
-      </w:r>
-      <w:r>
-        <w:rPr>
-          <w:rFonts w:ascii="Times" w:eastAsiaTheme="minorEastAsia" w:hAnsi="Times"/>
-        </w:rPr>
-        <w:t xml:space="preserve"> + 6</w:t>
-      </w:r>
-      <w:r>
-        <w:rPr>
-          <w:rFonts w:ascii="Times" w:eastAsiaTheme="minorEastAsia" w:hAnsi="Times"/>
-          <w:i/>
-        </w:rPr>
-        <w:t>x</w:t>
-      </w:r>
-      <w:r>
-        <w:rPr>
-          <w:rFonts w:ascii="Times" w:eastAsiaTheme="minorEastAsia" w:hAnsi="Times"/>
-          <w:i/>
-          <w:vertAlign w:val="superscript"/>
-        </w:rPr>
-        <w:t>4</w:t>
-      </w:r>
-      <w:r>
-        <w:rPr>
-          <w:rFonts w:ascii="Times" w:eastAsiaTheme="minorEastAsia" w:hAnsi="Times"/>
-        </w:rPr>
-        <w:t xml:space="preserve"> </w:t>
-      </w:r>
-      <w:r>
-        <w:rPr>
-          <w:rFonts w:ascii="Times" w:eastAsiaTheme="minorEastAsia" w:hAnsi="Times"/>
-          <w:i/>
-        </w:rPr>
-        <w:t xml:space="preserve"> </w:t>
-      </w:r>
-      <w:r>
-        <w:rPr>
-          <w:rFonts w:ascii="Times" w:eastAsiaTheme="minorEastAsia" w:hAnsi="Times"/>
-        </w:rPr>
-        <w:t>–</w:t>
-      </w:r>
-      <w:r>
-        <w:rPr>
-          <w:rFonts w:ascii="Times" w:eastAsiaTheme="minorEastAsia" w:hAnsi="Times"/>
-        </w:rPr>
-        <w:t xml:space="preserve"> 3</w:t>
+        </w:rPr>
+        <w:t>– 3</w:t>
       </w:r>
       <w:r>
         <w:rPr>
@@ -23558,7 +22588,7 @@
                 <v:shape id="_x0000_i1028" type="#_x0000_t75" style="width:237.75pt;height:129.75pt" o:ole="">
                   <v:imagedata r:id="rId17" o:title=""/>
                 </v:shape>
-                <o:OLEObject Type="Embed" ProgID="PBrush" ShapeID="_x0000_i1028" DrawAspect="Content" ObjectID="_1499508516" r:id="rId18"/>
+                <o:OLEObject Type="Embed" ProgID="PBrush" ShapeID="_x0000_i1028" DrawAspect="Content" ObjectID="_1499665581" r:id="rId18"/>
               </w:object>
             </w:r>
           </w:p>
@@ -24286,7 +23316,7 @@
                 <v:shape id="_x0000_i1029" type="#_x0000_t75" style="width:208.5pt;height:100.5pt" o:ole="">
                   <v:imagedata r:id="rId19" o:title=""/>
                 </v:shape>
-                <o:OLEObject Type="Embed" ProgID="PBrush" ShapeID="_x0000_i1029" DrawAspect="Content" ObjectID="_1499508517" r:id="rId20"/>
+                <o:OLEObject Type="Embed" ProgID="PBrush" ShapeID="_x0000_i1029" DrawAspect="Content" ObjectID="_1499665582" r:id="rId20"/>
               </w:object>
             </w:r>
           </w:p>
@@ -24549,8 +23579,8 @@
         <w:tblLook w:val="04A0" w:firstRow="1" w:lastRow="0" w:firstColumn="1" w:lastColumn="0" w:noHBand="0" w:noVBand="1"/>
       </w:tblPr>
       <w:tblGrid>
-        <w:gridCol w:w="4418"/>
-        <w:gridCol w:w="4420"/>
+        <w:gridCol w:w="4419"/>
+        <w:gridCol w:w="4419"/>
       </w:tblGrid>
       <w:tr>
         <w:tc>
@@ -24607,202 +23637,42 @@
           </w:tcPr>
           <w:p>
             <w:pPr>
-              <w:rPr>
-                <w:rFonts w:ascii="Times" w:hAnsi="Times"/>
-              </w:rPr>
-            </w:pPr>
-            <m:oMathPara>
-              <m:oMath>
-                <m:f>
-                  <m:fPr>
-                    <m:ctrlPr>
-                      <w:rPr>
-                        <w:rFonts w:ascii="Cambria Math" w:hAnsi="Cambria Math"/>
-                        <w:i/>
-                      </w:rPr>
-                    </m:ctrlPr>
-                  </m:fPr>
-                  <m:num>
-                    <m:r>
-                      <w:rPr>
-                        <w:rFonts w:ascii="Cambria Math" w:hAnsi="Cambria Math"/>
-                      </w:rPr>
-                      <m:t>48</m:t>
-                    </m:r>
-                    <m:sSup>
-                      <m:sSupPr>
-                        <m:ctrlPr>
-                          <w:rPr>
-                            <w:rFonts w:ascii="Cambria Math" w:hAnsi="Cambria Math"/>
-                            <w:i/>
-                          </w:rPr>
-                        </m:ctrlPr>
-                      </m:sSupPr>
-                      <m:e>
-                        <m:r>
-                          <w:rPr>
-                            <w:rFonts w:ascii="Cambria Math" w:hAnsi="Cambria Math"/>
-                          </w:rPr>
-                          <m:t>x</m:t>
-                        </m:r>
-                      </m:e>
-                      <m:sup>
-                        <m:r>
-                          <w:rPr>
-                            <w:rFonts w:ascii="Cambria Math" w:hAnsi="Cambria Math"/>
-                          </w:rPr>
-                          <m:t>7</m:t>
-                        </m:r>
-                      </m:sup>
-                    </m:sSup>
-                    <m:sSup>
-                      <m:sSupPr>
-                        <m:ctrlPr>
-                          <w:rPr>
-                            <w:rFonts w:ascii="Cambria Math" w:hAnsi="Cambria Math"/>
-                            <w:i/>
-                          </w:rPr>
-                        </m:ctrlPr>
-                      </m:sSupPr>
-                      <m:e>
-                        <m:r>
-                          <w:rPr>
-                            <w:rFonts w:ascii="Cambria Math" w:hAnsi="Cambria Math"/>
-                          </w:rPr>
-                          <m:t>y</m:t>
-                        </m:r>
-                      </m:e>
-                      <m:sup>
-                        <m:r>
-                          <w:rPr>
-                            <w:rFonts w:ascii="Cambria Math" w:hAnsi="Cambria Math"/>
-                          </w:rPr>
-                          <m:t>5</m:t>
-                        </m:r>
-                      </m:sup>
-                    </m:sSup>
-                  </m:num>
-                  <m:den>
-                    <m:r>
-                      <w:rPr>
-                        <w:rFonts w:ascii="Cambria Math" w:hAnsi="Cambria Math"/>
-                      </w:rPr>
-                      <m:t>6</m:t>
-                    </m:r>
-                    <m:sSup>
-                      <m:sSupPr>
-                        <m:ctrlPr>
-                          <w:rPr>
-                            <w:rFonts w:ascii="Cambria Math" w:hAnsi="Cambria Math"/>
-                            <w:i/>
-                          </w:rPr>
-                        </m:ctrlPr>
-                      </m:sSupPr>
-                      <m:e>
-                        <m:r>
-                          <w:rPr>
-                            <w:rFonts w:ascii="Cambria Math" w:hAnsi="Cambria Math"/>
-                          </w:rPr>
-                          <m:t>x</m:t>
-                        </m:r>
-                      </m:e>
-                      <m:sup>
-                        <m:r>
-                          <w:rPr>
-                            <w:rFonts w:ascii="Cambria Math" w:hAnsi="Cambria Math"/>
-                          </w:rPr>
-                          <m:t>3</m:t>
-                        </m:r>
-                      </m:sup>
-                    </m:sSup>
-                    <m:sSup>
-                      <m:sSupPr>
-                        <m:ctrlPr>
-                          <w:rPr>
-                            <w:rFonts w:ascii="Cambria Math" w:hAnsi="Cambria Math"/>
-                            <w:i/>
-                          </w:rPr>
-                        </m:ctrlPr>
-                      </m:sSupPr>
-                      <m:e>
-                        <m:r>
-                          <w:rPr>
-                            <w:rFonts w:ascii="Cambria Math" w:hAnsi="Cambria Math"/>
-                          </w:rPr>
-                          <m:t>y</m:t>
-                        </m:r>
-                      </m:e>
-                      <m:sup>
-                        <m:r>
-                          <w:rPr>
-                            <w:rFonts w:ascii="Cambria Math" w:hAnsi="Cambria Math"/>
-                          </w:rPr>
-                          <m:t>2</m:t>
-                        </m:r>
-                      </m:sup>
-                    </m:sSup>
-                  </m:den>
-                </m:f>
-                <m:r>
-                  <w:rPr>
-                    <w:rFonts w:ascii="Cambria Math" w:hAnsi="Cambria Math"/>
-                  </w:rPr>
-                  <m:t>=8</m:t>
-                </m:r>
-                <m:sSup>
-                  <m:sSupPr>
-                    <m:ctrlPr>
-                      <w:rPr>
-                        <w:rFonts w:ascii="Cambria Math" w:hAnsi="Cambria Math"/>
-                        <w:i/>
-                      </w:rPr>
-                    </m:ctrlPr>
-                  </m:sSupPr>
-                  <m:e>
-                    <m:r>
-                      <w:rPr>
-                        <w:rFonts w:ascii="Cambria Math" w:hAnsi="Cambria Math"/>
-                      </w:rPr>
-                      <m:t>x</m:t>
-                    </m:r>
-                  </m:e>
-                  <m:sup>
-                    <m:r>
-                      <w:rPr>
-                        <w:rFonts w:ascii="Cambria Math" w:hAnsi="Cambria Math"/>
-                      </w:rPr>
-                      <m:t>4</m:t>
-                    </m:r>
-                  </m:sup>
-                </m:sSup>
-                <m:sSup>
-                  <m:sSupPr>
-                    <m:ctrlPr>
-                      <w:rPr>
-                        <w:rFonts w:ascii="Cambria Math" w:hAnsi="Cambria Math"/>
-                        <w:i/>
-                      </w:rPr>
-                    </m:ctrlPr>
-                  </m:sSupPr>
-                  <m:e>
-                    <m:r>
-                      <w:rPr>
-                        <w:rFonts w:ascii="Cambria Math" w:hAnsi="Cambria Math"/>
-                      </w:rPr>
-                      <m:t>y</m:t>
-                    </m:r>
-                  </m:e>
-                  <m:sup>
-                    <m:r>
-                      <w:rPr>
-                        <w:rFonts w:ascii="Cambria Math" w:hAnsi="Cambria Math"/>
-                      </w:rPr>
-                      <m:t>3</m:t>
-                    </m:r>
-                  </m:sup>
-                </m:sSup>
-              </m:oMath>
-            </m:oMathPara>
+              <w:tabs>
+                <w:tab w:val="right" w:pos="8498"/>
+              </w:tabs>
+              <w:jc w:val="center"/>
+              <w:rPr>
+                <w:rFonts w:ascii="Times" w:eastAsiaTheme="minorEastAsia" w:hAnsi="Times"/>
+              </w:rPr>
+            </w:pPr>
+            <w:r>
+              <w:rPr>
+                <w:rFonts w:ascii="Times" w:eastAsiaTheme="minorEastAsia" w:hAnsi="Times"/>
+                <w:highlight w:val="yellow"/>
+              </w:rPr>
+              <w:t>MA_08_02_0</w:t>
+            </w:r>
+            <w:r>
+              <w:rPr>
+                <w:rFonts w:ascii="Times" w:eastAsiaTheme="minorEastAsia" w:hAnsi="Times"/>
+                <w:highlight w:val="yellow"/>
+              </w:rPr>
+              <w:t>27</w:t>
+            </w:r>
+            <w:r>
+              <w:rPr>
+                <w:rFonts w:ascii="Times" w:eastAsiaTheme="minorEastAsia" w:hAnsi="Times"/>
+                <w:highlight w:val="yellow"/>
+              </w:rPr>
+              <w:t>.gif</w:t>
+            </w:r>
+          </w:p>
+          <w:p>
+            <w:pPr>
+              <w:rPr>
+                <w:rFonts w:ascii="Times" w:hAnsi="Times"/>
+              </w:rPr>
+            </w:pPr>
           </w:p>
         </w:tc>
         <w:tc>
@@ -24811,226 +23681,35 @@
           </w:tcPr>
           <w:p>
             <w:pPr>
+              <w:tabs>
+                <w:tab w:val="right" w:pos="8498"/>
+              </w:tabs>
+              <w:jc w:val="center"/>
               <w:rPr>
                 <w:rFonts w:ascii="Times" w:eastAsiaTheme="minorEastAsia" w:hAnsi="Times"/>
               </w:rPr>
             </w:pPr>
-            <m:oMathPara>
-              <m:oMath>
-                <m:r>
-                  <w:rPr>
-                    <w:rFonts w:ascii="Cambria Math" w:hAnsi="Cambria Math"/>
-                  </w:rPr>
-                  <m:t>-</m:t>
-                </m:r>
-                <m:f>
-                  <m:fPr>
-                    <m:ctrlPr>
-                      <w:rPr>
-                        <w:rFonts w:ascii="Cambria Math" w:hAnsi="Cambria Math"/>
-                        <w:i/>
-                      </w:rPr>
-                    </m:ctrlPr>
-                  </m:fPr>
-                  <m:num>
-                    <m:r>
-                      <w:rPr>
-                        <w:rFonts w:ascii="Cambria Math" w:hAnsi="Cambria Math"/>
-                      </w:rPr>
-                      <m:t>4</m:t>
-                    </m:r>
-                    <m:sSup>
-                      <m:sSupPr>
-                        <m:ctrlPr>
-                          <w:rPr>
-                            <w:rFonts w:ascii="Cambria Math" w:hAnsi="Cambria Math"/>
-                            <w:i/>
-                          </w:rPr>
-                        </m:ctrlPr>
-                      </m:sSupPr>
-                      <m:e>
-                        <m:r>
-                          <w:rPr>
-                            <w:rFonts w:ascii="Cambria Math" w:hAnsi="Cambria Math"/>
-                          </w:rPr>
-                          <m:t>x</m:t>
-                        </m:r>
-                      </m:e>
-                      <m:sup>
-                        <m:r>
-                          <w:rPr>
-                            <w:rFonts w:ascii="Cambria Math" w:hAnsi="Cambria Math"/>
-                          </w:rPr>
-                          <m:t>6</m:t>
-                        </m:r>
-                      </m:sup>
-                    </m:sSup>
-                    <m:sSup>
-                      <m:sSupPr>
-                        <m:ctrlPr>
-                          <w:rPr>
-                            <w:rFonts w:ascii="Cambria Math" w:hAnsi="Cambria Math"/>
-                            <w:i/>
-                          </w:rPr>
-                        </m:ctrlPr>
-                      </m:sSupPr>
-                      <m:e>
-                        <m:r>
-                          <w:rPr>
-                            <w:rFonts w:ascii="Cambria Math" w:hAnsi="Cambria Math"/>
-                          </w:rPr>
-                          <m:t>y</m:t>
-                        </m:r>
-                      </m:e>
-                      <m:sup>
-                        <m:r>
-                          <w:rPr>
-                            <w:rFonts w:ascii="Cambria Math" w:hAnsi="Cambria Math"/>
-                          </w:rPr>
-                          <m:t>3</m:t>
-                        </m:r>
-                      </m:sup>
-                    </m:sSup>
-                    <m:r>
-                      <w:rPr>
-                        <w:rFonts w:ascii="Cambria Math" w:hAnsi="Cambria Math"/>
-                      </w:rPr>
-                      <m:t>z</m:t>
-                    </m:r>
-                  </m:num>
-                  <m:den>
-                    <m:r>
-                      <w:rPr>
-                        <w:rFonts w:ascii="Cambria Math" w:hAnsi="Cambria Math"/>
-                      </w:rPr>
-                      <m:t>6</m:t>
-                    </m:r>
-                    <m:sSup>
-                      <m:sSupPr>
-                        <m:ctrlPr>
-                          <w:rPr>
-                            <w:rFonts w:ascii="Cambria Math" w:hAnsi="Cambria Math"/>
-                            <w:i/>
-                          </w:rPr>
-                        </m:ctrlPr>
-                      </m:sSupPr>
-                      <m:e>
-                        <m:r>
-                          <w:rPr>
-                            <w:rFonts w:ascii="Cambria Math" w:hAnsi="Cambria Math"/>
-                          </w:rPr>
-                          <m:t>x</m:t>
-                        </m:r>
-                      </m:e>
-                      <m:sup>
-                        <m:r>
-                          <w:rPr>
-                            <w:rFonts w:ascii="Cambria Math" w:hAnsi="Cambria Math"/>
-                          </w:rPr>
-                          <m:t>3</m:t>
-                        </m:r>
-                      </m:sup>
-                    </m:sSup>
-                    <m:r>
-                      <w:rPr>
-                        <w:rFonts w:ascii="Cambria Math" w:hAnsi="Cambria Math"/>
-                      </w:rPr>
-                      <m:t>y</m:t>
-                    </m:r>
-                  </m:den>
-                </m:f>
-                <m:r>
-                  <w:rPr>
-                    <w:rFonts w:ascii="Cambria Math" w:hAnsi="Cambria Math"/>
-                  </w:rPr>
-                  <m:t>=-</m:t>
-                </m:r>
-                <m:f>
-                  <m:fPr>
-                    <m:ctrlPr>
-                      <w:rPr>
-                        <w:rFonts w:ascii="Cambria Math" w:hAnsi="Cambria Math"/>
-                        <w:i/>
-                      </w:rPr>
-                    </m:ctrlPr>
-                  </m:fPr>
-                  <m:num>
-                    <m:r>
-                      <w:rPr>
-                        <w:rFonts w:ascii="Cambria Math" w:hAnsi="Cambria Math"/>
-                      </w:rPr>
-                      <m:t>2</m:t>
-                    </m:r>
-                  </m:num>
-                  <m:den>
-                    <m:r>
-                      <w:rPr>
-                        <w:rFonts w:ascii="Cambria Math" w:hAnsi="Cambria Math"/>
-                      </w:rPr>
-                      <m:t>3</m:t>
-                    </m:r>
-                  </m:den>
-                </m:f>
-                <m:sSup>
-                  <m:sSupPr>
-                    <m:ctrlPr>
-                      <w:rPr>
-                        <w:rFonts w:ascii="Cambria Math" w:hAnsi="Cambria Math"/>
-                        <w:i/>
-                      </w:rPr>
-                    </m:ctrlPr>
-                  </m:sSupPr>
-                  <m:e>
-                    <m:r>
-                      <w:rPr>
-                        <w:rFonts w:ascii="Cambria Math" w:hAnsi="Cambria Math"/>
-                      </w:rPr>
-                      <m:t>x</m:t>
-                    </m:r>
-                  </m:e>
-                  <m:sup>
-                    <m:r>
-                      <w:rPr>
-                        <w:rFonts w:ascii="Cambria Math" w:hAnsi="Cambria Math"/>
-                      </w:rPr>
-                      <m:t>3</m:t>
-                    </m:r>
-                  </m:sup>
-                </m:sSup>
-                <m:sSup>
-                  <m:sSupPr>
-                    <m:ctrlPr>
-                      <w:rPr>
-                        <w:rFonts w:ascii="Cambria Math" w:hAnsi="Cambria Math"/>
-                        <w:i/>
-                      </w:rPr>
-                    </m:ctrlPr>
-                  </m:sSupPr>
-                  <m:e>
-                    <m:r>
-                      <w:rPr>
-                        <w:rFonts w:ascii="Cambria Math" w:hAnsi="Cambria Math"/>
-                      </w:rPr>
-                      <m:t>y</m:t>
-                    </m:r>
-                  </m:e>
-                  <m:sup>
-                    <m:r>
-                      <w:rPr>
-                        <w:rFonts w:ascii="Cambria Math" w:hAnsi="Cambria Math"/>
-                      </w:rPr>
-                      <m:t>2</m:t>
-                    </m:r>
-                  </m:sup>
-                </m:sSup>
-                <m:r>
-                  <w:rPr>
-                    <w:rFonts w:ascii="Cambria Math" w:hAnsi="Cambria Math"/>
-                  </w:rPr>
-                  <m:t>z</m:t>
-                </m:r>
-              </m:oMath>
-            </m:oMathPara>
+            <w:r>
+              <w:rPr>
+                <w:rFonts w:ascii="Times" w:eastAsiaTheme="minorEastAsia" w:hAnsi="Times"/>
+                <w:highlight w:val="yellow"/>
+              </w:rPr>
+              <w:t>MA_08_02_0</w:t>
+            </w:r>
+            <w:r>
+              <w:rPr>
+                <w:rFonts w:ascii="Times" w:eastAsiaTheme="minorEastAsia" w:hAnsi="Times"/>
+                <w:highlight w:val="yellow"/>
+              </w:rPr>
+              <w:t>28</w:t>
+            </w:r>
+            <w:r>
+              <w:rPr>
+                <w:rFonts w:ascii="Times" w:eastAsiaTheme="minorEastAsia" w:hAnsi="Times"/>
+                <w:highlight w:val="yellow"/>
+              </w:rPr>
+              <w:t>.gif</w:t>
+            </w:r>
           </w:p>
           <w:p>
             <w:pPr>
@@ -25255,1101 +23934,239 @@
     </w:p>
     <w:p>
       <w:pPr>
+        <w:tabs>
+          <w:tab w:val="right" w:pos="8498"/>
+        </w:tabs>
+        <w:spacing w:after="0"/>
         <w:jc w:val="center"/>
         <w:rPr>
           <w:rFonts w:ascii="Times" w:eastAsiaTheme="minorEastAsia" w:hAnsi="Times"/>
         </w:rPr>
       </w:pPr>
-      <m:oMathPara>
-        <m:oMath>
-          <m:f>
-            <m:fPr>
-              <m:ctrlPr>
-                <w:rPr>
-                  <w:rFonts w:ascii="Cambria Math" w:hAnsi="Cambria Math"/>
-                  <w:i/>
-                </w:rPr>
-              </m:ctrlPr>
-            </m:fPr>
-            <m:num>
-              <m:r>
-                <w:rPr>
-                  <w:rFonts w:ascii="Cambria Math" w:hAnsi="Cambria Math"/>
-                </w:rPr>
-                <m:t>15</m:t>
-              </m:r>
-              <m:sSup>
-                <m:sSupPr>
-                  <m:ctrlPr>
-                    <w:rPr>
-                      <w:rFonts w:ascii="Cambria Math" w:hAnsi="Cambria Math"/>
-                      <w:i/>
-                    </w:rPr>
-                  </m:ctrlPr>
-                </m:sSupPr>
-                <m:e>
-                  <m:r>
-                    <w:rPr>
-                      <w:rFonts w:ascii="Cambria Math" w:hAnsi="Cambria Math"/>
-                    </w:rPr>
-                    <m:t>x</m:t>
-                  </m:r>
-                </m:e>
-                <m:sup>
-                  <m:r>
-                    <w:rPr>
-                      <w:rFonts w:ascii="Cambria Math" w:hAnsi="Cambria Math"/>
-                    </w:rPr>
-                    <m:t>8</m:t>
-                  </m:r>
-                </m:sup>
-              </m:sSup>
-              <m:sSup>
-                <m:sSupPr>
-                  <m:ctrlPr>
-                    <w:rPr>
-                      <w:rFonts w:ascii="Cambria Math" w:hAnsi="Cambria Math"/>
-                      <w:i/>
-                    </w:rPr>
-                  </m:ctrlPr>
-                </m:sSupPr>
-                <m:e>
-                  <m:r>
-                    <w:rPr>
-                      <w:rFonts w:ascii="Cambria Math" w:hAnsi="Cambria Math"/>
-                    </w:rPr>
-                    <m:t>y</m:t>
-                  </m:r>
-                </m:e>
-                <m:sup>
-                  <m:r>
-                    <w:rPr>
-                      <w:rFonts w:ascii="Cambria Math" w:hAnsi="Cambria Math"/>
-                    </w:rPr>
-                    <m:t>6</m:t>
-                  </m:r>
-                </m:sup>
-              </m:sSup>
-              <m:r>
-                <w:rPr>
-                  <w:rFonts w:ascii="Cambria Math" w:hAnsi="Cambria Math"/>
-                </w:rPr>
-                <m:t>-27</m:t>
-              </m:r>
-              <m:sSup>
-                <m:sSupPr>
-                  <m:ctrlPr>
-                    <w:rPr>
-                      <w:rFonts w:ascii="Cambria Math" w:hAnsi="Cambria Math"/>
-                      <w:i/>
-                    </w:rPr>
-                  </m:ctrlPr>
-                </m:sSupPr>
-                <m:e>
-                  <m:r>
-                    <w:rPr>
-                      <w:rFonts w:ascii="Cambria Math" w:hAnsi="Cambria Math"/>
-                    </w:rPr>
-                    <m:t>x</m:t>
-                  </m:r>
-                </m:e>
-                <m:sup>
-                  <m:r>
-                    <w:rPr>
-                      <w:rFonts w:ascii="Cambria Math" w:hAnsi="Cambria Math"/>
-                    </w:rPr>
-                    <m:t>6</m:t>
-                  </m:r>
-                </m:sup>
-              </m:sSup>
-              <m:sSup>
-                <m:sSupPr>
-                  <m:ctrlPr>
-                    <w:rPr>
-                      <w:rFonts w:ascii="Cambria Math" w:hAnsi="Cambria Math"/>
-                      <w:i/>
-                    </w:rPr>
-                  </m:ctrlPr>
-                </m:sSupPr>
-                <m:e>
-                  <m:r>
-                    <w:rPr>
-                      <w:rFonts w:ascii="Cambria Math" w:hAnsi="Cambria Math"/>
-                    </w:rPr>
-                    <m:t>y</m:t>
-                  </m:r>
-                </m:e>
-                <m:sup>
-                  <m:r>
-                    <w:rPr>
-                      <w:rFonts w:ascii="Cambria Math" w:hAnsi="Cambria Math"/>
-                    </w:rPr>
-                    <m:t>5</m:t>
-                  </m:r>
-                </m:sup>
-              </m:sSup>
-              <m:r>
-                <w:rPr>
-                  <w:rFonts w:ascii="Cambria Math" w:hAnsi="Cambria Math"/>
-                </w:rPr>
-                <m:t>+30</m:t>
-              </m:r>
-              <m:sSup>
-                <m:sSupPr>
-                  <m:ctrlPr>
-                    <w:rPr>
-                      <w:rFonts w:ascii="Cambria Math" w:hAnsi="Cambria Math"/>
-                      <w:i/>
-                    </w:rPr>
-                  </m:ctrlPr>
-                </m:sSupPr>
-                <m:e>
-                  <m:r>
-                    <w:rPr>
-                      <w:rFonts w:ascii="Cambria Math" w:hAnsi="Cambria Math"/>
-                    </w:rPr>
-                    <m:t>x</m:t>
-                  </m:r>
-                </m:e>
-                <m:sup>
-                  <m:r>
-                    <w:rPr>
-                      <w:rFonts w:ascii="Cambria Math" w:hAnsi="Cambria Math"/>
-                    </w:rPr>
-                    <m:t>5</m:t>
-                  </m:r>
-                </m:sup>
-              </m:sSup>
-              <m:sSup>
-                <m:sSupPr>
-                  <m:ctrlPr>
-                    <w:rPr>
-                      <w:rFonts w:ascii="Cambria Math" w:hAnsi="Cambria Math"/>
-                      <w:i/>
-                    </w:rPr>
-                  </m:ctrlPr>
-                </m:sSupPr>
-                <m:e>
-                  <m:r>
-                    <w:rPr>
-                      <w:rFonts w:ascii="Cambria Math" w:hAnsi="Cambria Math"/>
-                    </w:rPr>
-                    <m:t>y</m:t>
-                  </m:r>
-                </m:e>
-                <m:sup>
-                  <m:r>
-                    <w:rPr>
-                      <w:rFonts w:ascii="Cambria Math" w:hAnsi="Cambria Math"/>
-                    </w:rPr>
-                    <m:t>4</m:t>
-                  </m:r>
-                </m:sup>
-              </m:sSup>
-              <m:r>
-                <w:rPr>
-                  <w:rFonts w:ascii="Cambria Math" w:hAnsi="Cambria Math"/>
-                </w:rPr>
-                <m:t>+12</m:t>
-              </m:r>
-              <m:sSup>
-                <m:sSupPr>
-                  <m:ctrlPr>
-                    <w:rPr>
-                      <w:rFonts w:ascii="Cambria Math" w:hAnsi="Cambria Math"/>
-                      <w:i/>
-                    </w:rPr>
-                  </m:ctrlPr>
-                </m:sSupPr>
-                <m:e>
-                  <m:r>
-                    <w:rPr>
-                      <w:rFonts w:ascii="Cambria Math" w:hAnsi="Cambria Math"/>
-                    </w:rPr>
-                    <m:t>x</m:t>
-                  </m:r>
-                </m:e>
-                <m:sup>
-                  <m:r>
-                    <w:rPr>
-                      <w:rFonts w:ascii="Cambria Math" w:hAnsi="Cambria Math"/>
-                    </w:rPr>
-                    <m:t>3</m:t>
-                  </m:r>
-                </m:sup>
-              </m:sSup>
-              <m:sSup>
-                <m:sSupPr>
-                  <m:ctrlPr>
-                    <w:rPr>
-                      <w:rFonts w:ascii="Cambria Math" w:hAnsi="Cambria Math"/>
-                      <w:i/>
-                    </w:rPr>
-                  </m:ctrlPr>
-                </m:sSupPr>
-                <m:e>
-                  <m:r>
-                    <w:rPr>
-                      <w:rFonts w:ascii="Cambria Math" w:hAnsi="Cambria Math"/>
-                    </w:rPr>
-                    <m:t>y</m:t>
-                  </m:r>
-                </m:e>
-                <m:sup>
-                  <m:r>
-                    <w:rPr>
-                      <w:rFonts w:ascii="Cambria Math" w:hAnsi="Cambria Math"/>
-                    </w:rPr>
-                    <m:t>3</m:t>
-                  </m:r>
-                </m:sup>
-              </m:sSup>
-            </m:num>
-            <m:den>
-              <m:r>
-                <w:rPr>
-                  <w:rFonts w:ascii="Cambria Math" w:hAnsi="Cambria Math"/>
-                </w:rPr>
-                <m:t>3</m:t>
-              </m:r>
-              <m:sSup>
-                <m:sSupPr>
-                  <m:ctrlPr>
-                    <w:rPr>
-                      <w:rFonts w:ascii="Cambria Math" w:hAnsi="Cambria Math"/>
-                      <w:i/>
-                    </w:rPr>
-                  </m:ctrlPr>
-                </m:sSupPr>
-                <m:e>
-                  <m:r>
-                    <w:rPr>
-                      <w:rFonts w:ascii="Cambria Math" w:hAnsi="Cambria Math"/>
-                    </w:rPr>
-                    <m:t>x</m:t>
-                  </m:r>
-                </m:e>
-                <m:sup>
-                  <m:r>
-                    <w:rPr>
-                      <w:rFonts w:ascii="Cambria Math" w:hAnsi="Cambria Math"/>
-                    </w:rPr>
-                    <m:t>2</m:t>
-                  </m:r>
-                </m:sup>
-              </m:sSup>
-              <m:sSup>
-                <m:sSupPr>
-                  <m:ctrlPr>
-                    <w:rPr>
-                      <w:rFonts w:ascii="Cambria Math" w:hAnsi="Cambria Math"/>
-                      <w:i/>
-                    </w:rPr>
-                  </m:ctrlPr>
-                </m:sSupPr>
-                <m:e>
-                  <m:r>
-                    <w:rPr>
-                      <w:rFonts w:ascii="Cambria Math" w:hAnsi="Cambria Math"/>
-                    </w:rPr>
-                    <m:t>y</m:t>
-                  </m:r>
-                </m:e>
-                <m:sup>
-                  <m:r>
-                    <w:rPr>
-                      <w:rFonts w:ascii="Cambria Math" w:hAnsi="Cambria Math"/>
-                    </w:rPr>
-                    <m:t>3</m:t>
-                  </m:r>
-                </m:sup>
-              </m:sSup>
-            </m:den>
-          </m:f>
-        </m:oMath>
-      </m:oMathPara>
-    </w:p>
-    <w:p>
-      <w:pPr>
+      <w:r>
+        <w:rPr>
+          <w:rFonts w:ascii="Times" w:eastAsiaTheme="minorEastAsia" w:hAnsi="Times"/>
+          <w:highlight w:val="yellow"/>
+        </w:rPr>
+        <w:t>MA_08_02_0</w:t>
+      </w:r>
+      <w:r>
+        <w:rPr>
+          <w:rFonts w:ascii="Times" w:eastAsiaTheme="minorEastAsia" w:hAnsi="Times"/>
+          <w:highlight w:val="yellow"/>
+        </w:rPr>
+        <w:t>29</w:t>
+      </w:r>
+      <w:r>
+        <w:rPr>
+          <w:rFonts w:ascii="Times" w:eastAsiaTheme="minorEastAsia" w:hAnsi="Times"/>
+          <w:highlight w:val="yellow"/>
+        </w:rPr>
+        <w:t>.gif</w:t>
+      </w:r>
+    </w:p>
+    <w:p>
+      <w:pPr>
+        <w:rPr>
+          <w:rFonts w:ascii="Times" w:hAnsi="Times"/>
+        </w:rPr>
+      </w:pPr>
+    </w:p>
+    <w:p>
+      <w:pPr>
+        <w:tabs>
+          <w:tab w:val="right" w:pos="8498"/>
+        </w:tabs>
+        <w:spacing w:after="0"/>
         <w:jc w:val="center"/>
         <w:rPr>
           <w:rFonts w:ascii="Times" w:eastAsiaTheme="minorEastAsia" w:hAnsi="Times"/>
         </w:rPr>
       </w:pPr>
-      <m:oMathPara>
-        <m:oMath>
-          <m:r>
-            <m:rPr>
-              <m:sty m:val="p"/>
-            </m:rPr>
-            <w:rPr>
-              <w:rFonts w:ascii="Times" w:eastAsiaTheme="minorEastAsia" w:hAnsi="Times"/>
-            </w:rPr>
-            <w:br/>
-          </m:r>
-        </m:oMath>
-        <m:oMath>
-          <m:r>
-            <m:rPr>
-              <m:aln/>
-            </m:rPr>
-            <w:rPr>
-              <w:rFonts w:ascii="Cambria Math" w:eastAsiaTheme="minorEastAsia" w:hAnsi="Cambria Math"/>
-            </w:rPr>
-            <m:t>=</m:t>
-          </m:r>
-          <m:f>
-            <m:fPr>
-              <m:ctrlPr>
-                <w:rPr>
-                  <w:rFonts w:ascii="Cambria Math" w:eastAsiaTheme="minorEastAsia" w:hAnsi="Cambria Math"/>
-                  <w:i/>
-                </w:rPr>
-              </m:ctrlPr>
-            </m:fPr>
-            <m:num>
-              <m:r>
-                <w:rPr>
-                  <w:rFonts w:ascii="Cambria Math" w:hAnsi="Cambria Math"/>
-                </w:rPr>
-                <m:t>15</m:t>
-              </m:r>
-              <m:sSup>
-                <m:sSupPr>
-                  <m:ctrlPr>
-                    <w:rPr>
-                      <w:rFonts w:ascii="Cambria Math" w:hAnsi="Cambria Math"/>
-                      <w:i/>
-                    </w:rPr>
-                  </m:ctrlPr>
-                </m:sSupPr>
-                <m:e>
-                  <m:r>
-                    <w:rPr>
-                      <w:rFonts w:ascii="Cambria Math" w:hAnsi="Cambria Math"/>
-                    </w:rPr>
-                    <m:t>x</m:t>
-                  </m:r>
-                </m:e>
-                <m:sup>
-                  <m:r>
-                    <w:rPr>
-                      <w:rFonts w:ascii="Cambria Math" w:hAnsi="Cambria Math"/>
-                    </w:rPr>
-                    <m:t>8</m:t>
-                  </m:r>
-                </m:sup>
-              </m:sSup>
-              <m:sSup>
-                <m:sSupPr>
-                  <m:ctrlPr>
-                    <w:rPr>
-                      <w:rFonts w:ascii="Cambria Math" w:hAnsi="Cambria Math"/>
-                      <w:i/>
-                    </w:rPr>
-                  </m:ctrlPr>
-                </m:sSupPr>
-                <m:e>
-                  <m:r>
-                    <w:rPr>
-                      <w:rFonts w:ascii="Cambria Math" w:hAnsi="Cambria Math"/>
-                    </w:rPr>
-                    <m:t>y</m:t>
-                  </m:r>
-                </m:e>
-                <m:sup>
-                  <m:r>
-                    <w:rPr>
-                      <w:rFonts w:ascii="Cambria Math" w:hAnsi="Cambria Math"/>
-                    </w:rPr>
-                    <m:t>6</m:t>
-                  </m:r>
-                </m:sup>
-              </m:sSup>
-            </m:num>
-            <m:den>
-              <m:r>
-                <w:rPr>
-                  <w:rFonts w:ascii="Cambria Math" w:hAnsi="Cambria Math"/>
-                </w:rPr>
-                <m:t>3</m:t>
-              </m:r>
-              <m:sSup>
-                <m:sSupPr>
-                  <m:ctrlPr>
-                    <w:rPr>
-                      <w:rFonts w:ascii="Cambria Math" w:hAnsi="Cambria Math"/>
-                      <w:i/>
-                    </w:rPr>
-                  </m:ctrlPr>
-                </m:sSupPr>
-                <m:e>
-                  <m:r>
-                    <w:rPr>
-                      <w:rFonts w:ascii="Cambria Math" w:hAnsi="Cambria Math"/>
-                    </w:rPr>
-                    <m:t>x</m:t>
-                  </m:r>
-                </m:e>
-                <m:sup>
-                  <m:r>
-                    <w:rPr>
-                      <w:rFonts w:ascii="Cambria Math" w:hAnsi="Cambria Math"/>
-                    </w:rPr>
-                    <m:t>2</m:t>
-                  </m:r>
-                </m:sup>
-              </m:sSup>
-              <m:sSup>
-                <m:sSupPr>
-                  <m:ctrlPr>
-                    <w:rPr>
-                      <w:rFonts w:ascii="Cambria Math" w:hAnsi="Cambria Math"/>
-                      <w:i/>
-                    </w:rPr>
-                  </m:ctrlPr>
-                </m:sSupPr>
-                <m:e>
-                  <m:r>
-                    <w:rPr>
-                      <w:rFonts w:ascii="Cambria Math" w:hAnsi="Cambria Math"/>
-                    </w:rPr>
-                    <m:t>y</m:t>
-                  </m:r>
-                </m:e>
-                <m:sup>
-                  <m:r>
-                    <w:rPr>
-                      <w:rFonts w:ascii="Cambria Math" w:hAnsi="Cambria Math"/>
-                    </w:rPr>
-                    <m:t>3</m:t>
-                  </m:r>
-                </m:sup>
-              </m:sSup>
-            </m:den>
-          </m:f>
-          <m:r>
-            <w:rPr>
-              <w:rFonts w:ascii="Cambria Math" w:eastAsiaTheme="minorEastAsia" w:hAnsi="Cambria Math"/>
-            </w:rPr>
-            <m:t>-</m:t>
-          </m:r>
-          <m:f>
-            <m:fPr>
-              <m:ctrlPr>
-                <w:rPr>
-                  <w:rFonts w:ascii="Cambria Math" w:eastAsiaTheme="minorEastAsia" w:hAnsi="Cambria Math"/>
-                  <w:i/>
-                </w:rPr>
-              </m:ctrlPr>
-            </m:fPr>
-            <m:num>
-              <m:r>
-                <w:rPr>
-                  <w:rFonts w:ascii="Cambria Math" w:hAnsi="Cambria Math"/>
-                </w:rPr>
-                <m:t>27</m:t>
-              </m:r>
-              <m:sSup>
-                <m:sSupPr>
-                  <m:ctrlPr>
-                    <w:rPr>
-                      <w:rFonts w:ascii="Cambria Math" w:hAnsi="Cambria Math"/>
-                      <w:i/>
-                    </w:rPr>
-                  </m:ctrlPr>
-                </m:sSupPr>
-                <m:e>
-                  <m:r>
-                    <w:rPr>
-                      <w:rFonts w:ascii="Cambria Math" w:hAnsi="Cambria Math"/>
-                    </w:rPr>
-                    <m:t>x</m:t>
-                  </m:r>
-                </m:e>
-                <m:sup>
-                  <m:r>
-                    <w:rPr>
-                      <w:rFonts w:ascii="Cambria Math" w:hAnsi="Cambria Math"/>
-                    </w:rPr>
-                    <m:t>6</m:t>
-                  </m:r>
-                </m:sup>
-              </m:sSup>
-              <m:sSup>
-                <m:sSupPr>
-                  <m:ctrlPr>
-                    <w:rPr>
-                      <w:rFonts w:ascii="Cambria Math" w:hAnsi="Cambria Math"/>
-                      <w:i/>
-                    </w:rPr>
-                  </m:ctrlPr>
-                </m:sSupPr>
-                <m:e>
-                  <m:r>
-                    <w:rPr>
-                      <w:rFonts w:ascii="Cambria Math" w:hAnsi="Cambria Math"/>
-                    </w:rPr>
-                    <m:t>y</m:t>
-                  </m:r>
-                </m:e>
-                <m:sup>
-                  <m:r>
-                    <w:rPr>
-                      <w:rFonts w:ascii="Cambria Math" w:hAnsi="Cambria Math"/>
-                    </w:rPr>
-                    <m:t>5</m:t>
-                  </m:r>
-                </m:sup>
-              </m:sSup>
-            </m:num>
-            <m:den>
-              <m:r>
-                <w:rPr>
-                  <w:rFonts w:ascii="Cambria Math" w:hAnsi="Cambria Math"/>
-                </w:rPr>
-                <m:t>3</m:t>
-              </m:r>
-              <m:sSup>
-                <m:sSupPr>
-                  <m:ctrlPr>
-                    <w:rPr>
-                      <w:rFonts w:ascii="Cambria Math" w:hAnsi="Cambria Math"/>
-                      <w:i/>
-                    </w:rPr>
-                  </m:ctrlPr>
-                </m:sSupPr>
-                <m:e>
-                  <m:r>
-                    <w:rPr>
-                      <w:rFonts w:ascii="Cambria Math" w:hAnsi="Cambria Math"/>
-                    </w:rPr>
-                    <m:t>x</m:t>
-                  </m:r>
-                </m:e>
-                <m:sup>
-                  <m:r>
-                    <w:rPr>
-                      <w:rFonts w:ascii="Cambria Math" w:hAnsi="Cambria Math"/>
-                    </w:rPr>
-                    <m:t>2</m:t>
-                  </m:r>
-                </m:sup>
-              </m:sSup>
-              <m:sSup>
-                <m:sSupPr>
-                  <m:ctrlPr>
-                    <w:rPr>
-                      <w:rFonts w:ascii="Cambria Math" w:hAnsi="Cambria Math"/>
-                      <w:i/>
-                    </w:rPr>
-                  </m:ctrlPr>
-                </m:sSupPr>
-                <m:e>
-                  <m:r>
-                    <w:rPr>
-                      <w:rFonts w:ascii="Cambria Math" w:hAnsi="Cambria Math"/>
-                    </w:rPr>
-                    <m:t>y</m:t>
-                  </m:r>
-                </m:e>
-                <m:sup>
-                  <m:r>
-                    <w:rPr>
-                      <w:rFonts w:ascii="Cambria Math" w:hAnsi="Cambria Math"/>
-                    </w:rPr>
-                    <m:t>3</m:t>
-                  </m:r>
-                </m:sup>
-              </m:sSup>
-            </m:den>
-          </m:f>
-          <m:r>
-            <w:rPr>
-              <w:rFonts w:ascii="Cambria Math" w:eastAsiaTheme="minorEastAsia" w:hAnsi="Cambria Math"/>
-            </w:rPr>
-            <m:t>+</m:t>
-          </m:r>
-          <m:f>
-            <m:fPr>
-              <m:ctrlPr>
-                <w:rPr>
-                  <w:rFonts w:ascii="Cambria Math" w:eastAsiaTheme="minorEastAsia" w:hAnsi="Cambria Math"/>
-                  <w:i/>
-                </w:rPr>
-              </m:ctrlPr>
-            </m:fPr>
-            <m:num>
-              <m:r>
-                <w:rPr>
-                  <w:rFonts w:ascii="Cambria Math" w:hAnsi="Cambria Math"/>
-                </w:rPr>
-                <m:t>30</m:t>
-              </m:r>
-              <m:sSup>
-                <m:sSupPr>
-                  <m:ctrlPr>
-                    <w:rPr>
-                      <w:rFonts w:ascii="Cambria Math" w:hAnsi="Cambria Math"/>
-                      <w:i/>
-                    </w:rPr>
-                  </m:ctrlPr>
-                </m:sSupPr>
-                <m:e>
-                  <m:r>
-                    <w:rPr>
-                      <w:rFonts w:ascii="Cambria Math" w:hAnsi="Cambria Math"/>
-                    </w:rPr>
-                    <m:t>x</m:t>
-                  </m:r>
-                </m:e>
-                <m:sup>
-                  <m:r>
-                    <w:rPr>
-                      <w:rFonts w:ascii="Cambria Math" w:hAnsi="Cambria Math"/>
-                    </w:rPr>
-                    <m:t>5</m:t>
-                  </m:r>
-                </m:sup>
-              </m:sSup>
-              <m:sSup>
-                <m:sSupPr>
-                  <m:ctrlPr>
-                    <w:rPr>
-                      <w:rFonts w:ascii="Cambria Math" w:hAnsi="Cambria Math"/>
-                      <w:i/>
-                    </w:rPr>
-                  </m:ctrlPr>
-                </m:sSupPr>
-                <m:e>
-                  <m:r>
-                    <w:rPr>
-                      <w:rFonts w:ascii="Cambria Math" w:hAnsi="Cambria Math"/>
-                    </w:rPr>
-                    <m:t>y</m:t>
-                  </m:r>
-                </m:e>
-                <m:sup>
-                  <m:r>
-                    <w:rPr>
-                      <w:rFonts w:ascii="Cambria Math" w:hAnsi="Cambria Math"/>
-                    </w:rPr>
-                    <m:t>4</m:t>
-                  </m:r>
-                </m:sup>
-              </m:sSup>
-            </m:num>
-            <m:den>
-              <m:r>
-                <w:rPr>
-                  <w:rFonts w:ascii="Cambria Math" w:hAnsi="Cambria Math"/>
-                </w:rPr>
-                <m:t>3</m:t>
-              </m:r>
-              <m:sSup>
-                <m:sSupPr>
-                  <m:ctrlPr>
-                    <w:rPr>
-                      <w:rFonts w:ascii="Cambria Math" w:hAnsi="Cambria Math"/>
-                      <w:i/>
-                    </w:rPr>
-                  </m:ctrlPr>
-                </m:sSupPr>
-                <m:e>
-                  <m:r>
-                    <w:rPr>
-                      <w:rFonts w:ascii="Cambria Math" w:hAnsi="Cambria Math"/>
-                    </w:rPr>
-                    <m:t>x</m:t>
-                  </m:r>
-                </m:e>
-                <m:sup>
-                  <m:r>
-                    <w:rPr>
-                      <w:rFonts w:ascii="Cambria Math" w:hAnsi="Cambria Math"/>
-                    </w:rPr>
-                    <m:t>2</m:t>
-                  </m:r>
-                </m:sup>
-              </m:sSup>
-              <m:sSup>
-                <m:sSupPr>
-                  <m:ctrlPr>
-                    <w:rPr>
-                      <w:rFonts w:ascii="Cambria Math" w:hAnsi="Cambria Math"/>
-                      <w:i/>
-                    </w:rPr>
-                  </m:ctrlPr>
-                </m:sSupPr>
-                <m:e>
-                  <m:r>
-                    <w:rPr>
-                      <w:rFonts w:ascii="Cambria Math" w:hAnsi="Cambria Math"/>
-                    </w:rPr>
-                    <m:t>y</m:t>
-                  </m:r>
-                </m:e>
-                <m:sup>
-                  <m:r>
-                    <w:rPr>
-                      <w:rFonts w:ascii="Cambria Math" w:hAnsi="Cambria Math"/>
-                    </w:rPr>
-                    <m:t>3</m:t>
-                  </m:r>
-                </m:sup>
-              </m:sSup>
-            </m:den>
-          </m:f>
-          <m:r>
-            <w:rPr>
-              <w:rFonts w:ascii="Cambria Math" w:eastAsiaTheme="minorEastAsia" w:hAnsi="Cambria Math"/>
-            </w:rPr>
-            <m:t>+</m:t>
-          </m:r>
-          <m:f>
-            <m:fPr>
-              <m:ctrlPr>
-                <w:rPr>
-                  <w:rFonts w:ascii="Cambria Math" w:eastAsiaTheme="minorEastAsia" w:hAnsi="Cambria Math"/>
-                  <w:i/>
-                </w:rPr>
-              </m:ctrlPr>
-            </m:fPr>
-            <m:num>
-              <m:r>
-                <w:rPr>
-                  <w:rFonts w:ascii="Cambria Math" w:hAnsi="Cambria Math"/>
-                </w:rPr>
-                <m:t>12</m:t>
-              </m:r>
-              <m:sSup>
-                <m:sSupPr>
-                  <m:ctrlPr>
-                    <w:rPr>
-                      <w:rFonts w:ascii="Cambria Math" w:hAnsi="Cambria Math"/>
-                      <w:i/>
-                    </w:rPr>
-                  </m:ctrlPr>
-                </m:sSupPr>
-                <m:e>
-                  <m:r>
-                    <w:rPr>
-                      <w:rFonts w:ascii="Cambria Math" w:hAnsi="Cambria Math"/>
-                    </w:rPr>
-                    <m:t>x</m:t>
-                  </m:r>
-                </m:e>
-                <m:sup>
-                  <m:r>
-                    <w:rPr>
-                      <w:rFonts w:ascii="Cambria Math" w:hAnsi="Cambria Math"/>
-                    </w:rPr>
-                    <m:t>3</m:t>
-                  </m:r>
-                </m:sup>
-              </m:sSup>
-              <m:sSup>
-                <m:sSupPr>
-                  <m:ctrlPr>
-                    <w:rPr>
-                      <w:rFonts w:ascii="Cambria Math" w:hAnsi="Cambria Math"/>
-                      <w:i/>
-                    </w:rPr>
-                  </m:ctrlPr>
-                </m:sSupPr>
-                <m:e>
-                  <m:r>
-                    <w:rPr>
-                      <w:rFonts w:ascii="Cambria Math" w:hAnsi="Cambria Math"/>
-                    </w:rPr>
-                    <m:t>y</m:t>
-                  </m:r>
-                </m:e>
-                <m:sup>
-                  <m:r>
-                    <w:rPr>
-                      <w:rFonts w:ascii="Cambria Math" w:hAnsi="Cambria Math"/>
-                    </w:rPr>
-                    <m:t>3</m:t>
-                  </m:r>
-                </m:sup>
-              </m:sSup>
-            </m:num>
-            <m:den>
-              <m:r>
-                <w:rPr>
-                  <w:rFonts w:ascii="Cambria Math" w:hAnsi="Cambria Math"/>
-                </w:rPr>
-                <m:t>3</m:t>
-              </m:r>
-              <m:sSup>
-                <m:sSupPr>
-                  <m:ctrlPr>
-                    <w:rPr>
-                      <w:rFonts w:ascii="Cambria Math" w:hAnsi="Cambria Math"/>
-                      <w:i/>
-                    </w:rPr>
-                  </m:ctrlPr>
-                </m:sSupPr>
-                <m:e>
-                  <m:r>
-                    <w:rPr>
-                      <w:rFonts w:ascii="Cambria Math" w:hAnsi="Cambria Math"/>
-                    </w:rPr>
-                    <m:t>x</m:t>
-                  </m:r>
-                </m:e>
-                <m:sup>
-                  <m:r>
-                    <w:rPr>
-                      <w:rFonts w:ascii="Cambria Math" w:hAnsi="Cambria Math"/>
-                    </w:rPr>
-                    <m:t>2</m:t>
-                  </m:r>
-                </m:sup>
-              </m:sSup>
-              <m:sSup>
-                <m:sSupPr>
-                  <m:ctrlPr>
-                    <w:rPr>
-                      <w:rFonts w:ascii="Cambria Math" w:hAnsi="Cambria Math"/>
-                      <w:i/>
-                    </w:rPr>
-                  </m:ctrlPr>
-                </m:sSupPr>
-                <m:e>
-                  <m:r>
-                    <w:rPr>
-                      <w:rFonts w:ascii="Cambria Math" w:hAnsi="Cambria Math"/>
-                    </w:rPr>
-                    <m:t>y</m:t>
-                  </m:r>
-                </m:e>
-                <m:sup>
-                  <m:r>
-                    <w:rPr>
-                      <w:rFonts w:ascii="Cambria Math" w:hAnsi="Cambria Math"/>
-                    </w:rPr>
-                    <m:t>3</m:t>
-                  </m:r>
-                </m:sup>
-              </m:sSup>
-            </m:den>
-          </m:f>
-        </m:oMath>
-      </m:oMathPara>
+      <w:r>
+        <w:rPr>
+          <w:rFonts w:ascii="Times" w:eastAsiaTheme="minorEastAsia" w:hAnsi="Times"/>
+          <w:highlight w:val="yellow"/>
+        </w:rPr>
+        <w:t>MA_08_02_0</w:t>
+      </w:r>
+      <w:r>
+        <w:rPr>
+          <w:rFonts w:ascii="Times" w:eastAsiaTheme="minorEastAsia" w:hAnsi="Times"/>
+          <w:highlight w:val="yellow"/>
+        </w:rPr>
+        <w:t>30</w:t>
+      </w:r>
+      <w:r>
+        <w:rPr>
+          <w:rFonts w:ascii="Times" w:eastAsiaTheme="minorEastAsia" w:hAnsi="Times"/>
+          <w:highlight w:val="yellow"/>
+        </w:rPr>
+        <w:t>.gif</w:t>
+      </w:r>
+    </w:p>
+    <w:p>
+      <w:pPr>
+        <w:rPr>
+          <w:rFonts w:ascii="Times" w:hAnsi="Times"/>
+        </w:rPr>
+      </w:pPr>
     </w:p>
     <w:p>
       <w:pPr>
         <w:jc w:val="center"/>
         <w:rPr>
-          <w:rFonts w:ascii="Times" w:eastAsiaTheme="minorEastAsia" w:hAnsi="Times"/>
-        </w:rPr>
-      </w:pPr>
-      <m:oMathPara>
-        <m:oMath>
-          <m:r>
-            <m:rPr>
-              <m:sty m:val="p"/>
-            </m:rPr>
-            <w:rPr>
-              <w:rFonts w:ascii="Times" w:eastAsiaTheme="minorEastAsia" w:hAnsi="Times"/>
-            </w:rPr>
-            <w:br/>
-          </m:r>
-        </m:oMath>
-        <m:oMath>
-          <m:r>
-            <m:rPr>
-              <m:aln/>
-            </m:rPr>
-            <w:rPr>
-              <w:rFonts w:ascii="Cambria Math" w:eastAsiaTheme="minorEastAsia" w:hAnsi="Cambria Math"/>
-            </w:rPr>
-            <m:t>=5</m:t>
-          </m:r>
-          <m:sSup>
-            <m:sSupPr>
-              <m:ctrlPr>
-                <w:rPr>
-                  <w:rFonts w:ascii="Cambria Math" w:hAnsi="Cambria Math"/>
-                  <w:i/>
-                </w:rPr>
-              </m:ctrlPr>
-            </m:sSupPr>
-            <m:e>
-              <m:r>
-                <w:rPr>
-                  <w:rFonts w:ascii="Cambria Math" w:hAnsi="Cambria Math"/>
-                </w:rPr>
-                <m:t>x</m:t>
-              </m:r>
-            </m:e>
-            <m:sup>
-              <m:r>
-                <w:rPr>
-                  <w:rFonts w:ascii="Cambria Math" w:hAnsi="Cambria Math"/>
-                </w:rPr>
-                <m:t>6</m:t>
-              </m:r>
-            </m:sup>
-          </m:sSup>
-          <m:sSup>
-            <m:sSupPr>
-              <m:ctrlPr>
-                <w:rPr>
-                  <w:rFonts w:ascii="Cambria Math" w:hAnsi="Cambria Math"/>
-                  <w:i/>
-                </w:rPr>
-              </m:ctrlPr>
-            </m:sSupPr>
-            <m:e>
-              <m:r>
-                <w:rPr>
-                  <w:rFonts w:ascii="Cambria Math" w:hAnsi="Cambria Math"/>
-                </w:rPr>
-                <m:t>y</m:t>
-              </m:r>
-            </m:e>
-            <m:sup>
-              <m:r>
-                <w:rPr>
-                  <w:rFonts w:ascii="Cambria Math" w:hAnsi="Cambria Math"/>
-                </w:rPr>
-                <m:t>3</m:t>
-              </m:r>
-            </m:sup>
-          </m:sSup>
-          <m:r>
-            <w:rPr>
-              <w:rFonts w:ascii="Cambria Math" w:hAnsi="Cambria Math"/>
-            </w:rPr>
-            <m:t>-9</m:t>
-          </m:r>
-          <m:sSup>
-            <m:sSupPr>
-              <m:ctrlPr>
-                <w:rPr>
-                  <w:rFonts w:ascii="Cambria Math" w:hAnsi="Cambria Math"/>
-                  <w:i/>
-                </w:rPr>
-              </m:ctrlPr>
-            </m:sSupPr>
-            <m:e>
-              <m:r>
-                <w:rPr>
-                  <w:rFonts w:ascii="Cambria Math" w:hAnsi="Cambria Math"/>
-                </w:rPr>
-                <m:t>x</m:t>
-              </m:r>
-            </m:e>
-            <m:sup>
-              <m:r>
-                <w:rPr>
-                  <w:rFonts w:ascii="Cambria Math" w:hAnsi="Cambria Math"/>
-                </w:rPr>
-                <m:t>4</m:t>
-              </m:r>
-            </m:sup>
-          </m:sSup>
-          <m:sSup>
-            <m:sSupPr>
-              <m:ctrlPr>
-                <w:rPr>
-                  <w:rFonts w:ascii="Cambria Math" w:hAnsi="Cambria Math"/>
-                  <w:i/>
-                </w:rPr>
-              </m:ctrlPr>
-            </m:sSupPr>
-            <m:e>
-              <m:r>
-                <w:rPr>
-                  <w:rFonts w:ascii="Cambria Math" w:hAnsi="Cambria Math"/>
-                </w:rPr>
-                <m:t>y</m:t>
-              </m:r>
-            </m:e>
-            <m:sup>
-              <m:r>
-                <w:rPr>
-                  <w:rFonts w:ascii="Cambria Math" w:hAnsi="Cambria Math"/>
-                </w:rPr>
-                <m:t>2</m:t>
-              </m:r>
-            </m:sup>
-          </m:sSup>
-          <m:r>
-            <w:rPr>
-              <w:rFonts w:ascii="Cambria Math" w:hAnsi="Cambria Math"/>
-            </w:rPr>
-            <m:t>+10</m:t>
-          </m:r>
-          <m:sSup>
-            <m:sSupPr>
-              <m:ctrlPr>
-                <w:rPr>
-                  <w:rFonts w:ascii="Cambria Math" w:hAnsi="Cambria Math"/>
-                  <w:i/>
-                </w:rPr>
-              </m:ctrlPr>
-            </m:sSupPr>
-            <m:e>
-              <m:r>
-                <w:rPr>
-                  <w:rFonts w:ascii="Cambria Math" w:hAnsi="Cambria Math"/>
-                </w:rPr>
-                <m:t>x</m:t>
-              </m:r>
-            </m:e>
-            <m:sup>
-              <m:r>
-                <w:rPr>
-                  <w:rFonts w:ascii="Cambria Math" w:hAnsi="Cambria Math"/>
-                </w:rPr>
-                <m:t>3</m:t>
-              </m:r>
-            </m:sup>
-          </m:sSup>
-          <m:sSup>
-            <m:sSupPr>
-              <m:ctrlPr>
-                <w:rPr>
-                  <w:rFonts w:ascii="Cambria Math" w:hAnsi="Cambria Math"/>
-                  <w:i/>
-                </w:rPr>
-              </m:ctrlPr>
-            </m:sSupPr>
-            <m:e>
-              <m:r>
-                <w:rPr>
-                  <w:rFonts w:ascii="Cambria Math" w:hAnsi="Cambria Math"/>
-                </w:rPr>
-                <m:t>y</m:t>
-              </m:r>
-            </m:e>
-            <m:sup>
-              <m:r>
-                <w:rPr>
-                  <w:rFonts w:ascii="Cambria Math" w:hAnsi="Cambria Math"/>
-                </w:rPr>
-                <m:t>1</m:t>
-              </m:r>
-            </m:sup>
-          </m:sSup>
-          <m:r>
-            <w:rPr>
-              <w:rFonts w:ascii="Cambria Math" w:hAnsi="Cambria Math"/>
-            </w:rPr>
-            <m:t>+4x</m:t>
-          </m:r>
-        </m:oMath>
-      </m:oMathPara>
-    </w:p>
-    <w:p>
-      <w:pPr>
-        <w:rPr>
-          <w:rFonts w:ascii="Times" w:hAnsi="Times"/>
-          <w:highlight w:val="yellow"/>
+          <w:rFonts w:ascii="Times" w:hAnsi="Times"/>
+          <w:i/>
+        </w:rPr>
+      </w:pPr>
+      <w:r>
+        <w:rPr>
+          <w:rFonts w:ascii="Times" w:hAnsi="Times"/>
+        </w:rPr>
+        <w:t>= 5</w:t>
+      </w:r>
+      <w:r>
+        <w:rPr>
+          <w:rFonts w:ascii="Times" w:hAnsi="Times"/>
+          <w:i/>
+        </w:rPr>
+        <w:t>x</w:t>
+      </w:r>
+      <w:r>
+        <w:rPr>
+          <w:rFonts w:ascii="Times" w:hAnsi="Times"/>
+          <w:i/>
+          <w:vertAlign w:val="superscript"/>
+        </w:rPr>
+        <w:t>6</w:t>
+      </w:r>
+      <w:r>
+        <w:rPr>
+          <w:rFonts w:ascii="Times" w:hAnsi="Times"/>
+          <w:i/>
+        </w:rPr>
+        <w:t>y</w:t>
+      </w:r>
+      <w:r>
+        <w:rPr>
+          <w:rFonts w:ascii="Times" w:hAnsi="Times"/>
+          <w:i/>
+          <w:vertAlign w:val="superscript"/>
+        </w:rPr>
+        <w:t>3</w:t>
+      </w:r>
+      <w:r>
+        <w:rPr>
+          <w:rFonts w:ascii="Times" w:hAnsi="Times"/>
+          <w:i/>
+        </w:rPr>
+        <w:t xml:space="preserve"> </w:t>
+      </w:r>
+      <w:r>
+        <w:rPr>
+          <w:rFonts w:ascii="Times" w:hAnsi="Times"/>
+        </w:rPr>
+        <w:t>– 9</w:t>
+      </w:r>
+      <w:r>
+        <w:rPr>
+          <w:rFonts w:ascii="Times" w:hAnsi="Times"/>
+          <w:i/>
+        </w:rPr>
+        <w:t>x</w:t>
+      </w:r>
+      <w:r>
+        <w:rPr>
+          <w:rFonts w:ascii="Times" w:hAnsi="Times"/>
+          <w:i/>
+          <w:vertAlign w:val="superscript"/>
+        </w:rPr>
+        <w:t>4</w:t>
+      </w:r>
+      <w:r>
+        <w:rPr>
+          <w:rFonts w:ascii="Times" w:hAnsi="Times"/>
+          <w:i/>
+        </w:rPr>
+        <w:t>y</w:t>
+      </w:r>
+      <w:r>
+        <w:rPr>
+          <w:rFonts w:ascii="Times" w:hAnsi="Times"/>
+          <w:i/>
+          <w:vertAlign w:val="superscript"/>
+        </w:rPr>
+        <w:t>2</w:t>
+      </w:r>
+      <w:r>
+        <w:rPr>
+          <w:rFonts w:ascii="Times" w:hAnsi="Times"/>
+          <w:i/>
+        </w:rPr>
+        <w:t xml:space="preserve"> + </w:t>
+      </w:r>
+      <w:r>
+        <w:rPr>
+          <w:rFonts w:ascii="Times" w:hAnsi="Times"/>
+        </w:rPr>
+        <w:t>10</w:t>
+      </w:r>
+      <w:r>
+        <w:rPr>
+          <w:rFonts w:ascii="Times" w:hAnsi="Times"/>
+          <w:i/>
+        </w:rPr>
+        <w:t>x</w:t>
+      </w:r>
+      <w:r>
+        <w:rPr>
+          <w:rFonts w:ascii="Times" w:hAnsi="Times"/>
+          <w:i/>
+          <w:vertAlign w:val="superscript"/>
+        </w:rPr>
+        <w:t>3</w:t>
+      </w:r>
+      <w:r>
+        <w:rPr>
+          <w:rFonts w:ascii="Times" w:hAnsi="Times"/>
+          <w:i/>
+        </w:rPr>
+        <w:t>y</w:t>
+      </w:r>
+      <w:r>
+        <w:rPr>
+          <w:rFonts w:ascii="Times" w:hAnsi="Times"/>
+          <w:i/>
+          <w:vertAlign w:val="superscript"/>
+        </w:rPr>
+        <w:t>1</w:t>
+      </w:r>
+      <w:r>
+        <w:rPr>
+          <w:rFonts w:ascii="Times" w:hAnsi="Times"/>
+          <w:i/>
+        </w:rPr>
+        <w:t xml:space="preserve"> </w:t>
+      </w:r>
+      <w:r>
+        <w:rPr>
+          <w:rFonts w:ascii="Times" w:hAnsi="Times"/>
+        </w:rPr>
+        <w:t>+ 4</w:t>
+      </w:r>
+      <w:r>
+        <w:rPr>
+          <w:rFonts w:ascii="Times" w:hAnsi="Times"/>
+          <w:i/>
+        </w:rPr>
+        <w:t>x</w:t>
+      </w:r>
+    </w:p>
+    <w:p>
+      <w:pPr>
+        <w:rPr>
+          <w:rFonts w:ascii="Times" w:hAnsi="Times"/>
         </w:rPr>
       </w:pPr>
     </w:p>
@@ -26477,7 +24294,6 @@
           <w:color w:val="333333"/>
           <w:lang w:val="es-CO" w:eastAsia="es-CO"/>
         </w:rPr>
-        <w:lastRenderedPageBreak/>
         <w:t>1. Se escriben los dos polinomios ordenados en forma descendente con respecto a una de las variables; si faltan términos se dejan los espacios o se completan con ceros.</w:t>
       </w:r>
     </w:p>
@@ -26497,6 +24313,7 @@
           <w:color w:val="333333"/>
           <w:lang w:val="es-CO" w:eastAsia="es-CO"/>
         </w:rPr>
+        <w:lastRenderedPageBreak/>
         <w:t>2. Se confirma que el grado del polinomio dividendo sea mayor que el grado del polinomio divisor.</w:t>
       </w:r>
     </w:p>
@@ -26670,7 +24487,7 @@
                 <v:shape id="_x0000_i1030" type="#_x0000_t75" style="width:439.5pt;height:194.25pt" o:ole="">
                   <v:imagedata r:id="rId21" o:title=""/>
                 </v:shape>
-                <o:OLEObject Type="Embed" ProgID="PBrush" ShapeID="_x0000_i1030" DrawAspect="Content" ObjectID="_1499508518" r:id="rId22"/>
+                <o:OLEObject Type="Embed" ProgID="PBrush" ShapeID="_x0000_i1030" DrawAspect="Content" ObjectID="_1499665583" r:id="rId22"/>
               </w:object>
             </w:r>
           </w:p>
@@ -27113,7 +24930,7 @@
                 <v:shape id="_x0000_i1031" type="#_x0000_t75" style="width:208.5pt;height:186.75pt" o:ole="">
                   <v:imagedata r:id="rId23" o:title=""/>
                 </v:shape>
-                <o:OLEObject Type="Embed" ProgID="PBrush" ShapeID="_x0000_i1031" DrawAspect="Content" ObjectID="_1499508519" r:id="rId24"/>
+                <o:OLEObject Type="Embed" ProgID="PBrush" ShapeID="_x0000_i1031" DrawAspect="Content" ObjectID="_1499665584" r:id="rId24"/>
               </w:object>
             </w:r>
           </w:p>
@@ -28513,7 +26330,7 @@
                 <v:shape id="_x0000_i1032" type="#_x0000_t75" style="width:223.5pt;height:21.75pt" o:ole="">
                   <v:imagedata r:id="rId25" o:title=""/>
                 </v:shape>
-                <o:OLEObject Type="Embed" ProgID="PBrush" ShapeID="_x0000_i1032" DrawAspect="Content" ObjectID="_1499508520" r:id="rId26"/>
+                <o:OLEObject Type="Embed" ProgID="PBrush" ShapeID="_x0000_i1032" DrawAspect="Content" ObjectID="_1499665585" r:id="rId26"/>
               </w:object>
             </w:r>
           </w:p>
@@ -28541,7 +26358,7 @@
                       <v:shape id="_x0000_i1033" type="#_x0000_t75" style="width:180pt;height:50.25pt" o:ole="">
                         <v:imagedata r:id="rId27" o:title=""/>
                       </v:shape>
-                      <o:OLEObject Type="Embed" ProgID="PBrush" ShapeID="_x0000_i1033" DrawAspect="Content" ObjectID="_1499508521" r:id="rId28"/>
+                      <o:OLEObject Type="Embed" ProgID="PBrush" ShapeID="_x0000_i1033" DrawAspect="Content" ObjectID="_1499665586" r:id="rId28"/>
                     </w:object>
                   </w:r>
                 </w:p>
@@ -28569,7 +26386,7 @@
                       <v:shape id="_x0000_i1034" type="#_x0000_t75" style="width:187.5pt;height:64.5pt" o:ole="">
                         <v:imagedata r:id="rId29" o:title=""/>
                       </v:shape>
-                      <o:OLEObject Type="Embed" ProgID="PBrush" ShapeID="_x0000_i1034" DrawAspect="Content" ObjectID="_1499508522" r:id="rId30"/>
+                      <o:OLEObject Type="Embed" ProgID="PBrush" ShapeID="_x0000_i1034" DrawAspect="Content" ObjectID="_1499665587" r:id="rId30"/>
                     </w:object>
                   </w:r>
                 </w:p>
@@ -28602,7 +26419,7 @@
                       <v:shape id="_x0000_i1035" type="#_x0000_t75" style="width:201.75pt;height:79.5pt" o:ole="">
                         <v:imagedata r:id="rId31" o:title=""/>
                       </v:shape>
-                      <o:OLEObject Type="Embed" ProgID="PBrush" ShapeID="_x0000_i1035" DrawAspect="Content" ObjectID="_1499508523" r:id="rId32"/>
+                      <o:OLEObject Type="Embed" ProgID="PBrush" ShapeID="_x0000_i1035" DrawAspect="Content" ObjectID="_1499665588" r:id="rId32"/>
                     </w:object>
                   </w:r>
                 </w:p>
@@ -28745,7 +26562,7 @@
                       <v:shape id="_x0000_i1036" type="#_x0000_t75" style="width:3in;height:50.25pt" o:ole="">
                         <v:imagedata r:id="rId33" o:title=""/>
                       </v:shape>
-                      <o:OLEObject Type="Embed" ProgID="PBrush" ShapeID="_x0000_i1036" DrawAspect="Content" ObjectID="_1499508524" r:id="rId34"/>
+                      <o:OLEObject Type="Embed" ProgID="PBrush" ShapeID="_x0000_i1036" DrawAspect="Content" ObjectID="_1499665589" r:id="rId34"/>
                     </w:object>
                   </w:r>
                 </w:p>
@@ -29021,13 +26838,7 @@
         <w:rPr>
           <w:rFonts w:ascii="Times" w:eastAsiaTheme="minorEastAsia" w:hAnsi="Times"/>
         </w:rPr>
-        <w:t>–</w:t>
-      </w:r>
-      <w:r>
-        <w:rPr>
-          <w:rFonts w:ascii="Times" w:eastAsiaTheme="minorEastAsia" w:hAnsi="Times"/>
-        </w:rPr>
-        <w:t xml:space="preserve">6 + 36 = 30 y 30 </w:t>
+        <w:t xml:space="preserve">–6 + 36 = 30 y 30 </w:t>
       </w:r>
       <w:r>
         <w:rPr>
@@ -30636,8 +28447,6 @@
         </w:rPr>
         <w:t xml:space="preserve"> </w:t>
       </w:r>
-      <w:bookmarkStart w:id="0" w:name="_GoBack"/>
-      <w:bookmarkEnd w:id="0"/>
       <w:r>
         <w:rPr>
           <w:rFonts w:ascii="Times" w:eastAsiaTheme="minorEastAsia" w:hAnsi="Times"/>
@@ -34684,6 +32493,7 @@
   <w:style w:type="character" w:default="1" w:styleId="Fuentedeprrafopredeter">
     <w:name w:val="Default Paragraph Font"/>
     <w:uiPriority w:val="1"/>
+    <w:semiHidden/>
     <w:unhideWhenUsed/>
   </w:style>
   <w:style w:type="table" w:default="1" w:styleId="Tablanormal">
@@ -35268,7 +33078,7 @@
 </file>
 
 <file path=customXml/itemProps1.xml><?xml version="1.0" encoding="utf-8"?>
-<ds:datastoreItem xmlns:ds="http://schemas.openxmlformats.org/officeDocument/2006/customXml" ds:itemID="{80B57783-7389-47C8-A5A7-87CBA01138C9}">
+<ds:datastoreItem xmlns:ds="http://schemas.openxmlformats.org/officeDocument/2006/customXml" ds:itemID="{9BA1FB9B-C878-4D4A-8957-741F4EC2617B}">
   <ds:schemaRefs>
     <ds:schemaRef ds:uri="http://schemas.openxmlformats.org/officeDocument/2006/bibliography"/>
   </ds:schemaRefs>

--- a/fuentes/contenidos/grado08/guion02/MA_08_02_CO.docx
+++ b/fuentes/contenidos/grado08/guion02/MA_08_02_CO.docx
@@ -359,7 +359,7 @@
         <w:rPr>
           <w:rFonts w:ascii="Times" w:hAnsi="Times"/>
         </w:rPr>
-        <w:t xml:space="preserve">tecnológico. </w:t>
+        <w:t>tecnológico.</w:t>
       </w:r>
     </w:p>
     <w:p>
@@ -968,8 +968,8 @@
         <w:tblLook w:val="04A0" w:firstRow="1" w:lastRow="0" w:firstColumn="1" w:lastColumn="0" w:noHBand="0" w:noVBand="1"/>
       </w:tblPr>
       <w:tblGrid>
-        <w:gridCol w:w="2479"/>
-        <w:gridCol w:w="6349"/>
+        <w:gridCol w:w="2475"/>
+        <w:gridCol w:w="6353"/>
       </w:tblGrid>
       <w:tr>
         <w:tc>
@@ -1298,7 +1298,20 @@
                 <w:rFonts w:ascii="Times New Roman" w:eastAsiaTheme="minorEastAsia" w:hAnsi="Times New Roman" w:cs="Times New Roman"/>
                 <w:highlight w:val="yellow"/>
               </w:rPr>
+              <w:t>&lt;&lt;</w:t>
+            </w:r>
+            <w:r>
+              <w:rPr>
+                <w:rFonts w:ascii="Times New Roman" w:eastAsiaTheme="minorEastAsia" w:hAnsi="Times New Roman" w:cs="Times New Roman"/>
+                <w:highlight w:val="yellow"/>
+              </w:rPr>
               <w:t>MA_08_02_002.gif</w:t>
+            </w:r>
+            <w:r>
+              <w:rPr>
+                <w:rFonts w:ascii="Times New Roman" w:eastAsiaTheme="minorEastAsia" w:hAnsi="Times New Roman" w:cs="Times New Roman"/>
+              </w:rPr>
+              <w:t>&gt;&gt;</w:t>
             </w:r>
           </w:p>
           <w:p>
@@ -1515,6 +1528,83 @@
           <w:rFonts w:ascii="Times" w:hAnsi="Times"/>
         </w:rPr>
       </w:pPr>
+    </w:p>
+    <w:p>
+      <w:pPr>
+        <w:tabs>
+          <w:tab w:val="right" w:pos="8498"/>
+        </w:tabs>
+        <w:spacing w:after="0"/>
+        <w:rPr>
+          <w:rFonts w:ascii="Times" w:hAnsi="Times"/>
+        </w:rPr>
+      </w:pPr>
+      <w:r>
+        <w:rPr>
+          <w:rFonts w:ascii="Times" w:hAnsi="Times"/>
+        </w:rPr>
+        <w:t xml:space="preserve">Un vendedor de teléfonos tiene un salario base de </w:t>
+      </w:r>
+      <w:r>
+        <w:rPr>
+          <w:rFonts w:ascii="Times" w:hAnsi="Times"/>
+        </w:rPr>
+        <w:t>$</w:t>
+      </w:r>
+      <w:r>
+        <w:rPr>
+          <w:rFonts w:ascii="Times" w:hAnsi="Times"/>
+        </w:rPr>
+        <w:t>350</w:t>
+      </w:r>
+      <w:r>
+        <w:rPr>
+          <w:rFonts w:ascii="Times" w:hAnsi="Times"/>
+        </w:rPr>
+        <w:t xml:space="preserve"> </w:t>
+      </w:r>
+      <w:r>
+        <w:rPr>
+          <w:rFonts w:ascii="Times" w:hAnsi="Times"/>
+        </w:rPr>
+        <w:t xml:space="preserve">000 y una comisión </w:t>
+      </w:r>
+      <w:r>
+        <w:rPr>
+          <w:rFonts w:ascii="Times" w:hAnsi="Times"/>
+        </w:rPr>
+        <w:t>de $7</w:t>
+      </w:r>
+      <w:r>
+        <w:rPr>
+          <w:rFonts w:ascii="Times" w:hAnsi="Times"/>
+        </w:rPr>
+        <w:t xml:space="preserve"> </w:t>
+      </w:r>
+      <w:r>
+        <w:rPr>
+          <w:rFonts w:ascii="Times" w:hAnsi="Times"/>
+        </w:rPr>
+        <w:t>000 por cada celular que venda durante el mes. ¿</w:t>
+      </w:r>
+      <w:r>
+        <w:rPr>
+          <w:rFonts w:ascii="Times" w:hAnsi="Times"/>
+        </w:rPr>
+        <w:t>Puedes</w:t>
+      </w:r>
+      <w:r>
+        <w:rPr>
+          <w:rFonts w:ascii="Times" w:hAnsi="Times"/>
+        </w:rPr>
+        <w:t xml:space="preserve"> decir cuál es e</w:t>
+      </w:r>
+      <w:r>
+        <w:rPr>
+          <w:rFonts w:ascii="Times" w:hAnsi="Times"/>
+        </w:rPr>
+        <w:t>l salario del vendedor al mes?</w:t>
+      </w:r>
     </w:p>
     <w:p>
       <w:pPr>
@@ -1527,66 +1617,6 @@
           <w:rFonts w:ascii="Times" w:hAnsi="Times"/>
         </w:rPr>
       </w:pPr>
-      <w:r>
-        <w:rPr>
-          <w:rFonts w:ascii="Times" w:hAnsi="Times"/>
-        </w:rPr>
-        <w:t xml:space="preserve">Un vendedor de teléfonos tiene un salario base de </w:t>
-      </w:r>
-      <w:r>
-        <w:rPr>
-          <w:rFonts w:ascii="Times" w:hAnsi="Times"/>
-        </w:rPr>
-        <w:t>$</w:t>
-      </w:r>
-      <w:r>
-        <w:rPr>
-          <w:rFonts w:ascii="Times" w:hAnsi="Times"/>
-        </w:rPr>
-        <w:t>350</w:t>
-      </w:r>
-      <w:r>
-        <w:rPr>
-          <w:rFonts w:ascii="Times" w:hAnsi="Times"/>
-        </w:rPr>
-        <w:t xml:space="preserve"> </w:t>
-      </w:r>
-      <w:r>
-        <w:rPr>
-          <w:rFonts w:ascii="Times" w:hAnsi="Times"/>
-        </w:rPr>
-        <w:t xml:space="preserve">000 y una comisión </w:t>
-      </w:r>
-      <w:r>
-        <w:rPr>
-          <w:rFonts w:ascii="Times" w:hAnsi="Times"/>
-        </w:rPr>
-        <w:t>de $7</w:t>
-      </w:r>
-      <w:r>
-        <w:rPr>
-          <w:rFonts w:ascii="Times" w:hAnsi="Times"/>
-        </w:rPr>
-        <w:t xml:space="preserve"> </w:t>
-      </w:r>
-      <w:r>
-        <w:rPr>
-          <w:rFonts w:ascii="Times" w:hAnsi="Times"/>
-        </w:rPr>
-        <w:t>000 por cada celular que venda durante el mes. ¿</w:t>
-      </w:r>
-      <w:r>
-        <w:rPr>
-          <w:rFonts w:ascii="Times" w:hAnsi="Times"/>
-        </w:rPr>
-        <w:t>Puedes</w:t>
-      </w:r>
-      <w:r>
-        <w:rPr>
-          <w:rFonts w:ascii="Times" w:hAnsi="Times"/>
-        </w:rPr>
-        <w:t xml:space="preserve"> decir cuál es el salario del vendedor al mes?  </w:t>
-      </w:r>
     </w:p>
     <w:p>
       <w:pPr>
@@ -1594,19 +1624,6 @@
           <w:tab w:val="right" w:pos="8498"/>
         </w:tabs>
         <w:spacing w:after="0"/>
-        <w:ind w:left="708"/>
-        <w:rPr>
-          <w:rFonts w:ascii="Times" w:hAnsi="Times"/>
-        </w:rPr>
-      </w:pPr>
-    </w:p>
-    <w:p>
-      <w:pPr>
-        <w:tabs>
-          <w:tab w:val="right" w:pos="8498"/>
-        </w:tabs>
-        <w:spacing w:after="0"/>
-        <w:ind w:left="708"/>
         <w:rPr>
           <w:rFonts w:ascii="Times" w:hAnsi="Times"/>
         </w:rPr>
@@ -1765,7 +1782,6 @@
           <w:tab w:val="right" w:pos="8498"/>
         </w:tabs>
         <w:spacing w:after="0"/>
-        <w:ind w:left="708"/>
         <w:jc w:val="both"/>
         <w:rPr>
           <w:rFonts w:ascii="Times" w:hAnsi="Times"/>
@@ -2402,7 +2418,20 @@
                 <w:rFonts w:ascii="Times" w:eastAsiaTheme="minorEastAsia" w:hAnsi="Times"/>
                 <w:highlight w:val="yellow"/>
               </w:rPr>
+              <w:t>&lt;&lt;</w:t>
+            </w:r>
+            <w:r>
+              <w:rPr>
+                <w:rFonts w:ascii="Times" w:eastAsiaTheme="minorEastAsia" w:hAnsi="Times"/>
+                <w:highlight w:val="yellow"/>
+              </w:rPr>
               <w:t>MA_08_02_004.gif</w:t>
+            </w:r>
+            <w:r>
+              <w:rPr>
+                <w:rFonts w:ascii="Times" w:eastAsiaTheme="minorEastAsia" w:hAnsi="Times"/>
+              </w:rPr>
+              <w:t>&gt;&gt;</w:t>
             </w:r>
           </w:p>
         </w:tc>
@@ -2498,14 +2527,27 @@
                 <w:rFonts w:ascii="Times" w:eastAsiaTheme="minorEastAsia" w:hAnsi="Times"/>
                 <w:highlight w:val="yellow"/>
               </w:rPr>
-              <w:t>MA_08_02_005</w:t>
+              <w:t>&lt;&lt;</w:t>
             </w:r>
             <w:r>
               <w:rPr>
                 <w:rFonts w:ascii="Times" w:eastAsiaTheme="minorEastAsia" w:hAnsi="Times"/>
                 <w:highlight w:val="yellow"/>
               </w:rPr>
+              <w:t>MA_08_02_005</w:t>
+            </w:r>
+            <w:r>
+              <w:rPr>
+                <w:rFonts w:ascii="Times" w:eastAsiaTheme="minorEastAsia" w:hAnsi="Times"/>
+                <w:highlight w:val="yellow"/>
+              </w:rPr>
               <w:t>.gif</w:t>
+            </w:r>
+            <w:r>
+              <w:rPr>
+                <w:rFonts w:ascii="Times" w:eastAsiaTheme="minorEastAsia" w:hAnsi="Times"/>
+              </w:rPr>
+              <w:t>&gt;&gt;</w:t>
             </w:r>
           </w:p>
         </w:tc>
@@ -2793,6 +2835,13 @@
           <w:rFonts w:ascii="Times" w:eastAsiaTheme="minorEastAsia" w:hAnsi="Times"/>
           <w:highlight w:val="yellow"/>
         </w:rPr>
+        <w:t>&lt;&lt;</w:t>
+      </w:r>
+      <w:r>
+        <w:rPr>
+          <w:rFonts w:ascii="Times" w:eastAsiaTheme="minorEastAsia" w:hAnsi="Times"/>
+          <w:highlight w:val="yellow"/>
+        </w:rPr>
         <w:t>MA_08_02_006</w:t>
       </w:r>
       <w:r>
@@ -2801,6 +2850,12 @@
           <w:highlight w:val="yellow"/>
         </w:rPr>
         <w:t>.gif</w:t>
+      </w:r>
+      <w:r>
+        <w:rPr>
+          <w:rFonts w:ascii="Times" w:eastAsiaTheme="minorEastAsia" w:hAnsi="Times"/>
+        </w:rPr>
+        <w:t>&gt;&gt;</w:t>
       </w:r>
     </w:p>
     <w:p>
@@ -2918,6 +2973,13 @@
           <w:rFonts w:ascii="Times" w:eastAsiaTheme="minorEastAsia" w:hAnsi="Times"/>
           <w:highlight w:val="yellow"/>
         </w:rPr>
+        <w:t>&lt;&lt;</w:t>
+      </w:r>
+      <w:r>
+        <w:rPr>
+          <w:rFonts w:ascii="Times" w:eastAsiaTheme="minorEastAsia" w:hAnsi="Times"/>
+          <w:highlight w:val="yellow"/>
+        </w:rPr>
         <w:t>MA_08_02_007</w:t>
       </w:r>
       <w:r>
@@ -2926,6 +2988,12 @@
           <w:highlight w:val="yellow"/>
         </w:rPr>
         <w:t>.gif</w:t>
+      </w:r>
+      <w:r>
+        <w:rPr>
+          <w:rFonts w:ascii="Times" w:eastAsiaTheme="minorEastAsia" w:hAnsi="Times"/>
+        </w:rPr>
+        <w:t>&gt;&gt;</w:t>
       </w:r>
     </w:p>
     <w:p>
@@ -3023,6 +3091,13 @@
           <w:rFonts w:ascii="Times" w:eastAsiaTheme="minorEastAsia" w:hAnsi="Times"/>
           <w:highlight w:val="yellow"/>
         </w:rPr>
+        <w:t>&lt;&lt;</w:t>
+      </w:r>
+      <w:r>
+        <w:rPr>
+          <w:rFonts w:ascii="Times" w:eastAsiaTheme="minorEastAsia" w:hAnsi="Times"/>
+          <w:highlight w:val="yellow"/>
+        </w:rPr>
         <w:t>MA_08_02_008</w:t>
       </w:r>
       <w:r>
@@ -3032,18 +3107,12 @@
         </w:rPr>
         <w:t>.gif</w:t>
       </w:r>
-    </w:p>
-    <w:p>
-      <w:pPr>
-        <w:tabs>
-          <w:tab w:val="right" w:pos="8498"/>
-        </w:tabs>
-        <w:spacing w:after="0"/>
-        <w:jc w:val="both"/>
-        <w:rPr>
-          <w:rFonts w:ascii="Times" w:eastAsiaTheme="minorEastAsia" w:hAnsi="Times"/>
-        </w:rPr>
-      </w:pPr>
+      <w:r>
+        <w:rPr>
+          <w:rFonts w:ascii="Times" w:eastAsiaTheme="minorEastAsia" w:hAnsi="Times"/>
+        </w:rPr>
+        <w:t>&gt;&gt;</w:t>
+      </w:r>
     </w:p>
     <w:p>
       <w:pPr>
@@ -3347,7 +3416,7 @@
                 <v:shape id="_x0000_i1025" type="#_x0000_t75" style="width:273.75pt;height:1in" o:ole="">
                   <v:imagedata r:id="rId11" o:title=""/>
                 </v:shape>
-                <o:OLEObject Type="Embed" ProgID="PBrush" ShapeID="_x0000_i1025" DrawAspect="Content" ObjectID="_1499665578" r:id="rId12"/>
+                <o:OLEObject Type="Embed" ProgID="PBrush" ShapeID="_x0000_i1025" DrawAspect="Content" ObjectID="_1499709344" r:id="rId12"/>
               </w:object>
             </w:r>
           </w:p>
@@ -4450,7 +4519,14 @@
                 <w:rFonts w:ascii="Times New Roman" w:hAnsi="Times New Roman" w:cs="Times New Roman"/>
                 <w:color w:val="000000"/>
               </w:rPr>
-              <w:t>08_02_CO_REC10</w:t>
+              <w:t>08_02_CO_REC2</w:t>
+            </w:r>
+            <w:r>
+              <w:rPr>
+                <w:rFonts w:ascii="Times New Roman" w:hAnsi="Times New Roman" w:cs="Times New Roman"/>
+                <w:color w:val="000000"/>
+              </w:rPr>
+              <w:t>0</w:t>
             </w:r>
           </w:p>
         </w:tc>
@@ -4540,42 +4616,7 @@
                 <w:rFonts w:ascii="Times New Roman" w:hAnsi="Times New Roman" w:cs="Times New Roman"/>
                 <w:color w:val="000000"/>
               </w:rPr>
-              <w:t>A</w:t>
-            </w:r>
-            <w:r>
-              <w:rPr>
-                <w:rFonts w:ascii="Times New Roman" w:hAnsi="Times New Roman" w:cs="Times New Roman"/>
-                <w:color w:val="000000"/>
-              </w:rPr>
-              <w:t>ctividad que permite</w:t>
-            </w:r>
-            <w:r>
-              <w:rPr>
-                <w:rFonts w:ascii="Times New Roman" w:hAnsi="Times New Roman" w:cs="Times New Roman"/>
-                <w:color w:val="000000"/>
-              </w:rPr>
-              <w:t xml:space="preserve"> recordar los conceptos </w:t>
-            </w:r>
-            <w:r>
-              <w:rPr>
-                <w:rFonts w:ascii="Times New Roman" w:hAnsi="Times New Roman" w:cs="Times New Roman"/>
-                <w:color w:val="000000"/>
-              </w:rPr>
-              <w:t>o par</w:t>
-            </w:r>
-            <w:r>
-              <w:rPr>
-                <w:rFonts w:ascii="Times New Roman" w:hAnsi="Times New Roman" w:cs="Times New Roman"/>
-                <w:color w:val="000000"/>
-              </w:rPr>
-              <w:t>tes de una expresión algebraica</w:t>
-            </w:r>
-            <w:r>
-              <w:rPr>
-                <w:rFonts w:ascii="Times New Roman" w:hAnsi="Times New Roman" w:cs="Times New Roman"/>
-                <w:color w:val="000000"/>
-              </w:rPr>
-              <w:t xml:space="preserve"> </w:t>
+              <w:t>Actividad para recordar los conceptos o partes de expresiones algebraicas</w:t>
             </w:r>
           </w:p>
         </w:tc>
@@ -4682,7 +4723,14 @@
                 <w:rFonts w:ascii="Times New Roman" w:hAnsi="Times New Roman" w:cs="Times New Roman"/>
                 <w:color w:val="000000"/>
               </w:rPr>
-              <w:t>08_02_CO_REC20</w:t>
+              <w:t>08_02_CO_REC3</w:t>
+            </w:r>
+            <w:r>
+              <w:rPr>
+                <w:rFonts w:ascii="Times New Roman" w:hAnsi="Times New Roman" w:cs="Times New Roman"/>
+                <w:color w:val="000000"/>
+              </w:rPr>
+              <w:t>0</w:t>
             </w:r>
           </w:p>
         </w:tc>
@@ -4772,395 +4820,7 @@
                 <w:rFonts w:ascii="Times New Roman" w:hAnsi="Times New Roman" w:cs="Times New Roman"/>
                 <w:color w:val="000000"/>
               </w:rPr>
-              <w:t>Actividad que p</w:t>
-            </w:r>
-            <w:r>
-              <w:rPr>
-                <w:rFonts w:ascii="Times New Roman" w:hAnsi="Times New Roman" w:cs="Times New Roman"/>
-                <w:color w:val="000000"/>
-              </w:rPr>
-              <w:t>ermit</w:t>
-            </w:r>
-            <w:r>
-              <w:rPr>
-                <w:rFonts w:ascii="Times New Roman" w:hAnsi="Times New Roman" w:cs="Times New Roman"/>
-                <w:color w:val="000000"/>
-              </w:rPr>
-              <w:t>e</w:t>
-            </w:r>
-            <w:r>
-              <w:rPr>
-                <w:rFonts w:ascii="Times New Roman" w:hAnsi="Times New Roman" w:cs="Times New Roman"/>
-                <w:color w:val="000000"/>
-              </w:rPr>
-              <w:t xml:space="preserve"> </w:t>
-            </w:r>
-            <w:r>
-              <w:rPr>
-                <w:rFonts w:ascii="Times New Roman" w:hAnsi="Times New Roman" w:cs="Times New Roman"/>
-                <w:color w:val="000000"/>
-              </w:rPr>
-              <w:t xml:space="preserve">reconocer la relación entre el lenguaje algebraico y </w:t>
-            </w:r>
-            <w:r>
-              <w:rPr>
-                <w:rFonts w:ascii="Times New Roman" w:hAnsi="Times New Roman" w:cs="Times New Roman"/>
-                <w:color w:val="000000"/>
-              </w:rPr>
-              <w:t>el lenguaje natural</w:t>
-            </w:r>
-          </w:p>
-        </w:tc>
-      </w:tr>
-    </w:tbl>
-    <w:p>
-      <w:pPr>
-        <w:tabs>
-          <w:tab w:val="right" w:pos="8498"/>
-        </w:tabs>
-        <w:spacing w:after="0"/>
-        <w:rPr>
-          <w:rFonts w:ascii="Times" w:hAnsi="Times"/>
-          <w:highlight w:val="yellow"/>
-        </w:rPr>
-      </w:pPr>
-    </w:p>
-    <w:tbl>
-      <w:tblPr>
-        <w:tblStyle w:val="Tablaconcuadrcula"/>
-        <w:tblW w:w="0" w:type="auto"/>
-        <w:tblLayout w:type="fixed"/>
-        <w:tblLook w:val="04A0" w:firstRow="1" w:lastRow="0" w:firstColumn="1" w:lastColumn="0" w:noHBand="0" w:noVBand="1"/>
-      </w:tblPr>
-      <w:tblGrid>
-        <w:gridCol w:w="2518"/>
-        <w:gridCol w:w="6536"/>
-      </w:tblGrid>
-      <w:tr>
-        <w:tc>
-          <w:tcPr>
-            <w:tcW w:w="9054" w:type="dxa"/>
-            <w:gridSpan w:val="2"/>
-            <w:shd w:val="clear" w:color="auto" w:fill="000000" w:themeFill="text1"/>
-          </w:tcPr>
-          <w:p>
-            <w:pPr>
-              <w:jc w:val="center"/>
-              <w:rPr>
-                <w:rFonts w:ascii="Times New Roman" w:hAnsi="Times New Roman" w:cs="Times New Roman"/>
-                <w:b/>
-                <w:color w:val="FFFFFF" w:themeColor="background1"/>
-              </w:rPr>
-            </w:pPr>
-            <w:r>
-              <w:rPr>
-                <w:rFonts w:ascii="Times New Roman" w:hAnsi="Times New Roman" w:cs="Times New Roman"/>
-                <w:b/>
-                <w:color w:val="FFFFFF" w:themeColor="background1"/>
-              </w:rPr>
-              <w:t>Profundiza</w:t>
-            </w:r>
-            <w:r>
-              <w:rPr>
-                <w:rFonts w:ascii="Times New Roman" w:hAnsi="Times New Roman" w:cs="Times New Roman"/>
-                <w:b/>
-                <w:color w:val="FFFFFF" w:themeColor="background1"/>
-              </w:rPr>
-              <w:t>: recurso aprovechado</w:t>
-            </w:r>
-          </w:p>
-        </w:tc>
-      </w:tr>
-      <w:tr>
-        <w:tc>
-          <w:tcPr>
-            <w:tcW w:w="2518" w:type="dxa"/>
-          </w:tcPr>
-          <w:p>
-            <w:pPr>
-              <w:rPr>
-                <w:rFonts w:ascii="Times New Roman" w:hAnsi="Times New Roman" w:cs="Times New Roman"/>
-                <w:b/>
-                <w:color w:val="000000"/>
-                <w:sz w:val="18"/>
-                <w:szCs w:val="18"/>
-              </w:rPr>
-            </w:pPr>
-            <w:r>
-              <w:rPr>
-                <w:rFonts w:ascii="Times New Roman" w:hAnsi="Times New Roman" w:cs="Times New Roman"/>
-                <w:b/>
-                <w:color w:val="000000"/>
-                <w:sz w:val="18"/>
-                <w:szCs w:val="18"/>
-              </w:rPr>
-              <w:t>Código</w:t>
-            </w:r>
-          </w:p>
-        </w:tc>
-        <w:tc>
-          <w:tcPr>
-            <w:tcW w:w="6536" w:type="dxa"/>
-          </w:tcPr>
-          <w:p>
-            <w:pPr>
-              <w:rPr>
-                <w:rFonts w:ascii="Times New Roman" w:hAnsi="Times New Roman" w:cs="Times New Roman"/>
-                <w:b/>
-                <w:color w:val="000000"/>
-                <w:sz w:val="18"/>
-                <w:szCs w:val="18"/>
-              </w:rPr>
-            </w:pPr>
-            <w:r>
-              <w:rPr>
-                <w:rFonts w:ascii="Times New Roman" w:hAnsi="Times New Roman" w:cs="Times New Roman"/>
-                <w:color w:val="000000"/>
-              </w:rPr>
-              <w:t>MA_</w:t>
-            </w:r>
-            <w:r>
-              <w:rPr>
-                <w:rFonts w:ascii="Times New Roman" w:hAnsi="Times New Roman" w:cs="Times New Roman"/>
-                <w:color w:val="000000"/>
-              </w:rPr>
-              <w:t>08_02_CO_REC30</w:t>
-            </w:r>
-          </w:p>
-        </w:tc>
-      </w:tr>
-      <w:tr>
-        <w:tc>
-          <w:tcPr>
-            <w:tcW w:w="2518" w:type="dxa"/>
-          </w:tcPr>
-          <w:p>
-            <w:pPr>
-              <w:rPr>
-                <w:rFonts w:ascii="Times New Roman" w:hAnsi="Times New Roman" w:cs="Times New Roman"/>
-                <w:color w:val="000000"/>
-              </w:rPr>
-            </w:pPr>
-            <w:r>
-              <w:rPr>
-                <w:rFonts w:ascii="Times New Roman" w:hAnsi="Times New Roman" w:cs="Times New Roman"/>
-                <w:b/>
-                <w:color w:val="000000"/>
-                <w:sz w:val="18"/>
-                <w:szCs w:val="18"/>
-              </w:rPr>
-              <w:t>Ubicación en Aula Planeta</w:t>
-            </w:r>
-          </w:p>
-        </w:tc>
-        <w:tc>
-          <w:tcPr>
-            <w:tcW w:w="6536" w:type="dxa"/>
-          </w:tcPr>
-          <w:p>
-            <w:pPr>
-              <w:rPr>
-                <w:rFonts w:ascii="Times New Roman" w:hAnsi="Times New Roman" w:cs="Times New Roman"/>
-                <w:color w:val="000000"/>
-              </w:rPr>
-            </w:pPr>
-            <w:r>
-              <w:rPr>
-                <w:rFonts w:ascii="Times New Roman" w:hAnsi="Times New Roman" w:cs="Times New Roman"/>
-                <w:color w:val="000000"/>
-              </w:rPr>
-              <w:t>4</w:t>
-            </w:r>
-            <w:r>
-              <w:rPr>
-                <w:rFonts w:ascii="Times New Roman" w:hAnsi="Times New Roman" w:cs="Times New Roman"/>
-                <w:color w:val="000000"/>
-              </w:rPr>
-              <w:t>° ESO/Matemáticas/L</w:t>
-            </w:r>
-            <w:r>
-              <w:rPr>
-                <w:rFonts w:ascii="Times New Roman" w:hAnsi="Times New Roman" w:cs="Times New Roman"/>
-                <w:color w:val="000000"/>
-              </w:rPr>
-              <w:t>os</w:t>
-            </w:r>
-            <w:r>
-              <w:rPr>
-                <w:rFonts w:ascii="Times New Roman" w:hAnsi="Times New Roman" w:cs="Times New Roman"/>
-                <w:color w:val="000000"/>
-              </w:rPr>
-              <w:t xml:space="preserve"> </w:t>
-            </w:r>
-            <w:r>
-              <w:rPr>
-                <w:rFonts w:ascii="Times New Roman" w:hAnsi="Times New Roman" w:cs="Times New Roman"/>
-                <w:color w:val="000000"/>
-              </w:rPr>
-              <w:t>polinomios</w:t>
-            </w:r>
-            <w:r>
-              <w:rPr>
-                <w:rFonts w:ascii="Times New Roman" w:hAnsi="Times New Roman" w:cs="Times New Roman"/>
-                <w:color w:val="000000"/>
-              </w:rPr>
-              <w:t>/Los polinomios</w:t>
-            </w:r>
-          </w:p>
-        </w:tc>
-      </w:tr>
-      <w:tr>
-        <w:tc>
-          <w:tcPr>
-            <w:tcW w:w="2518" w:type="dxa"/>
-          </w:tcPr>
-          <w:p>
-            <w:pPr>
-              <w:rPr>
-                <w:rFonts w:ascii="Times New Roman" w:hAnsi="Times New Roman" w:cs="Times New Roman"/>
-                <w:color w:val="000000"/>
-              </w:rPr>
-            </w:pPr>
-            <w:r>
-              <w:rPr>
-                <w:rFonts w:ascii="Times New Roman" w:hAnsi="Times New Roman" w:cs="Times New Roman"/>
-                <w:b/>
-                <w:color w:val="000000"/>
-                <w:sz w:val="18"/>
-                <w:szCs w:val="18"/>
-              </w:rPr>
-              <w:t>Cambio (descripción o capturas de pantallas)</w:t>
-            </w:r>
-          </w:p>
-        </w:tc>
-        <w:tc>
-          <w:tcPr>
-            <w:tcW w:w="6536" w:type="dxa"/>
-          </w:tcPr>
-          <w:p>
-            <w:pPr>
-              <w:rPr>
-                <w:rFonts w:ascii="Times New Roman" w:hAnsi="Times New Roman" w:cs="Times New Roman"/>
-                <w:color w:val="000000"/>
-              </w:rPr>
-            </w:pPr>
-          </w:p>
-        </w:tc>
-      </w:tr>
-      <w:tr>
-        <w:tc>
-          <w:tcPr>
-            <w:tcW w:w="2518" w:type="dxa"/>
-          </w:tcPr>
-          <w:p>
-            <w:pPr>
-              <w:rPr>
-                <w:rFonts w:ascii="Times New Roman" w:hAnsi="Times New Roman" w:cs="Times New Roman"/>
-                <w:b/>
-                <w:color w:val="000000"/>
-                <w:sz w:val="18"/>
-                <w:szCs w:val="18"/>
-              </w:rPr>
-            </w:pPr>
-            <w:r>
-              <w:rPr>
-                <w:rFonts w:ascii="Times New Roman" w:hAnsi="Times New Roman" w:cs="Times New Roman"/>
-                <w:b/>
-                <w:color w:val="000000"/>
-                <w:sz w:val="18"/>
-                <w:szCs w:val="18"/>
-              </w:rPr>
-              <w:t>Título</w:t>
-            </w:r>
-          </w:p>
-        </w:tc>
-        <w:tc>
-          <w:tcPr>
-            <w:tcW w:w="6536" w:type="dxa"/>
-          </w:tcPr>
-          <w:p>
-            <w:pPr>
-              <w:rPr>
-                <w:rFonts w:ascii="Times New Roman" w:hAnsi="Times New Roman" w:cs="Times New Roman"/>
-                <w:color w:val="000000"/>
-              </w:rPr>
-            </w:pPr>
-            <w:r>
-              <w:rPr>
-                <w:rFonts w:ascii="Times New Roman" w:hAnsi="Times New Roman" w:cs="Times New Roman"/>
-                <w:color w:val="000000"/>
-              </w:rPr>
-              <w:t>Repasa los conceptos básicos de los polinomios</w:t>
-            </w:r>
-          </w:p>
-        </w:tc>
-      </w:tr>
-      <w:tr>
-        <w:tc>
-          <w:tcPr>
-            <w:tcW w:w="2518" w:type="dxa"/>
-          </w:tcPr>
-          <w:p>
-            <w:pPr>
-              <w:rPr>
-                <w:rFonts w:ascii="Times New Roman" w:hAnsi="Times New Roman" w:cs="Times New Roman"/>
-                <w:b/>
-                <w:color w:val="000000"/>
-                <w:sz w:val="18"/>
-                <w:szCs w:val="18"/>
-              </w:rPr>
-            </w:pPr>
-            <w:r>
-              <w:rPr>
-                <w:rFonts w:ascii="Times New Roman" w:hAnsi="Times New Roman" w:cs="Times New Roman"/>
-                <w:b/>
-                <w:color w:val="000000"/>
-                <w:sz w:val="18"/>
-                <w:szCs w:val="18"/>
-              </w:rPr>
-              <w:lastRenderedPageBreak/>
-              <w:t>Descripción</w:t>
-            </w:r>
-          </w:p>
-        </w:tc>
-        <w:tc>
-          <w:tcPr>
-            <w:tcW w:w="6536" w:type="dxa"/>
-          </w:tcPr>
-          <w:p>
-            <w:pPr>
-              <w:rPr>
-                <w:rFonts w:ascii="Times New Roman" w:hAnsi="Times New Roman" w:cs="Times New Roman"/>
-                <w:color w:val="000000"/>
-              </w:rPr>
-            </w:pPr>
-            <w:r>
-              <w:rPr>
-                <w:rFonts w:ascii="Times New Roman" w:hAnsi="Times New Roman" w:cs="Times New Roman"/>
-                <w:color w:val="000000"/>
-              </w:rPr>
-              <w:t xml:space="preserve">Actividad </w:t>
-            </w:r>
-            <w:r>
-              <w:rPr>
-                <w:rFonts w:ascii="Times New Roman" w:hAnsi="Times New Roman" w:cs="Times New Roman"/>
-                <w:color w:val="000000"/>
-              </w:rPr>
-              <w:t>que</w:t>
-            </w:r>
-            <w:r>
-              <w:rPr>
-                <w:rFonts w:ascii="Times New Roman" w:hAnsi="Times New Roman" w:cs="Times New Roman"/>
-                <w:color w:val="000000"/>
-              </w:rPr>
-              <w:t xml:space="preserve"> muestra los conc</w:t>
-            </w:r>
-            <w:r>
-              <w:rPr>
-                <w:rFonts w:ascii="Times New Roman" w:hAnsi="Times New Roman" w:cs="Times New Roman"/>
-                <w:color w:val="000000"/>
-              </w:rPr>
-              <w:t>eptos básicos de los polinomios</w:t>
+              <w:t>Actividad para reconocer la relación entre lenguaje natural y lenguaje algebraico</w:t>
             </w:r>
           </w:p>
         </w:tc>
@@ -5487,6 +5147,7 @@
               <w:rPr>
                 <w:rFonts w:eastAsiaTheme="minorEastAsia"/>
               </w:rPr>
+              <w:lastRenderedPageBreak/>
               <w:t>-2</w:t>
             </w:r>
             <w:r>
@@ -5921,6 +5582,13 @@
           <w:rFonts w:ascii="Times" w:eastAsiaTheme="minorEastAsia" w:hAnsi="Times"/>
           <w:highlight w:val="yellow"/>
         </w:rPr>
+        <w:t>&lt;&lt;</w:t>
+      </w:r>
+      <w:r>
+        <w:rPr>
+          <w:rFonts w:ascii="Times" w:eastAsiaTheme="minorEastAsia" w:hAnsi="Times"/>
+          <w:highlight w:val="yellow"/>
+        </w:rPr>
         <w:t>MA_08_02_012</w:t>
       </w:r>
       <w:r>
@@ -5929,6 +5597,12 @@
           <w:highlight w:val="yellow"/>
         </w:rPr>
         <w:t>.gif</w:t>
+      </w:r>
+      <w:r>
+        <w:rPr>
+          <w:rFonts w:ascii="Times" w:eastAsiaTheme="minorEastAsia" w:hAnsi="Times"/>
+        </w:rPr>
+        <w:t>&gt;&gt;</w:t>
       </w:r>
     </w:p>
     <w:p>
@@ -6730,50 +6404,8 @@
         <w:spacing w:after="0"/>
         <w:rPr>
           <w:rFonts w:ascii="Times" w:hAnsi="Times"/>
-          <w:b/>
-        </w:rPr>
-      </w:pPr>
-      <w:r>
-        <w:rPr>
-          <w:rFonts w:ascii="Times" w:hAnsi="Times"/>
-          <w:highlight w:val="yellow"/>
-        </w:rPr>
-        <w:t>[SECCIÓN 2</w:t>
-      </w:r>
-      <w:r>
-        <w:rPr>
-          <w:rFonts w:ascii="Times" w:hAnsi="Times"/>
-          <w:highlight w:val="yellow"/>
-        </w:rPr>
-        <w:t>]</w:t>
-      </w:r>
-      <w:r>
-        <w:rPr>
-          <w:rFonts w:ascii="Times" w:hAnsi="Times"/>
-        </w:rPr>
-        <w:t xml:space="preserve"> </w:t>
-      </w:r>
-      <w:r>
-        <w:rPr>
-          <w:rFonts w:ascii="Times" w:hAnsi="Times"/>
-          <w:b/>
-        </w:rPr>
-        <w:t>1.4</w:t>
-      </w:r>
-      <w:r>
-        <w:rPr>
-          <w:rFonts w:ascii="Times" w:hAnsi="Times"/>
-          <w:b/>
-        </w:rPr>
-        <w:t xml:space="preserve"> </w:t>
-      </w:r>
-      <w:r>
-        <w:rPr>
-          <w:rFonts w:ascii="Times" w:hAnsi="Times"/>
-          <w:b/>
-        </w:rPr>
-        <w:t>Los polinomios</w:t>
-      </w:r>
+        </w:rPr>
+      </w:pPr>
     </w:p>
     <w:p>
       <w:pPr>
@@ -6786,6 +6418,59 @@
           <w:b/>
         </w:rPr>
       </w:pPr>
+      <w:r>
+        <w:rPr>
+          <w:rFonts w:ascii="Times" w:hAnsi="Times"/>
+          <w:highlight w:val="yellow"/>
+        </w:rPr>
+        <w:t>[SECCIÓN 2</w:t>
+      </w:r>
+      <w:r>
+        <w:rPr>
+          <w:rFonts w:ascii="Times" w:hAnsi="Times"/>
+          <w:highlight w:val="yellow"/>
+        </w:rPr>
+        <w:t>]</w:t>
+      </w:r>
+      <w:r>
+        <w:rPr>
+          <w:rFonts w:ascii="Times" w:hAnsi="Times"/>
+        </w:rPr>
+        <w:t xml:space="preserve"> </w:t>
+      </w:r>
+      <w:r>
+        <w:rPr>
+          <w:rFonts w:ascii="Times" w:hAnsi="Times"/>
+          <w:b/>
+        </w:rPr>
+        <w:t>1.4</w:t>
+      </w:r>
+      <w:r>
+        <w:rPr>
+          <w:rFonts w:ascii="Times" w:hAnsi="Times"/>
+          <w:b/>
+        </w:rPr>
+        <w:t xml:space="preserve"> </w:t>
+      </w:r>
+      <w:r>
+        <w:rPr>
+          <w:rFonts w:ascii="Times" w:hAnsi="Times"/>
+          <w:b/>
+        </w:rPr>
+        <w:t>Los polinomios</w:t>
+      </w:r>
+    </w:p>
+    <w:p>
+      <w:pPr>
+        <w:tabs>
+          <w:tab w:val="right" w:pos="8498"/>
+        </w:tabs>
+        <w:spacing w:after="0"/>
+        <w:rPr>
+          <w:rFonts w:ascii="Times" w:hAnsi="Times"/>
+          <w:b/>
+        </w:rPr>
+      </w:pPr>
     </w:p>
     <w:p>
       <w:pPr>
@@ -6938,6 +6623,7 @@
         <w:rPr>
           <w:rStyle w:val="un"/>
         </w:rPr>
+        <w:lastRenderedPageBreak/>
         <w:t>2</w:t>
       </w:r>
       <w:r>
@@ -8123,7 +7809,6 @@
         <w:rPr>
           <w:rStyle w:val="un"/>
         </w:rPr>
-        <w:lastRenderedPageBreak/>
         <w:t>Se dice que un polinomio está</w:t>
       </w:r>
       <w:r>
@@ -8352,6 +8037,7 @@
         <w:rPr>
           <w:rStyle w:val="un"/>
         </w:rPr>
+        <w:lastRenderedPageBreak/>
         <w:t>5</w:t>
       </w:r>
       <w:r>
@@ -10131,6 +9817,7 @@
                 <w:rFonts w:ascii="Times" w:hAnsi="Times"/>
                 <w:i/>
               </w:rPr>
+              <w:lastRenderedPageBreak/>
               <w:t>a + (– a) = 0</w:t>
             </w:r>
           </w:p>
@@ -11366,6 +11053,30 @@
         </w:rPr>
       </w:pPr>
     </w:p>
+    <w:p>
+      <w:pPr>
+        <w:tabs>
+          <w:tab w:val="right" w:pos="8498"/>
+        </w:tabs>
+        <w:spacing w:after="0"/>
+        <w:rPr>
+          <w:rFonts w:ascii="Times" w:hAnsi="Times"/>
+          <w:b/>
+        </w:rPr>
+      </w:pPr>
+    </w:p>
+    <w:p>
+      <w:pPr>
+        <w:tabs>
+          <w:tab w:val="right" w:pos="8498"/>
+        </w:tabs>
+        <w:spacing w:after="0"/>
+        <w:rPr>
+          <w:rFonts w:ascii="Times" w:hAnsi="Times"/>
+          <w:b/>
+        </w:rPr>
+      </w:pPr>
+    </w:p>
     <w:tbl>
       <w:tblPr>
         <w:tblStyle w:val="Tablaconcuadrcula"/>
@@ -11456,7 +11167,14 @@
                 <w:rFonts w:ascii="Times New Roman" w:hAnsi="Times New Roman" w:cs="Times New Roman"/>
                 <w:color w:val="000000"/>
               </w:rPr>
-              <w:t>08_02_CO_REC40</w:t>
+              <w:t>08_02_CO_REC7</w:t>
+            </w:r>
+            <w:r>
+              <w:rPr>
+                <w:rFonts w:ascii="Times New Roman" w:hAnsi="Times New Roman" w:cs="Times New Roman"/>
+                <w:color w:val="000000"/>
+              </w:rPr>
+              <w:t>0</w:t>
             </w:r>
           </w:p>
         </w:tc>
@@ -11674,7 +11392,14 @@
                 <w:rFonts w:ascii="Times New Roman" w:hAnsi="Times New Roman" w:cs="Times New Roman"/>
                 <w:color w:val="000000"/>
               </w:rPr>
-              <w:t>08_02_CO_REC50</w:t>
+              <w:t>08_02_CO_REC8</w:t>
+            </w:r>
+            <w:r>
+              <w:rPr>
+                <w:rFonts w:ascii="Times New Roman" w:hAnsi="Times New Roman" w:cs="Times New Roman"/>
+                <w:color w:val="000000"/>
+              </w:rPr>
+              <w:t>0</w:t>
             </w:r>
           </w:p>
         </w:tc>
@@ -11896,7 +11621,6 @@
         <w:rPr>
           <w:rFonts w:ascii="Times" w:hAnsi="Times"/>
         </w:rPr>
-        <w:lastRenderedPageBreak/>
         <w:t>Hallar el valor numérico de un polinomio, o evaluar un polinomio</w:t>
       </w:r>
       <w:r>
@@ -12131,6 +11855,7 @@
               <w:rPr>
                 <w:rFonts w:ascii="Times" w:hAnsi="Times"/>
               </w:rPr>
+              <w:lastRenderedPageBreak/>
               <w:t>2</w:t>
             </w:r>
             <w:r>
@@ -12866,13 +12591,7 @@
               <w:rPr>
                 <w:rFonts w:ascii="Times" w:hAnsi="Times"/>
               </w:rPr>
-              <w:t xml:space="preserve"> </w:t>
-            </w:r>
-            <w:r>
-              <w:rPr>
-                <w:rFonts w:ascii="Times" w:hAnsi="Times"/>
-              </w:rPr>
-              <w:t>–</w:t>
+              <w:t xml:space="preserve"> –</w:t>
             </w:r>
             <w:r>
               <w:rPr>
@@ -13140,8 +12859,6 @@
               </w:rPr>
               <w:t>4</w:t>
             </w:r>
-            <w:bookmarkStart w:id="0" w:name="_GoBack"/>
-            <w:bookmarkEnd w:id="0"/>
           </w:p>
         </w:tc>
         <w:tc>
@@ -13394,7 +13111,7 @@
                 <v:shape id="_x0000_i1026" type="#_x0000_t75" style="width:4in;height:115.5pt" o:ole="">
                   <v:imagedata r:id="rId13" o:title=""/>
                 </v:shape>
-                <o:OLEObject Type="Embed" ProgID="PBrush" ShapeID="_x0000_i1026" DrawAspect="Content" ObjectID="_1499665579" r:id="rId14"/>
+                <o:OLEObject Type="Embed" ProgID="PBrush" ShapeID="_x0000_i1026" DrawAspect="Content" ObjectID="_1499709345" r:id="rId14"/>
               </w:object>
             </w:r>
           </w:p>
@@ -13637,7 +13354,14 @@
                 <w:rFonts w:ascii="Times New Roman" w:hAnsi="Times New Roman" w:cs="Times New Roman"/>
                 <w:color w:val="000000"/>
               </w:rPr>
-              <w:t>08_02_CO_REC6</w:t>
+              <w:t>08_02_</w:t>
+            </w:r>
+            <w:r>
+              <w:rPr>
+                <w:rFonts w:ascii="Times New Roman" w:hAnsi="Times New Roman" w:cs="Times New Roman"/>
+                <w:color w:val="000000"/>
+              </w:rPr>
+              <w:t>CO_REC9</w:t>
             </w:r>
             <w:r>
               <w:rPr>
@@ -13669,7 +13393,6 @@
                 <w:sz w:val="18"/>
                 <w:szCs w:val="18"/>
               </w:rPr>
-              <w:lastRenderedPageBreak/>
               <w:t>Título</w:t>
             </w:r>
           </w:p>
@@ -13772,6 +13495,7 @@
           <w:rFonts w:ascii="Times" w:hAnsi="Times"/>
           <w:highlight w:val="yellow"/>
         </w:rPr>
+        <w:lastRenderedPageBreak/>
         <w:t>[SECCIÓN 2</w:t>
       </w:r>
       <w:r>
@@ -13857,8 +13581,8 @@
         <w:tblLook w:val="04A0" w:firstRow="1" w:lastRow="0" w:firstColumn="1" w:lastColumn="0" w:noHBand="0" w:noVBand="1"/>
       </w:tblPr>
       <w:tblGrid>
-        <w:gridCol w:w="2464"/>
-        <w:gridCol w:w="6364"/>
+        <w:gridCol w:w="2463"/>
+        <w:gridCol w:w="6365"/>
       </w:tblGrid>
       <w:tr>
         <w:tc>
@@ -13940,7 +13664,14 @@
                 <w:rFonts w:ascii="Times New Roman" w:hAnsi="Times New Roman" w:cs="Times New Roman"/>
                 <w:color w:val="000000"/>
               </w:rPr>
-              <w:t>08_02_CO_REC70</w:t>
+              <w:t>08_02_CO_REC10</w:t>
+            </w:r>
+            <w:r>
+              <w:rPr>
+                <w:rFonts w:ascii="Times New Roman" w:hAnsi="Times New Roman" w:cs="Times New Roman"/>
+                <w:color w:val="000000"/>
+              </w:rPr>
+              <w:t>0</w:t>
             </w:r>
           </w:p>
         </w:tc>
@@ -15519,6 +15250,13 @@
           <w:rFonts w:ascii="Times" w:eastAsiaTheme="minorEastAsia" w:hAnsi="Times"/>
           <w:highlight w:val="yellow"/>
         </w:rPr>
+        <w:t>&lt;&lt;</w:t>
+      </w:r>
+      <w:r>
+        <w:rPr>
+          <w:rFonts w:ascii="Times" w:eastAsiaTheme="minorEastAsia" w:hAnsi="Times"/>
+          <w:highlight w:val="yellow"/>
+        </w:rPr>
         <w:t>MA_08_02_018</w:t>
       </w:r>
       <w:r>
@@ -15527,6 +15265,12 @@
           <w:highlight w:val="yellow"/>
         </w:rPr>
         <w:t>.gif</w:t>
+      </w:r>
+      <w:r>
+        <w:rPr>
+          <w:rFonts w:ascii="Times" w:eastAsiaTheme="minorEastAsia" w:hAnsi="Times"/>
+        </w:rPr>
+        <w:t>&gt;&gt;</w:t>
       </w:r>
     </w:p>
     <w:p>
@@ -15683,6 +15427,13 @@
           <w:rFonts w:ascii="Times" w:eastAsiaTheme="minorEastAsia" w:hAnsi="Times"/>
           <w:highlight w:val="yellow"/>
         </w:rPr>
+        <w:t>&lt;&lt;</w:t>
+      </w:r>
+      <w:r>
+        <w:rPr>
+          <w:rFonts w:ascii="Times" w:eastAsiaTheme="minorEastAsia" w:hAnsi="Times"/>
+          <w:highlight w:val="yellow"/>
+        </w:rPr>
         <w:t>MA_08_02_020</w:t>
       </w:r>
       <w:r>
@@ -15691,6 +15442,12 @@
           <w:highlight w:val="yellow"/>
         </w:rPr>
         <w:t>.gif</w:t>
+      </w:r>
+      <w:r>
+        <w:rPr>
+          <w:rFonts w:ascii="Times" w:eastAsiaTheme="minorEastAsia" w:hAnsi="Times"/>
+        </w:rPr>
+        <w:t>&gt;&gt;</w:t>
       </w:r>
     </w:p>
     <w:p>
@@ -18046,7 +17803,7 @@
       <w:tr>
         <w:tc>
           <w:tcPr>
-            <w:tcW w:w="9033" w:type="dxa"/>
+            <w:tcW w:w="8828" w:type="dxa"/>
             <w:gridSpan w:val="2"/>
             <w:shd w:val="clear" w:color="auto" w:fill="000000" w:themeFill="text1"/>
           </w:tcPr>
@@ -18073,7 +17830,7 @@
       <w:tr>
         <w:tc>
           <w:tcPr>
-            <w:tcW w:w="2518" w:type="dxa"/>
+            <w:tcW w:w="2464" w:type="dxa"/>
           </w:tcPr>
           <w:p>
             <w:pPr>
@@ -18099,7 +17856,7 @@
         </w:tc>
         <w:tc>
           <w:tcPr>
-            <w:tcW w:w="6515" w:type="dxa"/>
+            <w:tcW w:w="6364" w:type="dxa"/>
           </w:tcPr>
           <w:p>
             <w:pPr>
@@ -18130,7 +17887,14 @@
                 <w:rFonts w:ascii="Times New Roman" w:hAnsi="Times New Roman" w:cs="Times New Roman"/>
                 <w:color w:val="000000"/>
               </w:rPr>
-              <w:t>80</w:t>
+              <w:t>12</w:t>
+            </w:r>
+            <w:r>
+              <w:rPr>
+                <w:rFonts w:ascii="Times New Roman" w:hAnsi="Times New Roman" w:cs="Times New Roman"/>
+                <w:color w:val="000000"/>
+              </w:rPr>
+              <w:t>0</w:t>
             </w:r>
           </w:p>
         </w:tc>
@@ -18138,7 +17902,7 @@
       <w:tr>
         <w:tc>
           <w:tcPr>
-            <w:tcW w:w="2518" w:type="dxa"/>
+            <w:tcW w:w="2464" w:type="dxa"/>
           </w:tcPr>
           <w:p>
             <w:pPr>
@@ -18161,7 +17925,7 @@
         </w:tc>
         <w:tc>
           <w:tcPr>
-            <w:tcW w:w="6515" w:type="dxa"/>
+            <w:tcW w:w="6364" w:type="dxa"/>
           </w:tcPr>
           <w:p>
             <w:pPr>
@@ -18204,7 +17968,7 @@
       <w:tr>
         <w:tc>
           <w:tcPr>
-            <w:tcW w:w="2518" w:type="dxa"/>
+            <w:tcW w:w="2464" w:type="dxa"/>
           </w:tcPr>
           <w:p>
             <w:pPr>
@@ -18227,7 +17991,7 @@
         </w:tc>
         <w:tc>
           <w:tcPr>
-            <w:tcW w:w="6515" w:type="dxa"/>
+            <w:tcW w:w="6364" w:type="dxa"/>
           </w:tcPr>
           <w:p>
             <w:pPr>
@@ -18270,607 +18034,6 @@
                 <w:color w:val="000000"/>
               </w:rPr>
               <w:t xml:space="preserve">sustracción </w:t>
-            </w:r>
-            <w:r>
-              <w:rPr>
-                <w:rFonts w:ascii="Times New Roman" w:hAnsi="Times New Roman" w:cs="Times New Roman"/>
-                <w:color w:val="000000"/>
-              </w:rPr>
-              <w:t>de polinomios</w:t>
-            </w:r>
-          </w:p>
-        </w:tc>
-      </w:tr>
-    </w:tbl>
-    <w:p>
-      <w:pPr>
-        <w:rPr>
-          <w:rFonts w:ascii="Times" w:eastAsiaTheme="minorEastAsia" w:hAnsi="Times"/>
-        </w:rPr>
-      </w:pPr>
-    </w:p>
-    <w:p>
-      <w:pPr>
-        <w:rPr>
-          <w:rFonts w:ascii="Times" w:eastAsiaTheme="minorEastAsia" w:hAnsi="Times"/>
-        </w:rPr>
-      </w:pPr>
-    </w:p>
-    <w:tbl>
-      <w:tblPr>
-        <w:tblStyle w:val="Tablaconcuadrcula"/>
-        <w:tblW w:w="0" w:type="auto"/>
-        <w:tblLayout w:type="fixed"/>
-        <w:tblLook w:val="04A0" w:firstRow="1" w:lastRow="0" w:firstColumn="1" w:lastColumn="0" w:noHBand="0" w:noVBand="1"/>
-      </w:tblPr>
-      <w:tblGrid>
-        <w:gridCol w:w="2518"/>
-        <w:gridCol w:w="6536"/>
-      </w:tblGrid>
-      <w:tr>
-        <w:tc>
-          <w:tcPr>
-            <w:tcW w:w="9054" w:type="dxa"/>
-            <w:gridSpan w:val="2"/>
-            <w:shd w:val="clear" w:color="auto" w:fill="000000" w:themeFill="text1"/>
-          </w:tcPr>
-          <w:p>
-            <w:pPr>
-              <w:jc w:val="center"/>
-              <w:rPr>
-                <w:rFonts w:ascii="Times New Roman" w:hAnsi="Times New Roman" w:cs="Times New Roman"/>
-                <w:b/>
-                <w:color w:val="FFFFFF" w:themeColor="background1"/>
-              </w:rPr>
-            </w:pPr>
-            <w:r>
-              <w:rPr>
-                <w:rFonts w:ascii="Times New Roman" w:hAnsi="Times New Roman" w:cs="Times New Roman"/>
-                <w:b/>
-                <w:color w:val="FFFFFF" w:themeColor="background1"/>
-              </w:rPr>
-              <w:t>Profundiza</w:t>
-            </w:r>
-            <w:r>
-              <w:rPr>
-                <w:rFonts w:ascii="Times New Roman" w:hAnsi="Times New Roman" w:cs="Times New Roman"/>
-                <w:b/>
-                <w:color w:val="FFFFFF" w:themeColor="background1"/>
-              </w:rPr>
-              <w:t>: recurso aprovechado</w:t>
-            </w:r>
-          </w:p>
-        </w:tc>
-      </w:tr>
-      <w:tr>
-        <w:tc>
-          <w:tcPr>
-            <w:tcW w:w="2518" w:type="dxa"/>
-          </w:tcPr>
-          <w:p>
-            <w:pPr>
-              <w:rPr>
-                <w:rFonts w:ascii="Times New Roman" w:hAnsi="Times New Roman" w:cs="Times New Roman"/>
-                <w:b/>
-                <w:color w:val="000000"/>
-                <w:sz w:val="18"/>
-                <w:szCs w:val="18"/>
-              </w:rPr>
-            </w:pPr>
-            <w:r>
-              <w:rPr>
-                <w:rFonts w:ascii="Times New Roman" w:hAnsi="Times New Roman" w:cs="Times New Roman"/>
-                <w:b/>
-                <w:color w:val="000000"/>
-                <w:sz w:val="18"/>
-                <w:szCs w:val="18"/>
-              </w:rPr>
-              <w:t>Código</w:t>
-            </w:r>
-          </w:p>
-        </w:tc>
-        <w:tc>
-          <w:tcPr>
-            <w:tcW w:w="6536" w:type="dxa"/>
-          </w:tcPr>
-          <w:p>
-            <w:pPr>
-              <w:rPr>
-                <w:rFonts w:ascii="Times New Roman" w:hAnsi="Times New Roman" w:cs="Times New Roman"/>
-                <w:b/>
-                <w:color w:val="000000"/>
-                <w:sz w:val="18"/>
-                <w:szCs w:val="18"/>
-              </w:rPr>
-            </w:pPr>
-            <w:r>
-              <w:rPr>
-                <w:rFonts w:ascii="Times New Roman" w:hAnsi="Times New Roman" w:cs="Times New Roman"/>
-                <w:color w:val="000000"/>
-              </w:rPr>
-              <w:t>MA_</w:t>
-            </w:r>
-            <w:r>
-              <w:rPr>
-                <w:rFonts w:ascii="Times New Roman" w:hAnsi="Times New Roman" w:cs="Times New Roman"/>
-                <w:color w:val="000000"/>
-              </w:rPr>
-              <w:t>08_02_CO_REC90</w:t>
-            </w:r>
-          </w:p>
-        </w:tc>
-      </w:tr>
-      <w:tr>
-        <w:tc>
-          <w:tcPr>
-            <w:tcW w:w="2518" w:type="dxa"/>
-          </w:tcPr>
-          <w:p>
-            <w:pPr>
-              <w:rPr>
-                <w:rFonts w:ascii="Times New Roman" w:hAnsi="Times New Roman" w:cs="Times New Roman"/>
-                <w:color w:val="000000"/>
-              </w:rPr>
-            </w:pPr>
-            <w:r>
-              <w:rPr>
-                <w:rFonts w:ascii="Times New Roman" w:hAnsi="Times New Roman" w:cs="Times New Roman"/>
-                <w:b/>
-                <w:color w:val="000000"/>
-                <w:sz w:val="18"/>
-                <w:szCs w:val="18"/>
-              </w:rPr>
-              <w:t>Ubicación en Aula Planeta</w:t>
-            </w:r>
-          </w:p>
-        </w:tc>
-        <w:tc>
-          <w:tcPr>
-            <w:tcW w:w="6536" w:type="dxa"/>
-          </w:tcPr>
-          <w:p>
-            <w:pPr>
-              <w:rPr>
-                <w:rFonts w:ascii="Times New Roman" w:hAnsi="Times New Roman" w:cs="Times New Roman"/>
-                <w:color w:val="000000"/>
-              </w:rPr>
-            </w:pPr>
-            <w:r>
-              <w:rPr>
-                <w:rFonts w:ascii="Times New Roman" w:hAnsi="Times New Roman" w:cs="Times New Roman"/>
-                <w:color w:val="000000"/>
-              </w:rPr>
-              <w:t>3</w:t>
-            </w:r>
-            <w:r>
-              <w:rPr>
-                <w:rFonts w:ascii="Times New Roman" w:hAnsi="Times New Roman" w:cs="Times New Roman"/>
-                <w:color w:val="000000"/>
-              </w:rPr>
-              <w:t>° ESO/Matemáticas/Las</w:t>
-            </w:r>
-            <w:r>
-              <w:rPr>
-                <w:rFonts w:ascii="Times New Roman" w:hAnsi="Times New Roman" w:cs="Times New Roman"/>
-                <w:color w:val="000000"/>
-              </w:rPr>
-              <w:t xml:space="preserve"> expresiones algebraicas y las ecuaciones/Los</w:t>
-            </w:r>
-            <w:r>
-              <w:rPr>
-                <w:rFonts w:ascii="Times New Roman" w:hAnsi="Times New Roman" w:cs="Times New Roman"/>
-                <w:color w:val="000000"/>
-              </w:rPr>
-              <w:t xml:space="preserve"> </w:t>
-            </w:r>
-            <w:r>
-              <w:rPr>
-                <w:rFonts w:ascii="Times New Roman" w:hAnsi="Times New Roman" w:cs="Times New Roman"/>
-                <w:color w:val="000000"/>
-              </w:rPr>
-              <w:t>polinomios</w:t>
-            </w:r>
-          </w:p>
-        </w:tc>
-      </w:tr>
-      <w:tr>
-        <w:tc>
-          <w:tcPr>
-            <w:tcW w:w="2518" w:type="dxa"/>
-          </w:tcPr>
-          <w:p>
-            <w:pPr>
-              <w:rPr>
-                <w:rFonts w:ascii="Times New Roman" w:hAnsi="Times New Roman" w:cs="Times New Roman"/>
-                <w:color w:val="000000"/>
-              </w:rPr>
-            </w:pPr>
-            <w:r>
-              <w:rPr>
-                <w:rFonts w:ascii="Times New Roman" w:hAnsi="Times New Roman" w:cs="Times New Roman"/>
-                <w:b/>
-                <w:color w:val="000000"/>
-                <w:sz w:val="18"/>
-                <w:szCs w:val="18"/>
-              </w:rPr>
-              <w:t>Cambio (descripción o capturas de pantallas)</w:t>
-            </w:r>
-          </w:p>
-        </w:tc>
-        <w:tc>
-          <w:tcPr>
-            <w:tcW w:w="6536" w:type="dxa"/>
-          </w:tcPr>
-          <w:p>
-            <w:pPr>
-              <w:rPr>
-                <w:rFonts w:ascii="Times New Roman" w:hAnsi="Times New Roman" w:cs="Times New Roman"/>
-                <w:color w:val="000000"/>
-              </w:rPr>
-            </w:pPr>
-            <w:r>
-              <w:rPr>
-                <w:rFonts w:ascii="Times New Roman" w:hAnsi="Times New Roman" w:cs="Times New Roman"/>
-                <w:color w:val="000000"/>
-              </w:rPr>
-              <w:t xml:space="preserve">Tomar únicamente la parte de </w:t>
-            </w:r>
-            <w:r>
-              <w:rPr>
-                <w:rFonts w:ascii="Times New Roman" w:hAnsi="Times New Roman" w:cs="Times New Roman"/>
-                <w:color w:val="000000"/>
-              </w:rPr>
-              <w:t>adición</w:t>
-            </w:r>
-            <w:r>
-              <w:rPr>
-                <w:rFonts w:ascii="Times New Roman" w:hAnsi="Times New Roman" w:cs="Times New Roman"/>
-                <w:color w:val="000000"/>
-              </w:rPr>
-              <w:t xml:space="preserve"> </w:t>
-            </w:r>
-            <w:r>
-              <w:rPr>
-                <w:rFonts w:ascii="Times New Roman" w:hAnsi="Times New Roman" w:cs="Times New Roman"/>
-                <w:color w:val="000000"/>
-              </w:rPr>
-              <w:t xml:space="preserve">y </w:t>
-            </w:r>
-            <w:r>
-              <w:rPr>
-                <w:rFonts w:ascii="Times New Roman" w:hAnsi="Times New Roman" w:cs="Times New Roman"/>
-                <w:color w:val="000000"/>
-              </w:rPr>
-              <w:t>sustracción</w:t>
-            </w:r>
-            <w:r>
-              <w:rPr>
-                <w:rFonts w:ascii="Times New Roman" w:hAnsi="Times New Roman" w:cs="Times New Roman"/>
-                <w:color w:val="000000"/>
-              </w:rPr>
-              <w:t xml:space="preserve"> </w:t>
-            </w:r>
-            <w:r>
-              <w:rPr>
-                <w:rFonts w:ascii="Times New Roman" w:hAnsi="Times New Roman" w:cs="Times New Roman"/>
-                <w:color w:val="000000"/>
-              </w:rPr>
-              <w:t>de polinomios</w:t>
-            </w:r>
-            <w:r>
-              <w:rPr>
-                <w:rFonts w:ascii="Times New Roman" w:hAnsi="Times New Roman" w:cs="Times New Roman"/>
-                <w:color w:val="000000"/>
-              </w:rPr>
-              <w:t>.</w:t>
-            </w:r>
-          </w:p>
-          <w:p>
-            <w:pPr>
-              <w:rPr>
-                <w:rFonts w:ascii="Times New Roman" w:hAnsi="Times New Roman" w:cs="Times New Roman"/>
-                <w:color w:val="000000"/>
-              </w:rPr>
-            </w:pPr>
-            <w:r>
-              <w:rPr>
-                <w:rFonts w:ascii="Times New Roman" w:hAnsi="Times New Roman" w:cs="Times New Roman"/>
-                <w:color w:val="000000"/>
-              </w:rPr>
-              <w:t>Cambiar la expresión “Sabríais” por sabes</w:t>
-            </w:r>
-            <w:r>
-              <w:rPr>
-                <w:rFonts w:ascii="Times New Roman" w:hAnsi="Times New Roman" w:cs="Times New Roman"/>
-                <w:color w:val="000000"/>
-              </w:rPr>
-              <w:t>.</w:t>
-            </w:r>
-          </w:p>
-          <w:p>
-            <w:pPr>
-              <w:rPr>
-                <w:rFonts w:ascii="Times New Roman" w:hAnsi="Times New Roman" w:cs="Times New Roman"/>
-                <w:color w:val="000000"/>
-              </w:rPr>
-            </w:pPr>
-            <w:r>
-              <w:rPr>
-                <w:rFonts w:ascii="Times New Roman" w:hAnsi="Times New Roman" w:cs="Times New Roman"/>
-                <w:color w:val="000000"/>
-              </w:rPr>
-              <w:t xml:space="preserve">En la explicación de la </w:t>
-            </w:r>
-            <w:r>
-              <w:rPr>
-                <w:rFonts w:ascii="Times New Roman" w:hAnsi="Times New Roman" w:cs="Times New Roman"/>
-                <w:color w:val="000000"/>
-              </w:rPr>
-              <w:t>sustracción</w:t>
-            </w:r>
-            <w:r>
-              <w:rPr>
-                <w:rFonts w:ascii="Times New Roman" w:hAnsi="Times New Roman" w:cs="Times New Roman"/>
-                <w:color w:val="000000"/>
-              </w:rPr>
-              <w:t>, cambiar el signo de “+” por el de “-” entre los dos polinomios</w:t>
-            </w:r>
-            <w:r>
-              <w:rPr>
-                <w:rFonts w:ascii="Times New Roman" w:hAnsi="Times New Roman" w:cs="Times New Roman"/>
-                <w:color w:val="000000"/>
-              </w:rPr>
-              <w:t>.</w:t>
-            </w:r>
-          </w:p>
-          <w:p>
-            <w:pPr>
-              <w:rPr>
-                <w:rFonts w:ascii="Times New Roman" w:hAnsi="Times New Roman" w:cs="Times New Roman"/>
-                <w:color w:val="000000"/>
-                <w:u w:val="single"/>
-              </w:rPr>
-            </w:pPr>
-            <w:r>
-              <w:rPr>
-                <w:rFonts w:ascii="Times New Roman" w:hAnsi="Times New Roman" w:cs="Times New Roman"/>
-                <w:color w:val="000000"/>
-              </w:rPr>
-              <w:t xml:space="preserve">Cambiar el nombre de operaciones con polinomios a </w:t>
-            </w:r>
-            <w:r>
-              <w:rPr>
-                <w:rFonts w:ascii="Times New Roman" w:hAnsi="Times New Roman" w:cs="Times New Roman"/>
-                <w:color w:val="000000"/>
-              </w:rPr>
-              <w:t>La a</w:t>
-            </w:r>
-            <w:r>
-              <w:rPr>
-                <w:rFonts w:ascii="Times New Roman" w:hAnsi="Times New Roman" w:cs="Times New Roman"/>
-                <w:color w:val="000000"/>
-              </w:rPr>
-              <w:t>dición</w:t>
-            </w:r>
-            <w:r>
-              <w:rPr>
-                <w:rFonts w:ascii="Times New Roman" w:hAnsi="Times New Roman" w:cs="Times New Roman"/>
-                <w:color w:val="000000"/>
-                <w:u w:val="single"/>
-              </w:rPr>
-              <w:t xml:space="preserve"> </w:t>
-            </w:r>
-            <w:r>
-              <w:rPr>
-                <w:rFonts w:ascii="Times New Roman" w:hAnsi="Times New Roman" w:cs="Times New Roman"/>
-                <w:color w:val="000000"/>
-                <w:u w:val="single"/>
-              </w:rPr>
-              <w:t xml:space="preserve">y </w:t>
-            </w:r>
-            <w:r>
-              <w:rPr>
-                <w:rFonts w:ascii="Times New Roman" w:hAnsi="Times New Roman" w:cs="Times New Roman"/>
-                <w:color w:val="000000"/>
-                <w:u w:val="single"/>
-              </w:rPr>
-              <w:t>sustracción</w:t>
-            </w:r>
-            <w:r>
-              <w:rPr>
-                <w:rFonts w:ascii="Times New Roman" w:hAnsi="Times New Roman" w:cs="Times New Roman"/>
-                <w:color w:val="000000"/>
-                <w:u w:val="single"/>
-              </w:rPr>
-              <w:t xml:space="preserve"> </w:t>
-            </w:r>
-            <w:r>
-              <w:rPr>
-                <w:rFonts w:ascii="Times New Roman" w:hAnsi="Times New Roman" w:cs="Times New Roman"/>
-                <w:color w:val="000000"/>
-                <w:u w:val="single"/>
-              </w:rPr>
-              <w:t>de polinomios.</w:t>
-            </w:r>
-          </w:p>
-        </w:tc>
-      </w:tr>
-      <w:tr>
-        <w:tc>
-          <w:tcPr>
-            <w:tcW w:w="2518" w:type="dxa"/>
-          </w:tcPr>
-          <w:p>
-            <w:pPr>
-              <w:rPr>
-                <w:rFonts w:ascii="Times New Roman" w:hAnsi="Times New Roman" w:cs="Times New Roman"/>
-                <w:b/>
-                <w:color w:val="000000"/>
-                <w:sz w:val="18"/>
-                <w:szCs w:val="18"/>
-              </w:rPr>
-            </w:pPr>
-            <w:r>
-              <w:rPr>
-                <w:rFonts w:ascii="Times New Roman" w:hAnsi="Times New Roman" w:cs="Times New Roman"/>
-                <w:b/>
-                <w:color w:val="000000"/>
-                <w:sz w:val="18"/>
-                <w:szCs w:val="18"/>
-              </w:rPr>
-              <w:t>Título</w:t>
-            </w:r>
-          </w:p>
-        </w:tc>
-        <w:tc>
-          <w:tcPr>
-            <w:tcW w:w="6536" w:type="dxa"/>
-          </w:tcPr>
-          <w:p>
-            <w:pPr>
-              <w:rPr>
-                <w:rFonts w:ascii="Times New Roman" w:hAnsi="Times New Roman" w:cs="Times New Roman"/>
-                <w:color w:val="000000"/>
-              </w:rPr>
-            </w:pPr>
-            <w:r>
-              <w:rPr>
-                <w:rFonts w:ascii="Times New Roman" w:hAnsi="Times New Roman" w:cs="Times New Roman"/>
-                <w:color w:val="000000"/>
-              </w:rPr>
-              <w:t>La adición</w:t>
-            </w:r>
-            <w:r>
-              <w:rPr>
-                <w:rFonts w:ascii="Times New Roman" w:hAnsi="Times New Roman" w:cs="Times New Roman"/>
-                <w:color w:val="000000"/>
-              </w:rPr>
-              <w:t xml:space="preserve"> </w:t>
-            </w:r>
-            <w:r>
-              <w:rPr>
-                <w:rFonts w:ascii="Times New Roman" w:hAnsi="Times New Roman" w:cs="Times New Roman"/>
-                <w:color w:val="000000"/>
-              </w:rPr>
-              <w:t xml:space="preserve">y </w:t>
-            </w:r>
-            <w:r>
-              <w:rPr>
-                <w:rFonts w:ascii="Times New Roman" w:hAnsi="Times New Roman" w:cs="Times New Roman"/>
-                <w:color w:val="000000"/>
-              </w:rPr>
-              <w:t>sustracción</w:t>
-            </w:r>
-            <w:r>
-              <w:rPr>
-                <w:rFonts w:ascii="Times New Roman" w:hAnsi="Times New Roman" w:cs="Times New Roman"/>
-                <w:color w:val="000000"/>
-              </w:rPr>
-              <w:t xml:space="preserve"> </w:t>
-            </w:r>
-            <w:r>
-              <w:rPr>
-                <w:rFonts w:ascii="Times New Roman" w:hAnsi="Times New Roman" w:cs="Times New Roman"/>
-                <w:color w:val="000000"/>
-              </w:rPr>
-              <w:t>de polinomios</w:t>
-            </w:r>
-          </w:p>
-        </w:tc>
-      </w:tr>
-      <w:tr>
-        <w:tc>
-          <w:tcPr>
-            <w:tcW w:w="2518" w:type="dxa"/>
-          </w:tcPr>
-          <w:p>
-            <w:pPr>
-              <w:rPr>
-                <w:rFonts w:ascii="Times New Roman" w:hAnsi="Times New Roman" w:cs="Times New Roman"/>
-                <w:b/>
-                <w:color w:val="000000"/>
-                <w:sz w:val="18"/>
-                <w:szCs w:val="18"/>
-              </w:rPr>
-            </w:pPr>
-            <w:r>
-              <w:rPr>
-                <w:rFonts w:ascii="Times New Roman" w:hAnsi="Times New Roman" w:cs="Times New Roman"/>
-                <w:b/>
-                <w:color w:val="000000"/>
-                <w:sz w:val="18"/>
-                <w:szCs w:val="18"/>
-              </w:rPr>
-              <w:t>Descripción</w:t>
-            </w:r>
-          </w:p>
-        </w:tc>
-        <w:tc>
-          <w:tcPr>
-            <w:tcW w:w="6536" w:type="dxa"/>
-          </w:tcPr>
-          <w:p>
-            <w:pPr>
-              <w:rPr>
-                <w:rFonts w:ascii="Times New Roman" w:hAnsi="Times New Roman" w:cs="Times New Roman"/>
-                <w:color w:val="000000"/>
-              </w:rPr>
-            </w:pPr>
-            <w:r>
-              <w:rPr>
-                <w:rFonts w:ascii="Times New Roman" w:hAnsi="Times New Roman" w:cs="Times New Roman"/>
-                <w:color w:val="000000"/>
-              </w:rPr>
-              <w:t>Inte</w:t>
-            </w:r>
-            <w:r>
-              <w:rPr>
-                <w:rFonts w:ascii="Times New Roman" w:hAnsi="Times New Roman" w:cs="Times New Roman"/>
-                <w:color w:val="000000"/>
-              </w:rPr>
-              <w:t>ractivo que</w:t>
-            </w:r>
-            <w:r>
-              <w:rPr>
-                <w:rFonts w:ascii="Times New Roman" w:hAnsi="Times New Roman" w:cs="Times New Roman"/>
-                <w:color w:val="000000"/>
-              </w:rPr>
-              <w:t xml:space="preserve"> permite estudiar la </w:t>
-            </w:r>
-            <w:r>
-              <w:rPr>
-                <w:rFonts w:ascii="Times New Roman" w:hAnsi="Times New Roman" w:cs="Times New Roman"/>
-                <w:color w:val="000000"/>
-              </w:rPr>
-              <w:t>adición</w:t>
-            </w:r>
-            <w:r>
-              <w:rPr>
-                <w:rFonts w:ascii="Times New Roman" w:hAnsi="Times New Roman" w:cs="Times New Roman"/>
-                <w:color w:val="000000"/>
-              </w:rPr>
-              <w:t xml:space="preserve"> </w:t>
-            </w:r>
-            <w:r>
-              <w:rPr>
-                <w:rFonts w:ascii="Times New Roman" w:hAnsi="Times New Roman" w:cs="Times New Roman"/>
-                <w:color w:val="000000"/>
-              </w:rPr>
-              <w:t xml:space="preserve">y la </w:t>
-            </w:r>
-            <w:r>
-              <w:rPr>
-                <w:rFonts w:ascii="Times New Roman" w:hAnsi="Times New Roman" w:cs="Times New Roman"/>
-                <w:color w:val="000000"/>
-              </w:rPr>
-              <w:t>sustracción</w:t>
-            </w:r>
-            <w:r>
-              <w:rPr>
-                <w:rFonts w:ascii="Times New Roman" w:hAnsi="Times New Roman" w:cs="Times New Roman"/>
-                <w:color w:val="000000"/>
-              </w:rPr>
-              <w:t xml:space="preserve"> </w:t>
             </w:r>
             <w:r>
               <w:rPr>
@@ -19040,7 +18203,14 @@
                 <w:rFonts w:ascii="Times New Roman" w:hAnsi="Times New Roman" w:cs="Times New Roman"/>
                 <w:color w:val="000000"/>
               </w:rPr>
-              <w:t>08_02_CO_REC10</w:t>
+              <w:t>08_02_CO_REC1</w:t>
+            </w:r>
+            <w:r>
+              <w:rPr>
+                <w:rFonts w:ascii="Times New Roman" w:hAnsi="Times New Roman" w:cs="Times New Roman"/>
+                <w:color w:val="000000"/>
+              </w:rPr>
+              <w:t>4</w:t>
             </w:r>
             <w:r>
               <w:rPr>
@@ -19124,7 +18294,6 @@
                 <w:sz w:val="18"/>
                 <w:szCs w:val="18"/>
               </w:rPr>
-              <w:lastRenderedPageBreak/>
               <w:t>Descripción</w:t>
             </w:r>
           </w:p>
@@ -19358,8 +18527,8 @@
         <w:tblLook w:val="04A0" w:firstRow="1" w:lastRow="0" w:firstColumn="1" w:lastColumn="0" w:noHBand="0" w:noVBand="1"/>
       </w:tblPr>
       <w:tblGrid>
-        <w:gridCol w:w="2479"/>
-        <w:gridCol w:w="6349"/>
+        <w:gridCol w:w="2475"/>
+        <w:gridCol w:w="6353"/>
       </w:tblGrid>
       <w:tr>
         <w:tc>
@@ -19613,14 +18782,27 @@
                 <w:rFonts w:ascii="Times" w:eastAsiaTheme="minorEastAsia" w:hAnsi="Times"/>
                 <w:highlight w:val="yellow"/>
               </w:rPr>
-              <w:t>MA_08_02_022</w:t>
+              <w:t>&lt;&lt;</w:t>
             </w:r>
             <w:r>
               <w:rPr>
                 <w:rFonts w:ascii="Times" w:eastAsiaTheme="minorEastAsia" w:hAnsi="Times"/>
                 <w:highlight w:val="yellow"/>
               </w:rPr>
+              <w:t>MA_08_02_022</w:t>
+            </w:r>
+            <w:r>
+              <w:rPr>
+                <w:rFonts w:ascii="Times" w:eastAsiaTheme="minorEastAsia" w:hAnsi="Times"/>
+                <w:highlight w:val="yellow"/>
+              </w:rPr>
               <w:t>.gif</w:t>
+            </w:r>
+            <w:r>
+              <w:rPr>
+                <w:rFonts w:ascii="Times" w:eastAsiaTheme="minorEastAsia" w:hAnsi="Times"/>
+              </w:rPr>
+              <w:t>&gt;&gt;</w:t>
             </w:r>
           </w:p>
           <w:p>
@@ -19938,7 +19120,7 @@
                 <w:rFonts w:ascii="Times New Roman" w:hAnsi="Times New Roman" w:cs="Times New Roman"/>
                 <w:color w:val="000000"/>
               </w:rPr>
-              <w:t>08_02_CO_REC11</w:t>
+              <w:t>08_02_CO_REC15</w:t>
             </w:r>
             <w:r>
               <w:rPr>
@@ -20437,7 +19619,7 @@
                 <v:shape id="_x0000_i1027" type="#_x0000_t75" style="width:295.5pt;height:115.5pt" o:ole="">
                   <v:imagedata r:id="rId15" o:title=""/>
                 </v:shape>
-                <o:OLEObject Type="Embed" ProgID="PBrush" ShapeID="_x0000_i1027" DrawAspect="Content" ObjectID="_1499665580" r:id="rId16"/>
+                <o:OLEObject Type="Embed" ProgID="PBrush" ShapeID="_x0000_i1027" DrawAspect="Content" ObjectID="_1499709346" r:id="rId16"/>
               </w:object>
             </w:r>
           </w:p>
@@ -20595,6 +19777,14 @@
       <w:pPr>
         <w:rPr>
           <w:rFonts w:ascii="Times" w:hAnsi="Times"/>
+          <w:highlight w:val="yellow"/>
+        </w:rPr>
+      </w:pPr>
+    </w:p>
+    <w:p>
+      <w:pPr>
+        <w:rPr>
+          <w:rFonts w:ascii="Times" w:hAnsi="Times"/>
           <w:b/>
         </w:rPr>
       </w:pPr>
@@ -21866,6 +21056,7 @@
         <w:rPr>
           <w:rFonts w:ascii="Times" w:hAnsi="Times"/>
         </w:rPr>
+        <w:lastRenderedPageBreak/>
         <w:t xml:space="preserve">Para multiplicar dos polinomios, cada término del primer polinomio multiplica </w:t>
       </w:r>
       <w:r>
@@ -21898,7 +21089,6 @@
         <w:rPr>
           <w:rFonts w:ascii="Times" w:hAnsi="Times"/>
         </w:rPr>
-        <w:lastRenderedPageBreak/>
         <w:t>m</w:t>
       </w:r>
       <w:r>
@@ -22588,7 +21778,7 @@
                 <v:shape id="_x0000_i1028" type="#_x0000_t75" style="width:237.75pt;height:129.75pt" o:ole="">
                   <v:imagedata r:id="rId17" o:title=""/>
                 </v:shape>
-                <o:OLEObject Type="Embed" ProgID="PBrush" ShapeID="_x0000_i1028" DrawAspect="Content" ObjectID="_1499665581" r:id="rId18"/>
+                <o:OLEObject Type="Embed" ProgID="PBrush" ShapeID="_x0000_i1028" DrawAspect="Content" ObjectID="_1499709347" r:id="rId18"/>
               </w:object>
             </w:r>
           </w:p>
@@ -22816,7 +22006,7 @@
                 <w:rFonts w:ascii="Times New Roman" w:hAnsi="Times New Roman" w:cs="Times New Roman"/>
                 <w:color w:val="000000"/>
               </w:rPr>
-              <w:t>08_02_CO_REC12</w:t>
+              <w:t>08_02_CO_REC17</w:t>
             </w:r>
             <w:r>
               <w:rPr>
@@ -22920,21 +22110,28 @@
                 <w:rFonts w:ascii="Times New Roman" w:hAnsi="Times New Roman" w:cs="Times New Roman"/>
                 <w:color w:val="000000"/>
               </w:rPr>
-              <w:t xml:space="preserve">Esta actividad </w:t>
-            </w:r>
-            <w:r>
-              <w:rPr>
-                <w:rFonts w:ascii="Times New Roman" w:hAnsi="Times New Roman" w:cs="Times New Roman"/>
-                <w:color w:val="000000"/>
-              </w:rPr>
-              <w:t>permit</w:t>
-            </w:r>
-            <w:r>
-              <w:rPr>
-                <w:rFonts w:ascii="Times New Roman" w:hAnsi="Times New Roman" w:cs="Times New Roman"/>
-                <w:color w:val="000000"/>
-              </w:rPr>
-              <w:t>e</w:t>
+              <w:t>A</w:t>
+            </w:r>
+            <w:r>
+              <w:rPr>
+                <w:rFonts w:ascii="Times New Roman" w:hAnsi="Times New Roman" w:cs="Times New Roman"/>
+                <w:color w:val="000000"/>
+              </w:rPr>
+              <w:t xml:space="preserve">ctividad </w:t>
+            </w:r>
+            <w:r>
+              <w:rPr>
+                <w:rFonts w:ascii="Times New Roman" w:hAnsi="Times New Roman" w:cs="Times New Roman"/>
+                <w:color w:val="000000"/>
+              </w:rPr>
+              <w:t>p</w:t>
+            </w:r>
+            <w:r>
+              <w:rPr>
+                <w:rFonts w:ascii="Times New Roman" w:hAnsi="Times New Roman" w:cs="Times New Roman"/>
+                <w:color w:val="000000"/>
+              </w:rPr>
+              <w:t>ara</w:t>
             </w:r>
             <w:r>
               <w:rPr>
@@ -23316,7 +22513,7 @@
                 <v:shape id="_x0000_i1029" type="#_x0000_t75" style="width:208.5pt;height:100.5pt" o:ole="">
                   <v:imagedata r:id="rId19" o:title=""/>
                 </v:shape>
-                <o:OLEObject Type="Embed" ProgID="PBrush" ShapeID="_x0000_i1029" DrawAspect="Content" ObjectID="_1499665582" r:id="rId20"/>
+                <o:OLEObject Type="Embed" ProgID="PBrush" ShapeID="_x0000_i1029" DrawAspect="Content" ObjectID="_1499709348" r:id="rId20"/>
               </w:object>
             </w:r>
           </w:p>
@@ -23650,14 +22847,14 @@
                 <w:rFonts w:ascii="Times" w:eastAsiaTheme="minorEastAsia" w:hAnsi="Times"/>
                 <w:highlight w:val="yellow"/>
               </w:rPr>
-              <w:t>MA_08_02_0</w:t>
+              <w:t>&lt;&lt;</w:t>
             </w:r>
             <w:r>
               <w:rPr>
                 <w:rFonts w:ascii="Times" w:eastAsiaTheme="minorEastAsia" w:hAnsi="Times"/>
                 <w:highlight w:val="yellow"/>
               </w:rPr>
-              <w:t>27</w:t>
+              <w:t>MA_08_02_027</w:t>
             </w:r>
             <w:r>
               <w:rPr>
@@ -23665,6 +22862,12 @@
                 <w:highlight w:val="yellow"/>
               </w:rPr>
               <w:t>.gif</w:t>
+            </w:r>
+            <w:r>
+              <w:rPr>
+                <w:rFonts w:ascii="Times" w:eastAsiaTheme="minorEastAsia" w:hAnsi="Times"/>
+              </w:rPr>
+              <w:t>&gt;&gt;</w:t>
             </w:r>
           </w:p>
           <w:p>
@@ -23694,14 +22897,14 @@
                 <w:rFonts w:ascii="Times" w:eastAsiaTheme="minorEastAsia" w:hAnsi="Times"/>
                 <w:highlight w:val="yellow"/>
               </w:rPr>
-              <w:t>MA_08_02_0</w:t>
+              <w:t>&lt;&lt;</w:t>
             </w:r>
             <w:r>
               <w:rPr>
                 <w:rFonts w:ascii="Times" w:eastAsiaTheme="minorEastAsia" w:hAnsi="Times"/>
                 <w:highlight w:val="yellow"/>
               </w:rPr>
-              <w:t>28</w:t>
+              <w:t>MA_08_02_028</w:t>
             </w:r>
             <w:r>
               <w:rPr>
@@ -23709,6 +22912,12 @@
                 <w:highlight w:val="yellow"/>
               </w:rPr>
               <w:t>.gif</w:t>
+            </w:r>
+            <w:r>
+              <w:rPr>
+                <w:rFonts w:ascii="Times" w:eastAsiaTheme="minorEastAsia" w:hAnsi="Times"/>
+              </w:rPr>
+              <w:t>&gt;&gt;</w:t>
             </w:r>
           </w:p>
           <w:p>
@@ -23948,14 +23157,14 @@
           <w:rFonts w:ascii="Times" w:eastAsiaTheme="minorEastAsia" w:hAnsi="Times"/>
           <w:highlight w:val="yellow"/>
         </w:rPr>
-        <w:t>MA_08_02_0</w:t>
+        <w:t>&lt;&lt;</w:t>
       </w:r>
       <w:r>
         <w:rPr>
           <w:rFonts w:ascii="Times" w:eastAsiaTheme="minorEastAsia" w:hAnsi="Times"/>
           <w:highlight w:val="yellow"/>
         </w:rPr>
-        <w:t>29</w:t>
+        <w:t>MA_08_02_029</w:t>
       </w:r>
       <w:r>
         <w:rPr>
@@ -23963,6 +23172,12 @@
           <w:highlight w:val="yellow"/>
         </w:rPr>
         <w:t>.gif</w:t>
+      </w:r>
+      <w:r>
+        <w:rPr>
+          <w:rFonts w:ascii="Times" w:eastAsiaTheme="minorEastAsia" w:hAnsi="Times"/>
+        </w:rPr>
+        <w:t>&gt;&gt;</w:t>
       </w:r>
     </w:p>
     <w:p>
@@ -23988,14 +23203,14 @@
           <w:rFonts w:ascii="Times" w:eastAsiaTheme="minorEastAsia" w:hAnsi="Times"/>
           <w:highlight w:val="yellow"/>
         </w:rPr>
-        <w:t>MA_08_02_0</w:t>
+        <w:t>&lt;&lt;</w:t>
       </w:r>
       <w:r>
         <w:rPr>
           <w:rFonts w:ascii="Times" w:eastAsiaTheme="minorEastAsia" w:hAnsi="Times"/>
           <w:highlight w:val="yellow"/>
         </w:rPr>
-        <w:t>30</w:t>
+        <w:t>MA_08_02_030</w:t>
       </w:r>
       <w:r>
         <w:rPr>
@@ -24003,6 +23218,12 @@
           <w:highlight w:val="yellow"/>
         </w:rPr>
         <w:t>.gif</w:t>
+      </w:r>
+      <w:r>
+        <w:rPr>
+          <w:rFonts w:ascii="Times" w:eastAsiaTheme="minorEastAsia" w:hAnsi="Times"/>
+        </w:rPr>
+        <w:t>&gt;&gt;</w:t>
       </w:r>
     </w:p>
     <w:p>
@@ -24487,7 +23708,7 @@
                 <v:shape id="_x0000_i1030" type="#_x0000_t75" style="width:439.5pt;height:194.25pt" o:ole="">
                   <v:imagedata r:id="rId21" o:title=""/>
                 </v:shape>
-                <o:OLEObject Type="Embed" ProgID="PBrush" ShapeID="_x0000_i1030" DrawAspect="Content" ObjectID="_1499665583" r:id="rId22"/>
+                <o:OLEObject Type="Embed" ProgID="PBrush" ShapeID="_x0000_i1030" DrawAspect="Content" ObjectID="_1499709349" r:id="rId22"/>
               </w:object>
             </w:r>
           </w:p>
@@ -24930,7 +24151,7 @@
                 <v:shape id="_x0000_i1031" type="#_x0000_t75" style="width:208.5pt;height:186.75pt" o:ole="">
                   <v:imagedata r:id="rId23" o:title=""/>
                 </v:shape>
-                <o:OLEObject Type="Embed" ProgID="PBrush" ShapeID="_x0000_i1031" DrawAspect="Content" ObjectID="_1499665584" r:id="rId24"/>
+                <o:OLEObject Type="Embed" ProgID="PBrush" ShapeID="_x0000_i1031" DrawAspect="Content" ObjectID="_1499709350" r:id="rId24"/>
               </w:object>
             </w:r>
           </w:p>
@@ -25095,6 +24316,13 @@
         </w:tc>
       </w:tr>
     </w:tbl>
+    <w:p>
+      <w:pPr>
+        <w:rPr>
+          <w:rFonts w:ascii="Times" w:hAnsi="Times"/>
+        </w:rPr>
+      </w:pPr>
+    </w:p>
     <w:p>
       <w:pPr>
         <w:rPr>
@@ -25105,7 +24333,7 @@
     <w:tbl>
       <w:tblPr>
         <w:tblStyle w:val="Tablaconcuadrcula"/>
-        <w:tblW w:w="0" w:type="auto"/>
+        <w:tblW w:w="9054" w:type="dxa"/>
         <w:tblLayout w:type="fixed"/>
         <w:tblLook w:val="04A0" w:firstRow="1" w:lastRow="0" w:firstColumn="1" w:lastColumn="0" w:noHBand="0" w:noVBand="1"/>
       </w:tblPr>
@@ -25193,7 +24421,7 @@
                 <w:rFonts w:ascii="Times New Roman" w:hAnsi="Times New Roman" w:cs="Times New Roman"/>
                 <w:color w:val="000000"/>
               </w:rPr>
-              <w:t>08_02_CO_REC13</w:t>
+              <w:t>08_02_CO_REC20</w:t>
             </w:r>
             <w:r>
               <w:rPr>
@@ -25414,14 +24642,7 @@
                 <w:rFonts w:ascii="Times New Roman" w:hAnsi="Times New Roman" w:cs="Times New Roman"/>
                 <w:color w:val="000000"/>
               </w:rPr>
-              <w:t>Esta actividad permit</w:t>
-            </w:r>
-            <w:r>
-              <w:rPr>
-                <w:rFonts w:ascii="Times New Roman" w:hAnsi="Times New Roman" w:cs="Times New Roman"/>
-                <w:color w:val="000000"/>
-              </w:rPr>
-              <w:t>e</w:t>
+              <w:t>Actividad para</w:t>
             </w:r>
             <w:r>
               <w:rPr>
@@ -25448,411 +24669,6 @@
         </w:rPr>
       </w:pPr>
     </w:p>
-    <w:tbl>
-      <w:tblPr>
-        <w:tblStyle w:val="Tablaconcuadrcula"/>
-        <w:tblW w:w="0" w:type="auto"/>
-        <w:tblLayout w:type="fixed"/>
-        <w:tblLook w:val="04A0" w:firstRow="1" w:lastRow="0" w:firstColumn="1" w:lastColumn="0" w:noHBand="0" w:noVBand="1"/>
-      </w:tblPr>
-      <w:tblGrid>
-        <w:gridCol w:w="2518"/>
-        <w:gridCol w:w="6536"/>
-      </w:tblGrid>
-      <w:tr>
-        <w:tc>
-          <w:tcPr>
-            <w:tcW w:w="9054" w:type="dxa"/>
-            <w:gridSpan w:val="2"/>
-            <w:shd w:val="clear" w:color="auto" w:fill="000000" w:themeFill="text1"/>
-          </w:tcPr>
-          <w:p>
-            <w:pPr>
-              <w:jc w:val="center"/>
-              <w:rPr>
-                <w:rFonts w:ascii="Times New Roman" w:hAnsi="Times New Roman" w:cs="Times New Roman"/>
-                <w:b/>
-                <w:color w:val="FFFFFF" w:themeColor="background1"/>
-              </w:rPr>
-            </w:pPr>
-            <w:r>
-              <w:rPr>
-                <w:rFonts w:ascii="Times New Roman" w:hAnsi="Times New Roman" w:cs="Times New Roman"/>
-                <w:b/>
-                <w:color w:val="FFFFFF" w:themeColor="background1"/>
-              </w:rPr>
-              <w:t>Profundiza</w:t>
-            </w:r>
-            <w:r>
-              <w:rPr>
-                <w:rFonts w:ascii="Times New Roman" w:hAnsi="Times New Roman" w:cs="Times New Roman"/>
-                <w:b/>
-                <w:color w:val="FFFFFF" w:themeColor="background1"/>
-              </w:rPr>
-              <w:t>: recurso aprovechado</w:t>
-            </w:r>
-          </w:p>
-        </w:tc>
-      </w:tr>
-      <w:tr>
-        <w:tc>
-          <w:tcPr>
-            <w:tcW w:w="2518" w:type="dxa"/>
-          </w:tcPr>
-          <w:p>
-            <w:pPr>
-              <w:rPr>
-                <w:rFonts w:ascii="Times New Roman" w:hAnsi="Times New Roman" w:cs="Times New Roman"/>
-                <w:b/>
-                <w:color w:val="000000"/>
-                <w:sz w:val="18"/>
-                <w:szCs w:val="18"/>
-              </w:rPr>
-            </w:pPr>
-            <w:r>
-              <w:rPr>
-                <w:rFonts w:ascii="Times New Roman" w:hAnsi="Times New Roman" w:cs="Times New Roman"/>
-                <w:b/>
-                <w:color w:val="000000"/>
-                <w:sz w:val="18"/>
-                <w:szCs w:val="18"/>
-              </w:rPr>
-              <w:t>Código</w:t>
-            </w:r>
-          </w:p>
-        </w:tc>
-        <w:tc>
-          <w:tcPr>
-            <w:tcW w:w="6536" w:type="dxa"/>
-          </w:tcPr>
-          <w:p>
-            <w:pPr>
-              <w:rPr>
-                <w:rFonts w:ascii="Times New Roman" w:hAnsi="Times New Roman" w:cs="Times New Roman"/>
-                <w:b/>
-                <w:color w:val="000000"/>
-                <w:sz w:val="18"/>
-                <w:szCs w:val="18"/>
-              </w:rPr>
-            </w:pPr>
-            <w:r>
-              <w:rPr>
-                <w:rFonts w:ascii="Times New Roman" w:hAnsi="Times New Roman" w:cs="Times New Roman"/>
-                <w:color w:val="000000"/>
-              </w:rPr>
-              <w:t>MA_</w:t>
-            </w:r>
-            <w:r>
-              <w:rPr>
-                <w:rFonts w:ascii="Times New Roman" w:hAnsi="Times New Roman" w:cs="Times New Roman"/>
-                <w:color w:val="000000"/>
-              </w:rPr>
-              <w:t>08_02_CO_REC14</w:t>
-            </w:r>
-            <w:r>
-              <w:rPr>
-                <w:rFonts w:ascii="Times New Roman" w:hAnsi="Times New Roman" w:cs="Times New Roman"/>
-                <w:color w:val="000000"/>
-              </w:rPr>
-              <w:t>0</w:t>
-            </w:r>
-          </w:p>
-        </w:tc>
-      </w:tr>
-      <w:tr>
-        <w:tc>
-          <w:tcPr>
-            <w:tcW w:w="2518" w:type="dxa"/>
-          </w:tcPr>
-          <w:p>
-            <w:pPr>
-              <w:rPr>
-                <w:rFonts w:ascii="Times New Roman" w:hAnsi="Times New Roman" w:cs="Times New Roman"/>
-                <w:color w:val="000000"/>
-              </w:rPr>
-            </w:pPr>
-            <w:r>
-              <w:rPr>
-                <w:rFonts w:ascii="Times New Roman" w:hAnsi="Times New Roman" w:cs="Times New Roman"/>
-                <w:b/>
-                <w:color w:val="000000"/>
-                <w:sz w:val="18"/>
-                <w:szCs w:val="18"/>
-              </w:rPr>
-              <w:t>Ubicación en Aula Planeta</w:t>
-            </w:r>
-          </w:p>
-        </w:tc>
-        <w:tc>
-          <w:tcPr>
-            <w:tcW w:w="6536" w:type="dxa"/>
-          </w:tcPr>
-          <w:p>
-            <w:pPr>
-              <w:rPr>
-                <w:rFonts w:ascii="Times New Roman" w:hAnsi="Times New Roman" w:cs="Times New Roman"/>
-                <w:color w:val="000000"/>
-              </w:rPr>
-            </w:pPr>
-            <w:r>
-              <w:rPr>
-                <w:rFonts w:ascii="Times New Roman" w:hAnsi="Times New Roman" w:cs="Times New Roman"/>
-                <w:color w:val="000000"/>
-              </w:rPr>
-              <w:t>3</w:t>
-            </w:r>
-            <w:r>
-              <w:rPr>
-                <w:rFonts w:ascii="Times New Roman" w:hAnsi="Times New Roman" w:cs="Times New Roman"/>
-                <w:color w:val="000000"/>
-              </w:rPr>
-              <w:t>°</w:t>
-            </w:r>
-            <w:r>
-              <w:rPr>
-                <w:rFonts w:ascii="Times New Roman" w:hAnsi="Times New Roman" w:cs="Times New Roman"/>
-                <w:color w:val="000000"/>
-              </w:rPr>
-              <w:t>ESO/Matemáticas/</w:t>
-            </w:r>
-            <w:r>
-              <w:rPr>
-                <w:rFonts w:ascii="Times New Roman" w:hAnsi="Times New Roman" w:cs="Times New Roman"/>
-                <w:color w:val="000000"/>
-              </w:rPr>
-              <w:t>Las expresiones algebraicas y las ecuaciones/</w:t>
-            </w:r>
-            <w:r>
-              <w:rPr>
-                <w:rFonts w:ascii="Times New Roman" w:hAnsi="Times New Roman" w:cs="Times New Roman"/>
-                <w:color w:val="000000"/>
-              </w:rPr>
-              <w:t>los</w:t>
-            </w:r>
-            <w:r>
-              <w:rPr>
-                <w:rFonts w:ascii="Times New Roman" w:hAnsi="Times New Roman" w:cs="Times New Roman"/>
-                <w:color w:val="000000"/>
-              </w:rPr>
-              <w:t xml:space="preserve"> </w:t>
-            </w:r>
-            <w:r>
-              <w:rPr>
-                <w:rFonts w:ascii="Times New Roman" w:hAnsi="Times New Roman" w:cs="Times New Roman"/>
-                <w:color w:val="000000"/>
-              </w:rPr>
-              <w:t>polinomios</w:t>
-            </w:r>
-          </w:p>
-        </w:tc>
-      </w:tr>
-      <w:tr>
-        <w:tc>
-          <w:tcPr>
-            <w:tcW w:w="2518" w:type="dxa"/>
-          </w:tcPr>
-          <w:p>
-            <w:pPr>
-              <w:rPr>
-                <w:rFonts w:ascii="Times New Roman" w:hAnsi="Times New Roman" w:cs="Times New Roman"/>
-                <w:color w:val="000000"/>
-              </w:rPr>
-            </w:pPr>
-            <w:r>
-              <w:rPr>
-                <w:rFonts w:ascii="Times New Roman" w:hAnsi="Times New Roman" w:cs="Times New Roman"/>
-                <w:b/>
-                <w:color w:val="000000"/>
-                <w:sz w:val="18"/>
-                <w:szCs w:val="18"/>
-              </w:rPr>
-              <w:t>Cambio (descripción o capturas de pantallas)</w:t>
-            </w:r>
-          </w:p>
-        </w:tc>
-        <w:tc>
-          <w:tcPr>
-            <w:tcW w:w="6536" w:type="dxa"/>
-          </w:tcPr>
-          <w:p>
-            <w:pPr>
-              <w:rPr>
-                <w:rFonts w:ascii="Times New Roman" w:hAnsi="Times New Roman" w:cs="Times New Roman"/>
-                <w:color w:val="000000"/>
-              </w:rPr>
-            </w:pPr>
-            <w:r>
-              <w:rPr>
-                <w:rFonts w:ascii="Times New Roman" w:hAnsi="Times New Roman" w:cs="Times New Roman"/>
-                <w:color w:val="000000"/>
-              </w:rPr>
-              <w:t>Tomar únicamente la parte de multiplicar y dividir polinomios</w:t>
-            </w:r>
-          </w:p>
-          <w:p>
-            <w:pPr>
-              <w:rPr>
-                <w:rFonts w:ascii="Times New Roman" w:hAnsi="Times New Roman" w:cs="Times New Roman"/>
-                <w:color w:val="000000"/>
-              </w:rPr>
-            </w:pPr>
-            <w:r>
-              <w:rPr>
-                <w:rFonts w:ascii="Times New Roman" w:hAnsi="Times New Roman" w:cs="Times New Roman"/>
-                <w:color w:val="000000"/>
-              </w:rPr>
-              <w:t xml:space="preserve">Cambiar la expresión “Sabríais” por </w:t>
-            </w:r>
-            <w:r>
-              <w:rPr>
-                <w:rFonts w:ascii="Times New Roman" w:hAnsi="Times New Roman" w:cs="Times New Roman"/>
-                <w:color w:val="000000"/>
-              </w:rPr>
-              <w:t>“</w:t>
-            </w:r>
-            <w:r>
-              <w:rPr>
-                <w:rFonts w:ascii="Times New Roman" w:hAnsi="Times New Roman" w:cs="Times New Roman"/>
-                <w:color w:val="000000"/>
-              </w:rPr>
-              <w:t>sabes</w:t>
-            </w:r>
-            <w:r>
-              <w:rPr>
-                <w:rFonts w:ascii="Times New Roman" w:hAnsi="Times New Roman" w:cs="Times New Roman"/>
-                <w:color w:val="000000"/>
-              </w:rPr>
-              <w:t>”.</w:t>
-            </w:r>
-          </w:p>
-          <w:p>
-            <w:pPr>
-              <w:rPr>
-                <w:rFonts w:ascii="Times New Roman" w:hAnsi="Times New Roman" w:cs="Times New Roman"/>
-                <w:color w:val="000000"/>
-              </w:rPr>
-            </w:pPr>
-            <w:r>
-              <w:rPr>
-                <w:rFonts w:ascii="Times New Roman" w:hAnsi="Times New Roman" w:cs="Times New Roman"/>
-                <w:color w:val="000000"/>
-              </w:rPr>
-              <w:t>Cambiar el título de “Practica operaciones con polinomios” a “La multiplicación y división de polinomios”</w:t>
-            </w:r>
-          </w:p>
-        </w:tc>
-      </w:tr>
-      <w:tr>
-        <w:tc>
-          <w:tcPr>
-            <w:tcW w:w="2518" w:type="dxa"/>
-          </w:tcPr>
-          <w:p>
-            <w:pPr>
-              <w:rPr>
-                <w:rFonts w:ascii="Times New Roman" w:hAnsi="Times New Roman" w:cs="Times New Roman"/>
-                <w:b/>
-                <w:color w:val="000000"/>
-                <w:sz w:val="18"/>
-                <w:szCs w:val="18"/>
-              </w:rPr>
-            </w:pPr>
-            <w:r>
-              <w:rPr>
-                <w:rFonts w:ascii="Times New Roman" w:hAnsi="Times New Roman" w:cs="Times New Roman"/>
-                <w:b/>
-                <w:color w:val="000000"/>
-                <w:sz w:val="18"/>
-                <w:szCs w:val="18"/>
-              </w:rPr>
-              <w:t>Título</w:t>
-            </w:r>
-          </w:p>
-        </w:tc>
-        <w:tc>
-          <w:tcPr>
-            <w:tcW w:w="6536" w:type="dxa"/>
-          </w:tcPr>
-          <w:p>
-            <w:pPr>
-              <w:rPr>
-                <w:rFonts w:ascii="Times New Roman" w:hAnsi="Times New Roman" w:cs="Times New Roman"/>
-                <w:color w:val="000000"/>
-              </w:rPr>
-            </w:pPr>
-            <w:r>
-              <w:rPr>
-                <w:rFonts w:ascii="Times New Roman" w:hAnsi="Times New Roman" w:cs="Times New Roman"/>
-                <w:color w:val="000000"/>
-              </w:rPr>
-              <w:t>La multiplicación y la división de polinomios</w:t>
-            </w:r>
-          </w:p>
-        </w:tc>
-      </w:tr>
-      <w:tr>
-        <w:tc>
-          <w:tcPr>
-            <w:tcW w:w="2518" w:type="dxa"/>
-          </w:tcPr>
-          <w:p>
-            <w:pPr>
-              <w:rPr>
-                <w:rFonts w:ascii="Times New Roman" w:hAnsi="Times New Roman" w:cs="Times New Roman"/>
-                <w:b/>
-                <w:color w:val="000000"/>
-                <w:sz w:val="18"/>
-                <w:szCs w:val="18"/>
-              </w:rPr>
-            </w:pPr>
-            <w:r>
-              <w:rPr>
-                <w:rFonts w:ascii="Times New Roman" w:hAnsi="Times New Roman" w:cs="Times New Roman"/>
-                <w:b/>
-                <w:color w:val="000000"/>
-                <w:sz w:val="18"/>
-                <w:szCs w:val="18"/>
-              </w:rPr>
-              <w:t>Descripción</w:t>
-            </w:r>
-          </w:p>
-        </w:tc>
-        <w:tc>
-          <w:tcPr>
-            <w:tcW w:w="6536" w:type="dxa"/>
-          </w:tcPr>
-          <w:p>
-            <w:pPr>
-              <w:rPr>
-                <w:rFonts w:ascii="Times New Roman" w:hAnsi="Times New Roman" w:cs="Times New Roman"/>
-                <w:color w:val="000000"/>
-              </w:rPr>
-            </w:pPr>
-            <w:r>
-              <w:rPr>
-                <w:rFonts w:ascii="Times New Roman" w:hAnsi="Times New Roman" w:cs="Times New Roman"/>
-                <w:color w:val="000000"/>
-              </w:rPr>
-              <w:t>Interactivo que</w:t>
-            </w:r>
-            <w:r>
-              <w:rPr>
-                <w:rFonts w:ascii="Times New Roman" w:hAnsi="Times New Roman" w:cs="Times New Roman"/>
-                <w:color w:val="000000"/>
-              </w:rPr>
-              <w:t xml:space="preserve"> permite estudiar la multiplicac</w:t>
-            </w:r>
-            <w:r>
-              <w:rPr>
-                <w:rFonts w:ascii="Times New Roman" w:hAnsi="Times New Roman" w:cs="Times New Roman"/>
-                <w:color w:val="000000"/>
-              </w:rPr>
-              <w:t>ión y la división de polinomios</w:t>
-            </w:r>
-          </w:p>
-        </w:tc>
-      </w:tr>
-    </w:tbl>
     <w:p>
       <w:pPr>
         <w:rPr>
@@ -26028,7 +24844,6 @@
         <w:rPr>
           <w:rFonts w:ascii="Times" w:eastAsiaTheme="minorEastAsia" w:hAnsi="Times"/>
         </w:rPr>
-        <w:lastRenderedPageBreak/>
         <w:t>Para d</w:t>
       </w:r>
       <w:r>
@@ -26313,6 +25128,7 @@
                 <w:sz w:val="18"/>
                 <w:szCs w:val="18"/>
               </w:rPr>
+              <w:lastRenderedPageBreak/>
               <w:t>Descripción</w:t>
             </w:r>
           </w:p>
@@ -26330,7 +25146,7 @@
                 <v:shape id="_x0000_i1032" type="#_x0000_t75" style="width:223.5pt;height:21.75pt" o:ole="">
                   <v:imagedata r:id="rId25" o:title=""/>
                 </v:shape>
-                <o:OLEObject Type="Embed" ProgID="PBrush" ShapeID="_x0000_i1032" DrawAspect="Content" ObjectID="_1499665585" r:id="rId26"/>
+                <o:OLEObject Type="Embed" ProgID="PBrush" ShapeID="_x0000_i1032" DrawAspect="Content" ObjectID="_1499709351" r:id="rId26"/>
               </w:object>
             </w:r>
           </w:p>
@@ -26358,7 +25174,7 @@
                       <v:shape id="_x0000_i1033" type="#_x0000_t75" style="width:180pt;height:50.25pt" o:ole="">
                         <v:imagedata r:id="rId27" o:title=""/>
                       </v:shape>
-                      <o:OLEObject Type="Embed" ProgID="PBrush" ShapeID="_x0000_i1033" DrawAspect="Content" ObjectID="_1499665586" r:id="rId28"/>
+                      <o:OLEObject Type="Embed" ProgID="PBrush" ShapeID="_x0000_i1033" DrawAspect="Content" ObjectID="_1499709352" r:id="rId28"/>
                     </w:object>
                   </w:r>
                 </w:p>
@@ -26386,7 +25202,7 @@
                       <v:shape id="_x0000_i1034" type="#_x0000_t75" style="width:187.5pt;height:64.5pt" o:ole="">
                         <v:imagedata r:id="rId29" o:title=""/>
                       </v:shape>
-                      <o:OLEObject Type="Embed" ProgID="PBrush" ShapeID="_x0000_i1034" DrawAspect="Content" ObjectID="_1499665587" r:id="rId30"/>
+                      <o:OLEObject Type="Embed" ProgID="PBrush" ShapeID="_x0000_i1034" DrawAspect="Content" ObjectID="_1499709353" r:id="rId30"/>
                     </w:object>
                   </w:r>
                 </w:p>
@@ -26419,7 +25235,7 @@
                       <v:shape id="_x0000_i1035" type="#_x0000_t75" style="width:201.75pt;height:79.5pt" o:ole="">
                         <v:imagedata r:id="rId31" o:title=""/>
                       </v:shape>
-                      <o:OLEObject Type="Embed" ProgID="PBrush" ShapeID="_x0000_i1035" DrawAspect="Content" ObjectID="_1499665588" r:id="rId32"/>
+                      <o:OLEObject Type="Embed" ProgID="PBrush" ShapeID="_x0000_i1035" DrawAspect="Content" ObjectID="_1499709354" r:id="rId32"/>
                     </w:object>
                   </w:r>
                 </w:p>
@@ -26562,7 +25378,7 @@
                       <v:shape id="_x0000_i1036" type="#_x0000_t75" style="width:3in;height:50.25pt" o:ole="">
                         <v:imagedata r:id="rId33" o:title=""/>
                       </v:shape>
-                      <o:OLEObject Type="Embed" ProgID="PBrush" ShapeID="_x0000_i1036" DrawAspect="Content" ObjectID="_1499665589" r:id="rId34"/>
+                      <o:OLEObject Type="Embed" ProgID="PBrush" ShapeID="_x0000_i1036" DrawAspect="Content" ObjectID="_1499709355" r:id="rId34"/>
                     </w:object>
                   </w:r>
                 </w:p>
@@ -26721,71 +25537,71 @@
         <w:rPr>
           <w:rFonts w:ascii="Times" w:eastAsiaTheme="minorEastAsia" w:hAnsi="Times"/>
         </w:rPr>
+        <w:t>¿Cómo se obtuvieron los números 8, 16,</w:t>
+      </w:r>
+      <w:r>
+        <w:rPr>
+          <w:rFonts w:ascii="Times" w:eastAsiaTheme="minorEastAsia" w:hAnsi="Times"/>
+        </w:rPr>
+        <w:t xml:space="preserve"> </w:t>
+      </w:r>
+      <w:r>
+        <w:rPr>
+          <w:rFonts w:ascii="Times" w:eastAsiaTheme="minorEastAsia" w:hAnsi="Times"/>
+        </w:rPr>
+        <w:t xml:space="preserve">36 y 60 del segundo renglón y 4, 8, 18, 30 y 65 del tercer </w:t>
+      </w:r>
+      <w:r>
+        <w:rPr>
+          <w:rFonts w:ascii="Times" w:eastAsiaTheme="minorEastAsia" w:hAnsi="Times"/>
+        </w:rPr>
+        <w:t>renglón</w:t>
+      </w:r>
+      <w:r>
+        <w:rPr>
+          <w:rFonts w:ascii="Times" w:eastAsiaTheme="minorEastAsia" w:hAnsi="Times"/>
+        </w:rPr>
+        <w:t>?</w:t>
+      </w:r>
+    </w:p>
+    <w:p>
+      <w:pPr>
+        <w:jc w:val="center"/>
+        <w:rPr>
+          <w:rFonts w:ascii="Times" w:eastAsiaTheme="minorEastAsia" w:hAnsi="Times"/>
+        </w:rPr>
+      </w:pPr>
+      <w:r>
+        <w:rPr>
+          <w:rFonts w:ascii="Times" w:eastAsiaTheme="minorEastAsia" w:hAnsi="Times"/>
+        </w:rPr>
+        <w:t xml:space="preserve">4 </w:t>
+      </w:r>
+      <w:r>
+        <w:rPr>
+          <w:rFonts w:ascii="Times" w:eastAsiaTheme="minorEastAsia" w:hAnsi="Times" w:cs="Times"/>
+        </w:rPr>
+        <w:t>∙</w:t>
+      </w:r>
+      <w:r>
+        <w:rPr>
+          <w:rFonts w:ascii="Times" w:eastAsiaTheme="minorEastAsia" w:hAnsi="Times"/>
+        </w:rPr>
+        <w:t xml:space="preserve"> 2 = 8</w:t>
+      </w:r>
+    </w:p>
+    <w:p>
+      <w:pPr>
+        <w:jc w:val="center"/>
+        <w:rPr>
+          <w:rFonts w:ascii="Times" w:eastAsiaTheme="minorEastAsia" w:hAnsi="Times"/>
+        </w:rPr>
+      </w:pPr>
+      <w:r>
+        <w:rPr>
+          <w:rFonts w:ascii="Times" w:eastAsiaTheme="minorEastAsia" w:hAnsi="Times"/>
+        </w:rPr>
         <w:lastRenderedPageBreak/>
-        <w:t>¿Cómo se obtuvieron los números 8, 16,</w:t>
-      </w:r>
-      <w:r>
-        <w:rPr>
-          <w:rFonts w:ascii="Times" w:eastAsiaTheme="minorEastAsia" w:hAnsi="Times"/>
-        </w:rPr>
-        <w:t xml:space="preserve"> </w:t>
-      </w:r>
-      <w:r>
-        <w:rPr>
-          <w:rFonts w:ascii="Times" w:eastAsiaTheme="minorEastAsia" w:hAnsi="Times"/>
-        </w:rPr>
-        <w:t xml:space="preserve">36 y 60 del segundo renglón y 4, 8, 18, 30 y 65 del tercer </w:t>
-      </w:r>
-      <w:r>
-        <w:rPr>
-          <w:rFonts w:ascii="Times" w:eastAsiaTheme="minorEastAsia" w:hAnsi="Times"/>
-        </w:rPr>
-        <w:t>renglón</w:t>
-      </w:r>
-      <w:r>
-        <w:rPr>
-          <w:rFonts w:ascii="Times" w:eastAsiaTheme="minorEastAsia" w:hAnsi="Times"/>
-        </w:rPr>
-        <w:t>?</w:t>
-      </w:r>
-    </w:p>
-    <w:p>
-      <w:pPr>
-        <w:jc w:val="center"/>
-        <w:rPr>
-          <w:rFonts w:ascii="Times" w:eastAsiaTheme="minorEastAsia" w:hAnsi="Times"/>
-        </w:rPr>
-      </w:pPr>
-      <w:r>
-        <w:rPr>
-          <w:rFonts w:ascii="Times" w:eastAsiaTheme="minorEastAsia" w:hAnsi="Times"/>
-        </w:rPr>
-        <w:t xml:space="preserve">4 </w:t>
-      </w:r>
-      <w:r>
-        <w:rPr>
-          <w:rFonts w:ascii="Times" w:eastAsiaTheme="minorEastAsia" w:hAnsi="Times" w:cs="Times"/>
-        </w:rPr>
-        <w:t>∙</w:t>
-      </w:r>
-      <w:r>
-        <w:rPr>
-          <w:rFonts w:ascii="Times" w:eastAsiaTheme="minorEastAsia" w:hAnsi="Times"/>
-        </w:rPr>
-        <w:t xml:space="preserve"> 2 = 8</w:t>
-      </w:r>
-    </w:p>
-    <w:p>
-      <w:pPr>
-        <w:jc w:val="center"/>
-        <w:rPr>
-          <w:rFonts w:ascii="Times" w:eastAsiaTheme="minorEastAsia" w:hAnsi="Times"/>
-        </w:rPr>
-      </w:pPr>
-      <w:r>
-        <w:rPr>
-          <w:rFonts w:ascii="Times" w:eastAsiaTheme="minorEastAsia" w:hAnsi="Times"/>
-        </w:rPr>
         <w:t xml:space="preserve">0 + 8 = 8 y 8 </w:t>
       </w:r>
       <w:r>
@@ -28364,7 +27180,6 @@
           <w:color w:val="333333"/>
           <w:lang w:val="es-CO" w:eastAsia="es-CO"/>
         </w:rPr>
-        <w:lastRenderedPageBreak/>
         <w:t>= 27 – 27 = 0</w:t>
       </w:r>
       <m:oMath>
@@ -28512,228 +27327,7 @@
     <w:tbl>
       <w:tblPr>
         <w:tblStyle w:val="Tablaconcuadrcula"/>
-        <w:tblW w:w="0" w:type="auto"/>
-        <w:tblLook w:val="04A0" w:firstRow="1" w:lastRow="0" w:firstColumn="1" w:lastColumn="0" w:noHBand="0" w:noVBand="1"/>
-      </w:tblPr>
-      <w:tblGrid>
-        <w:gridCol w:w="2463"/>
-        <w:gridCol w:w="6365"/>
-      </w:tblGrid>
-      <w:tr>
-        <w:tc>
-          <w:tcPr>
-            <w:tcW w:w="9033" w:type="dxa"/>
-            <w:gridSpan w:val="2"/>
-            <w:shd w:val="clear" w:color="auto" w:fill="000000" w:themeFill="text1"/>
-          </w:tcPr>
-          <w:p>
-            <w:pPr>
-              <w:jc w:val="center"/>
-              <w:rPr>
-                <w:rFonts w:ascii="Times New Roman" w:hAnsi="Times New Roman" w:cs="Times New Roman"/>
-                <w:b/>
-                <w:color w:val="FFFFFF" w:themeColor="background1"/>
-              </w:rPr>
-            </w:pPr>
-            <w:r>
-              <w:rPr>
-                <w:rFonts w:ascii="Times New Roman" w:hAnsi="Times New Roman" w:cs="Times New Roman"/>
-                <w:b/>
-                <w:color w:val="FFFFFF" w:themeColor="background1"/>
-              </w:rPr>
-              <w:t>Practica: recurso nuevo</w:t>
-            </w:r>
-          </w:p>
-        </w:tc>
-      </w:tr>
-      <w:tr>
-        <w:tc>
-          <w:tcPr>
-            <w:tcW w:w="2518" w:type="dxa"/>
-          </w:tcPr>
-          <w:p>
-            <w:pPr>
-              <w:rPr>
-                <w:rFonts w:ascii="Times New Roman" w:hAnsi="Times New Roman" w:cs="Times New Roman"/>
-                <w:b/>
-                <w:color w:val="000000"/>
-                <w:sz w:val="18"/>
-                <w:szCs w:val="18"/>
-              </w:rPr>
-            </w:pPr>
-            <w:r>
-              <w:rPr>
-                <w:rFonts w:ascii="Times New Roman" w:hAnsi="Times New Roman" w:cs="Times New Roman"/>
-                <w:b/>
-                <w:color w:val="000000"/>
-                <w:sz w:val="18"/>
-                <w:szCs w:val="18"/>
-              </w:rPr>
-              <w:t>Código</w:t>
-            </w:r>
-          </w:p>
-        </w:tc>
-        <w:tc>
-          <w:tcPr>
-            <w:tcW w:w="6515" w:type="dxa"/>
-          </w:tcPr>
-          <w:p>
-            <w:pPr>
-              <w:rPr>
-                <w:rFonts w:ascii="Times New Roman" w:hAnsi="Times New Roman" w:cs="Times New Roman"/>
-                <w:b/>
-                <w:color w:val="000000"/>
-                <w:sz w:val="18"/>
-                <w:szCs w:val="18"/>
-              </w:rPr>
-            </w:pPr>
-            <w:r>
-              <w:rPr>
-                <w:rFonts w:ascii="Times New Roman" w:hAnsi="Times New Roman" w:cs="Times New Roman"/>
-                <w:color w:val="000000"/>
-              </w:rPr>
-              <w:t>MA_</w:t>
-            </w:r>
-            <w:r>
-              <w:rPr>
-                <w:rFonts w:ascii="Times New Roman" w:hAnsi="Times New Roman" w:cs="Times New Roman"/>
-                <w:color w:val="000000"/>
-              </w:rPr>
-              <w:t>08_02_CO_REC15</w:t>
-            </w:r>
-            <w:r>
-              <w:rPr>
-                <w:rFonts w:ascii="Times New Roman" w:hAnsi="Times New Roman" w:cs="Times New Roman"/>
-                <w:color w:val="000000"/>
-              </w:rPr>
-              <w:t>0</w:t>
-            </w:r>
-          </w:p>
-        </w:tc>
-      </w:tr>
-      <w:tr>
-        <w:tc>
-          <w:tcPr>
-            <w:tcW w:w="2518" w:type="dxa"/>
-          </w:tcPr>
-          <w:p>
-            <w:pPr>
-              <w:rPr>
-                <w:rFonts w:ascii="Times New Roman" w:hAnsi="Times New Roman" w:cs="Times New Roman"/>
-                <w:color w:val="000000"/>
-              </w:rPr>
-            </w:pPr>
-            <w:r>
-              <w:rPr>
-                <w:rFonts w:ascii="Times New Roman" w:hAnsi="Times New Roman" w:cs="Times New Roman"/>
-                <w:b/>
-                <w:color w:val="000000"/>
-                <w:sz w:val="18"/>
-                <w:szCs w:val="18"/>
-              </w:rPr>
-              <w:t>Título</w:t>
-            </w:r>
-          </w:p>
-        </w:tc>
-        <w:tc>
-          <w:tcPr>
-            <w:tcW w:w="6515" w:type="dxa"/>
-          </w:tcPr>
-          <w:p>
-            <w:pPr>
-              <w:rPr>
-                <w:rFonts w:ascii="Times New Roman" w:hAnsi="Times New Roman" w:cs="Times New Roman"/>
-                <w:color w:val="000000"/>
-              </w:rPr>
-            </w:pPr>
-            <w:r>
-              <w:rPr>
-                <w:rFonts w:ascii="Times New Roman" w:hAnsi="Times New Roman" w:cs="Times New Roman"/>
-                <w:color w:val="000000"/>
-              </w:rPr>
-              <w:t xml:space="preserve">División sintética y teorema del residuo </w:t>
-            </w:r>
-          </w:p>
-        </w:tc>
-      </w:tr>
-      <w:tr>
-        <w:tc>
-          <w:tcPr>
-            <w:tcW w:w="2518" w:type="dxa"/>
-          </w:tcPr>
-          <w:p>
-            <w:pPr>
-              <w:rPr>
-                <w:rFonts w:ascii="Times New Roman" w:hAnsi="Times New Roman" w:cs="Times New Roman"/>
-                <w:color w:val="000000"/>
-              </w:rPr>
-            </w:pPr>
-            <w:r>
-              <w:rPr>
-                <w:rFonts w:ascii="Times New Roman" w:hAnsi="Times New Roman" w:cs="Times New Roman"/>
-                <w:b/>
-                <w:color w:val="000000"/>
-                <w:sz w:val="18"/>
-                <w:szCs w:val="18"/>
-              </w:rPr>
-              <w:t>Descripción</w:t>
-            </w:r>
-          </w:p>
-        </w:tc>
-        <w:tc>
-          <w:tcPr>
-            <w:tcW w:w="6515" w:type="dxa"/>
-          </w:tcPr>
-          <w:p>
-            <w:pPr>
-              <w:rPr>
-                <w:rFonts w:ascii="Times New Roman" w:hAnsi="Times New Roman" w:cs="Times New Roman"/>
-                <w:color w:val="000000"/>
-              </w:rPr>
-            </w:pPr>
-            <w:r>
-              <w:rPr>
-                <w:rFonts w:ascii="Times New Roman" w:hAnsi="Times New Roman" w:cs="Times New Roman"/>
-                <w:color w:val="000000"/>
-              </w:rPr>
-              <w:t>Esta actividad permite</w:t>
-            </w:r>
-            <w:r>
-              <w:rPr>
-                <w:rFonts w:ascii="Times New Roman" w:hAnsi="Times New Roman" w:cs="Times New Roman"/>
-                <w:color w:val="000000"/>
-              </w:rPr>
-              <w:t xml:space="preserve"> practicar la división sin</w:t>
-            </w:r>
-            <w:r>
-              <w:rPr>
-                <w:rFonts w:ascii="Times New Roman" w:hAnsi="Times New Roman" w:cs="Times New Roman"/>
-                <w:color w:val="000000"/>
-              </w:rPr>
-              <w:t>tética y el teorema del residuo</w:t>
-            </w:r>
-          </w:p>
-        </w:tc>
-      </w:tr>
-    </w:tbl>
-    <w:p>
-      <w:pPr>
-        <w:rPr>
-          <w:rFonts w:ascii="Times" w:eastAsiaTheme="minorEastAsia" w:hAnsi="Times"/>
-        </w:rPr>
-      </w:pPr>
-    </w:p>
-    <w:p>
-      <w:pPr>
-        <w:rPr>
-          <w:rFonts w:ascii="Times" w:eastAsiaTheme="minorEastAsia" w:hAnsi="Times"/>
-        </w:rPr>
-      </w:pPr>
-    </w:p>
-    <w:tbl>
-      <w:tblPr>
-        <w:tblStyle w:val="Tablaconcuadrcula"/>
-        <w:tblW w:w="0" w:type="auto"/>
+        <w:tblW w:w="9054" w:type="dxa"/>
         <w:tblLayout w:type="fixed"/>
         <w:tblLook w:val="04A0" w:firstRow="1" w:lastRow="0" w:firstColumn="1" w:lastColumn="0" w:noHBand="0" w:noVBand="1"/>
       </w:tblPr>
@@ -28829,7 +27423,7 @@
                 <w:rFonts w:ascii="Times New Roman" w:hAnsi="Times New Roman" w:cs="Times New Roman"/>
                 <w:color w:val="000000"/>
               </w:rPr>
-              <w:t>08_02_CO_REC16</w:t>
+              <w:t>08_02_CO_REC22</w:t>
             </w:r>
             <w:r>
               <w:rPr>
@@ -28881,42 +27475,7 @@
                 <w:rFonts w:ascii="Times New Roman" w:hAnsi="Times New Roman" w:cs="Times New Roman"/>
                 <w:color w:val="000000"/>
               </w:rPr>
-              <w:t>4</w:t>
-            </w:r>
-            <w:r>
-              <w:rPr>
-                <w:rFonts w:ascii="Times New Roman" w:hAnsi="Times New Roman" w:cs="Times New Roman"/>
-                <w:color w:val="000000"/>
-              </w:rPr>
-              <w:t>°</w:t>
-            </w:r>
-            <w:r>
-              <w:rPr>
-                <w:rFonts w:ascii="Times New Roman" w:hAnsi="Times New Roman" w:cs="Times New Roman"/>
-                <w:color w:val="000000"/>
-              </w:rPr>
-              <w:t>ESO/Matemáticas/lospolinomios/</w:t>
-            </w:r>
-            <w:r>
-              <w:rPr>
-                <w:rFonts w:ascii="Times New Roman" w:hAnsi="Times New Roman" w:cs="Times New Roman"/>
-                <w:color w:val="000000"/>
-              </w:rPr>
-              <w:t>Elteoremadelresto</w:t>
-            </w:r>
-            <w:r>
-              <w:rPr>
-                <w:rFonts w:ascii="Times New Roman" w:hAnsi="Times New Roman" w:cs="Times New Roman"/>
-                <w:color w:val="000000"/>
-              </w:rPr>
-              <w:t>/</w:t>
-            </w:r>
-            <w:r>
-              <w:rPr>
-                <w:rFonts w:ascii="Times New Roman" w:hAnsi="Times New Roman" w:cs="Times New Roman"/>
-                <w:color w:val="000000"/>
-              </w:rPr>
-              <w:t>Profundiza:Elteoremadelresto</w:t>
+              <w:t>4°ESO/Matemáticas/lospolinomios/Elteoremadelresto/Profundiza:Elteoremadelresto</w:t>
             </w:r>
           </w:p>
         </w:tc>
@@ -28969,14 +27528,7 @@
                 <w:rFonts w:ascii="Times New Roman" w:hAnsi="Times New Roman" w:cs="Times New Roman"/>
                 <w:color w:val="000000"/>
               </w:rPr>
-              <w:t>Cambiar la expresión “Sabríais” por sabes</w:t>
-            </w:r>
-            <w:r>
-              <w:rPr>
-                <w:rFonts w:ascii="Times New Roman" w:hAnsi="Times New Roman" w:cs="Times New Roman"/>
-                <w:color w:val="000000"/>
-              </w:rPr>
-              <w:t>, y la palabra “resto” por “residuo”.</w:t>
+              <w:t>Cambiar la expresión “Sabríais” por sabes, y la palabra “resto” por “residuo”.</w:t>
             </w:r>
           </w:p>
           <w:p>
@@ -29095,28 +27647,7 @@
                 <w:rFonts w:ascii="Times New Roman" w:hAnsi="Times New Roman" w:cs="Times New Roman"/>
                 <w:color w:val="000000"/>
               </w:rPr>
-              <w:t>Interactivo que</w:t>
-            </w:r>
-            <w:r>
-              <w:rPr>
-                <w:rFonts w:ascii="Times New Roman" w:hAnsi="Times New Roman" w:cs="Times New Roman"/>
-                <w:color w:val="000000"/>
-              </w:rPr>
-              <w:t xml:space="preserve"> permite estudiar la división si</w:t>
-            </w:r>
-            <w:r>
-              <w:rPr>
-                <w:rFonts w:ascii="Times New Roman" w:hAnsi="Times New Roman" w:cs="Times New Roman"/>
-                <w:color w:val="000000"/>
-              </w:rPr>
-              <w:t>n</w:t>
-            </w:r>
-            <w:r>
-              <w:rPr>
-                <w:rFonts w:ascii="Times New Roman" w:hAnsi="Times New Roman" w:cs="Times New Roman"/>
-                <w:color w:val="000000"/>
-              </w:rPr>
-              <w:t>tética y el teorema del residuo</w:t>
+              <w:t>Interactivo que permite estudiar la división sintética y el teorema del residuo</w:t>
             </w:r>
           </w:p>
         </w:tc>
@@ -29125,90 +27656,10 @@
     <w:p>
       <w:pPr>
         <w:rPr>
-          <w:rFonts w:ascii="Times" w:hAnsi="Times"/>
-        </w:rPr>
-      </w:pPr>
-    </w:p>
-    <w:p>
-      <w:pPr>
-        <w:rPr>
-          <w:rFonts w:ascii="Times" w:hAnsi="Times"/>
-          <w:b/>
-        </w:rPr>
-      </w:pPr>
-      <w:r>
-        <w:rPr>
-          <w:rFonts w:ascii="Times" w:hAnsi="Times"/>
-          <w:highlight w:val="yellow"/>
-        </w:rPr>
-        <w:t xml:space="preserve">[SECCIÓN </w:t>
-      </w:r>
-      <w:r>
-        <w:rPr>
-          <w:rFonts w:ascii="Times" w:hAnsi="Times"/>
-          <w:highlight w:val="yellow"/>
-        </w:rPr>
-        <w:t>2</w:t>
-      </w:r>
-      <w:r>
-        <w:rPr>
-          <w:rFonts w:ascii="Times" w:hAnsi="Times"/>
-          <w:highlight w:val="yellow"/>
-        </w:rPr>
-        <w:t>]</w:t>
-      </w:r>
-      <w:r>
-        <w:rPr>
-          <w:rFonts w:ascii="Times" w:hAnsi="Times"/>
-        </w:rPr>
-        <w:t xml:space="preserve"> </w:t>
-      </w:r>
-      <w:r>
-        <w:rPr>
-          <w:rFonts w:ascii="Times" w:hAnsi="Times"/>
-          <w:b/>
-        </w:rPr>
-        <w:t>3</w:t>
-      </w:r>
-      <w:r>
-        <w:rPr>
-          <w:rFonts w:ascii="Times" w:hAnsi="Times"/>
-          <w:b/>
-        </w:rPr>
-        <w:t>.4</w:t>
-      </w:r>
-      <w:r>
-        <w:rPr>
-          <w:rFonts w:ascii="Times" w:hAnsi="Times"/>
-          <w:b/>
-        </w:rPr>
-        <w:t xml:space="preserve"> </w:t>
-      </w:r>
-      <w:r>
-        <w:rPr>
-          <w:rFonts w:ascii="Times" w:hAnsi="Times"/>
-          <w:b/>
-        </w:rPr>
-        <w:t>Consolidación</w:t>
-      </w:r>
-    </w:p>
-    <w:p>
-      <w:pPr>
-        <w:rPr>
-          <w:rFonts w:ascii="Times" w:hAnsi="Times"/>
-          <w:b/>
-        </w:rPr>
-      </w:pPr>
-      <w:r>
-        <w:rPr>
-          <w:rFonts w:ascii="Arial" w:hAnsi="Arial" w:cs="Arial"/>
-          <w:color w:val="333333"/>
-          <w:sz w:val="21"/>
-          <w:szCs w:val="21"/>
-          <w:shd w:val="clear" w:color="auto" w:fill="FFFFFF"/>
-        </w:rPr>
-        <w:t>Actividades para consolidar lo que has aprendido en esta sección.</w:t>
-      </w:r>
+          <w:rFonts w:ascii="Times" w:eastAsiaTheme="minorEastAsia" w:hAnsi="Times"/>
+          <w:lang w:val="es-CO"/>
+        </w:rPr>
+      </w:pPr>
     </w:p>
     <w:tbl>
       <w:tblPr>
@@ -29223,7 +27674,7 @@
       <w:tr>
         <w:tc>
           <w:tcPr>
-            <w:tcW w:w="9033" w:type="dxa"/>
+            <w:tcW w:w="8828" w:type="dxa"/>
             <w:gridSpan w:val="2"/>
             <w:shd w:val="clear" w:color="auto" w:fill="000000" w:themeFill="text1"/>
           </w:tcPr>
@@ -29250,7 +27701,7 @@
       <w:tr>
         <w:tc>
           <w:tcPr>
-            <w:tcW w:w="2518" w:type="dxa"/>
+            <w:tcW w:w="2463" w:type="dxa"/>
           </w:tcPr>
           <w:p>
             <w:pPr>
@@ -29276,7 +27727,7 @@
         </w:tc>
         <w:tc>
           <w:tcPr>
-            <w:tcW w:w="6515" w:type="dxa"/>
+            <w:tcW w:w="6365" w:type="dxa"/>
           </w:tcPr>
           <w:p>
             <w:pPr>
@@ -29300,7 +27751,7 @@
                 <w:rFonts w:ascii="Times New Roman" w:hAnsi="Times New Roman" w:cs="Times New Roman"/>
                 <w:color w:val="000000"/>
               </w:rPr>
-              <w:t>08_02_CO_REC17</w:t>
+              <w:t>08_02_CO_REC23</w:t>
             </w:r>
             <w:r>
               <w:rPr>
@@ -29315,7 +27766,7 @@
       <w:tr>
         <w:tc>
           <w:tcPr>
-            <w:tcW w:w="2518" w:type="dxa"/>
+            <w:tcW w:w="2463" w:type="dxa"/>
           </w:tcPr>
           <w:p>
             <w:pPr>
@@ -29338,99 +27789,66 @@
         </w:tc>
         <w:tc>
           <w:tcPr>
-            <w:tcW w:w="6515" w:type="dxa"/>
-          </w:tcPr>
-          <w:p>
-            <w:pPr>
-              <w:rPr>
-                <w:rFonts w:ascii="Arial" w:hAnsi="Arial" w:cs="Arial"/>
+            <w:tcW w:w="6365" w:type="dxa"/>
+          </w:tcPr>
+          <w:p>
+            <w:pPr>
+              <w:rPr>
+                <w:rFonts w:ascii="Times New Roman" w:hAnsi="Times New Roman" w:cs="Times New Roman"/>
+                <w:color w:val="000000"/>
+              </w:rPr>
+            </w:pPr>
+            <w:r>
+              <w:rPr>
+                <w:rFonts w:ascii="Times New Roman" w:hAnsi="Times New Roman" w:cs="Times New Roman"/>
+                <w:color w:val="000000"/>
+              </w:rPr>
+              <w:t>Practica el teorema del resto</w:t>
+            </w:r>
+          </w:p>
+        </w:tc>
+      </w:tr>
+      <w:tr>
+        <w:tc>
+          <w:tcPr>
+            <w:tcW w:w="2463" w:type="dxa"/>
+          </w:tcPr>
+          <w:p>
+            <w:pPr>
+              <w:rPr>
+                <w:rFonts w:ascii="Times New Roman" w:hAnsi="Times New Roman" w:cs="Times New Roman"/>
+                <w:color w:val="000000"/>
+              </w:rPr>
+            </w:pPr>
+            <w:r>
+              <w:rPr>
+                <w:rFonts w:ascii="Times New Roman" w:hAnsi="Times New Roman" w:cs="Times New Roman"/>
+                <w:b/>
+                <w:color w:val="000000"/>
                 <w:sz w:val="18"/>
                 <w:szCs w:val="18"/>
               </w:rPr>
-            </w:pPr>
-            <w:r>
-              <w:rPr>
-                <w:rFonts w:ascii="Arial" w:hAnsi="Arial" w:cs="Arial"/>
-                <w:sz w:val="18"/>
-                <w:szCs w:val="18"/>
-              </w:rPr>
-              <w:t>Refuerza el aprendizaje</w:t>
-            </w:r>
-            <w:r>
-              <w:rPr>
-                <w:rFonts w:ascii="Arial" w:hAnsi="Arial" w:cs="Arial"/>
-                <w:sz w:val="18"/>
-                <w:szCs w:val="18"/>
-              </w:rPr>
-              <w:t>:</w:t>
-            </w:r>
-            <w:r>
-              <w:rPr>
-                <w:rFonts w:ascii="Arial" w:hAnsi="Arial" w:cs="Arial"/>
-                <w:sz w:val="18"/>
-                <w:szCs w:val="18"/>
-              </w:rPr>
-              <w:t xml:space="preserve"> la división y la multiplicación de polinomios</w:t>
-            </w:r>
-          </w:p>
-          <w:p>
-            <w:pPr>
-              <w:rPr>
-                <w:rFonts w:ascii="Times New Roman" w:hAnsi="Times New Roman" w:cs="Times New Roman"/>
-                <w:color w:val="000000"/>
-              </w:rPr>
-            </w:pPr>
-          </w:p>
-        </w:tc>
-      </w:tr>
-      <w:tr>
-        <w:tc>
-          <w:tcPr>
-            <w:tcW w:w="2518" w:type="dxa"/>
-          </w:tcPr>
-          <w:p>
-            <w:pPr>
-              <w:rPr>
-                <w:rFonts w:ascii="Times New Roman" w:hAnsi="Times New Roman" w:cs="Times New Roman"/>
-                <w:color w:val="000000"/>
-              </w:rPr>
-            </w:pPr>
-            <w:r>
-              <w:rPr>
-                <w:rFonts w:ascii="Times New Roman" w:hAnsi="Times New Roman" w:cs="Times New Roman"/>
-                <w:b/>
-                <w:color w:val="000000"/>
-                <w:sz w:val="18"/>
-                <w:szCs w:val="18"/>
-              </w:rPr>
               <w:t>Descripción</w:t>
             </w:r>
           </w:p>
         </w:tc>
         <w:tc>
           <w:tcPr>
-            <w:tcW w:w="6515" w:type="dxa"/>
-          </w:tcPr>
-          <w:p>
-            <w:pPr>
-              <w:rPr>
-                <w:rFonts w:ascii="Times New Roman" w:hAnsi="Times New Roman" w:cs="Times New Roman"/>
-                <w:color w:val="000000"/>
-              </w:rPr>
-            </w:pPr>
-            <w:r>
-              <w:rPr>
-                <w:rFonts w:ascii="Times New Roman" w:hAnsi="Times New Roman" w:cs="Times New Roman"/>
-                <w:color w:val="000000"/>
-              </w:rPr>
-              <w:t>Actividad para reforzar lo visto de la multiplic</w:t>
-            </w:r>
-            <w:r>
-              <w:rPr>
-                <w:rFonts w:ascii="Times New Roman" w:hAnsi="Times New Roman" w:cs="Times New Roman"/>
-                <w:color w:val="000000"/>
-              </w:rPr>
-              <w:t>ación y división  de polinomios</w:t>
+            <w:tcW w:w="6365" w:type="dxa"/>
+          </w:tcPr>
+          <w:p>
+            <w:pPr>
+              <w:rPr>
+                <w:rFonts w:ascii="Times New Roman" w:hAnsi="Times New Roman" w:cs="Times New Roman"/>
+                <w:color w:val="000000"/>
+              </w:rPr>
+            </w:pPr>
+            <w:r>
+              <w:rPr>
+                <w:rFonts w:ascii="Times New Roman" w:hAnsi="Times New Roman" w:cs="Times New Roman"/>
+                <w:color w:val="000000"/>
+              </w:rPr>
+              <w:t>Actividad para resolver problemas usando el teorema del residuo</w:t>
             </w:r>
           </w:p>
         </w:tc>
@@ -29439,97 +27857,103 @@
     <w:p>
       <w:pPr>
         <w:rPr>
+          <w:rFonts w:ascii="Times" w:eastAsiaTheme="minorEastAsia" w:hAnsi="Times"/>
+        </w:rPr>
+      </w:pPr>
+    </w:p>
+    <w:p>
+      <w:pPr>
+        <w:rPr>
+          <w:rFonts w:ascii="Times" w:eastAsiaTheme="minorEastAsia" w:hAnsi="Times"/>
+        </w:rPr>
+      </w:pPr>
+    </w:p>
+    <w:p>
+      <w:pPr>
+        <w:rPr>
+          <w:rFonts w:ascii="Times" w:hAnsi="Times"/>
+        </w:rPr>
+      </w:pPr>
+    </w:p>
+    <w:p>
+      <w:pPr>
+        <w:rPr>
           <w:rFonts w:ascii="Times" w:hAnsi="Times"/>
           <w:b/>
         </w:rPr>
       </w:pPr>
-    </w:p>
-    <w:p>
-      <w:pPr>
+      <w:r>
+        <w:rPr>
+          <w:rFonts w:ascii="Times" w:hAnsi="Times"/>
+          <w:highlight w:val="yellow"/>
+        </w:rPr>
+        <w:t xml:space="preserve">[SECCIÓN </w:t>
+      </w:r>
+      <w:r>
+        <w:rPr>
+          <w:rFonts w:ascii="Times" w:hAnsi="Times"/>
+          <w:highlight w:val="yellow"/>
+        </w:rPr>
+        <w:t>2</w:t>
+      </w:r>
+      <w:r>
+        <w:rPr>
+          <w:rFonts w:ascii="Times" w:hAnsi="Times"/>
+          <w:highlight w:val="yellow"/>
+        </w:rPr>
+        <w:t>]</w:t>
+      </w:r>
+      <w:r>
+        <w:rPr>
+          <w:rFonts w:ascii="Times" w:hAnsi="Times"/>
+        </w:rPr>
+        <w:t xml:space="preserve"> </w:t>
+      </w:r>
+      <w:r>
         <w:rPr>
           <w:rFonts w:ascii="Times" w:hAnsi="Times"/>
           <w:b/>
         </w:rPr>
-      </w:pPr>
-    </w:p>
-    <w:p>
-      <w:pPr>
-        <w:spacing w:line="276" w:lineRule="auto"/>
+        <w:t>3</w:t>
+      </w:r>
+      <w:r>
         <w:rPr>
           <w:rFonts w:ascii="Times" w:hAnsi="Times"/>
           <w:b/>
         </w:rPr>
-      </w:pPr>
+        <w:t>.4</w:t>
+      </w:r>
       <w:r>
         <w:rPr>
           <w:rFonts w:ascii="Times" w:hAnsi="Times"/>
           <w:b/>
         </w:rPr>
-        <w:br w:type="page"/>
-      </w:r>
-    </w:p>
-    <w:p>
-      <w:pPr>
+        <w:t xml:space="preserve"> </w:t>
+      </w:r>
+      <w:r>
         <w:rPr>
           <w:rFonts w:ascii="Times" w:hAnsi="Times"/>
           <w:b/>
         </w:rPr>
-      </w:pPr>
-      <w:r>
-        <w:rPr>
-          <w:rFonts w:ascii="Times" w:hAnsi="Times"/>
-          <w:highlight w:val="yellow"/>
-        </w:rPr>
-        <w:lastRenderedPageBreak/>
-        <w:t xml:space="preserve">[SECCIÓN </w:t>
-      </w:r>
-      <w:r>
-        <w:rPr>
-          <w:rFonts w:ascii="Times" w:hAnsi="Times"/>
-          <w:highlight w:val="yellow"/>
-        </w:rPr>
-        <w:t>1</w:t>
-      </w:r>
-      <w:r>
-        <w:rPr>
-          <w:rFonts w:ascii="Times" w:hAnsi="Times"/>
-          <w:highlight w:val="yellow"/>
-        </w:rPr>
-        <w:t>]</w:t>
-      </w:r>
-      <w:r>
-        <w:rPr>
-          <w:rFonts w:ascii="Times" w:hAnsi="Times"/>
-        </w:rPr>
-        <w:t xml:space="preserve"> </w:t>
-      </w:r>
-      <w:r>
+        <w:t>Consolidación</w:t>
+      </w:r>
+    </w:p>
+    <w:p>
+      <w:pPr>
         <w:rPr>
           <w:rFonts w:ascii="Times" w:hAnsi="Times"/>
           <w:b/>
         </w:rPr>
-        <w:t>4</w:t>
-      </w:r>
-      <w:r>
-        <w:rPr>
-          <w:rFonts w:ascii="Times" w:hAnsi="Times"/>
-          <w:b/>
-        </w:rPr>
-        <w:t xml:space="preserve"> </w:t>
-      </w:r>
-      <w:r>
-        <w:rPr>
-          <w:rFonts w:ascii="Times" w:hAnsi="Times"/>
-          <w:b/>
-        </w:rPr>
-        <w:t>C</w:t>
-      </w:r>
-      <w:r>
-        <w:rPr>
-          <w:rFonts w:ascii="Times" w:hAnsi="Times"/>
-          <w:b/>
-        </w:rPr>
-        <w:t>ompetencias</w:t>
+      </w:pPr>
+      <w:r>
+        <w:rPr>
+          <w:rFonts w:ascii="Arial" w:hAnsi="Arial" w:cs="Arial"/>
+          <w:color w:val="333333"/>
+          <w:sz w:val="21"/>
+          <w:szCs w:val="21"/>
+          <w:shd w:val="clear" w:color="auto" w:fill="FFFFFF"/>
+        </w:rPr>
+        <w:t>Actividades para consolidar lo que has aprendido en esta sección.</w:t>
       </w:r>
     </w:p>
     <w:tbl>
@@ -29622,7 +28046,7 @@
                 <w:rFonts w:ascii="Times New Roman" w:hAnsi="Times New Roman" w:cs="Times New Roman"/>
                 <w:color w:val="000000"/>
               </w:rPr>
-              <w:t>08_02_CO_REC18</w:t>
+              <w:t>08_02_CO_REC24</w:t>
             </w:r>
             <w:r>
               <w:rPr>
@@ -29665,31 +28089,51 @@
           <w:p>
             <w:pPr>
               <w:rPr>
-                <w:rFonts w:ascii="Times New Roman" w:hAnsi="Times New Roman" w:cs="Times New Roman"/>
-                <w:color w:val="000000"/>
-              </w:rPr>
-            </w:pPr>
-            <w:r>
-              <w:rPr>
-                <w:rFonts w:ascii="Times New Roman" w:hAnsi="Times New Roman" w:cs="Times New Roman"/>
-                <w:color w:val="000000"/>
-              </w:rPr>
-              <w:t>Competencias: e</w:t>
-            </w:r>
-            <w:r>
-              <w:rPr>
-                <w:rFonts w:ascii="Times New Roman" w:hAnsi="Times New Roman" w:cs="Times New Roman"/>
-                <w:color w:val="000000"/>
-              </w:rPr>
-              <w:t xml:space="preserve">l proceso de la construcción del </w:t>
-            </w:r>
-            <w:r>
-              <w:rPr>
-                <w:rFonts w:ascii="Times New Roman" w:hAnsi="Times New Roman" w:cs="Times New Roman"/>
-                <w:color w:val="000000"/>
-              </w:rPr>
-              <w:t>álgebra</w:t>
-            </w:r>
+                <w:rFonts w:ascii="Arial" w:hAnsi="Arial" w:cs="Arial"/>
+                <w:sz w:val="18"/>
+                <w:szCs w:val="18"/>
+              </w:rPr>
+            </w:pPr>
+            <w:r>
+              <w:rPr>
+                <w:rFonts w:ascii="Arial" w:hAnsi="Arial" w:cs="Arial"/>
+                <w:sz w:val="18"/>
+                <w:szCs w:val="18"/>
+              </w:rPr>
+              <w:t>Refuerza tu</w:t>
+            </w:r>
+            <w:r>
+              <w:rPr>
+                <w:rFonts w:ascii="Arial" w:hAnsi="Arial" w:cs="Arial"/>
+                <w:sz w:val="18"/>
+                <w:szCs w:val="18"/>
+              </w:rPr>
+              <w:t xml:space="preserve"> aprendizaje</w:t>
+            </w:r>
+            <w:r>
+              <w:rPr>
+                <w:rFonts w:ascii="Arial" w:hAnsi="Arial" w:cs="Arial"/>
+                <w:sz w:val="18"/>
+                <w:szCs w:val="18"/>
+              </w:rPr>
+              <w:t>:</w:t>
+            </w:r>
+            <w:r>
+              <w:rPr>
+                <w:rFonts w:ascii="Arial" w:hAnsi="Arial" w:cs="Arial"/>
+                <w:sz w:val="18"/>
+                <w:szCs w:val="18"/>
+              </w:rPr>
+              <w:t xml:space="preserve"> la división y la multiplicación de polinomios</w:t>
+            </w:r>
+          </w:p>
+          <w:p>
+            <w:pPr>
+              <w:rPr>
+                <w:rFonts w:ascii="Times New Roman" w:hAnsi="Times New Roman" w:cs="Times New Roman"/>
+                <w:color w:val="000000"/>
+              </w:rPr>
+            </w:pPr>
           </w:p>
         </w:tc>
       </w:tr>
@@ -29725,368 +28169,43 @@
             <w:pPr>
               <w:rPr>
                 <w:rFonts w:ascii="Times New Roman" w:hAnsi="Times New Roman" w:cs="Times New Roman"/>
-              </w:rPr>
-            </w:pPr>
-            <w:r>
-              <w:rPr>
-                <w:rFonts w:ascii="Times New Roman" w:hAnsi="Times New Roman" w:cs="Times New Roman"/>
-              </w:rPr>
-              <w:t xml:space="preserve">Actividad que permite investigar </w:t>
-            </w:r>
-            <w:r>
-              <w:rPr>
-                <w:rFonts w:ascii="Times New Roman" w:hAnsi="Times New Roman" w:cs="Times New Roman"/>
-              </w:rPr>
-              <w:t>cómo surgió el álgebra en la humanidad</w:t>
-            </w:r>
-          </w:p>
-          <w:p>
-            <w:pPr>
-              <w:rPr>
-                <w:rFonts w:ascii="Times New Roman" w:hAnsi="Times New Roman" w:cs="Times New Roman"/>
-                <w:color w:val="000000"/>
-              </w:rPr>
-            </w:pPr>
+                <w:color w:val="000000"/>
+              </w:rPr>
+            </w:pPr>
+            <w:r>
+              <w:rPr>
+                <w:rFonts w:ascii="Times New Roman" w:hAnsi="Times New Roman" w:cs="Times New Roman"/>
+                <w:color w:val="000000"/>
+              </w:rPr>
+              <w:t>Actividad para reforzar lo visto de la multiplic</w:t>
+            </w:r>
+            <w:r>
+              <w:rPr>
+                <w:rFonts w:ascii="Times New Roman" w:hAnsi="Times New Roman" w:cs="Times New Roman"/>
+                <w:color w:val="000000"/>
+              </w:rPr>
+              <w:t>ación y divisió</w:t>
+            </w:r>
+            <w:r>
+              <w:rPr>
+                <w:rFonts w:ascii="Times New Roman" w:hAnsi="Times New Roman" w:cs="Times New Roman"/>
+                <w:color w:val="000000"/>
+              </w:rPr>
+              <w:t xml:space="preserve">n </w:t>
+            </w:r>
+            <w:r>
+              <w:rPr>
+                <w:rFonts w:ascii="Times New Roman" w:hAnsi="Times New Roman" w:cs="Times New Roman"/>
+                <w:color w:val="000000"/>
+              </w:rPr>
+              <w:t>de polinomios</w:t>
+            </w:r>
           </w:p>
         </w:tc>
       </w:tr>
     </w:tbl>
     <w:p>
       <w:pPr>
-        <w:rPr>
-          <w:rFonts w:ascii="Times" w:hAnsi="Times"/>
-          <w:b/>
-        </w:rPr>
-      </w:pPr>
-    </w:p>
-    <w:tbl>
-      <w:tblPr>
-        <w:tblStyle w:val="Tablaconcuadrcula"/>
-        <w:tblW w:w="0" w:type="auto"/>
-        <w:tblLayout w:type="fixed"/>
-        <w:tblLook w:val="04A0" w:firstRow="1" w:lastRow="0" w:firstColumn="1" w:lastColumn="0" w:noHBand="0" w:noVBand="1"/>
-      </w:tblPr>
-      <w:tblGrid>
-        <w:gridCol w:w="2518"/>
-        <w:gridCol w:w="6536"/>
-      </w:tblGrid>
-      <w:tr>
-        <w:tc>
-          <w:tcPr>
-            <w:tcW w:w="9054" w:type="dxa"/>
-            <w:gridSpan w:val="2"/>
-            <w:shd w:val="clear" w:color="auto" w:fill="000000" w:themeFill="text1"/>
-          </w:tcPr>
-          <w:p>
-            <w:pPr>
-              <w:jc w:val="center"/>
-              <w:rPr>
-                <w:rFonts w:ascii="Times New Roman" w:hAnsi="Times New Roman" w:cs="Times New Roman"/>
-                <w:b/>
-                <w:color w:val="FFFFFF" w:themeColor="background1"/>
-              </w:rPr>
-            </w:pPr>
-            <w:r>
-              <w:rPr>
-                <w:rFonts w:ascii="Times New Roman" w:hAnsi="Times New Roman" w:cs="Times New Roman"/>
-                <w:b/>
-                <w:color w:val="FFFFFF" w:themeColor="background1"/>
-              </w:rPr>
-              <w:t>Practica: recurso aprovechado</w:t>
-            </w:r>
-          </w:p>
-        </w:tc>
-      </w:tr>
-      <w:tr>
-        <w:tc>
-          <w:tcPr>
-            <w:tcW w:w="2518" w:type="dxa"/>
-          </w:tcPr>
-          <w:p>
-            <w:pPr>
-              <w:rPr>
-                <w:rFonts w:ascii="Times New Roman" w:hAnsi="Times New Roman" w:cs="Times New Roman"/>
-                <w:b/>
-                <w:color w:val="000000"/>
-                <w:sz w:val="18"/>
-                <w:szCs w:val="18"/>
-              </w:rPr>
-            </w:pPr>
-            <w:r>
-              <w:rPr>
-                <w:rFonts w:ascii="Times New Roman" w:hAnsi="Times New Roman" w:cs="Times New Roman"/>
-                <w:b/>
-                <w:color w:val="000000"/>
-                <w:sz w:val="18"/>
-                <w:szCs w:val="18"/>
-              </w:rPr>
-              <w:t>Código</w:t>
-            </w:r>
-          </w:p>
-        </w:tc>
-        <w:tc>
-          <w:tcPr>
-            <w:tcW w:w="6536" w:type="dxa"/>
-          </w:tcPr>
-          <w:p>
-            <w:pPr>
-              <w:rPr>
-                <w:rFonts w:ascii="Times New Roman" w:hAnsi="Times New Roman" w:cs="Times New Roman"/>
-                <w:b/>
-                <w:color w:val="000000"/>
-                <w:sz w:val="18"/>
-                <w:szCs w:val="18"/>
-              </w:rPr>
-            </w:pPr>
-            <w:r>
-              <w:rPr>
-                <w:rFonts w:ascii="Times New Roman" w:hAnsi="Times New Roman" w:cs="Times New Roman"/>
-                <w:color w:val="000000"/>
-              </w:rPr>
-              <w:t>MA_</w:t>
-            </w:r>
-            <w:r>
-              <w:rPr>
-                <w:rFonts w:ascii="Times New Roman" w:hAnsi="Times New Roman" w:cs="Times New Roman"/>
-                <w:color w:val="000000"/>
-              </w:rPr>
-              <w:t>08_02_CO_REC1</w:t>
-            </w:r>
-            <w:r>
-              <w:rPr>
-                <w:rFonts w:ascii="Times New Roman" w:hAnsi="Times New Roman" w:cs="Times New Roman"/>
-                <w:color w:val="000000"/>
-              </w:rPr>
-              <w:t>9</w:t>
-            </w:r>
-            <w:r>
-              <w:rPr>
-                <w:rFonts w:ascii="Times New Roman" w:hAnsi="Times New Roman" w:cs="Times New Roman"/>
-                <w:color w:val="000000"/>
-              </w:rPr>
-              <w:t>0</w:t>
-            </w:r>
-          </w:p>
-        </w:tc>
-      </w:tr>
-      <w:tr>
-        <w:tc>
-          <w:tcPr>
-            <w:tcW w:w="2518" w:type="dxa"/>
-          </w:tcPr>
-          <w:p>
-            <w:pPr>
-              <w:rPr>
-                <w:rFonts w:ascii="Times New Roman" w:hAnsi="Times New Roman" w:cs="Times New Roman"/>
-                <w:color w:val="000000"/>
-              </w:rPr>
-            </w:pPr>
-            <w:r>
-              <w:rPr>
-                <w:rFonts w:ascii="Times New Roman" w:hAnsi="Times New Roman" w:cs="Times New Roman"/>
-                <w:b/>
-                <w:color w:val="000000"/>
-                <w:sz w:val="18"/>
-                <w:szCs w:val="18"/>
-              </w:rPr>
-              <w:t>Ubicación en Aula Planeta</w:t>
-            </w:r>
-          </w:p>
-        </w:tc>
-        <w:tc>
-          <w:tcPr>
-            <w:tcW w:w="6536" w:type="dxa"/>
-          </w:tcPr>
-          <w:p>
-            <w:pPr>
-              <w:rPr>
-                <w:rFonts w:ascii="Times New Roman" w:hAnsi="Times New Roman" w:cs="Times New Roman"/>
-                <w:color w:val="000000"/>
-              </w:rPr>
-            </w:pPr>
-            <w:r>
-              <w:rPr>
-                <w:rFonts w:ascii="Times New Roman" w:hAnsi="Times New Roman" w:cs="Times New Roman"/>
-                <w:color w:val="000000"/>
-              </w:rPr>
-              <w:t>3</w:t>
-            </w:r>
-            <w:r>
-              <w:rPr>
-                <w:rFonts w:ascii="Times New Roman" w:hAnsi="Times New Roman" w:cs="Times New Roman"/>
-                <w:color w:val="000000"/>
-              </w:rPr>
-              <w:t>°</w:t>
-            </w:r>
-            <w:r>
-              <w:rPr>
-                <w:rFonts w:ascii="Times New Roman" w:hAnsi="Times New Roman" w:cs="Times New Roman"/>
-                <w:color w:val="000000"/>
-              </w:rPr>
-              <w:t>ESO/Matemáticas/lasexpresionesalgebraicasylasecuaciones/lospolinomios/practicaoperacionesconpolinomios</w:t>
-            </w:r>
-          </w:p>
-        </w:tc>
-      </w:tr>
-      <w:tr>
-        <w:tc>
-          <w:tcPr>
-            <w:tcW w:w="2518" w:type="dxa"/>
-          </w:tcPr>
-          <w:p>
-            <w:pPr>
-              <w:rPr>
-                <w:rFonts w:ascii="Times New Roman" w:hAnsi="Times New Roman" w:cs="Times New Roman"/>
-                <w:color w:val="000000"/>
-              </w:rPr>
-            </w:pPr>
-            <w:r>
-              <w:rPr>
-                <w:rFonts w:ascii="Times New Roman" w:hAnsi="Times New Roman" w:cs="Times New Roman"/>
-                <w:b/>
-                <w:color w:val="000000"/>
-                <w:sz w:val="18"/>
-                <w:szCs w:val="18"/>
-              </w:rPr>
-              <w:t>Cambio (descripción o capturas de pantallas)</w:t>
-            </w:r>
-          </w:p>
-        </w:tc>
-        <w:tc>
-          <w:tcPr>
-            <w:tcW w:w="6536" w:type="dxa"/>
-          </w:tcPr>
-          <w:p>
-            <w:pPr>
-              <w:rPr>
-                <w:rFonts w:ascii="Times New Roman" w:hAnsi="Times New Roman" w:cs="Times New Roman"/>
-                <w:color w:val="000000"/>
-              </w:rPr>
-            </w:pPr>
-          </w:p>
-        </w:tc>
-      </w:tr>
-      <w:tr>
-        <w:tc>
-          <w:tcPr>
-            <w:tcW w:w="2518" w:type="dxa"/>
-          </w:tcPr>
-          <w:p>
-            <w:pPr>
-              <w:rPr>
-                <w:rFonts w:ascii="Times New Roman" w:hAnsi="Times New Roman" w:cs="Times New Roman"/>
-                <w:b/>
-                <w:color w:val="000000"/>
-                <w:sz w:val="18"/>
-                <w:szCs w:val="18"/>
-              </w:rPr>
-            </w:pPr>
-            <w:r>
-              <w:rPr>
-                <w:rFonts w:ascii="Times New Roman" w:hAnsi="Times New Roman" w:cs="Times New Roman"/>
-                <w:b/>
-                <w:color w:val="000000"/>
-                <w:sz w:val="18"/>
-                <w:szCs w:val="18"/>
-              </w:rPr>
-              <w:t>Título</w:t>
-            </w:r>
-          </w:p>
-        </w:tc>
-        <w:tc>
-          <w:tcPr>
-            <w:tcW w:w="6536" w:type="dxa"/>
-          </w:tcPr>
-          <w:p>
-            <w:pPr>
-              <w:rPr>
-                <w:rFonts w:ascii="Times New Roman" w:hAnsi="Times New Roman" w:cs="Times New Roman"/>
-                <w:color w:val="000000"/>
-              </w:rPr>
-            </w:pPr>
-            <w:r>
-              <w:rPr>
-                <w:rFonts w:ascii="Times New Roman" w:hAnsi="Times New Roman" w:cs="Times New Roman"/>
-                <w:color w:val="000000"/>
-              </w:rPr>
-              <w:t>Practica operaciones</w:t>
-            </w:r>
-            <w:r>
-              <w:rPr>
-                <w:rFonts w:ascii="Times New Roman" w:hAnsi="Times New Roman" w:cs="Times New Roman"/>
-                <w:color w:val="000000"/>
-              </w:rPr>
-              <w:t xml:space="preserve"> con polinomios</w:t>
-            </w:r>
-          </w:p>
-        </w:tc>
-      </w:tr>
-      <w:tr>
-        <w:tc>
-          <w:tcPr>
-            <w:tcW w:w="2518" w:type="dxa"/>
-          </w:tcPr>
-          <w:p>
-            <w:pPr>
-              <w:rPr>
-                <w:rFonts w:ascii="Times New Roman" w:hAnsi="Times New Roman" w:cs="Times New Roman"/>
-                <w:b/>
-                <w:color w:val="000000"/>
-                <w:sz w:val="18"/>
-                <w:szCs w:val="18"/>
-              </w:rPr>
-            </w:pPr>
-            <w:r>
-              <w:rPr>
-                <w:rFonts w:ascii="Times New Roman" w:hAnsi="Times New Roman" w:cs="Times New Roman"/>
-                <w:b/>
-                <w:color w:val="000000"/>
-                <w:sz w:val="18"/>
-                <w:szCs w:val="18"/>
-              </w:rPr>
-              <w:t>Descripción</w:t>
-            </w:r>
-          </w:p>
-        </w:tc>
-        <w:tc>
-          <w:tcPr>
-            <w:tcW w:w="6536" w:type="dxa"/>
-          </w:tcPr>
-          <w:p>
-            <w:pPr>
-              <w:rPr>
-                <w:rFonts w:ascii="Times New Roman" w:hAnsi="Times New Roman" w:cs="Times New Roman"/>
-                <w:color w:val="000000"/>
-              </w:rPr>
-            </w:pPr>
-            <w:r>
-              <w:rPr>
-                <w:rFonts w:ascii="Times New Roman" w:hAnsi="Times New Roman" w:cs="Times New Roman"/>
-                <w:color w:val="000000"/>
-              </w:rPr>
-              <w:t>Esta actividad</w:t>
-            </w:r>
-            <w:r>
-              <w:rPr>
-                <w:rFonts w:ascii="Times New Roman" w:hAnsi="Times New Roman" w:cs="Times New Roman"/>
-                <w:color w:val="000000"/>
-              </w:rPr>
-              <w:t xml:space="preserve"> permite ejercitar las operaci</w:t>
-            </w:r>
-            <w:r>
-              <w:rPr>
-                <w:rFonts w:ascii="Times New Roman" w:hAnsi="Times New Roman" w:cs="Times New Roman"/>
-                <w:color w:val="000000"/>
-              </w:rPr>
-              <w:t>ones básicas con los polinomios</w:t>
-            </w:r>
-          </w:p>
-        </w:tc>
-      </w:tr>
-    </w:tbl>
-    <w:p>
-      <w:pPr>
-        <w:spacing w:line="276" w:lineRule="auto"/>
         <w:rPr>
           <w:rFonts w:ascii="Times" w:hAnsi="Times"/>
           <w:b/>
@@ -30176,14 +28295,7 @@
                 <w:rFonts w:ascii="Times New Roman" w:hAnsi="Times New Roman" w:cs="Times New Roman"/>
                 <w:color w:val="000000"/>
               </w:rPr>
-              <w:t>MA_</w:t>
-            </w:r>
-            <w:r>
-              <w:rPr>
-                <w:rFonts w:ascii="Times New Roman" w:hAnsi="Times New Roman" w:cs="Times New Roman"/>
-                <w:color w:val="000000"/>
-              </w:rPr>
-              <w:t>08_02_CO_REC200</w:t>
+              <w:t>MA_08_02_CO_REC250</w:t>
             </w:r>
           </w:p>
         </w:tc>
@@ -30225,17 +28337,11 @@
             </w:pPr>
             <w:r>
               <w:rPr>
-                <w:rFonts w:ascii="Times New Roman" w:hAnsi="Times New Roman" w:cs="Times New Roman"/>
-                <w:color w:val="000000"/>
-              </w:rPr>
-              <w:t>Competencias: l</w:t>
-            </w:r>
-            <w:r>
-              <w:rPr>
-                <w:rFonts w:ascii="Times New Roman" w:hAnsi="Times New Roman" w:cs="Times New Roman"/>
-                <w:color w:val="000000"/>
-              </w:rPr>
-              <w:t>as expresiones algebraicas</w:t>
+                <w:rFonts w:ascii="Arial" w:hAnsi="Arial" w:cs="Arial"/>
+                <w:sz w:val="18"/>
+                <w:szCs w:val="18"/>
+              </w:rPr>
+              <w:t>Practica las operaciones combinadas entre polinomios</w:t>
             </w:r>
           </w:p>
         </w:tc>
@@ -30280,14 +28386,7 @@
                 <w:rFonts w:ascii="Times New Roman" w:hAnsi="Times New Roman" w:cs="Times New Roman"/>
                 <w:color w:val="000000"/>
               </w:rPr>
-              <w:t>Esta actividad permite</w:t>
-            </w:r>
-            <w:r>
-              <w:rPr>
-                <w:rFonts w:ascii="Times New Roman" w:hAnsi="Times New Roman" w:cs="Times New Roman"/>
-                <w:color w:val="000000"/>
-              </w:rPr>
-              <w:t xml:space="preserve"> comunicar lo que has aprendido de las expresiones algebraicas</w:t>
+              <w:t>Actividad para ejercitar las operaciones combinadas entre polinomios</w:t>
             </w:r>
           </w:p>
         </w:tc>
@@ -30295,7 +28394,6 @@
     </w:tbl>
     <w:p>
       <w:pPr>
-        <w:spacing w:line="276" w:lineRule="auto"/>
         <w:rPr>
           <w:rFonts w:ascii="Times" w:hAnsi="Times"/>
           <w:b/>
@@ -30334,15 +28432,7 @@
                 <w:b/>
                 <w:color w:val="FFFFFF" w:themeColor="background1"/>
               </w:rPr>
-              <w:t>Profundiza</w:t>
-            </w:r>
-            <w:r>
-              <w:rPr>
-                <w:rFonts w:ascii="Times New Roman" w:hAnsi="Times New Roman" w:cs="Times New Roman"/>
-                <w:b/>
-                <w:color w:val="FFFFFF" w:themeColor="background1"/>
-              </w:rPr>
-              <w:t>: recurso nuevo</w:t>
+              <w:t>Practica: recurso nuevo</w:t>
             </w:r>
           </w:p>
         </w:tc>
@@ -30393,7 +28483,7 @@
                 <w:rFonts w:ascii="Times New Roman" w:hAnsi="Times New Roman" w:cs="Times New Roman"/>
                 <w:color w:val="000000"/>
               </w:rPr>
-              <w:t>MA_08_02_CO_REC210</w:t>
+              <w:t>MA_08_02_CO_REC260</w:t>
             </w:r>
           </w:p>
         </w:tc>
@@ -30418,6 +28508,7 @@
                 <w:sz w:val="18"/>
                 <w:szCs w:val="18"/>
               </w:rPr>
+              <w:lastRenderedPageBreak/>
               <w:t>Título</w:t>
             </w:r>
           </w:p>
@@ -30428,42 +28519,266 @@
           </w:tcPr>
           <w:p>
             <w:pPr>
+              <w:rPr>
+                <w:rFonts w:ascii="Times New Roman" w:hAnsi="Times New Roman" w:cs="Times New Roman"/>
+                <w:color w:val="000000"/>
+              </w:rPr>
+            </w:pPr>
+            <w:r>
               <w:rPr>
                 <w:rFonts w:ascii="Arial" w:hAnsi="Arial" w:cs="Arial"/>
                 <w:sz w:val="18"/>
                 <w:szCs w:val="18"/>
               </w:rPr>
-            </w:pPr>
-            <w:r>
-              <w:rPr>
-                <w:rFonts w:ascii="Arial" w:hAnsi="Arial" w:cs="Arial"/>
+              <w:t>Resolución de problemas aplicando expresiones algebraicas</w:t>
+            </w:r>
+          </w:p>
+        </w:tc>
+      </w:tr>
+      <w:tr>
+        <w:tc>
+          <w:tcPr>
+            <w:tcW w:w="2518" w:type="dxa"/>
+          </w:tcPr>
+          <w:p>
+            <w:pPr>
+              <w:rPr>
+                <w:rFonts w:ascii="Times New Roman" w:hAnsi="Times New Roman" w:cs="Times New Roman"/>
+                <w:color w:val="000000"/>
+              </w:rPr>
+            </w:pPr>
+            <w:r>
+              <w:rPr>
+                <w:rFonts w:ascii="Times New Roman" w:hAnsi="Times New Roman" w:cs="Times New Roman"/>
+                <w:b/>
+                <w:color w:val="000000"/>
                 <w:sz w:val="18"/>
                 <w:szCs w:val="18"/>
               </w:rPr>
-              <w:t>Proyecto:</w:t>
-            </w:r>
-            <w:r>
-              <w:t xml:space="preserve"> </w:t>
-            </w:r>
-            <w:r>
-              <w:t>u</w:t>
-            </w:r>
-            <w:r>
-              <w:rPr>
-                <w:rFonts w:ascii="Arial" w:hAnsi="Arial" w:cs="Arial"/>
+              <w:t>Descripción</w:t>
+            </w:r>
+          </w:p>
+        </w:tc>
+        <w:tc>
+          <w:tcPr>
+            <w:tcW w:w="6515" w:type="dxa"/>
+          </w:tcPr>
+          <w:p>
+            <w:pPr>
+              <w:rPr>
+                <w:rFonts w:ascii="Times New Roman" w:hAnsi="Times New Roman" w:cs="Times New Roman"/>
+                <w:color w:val="000000"/>
+              </w:rPr>
+            </w:pPr>
+            <w:r>
+              <w:rPr>
+                <w:rFonts w:ascii="Times New Roman" w:hAnsi="Times New Roman" w:cs="Times New Roman"/>
+                <w:color w:val="000000"/>
+              </w:rPr>
+              <w:t>Actividad para resolver situaciones problema empleando expresiones algebraicas</w:t>
+            </w:r>
+          </w:p>
+        </w:tc>
+      </w:tr>
+    </w:tbl>
+    <w:p>
+      <w:pPr>
+        <w:rPr>
+          <w:rFonts w:ascii="Times" w:hAnsi="Times"/>
+          <w:b/>
+        </w:rPr>
+      </w:pPr>
+    </w:p>
+    <w:p>
+      <w:pPr>
+        <w:spacing w:line="276" w:lineRule="auto"/>
+        <w:rPr>
+          <w:rFonts w:ascii="Times" w:hAnsi="Times"/>
+          <w:b/>
+        </w:rPr>
+      </w:pPr>
+      <w:r>
+        <w:rPr>
+          <w:rFonts w:ascii="Times" w:hAnsi="Times"/>
+          <w:b/>
+        </w:rPr>
+        <w:br w:type="page"/>
+      </w:r>
+    </w:p>
+    <w:p>
+      <w:pPr>
+        <w:rPr>
+          <w:rFonts w:ascii="Times" w:hAnsi="Times"/>
+          <w:b/>
+        </w:rPr>
+      </w:pPr>
+      <w:r>
+        <w:rPr>
+          <w:rFonts w:ascii="Times" w:hAnsi="Times"/>
+          <w:highlight w:val="yellow"/>
+        </w:rPr>
+        <w:lastRenderedPageBreak/>
+        <w:t xml:space="preserve">[SECCIÓN </w:t>
+      </w:r>
+      <w:r>
+        <w:rPr>
+          <w:rFonts w:ascii="Times" w:hAnsi="Times"/>
+          <w:highlight w:val="yellow"/>
+        </w:rPr>
+        <w:t>1</w:t>
+      </w:r>
+      <w:r>
+        <w:rPr>
+          <w:rFonts w:ascii="Times" w:hAnsi="Times"/>
+          <w:highlight w:val="yellow"/>
+        </w:rPr>
+        <w:t>]</w:t>
+      </w:r>
+      <w:r>
+        <w:rPr>
+          <w:rFonts w:ascii="Times" w:hAnsi="Times"/>
+        </w:rPr>
+        <w:t xml:space="preserve"> </w:t>
+      </w:r>
+      <w:r>
+        <w:rPr>
+          <w:rFonts w:ascii="Times" w:hAnsi="Times"/>
+          <w:b/>
+        </w:rPr>
+        <w:t>4</w:t>
+      </w:r>
+      <w:r>
+        <w:rPr>
+          <w:rFonts w:ascii="Times" w:hAnsi="Times"/>
+          <w:b/>
+        </w:rPr>
+        <w:t xml:space="preserve"> </w:t>
+      </w:r>
+      <w:r>
+        <w:rPr>
+          <w:rFonts w:ascii="Times" w:hAnsi="Times"/>
+          <w:b/>
+        </w:rPr>
+        <w:t>C</w:t>
+      </w:r>
+      <w:r>
+        <w:rPr>
+          <w:rFonts w:ascii="Times" w:hAnsi="Times"/>
+          <w:b/>
+        </w:rPr>
+        <w:t>ompetencias</w:t>
+      </w:r>
+    </w:p>
+    <w:p>
+      <w:pPr>
+        <w:rPr>
+          <w:rFonts w:ascii="Times" w:hAnsi="Times"/>
+          <w:b/>
+        </w:rPr>
+      </w:pPr>
+      <w:bookmarkStart w:id="0" w:name="_GoBack"/>
+      <w:bookmarkEnd w:id="0"/>
+    </w:p>
+    <w:tbl>
+      <w:tblPr>
+        <w:tblStyle w:val="Tablaconcuadrcula"/>
+        <w:tblW w:w="9054" w:type="dxa"/>
+        <w:tblLayout w:type="fixed"/>
+        <w:tblLook w:val="04A0" w:firstRow="1" w:lastRow="0" w:firstColumn="1" w:lastColumn="0" w:noHBand="0" w:noVBand="1"/>
+      </w:tblPr>
+      <w:tblGrid>
+        <w:gridCol w:w="2518"/>
+        <w:gridCol w:w="6536"/>
+      </w:tblGrid>
+      <w:tr>
+        <w:tc>
+          <w:tcPr>
+            <w:tcW w:w="9054" w:type="dxa"/>
+            <w:gridSpan w:val="2"/>
+            <w:shd w:val="clear" w:color="auto" w:fill="000000" w:themeFill="text1"/>
+          </w:tcPr>
+          <w:p>
+            <w:pPr>
+              <w:jc w:val="center"/>
+              <w:rPr>
+                <w:rFonts w:ascii="Times New Roman" w:hAnsi="Times New Roman" w:cs="Times New Roman"/>
+                <w:b/>
+                <w:color w:val="FFFFFF" w:themeColor="background1"/>
+              </w:rPr>
+            </w:pPr>
+            <w:r>
+              <w:rPr>
+                <w:rFonts w:ascii="Times New Roman" w:hAnsi="Times New Roman" w:cs="Times New Roman"/>
+                <w:b/>
+                <w:color w:val="FFFFFF" w:themeColor="background1"/>
+              </w:rPr>
+              <w:t>Practica: recurso aprovechado</w:t>
+            </w:r>
+          </w:p>
+        </w:tc>
+      </w:tr>
+      <w:tr>
+        <w:tc>
+          <w:tcPr>
+            <w:tcW w:w="2518" w:type="dxa"/>
+          </w:tcPr>
+          <w:p>
+            <w:pPr>
+              <w:rPr>
+                <w:rFonts w:ascii="Times New Roman" w:hAnsi="Times New Roman" w:cs="Times New Roman"/>
+                <w:b/>
+                <w:color w:val="000000"/>
                 <w:sz w:val="18"/>
                 <w:szCs w:val="18"/>
               </w:rPr>
-              <w:t>so de las ecuaciones de primer grado en la solución de problemas</w:t>
-            </w:r>
-          </w:p>
-          <w:p>
-            <w:pPr>
-              <w:rPr>
-                <w:rFonts w:ascii="Times New Roman" w:hAnsi="Times New Roman" w:cs="Times New Roman"/>
-                <w:color w:val="000000"/>
-              </w:rPr>
-            </w:pPr>
+            </w:pPr>
+            <w:r>
+              <w:rPr>
+                <w:rFonts w:ascii="Times New Roman" w:hAnsi="Times New Roman" w:cs="Times New Roman"/>
+                <w:b/>
+                <w:color w:val="000000"/>
+                <w:sz w:val="18"/>
+                <w:szCs w:val="18"/>
+              </w:rPr>
+              <w:t>Código</w:t>
+            </w:r>
+          </w:p>
+        </w:tc>
+        <w:tc>
+          <w:tcPr>
+            <w:tcW w:w="6536" w:type="dxa"/>
+          </w:tcPr>
+          <w:p>
+            <w:pPr>
+              <w:rPr>
+                <w:rFonts w:ascii="Times New Roman" w:hAnsi="Times New Roman" w:cs="Times New Roman"/>
+                <w:b/>
+                <w:color w:val="000000"/>
+                <w:sz w:val="18"/>
+                <w:szCs w:val="18"/>
+              </w:rPr>
+            </w:pPr>
+            <w:r>
+              <w:rPr>
+                <w:rFonts w:ascii="Times New Roman" w:hAnsi="Times New Roman" w:cs="Times New Roman"/>
+                <w:color w:val="000000"/>
+              </w:rPr>
+              <w:t>MA_</w:t>
+            </w:r>
+            <w:r>
+              <w:rPr>
+                <w:rFonts w:ascii="Times New Roman" w:hAnsi="Times New Roman" w:cs="Times New Roman"/>
+                <w:color w:val="000000"/>
+              </w:rPr>
+              <w:t>08_02_CO_REC28</w:t>
+            </w:r>
+            <w:r>
+              <w:rPr>
+                <w:rFonts w:ascii="Times New Roman" w:hAnsi="Times New Roman" w:cs="Times New Roman"/>
+                <w:color w:val="000000"/>
+              </w:rPr>
+              <w:t>0</w:t>
+            </w:r>
           </w:p>
         </w:tc>
       </w:tr>
@@ -30487,29 +28802,196 @@
                 <w:sz w:val="18"/>
                 <w:szCs w:val="18"/>
               </w:rPr>
-              <w:t>Descripción</w:t>
-            </w:r>
-          </w:p>
-        </w:tc>
-        <w:tc>
-          <w:tcPr>
-            <w:tcW w:w="6515" w:type="dxa"/>
-          </w:tcPr>
-          <w:p>
-            <w:pPr>
-              <w:rPr>
-                <w:rFonts w:ascii="Arial" w:hAnsi="Arial" w:cs="Arial"/>
+              <w:t>Ubicación en Aula Planeta</w:t>
+            </w:r>
+          </w:p>
+        </w:tc>
+        <w:tc>
+          <w:tcPr>
+            <w:tcW w:w="6536" w:type="dxa"/>
+          </w:tcPr>
+          <w:p>
+            <w:pPr>
+              <w:rPr>
+                <w:rFonts w:ascii="Times New Roman" w:hAnsi="Times New Roman" w:cs="Times New Roman"/>
+                <w:color w:val="000000"/>
+              </w:rPr>
+            </w:pPr>
+            <w:r>
+              <w:rPr>
+                <w:rFonts w:ascii="Times New Roman" w:hAnsi="Times New Roman" w:cs="Times New Roman"/>
+                <w:color w:val="000000"/>
+              </w:rPr>
+              <w:t>3</w:t>
+            </w:r>
+            <w:r>
+              <w:rPr>
+                <w:rFonts w:ascii="Times New Roman" w:hAnsi="Times New Roman" w:cs="Times New Roman"/>
+                <w:color w:val="000000"/>
+              </w:rPr>
+              <w:t>°</w:t>
+            </w:r>
+            <w:r>
+              <w:rPr>
+                <w:rFonts w:ascii="Times New Roman" w:hAnsi="Times New Roman" w:cs="Times New Roman"/>
+                <w:color w:val="000000"/>
+              </w:rPr>
+              <w:t>ESO/Matemáticas/lasexpresionesalgebraicasylasecuaciones/lospolinomios/practicaoperacionesconpolinomios</w:t>
+            </w:r>
+          </w:p>
+        </w:tc>
+      </w:tr>
+      <w:tr>
+        <w:tc>
+          <w:tcPr>
+            <w:tcW w:w="2518" w:type="dxa"/>
+          </w:tcPr>
+          <w:p>
+            <w:pPr>
+              <w:rPr>
+                <w:rFonts w:ascii="Times New Roman" w:hAnsi="Times New Roman" w:cs="Times New Roman"/>
+                <w:color w:val="000000"/>
+              </w:rPr>
+            </w:pPr>
+            <w:r>
+              <w:rPr>
+                <w:rFonts w:ascii="Times New Roman" w:hAnsi="Times New Roman" w:cs="Times New Roman"/>
+                <w:b/>
+                <w:color w:val="000000"/>
                 <w:sz w:val="18"/>
                 <w:szCs w:val="18"/>
               </w:rPr>
-            </w:pPr>
-            <w:r>
-              <w:rPr>
-                <w:rFonts w:ascii="Arial" w:hAnsi="Arial" w:cs="Arial"/>
+              <w:t>Cambio (descripción o capturas de pantallas)</w:t>
+            </w:r>
+          </w:p>
+        </w:tc>
+        <w:tc>
+          <w:tcPr>
+            <w:tcW w:w="6536" w:type="dxa"/>
+          </w:tcPr>
+          <w:p>
+            <w:pPr>
+              <w:rPr>
+                <w:rFonts w:ascii="Times New Roman" w:hAnsi="Times New Roman" w:cs="Times New Roman"/>
+                <w:color w:val="000000"/>
+              </w:rPr>
+            </w:pPr>
+          </w:p>
+        </w:tc>
+      </w:tr>
+      <w:tr>
+        <w:tc>
+          <w:tcPr>
+            <w:tcW w:w="2518" w:type="dxa"/>
+          </w:tcPr>
+          <w:p>
+            <w:pPr>
+              <w:rPr>
+                <w:rFonts w:ascii="Times New Roman" w:hAnsi="Times New Roman" w:cs="Times New Roman"/>
+                <w:b/>
+                <w:color w:val="000000"/>
                 <w:sz w:val="18"/>
                 <w:szCs w:val="18"/>
               </w:rPr>
-              <w:t>Actividad que guía el trabajo colaborativo para reconocer y aplicar el lenguaje matemático en contextos reales</w:t>
+            </w:pPr>
+            <w:r>
+              <w:rPr>
+                <w:rFonts w:ascii="Times New Roman" w:hAnsi="Times New Roman" w:cs="Times New Roman"/>
+                <w:b/>
+                <w:color w:val="000000"/>
+                <w:sz w:val="18"/>
+                <w:szCs w:val="18"/>
+              </w:rPr>
+              <w:t>Título</w:t>
+            </w:r>
+          </w:p>
+        </w:tc>
+        <w:tc>
+          <w:tcPr>
+            <w:tcW w:w="6536" w:type="dxa"/>
+          </w:tcPr>
+          <w:p>
+            <w:pPr>
+              <w:rPr>
+                <w:rFonts w:ascii="Times New Roman" w:hAnsi="Times New Roman" w:cs="Times New Roman"/>
+                <w:color w:val="000000"/>
+              </w:rPr>
+            </w:pPr>
+            <w:r>
+              <w:rPr>
+                <w:rFonts w:ascii="Times New Roman" w:hAnsi="Times New Roman" w:cs="Times New Roman"/>
+                <w:color w:val="000000"/>
+              </w:rPr>
+              <w:t>Practica operaciones</w:t>
+            </w:r>
+            <w:r>
+              <w:rPr>
+                <w:rFonts w:ascii="Times New Roman" w:hAnsi="Times New Roman" w:cs="Times New Roman"/>
+                <w:color w:val="000000"/>
+              </w:rPr>
+              <w:t xml:space="preserve"> con polinomios</w:t>
+            </w:r>
+          </w:p>
+        </w:tc>
+      </w:tr>
+      <w:tr>
+        <w:tc>
+          <w:tcPr>
+            <w:tcW w:w="2518" w:type="dxa"/>
+          </w:tcPr>
+          <w:p>
+            <w:pPr>
+              <w:rPr>
+                <w:rFonts w:ascii="Times New Roman" w:hAnsi="Times New Roman" w:cs="Times New Roman"/>
+                <w:b/>
+                <w:color w:val="000000"/>
+                <w:sz w:val="18"/>
+                <w:szCs w:val="18"/>
+              </w:rPr>
+            </w:pPr>
+            <w:r>
+              <w:rPr>
+                <w:rFonts w:ascii="Times New Roman" w:hAnsi="Times New Roman" w:cs="Times New Roman"/>
+                <w:b/>
+                <w:color w:val="000000"/>
+                <w:sz w:val="18"/>
+                <w:szCs w:val="18"/>
+              </w:rPr>
+              <w:t>Descripción</w:t>
+            </w:r>
+          </w:p>
+        </w:tc>
+        <w:tc>
+          <w:tcPr>
+            <w:tcW w:w="6536" w:type="dxa"/>
+          </w:tcPr>
+          <w:p>
+            <w:pPr>
+              <w:rPr>
+                <w:rFonts w:ascii="Times New Roman" w:hAnsi="Times New Roman" w:cs="Times New Roman"/>
+                <w:color w:val="000000"/>
+              </w:rPr>
+            </w:pPr>
+            <w:r>
+              <w:rPr>
+                <w:rFonts w:ascii="Times New Roman" w:hAnsi="Times New Roman" w:cs="Times New Roman"/>
+                <w:color w:val="000000"/>
+              </w:rPr>
+              <w:t>Esta actividad</w:t>
+            </w:r>
+            <w:r>
+              <w:rPr>
+                <w:rFonts w:ascii="Times New Roman" w:hAnsi="Times New Roman" w:cs="Times New Roman"/>
+                <w:color w:val="000000"/>
+              </w:rPr>
+              <w:t xml:space="preserve"> permite ejercitar las operaci</w:t>
+            </w:r>
+            <w:r>
+              <w:rPr>
+                <w:rFonts w:ascii="Times New Roman" w:hAnsi="Times New Roman" w:cs="Times New Roman"/>
+                <w:color w:val="000000"/>
+              </w:rPr>
+              <w:t>ones básicas con los polinomios</w:t>
             </w:r>
           </w:p>
         </w:tc>
@@ -30518,94 +29000,6 @@
     <w:p>
       <w:pPr>
         <w:spacing w:line="276" w:lineRule="auto"/>
-        <w:rPr>
-          <w:rFonts w:ascii="Times" w:hAnsi="Times"/>
-          <w:b/>
-        </w:rPr>
-      </w:pPr>
-    </w:p>
-    <w:p>
-      <w:pPr>
-        <w:spacing w:line="276" w:lineRule="auto"/>
-        <w:rPr>
-          <w:rFonts w:ascii="Times" w:hAnsi="Times"/>
-          <w:b/>
-        </w:rPr>
-      </w:pPr>
-      <w:r>
-        <w:rPr>
-          <w:rFonts w:ascii="Times" w:hAnsi="Times"/>
-          <w:b/>
-        </w:rPr>
-        <w:br w:type="page"/>
-      </w:r>
-    </w:p>
-    <w:p>
-      <w:pPr>
-        <w:rPr>
-          <w:rFonts w:ascii="Times" w:hAnsi="Times"/>
-          <w:b/>
-        </w:rPr>
-      </w:pPr>
-      <w:r>
-        <w:rPr>
-          <w:rFonts w:ascii="Times" w:hAnsi="Times"/>
-          <w:highlight w:val="yellow"/>
-        </w:rPr>
-        <w:lastRenderedPageBreak/>
-        <w:t xml:space="preserve">[SECCIÓN </w:t>
-      </w:r>
-      <w:r>
-        <w:rPr>
-          <w:rFonts w:ascii="Times" w:hAnsi="Times"/>
-          <w:highlight w:val="yellow"/>
-        </w:rPr>
-        <w:t>1</w:t>
-      </w:r>
-      <w:r>
-        <w:rPr>
-          <w:rFonts w:ascii="Times" w:hAnsi="Times"/>
-          <w:highlight w:val="yellow"/>
-        </w:rPr>
-        <w:t>]</w:t>
-      </w:r>
-      <w:r>
-        <w:rPr>
-          <w:rFonts w:ascii="Times" w:hAnsi="Times"/>
-        </w:rPr>
-        <w:t xml:space="preserve"> </w:t>
-      </w:r>
-      <w:r>
-        <w:rPr>
-          <w:rFonts w:ascii="Times" w:hAnsi="Times"/>
-          <w:b/>
-        </w:rPr>
-        <w:t>5</w:t>
-      </w:r>
-      <w:r>
-        <w:rPr>
-          <w:rFonts w:ascii="Times" w:hAnsi="Times"/>
-          <w:b/>
-        </w:rPr>
-        <w:t xml:space="preserve"> </w:t>
-      </w:r>
-      <w:r>
-        <w:rPr>
-          <w:rFonts w:ascii="Times" w:hAnsi="Times"/>
-          <w:b/>
-        </w:rPr>
-        <w:t xml:space="preserve">Fin de </w:t>
-      </w:r>
-      <w:r>
-        <w:rPr>
-          <w:rFonts w:ascii="Times" w:hAnsi="Times"/>
-          <w:b/>
-        </w:rPr>
-        <w:t>tema</w:t>
-      </w:r>
-    </w:p>
-    <w:p>
-      <w:pPr>
         <w:rPr>
           <w:rFonts w:ascii="Times" w:hAnsi="Times"/>
           <w:b/>
@@ -30619,8 +29013,8 @@
         <w:tblLook w:val="04A0" w:firstRow="1" w:lastRow="0" w:firstColumn="1" w:lastColumn="0" w:noHBand="0" w:noVBand="1"/>
       </w:tblPr>
       <w:tblGrid>
-        <w:gridCol w:w="2461"/>
-        <w:gridCol w:w="6367"/>
+        <w:gridCol w:w="2463"/>
+        <w:gridCol w:w="6365"/>
       </w:tblGrid>
       <w:tr>
         <w:tc>
@@ -30695,14 +29089,14 @@
                 <w:rFonts w:ascii="Times New Roman" w:hAnsi="Times New Roman" w:cs="Times New Roman"/>
                 <w:color w:val="000000"/>
               </w:rPr>
-              <w:t>MA_G08_02_CO_REC</w:t>
-            </w:r>
-            <w:r>
-              <w:rPr>
-                <w:rFonts w:ascii="Times New Roman" w:hAnsi="Times New Roman" w:cs="Times New Roman"/>
-                <w:color w:val="000000"/>
-              </w:rPr>
-              <w:t>22</w:t>
+              <w:t>MA_</w:t>
+            </w:r>
+            <w:r>
+              <w:rPr>
+                <w:rFonts w:ascii="Times New Roman" w:hAnsi="Times New Roman" w:cs="Times New Roman"/>
+                <w:color w:val="000000"/>
+              </w:rPr>
+              <w:t>08_02_CO_REC29</w:t>
             </w:r>
             <w:r>
               <w:rPr>
@@ -30754,7 +29148,14 @@
                 <w:rFonts w:ascii="Times New Roman" w:hAnsi="Times New Roman" w:cs="Times New Roman"/>
                 <w:color w:val="000000"/>
               </w:rPr>
-              <w:t>Mapa conceptual</w:t>
+              <w:t>Competencias: l</w:t>
+            </w:r>
+            <w:r>
+              <w:rPr>
+                <w:rFonts w:ascii="Times New Roman" w:hAnsi="Times New Roman" w:cs="Times New Roman"/>
+                <w:color w:val="000000"/>
+              </w:rPr>
+              <w:t>as expresiones algebraicas</w:t>
             </w:r>
           </w:p>
         </w:tc>
@@ -30794,6 +29195,574 @@
                 <w:color w:val="000000"/>
               </w:rPr>
             </w:pPr>
+            <w:r>
+              <w:rPr>
+                <w:rFonts w:ascii="Times New Roman" w:hAnsi="Times New Roman" w:cs="Times New Roman"/>
+                <w:color w:val="000000"/>
+              </w:rPr>
+              <w:t>A</w:t>
+            </w:r>
+            <w:r>
+              <w:rPr>
+                <w:rFonts w:ascii="Times New Roman" w:hAnsi="Times New Roman" w:cs="Times New Roman"/>
+                <w:color w:val="000000"/>
+              </w:rPr>
+              <w:t>ctividad p</w:t>
+            </w:r>
+            <w:r>
+              <w:rPr>
+                <w:rFonts w:ascii="Times New Roman" w:hAnsi="Times New Roman" w:cs="Times New Roman"/>
+                <w:color w:val="000000"/>
+              </w:rPr>
+              <w:t>ara</w:t>
+            </w:r>
+            <w:r>
+              <w:rPr>
+                <w:rFonts w:ascii="Times New Roman" w:hAnsi="Times New Roman" w:cs="Times New Roman"/>
+                <w:color w:val="000000"/>
+              </w:rPr>
+              <w:t xml:space="preserve"> comunica</w:t>
+            </w:r>
+            <w:r>
+              <w:rPr>
+                <w:rFonts w:ascii="Times New Roman" w:hAnsi="Times New Roman" w:cs="Times New Roman"/>
+                <w:color w:val="000000"/>
+              </w:rPr>
+              <w:t>r lo</w:t>
+            </w:r>
+            <w:r>
+              <w:rPr>
+                <w:rFonts w:ascii="Times New Roman" w:hAnsi="Times New Roman" w:cs="Times New Roman"/>
+                <w:color w:val="000000"/>
+              </w:rPr>
+              <w:t xml:space="preserve"> aprendido de las expresiones algebraicas</w:t>
+            </w:r>
+          </w:p>
+        </w:tc>
+      </w:tr>
+    </w:tbl>
+    <w:p>
+      <w:pPr>
+        <w:spacing w:line="276" w:lineRule="auto"/>
+        <w:rPr>
+          <w:rFonts w:ascii="Times" w:hAnsi="Times"/>
+          <w:b/>
+        </w:rPr>
+      </w:pPr>
+    </w:p>
+    <w:tbl>
+      <w:tblPr>
+        <w:tblStyle w:val="Tablaconcuadrcula"/>
+        <w:tblW w:w="0" w:type="auto"/>
+        <w:tblLook w:val="04A0" w:firstRow="1" w:lastRow="0" w:firstColumn="1" w:lastColumn="0" w:noHBand="0" w:noVBand="1"/>
+      </w:tblPr>
+      <w:tblGrid>
+        <w:gridCol w:w="2463"/>
+        <w:gridCol w:w="6365"/>
+      </w:tblGrid>
+      <w:tr>
+        <w:tc>
+          <w:tcPr>
+            <w:tcW w:w="9033" w:type="dxa"/>
+            <w:gridSpan w:val="2"/>
+            <w:shd w:val="clear" w:color="auto" w:fill="000000" w:themeFill="text1"/>
+          </w:tcPr>
+          <w:p>
+            <w:pPr>
+              <w:jc w:val="center"/>
+              <w:rPr>
+                <w:rFonts w:ascii="Times New Roman" w:hAnsi="Times New Roman" w:cs="Times New Roman"/>
+                <w:b/>
+                <w:color w:val="FFFFFF" w:themeColor="background1"/>
+              </w:rPr>
+            </w:pPr>
+            <w:r>
+              <w:rPr>
+                <w:rFonts w:ascii="Times New Roman" w:hAnsi="Times New Roman" w:cs="Times New Roman"/>
+                <w:b/>
+                <w:color w:val="FFFFFF" w:themeColor="background1"/>
+              </w:rPr>
+              <w:t>Profundiza</w:t>
+            </w:r>
+            <w:r>
+              <w:rPr>
+                <w:rFonts w:ascii="Times New Roman" w:hAnsi="Times New Roman" w:cs="Times New Roman"/>
+                <w:b/>
+                <w:color w:val="FFFFFF" w:themeColor="background1"/>
+              </w:rPr>
+              <w:t>: recurso nuevo</w:t>
+            </w:r>
+          </w:p>
+        </w:tc>
+      </w:tr>
+      <w:tr>
+        <w:tc>
+          <w:tcPr>
+            <w:tcW w:w="2518" w:type="dxa"/>
+          </w:tcPr>
+          <w:p>
+            <w:pPr>
+              <w:rPr>
+                <w:rFonts w:ascii="Times New Roman" w:hAnsi="Times New Roman" w:cs="Times New Roman"/>
+                <w:b/>
+                <w:color w:val="000000"/>
+                <w:sz w:val="18"/>
+                <w:szCs w:val="18"/>
+              </w:rPr>
+            </w:pPr>
+            <w:r>
+              <w:rPr>
+                <w:rFonts w:ascii="Times New Roman" w:hAnsi="Times New Roman" w:cs="Times New Roman"/>
+                <w:b/>
+                <w:color w:val="000000"/>
+                <w:sz w:val="18"/>
+                <w:szCs w:val="18"/>
+              </w:rPr>
+              <w:t>Código</w:t>
+            </w:r>
+          </w:p>
+        </w:tc>
+        <w:tc>
+          <w:tcPr>
+            <w:tcW w:w="6515" w:type="dxa"/>
+          </w:tcPr>
+          <w:p>
+            <w:pPr>
+              <w:rPr>
+                <w:rFonts w:ascii="Times New Roman" w:hAnsi="Times New Roman" w:cs="Times New Roman"/>
+                <w:b/>
+                <w:color w:val="000000"/>
+                <w:sz w:val="18"/>
+                <w:szCs w:val="18"/>
+              </w:rPr>
+            </w:pPr>
+            <w:r>
+              <w:rPr>
+                <w:rFonts w:ascii="Times New Roman" w:hAnsi="Times New Roman" w:cs="Times New Roman"/>
+                <w:color w:val="000000"/>
+              </w:rPr>
+              <w:t>MA_08_02_CO_REC30</w:t>
+            </w:r>
+            <w:r>
+              <w:rPr>
+                <w:rFonts w:ascii="Times New Roman" w:hAnsi="Times New Roman" w:cs="Times New Roman"/>
+                <w:color w:val="000000"/>
+              </w:rPr>
+              <w:t>0</w:t>
+            </w:r>
+          </w:p>
+        </w:tc>
+      </w:tr>
+      <w:tr>
+        <w:tc>
+          <w:tcPr>
+            <w:tcW w:w="2518" w:type="dxa"/>
+          </w:tcPr>
+          <w:p>
+            <w:pPr>
+              <w:rPr>
+                <w:rFonts w:ascii="Times New Roman" w:hAnsi="Times New Roman" w:cs="Times New Roman"/>
+                <w:color w:val="000000"/>
+              </w:rPr>
+            </w:pPr>
+            <w:r>
+              <w:rPr>
+                <w:rFonts w:ascii="Times New Roman" w:hAnsi="Times New Roman" w:cs="Times New Roman"/>
+                <w:b/>
+                <w:color w:val="000000"/>
+                <w:sz w:val="18"/>
+                <w:szCs w:val="18"/>
+              </w:rPr>
+              <w:t>Título</w:t>
+            </w:r>
+          </w:p>
+        </w:tc>
+        <w:tc>
+          <w:tcPr>
+            <w:tcW w:w="6515" w:type="dxa"/>
+          </w:tcPr>
+          <w:p>
+            <w:pPr>
+              <w:rPr>
+                <w:rFonts w:ascii="Arial" w:hAnsi="Arial" w:cs="Arial"/>
+                <w:sz w:val="18"/>
+                <w:szCs w:val="18"/>
+              </w:rPr>
+            </w:pPr>
+            <w:r>
+              <w:rPr>
+                <w:rFonts w:ascii="Arial" w:hAnsi="Arial" w:cs="Arial"/>
+                <w:sz w:val="18"/>
+                <w:szCs w:val="18"/>
+              </w:rPr>
+              <w:t>Proyecto:</w:t>
+            </w:r>
+            <w:r>
+              <w:t xml:space="preserve"> </w:t>
+            </w:r>
+            <w:r>
+              <w:t>u</w:t>
+            </w:r>
+            <w:r>
+              <w:rPr>
+                <w:rFonts w:ascii="Arial" w:hAnsi="Arial" w:cs="Arial"/>
+                <w:sz w:val="18"/>
+                <w:szCs w:val="18"/>
+              </w:rPr>
+              <w:t>so de las ecuaciones de primer grado en la solución de problemas</w:t>
+            </w:r>
+          </w:p>
+          <w:p>
+            <w:pPr>
+              <w:rPr>
+                <w:rFonts w:ascii="Times New Roman" w:hAnsi="Times New Roman" w:cs="Times New Roman"/>
+                <w:color w:val="000000"/>
+              </w:rPr>
+            </w:pPr>
+          </w:p>
+        </w:tc>
+      </w:tr>
+      <w:tr>
+        <w:tc>
+          <w:tcPr>
+            <w:tcW w:w="2518" w:type="dxa"/>
+          </w:tcPr>
+          <w:p>
+            <w:pPr>
+              <w:rPr>
+                <w:rFonts w:ascii="Times New Roman" w:hAnsi="Times New Roman" w:cs="Times New Roman"/>
+                <w:color w:val="000000"/>
+              </w:rPr>
+            </w:pPr>
+            <w:r>
+              <w:rPr>
+                <w:rFonts w:ascii="Times New Roman" w:hAnsi="Times New Roman" w:cs="Times New Roman"/>
+                <w:b/>
+                <w:color w:val="000000"/>
+                <w:sz w:val="18"/>
+                <w:szCs w:val="18"/>
+              </w:rPr>
+              <w:t>Descripción</w:t>
+            </w:r>
+          </w:p>
+        </w:tc>
+        <w:tc>
+          <w:tcPr>
+            <w:tcW w:w="6515" w:type="dxa"/>
+          </w:tcPr>
+          <w:p>
+            <w:pPr>
+              <w:rPr>
+                <w:rFonts w:ascii="Arial" w:hAnsi="Arial" w:cs="Arial"/>
+                <w:sz w:val="18"/>
+                <w:szCs w:val="18"/>
+              </w:rPr>
+            </w:pPr>
+            <w:r>
+              <w:rPr>
+                <w:rFonts w:ascii="Arial" w:hAnsi="Arial" w:cs="Arial"/>
+                <w:sz w:val="18"/>
+                <w:szCs w:val="18"/>
+              </w:rPr>
+              <w:t>Actividad que guía el trabajo colaborativo para reconocer y aplicar el lenguaje matemático en contextos reales</w:t>
+            </w:r>
+          </w:p>
+        </w:tc>
+      </w:tr>
+    </w:tbl>
+    <w:p>
+      <w:pPr>
+        <w:spacing w:line="276" w:lineRule="auto"/>
+        <w:rPr>
+          <w:rFonts w:ascii="Times" w:hAnsi="Times"/>
+          <w:b/>
+        </w:rPr>
+      </w:pPr>
+    </w:p>
+    <w:p>
+      <w:pPr>
+        <w:spacing w:line="276" w:lineRule="auto"/>
+        <w:rPr>
+          <w:rFonts w:ascii="Times" w:hAnsi="Times"/>
+          <w:b/>
+        </w:rPr>
+      </w:pPr>
+      <w:r>
+        <w:rPr>
+          <w:rFonts w:ascii="Times" w:hAnsi="Times"/>
+          <w:b/>
+        </w:rPr>
+        <w:br w:type="page"/>
+      </w:r>
+    </w:p>
+    <w:p>
+      <w:pPr>
+        <w:rPr>
+          <w:rFonts w:ascii="Times" w:hAnsi="Times"/>
+          <w:b/>
+        </w:rPr>
+      </w:pPr>
+      <w:r>
+        <w:rPr>
+          <w:rFonts w:ascii="Times" w:hAnsi="Times"/>
+          <w:highlight w:val="yellow"/>
+        </w:rPr>
+        <w:lastRenderedPageBreak/>
+        <w:t xml:space="preserve">[SECCIÓN </w:t>
+      </w:r>
+      <w:r>
+        <w:rPr>
+          <w:rFonts w:ascii="Times" w:hAnsi="Times"/>
+          <w:highlight w:val="yellow"/>
+        </w:rPr>
+        <w:t>1</w:t>
+      </w:r>
+      <w:r>
+        <w:rPr>
+          <w:rFonts w:ascii="Times" w:hAnsi="Times"/>
+          <w:highlight w:val="yellow"/>
+        </w:rPr>
+        <w:t>]</w:t>
+      </w:r>
+      <w:r>
+        <w:rPr>
+          <w:rFonts w:ascii="Times" w:hAnsi="Times"/>
+        </w:rPr>
+        <w:t xml:space="preserve"> </w:t>
+      </w:r>
+      <w:r>
+        <w:rPr>
+          <w:rFonts w:ascii="Times" w:hAnsi="Times"/>
+          <w:b/>
+        </w:rPr>
+        <w:t>5</w:t>
+      </w:r>
+      <w:r>
+        <w:rPr>
+          <w:rFonts w:ascii="Times" w:hAnsi="Times"/>
+          <w:b/>
+        </w:rPr>
+        <w:t xml:space="preserve"> </w:t>
+      </w:r>
+      <w:r>
+        <w:rPr>
+          <w:rFonts w:ascii="Times" w:hAnsi="Times"/>
+          <w:b/>
+        </w:rPr>
+        <w:t xml:space="preserve">Fin de </w:t>
+      </w:r>
+      <w:r>
+        <w:rPr>
+          <w:rFonts w:ascii="Times" w:hAnsi="Times"/>
+          <w:b/>
+        </w:rPr>
+        <w:t>tema</w:t>
+      </w:r>
+    </w:p>
+    <w:p>
+      <w:pPr>
+        <w:rPr>
+          <w:rFonts w:ascii="Times" w:hAnsi="Times"/>
+          <w:b/>
+        </w:rPr>
+      </w:pPr>
+    </w:p>
+    <w:tbl>
+      <w:tblPr>
+        <w:tblStyle w:val="Tablaconcuadrcula"/>
+        <w:tblW w:w="0" w:type="auto"/>
+        <w:tblLook w:val="04A0" w:firstRow="1" w:lastRow="0" w:firstColumn="1" w:lastColumn="0" w:noHBand="0" w:noVBand="1"/>
+      </w:tblPr>
+      <w:tblGrid>
+        <w:gridCol w:w="2463"/>
+        <w:gridCol w:w="6365"/>
+      </w:tblGrid>
+      <w:tr>
+        <w:tc>
+          <w:tcPr>
+            <w:tcW w:w="9033" w:type="dxa"/>
+            <w:gridSpan w:val="2"/>
+            <w:shd w:val="clear" w:color="auto" w:fill="000000" w:themeFill="text1"/>
+          </w:tcPr>
+          <w:p>
+            <w:pPr>
+              <w:jc w:val="center"/>
+              <w:rPr>
+                <w:rFonts w:ascii="Times New Roman" w:hAnsi="Times New Roman" w:cs="Times New Roman"/>
+                <w:b/>
+                <w:color w:val="FFFFFF" w:themeColor="background1"/>
+              </w:rPr>
+            </w:pPr>
+            <w:r>
+              <w:rPr>
+                <w:rFonts w:ascii="Times New Roman" w:hAnsi="Times New Roman" w:cs="Times New Roman"/>
+                <w:b/>
+                <w:color w:val="FFFFFF" w:themeColor="background1"/>
+              </w:rPr>
+              <w:t>Practica: recurso nuevo</w:t>
+            </w:r>
+          </w:p>
+        </w:tc>
+      </w:tr>
+      <w:tr>
+        <w:tc>
+          <w:tcPr>
+            <w:tcW w:w="2518" w:type="dxa"/>
+          </w:tcPr>
+          <w:p>
+            <w:pPr>
+              <w:rPr>
+                <w:rFonts w:ascii="Times New Roman" w:hAnsi="Times New Roman" w:cs="Times New Roman"/>
+                <w:b/>
+                <w:color w:val="000000"/>
+                <w:sz w:val="18"/>
+                <w:szCs w:val="18"/>
+              </w:rPr>
+            </w:pPr>
+            <w:r>
+              <w:rPr>
+                <w:rFonts w:ascii="Times New Roman" w:hAnsi="Times New Roman" w:cs="Times New Roman"/>
+                <w:b/>
+                <w:color w:val="000000"/>
+                <w:sz w:val="18"/>
+                <w:szCs w:val="18"/>
+              </w:rPr>
+              <w:t>Código</w:t>
+            </w:r>
+          </w:p>
+        </w:tc>
+        <w:tc>
+          <w:tcPr>
+            <w:tcW w:w="6515" w:type="dxa"/>
+          </w:tcPr>
+          <w:p>
+            <w:pPr>
+              <w:rPr>
+                <w:rFonts w:ascii="Times New Roman" w:hAnsi="Times New Roman" w:cs="Times New Roman"/>
+                <w:b/>
+                <w:color w:val="000000"/>
+                <w:sz w:val="18"/>
+                <w:szCs w:val="18"/>
+              </w:rPr>
+            </w:pPr>
+            <w:r>
+              <w:rPr>
+                <w:rFonts w:ascii="Times New Roman" w:hAnsi="Times New Roman" w:cs="Times New Roman"/>
+                <w:color w:val="000000"/>
+              </w:rPr>
+              <w:t>MA_</w:t>
+            </w:r>
+            <w:r>
+              <w:rPr>
+                <w:rFonts w:ascii="Times New Roman" w:hAnsi="Times New Roman" w:cs="Times New Roman"/>
+                <w:color w:val="000000"/>
+              </w:rPr>
+              <w:t>08_02_CO_REC</w:t>
+            </w:r>
+            <w:r>
+              <w:rPr>
+                <w:rFonts w:ascii="Times New Roman" w:hAnsi="Times New Roman" w:cs="Times New Roman"/>
+                <w:color w:val="000000"/>
+              </w:rPr>
+              <w:t>31</w:t>
+            </w:r>
+            <w:r>
+              <w:rPr>
+                <w:rFonts w:ascii="Times New Roman" w:hAnsi="Times New Roman" w:cs="Times New Roman"/>
+                <w:color w:val="000000"/>
+              </w:rPr>
+              <w:t>0</w:t>
+            </w:r>
+          </w:p>
+        </w:tc>
+      </w:tr>
+      <w:tr>
+        <w:tc>
+          <w:tcPr>
+            <w:tcW w:w="2518" w:type="dxa"/>
+          </w:tcPr>
+          <w:p>
+            <w:pPr>
+              <w:rPr>
+                <w:rFonts w:ascii="Times New Roman" w:hAnsi="Times New Roman" w:cs="Times New Roman"/>
+                <w:color w:val="000000"/>
+              </w:rPr>
+            </w:pPr>
+            <w:r>
+              <w:rPr>
+                <w:rFonts w:ascii="Times New Roman" w:hAnsi="Times New Roman" w:cs="Times New Roman"/>
+                <w:b/>
+                <w:color w:val="000000"/>
+                <w:sz w:val="18"/>
+                <w:szCs w:val="18"/>
+              </w:rPr>
+              <w:t>Título</w:t>
+            </w:r>
+          </w:p>
+        </w:tc>
+        <w:tc>
+          <w:tcPr>
+            <w:tcW w:w="6515" w:type="dxa"/>
+          </w:tcPr>
+          <w:p>
+            <w:pPr>
+              <w:rPr>
+                <w:rFonts w:ascii="Times New Roman" w:hAnsi="Times New Roman" w:cs="Times New Roman"/>
+                <w:color w:val="000000"/>
+              </w:rPr>
+            </w:pPr>
+            <w:r>
+              <w:rPr>
+                <w:rFonts w:ascii="Times New Roman" w:hAnsi="Times New Roman" w:cs="Times New Roman"/>
+                <w:color w:val="000000"/>
+              </w:rPr>
+              <w:t>Mapa conceptual</w:t>
+            </w:r>
+          </w:p>
+        </w:tc>
+      </w:tr>
+      <w:tr>
+        <w:tc>
+          <w:tcPr>
+            <w:tcW w:w="2518" w:type="dxa"/>
+          </w:tcPr>
+          <w:p>
+            <w:pPr>
+              <w:rPr>
+                <w:rFonts w:ascii="Times New Roman" w:hAnsi="Times New Roman" w:cs="Times New Roman"/>
+                <w:color w:val="000000"/>
+              </w:rPr>
+            </w:pPr>
+            <w:r>
+              <w:rPr>
+                <w:rFonts w:ascii="Times New Roman" w:hAnsi="Times New Roman" w:cs="Times New Roman"/>
+                <w:b/>
+                <w:color w:val="000000"/>
+                <w:sz w:val="18"/>
+                <w:szCs w:val="18"/>
+              </w:rPr>
+              <w:t>Descripción</w:t>
+            </w:r>
+          </w:p>
+        </w:tc>
+        <w:tc>
+          <w:tcPr>
+            <w:tcW w:w="6515" w:type="dxa"/>
+          </w:tcPr>
+          <w:p>
+            <w:pPr>
+              <w:rPr>
+                <w:rFonts w:ascii="Times New Roman" w:hAnsi="Times New Roman" w:cs="Times New Roman"/>
+                <w:color w:val="000000"/>
+              </w:rPr>
+            </w:pPr>
+            <w:r>
+              <w:rPr>
+                <w:rFonts w:ascii="Times New Roman" w:hAnsi="Times New Roman" w:cs="Times New Roman"/>
+                <w:color w:val="000000"/>
+              </w:rPr>
+              <w:t>Mapa conceptual que reúne los elementos teóricos vistos sobre expresiones algebraicas y sus operaciones</w:t>
+            </w:r>
           </w:p>
         </w:tc>
       </w:tr>
@@ -30814,8 +29783,8 @@
         <w:tblLook w:val="04A0" w:firstRow="1" w:lastRow="0" w:firstColumn="1" w:lastColumn="0" w:noHBand="0" w:noVBand="1"/>
       </w:tblPr>
       <w:tblGrid>
-        <w:gridCol w:w="2461"/>
-        <w:gridCol w:w="6367"/>
+        <w:gridCol w:w="2463"/>
+        <w:gridCol w:w="6365"/>
       </w:tblGrid>
       <w:tr>
         <w:tc>
@@ -30898,7 +29867,28 @@
                 <w:rFonts w:ascii="Times New Roman" w:hAnsi="Times New Roman" w:cs="Times New Roman"/>
                 <w:color w:val="000000"/>
               </w:rPr>
-              <w:t>MA_G08_02_CO_REC23</w:t>
+              <w:t>MA_</w:t>
+            </w:r>
+            <w:r>
+              <w:rPr>
+                <w:rFonts w:ascii="Times New Roman" w:hAnsi="Times New Roman" w:cs="Times New Roman"/>
+                <w:color w:val="000000"/>
+              </w:rPr>
+              <w:t>08_02_CO_REC</w:t>
+            </w:r>
+            <w:r>
+              <w:rPr>
+                <w:rFonts w:ascii="Times New Roman" w:hAnsi="Times New Roman" w:cs="Times New Roman"/>
+                <w:color w:val="000000"/>
+              </w:rPr>
+              <w:t>3</w:t>
+            </w:r>
+            <w:r>
+              <w:rPr>
+                <w:rFonts w:ascii="Times New Roman" w:hAnsi="Times New Roman" w:cs="Times New Roman"/>
+                <w:color w:val="000000"/>
+              </w:rPr>
+              <w:t>2</w:t>
             </w:r>
             <w:r>
               <w:rPr>
@@ -30992,28 +29982,19 @@
           </w:tcPr>
           <w:p>
             <w:pPr>
+              <w:rPr>
+                <w:rFonts w:ascii="Times New Roman" w:hAnsi="Times New Roman" w:cs="Times New Roman"/>
+                <w:color w:val="000000"/>
+              </w:rPr>
+            </w:pPr>
+            <w:r>
               <w:rPr>
                 <w:rFonts w:ascii="Arial" w:hAnsi="Arial" w:cs="Arial"/>
                 <w:sz w:val="18"/>
                 <w:szCs w:val="18"/>
               </w:rPr>
-            </w:pPr>
-            <w:r>
-              <w:rPr>
-                <w:rFonts w:ascii="Arial" w:hAnsi="Arial" w:cs="Arial"/>
-                <w:sz w:val="18"/>
-                <w:szCs w:val="18"/>
-              </w:rPr>
-              <w:t>Actividad para poner a prueba lo que has aprendido de los polinomios.</w:t>
-            </w:r>
-          </w:p>
-          <w:p>
-            <w:pPr>
-              <w:rPr>
-                <w:rFonts w:ascii="Times New Roman" w:hAnsi="Times New Roman" w:cs="Times New Roman"/>
-                <w:color w:val="000000"/>
-              </w:rPr>
-            </w:pPr>
+              <w:t>Actividad para poner a prueba lo que has aprendido de los polinomios</w:t>
+            </w:r>
           </w:p>
         </w:tc>
       </w:tr>
@@ -31120,7 +30101,7 @@
                 <w:rFonts w:ascii="Times New Roman" w:hAnsi="Times New Roman" w:cs="Times New Roman"/>
                 <w:color w:val="000000"/>
               </w:rPr>
-              <w:t>MA_08_02_CO_REC24</w:t>
+              <w:t>MA_08_02_CO_REC33</w:t>
             </w:r>
             <w:r>
               <w:rPr>
@@ -33078,7 +32059,7 @@
 </file>
 
 <file path=customXml/itemProps1.xml><?xml version="1.0" encoding="utf-8"?>
-<ds:datastoreItem xmlns:ds="http://schemas.openxmlformats.org/officeDocument/2006/customXml" ds:itemID="{9BA1FB9B-C878-4D4A-8957-741F4EC2617B}">
+<ds:datastoreItem xmlns:ds="http://schemas.openxmlformats.org/officeDocument/2006/customXml" ds:itemID="{6398DFAE-51F8-4BC4-9390-878314676E8A}">
   <ds:schemaRefs>
     <ds:schemaRef ds:uri="http://schemas.openxmlformats.org/officeDocument/2006/bibliography"/>
   </ds:schemaRefs>

--- a/fuentes/contenidos/grado08/guion02/MA_08_02_CO.docx
+++ b/fuentes/contenidos/grado08/guion02/MA_08_02_CO.docx
@@ -3255,7 +3255,7 @@
                 <v:shape id="_x0000_i1025" type="#_x0000_t75" style="width:273.75pt;height:1in" o:ole="">
                   <v:imagedata r:id="rId11" o:title=""/>
                 </v:shape>
-                <o:OLEObject Type="Embed" ProgID="PBrush" ShapeID="_x0000_i1025" DrawAspect="Content" ObjectID="_1499767874" r:id="rId12"/>
+                <o:OLEObject Type="Embed" ProgID="PBrush" ShapeID="_x0000_i1025" DrawAspect="Content" ObjectID="_1500127759" r:id="rId12"/>
               </w:object>
             </w:r>
           </w:p>
@@ -10819,7 +10819,7 @@
                 <w:rFonts w:ascii="Times New Roman" w:hAnsi="Times New Roman" w:cs="Times New Roman"/>
                 <w:color w:val="000000"/>
               </w:rPr>
-              <w:t>08_02_CO_REC7</w:t>
+              <w:t>08_02_CO_REC5</w:t>
             </w:r>
             <w:r>
               <w:rPr>
@@ -10918,7 +10918,19 @@
               <w:rPr>
                 <w:rFonts w:ascii="Times New Roman" w:hAnsi="Times New Roman" w:cs="Times New Roman"/>
               </w:rPr>
-              <w:t>os de expresiones que no lo son</w:t>
+              <w:t>o</w:t>
+            </w:r>
+            <w:r>
+              <w:rPr>
+                <w:rFonts w:ascii="Times New Roman" w:hAnsi="Times New Roman" w:cs="Times New Roman"/>
+              </w:rPr>
+              <w:t>s</w:t>
+            </w:r>
+            <w:r>
+              <w:rPr>
+                <w:rFonts w:ascii="Times New Roman" w:hAnsi="Times New Roman" w:cs="Times New Roman"/>
+              </w:rPr>
+              <w:t xml:space="preserve"> de expresiones que no lo son</w:t>
             </w:r>
             <w:r>
               <w:rPr>
@@ -11032,7 +11044,14 @@
                 <w:rFonts w:ascii="Times New Roman" w:hAnsi="Times New Roman" w:cs="Times New Roman"/>
                 <w:color w:val="000000"/>
               </w:rPr>
-              <w:t>08_02_CO_REC8</w:t>
+              <w:t>08_02_CO_REC</w:t>
+            </w:r>
+            <w:r>
+              <w:rPr>
+                <w:rFonts w:ascii="Times New Roman" w:hAnsi="Times New Roman" w:cs="Times New Roman"/>
+                <w:color w:val="000000"/>
+              </w:rPr>
+              <w:t>6</w:t>
             </w:r>
             <w:r>
               <w:rPr>
@@ -11129,21 +11148,14 @@
                 <w:rFonts w:ascii="Times New Roman" w:hAnsi="Times New Roman" w:cs="Times New Roman"/>
                 <w:color w:val="000000"/>
               </w:rPr>
-              <w:t xml:space="preserve">Actividad que </w:t>
-            </w:r>
-            <w:r>
-              <w:rPr>
-                <w:rFonts w:ascii="Times New Roman" w:hAnsi="Times New Roman" w:cs="Times New Roman"/>
-                <w:color w:val="000000"/>
-              </w:rPr>
-              <w:t>permite</w:t>
-            </w:r>
-            <w:r>
-              <w:rPr>
-                <w:rFonts w:ascii="Times New Roman" w:hAnsi="Times New Roman" w:cs="Times New Roman"/>
-                <w:color w:val="000000"/>
-              </w:rPr>
-              <w:t xml:space="preserve"> </w:t>
+              <w:t xml:space="preserve">Actividad </w:t>
+            </w:r>
+            <w:r>
+              <w:rPr>
+                <w:rFonts w:ascii="Times New Roman" w:hAnsi="Times New Roman" w:cs="Times New Roman"/>
+                <w:color w:val="000000"/>
+              </w:rPr>
+              <w:t xml:space="preserve">para </w:t>
             </w:r>
             <w:r>
               <w:rPr>
@@ -11486,7 +11498,6 @@
               <w:rPr>
                 <w:rFonts w:ascii="Times New Roman" w:hAnsi="Times New Roman" w:cs="Times New Roman"/>
               </w:rPr>
-              <w:lastRenderedPageBreak/>
               <w:t>2</w:t>
             </w:r>
             <w:r>
@@ -11579,6 +11590,7 @@
               <w:rPr>
                 <w:rFonts w:ascii="Times New Roman" w:hAnsi="Times New Roman" w:cs="Times New Roman"/>
               </w:rPr>
+              <w:lastRenderedPageBreak/>
               <w:t>2(2)</w:t>
             </w:r>
             <w:r>
@@ -12788,7 +12800,7 @@
                 <v:shape id="_x0000_i1026" type="#_x0000_t75" style="width:4in;height:115.5pt" o:ole="">
                   <v:imagedata r:id="rId13" o:title=""/>
                 </v:shape>
-                <o:OLEObject Type="Embed" ProgID="PBrush" ShapeID="_x0000_i1026" DrawAspect="Content" ObjectID="_1499767875" r:id="rId14"/>
+                <o:OLEObject Type="Embed" ProgID="PBrush" ShapeID="_x0000_i1026" DrawAspect="Content" ObjectID="_1500127760" r:id="rId14"/>
               </w:object>
             </w:r>
           </w:p>
@@ -13024,7 +13036,7 @@
                 <w:rFonts w:ascii="Times New Roman" w:hAnsi="Times New Roman" w:cs="Times New Roman"/>
                 <w:color w:val="000000"/>
               </w:rPr>
-              <w:t>CO_REC9</w:t>
+              <w:t>CO_REC7</w:t>
             </w:r>
             <w:r>
               <w:rPr>
@@ -13219,8 +13231,8 @@
         <w:tblLook w:val="04A0" w:firstRow="1" w:lastRow="0" w:firstColumn="1" w:lastColumn="0" w:noHBand="0" w:noVBand="1"/>
       </w:tblPr>
       <w:tblGrid>
-        <w:gridCol w:w="2463"/>
-        <w:gridCol w:w="6365"/>
+        <w:gridCol w:w="2464"/>
+        <w:gridCol w:w="6364"/>
       </w:tblGrid>
       <w:tr>
         <w:tc>
@@ -13244,7 +13256,6 @@
                 <w:b/>
                 <w:color w:val="FFFFFF" w:themeColor="background1"/>
               </w:rPr>
-              <w:lastRenderedPageBreak/>
               <w:t>Practica: recurso nuevo</w:t>
             </w:r>
           </w:p>
@@ -13273,6 +13284,7 @@
                 <w:sz w:val="18"/>
                 <w:szCs w:val="18"/>
               </w:rPr>
+              <w:lastRenderedPageBreak/>
               <w:t>Código</w:t>
             </w:r>
           </w:p>
@@ -13303,7 +13315,7 @@
                 <w:rFonts w:ascii="Times New Roman" w:hAnsi="Times New Roman" w:cs="Times New Roman"/>
                 <w:color w:val="000000"/>
               </w:rPr>
-              <w:t>08_02_CO_REC10</w:t>
+              <w:t>08_02_CO_REC8</w:t>
             </w:r>
             <w:r>
               <w:rPr>
@@ -17421,7 +17433,7 @@
                 <w:rFonts w:ascii="Times New Roman" w:hAnsi="Times New Roman" w:cs="Times New Roman"/>
                 <w:color w:val="000000"/>
               </w:rPr>
-              <w:t>12</w:t>
+              <w:t>9</w:t>
             </w:r>
             <w:r>
               <w:rPr>
@@ -17737,7 +17749,7 @@
                 <w:rFonts w:ascii="Times New Roman" w:hAnsi="Times New Roman" w:cs="Times New Roman"/>
                 <w:color w:val="000000"/>
               </w:rPr>
-              <w:t>4</w:t>
+              <w:t>1</w:t>
             </w:r>
             <w:r>
               <w:rPr>
@@ -18408,7 +18420,7 @@
                 <w:rFonts w:ascii="Times New Roman" w:hAnsi="Times New Roman" w:cs="Times New Roman"/>
                 <w:color w:val="000000"/>
               </w:rPr>
-              <w:t>08_02_CO_REC15</w:t>
+              <w:t>08_02_CO_REC12</w:t>
             </w:r>
             <w:r>
               <w:rPr>
@@ -18888,7 +18900,7 @@
                 <v:shape id="_x0000_i1027" type="#_x0000_t75" style="width:295.5pt;height:115.5pt" o:ole="">
                   <v:imagedata r:id="rId15" o:title=""/>
                 </v:shape>
-                <o:OLEObject Type="Embed" ProgID="PBrush" ShapeID="_x0000_i1027" DrawAspect="Content" ObjectID="_1499767876" r:id="rId16"/>
+                <o:OLEObject Type="Embed" ProgID="PBrush" ShapeID="_x0000_i1027" DrawAspect="Content" ObjectID="_1500127761" r:id="rId16"/>
               </w:object>
             </w:r>
           </w:p>
@@ -20691,8 +20703,8 @@
         <w:tblLook w:val="04A0" w:firstRow="1" w:lastRow="0" w:firstColumn="1" w:lastColumn="0" w:noHBand="0" w:noVBand="1"/>
       </w:tblPr>
       <w:tblGrid>
-        <w:gridCol w:w="2424"/>
-        <w:gridCol w:w="6404"/>
+        <w:gridCol w:w="2425"/>
+        <w:gridCol w:w="6403"/>
       </w:tblGrid>
       <w:tr>
         <w:tc>
@@ -20838,7 +20850,7 @@
                 <v:shape id="_x0000_i1028" type="#_x0000_t75" style="width:237.75pt;height:129.75pt" o:ole="">
                   <v:imagedata r:id="rId17" o:title=""/>
                 </v:shape>
-                <o:OLEObject Type="Embed" ProgID="PBrush" ShapeID="_x0000_i1028" DrawAspect="Content" ObjectID="_1499767877" r:id="rId18"/>
+                <o:OLEObject Type="Embed" ProgID="PBrush" ShapeID="_x0000_i1028" DrawAspect="Content" ObjectID="_1500127762" r:id="rId18"/>
               </w:object>
             </w:r>
           </w:p>
@@ -21046,7 +21058,7 @@
                 <w:rFonts w:ascii="Times New Roman" w:hAnsi="Times New Roman" w:cs="Times New Roman"/>
                 <w:color w:val="000000"/>
               </w:rPr>
-              <w:t>08_02_CO_REC17</w:t>
+              <w:t>08_02_CO_REC13</w:t>
             </w:r>
             <w:r>
               <w:rPr>
@@ -21533,7 +21545,7 @@
                 <v:shape id="_x0000_i1029" type="#_x0000_t75" style="width:208.5pt;height:100.5pt" o:ole="">
                   <v:imagedata r:id="rId19" o:title=""/>
                 </v:shape>
-                <o:OLEObject Type="Embed" ProgID="PBrush" ShapeID="_x0000_i1029" DrawAspect="Content" ObjectID="_1499767878" r:id="rId20"/>
+                <o:OLEObject Type="Embed" ProgID="PBrush" ShapeID="_x0000_i1029" DrawAspect="Content" ObjectID="_1500127763" r:id="rId20"/>
               </w:object>
             </w:r>
           </w:p>
@@ -22634,7 +22646,7 @@
                 <v:shape id="_x0000_i1030" type="#_x0000_t75" style="width:439.5pt;height:194.25pt" o:ole="">
                   <v:imagedata r:id="rId21" o:title=""/>
                 </v:shape>
-                <o:OLEObject Type="Embed" ProgID="PBrush" ShapeID="_x0000_i1030" DrawAspect="Content" ObjectID="_1499767879" r:id="rId22"/>
+                <o:OLEObject Type="Embed" ProgID="PBrush" ShapeID="_x0000_i1030" DrawAspect="Content" ObjectID="_1500127764" r:id="rId22"/>
               </w:object>
             </w:r>
           </w:p>
@@ -23047,7 +23059,7 @@
                 <v:shape id="_x0000_i1031" type="#_x0000_t75" style="width:208.5pt;height:186.75pt" o:ole="">
                   <v:imagedata r:id="rId23" o:title=""/>
                 </v:shape>
-                <o:OLEObject Type="Embed" ProgID="PBrush" ShapeID="_x0000_i1031" DrawAspect="Content" ObjectID="_1499767880" r:id="rId24"/>
+                <o:OLEObject Type="Embed" ProgID="PBrush" ShapeID="_x0000_i1031" DrawAspect="Content" ObjectID="_1500127765" r:id="rId24"/>
               </w:object>
             </w:r>
           </w:p>
@@ -23269,7 +23281,7 @@
                 <w:rFonts w:ascii="Times New Roman" w:hAnsi="Times New Roman" w:cs="Times New Roman"/>
                 <w:color w:val="000000"/>
               </w:rPr>
-              <w:t>08_02_CO_REC20</w:t>
+              <w:t>08_02_CO_REC15</w:t>
             </w:r>
             <w:r>
               <w:rPr>
@@ -23972,7 +23984,7 @@
                 <v:shape id="_x0000_i1032" type="#_x0000_t75" style="width:223.5pt;height:21.75pt" o:ole="">
                   <v:imagedata r:id="rId25" o:title=""/>
                 </v:shape>
-                <o:OLEObject Type="Embed" ProgID="PBrush" ShapeID="_x0000_i1032" DrawAspect="Content" ObjectID="_1499767881" r:id="rId26"/>
+                <o:OLEObject Type="Embed" ProgID="PBrush" ShapeID="_x0000_i1032" DrawAspect="Content" ObjectID="_1500127766" r:id="rId26"/>
               </w:object>
             </w:r>
           </w:p>
@@ -24006,7 +24018,7 @@
                       <v:shape id="_x0000_i1033" type="#_x0000_t75" style="width:180pt;height:50.25pt" o:ole="">
                         <v:imagedata r:id="rId27" o:title=""/>
                       </v:shape>
-                      <o:OLEObject Type="Embed" ProgID="PBrush" ShapeID="_x0000_i1033" DrawAspect="Content" ObjectID="_1499767882" r:id="rId28"/>
+                      <o:OLEObject Type="Embed" ProgID="PBrush" ShapeID="_x0000_i1033" DrawAspect="Content" ObjectID="_1500127767" r:id="rId28"/>
                     </w:object>
                   </w:r>
                 </w:p>
@@ -24049,7 +24061,7 @@
                       <v:shape id="_x0000_i1034" type="#_x0000_t75" style="width:187.5pt;height:64.5pt" o:ole="">
                         <v:imagedata r:id="rId29" o:title=""/>
                       </v:shape>
-                      <o:OLEObject Type="Embed" ProgID="PBrush" ShapeID="_x0000_i1034" DrawAspect="Content" ObjectID="_1499767883" r:id="rId30"/>
+                      <o:OLEObject Type="Embed" ProgID="PBrush" ShapeID="_x0000_i1034" DrawAspect="Content" ObjectID="_1500127768" r:id="rId30"/>
                     </w:object>
                   </w:r>
                 </w:p>
@@ -24100,7 +24112,7 @@
                       <v:shape id="_x0000_i1035" type="#_x0000_t75" style="width:201.75pt;height:79.5pt" o:ole="">
                         <v:imagedata r:id="rId31" o:title=""/>
                       </v:shape>
-                      <o:OLEObject Type="Embed" ProgID="PBrush" ShapeID="_x0000_i1035" DrawAspect="Content" ObjectID="_1499767884" r:id="rId32"/>
+                      <o:OLEObject Type="Embed" ProgID="PBrush" ShapeID="_x0000_i1035" DrawAspect="Content" ObjectID="_1500127769" r:id="rId32"/>
                     </w:object>
                   </w:r>
                 </w:p>
@@ -24351,7 +24363,7 @@
                       <v:shape id="_x0000_i1036" type="#_x0000_t75" style="width:3in;height:50.25pt" o:ole="">
                         <v:imagedata r:id="rId33" o:title=""/>
                       </v:shape>
-                      <o:OLEObject Type="Embed" ProgID="PBrush" ShapeID="_x0000_i1036" DrawAspect="Content" ObjectID="_1499767885" r:id="rId34"/>
+                      <o:OLEObject Type="Embed" ProgID="PBrush" ShapeID="_x0000_i1036" DrawAspect="Content" ObjectID="_1500127770" r:id="rId34"/>
                     </w:object>
                   </w:r>
                 </w:p>
@@ -26184,7 +26196,7 @@
                 <w:rFonts w:ascii="Times New Roman" w:hAnsi="Times New Roman" w:cs="Times New Roman"/>
                 <w:color w:val="000000"/>
               </w:rPr>
-              <w:t>08_02_CO_REC22</w:t>
+              <w:t>08_02_CO_REC16</w:t>
             </w:r>
             <w:r>
               <w:rPr>
@@ -26512,7 +26524,7 @@
                 <w:rFonts w:ascii="Times New Roman" w:hAnsi="Times New Roman" w:cs="Times New Roman"/>
                 <w:color w:val="000000"/>
               </w:rPr>
-              <w:t>08_02_CO_REC23</w:t>
+              <w:t>08_02_CO_REC17</w:t>
             </w:r>
             <w:r>
               <w:rPr>
@@ -26693,7 +26705,7 @@
       <w:tr>
         <w:tc>
           <w:tcPr>
-            <w:tcW w:w="9033" w:type="dxa"/>
+            <w:tcW w:w="8828" w:type="dxa"/>
             <w:gridSpan w:val="2"/>
             <w:shd w:val="clear" w:color="auto" w:fill="000000" w:themeFill="text1"/>
           </w:tcPr>
@@ -26720,7 +26732,7 @@
       <w:tr>
         <w:tc>
           <w:tcPr>
-            <w:tcW w:w="2518" w:type="dxa"/>
+            <w:tcW w:w="2463" w:type="dxa"/>
           </w:tcPr>
           <w:p>
             <w:pPr>
@@ -26746,7 +26758,7 @@
         </w:tc>
         <w:tc>
           <w:tcPr>
-            <w:tcW w:w="6515" w:type="dxa"/>
+            <w:tcW w:w="6365" w:type="dxa"/>
           </w:tcPr>
           <w:p>
             <w:pPr>
@@ -26763,14 +26775,7 @@
                 <w:rFonts w:ascii="Times New Roman" w:hAnsi="Times New Roman" w:cs="Times New Roman"/>
                 <w:color w:val="000000"/>
               </w:rPr>
-              <w:t>MA_</w:t>
-            </w:r>
-            <w:r>
-              <w:rPr>
-                <w:rFonts w:ascii="Times New Roman" w:hAnsi="Times New Roman" w:cs="Times New Roman"/>
-                <w:color w:val="000000"/>
-              </w:rPr>
-              <w:t>08_02_CO_REC24</w:t>
+              <w:t>MA_08_02_CO_REC20</w:t>
             </w:r>
             <w:r>
               <w:rPr>
@@ -26785,7 +26790,7 @@
       <w:tr>
         <w:tc>
           <w:tcPr>
-            <w:tcW w:w="2518" w:type="dxa"/>
+            <w:tcW w:w="2463" w:type="dxa"/>
           </w:tcPr>
           <w:p>
             <w:pPr>
@@ -26799,6 +26804,8 @@
                 <w:rFonts w:ascii="Times New Roman" w:hAnsi="Times New Roman" w:cs="Times New Roman"/>
                 <w:b/>
                 <w:color w:val="000000"/>
+                <w:sz w:val="18"/>
+                <w:szCs w:val="18"/>
               </w:rPr>
               <w:t>Título</w:t>
             </w:r>
@@ -26806,53 +26813,34 @@
         </w:tc>
         <w:tc>
           <w:tcPr>
-            <w:tcW w:w="6515" w:type="dxa"/>
-          </w:tcPr>
-          <w:p>
-            <w:pPr>
-              <w:rPr>
-                <w:rFonts w:ascii="Times New Roman" w:hAnsi="Times New Roman" w:cs="Times New Roman"/>
-              </w:rPr>
-            </w:pPr>
-            <w:r>
-              <w:rPr>
-                <w:rFonts w:ascii="Times New Roman" w:hAnsi="Times New Roman" w:cs="Times New Roman"/>
-              </w:rPr>
-              <w:t>Refuerza tu</w:t>
-            </w:r>
-            <w:r>
-              <w:rPr>
-                <w:rFonts w:ascii="Times New Roman" w:hAnsi="Times New Roman" w:cs="Times New Roman"/>
-              </w:rPr>
-              <w:t xml:space="preserve"> aprendizaje</w:t>
-            </w:r>
-            <w:r>
-              <w:rPr>
-                <w:rFonts w:ascii="Times New Roman" w:hAnsi="Times New Roman" w:cs="Times New Roman"/>
-              </w:rPr>
-              <w:t>:</w:t>
-            </w:r>
-            <w:r>
-              <w:rPr>
-                <w:rFonts w:ascii="Times New Roman" w:hAnsi="Times New Roman" w:cs="Times New Roman"/>
-              </w:rPr>
-              <w:t xml:space="preserve"> la división y la multiplicación de polinomios</w:t>
-            </w:r>
-          </w:p>
-          <w:p>
-            <w:pPr>
-              <w:rPr>
-                <w:rFonts w:ascii="Times New Roman" w:hAnsi="Times New Roman" w:cs="Times New Roman"/>
-                <w:color w:val="000000"/>
-              </w:rPr>
-            </w:pPr>
+            <w:tcW w:w="6365" w:type="dxa"/>
+          </w:tcPr>
+          <w:p>
+            <w:pPr>
+              <w:rPr>
+                <w:rFonts w:ascii="Times New Roman" w:hAnsi="Times New Roman" w:cs="Times New Roman"/>
+                <w:color w:val="000000"/>
+              </w:rPr>
+            </w:pPr>
+            <w:r>
+              <w:rPr>
+                <w:rFonts w:ascii="Times New Roman" w:hAnsi="Times New Roman" w:cs="Times New Roman"/>
+              </w:rPr>
+              <w:t xml:space="preserve">Refuerza tu aprendizaje: </w:t>
+            </w:r>
+            <w:r>
+              <w:rPr>
+                <w:rFonts w:ascii="Times New Roman" w:hAnsi="Times New Roman" w:cs="Times New Roman"/>
+              </w:rPr>
+              <w:t>Resolución de problemas aplicando expresiones algebraicas</w:t>
+            </w:r>
           </w:p>
         </w:tc>
       </w:tr>
       <w:tr>
         <w:tc>
           <w:tcPr>
-            <w:tcW w:w="2518" w:type="dxa"/>
+            <w:tcW w:w="2463" w:type="dxa"/>
           </w:tcPr>
           <w:p>
             <w:pPr>
@@ -26875,400 +26863,7 @@
         </w:tc>
         <w:tc>
           <w:tcPr>
-            <w:tcW w:w="6515" w:type="dxa"/>
-          </w:tcPr>
-          <w:p>
-            <w:pPr>
-              <w:rPr>
-                <w:rFonts w:ascii="Times New Roman" w:hAnsi="Times New Roman" w:cs="Times New Roman"/>
-                <w:color w:val="000000"/>
-              </w:rPr>
-            </w:pPr>
-            <w:r>
-              <w:rPr>
-                <w:rFonts w:ascii="Times New Roman" w:hAnsi="Times New Roman" w:cs="Times New Roman"/>
-                <w:color w:val="000000"/>
-              </w:rPr>
-              <w:t>Actividad para reforzar lo visto de la multiplic</w:t>
-            </w:r>
-            <w:r>
-              <w:rPr>
-                <w:rFonts w:ascii="Times New Roman" w:hAnsi="Times New Roman" w:cs="Times New Roman"/>
-                <w:color w:val="000000"/>
-              </w:rPr>
-              <w:t>ación y divisió</w:t>
-            </w:r>
-            <w:r>
-              <w:rPr>
-                <w:rFonts w:ascii="Times New Roman" w:hAnsi="Times New Roman" w:cs="Times New Roman"/>
-                <w:color w:val="000000"/>
-              </w:rPr>
-              <w:t xml:space="preserve">n </w:t>
-            </w:r>
-            <w:r>
-              <w:rPr>
-                <w:rFonts w:ascii="Times New Roman" w:hAnsi="Times New Roman" w:cs="Times New Roman"/>
-                <w:color w:val="000000"/>
-              </w:rPr>
-              <w:t>de polinomios</w:t>
-            </w:r>
-          </w:p>
-        </w:tc>
-      </w:tr>
-    </w:tbl>
-    <w:p>
-      <w:pPr>
-        <w:rPr>
-          <w:rFonts w:ascii="Times New Roman" w:hAnsi="Times New Roman" w:cs="Times New Roman"/>
-          <w:b/>
-        </w:rPr>
-      </w:pPr>
-    </w:p>
-    <w:tbl>
-      <w:tblPr>
-        <w:tblStyle w:val="Tablaconcuadrcula"/>
-        <w:tblW w:w="0" w:type="auto"/>
-        <w:tblLook w:val="04A0" w:firstRow="1" w:lastRow="0" w:firstColumn="1" w:lastColumn="0" w:noHBand="0" w:noVBand="1"/>
-      </w:tblPr>
-      <w:tblGrid>
-        <w:gridCol w:w="2463"/>
-        <w:gridCol w:w="6365"/>
-      </w:tblGrid>
-      <w:tr>
-        <w:tc>
-          <w:tcPr>
-            <w:tcW w:w="9033" w:type="dxa"/>
-            <w:gridSpan w:val="2"/>
-            <w:shd w:val="clear" w:color="auto" w:fill="000000" w:themeFill="text1"/>
-          </w:tcPr>
-          <w:p>
-            <w:pPr>
-              <w:jc w:val="center"/>
-              <w:rPr>
-                <w:rFonts w:ascii="Times New Roman" w:hAnsi="Times New Roman" w:cs="Times New Roman"/>
-                <w:b/>
-                <w:color w:val="FFFFFF" w:themeColor="background1"/>
-              </w:rPr>
-            </w:pPr>
-            <w:r>
-              <w:rPr>
-                <w:rFonts w:ascii="Times New Roman" w:hAnsi="Times New Roman" w:cs="Times New Roman"/>
-                <w:b/>
-                <w:color w:val="FFFFFF" w:themeColor="background1"/>
-              </w:rPr>
-              <w:t>Practica: recurso nuevo</w:t>
-            </w:r>
-          </w:p>
-        </w:tc>
-      </w:tr>
-      <w:tr>
-        <w:tc>
-          <w:tcPr>
-            <w:tcW w:w="2518" w:type="dxa"/>
-          </w:tcPr>
-          <w:p>
-            <w:pPr>
-              <w:rPr>
-                <w:rFonts w:ascii="Times New Roman" w:hAnsi="Times New Roman" w:cs="Times New Roman"/>
-                <w:b/>
-                <w:color w:val="000000"/>
-                <w:sz w:val="18"/>
-                <w:szCs w:val="18"/>
-              </w:rPr>
-            </w:pPr>
-            <w:r>
-              <w:rPr>
-                <w:rFonts w:ascii="Times New Roman" w:hAnsi="Times New Roman" w:cs="Times New Roman"/>
-                <w:b/>
-                <w:color w:val="000000"/>
-                <w:sz w:val="18"/>
-                <w:szCs w:val="18"/>
-              </w:rPr>
-              <w:t>Código</w:t>
-            </w:r>
-          </w:p>
-        </w:tc>
-        <w:tc>
-          <w:tcPr>
-            <w:tcW w:w="6515" w:type="dxa"/>
-          </w:tcPr>
-          <w:p>
-            <w:pPr>
-              <w:rPr>
-                <w:rFonts w:ascii="Times New Roman" w:hAnsi="Times New Roman" w:cs="Times New Roman"/>
-                <w:b/>
-                <w:color w:val="000000"/>
-                <w:sz w:val="18"/>
-                <w:szCs w:val="18"/>
-              </w:rPr>
-            </w:pPr>
-            <w:r>
-              <w:rPr>
-                <w:rFonts w:ascii="Times New Roman" w:hAnsi="Times New Roman" w:cs="Times New Roman"/>
-                <w:color w:val="000000"/>
-              </w:rPr>
-              <w:t>MA_08_02_CO_REC250</w:t>
-            </w:r>
-          </w:p>
-        </w:tc>
-      </w:tr>
-      <w:tr>
-        <w:tc>
-          <w:tcPr>
-            <w:tcW w:w="2518" w:type="dxa"/>
-          </w:tcPr>
-          <w:p>
-            <w:pPr>
-              <w:rPr>
-                <w:rFonts w:ascii="Times New Roman" w:hAnsi="Times New Roman" w:cs="Times New Roman"/>
-                <w:color w:val="000000"/>
-              </w:rPr>
-            </w:pPr>
-            <w:r>
-              <w:rPr>
-                <w:rFonts w:ascii="Times New Roman" w:hAnsi="Times New Roman" w:cs="Times New Roman"/>
-                <w:b/>
-                <w:color w:val="000000"/>
-                <w:sz w:val="18"/>
-                <w:szCs w:val="18"/>
-              </w:rPr>
-              <w:t>Título</w:t>
-            </w:r>
-          </w:p>
-        </w:tc>
-        <w:tc>
-          <w:tcPr>
-            <w:tcW w:w="6515" w:type="dxa"/>
-          </w:tcPr>
-          <w:p>
-            <w:pPr>
-              <w:rPr>
-                <w:rFonts w:ascii="Times New Roman" w:hAnsi="Times New Roman" w:cs="Times New Roman"/>
-                <w:color w:val="000000"/>
-              </w:rPr>
-            </w:pPr>
-            <w:r>
-              <w:rPr>
-                <w:rFonts w:ascii="Times New Roman" w:hAnsi="Times New Roman" w:cs="Times New Roman"/>
-              </w:rPr>
-              <w:t>Practica las operaciones combinadas entre polinomios</w:t>
-            </w:r>
-          </w:p>
-        </w:tc>
-      </w:tr>
-      <w:tr>
-        <w:tc>
-          <w:tcPr>
-            <w:tcW w:w="2518" w:type="dxa"/>
-          </w:tcPr>
-          <w:p>
-            <w:pPr>
-              <w:rPr>
-                <w:rFonts w:ascii="Times New Roman" w:hAnsi="Times New Roman" w:cs="Times New Roman"/>
-                <w:color w:val="000000"/>
-              </w:rPr>
-            </w:pPr>
-            <w:r>
-              <w:rPr>
-                <w:rFonts w:ascii="Times New Roman" w:hAnsi="Times New Roman" w:cs="Times New Roman"/>
-                <w:b/>
-                <w:color w:val="000000"/>
-                <w:sz w:val="18"/>
-                <w:szCs w:val="18"/>
-              </w:rPr>
-              <w:t>Descripción</w:t>
-            </w:r>
-          </w:p>
-        </w:tc>
-        <w:tc>
-          <w:tcPr>
-            <w:tcW w:w="6515" w:type="dxa"/>
-          </w:tcPr>
-          <w:p>
-            <w:pPr>
-              <w:rPr>
-                <w:rFonts w:ascii="Times New Roman" w:hAnsi="Times New Roman" w:cs="Times New Roman"/>
-                <w:color w:val="000000"/>
-              </w:rPr>
-            </w:pPr>
-            <w:r>
-              <w:rPr>
-                <w:rFonts w:ascii="Times New Roman" w:hAnsi="Times New Roman" w:cs="Times New Roman"/>
-                <w:color w:val="000000"/>
-              </w:rPr>
-              <w:t>Actividad para ejercitar las operaciones combinadas entre polinomios</w:t>
-            </w:r>
-          </w:p>
-        </w:tc>
-      </w:tr>
-    </w:tbl>
-    <w:p>
-      <w:pPr>
-        <w:rPr>
-          <w:rFonts w:ascii="Times New Roman" w:hAnsi="Times New Roman" w:cs="Times New Roman"/>
-          <w:b/>
-        </w:rPr>
-      </w:pPr>
-    </w:p>
-    <w:tbl>
-      <w:tblPr>
-        <w:tblStyle w:val="Tablaconcuadrcula"/>
-        <w:tblW w:w="0" w:type="auto"/>
-        <w:tblLook w:val="04A0" w:firstRow="1" w:lastRow="0" w:firstColumn="1" w:lastColumn="0" w:noHBand="0" w:noVBand="1"/>
-      </w:tblPr>
-      <w:tblGrid>
-        <w:gridCol w:w="2463"/>
-        <w:gridCol w:w="6365"/>
-      </w:tblGrid>
-      <w:tr>
-        <w:tc>
-          <w:tcPr>
-            <w:tcW w:w="9033" w:type="dxa"/>
-            <w:gridSpan w:val="2"/>
-            <w:shd w:val="clear" w:color="auto" w:fill="000000" w:themeFill="text1"/>
-          </w:tcPr>
-          <w:p>
-            <w:pPr>
-              <w:jc w:val="center"/>
-              <w:rPr>
-                <w:rFonts w:ascii="Times New Roman" w:hAnsi="Times New Roman" w:cs="Times New Roman"/>
-                <w:b/>
-                <w:color w:val="FFFFFF" w:themeColor="background1"/>
-              </w:rPr>
-            </w:pPr>
-            <w:r>
-              <w:rPr>
-                <w:rFonts w:ascii="Times New Roman" w:hAnsi="Times New Roman" w:cs="Times New Roman"/>
-                <w:b/>
-                <w:color w:val="FFFFFF" w:themeColor="background1"/>
-              </w:rPr>
-              <w:t>Practica: recurso nuevo</w:t>
-            </w:r>
-          </w:p>
-        </w:tc>
-      </w:tr>
-      <w:tr>
-        <w:tc>
-          <w:tcPr>
-            <w:tcW w:w="2518" w:type="dxa"/>
-          </w:tcPr>
-          <w:p>
-            <w:pPr>
-              <w:rPr>
-                <w:rFonts w:ascii="Times New Roman" w:hAnsi="Times New Roman" w:cs="Times New Roman"/>
-                <w:b/>
-                <w:color w:val="000000"/>
-                <w:sz w:val="18"/>
-                <w:szCs w:val="18"/>
-              </w:rPr>
-            </w:pPr>
-            <w:r>
-              <w:rPr>
-                <w:rFonts w:ascii="Times New Roman" w:hAnsi="Times New Roman" w:cs="Times New Roman"/>
-                <w:b/>
-                <w:color w:val="000000"/>
-                <w:sz w:val="18"/>
-                <w:szCs w:val="18"/>
-              </w:rPr>
-              <w:t>Código</w:t>
-            </w:r>
-          </w:p>
-        </w:tc>
-        <w:tc>
-          <w:tcPr>
-            <w:tcW w:w="6515" w:type="dxa"/>
-          </w:tcPr>
-          <w:p>
-            <w:pPr>
-              <w:rPr>
-                <w:rFonts w:ascii="Times New Roman" w:hAnsi="Times New Roman" w:cs="Times New Roman"/>
-                <w:b/>
-                <w:color w:val="000000"/>
-                <w:sz w:val="18"/>
-                <w:szCs w:val="18"/>
-              </w:rPr>
-            </w:pPr>
-            <w:r>
-              <w:rPr>
-                <w:rFonts w:ascii="Times New Roman" w:hAnsi="Times New Roman" w:cs="Times New Roman"/>
-                <w:color w:val="000000"/>
-              </w:rPr>
-              <w:t>MA_08_02_CO_REC260</w:t>
-            </w:r>
-          </w:p>
-        </w:tc>
-      </w:tr>
-      <w:tr>
-        <w:tc>
-          <w:tcPr>
-            <w:tcW w:w="2518" w:type="dxa"/>
-          </w:tcPr>
-          <w:p>
-            <w:pPr>
-              <w:rPr>
-                <w:rFonts w:ascii="Times New Roman" w:hAnsi="Times New Roman" w:cs="Times New Roman"/>
-                <w:color w:val="000000"/>
-              </w:rPr>
-            </w:pPr>
-            <w:r>
-              <w:rPr>
-                <w:rFonts w:ascii="Times New Roman" w:hAnsi="Times New Roman" w:cs="Times New Roman"/>
-                <w:b/>
-                <w:color w:val="000000"/>
-                <w:sz w:val="18"/>
-                <w:szCs w:val="18"/>
-              </w:rPr>
-              <w:t>Título</w:t>
-            </w:r>
-          </w:p>
-        </w:tc>
-        <w:tc>
-          <w:tcPr>
-            <w:tcW w:w="6515" w:type="dxa"/>
-          </w:tcPr>
-          <w:p>
-            <w:pPr>
-              <w:rPr>
-                <w:rFonts w:ascii="Times New Roman" w:hAnsi="Times New Roman" w:cs="Times New Roman"/>
-                <w:color w:val="000000"/>
-              </w:rPr>
-            </w:pPr>
-            <w:r>
-              <w:rPr>
-                <w:rFonts w:ascii="Times New Roman" w:hAnsi="Times New Roman" w:cs="Times New Roman"/>
-              </w:rPr>
-              <w:t>Resolución de problemas aplicando expresiones algebraicas</w:t>
-            </w:r>
-          </w:p>
-        </w:tc>
-      </w:tr>
-      <w:tr>
-        <w:tc>
-          <w:tcPr>
-            <w:tcW w:w="2518" w:type="dxa"/>
-          </w:tcPr>
-          <w:p>
-            <w:pPr>
-              <w:rPr>
-                <w:rFonts w:ascii="Times New Roman" w:hAnsi="Times New Roman" w:cs="Times New Roman"/>
-                <w:color w:val="000000"/>
-              </w:rPr>
-            </w:pPr>
-            <w:r>
-              <w:rPr>
-                <w:rFonts w:ascii="Times New Roman" w:hAnsi="Times New Roman" w:cs="Times New Roman"/>
-                <w:b/>
-                <w:color w:val="000000"/>
-                <w:sz w:val="18"/>
-                <w:szCs w:val="18"/>
-              </w:rPr>
-              <w:t>Descripción</w:t>
-            </w:r>
-          </w:p>
-        </w:tc>
-        <w:tc>
-          <w:tcPr>
-            <w:tcW w:w="6515" w:type="dxa"/>
+            <w:tcW w:w="6365" w:type="dxa"/>
           </w:tcPr>
           <w:p>
             <w:pPr>
@@ -27454,7 +27049,7 @@
                 <w:rFonts w:ascii="Times New Roman" w:hAnsi="Times New Roman" w:cs="Times New Roman"/>
                 <w:color w:val="000000"/>
               </w:rPr>
-              <w:t>08_02_CO_REC28</w:t>
+              <w:t>08_02_CO_REC22</w:t>
             </w:r>
             <w:r>
               <w:rPr>
@@ -27780,7 +27375,7 @@
                 <w:rFonts w:ascii="Times New Roman" w:hAnsi="Times New Roman" w:cs="Times New Roman"/>
                 <w:color w:val="000000"/>
               </w:rPr>
-              <w:t>08_02_CO_REC29</w:t>
+              <w:t>08_02_CO_REC23</w:t>
             </w:r>
             <w:r>
               <w:rPr>
@@ -27928,6 +27523,84 @@
     <w:p>
       <w:pPr>
         <w:spacing w:line="276" w:lineRule="auto"/>
+        <w:rPr>
+          <w:rFonts w:ascii="Times New Roman" w:hAnsi="Times New Roman" w:cs="Times New Roman"/>
+          <w:b/>
+        </w:rPr>
+      </w:pPr>
+    </w:p>
+    <w:p>
+      <w:pPr>
+        <w:spacing w:line="276" w:lineRule="auto"/>
+        <w:rPr>
+          <w:rFonts w:ascii="Times New Roman" w:hAnsi="Times New Roman" w:cs="Times New Roman"/>
+          <w:b/>
+        </w:rPr>
+      </w:pPr>
+      <w:bookmarkStart w:id="0" w:name="_GoBack"/>
+      <w:bookmarkEnd w:id="0"/>
+    </w:p>
+    <w:p>
+      <w:pPr>
+        <w:spacing w:line="276" w:lineRule="auto"/>
+        <w:rPr>
+          <w:rFonts w:ascii="Times New Roman" w:hAnsi="Times New Roman" w:cs="Times New Roman"/>
+          <w:b/>
+        </w:rPr>
+      </w:pPr>
+      <w:r>
+        <w:rPr>
+          <w:rFonts w:ascii="Times New Roman" w:hAnsi="Times New Roman" w:cs="Times New Roman"/>
+          <w:b/>
+        </w:rPr>
+        <w:br w:type="page"/>
+      </w:r>
+    </w:p>
+    <w:p>
+      <w:pPr>
+        <w:rPr>
+          <w:rFonts w:ascii="Times New Roman" w:hAnsi="Times New Roman" w:cs="Times New Roman"/>
+          <w:b/>
+        </w:rPr>
+      </w:pPr>
+      <w:r>
+        <w:rPr>
+          <w:rFonts w:ascii="Times New Roman" w:hAnsi="Times New Roman" w:cs="Times New Roman"/>
+          <w:highlight w:val="yellow"/>
+        </w:rPr>
+        <w:lastRenderedPageBreak/>
+        <w:t>[SECCIÓN 1]</w:t>
+      </w:r>
+      <w:r>
+        <w:rPr>
+          <w:rFonts w:ascii="Times New Roman" w:hAnsi="Times New Roman" w:cs="Times New Roman"/>
+        </w:rPr>
+        <w:t xml:space="preserve"> </w:t>
+      </w:r>
+      <w:r>
+        <w:rPr>
+          <w:rFonts w:ascii="Times New Roman" w:hAnsi="Times New Roman" w:cs="Times New Roman"/>
+          <w:b/>
+        </w:rPr>
+        <w:t>5</w:t>
+      </w:r>
+      <w:r>
+        <w:rPr>
+          <w:rFonts w:ascii="Times New Roman" w:hAnsi="Times New Roman" w:cs="Times New Roman"/>
+          <w:b/>
+        </w:rPr>
+        <w:t xml:space="preserve"> Fin de </w:t>
+      </w:r>
+      <w:r>
+        <w:rPr>
+          <w:rFonts w:ascii="Times New Roman" w:hAnsi="Times New Roman" w:cs="Times New Roman"/>
+          <w:b/>
+        </w:rPr>
+        <w:t>tema</w:t>
+      </w:r>
+    </w:p>
+    <w:p>
+      <w:pPr>
         <w:rPr>
           <w:rFonts w:ascii="Times New Roman" w:hAnsi="Times New Roman" w:cs="Times New Roman"/>
           <w:b/>
@@ -27966,7 +27639,7 @@
                 <w:b/>
                 <w:color w:val="FFFFFF" w:themeColor="background1"/>
               </w:rPr>
-              <w:t>Profundiza: recurso nuevo</w:t>
+              <w:t>Practica: recurso nuevo</w:t>
             </w:r>
           </w:p>
         </w:tc>
@@ -28017,274 +27690,6 @@
                 <w:rFonts w:ascii="Times New Roman" w:hAnsi="Times New Roman" w:cs="Times New Roman"/>
                 <w:color w:val="000000"/>
               </w:rPr>
-              <w:t>MA_08_02_CO_REC30</w:t>
-            </w:r>
-            <w:r>
-              <w:rPr>
-                <w:rFonts w:ascii="Times New Roman" w:hAnsi="Times New Roman" w:cs="Times New Roman"/>
-                <w:color w:val="000000"/>
-              </w:rPr>
-              <w:t>0</w:t>
-            </w:r>
-          </w:p>
-        </w:tc>
-      </w:tr>
-      <w:tr>
-        <w:tc>
-          <w:tcPr>
-            <w:tcW w:w="2518" w:type="dxa"/>
-          </w:tcPr>
-          <w:p>
-            <w:pPr>
-              <w:rPr>
-                <w:rFonts w:ascii="Times New Roman" w:hAnsi="Times New Roman" w:cs="Times New Roman"/>
-                <w:color w:val="000000"/>
-              </w:rPr>
-            </w:pPr>
-            <w:r>
-              <w:rPr>
-                <w:rFonts w:ascii="Times New Roman" w:hAnsi="Times New Roman" w:cs="Times New Roman"/>
-                <w:b/>
-                <w:color w:val="000000"/>
-                <w:sz w:val="18"/>
-                <w:szCs w:val="18"/>
-              </w:rPr>
-              <w:t>Título</w:t>
-            </w:r>
-          </w:p>
-        </w:tc>
-        <w:tc>
-          <w:tcPr>
-            <w:tcW w:w="6515" w:type="dxa"/>
-          </w:tcPr>
-          <w:p>
-            <w:pPr>
-              <w:rPr>
-                <w:rFonts w:ascii="Times New Roman" w:hAnsi="Times New Roman" w:cs="Times New Roman"/>
-              </w:rPr>
-            </w:pPr>
-            <w:r>
-              <w:rPr>
-                <w:rFonts w:ascii="Times New Roman" w:hAnsi="Times New Roman" w:cs="Times New Roman"/>
-              </w:rPr>
-              <w:t>Proyecto: uso de las ecuaciones de primer grado en la solución de problemas</w:t>
-            </w:r>
-          </w:p>
-          <w:p>
-            <w:pPr>
-              <w:rPr>
-                <w:rFonts w:ascii="Times New Roman" w:hAnsi="Times New Roman" w:cs="Times New Roman"/>
-                <w:color w:val="000000"/>
-              </w:rPr>
-            </w:pPr>
-          </w:p>
-        </w:tc>
-      </w:tr>
-      <w:tr>
-        <w:tc>
-          <w:tcPr>
-            <w:tcW w:w="2518" w:type="dxa"/>
-          </w:tcPr>
-          <w:p>
-            <w:pPr>
-              <w:rPr>
-                <w:rFonts w:ascii="Times New Roman" w:hAnsi="Times New Roman" w:cs="Times New Roman"/>
-                <w:color w:val="000000"/>
-              </w:rPr>
-            </w:pPr>
-            <w:r>
-              <w:rPr>
-                <w:rFonts w:ascii="Times New Roman" w:hAnsi="Times New Roman" w:cs="Times New Roman"/>
-                <w:b/>
-                <w:color w:val="000000"/>
-                <w:sz w:val="18"/>
-                <w:szCs w:val="18"/>
-              </w:rPr>
-              <w:t>Descripción</w:t>
-            </w:r>
-          </w:p>
-        </w:tc>
-        <w:tc>
-          <w:tcPr>
-            <w:tcW w:w="6515" w:type="dxa"/>
-          </w:tcPr>
-          <w:p>
-            <w:pPr>
-              <w:rPr>
-                <w:rFonts w:ascii="Times New Roman" w:hAnsi="Times New Roman" w:cs="Times New Roman"/>
-              </w:rPr>
-            </w:pPr>
-            <w:r>
-              <w:rPr>
-                <w:rFonts w:ascii="Times New Roman" w:hAnsi="Times New Roman" w:cs="Times New Roman"/>
-              </w:rPr>
-              <w:t>Actividad que guía el trabajo colaborativo para reconocer y aplicar el lenguaje matemático en contextos reales</w:t>
-            </w:r>
-          </w:p>
-        </w:tc>
-      </w:tr>
-    </w:tbl>
-    <w:p>
-      <w:pPr>
-        <w:spacing w:line="276" w:lineRule="auto"/>
-        <w:rPr>
-          <w:rFonts w:ascii="Times New Roman" w:hAnsi="Times New Roman" w:cs="Times New Roman"/>
-          <w:b/>
-        </w:rPr>
-      </w:pPr>
-    </w:p>
-    <w:p>
-      <w:pPr>
-        <w:spacing w:line="276" w:lineRule="auto"/>
-        <w:rPr>
-          <w:rFonts w:ascii="Times New Roman" w:hAnsi="Times New Roman" w:cs="Times New Roman"/>
-          <w:b/>
-        </w:rPr>
-      </w:pPr>
-      <w:r>
-        <w:rPr>
-          <w:rFonts w:ascii="Times New Roman" w:hAnsi="Times New Roman" w:cs="Times New Roman"/>
-          <w:b/>
-        </w:rPr>
-        <w:br w:type="page"/>
-      </w:r>
-    </w:p>
-    <w:p>
-      <w:pPr>
-        <w:rPr>
-          <w:rFonts w:ascii="Times New Roman" w:hAnsi="Times New Roman" w:cs="Times New Roman"/>
-          <w:b/>
-        </w:rPr>
-      </w:pPr>
-      <w:r>
-        <w:rPr>
-          <w:rFonts w:ascii="Times New Roman" w:hAnsi="Times New Roman" w:cs="Times New Roman"/>
-          <w:highlight w:val="yellow"/>
-        </w:rPr>
-        <w:lastRenderedPageBreak/>
-        <w:t>[SECCIÓN 1]</w:t>
-      </w:r>
-      <w:r>
-        <w:rPr>
-          <w:rFonts w:ascii="Times New Roman" w:hAnsi="Times New Roman" w:cs="Times New Roman"/>
-        </w:rPr>
-        <w:t xml:space="preserve"> </w:t>
-      </w:r>
-      <w:r>
-        <w:rPr>
-          <w:rFonts w:ascii="Times New Roman" w:hAnsi="Times New Roman" w:cs="Times New Roman"/>
-          <w:b/>
-        </w:rPr>
-        <w:t>5</w:t>
-      </w:r>
-      <w:r>
-        <w:rPr>
-          <w:rFonts w:ascii="Times New Roman" w:hAnsi="Times New Roman" w:cs="Times New Roman"/>
-          <w:b/>
-        </w:rPr>
-        <w:t xml:space="preserve"> Fin de </w:t>
-      </w:r>
-      <w:r>
-        <w:rPr>
-          <w:rFonts w:ascii="Times New Roman" w:hAnsi="Times New Roman" w:cs="Times New Roman"/>
-          <w:b/>
-        </w:rPr>
-        <w:t>tema</w:t>
-      </w:r>
-    </w:p>
-    <w:p>
-      <w:pPr>
-        <w:rPr>
-          <w:rFonts w:ascii="Times New Roman" w:hAnsi="Times New Roman" w:cs="Times New Roman"/>
-          <w:b/>
-        </w:rPr>
-      </w:pPr>
-      <w:bookmarkStart w:id="0" w:name="_GoBack"/>
-      <w:bookmarkEnd w:id="0"/>
-    </w:p>
-    <w:tbl>
-      <w:tblPr>
-        <w:tblStyle w:val="Tablaconcuadrcula"/>
-        <w:tblW w:w="0" w:type="auto"/>
-        <w:tblLook w:val="04A0" w:firstRow="1" w:lastRow="0" w:firstColumn="1" w:lastColumn="0" w:noHBand="0" w:noVBand="1"/>
-      </w:tblPr>
-      <w:tblGrid>
-        <w:gridCol w:w="2463"/>
-        <w:gridCol w:w="6365"/>
-      </w:tblGrid>
-      <w:tr>
-        <w:tc>
-          <w:tcPr>
-            <w:tcW w:w="9033" w:type="dxa"/>
-            <w:gridSpan w:val="2"/>
-            <w:shd w:val="clear" w:color="auto" w:fill="000000" w:themeFill="text1"/>
-          </w:tcPr>
-          <w:p>
-            <w:pPr>
-              <w:jc w:val="center"/>
-              <w:rPr>
-                <w:rFonts w:ascii="Times New Roman" w:hAnsi="Times New Roman" w:cs="Times New Roman"/>
-                <w:b/>
-                <w:color w:val="FFFFFF" w:themeColor="background1"/>
-              </w:rPr>
-            </w:pPr>
-            <w:r>
-              <w:rPr>
-                <w:rFonts w:ascii="Times New Roman" w:hAnsi="Times New Roman" w:cs="Times New Roman"/>
-                <w:b/>
-                <w:color w:val="FFFFFF" w:themeColor="background1"/>
-              </w:rPr>
-              <w:t>Practica: recurso nuevo</w:t>
-            </w:r>
-          </w:p>
-        </w:tc>
-      </w:tr>
-      <w:tr>
-        <w:tc>
-          <w:tcPr>
-            <w:tcW w:w="2518" w:type="dxa"/>
-          </w:tcPr>
-          <w:p>
-            <w:pPr>
-              <w:rPr>
-                <w:rFonts w:ascii="Times New Roman" w:hAnsi="Times New Roman" w:cs="Times New Roman"/>
-                <w:b/>
-                <w:color w:val="000000"/>
-                <w:sz w:val="18"/>
-                <w:szCs w:val="18"/>
-              </w:rPr>
-            </w:pPr>
-            <w:r>
-              <w:rPr>
-                <w:rFonts w:ascii="Times New Roman" w:hAnsi="Times New Roman" w:cs="Times New Roman"/>
-                <w:b/>
-                <w:color w:val="000000"/>
-                <w:sz w:val="18"/>
-                <w:szCs w:val="18"/>
-              </w:rPr>
-              <w:t>Código</w:t>
-            </w:r>
-          </w:p>
-        </w:tc>
-        <w:tc>
-          <w:tcPr>
-            <w:tcW w:w="6515" w:type="dxa"/>
-          </w:tcPr>
-          <w:p>
-            <w:pPr>
-              <w:rPr>
-                <w:rFonts w:ascii="Times New Roman" w:hAnsi="Times New Roman" w:cs="Times New Roman"/>
-                <w:b/>
-                <w:color w:val="000000"/>
-                <w:sz w:val="18"/>
-                <w:szCs w:val="18"/>
-              </w:rPr>
-            </w:pPr>
-            <w:r>
-              <w:rPr>
-                <w:rFonts w:ascii="Times New Roman" w:hAnsi="Times New Roman" w:cs="Times New Roman"/>
-                <w:color w:val="000000"/>
-              </w:rPr>
               <w:t>MA_</w:t>
             </w:r>
             <w:r>
@@ -28299,7 +27704,7 @@
                 <w:rFonts w:ascii="Times New Roman" w:hAnsi="Times New Roman" w:cs="Times New Roman"/>
                 <w:color w:val="000000"/>
               </w:rPr>
-              <w:t>31</w:t>
+              <w:t>24</w:t>
             </w:r>
             <w:r>
               <w:rPr>
@@ -28516,14 +27921,7 @@
                 <w:rFonts w:ascii="Times New Roman" w:hAnsi="Times New Roman" w:cs="Times New Roman"/>
                 <w:color w:val="000000"/>
               </w:rPr>
-              <w:t>3</w:t>
-            </w:r>
-            <w:r>
-              <w:rPr>
-                <w:rFonts w:ascii="Times New Roman" w:hAnsi="Times New Roman" w:cs="Times New Roman"/>
-                <w:color w:val="000000"/>
-              </w:rPr>
-              <w:t>2</w:t>
+              <w:t>25</w:t>
             </w:r>
             <w:r>
               <w:rPr>
@@ -28625,8 +28023,6 @@
             <w:r>
               <w:rPr>
                 <w:rFonts w:ascii="Times New Roman" w:hAnsi="Times New Roman" w:cs="Times New Roman"/>
-                <w:sz w:val="18"/>
-                <w:szCs w:val="18"/>
               </w:rPr>
               <w:t>Actividad para poner a prueba lo que has aprendido de los polinomios</w:t>
             </w:r>
@@ -28736,7 +28132,7 @@
                 <w:rFonts w:ascii="Times New Roman" w:hAnsi="Times New Roman" w:cs="Times New Roman"/>
                 <w:color w:val="000000"/>
               </w:rPr>
-              <w:t>MA_08_02_CO_REC33</w:t>
+              <w:t>MA_08_02_CO_REC26</w:t>
             </w:r>
             <w:r>
               <w:rPr>
@@ -30832,7 +30228,7 @@
 </file>
 
 <file path=customXml/itemProps1.xml><?xml version="1.0" encoding="utf-8"?>
-<ds:datastoreItem xmlns:ds="http://schemas.openxmlformats.org/officeDocument/2006/customXml" ds:itemID="{381AE02A-228D-4341-9D4A-12B576E7FF16}">
+<ds:datastoreItem xmlns:ds="http://schemas.openxmlformats.org/officeDocument/2006/customXml" ds:itemID="{F7984094-ABE5-4A5C-986F-D5426C66DC78}">
   <ds:schemaRefs>
     <ds:schemaRef ds:uri="http://schemas.openxmlformats.org/officeDocument/2006/bibliography"/>
   </ds:schemaRefs>

--- a/fuentes/contenidos/grado08/guion02/MA_08_02_CO.docx
+++ b/fuentes/contenidos/grado08/guion02/MA_08_02_CO.docx
@@ -1,6 +1,6 @@
 
 <file path=word/document.xml><?xml version="1.0" encoding="utf-8"?>
-<w:document xmlns:wpc="http://schemas.microsoft.com/office/word/2010/wordprocessingCanvas" xmlns:mc="http://schemas.openxmlformats.org/markup-compatibility/2006" xmlns:o="urn:schemas-microsoft-com:office:office" xmlns:r="http://schemas.openxmlformats.org/officeDocument/2006/relationships" xmlns:m="http://schemas.openxmlformats.org/officeDocument/2006/math" xmlns:v="urn:schemas-microsoft-com:vml" xmlns:wp14="http://schemas.microsoft.com/office/word/2010/wordprocessingDrawing" xmlns:wp="http://schemas.openxmlformats.org/drawingml/2006/wordprocessingDrawing" xmlns:w10="urn:schemas-microsoft-com:office:word" xmlns:w="http://schemas.openxmlformats.org/wordprocessingml/2006/main" xmlns:w14="http://schemas.microsoft.com/office/word/2010/wordml" xmlns:w15="http://schemas.microsoft.com/office/word/2012/wordml" xmlns:wpg="http://schemas.microsoft.com/office/word/2010/wordprocessingGroup" xmlns:wpi="http://schemas.microsoft.com/office/word/2010/wordprocessingInk" xmlns:wne="http://schemas.microsoft.com/office/word/2006/wordml" xmlns:wps="http://schemas.microsoft.com/office/word/2010/wordprocessingShape" mc:Ignorable="w14 w15 wp14">
+<w:document xmlns:wpc="http://schemas.microsoft.com/office/word/2010/wordprocessingCanvas" xmlns:mc="http://schemas.openxmlformats.org/markup-compatibility/2006" xmlns:o="urn:schemas-microsoft-com:office:office" xmlns:r="http://schemas.openxmlformats.org/officeDocument/2006/relationships" xmlns:m="http://schemas.openxmlformats.org/officeDocument/2006/math" xmlns:v="urn:schemas-microsoft-com:vml" xmlns:wp14="http://schemas.microsoft.com/office/word/2010/wordprocessingDrawing" xmlns:wp="http://schemas.openxmlformats.org/drawingml/2006/wordprocessingDrawing" xmlns:w10="urn:schemas-microsoft-com:office:word" xmlns:w="http://schemas.openxmlformats.org/wordprocessingml/2006/main" xmlns:w14="http://schemas.microsoft.com/office/word/2010/wordml" xmlns:wpg="http://schemas.microsoft.com/office/word/2010/wordprocessingGroup" xmlns:wpi="http://schemas.microsoft.com/office/word/2010/wordprocessingInk" xmlns:wne="http://schemas.microsoft.com/office/word/2006/wordml" xmlns:wps="http://schemas.microsoft.com/office/word/2010/wordprocessingShape" mc:Ignorable="w14 wp14">
   <w:body>
     <w:tbl>
       <w:tblPr>
@@ -9,8 +9,8 @@
         <w:tblLook w:val="04A0" w:firstRow="1" w:lastRow="0" w:firstColumn="1" w:lastColumn="0" w:noHBand="0" w:noVBand="1"/>
       </w:tblPr>
       <w:tblGrid>
-        <w:gridCol w:w="1936"/>
-        <w:gridCol w:w="6892"/>
+        <w:gridCol w:w="1951"/>
+        <w:gridCol w:w="7027"/>
       </w:tblGrid>
       <w:tr>
         <w:tc>
@@ -364,7 +364,7 @@
         <w:tblLook w:val="04A0" w:firstRow="1" w:lastRow="0" w:firstColumn="1" w:lastColumn="0" w:noHBand="0" w:noVBand="1"/>
       </w:tblPr>
       <w:tblGrid>
-        <w:gridCol w:w="1862"/>
+        <w:gridCol w:w="2088"/>
         <w:gridCol w:w="6966"/>
       </w:tblGrid>
       <w:tr>
@@ -605,7 +605,7 @@
               </w:rPr>
               <w:t> </w:t>
             </w:r>
-            <w:hyperlink r:id="rId8" w:history="1">
+            <w:hyperlink r:id="rId9" w:history="1">
               <w:r>
                 <w:rPr>
                   <w:rStyle w:val="Hipervnculo"/>
@@ -648,14 +648,14 @@
                 <w:color w:val="298AAE"/>
                 <w:sz w:val="18"/>
                 <w:szCs w:val="18"/>
-                <w:lang w:val="es-CO" w:eastAsia="es-CO"/>
+                <w:lang w:val="es-MX" w:eastAsia="es-MX"/>
               </w:rPr>
               <w:drawing>
                 <wp:inline distT="0" distB="0" distL="0" distR="0" wp14:anchorId="0AED9BC9" wp14:editId="587E18CD">
                   <wp:extent cx="4286250" cy="3409950"/>
                   <wp:effectExtent l="0" t="0" r="0" b="0"/>
                   <wp:docPr id="1" name="Imagen 1" descr="Race car racing on a track with motion blur.  ">
-                    <a:hlinkClick xmlns:a="http://schemas.openxmlformats.org/drawingml/2006/main" r:id="rId9"/>
+                    <a:hlinkClick xmlns:a="http://schemas.openxmlformats.org/drawingml/2006/main" r:id="rId10"/>
                   </wp:docPr>
                   <wp:cNvGraphicFramePr>
                     <a:graphicFrameLocks xmlns:a="http://schemas.openxmlformats.org/drawingml/2006/main" noChangeAspect="1"/>
@@ -665,14 +665,14 @@
                       <pic:pic xmlns:pic="http://schemas.openxmlformats.org/drawingml/2006/picture">
                         <pic:nvPicPr>
                           <pic:cNvPr id="0" name="Picture 9" descr="Race car racing on a track with motion blur.  ">
-                            <a:hlinkClick r:id="rId9"/>
+                            <a:hlinkClick r:id="rId10"/>
                           </pic:cNvPr>
                           <pic:cNvPicPr>
                             <a:picLocks noChangeAspect="1" noChangeArrowheads="1"/>
                           </pic:cNvPicPr>
                         </pic:nvPicPr>
                         <pic:blipFill>
-                          <a:blip r:embed="rId10">
+                          <a:blip r:embed="rId11">
                             <a:extLst>
                               <a:ext uri="{28A0092B-C50C-407E-A947-70E740481C1C}">
                                 <a14:useLocalDpi xmlns:a14="http://schemas.microsoft.com/office/drawing/2010/main" val="0"/>
@@ -935,8 +935,8 @@
         <w:tblLook w:val="04A0" w:firstRow="1" w:lastRow="0" w:firstColumn="1" w:lastColumn="0" w:noHBand="0" w:noVBand="1"/>
       </w:tblPr>
       <w:tblGrid>
-        <w:gridCol w:w="2475"/>
-        <w:gridCol w:w="6353"/>
+        <w:gridCol w:w="2518"/>
+        <w:gridCol w:w="6460"/>
       </w:tblGrid>
       <w:tr>
         <w:tc>
@@ -1034,7 +1034,6 @@
                 <w:sz w:val="18"/>
                 <w:szCs w:val="18"/>
               </w:rPr>
-              <w:lastRenderedPageBreak/>
               <w:t>Contenido</w:t>
             </w:r>
           </w:p>
@@ -1093,7 +1092,15 @@
                 <w:rFonts w:ascii="Times New Roman" w:hAnsi="Times New Roman" w:cs="Times New Roman"/>
                 <w:shd w:val="clear" w:color="auto" w:fill="FDF8ED"/>
               </w:rPr>
-              <w:t xml:space="preserve">es un conjunto de cantidades numéricas y </w:t>
+              <w:t xml:space="preserve">es un conjunto de cantidades </w:t>
+            </w:r>
+            <w:r>
+              <w:rPr>
+                <w:rFonts w:ascii="Times New Roman" w:hAnsi="Times New Roman" w:cs="Times New Roman"/>
+                <w:shd w:val="clear" w:color="auto" w:fill="FDF8ED"/>
+              </w:rPr>
+              <w:lastRenderedPageBreak/>
+              <w:t xml:space="preserve">numéricas y </w:t>
             </w:r>
             <w:r>
               <w:rPr>
@@ -3071,8 +3078,8 @@
         <w:tblLook w:val="04A0" w:firstRow="1" w:lastRow="0" w:firstColumn="1" w:lastColumn="0" w:noHBand="0" w:noVBand="1"/>
       </w:tblPr>
       <w:tblGrid>
-        <w:gridCol w:w="2393"/>
-        <w:gridCol w:w="6435"/>
+        <w:gridCol w:w="2518"/>
+        <w:gridCol w:w="6515"/>
       </w:tblGrid>
       <w:tr>
         <w:tc>
@@ -3232,9 +3239,9 @@
                   <o:lock v:ext="edit" aspectratio="t"/>
                 </v:shapetype>
                 <v:shape id="_x0000_i1025" type="#_x0000_t75" style="width:273.75pt;height:1in" o:ole="">
-                  <v:imagedata r:id="rId11" o:title=""/>
+                  <v:imagedata r:id="rId12" o:title=""/>
                 </v:shape>
-                <o:OLEObject Type="Embed" ProgID="PBrush" ShapeID="_x0000_i1025" DrawAspect="Content" ObjectID="_1500386181" r:id="rId12"/>
+                <o:OLEObject Type="Embed" ProgID="PBrush" ShapeID="_x0000_i1025" DrawAspect="Content" ObjectID="_1510110020" r:id="rId13"/>
               </w:object>
             </w:r>
           </w:p>
@@ -4251,8 +4258,8 @@
         <w:tblLook w:val="04A0" w:firstRow="1" w:lastRow="0" w:firstColumn="1" w:lastColumn="0" w:noHBand="0" w:noVBand="1"/>
       </w:tblPr>
       <w:tblGrid>
-        <w:gridCol w:w="2474"/>
-        <w:gridCol w:w="6354"/>
+        <w:gridCol w:w="2518"/>
+        <w:gridCol w:w="6515"/>
       </w:tblGrid>
       <w:tr>
         <w:tc>
@@ -4322,6 +4329,27 @@
                 <w:szCs w:val="18"/>
               </w:rPr>
             </w:pPr>
+            <w:r>
+              <w:rPr>
+                <w:rFonts w:ascii="Times New Roman" w:hAnsi="Times New Roman" w:cs="Times New Roman"/>
+                <w:color w:val="000000"/>
+              </w:rPr>
+              <w:t>MA_</w:t>
+            </w:r>
+            <w:r>
+              <w:rPr>
+                <w:rFonts w:ascii="Times New Roman" w:hAnsi="Times New Roman" w:cs="Times New Roman"/>
+                <w:color w:val="000000"/>
+              </w:rPr>
+              <w:t>08_02_CO_REC1</w:t>
+            </w:r>
+            <w:r>
+              <w:rPr>
+                <w:rFonts w:ascii="Times New Roman" w:hAnsi="Times New Roman" w:cs="Times New Roman"/>
+                <w:color w:val="000000"/>
+              </w:rPr>
+              <w:t>0</w:t>
+            </w:r>
           </w:p>
         </w:tc>
       </w:tr>
@@ -4417,7 +4445,7 @@
                 <w:rFonts w:ascii="Times New Roman" w:hAnsi="Times New Roman" w:cs="Times New Roman"/>
                 <w:color w:val="000000"/>
               </w:rPr>
-              <w:t>Interactivo para repasar el concepto de expresión algebraica</w:t>
+              <w:t>Interactivo para comprender qué es el lenguaje algebraico</w:t>
             </w:r>
           </w:p>
         </w:tc>
@@ -4646,8 +4674,8 @@
         <w:tblLook w:val="04A0" w:firstRow="1" w:lastRow="0" w:firstColumn="1" w:lastColumn="0" w:noHBand="0" w:noVBand="1"/>
       </w:tblPr>
       <w:tblGrid>
-        <w:gridCol w:w="2464"/>
-        <w:gridCol w:w="6364"/>
+        <w:gridCol w:w="2518"/>
+        <w:gridCol w:w="6515"/>
       </w:tblGrid>
       <w:tr>
         <w:tc>
@@ -4826,7 +4854,7 @@
                 <w:rFonts w:ascii="Times New Roman" w:hAnsi="Times New Roman" w:cs="Times New Roman"/>
                 <w:color w:val="000000"/>
               </w:rPr>
-              <w:t>Actividad para reconocer la relación entre lenguaje natural y lenguaje algebraico</w:t>
+              <w:t>Actividad para interpretar expresiones cotidianas en lenguaje algebraico y viceversa</w:t>
             </w:r>
           </w:p>
         </w:tc>
@@ -5038,9 +5066,9 @@
         <w:tblLook w:val="04A0" w:firstRow="1" w:lastRow="0" w:firstColumn="1" w:lastColumn="0" w:noHBand="0" w:noVBand="1"/>
       </w:tblPr>
       <w:tblGrid>
-        <w:gridCol w:w="2944"/>
-        <w:gridCol w:w="2949"/>
-        <w:gridCol w:w="2935"/>
+        <w:gridCol w:w="2992"/>
+        <w:gridCol w:w="2993"/>
+        <w:gridCol w:w="2993"/>
       </w:tblGrid>
       <w:tr>
         <w:tc>
@@ -6021,8 +6049,8 @@
         <w:tblLook w:val="04A0" w:firstRow="1" w:lastRow="0" w:firstColumn="1" w:lastColumn="0" w:noHBand="0" w:noVBand="1"/>
       </w:tblPr>
       <w:tblGrid>
-        <w:gridCol w:w="2482"/>
-        <w:gridCol w:w="6346"/>
+        <w:gridCol w:w="2518"/>
+        <w:gridCol w:w="6460"/>
       </w:tblGrid>
       <w:tr>
         <w:tc>
@@ -8905,9 +8933,9 @@
         <w:tblLook w:val="04A0" w:firstRow="1" w:lastRow="0" w:firstColumn="1" w:lastColumn="0" w:noHBand="0" w:noVBand="1"/>
       </w:tblPr>
       <w:tblGrid>
-        <w:gridCol w:w="2939"/>
-        <w:gridCol w:w="2940"/>
-        <w:gridCol w:w="2949"/>
+        <w:gridCol w:w="2992"/>
+        <w:gridCol w:w="2993"/>
+        <w:gridCol w:w="2993"/>
       </w:tblGrid>
       <w:tr>
         <w:tc>
@@ -9425,8 +9453,8 @@
         <w:tblLook w:val="04A0" w:firstRow="1" w:lastRow="0" w:firstColumn="1" w:lastColumn="0" w:noHBand="0" w:noVBand="1"/>
       </w:tblPr>
       <w:tblGrid>
-        <w:gridCol w:w="2485"/>
-        <w:gridCol w:w="6343"/>
+        <w:gridCol w:w="2518"/>
+        <w:gridCol w:w="6460"/>
       </w:tblGrid>
       <w:tr>
         <w:tc>
@@ -10257,8 +10285,8 @@
         <w:tblLook w:val="04A0" w:firstRow="1" w:lastRow="0" w:firstColumn="1" w:lastColumn="0" w:noHBand="0" w:noVBand="1"/>
       </w:tblPr>
       <w:tblGrid>
-        <w:gridCol w:w="4414"/>
-        <w:gridCol w:w="4414"/>
+        <w:gridCol w:w="4489"/>
+        <w:gridCol w:w="4489"/>
       </w:tblGrid>
       <w:tr>
         <w:tc>
@@ -10845,8 +10873,8 @@
         <w:tblLook w:val="04A0" w:firstRow="1" w:lastRow="0" w:firstColumn="1" w:lastColumn="0" w:noHBand="0" w:noVBand="1"/>
       </w:tblPr>
       <w:tblGrid>
-        <w:gridCol w:w="2464"/>
-        <w:gridCol w:w="6364"/>
+        <w:gridCol w:w="2518"/>
+        <w:gridCol w:w="6515"/>
       </w:tblGrid>
       <w:tr>
         <w:tc>
@@ -11021,32 +11049,16 @@
               <w:rPr>
                 <w:rFonts w:ascii="Times New Roman" w:hAnsi="Times New Roman" w:cs="Times New Roman"/>
               </w:rPr>
-              <w:t>Actividad que permite diferenciar un monomio y polinomi</w:t>
-            </w:r>
-            <w:r>
-              <w:rPr>
-                <w:rFonts w:ascii="Times New Roman" w:hAnsi="Times New Roman" w:cs="Times New Roman"/>
-              </w:rPr>
-              <w:t>o</w:t>
-            </w:r>
-            <w:r>
-              <w:rPr>
-                <w:rFonts w:ascii="Times New Roman" w:hAnsi="Times New Roman" w:cs="Times New Roman"/>
-              </w:rPr>
-              <w:t>s</w:t>
-            </w:r>
-            <w:r>
-              <w:rPr>
-                <w:rFonts w:ascii="Times New Roman" w:hAnsi="Times New Roman" w:cs="Times New Roman"/>
-              </w:rPr>
-              <w:t xml:space="preserve"> de expresiones que no lo son</w:t>
-            </w:r>
-            <w:r>
-              <w:rPr>
-                <w:rFonts w:ascii="Times New Roman" w:hAnsi="Times New Roman" w:cs="Times New Roman"/>
-              </w:rPr>
-              <w:t xml:space="preserve"> </w:t>
-            </w:r>
+              <w:t xml:space="preserve">Actividad para diferenciar entre monomios, polinomios y expresiones no </w:t>
+            </w:r>
+            <w:proofErr w:type="spellStart"/>
+            <w:r>
+              <w:rPr>
+                <w:rFonts w:ascii="Times New Roman" w:hAnsi="Times New Roman" w:cs="Times New Roman"/>
+              </w:rPr>
+              <w:t>polinómicas</w:t>
+            </w:r>
+            <w:proofErr w:type="spellEnd"/>
           </w:p>
         </w:tc>
       </w:tr>
@@ -11070,8 +11082,8 @@
         <w:tblLook w:val="04A0" w:firstRow="1" w:lastRow="0" w:firstColumn="1" w:lastColumn="0" w:noHBand="0" w:noVBand="1"/>
       </w:tblPr>
       <w:tblGrid>
-        <w:gridCol w:w="2464"/>
-        <w:gridCol w:w="6364"/>
+        <w:gridCol w:w="2518"/>
+        <w:gridCol w:w="6515"/>
       </w:tblGrid>
       <w:tr>
         <w:tc>
@@ -12755,8 +12767,8 @@
         <w:tblLook w:val="04A0" w:firstRow="1" w:lastRow="0" w:firstColumn="1" w:lastColumn="0" w:noHBand="0" w:noVBand="1"/>
       </w:tblPr>
       <w:tblGrid>
-        <w:gridCol w:w="2373"/>
-        <w:gridCol w:w="6455"/>
+        <w:gridCol w:w="2518"/>
+        <w:gridCol w:w="6515"/>
       </w:tblGrid>
       <w:tr>
         <w:tc>
@@ -12907,9 +12919,9 @@
               </w:rPr>
               <w:object w:dxaOrig="5730" w:dyaOrig="2265" w14:anchorId="75463A3F">
                 <v:shape id="_x0000_i1026" type="#_x0000_t75" style="width:4in;height:115.5pt" o:ole="">
-                  <v:imagedata r:id="rId13" o:title=""/>
+                  <v:imagedata r:id="rId14" o:title=""/>
                 </v:shape>
-                <o:OLEObject Type="Embed" ProgID="PBrush" ShapeID="_x0000_i1026" DrawAspect="Content" ObjectID="_1500386182" r:id="rId14"/>
+                <o:OLEObject Type="Embed" ProgID="PBrush" ShapeID="_x0000_i1026" DrawAspect="Content" ObjectID="_1510110021" r:id="rId15"/>
               </w:object>
             </w:r>
           </w:p>
@@ -13056,8 +13068,8 @@
         <w:tblLook w:val="04A0" w:firstRow="1" w:lastRow="0" w:firstColumn="1" w:lastColumn="0" w:noHBand="0" w:noVBand="1"/>
       </w:tblPr>
       <w:tblGrid>
-        <w:gridCol w:w="2464"/>
-        <w:gridCol w:w="6364"/>
+        <w:gridCol w:w="2518"/>
+        <w:gridCol w:w="6515"/>
       </w:tblGrid>
       <w:tr>
         <w:tc>
@@ -13257,8 +13269,8 @@
         <w:tblLook w:val="04A0" w:firstRow="1" w:lastRow="0" w:firstColumn="1" w:lastColumn="0" w:noHBand="0" w:noVBand="1"/>
       </w:tblPr>
       <w:tblGrid>
-        <w:gridCol w:w="2474"/>
-        <w:gridCol w:w="6354"/>
+        <w:gridCol w:w="2518"/>
+        <w:gridCol w:w="6515"/>
       </w:tblGrid>
       <w:tr>
         <w:tc>
@@ -13352,6 +13364,27 @@
                 <w:szCs w:val="18"/>
               </w:rPr>
             </w:pPr>
+            <w:r>
+              <w:rPr>
+                <w:rFonts w:ascii="Times New Roman" w:hAnsi="Times New Roman" w:cs="Times New Roman"/>
+                <w:color w:val="000000"/>
+              </w:rPr>
+              <w:t>MA_08_02_</w:t>
+            </w:r>
+            <w:r>
+              <w:rPr>
+                <w:rFonts w:ascii="Times New Roman" w:hAnsi="Times New Roman" w:cs="Times New Roman"/>
+                <w:color w:val="000000"/>
+              </w:rPr>
+              <w:t>CO_REC8</w:t>
+            </w:r>
+            <w:r>
+              <w:rPr>
+                <w:rFonts w:ascii="Times New Roman" w:hAnsi="Times New Roman" w:cs="Times New Roman"/>
+                <w:color w:val="000000"/>
+              </w:rPr>
+              <w:t>0</w:t>
+            </w:r>
           </w:p>
         </w:tc>
       </w:tr>
@@ -13533,8 +13566,8 @@
         <w:tblLook w:val="04A0" w:firstRow="1" w:lastRow="0" w:firstColumn="1" w:lastColumn="0" w:noHBand="0" w:noVBand="1"/>
       </w:tblPr>
       <w:tblGrid>
-        <w:gridCol w:w="2464"/>
-        <w:gridCol w:w="6364"/>
+        <w:gridCol w:w="2518"/>
+        <w:gridCol w:w="6515"/>
       </w:tblGrid>
       <w:tr>
         <w:tc>
@@ -13616,7 +13649,7 @@
                 <w:rFonts w:ascii="Times New Roman" w:hAnsi="Times New Roman" w:cs="Times New Roman"/>
                 <w:color w:val="000000"/>
               </w:rPr>
-              <w:t>08_02_CO_REC8</w:t>
+              <w:t>08_02_CO_REC9</w:t>
             </w:r>
             <w:r>
               <w:rPr>
@@ -17995,7 +18028,7 @@
                 <w:rFonts w:ascii="Times New Roman" w:hAnsi="Times New Roman" w:cs="Times New Roman"/>
                 <w:color w:val="000000"/>
               </w:rPr>
-              <w:t>9</w:t>
+              <w:t>10</w:t>
             </w:r>
             <w:r>
               <w:rPr>
@@ -18226,6 +18259,779 @@
         </w:rPr>
         <w:t>Actividades para consolidar lo que has aprendido en esta sección.</w:t>
       </w:r>
+    </w:p>
+    <w:tbl>
+      <w:tblPr>
+        <w:tblStyle w:val="Tablaconcuadrcula"/>
+        <w:tblW w:w="0" w:type="auto"/>
+        <w:tblLook w:val="04A0" w:firstRow="1" w:lastRow="0" w:firstColumn="1" w:lastColumn="0" w:noHBand="0" w:noVBand="1"/>
+      </w:tblPr>
+      <w:tblGrid>
+        <w:gridCol w:w="2518"/>
+        <w:gridCol w:w="6515"/>
+      </w:tblGrid>
+      <w:tr>
+        <w:tc>
+          <w:tcPr>
+            <w:tcW w:w="9033" w:type="dxa"/>
+            <w:gridSpan w:val="2"/>
+            <w:shd w:val="clear" w:color="auto" w:fill="000000" w:themeFill="text1"/>
+          </w:tcPr>
+          <w:p>
+            <w:pPr>
+              <w:jc w:val="center"/>
+              <w:rPr>
+                <w:rFonts w:ascii="Times New Roman" w:hAnsi="Times New Roman" w:cs="Times New Roman"/>
+                <w:b/>
+                <w:color w:val="FFFFFF" w:themeColor="background1"/>
+              </w:rPr>
+            </w:pPr>
+            <w:r>
+              <w:rPr>
+                <w:rFonts w:ascii="Times New Roman" w:hAnsi="Times New Roman" w:cs="Times New Roman"/>
+                <w:b/>
+                <w:color w:val="FFFFFF" w:themeColor="background1"/>
+              </w:rPr>
+              <w:t>Practica: recurso nuevo</w:t>
+            </w:r>
+          </w:p>
+        </w:tc>
+      </w:tr>
+      <w:tr>
+        <w:tc>
+          <w:tcPr>
+            <w:tcW w:w="2518" w:type="dxa"/>
+          </w:tcPr>
+          <w:p>
+            <w:pPr>
+              <w:rPr>
+                <w:rFonts w:ascii="Times New Roman" w:hAnsi="Times New Roman" w:cs="Times New Roman"/>
+                <w:b/>
+                <w:color w:val="000000"/>
+                <w:sz w:val="18"/>
+                <w:szCs w:val="18"/>
+              </w:rPr>
+            </w:pPr>
+            <w:r>
+              <w:rPr>
+                <w:rFonts w:ascii="Times New Roman" w:hAnsi="Times New Roman" w:cs="Times New Roman"/>
+                <w:b/>
+                <w:color w:val="000000"/>
+                <w:sz w:val="18"/>
+                <w:szCs w:val="18"/>
+              </w:rPr>
+              <w:t>Código</w:t>
+            </w:r>
+          </w:p>
+        </w:tc>
+        <w:tc>
+          <w:tcPr>
+            <w:tcW w:w="6515" w:type="dxa"/>
+          </w:tcPr>
+          <w:p>
+            <w:pPr>
+              <w:rPr>
+                <w:rFonts w:ascii="Times New Roman" w:hAnsi="Times New Roman" w:cs="Times New Roman"/>
+                <w:b/>
+                <w:color w:val="000000"/>
+                <w:sz w:val="18"/>
+                <w:szCs w:val="18"/>
+              </w:rPr>
+            </w:pPr>
+            <w:r>
+              <w:rPr>
+                <w:rFonts w:ascii="Times New Roman" w:hAnsi="Times New Roman" w:cs="Times New Roman"/>
+                <w:color w:val="000000"/>
+              </w:rPr>
+              <w:t>MA_</w:t>
+            </w:r>
+            <w:r>
+              <w:rPr>
+                <w:rFonts w:ascii="Times New Roman" w:hAnsi="Times New Roman" w:cs="Times New Roman"/>
+                <w:color w:val="000000"/>
+              </w:rPr>
+              <w:t>08_02_CO_REC1</w:t>
+            </w:r>
+            <w:r>
+              <w:rPr>
+                <w:rFonts w:ascii="Times New Roman" w:hAnsi="Times New Roman" w:cs="Times New Roman"/>
+                <w:color w:val="000000"/>
+              </w:rPr>
+              <w:t>2</w:t>
+            </w:r>
+            <w:r>
+              <w:rPr>
+                <w:rFonts w:ascii="Times New Roman" w:hAnsi="Times New Roman" w:cs="Times New Roman"/>
+                <w:color w:val="000000"/>
+              </w:rPr>
+              <w:t>0</w:t>
+            </w:r>
+          </w:p>
+        </w:tc>
+      </w:tr>
+      <w:tr>
+        <w:tc>
+          <w:tcPr>
+            <w:tcW w:w="2518" w:type="dxa"/>
+          </w:tcPr>
+          <w:p>
+            <w:pPr>
+              <w:rPr>
+                <w:rFonts w:ascii="Times New Roman" w:hAnsi="Times New Roman" w:cs="Times New Roman"/>
+                <w:color w:val="000000"/>
+              </w:rPr>
+            </w:pPr>
+            <w:r>
+              <w:rPr>
+                <w:rFonts w:ascii="Times New Roman" w:hAnsi="Times New Roman" w:cs="Times New Roman"/>
+                <w:b/>
+                <w:color w:val="000000"/>
+                <w:sz w:val="18"/>
+                <w:szCs w:val="18"/>
+              </w:rPr>
+              <w:t>Título</w:t>
+            </w:r>
+          </w:p>
+        </w:tc>
+        <w:tc>
+          <w:tcPr>
+            <w:tcW w:w="6515" w:type="dxa"/>
+          </w:tcPr>
+          <w:p>
+            <w:pPr>
+              <w:rPr>
+                <w:rFonts w:ascii="Times New Roman" w:hAnsi="Times New Roman" w:cs="Times New Roman"/>
+                <w:color w:val="000000"/>
+              </w:rPr>
+            </w:pPr>
+            <w:r>
+              <w:rPr>
+                <w:rFonts w:ascii="Times New Roman" w:hAnsi="Times New Roman" w:cs="Times New Roman"/>
+                <w:color w:val="000000"/>
+              </w:rPr>
+              <w:t xml:space="preserve">Refuerza tu aprendizaje: </w:t>
+            </w:r>
+            <w:r>
+              <w:rPr>
+                <w:rFonts w:ascii="Times New Roman" w:hAnsi="Times New Roman" w:cs="Times New Roman"/>
+                <w:color w:val="000000"/>
+              </w:rPr>
+              <w:t>Las operaciones aditivas entre polinomios</w:t>
+            </w:r>
+          </w:p>
+        </w:tc>
+      </w:tr>
+      <w:tr>
+        <w:tc>
+          <w:tcPr>
+            <w:tcW w:w="2518" w:type="dxa"/>
+          </w:tcPr>
+          <w:p>
+            <w:pPr>
+              <w:rPr>
+                <w:rFonts w:ascii="Times New Roman" w:hAnsi="Times New Roman" w:cs="Times New Roman"/>
+                <w:color w:val="000000"/>
+              </w:rPr>
+            </w:pPr>
+            <w:r>
+              <w:rPr>
+                <w:rFonts w:ascii="Times New Roman" w:hAnsi="Times New Roman" w:cs="Times New Roman"/>
+                <w:b/>
+                <w:color w:val="000000"/>
+                <w:sz w:val="18"/>
+                <w:szCs w:val="18"/>
+              </w:rPr>
+              <w:t>Descripción</w:t>
+            </w:r>
+          </w:p>
+        </w:tc>
+        <w:tc>
+          <w:tcPr>
+            <w:tcW w:w="6515" w:type="dxa"/>
+          </w:tcPr>
+          <w:p>
+            <w:pPr>
+              <w:rPr>
+                <w:rFonts w:ascii="Times New Roman" w:hAnsi="Times New Roman" w:cs="Times New Roman"/>
+                <w:color w:val="000000"/>
+              </w:rPr>
+            </w:pPr>
+            <w:r>
+              <w:rPr>
+                <w:rFonts w:ascii="Times New Roman" w:hAnsi="Times New Roman" w:cs="Times New Roman"/>
+                <w:color w:val="000000"/>
+              </w:rPr>
+              <w:t xml:space="preserve">Actividad para reforzar </w:t>
+            </w:r>
+            <w:r>
+              <w:rPr>
+                <w:rFonts w:ascii="Times New Roman" w:hAnsi="Times New Roman" w:cs="Times New Roman"/>
+                <w:color w:val="000000"/>
+              </w:rPr>
+              <w:t xml:space="preserve">lo visto de la </w:t>
+            </w:r>
+            <w:r>
+              <w:rPr>
+                <w:rFonts w:ascii="Times New Roman" w:hAnsi="Times New Roman" w:cs="Times New Roman"/>
+                <w:color w:val="000000"/>
+              </w:rPr>
+              <w:t xml:space="preserve">adición </w:t>
+            </w:r>
+            <w:r>
+              <w:rPr>
+                <w:rFonts w:ascii="Times New Roman" w:hAnsi="Times New Roman" w:cs="Times New Roman"/>
+                <w:color w:val="000000"/>
+              </w:rPr>
+              <w:t xml:space="preserve">y la sustracción </w:t>
+            </w:r>
+            <w:r>
+              <w:rPr>
+                <w:rFonts w:ascii="Times New Roman" w:hAnsi="Times New Roman" w:cs="Times New Roman"/>
+                <w:color w:val="000000"/>
+              </w:rPr>
+              <w:t>de polinomios</w:t>
+            </w:r>
+          </w:p>
+        </w:tc>
+      </w:tr>
+    </w:tbl>
+    <w:p>
+      <w:pPr>
+        <w:spacing w:after="0"/>
+        <w:rPr>
+          <w:rFonts w:ascii="Times New Roman" w:hAnsi="Times New Roman" w:cs="Times New Roman"/>
+          <w:b/>
+        </w:rPr>
+      </w:pPr>
+      <w:r>
+        <w:rPr>
+          <w:rFonts w:ascii="Times New Roman" w:hAnsi="Times New Roman" w:cs="Times New Roman"/>
+          <w:b/>
+        </w:rPr>
+        <w:br w:type="page"/>
+      </w:r>
+    </w:p>
+    <w:p>
+      <w:pPr>
+        <w:spacing w:after="0"/>
+        <w:rPr>
+          <w:rFonts w:ascii="Times New Roman" w:hAnsi="Times New Roman" w:cs="Times New Roman"/>
+          <w:b/>
+        </w:rPr>
+      </w:pPr>
+      <w:r>
+        <w:rPr>
+          <w:rFonts w:ascii="Times New Roman" w:hAnsi="Times New Roman" w:cs="Times New Roman"/>
+          <w:highlight w:val="yellow"/>
+        </w:rPr>
+        <w:lastRenderedPageBreak/>
+        <w:t>[SECCIÓN 1]</w:t>
+      </w:r>
+      <w:r>
+        <w:rPr>
+          <w:rFonts w:ascii="Times New Roman" w:hAnsi="Times New Roman" w:cs="Times New Roman"/>
+        </w:rPr>
+        <w:t xml:space="preserve"> </w:t>
+      </w:r>
+      <w:r>
+        <w:rPr>
+          <w:rFonts w:ascii="Times New Roman" w:hAnsi="Times New Roman" w:cs="Times New Roman"/>
+          <w:b/>
+        </w:rPr>
+        <w:t>3</w:t>
+      </w:r>
+      <w:r>
+        <w:rPr>
+          <w:rFonts w:ascii="Times New Roman" w:hAnsi="Times New Roman" w:cs="Times New Roman"/>
+          <w:b/>
+        </w:rPr>
+        <w:t xml:space="preserve"> </w:t>
+      </w:r>
+      <w:r>
+        <w:rPr>
+          <w:rFonts w:ascii="Times New Roman" w:hAnsi="Times New Roman" w:cs="Times New Roman"/>
+          <w:b/>
+        </w:rPr>
+        <w:t>Las operaciones multiplicativas entre polinomios</w:t>
+      </w:r>
+    </w:p>
+    <w:p>
+      <w:pPr>
+        <w:spacing w:after="0"/>
+        <w:rPr>
+          <w:rFonts w:ascii="Times New Roman" w:hAnsi="Times New Roman" w:cs="Times New Roman"/>
+          <w:b/>
+        </w:rPr>
+      </w:pPr>
+    </w:p>
+    <w:p>
+      <w:pPr>
+        <w:spacing w:after="0"/>
+        <w:rPr>
+          <w:rFonts w:ascii="Times New Roman" w:hAnsi="Times New Roman" w:cs="Times New Roman"/>
+        </w:rPr>
+      </w:pPr>
+      <w:r>
+        <w:rPr>
+          <w:rFonts w:ascii="Times New Roman" w:hAnsi="Times New Roman" w:cs="Times New Roman"/>
+        </w:rPr>
+        <w:t>Para multiplicar y dividir dos polinomios se deben tener en cuenta las propiedades de la potenciación de los números reales</w:t>
+      </w:r>
+      <w:r>
+        <w:rPr>
+          <w:rFonts w:ascii="Times New Roman" w:hAnsi="Times New Roman" w:cs="Times New Roman"/>
+        </w:rPr>
+        <w:t>,</w:t>
+      </w:r>
+      <w:r>
+        <w:rPr>
+          <w:rFonts w:ascii="Times New Roman" w:hAnsi="Times New Roman" w:cs="Times New Roman"/>
+        </w:rPr>
+        <w:t xml:space="preserve"> la propiedad distributiva de la multiplicación respecto a la </w:t>
+      </w:r>
+      <w:r>
+        <w:rPr>
+          <w:rFonts w:ascii="Times New Roman" w:hAnsi="Times New Roman" w:cs="Times New Roman"/>
+        </w:rPr>
+        <w:t>adición</w:t>
+      </w:r>
+      <w:r>
+        <w:rPr>
+          <w:rFonts w:ascii="Times New Roman" w:hAnsi="Times New Roman" w:cs="Times New Roman"/>
+        </w:rPr>
+        <w:t xml:space="preserve"> y la ley de los signos</w:t>
+      </w:r>
+      <w:r>
+        <w:rPr>
+          <w:rFonts w:ascii="Times New Roman" w:hAnsi="Times New Roman" w:cs="Times New Roman"/>
+        </w:rPr>
+        <w:t>.</w:t>
+      </w:r>
+    </w:p>
+    <w:p>
+      <w:pPr>
+        <w:spacing w:after="0"/>
+        <w:rPr>
+          <w:rFonts w:ascii="Times New Roman" w:hAnsi="Times New Roman" w:cs="Times New Roman"/>
+        </w:rPr>
+      </w:pPr>
+    </w:p>
+    <w:p>
+      <w:pPr>
+        <w:spacing w:after="0"/>
+        <w:rPr>
+          <w:rFonts w:ascii="Times New Roman" w:hAnsi="Times New Roman" w:cs="Times New Roman"/>
+          <w:b/>
+        </w:rPr>
+      </w:pPr>
+      <w:r>
+        <w:rPr>
+          <w:rFonts w:ascii="Times New Roman" w:hAnsi="Times New Roman" w:cs="Times New Roman"/>
+          <w:highlight w:val="yellow"/>
+        </w:rPr>
+        <w:t>[SECCIÓN 2]</w:t>
+      </w:r>
+      <w:r>
+        <w:rPr>
+          <w:rFonts w:ascii="Times New Roman" w:hAnsi="Times New Roman" w:cs="Times New Roman"/>
+        </w:rPr>
+        <w:t xml:space="preserve"> </w:t>
+      </w:r>
+      <w:r>
+        <w:rPr>
+          <w:rFonts w:ascii="Times New Roman" w:hAnsi="Times New Roman" w:cs="Times New Roman"/>
+          <w:b/>
+        </w:rPr>
+        <w:t xml:space="preserve">3.1 Ley de los exponentes para </w:t>
+      </w:r>
+      <w:r>
+        <w:rPr>
+          <w:rFonts w:ascii="Times New Roman" w:hAnsi="Times New Roman" w:cs="Times New Roman"/>
+          <w:b/>
+        </w:rPr>
+        <w:t>la multiplicación</w:t>
+      </w:r>
+      <w:r>
+        <w:rPr>
+          <w:rFonts w:ascii="Times New Roman" w:hAnsi="Times New Roman" w:cs="Times New Roman"/>
+          <w:b/>
+        </w:rPr>
+        <w:t xml:space="preserve">, el cociente y la potenciación </w:t>
+      </w:r>
+    </w:p>
+    <w:p>
+      <w:pPr>
+        <w:spacing w:after="0"/>
+        <w:rPr>
+          <w:rFonts w:ascii="Times New Roman" w:eastAsiaTheme="minorEastAsia" w:hAnsi="Times New Roman" w:cs="Times New Roman"/>
+        </w:rPr>
+      </w:pPr>
+      <w:r>
+        <w:rPr>
+          <w:rFonts w:ascii="Times New Roman" w:eastAsiaTheme="minorEastAsia" w:hAnsi="Times New Roman" w:cs="Times New Roman"/>
+        </w:rPr>
+        <w:t>La ley de los exponentes se define a partir de las propiedades de la potenciación de los números reales.</w:t>
+      </w:r>
+    </w:p>
+    <w:p>
+      <w:pPr>
+        <w:spacing w:after="0"/>
+        <w:jc w:val="center"/>
+        <w:rPr>
+          <w:rFonts w:ascii="Times New Roman" w:eastAsiaTheme="minorEastAsia" w:hAnsi="Times New Roman" w:cs="Times New Roman"/>
+          <w:i/>
+          <w:sz w:val="32"/>
+          <w:szCs w:val="32"/>
+          <w:vertAlign w:val="superscript"/>
+          <w:lang w:val="en-US"/>
+        </w:rPr>
+      </w:pPr>
+      <w:proofErr w:type="spellStart"/>
+      <w:proofErr w:type="gramStart"/>
+      <w:r>
+        <w:rPr>
+          <w:rFonts w:ascii="Times New Roman" w:eastAsiaTheme="minorEastAsia" w:hAnsi="Times New Roman" w:cs="Times New Roman"/>
+          <w:i/>
+          <w:sz w:val="32"/>
+          <w:szCs w:val="32"/>
+          <w:lang w:val="en-US"/>
+        </w:rPr>
+        <w:t>x</w:t>
+      </w:r>
+      <w:r>
+        <w:rPr>
+          <w:rFonts w:ascii="Times New Roman" w:eastAsiaTheme="minorEastAsia" w:hAnsi="Times New Roman" w:cs="Times New Roman"/>
+          <w:i/>
+          <w:sz w:val="32"/>
+          <w:szCs w:val="32"/>
+          <w:vertAlign w:val="superscript"/>
+          <w:lang w:val="en-US"/>
+        </w:rPr>
+        <w:t>m</w:t>
+      </w:r>
+      <w:proofErr w:type="spellEnd"/>
+      <w:proofErr w:type="gramEnd"/>
+      <w:r>
+        <w:rPr>
+          <w:rFonts w:ascii="Times New Roman" w:eastAsiaTheme="minorEastAsia" w:hAnsi="Times New Roman" w:cs="Times New Roman"/>
+          <w:i/>
+          <w:sz w:val="32"/>
+          <w:szCs w:val="32"/>
+          <w:lang w:val="en-US"/>
+        </w:rPr>
+        <w:t xml:space="preserve"> ∙</w:t>
+      </w:r>
+      <w:proofErr w:type="spellStart"/>
+      <w:r>
+        <w:rPr>
+          <w:rFonts w:ascii="Times New Roman" w:eastAsiaTheme="minorEastAsia" w:hAnsi="Times New Roman" w:cs="Times New Roman"/>
+          <w:i/>
+          <w:sz w:val="32"/>
+          <w:szCs w:val="32"/>
+          <w:lang w:val="en-US"/>
+        </w:rPr>
+        <w:t>x</w:t>
+      </w:r>
+      <w:r>
+        <w:rPr>
+          <w:rFonts w:ascii="Times New Roman" w:eastAsiaTheme="minorEastAsia" w:hAnsi="Times New Roman" w:cs="Times New Roman"/>
+          <w:i/>
+          <w:sz w:val="32"/>
+          <w:szCs w:val="32"/>
+          <w:vertAlign w:val="superscript"/>
+          <w:lang w:val="en-US"/>
+        </w:rPr>
+        <w:t>n</w:t>
+      </w:r>
+      <w:proofErr w:type="spellEnd"/>
+      <w:r>
+        <w:rPr>
+          <w:rFonts w:ascii="Times New Roman" w:eastAsiaTheme="minorEastAsia" w:hAnsi="Times New Roman" w:cs="Times New Roman"/>
+          <w:i/>
+          <w:sz w:val="32"/>
+          <w:szCs w:val="32"/>
+          <w:lang w:val="en-US"/>
+        </w:rPr>
+        <w:t xml:space="preserve"> = </w:t>
+      </w:r>
+      <w:proofErr w:type="spellStart"/>
+      <w:r>
+        <w:rPr>
+          <w:rFonts w:ascii="Times New Roman" w:eastAsiaTheme="minorEastAsia" w:hAnsi="Times New Roman" w:cs="Times New Roman"/>
+          <w:i/>
+          <w:sz w:val="32"/>
+          <w:szCs w:val="32"/>
+          <w:lang w:val="en-US"/>
+        </w:rPr>
+        <w:t>x</w:t>
+      </w:r>
+      <w:r>
+        <w:rPr>
+          <w:rFonts w:ascii="Times New Roman" w:eastAsiaTheme="minorEastAsia" w:hAnsi="Times New Roman" w:cs="Times New Roman"/>
+          <w:i/>
+          <w:sz w:val="32"/>
+          <w:szCs w:val="32"/>
+          <w:vertAlign w:val="superscript"/>
+          <w:lang w:val="en-US"/>
+        </w:rPr>
+        <w:t>m</w:t>
+      </w:r>
+      <w:proofErr w:type="spellEnd"/>
+      <w:r>
+        <w:rPr>
+          <w:rFonts w:ascii="Times New Roman" w:eastAsiaTheme="minorEastAsia" w:hAnsi="Times New Roman" w:cs="Times New Roman"/>
+          <w:i/>
+          <w:sz w:val="32"/>
+          <w:szCs w:val="32"/>
+          <w:vertAlign w:val="superscript"/>
+          <w:lang w:val="en-US"/>
+        </w:rPr>
+        <w:t xml:space="preserve"> + n</w:t>
+      </w:r>
+    </w:p>
+    <w:p>
+      <w:pPr>
+        <w:spacing w:after="0"/>
+        <w:jc w:val="center"/>
+        <w:rPr>
+          <w:rFonts w:ascii="Times New Roman" w:eastAsiaTheme="minorEastAsia" w:hAnsi="Times New Roman" w:cs="Times New Roman"/>
+          <w:i/>
+          <w:sz w:val="32"/>
+          <w:szCs w:val="32"/>
+          <w:lang w:val="en-US"/>
+        </w:rPr>
+      </w:pPr>
+    </w:p>
+    <w:p>
+      <w:pPr>
+        <w:tabs>
+          <w:tab w:val="right" w:pos="8498"/>
+        </w:tabs>
+        <w:spacing w:after="0"/>
+        <w:jc w:val="center"/>
+        <w:rPr>
+          <w:rFonts w:ascii="Times New Roman" w:eastAsiaTheme="minorEastAsia" w:hAnsi="Times New Roman" w:cs="Times New Roman"/>
+          <w:lang w:val="en-US"/>
+        </w:rPr>
+      </w:pPr>
+      <w:r>
+        <w:rPr>
+          <w:rFonts w:ascii="Times New Roman" w:eastAsiaTheme="minorEastAsia" w:hAnsi="Times New Roman" w:cs="Times New Roman"/>
+          <w:highlight w:val="yellow"/>
+          <w:lang w:val="en-US"/>
+        </w:rPr>
+        <w:t>&lt;&lt;MA_08_02_022.gif</w:t>
+      </w:r>
+      <w:r>
+        <w:rPr>
+          <w:rFonts w:ascii="Times New Roman" w:eastAsiaTheme="minorEastAsia" w:hAnsi="Times New Roman" w:cs="Times New Roman"/>
+          <w:lang w:val="en-US"/>
+        </w:rPr>
+        <w:t>&gt;&gt;</w:t>
+      </w:r>
+    </w:p>
+    <w:p>
+      <w:pPr>
+        <w:tabs>
+          <w:tab w:val="right" w:pos="8498"/>
+        </w:tabs>
+        <w:spacing w:after="0"/>
+        <w:jc w:val="center"/>
+        <w:rPr>
+          <w:rFonts w:ascii="Times New Roman" w:eastAsiaTheme="minorEastAsia" w:hAnsi="Times New Roman" w:cs="Times New Roman"/>
+          <w:lang w:val="en-US"/>
+        </w:rPr>
+      </w:pPr>
+    </w:p>
+    <w:p>
+      <w:pPr>
+        <w:spacing w:after="0"/>
+        <w:jc w:val="center"/>
+        <w:rPr>
+          <w:rFonts w:ascii="Times New Roman" w:eastAsiaTheme="minorEastAsia" w:hAnsi="Times New Roman" w:cs="Times New Roman"/>
+          <w:i/>
+          <w:sz w:val="32"/>
+          <w:szCs w:val="32"/>
+          <w:vertAlign w:val="superscript"/>
+        </w:rPr>
+      </w:pPr>
+      <w:r>
+        <w:rPr>
+          <w:rFonts w:ascii="Times New Roman" w:eastAsiaTheme="minorEastAsia" w:hAnsi="Times New Roman" w:cs="Times New Roman"/>
+          <w:sz w:val="32"/>
+          <w:szCs w:val="32"/>
+        </w:rPr>
+        <w:t>(</w:t>
+      </w:r>
+      <w:proofErr w:type="spellStart"/>
+      <w:proofErr w:type="gramStart"/>
+      <w:r>
+        <w:rPr>
+          <w:rFonts w:ascii="Times New Roman" w:eastAsiaTheme="minorEastAsia" w:hAnsi="Times New Roman" w:cs="Times New Roman"/>
+          <w:i/>
+          <w:sz w:val="32"/>
+          <w:szCs w:val="32"/>
+        </w:rPr>
+        <w:t>x</w:t>
+      </w:r>
+      <w:r>
+        <w:rPr>
+          <w:rFonts w:ascii="Times New Roman" w:eastAsiaTheme="minorEastAsia" w:hAnsi="Times New Roman" w:cs="Times New Roman"/>
+          <w:i/>
+          <w:sz w:val="32"/>
+          <w:szCs w:val="32"/>
+          <w:vertAlign w:val="superscript"/>
+        </w:rPr>
+        <w:t>m</w:t>
+      </w:r>
+      <w:proofErr w:type="spellEnd"/>
+      <w:r>
+        <w:rPr>
+          <w:rFonts w:ascii="Times New Roman" w:eastAsiaTheme="minorEastAsia" w:hAnsi="Times New Roman" w:cs="Times New Roman"/>
+          <w:sz w:val="32"/>
+          <w:szCs w:val="32"/>
+        </w:rPr>
+        <w:t>)</w:t>
+      </w:r>
+      <w:proofErr w:type="gramEnd"/>
+      <w:r>
+        <w:rPr>
+          <w:rFonts w:ascii="Times New Roman" w:eastAsiaTheme="minorEastAsia" w:hAnsi="Times New Roman" w:cs="Times New Roman"/>
+          <w:i/>
+          <w:sz w:val="32"/>
+          <w:szCs w:val="32"/>
+          <w:vertAlign w:val="superscript"/>
+        </w:rPr>
+        <w:t>n</w:t>
+      </w:r>
+      <w:r>
+        <w:rPr>
+          <w:rFonts w:ascii="Times New Roman" w:eastAsiaTheme="minorEastAsia" w:hAnsi="Times New Roman" w:cs="Times New Roman"/>
+          <w:i/>
+          <w:sz w:val="32"/>
+          <w:szCs w:val="32"/>
+        </w:rPr>
+        <w:t xml:space="preserve"> = </w:t>
+      </w:r>
+      <w:proofErr w:type="spellStart"/>
+      <w:r>
+        <w:rPr>
+          <w:rFonts w:ascii="Times New Roman" w:eastAsiaTheme="minorEastAsia" w:hAnsi="Times New Roman" w:cs="Times New Roman"/>
+          <w:i/>
+          <w:sz w:val="32"/>
+          <w:szCs w:val="32"/>
+        </w:rPr>
+        <w:t>x</w:t>
+      </w:r>
+      <w:r>
+        <w:rPr>
+          <w:rFonts w:ascii="Times New Roman" w:eastAsiaTheme="minorEastAsia" w:hAnsi="Times New Roman" w:cs="Times New Roman"/>
+          <w:i/>
+          <w:sz w:val="32"/>
+          <w:szCs w:val="32"/>
+          <w:vertAlign w:val="superscript"/>
+        </w:rPr>
+        <w:t>m∙n</w:t>
+      </w:r>
+      <w:proofErr w:type="spellEnd"/>
+    </w:p>
+    <w:p>
+      <w:pPr>
+        <w:spacing w:after="0"/>
+        <w:jc w:val="center"/>
+        <w:rPr>
+          <w:rFonts w:ascii="Times New Roman" w:eastAsiaTheme="minorEastAsia" w:hAnsi="Times New Roman" w:cs="Times New Roman"/>
+          <w:sz w:val="32"/>
+          <w:szCs w:val="32"/>
+          <w:vertAlign w:val="superscript"/>
+        </w:rPr>
+      </w:pPr>
+    </w:p>
+    <w:p>
+      <w:pPr>
+        <w:spacing w:after="0"/>
+        <w:rPr>
+          <w:rFonts w:ascii="Times New Roman" w:eastAsiaTheme="minorEastAsia" w:hAnsi="Times New Roman" w:cs="Times New Roman"/>
+        </w:rPr>
+      </w:pPr>
+      <w:r>
+        <w:rPr>
+          <w:rFonts w:ascii="Times New Roman" w:eastAsiaTheme="minorEastAsia" w:hAnsi="Times New Roman" w:cs="Times New Roman"/>
+        </w:rPr>
+        <w:t>Propiedad distributiva de la multiplicación respecto a la adición.</w:t>
+      </w:r>
+    </w:p>
+    <w:p>
+      <w:pPr>
+        <w:spacing w:after="0"/>
+        <w:rPr>
+          <w:rFonts w:ascii="Times New Roman" w:eastAsiaTheme="minorEastAsia" w:hAnsi="Times New Roman" w:cs="Times New Roman"/>
+        </w:rPr>
+      </w:pPr>
+    </w:p>
+    <w:p>
+      <w:pPr>
+        <w:spacing w:after="0"/>
+        <w:jc w:val="center"/>
+        <w:rPr>
+          <w:rFonts w:ascii="Times New Roman" w:eastAsiaTheme="minorEastAsia" w:hAnsi="Times New Roman" w:cs="Times New Roman"/>
+          <w:i/>
+        </w:rPr>
+      </w:pPr>
+      <w:proofErr w:type="gramStart"/>
+      <w:r>
+        <w:rPr>
+          <w:rFonts w:ascii="Times New Roman" w:eastAsiaTheme="minorEastAsia" w:hAnsi="Times New Roman" w:cs="Times New Roman"/>
+          <w:i/>
+        </w:rPr>
+        <w:t>a</w:t>
+      </w:r>
+      <w:r>
+        <w:rPr>
+          <w:rFonts w:ascii="Times New Roman" w:eastAsiaTheme="minorEastAsia" w:hAnsi="Times New Roman" w:cs="Times New Roman"/>
+        </w:rPr>
+        <w:t>(</w:t>
+      </w:r>
+      <w:proofErr w:type="gramEnd"/>
+      <w:r>
+        <w:rPr>
+          <w:rFonts w:ascii="Times New Roman" w:eastAsiaTheme="minorEastAsia" w:hAnsi="Times New Roman" w:cs="Times New Roman"/>
+          <w:i/>
+        </w:rPr>
+        <w:t>x + y</w:t>
+      </w:r>
+      <w:r>
+        <w:rPr>
+          <w:rFonts w:ascii="Times New Roman" w:eastAsiaTheme="minorEastAsia" w:hAnsi="Times New Roman" w:cs="Times New Roman"/>
+        </w:rPr>
+        <w:t xml:space="preserve">) = </w:t>
+      </w:r>
+      <w:proofErr w:type="spellStart"/>
+      <w:r>
+        <w:rPr>
+          <w:rFonts w:ascii="Times New Roman" w:eastAsiaTheme="minorEastAsia" w:hAnsi="Times New Roman" w:cs="Times New Roman"/>
+          <w:i/>
+        </w:rPr>
+        <w:t>ax</w:t>
+      </w:r>
+      <w:proofErr w:type="spellEnd"/>
+      <w:r>
+        <w:rPr>
+          <w:rFonts w:ascii="Times New Roman" w:eastAsiaTheme="minorEastAsia" w:hAnsi="Times New Roman" w:cs="Times New Roman"/>
+          <w:i/>
+        </w:rPr>
+        <w:t xml:space="preserve"> + ay</w:t>
+      </w:r>
+    </w:p>
+    <w:p>
+      <w:pPr>
+        <w:spacing w:after="0"/>
+        <w:jc w:val="center"/>
+        <w:rPr>
+          <w:rFonts w:ascii="Times New Roman" w:eastAsiaTheme="minorEastAsia" w:hAnsi="Times New Roman" w:cs="Times New Roman"/>
+          <w:i/>
+        </w:rPr>
+      </w:pPr>
     </w:p>
     <w:tbl>
       <w:tblPr>
@@ -18240,7 +19046,7 @@
       <w:tr>
         <w:tc>
           <w:tcPr>
-            <w:tcW w:w="9033" w:type="dxa"/>
+            <w:tcW w:w="8828" w:type="dxa"/>
             <w:gridSpan w:val="2"/>
             <w:shd w:val="clear" w:color="auto" w:fill="000000" w:themeFill="text1"/>
           </w:tcPr>
@@ -18267,7 +19073,7 @@
       <w:tr>
         <w:tc>
           <w:tcPr>
-            <w:tcW w:w="2518" w:type="dxa"/>
+            <w:tcW w:w="2463" w:type="dxa"/>
           </w:tcPr>
           <w:p>
             <w:pPr>
@@ -18293,7 +19099,7 @@
         </w:tc>
         <w:tc>
           <w:tcPr>
-            <w:tcW w:w="6515" w:type="dxa"/>
+            <w:tcW w:w="6365" w:type="dxa"/>
           </w:tcPr>
           <w:p>
             <w:pPr>
@@ -18317,14 +19123,7 @@
                 <w:rFonts w:ascii="Times New Roman" w:hAnsi="Times New Roman" w:cs="Times New Roman"/>
                 <w:color w:val="000000"/>
               </w:rPr>
-              <w:t>08_02_CO_REC1</w:t>
-            </w:r>
-            <w:r>
-              <w:rPr>
-                <w:rFonts w:ascii="Times New Roman" w:hAnsi="Times New Roman" w:cs="Times New Roman"/>
-                <w:color w:val="000000"/>
-              </w:rPr>
-              <w:t>1</w:t>
+              <w:t>08_02_CO_REC13</w:t>
             </w:r>
             <w:r>
               <w:rPr>
@@ -18339,7 +19138,7 @@
       <w:tr>
         <w:tc>
           <w:tcPr>
-            <w:tcW w:w="2518" w:type="dxa"/>
+            <w:tcW w:w="2463" w:type="dxa"/>
           </w:tcPr>
           <w:p>
             <w:pPr>
@@ -18362,28 +19161,28 @@
         </w:tc>
         <w:tc>
           <w:tcPr>
-            <w:tcW w:w="6515" w:type="dxa"/>
-          </w:tcPr>
-          <w:p>
-            <w:pPr>
-              <w:rPr>
-                <w:rFonts w:ascii="Times New Roman" w:hAnsi="Times New Roman" w:cs="Times New Roman"/>
-                <w:color w:val="000000"/>
-              </w:rPr>
-            </w:pPr>
-            <w:r>
-              <w:rPr>
-                <w:rFonts w:ascii="Times New Roman" w:hAnsi="Times New Roman" w:cs="Times New Roman"/>
-                <w:color w:val="000000"/>
-              </w:rPr>
-              <w:t xml:space="preserve">Refuerza tu aprendizaje: </w:t>
-            </w:r>
-            <w:r>
-              <w:rPr>
-                <w:rFonts w:ascii="Times New Roman" w:hAnsi="Times New Roman" w:cs="Times New Roman"/>
-                <w:color w:val="000000"/>
-              </w:rPr>
-              <w:t>Las operaciones aditivas entre polinomios</w:t>
+            <w:tcW w:w="6365" w:type="dxa"/>
+          </w:tcPr>
+          <w:p>
+            <w:pPr>
+              <w:rPr>
+                <w:rFonts w:ascii="Times New Roman" w:hAnsi="Times New Roman" w:cs="Times New Roman"/>
+                <w:color w:val="000000"/>
+              </w:rPr>
+            </w:pPr>
+            <w:r>
+              <w:rPr>
+                <w:rFonts w:ascii="Times New Roman" w:hAnsi="Times New Roman" w:cs="Times New Roman"/>
+                <w:color w:val="000000"/>
+              </w:rPr>
+              <w:t xml:space="preserve">Practica la </w:t>
+            </w:r>
+            <w:r>
+              <w:rPr>
+                <w:rFonts w:ascii="Times New Roman" w:hAnsi="Times New Roman" w:cs="Times New Roman"/>
+                <w:color w:val="000000"/>
+              </w:rPr>
+              <w:t>ley de los exponentes</w:t>
             </w:r>
           </w:p>
         </w:tc>
@@ -18391,7 +19190,7 @@
       <w:tr>
         <w:tc>
           <w:tcPr>
-            <w:tcW w:w="2518" w:type="dxa"/>
+            <w:tcW w:w="2463" w:type="dxa"/>
           </w:tcPr>
           <w:p>
             <w:pPr>
@@ -18414,49 +19213,42 @@
         </w:tc>
         <w:tc>
           <w:tcPr>
-            <w:tcW w:w="6515" w:type="dxa"/>
-          </w:tcPr>
-          <w:p>
-            <w:pPr>
-              <w:rPr>
-                <w:rFonts w:ascii="Times New Roman" w:hAnsi="Times New Roman" w:cs="Times New Roman"/>
-                <w:color w:val="000000"/>
-              </w:rPr>
-            </w:pPr>
-            <w:r>
-              <w:rPr>
-                <w:rFonts w:ascii="Times New Roman" w:hAnsi="Times New Roman" w:cs="Times New Roman"/>
-                <w:color w:val="000000"/>
-              </w:rPr>
-              <w:t xml:space="preserve">Actividad para reforzar </w:t>
-            </w:r>
-            <w:r>
-              <w:rPr>
-                <w:rFonts w:ascii="Times New Roman" w:hAnsi="Times New Roman" w:cs="Times New Roman"/>
-                <w:color w:val="000000"/>
-              </w:rPr>
-              <w:t xml:space="preserve">lo visto de la </w:t>
-            </w:r>
-            <w:r>
-              <w:rPr>
-                <w:rFonts w:ascii="Times New Roman" w:hAnsi="Times New Roman" w:cs="Times New Roman"/>
-                <w:color w:val="000000"/>
-              </w:rPr>
-              <w:t xml:space="preserve">adición </w:t>
-            </w:r>
-            <w:r>
-              <w:rPr>
-                <w:rFonts w:ascii="Times New Roman" w:hAnsi="Times New Roman" w:cs="Times New Roman"/>
-                <w:color w:val="000000"/>
-              </w:rPr>
-              <w:t xml:space="preserve">y la sustracción </w:t>
-            </w:r>
-            <w:r>
-              <w:rPr>
-                <w:rFonts w:ascii="Times New Roman" w:hAnsi="Times New Roman" w:cs="Times New Roman"/>
-                <w:color w:val="000000"/>
-              </w:rPr>
-              <w:t>de polinomios</w:t>
+            <w:tcW w:w="6365" w:type="dxa"/>
+          </w:tcPr>
+          <w:p>
+            <w:pPr>
+              <w:rPr>
+                <w:rFonts w:ascii="Times New Roman" w:hAnsi="Times New Roman" w:cs="Times New Roman"/>
+                <w:color w:val="000000"/>
+              </w:rPr>
+            </w:pPr>
+            <w:r>
+              <w:rPr>
+                <w:rFonts w:ascii="Times New Roman" w:hAnsi="Times New Roman" w:cs="Times New Roman"/>
+                <w:color w:val="000000"/>
+              </w:rPr>
+              <w:t xml:space="preserve">Actividad para </w:t>
+            </w:r>
+            <w:r>
+              <w:rPr>
+                <w:rFonts w:ascii="Times New Roman" w:hAnsi="Times New Roman" w:cs="Times New Roman"/>
+                <w:color w:val="000000"/>
+              </w:rPr>
+              <w:t xml:space="preserve">practicar </w:t>
+            </w:r>
+            <w:r>
+              <w:rPr>
+                <w:rFonts w:ascii="Times New Roman" w:hAnsi="Times New Roman" w:cs="Times New Roman"/>
+                <w:color w:val="000000"/>
+              </w:rPr>
+              <w:t xml:space="preserve">cómo </w:t>
+            </w:r>
+            <w:r>
+              <w:rPr>
+                <w:rFonts w:ascii="Times New Roman" w:hAnsi="Times New Roman" w:cs="Times New Roman"/>
+                <w:color w:val="000000"/>
+              </w:rPr>
+              <w:t>se aplica la ley de los exponentes</w:t>
             </w:r>
           </w:p>
         </w:tc>
@@ -18467,521 +19259,199 @@
         <w:spacing w:after="0"/>
         <w:rPr>
           <w:rFonts w:ascii="Times New Roman" w:hAnsi="Times New Roman" w:cs="Times New Roman"/>
+        </w:rPr>
+      </w:pPr>
+    </w:p>
+    <w:p>
+      <w:pPr>
+        <w:spacing w:after="0"/>
+        <w:rPr>
+          <w:rFonts w:ascii="Times New Roman" w:hAnsi="Times New Roman" w:cs="Times New Roman"/>
           <w:b/>
         </w:rPr>
       </w:pPr>
       <w:r>
         <w:rPr>
           <w:rFonts w:ascii="Times New Roman" w:hAnsi="Times New Roman" w:cs="Times New Roman"/>
+          <w:highlight w:val="yellow"/>
+        </w:rPr>
+        <w:t>[SECCIÓN 2]</w:t>
+      </w:r>
+      <w:r>
+        <w:rPr>
+          <w:rFonts w:ascii="Times New Roman" w:hAnsi="Times New Roman" w:cs="Times New Roman"/>
+        </w:rPr>
+        <w:t xml:space="preserve"> </w:t>
+      </w:r>
+      <w:r>
+        <w:rPr>
+          <w:rFonts w:ascii="Times New Roman" w:hAnsi="Times New Roman" w:cs="Times New Roman"/>
           <w:b/>
         </w:rPr>
-        <w:br w:type="page"/>
-      </w:r>
-    </w:p>
-    <w:p>
-      <w:pPr>
-        <w:spacing w:after="0"/>
+        <w:t xml:space="preserve">3.2 </w:t>
+      </w:r>
+      <w:r>
         <w:rPr>
           <w:rFonts w:ascii="Times New Roman" w:hAnsi="Times New Roman" w:cs="Times New Roman"/>
           <w:b/>
         </w:rPr>
-      </w:pPr>
-      <w:r>
-        <w:rPr>
-          <w:rFonts w:ascii="Times New Roman" w:hAnsi="Times New Roman" w:cs="Times New Roman"/>
-          <w:highlight w:val="yellow"/>
-        </w:rPr>
-        <w:lastRenderedPageBreak/>
-        <w:t>[SECCIÓN 1]</w:t>
-      </w:r>
-      <w:r>
-        <w:rPr>
-          <w:rFonts w:ascii="Times New Roman" w:hAnsi="Times New Roman" w:cs="Times New Roman"/>
+        <w:t xml:space="preserve">La multiplicación </w:t>
+      </w:r>
+      <w:r>
+        <w:rPr>
+          <w:rFonts w:ascii="Times New Roman" w:hAnsi="Times New Roman" w:cs="Times New Roman"/>
+          <w:b/>
+        </w:rPr>
+        <w:t xml:space="preserve">de </w:t>
+      </w:r>
+      <w:r>
+        <w:rPr>
+          <w:rFonts w:ascii="Times New Roman" w:hAnsi="Times New Roman" w:cs="Times New Roman"/>
+          <w:b/>
+        </w:rPr>
+        <w:t>expresiones algebraicas</w:t>
+      </w:r>
+      <w:r>
+        <w:rPr>
+          <w:rFonts w:ascii="Times New Roman" w:hAnsi="Times New Roman" w:cs="Times New Roman"/>
+          <w:b/>
         </w:rPr>
         <w:t xml:space="preserve"> </w:t>
       </w:r>
-      <w:r>
+    </w:p>
+    <w:p>
+      <w:pPr>
+        <w:spacing w:after="0"/>
         <w:rPr>
           <w:rFonts w:ascii="Times New Roman" w:hAnsi="Times New Roman" w:cs="Times New Roman"/>
           <w:b/>
         </w:rPr>
-        <w:t>3</w:t>
-      </w:r>
-      <w:r>
-        <w:rPr>
-          <w:rFonts w:ascii="Times New Roman" w:hAnsi="Times New Roman" w:cs="Times New Roman"/>
-          <w:b/>
-        </w:rPr>
-        <w:t xml:space="preserve"> </w:t>
-      </w:r>
-      <w:r>
-        <w:rPr>
-          <w:rFonts w:ascii="Times New Roman" w:hAnsi="Times New Roman" w:cs="Times New Roman"/>
-          <w:b/>
-        </w:rPr>
-        <w:t>Las operaciones multiplicativas entre polinomios</w:t>
-      </w:r>
-    </w:p>
-    <w:p>
-      <w:pPr>
-        <w:spacing w:after="0"/>
-        <w:rPr>
-          <w:rFonts w:ascii="Times New Roman" w:hAnsi="Times New Roman" w:cs="Times New Roman"/>
-          <w:b/>
-        </w:rPr>
-      </w:pPr>
-    </w:p>
-    <w:p>
-      <w:pPr>
-        <w:spacing w:after="0"/>
-        <w:rPr>
-          <w:rFonts w:ascii="Times New Roman" w:hAnsi="Times New Roman" w:cs="Times New Roman"/>
-        </w:rPr>
-      </w:pPr>
-      <w:r>
-        <w:rPr>
-          <w:rFonts w:ascii="Times New Roman" w:hAnsi="Times New Roman" w:cs="Times New Roman"/>
-        </w:rPr>
-        <w:t>Para multiplicar y dividir dos polinomios se deben tener en cuenta las propiedades de la potenciación de los números reales</w:t>
-      </w:r>
-      <w:r>
-        <w:rPr>
-          <w:rFonts w:ascii="Times New Roman" w:hAnsi="Times New Roman" w:cs="Times New Roman"/>
-        </w:rPr>
-        <w:t>,</w:t>
-      </w:r>
-      <w:r>
-        <w:rPr>
-          <w:rFonts w:ascii="Times New Roman" w:hAnsi="Times New Roman" w:cs="Times New Roman"/>
-        </w:rPr>
-        <w:t xml:space="preserve"> la propiedad distributiva de la multiplicación respecto a la </w:t>
-      </w:r>
-      <w:r>
-        <w:rPr>
-          <w:rFonts w:ascii="Times New Roman" w:hAnsi="Times New Roman" w:cs="Times New Roman"/>
-        </w:rPr>
-        <w:t>adición</w:t>
-      </w:r>
-      <w:r>
-        <w:rPr>
-          <w:rFonts w:ascii="Times New Roman" w:hAnsi="Times New Roman" w:cs="Times New Roman"/>
-        </w:rPr>
-        <w:t xml:space="preserve"> y la ley de los signos</w:t>
-      </w:r>
-      <w:r>
-        <w:rPr>
-          <w:rFonts w:ascii="Times New Roman" w:hAnsi="Times New Roman" w:cs="Times New Roman"/>
-        </w:rPr>
-        <w:t>.</w:t>
-      </w:r>
-    </w:p>
-    <w:p>
-      <w:pPr>
-        <w:spacing w:after="0"/>
-        <w:rPr>
-          <w:rFonts w:ascii="Times New Roman" w:hAnsi="Times New Roman" w:cs="Times New Roman"/>
-        </w:rPr>
-      </w:pPr>
-    </w:p>
-    <w:p>
-      <w:pPr>
-        <w:spacing w:after="0"/>
-        <w:rPr>
-          <w:rFonts w:ascii="Times New Roman" w:hAnsi="Times New Roman" w:cs="Times New Roman"/>
-          <w:b/>
-        </w:rPr>
-      </w:pPr>
-      <w:r>
-        <w:rPr>
-          <w:rFonts w:ascii="Times New Roman" w:hAnsi="Times New Roman" w:cs="Times New Roman"/>
-          <w:highlight w:val="yellow"/>
-        </w:rPr>
-        <w:t>[SECCIÓN 2]</w:t>
-      </w:r>
-      <w:r>
-        <w:rPr>
-          <w:rFonts w:ascii="Times New Roman" w:hAnsi="Times New Roman" w:cs="Times New Roman"/>
-        </w:rPr>
-        <w:t xml:space="preserve"> </w:t>
-      </w:r>
-      <w:r>
-        <w:rPr>
-          <w:rFonts w:ascii="Times New Roman" w:hAnsi="Times New Roman" w:cs="Times New Roman"/>
-          <w:b/>
-        </w:rPr>
-        <w:t xml:space="preserve">3.1 Ley de los exponentes para </w:t>
-      </w:r>
-      <w:r>
-        <w:rPr>
-          <w:rFonts w:ascii="Times New Roman" w:hAnsi="Times New Roman" w:cs="Times New Roman"/>
-          <w:b/>
-        </w:rPr>
-        <w:t>la multiplicación</w:t>
-      </w:r>
-      <w:r>
-        <w:rPr>
-          <w:rFonts w:ascii="Times New Roman" w:hAnsi="Times New Roman" w:cs="Times New Roman"/>
-          <w:b/>
-        </w:rPr>
-        <w:t xml:space="preserve">, el cociente y la potenciación </w:t>
-      </w:r>
-    </w:p>
-    <w:p>
-      <w:pPr>
-        <w:spacing w:after="0"/>
-        <w:rPr>
-          <w:rFonts w:ascii="Times New Roman" w:eastAsiaTheme="minorEastAsia" w:hAnsi="Times New Roman" w:cs="Times New Roman"/>
-        </w:rPr>
-      </w:pPr>
-      <w:r>
-        <w:rPr>
-          <w:rFonts w:ascii="Times New Roman" w:eastAsiaTheme="minorEastAsia" w:hAnsi="Times New Roman" w:cs="Times New Roman"/>
-        </w:rPr>
-        <w:t>La ley de los exponentes se define a partir de las propiedades de la potenciación de los números reales.</w:t>
-      </w:r>
-    </w:p>
-    <w:p>
-      <w:pPr>
-        <w:spacing w:after="0"/>
-        <w:jc w:val="center"/>
-        <w:rPr>
-          <w:rFonts w:ascii="Times New Roman" w:eastAsiaTheme="minorEastAsia" w:hAnsi="Times New Roman" w:cs="Times New Roman"/>
-          <w:i/>
-          <w:sz w:val="32"/>
-          <w:szCs w:val="32"/>
-          <w:vertAlign w:val="superscript"/>
-        </w:rPr>
-      </w:pPr>
-      <w:proofErr w:type="spellStart"/>
-      <w:proofErr w:type="gramStart"/>
-      <w:r>
-        <w:rPr>
-          <w:rFonts w:ascii="Times New Roman" w:eastAsiaTheme="minorEastAsia" w:hAnsi="Times New Roman" w:cs="Times New Roman"/>
-          <w:i/>
-          <w:sz w:val="32"/>
-          <w:szCs w:val="32"/>
+      </w:pPr>
+    </w:p>
+    <w:p>
+      <w:pPr>
+        <w:spacing w:after="0"/>
+        <w:rPr>
+          <w:rFonts w:ascii="Times New Roman" w:hAnsi="Times New Roman" w:cs="Times New Roman"/>
+        </w:rPr>
+      </w:pPr>
+      <w:r>
+        <w:rPr>
+          <w:rFonts w:ascii="Times New Roman" w:hAnsi="Times New Roman" w:cs="Times New Roman"/>
+        </w:rPr>
+        <w:t xml:space="preserve">Si se tienen </w:t>
+      </w:r>
+      <w:r>
+        <w:rPr>
+          <w:rFonts w:ascii="Times New Roman" w:hAnsi="Times New Roman" w:cs="Times New Roman"/>
+        </w:rPr>
+        <w:t>dos rectángulos qu</w:t>
+      </w:r>
+      <w:r>
+        <w:rPr>
+          <w:rFonts w:ascii="Times New Roman" w:hAnsi="Times New Roman" w:cs="Times New Roman"/>
+        </w:rPr>
+        <w:t>e comparten un lado en común, ¿c</w:t>
+      </w:r>
+      <w:r>
+        <w:rPr>
+          <w:rFonts w:ascii="Times New Roman" w:hAnsi="Times New Roman" w:cs="Times New Roman"/>
+        </w:rPr>
+        <w:t xml:space="preserve">ómo </w:t>
+      </w:r>
+      <w:r>
+        <w:rPr>
+          <w:rFonts w:ascii="Times New Roman" w:hAnsi="Times New Roman" w:cs="Times New Roman"/>
+        </w:rPr>
+        <w:t xml:space="preserve">se </w:t>
+      </w:r>
+      <w:r>
+        <w:rPr>
+          <w:rFonts w:ascii="Times New Roman" w:hAnsi="Times New Roman" w:cs="Times New Roman"/>
+        </w:rPr>
+        <w:t xml:space="preserve">puede calcular el área total si solo </w:t>
+      </w:r>
+      <w:r>
+        <w:rPr>
+          <w:rFonts w:ascii="Times New Roman" w:hAnsi="Times New Roman" w:cs="Times New Roman"/>
+        </w:rPr>
+        <w:t>se conoce</w:t>
+      </w:r>
+      <w:r>
+        <w:rPr>
+          <w:rFonts w:ascii="Times New Roman" w:hAnsi="Times New Roman" w:cs="Times New Roman"/>
+        </w:rPr>
+        <w:t xml:space="preserve"> que </w:t>
+      </w:r>
+      <w:r>
+        <w:rPr>
+          <w:rFonts w:ascii="Times New Roman" w:hAnsi="Times New Roman" w:cs="Times New Roman"/>
+        </w:rPr>
+        <w:t xml:space="preserve">el </w:t>
+      </w:r>
+      <w:r>
+        <w:rPr>
+          <w:rFonts w:ascii="Times New Roman" w:hAnsi="Times New Roman" w:cs="Times New Roman"/>
+        </w:rPr>
+        <w:t>lado común mide 2</w:t>
+      </w:r>
+      <w:r>
+        <w:rPr>
+          <w:rFonts w:ascii="Times New Roman" w:hAnsi="Times New Roman" w:cs="Times New Roman"/>
+          <w:i/>
         </w:rPr>
         <w:t>x</w:t>
       </w:r>
       <w:r>
         <w:rPr>
-          <w:rFonts w:ascii="Times New Roman" w:eastAsiaTheme="minorEastAsia" w:hAnsi="Times New Roman" w:cs="Times New Roman"/>
-          <w:i/>
-          <w:sz w:val="32"/>
-          <w:szCs w:val="32"/>
-          <w:vertAlign w:val="superscript"/>
-        </w:rPr>
-        <w:t>m</w:t>
-      </w:r>
-      <w:proofErr w:type="spellEnd"/>
-      <w:proofErr w:type="gramEnd"/>
-      <w:r>
-        <w:rPr>
-          <w:rFonts w:ascii="Times New Roman" w:eastAsiaTheme="minorEastAsia" w:hAnsi="Times New Roman" w:cs="Times New Roman"/>
-          <w:i/>
-          <w:sz w:val="32"/>
-          <w:szCs w:val="32"/>
-        </w:rPr>
-        <w:t xml:space="preserve"> ∙</w:t>
-      </w:r>
-      <w:proofErr w:type="spellStart"/>
-      <w:r>
-        <w:rPr>
-          <w:rFonts w:ascii="Times New Roman" w:eastAsiaTheme="minorEastAsia" w:hAnsi="Times New Roman" w:cs="Times New Roman"/>
-          <w:i/>
-          <w:sz w:val="32"/>
-          <w:szCs w:val="32"/>
+          <w:rFonts w:ascii="Times New Roman" w:hAnsi="Times New Roman" w:cs="Times New Roman"/>
+        </w:rPr>
+        <w:t xml:space="preserve"> y los otros lados 7</w:t>
+      </w:r>
+      <w:r>
+        <w:rPr>
+          <w:rFonts w:ascii="Times New Roman" w:hAnsi="Times New Roman" w:cs="Times New Roman"/>
+          <w:i/>
+        </w:rPr>
+        <w:t>xy</w:t>
+      </w:r>
+      <w:r>
+        <w:rPr>
+          <w:rFonts w:ascii="Times New Roman" w:hAnsi="Times New Roman" w:cs="Times New Roman"/>
+        </w:rPr>
+        <w:t xml:space="preserve"> y 3</w:t>
+      </w:r>
+      <w:r>
+        <w:rPr>
+          <w:rFonts w:ascii="Times New Roman" w:hAnsi="Times New Roman" w:cs="Times New Roman"/>
+          <w:i/>
         </w:rPr>
         <w:t>x</w:t>
       </w:r>
       <w:r>
         <w:rPr>
-          <w:rFonts w:ascii="Times New Roman" w:eastAsiaTheme="minorEastAsia" w:hAnsi="Times New Roman" w:cs="Times New Roman"/>
-          <w:i/>
-          <w:sz w:val="32"/>
-          <w:szCs w:val="32"/>
-          <w:vertAlign w:val="superscript"/>
-        </w:rPr>
-        <w:t>n</w:t>
-      </w:r>
-      <w:proofErr w:type="spellEnd"/>
-      <w:r>
-        <w:rPr>
-          <w:rFonts w:ascii="Times New Roman" w:eastAsiaTheme="minorEastAsia" w:hAnsi="Times New Roman" w:cs="Times New Roman"/>
-          <w:i/>
-          <w:sz w:val="32"/>
-          <w:szCs w:val="32"/>
-        </w:rPr>
-        <w:t xml:space="preserve"> = </w:t>
-      </w:r>
-      <w:proofErr w:type="spellStart"/>
-      <w:r>
-        <w:rPr>
-          <w:rFonts w:ascii="Times New Roman" w:eastAsiaTheme="minorEastAsia" w:hAnsi="Times New Roman" w:cs="Times New Roman"/>
-          <w:i/>
-          <w:sz w:val="32"/>
-          <w:szCs w:val="32"/>
-        </w:rPr>
-        <w:t>x</w:t>
-      </w:r>
-      <w:r>
-        <w:rPr>
-          <w:rFonts w:ascii="Times New Roman" w:eastAsiaTheme="minorEastAsia" w:hAnsi="Times New Roman" w:cs="Times New Roman"/>
-          <w:i/>
-          <w:sz w:val="32"/>
-          <w:szCs w:val="32"/>
-          <w:vertAlign w:val="superscript"/>
-        </w:rPr>
-        <w:t>m</w:t>
-      </w:r>
-      <w:proofErr w:type="spellEnd"/>
-      <w:r>
-        <w:rPr>
-          <w:rFonts w:ascii="Times New Roman" w:eastAsiaTheme="minorEastAsia" w:hAnsi="Times New Roman" w:cs="Times New Roman"/>
-          <w:i/>
-          <w:sz w:val="32"/>
-          <w:szCs w:val="32"/>
-          <w:vertAlign w:val="superscript"/>
-        </w:rPr>
-        <w:t xml:space="preserve"> + n</w:t>
-      </w:r>
-    </w:p>
-    <w:p>
-      <w:pPr>
-        <w:spacing w:after="0"/>
-        <w:jc w:val="center"/>
-        <w:rPr>
-          <w:rFonts w:ascii="Times New Roman" w:eastAsiaTheme="minorEastAsia" w:hAnsi="Times New Roman" w:cs="Times New Roman"/>
-          <w:i/>
-          <w:sz w:val="32"/>
-          <w:szCs w:val="32"/>
-        </w:rPr>
-      </w:pPr>
-    </w:p>
-    <w:p>
-      <w:pPr>
-        <w:tabs>
-          <w:tab w:val="right" w:pos="8498"/>
-        </w:tabs>
-        <w:spacing w:after="0"/>
-        <w:jc w:val="center"/>
-        <w:rPr>
-          <w:rFonts w:ascii="Times New Roman" w:eastAsiaTheme="minorEastAsia" w:hAnsi="Times New Roman" w:cs="Times New Roman"/>
-        </w:rPr>
-      </w:pPr>
-      <w:r>
-        <w:rPr>
-          <w:rFonts w:ascii="Times New Roman" w:eastAsiaTheme="minorEastAsia" w:hAnsi="Times New Roman" w:cs="Times New Roman"/>
-          <w:highlight w:val="yellow"/>
-        </w:rPr>
-        <w:t>&lt;&lt;MA_08_02_022.gif</w:t>
-      </w:r>
-      <w:r>
-        <w:rPr>
-          <w:rFonts w:ascii="Times New Roman" w:eastAsiaTheme="minorEastAsia" w:hAnsi="Times New Roman" w:cs="Times New Roman"/>
-        </w:rPr>
-        <w:t>&gt;&gt;</w:t>
-      </w:r>
-    </w:p>
-    <w:p>
-      <w:pPr>
-        <w:tabs>
-          <w:tab w:val="right" w:pos="8498"/>
-        </w:tabs>
-        <w:spacing w:after="0"/>
-        <w:jc w:val="center"/>
-        <w:rPr>
-          <w:rFonts w:ascii="Times New Roman" w:eastAsiaTheme="minorEastAsia" w:hAnsi="Times New Roman" w:cs="Times New Roman"/>
-        </w:rPr>
-      </w:pPr>
-    </w:p>
-    <w:p>
-      <w:pPr>
-        <w:spacing w:after="0"/>
-        <w:jc w:val="center"/>
-        <w:rPr>
-          <w:rFonts w:ascii="Times New Roman" w:eastAsiaTheme="minorEastAsia" w:hAnsi="Times New Roman" w:cs="Times New Roman"/>
-          <w:i/>
-          <w:sz w:val="32"/>
-          <w:szCs w:val="32"/>
-          <w:vertAlign w:val="superscript"/>
-        </w:rPr>
-      </w:pPr>
-      <w:r>
-        <w:rPr>
-          <w:rFonts w:ascii="Times New Roman" w:eastAsiaTheme="minorEastAsia" w:hAnsi="Times New Roman" w:cs="Times New Roman"/>
-          <w:sz w:val="32"/>
-          <w:szCs w:val="32"/>
-        </w:rPr>
-        <w:t>(</w:t>
-      </w:r>
-      <w:proofErr w:type="spellStart"/>
-      <w:proofErr w:type="gramStart"/>
-      <w:r>
-        <w:rPr>
-          <w:rFonts w:ascii="Times New Roman" w:eastAsiaTheme="minorEastAsia" w:hAnsi="Times New Roman" w:cs="Times New Roman"/>
-          <w:i/>
-          <w:sz w:val="32"/>
-          <w:szCs w:val="32"/>
-        </w:rPr>
-        <w:t>x</w:t>
-      </w:r>
-      <w:r>
-        <w:rPr>
-          <w:rFonts w:ascii="Times New Roman" w:eastAsiaTheme="minorEastAsia" w:hAnsi="Times New Roman" w:cs="Times New Roman"/>
-          <w:i/>
-          <w:sz w:val="32"/>
-          <w:szCs w:val="32"/>
-          <w:vertAlign w:val="superscript"/>
-        </w:rPr>
-        <w:t>m</w:t>
-      </w:r>
-      <w:proofErr w:type="spellEnd"/>
-      <w:r>
-        <w:rPr>
-          <w:rFonts w:ascii="Times New Roman" w:eastAsiaTheme="minorEastAsia" w:hAnsi="Times New Roman" w:cs="Times New Roman"/>
-          <w:sz w:val="32"/>
-          <w:szCs w:val="32"/>
-        </w:rPr>
-        <w:t>)</w:t>
-      </w:r>
-      <w:proofErr w:type="gramEnd"/>
-      <w:r>
-        <w:rPr>
-          <w:rFonts w:ascii="Times New Roman" w:eastAsiaTheme="minorEastAsia" w:hAnsi="Times New Roman" w:cs="Times New Roman"/>
-          <w:i/>
-          <w:sz w:val="32"/>
-          <w:szCs w:val="32"/>
-          <w:vertAlign w:val="superscript"/>
-        </w:rPr>
-        <w:t>n</w:t>
-      </w:r>
-      <w:r>
-        <w:rPr>
-          <w:rFonts w:ascii="Times New Roman" w:eastAsiaTheme="minorEastAsia" w:hAnsi="Times New Roman" w:cs="Times New Roman"/>
-          <w:i/>
-          <w:sz w:val="32"/>
-          <w:szCs w:val="32"/>
-        </w:rPr>
-        <w:t xml:space="preserve"> = </w:t>
-      </w:r>
-      <w:proofErr w:type="spellStart"/>
-      <w:r>
-        <w:rPr>
-          <w:rFonts w:ascii="Times New Roman" w:eastAsiaTheme="minorEastAsia" w:hAnsi="Times New Roman" w:cs="Times New Roman"/>
-          <w:i/>
-          <w:sz w:val="32"/>
-          <w:szCs w:val="32"/>
-        </w:rPr>
-        <w:t>x</w:t>
-      </w:r>
-      <w:r>
-        <w:rPr>
-          <w:rFonts w:ascii="Times New Roman" w:eastAsiaTheme="minorEastAsia" w:hAnsi="Times New Roman" w:cs="Times New Roman"/>
-          <w:i/>
-          <w:sz w:val="32"/>
-          <w:szCs w:val="32"/>
-          <w:vertAlign w:val="superscript"/>
-        </w:rPr>
-        <w:t>m∙n</w:t>
-      </w:r>
-      <w:proofErr w:type="spellEnd"/>
-    </w:p>
-    <w:p>
-      <w:pPr>
-        <w:spacing w:after="0"/>
-        <w:jc w:val="center"/>
-        <w:rPr>
-          <w:rFonts w:ascii="Times New Roman" w:eastAsiaTheme="minorEastAsia" w:hAnsi="Times New Roman" w:cs="Times New Roman"/>
-          <w:sz w:val="32"/>
-          <w:szCs w:val="32"/>
-          <w:vertAlign w:val="superscript"/>
-        </w:rPr>
-      </w:pPr>
-    </w:p>
-    <w:p>
-      <w:pPr>
-        <w:spacing w:after="0"/>
-        <w:rPr>
-          <w:rFonts w:ascii="Times New Roman" w:eastAsiaTheme="minorEastAsia" w:hAnsi="Times New Roman" w:cs="Times New Roman"/>
-        </w:rPr>
-      </w:pPr>
-      <w:r>
-        <w:rPr>
-          <w:rFonts w:ascii="Times New Roman" w:eastAsiaTheme="minorEastAsia" w:hAnsi="Times New Roman" w:cs="Times New Roman"/>
-        </w:rPr>
-        <w:t>Propiedad distributiva de la multiplicación respecto a la adición.</w:t>
-      </w:r>
-    </w:p>
-    <w:p>
-      <w:pPr>
-        <w:spacing w:after="0"/>
-        <w:rPr>
-          <w:rFonts w:ascii="Times New Roman" w:eastAsiaTheme="minorEastAsia" w:hAnsi="Times New Roman" w:cs="Times New Roman"/>
-        </w:rPr>
-      </w:pPr>
-    </w:p>
-    <w:p>
-      <w:pPr>
-        <w:spacing w:after="0"/>
-        <w:jc w:val="center"/>
-        <w:rPr>
-          <w:rFonts w:ascii="Times New Roman" w:eastAsiaTheme="minorEastAsia" w:hAnsi="Times New Roman" w:cs="Times New Roman"/>
-          <w:i/>
-        </w:rPr>
-      </w:pPr>
-      <w:proofErr w:type="gramStart"/>
-      <w:r>
-        <w:rPr>
-          <w:rFonts w:ascii="Times New Roman" w:eastAsiaTheme="minorEastAsia" w:hAnsi="Times New Roman" w:cs="Times New Roman"/>
-          <w:i/>
-        </w:rPr>
-        <w:t>a</w:t>
-      </w:r>
-      <w:r>
-        <w:rPr>
-          <w:rFonts w:ascii="Times New Roman" w:eastAsiaTheme="minorEastAsia" w:hAnsi="Times New Roman" w:cs="Times New Roman"/>
-        </w:rPr>
-        <w:t>(</w:t>
-      </w:r>
-      <w:proofErr w:type="gramEnd"/>
-      <w:r>
-        <w:rPr>
-          <w:rFonts w:ascii="Times New Roman" w:eastAsiaTheme="minorEastAsia" w:hAnsi="Times New Roman" w:cs="Times New Roman"/>
-          <w:i/>
-        </w:rPr>
-        <w:t>x + y</w:t>
-      </w:r>
-      <w:r>
-        <w:rPr>
-          <w:rFonts w:ascii="Times New Roman" w:eastAsiaTheme="minorEastAsia" w:hAnsi="Times New Roman" w:cs="Times New Roman"/>
-        </w:rPr>
-        <w:t xml:space="preserve">) = </w:t>
-      </w:r>
-      <w:proofErr w:type="spellStart"/>
-      <w:r>
-        <w:rPr>
-          <w:rFonts w:ascii="Times New Roman" w:eastAsiaTheme="minorEastAsia" w:hAnsi="Times New Roman" w:cs="Times New Roman"/>
-          <w:i/>
-        </w:rPr>
-        <w:t>ax</w:t>
-      </w:r>
-      <w:proofErr w:type="spellEnd"/>
-      <w:r>
-        <w:rPr>
-          <w:rFonts w:ascii="Times New Roman" w:eastAsiaTheme="minorEastAsia" w:hAnsi="Times New Roman" w:cs="Times New Roman"/>
-          <w:i/>
-        </w:rPr>
-        <w:t xml:space="preserve"> + ay</w:t>
-      </w:r>
-    </w:p>
-    <w:p>
-      <w:pPr>
-        <w:spacing w:after="0"/>
-        <w:jc w:val="center"/>
-        <w:rPr>
-          <w:rFonts w:ascii="Times New Roman" w:eastAsiaTheme="minorEastAsia" w:hAnsi="Times New Roman" w:cs="Times New Roman"/>
-          <w:i/>
+          <w:rFonts w:ascii="Times New Roman" w:hAnsi="Times New Roman" w:cs="Times New Roman"/>
+        </w:rPr>
+        <w:t xml:space="preserve">? Para resolver este tipo de situaciones </w:t>
+      </w:r>
+      <w:r>
+        <w:rPr>
+          <w:rFonts w:ascii="Times New Roman" w:hAnsi="Times New Roman" w:cs="Times New Roman"/>
+        </w:rPr>
+        <w:t>se debe estudiar</w:t>
+      </w:r>
+      <w:r>
+        <w:rPr>
+          <w:rFonts w:ascii="Times New Roman" w:hAnsi="Times New Roman" w:cs="Times New Roman"/>
+        </w:rPr>
+        <w:t xml:space="preserve"> la multiplicación de los polinomios.</w:t>
+      </w:r>
+    </w:p>
+    <w:p>
+      <w:pPr>
+        <w:spacing w:after="0"/>
+        <w:rPr>
+          <w:rFonts w:ascii="Times New Roman" w:hAnsi="Times New Roman" w:cs="Times New Roman"/>
         </w:rPr>
       </w:pPr>
     </w:p>
@@ -18992,15 +19462,15 @@
         <w:tblLook w:val="04A0" w:firstRow="1" w:lastRow="0" w:firstColumn="1" w:lastColumn="0" w:noHBand="0" w:noVBand="1"/>
       </w:tblPr>
       <w:tblGrid>
-        <w:gridCol w:w="2463"/>
-        <w:gridCol w:w="6365"/>
+        <w:gridCol w:w="2518"/>
+        <w:gridCol w:w="6515"/>
       </w:tblGrid>
       <w:tr>
         <w:tc>
           <w:tcPr>
-            <w:tcW w:w="8828" w:type="dxa"/>
+            <w:tcW w:w="9033" w:type="dxa"/>
             <w:gridSpan w:val="2"/>
-            <w:shd w:val="clear" w:color="auto" w:fill="000000" w:themeFill="text1"/>
+            <w:shd w:val="clear" w:color="auto" w:fill="0D0D0D" w:themeFill="text1" w:themeFillTint="F2"/>
           </w:tcPr>
           <w:p>
             <w:pPr>
@@ -19017,7 +19487,7 @@
                 <w:b/>
                 <w:color w:val="FFFFFF" w:themeColor="background1"/>
               </w:rPr>
-              <w:t>Practica: recurso nuevo</w:t>
+              <w:t>Imagen (fotografía, gráfica o ilustración)</w:t>
             </w:r>
           </w:p>
         </w:tc>
@@ -19025,7 +19495,7 @@
       <w:tr>
         <w:tc>
           <w:tcPr>
-            <w:tcW w:w="2463" w:type="dxa"/>
+            <w:tcW w:w="2518" w:type="dxa"/>
           </w:tcPr>
           <w:p>
             <w:pPr>
@@ -19051,7 +19521,7 @@
         </w:tc>
         <w:tc>
           <w:tcPr>
-            <w:tcW w:w="6365" w:type="dxa"/>
+            <w:tcW w:w="6515" w:type="dxa"/>
           </w:tcPr>
           <w:p>
             <w:pPr>
@@ -19075,14 +19545,21 @@
                 <w:rFonts w:ascii="Times New Roman" w:hAnsi="Times New Roman" w:cs="Times New Roman"/>
                 <w:color w:val="000000"/>
               </w:rPr>
-              <w:t>08_02_CO_REC12</w:t>
-            </w:r>
-            <w:r>
-              <w:rPr>
-                <w:rFonts w:ascii="Times New Roman" w:hAnsi="Times New Roman" w:cs="Times New Roman"/>
-                <w:color w:val="000000"/>
-              </w:rPr>
-              <w:t>0</w:t>
+              <w:t>08_02_</w:t>
+            </w:r>
+            <w:r>
+              <w:rPr>
+                <w:rFonts w:ascii="Times New Roman" w:hAnsi="Times New Roman" w:cs="Times New Roman"/>
+                <w:color w:val="000000"/>
+              </w:rPr>
+              <w:t>CO_</w:t>
+            </w:r>
+            <w:r>
+              <w:rPr>
+                <w:rFonts w:ascii="Times New Roman" w:hAnsi="Times New Roman" w:cs="Times New Roman"/>
+                <w:color w:val="000000"/>
+              </w:rPr>
+              <w:t>IMG04</w:t>
             </w:r>
           </w:p>
         </w:tc>
@@ -19090,7 +19567,7 @@
       <w:tr>
         <w:tc>
           <w:tcPr>
-            <w:tcW w:w="2463" w:type="dxa"/>
+            <w:tcW w:w="2518" w:type="dxa"/>
           </w:tcPr>
           <w:p>
             <w:pPr>
@@ -19107,34 +19584,47 @@
                 <w:sz w:val="18"/>
                 <w:szCs w:val="18"/>
               </w:rPr>
-              <w:t>Título</w:t>
-            </w:r>
-          </w:p>
-        </w:tc>
-        <w:tc>
-          <w:tcPr>
-            <w:tcW w:w="6365" w:type="dxa"/>
-          </w:tcPr>
-          <w:p>
-            <w:pPr>
-              <w:rPr>
-                <w:rFonts w:ascii="Times New Roman" w:hAnsi="Times New Roman" w:cs="Times New Roman"/>
-                <w:color w:val="000000"/>
-              </w:rPr>
-            </w:pPr>
-            <w:r>
-              <w:rPr>
-                <w:rFonts w:ascii="Times New Roman" w:hAnsi="Times New Roman" w:cs="Times New Roman"/>
-                <w:color w:val="000000"/>
-              </w:rPr>
-              <w:t xml:space="preserve">Practica la </w:t>
-            </w:r>
-            <w:r>
-              <w:rPr>
-                <w:rFonts w:ascii="Times New Roman" w:hAnsi="Times New Roman" w:cs="Times New Roman"/>
-                <w:color w:val="000000"/>
-              </w:rPr>
-              <w:t>ley de los exponentes</w:t>
+              <w:t>Descripción</w:t>
+            </w:r>
+          </w:p>
+        </w:tc>
+        <w:tc>
+          <w:tcPr>
+            <w:tcW w:w="6515" w:type="dxa"/>
+          </w:tcPr>
+          <w:p>
+            <w:pPr>
+              <w:rPr>
+                <w:rFonts w:ascii="Times New Roman" w:hAnsi="Times New Roman" w:cs="Times New Roman"/>
+              </w:rPr>
+            </w:pPr>
+          </w:p>
+          <w:p>
+            <w:pPr>
+              <w:rPr>
+                <w:rFonts w:ascii="Times New Roman" w:hAnsi="Times New Roman" w:cs="Times New Roman"/>
+              </w:rPr>
+            </w:pPr>
+          </w:p>
+          <w:p>
+            <w:pPr>
+              <w:rPr>
+                <w:rFonts w:ascii="Times New Roman" w:hAnsi="Times New Roman" w:cs="Times New Roman"/>
+                <w:color w:val="000000"/>
+                <w:sz w:val="56"/>
+                <w:szCs w:val="56"/>
+              </w:rPr>
+            </w:pPr>
+            <w:r>
+              <w:rPr>
+                <w:rFonts w:ascii="Times New Roman" w:hAnsi="Times New Roman" w:cs="Times New Roman"/>
+              </w:rPr>
+              <w:object w:dxaOrig="5910" w:dyaOrig="2325" w14:anchorId="482F53B6">
+                <v:shape id="_x0000_i1027" type="#_x0000_t75" style="width:295.5pt;height:115.5pt" o:ole="">
+                  <v:imagedata r:id="rId16" o:title=""/>
+                </v:shape>
+                <o:OLEObject Type="Embed" ProgID="PBrush" ShapeID="_x0000_i1027" DrawAspect="Content" ObjectID="_1510110022" r:id="rId17"/>
+              </w:object>
             </w:r>
           </w:p>
         </w:tc>
@@ -19142,7 +19632,7 @@
       <w:tr>
         <w:tc>
           <w:tcPr>
-            <w:tcW w:w="2463" w:type="dxa"/>
+            <w:tcW w:w="2518" w:type="dxa"/>
           </w:tcPr>
           <w:p>
             <w:pPr>
@@ -19159,48 +19649,112 @@
                 <w:sz w:val="18"/>
                 <w:szCs w:val="18"/>
               </w:rPr>
-              <w:t>Descripción</w:t>
-            </w:r>
-          </w:p>
-        </w:tc>
-        <w:tc>
-          <w:tcPr>
-            <w:tcW w:w="6365" w:type="dxa"/>
-          </w:tcPr>
-          <w:p>
-            <w:pPr>
-              <w:rPr>
-                <w:rFonts w:ascii="Times New Roman" w:hAnsi="Times New Roman" w:cs="Times New Roman"/>
-                <w:color w:val="000000"/>
-              </w:rPr>
-            </w:pPr>
-            <w:r>
-              <w:rPr>
-                <w:rFonts w:ascii="Times New Roman" w:hAnsi="Times New Roman" w:cs="Times New Roman"/>
-                <w:color w:val="000000"/>
-              </w:rPr>
-              <w:t xml:space="preserve">Actividad para </w:t>
-            </w:r>
-            <w:r>
-              <w:rPr>
-                <w:rFonts w:ascii="Times New Roman" w:hAnsi="Times New Roman" w:cs="Times New Roman"/>
-                <w:color w:val="000000"/>
-              </w:rPr>
-              <w:t xml:space="preserve">practicar </w:t>
-            </w:r>
-            <w:r>
-              <w:rPr>
-                <w:rFonts w:ascii="Times New Roman" w:hAnsi="Times New Roman" w:cs="Times New Roman"/>
-                <w:color w:val="000000"/>
-              </w:rPr>
-              <w:t xml:space="preserve">cómo </w:t>
-            </w:r>
-            <w:r>
-              <w:rPr>
-                <w:rFonts w:ascii="Times New Roman" w:hAnsi="Times New Roman" w:cs="Times New Roman"/>
-                <w:color w:val="000000"/>
-              </w:rPr>
-              <w:t>se aplica la ley de los exponentes</w:t>
+              <w:t xml:space="preserve">Código Shutterstock (o URL </w:t>
+            </w:r>
+            <w:r>
+              <w:rPr>
+                <w:rFonts w:ascii="Times New Roman" w:hAnsi="Times New Roman" w:cs="Times New Roman"/>
+                <w:b/>
+                <w:color w:val="000000"/>
+                <w:sz w:val="18"/>
+                <w:szCs w:val="18"/>
+              </w:rPr>
+              <w:lastRenderedPageBreak/>
+              <w:t>o la ruta en AulaPlaneta)</w:t>
+            </w:r>
+          </w:p>
+        </w:tc>
+        <w:tc>
+          <w:tcPr>
+            <w:tcW w:w="6515" w:type="dxa"/>
+          </w:tcPr>
+          <w:p>
+            <w:pPr>
+              <w:rPr>
+                <w:rFonts w:ascii="Times New Roman" w:hAnsi="Times New Roman" w:cs="Times New Roman"/>
+                <w:color w:val="000000"/>
+              </w:rPr>
+            </w:pPr>
+          </w:p>
+        </w:tc>
+      </w:tr>
+      <w:tr>
+        <w:tc>
+          <w:tcPr>
+            <w:tcW w:w="2518" w:type="dxa"/>
+          </w:tcPr>
+          <w:p>
+            <w:pPr>
+              <w:rPr>
+                <w:rFonts w:ascii="Times New Roman" w:hAnsi="Times New Roman" w:cs="Times New Roman"/>
+                <w:color w:val="000000"/>
+              </w:rPr>
+            </w:pPr>
+            <w:r>
+              <w:rPr>
+                <w:rFonts w:ascii="Times New Roman" w:hAnsi="Times New Roman" w:cs="Times New Roman"/>
+                <w:b/>
+                <w:color w:val="000000"/>
+                <w:sz w:val="18"/>
+                <w:szCs w:val="18"/>
+              </w:rPr>
+              <w:lastRenderedPageBreak/>
+              <w:t>Pie de imagen</w:t>
+            </w:r>
+          </w:p>
+        </w:tc>
+        <w:tc>
+          <w:tcPr>
+            <w:tcW w:w="6515" w:type="dxa"/>
+          </w:tcPr>
+          <w:p>
+            <w:pPr>
+              <w:rPr>
+                <w:rFonts w:ascii="Times New Roman" w:hAnsi="Times New Roman" w:cs="Times New Roman"/>
+                <w:color w:val="000000"/>
+              </w:rPr>
+            </w:pPr>
+            <w:r>
+              <w:rPr>
+                <w:rFonts w:ascii="Times New Roman" w:hAnsi="Times New Roman" w:cs="Times New Roman"/>
+                <w:color w:val="000000"/>
+              </w:rPr>
+              <w:t xml:space="preserve">El área </w:t>
+            </w:r>
+            <w:r>
+              <w:rPr>
+                <w:rFonts w:ascii="Times New Roman" w:hAnsi="Times New Roman" w:cs="Times New Roman"/>
+                <w:color w:val="000000"/>
+              </w:rPr>
+              <w:t xml:space="preserve">del rectángulo </w:t>
+            </w:r>
+            <w:r>
+              <w:rPr>
+                <w:rFonts w:ascii="Times New Roman" w:hAnsi="Times New Roman" w:cs="Times New Roman"/>
+                <w:color w:val="000000"/>
+              </w:rPr>
+              <w:t>se calcula multiplicando la base por la altura</w:t>
+            </w:r>
+            <w:r>
+              <w:rPr>
+                <w:rFonts w:ascii="Times New Roman" w:hAnsi="Times New Roman" w:cs="Times New Roman"/>
+                <w:color w:val="000000"/>
+              </w:rPr>
+              <w:t>,</w:t>
+            </w:r>
+            <w:r>
+              <w:rPr>
+                <w:rFonts w:ascii="Times New Roman" w:hAnsi="Times New Roman" w:cs="Times New Roman"/>
+                <w:color w:val="000000"/>
+              </w:rPr>
+              <w:t xml:space="preserve"> que en este caso son expresiones algebraicas.</w:t>
+            </w:r>
+            <w:r>
+              <w:rPr>
+                <w:rFonts w:ascii="Times New Roman" w:hAnsi="Times New Roman" w:cs="Times New Roman"/>
+                <w:color w:val="000000"/>
+              </w:rPr>
+              <w:t xml:space="preserve"> </w:t>
             </w:r>
           </w:p>
         </w:tc>
@@ -19211,6 +19765,7 @@
         <w:spacing w:after="0"/>
         <w:rPr>
           <w:rFonts w:ascii="Times New Roman" w:hAnsi="Times New Roman" w:cs="Times New Roman"/>
+          <w:highlight w:val="yellow"/>
         </w:rPr>
       </w:pPr>
     </w:p>
@@ -19227,7 +19782,7 @@
           <w:rFonts w:ascii="Times New Roman" w:hAnsi="Times New Roman" w:cs="Times New Roman"/>
           <w:highlight w:val="yellow"/>
         </w:rPr>
-        <w:t>[SECCIÓN 2]</w:t>
+        <w:t>[SECCIÓN 3]</w:t>
       </w:r>
       <w:r>
         <w:rPr>
@@ -19240,7 +19795,7 @@
           <w:rFonts w:ascii="Times New Roman" w:hAnsi="Times New Roman" w:cs="Times New Roman"/>
           <w:b/>
         </w:rPr>
-        <w:t xml:space="preserve">3.2 </w:t>
+        <w:t xml:space="preserve">3.2.1 </w:t>
       </w:r>
       <w:r>
         <w:rPr>
@@ -19254,98 +19809,469 @@
           <w:rFonts w:ascii="Times New Roman" w:hAnsi="Times New Roman" w:cs="Times New Roman"/>
           <w:b/>
         </w:rPr>
-        <w:t xml:space="preserve">de </w:t>
-      </w:r>
-      <w:r>
+        <w:t>de monomios</w:t>
+      </w:r>
+    </w:p>
+    <w:p>
+      <w:pPr>
+        <w:spacing w:after="0"/>
+        <w:rPr>
+          <w:rFonts w:ascii="Times New Roman" w:hAnsi="Times New Roman" w:cs="Times New Roman"/>
+        </w:rPr>
+      </w:pPr>
+      <w:r>
+        <w:rPr>
+          <w:rFonts w:ascii="Times New Roman" w:hAnsi="Times New Roman" w:cs="Times New Roman"/>
+        </w:rPr>
+        <w:t>Para multiplicar dos monomios, se realiza el producto de sus coeficientes y para la</w:t>
+      </w:r>
+      <w:r>
+        <w:rPr>
+          <w:rFonts w:ascii="Times New Roman" w:hAnsi="Times New Roman" w:cs="Times New Roman"/>
+        </w:rPr>
+        <w:t>s</w:t>
+      </w:r>
+      <w:r>
+        <w:rPr>
+          <w:rFonts w:ascii="Times New Roman" w:hAnsi="Times New Roman" w:cs="Times New Roman"/>
+        </w:rPr>
+        <w:t xml:space="preserve"> partes literales se aplica la ley de los exponentes</w:t>
+      </w:r>
+      <w:r>
+        <w:rPr>
+          <w:rFonts w:ascii="Times New Roman" w:hAnsi="Times New Roman" w:cs="Times New Roman"/>
+        </w:rPr>
+        <w:t>, así:</w:t>
+      </w:r>
+    </w:p>
+    <w:p>
+      <w:pPr>
+        <w:spacing w:after="0"/>
+        <w:rPr>
+          <w:rFonts w:ascii="Times New Roman" w:hAnsi="Times New Roman" w:cs="Times New Roman"/>
+        </w:rPr>
+      </w:pPr>
+    </w:p>
+    <w:p>
+      <w:pPr>
+        <w:spacing w:after="0"/>
+        <w:jc w:val="center"/>
+        <w:rPr>
+          <w:rFonts w:ascii="Times New Roman" w:hAnsi="Times New Roman" w:cs="Times New Roman"/>
+        </w:rPr>
+      </w:pPr>
+      <w:r>
+        <w:rPr>
+          <w:rFonts w:ascii="Times New Roman" w:hAnsi="Times New Roman" w:cs="Times New Roman"/>
+        </w:rPr>
+        <w:t>7</w:t>
+      </w:r>
+      <w:r>
+        <w:rPr>
+          <w:rFonts w:ascii="Times New Roman" w:hAnsi="Times New Roman" w:cs="Times New Roman"/>
+          <w:i/>
+        </w:rPr>
+        <w:t>x</w:t>
+      </w:r>
+      <w:r>
+        <w:rPr>
+          <w:rFonts w:ascii="Times New Roman" w:hAnsi="Times New Roman" w:cs="Times New Roman"/>
+          <w:i/>
+          <w:vertAlign w:val="superscript"/>
+        </w:rPr>
+        <w:t>3</w:t>
+      </w:r>
+      <w:r>
+        <w:rPr>
+          <w:rFonts w:ascii="Times New Roman" w:hAnsi="Times New Roman" w:cs="Times New Roman"/>
+          <w:i/>
+        </w:rPr>
+        <w:t>y</w:t>
+      </w:r>
+      <w:r>
+        <w:rPr>
+          <w:rFonts w:ascii="Times New Roman" w:hAnsi="Times New Roman" w:cs="Times New Roman"/>
+        </w:rPr>
+        <w:t xml:space="preserve"> ∙ 2</w:t>
+      </w:r>
+      <w:r>
+        <w:rPr>
+          <w:rFonts w:ascii="Times New Roman" w:hAnsi="Times New Roman" w:cs="Times New Roman"/>
+          <w:i/>
+        </w:rPr>
+        <w:t>x</w:t>
+      </w:r>
+      <w:r>
+        <w:rPr>
+          <w:rFonts w:ascii="Times New Roman" w:hAnsi="Times New Roman" w:cs="Times New Roman"/>
+          <w:i/>
+          <w:vertAlign w:val="superscript"/>
+        </w:rPr>
+        <w:t>4</w:t>
+      </w:r>
+      <w:r>
+        <w:rPr>
+          <w:rFonts w:ascii="Times New Roman" w:hAnsi="Times New Roman" w:cs="Times New Roman"/>
+          <w:i/>
+        </w:rPr>
+        <w:t>y</w:t>
+      </w:r>
+      <w:r>
+        <w:rPr>
+          <w:rFonts w:ascii="Times New Roman" w:hAnsi="Times New Roman" w:cs="Times New Roman"/>
+          <w:i/>
+          <w:vertAlign w:val="superscript"/>
+        </w:rPr>
+        <w:t>4</w:t>
+      </w:r>
+      <w:r>
+        <w:rPr>
+          <w:rFonts w:ascii="Times New Roman" w:hAnsi="Times New Roman" w:cs="Times New Roman"/>
+        </w:rPr>
+        <w:t xml:space="preserve"> = 7 ∙ 2 </w:t>
+      </w:r>
+      <w:r>
+        <w:rPr>
+          <w:rFonts w:ascii="Times New Roman" w:hAnsi="Times New Roman" w:cs="Times New Roman"/>
+          <w:i/>
+        </w:rPr>
+        <w:t>x</w:t>
+      </w:r>
+      <w:r>
+        <w:rPr>
+          <w:rFonts w:ascii="Times New Roman" w:hAnsi="Times New Roman" w:cs="Times New Roman"/>
+          <w:vertAlign w:val="superscript"/>
+        </w:rPr>
+        <w:t>3 + 4</w:t>
+      </w:r>
+      <w:r>
+        <w:rPr>
+          <w:rFonts w:ascii="Times New Roman" w:hAnsi="Times New Roman" w:cs="Times New Roman"/>
+        </w:rPr>
+        <w:t xml:space="preserve"> </w:t>
+      </w:r>
+      <w:r>
+        <w:rPr>
+          <w:rFonts w:ascii="Times New Roman" w:hAnsi="Times New Roman" w:cs="Times New Roman"/>
+          <w:i/>
+        </w:rPr>
+        <w:t>y</w:t>
+      </w:r>
+      <w:r>
+        <w:rPr>
+          <w:rFonts w:ascii="Times New Roman" w:hAnsi="Times New Roman" w:cs="Times New Roman"/>
+        </w:rPr>
+        <w:t xml:space="preserve"> </w:t>
+      </w:r>
+      <w:r>
+        <w:rPr>
+          <w:rFonts w:ascii="Times New Roman" w:hAnsi="Times New Roman" w:cs="Times New Roman"/>
+          <w:vertAlign w:val="superscript"/>
+        </w:rPr>
+        <w:t>1 + 4</w:t>
+      </w:r>
+    </w:p>
+    <w:p>
+      <w:pPr>
+        <w:spacing w:after="0"/>
+        <w:ind w:firstLine="708"/>
+        <w:jc w:val="center"/>
+        <w:rPr>
+          <w:rFonts w:ascii="Times New Roman" w:hAnsi="Times New Roman" w:cs="Times New Roman"/>
+          <w:i/>
+          <w:vertAlign w:val="superscript"/>
+        </w:rPr>
+      </w:pPr>
+      <w:r>
+        <w:rPr>
+          <w:rFonts w:ascii="Times New Roman" w:hAnsi="Times New Roman" w:cs="Times New Roman"/>
+        </w:rPr>
+        <w:t>= 14</w:t>
+      </w:r>
+      <w:r>
+        <w:rPr>
+          <w:rFonts w:ascii="Times New Roman" w:hAnsi="Times New Roman" w:cs="Times New Roman"/>
+          <w:i/>
+        </w:rPr>
+        <w:t>x</w:t>
+      </w:r>
+      <w:r>
+        <w:rPr>
+          <w:rFonts w:ascii="Times New Roman" w:hAnsi="Times New Roman" w:cs="Times New Roman"/>
+          <w:i/>
+          <w:vertAlign w:val="superscript"/>
+        </w:rPr>
+        <w:t>7</w:t>
+      </w:r>
+      <w:r>
+        <w:rPr>
+          <w:rFonts w:ascii="Times New Roman" w:hAnsi="Times New Roman" w:cs="Times New Roman"/>
+          <w:i/>
+        </w:rPr>
+        <w:t>y</w:t>
+      </w:r>
+      <w:r>
+        <w:rPr>
+          <w:rFonts w:ascii="Times New Roman" w:hAnsi="Times New Roman" w:cs="Times New Roman"/>
+          <w:i/>
+          <w:vertAlign w:val="superscript"/>
+        </w:rPr>
+        <w:t>5</w:t>
+      </w:r>
+    </w:p>
+    <w:p>
+      <w:pPr>
+        <w:spacing w:after="0"/>
+        <w:ind w:firstLine="708"/>
+        <w:jc w:val="center"/>
+        <w:rPr>
+          <w:rFonts w:ascii="Times New Roman" w:eastAsiaTheme="minorEastAsia" w:hAnsi="Times New Roman" w:cs="Times New Roman"/>
+        </w:rPr>
+      </w:pPr>
+    </w:p>
+    <w:p>
+      <w:pPr>
+        <w:spacing w:after="0"/>
+        <w:rPr>
+          <w:rFonts w:ascii="Times New Roman" w:hAnsi="Times New Roman" w:cs="Times New Roman"/>
+        </w:rPr>
+      </w:pPr>
+      <w:r>
+        <w:rPr>
+          <w:rFonts w:ascii="Times New Roman" w:hAnsi="Times New Roman" w:cs="Times New Roman"/>
+        </w:rPr>
+        <w:t>Se debe tener en cuenta que para multiplicar dos monomios no importa si son sem</w:t>
+      </w:r>
+      <w:r>
+        <w:rPr>
+          <w:rFonts w:ascii="Times New Roman" w:hAnsi="Times New Roman" w:cs="Times New Roman"/>
+        </w:rPr>
+        <w:t>ejantes o no</w:t>
+      </w:r>
+      <w:r>
+        <w:rPr>
+          <w:rFonts w:ascii="Times New Roman" w:hAnsi="Times New Roman" w:cs="Times New Roman"/>
+        </w:rPr>
+        <w:t>,</w:t>
+      </w:r>
+      <w:r>
+        <w:rPr>
+          <w:rFonts w:ascii="Times New Roman" w:hAnsi="Times New Roman" w:cs="Times New Roman"/>
+        </w:rPr>
+        <w:t xml:space="preserve"> a diferencia de </w:t>
+      </w:r>
+      <w:r>
+        <w:rPr>
+          <w:rFonts w:ascii="Times New Roman" w:hAnsi="Times New Roman" w:cs="Times New Roman"/>
+        </w:rPr>
+        <w:t xml:space="preserve">como se hace en </w:t>
+      </w:r>
+      <w:r>
+        <w:rPr>
+          <w:rFonts w:ascii="Times New Roman" w:hAnsi="Times New Roman" w:cs="Times New Roman"/>
+        </w:rPr>
+        <w:t>la</w:t>
+      </w:r>
+      <w:r>
+        <w:rPr>
+          <w:rFonts w:ascii="Times New Roman" w:hAnsi="Times New Roman" w:cs="Times New Roman"/>
+        </w:rPr>
+        <w:t xml:space="preserve"> </w:t>
+      </w:r>
+      <w:r>
+        <w:rPr>
+          <w:rFonts w:ascii="Times New Roman" w:hAnsi="Times New Roman" w:cs="Times New Roman"/>
+        </w:rPr>
+        <w:t xml:space="preserve">adición </w:t>
+      </w:r>
+      <w:r>
+        <w:rPr>
+          <w:rFonts w:ascii="Times New Roman" w:hAnsi="Times New Roman" w:cs="Times New Roman"/>
+        </w:rPr>
+        <w:t xml:space="preserve">y la </w:t>
+      </w:r>
+      <w:r>
+        <w:rPr>
+          <w:rFonts w:ascii="Times New Roman" w:hAnsi="Times New Roman" w:cs="Times New Roman"/>
+        </w:rPr>
+        <w:t>sustracción</w:t>
+      </w:r>
+      <w:r>
+        <w:rPr>
+          <w:rFonts w:ascii="Times New Roman" w:hAnsi="Times New Roman" w:cs="Times New Roman"/>
+        </w:rPr>
+        <w:t>.</w:t>
+      </w:r>
+      <w:r>
+        <w:rPr>
+          <w:rFonts w:ascii="Times New Roman" w:hAnsi="Times New Roman" w:cs="Times New Roman"/>
+        </w:rPr>
+        <w:t xml:space="preserve"> </w:t>
+      </w:r>
+    </w:p>
+    <w:p>
+      <w:pPr>
+        <w:spacing w:after="0"/>
+        <w:rPr>
+          <w:rFonts w:ascii="Times New Roman" w:hAnsi="Times New Roman" w:cs="Times New Roman"/>
+        </w:rPr>
+      </w:pPr>
+    </w:p>
+    <w:p>
+      <w:pPr>
+        <w:spacing w:after="0"/>
         <w:rPr>
           <w:rFonts w:ascii="Times New Roman" w:hAnsi="Times New Roman" w:cs="Times New Roman"/>
           <w:b/>
         </w:rPr>
-        <w:t>expresiones algebraicas</w:t>
+      </w:pPr>
+      <w:r>
+        <w:rPr>
+          <w:rFonts w:ascii="Times New Roman" w:hAnsi="Times New Roman" w:cs="Times New Roman"/>
+          <w:highlight w:val="yellow"/>
+        </w:rPr>
+        <w:t>[SECCIÓN 3]</w:t>
+      </w:r>
+      <w:r>
+        <w:rPr>
+          <w:rFonts w:ascii="Times New Roman" w:hAnsi="Times New Roman" w:cs="Times New Roman"/>
+        </w:rPr>
+        <w:t xml:space="preserve"> </w:t>
       </w:r>
       <w:r>
         <w:rPr>
           <w:rFonts w:ascii="Times New Roman" w:hAnsi="Times New Roman" w:cs="Times New Roman"/>
           <w:b/>
         </w:rPr>
+        <w:t>3.2</w:t>
+      </w:r>
+      <w:r>
+        <w:rPr>
+          <w:rFonts w:ascii="Times New Roman" w:hAnsi="Times New Roman" w:cs="Times New Roman"/>
+          <w:b/>
+        </w:rPr>
+        <w:t>.2</w:t>
+      </w:r>
+      <w:r>
+        <w:rPr>
+          <w:rFonts w:ascii="Times New Roman" w:hAnsi="Times New Roman" w:cs="Times New Roman"/>
+          <w:b/>
+        </w:rPr>
         <w:t xml:space="preserve"> </w:t>
       </w:r>
-    </w:p>
-    <w:p>
-      <w:pPr>
-        <w:spacing w:after="0"/>
+      <w:r>
         <w:rPr>
           <w:rFonts w:ascii="Times New Roman" w:hAnsi="Times New Roman" w:cs="Times New Roman"/>
           <w:b/>
         </w:rPr>
-      </w:pPr>
-    </w:p>
-    <w:p>
-      <w:pPr>
-        <w:spacing w:after="0"/>
-        <w:rPr>
-          <w:rFonts w:ascii="Times New Roman" w:hAnsi="Times New Roman" w:cs="Times New Roman"/>
-        </w:rPr>
-      </w:pPr>
-      <w:r>
-        <w:rPr>
-          <w:rFonts w:ascii="Times New Roman" w:hAnsi="Times New Roman" w:cs="Times New Roman"/>
-        </w:rPr>
-        <w:t xml:space="preserve">Si se tienen </w:t>
-      </w:r>
-      <w:r>
-        <w:rPr>
-          <w:rFonts w:ascii="Times New Roman" w:hAnsi="Times New Roman" w:cs="Times New Roman"/>
-        </w:rPr>
-        <w:t>dos rectángulos qu</w:t>
-      </w:r>
-      <w:r>
-        <w:rPr>
-          <w:rFonts w:ascii="Times New Roman" w:hAnsi="Times New Roman" w:cs="Times New Roman"/>
-        </w:rPr>
-        <w:t>e comparten un lado en común, ¿c</w:t>
-      </w:r>
-      <w:r>
-        <w:rPr>
-          <w:rFonts w:ascii="Times New Roman" w:hAnsi="Times New Roman" w:cs="Times New Roman"/>
-        </w:rPr>
-        <w:t xml:space="preserve">ómo </w:t>
-      </w:r>
-      <w:r>
-        <w:rPr>
-          <w:rFonts w:ascii="Times New Roman" w:hAnsi="Times New Roman" w:cs="Times New Roman"/>
-        </w:rPr>
-        <w:t xml:space="preserve">se </w:t>
-      </w:r>
-      <w:r>
-        <w:rPr>
-          <w:rFonts w:ascii="Times New Roman" w:hAnsi="Times New Roman" w:cs="Times New Roman"/>
-        </w:rPr>
-        <w:t xml:space="preserve">puede calcular el área total si solo </w:t>
-      </w:r>
-      <w:r>
-        <w:rPr>
-          <w:rFonts w:ascii="Times New Roman" w:hAnsi="Times New Roman" w:cs="Times New Roman"/>
-        </w:rPr>
-        <w:t>se conoce</w:t>
-      </w:r>
-      <w:r>
-        <w:rPr>
-          <w:rFonts w:ascii="Times New Roman" w:hAnsi="Times New Roman" w:cs="Times New Roman"/>
-        </w:rPr>
-        <w:t xml:space="preserve"> que </w:t>
-      </w:r>
-      <w:r>
-        <w:rPr>
-          <w:rFonts w:ascii="Times New Roman" w:hAnsi="Times New Roman" w:cs="Times New Roman"/>
-        </w:rPr>
-        <w:t xml:space="preserve">el </w:t>
-      </w:r>
-      <w:r>
-        <w:rPr>
-          <w:rFonts w:ascii="Times New Roman" w:hAnsi="Times New Roman" w:cs="Times New Roman"/>
-        </w:rPr>
-        <w:t>lado común mide 2</w:t>
+        <w:t xml:space="preserve">La multiplicación </w:t>
+      </w:r>
+      <w:r>
+        <w:rPr>
+          <w:rFonts w:ascii="Times New Roman" w:hAnsi="Times New Roman" w:cs="Times New Roman"/>
+          <w:b/>
+        </w:rPr>
+        <w:t xml:space="preserve">de un monomio por un </w:t>
+      </w:r>
+      <w:r>
+        <w:rPr>
+          <w:rFonts w:ascii="Times New Roman" w:hAnsi="Times New Roman" w:cs="Times New Roman"/>
+          <w:b/>
+        </w:rPr>
+        <w:t>polinomio</w:t>
+      </w:r>
+    </w:p>
+    <w:p>
+      <w:pPr>
+        <w:spacing w:after="0"/>
+        <w:rPr>
+          <w:rFonts w:ascii="Times New Roman" w:hAnsi="Times New Roman" w:cs="Times New Roman"/>
+          <w:b/>
+        </w:rPr>
+      </w:pPr>
+    </w:p>
+    <w:p>
+      <w:pPr>
+        <w:spacing w:after="0"/>
+        <w:rPr>
+          <w:rFonts w:ascii="Times New Roman" w:hAnsi="Times New Roman" w:cs="Times New Roman"/>
+        </w:rPr>
+      </w:pPr>
+      <w:r>
+        <w:rPr>
+          <w:rFonts w:ascii="Times New Roman" w:hAnsi="Times New Roman" w:cs="Times New Roman"/>
+        </w:rPr>
+        <w:t>Para multiplicar un monomio por</w:t>
+      </w:r>
+      <w:r>
+        <w:rPr>
+          <w:rFonts w:ascii="Times New Roman" w:hAnsi="Times New Roman" w:cs="Times New Roman"/>
+        </w:rPr>
+        <w:t xml:space="preserve"> un polinomio se aplica la propiedad distributiva</w:t>
+      </w:r>
+      <w:r>
+        <w:rPr>
+          <w:rFonts w:ascii="Times New Roman" w:hAnsi="Times New Roman" w:cs="Times New Roman"/>
+        </w:rPr>
+        <w:t xml:space="preserve"> multiplicando</w:t>
+      </w:r>
+      <w:r>
+        <w:rPr>
+          <w:rFonts w:ascii="Times New Roman" w:hAnsi="Times New Roman" w:cs="Times New Roman"/>
+        </w:rPr>
+        <w:t xml:space="preserve"> los coeficientes entre </w:t>
+      </w:r>
+      <w:r>
+        <w:rPr>
+          <w:rFonts w:ascii="Times New Roman" w:hAnsi="Times New Roman" w:cs="Times New Roman"/>
+        </w:rPr>
+        <w:t>sí</w:t>
+      </w:r>
+      <w:r>
+        <w:rPr>
+          <w:rFonts w:ascii="Times New Roman" w:hAnsi="Times New Roman" w:cs="Times New Roman"/>
+        </w:rPr>
+        <w:t>,</w:t>
+      </w:r>
+      <w:r>
+        <w:rPr>
+          <w:rFonts w:ascii="Times New Roman" w:hAnsi="Times New Roman" w:cs="Times New Roman"/>
+        </w:rPr>
+        <w:t xml:space="preserve"> y las partes literales entre sí </w:t>
+      </w:r>
+      <w:r>
+        <w:rPr>
+          <w:rFonts w:ascii="Times New Roman" w:hAnsi="Times New Roman" w:cs="Times New Roman"/>
+        </w:rPr>
+        <w:t>aplicando</w:t>
+      </w:r>
+      <w:r>
+        <w:rPr>
+          <w:rFonts w:ascii="Times New Roman" w:hAnsi="Times New Roman" w:cs="Times New Roman"/>
+        </w:rPr>
+        <w:t xml:space="preserve"> la ley de los exponentes. Por ejemplo</w:t>
+      </w:r>
+      <w:r>
+        <w:rPr>
+          <w:rFonts w:ascii="Times New Roman" w:hAnsi="Times New Roman" w:cs="Times New Roman"/>
+        </w:rPr>
+        <w:t>:</w:t>
+      </w:r>
+    </w:p>
+    <w:p>
+      <w:pPr>
+        <w:spacing w:after="0"/>
+        <w:jc w:val="center"/>
+        <w:rPr>
+          <w:rFonts w:ascii="Times New Roman" w:hAnsi="Times New Roman" w:cs="Times New Roman"/>
+          <w:i/>
+        </w:rPr>
+      </w:pPr>
+      <w:r>
+        <w:rPr>
+          <w:rFonts w:ascii="Times New Roman" w:hAnsi="Times New Roman" w:cs="Times New Roman"/>
+        </w:rPr>
+        <w:t>5</w:t>
       </w:r>
       <w:r>
         <w:rPr>
@@ -19357,21 +20283,23 @@
       <w:r>
         <w:rPr>
           <w:rFonts w:ascii="Times New Roman" w:hAnsi="Times New Roman" w:cs="Times New Roman"/>
-        </w:rPr>
-        <w:t xml:space="preserve"> y los otros lados 7</w:t>
-      </w:r>
-      <w:r>
-        <w:rPr>
-          <w:rFonts w:ascii="Times New Roman" w:hAnsi="Times New Roman" w:cs="Times New Roman"/>
-          <w:i/>
-        </w:rPr>
-        <w:t>xy</w:t>
-      </w:r>
-      <w:r>
-        <w:rPr>
-          <w:rFonts w:ascii="Times New Roman" w:hAnsi="Times New Roman" w:cs="Times New Roman"/>
-        </w:rPr>
-        <w:t xml:space="preserve"> y 3</w:t>
+          <w:i/>
+          <w:vertAlign w:val="superscript"/>
+        </w:rPr>
+        <w:t>3</w:t>
+      </w:r>
+      <w:r>
+        <w:rPr>
+          <w:rFonts w:ascii="Times New Roman" w:hAnsi="Times New Roman" w:cs="Times New Roman"/>
+          <w:i/>
+        </w:rPr>
+        <w:t xml:space="preserve">y </w:t>
+      </w:r>
+      <w:r>
+        <w:rPr>
+          <w:rFonts w:ascii="Times New Roman" w:hAnsi="Times New Roman" w:cs="Times New Roman"/>
+        </w:rPr>
+        <w:t>(2</w:t>
       </w:r>
       <w:r>
         <w:rPr>
@@ -19384,19 +20312,1220 @@
         <w:rPr>
           <w:rFonts w:ascii="Times New Roman" w:hAnsi="Times New Roman" w:cs="Times New Roman"/>
         </w:rPr>
-        <w:t xml:space="preserve">? Para resolver este tipo de situaciones </w:t>
-      </w:r>
-      <w:r>
-        <w:rPr>
-          <w:rFonts w:ascii="Times New Roman" w:hAnsi="Times New Roman" w:cs="Times New Roman"/>
-        </w:rPr>
-        <w:t>se debe estudiar</w:t>
-      </w:r>
-      <w:r>
-        <w:rPr>
-          <w:rFonts w:ascii="Times New Roman" w:hAnsi="Times New Roman" w:cs="Times New Roman"/>
-        </w:rPr>
-        <w:t xml:space="preserve"> la multiplicación de los polinomios.</w:t>
+        <w:t xml:space="preserve"> + 3</w:t>
+      </w:r>
+      <w:r>
+        <w:rPr>
+          <w:rFonts w:ascii="Times New Roman" w:hAnsi="Times New Roman" w:cs="Times New Roman"/>
+          <w:i/>
+        </w:rPr>
+        <w:t>y</w:t>
+      </w:r>
+      <w:r>
+        <w:rPr>
+          <w:rFonts w:ascii="Times New Roman" w:hAnsi="Times New Roman" w:cs="Times New Roman"/>
+          <w:i/>
+          <w:vertAlign w:val="superscript"/>
+        </w:rPr>
+        <w:t>3</w:t>
+      </w:r>
+      <w:r>
+        <w:rPr>
+          <w:rFonts w:ascii="Times New Roman" w:hAnsi="Times New Roman" w:cs="Times New Roman"/>
+        </w:rPr>
+        <w:t>) = 5</w:t>
+      </w:r>
+      <w:r>
+        <w:rPr>
+          <w:rFonts w:ascii="Times New Roman" w:hAnsi="Times New Roman" w:cs="Times New Roman"/>
+          <w:i/>
+        </w:rPr>
+        <w:t>x</w:t>
+      </w:r>
+      <w:r>
+        <w:rPr>
+          <w:rFonts w:ascii="Times New Roman" w:hAnsi="Times New Roman" w:cs="Times New Roman"/>
+          <w:i/>
+          <w:vertAlign w:val="superscript"/>
+        </w:rPr>
+        <w:t>3</w:t>
+      </w:r>
+      <w:r>
+        <w:rPr>
+          <w:rFonts w:ascii="Times New Roman" w:hAnsi="Times New Roman" w:cs="Times New Roman"/>
+          <w:i/>
+        </w:rPr>
+        <w:t>y</w:t>
+      </w:r>
+      <w:r>
+        <w:rPr>
+          <w:rFonts w:ascii="Times New Roman" w:hAnsi="Times New Roman" w:cs="Times New Roman"/>
+        </w:rPr>
+        <w:t xml:space="preserve"> ∙ 2</w:t>
+      </w:r>
+      <w:r>
+        <w:rPr>
+          <w:rFonts w:ascii="Times New Roman" w:hAnsi="Times New Roman" w:cs="Times New Roman"/>
+          <w:i/>
+        </w:rPr>
+        <w:t>x</w:t>
+      </w:r>
+      <w:r>
+        <w:rPr>
+          <w:rFonts w:ascii="Times New Roman" w:hAnsi="Times New Roman" w:cs="Times New Roman"/>
+        </w:rPr>
+        <w:t xml:space="preserve"> + 5</w:t>
+      </w:r>
+      <w:r>
+        <w:rPr>
+          <w:rFonts w:ascii="Times New Roman" w:hAnsi="Times New Roman" w:cs="Times New Roman"/>
+          <w:i/>
+        </w:rPr>
+        <w:t>x</w:t>
+      </w:r>
+      <w:r>
+        <w:rPr>
+          <w:rFonts w:ascii="Times New Roman" w:hAnsi="Times New Roman" w:cs="Times New Roman"/>
+          <w:i/>
+          <w:vertAlign w:val="superscript"/>
+        </w:rPr>
+        <w:t>3</w:t>
+      </w:r>
+      <w:r>
+        <w:rPr>
+          <w:rFonts w:ascii="Times New Roman" w:hAnsi="Times New Roman" w:cs="Times New Roman"/>
+          <w:i/>
+        </w:rPr>
+        <w:t>y</w:t>
+      </w:r>
+      <w:r>
+        <w:rPr>
+          <w:rFonts w:ascii="Times New Roman" w:hAnsi="Times New Roman" w:cs="Times New Roman"/>
+        </w:rPr>
+        <w:t xml:space="preserve"> ∙ 3</w:t>
+      </w:r>
+      <w:r>
+        <w:rPr>
+          <w:rFonts w:ascii="Times New Roman" w:hAnsi="Times New Roman" w:cs="Times New Roman"/>
+          <w:i/>
+        </w:rPr>
+        <w:t>y</w:t>
+      </w:r>
+      <w:r>
+        <w:rPr>
+          <w:rFonts w:ascii="Times New Roman" w:hAnsi="Times New Roman" w:cs="Times New Roman"/>
+          <w:i/>
+          <w:vertAlign w:val="superscript"/>
+        </w:rPr>
+        <w:t>3</w:t>
+      </w:r>
+    </w:p>
+    <w:p>
+      <w:pPr>
+        <w:spacing w:after="0"/>
+        <w:ind w:left="708" w:firstLine="708"/>
+        <w:jc w:val="center"/>
+        <w:rPr>
+          <w:rFonts w:ascii="Times New Roman" w:hAnsi="Times New Roman" w:cs="Times New Roman"/>
+          <w:i/>
+        </w:rPr>
+      </w:pPr>
+      <w:r>
+        <w:rPr>
+          <w:rFonts w:ascii="Times New Roman" w:hAnsi="Times New Roman" w:cs="Times New Roman"/>
+          <w:i/>
+        </w:rPr>
+        <w:t xml:space="preserve">= </w:t>
+      </w:r>
+      <w:r>
+        <w:rPr>
+          <w:rFonts w:ascii="Times New Roman" w:hAnsi="Times New Roman" w:cs="Times New Roman"/>
+        </w:rPr>
+        <w:t>5 ∙ 2</w:t>
+      </w:r>
+      <w:r>
+        <w:rPr>
+          <w:rFonts w:ascii="Times New Roman" w:hAnsi="Times New Roman" w:cs="Times New Roman"/>
+          <w:i/>
+        </w:rPr>
+        <w:t>x</w:t>
+      </w:r>
+      <w:r>
+        <w:rPr>
+          <w:rFonts w:ascii="Times New Roman" w:hAnsi="Times New Roman" w:cs="Times New Roman"/>
+          <w:i/>
+          <w:vertAlign w:val="superscript"/>
+        </w:rPr>
+        <w:t>3 + 1</w:t>
+      </w:r>
+      <w:r>
+        <w:rPr>
+          <w:rFonts w:ascii="Times New Roman" w:hAnsi="Times New Roman" w:cs="Times New Roman"/>
+          <w:i/>
+        </w:rPr>
+        <w:t>y</w:t>
+      </w:r>
+      <w:r>
+        <w:rPr>
+          <w:rFonts w:ascii="Times New Roman" w:hAnsi="Times New Roman" w:cs="Times New Roman"/>
+        </w:rPr>
+        <w:t xml:space="preserve"> + 5 ∙ 3</w:t>
+      </w:r>
+      <w:r>
+        <w:rPr>
+          <w:rFonts w:ascii="Times New Roman" w:hAnsi="Times New Roman" w:cs="Times New Roman"/>
+          <w:i/>
+        </w:rPr>
+        <w:t>x</w:t>
+      </w:r>
+      <w:r>
+        <w:rPr>
+          <w:rFonts w:ascii="Times New Roman" w:hAnsi="Times New Roman" w:cs="Times New Roman"/>
+          <w:i/>
+          <w:vertAlign w:val="superscript"/>
+        </w:rPr>
+        <w:t>3</w:t>
+      </w:r>
+      <w:r>
+        <w:rPr>
+          <w:rFonts w:ascii="Times New Roman" w:hAnsi="Times New Roman" w:cs="Times New Roman"/>
+          <w:i/>
+        </w:rPr>
+        <w:t>y</w:t>
+      </w:r>
+      <w:r>
+        <w:rPr>
+          <w:rFonts w:ascii="Times New Roman" w:hAnsi="Times New Roman" w:cs="Times New Roman"/>
+          <w:i/>
+          <w:vertAlign w:val="superscript"/>
+        </w:rPr>
+        <w:t>1 + 3</w:t>
+      </w:r>
+    </w:p>
+    <w:p>
+      <w:pPr>
+        <w:spacing w:after="0"/>
+        <w:ind w:firstLine="708"/>
+        <w:jc w:val="center"/>
+        <w:rPr>
+          <w:rFonts w:ascii="Times New Roman" w:hAnsi="Times New Roman" w:cs="Times New Roman"/>
+          <w:i/>
+          <w:vertAlign w:val="superscript"/>
+        </w:rPr>
+      </w:pPr>
+      <w:r>
+        <w:rPr>
+          <w:rFonts w:ascii="Times New Roman" w:hAnsi="Times New Roman" w:cs="Times New Roman"/>
+          <w:i/>
+        </w:rPr>
+        <w:t xml:space="preserve">= </w:t>
+      </w:r>
+      <w:r>
+        <w:rPr>
+          <w:rFonts w:ascii="Times New Roman" w:hAnsi="Times New Roman" w:cs="Times New Roman"/>
+        </w:rPr>
+        <w:t>10</w:t>
+      </w:r>
+      <w:r>
+        <w:rPr>
+          <w:rFonts w:ascii="Times New Roman" w:hAnsi="Times New Roman" w:cs="Times New Roman"/>
+          <w:i/>
+        </w:rPr>
+        <w:t>x</w:t>
+      </w:r>
+      <w:r>
+        <w:rPr>
+          <w:rFonts w:ascii="Times New Roman" w:hAnsi="Times New Roman" w:cs="Times New Roman"/>
+          <w:i/>
+          <w:vertAlign w:val="superscript"/>
+        </w:rPr>
+        <w:t>4</w:t>
+      </w:r>
+      <w:r>
+        <w:rPr>
+          <w:rFonts w:ascii="Times New Roman" w:hAnsi="Times New Roman" w:cs="Times New Roman"/>
+        </w:rPr>
+        <w:t xml:space="preserve"> + 15</w:t>
+      </w:r>
+      <w:r>
+        <w:rPr>
+          <w:rFonts w:ascii="Times New Roman" w:hAnsi="Times New Roman" w:cs="Times New Roman"/>
+          <w:i/>
+        </w:rPr>
+        <w:t>x</w:t>
+      </w:r>
+      <w:r>
+        <w:rPr>
+          <w:rFonts w:ascii="Times New Roman" w:hAnsi="Times New Roman" w:cs="Times New Roman"/>
+          <w:i/>
+          <w:vertAlign w:val="superscript"/>
+        </w:rPr>
+        <w:t>3</w:t>
+      </w:r>
+      <w:r>
+        <w:rPr>
+          <w:rFonts w:ascii="Times New Roman" w:hAnsi="Times New Roman" w:cs="Times New Roman"/>
+          <w:i/>
+        </w:rPr>
+        <w:t>y</w:t>
+      </w:r>
+      <w:r>
+        <w:rPr>
+          <w:rFonts w:ascii="Times New Roman" w:hAnsi="Times New Roman" w:cs="Times New Roman"/>
+          <w:i/>
+          <w:vertAlign w:val="superscript"/>
+        </w:rPr>
+        <w:t>4</w:t>
+      </w:r>
+    </w:p>
+    <w:p>
+      <w:pPr>
+        <w:spacing w:after="0"/>
+        <w:ind w:firstLine="708"/>
+        <w:jc w:val="center"/>
+        <w:rPr>
+          <w:rFonts w:ascii="Times New Roman" w:hAnsi="Times New Roman" w:cs="Times New Roman"/>
+          <w:i/>
+          <w:vertAlign w:val="superscript"/>
+        </w:rPr>
+      </w:pPr>
+    </w:p>
+    <w:p>
+      <w:pPr>
+        <w:spacing w:after="0"/>
+        <w:jc w:val="both"/>
+        <w:rPr>
+          <w:rFonts w:ascii="Times New Roman" w:eastAsiaTheme="minorEastAsia" w:hAnsi="Times New Roman" w:cs="Times New Roman"/>
+        </w:rPr>
+      </w:pPr>
+      <w:r>
+        <w:rPr>
+          <w:rFonts w:ascii="Times New Roman" w:eastAsiaTheme="minorEastAsia" w:hAnsi="Times New Roman" w:cs="Times New Roman"/>
+        </w:rPr>
+        <w:t>E</w:t>
+      </w:r>
+      <w:r>
+        <w:rPr>
+          <w:rFonts w:ascii="Times New Roman" w:eastAsiaTheme="minorEastAsia" w:hAnsi="Times New Roman" w:cs="Times New Roman"/>
+        </w:rPr>
+        <w:t>l monomio multiplica a cada término del polinomio</w:t>
+      </w:r>
+      <w:r>
+        <w:rPr>
+          <w:rFonts w:ascii="Times New Roman" w:eastAsiaTheme="minorEastAsia" w:hAnsi="Times New Roman" w:cs="Times New Roman"/>
+        </w:rPr>
+        <w:t>,</w:t>
+      </w:r>
+      <w:r>
+        <w:rPr>
+          <w:rFonts w:ascii="Times New Roman" w:eastAsiaTheme="minorEastAsia" w:hAnsi="Times New Roman" w:cs="Times New Roman"/>
+        </w:rPr>
+        <w:t xml:space="preserve"> así:</w:t>
+      </w:r>
+    </w:p>
+    <w:p>
+      <w:pPr>
+        <w:spacing w:after="0"/>
+        <w:jc w:val="both"/>
+        <w:rPr>
+          <w:rFonts w:ascii="Times New Roman" w:eastAsiaTheme="minorEastAsia" w:hAnsi="Times New Roman" w:cs="Times New Roman"/>
+        </w:rPr>
+      </w:pPr>
+    </w:p>
+    <w:p>
+      <w:pPr>
+        <w:spacing w:after="0"/>
+        <w:jc w:val="center"/>
+        <w:rPr>
+          <w:rFonts w:ascii="Times New Roman" w:eastAsiaTheme="minorEastAsia" w:hAnsi="Times New Roman" w:cs="Times New Roman"/>
+          <w:i/>
+          <w:vertAlign w:val="superscript"/>
+        </w:rPr>
+      </w:pPr>
+      <w:r>
+        <w:rPr>
+          <w:rFonts w:ascii="Times New Roman" w:eastAsiaTheme="minorEastAsia" w:hAnsi="Times New Roman" w:cs="Times New Roman"/>
+        </w:rPr>
+        <w:t>–3</w:t>
+      </w:r>
+      <w:r>
+        <w:rPr>
+          <w:rFonts w:ascii="Times New Roman" w:eastAsiaTheme="minorEastAsia" w:hAnsi="Times New Roman" w:cs="Times New Roman"/>
+          <w:i/>
+        </w:rPr>
+        <w:t>x</w:t>
+      </w:r>
+      <w:r>
+        <w:rPr>
+          <w:rFonts w:ascii="Times New Roman" w:eastAsiaTheme="minorEastAsia" w:hAnsi="Times New Roman" w:cs="Times New Roman"/>
+          <w:i/>
+          <w:vertAlign w:val="superscript"/>
+        </w:rPr>
+        <w:t>3</w:t>
+      </w:r>
+      <w:r>
+        <w:rPr>
+          <w:rFonts w:ascii="Times New Roman" w:eastAsiaTheme="minorEastAsia" w:hAnsi="Times New Roman" w:cs="Times New Roman"/>
+        </w:rPr>
+        <w:t>(–2</w:t>
+      </w:r>
+      <w:r>
+        <w:rPr>
+          <w:rFonts w:ascii="Times New Roman" w:eastAsiaTheme="minorEastAsia" w:hAnsi="Times New Roman" w:cs="Times New Roman"/>
+          <w:i/>
+        </w:rPr>
+        <w:t>x</w:t>
+      </w:r>
+      <w:r>
+        <w:rPr>
+          <w:rFonts w:ascii="Times New Roman" w:eastAsiaTheme="minorEastAsia" w:hAnsi="Times New Roman" w:cs="Times New Roman"/>
+          <w:i/>
+          <w:vertAlign w:val="superscript"/>
+        </w:rPr>
+        <w:t>5</w:t>
+      </w:r>
+      <w:r>
+        <w:rPr>
+          <w:rFonts w:ascii="Times New Roman" w:eastAsiaTheme="minorEastAsia" w:hAnsi="Times New Roman" w:cs="Times New Roman"/>
+        </w:rPr>
+        <w:t xml:space="preserve"> + 5</w:t>
+      </w:r>
+      <w:r>
+        <w:rPr>
+          <w:rFonts w:ascii="Times New Roman" w:eastAsiaTheme="minorEastAsia" w:hAnsi="Times New Roman" w:cs="Times New Roman"/>
+          <w:i/>
+        </w:rPr>
+        <w:t>x</w:t>
+      </w:r>
+      <w:r>
+        <w:rPr>
+          <w:rFonts w:ascii="Times New Roman" w:eastAsiaTheme="minorEastAsia" w:hAnsi="Times New Roman" w:cs="Times New Roman"/>
+          <w:i/>
+          <w:vertAlign w:val="superscript"/>
+        </w:rPr>
+        <w:t>4</w:t>
+      </w:r>
+      <w:r>
+        <w:rPr>
+          <w:rFonts w:ascii="Times New Roman" w:eastAsiaTheme="minorEastAsia" w:hAnsi="Times New Roman" w:cs="Times New Roman"/>
+        </w:rPr>
+        <w:t xml:space="preserve"> + </w:t>
+      </w:r>
+      <w:r>
+        <w:rPr>
+          <w:rFonts w:ascii="Times New Roman" w:eastAsiaTheme="minorEastAsia" w:hAnsi="Times New Roman" w:cs="Times New Roman"/>
+          <w:i/>
+        </w:rPr>
+        <w:t>x</w:t>
+      </w:r>
+      <w:r>
+        <w:rPr>
+          <w:rFonts w:ascii="Times New Roman" w:eastAsiaTheme="minorEastAsia" w:hAnsi="Times New Roman" w:cs="Times New Roman"/>
+          <w:i/>
+          <w:vertAlign w:val="superscript"/>
+        </w:rPr>
+        <w:t>3</w:t>
+      </w:r>
+      <w:r>
+        <w:rPr>
+          <w:rFonts w:ascii="Times New Roman" w:eastAsiaTheme="minorEastAsia" w:hAnsi="Times New Roman" w:cs="Times New Roman"/>
+          <w:i/>
+        </w:rPr>
+        <w:t xml:space="preserve"> </w:t>
+      </w:r>
+      <w:r>
+        <w:rPr>
+          <w:rFonts w:ascii="Times New Roman" w:eastAsiaTheme="minorEastAsia" w:hAnsi="Times New Roman" w:cs="Times New Roman"/>
+        </w:rPr>
+        <w:t>– 2</w:t>
+      </w:r>
+      <w:r>
+        <w:rPr>
+          <w:rFonts w:ascii="Times New Roman" w:eastAsiaTheme="minorEastAsia" w:hAnsi="Times New Roman" w:cs="Times New Roman"/>
+          <w:i/>
+        </w:rPr>
+        <w:t>x</w:t>
+      </w:r>
+      <w:r>
+        <w:rPr>
+          <w:rFonts w:ascii="Times New Roman" w:eastAsiaTheme="minorEastAsia" w:hAnsi="Times New Roman" w:cs="Times New Roman"/>
+        </w:rPr>
+        <w:t xml:space="preserve"> + 1) = 6</w:t>
+      </w:r>
+      <w:r>
+        <w:rPr>
+          <w:rFonts w:ascii="Times New Roman" w:eastAsiaTheme="minorEastAsia" w:hAnsi="Times New Roman" w:cs="Times New Roman"/>
+          <w:i/>
+        </w:rPr>
+        <w:t>x</w:t>
+      </w:r>
+      <w:r>
+        <w:rPr>
+          <w:rFonts w:ascii="Times New Roman" w:eastAsiaTheme="minorEastAsia" w:hAnsi="Times New Roman" w:cs="Times New Roman"/>
+          <w:i/>
+          <w:vertAlign w:val="superscript"/>
+        </w:rPr>
+        <w:t>8</w:t>
+      </w:r>
+      <w:r>
+        <w:rPr>
+          <w:rFonts w:ascii="Times New Roman" w:eastAsiaTheme="minorEastAsia" w:hAnsi="Times New Roman" w:cs="Times New Roman"/>
+        </w:rPr>
+        <w:t xml:space="preserve"> </w:t>
+      </w:r>
+      <w:r>
+        <w:rPr>
+          <w:rFonts w:ascii="Times New Roman" w:eastAsiaTheme="minorEastAsia" w:hAnsi="Times New Roman" w:cs="Times New Roman"/>
+          <w:i/>
+        </w:rPr>
+        <w:t xml:space="preserve"> </w:t>
+      </w:r>
+      <w:r>
+        <w:rPr>
+          <w:rFonts w:ascii="Times New Roman" w:eastAsiaTheme="minorEastAsia" w:hAnsi="Times New Roman" w:cs="Times New Roman"/>
+        </w:rPr>
+        <w:t>– 15</w:t>
+      </w:r>
+      <w:r>
+        <w:rPr>
+          <w:rFonts w:ascii="Times New Roman" w:eastAsiaTheme="minorEastAsia" w:hAnsi="Times New Roman" w:cs="Times New Roman"/>
+          <w:i/>
+        </w:rPr>
+        <w:t>x</w:t>
+      </w:r>
+      <w:r>
+        <w:rPr>
+          <w:rFonts w:ascii="Times New Roman" w:eastAsiaTheme="minorEastAsia" w:hAnsi="Times New Roman" w:cs="Times New Roman"/>
+          <w:i/>
+          <w:vertAlign w:val="superscript"/>
+        </w:rPr>
+        <w:t>7</w:t>
+      </w:r>
+      <w:r>
+        <w:rPr>
+          <w:rFonts w:ascii="Times New Roman" w:eastAsiaTheme="minorEastAsia" w:hAnsi="Times New Roman" w:cs="Times New Roman"/>
+        </w:rPr>
+        <w:t xml:space="preserve"> </w:t>
+      </w:r>
+      <w:r>
+        <w:rPr>
+          <w:rFonts w:ascii="Times New Roman" w:eastAsiaTheme="minorEastAsia" w:hAnsi="Times New Roman" w:cs="Times New Roman"/>
+          <w:i/>
+        </w:rPr>
+        <w:t xml:space="preserve"> </w:t>
+      </w:r>
+      <w:r>
+        <w:rPr>
+          <w:rFonts w:ascii="Times New Roman" w:eastAsiaTheme="minorEastAsia" w:hAnsi="Times New Roman" w:cs="Times New Roman"/>
+        </w:rPr>
+        <w:t>– 3</w:t>
+      </w:r>
+      <w:r>
+        <w:rPr>
+          <w:rFonts w:ascii="Times New Roman" w:eastAsiaTheme="minorEastAsia" w:hAnsi="Times New Roman" w:cs="Times New Roman"/>
+          <w:i/>
+        </w:rPr>
+        <w:t>x</w:t>
+      </w:r>
+      <w:r>
+        <w:rPr>
+          <w:rFonts w:ascii="Times New Roman" w:eastAsiaTheme="minorEastAsia" w:hAnsi="Times New Roman" w:cs="Times New Roman"/>
+          <w:i/>
+          <w:vertAlign w:val="superscript"/>
+        </w:rPr>
+        <w:t>6</w:t>
+      </w:r>
+      <w:r>
+        <w:rPr>
+          <w:rFonts w:ascii="Times New Roman" w:eastAsiaTheme="minorEastAsia" w:hAnsi="Times New Roman" w:cs="Times New Roman"/>
+        </w:rPr>
+        <w:t xml:space="preserve"> + 6</w:t>
+      </w:r>
+      <w:r>
+        <w:rPr>
+          <w:rFonts w:ascii="Times New Roman" w:eastAsiaTheme="minorEastAsia" w:hAnsi="Times New Roman" w:cs="Times New Roman"/>
+          <w:i/>
+        </w:rPr>
+        <w:t>x</w:t>
+      </w:r>
+      <w:r>
+        <w:rPr>
+          <w:rFonts w:ascii="Times New Roman" w:eastAsiaTheme="minorEastAsia" w:hAnsi="Times New Roman" w:cs="Times New Roman"/>
+          <w:i/>
+          <w:vertAlign w:val="superscript"/>
+        </w:rPr>
+        <w:t>4</w:t>
+      </w:r>
+      <w:r>
+        <w:rPr>
+          <w:rFonts w:ascii="Times New Roman" w:eastAsiaTheme="minorEastAsia" w:hAnsi="Times New Roman" w:cs="Times New Roman"/>
+        </w:rPr>
+        <w:t xml:space="preserve"> </w:t>
+      </w:r>
+      <w:r>
+        <w:rPr>
+          <w:rFonts w:ascii="Times New Roman" w:eastAsiaTheme="minorEastAsia" w:hAnsi="Times New Roman" w:cs="Times New Roman"/>
+          <w:i/>
+        </w:rPr>
+        <w:t xml:space="preserve"> </w:t>
+      </w:r>
+      <w:r>
+        <w:rPr>
+          <w:rFonts w:ascii="Times New Roman" w:eastAsiaTheme="minorEastAsia" w:hAnsi="Times New Roman" w:cs="Times New Roman"/>
+        </w:rPr>
+        <w:t>– 3</w:t>
+      </w:r>
+      <w:r>
+        <w:rPr>
+          <w:rFonts w:ascii="Times New Roman" w:eastAsiaTheme="minorEastAsia" w:hAnsi="Times New Roman" w:cs="Times New Roman"/>
+          <w:i/>
+        </w:rPr>
+        <w:t>x</w:t>
+      </w:r>
+      <w:r>
+        <w:rPr>
+          <w:rFonts w:ascii="Times New Roman" w:eastAsiaTheme="minorEastAsia" w:hAnsi="Times New Roman" w:cs="Times New Roman"/>
+          <w:i/>
+          <w:vertAlign w:val="superscript"/>
+        </w:rPr>
+        <w:t>3</w:t>
+      </w:r>
+    </w:p>
+    <w:p>
+      <w:pPr>
+        <w:spacing w:after="0"/>
+        <w:jc w:val="both"/>
+        <w:rPr>
+          <w:rFonts w:ascii="Times New Roman" w:eastAsiaTheme="minorEastAsia" w:hAnsi="Times New Roman" w:cs="Times New Roman"/>
+        </w:rPr>
+      </w:pPr>
+    </w:p>
+    <w:p>
+      <w:pPr>
+        <w:spacing w:after="0"/>
+        <w:rPr>
+          <w:rFonts w:ascii="Times New Roman" w:hAnsi="Times New Roman" w:cs="Times New Roman"/>
+          <w:b/>
+        </w:rPr>
+      </w:pPr>
+      <w:r>
+        <w:rPr>
+          <w:rFonts w:ascii="Times New Roman" w:hAnsi="Times New Roman" w:cs="Times New Roman"/>
+          <w:highlight w:val="yellow"/>
+        </w:rPr>
+        <w:t>[SECCIÓN 3]</w:t>
+      </w:r>
+      <w:r>
+        <w:rPr>
+          <w:rFonts w:ascii="Times New Roman" w:hAnsi="Times New Roman" w:cs="Times New Roman"/>
+        </w:rPr>
+        <w:t xml:space="preserve"> </w:t>
+      </w:r>
+      <w:r>
+        <w:rPr>
+          <w:rFonts w:ascii="Times New Roman" w:hAnsi="Times New Roman" w:cs="Times New Roman"/>
+          <w:b/>
+        </w:rPr>
+        <w:t xml:space="preserve">3.2.3 </w:t>
+      </w:r>
+      <w:r>
+        <w:rPr>
+          <w:rFonts w:ascii="Times New Roman" w:hAnsi="Times New Roman" w:cs="Times New Roman"/>
+          <w:b/>
+        </w:rPr>
+        <w:t xml:space="preserve">La multiplicación </w:t>
+      </w:r>
+      <w:r>
+        <w:rPr>
+          <w:rFonts w:ascii="Times New Roman" w:hAnsi="Times New Roman" w:cs="Times New Roman"/>
+          <w:b/>
+        </w:rPr>
+        <w:t>de</w:t>
+      </w:r>
+      <w:r>
+        <w:rPr>
+          <w:rFonts w:ascii="Times New Roman" w:hAnsi="Times New Roman" w:cs="Times New Roman"/>
+          <w:b/>
+        </w:rPr>
+        <w:t xml:space="preserve"> polinomios</w:t>
+      </w:r>
+    </w:p>
+    <w:p>
+      <w:pPr>
+        <w:spacing w:after="0"/>
+        <w:rPr>
+          <w:rFonts w:ascii="Times New Roman" w:hAnsi="Times New Roman" w:cs="Times New Roman"/>
+          <w:b/>
+        </w:rPr>
+      </w:pPr>
+    </w:p>
+    <w:p>
+      <w:pPr>
+        <w:spacing w:after="0"/>
+        <w:rPr>
+          <w:rFonts w:ascii="Times New Roman" w:hAnsi="Times New Roman" w:cs="Times New Roman"/>
+        </w:rPr>
+      </w:pPr>
+      <w:r>
+        <w:rPr>
+          <w:rFonts w:ascii="Times New Roman" w:hAnsi="Times New Roman" w:cs="Times New Roman"/>
+        </w:rPr>
+        <w:t xml:space="preserve">Para multiplicar dos polinomios, cada término del primer polinomio multiplica </w:t>
+      </w:r>
+      <w:r>
+        <w:rPr>
+          <w:rFonts w:ascii="Times New Roman" w:hAnsi="Times New Roman" w:cs="Times New Roman"/>
+        </w:rPr>
+        <w:t xml:space="preserve">a </w:t>
+      </w:r>
+      <w:r>
+        <w:rPr>
+          <w:rFonts w:ascii="Times New Roman" w:hAnsi="Times New Roman" w:cs="Times New Roman"/>
+        </w:rPr>
+        <w:t>cada término del segundo y luego se operan los términos semejantes. Por ejemplo</w:t>
+      </w:r>
+      <w:r>
+        <w:rPr>
+          <w:rFonts w:ascii="Times New Roman" w:hAnsi="Times New Roman" w:cs="Times New Roman"/>
+        </w:rPr>
+        <w:t>:</w:t>
+      </w:r>
+    </w:p>
+    <w:p>
+      <w:pPr>
+        <w:spacing w:after="0"/>
+        <w:rPr>
+          <w:rFonts w:ascii="Times New Roman" w:hAnsi="Times New Roman" w:cs="Times New Roman"/>
+        </w:rPr>
+      </w:pPr>
+      <w:proofErr w:type="gramStart"/>
+      <w:r>
+        <w:rPr>
+          <w:rFonts w:ascii="Times New Roman" w:hAnsi="Times New Roman" w:cs="Times New Roman"/>
+        </w:rPr>
+        <w:t>m</w:t>
+      </w:r>
+      <w:r>
+        <w:rPr>
+          <w:rFonts w:ascii="Times New Roman" w:hAnsi="Times New Roman" w:cs="Times New Roman"/>
+        </w:rPr>
+        <w:t>ultiplicar</w:t>
+      </w:r>
+      <w:proofErr w:type="gramEnd"/>
+      <w:r>
+        <w:rPr>
+          <w:rFonts w:ascii="Times New Roman" w:hAnsi="Times New Roman" w:cs="Times New Roman"/>
+        </w:rPr>
+        <w:t xml:space="preserve"> (2</w:t>
+      </w:r>
+      <w:r>
+        <w:rPr>
+          <w:rFonts w:ascii="Times New Roman" w:hAnsi="Times New Roman" w:cs="Times New Roman"/>
+          <w:i/>
+        </w:rPr>
+        <w:t>x</w:t>
+      </w:r>
+      <w:r>
+        <w:rPr>
+          <w:rFonts w:ascii="Times New Roman" w:hAnsi="Times New Roman" w:cs="Times New Roman"/>
+        </w:rPr>
+        <w:t xml:space="preserve"> </w:t>
+      </w:r>
+      <w:r>
+        <w:rPr>
+          <w:rFonts w:ascii="Times New Roman" w:hAnsi="Times New Roman" w:cs="Times New Roman"/>
+        </w:rPr>
+        <w:t>+</w:t>
+      </w:r>
+      <w:r>
+        <w:rPr>
+          <w:rFonts w:ascii="Times New Roman" w:hAnsi="Times New Roman" w:cs="Times New Roman"/>
+        </w:rPr>
+        <w:t xml:space="preserve"> </w:t>
+      </w:r>
+      <w:r>
+        <w:rPr>
+          <w:rFonts w:ascii="Times New Roman" w:hAnsi="Times New Roman" w:cs="Times New Roman"/>
+        </w:rPr>
+        <w:t>3) por (3</w:t>
+      </w:r>
+      <w:r>
+        <w:rPr>
+          <w:rFonts w:ascii="Times New Roman" w:hAnsi="Times New Roman" w:cs="Times New Roman"/>
+          <w:i/>
+        </w:rPr>
+        <w:t>x</w:t>
+      </w:r>
+      <w:r>
+        <w:rPr>
+          <w:rFonts w:ascii="Times New Roman" w:hAnsi="Times New Roman" w:cs="Times New Roman"/>
+          <w:vertAlign w:val="superscript"/>
+        </w:rPr>
+        <w:t>2</w:t>
+      </w:r>
+      <w:r>
+        <w:rPr>
+          <w:rFonts w:ascii="Times New Roman" w:hAnsi="Times New Roman" w:cs="Times New Roman"/>
+        </w:rPr>
+        <w:t xml:space="preserve"> </w:t>
+      </w:r>
+      <w:r>
+        <w:rPr>
+          <w:rFonts w:ascii="Times New Roman" w:hAnsi="Times New Roman" w:cs="Times New Roman"/>
+          <w:i/>
+        </w:rPr>
+        <w:t>–</w:t>
+      </w:r>
+      <w:r>
+        <w:rPr>
+          <w:rFonts w:ascii="Times New Roman" w:hAnsi="Times New Roman" w:cs="Times New Roman"/>
+        </w:rPr>
+        <w:t xml:space="preserve"> </w:t>
+      </w:r>
+      <w:r>
+        <w:rPr>
+          <w:rFonts w:ascii="Times New Roman" w:hAnsi="Times New Roman" w:cs="Times New Roman"/>
+        </w:rPr>
+        <w:t>2</w:t>
+      </w:r>
+      <w:r>
+        <w:rPr>
+          <w:rFonts w:ascii="Times New Roman" w:hAnsi="Times New Roman" w:cs="Times New Roman"/>
+          <w:i/>
+        </w:rPr>
+        <w:t>x</w:t>
+      </w:r>
+      <w:r>
+        <w:rPr>
+          <w:rFonts w:ascii="Times New Roman" w:hAnsi="Times New Roman" w:cs="Times New Roman"/>
+        </w:rPr>
+        <w:t>)</w:t>
+      </w:r>
+      <w:r>
+        <w:rPr>
+          <w:rFonts w:ascii="Times New Roman" w:hAnsi="Times New Roman" w:cs="Times New Roman"/>
+        </w:rPr>
+        <w:t>.</w:t>
+      </w:r>
+    </w:p>
+    <w:p>
+      <w:pPr>
+        <w:spacing w:after="0"/>
+        <w:rPr>
+          <w:rFonts w:ascii="Times New Roman" w:hAnsi="Times New Roman" w:cs="Times New Roman"/>
+        </w:rPr>
+      </w:pPr>
+    </w:p>
+    <w:p>
+      <w:pPr>
+        <w:spacing w:after="0"/>
+        <w:jc w:val="center"/>
+        <w:rPr>
+          <w:rFonts w:ascii="Times New Roman" w:hAnsi="Times New Roman" w:cs="Times New Roman"/>
+          <w:i/>
+        </w:rPr>
+      </w:pPr>
+      <w:r>
+        <w:rPr>
+          <w:rFonts w:ascii="Times New Roman" w:hAnsi="Times New Roman" w:cs="Times New Roman"/>
+        </w:rPr>
+        <w:t>(2</w:t>
+      </w:r>
+      <w:r>
+        <w:rPr>
+          <w:rFonts w:ascii="Times New Roman" w:hAnsi="Times New Roman" w:cs="Times New Roman"/>
+          <w:i/>
+        </w:rPr>
+        <w:t>x</w:t>
+      </w:r>
+      <w:r>
+        <w:rPr>
+          <w:rFonts w:ascii="Times New Roman" w:hAnsi="Times New Roman" w:cs="Times New Roman"/>
+        </w:rPr>
+        <w:t xml:space="preserve"> + 3) (3</w:t>
+      </w:r>
+      <w:r>
+        <w:rPr>
+          <w:rFonts w:ascii="Times New Roman" w:hAnsi="Times New Roman" w:cs="Times New Roman"/>
+          <w:i/>
+        </w:rPr>
+        <w:t>x</w:t>
+      </w:r>
+      <w:r>
+        <w:rPr>
+          <w:rFonts w:ascii="Times New Roman" w:hAnsi="Times New Roman" w:cs="Times New Roman"/>
+          <w:i/>
+          <w:vertAlign w:val="superscript"/>
+        </w:rPr>
+        <w:t>2</w:t>
+      </w:r>
+      <w:r>
+        <w:rPr>
+          <w:rFonts w:ascii="Times New Roman" w:hAnsi="Times New Roman" w:cs="Times New Roman"/>
+          <w:i/>
+        </w:rPr>
+        <w:t xml:space="preserve"> – </w:t>
+      </w:r>
+      <w:r>
+        <w:rPr>
+          <w:rFonts w:ascii="Times New Roman" w:hAnsi="Times New Roman" w:cs="Times New Roman"/>
+        </w:rPr>
+        <w:t>2</w:t>
+      </w:r>
+      <w:r>
+        <w:rPr>
+          <w:rFonts w:ascii="Times New Roman" w:hAnsi="Times New Roman" w:cs="Times New Roman"/>
+          <w:i/>
+        </w:rPr>
+        <w:t>x</w:t>
+      </w:r>
+      <w:r>
+        <w:rPr>
+          <w:rFonts w:ascii="Times New Roman" w:hAnsi="Times New Roman" w:cs="Times New Roman"/>
+        </w:rPr>
+        <w:t>) = 2</w:t>
+      </w:r>
+      <w:r>
+        <w:rPr>
+          <w:rFonts w:ascii="Times New Roman" w:hAnsi="Times New Roman" w:cs="Times New Roman"/>
+          <w:i/>
+        </w:rPr>
+        <w:t>x</w:t>
+      </w:r>
+      <w:r>
+        <w:rPr>
+          <w:rFonts w:ascii="Times New Roman" w:hAnsi="Times New Roman" w:cs="Times New Roman"/>
+        </w:rPr>
+        <w:t xml:space="preserve"> ∙ 3</w:t>
+      </w:r>
+      <w:r>
+        <w:rPr>
+          <w:rFonts w:ascii="Times New Roman" w:hAnsi="Times New Roman" w:cs="Times New Roman"/>
+          <w:i/>
+        </w:rPr>
+        <w:t>x</w:t>
+      </w:r>
+      <w:r>
+        <w:rPr>
+          <w:rFonts w:ascii="Times New Roman" w:hAnsi="Times New Roman" w:cs="Times New Roman"/>
+          <w:i/>
+          <w:vertAlign w:val="superscript"/>
+        </w:rPr>
+        <w:t>2</w:t>
+      </w:r>
+      <w:r>
+        <w:rPr>
+          <w:rFonts w:ascii="Times New Roman" w:hAnsi="Times New Roman" w:cs="Times New Roman"/>
+          <w:i/>
+        </w:rPr>
+        <w:t xml:space="preserve"> + </w:t>
+      </w:r>
+      <w:r>
+        <w:rPr>
+          <w:rFonts w:ascii="Times New Roman" w:hAnsi="Times New Roman" w:cs="Times New Roman"/>
+        </w:rPr>
+        <w:t>2</w:t>
+      </w:r>
+      <w:r>
+        <w:rPr>
+          <w:rFonts w:ascii="Times New Roman" w:hAnsi="Times New Roman" w:cs="Times New Roman"/>
+          <w:i/>
+        </w:rPr>
+        <w:t>x</w:t>
+      </w:r>
+      <w:r>
+        <w:rPr>
+          <w:rFonts w:ascii="Times New Roman" w:hAnsi="Times New Roman" w:cs="Times New Roman"/>
+          <w:vertAlign w:val="superscript"/>
+        </w:rPr>
+        <w:t xml:space="preserve"> </w:t>
+      </w:r>
+      <w:r>
+        <w:rPr>
+          <w:rFonts w:ascii="Times New Roman" w:hAnsi="Times New Roman" w:cs="Times New Roman"/>
+          <w:i/>
+        </w:rPr>
+        <w:t xml:space="preserve"> </w:t>
+      </w:r>
+      <w:r>
+        <w:rPr>
+          <w:rFonts w:ascii="Times New Roman" w:hAnsi="Times New Roman" w:cs="Times New Roman"/>
+        </w:rPr>
+        <w:t xml:space="preserve"> </w:t>
+      </w:r>
+      <w:r>
+        <w:rPr>
+          <w:rFonts w:ascii="Times New Roman" w:hAnsi="Times New Roman" w:cs="Times New Roman"/>
+          <w:i/>
+        </w:rPr>
+        <w:t>–</w:t>
+      </w:r>
+      <w:r>
+        <w:rPr>
+          <w:rFonts w:ascii="Times New Roman" w:hAnsi="Times New Roman" w:cs="Times New Roman"/>
+        </w:rPr>
+        <w:t>2</w:t>
+      </w:r>
+      <w:r>
+        <w:rPr>
+          <w:rFonts w:ascii="Times New Roman" w:hAnsi="Times New Roman" w:cs="Times New Roman"/>
+          <w:i/>
+        </w:rPr>
+        <w:t>x</w:t>
+      </w:r>
+      <w:r>
+        <w:rPr>
+          <w:rFonts w:ascii="Times New Roman" w:hAnsi="Times New Roman" w:cs="Times New Roman"/>
+        </w:rPr>
+        <w:t xml:space="preserve"> + 3 ∙ 3</w:t>
+      </w:r>
+      <w:r>
+        <w:rPr>
+          <w:rFonts w:ascii="Times New Roman" w:hAnsi="Times New Roman" w:cs="Times New Roman"/>
+          <w:i/>
+        </w:rPr>
+        <w:t>x</w:t>
+      </w:r>
+      <w:r>
+        <w:rPr>
+          <w:rFonts w:ascii="Times New Roman" w:hAnsi="Times New Roman" w:cs="Times New Roman"/>
+          <w:i/>
+          <w:vertAlign w:val="superscript"/>
+        </w:rPr>
+        <w:t>2</w:t>
+      </w:r>
+      <w:r>
+        <w:rPr>
+          <w:rFonts w:ascii="Times New Roman" w:hAnsi="Times New Roman" w:cs="Times New Roman"/>
+        </w:rPr>
+        <w:t xml:space="preserve"> + 3 ∙ </w:t>
+      </w:r>
+      <w:r>
+        <w:rPr>
+          <w:rFonts w:ascii="Times New Roman" w:hAnsi="Times New Roman" w:cs="Times New Roman"/>
+          <w:i/>
+        </w:rPr>
+        <w:t>–</w:t>
+      </w:r>
+      <w:r>
+        <w:rPr>
+          <w:rFonts w:ascii="Times New Roman" w:hAnsi="Times New Roman" w:cs="Times New Roman"/>
+        </w:rPr>
+        <w:t>2</w:t>
+      </w:r>
+      <w:r>
+        <w:rPr>
+          <w:rFonts w:ascii="Times New Roman" w:hAnsi="Times New Roman" w:cs="Times New Roman"/>
+          <w:i/>
+        </w:rPr>
+        <w:t>x</w:t>
+      </w:r>
+    </w:p>
+    <w:p>
+      <w:pPr>
+        <w:spacing w:after="0"/>
+        <w:ind w:firstLine="708"/>
+        <w:jc w:val="center"/>
+        <w:rPr>
+          <w:rFonts w:ascii="Times New Roman" w:hAnsi="Times New Roman" w:cs="Times New Roman"/>
+        </w:rPr>
+      </w:pPr>
+      <w:r>
+        <w:rPr>
+          <w:rFonts w:ascii="Times New Roman" w:hAnsi="Times New Roman" w:cs="Times New Roman"/>
+          <w:i/>
+        </w:rPr>
+        <w:t xml:space="preserve">= </w:t>
+      </w:r>
+      <w:r>
+        <w:rPr>
+          <w:rFonts w:ascii="Times New Roman" w:hAnsi="Times New Roman" w:cs="Times New Roman"/>
+        </w:rPr>
+        <w:t>6</w:t>
+      </w:r>
+      <w:r>
+        <w:rPr>
+          <w:rFonts w:ascii="Times New Roman" w:hAnsi="Times New Roman" w:cs="Times New Roman"/>
+          <w:i/>
+        </w:rPr>
+        <w:t>x</w:t>
+      </w:r>
+      <w:r>
+        <w:rPr>
+          <w:rFonts w:ascii="Times New Roman" w:hAnsi="Times New Roman" w:cs="Times New Roman"/>
+          <w:i/>
+          <w:vertAlign w:val="superscript"/>
+        </w:rPr>
+        <w:t>3</w:t>
+      </w:r>
+      <w:r>
+        <w:rPr>
+          <w:rFonts w:ascii="Times New Roman" w:hAnsi="Times New Roman" w:cs="Times New Roman"/>
+        </w:rPr>
+        <w:t xml:space="preserve"> – 4</w:t>
+      </w:r>
+      <w:r>
+        <w:rPr>
+          <w:rFonts w:ascii="Times New Roman" w:hAnsi="Times New Roman" w:cs="Times New Roman"/>
+          <w:i/>
+        </w:rPr>
+        <w:t>x</w:t>
+      </w:r>
+      <w:r>
+        <w:rPr>
+          <w:rFonts w:ascii="Times New Roman" w:hAnsi="Times New Roman" w:cs="Times New Roman"/>
+          <w:i/>
+          <w:vertAlign w:val="superscript"/>
+        </w:rPr>
+        <w:t>2</w:t>
+      </w:r>
+      <w:r>
+        <w:rPr>
+          <w:rFonts w:ascii="Times New Roman" w:hAnsi="Times New Roman" w:cs="Times New Roman"/>
+        </w:rPr>
+        <w:t xml:space="preserve"> + 9</w:t>
+      </w:r>
+      <w:r>
+        <w:rPr>
+          <w:rFonts w:ascii="Times New Roman" w:hAnsi="Times New Roman" w:cs="Times New Roman"/>
+          <w:i/>
+        </w:rPr>
+        <w:t>x</w:t>
+      </w:r>
+      <w:r>
+        <w:rPr>
+          <w:rFonts w:ascii="Times New Roman" w:hAnsi="Times New Roman" w:cs="Times New Roman"/>
+          <w:i/>
+          <w:vertAlign w:val="superscript"/>
+        </w:rPr>
+        <w:t>2</w:t>
+      </w:r>
+      <w:r>
+        <w:rPr>
+          <w:rFonts w:ascii="Times New Roman" w:hAnsi="Times New Roman" w:cs="Times New Roman"/>
+        </w:rPr>
+        <w:t xml:space="preserve"> – 6</w:t>
+      </w:r>
+      <w:r>
+        <w:rPr>
+          <w:rFonts w:ascii="Times New Roman" w:hAnsi="Times New Roman" w:cs="Times New Roman"/>
+          <w:i/>
+        </w:rPr>
+        <w:t>x</w:t>
+      </w:r>
+    </w:p>
+    <w:p>
+      <w:pPr>
+        <w:spacing w:after="0"/>
+        <w:jc w:val="center"/>
+        <w:rPr>
+          <w:rFonts w:ascii="Times New Roman" w:hAnsi="Times New Roman" w:cs="Times New Roman"/>
+          <w:i/>
+        </w:rPr>
+      </w:pPr>
+      <w:r>
+        <w:rPr>
+          <w:rFonts w:ascii="Times New Roman" w:hAnsi="Times New Roman" w:cs="Times New Roman"/>
+        </w:rPr>
+        <w:t>= 6</w:t>
+      </w:r>
+      <w:r>
+        <w:rPr>
+          <w:rFonts w:ascii="Times New Roman" w:hAnsi="Times New Roman" w:cs="Times New Roman"/>
+          <w:i/>
+        </w:rPr>
+        <w:t>x</w:t>
+      </w:r>
+      <w:r>
+        <w:rPr>
+          <w:rFonts w:ascii="Times New Roman" w:hAnsi="Times New Roman" w:cs="Times New Roman"/>
+          <w:i/>
+          <w:vertAlign w:val="superscript"/>
+        </w:rPr>
+        <w:t>3</w:t>
+      </w:r>
+      <w:r>
+        <w:rPr>
+          <w:rFonts w:ascii="Times New Roman" w:hAnsi="Times New Roman" w:cs="Times New Roman"/>
+          <w:i/>
+        </w:rPr>
+        <w:t xml:space="preserve"> + </w:t>
+      </w:r>
+      <w:r>
+        <w:rPr>
+          <w:rFonts w:ascii="Times New Roman" w:hAnsi="Times New Roman" w:cs="Times New Roman"/>
+        </w:rPr>
+        <w:t>5</w:t>
+      </w:r>
+      <w:r>
+        <w:rPr>
+          <w:rFonts w:ascii="Times New Roman" w:hAnsi="Times New Roman" w:cs="Times New Roman"/>
+          <w:i/>
+        </w:rPr>
+        <w:t>x</w:t>
+      </w:r>
+      <w:r>
+        <w:rPr>
+          <w:rFonts w:ascii="Times New Roman" w:hAnsi="Times New Roman" w:cs="Times New Roman"/>
+          <w:i/>
+          <w:vertAlign w:val="superscript"/>
+        </w:rPr>
+        <w:t>2</w:t>
+      </w:r>
+      <w:r>
+        <w:rPr>
+          <w:rFonts w:ascii="Times New Roman" w:hAnsi="Times New Roman" w:cs="Times New Roman"/>
+          <w:i/>
+        </w:rPr>
+        <w:t xml:space="preserve"> – </w:t>
+      </w:r>
+      <w:r>
+        <w:rPr>
+          <w:rFonts w:ascii="Times New Roman" w:hAnsi="Times New Roman" w:cs="Times New Roman"/>
+        </w:rPr>
+        <w:t>6</w:t>
+      </w:r>
+      <w:r>
+        <w:rPr>
+          <w:rFonts w:ascii="Times New Roman" w:hAnsi="Times New Roman" w:cs="Times New Roman"/>
+          <w:i/>
+        </w:rPr>
+        <w:t>x</w:t>
+      </w:r>
+    </w:p>
+    <w:p>
+      <w:pPr>
+        <w:spacing w:after="0"/>
+        <w:jc w:val="center"/>
+        <w:rPr>
+          <w:rFonts w:ascii="Times New Roman" w:hAnsi="Times New Roman" w:cs="Times New Roman"/>
+        </w:rPr>
+      </w:pPr>
+    </w:p>
+    <w:p>
+      <w:pPr>
+        <w:spacing w:after="0"/>
+        <w:rPr>
+          <w:rFonts w:ascii="Times New Roman" w:hAnsi="Times New Roman" w:cs="Times New Roman"/>
+        </w:rPr>
+      </w:pPr>
+      <w:r>
+        <w:rPr>
+          <w:rFonts w:ascii="Times New Roman" w:hAnsi="Times New Roman" w:cs="Times New Roman"/>
+        </w:rPr>
+        <w:t xml:space="preserve">Observa </w:t>
+      </w:r>
+      <w:r>
+        <w:rPr>
+          <w:rFonts w:ascii="Times New Roman" w:hAnsi="Times New Roman" w:cs="Times New Roman"/>
+        </w:rPr>
+        <w:t xml:space="preserve">cómo </w:t>
+      </w:r>
+      <w:r>
+        <w:rPr>
+          <w:rFonts w:ascii="Times New Roman" w:hAnsi="Times New Roman" w:cs="Times New Roman"/>
+        </w:rPr>
+        <w:t>los términos del primer polinomio se distribuyeron en los términos del segundo polinomio para realizar la multiplicación.</w:t>
       </w:r>
     </w:p>
     <w:p>
@@ -19414,8 +21543,8 @@
         <w:tblLook w:val="04A0" w:firstRow="1" w:lastRow="0" w:firstColumn="1" w:lastColumn="0" w:noHBand="0" w:noVBand="1"/>
       </w:tblPr>
       <w:tblGrid>
-        <w:gridCol w:w="2360"/>
-        <w:gridCol w:w="6468"/>
+        <w:gridCol w:w="2518"/>
+        <w:gridCol w:w="6515"/>
       </w:tblGrid>
       <w:tr>
         <w:tc>
@@ -19511,7 +21640,7 @@
                 <w:rFonts w:ascii="Times New Roman" w:hAnsi="Times New Roman" w:cs="Times New Roman"/>
                 <w:color w:val="000000"/>
               </w:rPr>
-              <w:t>IMG04</w:t>
+              <w:t>IMG05</w:t>
             </w:r>
           </w:p>
         </w:tc>
@@ -19536,6 +21665,7 @@
                 <w:sz w:val="18"/>
                 <w:szCs w:val="18"/>
               </w:rPr>
+              <w:lastRenderedPageBreak/>
               <w:t>Descripción</w:t>
             </w:r>
           </w:p>
@@ -19544,20 +21674,6 @@
           <w:tcPr>
             <w:tcW w:w="6515" w:type="dxa"/>
           </w:tcPr>
-          <w:p>
-            <w:pPr>
-              <w:rPr>
-                <w:rFonts w:ascii="Times New Roman" w:hAnsi="Times New Roman" w:cs="Times New Roman"/>
-              </w:rPr>
-            </w:pPr>
-          </w:p>
-          <w:p>
-            <w:pPr>
-              <w:rPr>
-                <w:rFonts w:ascii="Times New Roman" w:hAnsi="Times New Roman" w:cs="Times New Roman"/>
-              </w:rPr>
-            </w:pPr>
-          </w:p>
           <w:p>
             <w:pPr>
               <w:rPr>
@@ -19571,11 +21687,11 @@
               <w:rPr>
                 <w:rFonts w:ascii="Times New Roman" w:hAnsi="Times New Roman" w:cs="Times New Roman"/>
               </w:rPr>
-              <w:object w:dxaOrig="5910" w:dyaOrig="2325" w14:anchorId="482F53B6">
-                <v:shape id="_x0000_i1027" type="#_x0000_t75" style="width:295.1pt;height:115.5pt" o:ole="">
-                  <v:imagedata r:id="rId15" o:title=""/>
+              <w:object w:dxaOrig="4755" w:dyaOrig="2595" w14:anchorId="75490985">
+                <v:shape id="_x0000_i1028" type="#_x0000_t75" style="width:159.75pt;height:87pt" o:ole="">
+                  <v:imagedata r:id="rId18" o:title=""/>
                 </v:shape>
-                <o:OLEObject Type="Embed" ProgID="PBrush" ShapeID="_x0000_i1027" DrawAspect="Content" ObjectID="_1500386183" r:id="rId16"/>
+                <o:OLEObject Type="Embed" ProgID="PBrush" ShapeID="_x0000_i1028" DrawAspect="Content" ObjectID="_1510110023" r:id="rId19"/>
               </w:object>
             </w:r>
           </w:p>
@@ -19601,7 +21717,6 @@
                 <w:sz w:val="18"/>
                 <w:szCs w:val="18"/>
               </w:rPr>
-              <w:lastRenderedPageBreak/>
               <w:t>Código Shutterstock (o URL o la ruta en AulaPlaneta)</w:t>
             </w:r>
           </w:p>
@@ -19660,35 +21775,21 @@
                 <w:rFonts w:ascii="Times New Roman" w:hAnsi="Times New Roman" w:cs="Times New Roman"/>
                 <w:color w:val="000000"/>
               </w:rPr>
-              <w:t xml:space="preserve">El área </w:t>
-            </w:r>
-            <w:r>
-              <w:rPr>
-                <w:rFonts w:ascii="Times New Roman" w:hAnsi="Times New Roman" w:cs="Times New Roman"/>
-                <w:color w:val="000000"/>
-              </w:rPr>
-              <w:t xml:space="preserve">del rectángulo </w:t>
-            </w:r>
-            <w:r>
-              <w:rPr>
-                <w:rFonts w:ascii="Times New Roman" w:hAnsi="Times New Roman" w:cs="Times New Roman"/>
-                <w:color w:val="000000"/>
-              </w:rPr>
-              <w:t>se calcula multiplicando la base por la altura</w:t>
-            </w:r>
-            <w:r>
-              <w:rPr>
-                <w:rFonts w:ascii="Times New Roman" w:hAnsi="Times New Roman" w:cs="Times New Roman"/>
-                <w:color w:val="000000"/>
-              </w:rPr>
-              <w:t>,</w:t>
-            </w:r>
-            <w:r>
-              <w:rPr>
-                <w:rFonts w:ascii="Times New Roman" w:hAnsi="Times New Roman" w:cs="Times New Roman"/>
-                <w:color w:val="000000"/>
-              </w:rPr>
-              <w:t xml:space="preserve"> que en este caso son expresiones algebraicas.</w:t>
+              <w:t xml:space="preserve">Otra forma en que podemos ver la multiplicación es organizando un </w:t>
+            </w:r>
+            <w:r>
+              <w:rPr>
+                <w:rFonts w:ascii="Times New Roman" w:hAnsi="Times New Roman" w:cs="Times New Roman"/>
+                <w:color w:val="000000"/>
+              </w:rPr>
+              <w:t xml:space="preserve">factor </w:t>
+            </w:r>
+            <w:r>
+              <w:rPr>
+                <w:rFonts w:ascii="Times New Roman" w:hAnsi="Times New Roman" w:cs="Times New Roman"/>
+                <w:color w:val="000000"/>
+              </w:rPr>
+              <w:t>debajo del otro.</w:t>
             </w:r>
             <w:r>
               <w:rPr>
@@ -19705,1775 +21806,7 @@
       <w:pPr>
         <w:spacing w:after="0"/>
         <w:rPr>
-          <w:rFonts w:ascii="Times New Roman" w:hAnsi="Times New Roman" w:cs="Times New Roman"/>
-          <w:highlight w:val="yellow"/>
-        </w:rPr>
-      </w:pPr>
-    </w:p>
-    <w:p>
-      <w:pPr>
-        <w:spacing w:after="0"/>
-        <w:rPr>
-          <w:rFonts w:ascii="Times New Roman" w:hAnsi="Times New Roman" w:cs="Times New Roman"/>
-          <w:b/>
-        </w:rPr>
-      </w:pPr>
-      <w:r>
-        <w:rPr>
-          <w:rFonts w:ascii="Times New Roman" w:hAnsi="Times New Roman" w:cs="Times New Roman"/>
-          <w:highlight w:val="yellow"/>
-        </w:rPr>
-        <w:t>[SECCIÓN 3]</w:t>
-      </w:r>
-      <w:r>
-        <w:rPr>
-          <w:rFonts w:ascii="Times New Roman" w:hAnsi="Times New Roman" w:cs="Times New Roman"/>
-        </w:rPr>
-        <w:t xml:space="preserve"> </w:t>
-      </w:r>
-      <w:r>
-        <w:rPr>
-          <w:rFonts w:ascii="Times New Roman" w:hAnsi="Times New Roman" w:cs="Times New Roman"/>
-          <w:b/>
-        </w:rPr>
-        <w:t xml:space="preserve">3.2.1 </w:t>
-      </w:r>
-      <w:r>
-        <w:rPr>
-          <w:rFonts w:ascii="Times New Roman" w:hAnsi="Times New Roman" w:cs="Times New Roman"/>
-          <w:b/>
-        </w:rPr>
-        <w:t xml:space="preserve">La multiplicación </w:t>
-      </w:r>
-      <w:r>
-        <w:rPr>
-          <w:rFonts w:ascii="Times New Roman" w:hAnsi="Times New Roman" w:cs="Times New Roman"/>
-          <w:b/>
-        </w:rPr>
-        <w:t>de monomios</w:t>
-      </w:r>
-    </w:p>
-    <w:p>
-      <w:pPr>
-        <w:spacing w:after="0"/>
-        <w:rPr>
-          <w:rFonts w:ascii="Times New Roman" w:hAnsi="Times New Roman" w:cs="Times New Roman"/>
-        </w:rPr>
-      </w:pPr>
-      <w:r>
-        <w:rPr>
-          <w:rFonts w:ascii="Times New Roman" w:hAnsi="Times New Roman" w:cs="Times New Roman"/>
-        </w:rPr>
-        <w:t>Para multiplicar dos monomios, se realiza el producto de sus coeficientes y para la</w:t>
-      </w:r>
-      <w:r>
-        <w:rPr>
-          <w:rFonts w:ascii="Times New Roman" w:hAnsi="Times New Roman" w:cs="Times New Roman"/>
-        </w:rPr>
-        <w:t>s</w:t>
-      </w:r>
-      <w:r>
-        <w:rPr>
-          <w:rFonts w:ascii="Times New Roman" w:hAnsi="Times New Roman" w:cs="Times New Roman"/>
-        </w:rPr>
-        <w:t xml:space="preserve"> partes literales se aplica la ley de los exponentes</w:t>
-      </w:r>
-      <w:r>
-        <w:rPr>
-          <w:rFonts w:ascii="Times New Roman" w:hAnsi="Times New Roman" w:cs="Times New Roman"/>
-        </w:rPr>
-        <w:t>, así:</w:t>
-      </w:r>
-    </w:p>
-    <w:p>
-      <w:pPr>
-        <w:spacing w:after="0"/>
-        <w:rPr>
-          <w:rFonts w:ascii="Times New Roman" w:hAnsi="Times New Roman" w:cs="Times New Roman"/>
-        </w:rPr>
-      </w:pPr>
-    </w:p>
-    <w:p>
-      <w:pPr>
-        <w:spacing w:after="0"/>
-        <w:jc w:val="center"/>
-        <w:rPr>
-          <w:rFonts w:ascii="Times New Roman" w:hAnsi="Times New Roman" w:cs="Times New Roman"/>
-        </w:rPr>
-      </w:pPr>
-      <w:r>
-        <w:rPr>
-          <w:rFonts w:ascii="Times New Roman" w:hAnsi="Times New Roman" w:cs="Times New Roman"/>
-        </w:rPr>
-        <w:t>7</w:t>
-      </w:r>
-      <w:r>
-        <w:rPr>
-          <w:rFonts w:ascii="Times New Roman" w:hAnsi="Times New Roman" w:cs="Times New Roman"/>
-          <w:i/>
-        </w:rPr>
-        <w:t>x</w:t>
-      </w:r>
-      <w:r>
-        <w:rPr>
-          <w:rFonts w:ascii="Times New Roman" w:hAnsi="Times New Roman" w:cs="Times New Roman"/>
-          <w:i/>
-          <w:vertAlign w:val="superscript"/>
-        </w:rPr>
-        <w:t>3</w:t>
-      </w:r>
-      <w:r>
-        <w:rPr>
-          <w:rFonts w:ascii="Times New Roman" w:hAnsi="Times New Roman" w:cs="Times New Roman"/>
-          <w:i/>
-        </w:rPr>
-        <w:t>y</w:t>
-      </w:r>
-      <w:r>
-        <w:rPr>
-          <w:rFonts w:ascii="Times New Roman" w:hAnsi="Times New Roman" w:cs="Times New Roman"/>
-        </w:rPr>
-        <w:t xml:space="preserve"> ∙ 2</w:t>
-      </w:r>
-      <w:r>
-        <w:rPr>
-          <w:rFonts w:ascii="Times New Roman" w:hAnsi="Times New Roman" w:cs="Times New Roman"/>
-          <w:i/>
-        </w:rPr>
-        <w:t>x</w:t>
-      </w:r>
-      <w:r>
-        <w:rPr>
-          <w:rFonts w:ascii="Times New Roman" w:hAnsi="Times New Roman" w:cs="Times New Roman"/>
-          <w:i/>
-          <w:vertAlign w:val="superscript"/>
-        </w:rPr>
-        <w:t>4</w:t>
-      </w:r>
-      <w:r>
-        <w:rPr>
-          <w:rFonts w:ascii="Times New Roman" w:hAnsi="Times New Roman" w:cs="Times New Roman"/>
-          <w:i/>
-        </w:rPr>
-        <w:t>y</w:t>
-      </w:r>
-      <w:r>
-        <w:rPr>
-          <w:rFonts w:ascii="Times New Roman" w:hAnsi="Times New Roman" w:cs="Times New Roman"/>
-          <w:i/>
-          <w:vertAlign w:val="superscript"/>
-        </w:rPr>
-        <w:t>4</w:t>
-      </w:r>
-      <w:r>
-        <w:rPr>
-          <w:rFonts w:ascii="Times New Roman" w:hAnsi="Times New Roman" w:cs="Times New Roman"/>
-        </w:rPr>
-        <w:t xml:space="preserve"> = 7 ∙ 2 </w:t>
-      </w:r>
-      <w:r>
-        <w:rPr>
-          <w:rFonts w:ascii="Times New Roman" w:hAnsi="Times New Roman" w:cs="Times New Roman"/>
-          <w:i/>
-        </w:rPr>
-        <w:t>x</w:t>
-      </w:r>
-      <w:r>
-        <w:rPr>
-          <w:rFonts w:ascii="Times New Roman" w:hAnsi="Times New Roman" w:cs="Times New Roman"/>
-          <w:vertAlign w:val="superscript"/>
-        </w:rPr>
-        <w:t>3 + 4</w:t>
-      </w:r>
-      <w:r>
-        <w:rPr>
-          <w:rFonts w:ascii="Times New Roman" w:hAnsi="Times New Roman" w:cs="Times New Roman"/>
-        </w:rPr>
-        <w:t xml:space="preserve"> </w:t>
-      </w:r>
-      <w:r>
-        <w:rPr>
-          <w:rFonts w:ascii="Times New Roman" w:hAnsi="Times New Roman" w:cs="Times New Roman"/>
-          <w:i/>
-        </w:rPr>
-        <w:t>y</w:t>
-      </w:r>
-      <w:r>
-        <w:rPr>
-          <w:rFonts w:ascii="Times New Roman" w:hAnsi="Times New Roman" w:cs="Times New Roman"/>
-        </w:rPr>
-        <w:t xml:space="preserve"> </w:t>
-      </w:r>
-      <w:r>
-        <w:rPr>
-          <w:rFonts w:ascii="Times New Roman" w:hAnsi="Times New Roman" w:cs="Times New Roman"/>
-          <w:vertAlign w:val="superscript"/>
-        </w:rPr>
-        <w:t>1 + 4</w:t>
-      </w:r>
-    </w:p>
-    <w:p>
-      <w:pPr>
-        <w:spacing w:after="0"/>
-        <w:ind w:firstLine="708"/>
-        <w:jc w:val="center"/>
-        <w:rPr>
-          <w:rFonts w:ascii="Times New Roman" w:hAnsi="Times New Roman" w:cs="Times New Roman"/>
-          <w:i/>
-          <w:vertAlign w:val="superscript"/>
-        </w:rPr>
-      </w:pPr>
-      <w:r>
-        <w:rPr>
-          <w:rFonts w:ascii="Times New Roman" w:hAnsi="Times New Roman" w:cs="Times New Roman"/>
-        </w:rPr>
-        <w:t>= 14</w:t>
-      </w:r>
-      <w:r>
-        <w:rPr>
-          <w:rFonts w:ascii="Times New Roman" w:hAnsi="Times New Roman" w:cs="Times New Roman"/>
-          <w:i/>
-        </w:rPr>
-        <w:t>x</w:t>
-      </w:r>
-      <w:r>
-        <w:rPr>
-          <w:rFonts w:ascii="Times New Roman" w:hAnsi="Times New Roman" w:cs="Times New Roman"/>
-          <w:i/>
-          <w:vertAlign w:val="superscript"/>
-        </w:rPr>
-        <w:t>7</w:t>
-      </w:r>
-      <w:r>
-        <w:rPr>
-          <w:rFonts w:ascii="Times New Roman" w:hAnsi="Times New Roman" w:cs="Times New Roman"/>
-          <w:i/>
-        </w:rPr>
-        <w:t>y</w:t>
-      </w:r>
-      <w:r>
-        <w:rPr>
-          <w:rFonts w:ascii="Times New Roman" w:hAnsi="Times New Roman" w:cs="Times New Roman"/>
-          <w:i/>
-          <w:vertAlign w:val="superscript"/>
-        </w:rPr>
-        <w:t>5</w:t>
-      </w:r>
-    </w:p>
-    <w:p>
-      <w:pPr>
-        <w:spacing w:after="0"/>
-        <w:ind w:firstLine="708"/>
-        <w:jc w:val="center"/>
-        <w:rPr>
-          <w:rFonts w:ascii="Times New Roman" w:eastAsiaTheme="minorEastAsia" w:hAnsi="Times New Roman" w:cs="Times New Roman"/>
-        </w:rPr>
-      </w:pPr>
-    </w:p>
-    <w:p>
-      <w:pPr>
-        <w:spacing w:after="0"/>
-        <w:rPr>
-          <w:rFonts w:ascii="Times New Roman" w:hAnsi="Times New Roman" w:cs="Times New Roman"/>
-        </w:rPr>
-      </w:pPr>
-      <w:r>
-        <w:rPr>
-          <w:rFonts w:ascii="Times New Roman" w:hAnsi="Times New Roman" w:cs="Times New Roman"/>
-        </w:rPr>
-        <w:t>Se debe tener en cuenta que para multiplicar dos monomios no importa si son sem</w:t>
-      </w:r>
-      <w:r>
-        <w:rPr>
-          <w:rFonts w:ascii="Times New Roman" w:hAnsi="Times New Roman" w:cs="Times New Roman"/>
-        </w:rPr>
-        <w:t>ejantes o no</w:t>
-      </w:r>
-      <w:r>
-        <w:rPr>
-          <w:rFonts w:ascii="Times New Roman" w:hAnsi="Times New Roman" w:cs="Times New Roman"/>
-        </w:rPr>
-        <w:t>,</w:t>
-      </w:r>
-      <w:r>
-        <w:rPr>
-          <w:rFonts w:ascii="Times New Roman" w:hAnsi="Times New Roman" w:cs="Times New Roman"/>
-        </w:rPr>
-        <w:t xml:space="preserve"> a diferencia de </w:t>
-      </w:r>
-      <w:r>
-        <w:rPr>
-          <w:rFonts w:ascii="Times New Roman" w:hAnsi="Times New Roman" w:cs="Times New Roman"/>
-        </w:rPr>
-        <w:t xml:space="preserve">como se hace en </w:t>
-      </w:r>
-      <w:r>
-        <w:rPr>
-          <w:rFonts w:ascii="Times New Roman" w:hAnsi="Times New Roman" w:cs="Times New Roman"/>
-        </w:rPr>
-        <w:t>la</w:t>
-      </w:r>
-      <w:r>
-        <w:rPr>
-          <w:rFonts w:ascii="Times New Roman" w:hAnsi="Times New Roman" w:cs="Times New Roman"/>
-        </w:rPr>
-        <w:t xml:space="preserve"> </w:t>
-      </w:r>
-      <w:r>
-        <w:rPr>
-          <w:rFonts w:ascii="Times New Roman" w:hAnsi="Times New Roman" w:cs="Times New Roman"/>
-        </w:rPr>
-        <w:t xml:space="preserve">adición </w:t>
-      </w:r>
-      <w:r>
-        <w:rPr>
-          <w:rFonts w:ascii="Times New Roman" w:hAnsi="Times New Roman" w:cs="Times New Roman"/>
-        </w:rPr>
-        <w:t xml:space="preserve">y la </w:t>
-      </w:r>
-      <w:r>
-        <w:rPr>
-          <w:rFonts w:ascii="Times New Roman" w:hAnsi="Times New Roman" w:cs="Times New Roman"/>
-        </w:rPr>
-        <w:t>sustracción</w:t>
-      </w:r>
-      <w:r>
-        <w:rPr>
-          <w:rFonts w:ascii="Times New Roman" w:hAnsi="Times New Roman" w:cs="Times New Roman"/>
-        </w:rPr>
-        <w:t>.</w:t>
-      </w:r>
-      <w:r>
-        <w:rPr>
-          <w:rFonts w:ascii="Times New Roman" w:hAnsi="Times New Roman" w:cs="Times New Roman"/>
-        </w:rPr>
-        <w:t xml:space="preserve"> </w:t>
-      </w:r>
-    </w:p>
-    <w:p>
-      <w:pPr>
-        <w:spacing w:after="0"/>
-        <w:rPr>
-          <w:rFonts w:ascii="Times New Roman" w:hAnsi="Times New Roman" w:cs="Times New Roman"/>
-        </w:rPr>
-      </w:pPr>
-    </w:p>
-    <w:p>
-      <w:pPr>
-        <w:spacing w:after="0"/>
-        <w:rPr>
-          <w:rFonts w:ascii="Times New Roman" w:hAnsi="Times New Roman" w:cs="Times New Roman"/>
-          <w:b/>
-        </w:rPr>
-      </w:pPr>
-      <w:r>
-        <w:rPr>
-          <w:rFonts w:ascii="Times New Roman" w:hAnsi="Times New Roman" w:cs="Times New Roman"/>
-          <w:highlight w:val="yellow"/>
-        </w:rPr>
-        <w:t>[SECCIÓN 3]</w:t>
-      </w:r>
-      <w:r>
-        <w:rPr>
-          <w:rFonts w:ascii="Times New Roman" w:hAnsi="Times New Roman" w:cs="Times New Roman"/>
-        </w:rPr>
-        <w:t xml:space="preserve"> </w:t>
-      </w:r>
-      <w:r>
-        <w:rPr>
-          <w:rFonts w:ascii="Times New Roman" w:hAnsi="Times New Roman" w:cs="Times New Roman"/>
-          <w:b/>
-        </w:rPr>
-        <w:t>3.2</w:t>
-      </w:r>
-      <w:r>
-        <w:rPr>
-          <w:rFonts w:ascii="Times New Roman" w:hAnsi="Times New Roman" w:cs="Times New Roman"/>
-          <w:b/>
-        </w:rPr>
-        <w:t>.2</w:t>
-      </w:r>
-      <w:r>
-        <w:rPr>
-          <w:rFonts w:ascii="Times New Roman" w:hAnsi="Times New Roman" w:cs="Times New Roman"/>
-          <w:b/>
-        </w:rPr>
-        <w:t xml:space="preserve"> </w:t>
-      </w:r>
-      <w:r>
-        <w:rPr>
-          <w:rFonts w:ascii="Times New Roman" w:hAnsi="Times New Roman" w:cs="Times New Roman"/>
-          <w:b/>
-        </w:rPr>
-        <w:t xml:space="preserve">La multiplicación </w:t>
-      </w:r>
-      <w:r>
-        <w:rPr>
-          <w:rFonts w:ascii="Times New Roman" w:hAnsi="Times New Roman" w:cs="Times New Roman"/>
-          <w:b/>
-        </w:rPr>
-        <w:t xml:space="preserve">de un monomio por un </w:t>
-      </w:r>
-      <w:r>
-        <w:rPr>
-          <w:rFonts w:ascii="Times New Roman" w:hAnsi="Times New Roman" w:cs="Times New Roman"/>
-          <w:b/>
-        </w:rPr>
-        <w:t>polinomio</w:t>
-      </w:r>
-    </w:p>
-    <w:p>
-      <w:pPr>
-        <w:spacing w:after="0"/>
-        <w:rPr>
-          <w:rFonts w:ascii="Times New Roman" w:hAnsi="Times New Roman" w:cs="Times New Roman"/>
-          <w:b/>
-        </w:rPr>
-      </w:pPr>
-    </w:p>
-    <w:p>
-      <w:pPr>
-        <w:spacing w:after="0"/>
-        <w:rPr>
-          <w:rFonts w:ascii="Times New Roman" w:hAnsi="Times New Roman" w:cs="Times New Roman"/>
-        </w:rPr>
-      </w:pPr>
-      <w:r>
-        <w:rPr>
-          <w:rFonts w:ascii="Times New Roman" w:hAnsi="Times New Roman" w:cs="Times New Roman"/>
-        </w:rPr>
-        <w:t>Para multiplicar un monomio por</w:t>
-      </w:r>
-      <w:r>
-        <w:rPr>
-          <w:rFonts w:ascii="Times New Roman" w:hAnsi="Times New Roman" w:cs="Times New Roman"/>
-        </w:rPr>
-        <w:t xml:space="preserve"> un polinomio se aplica la propiedad distributiva</w:t>
-      </w:r>
-      <w:r>
-        <w:rPr>
-          <w:rFonts w:ascii="Times New Roman" w:hAnsi="Times New Roman" w:cs="Times New Roman"/>
-        </w:rPr>
-        <w:t xml:space="preserve"> multiplicando</w:t>
-      </w:r>
-      <w:r>
-        <w:rPr>
-          <w:rFonts w:ascii="Times New Roman" w:hAnsi="Times New Roman" w:cs="Times New Roman"/>
-        </w:rPr>
-        <w:t xml:space="preserve"> los coeficientes entre </w:t>
-      </w:r>
-      <w:r>
-        <w:rPr>
-          <w:rFonts w:ascii="Times New Roman" w:hAnsi="Times New Roman" w:cs="Times New Roman"/>
-        </w:rPr>
-        <w:t>sí</w:t>
-      </w:r>
-      <w:r>
-        <w:rPr>
-          <w:rFonts w:ascii="Times New Roman" w:hAnsi="Times New Roman" w:cs="Times New Roman"/>
-        </w:rPr>
-        <w:t>,</w:t>
-      </w:r>
-      <w:r>
-        <w:rPr>
-          <w:rFonts w:ascii="Times New Roman" w:hAnsi="Times New Roman" w:cs="Times New Roman"/>
-        </w:rPr>
-        <w:t xml:space="preserve"> y las partes literales entre sí </w:t>
-      </w:r>
-      <w:r>
-        <w:rPr>
-          <w:rFonts w:ascii="Times New Roman" w:hAnsi="Times New Roman" w:cs="Times New Roman"/>
-        </w:rPr>
-        <w:t>aplicando</w:t>
-      </w:r>
-      <w:r>
-        <w:rPr>
-          <w:rFonts w:ascii="Times New Roman" w:hAnsi="Times New Roman" w:cs="Times New Roman"/>
-        </w:rPr>
-        <w:t xml:space="preserve"> la ley de los exponentes. Por ejemplo</w:t>
-      </w:r>
-      <w:r>
-        <w:rPr>
-          <w:rFonts w:ascii="Times New Roman" w:hAnsi="Times New Roman" w:cs="Times New Roman"/>
-        </w:rPr>
-        <w:t>:</w:t>
-      </w:r>
-    </w:p>
-    <w:p>
-      <w:pPr>
-        <w:spacing w:after="0"/>
-        <w:jc w:val="center"/>
-        <w:rPr>
-          <w:rFonts w:ascii="Times New Roman" w:hAnsi="Times New Roman" w:cs="Times New Roman"/>
-          <w:i/>
-        </w:rPr>
-      </w:pPr>
-      <w:r>
-        <w:rPr>
-          <w:rFonts w:ascii="Times New Roman" w:hAnsi="Times New Roman" w:cs="Times New Roman"/>
-        </w:rPr>
-        <w:t>5</w:t>
-      </w:r>
-      <w:r>
-        <w:rPr>
-          <w:rFonts w:ascii="Times New Roman" w:hAnsi="Times New Roman" w:cs="Times New Roman"/>
-          <w:i/>
-        </w:rPr>
-        <w:t>x</w:t>
-      </w:r>
-      <w:r>
-        <w:rPr>
-          <w:rFonts w:ascii="Times New Roman" w:hAnsi="Times New Roman" w:cs="Times New Roman"/>
-          <w:i/>
-          <w:vertAlign w:val="superscript"/>
-        </w:rPr>
-        <w:t>3</w:t>
-      </w:r>
-      <w:r>
-        <w:rPr>
-          <w:rFonts w:ascii="Times New Roman" w:hAnsi="Times New Roman" w:cs="Times New Roman"/>
-          <w:i/>
-        </w:rPr>
-        <w:t xml:space="preserve">y </w:t>
-      </w:r>
-      <w:r>
-        <w:rPr>
-          <w:rFonts w:ascii="Times New Roman" w:hAnsi="Times New Roman" w:cs="Times New Roman"/>
-        </w:rPr>
-        <w:t>(2</w:t>
-      </w:r>
-      <w:r>
-        <w:rPr>
-          <w:rFonts w:ascii="Times New Roman" w:hAnsi="Times New Roman" w:cs="Times New Roman"/>
-          <w:i/>
-        </w:rPr>
-        <w:t>x</w:t>
-      </w:r>
-      <w:r>
-        <w:rPr>
-          <w:rFonts w:ascii="Times New Roman" w:hAnsi="Times New Roman" w:cs="Times New Roman"/>
-        </w:rPr>
-        <w:t xml:space="preserve"> + 3</w:t>
-      </w:r>
-      <w:r>
-        <w:rPr>
-          <w:rFonts w:ascii="Times New Roman" w:hAnsi="Times New Roman" w:cs="Times New Roman"/>
-          <w:i/>
-        </w:rPr>
-        <w:t>y</w:t>
-      </w:r>
-      <w:r>
-        <w:rPr>
-          <w:rFonts w:ascii="Times New Roman" w:hAnsi="Times New Roman" w:cs="Times New Roman"/>
-          <w:i/>
-          <w:vertAlign w:val="superscript"/>
-        </w:rPr>
-        <w:t>3</w:t>
-      </w:r>
-      <w:r>
-        <w:rPr>
-          <w:rFonts w:ascii="Times New Roman" w:hAnsi="Times New Roman" w:cs="Times New Roman"/>
-        </w:rPr>
-        <w:t>) = 5</w:t>
-      </w:r>
-      <w:r>
-        <w:rPr>
-          <w:rFonts w:ascii="Times New Roman" w:hAnsi="Times New Roman" w:cs="Times New Roman"/>
-          <w:i/>
-        </w:rPr>
-        <w:t>x</w:t>
-      </w:r>
-      <w:r>
-        <w:rPr>
-          <w:rFonts w:ascii="Times New Roman" w:hAnsi="Times New Roman" w:cs="Times New Roman"/>
-          <w:i/>
-          <w:vertAlign w:val="superscript"/>
-        </w:rPr>
-        <w:t>3</w:t>
-      </w:r>
-      <w:r>
-        <w:rPr>
-          <w:rFonts w:ascii="Times New Roman" w:hAnsi="Times New Roman" w:cs="Times New Roman"/>
-          <w:i/>
-        </w:rPr>
-        <w:t>y</w:t>
-      </w:r>
-      <w:r>
-        <w:rPr>
-          <w:rFonts w:ascii="Times New Roman" w:hAnsi="Times New Roman" w:cs="Times New Roman"/>
-        </w:rPr>
-        <w:t xml:space="preserve"> ∙ 2</w:t>
-      </w:r>
-      <w:r>
-        <w:rPr>
-          <w:rFonts w:ascii="Times New Roman" w:hAnsi="Times New Roman" w:cs="Times New Roman"/>
-          <w:i/>
-        </w:rPr>
-        <w:t>x</w:t>
-      </w:r>
-      <w:r>
-        <w:rPr>
-          <w:rFonts w:ascii="Times New Roman" w:hAnsi="Times New Roman" w:cs="Times New Roman"/>
-        </w:rPr>
-        <w:t xml:space="preserve"> + 5</w:t>
-      </w:r>
-      <w:r>
-        <w:rPr>
-          <w:rFonts w:ascii="Times New Roman" w:hAnsi="Times New Roman" w:cs="Times New Roman"/>
-          <w:i/>
-        </w:rPr>
-        <w:t>x</w:t>
-      </w:r>
-      <w:r>
-        <w:rPr>
-          <w:rFonts w:ascii="Times New Roman" w:hAnsi="Times New Roman" w:cs="Times New Roman"/>
-          <w:i/>
-          <w:vertAlign w:val="superscript"/>
-        </w:rPr>
-        <w:t>3</w:t>
-      </w:r>
-      <w:r>
-        <w:rPr>
-          <w:rFonts w:ascii="Times New Roman" w:hAnsi="Times New Roman" w:cs="Times New Roman"/>
-          <w:i/>
-        </w:rPr>
-        <w:t>y</w:t>
-      </w:r>
-      <w:r>
-        <w:rPr>
-          <w:rFonts w:ascii="Times New Roman" w:hAnsi="Times New Roman" w:cs="Times New Roman"/>
-        </w:rPr>
-        <w:t xml:space="preserve"> ∙ 3</w:t>
-      </w:r>
-      <w:r>
-        <w:rPr>
-          <w:rFonts w:ascii="Times New Roman" w:hAnsi="Times New Roman" w:cs="Times New Roman"/>
-          <w:i/>
-        </w:rPr>
-        <w:t>y</w:t>
-      </w:r>
-      <w:r>
-        <w:rPr>
-          <w:rFonts w:ascii="Times New Roman" w:hAnsi="Times New Roman" w:cs="Times New Roman"/>
-          <w:i/>
-          <w:vertAlign w:val="superscript"/>
-        </w:rPr>
-        <w:t>3</w:t>
-      </w:r>
-    </w:p>
-    <w:p>
-      <w:pPr>
-        <w:spacing w:after="0"/>
-        <w:ind w:left="708" w:firstLine="708"/>
-        <w:jc w:val="center"/>
-        <w:rPr>
-          <w:rFonts w:ascii="Times New Roman" w:hAnsi="Times New Roman" w:cs="Times New Roman"/>
-          <w:i/>
-        </w:rPr>
-      </w:pPr>
-      <w:r>
-        <w:rPr>
-          <w:rFonts w:ascii="Times New Roman" w:hAnsi="Times New Roman" w:cs="Times New Roman"/>
-          <w:i/>
-        </w:rPr>
-        <w:t xml:space="preserve">= </w:t>
-      </w:r>
-      <w:r>
-        <w:rPr>
-          <w:rFonts w:ascii="Times New Roman" w:hAnsi="Times New Roman" w:cs="Times New Roman"/>
-        </w:rPr>
-        <w:t>5 ∙ 2</w:t>
-      </w:r>
-      <w:r>
-        <w:rPr>
-          <w:rFonts w:ascii="Times New Roman" w:hAnsi="Times New Roman" w:cs="Times New Roman"/>
-          <w:i/>
-        </w:rPr>
-        <w:t>x</w:t>
-      </w:r>
-      <w:r>
-        <w:rPr>
-          <w:rFonts w:ascii="Times New Roman" w:hAnsi="Times New Roman" w:cs="Times New Roman"/>
-          <w:i/>
-          <w:vertAlign w:val="superscript"/>
-        </w:rPr>
-        <w:t>3 + 1</w:t>
-      </w:r>
-      <w:r>
-        <w:rPr>
-          <w:rFonts w:ascii="Times New Roman" w:hAnsi="Times New Roman" w:cs="Times New Roman"/>
-          <w:i/>
-        </w:rPr>
-        <w:t>y</w:t>
-      </w:r>
-      <w:r>
-        <w:rPr>
-          <w:rFonts w:ascii="Times New Roman" w:hAnsi="Times New Roman" w:cs="Times New Roman"/>
-        </w:rPr>
-        <w:t xml:space="preserve"> + 5 ∙ 3</w:t>
-      </w:r>
-      <w:r>
-        <w:rPr>
-          <w:rFonts w:ascii="Times New Roman" w:hAnsi="Times New Roman" w:cs="Times New Roman"/>
-          <w:i/>
-        </w:rPr>
-        <w:t>x</w:t>
-      </w:r>
-      <w:r>
-        <w:rPr>
-          <w:rFonts w:ascii="Times New Roman" w:hAnsi="Times New Roman" w:cs="Times New Roman"/>
-          <w:i/>
-          <w:vertAlign w:val="superscript"/>
-        </w:rPr>
-        <w:t>3</w:t>
-      </w:r>
-      <w:r>
-        <w:rPr>
-          <w:rFonts w:ascii="Times New Roman" w:hAnsi="Times New Roman" w:cs="Times New Roman"/>
-          <w:i/>
-        </w:rPr>
-        <w:t>y</w:t>
-      </w:r>
-      <w:r>
-        <w:rPr>
-          <w:rFonts w:ascii="Times New Roman" w:hAnsi="Times New Roman" w:cs="Times New Roman"/>
-          <w:i/>
-          <w:vertAlign w:val="superscript"/>
-        </w:rPr>
-        <w:t>1 + 3</w:t>
-      </w:r>
-    </w:p>
-    <w:p>
-      <w:pPr>
-        <w:spacing w:after="0"/>
-        <w:ind w:firstLine="708"/>
-        <w:jc w:val="center"/>
-        <w:rPr>
-          <w:rFonts w:ascii="Times New Roman" w:hAnsi="Times New Roman" w:cs="Times New Roman"/>
-          <w:i/>
-          <w:vertAlign w:val="superscript"/>
-        </w:rPr>
-      </w:pPr>
-      <w:r>
-        <w:rPr>
-          <w:rFonts w:ascii="Times New Roman" w:hAnsi="Times New Roman" w:cs="Times New Roman"/>
-          <w:i/>
-        </w:rPr>
-        <w:t xml:space="preserve">= </w:t>
-      </w:r>
-      <w:r>
-        <w:rPr>
-          <w:rFonts w:ascii="Times New Roman" w:hAnsi="Times New Roman" w:cs="Times New Roman"/>
-        </w:rPr>
-        <w:t>10</w:t>
-      </w:r>
-      <w:r>
-        <w:rPr>
-          <w:rFonts w:ascii="Times New Roman" w:hAnsi="Times New Roman" w:cs="Times New Roman"/>
-          <w:i/>
-        </w:rPr>
-        <w:t>x</w:t>
-      </w:r>
-      <w:r>
-        <w:rPr>
-          <w:rFonts w:ascii="Times New Roman" w:hAnsi="Times New Roman" w:cs="Times New Roman"/>
-          <w:i/>
-          <w:vertAlign w:val="superscript"/>
-        </w:rPr>
-        <w:t>4</w:t>
-      </w:r>
-      <w:r>
-        <w:rPr>
-          <w:rFonts w:ascii="Times New Roman" w:hAnsi="Times New Roman" w:cs="Times New Roman"/>
-        </w:rPr>
-        <w:t xml:space="preserve"> + 15</w:t>
-      </w:r>
-      <w:r>
-        <w:rPr>
-          <w:rFonts w:ascii="Times New Roman" w:hAnsi="Times New Roman" w:cs="Times New Roman"/>
-          <w:i/>
-        </w:rPr>
-        <w:t>x</w:t>
-      </w:r>
-      <w:r>
-        <w:rPr>
-          <w:rFonts w:ascii="Times New Roman" w:hAnsi="Times New Roman" w:cs="Times New Roman"/>
-          <w:i/>
-          <w:vertAlign w:val="superscript"/>
-        </w:rPr>
-        <w:t>3</w:t>
-      </w:r>
-      <w:r>
-        <w:rPr>
-          <w:rFonts w:ascii="Times New Roman" w:hAnsi="Times New Roman" w:cs="Times New Roman"/>
-          <w:i/>
-        </w:rPr>
-        <w:t>y</w:t>
-      </w:r>
-      <w:r>
-        <w:rPr>
-          <w:rFonts w:ascii="Times New Roman" w:hAnsi="Times New Roman" w:cs="Times New Roman"/>
-          <w:i/>
-          <w:vertAlign w:val="superscript"/>
-        </w:rPr>
-        <w:t>4</w:t>
-      </w:r>
-    </w:p>
-    <w:p>
-      <w:pPr>
-        <w:spacing w:after="0"/>
-        <w:ind w:firstLine="708"/>
-        <w:jc w:val="center"/>
-        <w:rPr>
-          <w:rFonts w:ascii="Times New Roman" w:hAnsi="Times New Roman" w:cs="Times New Roman"/>
-          <w:i/>
-          <w:vertAlign w:val="superscript"/>
-        </w:rPr>
-      </w:pPr>
-    </w:p>
-    <w:p>
-      <w:pPr>
-        <w:spacing w:after="0"/>
-        <w:jc w:val="both"/>
-        <w:rPr>
-          <w:rFonts w:ascii="Times New Roman" w:eastAsiaTheme="minorEastAsia" w:hAnsi="Times New Roman" w:cs="Times New Roman"/>
-        </w:rPr>
-      </w:pPr>
-      <w:r>
-        <w:rPr>
-          <w:rFonts w:ascii="Times New Roman" w:eastAsiaTheme="minorEastAsia" w:hAnsi="Times New Roman" w:cs="Times New Roman"/>
-        </w:rPr>
-        <w:t>E</w:t>
-      </w:r>
-      <w:r>
-        <w:rPr>
-          <w:rFonts w:ascii="Times New Roman" w:eastAsiaTheme="minorEastAsia" w:hAnsi="Times New Roman" w:cs="Times New Roman"/>
-        </w:rPr>
-        <w:t>l monomio multiplica a cada término del polinomio</w:t>
-      </w:r>
-      <w:r>
-        <w:rPr>
-          <w:rFonts w:ascii="Times New Roman" w:eastAsiaTheme="minorEastAsia" w:hAnsi="Times New Roman" w:cs="Times New Roman"/>
-        </w:rPr>
-        <w:t>,</w:t>
-      </w:r>
-      <w:r>
-        <w:rPr>
-          <w:rFonts w:ascii="Times New Roman" w:eastAsiaTheme="minorEastAsia" w:hAnsi="Times New Roman" w:cs="Times New Roman"/>
-        </w:rPr>
-        <w:t xml:space="preserve"> así:</w:t>
-      </w:r>
-    </w:p>
-    <w:p>
-      <w:pPr>
-        <w:spacing w:after="0"/>
-        <w:jc w:val="both"/>
-        <w:rPr>
-          <w:rFonts w:ascii="Times New Roman" w:eastAsiaTheme="minorEastAsia" w:hAnsi="Times New Roman" w:cs="Times New Roman"/>
-        </w:rPr>
-      </w:pPr>
-    </w:p>
-    <w:p>
-      <w:pPr>
-        <w:spacing w:after="0"/>
-        <w:jc w:val="center"/>
-        <w:rPr>
-          <w:rFonts w:ascii="Times New Roman" w:eastAsiaTheme="minorEastAsia" w:hAnsi="Times New Roman" w:cs="Times New Roman"/>
-          <w:i/>
-          <w:vertAlign w:val="superscript"/>
-        </w:rPr>
-      </w:pPr>
-      <w:r>
-        <w:rPr>
-          <w:rFonts w:ascii="Times New Roman" w:eastAsiaTheme="minorEastAsia" w:hAnsi="Times New Roman" w:cs="Times New Roman"/>
-        </w:rPr>
-        <w:t>–3</w:t>
-      </w:r>
-      <w:r>
-        <w:rPr>
-          <w:rFonts w:ascii="Times New Roman" w:eastAsiaTheme="minorEastAsia" w:hAnsi="Times New Roman" w:cs="Times New Roman"/>
-          <w:i/>
-        </w:rPr>
-        <w:t>x</w:t>
-      </w:r>
-      <w:r>
-        <w:rPr>
-          <w:rFonts w:ascii="Times New Roman" w:eastAsiaTheme="minorEastAsia" w:hAnsi="Times New Roman" w:cs="Times New Roman"/>
-          <w:i/>
-          <w:vertAlign w:val="superscript"/>
-        </w:rPr>
-        <w:t>3</w:t>
-      </w:r>
-      <w:r>
-        <w:rPr>
-          <w:rFonts w:ascii="Times New Roman" w:eastAsiaTheme="minorEastAsia" w:hAnsi="Times New Roman" w:cs="Times New Roman"/>
-        </w:rPr>
-        <w:t>(–2</w:t>
-      </w:r>
-      <w:r>
-        <w:rPr>
-          <w:rFonts w:ascii="Times New Roman" w:eastAsiaTheme="minorEastAsia" w:hAnsi="Times New Roman" w:cs="Times New Roman"/>
-          <w:i/>
-        </w:rPr>
-        <w:t>x</w:t>
-      </w:r>
-      <w:r>
-        <w:rPr>
-          <w:rFonts w:ascii="Times New Roman" w:eastAsiaTheme="minorEastAsia" w:hAnsi="Times New Roman" w:cs="Times New Roman"/>
-          <w:i/>
-          <w:vertAlign w:val="superscript"/>
-        </w:rPr>
-        <w:t>5</w:t>
-      </w:r>
-      <w:r>
-        <w:rPr>
-          <w:rFonts w:ascii="Times New Roman" w:eastAsiaTheme="minorEastAsia" w:hAnsi="Times New Roman" w:cs="Times New Roman"/>
-        </w:rPr>
-        <w:t xml:space="preserve"> + 5</w:t>
-      </w:r>
-      <w:r>
-        <w:rPr>
-          <w:rFonts w:ascii="Times New Roman" w:eastAsiaTheme="minorEastAsia" w:hAnsi="Times New Roman" w:cs="Times New Roman"/>
-          <w:i/>
-        </w:rPr>
-        <w:t>x</w:t>
-      </w:r>
-      <w:r>
-        <w:rPr>
-          <w:rFonts w:ascii="Times New Roman" w:eastAsiaTheme="minorEastAsia" w:hAnsi="Times New Roman" w:cs="Times New Roman"/>
-          <w:i/>
-          <w:vertAlign w:val="superscript"/>
-        </w:rPr>
-        <w:t>4</w:t>
-      </w:r>
-      <w:r>
-        <w:rPr>
-          <w:rFonts w:ascii="Times New Roman" w:eastAsiaTheme="minorEastAsia" w:hAnsi="Times New Roman" w:cs="Times New Roman"/>
-        </w:rPr>
-        <w:t xml:space="preserve"> + </w:t>
-      </w:r>
-      <w:r>
-        <w:rPr>
-          <w:rFonts w:ascii="Times New Roman" w:eastAsiaTheme="minorEastAsia" w:hAnsi="Times New Roman" w:cs="Times New Roman"/>
-          <w:i/>
-        </w:rPr>
-        <w:t>x</w:t>
-      </w:r>
-      <w:r>
-        <w:rPr>
-          <w:rFonts w:ascii="Times New Roman" w:eastAsiaTheme="minorEastAsia" w:hAnsi="Times New Roman" w:cs="Times New Roman"/>
-          <w:i/>
-          <w:vertAlign w:val="superscript"/>
-        </w:rPr>
-        <w:t>3</w:t>
-      </w:r>
-      <w:r>
-        <w:rPr>
-          <w:rFonts w:ascii="Times New Roman" w:eastAsiaTheme="minorEastAsia" w:hAnsi="Times New Roman" w:cs="Times New Roman"/>
-          <w:i/>
-        </w:rPr>
-        <w:t xml:space="preserve"> </w:t>
-      </w:r>
-      <w:r>
-        <w:rPr>
-          <w:rFonts w:ascii="Times New Roman" w:eastAsiaTheme="minorEastAsia" w:hAnsi="Times New Roman" w:cs="Times New Roman"/>
-        </w:rPr>
-        <w:t>– 2</w:t>
-      </w:r>
-      <w:r>
-        <w:rPr>
-          <w:rFonts w:ascii="Times New Roman" w:eastAsiaTheme="minorEastAsia" w:hAnsi="Times New Roman" w:cs="Times New Roman"/>
-          <w:i/>
-        </w:rPr>
-        <w:t>x</w:t>
-      </w:r>
-      <w:r>
-        <w:rPr>
-          <w:rFonts w:ascii="Times New Roman" w:eastAsiaTheme="minorEastAsia" w:hAnsi="Times New Roman" w:cs="Times New Roman"/>
-        </w:rPr>
-        <w:t xml:space="preserve"> + 1) = 6</w:t>
-      </w:r>
-      <w:r>
-        <w:rPr>
-          <w:rFonts w:ascii="Times New Roman" w:eastAsiaTheme="minorEastAsia" w:hAnsi="Times New Roman" w:cs="Times New Roman"/>
-          <w:i/>
-        </w:rPr>
-        <w:t>x</w:t>
-      </w:r>
-      <w:r>
-        <w:rPr>
-          <w:rFonts w:ascii="Times New Roman" w:eastAsiaTheme="minorEastAsia" w:hAnsi="Times New Roman" w:cs="Times New Roman"/>
-          <w:i/>
-          <w:vertAlign w:val="superscript"/>
-        </w:rPr>
-        <w:t>8</w:t>
-      </w:r>
-      <w:r>
-        <w:rPr>
-          <w:rFonts w:ascii="Times New Roman" w:eastAsiaTheme="minorEastAsia" w:hAnsi="Times New Roman" w:cs="Times New Roman"/>
-        </w:rPr>
-        <w:t xml:space="preserve"> </w:t>
-      </w:r>
-      <w:r>
-        <w:rPr>
-          <w:rFonts w:ascii="Times New Roman" w:eastAsiaTheme="minorEastAsia" w:hAnsi="Times New Roman" w:cs="Times New Roman"/>
-          <w:i/>
-        </w:rPr>
-        <w:t xml:space="preserve"> </w:t>
-      </w:r>
-      <w:r>
-        <w:rPr>
-          <w:rFonts w:ascii="Times New Roman" w:eastAsiaTheme="minorEastAsia" w:hAnsi="Times New Roman" w:cs="Times New Roman"/>
-        </w:rPr>
-        <w:t>– 15</w:t>
-      </w:r>
-      <w:r>
-        <w:rPr>
-          <w:rFonts w:ascii="Times New Roman" w:eastAsiaTheme="minorEastAsia" w:hAnsi="Times New Roman" w:cs="Times New Roman"/>
-          <w:i/>
-        </w:rPr>
-        <w:t>x</w:t>
-      </w:r>
-      <w:r>
-        <w:rPr>
-          <w:rFonts w:ascii="Times New Roman" w:eastAsiaTheme="minorEastAsia" w:hAnsi="Times New Roman" w:cs="Times New Roman"/>
-          <w:i/>
-          <w:vertAlign w:val="superscript"/>
-        </w:rPr>
-        <w:t>7</w:t>
-      </w:r>
-      <w:r>
-        <w:rPr>
-          <w:rFonts w:ascii="Times New Roman" w:eastAsiaTheme="minorEastAsia" w:hAnsi="Times New Roman" w:cs="Times New Roman"/>
-        </w:rPr>
-        <w:t xml:space="preserve"> </w:t>
-      </w:r>
-      <w:r>
-        <w:rPr>
-          <w:rFonts w:ascii="Times New Roman" w:eastAsiaTheme="minorEastAsia" w:hAnsi="Times New Roman" w:cs="Times New Roman"/>
-          <w:i/>
-        </w:rPr>
-        <w:t xml:space="preserve"> </w:t>
-      </w:r>
-      <w:r>
-        <w:rPr>
-          <w:rFonts w:ascii="Times New Roman" w:eastAsiaTheme="minorEastAsia" w:hAnsi="Times New Roman" w:cs="Times New Roman"/>
-        </w:rPr>
-        <w:t>– 3</w:t>
-      </w:r>
-      <w:r>
-        <w:rPr>
-          <w:rFonts w:ascii="Times New Roman" w:eastAsiaTheme="minorEastAsia" w:hAnsi="Times New Roman" w:cs="Times New Roman"/>
-          <w:i/>
-        </w:rPr>
-        <w:t>x</w:t>
-      </w:r>
-      <w:r>
-        <w:rPr>
-          <w:rFonts w:ascii="Times New Roman" w:eastAsiaTheme="minorEastAsia" w:hAnsi="Times New Roman" w:cs="Times New Roman"/>
-          <w:i/>
-          <w:vertAlign w:val="superscript"/>
-        </w:rPr>
-        <w:t>6</w:t>
-      </w:r>
-      <w:r>
-        <w:rPr>
-          <w:rFonts w:ascii="Times New Roman" w:eastAsiaTheme="minorEastAsia" w:hAnsi="Times New Roman" w:cs="Times New Roman"/>
-        </w:rPr>
-        <w:t xml:space="preserve"> + 6</w:t>
-      </w:r>
-      <w:r>
-        <w:rPr>
-          <w:rFonts w:ascii="Times New Roman" w:eastAsiaTheme="minorEastAsia" w:hAnsi="Times New Roman" w:cs="Times New Roman"/>
-          <w:i/>
-        </w:rPr>
-        <w:t>x</w:t>
-      </w:r>
-      <w:r>
-        <w:rPr>
-          <w:rFonts w:ascii="Times New Roman" w:eastAsiaTheme="minorEastAsia" w:hAnsi="Times New Roman" w:cs="Times New Roman"/>
-          <w:i/>
-          <w:vertAlign w:val="superscript"/>
-        </w:rPr>
-        <w:t>4</w:t>
-      </w:r>
-      <w:r>
-        <w:rPr>
-          <w:rFonts w:ascii="Times New Roman" w:eastAsiaTheme="minorEastAsia" w:hAnsi="Times New Roman" w:cs="Times New Roman"/>
-        </w:rPr>
-        <w:t xml:space="preserve"> </w:t>
-      </w:r>
-      <w:r>
-        <w:rPr>
-          <w:rFonts w:ascii="Times New Roman" w:eastAsiaTheme="minorEastAsia" w:hAnsi="Times New Roman" w:cs="Times New Roman"/>
-          <w:i/>
-        </w:rPr>
-        <w:t xml:space="preserve"> </w:t>
-      </w:r>
-      <w:r>
-        <w:rPr>
-          <w:rFonts w:ascii="Times New Roman" w:eastAsiaTheme="minorEastAsia" w:hAnsi="Times New Roman" w:cs="Times New Roman"/>
-        </w:rPr>
-        <w:t>– 3</w:t>
-      </w:r>
-      <w:r>
-        <w:rPr>
-          <w:rFonts w:ascii="Times New Roman" w:eastAsiaTheme="minorEastAsia" w:hAnsi="Times New Roman" w:cs="Times New Roman"/>
-          <w:i/>
-        </w:rPr>
-        <w:t>x</w:t>
-      </w:r>
-      <w:r>
-        <w:rPr>
-          <w:rFonts w:ascii="Times New Roman" w:eastAsiaTheme="minorEastAsia" w:hAnsi="Times New Roman" w:cs="Times New Roman"/>
-          <w:i/>
-          <w:vertAlign w:val="superscript"/>
-        </w:rPr>
-        <w:t>3</w:t>
-      </w:r>
-    </w:p>
-    <w:p>
-      <w:pPr>
-        <w:spacing w:after="0"/>
-        <w:jc w:val="both"/>
-        <w:rPr>
-          <w:rFonts w:ascii="Times New Roman" w:eastAsiaTheme="minorEastAsia" w:hAnsi="Times New Roman" w:cs="Times New Roman"/>
-        </w:rPr>
-      </w:pPr>
-    </w:p>
-    <w:p>
-      <w:pPr>
-        <w:spacing w:after="0"/>
-        <w:rPr>
-          <w:rFonts w:ascii="Times New Roman" w:hAnsi="Times New Roman" w:cs="Times New Roman"/>
-          <w:b/>
-        </w:rPr>
-      </w:pPr>
-      <w:r>
-        <w:rPr>
-          <w:rFonts w:ascii="Times New Roman" w:hAnsi="Times New Roman" w:cs="Times New Roman"/>
-          <w:highlight w:val="yellow"/>
-        </w:rPr>
-        <w:t>[SECCIÓN 3]</w:t>
-      </w:r>
-      <w:r>
-        <w:rPr>
-          <w:rFonts w:ascii="Times New Roman" w:hAnsi="Times New Roman" w:cs="Times New Roman"/>
-        </w:rPr>
-        <w:t xml:space="preserve"> </w:t>
-      </w:r>
-      <w:r>
-        <w:rPr>
-          <w:rFonts w:ascii="Times New Roman" w:hAnsi="Times New Roman" w:cs="Times New Roman"/>
-          <w:b/>
-        </w:rPr>
-        <w:t xml:space="preserve">3.2.3 </w:t>
-      </w:r>
-      <w:r>
-        <w:rPr>
-          <w:rFonts w:ascii="Times New Roman" w:hAnsi="Times New Roman" w:cs="Times New Roman"/>
-          <w:b/>
-        </w:rPr>
-        <w:t xml:space="preserve">La multiplicación </w:t>
-      </w:r>
-      <w:r>
-        <w:rPr>
-          <w:rFonts w:ascii="Times New Roman" w:hAnsi="Times New Roman" w:cs="Times New Roman"/>
-          <w:b/>
-        </w:rPr>
-        <w:t>de</w:t>
-      </w:r>
-      <w:r>
-        <w:rPr>
-          <w:rFonts w:ascii="Times New Roman" w:hAnsi="Times New Roman" w:cs="Times New Roman"/>
-          <w:b/>
-        </w:rPr>
-        <w:t xml:space="preserve"> polinomios</w:t>
-      </w:r>
-    </w:p>
-    <w:p>
-      <w:pPr>
-        <w:spacing w:after="0"/>
-        <w:rPr>
-          <w:rFonts w:ascii="Times New Roman" w:hAnsi="Times New Roman" w:cs="Times New Roman"/>
-          <w:b/>
-        </w:rPr>
-      </w:pPr>
-    </w:p>
-    <w:p>
-      <w:pPr>
-        <w:spacing w:after="0"/>
-        <w:rPr>
-          <w:rFonts w:ascii="Times New Roman" w:hAnsi="Times New Roman" w:cs="Times New Roman"/>
-        </w:rPr>
-      </w:pPr>
-      <w:r>
-        <w:rPr>
-          <w:rFonts w:ascii="Times New Roman" w:hAnsi="Times New Roman" w:cs="Times New Roman"/>
-        </w:rPr>
-        <w:t xml:space="preserve">Para multiplicar dos polinomios, cada término del primer polinomio multiplica </w:t>
-      </w:r>
-      <w:r>
-        <w:rPr>
-          <w:rFonts w:ascii="Times New Roman" w:hAnsi="Times New Roman" w:cs="Times New Roman"/>
-        </w:rPr>
-        <w:t xml:space="preserve">a </w:t>
-      </w:r>
-      <w:r>
-        <w:rPr>
-          <w:rFonts w:ascii="Times New Roman" w:hAnsi="Times New Roman" w:cs="Times New Roman"/>
-        </w:rPr>
-        <w:t>cada término del segundo y luego se operan los términos semejantes. Por ejemplo</w:t>
-      </w:r>
-      <w:r>
-        <w:rPr>
-          <w:rFonts w:ascii="Times New Roman" w:hAnsi="Times New Roman" w:cs="Times New Roman"/>
-        </w:rPr>
-        <w:t>:</w:t>
-      </w:r>
-    </w:p>
-    <w:p>
-      <w:pPr>
-        <w:spacing w:after="0"/>
-        <w:rPr>
-          <w:rFonts w:ascii="Times New Roman" w:hAnsi="Times New Roman" w:cs="Times New Roman"/>
-        </w:rPr>
-      </w:pPr>
-      <w:proofErr w:type="gramStart"/>
-      <w:r>
-        <w:rPr>
-          <w:rFonts w:ascii="Times New Roman" w:hAnsi="Times New Roman" w:cs="Times New Roman"/>
-        </w:rPr>
-        <w:t>m</w:t>
-      </w:r>
-      <w:r>
-        <w:rPr>
-          <w:rFonts w:ascii="Times New Roman" w:hAnsi="Times New Roman" w:cs="Times New Roman"/>
-        </w:rPr>
-        <w:t>ultiplicar</w:t>
-      </w:r>
-      <w:proofErr w:type="gramEnd"/>
-      <w:r>
-        <w:rPr>
-          <w:rFonts w:ascii="Times New Roman" w:hAnsi="Times New Roman" w:cs="Times New Roman"/>
-        </w:rPr>
-        <w:t xml:space="preserve"> (2</w:t>
-      </w:r>
-      <w:r>
-        <w:rPr>
-          <w:rFonts w:ascii="Times New Roman" w:hAnsi="Times New Roman" w:cs="Times New Roman"/>
-          <w:i/>
-        </w:rPr>
-        <w:t>x</w:t>
-      </w:r>
-      <w:r>
-        <w:rPr>
-          <w:rFonts w:ascii="Times New Roman" w:hAnsi="Times New Roman" w:cs="Times New Roman"/>
-        </w:rPr>
-        <w:t xml:space="preserve"> </w:t>
-      </w:r>
-      <w:r>
-        <w:rPr>
-          <w:rFonts w:ascii="Times New Roman" w:hAnsi="Times New Roman" w:cs="Times New Roman"/>
-        </w:rPr>
-        <w:t>+</w:t>
-      </w:r>
-      <w:r>
-        <w:rPr>
-          <w:rFonts w:ascii="Times New Roman" w:hAnsi="Times New Roman" w:cs="Times New Roman"/>
-        </w:rPr>
-        <w:t xml:space="preserve"> </w:t>
-      </w:r>
-      <w:r>
-        <w:rPr>
-          <w:rFonts w:ascii="Times New Roman" w:hAnsi="Times New Roman" w:cs="Times New Roman"/>
-        </w:rPr>
-        <w:t>3) por (3</w:t>
-      </w:r>
-      <w:r>
-        <w:rPr>
-          <w:rFonts w:ascii="Times New Roman" w:hAnsi="Times New Roman" w:cs="Times New Roman"/>
-          <w:i/>
-        </w:rPr>
-        <w:t>x</w:t>
-      </w:r>
-      <w:r>
-        <w:rPr>
-          <w:rFonts w:ascii="Times New Roman" w:hAnsi="Times New Roman" w:cs="Times New Roman"/>
-          <w:vertAlign w:val="superscript"/>
-        </w:rPr>
-        <w:t>2</w:t>
-      </w:r>
-      <w:r>
-        <w:rPr>
-          <w:rFonts w:ascii="Times New Roman" w:hAnsi="Times New Roman" w:cs="Times New Roman"/>
-        </w:rPr>
-        <w:t xml:space="preserve"> </w:t>
-      </w:r>
-      <w:r>
-        <w:rPr>
-          <w:rFonts w:ascii="Times New Roman" w:hAnsi="Times New Roman" w:cs="Times New Roman"/>
-          <w:i/>
-        </w:rPr>
-        <w:t>–</w:t>
-      </w:r>
-      <w:r>
-        <w:rPr>
-          <w:rFonts w:ascii="Times New Roman" w:hAnsi="Times New Roman" w:cs="Times New Roman"/>
-        </w:rPr>
-        <w:t xml:space="preserve"> </w:t>
-      </w:r>
-      <w:r>
-        <w:rPr>
-          <w:rFonts w:ascii="Times New Roman" w:hAnsi="Times New Roman" w:cs="Times New Roman"/>
-        </w:rPr>
-        <w:t>2</w:t>
-      </w:r>
-      <w:r>
-        <w:rPr>
-          <w:rFonts w:ascii="Times New Roman" w:hAnsi="Times New Roman" w:cs="Times New Roman"/>
-          <w:i/>
-        </w:rPr>
-        <w:t>x</w:t>
-      </w:r>
-      <w:r>
-        <w:rPr>
-          <w:rFonts w:ascii="Times New Roman" w:hAnsi="Times New Roman" w:cs="Times New Roman"/>
-        </w:rPr>
-        <w:t>)</w:t>
-      </w:r>
-      <w:r>
-        <w:rPr>
-          <w:rFonts w:ascii="Times New Roman" w:hAnsi="Times New Roman" w:cs="Times New Roman"/>
-        </w:rPr>
-        <w:t>.</w:t>
-      </w:r>
-    </w:p>
-    <w:p>
-      <w:pPr>
-        <w:spacing w:after="0"/>
-        <w:rPr>
-          <w:rFonts w:ascii="Times New Roman" w:hAnsi="Times New Roman" w:cs="Times New Roman"/>
-        </w:rPr>
-      </w:pPr>
-    </w:p>
-    <w:p>
-      <w:pPr>
-        <w:spacing w:after="0"/>
-        <w:jc w:val="center"/>
-        <w:rPr>
-          <w:rFonts w:ascii="Times New Roman" w:hAnsi="Times New Roman" w:cs="Times New Roman"/>
-          <w:i/>
-        </w:rPr>
-      </w:pPr>
-      <w:r>
-        <w:rPr>
-          <w:rFonts w:ascii="Times New Roman" w:hAnsi="Times New Roman" w:cs="Times New Roman"/>
-        </w:rPr>
-        <w:t>(2</w:t>
-      </w:r>
-      <w:r>
-        <w:rPr>
-          <w:rFonts w:ascii="Times New Roman" w:hAnsi="Times New Roman" w:cs="Times New Roman"/>
-          <w:i/>
-        </w:rPr>
-        <w:t>x</w:t>
-      </w:r>
-      <w:r>
-        <w:rPr>
-          <w:rFonts w:ascii="Times New Roman" w:hAnsi="Times New Roman" w:cs="Times New Roman"/>
-        </w:rPr>
-        <w:t xml:space="preserve"> + 3) (3</w:t>
-      </w:r>
-      <w:r>
-        <w:rPr>
-          <w:rFonts w:ascii="Times New Roman" w:hAnsi="Times New Roman" w:cs="Times New Roman"/>
-          <w:i/>
-        </w:rPr>
-        <w:t>x</w:t>
-      </w:r>
-      <w:r>
-        <w:rPr>
-          <w:rFonts w:ascii="Times New Roman" w:hAnsi="Times New Roman" w:cs="Times New Roman"/>
-          <w:i/>
-          <w:vertAlign w:val="superscript"/>
-        </w:rPr>
-        <w:t>2</w:t>
-      </w:r>
-      <w:r>
-        <w:rPr>
-          <w:rFonts w:ascii="Times New Roman" w:hAnsi="Times New Roman" w:cs="Times New Roman"/>
-          <w:i/>
-        </w:rPr>
-        <w:t xml:space="preserve"> – </w:t>
-      </w:r>
-      <w:r>
-        <w:rPr>
-          <w:rFonts w:ascii="Times New Roman" w:hAnsi="Times New Roman" w:cs="Times New Roman"/>
-        </w:rPr>
-        <w:t>2</w:t>
-      </w:r>
-      <w:r>
-        <w:rPr>
-          <w:rFonts w:ascii="Times New Roman" w:hAnsi="Times New Roman" w:cs="Times New Roman"/>
-          <w:i/>
-        </w:rPr>
-        <w:t>x</w:t>
-      </w:r>
-      <w:r>
-        <w:rPr>
-          <w:rFonts w:ascii="Times New Roman" w:hAnsi="Times New Roman" w:cs="Times New Roman"/>
-        </w:rPr>
-        <w:t>) = 2</w:t>
-      </w:r>
-      <w:r>
-        <w:rPr>
-          <w:rFonts w:ascii="Times New Roman" w:hAnsi="Times New Roman" w:cs="Times New Roman"/>
-          <w:i/>
-        </w:rPr>
-        <w:t>x</w:t>
-      </w:r>
-      <w:r>
-        <w:rPr>
-          <w:rFonts w:ascii="Times New Roman" w:hAnsi="Times New Roman" w:cs="Times New Roman"/>
-        </w:rPr>
-        <w:t xml:space="preserve"> ∙ 3</w:t>
-      </w:r>
-      <w:r>
-        <w:rPr>
-          <w:rFonts w:ascii="Times New Roman" w:hAnsi="Times New Roman" w:cs="Times New Roman"/>
-          <w:i/>
-        </w:rPr>
-        <w:t>x</w:t>
-      </w:r>
-      <w:r>
-        <w:rPr>
-          <w:rFonts w:ascii="Times New Roman" w:hAnsi="Times New Roman" w:cs="Times New Roman"/>
-          <w:i/>
-          <w:vertAlign w:val="superscript"/>
-        </w:rPr>
-        <w:t>2</w:t>
-      </w:r>
-      <w:r>
-        <w:rPr>
-          <w:rFonts w:ascii="Times New Roman" w:hAnsi="Times New Roman" w:cs="Times New Roman"/>
-          <w:i/>
-        </w:rPr>
-        <w:t xml:space="preserve"> + </w:t>
-      </w:r>
-      <w:r>
-        <w:rPr>
-          <w:rFonts w:ascii="Times New Roman" w:hAnsi="Times New Roman" w:cs="Times New Roman"/>
-        </w:rPr>
-        <w:t>2</w:t>
-      </w:r>
-      <w:r>
-        <w:rPr>
-          <w:rFonts w:ascii="Times New Roman" w:hAnsi="Times New Roman" w:cs="Times New Roman"/>
-          <w:i/>
-        </w:rPr>
-        <w:t>x</w:t>
-      </w:r>
-      <w:r>
-        <w:rPr>
-          <w:rFonts w:ascii="Times New Roman" w:hAnsi="Times New Roman" w:cs="Times New Roman"/>
-          <w:vertAlign w:val="superscript"/>
-        </w:rPr>
-        <w:t xml:space="preserve"> </w:t>
-      </w:r>
-      <w:r>
-        <w:rPr>
-          <w:rFonts w:ascii="Times New Roman" w:hAnsi="Times New Roman" w:cs="Times New Roman"/>
-          <w:i/>
-        </w:rPr>
-        <w:t xml:space="preserve"> </w:t>
-      </w:r>
-      <w:r>
-        <w:rPr>
-          <w:rFonts w:ascii="Times New Roman" w:hAnsi="Times New Roman" w:cs="Times New Roman"/>
-        </w:rPr>
-        <w:t xml:space="preserve"> </w:t>
-      </w:r>
-      <w:r>
-        <w:rPr>
-          <w:rFonts w:ascii="Times New Roman" w:hAnsi="Times New Roman" w:cs="Times New Roman"/>
-          <w:i/>
-        </w:rPr>
-        <w:t>–</w:t>
-      </w:r>
-      <w:r>
-        <w:rPr>
-          <w:rFonts w:ascii="Times New Roman" w:hAnsi="Times New Roman" w:cs="Times New Roman"/>
-        </w:rPr>
-        <w:t>2</w:t>
-      </w:r>
-      <w:r>
-        <w:rPr>
-          <w:rFonts w:ascii="Times New Roman" w:hAnsi="Times New Roman" w:cs="Times New Roman"/>
-          <w:i/>
-        </w:rPr>
-        <w:t>x</w:t>
-      </w:r>
-      <w:r>
-        <w:rPr>
-          <w:rFonts w:ascii="Times New Roman" w:hAnsi="Times New Roman" w:cs="Times New Roman"/>
-        </w:rPr>
-        <w:t xml:space="preserve"> + 3 ∙ 3</w:t>
-      </w:r>
-      <w:r>
-        <w:rPr>
-          <w:rFonts w:ascii="Times New Roman" w:hAnsi="Times New Roman" w:cs="Times New Roman"/>
-          <w:i/>
-        </w:rPr>
-        <w:t>x</w:t>
-      </w:r>
-      <w:r>
-        <w:rPr>
-          <w:rFonts w:ascii="Times New Roman" w:hAnsi="Times New Roman" w:cs="Times New Roman"/>
-          <w:i/>
-          <w:vertAlign w:val="superscript"/>
-        </w:rPr>
-        <w:t>2</w:t>
-      </w:r>
-      <w:r>
-        <w:rPr>
-          <w:rFonts w:ascii="Times New Roman" w:hAnsi="Times New Roman" w:cs="Times New Roman"/>
-        </w:rPr>
-        <w:t xml:space="preserve"> + 3 ∙ </w:t>
-      </w:r>
-      <w:r>
-        <w:rPr>
-          <w:rFonts w:ascii="Times New Roman" w:hAnsi="Times New Roman" w:cs="Times New Roman"/>
-          <w:i/>
-        </w:rPr>
-        <w:t>–</w:t>
-      </w:r>
-      <w:r>
-        <w:rPr>
-          <w:rFonts w:ascii="Times New Roman" w:hAnsi="Times New Roman" w:cs="Times New Roman"/>
-        </w:rPr>
-        <w:t>2</w:t>
-      </w:r>
-      <w:r>
-        <w:rPr>
-          <w:rFonts w:ascii="Times New Roman" w:hAnsi="Times New Roman" w:cs="Times New Roman"/>
-          <w:i/>
-        </w:rPr>
-        <w:t>x</w:t>
-      </w:r>
-    </w:p>
-    <w:p>
-      <w:pPr>
-        <w:spacing w:after="0"/>
-        <w:ind w:firstLine="708"/>
-        <w:jc w:val="center"/>
-        <w:rPr>
-          <w:rFonts w:ascii="Times New Roman" w:hAnsi="Times New Roman" w:cs="Times New Roman"/>
-        </w:rPr>
-      </w:pPr>
-      <w:r>
-        <w:rPr>
-          <w:rFonts w:ascii="Times New Roman" w:hAnsi="Times New Roman" w:cs="Times New Roman"/>
-          <w:i/>
-        </w:rPr>
-        <w:t xml:space="preserve">= </w:t>
-      </w:r>
-      <w:r>
-        <w:rPr>
-          <w:rFonts w:ascii="Times New Roman" w:hAnsi="Times New Roman" w:cs="Times New Roman"/>
-        </w:rPr>
-        <w:t>6</w:t>
-      </w:r>
-      <w:r>
-        <w:rPr>
-          <w:rFonts w:ascii="Times New Roman" w:hAnsi="Times New Roman" w:cs="Times New Roman"/>
-          <w:i/>
-        </w:rPr>
-        <w:t>x</w:t>
-      </w:r>
-      <w:r>
-        <w:rPr>
-          <w:rFonts w:ascii="Times New Roman" w:hAnsi="Times New Roman" w:cs="Times New Roman"/>
-          <w:i/>
-          <w:vertAlign w:val="superscript"/>
-        </w:rPr>
-        <w:t>3</w:t>
-      </w:r>
-      <w:r>
-        <w:rPr>
-          <w:rFonts w:ascii="Times New Roman" w:hAnsi="Times New Roman" w:cs="Times New Roman"/>
-        </w:rPr>
-        <w:t xml:space="preserve"> – 4</w:t>
-      </w:r>
-      <w:r>
-        <w:rPr>
-          <w:rFonts w:ascii="Times New Roman" w:hAnsi="Times New Roman" w:cs="Times New Roman"/>
-          <w:i/>
-        </w:rPr>
-        <w:t>x</w:t>
-      </w:r>
-      <w:r>
-        <w:rPr>
-          <w:rFonts w:ascii="Times New Roman" w:hAnsi="Times New Roman" w:cs="Times New Roman"/>
-          <w:i/>
-          <w:vertAlign w:val="superscript"/>
-        </w:rPr>
-        <w:t>2</w:t>
-      </w:r>
-      <w:r>
-        <w:rPr>
-          <w:rFonts w:ascii="Times New Roman" w:hAnsi="Times New Roman" w:cs="Times New Roman"/>
-        </w:rPr>
-        <w:t xml:space="preserve"> + 9</w:t>
-      </w:r>
-      <w:r>
-        <w:rPr>
-          <w:rFonts w:ascii="Times New Roman" w:hAnsi="Times New Roman" w:cs="Times New Roman"/>
-          <w:i/>
-        </w:rPr>
-        <w:t>x</w:t>
-      </w:r>
-      <w:r>
-        <w:rPr>
-          <w:rFonts w:ascii="Times New Roman" w:hAnsi="Times New Roman" w:cs="Times New Roman"/>
-          <w:i/>
-          <w:vertAlign w:val="superscript"/>
-        </w:rPr>
-        <w:t>2</w:t>
-      </w:r>
-      <w:r>
-        <w:rPr>
-          <w:rFonts w:ascii="Times New Roman" w:hAnsi="Times New Roman" w:cs="Times New Roman"/>
-        </w:rPr>
-        <w:t xml:space="preserve"> – 6</w:t>
-      </w:r>
-      <w:r>
-        <w:rPr>
-          <w:rFonts w:ascii="Times New Roman" w:hAnsi="Times New Roman" w:cs="Times New Roman"/>
-          <w:i/>
-        </w:rPr>
-        <w:t>x</w:t>
-      </w:r>
-    </w:p>
-    <w:p>
-      <w:pPr>
-        <w:spacing w:after="0"/>
-        <w:jc w:val="center"/>
-        <w:rPr>
-          <w:rFonts w:ascii="Times New Roman" w:hAnsi="Times New Roman" w:cs="Times New Roman"/>
-          <w:i/>
-        </w:rPr>
-      </w:pPr>
-      <w:r>
-        <w:rPr>
-          <w:rFonts w:ascii="Times New Roman" w:hAnsi="Times New Roman" w:cs="Times New Roman"/>
-        </w:rPr>
-        <w:t>= 6</w:t>
-      </w:r>
-      <w:r>
-        <w:rPr>
-          <w:rFonts w:ascii="Times New Roman" w:hAnsi="Times New Roman" w:cs="Times New Roman"/>
-          <w:i/>
-        </w:rPr>
-        <w:t>x</w:t>
-      </w:r>
-      <w:r>
-        <w:rPr>
-          <w:rFonts w:ascii="Times New Roman" w:hAnsi="Times New Roman" w:cs="Times New Roman"/>
-          <w:i/>
-          <w:vertAlign w:val="superscript"/>
-        </w:rPr>
-        <w:t>3</w:t>
-      </w:r>
-      <w:r>
-        <w:rPr>
-          <w:rFonts w:ascii="Times New Roman" w:hAnsi="Times New Roman" w:cs="Times New Roman"/>
-          <w:i/>
-        </w:rPr>
-        <w:t xml:space="preserve"> + </w:t>
-      </w:r>
-      <w:r>
-        <w:rPr>
-          <w:rFonts w:ascii="Times New Roman" w:hAnsi="Times New Roman" w:cs="Times New Roman"/>
-        </w:rPr>
-        <w:t>5</w:t>
-      </w:r>
-      <w:r>
-        <w:rPr>
-          <w:rFonts w:ascii="Times New Roman" w:hAnsi="Times New Roman" w:cs="Times New Roman"/>
-          <w:i/>
-        </w:rPr>
-        <w:t>x</w:t>
-      </w:r>
-      <w:r>
-        <w:rPr>
-          <w:rFonts w:ascii="Times New Roman" w:hAnsi="Times New Roman" w:cs="Times New Roman"/>
-          <w:i/>
-          <w:vertAlign w:val="superscript"/>
-        </w:rPr>
-        <w:t>2</w:t>
-      </w:r>
-      <w:r>
-        <w:rPr>
-          <w:rFonts w:ascii="Times New Roman" w:hAnsi="Times New Roman" w:cs="Times New Roman"/>
-          <w:i/>
-        </w:rPr>
-        <w:t xml:space="preserve"> – </w:t>
-      </w:r>
-      <w:r>
-        <w:rPr>
-          <w:rFonts w:ascii="Times New Roman" w:hAnsi="Times New Roman" w:cs="Times New Roman"/>
-        </w:rPr>
-        <w:t>6</w:t>
-      </w:r>
-      <w:r>
-        <w:rPr>
-          <w:rFonts w:ascii="Times New Roman" w:hAnsi="Times New Roman" w:cs="Times New Roman"/>
-          <w:i/>
-        </w:rPr>
-        <w:t>x</w:t>
-      </w:r>
-    </w:p>
-    <w:p>
-      <w:pPr>
-        <w:spacing w:after="0"/>
-        <w:jc w:val="center"/>
-        <w:rPr>
-          <w:rFonts w:ascii="Times New Roman" w:hAnsi="Times New Roman" w:cs="Times New Roman"/>
-        </w:rPr>
-      </w:pPr>
-    </w:p>
-    <w:p>
-      <w:pPr>
-        <w:spacing w:after="0"/>
-        <w:rPr>
-          <w:rFonts w:ascii="Times New Roman" w:hAnsi="Times New Roman" w:cs="Times New Roman"/>
-        </w:rPr>
-      </w:pPr>
-      <w:r>
-        <w:rPr>
-          <w:rFonts w:ascii="Times New Roman" w:hAnsi="Times New Roman" w:cs="Times New Roman"/>
-        </w:rPr>
-        <w:t xml:space="preserve">Observa </w:t>
-      </w:r>
-      <w:r>
-        <w:rPr>
-          <w:rFonts w:ascii="Times New Roman" w:hAnsi="Times New Roman" w:cs="Times New Roman"/>
-        </w:rPr>
-        <w:t xml:space="preserve">cómo </w:t>
-      </w:r>
-      <w:r>
-        <w:rPr>
-          <w:rFonts w:ascii="Times New Roman" w:hAnsi="Times New Roman" w:cs="Times New Roman"/>
-        </w:rPr>
-        <w:t>los términos del primer polinomio se distribuyeron en los términos del segundo polinomio para realizar la multiplicación.</w:t>
-      </w:r>
-    </w:p>
-    <w:p>
-      <w:pPr>
-        <w:spacing w:after="0"/>
-        <w:rPr>
-          <w:rFonts w:ascii="Times New Roman" w:hAnsi="Times New Roman" w:cs="Times New Roman"/>
+          <w:rFonts w:ascii="Times New Roman" w:eastAsiaTheme="minorEastAsia" w:hAnsi="Times New Roman" w:cs="Times New Roman"/>
         </w:rPr>
       </w:pPr>
     </w:p>
@@ -21484,15 +21817,15 @@
         <w:tblLook w:val="04A0" w:firstRow="1" w:lastRow="0" w:firstColumn="1" w:lastColumn="0" w:noHBand="0" w:noVBand="1"/>
       </w:tblPr>
       <w:tblGrid>
-        <w:gridCol w:w="2458"/>
-        <w:gridCol w:w="6370"/>
+        <w:gridCol w:w="2518"/>
+        <w:gridCol w:w="6515"/>
       </w:tblGrid>
       <w:tr>
         <w:tc>
           <w:tcPr>
             <w:tcW w:w="9033" w:type="dxa"/>
             <w:gridSpan w:val="2"/>
-            <w:shd w:val="clear" w:color="auto" w:fill="0D0D0D" w:themeFill="text1" w:themeFillTint="F2"/>
+            <w:shd w:val="clear" w:color="auto" w:fill="000000" w:themeFill="text1"/>
           </w:tcPr>
           <w:p>
             <w:pPr>
@@ -21509,7 +21842,7 @@
                 <w:b/>
                 <w:color w:val="FFFFFF" w:themeColor="background1"/>
               </w:rPr>
-              <w:t>Imagen (fotografía, gráfica o ilustración)</w:t>
+              <w:t>Practica: recurso nuevo</w:t>
             </w:r>
           </w:p>
         </w:tc>
@@ -21567,21 +21900,14 @@
                 <w:rFonts w:ascii="Times New Roman" w:hAnsi="Times New Roman" w:cs="Times New Roman"/>
                 <w:color w:val="000000"/>
               </w:rPr>
-              <w:t>08_02_</w:t>
-            </w:r>
-            <w:r>
-              <w:rPr>
-                <w:rFonts w:ascii="Times New Roman" w:hAnsi="Times New Roman" w:cs="Times New Roman"/>
-                <w:color w:val="000000"/>
-              </w:rPr>
-              <w:t>CO_</w:t>
-            </w:r>
-            <w:r>
-              <w:rPr>
-                <w:rFonts w:ascii="Times New Roman" w:hAnsi="Times New Roman" w:cs="Times New Roman"/>
-                <w:color w:val="000000"/>
-              </w:rPr>
-              <w:t>IMG05</w:t>
+              <w:t>08_02_CO_REC14</w:t>
+            </w:r>
+            <w:r>
+              <w:rPr>
+                <w:rFonts w:ascii="Times New Roman" w:hAnsi="Times New Roman" w:cs="Times New Roman"/>
+                <w:color w:val="000000"/>
+              </w:rPr>
+              <w:t>0</w:t>
             </w:r>
           </w:p>
         </w:tc>
@@ -21606,8 +21932,7 @@
                 <w:sz w:val="18"/>
                 <w:szCs w:val="18"/>
               </w:rPr>
-              <w:lastRenderedPageBreak/>
-              <w:t>Descripción</w:t>
+              <w:t>Título</w:t>
             </w:r>
           </w:p>
         </w:tc>
@@ -21620,20 +21945,28 @@
               <w:rPr>
                 <w:rFonts w:ascii="Times New Roman" w:hAnsi="Times New Roman" w:cs="Times New Roman"/>
                 <w:color w:val="000000"/>
-                <w:sz w:val="56"/>
-                <w:szCs w:val="56"/>
-              </w:rPr>
-            </w:pPr>
-            <w:r>
-              <w:rPr>
-                <w:rFonts w:ascii="Times New Roman" w:hAnsi="Times New Roman" w:cs="Times New Roman"/>
-              </w:rPr>
-              <w:object w:dxaOrig="4755" w:dyaOrig="2595" w14:anchorId="75490985">
-                <v:shape id="_x0000_i1028" type="#_x0000_t75" style="width:159.8pt;height:87.05pt" o:ole="">
-                  <v:imagedata r:id="rId17" o:title=""/>
-                </v:shape>
-                <o:OLEObject Type="Embed" ProgID="PBrush" ShapeID="_x0000_i1028" DrawAspect="Content" ObjectID="_1500386184" r:id="rId18"/>
-              </w:object>
+              </w:rPr>
+            </w:pPr>
+            <w:r>
+              <w:rPr>
+                <w:rFonts w:ascii="Times New Roman" w:hAnsi="Times New Roman" w:cs="Times New Roman"/>
+                <w:color w:val="000000"/>
+              </w:rPr>
+              <w:t>La m</w:t>
+            </w:r>
+            <w:r>
+              <w:rPr>
+                <w:rFonts w:ascii="Times New Roman" w:hAnsi="Times New Roman" w:cs="Times New Roman"/>
+                <w:color w:val="000000"/>
+              </w:rPr>
+              <w:t xml:space="preserve">ultiplicación </w:t>
+            </w:r>
+            <w:r>
+              <w:rPr>
+                <w:rFonts w:ascii="Times New Roman" w:hAnsi="Times New Roman" w:cs="Times New Roman"/>
+                <w:color w:val="000000"/>
+              </w:rPr>
+              <w:t>de polinomios</w:t>
             </w:r>
           </w:p>
         </w:tc>
@@ -21658,7 +21991,7 @@
                 <w:sz w:val="18"/>
                 <w:szCs w:val="18"/>
               </w:rPr>
-              <w:t>Código Shutterstock (o URL o la ruta en AulaPlaneta)</w:t>
+              <w:t>Descripción</w:t>
             </w:r>
           </w:p>
         </w:tc>
@@ -21673,76 +22006,240 @@
                 <w:color w:val="000000"/>
               </w:rPr>
             </w:pPr>
-          </w:p>
-        </w:tc>
-      </w:tr>
-      <w:tr>
-        <w:tc>
-          <w:tcPr>
-            <w:tcW w:w="2518" w:type="dxa"/>
-          </w:tcPr>
-          <w:p>
-            <w:pPr>
-              <w:rPr>
-                <w:rFonts w:ascii="Times New Roman" w:hAnsi="Times New Roman" w:cs="Times New Roman"/>
-                <w:color w:val="000000"/>
-              </w:rPr>
-            </w:pPr>
-            <w:r>
-              <w:rPr>
-                <w:rFonts w:ascii="Times New Roman" w:hAnsi="Times New Roman" w:cs="Times New Roman"/>
-                <w:b/>
-                <w:color w:val="000000"/>
-                <w:sz w:val="18"/>
-                <w:szCs w:val="18"/>
-              </w:rPr>
-              <w:t>Pie de imagen</w:t>
-            </w:r>
-          </w:p>
-        </w:tc>
-        <w:tc>
-          <w:tcPr>
-            <w:tcW w:w="6515" w:type="dxa"/>
-          </w:tcPr>
-          <w:p>
-            <w:pPr>
-              <w:rPr>
-                <w:rFonts w:ascii="Times New Roman" w:hAnsi="Times New Roman" w:cs="Times New Roman"/>
-                <w:color w:val="000000"/>
-              </w:rPr>
-            </w:pPr>
-            <w:r>
-              <w:rPr>
-                <w:rFonts w:ascii="Times New Roman" w:hAnsi="Times New Roman" w:cs="Times New Roman"/>
-                <w:color w:val="000000"/>
-              </w:rPr>
-              <w:t xml:space="preserve">Otra forma en que podemos ver la multiplicación es organizando un </w:t>
-            </w:r>
-            <w:r>
-              <w:rPr>
-                <w:rFonts w:ascii="Times New Roman" w:hAnsi="Times New Roman" w:cs="Times New Roman"/>
-                <w:color w:val="000000"/>
-              </w:rPr>
-              <w:t xml:space="preserve">factor </w:t>
-            </w:r>
-            <w:r>
-              <w:rPr>
-                <w:rFonts w:ascii="Times New Roman" w:hAnsi="Times New Roman" w:cs="Times New Roman"/>
-                <w:color w:val="000000"/>
-              </w:rPr>
-              <w:t>debajo del otro.</w:t>
-            </w:r>
-            <w:r>
-              <w:rPr>
-                <w:rFonts w:ascii="Times New Roman" w:hAnsi="Times New Roman" w:cs="Times New Roman"/>
-                <w:color w:val="000000"/>
-              </w:rPr>
-              <w:t xml:space="preserve"> </w:t>
+            <w:r>
+              <w:rPr>
+                <w:rFonts w:ascii="Times New Roman" w:hAnsi="Times New Roman" w:cs="Times New Roman"/>
+                <w:color w:val="000000"/>
+              </w:rPr>
+              <w:t>A</w:t>
+            </w:r>
+            <w:r>
+              <w:rPr>
+                <w:rFonts w:ascii="Times New Roman" w:hAnsi="Times New Roman" w:cs="Times New Roman"/>
+                <w:color w:val="000000"/>
+              </w:rPr>
+              <w:t xml:space="preserve">ctividad </w:t>
+            </w:r>
+            <w:r>
+              <w:rPr>
+                <w:rFonts w:ascii="Times New Roman" w:hAnsi="Times New Roman" w:cs="Times New Roman"/>
+                <w:color w:val="000000"/>
+              </w:rPr>
+              <w:t>p</w:t>
+            </w:r>
+            <w:r>
+              <w:rPr>
+                <w:rFonts w:ascii="Times New Roman" w:hAnsi="Times New Roman" w:cs="Times New Roman"/>
+                <w:color w:val="000000"/>
+              </w:rPr>
+              <w:t>ara</w:t>
+            </w:r>
+            <w:r>
+              <w:rPr>
+                <w:rFonts w:ascii="Times New Roman" w:hAnsi="Times New Roman" w:cs="Times New Roman"/>
+                <w:color w:val="000000"/>
+              </w:rPr>
+              <w:t xml:space="preserve"> practicar la multiplicación entre</w:t>
+            </w:r>
+            <w:r>
+              <w:rPr>
+                <w:rFonts w:ascii="Times New Roman" w:hAnsi="Times New Roman" w:cs="Times New Roman"/>
+                <w:color w:val="000000"/>
+              </w:rPr>
+              <w:t xml:space="preserve"> polinomios</w:t>
             </w:r>
           </w:p>
         </w:tc>
       </w:tr>
     </w:tbl>
+    <w:p>
+      <w:pPr>
+        <w:spacing w:after="0"/>
+        <w:rPr>
+          <w:rFonts w:ascii="Times New Roman" w:eastAsiaTheme="minorEastAsia" w:hAnsi="Times New Roman" w:cs="Times New Roman"/>
+        </w:rPr>
+      </w:pPr>
+    </w:p>
+    <w:p>
+      <w:pPr>
+        <w:spacing w:after="0"/>
+        <w:rPr>
+          <w:rFonts w:ascii="Times New Roman" w:hAnsi="Times New Roman" w:cs="Times New Roman"/>
+          <w:b/>
+        </w:rPr>
+      </w:pPr>
+      <w:r>
+        <w:rPr>
+          <w:rFonts w:ascii="Times New Roman" w:hAnsi="Times New Roman" w:cs="Times New Roman"/>
+          <w:highlight w:val="yellow"/>
+        </w:rPr>
+        <w:t>[SECCIÓN 2]</w:t>
+      </w:r>
+      <w:r>
+        <w:rPr>
+          <w:rFonts w:ascii="Times New Roman" w:hAnsi="Times New Roman" w:cs="Times New Roman"/>
+        </w:rPr>
+        <w:t xml:space="preserve"> </w:t>
+      </w:r>
+      <w:r>
+        <w:rPr>
+          <w:rFonts w:ascii="Times New Roman" w:hAnsi="Times New Roman" w:cs="Times New Roman"/>
+          <w:b/>
+        </w:rPr>
+        <w:t xml:space="preserve">3.3 </w:t>
+      </w:r>
+      <w:r>
+        <w:rPr>
+          <w:rFonts w:ascii="Times New Roman" w:hAnsi="Times New Roman" w:cs="Times New Roman"/>
+          <w:b/>
+        </w:rPr>
+        <w:t xml:space="preserve">La división </w:t>
+      </w:r>
+      <w:r>
+        <w:rPr>
+          <w:rFonts w:ascii="Times New Roman" w:hAnsi="Times New Roman" w:cs="Times New Roman"/>
+          <w:b/>
+        </w:rPr>
+        <w:t xml:space="preserve">de </w:t>
+      </w:r>
+      <w:r>
+        <w:rPr>
+          <w:rFonts w:ascii="Times New Roman" w:hAnsi="Times New Roman" w:cs="Times New Roman"/>
+          <w:b/>
+        </w:rPr>
+        <w:t>expresiones algebraicas</w:t>
+      </w:r>
+      <w:r>
+        <w:rPr>
+          <w:rFonts w:ascii="Times New Roman" w:hAnsi="Times New Roman" w:cs="Times New Roman"/>
+          <w:b/>
+        </w:rPr>
+        <w:t xml:space="preserve"> </w:t>
+      </w:r>
+    </w:p>
+    <w:p>
+      <w:pPr>
+        <w:spacing w:after="0"/>
+        <w:rPr>
+          <w:rFonts w:ascii="Times New Roman" w:hAnsi="Times New Roman" w:cs="Times New Roman"/>
+          <w:b/>
+        </w:rPr>
+      </w:pPr>
+    </w:p>
+    <w:p>
+      <w:pPr>
+        <w:spacing w:after="0"/>
+        <w:rPr>
+          <w:rFonts w:ascii="Times New Roman" w:eastAsiaTheme="minorEastAsia" w:hAnsi="Times New Roman" w:cs="Times New Roman"/>
+        </w:rPr>
+      </w:pPr>
+      <w:r>
+        <w:rPr>
+          <w:rFonts w:ascii="Times New Roman" w:hAnsi="Times New Roman" w:cs="Times New Roman"/>
+        </w:rPr>
+        <w:t>Si el área de un rectángulo se representa con la expresión</w:t>
+      </w:r>
+      <w:r>
+        <w:rPr>
+          <w:rFonts w:ascii="Times New Roman" w:hAnsi="Times New Roman" w:cs="Times New Roman"/>
+        </w:rPr>
+        <w:t xml:space="preserve"> 8</w:t>
+      </w:r>
+      <w:r>
+        <w:rPr>
+          <w:rFonts w:ascii="Times New Roman" w:hAnsi="Times New Roman" w:cs="Times New Roman"/>
+          <w:i/>
+        </w:rPr>
+        <w:t>x</w:t>
+      </w:r>
+      <w:r>
+        <w:rPr>
+          <w:rFonts w:ascii="Times New Roman" w:hAnsi="Times New Roman" w:cs="Times New Roman"/>
+          <w:i/>
+          <w:vertAlign w:val="superscript"/>
+        </w:rPr>
+        <w:t>2</w:t>
+      </w:r>
+      <w:r>
+        <w:rPr>
+          <w:rFonts w:ascii="Times New Roman" w:hAnsi="Times New Roman" w:cs="Times New Roman"/>
+          <w:i/>
+        </w:rPr>
+        <w:t xml:space="preserve"> +</w:t>
+      </w:r>
+      <w:r>
+        <w:rPr>
+          <w:rFonts w:ascii="Times New Roman" w:hAnsi="Times New Roman" w:cs="Times New Roman"/>
+        </w:rPr>
+        <w:t xml:space="preserve"> 4</w:t>
+      </w:r>
+      <w:r>
+        <w:rPr>
+          <w:rFonts w:ascii="Times New Roman" w:hAnsi="Times New Roman" w:cs="Times New Roman"/>
+          <w:i/>
+        </w:rPr>
+        <w:t xml:space="preserve">x </w:t>
+      </w:r>
+      <w:r>
+        <w:rPr>
+          <w:rFonts w:ascii="Times New Roman" w:eastAsiaTheme="minorEastAsia" w:hAnsi="Times New Roman" w:cs="Times New Roman"/>
+        </w:rPr>
+        <w:t xml:space="preserve">y uno de sus lados mide </w:t>
+      </w:r>
+      <w:r>
+        <w:rPr>
+          <w:rFonts w:ascii="Times New Roman" w:eastAsiaTheme="minorEastAsia" w:hAnsi="Times New Roman" w:cs="Times New Roman"/>
+        </w:rPr>
+        <w:t>4</w:t>
+      </w:r>
+      <w:r>
+        <w:rPr>
+          <w:rFonts w:ascii="Times New Roman" w:eastAsiaTheme="minorEastAsia" w:hAnsi="Times New Roman" w:cs="Times New Roman"/>
+          <w:i/>
+        </w:rPr>
+        <w:t>x</w:t>
+      </w:r>
+      <w:r>
+        <w:rPr>
+          <w:rFonts w:ascii="Times New Roman" w:eastAsiaTheme="minorEastAsia" w:hAnsi="Times New Roman" w:cs="Times New Roman"/>
+        </w:rPr>
+        <w:t>, ¿cuánto mide el otro lado?</w:t>
+      </w:r>
+    </w:p>
+    <w:p>
+      <w:pPr>
+        <w:spacing w:after="0"/>
+        <w:rPr>
+          <w:rFonts w:ascii="Times New Roman" w:eastAsiaTheme="minorEastAsia" w:hAnsi="Times New Roman" w:cs="Times New Roman"/>
+        </w:rPr>
+      </w:pPr>
+    </w:p>
+    <w:p>
+      <w:pPr>
+        <w:spacing w:after="0"/>
+        <w:rPr>
+          <w:rFonts w:ascii="Times New Roman" w:eastAsiaTheme="minorEastAsia" w:hAnsi="Times New Roman" w:cs="Times New Roman"/>
+        </w:rPr>
+      </w:pPr>
+      <w:r>
+        <w:rPr>
+          <w:rFonts w:ascii="Times New Roman" w:eastAsiaTheme="minorEastAsia" w:hAnsi="Times New Roman" w:cs="Times New Roman"/>
+        </w:rPr>
+        <w:t xml:space="preserve">Para resolver este problema </w:t>
+      </w:r>
+      <w:r>
+        <w:rPr>
+          <w:rFonts w:ascii="Times New Roman" w:eastAsiaTheme="minorEastAsia" w:hAnsi="Times New Roman" w:cs="Times New Roman"/>
+        </w:rPr>
+        <w:t>se</w:t>
+      </w:r>
+      <w:r>
+        <w:rPr>
+          <w:rFonts w:ascii="Times New Roman" w:eastAsiaTheme="minorEastAsia" w:hAnsi="Times New Roman" w:cs="Times New Roman"/>
+        </w:rPr>
+        <w:t xml:space="preserve"> debe recurrir a la división entre polinomios.</w:t>
+      </w:r>
+    </w:p>
     <w:p>
       <w:pPr>
         <w:spacing w:after="0"/>
@@ -21758,439 +22255,8 @@
         <w:tblLook w:val="04A0" w:firstRow="1" w:lastRow="0" w:firstColumn="1" w:lastColumn="0" w:noHBand="0" w:noVBand="1"/>
       </w:tblPr>
       <w:tblGrid>
-        <w:gridCol w:w="2463"/>
-        <w:gridCol w:w="6365"/>
-      </w:tblGrid>
-      <w:tr>
-        <w:tc>
-          <w:tcPr>
-            <w:tcW w:w="9033" w:type="dxa"/>
-            <w:gridSpan w:val="2"/>
-            <w:shd w:val="clear" w:color="auto" w:fill="000000" w:themeFill="text1"/>
-          </w:tcPr>
-          <w:p>
-            <w:pPr>
-              <w:jc w:val="center"/>
-              <w:rPr>
-                <w:rFonts w:ascii="Times New Roman" w:hAnsi="Times New Roman" w:cs="Times New Roman"/>
-                <w:b/>
-                <w:color w:val="FFFFFF" w:themeColor="background1"/>
-              </w:rPr>
-            </w:pPr>
-            <w:r>
-              <w:rPr>
-                <w:rFonts w:ascii="Times New Roman" w:hAnsi="Times New Roman" w:cs="Times New Roman"/>
-                <w:b/>
-                <w:color w:val="FFFFFF" w:themeColor="background1"/>
-              </w:rPr>
-              <w:t>Practica: recurso nuevo</w:t>
-            </w:r>
-          </w:p>
-        </w:tc>
-      </w:tr>
-      <w:tr>
-        <w:tc>
-          <w:tcPr>
-            <w:tcW w:w="2518" w:type="dxa"/>
-          </w:tcPr>
-          <w:p>
-            <w:pPr>
-              <w:rPr>
-                <w:rFonts w:ascii="Times New Roman" w:hAnsi="Times New Roman" w:cs="Times New Roman"/>
-                <w:b/>
-                <w:color w:val="000000"/>
-                <w:sz w:val="18"/>
-                <w:szCs w:val="18"/>
-              </w:rPr>
-            </w:pPr>
-            <w:r>
-              <w:rPr>
-                <w:rFonts w:ascii="Times New Roman" w:hAnsi="Times New Roman" w:cs="Times New Roman"/>
-                <w:b/>
-                <w:color w:val="000000"/>
-                <w:sz w:val="18"/>
-                <w:szCs w:val="18"/>
-              </w:rPr>
-              <w:t>Código</w:t>
-            </w:r>
-          </w:p>
-        </w:tc>
-        <w:tc>
-          <w:tcPr>
-            <w:tcW w:w="6515" w:type="dxa"/>
-          </w:tcPr>
-          <w:p>
-            <w:pPr>
-              <w:rPr>
-                <w:rFonts w:ascii="Times New Roman" w:hAnsi="Times New Roman" w:cs="Times New Roman"/>
-                <w:b/>
-                <w:color w:val="000000"/>
-                <w:sz w:val="18"/>
-                <w:szCs w:val="18"/>
-              </w:rPr>
-            </w:pPr>
-            <w:r>
-              <w:rPr>
-                <w:rFonts w:ascii="Times New Roman" w:hAnsi="Times New Roman" w:cs="Times New Roman"/>
-                <w:color w:val="000000"/>
-              </w:rPr>
-              <w:t>MA_</w:t>
-            </w:r>
-            <w:r>
-              <w:rPr>
-                <w:rFonts w:ascii="Times New Roman" w:hAnsi="Times New Roman" w:cs="Times New Roman"/>
-                <w:color w:val="000000"/>
-              </w:rPr>
-              <w:t>08_02_CO_REC13</w:t>
-            </w:r>
-            <w:r>
-              <w:rPr>
-                <w:rFonts w:ascii="Times New Roman" w:hAnsi="Times New Roman" w:cs="Times New Roman"/>
-                <w:color w:val="000000"/>
-              </w:rPr>
-              <w:t>0</w:t>
-            </w:r>
-          </w:p>
-        </w:tc>
-      </w:tr>
-      <w:tr>
-        <w:tc>
-          <w:tcPr>
-            <w:tcW w:w="2518" w:type="dxa"/>
-          </w:tcPr>
-          <w:p>
-            <w:pPr>
-              <w:rPr>
-                <w:rFonts w:ascii="Times New Roman" w:hAnsi="Times New Roman" w:cs="Times New Roman"/>
-                <w:color w:val="000000"/>
-              </w:rPr>
-            </w:pPr>
-            <w:r>
-              <w:rPr>
-                <w:rFonts w:ascii="Times New Roman" w:hAnsi="Times New Roman" w:cs="Times New Roman"/>
-                <w:b/>
-                <w:color w:val="000000"/>
-                <w:sz w:val="18"/>
-                <w:szCs w:val="18"/>
-              </w:rPr>
-              <w:t>Título</w:t>
-            </w:r>
-          </w:p>
-        </w:tc>
-        <w:tc>
-          <w:tcPr>
-            <w:tcW w:w="6515" w:type="dxa"/>
-          </w:tcPr>
-          <w:p>
-            <w:pPr>
-              <w:rPr>
-                <w:rFonts w:ascii="Times New Roman" w:hAnsi="Times New Roman" w:cs="Times New Roman"/>
-                <w:color w:val="000000"/>
-              </w:rPr>
-            </w:pPr>
-            <w:r>
-              <w:rPr>
-                <w:rFonts w:ascii="Times New Roman" w:hAnsi="Times New Roman" w:cs="Times New Roman"/>
-                <w:color w:val="000000"/>
-              </w:rPr>
-              <w:t xml:space="preserve">Multiplicación </w:t>
-            </w:r>
-            <w:r>
-              <w:rPr>
-                <w:rFonts w:ascii="Times New Roman" w:hAnsi="Times New Roman" w:cs="Times New Roman"/>
-                <w:color w:val="000000"/>
-              </w:rPr>
-              <w:t>de polinomios</w:t>
-            </w:r>
-          </w:p>
-        </w:tc>
-      </w:tr>
-      <w:tr>
-        <w:tc>
-          <w:tcPr>
-            <w:tcW w:w="2518" w:type="dxa"/>
-          </w:tcPr>
-          <w:p>
-            <w:pPr>
-              <w:rPr>
-                <w:rFonts w:ascii="Times New Roman" w:hAnsi="Times New Roman" w:cs="Times New Roman"/>
-                <w:color w:val="000000"/>
-              </w:rPr>
-            </w:pPr>
-            <w:r>
-              <w:rPr>
-                <w:rFonts w:ascii="Times New Roman" w:hAnsi="Times New Roman" w:cs="Times New Roman"/>
-                <w:b/>
-                <w:color w:val="000000"/>
-                <w:sz w:val="18"/>
-                <w:szCs w:val="18"/>
-              </w:rPr>
-              <w:t>Descripción</w:t>
-            </w:r>
-          </w:p>
-        </w:tc>
-        <w:tc>
-          <w:tcPr>
-            <w:tcW w:w="6515" w:type="dxa"/>
-          </w:tcPr>
-          <w:p>
-            <w:pPr>
-              <w:rPr>
-                <w:rFonts w:ascii="Times New Roman" w:hAnsi="Times New Roman" w:cs="Times New Roman"/>
-                <w:color w:val="000000"/>
-              </w:rPr>
-            </w:pPr>
-            <w:r>
-              <w:rPr>
-                <w:rFonts w:ascii="Times New Roman" w:hAnsi="Times New Roman" w:cs="Times New Roman"/>
-                <w:color w:val="000000"/>
-              </w:rPr>
-              <w:t>A</w:t>
-            </w:r>
-            <w:r>
-              <w:rPr>
-                <w:rFonts w:ascii="Times New Roman" w:hAnsi="Times New Roman" w:cs="Times New Roman"/>
-                <w:color w:val="000000"/>
-              </w:rPr>
-              <w:t xml:space="preserve">ctividad </w:t>
-            </w:r>
-            <w:r>
-              <w:rPr>
-                <w:rFonts w:ascii="Times New Roman" w:hAnsi="Times New Roman" w:cs="Times New Roman"/>
-                <w:color w:val="000000"/>
-              </w:rPr>
-              <w:t>p</w:t>
-            </w:r>
-            <w:r>
-              <w:rPr>
-                <w:rFonts w:ascii="Times New Roman" w:hAnsi="Times New Roman" w:cs="Times New Roman"/>
-                <w:color w:val="000000"/>
-              </w:rPr>
-              <w:t>ara</w:t>
-            </w:r>
-            <w:r>
-              <w:rPr>
-                <w:rFonts w:ascii="Times New Roman" w:hAnsi="Times New Roman" w:cs="Times New Roman"/>
-                <w:color w:val="000000"/>
-              </w:rPr>
-              <w:t xml:space="preserve"> practicar la multiplicación entre</w:t>
-            </w:r>
-            <w:r>
-              <w:rPr>
-                <w:rFonts w:ascii="Times New Roman" w:hAnsi="Times New Roman" w:cs="Times New Roman"/>
-                <w:color w:val="000000"/>
-              </w:rPr>
-              <w:t xml:space="preserve"> polinomios</w:t>
-            </w:r>
-          </w:p>
-        </w:tc>
-      </w:tr>
-    </w:tbl>
-    <w:p>
-      <w:pPr>
-        <w:spacing w:after="0"/>
-        <w:rPr>
-          <w:rFonts w:ascii="Times New Roman" w:eastAsiaTheme="minorEastAsia" w:hAnsi="Times New Roman" w:cs="Times New Roman"/>
-        </w:rPr>
-      </w:pPr>
-    </w:p>
-    <w:p>
-      <w:pPr>
-        <w:spacing w:after="0"/>
-        <w:rPr>
-          <w:rFonts w:ascii="Times New Roman" w:hAnsi="Times New Roman" w:cs="Times New Roman"/>
-          <w:b/>
-        </w:rPr>
-      </w:pPr>
-      <w:r>
-        <w:rPr>
-          <w:rFonts w:ascii="Times New Roman" w:hAnsi="Times New Roman" w:cs="Times New Roman"/>
-          <w:highlight w:val="yellow"/>
-        </w:rPr>
-        <w:t>[SECCIÓN 2]</w:t>
-      </w:r>
-      <w:r>
-        <w:rPr>
-          <w:rFonts w:ascii="Times New Roman" w:hAnsi="Times New Roman" w:cs="Times New Roman"/>
-        </w:rPr>
-        <w:t xml:space="preserve"> </w:t>
-      </w:r>
-      <w:r>
-        <w:rPr>
-          <w:rFonts w:ascii="Times New Roman" w:hAnsi="Times New Roman" w:cs="Times New Roman"/>
-          <w:b/>
-        </w:rPr>
-        <w:t xml:space="preserve">3.3 </w:t>
-      </w:r>
-      <w:r>
-        <w:rPr>
-          <w:rFonts w:ascii="Times New Roman" w:hAnsi="Times New Roman" w:cs="Times New Roman"/>
-          <w:b/>
-        </w:rPr>
-        <w:t xml:space="preserve">La división </w:t>
-      </w:r>
-      <w:r>
-        <w:rPr>
-          <w:rFonts w:ascii="Times New Roman" w:hAnsi="Times New Roman" w:cs="Times New Roman"/>
-          <w:b/>
-        </w:rPr>
-        <w:t xml:space="preserve">de </w:t>
-      </w:r>
-      <w:r>
-        <w:rPr>
-          <w:rFonts w:ascii="Times New Roman" w:hAnsi="Times New Roman" w:cs="Times New Roman"/>
-          <w:b/>
-        </w:rPr>
-        <w:t>expresiones algebraicas</w:t>
-      </w:r>
-      <w:r>
-        <w:rPr>
-          <w:rFonts w:ascii="Times New Roman" w:hAnsi="Times New Roman" w:cs="Times New Roman"/>
-          <w:b/>
-        </w:rPr>
-        <w:t xml:space="preserve"> </w:t>
-      </w:r>
-    </w:p>
-    <w:p>
-      <w:pPr>
-        <w:spacing w:after="0"/>
-        <w:rPr>
-          <w:rFonts w:ascii="Times New Roman" w:hAnsi="Times New Roman" w:cs="Times New Roman"/>
-          <w:b/>
-        </w:rPr>
-      </w:pPr>
-    </w:p>
-    <w:p>
-      <w:pPr>
-        <w:spacing w:after="0"/>
-        <w:rPr>
-          <w:rFonts w:ascii="Times New Roman" w:eastAsiaTheme="minorEastAsia" w:hAnsi="Times New Roman" w:cs="Times New Roman"/>
-        </w:rPr>
-      </w:pPr>
-      <w:r>
-        <w:rPr>
-          <w:rFonts w:ascii="Times New Roman" w:hAnsi="Times New Roman" w:cs="Times New Roman"/>
-        </w:rPr>
-        <w:t>Si el área de un rectángulo se representa con la expresión</w:t>
-      </w:r>
-      <w:r>
-        <w:rPr>
-          <w:rFonts w:ascii="Times New Roman" w:hAnsi="Times New Roman" w:cs="Times New Roman"/>
-        </w:rPr>
-        <w:t xml:space="preserve"> 8</w:t>
-      </w:r>
-      <w:r>
-        <w:rPr>
-          <w:rFonts w:ascii="Times New Roman" w:hAnsi="Times New Roman" w:cs="Times New Roman"/>
-          <w:i/>
-        </w:rPr>
-        <w:t>x</w:t>
-      </w:r>
-      <w:r>
-        <w:rPr>
-          <w:rFonts w:ascii="Times New Roman" w:hAnsi="Times New Roman" w:cs="Times New Roman"/>
-          <w:i/>
-          <w:vertAlign w:val="superscript"/>
-        </w:rPr>
-        <w:t>2</w:t>
-      </w:r>
-      <w:r>
-        <w:rPr>
-          <w:rFonts w:ascii="Times New Roman" w:hAnsi="Times New Roman" w:cs="Times New Roman"/>
-          <w:i/>
-        </w:rPr>
-        <w:t xml:space="preserve"> +</w:t>
-      </w:r>
-      <w:r>
-        <w:rPr>
-          <w:rFonts w:ascii="Times New Roman" w:hAnsi="Times New Roman" w:cs="Times New Roman"/>
-        </w:rPr>
-        <w:t xml:space="preserve"> 4</w:t>
-      </w:r>
-      <w:r>
-        <w:rPr>
-          <w:rFonts w:ascii="Times New Roman" w:hAnsi="Times New Roman" w:cs="Times New Roman"/>
-          <w:i/>
-        </w:rPr>
-        <w:t xml:space="preserve">x </w:t>
-      </w:r>
-      <w:r>
-        <w:rPr>
-          <w:rFonts w:ascii="Times New Roman" w:eastAsiaTheme="minorEastAsia" w:hAnsi="Times New Roman" w:cs="Times New Roman"/>
-        </w:rPr>
-        <w:t xml:space="preserve">y uno de sus lados mide </w:t>
-      </w:r>
-      <w:r>
-        <w:rPr>
-          <w:rFonts w:ascii="Times New Roman" w:eastAsiaTheme="minorEastAsia" w:hAnsi="Times New Roman" w:cs="Times New Roman"/>
-        </w:rPr>
-        <w:t>4</w:t>
-      </w:r>
-      <w:r>
-        <w:rPr>
-          <w:rFonts w:ascii="Times New Roman" w:eastAsiaTheme="minorEastAsia" w:hAnsi="Times New Roman" w:cs="Times New Roman"/>
-          <w:i/>
-        </w:rPr>
-        <w:t>x</w:t>
-      </w:r>
-      <w:r>
-        <w:rPr>
-          <w:rFonts w:ascii="Times New Roman" w:eastAsiaTheme="minorEastAsia" w:hAnsi="Times New Roman" w:cs="Times New Roman"/>
-        </w:rPr>
-        <w:t>, ¿cuánto mide el otro lado?</w:t>
-      </w:r>
-    </w:p>
-    <w:p>
-      <w:pPr>
-        <w:spacing w:after="0"/>
-        <w:rPr>
-          <w:rFonts w:ascii="Times New Roman" w:eastAsiaTheme="minorEastAsia" w:hAnsi="Times New Roman" w:cs="Times New Roman"/>
-        </w:rPr>
-      </w:pPr>
-    </w:p>
-    <w:p>
-      <w:pPr>
-        <w:spacing w:after="0"/>
-        <w:rPr>
-          <w:rFonts w:ascii="Times New Roman" w:eastAsiaTheme="minorEastAsia" w:hAnsi="Times New Roman" w:cs="Times New Roman"/>
-        </w:rPr>
-      </w:pPr>
-      <w:r>
-        <w:rPr>
-          <w:rFonts w:ascii="Times New Roman" w:eastAsiaTheme="minorEastAsia" w:hAnsi="Times New Roman" w:cs="Times New Roman"/>
-        </w:rPr>
-        <w:t xml:space="preserve">Para resolver este problema </w:t>
-      </w:r>
-      <w:r>
-        <w:rPr>
-          <w:rFonts w:ascii="Times New Roman" w:eastAsiaTheme="minorEastAsia" w:hAnsi="Times New Roman" w:cs="Times New Roman"/>
-        </w:rPr>
-        <w:t>se</w:t>
-      </w:r>
-      <w:r>
-        <w:rPr>
-          <w:rFonts w:ascii="Times New Roman" w:eastAsiaTheme="minorEastAsia" w:hAnsi="Times New Roman" w:cs="Times New Roman"/>
-        </w:rPr>
-        <w:t xml:space="preserve"> debe recurrir a la división entre polinomios.</w:t>
-      </w:r>
-    </w:p>
-    <w:p>
-      <w:pPr>
-        <w:spacing w:after="0"/>
-        <w:rPr>
-          <w:rFonts w:ascii="Times New Roman" w:eastAsiaTheme="minorEastAsia" w:hAnsi="Times New Roman" w:cs="Times New Roman"/>
-        </w:rPr>
-      </w:pPr>
-    </w:p>
-    <w:tbl>
-      <w:tblPr>
-        <w:tblStyle w:val="Tablaconcuadrcula"/>
-        <w:tblW w:w="0" w:type="auto"/>
-        <w:tblLook w:val="04A0" w:firstRow="1" w:lastRow="0" w:firstColumn="1" w:lastColumn="0" w:noHBand="0" w:noVBand="1"/>
-      </w:tblPr>
-      <w:tblGrid>
-        <w:gridCol w:w="2441"/>
-        <w:gridCol w:w="6387"/>
+        <w:gridCol w:w="2518"/>
+        <w:gridCol w:w="6515"/>
       </w:tblGrid>
       <w:tr>
         <w:tc>
@@ -22354,10 +22420,10 @@
                 <w:rFonts w:ascii="Times New Roman" w:hAnsi="Times New Roman" w:cs="Times New Roman"/>
               </w:rPr>
               <w:object w:dxaOrig="4230" w:dyaOrig="2025" w14:anchorId="6D349D98">
-                <v:shape id="_x0000_i1029" type="#_x0000_t75" style="width:208.9pt;height:100.5pt" o:ole="">
-                  <v:imagedata r:id="rId19" o:title=""/>
+                <v:shape id="_x0000_i1029" type="#_x0000_t75" style="width:209.25pt;height:100.5pt" o:ole="">
+                  <v:imagedata r:id="rId20" o:title=""/>
                 </v:shape>
-                <o:OLEObject Type="Embed" ProgID="PBrush" ShapeID="_x0000_i1029" DrawAspect="Content" ObjectID="_1500386185" r:id="rId20"/>
+                <o:OLEObject Type="Embed" ProgID="PBrush" ShapeID="_x0000_i1029" DrawAspect="Content" ObjectID="_1510110024" r:id="rId21"/>
               </w:object>
             </w:r>
           </w:p>
@@ -22605,8 +22671,8 @@
         <w:tblLook w:val="04A0" w:firstRow="1" w:lastRow="0" w:firstColumn="1" w:lastColumn="0" w:noHBand="0" w:noVBand="1"/>
       </w:tblPr>
       <w:tblGrid>
-        <w:gridCol w:w="4414"/>
-        <w:gridCol w:w="4414"/>
+        <w:gridCol w:w="4489"/>
+        <w:gridCol w:w="4489"/>
       </w:tblGrid>
       <w:tr>
         <w:tc>
@@ -23393,7 +23459,7 @@
         <w:tblLook w:val="04A0" w:firstRow="1" w:lastRow="0" w:firstColumn="1" w:lastColumn="0" w:noHBand="0" w:noVBand="1"/>
       </w:tblPr>
       <w:tblGrid>
-        <w:gridCol w:w="2296"/>
+        <w:gridCol w:w="2518"/>
         <w:gridCol w:w="6532"/>
       </w:tblGrid>
       <w:tr>
@@ -23534,10 +23600,10 @@
                 <w:rFonts w:ascii="Times New Roman" w:hAnsi="Times New Roman" w:cs="Times New Roman"/>
               </w:rPr>
               <w:object w:dxaOrig="8760" w:dyaOrig="3900" w14:anchorId="65630430">
-                <v:shape id="_x0000_i1030" type="#_x0000_t75" style="width:315.7pt;height:139.25pt" o:ole="">
-                  <v:imagedata r:id="rId21" o:title=""/>
+                <v:shape id="_x0000_i1030" type="#_x0000_t75" style="width:315.75pt;height:139.5pt" o:ole="">
+                  <v:imagedata r:id="rId22" o:title=""/>
                 </v:shape>
-                <o:OLEObject Type="Embed" ProgID="PBrush" ShapeID="_x0000_i1030" DrawAspect="Content" ObjectID="_1500386186" r:id="rId22"/>
+                <o:OLEObject Type="Embed" ProgID="PBrush" ShapeID="_x0000_i1030" DrawAspect="Content" ObjectID="_1510110025" r:id="rId23"/>
               </w:object>
             </w:r>
           </w:p>
@@ -23670,6 +23736,7 @@
         <w:rPr>
           <w:rFonts w:ascii="Times New Roman" w:hAnsi="Times New Roman" w:cs="Times New Roman"/>
         </w:rPr>
+        <w:lastRenderedPageBreak/>
         <w:t>Dividir</w:t>
       </w:r>
       <w:r>
@@ -23797,8 +23864,8 @@
         <w:tblLook w:val="04A0" w:firstRow="1" w:lastRow="0" w:firstColumn="1" w:lastColumn="0" w:noHBand="0" w:noVBand="1"/>
       </w:tblPr>
       <w:tblGrid>
-        <w:gridCol w:w="2454"/>
-        <w:gridCol w:w="6374"/>
+        <w:gridCol w:w="2518"/>
+        <w:gridCol w:w="6515"/>
       </w:tblGrid>
       <w:tr>
         <w:tc>
@@ -23942,10 +24009,10 @@
                 <w:rFonts w:ascii="Times New Roman" w:hAnsi="Times New Roman" w:cs="Times New Roman"/>
               </w:rPr>
               <w:object w:dxaOrig="4110" w:dyaOrig="3720" w14:anchorId="25F1EA51">
-                <v:shape id="_x0000_i1031" type="#_x0000_t75" style="width:174.05pt;height:155.85pt" o:ole="">
-                  <v:imagedata r:id="rId23" o:title=""/>
+                <v:shape id="_x0000_i1031" type="#_x0000_t75" style="width:174pt;height:156pt" o:ole="">
+                  <v:imagedata r:id="rId24" o:title=""/>
                 </v:shape>
-                <o:OLEObject Type="Embed" ProgID="PBrush" ShapeID="_x0000_i1031" DrawAspect="Content" ObjectID="_1500386187" r:id="rId24"/>
+                <o:OLEObject Type="Embed" ProgID="PBrush" ShapeID="_x0000_i1031" DrawAspect="Content" ObjectID="_1510110026" r:id="rId25"/>
               </w:object>
             </w:r>
           </w:p>
@@ -24062,6 +24129,229 @@
         </w:tc>
       </w:tr>
     </w:tbl>
+    <w:p>
+      <w:pPr>
+        <w:spacing w:after="0"/>
+        <w:rPr>
+          <w:rFonts w:ascii="Times New Roman" w:hAnsi="Times New Roman" w:cs="Times New Roman"/>
+        </w:rPr>
+      </w:pPr>
+    </w:p>
+    <w:tbl>
+      <w:tblPr>
+        <w:tblStyle w:val="Tablaconcuadrcula"/>
+        <w:tblW w:w="0" w:type="auto"/>
+        <w:tblLook w:val="04A0" w:firstRow="1" w:lastRow="0" w:firstColumn="1" w:lastColumn="0" w:noHBand="0" w:noVBand="1"/>
+      </w:tblPr>
+      <w:tblGrid>
+        <w:gridCol w:w="2518"/>
+        <w:gridCol w:w="6515"/>
+      </w:tblGrid>
+      <w:tr>
+        <w:tc>
+          <w:tcPr>
+            <w:tcW w:w="9033" w:type="dxa"/>
+            <w:gridSpan w:val="2"/>
+            <w:shd w:val="clear" w:color="auto" w:fill="000000" w:themeFill="text1"/>
+          </w:tcPr>
+          <w:p>
+            <w:pPr>
+              <w:jc w:val="center"/>
+              <w:rPr>
+                <w:rFonts w:ascii="Times New Roman" w:hAnsi="Times New Roman" w:cs="Times New Roman"/>
+                <w:b/>
+                <w:color w:val="FFFFFF" w:themeColor="background1"/>
+              </w:rPr>
+            </w:pPr>
+            <w:r>
+              <w:rPr>
+                <w:rFonts w:ascii="Times New Roman" w:hAnsi="Times New Roman" w:cs="Times New Roman"/>
+                <w:b/>
+                <w:color w:val="FFFFFF" w:themeColor="background1"/>
+              </w:rPr>
+              <w:t>Practica: recurso nuevo</w:t>
+            </w:r>
+          </w:p>
+        </w:tc>
+      </w:tr>
+      <w:tr>
+        <w:tc>
+          <w:tcPr>
+            <w:tcW w:w="2518" w:type="dxa"/>
+          </w:tcPr>
+          <w:p>
+            <w:pPr>
+              <w:rPr>
+                <w:rFonts w:ascii="Times New Roman" w:hAnsi="Times New Roman" w:cs="Times New Roman"/>
+                <w:b/>
+                <w:color w:val="000000"/>
+                <w:sz w:val="18"/>
+                <w:szCs w:val="18"/>
+              </w:rPr>
+            </w:pPr>
+            <w:r>
+              <w:rPr>
+                <w:rFonts w:ascii="Times New Roman" w:hAnsi="Times New Roman" w:cs="Times New Roman"/>
+                <w:b/>
+                <w:color w:val="000000"/>
+                <w:sz w:val="18"/>
+                <w:szCs w:val="18"/>
+              </w:rPr>
+              <w:t>Código</w:t>
+            </w:r>
+          </w:p>
+        </w:tc>
+        <w:tc>
+          <w:tcPr>
+            <w:tcW w:w="6515" w:type="dxa"/>
+          </w:tcPr>
+          <w:p>
+            <w:pPr>
+              <w:rPr>
+                <w:rFonts w:ascii="Times New Roman" w:hAnsi="Times New Roman" w:cs="Times New Roman"/>
+                <w:b/>
+                <w:color w:val="000000"/>
+                <w:sz w:val="18"/>
+                <w:szCs w:val="18"/>
+              </w:rPr>
+            </w:pPr>
+            <w:r>
+              <w:rPr>
+                <w:rFonts w:ascii="Times New Roman" w:hAnsi="Times New Roman" w:cs="Times New Roman"/>
+                <w:color w:val="000000"/>
+              </w:rPr>
+              <w:t>MA_</w:t>
+            </w:r>
+            <w:r>
+              <w:rPr>
+                <w:rFonts w:ascii="Times New Roman" w:hAnsi="Times New Roman" w:cs="Times New Roman"/>
+                <w:color w:val="000000"/>
+              </w:rPr>
+              <w:t>08_02_CO_REC16</w:t>
+            </w:r>
+            <w:r>
+              <w:rPr>
+                <w:rFonts w:ascii="Times New Roman" w:hAnsi="Times New Roman" w:cs="Times New Roman"/>
+                <w:color w:val="000000"/>
+              </w:rPr>
+              <w:t>0</w:t>
+            </w:r>
+          </w:p>
+        </w:tc>
+      </w:tr>
+      <w:tr>
+        <w:tc>
+          <w:tcPr>
+            <w:tcW w:w="2518" w:type="dxa"/>
+          </w:tcPr>
+          <w:p>
+            <w:pPr>
+              <w:rPr>
+                <w:rFonts w:ascii="Times New Roman" w:hAnsi="Times New Roman" w:cs="Times New Roman"/>
+                <w:color w:val="000000"/>
+              </w:rPr>
+            </w:pPr>
+            <w:r>
+              <w:rPr>
+                <w:rFonts w:ascii="Times New Roman" w:hAnsi="Times New Roman" w:cs="Times New Roman"/>
+                <w:b/>
+                <w:color w:val="000000"/>
+                <w:sz w:val="18"/>
+                <w:szCs w:val="18"/>
+              </w:rPr>
+              <w:t>Título</w:t>
+            </w:r>
+          </w:p>
+        </w:tc>
+        <w:tc>
+          <w:tcPr>
+            <w:tcW w:w="6515" w:type="dxa"/>
+          </w:tcPr>
+          <w:p>
+            <w:pPr>
+              <w:rPr>
+                <w:rFonts w:ascii="Times New Roman" w:hAnsi="Times New Roman" w:cs="Times New Roman"/>
+                <w:color w:val="000000"/>
+              </w:rPr>
+            </w:pPr>
+            <w:r>
+              <w:rPr>
+                <w:rFonts w:ascii="Times New Roman" w:hAnsi="Times New Roman" w:cs="Times New Roman"/>
+                <w:color w:val="000000"/>
+              </w:rPr>
+              <w:t xml:space="preserve">Practica la división de </w:t>
+            </w:r>
+            <w:r>
+              <w:rPr>
+                <w:rFonts w:ascii="Times New Roman" w:hAnsi="Times New Roman" w:cs="Times New Roman"/>
+                <w:color w:val="000000"/>
+              </w:rPr>
+              <w:t>mono</w:t>
+            </w:r>
+            <w:r>
+              <w:rPr>
+                <w:rFonts w:ascii="Times New Roman" w:hAnsi="Times New Roman" w:cs="Times New Roman"/>
+                <w:color w:val="000000"/>
+              </w:rPr>
+              <w:t>mios</w:t>
+            </w:r>
+          </w:p>
+        </w:tc>
+      </w:tr>
+      <w:tr>
+        <w:tc>
+          <w:tcPr>
+            <w:tcW w:w="2518" w:type="dxa"/>
+          </w:tcPr>
+          <w:p>
+            <w:pPr>
+              <w:rPr>
+                <w:rFonts w:ascii="Times New Roman" w:hAnsi="Times New Roman" w:cs="Times New Roman"/>
+                <w:color w:val="000000"/>
+              </w:rPr>
+            </w:pPr>
+            <w:r>
+              <w:rPr>
+                <w:rFonts w:ascii="Times New Roman" w:hAnsi="Times New Roman" w:cs="Times New Roman"/>
+                <w:b/>
+                <w:color w:val="000000"/>
+                <w:sz w:val="18"/>
+                <w:szCs w:val="18"/>
+              </w:rPr>
+              <w:t>Descripción</w:t>
+            </w:r>
+          </w:p>
+        </w:tc>
+        <w:tc>
+          <w:tcPr>
+            <w:tcW w:w="6515" w:type="dxa"/>
+          </w:tcPr>
+          <w:p>
+            <w:pPr>
+              <w:rPr>
+                <w:rFonts w:ascii="Times New Roman" w:hAnsi="Times New Roman" w:cs="Times New Roman"/>
+                <w:color w:val="000000"/>
+              </w:rPr>
+            </w:pPr>
+            <w:r>
+              <w:rPr>
+                <w:rFonts w:ascii="Times New Roman" w:hAnsi="Times New Roman" w:cs="Times New Roman"/>
+                <w:color w:val="000000"/>
+              </w:rPr>
+              <w:t>Actividad para practicar la división entre monomios</w:t>
+            </w:r>
+          </w:p>
+        </w:tc>
+      </w:tr>
+    </w:tbl>
+    <w:p>
+      <w:pPr>
+        <w:spacing w:after="0"/>
+        <w:rPr>
+          <w:rFonts w:ascii="Times New Roman" w:hAnsi="Times New Roman" w:cs="Times New Roman"/>
+        </w:rPr>
+      </w:pPr>
+    </w:p>
     <w:p>
       <w:pPr>
         <w:spacing w:after="0"/>
@@ -24161,7 +24451,7 @@
                 <w:rFonts w:ascii="Times New Roman" w:hAnsi="Times New Roman" w:cs="Times New Roman"/>
                 <w:color w:val="000000"/>
               </w:rPr>
-              <w:t>08_02_CO_REC15</w:t>
+              <w:t>08_02_CO_REC17</w:t>
             </w:r>
             <w:r>
               <w:rPr>
@@ -24413,18 +24703,226 @@
     <w:tbl>
       <w:tblPr>
         <w:tblStyle w:val="Tablaconcuadrcula"/>
-        <w:tblW w:w="9054" w:type="dxa"/>
-        <w:tblLayout w:type="fixed"/>
+        <w:tblW w:w="0" w:type="auto"/>
+        <w:tblLook w:val="04A0" w:firstRow="1" w:lastRow="0" w:firstColumn="1" w:lastColumn="0" w:noHBand="0" w:noVBand="1"/>
+      </w:tblPr>
+      <w:tblGrid>
+        <w:gridCol w:w="2463"/>
+        <w:gridCol w:w="6365"/>
+      </w:tblGrid>
+      <w:tr>
+        <w:tc>
+          <w:tcPr>
+            <w:tcW w:w="8828" w:type="dxa"/>
+            <w:gridSpan w:val="2"/>
+            <w:shd w:val="clear" w:color="auto" w:fill="000000" w:themeFill="text1"/>
+          </w:tcPr>
+          <w:p>
+            <w:pPr>
+              <w:jc w:val="center"/>
+              <w:rPr>
+                <w:rFonts w:ascii="Times New Roman" w:hAnsi="Times New Roman" w:cs="Times New Roman"/>
+                <w:b/>
+                <w:color w:val="FFFFFF" w:themeColor="background1"/>
+              </w:rPr>
+            </w:pPr>
+            <w:r>
+              <w:rPr>
+                <w:rFonts w:ascii="Times New Roman" w:hAnsi="Times New Roman" w:cs="Times New Roman"/>
+                <w:b/>
+                <w:color w:val="FFFFFF" w:themeColor="background1"/>
+              </w:rPr>
+              <w:t>Practica: recurso nuevo</w:t>
+            </w:r>
+          </w:p>
+        </w:tc>
+      </w:tr>
+      <w:tr>
+        <w:tc>
+          <w:tcPr>
+            <w:tcW w:w="2463" w:type="dxa"/>
+          </w:tcPr>
+          <w:p>
+            <w:pPr>
+              <w:rPr>
+                <w:rFonts w:ascii="Times New Roman" w:hAnsi="Times New Roman" w:cs="Times New Roman"/>
+                <w:b/>
+                <w:color w:val="000000"/>
+                <w:sz w:val="18"/>
+                <w:szCs w:val="18"/>
+              </w:rPr>
+            </w:pPr>
+            <w:r>
+              <w:rPr>
+                <w:rFonts w:ascii="Times New Roman" w:hAnsi="Times New Roman" w:cs="Times New Roman"/>
+                <w:b/>
+                <w:color w:val="000000"/>
+                <w:sz w:val="18"/>
+                <w:szCs w:val="18"/>
+              </w:rPr>
+              <w:t>Código</w:t>
+            </w:r>
+          </w:p>
+        </w:tc>
+        <w:tc>
+          <w:tcPr>
+            <w:tcW w:w="6365" w:type="dxa"/>
+          </w:tcPr>
+          <w:p>
+            <w:pPr>
+              <w:rPr>
+                <w:rFonts w:ascii="Times New Roman" w:hAnsi="Times New Roman" w:cs="Times New Roman"/>
+                <w:b/>
+                <w:color w:val="000000"/>
+                <w:sz w:val="18"/>
+                <w:szCs w:val="18"/>
+              </w:rPr>
+            </w:pPr>
+            <w:r>
+              <w:rPr>
+                <w:rFonts w:ascii="Times New Roman" w:hAnsi="Times New Roman" w:cs="Times New Roman"/>
+                <w:color w:val="000000"/>
+              </w:rPr>
+              <w:t>MA_</w:t>
+            </w:r>
+            <w:r>
+              <w:rPr>
+                <w:rFonts w:ascii="Times New Roman" w:hAnsi="Times New Roman" w:cs="Times New Roman"/>
+                <w:color w:val="000000"/>
+              </w:rPr>
+              <w:t>08_02_CO_REC18</w:t>
+            </w:r>
+            <w:r>
+              <w:rPr>
+                <w:rFonts w:ascii="Times New Roman" w:hAnsi="Times New Roman" w:cs="Times New Roman"/>
+                <w:color w:val="000000"/>
+              </w:rPr>
+              <w:t>0</w:t>
+            </w:r>
+          </w:p>
+        </w:tc>
+      </w:tr>
+      <w:tr>
+        <w:tc>
+          <w:tcPr>
+            <w:tcW w:w="2463" w:type="dxa"/>
+          </w:tcPr>
+          <w:p>
+            <w:pPr>
+              <w:rPr>
+                <w:rFonts w:ascii="Times New Roman" w:hAnsi="Times New Roman" w:cs="Times New Roman"/>
+                <w:color w:val="000000"/>
+              </w:rPr>
+            </w:pPr>
+            <w:r>
+              <w:rPr>
+                <w:rFonts w:ascii="Times New Roman" w:hAnsi="Times New Roman" w:cs="Times New Roman"/>
+                <w:b/>
+                <w:color w:val="000000"/>
+                <w:sz w:val="18"/>
+                <w:szCs w:val="18"/>
+              </w:rPr>
+              <w:t>Título</w:t>
+            </w:r>
+          </w:p>
+        </w:tc>
+        <w:tc>
+          <w:tcPr>
+            <w:tcW w:w="6365" w:type="dxa"/>
+          </w:tcPr>
+          <w:p>
+            <w:pPr>
+              <w:rPr>
+                <w:rFonts w:ascii="Times New Roman" w:hAnsi="Times New Roman" w:cs="Times New Roman"/>
+                <w:color w:val="000000"/>
+              </w:rPr>
+            </w:pPr>
+            <w:r>
+              <w:rPr>
+                <w:rFonts w:ascii="Times New Roman" w:hAnsi="Times New Roman" w:cs="Times New Roman"/>
+                <w:color w:val="000000"/>
+              </w:rPr>
+              <w:t>Problemas que implican operaciones con expresiones algebraicas</w:t>
+            </w:r>
+          </w:p>
+        </w:tc>
+      </w:tr>
+      <w:tr>
+        <w:tc>
+          <w:tcPr>
+            <w:tcW w:w="2463" w:type="dxa"/>
+          </w:tcPr>
+          <w:p>
+            <w:pPr>
+              <w:rPr>
+                <w:rFonts w:ascii="Times New Roman" w:hAnsi="Times New Roman" w:cs="Times New Roman"/>
+                <w:color w:val="000000"/>
+              </w:rPr>
+            </w:pPr>
+            <w:r>
+              <w:rPr>
+                <w:rFonts w:ascii="Times New Roman" w:hAnsi="Times New Roman" w:cs="Times New Roman"/>
+                <w:b/>
+                <w:color w:val="000000"/>
+                <w:sz w:val="18"/>
+                <w:szCs w:val="18"/>
+              </w:rPr>
+              <w:t>Descripción</w:t>
+            </w:r>
+          </w:p>
+        </w:tc>
+        <w:tc>
+          <w:tcPr>
+            <w:tcW w:w="6365" w:type="dxa"/>
+          </w:tcPr>
+          <w:p>
+            <w:pPr>
+              <w:rPr>
+                <w:rFonts w:ascii="Times New Roman" w:hAnsi="Times New Roman" w:cs="Times New Roman"/>
+                <w:color w:val="000000"/>
+              </w:rPr>
+            </w:pPr>
+            <w:r>
+              <w:rPr>
+                <w:rFonts w:ascii="Times New Roman" w:hAnsi="Times New Roman" w:cs="Times New Roman"/>
+                <w:color w:val="000000"/>
+              </w:rPr>
+              <w:t xml:space="preserve">Actividad para resolver situaciones problema  </w:t>
+            </w:r>
+          </w:p>
+        </w:tc>
+      </w:tr>
+    </w:tbl>
+    <w:p>
+      <w:pPr>
+        <w:spacing w:after="0"/>
+        <w:rPr>
+          <w:rFonts w:ascii="Times New Roman" w:hAnsi="Times New Roman" w:cs="Times New Roman"/>
+        </w:rPr>
+      </w:pPr>
+    </w:p>
+    <w:p>
+      <w:pPr>
+        <w:spacing w:after="0"/>
+        <w:rPr>
+          <w:rFonts w:ascii="Times New Roman" w:hAnsi="Times New Roman" w:cs="Times New Roman"/>
+        </w:rPr>
+      </w:pPr>
+    </w:p>
+    <w:tbl>
+      <w:tblPr>
+        <w:tblStyle w:val="Tablaconcuadrcula"/>
+        <w:tblW w:w="0" w:type="auto"/>
         <w:tblLook w:val="04A0" w:firstRow="1" w:lastRow="0" w:firstColumn="1" w:lastColumn="0" w:noHBand="0" w:noVBand="1"/>
       </w:tblPr>
       <w:tblGrid>
         <w:gridCol w:w="2518"/>
-        <w:gridCol w:w="6536"/>
+        <w:gridCol w:w="6515"/>
       </w:tblGrid>
       <w:tr>
         <w:tc>
           <w:tcPr>
-            <w:tcW w:w="9054" w:type="dxa"/>
+            <w:tcW w:w="9033" w:type="dxa"/>
             <w:gridSpan w:val="2"/>
             <w:shd w:val="clear" w:color="auto" w:fill="000000" w:themeFill="text1"/>
           </w:tcPr>
@@ -24443,7 +24941,7 @@
                 <w:b/>
                 <w:color w:val="FFFFFF" w:themeColor="background1"/>
               </w:rPr>
-              <w:t xml:space="preserve">Practica: recurso </w:t>
+              <w:t>Profundiza</w:t>
             </w:r>
             <w:r>
               <w:rPr>
@@ -24451,7 +24949,7 @@
                 <w:b/>
                 <w:color w:val="FFFFFF" w:themeColor="background1"/>
               </w:rPr>
-              <w:t>nuevo</w:t>
+              <w:t>: recurso nuevo</w:t>
             </w:r>
           </w:p>
         </w:tc>
@@ -24485,7 +24983,7 @@
         </w:tc>
         <w:tc>
           <w:tcPr>
-            <w:tcW w:w="6536" w:type="dxa"/>
+            <w:tcW w:w="6515" w:type="dxa"/>
           </w:tcPr>
           <w:p>
             <w:pPr>
@@ -24497,6 +24995,27 @@
                 <w:szCs w:val="18"/>
               </w:rPr>
             </w:pPr>
+            <w:r>
+              <w:rPr>
+                <w:rFonts w:ascii="Times New Roman" w:hAnsi="Times New Roman" w:cs="Times New Roman"/>
+                <w:color w:val="000000"/>
+              </w:rPr>
+              <w:t>MA_</w:t>
+            </w:r>
+            <w:r>
+              <w:rPr>
+                <w:rFonts w:ascii="Times New Roman" w:hAnsi="Times New Roman" w:cs="Times New Roman"/>
+                <w:color w:val="000000"/>
+              </w:rPr>
+              <w:t>08_02_CO_REC19</w:t>
+            </w:r>
+            <w:r>
+              <w:rPr>
+                <w:rFonts w:ascii="Times New Roman" w:hAnsi="Times New Roman" w:cs="Times New Roman"/>
+                <w:color w:val="000000"/>
+              </w:rPr>
+              <w:t>0</w:t>
+            </w:r>
           </w:p>
         </w:tc>
       </w:tr>
@@ -24520,21 +25039,29 @@
                 <w:sz w:val="18"/>
                 <w:szCs w:val="18"/>
               </w:rPr>
-              <w:t>Ubicación en Aula Planeta</w:t>
-            </w:r>
-          </w:p>
-        </w:tc>
-        <w:tc>
-          <w:tcPr>
-            <w:tcW w:w="6536" w:type="dxa"/>
-          </w:tcPr>
-          <w:p>
-            <w:pPr>
-              <w:rPr>
-                <w:rFonts w:ascii="Times New Roman" w:hAnsi="Times New Roman" w:cs="Times New Roman"/>
-                <w:color w:val="000000"/>
-              </w:rPr>
-            </w:pPr>
+              <w:lastRenderedPageBreak/>
+              <w:t>Título</w:t>
+            </w:r>
+          </w:p>
+        </w:tc>
+        <w:tc>
+          <w:tcPr>
+            <w:tcW w:w="6515" w:type="dxa"/>
+          </w:tcPr>
+          <w:p>
+            <w:pPr>
+              <w:rPr>
+                <w:rFonts w:ascii="Times New Roman" w:hAnsi="Times New Roman" w:cs="Times New Roman"/>
+                <w:color w:val="000000"/>
+              </w:rPr>
+            </w:pPr>
+            <w:r>
+              <w:rPr>
+                <w:rFonts w:ascii="Times New Roman" w:hAnsi="Times New Roman" w:cs="Times New Roman"/>
+                <w:color w:val="000000"/>
+              </w:rPr>
+              <w:t>La división de polinomios</w:t>
+            </w:r>
           </w:p>
         </w:tc>
       </w:tr>
@@ -24558,116 +25085,27 @@
                 <w:sz w:val="18"/>
                 <w:szCs w:val="18"/>
               </w:rPr>
-              <w:t>Cambio (descripción o capturas de pantallas)</w:t>
-            </w:r>
-          </w:p>
-        </w:tc>
-        <w:tc>
-          <w:tcPr>
-            <w:tcW w:w="6536" w:type="dxa"/>
-          </w:tcPr>
-          <w:p>
-            <w:pPr>
-              <w:rPr>
-                <w:rFonts w:ascii="Times New Roman" w:hAnsi="Times New Roman" w:cs="Times New Roman"/>
-                <w:color w:val="000000"/>
-              </w:rPr>
-            </w:pPr>
-          </w:p>
-        </w:tc>
-      </w:tr>
-      <w:tr>
-        <w:tc>
-          <w:tcPr>
-            <w:tcW w:w="2518" w:type="dxa"/>
-          </w:tcPr>
-          <w:p>
-            <w:pPr>
-              <w:rPr>
-                <w:rFonts w:ascii="Times New Roman" w:hAnsi="Times New Roman" w:cs="Times New Roman"/>
-                <w:b/>
-                <w:color w:val="000000"/>
-                <w:sz w:val="18"/>
-                <w:szCs w:val="18"/>
-              </w:rPr>
-            </w:pPr>
-            <w:r>
-              <w:rPr>
-                <w:rFonts w:ascii="Times New Roman" w:hAnsi="Times New Roman" w:cs="Times New Roman"/>
-                <w:b/>
-                <w:color w:val="000000"/>
-                <w:sz w:val="18"/>
-                <w:szCs w:val="18"/>
-              </w:rPr>
-              <w:t>Título</w:t>
-            </w:r>
-          </w:p>
-        </w:tc>
-        <w:tc>
-          <w:tcPr>
-            <w:tcW w:w="6536" w:type="dxa"/>
-          </w:tcPr>
-          <w:p>
-            <w:pPr>
-              <w:rPr>
-                <w:rFonts w:ascii="Times New Roman" w:hAnsi="Times New Roman" w:cs="Times New Roman"/>
-                <w:color w:val="000000"/>
-              </w:rPr>
-            </w:pPr>
-            <w:r>
-              <w:rPr>
-                <w:rFonts w:ascii="Times New Roman" w:hAnsi="Times New Roman" w:cs="Times New Roman"/>
-                <w:color w:val="000000"/>
-              </w:rPr>
-              <w:t>Resuelve problemas aplicando las operaciones con expresiones algebraicas</w:t>
-            </w:r>
-          </w:p>
-        </w:tc>
-      </w:tr>
-      <w:tr>
-        <w:tc>
-          <w:tcPr>
-            <w:tcW w:w="2518" w:type="dxa"/>
-          </w:tcPr>
-          <w:p>
-            <w:pPr>
-              <w:rPr>
-                <w:rFonts w:ascii="Times New Roman" w:hAnsi="Times New Roman" w:cs="Times New Roman"/>
-                <w:b/>
-                <w:color w:val="000000"/>
-                <w:sz w:val="18"/>
-                <w:szCs w:val="18"/>
-              </w:rPr>
-            </w:pPr>
-            <w:r>
-              <w:rPr>
-                <w:rFonts w:ascii="Times New Roman" w:hAnsi="Times New Roman" w:cs="Times New Roman"/>
-                <w:b/>
-                <w:color w:val="000000"/>
-                <w:sz w:val="18"/>
-                <w:szCs w:val="18"/>
-              </w:rPr>
               <w:t>Descripción</w:t>
             </w:r>
           </w:p>
         </w:tc>
         <w:tc>
           <w:tcPr>
-            <w:tcW w:w="6536" w:type="dxa"/>
-          </w:tcPr>
-          <w:p>
-            <w:pPr>
-              <w:rPr>
-                <w:rFonts w:ascii="Times New Roman" w:hAnsi="Times New Roman" w:cs="Times New Roman"/>
-                <w:color w:val="000000"/>
-              </w:rPr>
-            </w:pPr>
-            <w:r>
-              <w:rPr>
-                <w:rFonts w:ascii="Times New Roman" w:hAnsi="Times New Roman" w:cs="Times New Roman"/>
-                <w:color w:val="000000"/>
-              </w:rPr>
-              <w:t>Actividad para practicar la división entre polinomios</w:t>
+            <w:tcW w:w="6515" w:type="dxa"/>
+          </w:tcPr>
+          <w:p>
+            <w:pPr>
+              <w:rPr>
+                <w:rFonts w:ascii="Times New Roman" w:hAnsi="Times New Roman" w:cs="Times New Roman"/>
+                <w:color w:val="000000"/>
+              </w:rPr>
+            </w:pPr>
+            <w:r>
+              <w:rPr>
+                <w:rFonts w:ascii="Times New Roman" w:hAnsi="Times New Roman" w:cs="Times New Roman"/>
+                <w:color w:val="000000"/>
+              </w:rPr>
+              <w:t>Interactivo que explica como dividir dos polinomios</w:t>
             </w:r>
           </w:p>
         </w:tc>
@@ -24849,7 +25287,6 @@
         <w:rPr>
           <w:rFonts w:ascii="Times New Roman" w:eastAsiaTheme="minorEastAsia" w:hAnsi="Times New Roman" w:cs="Times New Roman"/>
         </w:rPr>
-        <w:lastRenderedPageBreak/>
         <w:t>Para d</w:t>
       </w:r>
       <w:r>
@@ -25165,10 +25602,10 @@
                 <w:rFonts w:ascii="Times New Roman" w:hAnsi="Times New Roman" w:cs="Times New Roman"/>
               </w:rPr>
               <w:object w:dxaOrig="4830" w:dyaOrig="540" w14:anchorId="4CB6F706">
-                <v:shape id="_x0000_i1032" type="#_x0000_t75" style="width:223.1pt;height:22.15pt" o:ole="">
-                  <v:imagedata r:id="rId25" o:title=""/>
+                <v:shape id="_x0000_i1032" type="#_x0000_t75" style="width:223.5pt;height:22.5pt" o:ole="">
+                  <v:imagedata r:id="rId26" o:title=""/>
                 </v:shape>
-                <o:OLEObject Type="Embed" ProgID="PBrush" ShapeID="_x0000_i1032" DrawAspect="Content" ObjectID="_1500386188" r:id="rId26"/>
+                <o:OLEObject Type="Embed" ProgID="PBrush" ShapeID="_x0000_i1032" DrawAspect="Content" ObjectID="_1510110027" r:id="rId27"/>
               </w:object>
             </w:r>
           </w:p>
@@ -25199,10 +25636,10 @@
                       <w:rFonts w:ascii="Times New Roman" w:hAnsi="Times New Roman" w:cs="Times New Roman"/>
                     </w:rPr>
                     <w:object w:dxaOrig="3570" w:dyaOrig="1050" w14:anchorId="222F739A">
-                      <v:shape id="_x0000_i1033" type="#_x0000_t75" style="width:179.6pt;height:50.65pt" o:ole="">
-                        <v:imagedata r:id="rId27" o:title=""/>
+                      <v:shape id="_x0000_i1033" type="#_x0000_t75" style="width:179.25pt;height:51pt" o:ole="">
+                        <v:imagedata r:id="rId28" o:title=""/>
                       </v:shape>
-                      <o:OLEObject Type="Embed" ProgID="PBrush" ShapeID="_x0000_i1033" DrawAspect="Content" ObjectID="_1500386189" r:id="rId28"/>
+                      <o:OLEObject Type="Embed" ProgID="PBrush" ShapeID="_x0000_i1033" DrawAspect="Content" ObjectID="_1510110028" r:id="rId29"/>
                     </w:object>
                   </w:r>
                 </w:p>
@@ -25242,10 +25679,10 @@
                       <w:rFonts w:ascii="Times New Roman" w:hAnsi="Times New Roman" w:cs="Times New Roman"/>
                     </w:rPr>
                     <w:object w:dxaOrig="3825" w:dyaOrig="1275" w14:anchorId="1172AD4B">
-                      <v:shape id="_x0000_i1034" type="#_x0000_t75" style="width:187.5pt;height:64.9pt" o:ole="">
-                        <v:imagedata r:id="rId29" o:title=""/>
+                      <v:shape id="_x0000_i1034" type="#_x0000_t75" style="width:187.5pt;height:65.25pt" o:ole="">
+                        <v:imagedata r:id="rId30" o:title=""/>
                       </v:shape>
-                      <o:OLEObject Type="Embed" ProgID="PBrush" ShapeID="_x0000_i1034" DrawAspect="Content" ObjectID="_1500386190" r:id="rId30"/>
+                      <o:OLEObject Type="Embed" ProgID="PBrush" ShapeID="_x0000_i1034" DrawAspect="Content" ObjectID="_1510110029" r:id="rId31"/>
                     </w:object>
                   </w:r>
                 </w:p>
@@ -25293,10 +25730,10 @@
                       <w:rFonts w:ascii="Times New Roman" w:hAnsi="Times New Roman" w:cs="Times New Roman"/>
                     </w:rPr>
                     <w:object w:dxaOrig="3960" w:dyaOrig="1590" w14:anchorId="776EE19F">
-                      <v:shape id="_x0000_i1035" type="#_x0000_t75" style="width:201.75pt;height:79.1pt" o:ole="">
-                        <v:imagedata r:id="rId31" o:title=""/>
+                      <v:shape id="_x0000_i1035" type="#_x0000_t75" style="width:201.75pt;height:78.75pt" o:ole="">
+                        <v:imagedata r:id="rId32" o:title=""/>
                       </v:shape>
-                      <o:OLEObject Type="Embed" ProgID="PBrush" ShapeID="_x0000_i1035" DrawAspect="Content" ObjectID="_1500386191" r:id="rId32"/>
+                      <o:OLEObject Type="Embed" ProgID="PBrush" ShapeID="_x0000_i1035" DrawAspect="Content" ObjectID="_1510110030" r:id="rId33"/>
                     </w:object>
                   </w:r>
                 </w:p>
@@ -25544,10 +25981,10 @@
                       <w:rFonts w:ascii="Times New Roman" w:hAnsi="Times New Roman" w:cs="Times New Roman"/>
                     </w:rPr>
                     <w:object w:dxaOrig="5430" w:dyaOrig="1230" w14:anchorId="73D2869F">
-                      <v:shape id="_x0000_i1036" type="#_x0000_t75" style="width:3in;height:50.65pt" o:ole="">
-                        <v:imagedata r:id="rId33" o:title=""/>
+                      <v:shape id="_x0000_i1036" type="#_x0000_t75" style="width:3in;height:51pt" o:ole="">
+                        <v:imagedata r:id="rId34" o:title=""/>
                       </v:shape>
-                      <o:OLEObject Type="Embed" ProgID="PBrush" ShapeID="_x0000_i1036" DrawAspect="Content" ObjectID="_1500386192" r:id="rId34"/>
+                      <o:OLEObject Type="Embed" ProgID="PBrush" ShapeID="_x0000_i1036" DrawAspect="Content" ObjectID="_1510110031" r:id="rId35"/>
                     </w:object>
                   </w:r>
                 </w:p>
@@ -25608,6 +26045,7 @@
                 <w:sz w:val="18"/>
                 <w:szCs w:val="18"/>
               </w:rPr>
+              <w:lastRenderedPageBreak/>
               <w:t>Código Shutterstock (o URL o la ruta en AulaPlaneta)</w:t>
             </w:r>
           </w:p>
@@ -25763,7 +26201,6 @@
         <w:rPr>
           <w:rFonts w:ascii="Times New Roman" w:eastAsiaTheme="minorEastAsia" w:hAnsi="Times New Roman" w:cs="Times New Roman"/>
         </w:rPr>
-        <w:lastRenderedPageBreak/>
         <w:t>16 +2 = 18 y 18 ∙ 2 = 36</w:t>
       </w:r>
     </w:p>
@@ -27399,7 +27836,7 @@
                 <w:rFonts w:ascii="Times New Roman" w:hAnsi="Times New Roman" w:cs="Times New Roman"/>
                 <w:color w:val="000000"/>
               </w:rPr>
-              <w:t>08_02_CO_REC16</w:t>
+              <w:t>08_02_CO_REC21</w:t>
             </w:r>
             <w:r>
               <w:rPr>
@@ -27595,7 +28032,6 @@
                 <w:sz w:val="18"/>
                 <w:szCs w:val="18"/>
               </w:rPr>
-              <w:lastRenderedPageBreak/>
               <w:t>Descripción</w:t>
             </w:r>
           </w:p>
@@ -27721,7 +28157,7 @@
                 <w:rFonts w:ascii="Times New Roman" w:hAnsi="Times New Roman" w:cs="Times New Roman"/>
                 <w:color w:val="000000"/>
               </w:rPr>
-              <w:t>08_02_CO_REC17</w:t>
+              <w:t>08_02_CO_REC22</w:t>
             </w:r>
             <w:r>
               <w:rPr>
@@ -28001,7 +28437,7 @@
                 <w:rFonts w:ascii="Times New Roman" w:hAnsi="Times New Roman" w:cs="Times New Roman"/>
                 <w:color w:val="000000"/>
               </w:rPr>
-              <w:t>MA_08_02_CO_REC20</w:t>
+              <w:t>MA_08_02_CO_REC23</w:t>
             </w:r>
             <w:r>
               <w:rPr>
@@ -28193,6 +28629,15 @@
         </w:rPr>
         <w:t>Pon a prueba tus capacidades y aplica lo aprendido con este recurso.</w:t>
       </w:r>
+    </w:p>
+    <w:p>
+      <w:pPr>
+        <w:spacing w:after="0"/>
+        <w:rPr>
+          <w:rFonts w:ascii="Times New Roman" w:eastAsia="Times New Roman" w:hAnsi="Times New Roman" w:cs="Times New Roman"/>
+          <w:lang w:val="es-CO" w:eastAsia="es-CO"/>
+        </w:rPr>
+      </w:pPr>
     </w:p>
     <w:tbl>
       <w:tblPr>
@@ -28201,8 +28646,8 @@
         <w:tblLook w:val="04A0" w:firstRow="1" w:lastRow="0" w:firstColumn="1" w:lastColumn="0" w:noHBand="0" w:noVBand="1"/>
       </w:tblPr>
       <w:tblGrid>
-        <w:gridCol w:w="2463"/>
-        <w:gridCol w:w="6365"/>
+        <w:gridCol w:w="2518"/>
+        <w:gridCol w:w="6515"/>
       </w:tblGrid>
       <w:tr>
         <w:tc>
@@ -28284,7 +28729,7 @@
                 <w:rFonts w:ascii="Times New Roman" w:hAnsi="Times New Roman" w:cs="Times New Roman"/>
                 <w:color w:val="000000"/>
               </w:rPr>
-              <w:t>08_02_CO_REC23</w:t>
+              <w:t>08_02_CO_REC26</w:t>
             </w:r>
             <w:r>
               <w:rPr>
@@ -28343,7 +28788,14 @@
                 <w:rFonts w:ascii="Times New Roman" w:hAnsi="Times New Roman" w:cs="Times New Roman"/>
                 <w:color w:val="000000"/>
               </w:rPr>
-              <w:t>el proceso de la construcción del álgebra</w:t>
+              <w:t>E</w:t>
+            </w:r>
+            <w:r>
+              <w:rPr>
+                <w:rFonts w:ascii="Times New Roman" w:hAnsi="Times New Roman" w:cs="Times New Roman"/>
+                <w:color w:val="000000"/>
+              </w:rPr>
+              <w:t>l proceso de la construcción del álgebra</w:t>
             </w:r>
           </w:p>
         </w:tc>
@@ -28412,324 +28864,95 @@
         </w:rPr>
       </w:pPr>
     </w:p>
-    <w:tbl>
-      <w:tblPr>
-        <w:tblStyle w:val="Tablaconcuadrcula"/>
-        <w:tblW w:w="8784" w:type="dxa"/>
-        <w:tblLayout w:type="fixed"/>
-        <w:tblLook w:val="04A0" w:firstRow="1" w:lastRow="0" w:firstColumn="1" w:lastColumn="0" w:noHBand="0" w:noVBand="1"/>
-      </w:tblPr>
-      <w:tblGrid>
-        <w:gridCol w:w="2518"/>
-        <w:gridCol w:w="6266"/>
-      </w:tblGrid>
-      <w:tr>
-        <w:tc>
-          <w:tcPr>
-            <w:tcW w:w="8784" w:type="dxa"/>
-            <w:gridSpan w:val="2"/>
-            <w:shd w:val="clear" w:color="auto" w:fill="000000" w:themeFill="text1"/>
-          </w:tcPr>
-          <w:p>
-            <w:pPr>
-              <w:jc w:val="center"/>
-              <w:rPr>
-                <w:rFonts w:ascii="Times New Roman" w:hAnsi="Times New Roman" w:cs="Times New Roman"/>
-                <w:b/>
-                <w:color w:val="FFFFFF" w:themeColor="background1"/>
-              </w:rPr>
-            </w:pPr>
-            <w:r>
-              <w:rPr>
-                <w:rFonts w:ascii="Times New Roman" w:hAnsi="Times New Roman" w:cs="Times New Roman"/>
-                <w:b/>
-                <w:color w:val="FFFFFF" w:themeColor="background1"/>
-              </w:rPr>
-              <w:t>Practica: recurso aprovechado</w:t>
-            </w:r>
-          </w:p>
-        </w:tc>
-      </w:tr>
-      <w:tr>
-        <w:tc>
-          <w:tcPr>
-            <w:tcW w:w="2518" w:type="dxa"/>
-          </w:tcPr>
-          <w:p>
-            <w:pPr>
-              <w:rPr>
-                <w:rFonts w:ascii="Times New Roman" w:hAnsi="Times New Roman" w:cs="Times New Roman"/>
-                <w:b/>
-                <w:color w:val="000000"/>
-                <w:sz w:val="18"/>
-                <w:szCs w:val="18"/>
-              </w:rPr>
-            </w:pPr>
-            <w:r>
-              <w:rPr>
-                <w:rFonts w:ascii="Times New Roman" w:hAnsi="Times New Roman" w:cs="Times New Roman"/>
-                <w:b/>
-                <w:color w:val="000000"/>
-                <w:sz w:val="18"/>
-                <w:szCs w:val="18"/>
-              </w:rPr>
-              <w:t>Código</w:t>
-            </w:r>
-          </w:p>
-        </w:tc>
-        <w:tc>
-          <w:tcPr>
-            <w:tcW w:w="6266" w:type="dxa"/>
-          </w:tcPr>
-          <w:p>
-            <w:pPr>
-              <w:rPr>
-                <w:rFonts w:ascii="Times New Roman" w:hAnsi="Times New Roman" w:cs="Times New Roman"/>
-                <w:b/>
-                <w:color w:val="000000"/>
-                <w:sz w:val="18"/>
-                <w:szCs w:val="18"/>
-              </w:rPr>
-            </w:pPr>
-            <w:r>
-              <w:rPr>
-                <w:rFonts w:ascii="Times New Roman" w:hAnsi="Times New Roman" w:cs="Times New Roman"/>
-                <w:color w:val="000000"/>
-              </w:rPr>
-              <w:t>MA_</w:t>
-            </w:r>
-            <w:r>
-              <w:rPr>
-                <w:rFonts w:ascii="Times New Roman" w:hAnsi="Times New Roman" w:cs="Times New Roman"/>
-                <w:color w:val="000000"/>
-              </w:rPr>
-              <w:t>08_02_CO_REC22</w:t>
-            </w:r>
-            <w:r>
-              <w:rPr>
-                <w:rFonts w:ascii="Times New Roman" w:hAnsi="Times New Roman" w:cs="Times New Roman"/>
-                <w:color w:val="000000"/>
-              </w:rPr>
-              <w:t>0</w:t>
-            </w:r>
-          </w:p>
-        </w:tc>
-      </w:tr>
-      <w:tr>
-        <w:tc>
-          <w:tcPr>
-            <w:tcW w:w="2518" w:type="dxa"/>
-          </w:tcPr>
-          <w:p>
-            <w:pPr>
-              <w:rPr>
-                <w:rFonts w:ascii="Times New Roman" w:hAnsi="Times New Roman" w:cs="Times New Roman"/>
-                <w:color w:val="000000"/>
-              </w:rPr>
-            </w:pPr>
-            <w:r>
-              <w:rPr>
-                <w:rFonts w:ascii="Times New Roman" w:hAnsi="Times New Roman" w:cs="Times New Roman"/>
-                <w:b/>
-                <w:color w:val="000000"/>
-                <w:sz w:val="18"/>
-                <w:szCs w:val="18"/>
-              </w:rPr>
-              <w:t>Ubicación en Aula Planeta</w:t>
-            </w:r>
-          </w:p>
-        </w:tc>
-        <w:tc>
-          <w:tcPr>
-            <w:tcW w:w="6266" w:type="dxa"/>
-          </w:tcPr>
-          <w:p>
-            <w:pPr>
-              <w:rPr>
-                <w:rFonts w:ascii="Times New Roman" w:hAnsi="Times New Roman" w:cs="Times New Roman"/>
-                <w:color w:val="000000"/>
-              </w:rPr>
-            </w:pPr>
-            <w:r>
-              <w:rPr>
-                <w:rFonts w:ascii="Times New Roman" w:hAnsi="Times New Roman" w:cs="Times New Roman"/>
-                <w:color w:val="000000"/>
-              </w:rPr>
-              <w:t>3</w:t>
-            </w:r>
-            <w:r>
-              <w:rPr>
-                <w:rFonts w:ascii="Times New Roman" w:hAnsi="Times New Roman" w:cs="Times New Roman"/>
-                <w:color w:val="000000"/>
-              </w:rPr>
-              <w:t>°</w:t>
-            </w:r>
-            <w:r>
-              <w:rPr>
-                <w:rFonts w:ascii="Times New Roman" w:hAnsi="Times New Roman" w:cs="Times New Roman"/>
-                <w:color w:val="000000"/>
-              </w:rPr>
-              <w:t>ESO/Matemáticas/lasexpresionesalgebraicasylasecuaciones/lospolinomios/practicaoperacionesconpolinomios</w:t>
-            </w:r>
-          </w:p>
-        </w:tc>
-      </w:tr>
-      <w:tr>
-        <w:tc>
-          <w:tcPr>
-            <w:tcW w:w="2518" w:type="dxa"/>
-          </w:tcPr>
-          <w:p>
-            <w:pPr>
-              <w:rPr>
-                <w:rFonts w:ascii="Times New Roman" w:hAnsi="Times New Roman" w:cs="Times New Roman"/>
-                <w:color w:val="000000"/>
-              </w:rPr>
-            </w:pPr>
-            <w:r>
-              <w:rPr>
-                <w:rFonts w:ascii="Times New Roman" w:hAnsi="Times New Roman" w:cs="Times New Roman"/>
-                <w:b/>
-                <w:color w:val="000000"/>
-                <w:sz w:val="18"/>
-                <w:szCs w:val="18"/>
-              </w:rPr>
-              <w:t>Cambio (descripción o capturas de pantallas)</w:t>
-            </w:r>
-          </w:p>
-        </w:tc>
-        <w:tc>
-          <w:tcPr>
-            <w:tcW w:w="6266" w:type="dxa"/>
-          </w:tcPr>
-          <w:p>
-            <w:pPr>
-              <w:rPr>
-                <w:rFonts w:ascii="Times New Roman" w:hAnsi="Times New Roman" w:cs="Times New Roman"/>
-                <w:color w:val="000000"/>
-              </w:rPr>
-            </w:pPr>
-          </w:p>
-        </w:tc>
-      </w:tr>
-      <w:tr>
-        <w:tc>
-          <w:tcPr>
-            <w:tcW w:w="2518" w:type="dxa"/>
-          </w:tcPr>
-          <w:p>
-            <w:pPr>
-              <w:rPr>
-                <w:rFonts w:ascii="Times New Roman" w:hAnsi="Times New Roman" w:cs="Times New Roman"/>
-                <w:b/>
-                <w:color w:val="000000"/>
-                <w:sz w:val="18"/>
-                <w:szCs w:val="18"/>
-              </w:rPr>
-            </w:pPr>
-            <w:r>
-              <w:rPr>
-                <w:rFonts w:ascii="Times New Roman" w:hAnsi="Times New Roman" w:cs="Times New Roman"/>
-                <w:b/>
-                <w:color w:val="000000"/>
-                <w:sz w:val="18"/>
-                <w:szCs w:val="18"/>
-              </w:rPr>
-              <w:t>Título</w:t>
-            </w:r>
-          </w:p>
-        </w:tc>
-        <w:tc>
-          <w:tcPr>
-            <w:tcW w:w="6266" w:type="dxa"/>
-          </w:tcPr>
-          <w:p>
-            <w:pPr>
-              <w:rPr>
-                <w:rFonts w:ascii="Times New Roman" w:hAnsi="Times New Roman" w:cs="Times New Roman"/>
-                <w:color w:val="000000"/>
-              </w:rPr>
-            </w:pPr>
-            <w:r>
-              <w:rPr>
-                <w:rFonts w:ascii="Times New Roman" w:hAnsi="Times New Roman" w:cs="Times New Roman"/>
-                <w:color w:val="000000"/>
-              </w:rPr>
-              <w:t>Practica operaciones</w:t>
-            </w:r>
-            <w:r>
-              <w:rPr>
-                <w:rFonts w:ascii="Times New Roman" w:hAnsi="Times New Roman" w:cs="Times New Roman"/>
-                <w:color w:val="000000"/>
-              </w:rPr>
-              <w:t xml:space="preserve"> con polinomios</w:t>
-            </w:r>
-          </w:p>
-        </w:tc>
-      </w:tr>
-      <w:tr>
-        <w:tc>
-          <w:tcPr>
-            <w:tcW w:w="2518" w:type="dxa"/>
-          </w:tcPr>
-          <w:p>
-            <w:pPr>
-              <w:rPr>
-                <w:rFonts w:ascii="Times New Roman" w:hAnsi="Times New Roman" w:cs="Times New Roman"/>
-                <w:b/>
-                <w:color w:val="000000"/>
-                <w:sz w:val="18"/>
-                <w:szCs w:val="18"/>
-              </w:rPr>
-            </w:pPr>
-            <w:r>
-              <w:rPr>
-                <w:rFonts w:ascii="Times New Roman" w:hAnsi="Times New Roman" w:cs="Times New Roman"/>
-                <w:b/>
-                <w:color w:val="000000"/>
-                <w:sz w:val="18"/>
-                <w:szCs w:val="18"/>
-              </w:rPr>
-              <w:t>Descripción</w:t>
-            </w:r>
-          </w:p>
-        </w:tc>
-        <w:tc>
-          <w:tcPr>
-            <w:tcW w:w="6266" w:type="dxa"/>
-          </w:tcPr>
-          <w:p>
-            <w:pPr>
-              <w:rPr>
-                <w:rFonts w:ascii="Times New Roman" w:hAnsi="Times New Roman" w:cs="Times New Roman"/>
-                <w:color w:val="000000"/>
-              </w:rPr>
-            </w:pPr>
-            <w:r>
-              <w:rPr>
-                <w:rFonts w:ascii="Times New Roman" w:hAnsi="Times New Roman" w:cs="Times New Roman"/>
-                <w:color w:val="000000"/>
-              </w:rPr>
-              <w:t>Esta actividad</w:t>
-            </w:r>
-            <w:r>
-              <w:rPr>
-                <w:rFonts w:ascii="Times New Roman" w:hAnsi="Times New Roman" w:cs="Times New Roman"/>
-                <w:color w:val="000000"/>
-              </w:rPr>
-              <w:t xml:space="preserve"> permite ejercitar las operaci</w:t>
-            </w:r>
-            <w:r>
-              <w:rPr>
-                <w:rFonts w:ascii="Times New Roman" w:hAnsi="Times New Roman" w:cs="Times New Roman"/>
-                <w:color w:val="000000"/>
-              </w:rPr>
-              <w:t>ones básicas con los polinomios</w:t>
-            </w:r>
-          </w:p>
-        </w:tc>
-      </w:tr>
-    </w:tbl>
+    <w:p>
+      <w:pPr>
+        <w:spacing w:after="0"/>
+        <w:rPr>
+          <w:rFonts w:ascii="Times New Roman" w:hAnsi="Times New Roman" w:cs="Times New Roman"/>
+          <w:b/>
+        </w:rPr>
+      </w:pPr>
+    </w:p>
+    <w:p>
+      <w:pPr>
+        <w:spacing w:after="0"/>
+        <w:rPr>
+          <w:rFonts w:ascii="Times New Roman" w:hAnsi="Times New Roman" w:cs="Times New Roman"/>
+          <w:b/>
+        </w:rPr>
+      </w:pPr>
+    </w:p>
+    <w:p>
+      <w:pPr>
+        <w:spacing w:after="0"/>
+        <w:rPr>
+          <w:rFonts w:ascii="Times New Roman" w:hAnsi="Times New Roman" w:cs="Times New Roman"/>
+          <w:b/>
+        </w:rPr>
+      </w:pPr>
+      <w:r>
+        <w:rPr>
+          <w:rFonts w:ascii="Times New Roman" w:hAnsi="Times New Roman" w:cs="Times New Roman"/>
+          <w:b/>
+        </w:rPr>
+        <w:br w:type="page"/>
+      </w:r>
+    </w:p>
+    <w:p>
+      <w:pPr>
+        <w:spacing w:after="0"/>
+        <w:rPr>
+          <w:rFonts w:ascii="Times New Roman" w:hAnsi="Times New Roman" w:cs="Times New Roman"/>
+          <w:b/>
+        </w:rPr>
+      </w:pPr>
+      <w:r>
+        <w:rPr>
+          <w:rFonts w:ascii="Times New Roman" w:hAnsi="Times New Roman" w:cs="Times New Roman"/>
+          <w:highlight w:val="yellow"/>
+        </w:rPr>
+        <w:lastRenderedPageBreak/>
+        <w:t>[SECCIÓN 1]</w:t>
+      </w:r>
+      <w:r>
+        <w:rPr>
+          <w:rFonts w:ascii="Times New Roman" w:hAnsi="Times New Roman" w:cs="Times New Roman"/>
+        </w:rPr>
+        <w:t xml:space="preserve"> </w:t>
+      </w:r>
+      <w:r>
+        <w:rPr>
+          <w:rFonts w:ascii="Times New Roman" w:hAnsi="Times New Roman" w:cs="Times New Roman"/>
+          <w:b/>
+        </w:rPr>
+        <w:t>5</w:t>
+      </w:r>
+      <w:r>
+        <w:rPr>
+          <w:rFonts w:ascii="Times New Roman" w:hAnsi="Times New Roman" w:cs="Times New Roman"/>
+          <w:b/>
+        </w:rPr>
+        <w:t xml:space="preserve"> Fin de </w:t>
+      </w:r>
+      <w:r>
+        <w:rPr>
+          <w:rFonts w:ascii="Times New Roman" w:hAnsi="Times New Roman" w:cs="Times New Roman"/>
+          <w:b/>
+        </w:rPr>
+        <w:t>tema</w:t>
+      </w:r>
+    </w:p>
+    <w:p>
+      <w:pPr>
+        <w:spacing w:after="0"/>
+        <w:rPr>
+          <w:rFonts w:ascii="Times New Roman" w:hAnsi="Times New Roman" w:cs="Times New Roman"/>
+          <w:b/>
+        </w:rPr>
+      </w:pPr>
+      <w:bookmarkStart w:id="0" w:name="_GoBack"/>
+      <w:bookmarkEnd w:id="0"/>
+    </w:p>
     <w:p>
       <w:pPr>
         <w:spacing w:after="0"/>
@@ -28746,8 +28969,8 @@
         <w:tblLook w:val="04A0" w:firstRow="1" w:lastRow="0" w:firstColumn="1" w:lastColumn="0" w:noHBand="0" w:noVBand="1"/>
       </w:tblPr>
       <w:tblGrid>
-        <w:gridCol w:w="2463"/>
-        <w:gridCol w:w="6365"/>
+        <w:gridCol w:w="2518"/>
+        <w:gridCol w:w="6515"/>
       </w:tblGrid>
       <w:tr>
         <w:tc>
@@ -28829,7 +29052,14 @@
                 <w:rFonts w:ascii="Times New Roman" w:hAnsi="Times New Roman" w:cs="Times New Roman"/>
                 <w:color w:val="000000"/>
               </w:rPr>
-              <w:t>08_02_CO_REC23</w:t>
+              <w:t>08_02_CO_REC</w:t>
+            </w:r>
+            <w:r>
+              <w:rPr>
+                <w:rFonts w:ascii="Times New Roman" w:hAnsi="Times New Roman" w:cs="Times New Roman"/>
+                <w:color w:val="000000"/>
+              </w:rPr>
+              <w:t>29</w:t>
             </w:r>
             <w:r>
               <w:rPr>
@@ -28881,14 +29111,7 @@
                 <w:rFonts w:ascii="Times New Roman" w:hAnsi="Times New Roman" w:cs="Times New Roman"/>
                 <w:color w:val="000000"/>
               </w:rPr>
-              <w:t>Competencias: l</w:t>
-            </w:r>
-            <w:r>
-              <w:rPr>
-                <w:rFonts w:ascii="Times New Roman" w:hAnsi="Times New Roman" w:cs="Times New Roman"/>
-                <w:color w:val="000000"/>
-              </w:rPr>
-              <w:t>as expresiones algebraicas</w:t>
+              <w:t>Mapa conceptual</w:t>
             </w:r>
           </w:p>
         </w:tc>
@@ -28933,338 +29156,7 @@
                 <w:rFonts w:ascii="Times New Roman" w:hAnsi="Times New Roman" w:cs="Times New Roman"/>
                 <w:color w:val="000000"/>
               </w:rPr>
-              <w:t>A</w:t>
-            </w:r>
-            <w:r>
-              <w:rPr>
-                <w:rFonts w:ascii="Times New Roman" w:hAnsi="Times New Roman" w:cs="Times New Roman"/>
-                <w:color w:val="000000"/>
-              </w:rPr>
-              <w:t>ctividad p</w:t>
-            </w:r>
-            <w:r>
-              <w:rPr>
-                <w:rFonts w:ascii="Times New Roman" w:hAnsi="Times New Roman" w:cs="Times New Roman"/>
-                <w:color w:val="000000"/>
-              </w:rPr>
-              <w:t>ara</w:t>
-            </w:r>
-            <w:r>
-              <w:rPr>
-                <w:rFonts w:ascii="Times New Roman" w:hAnsi="Times New Roman" w:cs="Times New Roman"/>
-                <w:color w:val="000000"/>
-              </w:rPr>
-              <w:t xml:space="preserve"> comunica</w:t>
-            </w:r>
-            <w:r>
-              <w:rPr>
-                <w:rFonts w:ascii="Times New Roman" w:hAnsi="Times New Roman" w:cs="Times New Roman"/>
-                <w:color w:val="000000"/>
-              </w:rPr>
-              <w:t>r lo</w:t>
-            </w:r>
-            <w:r>
-              <w:rPr>
-                <w:rFonts w:ascii="Times New Roman" w:hAnsi="Times New Roman" w:cs="Times New Roman"/>
-                <w:color w:val="000000"/>
-              </w:rPr>
-              <w:t xml:space="preserve"> aprendido de las expresiones algebraicas</w:t>
-            </w:r>
-          </w:p>
-        </w:tc>
-      </w:tr>
-    </w:tbl>
-    <w:p>
-      <w:pPr>
-        <w:spacing w:after="0"/>
-        <w:rPr>
-          <w:rFonts w:ascii="Times New Roman" w:hAnsi="Times New Roman" w:cs="Times New Roman"/>
-          <w:b/>
-        </w:rPr>
-      </w:pPr>
-    </w:p>
-    <w:p>
-      <w:pPr>
-        <w:spacing w:after="0"/>
-        <w:rPr>
-          <w:rFonts w:ascii="Times New Roman" w:hAnsi="Times New Roman" w:cs="Times New Roman"/>
-          <w:b/>
-        </w:rPr>
-      </w:pPr>
-    </w:p>
-    <w:p>
-      <w:pPr>
-        <w:spacing w:after="0"/>
-        <w:rPr>
-          <w:rFonts w:ascii="Times New Roman" w:hAnsi="Times New Roman" w:cs="Times New Roman"/>
-          <w:b/>
-        </w:rPr>
-      </w:pPr>
-      <w:r>
-        <w:rPr>
-          <w:rFonts w:ascii="Times New Roman" w:hAnsi="Times New Roman" w:cs="Times New Roman"/>
-          <w:b/>
-        </w:rPr>
-        <w:br w:type="page"/>
-      </w:r>
-    </w:p>
-    <w:p>
-      <w:pPr>
-        <w:spacing w:after="0"/>
-        <w:rPr>
-          <w:rFonts w:ascii="Times New Roman" w:hAnsi="Times New Roman" w:cs="Times New Roman"/>
-          <w:b/>
-        </w:rPr>
-      </w:pPr>
-      <w:r>
-        <w:rPr>
-          <w:rFonts w:ascii="Times New Roman" w:hAnsi="Times New Roman" w:cs="Times New Roman"/>
-          <w:highlight w:val="yellow"/>
-        </w:rPr>
-        <w:lastRenderedPageBreak/>
-        <w:t>[SECCIÓN 1]</w:t>
-      </w:r>
-      <w:r>
-        <w:rPr>
-          <w:rFonts w:ascii="Times New Roman" w:hAnsi="Times New Roman" w:cs="Times New Roman"/>
-        </w:rPr>
-        <w:t xml:space="preserve"> </w:t>
-      </w:r>
-      <w:r>
-        <w:rPr>
-          <w:rFonts w:ascii="Times New Roman" w:hAnsi="Times New Roman" w:cs="Times New Roman"/>
-          <w:b/>
-        </w:rPr>
-        <w:t>5</w:t>
-      </w:r>
-      <w:r>
-        <w:rPr>
-          <w:rFonts w:ascii="Times New Roman" w:hAnsi="Times New Roman" w:cs="Times New Roman"/>
-          <w:b/>
-        </w:rPr>
-        <w:t xml:space="preserve"> Fin de </w:t>
-      </w:r>
-      <w:r>
-        <w:rPr>
-          <w:rFonts w:ascii="Times New Roman" w:hAnsi="Times New Roman" w:cs="Times New Roman"/>
-          <w:b/>
-        </w:rPr>
-        <w:t>tema</w:t>
-      </w:r>
-    </w:p>
-    <w:p>
-      <w:pPr>
-        <w:spacing w:after="0"/>
-        <w:rPr>
-          <w:rFonts w:ascii="Times New Roman" w:hAnsi="Times New Roman" w:cs="Times New Roman"/>
-          <w:b/>
-        </w:rPr>
-      </w:pPr>
-    </w:p>
-    <w:p>
-      <w:pPr>
-        <w:spacing w:after="0"/>
-        <w:rPr>
-          <w:rFonts w:ascii="Times New Roman" w:hAnsi="Times New Roman" w:cs="Times New Roman"/>
-          <w:b/>
-        </w:rPr>
-      </w:pPr>
-    </w:p>
-    <w:tbl>
-      <w:tblPr>
-        <w:tblStyle w:val="Tablaconcuadrcula"/>
-        <w:tblW w:w="0" w:type="auto"/>
-        <w:tblLook w:val="04A0" w:firstRow="1" w:lastRow="0" w:firstColumn="1" w:lastColumn="0" w:noHBand="0" w:noVBand="1"/>
-      </w:tblPr>
-      <w:tblGrid>
-        <w:gridCol w:w="2463"/>
-        <w:gridCol w:w="6365"/>
-      </w:tblGrid>
-      <w:tr>
-        <w:tc>
-          <w:tcPr>
-            <w:tcW w:w="9033" w:type="dxa"/>
-            <w:gridSpan w:val="2"/>
-            <w:shd w:val="clear" w:color="auto" w:fill="000000" w:themeFill="text1"/>
-          </w:tcPr>
-          <w:p>
-            <w:pPr>
-              <w:jc w:val="center"/>
-              <w:rPr>
-                <w:rFonts w:ascii="Times New Roman" w:hAnsi="Times New Roman" w:cs="Times New Roman"/>
-                <w:b/>
-                <w:color w:val="FFFFFF" w:themeColor="background1"/>
-              </w:rPr>
-            </w:pPr>
-            <w:r>
-              <w:rPr>
-                <w:rFonts w:ascii="Times New Roman" w:hAnsi="Times New Roman" w:cs="Times New Roman"/>
-                <w:b/>
-                <w:color w:val="FFFFFF" w:themeColor="background1"/>
-              </w:rPr>
-              <w:t>Practica: recurso nuevo</w:t>
-            </w:r>
-          </w:p>
-        </w:tc>
-      </w:tr>
-      <w:tr>
-        <w:tc>
-          <w:tcPr>
-            <w:tcW w:w="2518" w:type="dxa"/>
-          </w:tcPr>
-          <w:p>
-            <w:pPr>
-              <w:rPr>
-                <w:rFonts w:ascii="Times New Roman" w:hAnsi="Times New Roman" w:cs="Times New Roman"/>
-                <w:b/>
-                <w:color w:val="000000"/>
-                <w:sz w:val="18"/>
-                <w:szCs w:val="18"/>
-              </w:rPr>
-            </w:pPr>
-            <w:r>
-              <w:rPr>
-                <w:rFonts w:ascii="Times New Roman" w:hAnsi="Times New Roman" w:cs="Times New Roman"/>
-                <w:b/>
-                <w:color w:val="000000"/>
-                <w:sz w:val="18"/>
-                <w:szCs w:val="18"/>
-              </w:rPr>
-              <w:t>Código</w:t>
-            </w:r>
-          </w:p>
-        </w:tc>
-        <w:tc>
-          <w:tcPr>
-            <w:tcW w:w="6515" w:type="dxa"/>
-          </w:tcPr>
-          <w:p>
-            <w:pPr>
-              <w:rPr>
-                <w:rFonts w:ascii="Times New Roman" w:hAnsi="Times New Roman" w:cs="Times New Roman"/>
-                <w:b/>
-                <w:color w:val="000000"/>
-                <w:sz w:val="18"/>
-                <w:szCs w:val="18"/>
-              </w:rPr>
-            </w:pPr>
-            <w:r>
-              <w:rPr>
-                <w:rFonts w:ascii="Times New Roman" w:hAnsi="Times New Roman" w:cs="Times New Roman"/>
-                <w:color w:val="000000"/>
-              </w:rPr>
-              <w:t>MA_</w:t>
-            </w:r>
-            <w:r>
-              <w:rPr>
-                <w:rFonts w:ascii="Times New Roman" w:hAnsi="Times New Roman" w:cs="Times New Roman"/>
-                <w:color w:val="000000"/>
-              </w:rPr>
-              <w:t>08_02_CO_REC</w:t>
-            </w:r>
-            <w:r>
-              <w:rPr>
-                <w:rFonts w:ascii="Times New Roman" w:hAnsi="Times New Roman" w:cs="Times New Roman"/>
-                <w:color w:val="000000"/>
-              </w:rPr>
-              <w:t>24</w:t>
-            </w:r>
-            <w:r>
-              <w:rPr>
-                <w:rFonts w:ascii="Times New Roman" w:hAnsi="Times New Roman" w:cs="Times New Roman"/>
-                <w:color w:val="000000"/>
-              </w:rPr>
-              <w:t>0</w:t>
-            </w:r>
-          </w:p>
-        </w:tc>
-      </w:tr>
-      <w:tr>
-        <w:tc>
-          <w:tcPr>
-            <w:tcW w:w="2518" w:type="dxa"/>
-          </w:tcPr>
-          <w:p>
-            <w:pPr>
-              <w:rPr>
-                <w:rFonts w:ascii="Times New Roman" w:hAnsi="Times New Roman" w:cs="Times New Roman"/>
-                <w:color w:val="000000"/>
-              </w:rPr>
-            </w:pPr>
-            <w:r>
-              <w:rPr>
-                <w:rFonts w:ascii="Times New Roman" w:hAnsi="Times New Roman" w:cs="Times New Roman"/>
-                <w:b/>
-                <w:color w:val="000000"/>
-                <w:sz w:val="18"/>
-                <w:szCs w:val="18"/>
-              </w:rPr>
-              <w:t>Título</w:t>
-            </w:r>
-          </w:p>
-        </w:tc>
-        <w:tc>
-          <w:tcPr>
-            <w:tcW w:w="6515" w:type="dxa"/>
-          </w:tcPr>
-          <w:p>
-            <w:pPr>
-              <w:rPr>
-                <w:rFonts w:ascii="Times New Roman" w:hAnsi="Times New Roman" w:cs="Times New Roman"/>
-                <w:color w:val="000000"/>
-              </w:rPr>
-            </w:pPr>
-            <w:r>
-              <w:rPr>
-                <w:rFonts w:ascii="Times New Roman" w:hAnsi="Times New Roman" w:cs="Times New Roman"/>
-                <w:color w:val="000000"/>
-              </w:rPr>
-              <w:t>Mapa conceptual</w:t>
-            </w:r>
-          </w:p>
-        </w:tc>
-      </w:tr>
-      <w:tr>
-        <w:tc>
-          <w:tcPr>
-            <w:tcW w:w="2518" w:type="dxa"/>
-          </w:tcPr>
-          <w:p>
-            <w:pPr>
-              <w:rPr>
-                <w:rFonts w:ascii="Times New Roman" w:hAnsi="Times New Roman" w:cs="Times New Roman"/>
-                <w:color w:val="000000"/>
-              </w:rPr>
-            </w:pPr>
-            <w:r>
-              <w:rPr>
-                <w:rFonts w:ascii="Times New Roman" w:hAnsi="Times New Roman" w:cs="Times New Roman"/>
-                <w:b/>
-                <w:color w:val="000000"/>
-                <w:sz w:val="18"/>
-                <w:szCs w:val="18"/>
-              </w:rPr>
-              <w:t>Descripción</w:t>
-            </w:r>
-          </w:p>
-        </w:tc>
-        <w:tc>
-          <w:tcPr>
-            <w:tcW w:w="6515" w:type="dxa"/>
-          </w:tcPr>
-          <w:p>
-            <w:pPr>
-              <w:rPr>
-                <w:rFonts w:ascii="Times New Roman" w:hAnsi="Times New Roman" w:cs="Times New Roman"/>
-                <w:color w:val="000000"/>
-              </w:rPr>
-            </w:pPr>
-            <w:r>
-              <w:rPr>
-                <w:rFonts w:ascii="Times New Roman" w:hAnsi="Times New Roman" w:cs="Times New Roman"/>
-                <w:color w:val="000000"/>
-              </w:rPr>
-              <w:t>Mapa conceptual que reúne los elementos teóricos vistos sobre expresiones algebraicas y sus operaciones</w:t>
+              <w:t>Mapa conceptual del tema Expresiones y operaciones algebraicas</w:t>
             </w:r>
           </w:p>
         </w:tc>
@@ -29287,8 +29179,8 @@
         <w:tblLook w:val="04A0" w:firstRow="1" w:lastRow="0" w:firstColumn="1" w:lastColumn="0" w:noHBand="0" w:noVBand="1"/>
       </w:tblPr>
       <w:tblGrid>
-        <w:gridCol w:w="2463"/>
-        <w:gridCol w:w="6365"/>
+        <w:gridCol w:w="2518"/>
+        <w:gridCol w:w="6515"/>
       </w:tblGrid>
       <w:tr>
         <w:tc>
@@ -29385,7 +29277,7 @@
                 <w:rFonts w:ascii="Times New Roman" w:hAnsi="Times New Roman" w:cs="Times New Roman"/>
                 <w:color w:val="000000"/>
               </w:rPr>
-              <w:t>25</w:t>
+              <w:t>30</w:t>
             </w:r>
             <w:r>
               <w:rPr>
@@ -29437,17 +29329,8 @@
                 <w:rFonts w:ascii="Times New Roman" w:hAnsi="Times New Roman" w:cs="Times New Roman"/>
                 <w:color w:val="000000"/>
               </w:rPr>
-              <w:t>E</w:t>
-            </w:r>
-            <w:r>
-              <w:rPr>
-                <w:rFonts w:ascii="Times New Roman" w:hAnsi="Times New Roman" w:cs="Times New Roman"/>
-                <w:color w:val="000000"/>
-              </w:rPr>
-              <w:t>valuación</w:t>
-            </w:r>
-            <w:bookmarkStart w:id="0" w:name="_GoBack"/>
-            <w:bookmarkEnd w:id="0"/>
+              <w:t>Evaluación: Expresiones y operaciones algebraicas</w:t>
+            </w:r>
           </w:p>
         </w:tc>
       </w:tr>
@@ -29490,7 +29373,7 @@
               <w:rPr>
                 <w:rFonts w:ascii="Times New Roman" w:hAnsi="Times New Roman" w:cs="Times New Roman"/>
               </w:rPr>
-              <w:t>Actividad para poner a prueba lo que has aprendido de los polinomios</w:t>
+              <w:t>Evalúa tus conocimientos sobre Expresiones y operaciones algebraicas</w:t>
             </w:r>
           </w:p>
         </w:tc>
@@ -29591,7 +29474,7 @@
                 <w:rFonts w:ascii="Times New Roman" w:hAnsi="Times New Roman" w:cs="Times New Roman"/>
                 <w:color w:val="000000"/>
               </w:rPr>
-              <w:t>MA_08_02_CO_REC26</w:t>
+              <w:t>MA_08_02_CO_REC32</w:t>
             </w:r>
             <w:r>
               <w:rPr>
@@ -29833,7 +29716,7 @@
       </w:pPr>
     </w:p>
     <w:sectPr>
-      <w:headerReference w:type="default" r:id="rId35"/>
+      <w:headerReference w:type="default" r:id="rId36"/>
       <w:pgSz w:w="12240" w:h="15840"/>
       <w:pgMar w:top="1417" w:right="1701" w:bottom="1417" w:left="1701" w:header="708" w:footer="708" w:gutter="0"/>
       <w:cols w:space="708"/>
@@ -29844,7 +29727,7 @@
 </file>
 
 <file path=word/endnotes.xml><?xml version="1.0" encoding="utf-8"?>
-<w:endnotes xmlns:wpc="http://schemas.microsoft.com/office/word/2010/wordprocessingCanvas" xmlns:mc="http://schemas.openxmlformats.org/markup-compatibility/2006" xmlns:o="urn:schemas-microsoft-com:office:office" xmlns:r="http://schemas.openxmlformats.org/officeDocument/2006/relationships" xmlns:m="http://schemas.openxmlformats.org/officeDocument/2006/math" xmlns:v="urn:schemas-microsoft-com:vml" xmlns:wp14="http://schemas.microsoft.com/office/word/2010/wordprocessingDrawing" xmlns:wp="http://schemas.openxmlformats.org/drawingml/2006/wordprocessingDrawing" xmlns:w10="urn:schemas-microsoft-com:office:word" xmlns:w="http://schemas.openxmlformats.org/wordprocessingml/2006/main" xmlns:w14="http://schemas.microsoft.com/office/word/2010/wordml" xmlns:w15="http://schemas.microsoft.com/office/word/2012/wordml" xmlns:wpg="http://schemas.microsoft.com/office/word/2010/wordprocessingGroup" xmlns:wpi="http://schemas.microsoft.com/office/word/2010/wordprocessingInk" xmlns:wne="http://schemas.microsoft.com/office/word/2006/wordml" xmlns:wps="http://schemas.microsoft.com/office/word/2010/wordprocessingShape" mc:Ignorable="w14 w15 wp14">
+<w:endnotes xmlns:wpc="http://schemas.microsoft.com/office/word/2010/wordprocessingCanvas" xmlns:mc="http://schemas.openxmlformats.org/markup-compatibility/2006" xmlns:o="urn:schemas-microsoft-com:office:office" xmlns:r="http://schemas.openxmlformats.org/officeDocument/2006/relationships" xmlns:m="http://schemas.openxmlformats.org/officeDocument/2006/math" xmlns:v="urn:schemas-microsoft-com:vml" xmlns:wp14="http://schemas.microsoft.com/office/word/2010/wordprocessingDrawing" xmlns:wp="http://schemas.openxmlformats.org/drawingml/2006/wordprocessingDrawing" xmlns:w10="urn:schemas-microsoft-com:office:word" xmlns:w="http://schemas.openxmlformats.org/wordprocessingml/2006/main" xmlns:w14="http://schemas.microsoft.com/office/word/2010/wordml" xmlns:wpg="http://schemas.microsoft.com/office/word/2010/wordprocessingGroup" xmlns:wpi="http://schemas.microsoft.com/office/word/2010/wordprocessingInk" xmlns:wne="http://schemas.microsoft.com/office/word/2006/wordml" xmlns:wps="http://schemas.microsoft.com/office/word/2010/wordprocessingShape" mc:Ignorable="w14 wp14">
   <w:endnote w:type="separator" w:id="-1">
     <w:p>
       <w:pPr>
@@ -29869,7 +29752,7 @@
 </file>
 
 <file path=word/footnotes.xml><?xml version="1.0" encoding="utf-8"?>
-<w:footnotes xmlns:wpc="http://schemas.microsoft.com/office/word/2010/wordprocessingCanvas" xmlns:mc="http://schemas.openxmlformats.org/markup-compatibility/2006" xmlns:o="urn:schemas-microsoft-com:office:office" xmlns:r="http://schemas.openxmlformats.org/officeDocument/2006/relationships" xmlns:m="http://schemas.openxmlformats.org/officeDocument/2006/math" xmlns:v="urn:schemas-microsoft-com:vml" xmlns:wp14="http://schemas.microsoft.com/office/word/2010/wordprocessingDrawing" xmlns:wp="http://schemas.openxmlformats.org/drawingml/2006/wordprocessingDrawing" xmlns:w10="urn:schemas-microsoft-com:office:word" xmlns:w="http://schemas.openxmlformats.org/wordprocessingml/2006/main" xmlns:w14="http://schemas.microsoft.com/office/word/2010/wordml" xmlns:w15="http://schemas.microsoft.com/office/word/2012/wordml" xmlns:wpg="http://schemas.microsoft.com/office/word/2010/wordprocessingGroup" xmlns:wpi="http://schemas.microsoft.com/office/word/2010/wordprocessingInk" xmlns:wne="http://schemas.microsoft.com/office/word/2006/wordml" xmlns:wps="http://schemas.microsoft.com/office/word/2010/wordprocessingShape" mc:Ignorable="w14 w15 wp14">
+<w:footnotes xmlns:wpc="http://schemas.microsoft.com/office/word/2010/wordprocessingCanvas" xmlns:mc="http://schemas.openxmlformats.org/markup-compatibility/2006" xmlns:o="urn:schemas-microsoft-com:office:office" xmlns:r="http://schemas.openxmlformats.org/officeDocument/2006/relationships" xmlns:m="http://schemas.openxmlformats.org/officeDocument/2006/math" xmlns:v="urn:schemas-microsoft-com:vml" xmlns:wp14="http://schemas.microsoft.com/office/word/2010/wordprocessingDrawing" xmlns:wp="http://schemas.openxmlformats.org/drawingml/2006/wordprocessingDrawing" xmlns:w10="urn:schemas-microsoft-com:office:word" xmlns:w="http://schemas.openxmlformats.org/wordprocessingml/2006/main" xmlns:w14="http://schemas.microsoft.com/office/word/2010/wordml" xmlns:wpg="http://schemas.microsoft.com/office/word/2010/wordprocessingGroup" xmlns:wpi="http://schemas.microsoft.com/office/word/2010/wordprocessingInk" xmlns:wne="http://schemas.microsoft.com/office/word/2006/wordml" xmlns:wps="http://schemas.microsoft.com/office/word/2010/wordprocessingShape" mc:Ignorable="w14 wp14">
   <w:footnote w:type="separator" w:id="-1">
     <w:p>
       <w:pPr>
@@ -29894,7 +29777,7 @@
 </file>
 
 <file path=word/header1.xml><?xml version="1.0" encoding="utf-8"?>
-<w:hdr xmlns:wpc="http://schemas.microsoft.com/office/word/2010/wordprocessingCanvas" xmlns:mc="http://schemas.openxmlformats.org/markup-compatibility/2006" xmlns:o="urn:schemas-microsoft-com:office:office" xmlns:r="http://schemas.openxmlformats.org/officeDocument/2006/relationships" xmlns:m="http://schemas.openxmlformats.org/officeDocument/2006/math" xmlns:v="urn:schemas-microsoft-com:vml" xmlns:wp14="http://schemas.microsoft.com/office/word/2010/wordprocessingDrawing" xmlns:wp="http://schemas.openxmlformats.org/drawingml/2006/wordprocessingDrawing" xmlns:w10="urn:schemas-microsoft-com:office:word" xmlns:w="http://schemas.openxmlformats.org/wordprocessingml/2006/main" xmlns:w14="http://schemas.microsoft.com/office/word/2010/wordml" xmlns:w15="http://schemas.microsoft.com/office/word/2012/wordml" xmlns:wpg="http://schemas.microsoft.com/office/word/2010/wordprocessingGroup" xmlns:wpi="http://schemas.microsoft.com/office/word/2010/wordprocessingInk" xmlns:wne="http://schemas.microsoft.com/office/word/2006/wordml" xmlns:wps="http://schemas.microsoft.com/office/word/2010/wordprocessingShape" mc:Ignorable="w14 w15 wp14">
+<w:hdr xmlns:wpc="http://schemas.microsoft.com/office/word/2010/wordprocessingCanvas" xmlns:mc="http://schemas.openxmlformats.org/markup-compatibility/2006" xmlns:o="urn:schemas-microsoft-com:office:office" xmlns:r="http://schemas.openxmlformats.org/officeDocument/2006/relationships" xmlns:m="http://schemas.openxmlformats.org/officeDocument/2006/math" xmlns:v="urn:schemas-microsoft-com:vml" xmlns:wp14="http://schemas.microsoft.com/office/word/2010/wordprocessingDrawing" xmlns:wp="http://schemas.openxmlformats.org/drawingml/2006/wordprocessingDrawing" xmlns:w10="urn:schemas-microsoft-com:office:word" xmlns:w="http://schemas.openxmlformats.org/wordprocessingml/2006/main" xmlns:w14="http://schemas.microsoft.com/office/word/2010/wordml" xmlns:wpg="http://schemas.microsoft.com/office/word/2010/wordprocessingGroup" xmlns:wpi="http://schemas.microsoft.com/office/word/2010/wordprocessingInk" xmlns:wne="http://schemas.microsoft.com/office/word/2006/wordml" xmlns:wps="http://schemas.microsoft.com/office/word/2010/wordprocessingShape" mc:Ignorable="w14 wp14">
   <w:p>
     <w:pPr>
       <w:pStyle w:val="Encabezado"/>
@@ -29959,8 +29842,8 @@
 </file>
 
 <file path=word/numbering.xml><?xml version="1.0" encoding="utf-8"?>
-<w:numbering xmlns:wpc="http://schemas.microsoft.com/office/word/2010/wordprocessingCanvas" xmlns:mc="http://schemas.openxmlformats.org/markup-compatibility/2006" xmlns:o="urn:schemas-microsoft-com:office:office" xmlns:r="http://schemas.openxmlformats.org/officeDocument/2006/relationships" xmlns:m="http://schemas.openxmlformats.org/officeDocument/2006/math" xmlns:v="urn:schemas-microsoft-com:vml" xmlns:wp14="http://schemas.microsoft.com/office/word/2010/wordprocessingDrawing" xmlns:wp="http://schemas.openxmlformats.org/drawingml/2006/wordprocessingDrawing" xmlns:w10="urn:schemas-microsoft-com:office:word" xmlns:w="http://schemas.openxmlformats.org/wordprocessingml/2006/main" xmlns:w14="http://schemas.microsoft.com/office/word/2010/wordml" xmlns:w15="http://schemas.microsoft.com/office/word/2012/wordml" xmlns:wpg="http://schemas.microsoft.com/office/word/2010/wordprocessingGroup" xmlns:wpi="http://schemas.microsoft.com/office/word/2010/wordprocessingInk" xmlns:wne="http://schemas.microsoft.com/office/word/2006/wordml" xmlns:wps="http://schemas.microsoft.com/office/word/2010/wordprocessingShape" mc:Ignorable="w14 w15 wp14">
-  <w:abstractNum w:abstractNumId="0" w15:restartNumberingAfterBreak="0">
+<w:numbering xmlns:wpc="http://schemas.microsoft.com/office/word/2010/wordprocessingCanvas" xmlns:mc="http://schemas.openxmlformats.org/markup-compatibility/2006" xmlns:o="urn:schemas-microsoft-com:office:office" xmlns:r="http://schemas.openxmlformats.org/officeDocument/2006/relationships" xmlns:m="http://schemas.openxmlformats.org/officeDocument/2006/math" xmlns:v="urn:schemas-microsoft-com:vml" xmlns:wp14="http://schemas.microsoft.com/office/word/2010/wordprocessingDrawing" xmlns:wp="http://schemas.openxmlformats.org/drawingml/2006/wordprocessingDrawing" xmlns:w10="urn:schemas-microsoft-com:office:word" xmlns:w="http://schemas.openxmlformats.org/wordprocessingml/2006/main" xmlns:w14="http://schemas.microsoft.com/office/word/2010/wordml" xmlns:wpg="http://schemas.microsoft.com/office/word/2010/wordprocessingGroup" xmlns:wpi="http://schemas.microsoft.com/office/word/2010/wordprocessingInk" xmlns:wne="http://schemas.microsoft.com/office/word/2006/wordml" xmlns:wps="http://schemas.microsoft.com/office/word/2010/wordprocessingShape" mc:Ignorable="w14 wp14">
+  <w:abstractNum w:abstractNumId="0">
     <w:nsid w:val="007240A7"/>
     <w:multiLevelType w:val="hybridMultilevel"/>
     <w:tmpl w:val="79589E24"/>
@@ -30073,7 +29956,7 @@
       </w:rPr>
     </w:lvl>
   </w:abstractNum>
-  <w:abstractNum w:abstractNumId="1" w15:restartNumberingAfterBreak="0">
+  <w:abstractNum w:abstractNumId="1">
     <w:nsid w:val="08D46C3A"/>
     <w:multiLevelType w:val="hybridMultilevel"/>
     <w:tmpl w:val="781AE4BE"/>
@@ -30186,7 +30069,7 @@
       </w:rPr>
     </w:lvl>
   </w:abstractNum>
-  <w:abstractNum w:abstractNumId="2" w15:restartNumberingAfterBreak="0">
+  <w:abstractNum w:abstractNumId="2">
     <w:nsid w:val="2DB526E7"/>
     <w:multiLevelType w:val="hybridMultilevel"/>
     <w:tmpl w:val="256CEEF6"/>
@@ -30299,7 +30182,7 @@
       </w:rPr>
     </w:lvl>
   </w:abstractNum>
-  <w:abstractNum w:abstractNumId="3" w15:restartNumberingAfterBreak="0">
+  <w:abstractNum w:abstractNumId="3">
     <w:nsid w:val="332123DB"/>
     <w:multiLevelType w:val="multilevel"/>
     <w:tmpl w:val="9140B538"/>
@@ -30416,7 +30299,7 @@
       </w:pPr>
     </w:lvl>
   </w:abstractNum>
-  <w:abstractNum w:abstractNumId="4" w15:restartNumberingAfterBreak="0">
+  <w:abstractNum w:abstractNumId="4">
     <w:nsid w:val="449C6345"/>
     <w:multiLevelType w:val="hybridMultilevel"/>
     <w:tmpl w:val="2EE68D64"/>
@@ -30529,7 +30412,7 @@
       </w:rPr>
     </w:lvl>
   </w:abstractNum>
-  <w:abstractNum w:abstractNumId="5" w15:restartNumberingAfterBreak="0">
+  <w:abstractNum w:abstractNumId="5">
     <w:nsid w:val="4B5D7090"/>
     <w:multiLevelType w:val="multilevel"/>
     <w:tmpl w:val="3B66213A"/>
@@ -30700,7 +30583,7 @@
 </file>
 
 <file path=word/styles.xml><?xml version="1.0" encoding="utf-8"?>
-<w:styles xmlns:mc="http://schemas.openxmlformats.org/markup-compatibility/2006" xmlns:r="http://schemas.openxmlformats.org/officeDocument/2006/relationships" xmlns:w="http://schemas.openxmlformats.org/wordprocessingml/2006/main" xmlns:w14="http://schemas.microsoft.com/office/word/2010/wordml" xmlns:w15="http://schemas.microsoft.com/office/word/2012/wordml" mc:Ignorable="w14 w15">
+<w:styles xmlns:mc="http://schemas.openxmlformats.org/markup-compatibility/2006" xmlns:r="http://schemas.openxmlformats.org/officeDocument/2006/relationships" xmlns:w="http://schemas.openxmlformats.org/wordprocessingml/2006/main" xmlns:w14="http://schemas.microsoft.com/office/word/2010/wordml" mc:Ignorable="w14">
   <w:docDefaults>
     <w:rPrDefault>
       <w:rPr>
@@ -30716,378 +30599,144 @@
       </w:pPr>
     </w:pPrDefault>
   </w:docDefaults>
-  <w:latentStyles w:defLockedState="0" w:defUIPriority="99" w:defSemiHidden="0" w:defUnhideWhenUsed="0" w:defQFormat="0" w:count="371">
-    <w:lsdException w:name="Normal" w:uiPriority="0" w:qFormat="1"/>
-    <w:lsdException w:name="heading 1" w:uiPriority="9" w:qFormat="1"/>
-    <w:lsdException w:name="heading 2" w:semiHidden="1" w:uiPriority="9" w:unhideWhenUsed="1" w:qFormat="1"/>
-    <w:lsdException w:name="heading 3" w:semiHidden="1" w:uiPriority="9" w:unhideWhenUsed="1" w:qFormat="1"/>
-    <w:lsdException w:name="heading 4" w:semiHidden="1" w:uiPriority="9" w:unhideWhenUsed="1" w:qFormat="1"/>
-    <w:lsdException w:name="heading 5" w:semiHidden="1" w:uiPriority="9" w:unhideWhenUsed="1" w:qFormat="1"/>
-    <w:lsdException w:name="heading 6" w:semiHidden="1" w:uiPriority="9" w:unhideWhenUsed="1" w:qFormat="1"/>
-    <w:lsdException w:name="heading 7" w:semiHidden="1" w:uiPriority="9" w:unhideWhenUsed="1" w:qFormat="1"/>
-    <w:lsdException w:name="heading 8" w:semiHidden="1" w:uiPriority="9" w:unhideWhenUsed="1" w:qFormat="1"/>
-    <w:lsdException w:name="heading 9" w:semiHidden="1" w:uiPriority="9" w:unhideWhenUsed="1" w:qFormat="1"/>
-    <w:lsdException w:name="index 1" w:semiHidden="1" w:unhideWhenUsed="1"/>
-    <w:lsdException w:name="index 2" w:semiHidden="1" w:unhideWhenUsed="1"/>
-    <w:lsdException w:name="index 3" w:semiHidden="1" w:unhideWhenUsed="1"/>
-    <w:lsdException w:name="index 4" w:semiHidden="1" w:unhideWhenUsed="1"/>
-    <w:lsdException w:name="index 5" w:semiHidden="1" w:unhideWhenUsed="1"/>
-    <w:lsdException w:name="index 6" w:semiHidden="1" w:unhideWhenUsed="1"/>
-    <w:lsdException w:name="index 7" w:semiHidden="1" w:unhideWhenUsed="1"/>
-    <w:lsdException w:name="index 8" w:semiHidden="1" w:unhideWhenUsed="1"/>
-    <w:lsdException w:name="index 9" w:semiHidden="1" w:unhideWhenUsed="1"/>
-    <w:lsdException w:name="toc 1" w:semiHidden="1" w:uiPriority="39" w:unhideWhenUsed="1"/>
-    <w:lsdException w:name="toc 2" w:semiHidden="1" w:uiPriority="39" w:unhideWhenUsed="1"/>
-    <w:lsdException w:name="toc 3" w:semiHidden="1" w:uiPriority="39" w:unhideWhenUsed="1"/>
-    <w:lsdException w:name="toc 4" w:semiHidden="1" w:uiPriority="39" w:unhideWhenUsed="1"/>
-    <w:lsdException w:name="toc 5" w:semiHidden="1" w:uiPriority="39" w:unhideWhenUsed="1"/>
-    <w:lsdException w:name="toc 6" w:semiHidden="1" w:uiPriority="39" w:unhideWhenUsed="1"/>
-    <w:lsdException w:name="toc 7" w:semiHidden="1" w:uiPriority="39" w:unhideWhenUsed="1"/>
-    <w:lsdException w:name="toc 8" w:semiHidden="1" w:uiPriority="39" w:unhideWhenUsed="1"/>
-    <w:lsdException w:name="toc 9" w:semiHidden="1" w:uiPriority="39" w:unhideWhenUsed="1"/>
-    <w:lsdException w:name="Normal Indent" w:semiHidden="1" w:unhideWhenUsed="1"/>
-    <w:lsdException w:name="footnote text" w:semiHidden="1" w:unhideWhenUsed="1"/>
-    <w:lsdException w:name="annotation text" w:semiHidden="1" w:unhideWhenUsed="1"/>
-    <w:lsdException w:name="header" w:semiHidden="1" w:unhideWhenUsed="1"/>
-    <w:lsdException w:name="footer" w:semiHidden="1" w:unhideWhenUsed="1"/>
-    <w:lsdException w:name="index heading" w:semiHidden="1" w:unhideWhenUsed="1"/>
-    <w:lsdException w:name="caption" w:semiHidden="1" w:uiPriority="35" w:unhideWhenUsed="1" w:qFormat="1"/>
-    <w:lsdException w:name="table of figures" w:semiHidden="1" w:unhideWhenUsed="1"/>
-    <w:lsdException w:name="envelope address" w:semiHidden="1" w:unhideWhenUsed="1"/>
-    <w:lsdException w:name="envelope return" w:semiHidden="1" w:unhideWhenUsed="1"/>
-    <w:lsdException w:name="footnote reference" w:semiHidden="1" w:unhideWhenUsed="1"/>
-    <w:lsdException w:name="annotation reference" w:semiHidden="1" w:unhideWhenUsed="1"/>
-    <w:lsdException w:name="line number" w:semiHidden="1" w:unhideWhenUsed="1"/>
-    <w:lsdException w:name="page number" w:semiHidden="1" w:unhideWhenUsed="1"/>
-    <w:lsdException w:name="endnote reference" w:semiHidden="1" w:unhideWhenUsed="1"/>
-    <w:lsdException w:name="endnote text" w:semiHidden="1" w:unhideWhenUsed="1"/>
-    <w:lsdException w:name="table of authorities" w:semiHidden="1" w:unhideWhenUsed="1"/>
-    <w:lsdException w:name="macro" w:semiHidden="1" w:unhideWhenUsed="1"/>
-    <w:lsdException w:name="toa heading" w:semiHidden="1" w:unhideWhenUsed="1"/>
-    <w:lsdException w:name="List" w:semiHidden="1" w:unhideWhenUsed="1"/>
-    <w:lsdException w:name="List Bullet" w:semiHidden="1" w:unhideWhenUsed="1"/>
-    <w:lsdException w:name="List Number" w:semiHidden="1" w:unhideWhenUsed="1"/>
-    <w:lsdException w:name="List 2" w:semiHidden="1" w:unhideWhenUsed="1"/>
-    <w:lsdException w:name="List 3" w:semiHidden="1" w:unhideWhenUsed="1"/>
-    <w:lsdException w:name="List 4" w:semiHidden="1" w:unhideWhenUsed="1"/>
-    <w:lsdException w:name="List 5" w:semiHidden="1" w:unhideWhenUsed="1"/>
-    <w:lsdException w:name="List Bullet 2" w:semiHidden="1" w:unhideWhenUsed="1"/>
-    <w:lsdException w:name="List Bullet 3" w:semiHidden="1" w:unhideWhenUsed="1"/>
-    <w:lsdException w:name="List Bullet 4" w:semiHidden="1" w:unhideWhenUsed="1"/>
-    <w:lsdException w:name="List Bullet 5" w:semiHidden="1" w:unhideWhenUsed="1"/>
-    <w:lsdException w:name="List Number 2" w:semiHidden="1" w:unhideWhenUsed="1"/>
-    <w:lsdException w:name="List Number 3" w:semiHidden="1" w:unhideWhenUsed="1"/>
-    <w:lsdException w:name="List Number 4" w:semiHidden="1" w:unhideWhenUsed="1"/>
-    <w:lsdException w:name="List Number 5" w:semiHidden="1" w:unhideWhenUsed="1"/>
-    <w:lsdException w:name="Title" w:uiPriority="10" w:qFormat="1"/>
-    <w:lsdException w:name="Closing" w:semiHidden="1" w:unhideWhenUsed="1"/>
-    <w:lsdException w:name="Signature" w:semiHidden="1" w:unhideWhenUsed="1"/>
-    <w:lsdException w:name="Default Paragraph Font" w:semiHidden="1" w:uiPriority="1" w:unhideWhenUsed="1"/>
-    <w:lsdException w:name="Body Text" w:semiHidden="1" w:unhideWhenUsed="1"/>
-    <w:lsdException w:name="Body Text Indent" w:semiHidden="1" w:unhideWhenUsed="1"/>
-    <w:lsdException w:name="List Continue" w:semiHidden="1" w:unhideWhenUsed="1"/>
-    <w:lsdException w:name="List Continue 2" w:semiHidden="1" w:unhideWhenUsed="1"/>
-    <w:lsdException w:name="List Continue 3" w:semiHidden="1" w:unhideWhenUsed="1"/>
-    <w:lsdException w:name="List Continue 4" w:semiHidden="1" w:unhideWhenUsed="1"/>
-    <w:lsdException w:name="List Continue 5" w:semiHidden="1" w:unhideWhenUsed="1"/>
-    <w:lsdException w:name="Message Header" w:semiHidden="1" w:unhideWhenUsed="1"/>
-    <w:lsdException w:name="Subtitle" w:uiPriority="11" w:qFormat="1"/>
-    <w:lsdException w:name="Salutation" w:semiHidden="1" w:unhideWhenUsed="1"/>
-    <w:lsdException w:name="Date" w:semiHidden="1" w:unhideWhenUsed="1"/>
-    <w:lsdException w:name="Body Text First Indent" w:semiHidden="1" w:unhideWhenUsed="1"/>
-    <w:lsdException w:name="Body Text First Indent 2" w:semiHidden="1" w:unhideWhenUsed="1"/>
-    <w:lsdException w:name="Note Heading" w:semiHidden="1" w:unhideWhenUsed="1"/>
-    <w:lsdException w:name="Body Text 2" w:semiHidden="1" w:unhideWhenUsed="1"/>
-    <w:lsdException w:name="Body Text 3" w:semiHidden="1" w:unhideWhenUsed="1"/>
-    <w:lsdException w:name="Body Text Indent 2" w:semiHidden="1" w:unhideWhenUsed="1"/>
-    <w:lsdException w:name="Body Text Indent 3" w:semiHidden="1" w:unhideWhenUsed="1"/>
-    <w:lsdException w:name="Block Text" w:semiHidden="1" w:unhideWhenUsed="1"/>
-    <w:lsdException w:name="Hyperlink" w:semiHidden="1" w:unhideWhenUsed="1"/>
-    <w:lsdException w:name="FollowedHyperlink" w:semiHidden="1" w:unhideWhenUsed="1"/>
-    <w:lsdException w:name="Strong" w:uiPriority="22" w:qFormat="1"/>
-    <w:lsdException w:name="Emphasis" w:uiPriority="20" w:qFormat="1"/>
-    <w:lsdException w:name="Document Map" w:semiHidden="1" w:unhideWhenUsed="1"/>
-    <w:lsdException w:name="Plain Text" w:semiHidden="1" w:unhideWhenUsed="1"/>
-    <w:lsdException w:name="E-mail Signature" w:semiHidden="1" w:unhideWhenUsed="1"/>
-    <w:lsdException w:name="HTML Top of Form" w:semiHidden="1" w:unhideWhenUsed="1"/>
-    <w:lsdException w:name="HTML Bottom of Form" w:semiHidden="1" w:unhideWhenUsed="1"/>
-    <w:lsdException w:name="Normal (Web)" w:semiHidden="1" w:unhideWhenUsed="1"/>
-    <w:lsdException w:name="HTML Acronym" w:semiHidden="1" w:unhideWhenUsed="1"/>
-    <w:lsdException w:name="HTML Address" w:semiHidden="1" w:unhideWhenUsed="1"/>
-    <w:lsdException w:name="HTML Cite" w:semiHidden="1" w:unhideWhenUsed="1"/>
-    <w:lsdException w:name="HTML Code" w:semiHidden="1" w:unhideWhenUsed="1"/>
-    <w:lsdException w:name="HTML Definition" w:semiHidden="1" w:unhideWhenUsed="1"/>
-    <w:lsdException w:name="HTML Keyboard" w:semiHidden="1" w:unhideWhenUsed="1"/>
-    <w:lsdException w:name="HTML Preformatted" w:semiHidden="1" w:unhideWhenUsed="1"/>
-    <w:lsdException w:name="HTML Sample" w:semiHidden="1" w:unhideWhenUsed="1"/>
-    <w:lsdException w:name="HTML Typewriter" w:semiHidden="1" w:unhideWhenUsed="1"/>
-    <w:lsdException w:name="HTML Variable" w:semiHidden="1" w:unhideWhenUsed="1"/>
-    <w:lsdException w:name="Normal Table" w:semiHidden="1" w:unhideWhenUsed="1"/>
-    <w:lsdException w:name="annotation subject" w:semiHidden="1" w:unhideWhenUsed="1"/>
-    <w:lsdException w:name="No List" w:semiHidden="1" w:unhideWhenUsed="1"/>
-    <w:lsdException w:name="Outline List 1" w:semiHidden="1" w:unhideWhenUsed="1"/>
-    <w:lsdException w:name="Outline List 2" w:semiHidden="1" w:unhideWhenUsed="1"/>
-    <w:lsdException w:name="Outline List 3" w:semiHidden="1" w:unhideWhenUsed="1"/>
-    <w:lsdException w:name="Table Simple 1" w:semiHidden="1" w:unhideWhenUsed="1"/>
-    <w:lsdException w:name="Table Simple 2" w:semiHidden="1" w:unhideWhenUsed="1"/>
-    <w:lsdException w:name="Table Simple 3" w:semiHidden="1" w:unhideWhenUsed="1"/>
-    <w:lsdException w:name="Table Classic 1" w:semiHidden="1" w:unhideWhenUsed="1"/>
-    <w:lsdException w:name="Table Classic 2" w:semiHidden="1" w:unhideWhenUsed="1"/>
-    <w:lsdException w:name="Table Classic 3" w:semiHidden="1" w:unhideWhenUsed="1"/>
-    <w:lsdException w:name="Table Classic 4" w:semiHidden="1" w:unhideWhenUsed="1"/>
-    <w:lsdException w:name="Table Colorful 1" w:semiHidden="1" w:unhideWhenUsed="1"/>
-    <w:lsdException w:name="Table Colorful 2" w:semiHidden="1" w:unhideWhenUsed="1"/>
-    <w:lsdException w:name="Table Colorful 3" w:semiHidden="1" w:unhideWhenUsed="1"/>
-    <w:lsdException w:name="Table Columns 1" w:semiHidden="1" w:unhideWhenUsed="1"/>
-    <w:lsdException w:name="Table Columns 2" w:semiHidden="1" w:unhideWhenUsed="1"/>
-    <w:lsdException w:name="Table Columns 3" w:semiHidden="1" w:unhideWhenUsed="1"/>
-    <w:lsdException w:name="Table Columns 4" w:semiHidden="1" w:unhideWhenUsed="1"/>
-    <w:lsdException w:name="Table Columns 5" w:semiHidden="1" w:unhideWhenUsed="1"/>
-    <w:lsdException w:name="Table Grid 1" w:semiHidden="1" w:unhideWhenUsed="1"/>
-    <w:lsdException w:name="Table Grid 2" w:semiHidden="1" w:unhideWhenUsed="1"/>
-    <w:lsdException w:name="Table Grid 3" w:semiHidden="1" w:unhideWhenUsed="1"/>
-    <w:lsdException w:name="Table Grid 4" w:semiHidden="1" w:unhideWhenUsed="1"/>
-    <w:lsdException w:name="Table Grid 5" w:semiHidden="1" w:unhideWhenUsed="1"/>
-    <w:lsdException w:name="Table Grid 6" w:semiHidden="1" w:unhideWhenUsed="1"/>
-    <w:lsdException w:name="Table Grid 7" w:semiHidden="1" w:unhideWhenUsed="1"/>
-    <w:lsdException w:name="Table Grid 8" w:semiHidden="1" w:unhideWhenUsed="1"/>
-    <w:lsdException w:name="Table List 1" w:semiHidden="1" w:unhideWhenUsed="1"/>
-    <w:lsdException w:name="Table List 2" w:semiHidden="1" w:unhideWhenUsed="1"/>
-    <w:lsdException w:name="Table List 3" w:semiHidden="1" w:unhideWhenUsed="1"/>
-    <w:lsdException w:name="Table List 4" w:semiHidden="1" w:unhideWhenUsed="1"/>
-    <w:lsdException w:name="Table List 5" w:semiHidden="1" w:unhideWhenUsed="1"/>
-    <w:lsdException w:name="Table List 6" w:semiHidden="1" w:unhideWhenUsed="1"/>
-    <w:lsdException w:name="Table List 7" w:semiHidden="1" w:unhideWhenUsed="1"/>
-    <w:lsdException w:name="Table List 8" w:semiHidden="1" w:unhideWhenUsed="1"/>
-    <w:lsdException w:name="Table 3D effects 1" w:semiHidden="1" w:unhideWhenUsed="1"/>
-    <w:lsdException w:name="Table 3D effects 2" w:semiHidden="1" w:unhideWhenUsed="1"/>
-    <w:lsdException w:name="Table 3D effects 3" w:semiHidden="1" w:unhideWhenUsed="1"/>
-    <w:lsdException w:name="Table Contemporary" w:semiHidden="1" w:unhideWhenUsed="1"/>
-    <w:lsdException w:name="Table Elegant" w:semiHidden="1" w:unhideWhenUsed="1"/>
-    <w:lsdException w:name="Table Professional" w:semiHidden="1" w:unhideWhenUsed="1"/>
-    <w:lsdException w:name="Table Subtle 1" w:semiHidden="1" w:unhideWhenUsed="1"/>
-    <w:lsdException w:name="Table Subtle 2" w:semiHidden="1" w:unhideWhenUsed="1"/>
-    <w:lsdException w:name="Table Web 1" w:semiHidden="1" w:unhideWhenUsed="1"/>
-    <w:lsdException w:name="Table Web 2" w:semiHidden="1" w:unhideWhenUsed="1"/>
-    <w:lsdException w:name="Table Web 3" w:semiHidden="1" w:unhideWhenUsed="1"/>
-    <w:lsdException w:name="Balloon Text" w:semiHidden="1" w:unhideWhenUsed="1"/>
-    <w:lsdException w:name="Table Grid" w:uiPriority="0"/>
-    <w:lsdException w:name="Table Theme" w:semiHidden="1" w:unhideWhenUsed="1"/>
-    <w:lsdException w:name="Placeholder Text" w:semiHidden="1"/>
-    <w:lsdException w:name="No Spacing" w:uiPriority="1" w:qFormat="1"/>
-    <w:lsdException w:name="Light Shading" w:uiPriority="60"/>
-    <w:lsdException w:name="Light List" w:uiPriority="61"/>
-    <w:lsdException w:name="Light Grid" w:uiPriority="62"/>
-    <w:lsdException w:name="Medium Shading 1" w:uiPriority="63"/>
-    <w:lsdException w:name="Medium Shading 2" w:uiPriority="64"/>
-    <w:lsdException w:name="Medium List 1" w:uiPriority="65"/>
-    <w:lsdException w:name="Medium List 2" w:uiPriority="66"/>
-    <w:lsdException w:name="Medium Grid 1" w:uiPriority="67"/>
-    <w:lsdException w:name="Medium Grid 2" w:uiPriority="68"/>
-    <w:lsdException w:name="Medium Grid 3" w:uiPriority="69"/>
-    <w:lsdException w:name="Dark List" w:uiPriority="70"/>
-    <w:lsdException w:name="Colorful Shading" w:uiPriority="71"/>
-    <w:lsdException w:name="Colorful List" w:uiPriority="72"/>
-    <w:lsdException w:name="Colorful Grid" w:uiPriority="73"/>
-    <w:lsdException w:name="Light Shading Accent 1" w:uiPriority="60"/>
-    <w:lsdException w:name="Light List Accent 1" w:uiPriority="61"/>
-    <w:lsdException w:name="Light Grid Accent 1" w:uiPriority="62"/>
-    <w:lsdException w:name="Medium Shading 1 Accent 1" w:uiPriority="63"/>
-    <w:lsdException w:name="Medium Shading 2 Accent 1" w:uiPriority="64"/>
-    <w:lsdException w:name="Medium List 1 Accent 1" w:uiPriority="65"/>
-    <w:lsdException w:name="Revision" w:semiHidden="1"/>
-    <w:lsdException w:name="List Paragraph" w:uiPriority="34" w:qFormat="1"/>
-    <w:lsdException w:name="Quote" w:uiPriority="29" w:qFormat="1"/>
-    <w:lsdException w:name="Intense Quote" w:uiPriority="30" w:qFormat="1"/>
-    <w:lsdException w:name="Medium List 2 Accent 1" w:uiPriority="66"/>
-    <w:lsdException w:name="Medium Grid 1 Accent 1" w:uiPriority="67"/>
-    <w:lsdException w:name="Medium Grid 2 Accent 1" w:uiPriority="68"/>
-    <w:lsdException w:name="Medium Grid 3 Accent 1" w:uiPriority="69"/>
-    <w:lsdException w:name="Dark List Accent 1" w:uiPriority="70"/>
-    <w:lsdException w:name="Colorful Shading Accent 1" w:uiPriority="71"/>
-    <w:lsdException w:name="Colorful List Accent 1" w:uiPriority="72"/>
-    <w:lsdException w:name="Colorful Grid Accent 1" w:uiPriority="73"/>
-    <w:lsdException w:name="Light Shading Accent 2" w:uiPriority="60"/>
-    <w:lsdException w:name="Light List Accent 2" w:uiPriority="61"/>
-    <w:lsdException w:name="Light Grid Accent 2" w:uiPriority="62"/>
-    <w:lsdException w:name="Medium Shading 1 Accent 2" w:uiPriority="63"/>
-    <w:lsdException w:name="Medium Shading 2 Accent 2" w:uiPriority="64"/>
-    <w:lsdException w:name="Medium List 1 Accent 2" w:uiPriority="65"/>
-    <w:lsdException w:name="Medium List 2 Accent 2" w:uiPriority="66"/>
-    <w:lsdException w:name="Medium Grid 1 Accent 2" w:uiPriority="67"/>
-    <w:lsdException w:name="Medium Grid 2 Accent 2" w:uiPriority="68"/>
-    <w:lsdException w:name="Medium Grid 3 Accent 2" w:uiPriority="69"/>
-    <w:lsdException w:name="Dark List Accent 2" w:uiPriority="70"/>
-    <w:lsdException w:name="Colorful Shading Accent 2" w:uiPriority="71"/>
-    <w:lsdException w:name="Colorful List Accent 2" w:uiPriority="72"/>
-    <w:lsdException w:name="Colorful Grid Accent 2" w:uiPriority="73"/>
-    <w:lsdException w:name="Light Shading Accent 3" w:uiPriority="60"/>
-    <w:lsdException w:name="Light List Accent 3" w:uiPriority="61"/>
-    <w:lsdException w:name="Light Grid Accent 3" w:uiPriority="62"/>
-    <w:lsdException w:name="Medium Shading 1 Accent 3" w:uiPriority="63"/>
-    <w:lsdException w:name="Medium Shading 2 Accent 3" w:uiPriority="64"/>
-    <w:lsdException w:name="Medium List 1 Accent 3" w:uiPriority="65"/>
-    <w:lsdException w:name="Medium List 2 Accent 3" w:uiPriority="66"/>
-    <w:lsdException w:name="Medium Grid 1 Accent 3" w:uiPriority="67"/>
-    <w:lsdException w:name="Medium Grid 2 Accent 3" w:uiPriority="68"/>
-    <w:lsdException w:name="Medium Grid 3 Accent 3" w:uiPriority="69"/>
-    <w:lsdException w:name="Dark List Accent 3" w:uiPriority="70"/>
-    <w:lsdException w:name="Colorful Shading Accent 3" w:uiPriority="71"/>
-    <w:lsdException w:name="Colorful List Accent 3" w:uiPriority="72"/>
-    <w:lsdException w:name="Colorful Grid Accent 3" w:uiPriority="73"/>
-    <w:lsdException w:name="Light Shading Accent 4" w:uiPriority="60"/>
-    <w:lsdException w:name="Light List Accent 4" w:uiPriority="61"/>
-    <w:lsdException w:name="Light Grid Accent 4" w:uiPriority="62"/>
-    <w:lsdException w:name="Medium Shading 1 Accent 4" w:uiPriority="63"/>
-    <w:lsdException w:name="Medium Shading 2 Accent 4" w:uiPriority="64"/>
-    <w:lsdException w:name="Medium List 1 Accent 4" w:uiPriority="65"/>
-    <w:lsdException w:name="Medium List 2 Accent 4" w:uiPriority="66"/>
-    <w:lsdException w:name="Medium Grid 1 Accent 4" w:uiPriority="67"/>
-    <w:lsdException w:name="Medium Grid 2 Accent 4" w:uiPriority="68"/>
-    <w:lsdException w:name="Medium Grid 3 Accent 4" w:uiPriority="69"/>
-    <w:lsdException w:name="Dark List Accent 4" w:uiPriority="70"/>
-    <w:lsdException w:name="Colorful Shading Accent 4" w:uiPriority="71"/>
-    <w:lsdException w:name="Colorful List Accent 4" w:uiPriority="72"/>
-    <w:lsdException w:name="Colorful Grid Accent 4" w:uiPriority="73"/>
-    <w:lsdException w:name="Light Shading Accent 5" w:uiPriority="60"/>
-    <w:lsdException w:name="Light List Accent 5" w:uiPriority="61"/>
-    <w:lsdException w:name="Light Grid Accent 5" w:uiPriority="62"/>
-    <w:lsdException w:name="Medium Shading 1 Accent 5" w:uiPriority="63"/>
-    <w:lsdException w:name="Medium Shading 2 Accent 5" w:uiPriority="64"/>
-    <w:lsdException w:name="Medium List 1 Accent 5" w:uiPriority="65"/>
-    <w:lsdException w:name="Medium List 2 Accent 5" w:uiPriority="66"/>
-    <w:lsdException w:name="Medium Grid 1 Accent 5" w:uiPriority="67"/>
-    <w:lsdException w:name="Medium Grid 2 Accent 5" w:uiPriority="68"/>
-    <w:lsdException w:name="Medium Grid 3 Accent 5" w:uiPriority="69"/>
-    <w:lsdException w:name="Dark List Accent 5" w:uiPriority="70"/>
-    <w:lsdException w:name="Colorful Shading Accent 5" w:uiPriority="71"/>
-    <w:lsdException w:name="Colorful List Accent 5" w:uiPriority="72"/>
-    <w:lsdException w:name="Colorful Grid Accent 5" w:uiPriority="73"/>
-    <w:lsdException w:name="Light Shading Accent 6" w:uiPriority="60"/>
-    <w:lsdException w:name="Light List Accent 6" w:uiPriority="61"/>
-    <w:lsdException w:name="Light Grid Accent 6" w:uiPriority="62"/>
-    <w:lsdException w:name="Medium Shading 1 Accent 6" w:uiPriority="63"/>
-    <w:lsdException w:name="Medium Shading 2 Accent 6" w:uiPriority="64"/>
-    <w:lsdException w:name="Medium List 1 Accent 6" w:uiPriority="65"/>
-    <w:lsdException w:name="Medium List 2 Accent 6" w:uiPriority="66"/>
-    <w:lsdException w:name="Medium Grid 1 Accent 6" w:uiPriority="67"/>
-    <w:lsdException w:name="Medium Grid 2 Accent 6" w:uiPriority="68"/>
-    <w:lsdException w:name="Medium Grid 3 Accent 6" w:uiPriority="69"/>
-    <w:lsdException w:name="Dark List Accent 6" w:uiPriority="70"/>
-    <w:lsdException w:name="Colorful Shading Accent 6" w:uiPriority="71"/>
-    <w:lsdException w:name="Colorful List Accent 6" w:uiPriority="72"/>
-    <w:lsdException w:name="Colorful Grid Accent 6" w:uiPriority="73"/>
-    <w:lsdException w:name="Subtle Emphasis" w:uiPriority="19" w:qFormat="1"/>
-    <w:lsdException w:name="Intense Emphasis" w:uiPriority="21" w:qFormat="1"/>
-    <w:lsdException w:name="Subtle Reference" w:uiPriority="31" w:qFormat="1"/>
-    <w:lsdException w:name="Intense Reference" w:uiPriority="32" w:qFormat="1"/>
-    <w:lsdException w:name="Book Title" w:uiPriority="33" w:qFormat="1"/>
-    <w:lsdException w:name="Bibliography" w:semiHidden="1" w:uiPriority="37" w:unhideWhenUsed="1"/>
-    <w:lsdException w:name="TOC Heading" w:semiHidden="1" w:uiPriority="39" w:unhideWhenUsed="1" w:qFormat="1"/>
-    <w:lsdException w:name="Plain Table 1" w:uiPriority="41"/>
-    <w:lsdException w:name="Plain Table 2" w:uiPriority="42"/>
-    <w:lsdException w:name="Plain Table 3" w:uiPriority="43"/>
-    <w:lsdException w:name="Plain Table 4" w:uiPriority="44"/>
-    <w:lsdException w:name="Plain Table 5" w:uiPriority="45"/>
-    <w:lsdException w:name="Grid Table Light" w:uiPriority="40"/>
-    <w:lsdException w:name="Grid Table 1 Light" w:uiPriority="46"/>
-    <w:lsdException w:name="Grid Table 2" w:uiPriority="47"/>
-    <w:lsdException w:name="Grid Table 3" w:uiPriority="48"/>
-    <w:lsdException w:name="Grid Table 4" w:uiPriority="49"/>
-    <w:lsdException w:name="Grid Table 5 Dark" w:uiPriority="50"/>
-    <w:lsdException w:name="Grid Table 6 Colorful" w:uiPriority="51"/>
-    <w:lsdException w:name="Grid Table 7 Colorful" w:uiPriority="52"/>
-    <w:lsdException w:name="Grid Table 1 Light Accent 1" w:uiPriority="46"/>
-    <w:lsdException w:name="Grid Table 2 Accent 1" w:uiPriority="47"/>
-    <w:lsdException w:name="Grid Table 3 Accent 1" w:uiPriority="48"/>
-    <w:lsdException w:name="Grid Table 4 Accent 1" w:uiPriority="49"/>
-    <w:lsdException w:name="Grid Table 5 Dark Accent 1" w:uiPriority="50"/>
-    <w:lsdException w:name="Grid Table 6 Colorful Accent 1" w:uiPriority="51"/>
-    <w:lsdException w:name="Grid Table 7 Colorful Accent 1" w:uiPriority="52"/>
-    <w:lsdException w:name="Grid Table 1 Light Accent 2" w:uiPriority="46"/>
-    <w:lsdException w:name="Grid Table 2 Accent 2" w:uiPriority="47"/>
-    <w:lsdException w:name="Grid Table 3 Accent 2" w:uiPriority="48"/>
-    <w:lsdException w:name="Grid Table 4 Accent 2" w:uiPriority="49"/>
-    <w:lsdException w:name="Grid Table 5 Dark Accent 2" w:uiPriority="50"/>
-    <w:lsdException w:name="Grid Table 6 Colorful Accent 2" w:uiPriority="51"/>
-    <w:lsdException w:name="Grid Table 7 Colorful Accent 2" w:uiPriority="52"/>
-    <w:lsdException w:name="Grid Table 1 Light Accent 3" w:uiPriority="46"/>
-    <w:lsdException w:name="Grid Table 2 Accent 3" w:uiPriority="47"/>
-    <w:lsdException w:name="Grid Table 3 Accent 3" w:uiPriority="48"/>
-    <w:lsdException w:name="Grid Table 4 Accent 3" w:uiPriority="49"/>
-    <w:lsdException w:name="Grid Table 5 Dark Accent 3" w:uiPriority="50"/>
-    <w:lsdException w:name="Grid Table 6 Colorful Accent 3" w:uiPriority="51"/>
-    <w:lsdException w:name="Grid Table 7 Colorful Accent 3" w:uiPriority="52"/>
-    <w:lsdException w:name="Grid Table 1 Light Accent 4" w:uiPriority="46"/>
-    <w:lsdException w:name="Grid Table 2 Accent 4" w:uiPriority="47"/>
-    <w:lsdException w:name="Grid Table 3 Accent 4" w:uiPriority="48"/>
-    <w:lsdException w:name="Grid Table 4 Accent 4" w:uiPriority="49"/>
-    <w:lsdException w:name="Grid Table 5 Dark Accent 4" w:uiPriority="50"/>
-    <w:lsdException w:name="Grid Table 6 Colorful Accent 4" w:uiPriority="51"/>
-    <w:lsdException w:name="Grid Table 7 Colorful Accent 4" w:uiPriority="52"/>
-    <w:lsdException w:name="Grid Table 1 Light Accent 5" w:uiPriority="46"/>
-    <w:lsdException w:name="Grid Table 2 Accent 5" w:uiPriority="47"/>
-    <w:lsdException w:name="Grid Table 3 Accent 5" w:uiPriority="48"/>
-    <w:lsdException w:name="Grid Table 4 Accent 5" w:uiPriority="49"/>
-    <w:lsdException w:name="Grid Table 5 Dark Accent 5" w:uiPriority="50"/>
-    <w:lsdException w:name="Grid Table 6 Colorful Accent 5" w:uiPriority="51"/>
-    <w:lsdException w:name="Grid Table 7 Colorful Accent 5" w:uiPriority="52"/>
-    <w:lsdException w:name="Grid Table 1 Light Accent 6" w:uiPriority="46"/>
-    <w:lsdException w:name="Grid Table 2 Accent 6" w:uiPriority="47"/>
-    <w:lsdException w:name="Grid Table 3 Accent 6" w:uiPriority="48"/>
-    <w:lsdException w:name="Grid Table 4 Accent 6" w:uiPriority="49"/>
-    <w:lsdException w:name="Grid Table 5 Dark Accent 6" w:uiPriority="50"/>
-    <w:lsdException w:name="Grid Table 6 Colorful Accent 6" w:uiPriority="51"/>
-    <w:lsdException w:name="Grid Table 7 Colorful Accent 6" w:uiPriority="52"/>
-    <w:lsdException w:name="List Table 1 Light" w:uiPriority="46"/>
-    <w:lsdException w:name="List Table 2" w:uiPriority="47"/>
-    <w:lsdException w:name="List Table 3" w:uiPriority="48"/>
-    <w:lsdException w:name="List Table 4" w:uiPriority="49"/>
-    <w:lsdException w:name="List Table 5 Dark" w:uiPriority="50"/>
-    <w:lsdException w:name="List Table 6 Colorful" w:uiPriority="51"/>
-    <w:lsdException w:name="List Table 7 Colorful" w:uiPriority="52"/>
-    <w:lsdException w:name="List Table 1 Light Accent 1" w:uiPriority="46"/>
-    <w:lsdException w:name="List Table 2 Accent 1" w:uiPriority="47"/>
-    <w:lsdException w:name="List Table 3 Accent 1" w:uiPriority="48"/>
-    <w:lsdException w:name="List Table 4 Accent 1" w:uiPriority="49"/>
-    <w:lsdException w:name="List Table 5 Dark Accent 1" w:uiPriority="50"/>
-    <w:lsdException w:name="List Table 6 Colorful Accent 1" w:uiPriority="51"/>
-    <w:lsdException w:name="List Table 7 Colorful Accent 1" w:uiPriority="52"/>
-    <w:lsdException w:name="List Table 1 Light Accent 2" w:uiPriority="46"/>
-    <w:lsdException w:name="List Table 2 Accent 2" w:uiPriority="47"/>
-    <w:lsdException w:name="List Table 3 Accent 2" w:uiPriority="48"/>
-    <w:lsdException w:name="List Table 4 Accent 2" w:uiPriority="49"/>
-    <w:lsdException w:name="List Table 5 Dark Accent 2" w:uiPriority="50"/>
-    <w:lsdException w:name="List Table 6 Colorful Accent 2" w:uiPriority="51"/>
-    <w:lsdException w:name="List Table 7 Colorful Accent 2" w:uiPriority="52"/>
-    <w:lsdException w:name="List Table 1 Light Accent 3" w:uiPriority="46"/>
-    <w:lsdException w:name="List Table 2 Accent 3" w:uiPriority="47"/>
-    <w:lsdException w:name="List Table 3 Accent 3" w:uiPriority="48"/>
-    <w:lsdException w:name="List Table 4 Accent 3" w:uiPriority="49"/>
-    <w:lsdException w:name="List Table 5 Dark Accent 3" w:uiPriority="50"/>
-    <w:lsdException w:name="List Table 6 Colorful Accent 3" w:uiPriority="51"/>
-    <w:lsdException w:name="List Table 7 Colorful Accent 3" w:uiPriority="52"/>
-    <w:lsdException w:name="List Table 1 Light Accent 4" w:uiPriority="46"/>
-    <w:lsdException w:name="List Table 2 Accent 4" w:uiPriority="47"/>
-    <w:lsdException w:name="List Table 3 Accent 4" w:uiPriority="48"/>
-    <w:lsdException w:name="List Table 4 Accent 4" w:uiPriority="49"/>
-    <w:lsdException w:name="List Table 5 Dark Accent 4" w:uiPriority="50"/>
-    <w:lsdException w:name="List Table 6 Colorful Accent 4" w:uiPriority="51"/>
-    <w:lsdException w:name="List Table 7 Colorful Accent 4" w:uiPriority="52"/>
-    <w:lsdException w:name="List Table 1 Light Accent 5" w:uiPriority="46"/>
-    <w:lsdException w:name="List Table 2 Accent 5" w:uiPriority="47"/>
-    <w:lsdException w:name="List Table 3 Accent 5" w:uiPriority="48"/>
-    <w:lsdException w:name="List Table 4 Accent 5" w:uiPriority="49"/>
-    <w:lsdException w:name="List Table 5 Dark Accent 5" w:uiPriority="50"/>
-    <w:lsdException w:name="List Table 6 Colorful Accent 5" w:uiPriority="51"/>
-    <w:lsdException w:name="List Table 7 Colorful Accent 5" w:uiPriority="52"/>
-    <w:lsdException w:name="List Table 1 Light Accent 6" w:uiPriority="46"/>
-    <w:lsdException w:name="List Table 2 Accent 6" w:uiPriority="47"/>
-    <w:lsdException w:name="List Table 3 Accent 6" w:uiPriority="48"/>
-    <w:lsdException w:name="List Table 4 Accent 6" w:uiPriority="49"/>
-    <w:lsdException w:name="List Table 5 Dark Accent 6" w:uiPriority="50"/>
-    <w:lsdException w:name="List Table 6 Colorful Accent 6" w:uiPriority="51"/>
-    <w:lsdException w:name="List Table 7 Colorful Accent 6" w:uiPriority="52"/>
+  <w:latentStyles w:defLockedState="0" w:defUIPriority="99" w:defSemiHidden="1" w:defUnhideWhenUsed="1" w:defQFormat="0" w:count="267">
+    <w:lsdException w:name="Normal" w:semiHidden="0" w:uiPriority="0" w:unhideWhenUsed="0" w:qFormat="1"/>
+    <w:lsdException w:name="heading 1" w:semiHidden="0" w:uiPriority="9" w:unhideWhenUsed="0" w:qFormat="1"/>
+    <w:lsdException w:name="heading 2" w:uiPriority="9" w:qFormat="1"/>
+    <w:lsdException w:name="heading 3" w:uiPriority="9" w:qFormat="1"/>
+    <w:lsdException w:name="heading 4" w:uiPriority="9" w:qFormat="1"/>
+    <w:lsdException w:name="heading 5" w:uiPriority="9" w:qFormat="1"/>
+    <w:lsdException w:name="heading 6" w:uiPriority="9" w:qFormat="1"/>
+    <w:lsdException w:name="heading 7" w:uiPriority="9" w:qFormat="1"/>
+    <w:lsdException w:name="heading 8" w:uiPriority="9" w:qFormat="1"/>
+    <w:lsdException w:name="heading 9" w:uiPriority="9" w:qFormat="1"/>
+    <w:lsdException w:name="toc 1" w:uiPriority="39"/>
+    <w:lsdException w:name="toc 2" w:uiPriority="39"/>
+    <w:lsdException w:name="toc 3" w:uiPriority="39"/>
+    <w:lsdException w:name="toc 4" w:uiPriority="39"/>
+    <w:lsdException w:name="toc 5" w:uiPriority="39"/>
+    <w:lsdException w:name="toc 6" w:uiPriority="39"/>
+    <w:lsdException w:name="toc 7" w:uiPriority="39"/>
+    <w:lsdException w:name="toc 8" w:uiPriority="39"/>
+    <w:lsdException w:name="toc 9" w:uiPriority="39"/>
+    <w:lsdException w:name="caption" w:uiPriority="35" w:qFormat="1"/>
+    <w:lsdException w:name="Title" w:semiHidden="0" w:uiPriority="10" w:unhideWhenUsed="0" w:qFormat="1"/>
+    <w:lsdException w:name="Default Paragraph Font" w:uiPriority="1"/>
+    <w:lsdException w:name="Subtitle" w:semiHidden="0" w:uiPriority="11" w:unhideWhenUsed="0" w:qFormat="1"/>
+    <w:lsdException w:name="Strong" w:semiHidden="0" w:uiPriority="22" w:unhideWhenUsed="0" w:qFormat="1"/>
+    <w:lsdException w:name="Emphasis" w:semiHidden="0" w:uiPriority="20" w:unhideWhenUsed="0" w:qFormat="1"/>
+    <w:lsdException w:name="Table Grid" w:semiHidden="0" w:uiPriority="0" w:unhideWhenUsed="0"/>
+    <w:lsdException w:name="Placeholder Text" w:unhideWhenUsed="0"/>
+    <w:lsdException w:name="No Spacing" w:semiHidden="0" w:uiPriority="1" w:unhideWhenUsed="0" w:qFormat="1"/>
+    <w:lsdException w:name="Light Shading" w:semiHidden="0" w:uiPriority="60" w:unhideWhenUsed="0"/>
+    <w:lsdException w:name="Light List" w:semiHidden="0" w:uiPriority="61" w:unhideWhenUsed="0"/>
+    <w:lsdException w:name="Light Grid" w:semiHidden="0" w:uiPriority="62" w:unhideWhenUsed="0"/>
+    <w:lsdException w:name="Medium Shading 1" w:semiHidden="0" w:uiPriority="63" w:unhideWhenUsed="0"/>
+    <w:lsdException w:name="Medium Shading 2" w:semiHidden="0" w:uiPriority="64" w:unhideWhenUsed="0"/>
+    <w:lsdException w:name="Medium List 1" w:semiHidden="0" w:uiPriority="65" w:unhideWhenUsed="0"/>
+    <w:lsdException w:name="Medium List 2" w:semiHidden="0" w:uiPriority="66" w:unhideWhenUsed="0"/>
+    <w:lsdException w:name="Medium Grid 1" w:semiHidden="0" w:uiPriority="67" w:unhideWhenUsed="0"/>
+    <w:lsdException w:name="Medium Grid 2" w:semiHidden="0" w:uiPriority="68" w:unhideWhenUsed="0"/>
+    <w:lsdException w:name="Medium Grid 3" w:semiHidden="0" w:uiPriority="69" w:unhideWhenUsed="0"/>
+    <w:lsdException w:name="Dark List" w:semiHidden="0" w:uiPriority="70" w:unhideWhenUsed="0"/>
+    <w:lsdException w:name="Colorful Shading" w:semiHidden="0" w:uiPriority="71" w:unhideWhenUsed="0"/>
+    <w:lsdException w:name="Colorful List" w:semiHidden="0" w:uiPriority="72" w:unhideWhenUsed="0"/>
+    <w:lsdException w:name="Colorful Grid" w:semiHidden="0" w:uiPriority="73" w:unhideWhenUsed="0"/>
+    <w:lsdException w:name="Light Shading Accent 1" w:semiHidden="0" w:uiPriority="60" w:unhideWhenUsed="0"/>
+    <w:lsdException w:name="Light List Accent 1" w:semiHidden="0" w:uiPriority="61" w:unhideWhenUsed="0"/>
+    <w:lsdException w:name="Light Grid Accent 1" w:semiHidden="0" w:uiPriority="62" w:unhideWhenUsed="0"/>
+    <w:lsdException w:name="Medium Shading 1 Accent 1" w:semiHidden="0" w:uiPriority="63" w:unhideWhenUsed="0"/>
+    <w:lsdException w:name="Medium Shading 2 Accent 1" w:semiHidden="0" w:uiPriority="64" w:unhideWhenUsed="0"/>
+    <w:lsdException w:name="Medium List 1 Accent 1" w:semiHidden="0" w:uiPriority="65" w:unhideWhenUsed="0"/>
+    <w:lsdException w:name="Revision" w:unhideWhenUsed="0"/>
+    <w:lsdException w:name="List Paragraph" w:semiHidden="0" w:uiPriority="34" w:unhideWhenUsed="0" w:qFormat="1"/>
+    <w:lsdException w:name="Quote" w:semiHidden="0" w:uiPriority="29" w:unhideWhenUsed="0" w:qFormat="1"/>
+    <w:lsdException w:name="Intense Quote" w:semiHidden="0" w:uiPriority="30" w:unhideWhenUsed="0" w:qFormat="1"/>
+    <w:lsdException w:name="Medium List 2 Accent 1" w:semiHidden="0" w:uiPriority="66" w:unhideWhenUsed="0"/>
+    <w:lsdException w:name="Medium Grid 1 Accent 1" w:semiHidden="0" w:uiPriority="67" w:unhideWhenUsed="0"/>
+    <w:lsdException w:name="Medium Grid 2 Accent 1" w:semiHidden="0" w:uiPriority="68" w:unhideWhenUsed="0"/>
+    <w:lsdException w:name="Medium Grid 3 Accent 1" w:semiHidden="0" w:uiPriority="69" w:unhideWhenUsed="0"/>
+    <w:lsdException w:name="Dark List Accent 1" w:semiHidden="0" w:uiPriority="70" w:unhideWhenUsed="0"/>
+    <w:lsdException w:name="Colorful Shading Accent 1" w:semiHidden="0" w:uiPriority="71" w:unhideWhenUsed="0"/>
+    <w:lsdException w:name="Colorful List Accent 1" w:semiHidden="0" w:uiPriority="72" w:unhideWhenUsed="0"/>
+    <w:lsdException w:name="Colorful Grid Accent 1" w:semiHidden="0" w:uiPriority="73" w:unhideWhenUsed="0"/>
+    <w:lsdException w:name="Light Shading Accent 2" w:semiHidden="0" w:uiPriority="60" w:unhideWhenUsed="0"/>
+    <w:lsdException w:name="Light List Accent 2" w:semiHidden="0" w:uiPriority="61" w:unhideWhenUsed="0"/>
+    <w:lsdException w:name="Light Grid Accent 2" w:semiHidden="0" w:uiPriority="62" w:unhideWhenUsed="0"/>
+    <w:lsdException w:name="Medium Shading 1 Accent 2" w:semiHidden="0" w:uiPriority="63" w:unhideWhenUsed="0"/>
+    <w:lsdException w:name="Medium Shading 2 Accent 2" w:semiHidden="0" w:uiPriority="64" w:unhideWhenUsed="0"/>
+    <w:lsdException w:name="Medium List 1 Accent 2" w:semiHidden="0" w:uiPriority="65" w:unhideWhenUsed="0"/>
+    <w:lsdException w:name="Medium List 2 Accent 2" w:semiHidden="0" w:uiPriority="66" w:unhideWhenUsed="0"/>
+    <w:lsdException w:name="Medium Grid 1 Accent 2" w:semiHidden="0" w:uiPriority="67" w:unhideWhenUsed="0"/>
+    <w:lsdException w:name="Medium Grid 2 Accent 2" w:semiHidden="0" w:uiPriority="68" w:unhideWhenUsed="0"/>
+    <w:lsdException w:name="Medium Grid 3 Accent 2" w:semiHidden="0" w:uiPriority="69" w:unhideWhenUsed="0"/>
+    <w:lsdException w:name="Dark List Accent 2" w:semiHidden="0" w:uiPriority="70" w:unhideWhenUsed="0"/>
+    <w:lsdException w:name="Colorful Shading Accent 2" w:semiHidden="0" w:uiPriority="71" w:unhideWhenUsed="0"/>
+    <w:lsdException w:name="Colorful List Accent 2" w:semiHidden="0" w:uiPriority="72" w:unhideWhenUsed="0"/>
+    <w:lsdException w:name="Colorful Grid Accent 2" w:semiHidden="0" w:uiPriority="73" w:unhideWhenUsed="0"/>
+    <w:lsdException w:name="Light Shading Accent 3" w:semiHidden="0" w:uiPriority="60" w:unhideWhenUsed="0"/>
+    <w:lsdException w:name="Light List Accent 3" w:semiHidden="0" w:uiPriority="61" w:unhideWhenUsed="0"/>
+    <w:lsdException w:name="Light Grid Accent 3" w:semiHidden="0" w:uiPriority="62" w:unhideWhenUsed="0"/>
+    <w:lsdException w:name="Medium Shading 1 Accent 3" w:semiHidden="0" w:uiPriority="63" w:unhideWhenUsed="0"/>
+    <w:lsdException w:name="Medium Shading 2 Accent 3" w:semiHidden="0" w:uiPriority="64" w:unhideWhenUsed="0"/>
+    <w:lsdException w:name="Medium List 1 Accent 3" w:semiHidden="0" w:uiPriority="65" w:unhideWhenUsed="0"/>
+    <w:lsdException w:name="Medium List 2 Accent 3" w:semiHidden="0" w:uiPriority="66" w:unhideWhenUsed="0"/>
+    <w:lsdException w:name="Medium Grid 1 Accent 3" w:semiHidden="0" w:uiPriority="67" w:unhideWhenUsed="0"/>
+    <w:lsdException w:name="Medium Grid 2 Accent 3" w:semiHidden="0" w:uiPriority="68" w:unhideWhenUsed="0"/>
+    <w:lsdException w:name="Medium Grid 3 Accent 3" w:semiHidden="0" w:uiPriority="69" w:unhideWhenUsed="0"/>
+    <w:lsdException w:name="Dark List Accent 3" w:semiHidden="0" w:uiPriority="70" w:unhideWhenUsed="0"/>
+    <w:lsdException w:name="Colorful Shading Accent 3" w:semiHidden="0" w:uiPriority="71" w:unhideWhenUsed="0"/>
+    <w:lsdException w:name="Colorful List Accent 3" w:semiHidden="0" w:uiPriority="72" w:unhideWhenUsed="0"/>
+    <w:lsdException w:name="Colorful Grid Accent 3" w:semiHidden="0" w:uiPriority="73" w:unhideWhenUsed="0"/>
+    <w:lsdException w:name="Light Shading Accent 4" w:semiHidden="0" w:uiPriority="60" w:unhideWhenUsed="0"/>
+    <w:lsdException w:name="Light List Accent 4" w:semiHidden="0" w:uiPriority="61" w:unhideWhenUsed="0"/>
+    <w:lsdException w:name="Light Grid Accent 4" w:semiHidden="0" w:uiPriority="62" w:unhideWhenUsed="0"/>
+    <w:lsdException w:name="Medium Shading 1 Accent 4" w:semiHidden="0" w:uiPriority="63" w:unhideWhenUsed="0"/>
+    <w:lsdException w:name="Medium Shading 2 Accent 4" w:semiHidden="0" w:uiPriority="64" w:unhideWhenUsed="0"/>
+    <w:lsdException w:name="Medium List 1 Accent 4" w:semiHidden="0" w:uiPriority="65" w:unhideWhenUsed="0"/>
+    <w:lsdException w:name="Medium List 2 Accent 4" w:semiHidden="0" w:uiPriority="66" w:unhideWhenUsed="0"/>
+    <w:lsdException w:name="Medium Grid 1 Accent 4" w:semiHidden="0" w:uiPriority="67" w:unhideWhenUsed="0"/>
+    <w:lsdException w:name="Medium Grid 2 Accent 4" w:semiHidden="0" w:uiPriority="68" w:unhideWhenUsed="0"/>
+    <w:lsdException w:name="Medium Grid 3 Accent 4" w:semiHidden="0" w:uiPriority="69" w:unhideWhenUsed="0"/>
+    <w:lsdException w:name="Dark List Accent 4" w:semiHidden="0" w:uiPriority="70" w:unhideWhenUsed="0"/>
+    <w:lsdException w:name="Colorful Shading Accent 4" w:semiHidden="0" w:uiPriority="71" w:unhideWhenUsed="0"/>
+    <w:lsdException w:name="Colorful List Accent 4" w:semiHidden="0" w:uiPriority="72" w:unhideWhenUsed="0"/>
+    <w:lsdException w:name="Colorful Grid Accent 4" w:semiHidden="0" w:uiPriority="73" w:unhideWhenUsed="0"/>
+    <w:lsdException w:name="Light Shading Accent 5" w:semiHidden="0" w:uiPriority="60" w:unhideWhenUsed="0"/>
+    <w:lsdException w:name="Light List Accent 5" w:semiHidden="0" w:uiPriority="61" w:unhideWhenUsed="0"/>
+    <w:lsdException w:name="Light Grid Accent 5" w:semiHidden="0" w:uiPriority="62" w:unhideWhenUsed="0"/>
+    <w:lsdException w:name="Medium Shading 1 Accent 5" w:semiHidden="0" w:uiPriority="63" w:unhideWhenUsed="0"/>
+    <w:lsdException w:name="Medium Shading 2 Accent 5" w:semiHidden="0" w:uiPriority="64" w:unhideWhenUsed="0"/>
+    <w:lsdException w:name="Medium List 1 Accent 5" w:semiHidden="0" w:uiPriority="65" w:unhideWhenUsed="0"/>
+    <w:lsdException w:name="Medium List 2 Accent 5" w:semiHidden="0" w:uiPriority="66" w:unhideWhenUsed="0"/>
+    <w:lsdException w:name="Medium Grid 1 Accent 5" w:semiHidden="0" w:uiPriority="67" w:unhideWhenUsed="0"/>
+    <w:lsdException w:name="Medium Grid 2 Accent 5" w:semiHidden="0" w:uiPriority="68" w:unhideWhenUsed="0"/>
+    <w:lsdException w:name="Medium Grid 3 Accent 5" w:semiHidden="0" w:uiPriority="69" w:unhideWhenUsed="0"/>
+    <w:lsdException w:name="Dark List Accent 5" w:semiHidden="0" w:uiPriority="70" w:unhideWhenUsed="0"/>
+    <w:lsdException w:name="Colorful Shading Accent 5" w:semiHidden="0" w:uiPriority="71" w:unhideWhenUsed="0"/>
+    <w:lsdException w:name="Colorful List Accent 5" w:semiHidden="0" w:uiPriority="72" w:unhideWhenUsed="0"/>
+    <w:lsdException w:name="Colorful Grid Accent 5" w:semiHidden="0" w:uiPriority="73" w:unhideWhenUsed="0"/>
+    <w:lsdException w:name="Light Shading Accent 6" w:semiHidden="0" w:uiPriority="60" w:unhideWhenUsed="0"/>
+    <w:lsdException w:name="Light List Accent 6" w:semiHidden="0" w:uiPriority="61" w:unhideWhenUsed="0"/>
+    <w:lsdException w:name="Light Grid Accent 6" w:semiHidden="0" w:uiPriority="62" w:unhideWhenUsed="0"/>
+    <w:lsdException w:name="Medium Shading 1 Accent 6" w:semiHidden="0" w:uiPriority="63" w:unhideWhenUsed="0"/>
+    <w:lsdException w:name="Medium Shading 2 Accent 6" w:semiHidden="0" w:uiPriority="64" w:unhideWhenUsed="0"/>
+    <w:lsdException w:name="Medium List 1 Accent 6" w:semiHidden="0" w:uiPriority="65" w:unhideWhenUsed="0"/>
+    <w:lsdException w:name="Medium List 2 Accent 6" w:semiHidden="0" w:uiPriority="66" w:unhideWhenUsed="0"/>
+    <w:lsdException w:name="Medium Grid 1 Accent 6" w:semiHidden="0" w:uiPriority="67" w:unhideWhenUsed="0"/>
+    <w:lsdException w:name="Medium Grid 2 Accent 6" w:semiHidden="0" w:uiPriority="68" w:unhideWhenUsed="0"/>
+    <w:lsdException w:name="Medium Grid 3 Accent 6" w:semiHidden="0" w:uiPriority="69" w:unhideWhenUsed="0"/>
+    <w:lsdException w:name="Dark List Accent 6" w:semiHidden="0" w:uiPriority="70" w:unhideWhenUsed="0"/>
+    <w:lsdException w:name="Colorful Shading Accent 6" w:semiHidden="0" w:uiPriority="71" w:unhideWhenUsed="0"/>
+    <w:lsdException w:name="Colorful List Accent 6" w:semiHidden="0" w:uiPriority="72" w:unhideWhenUsed="0"/>
+    <w:lsdException w:name="Colorful Grid Accent 6" w:semiHidden="0" w:uiPriority="73" w:unhideWhenUsed="0"/>
+    <w:lsdException w:name="Subtle Emphasis" w:semiHidden="0" w:uiPriority="19" w:unhideWhenUsed="0" w:qFormat="1"/>
+    <w:lsdException w:name="Intense Emphasis" w:semiHidden="0" w:uiPriority="21" w:unhideWhenUsed="0" w:qFormat="1"/>
+    <w:lsdException w:name="Subtle Reference" w:semiHidden="0" w:uiPriority="31" w:unhideWhenUsed="0" w:qFormat="1"/>
+    <w:lsdException w:name="Intense Reference" w:semiHidden="0" w:uiPriority="32" w:unhideWhenUsed="0" w:qFormat="1"/>
+    <w:lsdException w:name="Book Title" w:semiHidden="0" w:uiPriority="33" w:unhideWhenUsed="0" w:qFormat="1"/>
+    <w:lsdException w:name="Bibliography" w:uiPriority="37"/>
+    <w:lsdException w:name="TOC Heading" w:uiPriority="39" w:qFormat="1"/>
   </w:latentStyles>
   <w:style w:type="paragraph" w:default="1" w:styleId="Normal">
     <w:name w:val="Normal"/>
@@ -31194,6 +30843,7 @@
       <w:lang w:val="es-MX"/>
     </w:rPr>
     <w:tblPr>
+      <w:tblInd w:w="0" w:type="dxa"/>
       <w:tblBorders>
         <w:top w:val="single" w:sz="4" w:space="0" w:color="000000" w:themeColor="text1"/>
         <w:left w:val="single" w:sz="4" w:space="0" w:color="000000" w:themeColor="text1"/>
@@ -31202,6 +30852,479 @@
         <w:insideH w:val="single" w:sz="4" w:space="0" w:color="000000" w:themeColor="text1"/>
         <w:insideV w:val="single" w:sz="4" w:space="0" w:color="000000" w:themeColor="text1"/>
       </w:tblBorders>
+      <w:tblCellMar>
+        <w:top w:w="0" w:type="dxa"/>
+        <w:left w:w="108" w:type="dxa"/>
+        <w:bottom w:w="0" w:type="dxa"/>
+        <w:right w:w="108" w:type="dxa"/>
+      </w:tblCellMar>
+    </w:tblPr>
+  </w:style>
+  <w:style w:type="character" w:styleId="Textodelmarcadordeposicin">
+    <w:name w:val="Placeholder Text"/>
+    <w:basedOn w:val="Fuentedeprrafopredeter"/>
+    <w:uiPriority w:val="99"/>
+    <w:semiHidden/>
+    <w:rsid w:val="005A5BC4"/>
+    <w:rPr>
+      <w:color w:val="808080"/>
+    </w:rPr>
+  </w:style>
+  <w:style w:type="character" w:customStyle="1" w:styleId="apple-converted-space">
+    <w:name w:val="apple-converted-space"/>
+    <w:basedOn w:val="Fuentedeprrafopredeter"/>
+    <w:rsid w:val="00486A65"/>
+  </w:style>
+  <w:style w:type="character" w:styleId="nfasis">
+    <w:name w:val="Emphasis"/>
+    <w:basedOn w:val="Fuentedeprrafopredeter"/>
+    <w:uiPriority w:val="20"/>
+    <w:qFormat/>
+    <w:rsid w:val="00486A65"/>
+    <w:rPr>
+      <w:i/>
+      <w:iCs/>
+    </w:rPr>
+  </w:style>
+  <w:style w:type="paragraph" w:styleId="Prrafodelista">
+    <w:name w:val="List Paragraph"/>
+    <w:basedOn w:val="Normal"/>
+    <w:uiPriority w:val="34"/>
+    <w:qFormat/>
+    <w:rsid w:val="00736B99"/>
+    <w:pPr>
+      <w:ind w:left="720"/>
+      <w:contextualSpacing/>
+    </w:pPr>
+  </w:style>
+  <w:style w:type="paragraph" w:customStyle="1" w:styleId="u">
+    <w:name w:val="u"/>
+    <w:basedOn w:val="Normal"/>
+    <w:rsid w:val="00585A5F"/>
+    <w:pPr>
+      <w:spacing w:before="100" w:beforeAutospacing="1" w:after="100" w:afterAutospacing="1"/>
+    </w:pPr>
+    <w:rPr>
+      <w:rFonts w:ascii="Times New Roman" w:eastAsia="Times New Roman" w:hAnsi="Times New Roman" w:cs="Times New Roman"/>
+      <w:lang w:val="es-CO" w:eastAsia="es-CO"/>
+    </w:rPr>
+  </w:style>
+  <w:style w:type="character" w:customStyle="1" w:styleId="un">
+    <w:name w:val="un"/>
+    <w:basedOn w:val="Fuentedeprrafopredeter"/>
+    <w:rsid w:val="00585A5F"/>
+  </w:style>
+  <w:style w:type="character" w:styleId="Textoennegrita">
+    <w:name w:val="Strong"/>
+    <w:basedOn w:val="Fuentedeprrafopredeter"/>
+    <w:uiPriority w:val="22"/>
+    <w:qFormat/>
+    <w:rsid w:val="00585A5F"/>
+    <w:rPr>
+      <w:b/>
+      <w:bCs/>
+    </w:rPr>
+  </w:style>
+  <w:style w:type="character" w:styleId="Hipervnculo">
+    <w:name w:val="Hyperlink"/>
+    <w:basedOn w:val="Fuentedeprrafopredeter"/>
+    <w:uiPriority w:val="99"/>
+    <w:unhideWhenUsed/>
+    <w:rsid w:val="00585A5F"/>
+    <w:rPr>
+      <w:color w:val="0000FF"/>
+      <w:u w:val="single"/>
+    </w:rPr>
+  </w:style>
+  <w:style w:type="character" w:styleId="Hipervnculovisitado">
+    <w:name w:val="FollowedHyperlink"/>
+    <w:basedOn w:val="Fuentedeprrafopredeter"/>
+    <w:uiPriority w:val="99"/>
+    <w:semiHidden/>
+    <w:unhideWhenUsed/>
+    <w:rsid w:val="00BF79FE"/>
+    <w:rPr>
+      <w:color w:val="800080" w:themeColor="followedHyperlink"/>
+      <w:u w:val="single"/>
+    </w:rPr>
+  </w:style>
+  <w:style w:type="paragraph" w:styleId="Textodeglobo">
+    <w:name w:val="Balloon Text"/>
+    <w:basedOn w:val="Normal"/>
+    <w:link w:val="TextodegloboCar"/>
+    <w:uiPriority w:val="99"/>
+    <w:semiHidden/>
+    <w:unhideWhenUsed/>
+    <w:rsid w:val="00BF405A"/>
+    <w:pPr>
+      <w:spacing w:after="0"/>
+    </w:pPr>
+    <w:rPr>
+      <w:rFonts w:ascii="Segoe UI" w:hAnsi="Segoe UI" w:cs="Segoe UI"/>
+      <w:sz w:val="18"/>
+      <w:szCs w:val="18"/>
+    </w:rPr>
+  </w:style>
+  <w:style w:type="character" w:customStyle="1" w:styleId="TextodegloboCar">
+    <w:name w:val="Texto de globo Car"/>
+    <w:basedOn w:val="Fuentedeprrafopredeter"/>
+    <w:link w:val="Textodeglobo"/>
+    <w:uiPriority w:val="99"/>
+    <w:semiHidden/>
+    <w:rsid w:val="00BF405A"/>
+    <w:rPr>
+      <w:rFonts w:ascii="Segoe UI" w:hAnsi="Segoe UI" w:cs="Segoe UI"/>
+      <w:sz w:val="18"/>
+      <w:szCs w:val="18"/>
+      <w:lang w:val="es-ES_tradnl"/>
+    </w:rPr>
+  </w:style>
+  <w:style w:type="character" w:styleId="Refdecomentario">
+    <w:name w:val="annotation reference"/>
+    <w:basedOn w:val="Fuentedeprrafopredeter"/>
+    <w:uiPriority w:val="99"/>
+    <w:semiHidden/>
+    <w:unhideWhenUsed/>
+    <w:rsid w:val="00BF405A"/>
+    <w:rPr>
+      <w:sz w:val="16"/>
+      <w:szCs w:val="16"/>
+    </w:rPr>
+  </w:style>
+  <w:style w:type="paragraph" w:styleId="Textocomentario">
+    <w:name w:val="annotation text"/>
+    <w:basedOn w:val="Normal"/>
+    <w:link w:val="TextocomentarioCar"/>
+    <w:uiPriority w:val="99"/>
+    <w:semiHidden/>
+    <w:unhideWhenUsed/>
+    <w:rsid w:val="00BF405A"/>
+    <w:rPr>
+      <w:sz w:val="20"/>
+      <w:szCs w:val="20"/>
+    </w:rPr>
+  </w:style>
+  <w:style w:type="character" w:customStyle="1" w:styleId="TextocomentarioCar">
+    <w:name w:val="Texto comentario Car"/>
+    <w:basedOn w:val="Fuentedeprrafopredeter"/>
+    <w:link w:val="Textocomentario"/>
+    <w:uiPriority w:val="99"/>
+    <w:semiHidden/>
+    <w:rsid w:val="00BF405A"/>
+    <w:rPr>
+      <w:sz w:val="20"/>
+      <w:szCs w:val="20"/>
+      <w:lang w:val="es-ES_tradnl"/>
+    </w:rPr>
+  </w:style>
+  <w:style w:type="paragraph" w:styleId="Asuntodelcomentario">
+    <w:name w:val="annotation subject"/>
+    <w:basedOn w:val="Textocomentario"/>
+    <w:next w:val="Textocomentario"/>
+    <w:link w:val="AsuntodelcomentarioCar"/>
+    <w:uiPriority w:val="99"/>
+    <w:semiHidden/>
+    <w:unhideWhenUsed/>
+    <w:rsid w:val="00BF405A"/>
+    <w:rPr>
+      <w:b/>
+      <w:bCs/>
+    </w:rPr>
+  </w:style>
+  <w:style w:type="character" w:customStyle="1" w:styleId="AsuntodelcomentarioCar">
+    <w:name w:val="Asunto del comentario Car"/>
+    <w:basedOn w:val="TextocomentarioCar"/>
+    <w:link w:val="Asuntodelcomentario"/>
+    <w:uiPriority w:val="99"/>
+    <w:semiHidden/>
+    <w:rsid w:val="00BF405A"/>
+    <w:rPr>
+      <w:b/>
+      <w:bCs/>
+      <w:sz w:val="20"/>
+      <w:szCs w:val="20"/>
+      <w:lang w:val="es-ES_tradnl"/>
+    </w:rPr>
+  </w:style>
+</w:styles>
+</file>
+
+<file path=word/stylesWithEffects.xml><?xml version="1.0" encoding="utf-8"?>
+<w:styles xmlns:wpc="http://schemas.microsoft.com/office/word/2010/wordprocessingCanvas" xmlns:mc="http://schemas.openxmlformats.org/markup-compatibility/2006" xmlns:o="urn:schemas-microsoft-com:office:office" xmlns:r="http://schemas.openxmlformats.org/officeDocument/2006/relationships" xmlns:m="http://schemas.openxmlformats.org/officeDocument/2006/math" xmlns:v="urn:schemas-microsoft-com:vml" xmlns:wp14="http://schemas.microsoft.com/office/word/2010/wordprocessingDrawing" xmlns:wp="http://schemas.openxmlformats.org/drawingml/2006/wordprocessingDrawing" xmlns:w10="urn:schemas-microsoft-com:office:word" xmlns:w="http://schemas.openxmlformats.org/wordprocessingml/2006/main" xmlns:w14="http://schemas.microsoft.com/office/word/2010/wordml" xmlns:wpg="http://schemas.microsoft.com/office/word/2010/wordprocessingGroup" xmlns:wpi="http://schemas.microsoft.com/office/word/2010/wordprocessingInk" xmlns:wne="http://schemas.microsoft.com/office/word/2006/wordml" xmlns:wps="http://schemas.microsoft.com/office/word/2010/wordprocessingShape" mc:Ignorable="w14 wp14">
+  <w:docDefaults>
+    <w:rPrDefault>
+      <w:rPr>
+        <w:rFonts w:asciiTheme="minorHAnsi" w:eastAsiaTheme="minorHAnsi" w:hAnsiTheme="minorHAnsi" w:cstheme="minorBidi"/>
+        <w:sz w:val="22"/>
+        <w:szCs w:val="22"/>
+        <w:lang w:val="es-CO" w:eastAsia="en-US" w:bidi="ar-SA"/>
+      </w:rPr>
+    </w:rPrDefault>
+    <w:pPrDefault>
+      <w:pPr>
+        <w:spacing w:after="200" w:line="276" w:lineRule="auto"/>
+      </w:pPr>
+    </w:pPrDefault>
+  </w:docDefaults>
+  <w:latentStyles w:defLockedState="0" w:defUIPriority="99" w:defSemiHidden="1" w:defUnhideWhenUsed="1" w:defQFormat="0" w:count="267">
+    <w:lsdException w:name="Normal" w:semiHidden="0" w:uiPriority="0" w:unhideWhenUsed="0" w:qFormat="1"/>
+    <w:lsdException w:name="heading 1" w:semiHidden="0" w:uiPriority="9" w:unhideWhenUsed="0" w:qFormat="1"/>
+    <w:lsdException w:name="heading 2" w:uiPriority="9" w:qFormat="1"/>
+    <w:lsdException w:name="heading 3" w:uiPriority="9" w:qFormat="1"/>
+    <w:lsdException w:name="heading 4" w:uiPriority="9" w:qFormat="1"/>
+    <w:lsdException w:name="heading 5" w:uiPriority="9" w:qFormat="1"/>
+    <w:lsdException w:name="heading 6" w:uiPriority="9" w:qFormat="1"/>
+    <w:lsdException w:name="heading 7" w:uiPriority="9" w:qFormat="1"/>
+    <w:lsdException w:name="heading 8" w:uiPriority="9" w:qFormat="1"/>
+    <w:lsdException w:name="heading 9" w:uiPriority="9" w:qFormat="1"/>
+    <w:lsdException w:name="toc 1" w:uiPriority="39"/>
+    <w:lsdException w:name="toc 2" w:uiPriority="39"/>
+    <w:lsdException w:name="toc 3" w:uiPriority="39"/>
+    <w:lsdException w:name="toc 4" w:uiPriority="39"/>
+    <w:lsdException w:name="toc 5" w:uiPriority="39"/>
+    <w:lsdException w:name="toc 6" w:uiPriority="39"/>
+    <w:lsdException w:name="toc 7" w:uiPriority="39"/>
+    <w:lsdException w:name="toc 8" w:uiPriority="39"/>
+    <w:lsdException w:name="toc 9" w:uiPriority="39"/>
+    <w:lsdException w:name="caption" w:uiPriority="35" w:qFormat="1"/>
+    <w:lsdException w:name="Title" w:semiHidden="0" w:uiPriority="10" w:unhideWhenUsed="0" w:qFormat="1"/>
+    <w:lsdException w:name="Default Paragraph Font" w:uiPriority="1"/>
+    <w:lsdException w:name="Subtitle" w:semiHidden="0" w:uiPriority="11" w:unhideWhenUsed="0" w:qFormat="1"/>
+    <w:lsdException w:name="Strong" w:semiHidden="0" w:uiPriority="22" w:unhideWhenUsed="0" w:qFormat="1"/>
+    <w:lsdException w:name="Emphasis" w:semiHidden="0" w:uiPriority="20" w:unhideWhenUsed="0" w:qFormat="1"/>
+    <w:lsdException w:name="Table Grid" w:semiHidden="0" w:uiPriority="0" w:unhideWhenUsed="0"/>
+    <w:lsdException w:name="Placeholder Text" w:unhideWhenUsed="0"/>
+    <w:lsdException w:name="No Spacing" w:semiHidden="0" w:uiPriority="1" w:unhideWhenUsed="0" w:qFormat="1"/>
+    <w:lsdException w:name="Light Shading" w:semiHidden="0" w:uiPriority="60" w:unhideWhenUsed="0"/>
+    <w:lsdException w:name="Light List" w:semiHidden="0" w:uiPriority="61" w:unhideWhenUsed="0"/>
+    <w:lsdException w:name="Light Grid" w:semiHidden="0" w:uiPriority="62" w:unhideWhenUsed="0"/>
+    <w:lsdException w:name="Medium Shading 1" w:semiHidden="0" w:uiPriority="63" w:unhideWhenUsed="0"/>
+    <w:lsdException w:name="Medium Shading 2" w:semiHidden="0" w:uiPriority="64" w:unhideWhenUsed="0"/>
+    <w:lsdException w:name="Medium List 1" w:semiHidden="0" w:uiPriority="65" w:unhideWhenUsed="0"/>
+    <w:lsdException w:name="Medium List 2" w:semiHidden="0" w:uiPriority="66" w:unhideWhenUsed="0"/>
+    <w:lsdException w:name="Medium Grid 1" w:semiHidden="0" w:uiPriority="67" w:unhideWhenUsed="0"/>
+    <w:lsdException w:name="Medium Grid 2" w:semiHidden="0" w:uiPriority="68" w:unhideWhenUsed="0"/>
+    <w:lsdException w:name="Medium Grid 3" w:semiHidden="0" w:uiPriority="69" w:unhideWhenUsed="0"/>
+    <w:lsdException w:name="Dark List" w:semiHidden="0" w:uiPriority="70" w:unhideWhenUsed="0"/>
+    <w:lsdException w:name="Colorful Shading" w:semiHidden="0" w:uiPriority="71" w:unhideWhenUsed="0"/>
+    <w:lsdException w:name="Colorful List" w:semiHidden="0" w:uiPriority="72" w:unhideWhenUsed="0"/>
+    <w:lsdException w:name="Colorful Grid" w:semiHidden="0" w:uiPriority="73" w:unhideWhenUsed="0"/>
+    <w:lsdException w:name="Light Shading Accent 1" w:semiHidden="0" w:uiPriority="60" w:unhideWhenUsed="0"/>
+    <w:lsdException w:name="Light List Accent 1" w:semiHidden="0" w:uiPriority="61" w:unhideWhenUsed="0"/>
+    <w:lsdException w:name="Light Grid Accent 1" w:semiHidden="0" w:uiPriority="62" w:unhideWhenUsed="0"/>
+    <w:lsdException w:name="Medium Shading 1 Accent 1" w:semiHidden="0" w:uiPriority="63" w:unhideWhenUsed="0"/>
+    <w:lsdException w:name="Medium Shading 2 Accent 1" w:semiHidden="0" w:uiPriority="64" w:unhideWhenUsed="0"/>
+    <w:lsdException w:name="Medium List 1 Accent 1" w:semiHidden="0" w:uiPriority="65" w:unhideWhenUsed="0"/>
+    <w:lsdException w:name="Revision" w:unhideWhenUsed="0"/>
+    <w:lsdException w:name="List Paragraph" w:semiHidden="0" w:uiPriority="34" w:unhideWhenUsed="0" w:qFormat="1"/>
+    <w:lsdException w:name="Quote" w:semiHidden="0" w:uiPriority="29" w:unhideWhenUsed="0" w:qFormat="1"/>
+    <w:lsdException w:name="Intense Quote" w:semiHidden="0" w:uiPriority="30" w:unhideWhenUsed="0" w:qFormat="1"/>
+    <w:lsdException w:name="Medium List 2 Accent 1" w:semiHidden="0" w:uiPriority="66" w:unhideWhenUsed="0"/>
+    <w:lsdException w:name="Medium Grid 1 Accent 1" w:semiHidden="0" w:uiPriority="67" w:unhideWhenUsed="0"/>
+    <w:lsdException w:name="Medium Grid 2 Accent 1" w:semiHidden="0" w:uiPriority="68" w:unhideWhenUsed="0"/>
+    <w:lsdException w:name="Medium Grid 3 Accent 1" w:semiHidden="0" w:uiPriority="69" w:unhideWhenUsed="0"/>
+    <w:lsdException w:name="Dark List Accent 1" w:semiHidden="0" w:uiPriority="70" w:unhideWhenUsed="0"/>
+    <w:lsdException w:name="Colorful Shading Accent 1" w:semiHidden="0" w:uiPriority="71" w:unhideWhenUsed="0"/>
+    <w:lsdException w:name="Colorful List Accent 1" w:semiHidden="0" w:uiPriority="72" w:unhideWhenUsed="0"/>
+    <w:lsdException w:name="Colorful Grid Accent 1" w:semiHidden="0" w:uiPriority="73" w:unhideWhenUsed="0"/>
+    <w:lsdException w:name="Light Shading Accent 2" w:semiHidden="0" w:uiPriority="60" w:unhideWhenUsed="0"/>
+    <w:lsdException w:name="Light List Accent 2" w:semiHidden="0" w:uiPriority="61" w:unhideWhenUsed="0"/>
+    <w:lsdException w:name="Light Grid Accent 2" w:semiHidden="0" w:uiPriority="62" w:unhideWhenUsed="0"/>
+    <w:lsdException w:name="Medium Shading 1 Accent 2" w:semiHidden="0" w:uiPriority="63" w:unhideWhenUsed="0"/>
+    <w:lsdException w:name="Medium Shading 2 Accent 2" w:semiHidden="0" w:uiPriority="64" w:unhideWhenUsed="0"/>
+    <w:lsdException w:name="Medium List 1 Accent 2" w:semiHidden="0" w:uiPriority="65" w:unhideWhenUsed="0"/>
+    <w:lsdException w:name="Medium List 2 Accent 2" w:semiHidden="0" w:uiPriority="66" w:unhideWhenUsed="0"/>
+    <w:lsdException w:name="Medium Grid 1 Accent 2" w:semiHidden="0" w:uiPriority="67" w:unhideWhenUsed="0"/>
+    <w:lsdException w:name="Medium Grid 2 Accent 2" w:semiHidden="0" w:uiPriority="68" w:unhideWhenUsed="0"/>
+    <w:lsdException w:name="Medium Grid 3 Accent 2" w:semiHidden="0" w:uiPriority="69" w:unhideWhenUsed="0"/>
+    <w:lsdException w:name="Dark List Accent 2" w:semiHidden="0" w:uiPriority="70" w:unhideWhenUsed="0"/>
+    <w:lsdException w:name="Colorful Shading Accent 2" w:semiHidden="0" w:uiPriority="71" w:unhideWhenUsed="0"/>
+    <w:lsdException w:name="Colorful List Accent 2" w:semiHidden="0" w:uiPriority="72" w:unhideWhenUsed="0"/>
+    <w:lsdException w:name="Colorful Grid Accent 2" w:semiHidden="0" w:uiPriority="73" w:unhideWhenUsed="0"/>
+    <w:lsdException w:name="Light Shading Accent 3" w:semiHidden="0" w:uiPriority="60" w:unhideWhenUsed="0"/>
+    <w:lsdException w:name="Light List Accent 3" w:semiHidden="0" w:uiPriority="61" w:unhideWhenUsed="0"/>
+    <w:lsdException w:name="Light Grid Accent 3" w:semiHidden="0" w:uiPriority="62" w:unhideWhenUsed="0"/>
+    <w:lsdException w:name="Medium Shading 1 Accent 3" w:semiHidden="0" w:uiPriority="63" w:unhideWhenUsed="0"/>
+    <w:lsdException w:name="Medium Shading 2 Accent 3" w:semiHidden="0" w:uiPriority="64" w:unhideWhenUsed="0"/>
+    <w:lsdException w:name="Medium List 1 Accent 3" w:semiHidden="0" w:uiPriority="65" w:unhideWhenUsed="0"/>
+    <w:lsdException w:name="Medium List 2 Accent 3" w:semiHidden="0" w:uiPriority="66" w:unhideWhenUsed="0"/>
+    <w:lsdException w:name="Medium Grid 1 Accent 3" w:semiHidden="0" w:uiPriority="67" w:unhideWhenUsed="0"/>
+    <w:lsdException w:name="Medium Grid 2 Accent 3" w:semiHidden="0" w:uiPriority="68" w:unhideWhenUsed="0"/>
+    <w:lsdException w:name="Medium Grid 3 Accent 3" w:semiHidden="0" w:uiPriority="69" w:unhideWhenUsed="0"/>
+    <w:lsdException w:name="Dark List Accent 3" w:semiHidden="0" w:uiPriority="70" w:unhideWhenUsed="0"/>
+    <w:lsdException w:name="Colorful Shading Accent 3" w:semiHidden="0" w:uiPriority="71" w:unhideWhenUsed="0"/>
+    <w:lsdException w:name="Colorful List Accent 3" w:semiHidden="0" w:uiPriority="72" w:unhideWhenUsed="0"/>
+    <w:lsdException w:name="Colorful Grid Accent 3" w:semiHidden="0" w:uiPriority="73" w:unhideWhenUsed="0"/>
+    <w:lsdException w:name="Light Shading Accent 4" w:semiHidden="0" w:uiPriority="60" w:unhideWhenUsed="0"/>
+    <w:lsdException w:name="Light List Accent 4" w:semiHidden="0" w:uiPriority="61" w:unhideWhenUsed="0"/>
+    <w:lsdException w:name="Light Grid Accent 4" w:semiHidden="0" w:uiPriority="62" w:unhideWhenUsed="0"/>
+    <w:lsdException w:name="Medium Shading 1 Accent 4" w:semiHidden="0" w:uiPriority="63" w:unhideWhenUsed="0"/>
+    <w:lsdException w:name="Medium Shading 2 Accent 4" w:semiHidden="0" w:uiPriority="64" w:unhideWhenUsed="0"/>
+    <w:lsdException w:name="Medium List 1 Accent 4" w:semiHidden="0" w:uiPriority="65" w:unhideWhenUsed="0"/>
+    <w:lsdException w:name="Medium List 2 Accent 4" w:semiHidden="0" w:uiPriority="66" w:unhideWhenUsed="0"/>
+    <w:lsdException w:name="Medium Grid 1 Accent 4" w:semiHidden="0" w:uiPriority="67" w:unhideWhenUsed="0"/>
+    <w:lsdException w:name="Medium Grid 2 Accent 4" w:semiHidden="0" w:uiPriority="68" w:unhideWhenUsed="0"/>
+    <w:lsdException w:name="Medium Grid 3 Accent 4" w:semiHidden="0" w:uiPriority="69" w:unhideWhenUsed="0"/>
+    <w:lsdException w:name="Dark List Accent 4" w:semiHidden="0" w:uiPriority="70" w:unhideWhenUsed="0"/>
+    <w:lsdException w:name="Colorful Shading Accent 4" w:semiHidden="0" w:uiPriority="71" w:unhideWhenUsed="0"/>
+    <w:lsdException w:name="Colorful List Accent 4" w:semiHidden="0" w:uiPriority="72" w:unhideWhenUsed="0"/>
+    <w:lsdException w:name="Colorful Grid Accent 4" w:semiHidden="0" w:uiPriority="73" w:unhideWhenUsed="0"/>
+    <w:lsdException w:name="Light Shading Accent 5" w:semiHidden="0" w:uiPriority="60" w:unhideWhenUsed="0"/>
+    <w:lsdException w:name="Light List Accent 5" w:semiHidden="0" w:uiPriority="61" w:unhideWhenUsed="0"/>
+    <w:lsdException w:name="Light Grid Accent 5" w:semiHidden="0" w:uiPriority="62" w:unhideWhenUsed="0"/>
+    <w:lsdException w:name="Medium Shading 1 Accent 5" w:semiHidden="0" w:uiPriority="63" w:unhideWhenUsed="0"/>
+    <w:lsdException w:name="Medium Shading 2 Accent 5" w:semiHidden="0" w:uiPriority="64" w:unhideWhenUsed="0"/>
+    <w:lsdException w:name="Medium List 1 Accent 5" w:semiHidden="0" w:uiPriority="65" w:unhideWhenUsed="0"/>
+    <w:lsdException w:name="Medium List 2 Accent 5" w:semiHidden="0" w:uiPriority="66" w:unhideWhenUsed="0"/>
+    <w:lsdException w:name="Medium Grid 1 Accent 5" w:semiHidden="0" w:uiPriority="67" w:unhideWhenUsed="0"/>
+    <w:lsdException w:name="Medium Grid 2 Accent 5" w:semiHidden="0" w:uiPriority="68" w:unhideWhenUsed="0"/>
+    <w:lsdException w:name="Medium Grid 3 Accent 5" w:semiHidden="0" w:uiPriority="69" w:unhideWhenUsed="0"/>
+    <w:lsdException w:name="Dark List Accent 5" w:semiHidden="0" w:uiPriority="70" w:unhideWhenUsed="0"/>
+    <w:lsdException w:name="Colorful Shading Accent 5" w:semiHidden="0" w:uiPriority="71" w:unhideWhenUsed="0"/>
+    <w:lsdException w:name="Colorful List Accent 5" w:semiHidden="0" w:uiPriority="72" w:unhideWhenUsed="0"/>
+    <w:lsdException w:name="Colorful Grid Accent 5" w:semiHidden="0" w:uiPriority="73" w:unhideWhenUsed="0"/>
+    <w:lsdException w:name="Light Shading Accent 6" w:semiHidden="0" w:uiPriority="60" w:unhideWhenUsed="0"/>
+    <w:lsdException w:name="Light List Accent 6" w:semiHidden="0" w:uiPriority="61" w:unhideWhenUsed="0"/>
+    <w:lsdException w:name="Light Grid Accent 6" w:semiHidden="0" w:uiPriority="62" w:unhideWhenUsed="0"/>
+    <w:lsdException w:name="Medium Shading 1 Accent 6" w:semiHidden="0" w:uiPriority="63" w:unhideWhenUsed="0"/>
+    <w:lsdException w:name="Medium Shading 2 Accent 6" w:semiHidden="0" w:uiPriority="64" w:unhideWhenUsed="0"/>
+    <w:lsdException w:name="Medium List 1 Accent 6" w:semiHidden="0" w:uiPriority="65" w:unhideWhenUsed="0"/>
+    <w:lsdException w:name="Medium List 2 Accent 6" w:semiHidden="0" w:uiPriority="66" w:unhideWhenUsed="0"/>
+    <w:lsdException w:name="Medium Grid 1 Accent 6" w:semiHidden="0" w:uiPriority="67" w:unhideWhenUsed="0"/>
+    <w:lsdException w:name="Medium Grid 2 Accent 6" w:semiHidden="0" w:uiPriority="68" w:unhideWhenUsed="0"/>
+    <w:lsdException w:name="Medium Grid 3 Accent 6" w:semiHidden="0" w:uiPriority="69" w:unhideWhenUsed="0"/>
+    <w:lsdException w:name="Dark List Accent 6" w:semiHidden="0" w:uiPriority="70" w:unhideWhenUsed="0"/>
+    <w:lsdException w:name="Colorful Shading Accent 6" w:semiHidden="0" w:uiPriority="71" w:unhideWhenUsed="0"/>
+    <w:lsdException w:name="Colorful List Accent 6" w:semiHidden="0" w:uiPriority="72" w:unhideWhenUsed="0"/>
+    <w:lsdException w:name="Colorful Grid Accent 6" w:semiHidden="0" w:uiPriority="73" w:unhideWhenUsed="0"/>
+    <w:lsdException w:name="Subtle Emphasis" w:semiHidden="0" w:uiPriority="19" w:unhideWhenUsed="0" w:qFormat="1"/>
+    <w:lsdException w:name="Intense Emphasis" w:semiHidden="0" w:uiPriority="21" w:unhideWhenUsed="0" w:qFormat="1"/>
+    <w:lsdException w:name="Subtle Reference" w:semiHidden="0" w:uiPriority="31" w:unhideWhenUsed="0" w:qFormat="1"/>
+    <w:lsdException w:name="Intense Reference" w:semiHidden="0" w:uiPriority="32" w:unhideWhenUsed="0" w:qFormat="1"/>
+    <w:lsdException w:name="Book Title" w:semiHidden="0" w:uiPriority="33" w:unhideWhenUsed="0" w:qFormat="1"/>
+    <w:lsdException w:name="Bibliography" w:uiPriority="37"/>
+    <w:lsdException w:name="TOC Heading" w:uiPriority="39" w:qFormat="1"/>
+  </w:latentStyles>
+  <w:style w:type="paragraph" w:default="1" w:styleId="Normal">
+    <w:name w:val="Normal"/>
+    <w:qFormat/>
+    <w:rsid w:val="0071717C"/>
+    <w:pPr>
+      <w:spacing w:line="240" w:lineRule="auto"/>
+    </w:pPr>
+    <w:rPr>
+      <w:sz w:val="24"/>
+      <w:szCs w:val="24"/>
+      <w:lang w:val="es-ES_tradnl"/>
+    </w:rPr>
+  </w:style>
+  <w:style w:type="character" w:default="1" w:styleId="Fuentedeprrafopredeter">
+    <w:name w:val="Default Paragraph Font"/>
+    <w:uiPriority w:val="1"/>
+    <w:semiHidden/>
+    <w:unhideWhenUsed/>
+  </w:style>
+  <w:style w:type="table" w:default="1" w:styleId="Tablanormal">
+    <w:name w:val="Normal Table"/>
+    <w:uiPriority w:val="99"/>
+    <w:semiHidden/>
+    <w:unhideWhenUsed/>
+    <w:tblPr>
+      <w:tblInd w:w="0" w:type="dxa"/>
+      <w:tblCellMar>
+        <w:top w:w="0" w:type="dxa"/>
+        <w:left w:w="108" w:type="dxa"/>
+        <w:bottom w:w="0" w:type="dxa"/>
+        <w:right w:w="108" w:type="dxa"/>
+      </w:tblCellMar>
+    </w:tblPr>
+  </w:style>
+  <w:style w:type="numbering" w:default="1" w:styleId="Sinlista">
+    <w:name w:val="No List"/>
+    <w:uiPriority w:val="99"/>
+    <w:semiHidden/>
+    <w:unhideWhenUsed/>
+  </w:style>
+  <w:style w:type="paragraph" w:styleId="Encabezado">
+    <w:name w:val="header"/>
+    <w:basedOn w:val="Normal"/>
+    <w:link w:val="EncabezadoCar"/>
+    <w:uiPriority w:val="99"/>
+    <w:unhideWhenUsed/>
+    <w:rsid w:val="0071717C"/>
+    <w:pPr>
+      <w:tabs>
+        <w:tab w:val="center" w:pos="4419"/>
+        <w:tab w:val="right" w:pos="8838"/>
+      </w:tabs>
+      <w:spacing w:after="0"/>
+    </w:pPr>
+    <w:rPr>
+      <w:sz w:val="22"/>
+      <w:szCs w:val="22"/>
+      <w:lang w:val="es-CO"/>
+    </w:rPr>
+  </w:style>
+  <w:style w:type="character" w:customStyle="1" w:styleId="EncabezadoCar">
+    <w:name w:val="Encabezado Car"/>
+    <w:basedOn w:val="Fuentedeprrafopredeter"/>
+    <w:link w:val="Encabezado"/>
+    <w:uiPriority w:val="99"/>
+    <w:rsid w:val="0071717C"/>
+  </w:style>
+  <w:style w:type="paragraph" w:styleId="Piedepgina">
+    <w:name w:val="footer"/>
+    <w:basedOn w:val="Normal"/>
+    <w:link w:val="PiedepginaCar"/>
+    <w:uiPriority w:val="99"/>
+    <w:unhideWhenUsed/>
+    <w:rsid w:val="0071717C"/>
+    <w:pPr>
+      <w:tabs>
+        <w:tab w:val="center" w:pos="4419"/>
+        <w:tab w:val="right" w:pos="8838"/>
+      </w:tabs>
+      <w:spacing w:after="0"/>
+    </w:pPr>
+    <w:rPr>
+      <w:sz w:val="22"/>
+      <w:szCs w:val="22"/>
+      <w:lang w:val="es-CO"/>
+    </w:rPr>
+  </w:style>
+  <w:style w:type="character" w:customStyle="1" w:styleId="PiedepginaCar">
+    <w:name w:val="Pie de página Car"/>
+    <w:basedOn w:val="Fuentedeprrafopredeter"/>
+    <w:link w:val="Piedepgina"/>
+    <w:uiPriority w:val="99"/>
+    <w:rsid w:val="0071717C"/>
+  </w:style>
+  <w:style w:type="table" w:styleId="Tablaconcuadrcula">
+    <w:name w:val="Table Grid"/>
+    <w:basedOn w:val="Tablanormal"/>
+    <w:rsid w:val="005A5BC4"/>
+    <w:pPr>
+      <w:spacing w:after="0" w:line="240" w:lineRule="auto"/>
+    </w:pPr>
+    <w:rPr>
+      <w:lang w:val="es-MX"/>
+    </w:rPr>
+    <w:tblPr>
+      <w:tblInd w:w="0" w:type="dxa"/>
+      <w:tblBorders>
+        <w:top w:val="single" w:sz="4" w:space="0" w:color="000000" w:themeColor="text1"/>
+        <w:left w:val="single" w:sz="4" w:space="0" w:color="000000" w:themeColor="text1"/>
+        <w:bottom w:val="single" w:sz="4" w:space="0" w:color="000000" w:themeColor="text1"/>
+        <w:right w:val="single" w:sz="4" w:space="0" w:color="000000" w:themeColor="text1"/>
+        <w:insideH w:val="single" w:sz="4" w:space="0" w:color="000000" w:themeColor="text1"/>
+        <w:insideV w:val="single" w:sz="4" w:space="0" w:color="000000" w:themeColor="text1"/>
+      </w:tblBorders>
+      <w:tblCellMar>
+        <w:top w:w="0" w:type="dxa"/>
+        <w:left w:w="108" w:type="dxa"/>
+        <w:bottom w:w="0" w:type="dxa"/>
+        <w:right w:w="108" w:type="dxa"/>
+      </w:tblCellMar>
     </w:tblPr>
   </w:style>
   <w:style w:type="character" w:styleId="Textodelmarcadordeposicin">
@@ -31683,7 +31806,7 @@
 </file>
 
 <file path=customXml/itemProps1.xml><?xml version="1.0" encoding="utf-8"?>
-<ds:datastoreItem xmlns:ds="http://schemas.openxmlformats.org/officeDocument/2006/customXml" ds:itemID="{321DABE2-A924-470B-A25C-071534D45153}">
+<ds:datastoreItem xmlns:ds="http://schemas.openxmlformats.org/officeDocument/2006/customXml" ds:itemID="{6D8A83BA-2EAA-48CA-BC88-D0A20F136C7F}">
   <ds:schemaRefs>
     <ds:schemaRef ds:uri="http://schemas.openxmlformats.org/officeDocument/2006/bibliography"/>
   </ds:schemaRefs>

--- a/fuentes/contenidos/grado08/guion02/MA_08_02_CO.docx
+++ b/fuentes/contenidos/grado08/guion02/MA_08_02_CO.docx
@@ -1,6 +1,6 @@
 
 <file path=word/document.xml><?xml version="1.0" encoding="utf-8"?>
-<w:document xmlns:wpc="http://schemas.microsoft.com/office/word/2010/wordprocessingCanvas" xmlns:mc="http://schemas.openxmlformats.org/markup-compatibility/2006" xmlns:o="urn:schemas-microsoft-com:office:office" xmlns:r="http://schemas.openxmlformats.org/officeDocument/2006/relationships" xmlns:m="http://schemas.openxmlformats.org/officeDocument/2006/math" xmlns:v="urn:schemas-microsoft-com:vml" xmlns:wp14="http://schemas.microsoft.com/office/word/2010/wordprocessingDrawing" xmlns:wp="http://schemas.openxmlformats.org/drawingml/2006/wordprocessingDrawing" xmlns:w10="urn:schemas-microsoft-com:office:word" xmlns:w="http://schemas.openxmlformats.org/wordprocessingml/2006/main" xmlns:w14="http://schemas.microsoft.com/office/word/2010/wordml" xmlns:wpg="http://schemas.microsoft.com/office/word/2010/wordprocessingGroup" xmlns:wpi="http://schemas.microsoft.com/office/word/2010/wordprocessingInk" xmlns:wne="http://schemas.microsoft.com/office/word/2006/wordml" xmlns:wps="http://schemas.microsoft.com/office/word/2010/wordprocessingShape" mc:Ignorable="w14 wp14">
+<w:document xmlns:wpc="http://schemas.microsoft.com/office/word/2010/wordprocessingCanvas" xmlns:mc="http://schemas.openxmlformats.org/markup-compatibility/2006" xmlns:o="urn:schemas-microsoft-com:office:office" xmlns:r="http://schemas.openxmlformats.org/officeDocument/2006/relationships" xmlns:m="http://schemas.openxmlformats.org/officeDocument/2006/math" xmlns:v="urn:schemas-microsoft-com:vml" xmlns:wp14="http://schemas.microsoft.com/office/word/2010/wordprocessingDrawing" xmlns:wp="http://schemas.openxmlformats.org/drawingml/2006/wordprocessingDrawing" xmlns:w10="urn:schemas-microsoft-com:office:word" xmlns:w="http://schemas.openxmlformats.org/wordprocessingml/2006/main" xmlns:w14="http://schemas.microsoft.com/office/word/2010/wordml" xmlns:w15="http://schemas.microsoft.com/office/word/2012/wordml" xmlns:wpg="http://schemas.microsoft.com/office/word/2010/wordprocessingGroup" xmlns:wpi="http://schemas.microsoft.com/office/word/2010/wordprocessingInk" xmlns:wne="http://schemas.microsoft.com/office/word/2006/wordml" xmlns:wps="http://schemas.microsoft.com/office/word/2010/wordprocessingShape" mc:Ignorable="w14 w15 wp14">
   <w:body>
     <w:tbl>
       <w:tblPr>
@@ -605,7 +605,7 @@
               </w:rPr>
               <w:t> </w:t>
             </w:r>
-            <w:hyperlink r:id="rId9" w:history="1">
+            <w:hyperlink r:id="rId8" w:history="1">
               <w:r>
                 <w:rPr>
                   <w:rStyle w:val="Hipervnculo"/>
@@ -648,14 +648,14 @@
                 <w:color w:val="298AAE"/>
                 <w:sz w:val="18"/>
                 <w:szCs w:val="18"/>
-                <w:lang w:val="es-MX" w:eastAsia="es-MX"/>
+                <w:lang w:val="es-CO" w:eastAsia="es-CO"/>
               </w:rPr>
               <w:drawing>
                 <wp:inline distT="0" distB="0" distL="0" distR="0" wp14:anchorId="0AED9BC9" wp14:editId="587E18CD">
                   <wp:extent cx="4286250" cy="3409950"/>
                   <wp:effectExtent l="0" t="0" r="0" b="0"/>
                   <wp:docPr id="1" name="Imagen 1" descr="Race car racing on a track with motion blur.  ">
-                    <a:hlinkClick xmlns:a="http://schemas.openxmlformats.org/drawingml/2006/main" r:id="rId10"/>
+                    <a:hlinkClick xmlns:a="http://schemas.openxmlformats.org/drawingml/2006/main" r:id="rId9"/>
                   </wp:docPr>
                   <wp:cNvGraphicFramePr>
                     <a:graphicFrameLocks xmlns:a="http://schemas.openxmlformats.org/drawingml/2006/main" noChangeAspect="1"/>
@@ -665,14 +665,14 @@
                       <pic:pic xmlns:pic="http://schemas.openxmlformats.org/drawingml/2006/picture">
                         <pic:nvPicPr>
                           <pic:cNvPr id="0" name="Picture 9" descr="Race car racing on a track with motion blur.  ">
-                            <a:hlinkClick r:id="rId10"/>
+                            <a:hlinkClick r:id="rId9"/>
                           </pic:cNvPr>
                           <pic:cNvPicPr>
                             <a:picLocks noChangeAspect="1" noChangeArrowheads="1"/>
                           </pic:cNvPicPr>
                         </pic:nvPicPr>
                         <pic:blipFill>
-                          <a:blip r:embed="rId11">
+                          <a:blip r:embed="rId10">
                             <a:extLst>
                               <a:ext uri="{28A0092B-C50C-407E-A947-70E740481C1C}">
                                 <a14:useLocalDpi xmlns:a14="http://schemas.microsoft.com/office/drawing/2010/main" val="0"/>
@@ -3239,9 +3239,9 @@
                   <o:lock v:ext="edit" aspectratio="t"/>
                 </v:shapetype>
                 <v:shape id="_x0000_i1025" type="#_x0000_t75" style="width:273.75pt;height:1in" o:ole="">
-                  <v:imagedata r:id="rId12" o:title=""/>
+                  <v:imagedata r:id="rId11" o:title=""/>
                 </v:shape>
-                <o:OLEObject Type="Embed" ProgID="PBrush" ShapeID="_x0000_i1025" DrawAspect="Content" ObjectID="_1510110020" r:id="rId13"/>
+                <o:OLEObject Type="Embed" ProgID="PBrush" ShapeID="_x0000_i1025" DrawAspect="Content" ObjectID="_1510121495" r:id="rId12"/>
               </w:object>
             </w:r>
           </w:p>
@@ -12919,9 +12919,9 @@
               </w:rPr>
               <w:object w:dxaOrig="5730" w:dyaOrig="2265" w14:anchorId="75463A3F">
                 <v:shape id="_x0000_i1026" type="#_x0000_t75" style="width:4in;height:115.5pt" o:ole="">
-                  <v:imagedata r:id="rId14" o:title=""/>
+                  <v:imagedata r:id="rId13" o:title=""/>
                 </v:shape>
-                <o:OLEObject Type="Embed" ProgID="PBrush" ShapeID="_x0000_i1026" DrawAspect="Content" ObjectID="_1510110021" r:id="rId15"/>
+                <o:OLEObject Type="Embed" ProgID="PBrush" ShapeID="_x0000_i1026" DrawAspect="Content" ObjectID="_1510121496" r:id="rId14"/>
               </w:object>
             </w:r>
           </w:p>
@@ -19621,9 +19621,9 @@
               </w:rPr>
               <w:object w:dxaOrig="5910" w:dyaOrig="2325" w14:anchorId="482F53B6">
                 <v:shape id="_x0000_i1027" type="#_x0000_t75" style="width:295.5pt;height:115.5pt" o:ole="">
-                  <v:imagedata r:id="rId16" o:title=""/>
+                  <v:imagedata r:id="rId15" o:title=""/>
                 </v:shape>
-                <o:OLEObject Type="Embed" ProgID="PBrush" ShapeID="_x0000_i1027" DrawAspect="Content" ObjectID="_1510110022" r:id="rId17"/>
+                <o:OLEObject Type="Embed" ProgID="PBrush" ShapeID="_x0000_i1027" DrawAspect="Content" ObjectID="_1510121497" r:id="rId16"/>
               </w:object>
             </w:r>
           </w:p>
@@ -21689,9 +21689,9 @@
               </w:rPr>
               <w:object w:dxaOrig="4755" w:dyaOrig="2595" w14:anchorId="75490985">
                 <v:shape id="_x0000_i1028" type="#_x0000_t75" style="width:159.75pt;height:87pt" o:ole="">
-                  <v:imagedata r:id="rId18" o:title=""/>
+                  <v:imagedata r:id="rId17" o:title=""/>
                 </v:shape>
-                <o:OLEObject Type="Embed" ProgID="PBrush" ShapeID="_x0000_i1028" DrawAspect="Content" ObjectID="_1510110023" r:id="rId19"/>
+                <o:OLEObject Type="Embed" ProgID="PBrush" ShapeID="_x0000_i1028" DrawAspect="Content" ObjectID="_1510121498" r:id="rId18"/>
               </w:object>
             </w:r>
           </w:p>
@@ -22421,9 +22421,9 @@
               </w:rPr>
               <w:object w:dxaOrig="4230" w:dyaOrig="2025" w14:anchorId="6D349D98">
                 <v:shape id="_x0000_i1029" type="#_x0000_t75" style="width:209.25pt;height:100.5pt" o:ole="">
-                  <v:imagedata r:id="rId20" o:title=""/>
+                  <v:imagedata r:id="rId19" o:title=""/>
                 </v:shape>
-                <o:OLEObject Type="Embed" ProgID="PBrush" ShapeID="_x0000_i1029" DrawAspect="Content" ObjectID="_1510110024" r:id="rId21"/>
+                <o:OLEObject Type="Embed" ProgID="PBrush" ShapeID="_x0000_i1029" DrawAspect="Content" ObjectID="_1510121499" r:id="rId20"/>
               </w:object>
             </w:r>
           </w:p>
@@ -23601,9 +23601,9 @@
               </w:rPr>
               <w:object w:dxaOrig="8760" w:dyaOrig="3900" w14:anchorId="65630430">
                 <v:shape id="_x0000_i1030" type="#_x0000_t75" style="width:315.75pt;height:139.5pt" o:ole="">
-                  <v:imagedata r:id="rId22" o:title=""/>
+                  <v:imagedata r:id="rId21" o:title=""/>
                 </v:shape>
-                <o:OLEObject Type="Embed" ProgID="PBrush" ShapeID="_x0000_i1030" DrawAspect="Content" ObjectID="_1510110025" r:id="rId23"/>
+                <o:OLEObject Type="Embed" ProgID="PBrush" ShapeID="_x0000_i1030" DrawAspect="Content" ObjectID="_1510121500" r:id="rId22"/>
               </w:object>
             </w:r>
           </w:p>
@@ -24010,9 +24010,9 @@
               </w:rPr>
               <w:object w:dxaOrig="4110" w:dyaOrig="3720" w14:anchorId="25F1EA51">
                 <v:shape id="_x0000_i1031" type="#_x0000_t75" style="width:174pt;height:156pt" o:ole="">
-                  <v:imagedata r:id="rId24" o:title=""/>
+                  <v:imagedata r:id="rId23" o:title=""/>
                 </v:shape>
-                <o:OLEObject Type="Embed" ProgID="PBrush" ShapeID="_x0000_i1031" DrawAspect="Content" ObjectID="_1510110026" r:id="rId25"/>
+                <o:OLEObject Type="Embed" ProgID="PBrush" ShapeID="_x0000_i1031" DrawAspect="Content" ObjectID="_1510121501" r:id="rId24"/>
               </w:object>
             </w:r>
           </w:p>
@@ -24700,6 +24700,223 @@
         </w:rPr>
       </w:pPr>
     </w:p>
+    <w:p>
+      <w:pPr>
+        <w:spacing w:after="0"/>
+        <w:rPr>
+          <w:rFonts w:ascii="Times New Roman" w:hAnsi="Times New Roman" w:cs="Times New Roman"/>
+        </w:rPr>
+      </w:pPr>
+    </w:p>
+    <w:tbl>
+      <w:tblPr>
+        <w:tblStyle w:val="Tablaconcuadrcula"/>
+        <w:tblW w:w="0" w:type="auto"/>
+        <w:tblLook w:val="04A0" w:firstRow="1" w:lastRow="0" w:firstColumn="1" w:lastColumn="0" w:noHBand="0" w:noVBand="1"/>
+      </w:tblPr>
+      <w:tblGrid>
+        <w:gridCol w:w="2518"/>
+        <w:gridCol w:w="6515"/>
+      </w:tblGrid>
+      <w:tr>
+        <w:tc>
+          <w:tcPr>
+            <w:tcW w:w="9033" w:type="dxa"/>
+            <w:gridSpan w:val="2"/>
+            <w:shd w:val="clear" w:color="auto" w:fill="000000" w:themeFill="text1"/>
+          </w:tcPr>
+          <w:p>
+            <w:pPr>
+              <w:jc w:val="center"/>
+              <w:rPr>
+                <w:rFonts w:ascii="Times New Roman" w:hAnsi="Times New Roman" w:cs="Times New Roman"/>
+                <w:b/>
+                <w:color w:val="FFFFFF" w:themeColor="background1"/>
+              </w:rPr>
+            </w:pPr>
+            <w:r>
+              <w:rPr>
+                <w:rFonts w:ascii="Times New Roman" w:hAnsi="Times New Roman" w:cs="Times New Roman"/>
+                <w:b/>
+                <w:color w:val="FFFFFF" w:themeColor="background1"/>
+              </w:rPr>
+              <w:t>Profundiza</w:t>
+            </w:r>
+            <w:r>
+              <w:rPr>
+                <w:rFonts w:ascii="Times New Roman" w:hAnsi="Times New Roman" w:cs="Times New Roman"/>
+                <w:b/>
+                <w:color w:val="FFFFFF" w:themeColor="background1"/>
+              </w:rPr>
+              <w:t>: recurso nuevo</w:t>
+            </w:r>
+          </w:p>
+        </w:tc>
+      </w:tr>
+      <w:tr>
+        <w:tc>
+          <w:tcPr>
+            <w:tcW w:w="2518" w:type="dxa"/>
+          </w:tcPr>
+          <w:p>
+            <w:pPr>
+              <w:rPr>
+                <w:rFonts w:ascii="Times New Roman" w:hAnsi="Times New Roman" w:cs="Times New Roman"/>
+                <w:b/>
+                <w:color w:val="000000"/>
+                <w:sz w:val="18"/>
+                <w:szCs w:val="18"/>
+              </w:rPr>
+            </w:pPr>
+            <w:r>
+              <w:rPr>
+                <w:rFonts w:ascii="Times New Roman" w:hAnsi="Times New Roman" w:cs="Times New Roman"/>
+                <w:b/>
+                <w:color w:val="000000"/>
+                <w:sz w:val="18"/>
+                <w:szCs w:val="18"/>
+              </w:rPr>
+              <w:t>Código</w:t>
+            </w:r>
+          </w:p>
+        </w:tc>
+        <w:tc>
+          <w:tcPr>
+            <w:tcW w:w="6515" w:type="dxa"/>
+          </w:tcPr>
+          <w:p>
+            <w:pPr>
+              <w:rPr>
+                <w:rFonts w:ascii="Times New Roman" w:hAnsi="Times New Roman" w:cs="Times New Roman"/>
+                <w:b/>
+                <w:color w:val="000000"/>
+                <w:sz w:val="18"/>
+                <w:szCs w:val="18"/>
+              </w:rPr>
+            </w:pPr>
+            <w:r>
+              <w:rPr>
+                <w:rFonts w:ascii="Times New Roman" w:hAnsi="Times New Roman" w:cs="Times New Roman"/>
+                <w:color w:val="000000"/>
+              </w:rPr>
+              <w:t>MA_</w:t>
+            </w:r>
+            <w:r>
+              <w:rPr>
+                <w:rFonts w:ascii="Times New Roman" w:hAnsi="Times New Roman" w:cs="Times New Roman"/>
+                <w:color w:val="000000"/>
+              </w:rPr>
+              <w:t>08_02_CO_REC18</w:t>
+            </w:r>
+            <w:r>
+              <w:rPr>
+                <w:rFonts w:ascii="Times New Roman" w:hAnsi="Times New Roman" w:cs="Times New Roman"/>
+                <w:color w:val="000000"/>
+              </w:rPr>
+              <w:t>0</w:t>
+            </w:r>
+          </w:p>
+        </w:tc>
+      </w:tr>
+      <w:tr>
+        <w:tc>
+          <w:tcPr>
+            <w:tcW w:w="2518" w:type="dxa"/>
+          </w:tcPr>
+          <w:p>
+            <w:pPr>
+              <w:rPr>
+                <w:rFonts w:ascii="Times New Roman" w:hAnsi="Times New Roman" w:cs="Times New Roman"/>
+                <w:color w:val="000000"/>
+              </w:rPr>
+            </w:pPr>
+            <w:r>
+              <w:rPr>
+                <w:rFonts w:ascii="Times New Roman" w:hAnsi="Times New Roman" w:cs="Times New Roman"/>
+                <w:b/>
+                <w:color w:val="000000"/>
+                <w:sz w:val="18"/>
+                <w:szCs w:val="18"/>
+              </w:rPr>
+              <w:t>Título</w:t>
+            </w:r>
+          </w:p>
+        </w:tc>
+        <w:tc>
+          <w:tcPr>
+            <w:tcW w:w="6515" w:type="dxa"/>
+          </w:tcPr>
+          <w:p>
+            <w:pPr>
+              <w:rPr>
+                <w:rFonts w:ascii="Times New Roman" w:hAnsi="Times New Roman" w:cs="Times New Roman"/>
+                <w:color w:val="000000"/>
+              </w:rPr>
+            </w:pPr>
+            <w:r>
+              <w:rPr>
+                <w:rFonts w:ascii="Times New Roman" w:hAnsi="Times New Roman" w:cs="Times New Roman"/>
+                <w:color w:val="000000"/>
+              </w:rPr>
+              <w:t>La división de polinomios</w:t>
+            </w:r>
+          </w:p>
+        </w:tc>
+      </w:tr>
+      <w:tr>
+        <w:tc>
+          <w:tcPr>
+            <w:tcW w:w="2518" w:type="dxa"/>
+          </w:tcPr>
+          <w:p>
+            <w:pPr>
+              <w:rPr>
+                <w:rFonts w:ascii="Times New Roman" w:hAnsi="Times New Roman" w:cs="Times New Roman"/>
+                <w:color w:val="000000"/>
+              </w:rPr>
+            </w:pPr>
+            <w:r>
+              <w:rPr>
+                <w:rFonts w:ascii="Times New Roman" w:hAnsi="Times New Roman" w:cs="Times New Roman"/>
+                <w:b/>
+                <w:color w:val="000000"/>
+                <w:sz w:val="18"/>
+                <w:szCs w:val="18"/>
+              </w:rPr>
+              <w:t>Descripción</w:t>
+            </w:r>
+          </w:p>
+        </w:tc>
+        <w:tc>
+          <w:tcPr>
+            <w:tcW w:w="6515" w:type="dxa"/>
+          </w:tcPr>
+          <w:p>
+            <w:pPr>
+              <w:rPr>
+                <w:rFonts w:ascii="Times New Roman" w:hAnsi="Times New Roman" w:cs="Times New Roman"/>
+                <w:color w:val="000000"/>
+              </w:rPr>
+            </w:pPr>
+            <w:r>
+              <w:rPr>
+                <w:rFonts w:ascii="Times New Roman" w:hAnsi="Times New Roman" w:cs="Times New Roman"/>
+                <w:color w:val="000000"/>
+              </w:rPr>
+              <w:t>Interactivo que explica como dividir dos polinomios</w:t>
+            </w:r>
+          </w:p>
+        </w:tc>
+      </w:tr>
+    </w:tbl>
+    <w:p>
+      <w:pPr>
+        <w:spacing w:after="0"/>
+        <w:rPr>
+          <w:rFonts w:ascii="Times New Roman" w:hAnsi="Times New Roman" w:cs="Times New Roman"/>
+        </w:rPr>
+      </w:pPr>
+    </w:p>
     <w:tbl>
       <w:tblPr>
         <w:tblStyle w:val="Tablaconcuadrcula"/>
@@ -24790,7 +25007,7 @@
                 <w:rFonts w:ascii="Times New Roman" w:hAnsi="Times New Roman" w:cs="Times New Roman"/>
                 <w:color w:val="000000"/>
               </w:rPr>
-              <w:t>08_02_CO_REC18</w:t>
+              <w:t>08_02_CO_REC20</w:t>
             </w:r>
             <w:r>
               <w:rPr>
@@ -24842,7 +25059,24 @@
                 <w:rFonts w:ascii="Times New Roman" w:hAnsi="Times New Roman" w:cs="Times New Roman"/>
                 <w:color w:val="000000"/>
               </w:rPr>
-              <w:t>Problemas que implican operaciones con expresiones algebraicas</w:t>
+              <w:t>Problem</w:t>
+            </w:r>
+            <w:bookmarkStart w:id="0" w:name="_GoBack"/>
+            <w:bookmarkEnd w:id="0"/>
+            <w:r>
+              <w:rPr>
+                <w:rFonts w:ascii="Times New Roman" w:hAnsi="Times New Roman" w:cs="Times New Roman"/>
+                <w:color w:val="000000"/>
+              </w:rPr>
+              <w:t xml:space="preserve">as que implican operaciones con expresiones </w:t>
+            </w:r>
+            <w:r>
+              <w:rPr>
+                <w:rFonts w:ascii="Times New Roman" w:hAnsi="Times New Roman" w:cs="Times New Roman"/>
+                <w:color w:val="000000"/>
+              </w:rPr>
+              <w:lastRenderedPageBreak/>
+              <w:t>algebraicas</w:t>
             </w:r>
           </w:p>
         </w:tc>
@@ -24867,6 +25101,7 @@
                 <w:sz w:val="18"/>
                 <w:szCs w:val="18"/>
               </w:rPr>
+              <w:lastRenderedPageBreak/>
               <w:t>Descripción</w:t>
             </w:r>
           </w:p>
@@ -24888,224 +25123,6 @@
                 <w:color w:val="000000"/>
               </w:rPr>
               <w:t xml:space="preserve">Actividad para resolver situaciones problema  </w:t>
-            </w:r>
-          </w:p>
-        </w:tc>
-      </w:tr>
-    </w:tbl>
-    <w:p>
-      <w:pPr>
-        <w:spacing w:after="0"/>
-        <w:rPr>
-          <w:rFonts w:ascii="Times New Roman" w:hAnsi="Times New Roman" w:cs="Times New Roman"/>
-        </w:rPr>
-      </w:pPr>
-    </w:p>
-    <w:p>
-      <w:pPr>
-        <w:spacing w:after="0"/>
-        <w:rPr>
-          <w:rFonts w:ascii="Times New Roman" w:hAnsi="Times New Roman" w:cs="Times New Roman"/>
-        </w:rPr>
-      </w:pPr>
-    </w:p>
-    <w:tbl>
-      <w:tblPr>
-        <w:tblStyle w:val="Tablaconcuadrcula"/>
-        <w:tblW w:w="0" w:type="auto"/>
-        <w:tblLook w:val="04A0" w:firstRow="1" w:lastRow="0" w:firstColumn="1" w:lastColumn="0" w:noHBand="0" w:noVBand="1"/>
-      </w:tblPr>
-      <w:tblGrid>
-        <w:gridCol w:w="2518"/>
-        <w:gridCol w:w="6515"/>
-      </w:tblGrid>
-      <w:tr>
-        <w:tc>
-          <w:tcPr>
-            <w:tcW w:w="9033" w:type="dxa"/>
-            <w:gridSpan w:val="2"/>
-            <w:shd w:val="clear" w:color="auto" w:fill="000000" w:themeFill="text1"/>
-          </w:tcPr>
-          <w:p>
-            <w:pPr>
-              <w:jc w:val="center"/>
-              <w:rPr>
-                <w:rFonts w:ascii="Times New Roman" w:hAnsi="Times New Roman" w:cs="Times New Roman"/>
-                <w:b/>
-                <w:color w:val="FFFFFF" w:themeColor="background1"/>
-              </w:rPr>
-            </w:pPr>
-            <w:r>
-              <w:rPr>
-                <w:rFonts w:ascii="Times New Roman" w:hAnsi="Times New Roman" w:cs="Times New Roman"/>
-                <w:b/>
-                <w:color w:val="FFFFFF" w:themeColor="background1"/>
-              </w:rPr>
-              <w:t>Profundiza</w:t>
-            </w:r>
-            <w:r>
-              <w:rPr>
-                <w:rFonts w:ascii="Times New Roman" w:hAnsi="Times New Roman" w:cs="Times New Roman"/>
-                <w:b/>
-                <w:color w:val="FFFFFF" w:themeColor="background1"/>
-              </w:rPr>
-              <w:t>: recurso nuevo</w:t>
-            </w:r>
-          </w:p>
-        </w:tc>
-      </w:tr>
-      <w:tr>
-        <w:tc>
-          <w:tcPr>
-            <w:tcW w:w="2518" w:type="dxa"/>
-          </w:tcPr>
-          <w:p>
-            <w:pPr>
-              <w:rPr>
-                <w:rFonts w:ascii="Times New Roman" w:hAnsi="Times New Roman" w:cs="Times New Roman"/>
-                <w:b/>
-                <w:color w:val="000000"/>
-                <w:sz w:val="18"/>
-                <w:szCs w:val="18"/>
-              </w:rPr>
-            </w:pPr>
-            <w:r>
-              <w:rPr>
-                <w:rFonts w:ascii="Times New Roman" w:hAnsi="Times New Roman" w:cs="Times New Roman"/>
-                <w:b/>
-                <w:color w:val="000000"/>
-                <w:sz w:val="18"/>
-                <w:szCs w:val="18"/>
-              </w:rPr>
-              <w:t>Código</w:t>
-            </w:r>
-          </w:p>
-        </w:tc>
-        <w:tc>
-          <w:tcPr>
-            <w:tcW w:w="6515" w:type="dxa"/>
-          </w:tcPr>
-          <w:p>
-            <w:pPr>
-              <w:rPr>
-                <w:rFonts w:ascii="Times New Roman" w:hAnsi="Times New Roman" w:cs="Times New Roman"/>
-                <w:b/>
-                <w:color w:val="000000"/>
-                <w:sz w:val="18"/>
-                <w:szCs w:val="18"/>
-              </w:rPr>
-            </w:pPr>
-            <w:r>
-              <w:rPr>
-                <w:rFonts w:ascii="Times New Roman" w:hAnsi="Times New Roman" w:cs="Times New Roman"/>
-                <w:color w:val="000000"/>
-              </w:rPr>
-              <w:t>MA_</w:t>
-            </w:r>
-            <w:r>
-              <w:rPr>
-                <w:rFonts w:ascii="Times New Roman" w:hAnsi="Times New Roman" w:cs="Times New Roman"/>
-                <w:color w:val="000000"/>
-              </w:rPr>
-              <w:t>08_02_CO_REC19</w:t>
-            </w:r>
-            <w:r>
-              <w:rPr>
-                <w:rFonts w:ascii="Times New Roman" w:hAnsi="Times New Roman" w:cs="Times New Roman"/>
-                <w:color w:val="000000"/>
-              </w:rPr>
-              <w:t>0</w:t>
-            </w:r>
-          </w:p>
-        </w:tc>
-      </w:tr>
-      <w:tr>
-        <w:tc>
-          <w:tcPr>
-            <w:tcW w:w="2518" w:type="dxa"/>
-          </w:tcPr>
-          <w:p>
-            <w:pPr>
-              <w:rPr>
-                <w:rFonts w:ascii="Times New Roman" w:hAnsi="Times New Roman" w:cs="Times New Roman"/>
-                <w:color w:val="000000"/>
-              </w:rPr>
-            </w:pPr>
-            <w:r>
-              <w:rPr>
-                <w:rFonts w:ascii="Times New Roman" w:hAnsi="Times New Roman" w:cs="Times New Roman"/>
-                <w:b/>
-                <w:color w:val="000000"/>
-                <w:sz w:val="18"/>
-                <w:szCs w:val="18"/>
-              </w:rPr>
-              <w:lastRenderedPageBreak/>
-              <w:t>Título</w:t>
-            </w:r>
-          </w:p>
-        </w:tc>
-        <w:tc>
-          <w:tcPr>
-            <w:tcW w:w="6515" w:type="dxa"/>
-          </w:tcPr>
-          <w:p>
-            <w:pPr>
-              <w:rPr>
-                <w:rFonts w:ascii="Times New Roman" w:hAnsi="Times New Roman" w:cs="Times New Roman"/>
-                <w:color w:val="000000"/>
-              </w:rPr>
-            </w:pPr>
-            <w:r>
-              <w:rPr>
-                <w:rFonts w:ascii="Times New Roman" w:hAnsi="Times New Roman" w:cs="Times New Roman"/>
-                <w:color w:val="000000"/>
-              </w:rPr>
-              <w:t>La división de polinomios</w:t>
-            </w:r>
-          </w:p>
-        </w:tc>
-      </w:tr>
-      <w:tr>
-        <w:tc>
-          <w:tcPr>
-            <w:tcW w:w="2518" w:type="dxa"/>
-          </w:tcPr>
-          <w:p>
-            <w:pPr>
-              <w:rPr>
-                <w:rFonts w:ascii="Times New Roman" w:hAnsi="Times New Roman" w:cs="Times New Roman"/>
-                <w:color w:val="000000"/>
-              </w:rPr>
-            </w:pPr>
-            <w:r>
-              <w:rPr>
-                <w:rFonts w:ascii="Times New Roman" w:hAnsi="Times New Roman" w:cs="Times New Roman"/>
-                <w:b/>
-                <w:color w:val="000000"/>
-                <w:sz w:val="18"/>
-                <w:szCs w:val="18"/>
-              </w:rPr>
-              <w:t>Descripción</w:t>
-            </w:r>
-          </w:p>
-        </w:tc>
-        <w:tc>
-          <w:tcPr>
-            <w:tcW w:w="6515" w:type="dxa"/>
-          </w:tcPr>
-          <w:p>
-            <w:pPr>
-              <w:rPr>
-                <w:rFonts w:ascii="Times New Roman" w:hAnsi="Times New Roman" w:cs="Times New Roman"/>
-                <w:color w:val="000000"/>
-              </w:rPr>
-            </w:pPr>
-            <w:r>
-              <w:rPr>
-                <w:rFonts w:ascii="Times New Roman" w:hAnsi="Times New Roman" w:cs="Times New Roman"/>
-                <w:color w:val="000000"/>
-              </w:rPr>
-              <w:t>Interactivo que explica como dividir dos polinomios</w:t>
             </w:r>
           </w:p>
         </w:tc>
@@ -25603,9 +25620,9 @@
               </w:rPr>
               <w:object w:dxaOrig="4830" w:dyaOrig="540" w14:anchorId="4CB6F706">
                 <v:shape id="_x0000_i1032" type="#_x0000_t75" style="width:223.5pt;height:22.5pt" o:ole="">
-                  <v:imagedata r:id="rId26" o:title=""/>
+                  <v:imagedata r:id="rId25" o:title=""/>
                 </v:shape>
-                <o:OLEObject Type="Embed" ProgID="PBrush" ShapeID="_x0000_i1032" DrawAspect="Content" ObjectID="_1510110027" r:id="rId27"/>
+                <o:OLEObject Type="Embed" ProgID="PBrush" ShapeID="_x0000_i1032" DrawAspect="Content" ObjectID="_1510121502" r:id="rId26"/>
               </w:object>
             </w:r>
           </w:p>
@@ -25637,9 +25654,9 @@
                     </w:rPr>
                     <w:object w:dxaOrig="3570" w:dyaOrig="1050" w14:anchorId="222F739A">
                       <v:shape id="_x0000_i1033" type="#_x0000_t75" style="width:179.25pt;height:51pt" o:ole="">
-                        <v:imagedata r:id="rId28" o:title=""/>
+                        <v:imagedata r:id="rId27" o:title=""/>
                       </v:shape>
-                      <o:OLEObject Type="Embed" ProgID="PBrush" ShapeID="_x0000_i1033" DrawAspect="Content" ObjectID="_1510110028" r:id="rId29"/>
+                      <o:OLEObject Type="Embed" ProgID="PBrush" ShapeID="_x0000_i1033" DrawAspect="Content" ObjectID="_1510121503" r:id="rId28"/>
                     </w:object>
                   </w:r>
                 </w:p>
@@ -25680,9 +25697,9 @@
                     </w:rPr>
                     <w:object w:dxaOrig="3825" w:dyaOrig="1275" w14:anchorId="1172AD4B">
                       <v:shape id="_x0000_i1034" type="#_x0000_t75" style="width:187.5pt;height:65.25pt" o:ole="">
-                        <v:imagedata r:id="rId30" o:title=""/>
+                        <v:imagedata r:id="rId29" o:title=""/>
                       </v:shape>
-                      <o:OLEObject Type="Embed" ProgID="PBrush" ShapeID="_x0000_i1034" DrawAspect="Content" ObjectID="_1510110029" r:id="rId31"/>
+                      <o:OLEObject Type="Embed" ProgID="PBrush" ShapeID="_x0000_i1034" DrawAspect="Content" ObjectID="_1510121504" r:id="rId30"/>
                     </w:object>
                   </w:r>
                 </w:p>
@@ -25731,9 +25748,9 @@
                     </w:rPr>
                     <w:object w:dxaOrig="3960" w:dyaOrig="1590" w14:anchorId="776EE19F">
                       <v:shape id="_x0000_i1035" type="#_x0000_t75" style="width:201.75pt;height:78.75pt" o:ole="">
-                        <v:imagedata r:id="rId32" o:title=""/>
+                        <v:imagedata r:id="rId31" o:title=""/>
                       </v:shape>
-                      <o:OLEObject Type="Embed" ProgID="PBrush" ShapeID="_x0000_i1035" DrawAspect="Content" ObjectID="_1510110030" r:id="rId33"/>
+                      <o:OLEObject Type="Embed" ProgID="PBrush" ShapeID="_x0000_i1035" DrawAspect="Content" ObjectID="_1510121505" r:id="rId32"/>
                     </w:object>
                   </w:r>
                 </w:p>
@@ -25982,9 +25999,9 @@
                     </w:rPr>
                     <w:object w:dxaOrig="5430" w:dyaOrig="1230" w14:anchorId="73D2869F">
                       <v:shape id="_x0000_i1036" type="#_x0000_t75" style="width:3in;height:51pt" o:ole="">
-                        <v:imagedata r:id="rId34" o:title=""/>
+                        <v:imagedata r:id="rId33" o:title=""/>
                       </v:shape>
-                      <o:OLEObject Type="Embed" ProgID="PBrush" ShapeID="_x0000_i1036" DrawAspect="Content" ObjectID="_1510110031" r:id="rId35"/>
+                      <o:OLEObject Type="Embed" ProgID="PBrush" ShapeID="_x0000_i1036" DrawAspect="Content" ObjectID="_1510121506" r:id="rId34"/>
                     </w:object>
                   </w:r>
                 </w:p>
@@ -27745,6 +27762,24 @@
         </w:rPr>
       </w:pPr>
     </w:p>
+    <w:p>
+      <w:pPr>
+        <w:spacing w:after="0"/>
+        <w:rPr>
+          <w:rFonts w:ascii="Times New Roman" w:eastAsiaTheme="minorEastAsia" w:hAnsi="Times New Roman" w:cs="Times New Roman"/>
+          <w:lang w:val="es-CO"/>
+        </w:rPr>
+      </w:pPr>
+    </w:p>
+    <w:p>
+      <w:pPr>
+        <w:spacing w:after="0"/>
+        <w:rPr>
+          <w:rFonts w:ascii="Times New Roman" w:eastAsiaTheme="minorEastAsia" w:hAnsi="Times New Roman" w:cs="Times New Roman"/>
+          <w:lang w:val="es-CO"/>
+        </w:rPr>
+      </w:pPr>
+    </w:p>
     <w:tbl>
       <w:tblPr>
         <w:tblStyle w:val="Tablaconcuadrcula"/>
@@ -28950,8 +28985,6 @@
           <w:b/>
         </w:rPr>
       </w:pPr>
-      <w:bookmarkStart w:id="0" w:name="_GoBack"/>
-      <w:bookmarkEnd w:id="0"/>
     </w:p>
     <w:p>
       <w:pPr>
@@ -29716,7 +29749,7 @@
       </w:pPr>
     </w:p>
     <w:sectPr>
-      <w:headerReference w:type="default" r:id="rId36"/>
+      <w:headerReference w:type="default" r:id="rId35"/>
       <w:pgSz w:w="12240" w:h="15840"/>
       <w:pgMar w:top="1417" w:right="1701" w:bottom="1417" w:left="1701" w:header="708" w:footer="708" w:gutter="0"/>
       <w:cols w:space="708"/>
@@ -29727,7 +29760,7 @@
 </file>
 
 <file path=word/endnotes.xml><?xml version="1.0" encoding="utf-8"?>
-<w:endnotes xmlns:wpc="http://schemas.microsoft.com/office/word/2010/wordprocessingCanvas" xmlns:mc="http://schemas.openxmlformats.org/markup-compatibility/2006" xmlns:o="urn:schemas-microsoft-com:office:office" xmlns:r="http://schemas.openxmlformats.org/officeDocument/2006/relationships" xmlns:m="http://schemas.openxmlformats.org/officeDocument/2006/math" xmlns:v="urn:schemas-microsoft-com:vml" xmlns:wp14="http://schemas.microsoft.com/office/word/2010/wordprocessingDrawing" xmlns:wp="http://schemas.openxmlformats.org/drawingml/2006/wordprocessingDrawing" xmlns:w10="urn:schemas-microsoft-com:office:word" xmlns:w="http://schemas.openxmlformats.org/wordprocessingml/2006/main" xmlns:w14="http://schemas.microsoft.com/office/word/2010/wordml" xmlns:wpg="http://schemas.microsoft.com/office/word/2010/wordprocessingGroup" xmlns:wpi="http://schemas.microsoft.com/office/word/2010/wordprocessingInk" xmlns:wne="http://schemas.microsoft.com/office/word/2006/wordml" xmlns:wps="http://schemas.microsoft.com/office/word/2010/wordprocessingShape" mc:Ignorable="w14 wp14">
+<w:endnotes xmlns:wpc="http://schemas.microsoft.com/office/word/2010/wordprocessingCanvas" xmlns:mc="http://schemas.openxmlformats.org/markup-compatibility/2006" xmlns:o="urn:schemas-microsoft-com:office:office" xmlns:r="http://schemas.openxmlformats.org/officeDocument/2006/relationships" xmlns:m="http://schemas.openxmlformats.org/officeDocument/2006/math" xmlns:v="urn:schemas-microsoft-com:vml" xmlns:wp14="http://schemas.microsoft.com/office/word/2010/wordprocessingDrawing" xmlns:wp="http://schemas.openxmlformats.org/drawingml/2006/wordprocessingDrawing" xmlns:w10="urn:schemas-microsoft-com:office:word" xmlns:w="http://schemas.openxmlformats.org/wordprocessingml/2006/main" xmlns:w14="http://schemas.microsoft.com/office/word/2010/wordml" xmlns:w15="http://schemas.microsoft.com/office/word/2012/wordml" xmlns:wpg="http://schemas.microsoft.com/office/word/2010/wordprocessingGroup" xmlns:wpi="http://schemas.microsoft.com/office/word/2010/wordprocessingInk" xmlns:wne="http://schemas.microsoft.com/office/word/2006/wordml" xmlns:wps="http://schemas.microsoft.com/office/word/2010/wordprocessingShape" mc:Ignorable="w14 w15 wp14">
   <w:endnote w:type="separator" w:id="-1">
     <w:p>
       <w:pPr>
@@ -29752,7 +29785,7 @@
 </file>
 
 <file path=word/footnotes.xml><?xml version="1.0" encoding="utf-8"?>
-<w:footnotes xmlns:wpc="http://schemas.microsoft.com/office/word/2010/wordprocessingCanvas" xmlns:mc="http://schemas.openxmlformats.org/markup-compatibility/2006" xmlns:o="urn:schemas-microsoft-com:office:office" xmlns:r="http://schemas.openxmlformats.org/officeDocument/2006/relationships" xmlns:m="http://schemas.openxmlformats.org/officeDocument/2006/math" xmlns:v="urn:schemas-microsoft-com:vml" xmlns:wp14="http://schemas.microsoft.com/office/word/2010/wordprocessingDrawing" xmlns:wp="http://schemas.openxmlformats.org/drawingml/2006/wordprocessingDrawing" xmlns:w10="urn:schemas-microsoft-com:office:word" xmlns:w="http://schemas.openxmlformats.org/wordprocessingml/2006/main" xmlns:w14="http://schemas.microsoft.com/office/word/2010/wordml" xmlns:wpg="http://schemas.microsoft.com/office/word/2010/wordprocessingGroup" xmlns:wpi="http://schemas.microsoft.com/office/word/2010/wordprocessingInk" xmlns:wne="http://schemas.microsoft.com/office/word/2006/wordml" xmlns:wps="http://schemas.microsoft.com/office/word/2010/wordprocessingShape" mc:Ignorable="w14 wp14">
+<w:footnotes xmlns:wpc="http://schemas.microsoft.com/office/word/2010/wordprocessingCanvas" xmlns:mc="http://schemas.openxmlformats.org/markup-compatibility/2006" xmlns:o="urn:schemas-microsoft-com:office:office" xmlns:r="http://schemas.openxmlformats.org/officeDocument/2006/relationships" xmlns:m="http://schemas.openxmlformats.org/officeDocument/2006/math" xmlns:v="urn:schemas-microsoft-com:vml" xmlns:wp14="http://schemas.microsoft.com/office/word/2010/wordprocessingDrawing" xmlns:wp="http://schemas.openxmlformats.org/drawingml/2006/wordprocessingDrawing" xmlns:w10="urn:schemas-microsoft-com:office:word" xmlns:w="http://schemas.openxmlformats.org/wordprocessingml/2006/main" xmlns:w14="http://schemas.microsoft.com/office/word/2010/wordml" xmlns:w15="http://schemas.microsoft.com/office/word/2012/wordml" xmlns:wpg="http://schemas.microsoft.com/office/word/2010/wordprocessingGroup" xmlns:wpi="http://schemas.microsoft.com/office/word/2010/wordprocessingInk" xmlns:wne="http://schemas.microsoft.com/office/word/2006/wordml" xmlns:wps="http://schemas.microsoft.com/office/word/2010/wordprocessingShape" mc:Ignorable="w14 w15 wp14">
   <w:footnote w:type="separator" w:id="-1">
     <w:p>
       <w:pPr>
@@ -29777,7 +29810,7 @@
 </file>
 
 <file path=word/header1.xml><?xml version="1.0" encoding="utf-8"?>
-<w:hdr xmlns:wpc="http://schemas.microsoft.com/office/word/2010/wordprocessingCanvas" xmlns:mc="http://schemas.openxmlformats.org/markup-compatibility/2006" xmlns:o="urn:schemas-microsoft-com:office:office" xmlns:r="http://schemas.openxmlformats.org/officeDocument/2006/relationships" xmlns:m="http://schemas.openxmlformats.org/officeDocument/2006/math" xmlns:v="urn:schemas-microsoft-com:vml" xmlns:wp14="http://schemas.microsoft.com/office/word/2010/wordprocessingDrawing" xmlns:wp="http://schemas.openxmlformats.org/drawingml/2006/wordprocessingDrawing" xmlns:w10="urn:schemas-microsoft-com:office:word" xmlns:w="http://schemas.openxmlformats.org/wordprocessingml/2006/main" xmlns:w14="http://schemas.microsoft.com/office/word/2010/wordml" xmlns:wpg="http://schemas.microsoft.com/office/word/2010/wordprocessingGroup" xmlns:wpi="http://schemas.microsoft.com/office/word/2010/wordprocessingInk" xmlns:wne="http://schemas.microsoft.com/office/word/2006/wordml" xmlns:wps="http://schemas.microsoft.com/office/word/2010/wordprocessingShape" mc:Ignorable="w14 wp14">
+<w:hdr xmlns:wpc="http://schemas.microsoft.com/office/word/2010/wordprocessingCanvas" xmlns:mc="http://schemas.openxmlformats.org/markup-compatibility/2006" xmlns:o="urn:schemas-microsoft-com:office:office" xmlns:r="http://schemas.openxmlformats.org/officeDocument/2006/relationships" xmlns:m="http://schemas.openxmlformats.org/officeDocument/2006/math" xmlns:v="urn:schemas-microsoft-com:vml" xmlns:wp14="http://schemas.microsoft.com/office/word/2010/wordprocessingDrawing" xmlns:wp="http://schemas.openxmlformats.org/drawingml/2006/wordprocessingDrawing" xmlns:w10="urn:schemas-microsoft-com:office:word" xmlns:w="http://schemas.openxmlformats.org/wordprocessingml/2006/main" xmlns:w14="http://schemas.microsoft.com/office/word/2010/wordml" xmlns:w15="http://schemas.microsoft.com/office/word/2012/wordml" xmlns:wpg="http://schemas.microsoft.com/office/word/2010/wordprocessingGroup" xmlns:wpi="http://schemas.microsoft.com/office/word/2010/wordprocessingInk" xmlns:wne="http://schemas.microsoft.com/office/word/2006/wordml" xmlns:wps="http://schemas.microsoft.com/office/word/2010/wordprocessingShape" mc:Ignorable="w14 w15 wp14">
   <w:p>
     <w:pPr>
       <w:pStyle w:val="Encabezado"/>
@@ -29842,7 +29875,7 @@
 </file>
 
 <file path=word/numbering.xml><?xml version="1.0" encoding="utf-8"?>
-<w:numbering xmlns:wpc="http://schemas.microsoft.com/office/word/2010/wordprocessingCanvas" xmlns:mc="http://schemas.openxmlformats.org/markup-compatibility/2006" xmlns:o="urn:schemas-microsoft-com:office:office" xmlns:r="http://schemas.openxmlformats.org/officeDocument/2006/relationships" xmlns:m="http://schemas.openxmlformats.org/officeDocument/2006/math" xmlns:v="urn:schemas-microsoft-com:vml" xmlns:wp14="http://schemas.microsoft.com/office/word/2010/wordprocessingDrawing" xmlns:wp="http://schemas.openxmlformats.org/drawingml/2006/wordprocessingDrawing" xmlns:w10="urn:schemas-microsoft-com:office:word" xmlns:w="http://schemas.openxmlformats.org/wordprocessingml/2006/main" xmlns:w14="http://schemas.microsoft.com/office/word/2010/wordml" xmlns:wpg="http://schemas.microsoft.com/office/word/2010/wordprocessingGroup" xmlns:wpi="http://schemas.microsoft.com/office/word/2010/wordprocessingInk" xmlns:wne="http://schemas.microsoft.com/office/word/2006/wordml" xmlns:wps="http://schemas.microsoft.com/office/word/2010/wordprocessingShape" mc:Ignorable="w14 wp14">
+<w:numbering xmlns:wpc="http://schemas.microsoft.com/office/word/2010/wordprocessingCanvas" xmlns:mc="http://schemas.openxmlformats.org/markup-compatibility/2006" xmlns:o="urn:schemas-microsoft-com:office:office" xmlns:r="http://schemas.openxmlformats.org/officeDocument/2006/relationships" xmlns:m="http://schemas.openxmlformats.org/officeDocument/2006/math" xmlns:v="urn:schemas-microsoft-com:vml" xmlns:wp14="http://schemas.microsoft.com/office/word/2010/wordprocessingDrawing" xmlns:wp="http://schemas.openxmlformats.org/drawingml/2006/wordprocessingDrawing" xmlns:w10="urn:schemas-microsoft-com:office:word" xmlns:w="http://schemas.openxmlformats.org/wordprocessingml/2006/main" xmlns:w14="http://schemas.microsoft.com/office/word/2010/wordml" xmlns:w15="http://schemas.microsoft.com/office/word/2012/wordml" xmlns:wpg="http://schemas.microsoft.com/office/word/2010/wordprocessingGroup" xmlns:wpi="http://schemas.microsoft.com/office/word/2010/wordprocessingInk" xmlns:wne="http://schemas.microsoft.com/office/word/2006/wordml" xmlns:wps="http://schemas.microsoft.com/office/word/2010/wordprocessingShape" mc:Ignorable="w14 w15 wp14">
   <w:abstractNum w:abstractNumId="0">
     <w:nsid w:val="007240A7"/>
     <w:multiLevelType w:val="hybridMultilevel"/>
@@ -30583,7 +30616,7 @@
 </file>
 
 <file path=word/styles.xml><?xml version="1.0" encoding="utf-8"?>
-<w:styles xmlns:mc="http://schemas.openxmlformats.org/markup-compatibility/2006" xmlns:r="http://schemas.openxmlformats.org/officeDocument/2006/relationships" xmlns:w="http://schemas.openxmlformats.org/wordprocessingml/2006/main" xmlns:w14="http://schemas.microsoft.com/office/word/2010/wordml" mc:Ignorable="w14">
+<w:styles xmlns:mc="http://schemas.openxmlformats.org/markup-compatibility/2006" xmlns:r="http://schemas.openxmlformats.org/officeDocument/2006/relationships" xmlns:w="http://schemas.openxmlformats.org/wordprocessingml/2006/main" xmlns:w14="http://schemas.microsoft.com/office/word/2010/wordml" xmlns:w15="http://schemas.microsoft.com/office/word/2012/wordml" mc:Ignorable="w14 w15">
   <w:docDefaults>
     <w:rPrDefault>
       <w:rPr>
@@ -30599,611 +30632,378 @@
       </w:pPr>
     </w:pPrDefault>
   </w:docDefaults>
-  <w:latentStyles w:defLockedState="0" w:defUIPriority="99" w:defSemiHidden="1" w:defUnhideWhenUsed="1" w:defQFormat="0" w:count="267">
-    <w:lsdException w:name="Normal" w:semiHidden="0" w:uiPriority="0" w:unhideWhenUsed="0" w:qFormat="1"/>
-    <w:lsdException w:name="heading 1" w:semiHidden="0" w:uiPriority="9" w:unhideWhenUsed="0" w:qFormat="1"/>
-    <w:lsdException w:name="heading 2" w:uiPriority="9" w:qFormat="1"/>
-    <w:lsdException w:name="heading 3" w:uiPriority="9" w:qFormat="1"/>
-    <w:lsdException w:name="heading 4" w:uiPriority="9" w:qFormat="1"/>
-    <w:lsdException w:name="heading 5" w:uiPriority="9" w:qFormat="1"/>
-    <w:lsdException w:name="heading 6" w:uiPriority="9" w:qFormat="1"/>
-    <w:lsdException w:name="heading 7" w:uiPriority="9" w:qFormat="1"/>
-    <w:lsdException w:name="heading 8" w:uiPriority="9" w:qFormat="1"/>
-    <w:lsdException w:name="heading 9" w:uiPriority="9" w:qFormat="1"/>
-    <w:lsdException w:name="toc 1" w:uiPriority="39"/>
-    <w:lsdException w:name="toc 2" w:uiPriority="39"/>
-    <w:lsdException w:name="toc 3" w:uiPriority="39"/>
-    <w:lsdException w:name="toc 4" w:uiPriority="39"/>
-    <w:lsdException w:name="toc 5" w:uiPriority="39"/>
-    <w:lsdException w:name="toc 6" w:uiPriority="39"/>
-    <w:lsdException w:name="toc 7" w:uiPriority="39"/>
-    <w:lsdException w:name="toc 8" w:uiPriority="39"/>
-    <w:lsdException w:name="toc 9" w:uiPriority="39"/>
-    <w:lsdException w:name="caption" w:uiPriority="35" w:qFormat="1"/>
-    <w:lsdException w:name="Title" w:semiHidden="0" w:uiPriority="10" w:unhideWhenUsed="0" w:qFormat="1"/>
-    <w:lsdException w:name="Default Paragraph Font" w:uiPriority="1"/>
-    <w:lsdException w:name="Subtitle" w:semiHidden="0" w:uiPriority="11" w:unhideWhenUsed="0" w:qFormat="1"/>
-    <w:lsdException w:name="Strong" w:semiHidden="0" w:uiPriority="22" w:unhideWhenUsed="0" w:qFormat="1"/>
-    <w:lsdException w:name="Emphasis" w:semiHidden="0" w:uiPriority="20" w:unhideWhenUsed="0" w:qFormat="1"/>
-    <w:lsdException w:name="Table Grid" w:semiHidden="0" w:uiPriority="0" w:unhideWhenUsed="0"/>
-    <w:lsdException w:name="Placeholder Text" w:unhideWhenUsed="0"/>
-    <w:lsdException w:name="No Spacing" w:semiHidden="0" w:uiPriority="1" w:unhideWhenUsed="0" w:qFormat="1"/>
-    <w:lsdException w:name="Light Shading" w:semiHidden="0" w:uiPriority="60" w:unhideWhenUsed="0"/>
-    <w:lsdException w:name="Light List" w:semiHidden="0" w:uiPriority="61" w:unhideWhenUsed="0"/>
-    <w:lsdException w:name="Light Grid" w:semiHidden="0" w:uiPriority="62" w:unhideWhenUsed="0"/>
-    <w:lsdException w:name="Medium Shading 1" w:semiHidden="0" w:uiPriority="63" w:unhideWhenUsed="0"/>
-    <w:lsdException w:name="Medium Shading 2" w:semiHidden="0" w:uiPriority="64" w:unhideWhenUsed="0"/>
-    <w:lsdException w:name="Medium List 1" w:semiHidden="0" w:uiPriority="65" w:unhideWhenUsed="0"/>
-    <w:lsdException w:name="Medium List 2" w:semiHidden="0" w:uiPriority="66" w:unhideWhenUsed="0"/>
-    <w:lsdException w:name="Medium Grid 1" w:semiHidden="0" w:uiPriority="67" w:unhideWhenUsed="0"/>
-    <w:lsdException w:name="Medium Grid 2" w:semiHidden="0" w:uiPriority="68" w:unhideWhenUsed="0"/>
-    <w:lsdException w:name="Medium Grid 3" w:semiHidden="0" w:uiPriority="69" w:unhideWhenUsed="0"/>
-    <w:lsdException w:name="Dark List" w:semiHidden="0" w:uiPriority="70" w:unhideWhenUsed="0"/>
-    <w:lsdException w:name="Colorful Shading" w:semiHidden="0" w:uiPriority="71" w:unhideWhenUsed="0"/>
-    <w:lsdException w:name="Colorful List" w:semiHidden="0" w:uiPriority="72" w:unhideWhenUsed="0"/>
-    <w:lsdException w:name="Colorful Grid" w:semiHidden="0" w:uiPriority="73" w:unhideWhenUsed="0"/>
-    <w:lsdException w:name="Light Shading Accent 1" w:semiHidden="0" w:uiPriority="60" w:unhideWhenUsed="0"/>
-    <w:lsdException w:name="Light List Accent 1" w:semiHidden="0" w:uiPriority="61" w:unhideWhenUsed="0"/>
-    <w:lsdException w:name="Light Grid Accent 1" w:semiHidden="0" w:uiPriority="62" w:unhideWhenUsed="0"/>
-    <w:lsdException w:name="Medium Shading 1 Accent 1" w:semiHidden="0" w:uiPriority="63" w:unhideWhenUsed="0"/>
-    <w:lsdException w:name="Medium Shading 2 Accent 1" w:semiHidden="0" w:uiPriority="64" w:unhideWhenUsed="0"/>
-    <w:lsdException w:name="Medium List 1 Accent 1" w:semiHidden="0" w:uiPriority="65" w:unhideWhenUsed="0"/>
-    <w:lsdException w:name="Revision" w:unhideWhenUsed="0"/>
-    <w:lsdException w:name="List Paragraph" w:semiHidden="0" w:uiPriority="34" w:unhideWhenUsed="0" w:qFormat="1"/>
-    <w:lsdException w:name="Quote" w:semiHidden="0" w:uiPriority="29" w:unhideWhenUsed="0" w:qFormat="1"/>
-    <w:lsdException w:name="Intense Quote" w:semiHidden="0" w:uiPriority="30" w:unhideWhenUsed="0" w:qFormat="1"/>
-    <w:lsdException w:name="Medium List 2 Accent 1" w:semiHidden="0" w:uiPriority="66" w:unhideWhenUsed="0"/>
-    <w:lsdException w:name="Medium Grid 1 Accent 1" w:semiHidden="0" w:uiPriority="67" w:unhideWhenUsed="0"/>
-    <w:lsdException w:name="Medium Grid 2 Accent 1" w:semiHidden="0" w:uiPriority="68" w:unhideWhenUsed="0"/>
-    <w:lsdException w:name="Medium Grid 3 Accent 1" w:semiHidden="0" w:uiPriority="69" w:unhideWhenUsed="0"/>
-    <w:lsdException w:name="Dark List Accent 1" w:semiHidden="0" w:uiPriority="70" w:unhideWhenUsed="0"/>
-    <w:lsdException w:name="Colorful Shading Accent 1" w:semiHidden="0" w:uiPriority="71" w:unhideWhenUsed="0"/>
-    <w:lsdException w:name="Colorful List Accent 1" w:semiHidden="0" w:uiPriority="72" w:unhideWhenUsed="0"/>
-    <w:lsdException w:name="Colorful Grid Accent 1" w:semiHidden="0" w:uiPriority="73" w:unhideWhenUsed="0"/>
-    <w:lsdException w:name="Light Shading Accent 2" w:semiHidden="0" w:uiPriority="60" w:unhideWhenUsed="0"/>
-    <w:lsdException w:name="Light List Accent 2" w:semiHidden="0" w:uiPriority="61" w:unhideWhenUsed="0"/>
-    <w:lsdException w:name="Light Grid Accent 2" w:semiHidden="0" w:uiPriority="62" w:unhideWhenUsed="0"/>
-    <w:lsdException w:name="Medium Shading 1 Accent 2" w:semiHidden="0" w:uiPriority="63" w:unhideWhenUsed="0"/>
-    <w:lsdException w:name="Medium Shading 2 Accent 2" w:semiHidden="0" w:uiPriority="64" w:unhideWhenUsed="0"/>
-    <w:lsdException w:name="Medium List 1 Accent 2" w:semiHidden="0" w:uiPriority="65" w:unhideWhenUsed="0"/>
-    <w:lsdException w:name="Medium List 2 Accent 2" w:semiHidden="0" w:uiPriority="66" w:unhideWhenUsed="0"/>
-    <w:lsdException w:name="Medium Grid 1 Accent 2" w:semiHidden="0" w:uiPriority="67" w:unhideWhenUsed="0"/>
-    <w:lsdException w:name="Medium Grid 2 Accent 2" w:semiHidden="0" w:uiPriority="68" w:unhideWhenUsed="0"/>
-    <w:lsdException w:name="Medium Grid 3 Accent 2" w:semiHidden="0" w:uiPriority="69" w:unhideWhenUsed="0"/>
-    <w:lsdException w:name="Dark List Accent 2" w:semiHidden="0" w:uiPriority="70" w:unhideWhenUsed="0"/>
-    <w:lsdException w:name="Colorful Shading Accent 2" w:semiHidden="0" w:uiPriority="71" w:unhideWhenUsed="0"/>
-    <w:lsdException w:name="Colorful List Accent 2" w:semiHidden="0" w:uiPriority="72" w:unhideWhenUsed="0"/>
-    <w:lsdException w:name="Colorful Grid Accent 2" w:semiHidden="0" w:uiPriority="73" w:unhideWhenUsed="0"/>
-    <w:lsdException w:name="Light Shading Accent 3" w:semiHidden="0" w:uiPriority="60" w:unhideWhenUsed="0"/>
-    <w:lsdException w:name="Light List Accent 3" w:semiHidden="0" w:uiPriority="61" w:unhideWhenUsed="0"/>
-    <w:lsdException w:name="Light Grid Accent 3" w:semiHidden="0" w:uiPriority="62" w:unhideWhenUsed="0"/>
-    <w:lsdException w:name="Medium Shading 1 Accent 3" w:semiHidden="0" w:uiPriority="63" w:unhideWhenUsed="0"/>
-    <w:lsdException w:name="Medium Shading 2 Accent 3" w:semiHidden="0" w:uiPriority="64" w:unhideWhenUsed="0"/>
-    <w:lsdException w:name="Medium List 1 Accent 3" w:semiHidden="0" w:uiPriority="65" w:unhideWhenUsed="0"/>
-    <w:lsdException w:name="Medium List 2 Accent 3" w:semiHidden="0" w:uiPriority="66" w:unhideWhenUsed="0"/>
-    <w:lsdException w:name="Medium Grid 1 Accent 3" w:semiHidden="0" w:uiPriority="67" w:unhideWhenUsed="0"/>
-    <w:lsdException w:name="Medium Grid 2 Accent 3" w:semiHidden="0" w:uiPriority="68" w:unhideWhenUsed="0"/>
-    <w:lsdException w:name="Medium Grid 3 Accent 3" w:semiHidden="0" w:uiPriority="69" w:unhideWhenUsed="0"/>
-    <w:lsdException w:name="Dark List Accent 3" w:semiHidden="0" w:uiPriority="70" w:unhideWhenUsed="0"/>
-    <w:lsdException w:name="Colorful Shading Accent 3" w:semiHidden="0" w:uiPriority="71" w:unhideWhenUsed="0"/>
-    <w:lsdException w:name="Colorful List Accent 3" w:semiHidden="0" w:uiPriority="72" w:unhideWhenUsed="0"/>
-    <w:lsdException w:name="Colorful Grid Accent 3" w:semiHidden="0" w:uiPriority="73" w:unhideWhenUsed="0"/>
-    <w:lsdException w:name="Light Shading Accent 4" w:semiHidden="0" w:uiPriority="60" w:unhideWhenUsed="0"/>
-    <w:lsdException w:name="Light List Accent 4" w:semiHidden="0" w:uiPriority="61" w:unhideWhenUsed="0"/>
-    <w:lsdException w:name="Light Grid Accent 4" w:semiHidden="0" w:uiPriority="62" w:unhideWhenUsed="0"/>
-    <w:lsdException w:name="Medium Shading 1 Accent 4" w:semiHidden="0" w:uiPriority="63" w:unhideWhenUsed="0"/>
-    <w:lsdException w:name="Medium Shading 2 Accent 4" w:semiHidden="0" w:uiPriority="64" w:unhideWhenUsed="0"/>
-    <w:lsdException w:name="Medium List 1 Accent 4" w:semiHidden="0" w:uiPriority="65" w:unhideWhenUsed="0"/>
-    <w:lsdException w:name="Medium List 2 Accent 4" w:semiHidden="0" w:uiPriority="66" w:unhideWhenUsed="0"/>
-    <w:lsdException w:name="Medium Grid 1 Accent 4" w:semiHidden="0" w:uiPriority="67" w:unhideWhenUsed="0"/>
-    <w:lsdException w:name="Medium Grid 2 Accent 4" w:semiHidden="0" w:uiPriority="68" w:unhideWhenUsed="0"/>
-    <w:lsdException w:name="Medium Grid 3 Accent 4" w:semiHidden="0" w:uiPriority="69" w:unhideWhenUsed="0"/>
-    <w:lsdException w:name="Dark List Accent 4" w:semiHidden="0" w:uiPriority="70" w:unhideWhenUsed="0"/>
-    <w:lsdException w:name="Colorful Shading Accent 4" w:semiHidden="0" w:uiPriority="71" w:unhideWhenUsed="0"/>
-    <w:lsdException w:name="Colorful List Accent 4" w:semiHidden="0" w:uiPriority="72" w:unhideWhenUsed="0"/>
-    <w:lsdException w:name="Colorful Grid Accent 4" w:semiHidden="0" w:uiPriority="73" w:unhideWhenUsed="0"/>
-    <w:lsdException w:name="Light Shading Accent 5" w:semiHidden="0" w:uiPriority="60" w:unhideWhenUsed="0"/>
-    <w:lsdException w:name="Light List Accent 5" w:semiHidden="0" w:uiPriority="61" w:unhideWhenUsed="0"/>
-    <w:lsdException w:name="Light Grid Accent 5" w:semiHidden="0" w:uiPriority="62" w:unhideWhenUsed="0"/>
-    <w:lsdException w:name="Medium Shading 1 Accent 5" w:semiHidden="0" w:uiPriority="63" w:unhideWhenUsed="0"/>
-    <w:lsdException w:name="Medium Shading 2 Accent 5" w:semiHidden="0" w:uiPriority="64" w:unhideWhenUsed="0"/>
-    <w:lsdException w:name="Medium List 1 Accent 5" w:semiHidden="0" w:uiPriority="65" w:unhideWhenUsed="0"/>
-    <w:lsdException w:name="Medium List 2 Accent 5" w:semiHidden="0" w:uiPriority="66" w:unhideWhenUsed="0"/>
-    <w:lsdException w:name="Medium Grid 1 Accent 5" w:semiHidden="0" w:uiPriority="67" w:unhideWhenUsed="0"/>
-    <w:lsdException w:name="Medium Grid 2 Accent 5" w:semiHidden="0" w:uiPriority="68" w:unhideWhenUsed="0"/>
-    <w:lsdException w:name="Medium Grid 3 Accent 5" w:semiHidden="0" w:uiPriority="69" w:unhideWhenUsed="0"/>
-    <w:lsdException w:name="Dark List Accent 5" w:semiHidden="0" w:uiPriority="70" w:unhideWhenUsed="0"/>
-    <w:lsdException w:name="Colorful Shading Accent 5" w:semiHidden="0" w:uiPriority="71" w:unhideWhenUsed="0"/>
-    <w:lsdException w:name="Colorful List Accent 5" w:semiHidden="0" w:uiPriority="72" w:unhideWhenUsed="0"/>
-    <w:lsdException w:name="Colorful Grid Accent 5" w:semiHidden="0" w:uiPriority="73" w:unhideWhenUsed="0"/>
-    <w:lsdException w:name="Light Shading Accent 6" w:semiHidden="0" w:uiPriority="60" w:unhideWhenUsed="0"/>
-    <w:lsdException w:name="Light List Accent 6" w:semiHidden="0" w:uiPriority="61" w:unhideWhenUsed="0"/>
-    <w:lsdException w:name="Light Grid Accent 6" w:semiHidden="0" w:uiPriority="62" w:unhideWhenUsed="0"/>
-    <w:lsdException w:name="Medium Shading 1 Accent 6" w:semiHidden="0" w:uiPriority="63" w:unhideWhenUsed="0"/>
-    <w:lsdException w:name="Medium Shading 2 Accent 6" w:semiHidden="0" w:uiPriority="64" w:unhideWhenUsed="0"/>
-    <w:lsdException w:name="Medium List 1 Accent 6" w:semiHidden="0" w:uiPriority="65" w:unhideWhenUsed="0"/>
-    <w:lsdException w:name="Medium List 2 Accent 6" w:semiHidden="0" w:uiPriority="66" w:unhideWhenUsed="0"/>
-    <w:lsdException w:name="Medium Grid 1 Accent 6" w:semiHidden="0" w:uiPriority="67" w:unhideWhenUsed="0"/>
-    <w:lsdException w:name="Medium Grid 2 Accent 6" w:semiHidden="0" w:uiPriority="68" w:unhideWhenUsed="0"/>
-    <w:lsdException w:name="Medium Grid 3 Accent 6" w:semiHidden="0" w:uiPriority="69" w:unhideWhenUsed="0"/>
-    <w:lsdException w:name="Dark List Accent 6" w:semiHidden="0" w:uiPriority="70" w:unhideWhenUsed="0"/>
-    <w:lsdException w:name="Colorful Shading Accent 6" w:semiHidden="0" w:uiPriority="71" w:unhideWhenUsed="0"/>
-    <w:lsdException w:name="Colorful List Accent 6" w:semiHidden="0" w:uiPriority="72" w:unhideWhenUsed="0"/>
-    <w:lsdException w:name="Colorful Grid Accent 6" w:semiHidden="0" w:uiPriority="73" w:unhideWhenUsed="0"/>
-    <w:lsdException w:name="Subtle Emphasis" w:semiHidden="0" w:uiPriority="19" w:unhideWhenUsed="0" w:qFormat="1"/>
-    <w:lsdException w:name="Intense Emphasis" w:semiHidden="0" w:uiPriority="21" w:unhideWhenUsed="0" w:qFormat="1"/>
-    <w:lsdException w:name="Subtle Reference" w:semiHidden="0" w:uiPriority="31" w:unhideWhenUsed="0" w:qFormat="1"/>
-    <w:lsdException w:name="Intense Reference" w:semiHidden="0" w:uiPriority="32" w:unhideWhenUsed="0" w:qFormat="1"/>
-    <w:lsdException w:name="Book Title" w:semiHidden="0" w:uiPriority="33" w:unhideWhenUsed="0" w:qFormat="1"/>
-    <w:lsdException w:name="Bibliography" w:uiPriority="37"/>
-    <w:lsdException w:name="TOC Heading" w:uiPriority="39" w:qFormat="1"/>
-  </w:latentStyles>
-  <w:style w:type="paragraph" w:default="1" w:styleId="Normal">
-    <w:name w:val="Normal"/>
-    <w:qFormat/>
-    <w:rsid w:val="0071717C"/>
-    <w:pPr>
-      <w:spacing w:line="240" w:lineRule="auto"/>
-    </w:pPr>
-    <w:rPr>
-      <w:sz w:val="24"/>
-      <w:szCs w:val="24"/>
-      <w:lang w:val="es-ES_tradnl"/>
-    </w:rPr>
-  </w:style>
-  <w:style w:type="character" w:default="1" w:styleId="Fuentedeprrafopredeter">
-    <w:name w:val="Default Paragraph Font"/>
-    <w:uiPriority w:val="1"/>
-    <w:semiHidden/>
-    <w:unhideWhenUsed/>
-  </w:style>
-  <w:style w:type="table" w:default="1" w:styleId="Tablanormal">
-    <w:name w:val="Normal Table"/>
-    <w:uiPriority w:val="99"/>
-    <w:semiHidden/>
-    <w:unhideWhenUsed/>
-    <w:tblPr>
-      <w:tblInd w:w="0" w:type="dxa"/>
-      <w:tblCellMar>
-        <w:top w:w="0" w:type="dxa"/>
-        <w:left w:w="108" w:type="dxa"/>
-        <w:bottom w:w="0" w:type="dxa"/>
-        <w:right w:w="108" w:type="dxa"/>
-      </w:tblCellMar>
-    </w:tblPr>
-  </w:style>
-  <w:style w:type="numbering" w:default="1" w:styleId="Sinlista">
-    <w:name w:val="No List"/>
-    <w:uiPriority w:val="99"/>
-    <w:semiHidden/>
-    <w:unhideWhenUsed/>
-  </w:style>
-  <w:style w:type="paragraph" w:styleId="Encabezado">
-    <w:name w:val="header"/>
-    <w:basedOn w:val="Normal"/>
-    <w:link w:val="EncabezadoCar"/>
-    <w:uiPriority w:val="99"/>
-    <w:unhideWhenUsed/>
-    <w:rsid w:val="0071717C"/>
-    <w:pPr>
-      <w:tabs>
-        <w:tab w:val="center" w:pos="4419"/>
-        <w:tab w:val="right" w:pos="8838"/>
-      </w:tabs>
-      <w:spacing w:after="0"/>
-    </w:pPr>
-    <w:rPr>
-      <w:sz w:val="22"/>
-      <w:szCs w:val="22"/>
-      <w:lang w:val="es-CO"/>
-    </w:rPr>
-  </w:style>
-  <w:style w:type="character" w:customStyle="1" w:styleId="EncabezadoCar">
-    <w:name w:val="Encabezado Car"/>
-    <w:basedOn w:val="Fuentedeprrafopredeter"/>
-    <w:link w:val="Encabezado"/>
-    <w:uiPriority w:val="99"/>
-    <w:rsid w:val="0071717C"/>
-  </w:style>
-  <w:style w:type="paragraph" w:styleId="Piedepgina">
-    <w:name w:val="footer"/>
-    <w:basedOn w:val="Normal"/>
-    <w:link w:val="PiedepginaCar"/>
-    <w:uiPriority w:val="99"/>
-    <w:unhideWhenUsed/>
-    <w:rsid w:val="0071717C"/>
-    <w:pPr>
-      <w:tabs>
-        <w:tab w:val="center" w:pos="4419"/>
-        <w:tab w:val="right" w:pos="8838"/>
-      </w:tabs>
-      <w:spacing w:after="0"/>
-    </w:pPr>
-    <w:rPr>
-      <w:sz w:val="22"/>
-      <w:szCs w:val="22"/>
-      <w:lang w:val="es-CO"/>
-    </w:rPr>
-  </w:style>
-  <w:style w:type="character" w:customStyle="1" w:styleId="PiedepginaCar">
-    <w:name w:val="Pie de página Car"/>
-    <w:basedOn w:val="Fuentedeprrafopredeter"/>
-    <w:link w:val="Piedepgina"/>
-    <w:uiPriority w:val="99"/>
-    <w:rsid w:val="0071717C"/>
-  </w:style>
-  <w:style w:type="table" w:styleId="Tablaconcuadrcula">
-    <w:name w:val="Table Grid"/>
-    <w:basedOn w:val="Tablanormal"/>
-    <w:rsid w:val="005A5BC4"/>
-    <w:pPr>
-      <w:spacing w:after="0" w:line="240" w:lineRule="auto"/>
-    </w:pPr>
-    <w:rPr>
-      <w:lang w:val="es-MX"/>
-    </w:rPr>
-    <w:tblPr>
-      <w:tblInd w:w="0" w:type="dxa"/>
-      <w:tblBorders>
-        <w:top w:val="single" w:sz="4" w:space="0" w:color="000000" w:themeColor="text1"/>
-        <w:left w:val="single" w:sz="4" w:space="0" w:color="000000" w:themeColor="text1"/>
-        <w:bottom w:val="single" w:sz="4" w:space="0" w:color="000000" w:themeColor="text1"/>
-        <w:right w:val="single" w:sz="4" w:space="0" w:color="000000" w:themeColor="text1"/>
-        <w:insideH w:val="single" w:sz="4" w:space="0" w:color="000000" w:themeColor="text1"/>
-        <w:insideV w:val="single" w:sz="4" w:space="0" w:color="000000" w:themeColor="text1"/>
-      </w:tblBorders>
-      <w:tblCellMar>
-        <w:top w:w="0" w:type="dxa"/>
-        <w:left w:w="108" w:type="dxa"/>
-        <w:bottom w:w="0" w:type="dxa"/>
-        <w:right w:w="108" w:type="dxa"/>
-      </w:tblCellMar>
-    </w:tblPr>
-  </w:style>
-  <w:style w:type="character" w:styleId="Textodelmarcadordeposicin">
-    <w:name w:val="Placeholder Text"/>
-    <w:basedOn w:val="Fuentedeprrafopredeter"/>
-    <w:uiPriority w:val="99"/>
-    <w:semiHidden/>
-    <w:rsid w:val="005A5BC4"/>
-    <w:rPr>
-      <w:color w:val="808080"/>
-    </w:rPr>
-  </w:style>
-  <w:style w:type="character" w:customStyle="1" w:styleId="apple-converted-space">
-    <w:name w:val="apple-converted-space"/>
-    <w:basedOn w:val="Fuentedeprrafopredeter"/>
-    <w:rsid w:val="00486A65"/>
-  </w:style>
-  <w:style w:type="character" w:styleId="nfasis">
-    <w:name w:val="Emphasis"/>
-    <w:basedOn w:val="Fuentedeprrafopredeter"/>
-    <w:uiPriority w:val="20"/>
-    <w:qFormat/>
-    <w:rsid w:val="00486A65"/>
-    <w:rPr>
-      <w:i/>
-      <w:iCs/>
-    </w:rPr>
-  </w:style>
-  <w:style w:type="paragraph" w:styleId="Prrafodelista">
-    <w:name w:val="List Paragraph"/>
-    <w:basedOn w:val="Normal"/>
-    <w:uiPriority w:val="34"/>
-    <w:qFormat/>
-    <w:rsid w:val="00736B99"/>
-    <w:pPr>
-      <w:ind w:left="720"/>
-      <w:contextualSpacing/>
-    </w:pPr>
-  </w:style>
-  <w:style w:type="paragraph" w:customStyle="1" w:styleId="u">
-    <w:name w:val="u"/>
-    <w:basedOn w:val="Normal"/>
-    <w:rsid w:val="00585A5F"/>
-    <w:pPr>
-      <w:spacing w:before="100" w:beforeAutospacing="1" w:after="100" w:afterAutospacing="1"/>
-    </w:pPr>
-    <w:rPr>
-      <w:rFonts w:ascii="Times New Roman" w:eastAsia="Times New Roman" w:hAnsi="Times New Roman" w:cs="Times New Roman"/>
-      <w:lang w:val="es-CO" w:eastAsia="es-CO"/>
-    </w:rPr>
-  </w:style>
-  <w:style w:type="character" w:customStyle="1" w:styleId="un">
-    <w:name w:val="un"/>
-    <w:basedOn w:val="Fuentedeprrafopredeter"/>
-    <w:rsid w:val="00585A5F"/>
-  </w:style>
-  <w:style w:type="character" w:styleId="Textoennegrita">
-    <w:name w:val="Strong"/>
-    <w:basedOn w:val="Fuentedeprrafopredeter"/>
-    <w:uiPriority w:val="22"/>
-    <w:qFormat/>
-    <w:rsid w:val="00585A5F"/>
-    <w:rPr>
-      <w:b/>
-      <w:bCs/>
-    </w:rPr>
-  </w:style>
-  <w:style w:type="character" w:styleId="Hipervnculo">
-    <w:name w:val="Hyperlink"/>
-    <w:basedOn w:val="Fuentedeprrafopredeter"/>
-    <w:uiPriority w:val="99"/>
-    <w:unhideWhenUsed/>
-    <w:rsid w:val="00585A5F"/>
-    <w:rPr>
-      <w:color w:val="0000FF"/>
-      <w:u w:val="single"/>
-    </w:rPr>
-  </w:style>
-  <w:style w:type="character" w:styleId="Hipervnculovisitado">
-    <w:name w:val="FollowedHyperlink"/>
-    <w:basedOn w:val="Fuentedeprrafopredeter"/>
-    <w:uiPriority w:val="99"/>
-    <w:semiHidden/>
-    <w:unhideWhenUsed/>
-    <w:rsid w:val="00BF79FE"/>
-    <w:rPr>
-      <w:color w:val="800080" w:themeColor="followedHyperlink"/>
-      <w:u w:val="single"/>
-    </w:rPr>
-  </w:style>
-  <w:style w:type="paragraph" w:styleId="Textodeglobo">
-    <w:name w:val="Balloon Text"/>
-    <w:basedOn w:val="Normal"/>
-    <w:link w:val="TextodegloboCar"/>
-    <w:uiPriority w:val="99"/>
-    <w:semiHidden/>
-    <w:unhideWhenUsed/>
-    <w:rsid w:val="00BF405A"/>
-    <w:pPr>
-      <w:spacing w:after="0"/>
-    </w:pPr>
-    <w:rPr>
-      <w:rFonts w:ascii="Segoe UI" w:hAnsi="Segoe UI" w:cs="Segoe UI"/>
-      <w:sz w:val="18"/>
-      <w:szCs w:val="18"/>
-    </w:rPr>
-  </w:style>
-  <w:style w:type="character" w:customStyle="1" w:styleId="TextodegloboCar">
-    <w:name w:val="Texto de globo Car"/>
-    <w:basedOn w:val="Fuentedeprrafopredeter"/>
-    <w:link w:val="Textodeglobo"/>
-    <w:uiPriority w:val="99"/>
-    <w:semiHidden/>
-    <w:rsid w:val="00BF405A"/>
-    <w:rPr>
-      <w:rFonts w:ascii="Segoe UI" w:hAnsi="Segoe UI" w:cs="Segoe UI"/>
-      <w:sz w:val="18"/>
-      <w:szCs w:val="18"/>
-      <w:lang w:val="es-ES_tradnl"/>
-    </w:rPr>
-  </w:style>
-  <w:style w:type="character" w:styleId="Refdecomentario">
-    <w:name w:val="annotation reference"/>
-    <w:basedOn w:val="Fuentedeprrafopredeter"/>
-    <w:uiPriority w:val="99"/>
-    <w:semiHidden/>
-    <w:unhideWhenUsed/>
-    <w:rsid w:val="00BF405A"/>
-    <w:rPr>
-      <w:sz w:val="16"/>
-      <w:szCs w:val="16"/>
-    </w:rPr>
-  </w:style>
-  <w:style w:type="paragraph" w:styleId="Textocomentario">
-    <w:name w:val="annotation text"/>
-    <w:basedOn w:val="Normal"/>
-    <w:link w:val="TextocomentarioCar"/>
-    <w:uiPriority w:val="99"/>
-    <w:semiHidden/>
-    <w:unhideWhenUsed/>
-    <w:rsid w:val="00BF405A"/>
-    <w:rPr>
-      <w:sz w:val="20"/>
-      <w:szCs w:val="20"/>
-    </w:rPr>
-  </w:style>
-  <w:style w:type="character" w:customStyle="1" w:styleId="TextocomentarioCar">
-    <w:name w:val="Texto comentario Car"/>
-    <w:basedOn w:val="Fuentedeprrafopredeter"/>
-    <w:link w:val="Textocomentario"/>
-    <w:uiPriority w:val="99"/>
-    <w:semiHidden/>
-    <w:rsid w:val="00BF405A"/>
-    <w:rPr>
-      <w:sz w:val="20"/>
-      <w:szCs w:val="20"/>
-      <w:lang w:val="es-ES_tradnl"/>
-    </w:rPr>
-  </w:style>
-  <w:style w:type="paragraph" w:styleId="Asuntodelcomentario">
-    <w:name w:val="annotation subject"/>
-    <w:basedOn w:val="Textocomentario"/>
-    <w:next w:val="Textocomentario"/>
-    <w:link w:val="AsuntodelcomentarioCar"/>
-    <w:uiPriority w:val="99"/>
-    <w:semiHidden/>
-    <w:unhideWhenUsed/>
-    <w:rsid w:val="00BF405A"/>
-    <w:rPr>
-      <w:b/>
-      <w:bCs/>
-    </w:rPr>
-  </w:style>
-  <w:style w:type="character" w:customStyle="1" w:styleId="AsuntodelcomentarioCar">
-    <w:name w:val="Asunto del comentario Car"/>
-    <w:basedOn w:val="TextocomentarioCar"/>
-    <w:link w:val="Asuntodelcomentario"/>
-    <w:uiPriority w:val="99"/>
-    <w:semiHidden/>
-    <w:rsid w:val="00BF405A"/>
-    <w:rPr>
-      <w:b/>
-      <w:bCs/>
-      <w:sz w:val="20"/>
-      <w:szCs w:val="20"/>
-      <w:lang w:val="es-ES_tradnl"/>
-    </w:rPr>
-  </w:style>
-</w:styles>
-</file>
-
-<file path=word/stylesWithEffects.xml><?xml version="1.0" encoding="utf-8"?>
-<w:styles xmlns:wpc="http://schemas.microsoft.com/office/word/2010/wordprocessingCanvas" xmlns:mc="http://schemas.openxmlformats.org/markup-compatibility/2006" xmlns:o="urn:schemas-microsoft-com:office:office" xmlns:r="http://schemas.openxmlformats.org/officeDocument/2006/relationships" xmlns:m="http://schemas.openxmlformats.org/officeDocument/2006/math" xmlns:v="urn:schemas-microsoft-com:vml" xmlns:wp14="http://schemas.microsoft.com/office/word/2010/wordprocessingDrawing" xmlns:wp="http://schemas.openxmlformats.org/drawingml/2006/wordprocessingDrawing" xmlns:w10="urn:schemas-microsoft-com:office:word" xmlns:w="http://schemas.openxmlformats.org/wordprocessingml/2006/main" xmlns:w14="http://schemas.microsoft.com/office/word/2010/wordml" xmlns:wpg="http://schemas.microsoft.com/office/word/2010/wordprocessingGroup" xmlns:wpi="http://schemas.microsoft.com/office/word/2010/wordprocessingInk" xmlns:wne="http://schemas.microsoft.com/office/word/2006/wordml" xmlns:wps="http://schemas.microsoft.com/office/word/2010/wordprocessingShape" mc:Ignorable="w14 wp14">
-  <w:docDefaults>
-    <w:rPrDefault>
-      <w:rPr>
-        <w:rFonts w:asciiTheme="minorHAnsi" w:eastAsiaTheme="minorHAnsi" w:hAnsiTheme="minorHAnsi" w:cstheme="minorBidi"/>
-        <w:sz w:val="22"/>
-        <w:szCs w:val="22"/>
-        <w:lang w:val="es-CO" w:eastAsia="en-US" w:bidi="ar-SA"/>
-      </w:rPr>
-    </w:rPrDefault>
-    <w:pPrDefault>
-      <w:pPr>
-        <w:spacing w:after="200" w:line="276" w:lineRule="auto"/>
-      </w:pPr>
-    </w:pPrDefault>
-  </w:docDefaults>
-  <w:latentStyles w:defLockedState="0" w:defUIPriority="99" w:defSemiHidden="1" w:defUnhideWhenUsed="1" w:defQFormat="0" w:count="267">
-    <w:lsdException w:name="Normal" w:semiHidden="0" w:uiPriority="0" w:unhideWhenUsed="0" w:qFormat="1"/>
-    <w:lsdException w:name="heading 1" w:semiHidden="0" w:uiPriority="9" w:unhideWhenUsed="0" w:qFormat="1"/>
-    <w:lsdException w:name="heading 2" w:uiPriority="9" w:qFormat="1"/>
-    <w:lsdException w:name="heading 3" w:uiPriority="9" w:qFormat="1"/>
-    <w:lsdException w:name="heading 4" w:uiPriority="9" w:qFormat="1"/>
-    <w:lsdException w:name="heading 5" w:uiPriority="9" w:qFormat="1"/>
-    <w:lsdException w:name="heading 6" w:uiPriority="9" w:qFormat="1"/>
-    <w:lsdException w:name="heading 7" w:uiPriority="9" w:qFormat="1"/>
-    <w:lsdException w:name="heading 8" w:uiPriority="9" w:qFormat="1"/>
-    <w:lsdException w:name="heading 9" w:uiPriority="9" w:qFormat="1"/>
-    <w:lsdException w:name="toc 1" w:uiPriority="39"/>
-    <w:lsdException w:name="toc 2" w:uiPriority="39"/>
-    <w:lsdException w:name="toc 3" w:uiPriority="39"/>
-    <w:lsdException w:name="toc 4" w:uiPriority="39"/>
-    <w:lsdException w:name="toc 5" w:uiPriority="39"/>
-    <w:lsdException w:name="toc 6" w:uiPriority="39"/>
-    <w:lsdException w:name="toc 7" w:uiPriority="39"/>
-    <w:lsdException w:name="toc 8" w:uiPriority="39"/>
-    <w:lsdException w:name="toc 9" w:uiPriority="39"/>
-    <w:lsdException w:name="caption" w:uiPriority="35" w:qFormat="1"/>
-    <w:lsdException w:name="Title" w:semiHidden="0" w:uiPriority="10" w:unhideWhenUsed="0" w:qFormat="1"/>
-    <w:lsdException w:name="Default Paragraph Font" w:uiPriority="1"/>
-    <w:lsdException w:name="Subtitle" w:semiHidden="0" w:uiPriority="11" w:unhideWhenUsed="0" w:qFormat="1"/>
-    <w:lsdException w:name="Strong" w:semiHidden="0" w:uiPriority="22" w:unhideWhenUsed="0" w:qFormat="1"/>
-    <w:lsdException w:name="Emphasis" w:semiHidden="0" w:uiPriority="20" w:unhideWhenUsed="0" w:qFormat="1"/>
-    <w:lsdException w:name="Table Grid" w:semiHidden="0" w:uiPriority="0" w:unhideWhenUsed="0"/>
-    <w:lsdException w:name="Placeholder Text" w:unhideWhenUsed="0"/>
-    <w:lsdException w:name="No Spacing" w:semiHidden="0" w:uiPriority="1" w:unhideWhenUsed="0" w:qFormat="1"/>
-    <w:lsdException w:name="Light Shading" w:semiHidden="0" w:uiPriority="60" w:unhideWhenUsed="0"/>
-    <w:lsdException w:name="Light List" w:semiHidden="0" w:uiPriority="61" w:unhideWhenUsed="0"/>
-    <w:lsdException w:name="Light Grid" w:semiHidden="0" w:uiPriority="62" w:unhideWhenUsed="0"/>
-    <w:lsdException w:name="Medium Shading 1" w:semiHidden="0" w:uiPriority="63" w:unhideWhenUsed="0"/>
-    <w:lsdException w:name="Medium Shading 2" w:semiHidden="0" w:uiPriority="64" w:unhideWhenUsed="0"/>
-    <w:lsdException w:name="Medium List 1" w:semiHidden="0" w:uiPriority="65" w:unhideWhenUsed="0"/>
-    <w:lsdException w:name="Medium List 2" w:semiHidden="0" w:uiPriority="66" w:unhideWhenUsed="0"/>
-    <w:lsdException w:name="Medium Grid 1" w:semiHidden="0" w:uiPriority="67" w:unhideWhenUsed="0"/>
-    <w:lsdException w:name="Medium Grid 2" w:semiHidden="0" w:uiPriority="68" w:unhideWhenUsed="0"/>
-    <w:lsdException w:name="Medium Grid 3" w:semiHidden="0" w:uiPriority="69" w:unhideWhenUsed="0"/>
-    <w:lsdException w:name="Dark List" w:semiHidden="0" w:uiPriority="70" w:unhideWhenUsed="0"/>
-    <w:lsdException w:name="Colorful Shading" w:semiHidden="0" w:uiPriority="71" w:unhideWhenUsed="0"/>
-    <w:lsdException w:name="Colorful List" w:semiHidden="0" w:uiPriority="72" w:unhideWhenUsed="0"/>
-    <w:lsdException w:name="Colorful Grid" w:semiHidden="0" w:uiPriority="73" w:unhideWhenUsed="0"/>
-    <w:lsdException w:name="Light Shading Accent 1" w:semiHidden="0" w:uiPriority="60" w:unhideWhenUsed="0"/>
-    <w:lsdException w:name="Light List Accent 1" w:semiHidden="0" w:uiPriority="61" w:unhideWhenUsed="0"/>
-    <w:lsdException w:name="Light Grid Accent 1" w:semiHidden="0" w:uiPriority="62" w:unhideWhenUsed="0"/>
-    <w:lsdException w:name="Medium Shading 1 Accent 1" w:semiHidden="0" w:uiPriority="63" w:unhideWhenUsed="0"/>
-    <w:lsdException w:name="Medium Shading 2 Accent 1" w:semiHidden="0" w:uiPriority="64" w:unhideWhenUsed="0"/>
-    <w:lsdException w:name="Medium List 1 Accent 1" w:semiHidden="0" w:uiPriority="65" w:unhideWhenUsed="0"/>
-    <w:lsdException w:name="Revision" w:unhideWhenUsed="0"/>
-    <w:lsdException w:name="List Paragraph" w:semiHidden="0" w:uiPriority="34" w:unhideWhenUsed="0" w:qFormat="1"/>
-    <w:lsdException w:name="Quote" w:semiHidden="0" w:uiPriority="29" w:unhideWhenUsed="0" w:qFormat="1"/>
-    <w:lsdException w:name="Intense Quote" w:semiHidden="0" w:uiPriority="30" w:unhideWhenUsed="0" w:qFormat="1"/>
-    <w:lsdException w:name="Medium List 2 Accent 1" w:semiHidden="0" w:uiPriority="66" w:unhideWhenUsed="0"/>
-    <w:lsdException w:name="Medium Grid 1 Accent 1" w:semiHidden="0" w:uiPriority="67" w:unhideWhenUsed="0"/>
-    <w:lsdException w:name="Medium Grid 2 Accent 1" w:semiHidden="0" w:uiPriority="68" w:unhideWhenUsed="0"/>
-    <w:lsdException w:name="Medium Grid 3 Accent 1" w:semiHidden="0" w:uiPriority="69" w:unhideWhenUsed="0"/>
-    <w:lsdException w:name="Dark List Accent 1" w:semiHidden="0" w:uiPriority="70" w:unhideWhenUsed="0"/>
-    <w:lsdException w:name="Colorful Shading Accent 1" w:semiHidden="0" w:uiPriority="71" w:unhideWhenUsed="0"/>
-    <w:lsdException w:name="Colorful List Accent 1" w:semiHidden="0" w:uiPriority="72" w:unhideWhenUsed="0"/>
-    <w:lsdException w:name="Colorful Grid Accent 1" w:semiHidden="0" w:uiPriority="73" w:unhideWhenUsed="0"/>
-    <w:lsdException w:name="Light Shading Accent 2" w:semiHidden="0" w:uiPriority="60" w:unhideWhenUsed="0"/>
-    <w:lsdException w:name="Light List Accent 2" w:semiHidden="0" w:uiPriority="61" w:unhideWhenUsed="0"/>
-    <w:lsdException w:name="Light Grid Accent 2" w:semiHidden="0" w:uiPriority="62" w:unhideWhenUsed="0"/>
-    <w:lsdException w:name="Medium Shading 1 Accent 2" w:semiHidden="0" w:uiPriority="63" w:unhideWhenUsed="0"/>
-    <w:lsdException w:name="Medium Shading 2 Accent 2" w:semiHidden="0" w:uiPriority="64" w:unhideWhenUsed="0"/>
-    <w:lsdException w:name="Medium List 1 Accent 2" w:semiHidden="0" w:uiPriority="65" w:unhideWhenUsed="0"/>
-    <w:lsdException w:name="Medium List 2 Accent 2" w:semiHidden="0" w:uiPriority="66" w:unhideWhenUsed="0"/>
-    <w:lsdException w:name="Medium Grid 1 Accent 2" w:semiHidden="0" w:uiPriority="67" w:unhideWhenUsed="0"/>
-    <w:lsdException w:name="Medium Grid 2 Accent 2" w:semiHidden="0" w:uiPriority="68" w:unhideWhenUsed="0"/>
-    <w:lsdException w:name="Medium Grid 3 Accent 2" w:semiHidden="0" w:uiPriority="69" w:unhideWhenUsed="0"/>
-    <w:lsdException w:name="Dark List Accent 2" w:semiHidden="0" w:uiPriority="70" w:unhideWhenUsed="0"/>
-    <w:lsdException w:name="Colorful Shading Accent 2" w:semiHidden="0" w:uiPriority="71" w:unhideWhenUsed="0"/>
-    <w:lsdException w:name="Colorful List Accent 2" w:semiHidden="0" w:uiPriority="72" w:unhideWhenUsed="0"/>
-    <w:lsdException w:name="Colorful Grid Accent 2" w:semiHidden="0" w:uiPriority="73" w:unhideWhenUsed="0"/>
-    <w:lsdException w:name="Light Shading Accent 3" w:semiHidden="0" w:uiPriority="60" w:unhideWhenUsed="0"/>
-    <w:lsdException w:name="Light List Accent 3" w:semiHidden="0" w:uiPriority="61" w:unhideWhenUsed="0"/>
-    <w:lsdException w:name="Light Grid Accent 3" w:semiHidden="0" w:uiPriority="62" w:unhideWhenUsed="0"/>
-    <w:lsdException w:name="Medium Shading 1 Accent 3" w:semiHidden="0" w:uiPriority="63" w:unhideWhenUsed="0"/>
-    <w:lsdException w:name="Medium Shading 2 Accent 3" w:semiHidden="0" w:uiPriority="64" w:unhideWhenUsed="0"/>
-    <w:lsdException w:name="Medium List 1 Accent 3" w:semiHidden="0" w:uiPriority="65" w:unhideWhenUsed="0"/>
-    <w:lsdException w:name="Medium List 2 Accent 3" w:semiHidden="0" w:uiPriority="66" w:unhideWhenUsed="0"/>
-    <w:lsdException w:name="Medium Grid 1 Accent 3" w:semiHidden="0" w:uiPriority="67" w:unhideWhenUsed="0"/>
-    <w:lsdException w:name="Medium Grid 2 Accent 3" w:semiHidden="0" w:uiPriority="68" w:unhideWhenUsed="0"/>
-    <w:lsdException w:name="Medium Grid 3 Accent 3" w:semiHidden="0" w:uiPriority="69" w:unhideWhenUsed="0"/>
-    <w:lsdException w:name="Dark List Accent 3" w:semiHidden="0" w:uiPriority="70" w:unhideWhenUsed="0"/>
-    <w:lsdException w:name="Colorful Shading Accent 3" w:semiHidden="0" w:uiPriority="71" w:unhideWhenUsed="0"/>
-    <w:lsdException w:name="Colorful List Accent 3" w:semiHidden="0" w:uiPriority="72" w:unhideWhenUsed="0"/>
-    <w:lsdException w:name="Colorful Grid Accent 3" w:semiHidden="0" w:uiPriority="73" w:unhideWhenUsed="0"/>
-    <w:lsdException w:name="Light Shading Accent 4" w:semiHidden="0" w:uiPriority="60" w:unhideWhenUsed="0"/>
-    <w:lsdException w:name="Light List Accent 4" w:semiHidden="0" w:uiPriority="61" w:unhideWhenUsed="0"/>
-    <w:lsdException w:name="Light Grid Accent 4" w:semiHidden="0" w:uiPriority="62" w:unhideWhenUsed="0"/>
-    <w:lsdException w:name="Medium Shading 1 Accent 4" w:semiHidden="0" w:uiPriority="63" w:unhideWhenUsed="0"/>
-    <w:lsdException w:name="Medium Shading 2 Accent 4" w:semiHidden="0" w:uiPriority="64" w:unhideWhenUsed="0"/>
-    <w:lsdException w:name="Medium List 1 Accent 4" w:semiHidden="0" w:uiPriority="65" w:unhideWhenUsed="0"/>
-    <w:lsdException w:name="Medium List 2 Accent 4" w:semiHidden="0" w:uiPriority="66" w:unhideWhenUsed="0"/>
-    <w:lsdException w:name="Medium Grid 1 Accent 4" w:semiHidden="0" w:uiPriority="67" w:unhideWhenUsed="0"/>
-    <w:lsdException w:name="Medium Grid 2 Accent 4" w:semiHidden="0" w:uiPriority="68" w:unhideWhenUsed="0"/>
-    <w:lsdException w:name="Medium Grid 3 Accent 4" w:semiHidden="0" w:uiPriority="69" w:unhideWhenUsed="0"/>
-    <w:lsdException w:name="Dark List Accent 4" w:semiHidden="0" w:uiPriority="70" w:unhideWhenUsed="0"/>
-    <w:lsdException w:name="Colorful Shading Accent 4" w:semiHidden="0" w:uiPriority="71" w:unhideWhenUsed="0"/>
-    <w:lsdException w:name="Colorful List Accent 4" w:semiHidden="0" w:uiPriority="72" w:unhideWhenUsed="0"/>
-    <w:lsdException w:name="Colorful Grid Accent 4" w:semiHidden="0" w:uiPriority="73" w:unhideWhenUsed="0"/>
-    <w:lsdException w:name="Light Shading Accent 5" w:semiHidden="0" w:uiPriority="60" w:unhideWhenUsed="0"/>
-    <w:lsdException w:name="Light List Accent 5" w:semiHidden="0" w:uiPriority="61" w:unhideWhenUsed="0"/>
-    <w:lsdException w:name="Light Grid Accent 5" w:semiHidden="0" w:uiPriority="62" w:unhideWhenUsed="0"/>
-    <w:lsdException w:name="Medium Shading 1 Accent 5" w:semiHidden="0" w:uiPriority="63" w:unhideWhenUsed="0"/>
-    <w:lsdException w:name="Medium Shading 2 Accent 5" w:semiHidden="0" w:uiPriority="64" w:unhideWhenUsed="0"/>
-    <w:lsdException w:name="Medium List 1 Accent 5" w:semiHidden="0" w:uiPriority="65" w:unhideWhenUsed="0"/>
-    <w:lsdException w:name="Medium List 2 Accent 5" w:semiHidden="0" w:uiPriority="66" w:unhideWhenUsed="0"/>
-    <w:lsdException w:name="Medium Grid 1 Accent 5" w:semiHidden="0" w:uiPriority="67" w:unhideWhenUsed="0"/>
-    <w:lsdException w:name="Medium Grid 2 Accent 5" w:semiHidden="0" w:uiPriority="68" w:unhideWhenUsed="0"/>
-    <w:lsdException w:name="Medium Grid 3 Accent 5" w:semiHidden="0" w:uiPriority="69" w:unhideWhenUsed="0"/>
-    <w:lsdException w:name="Dark List Accent 5" w:semiHidden="0" w:uiPriority="70" w:unhideWhenUsed="0"/>
-    <w:lsdException w:name="Colorful Shading Accent 5" w:semiHidden="0" w:uiPriority="71" w:unhideWhenUsed="0"/>
-    <w:lsdException w:name="Colorful List Accent 5" w:semiHidden="0" w:uiPriority="72" w:unhideWhenUsed="0"/>
-    <w:lsdException w:name="Colorful Grid Accent 5" w:semiHidden="0" w:uiPriority="73" w:unhideWhenUsed="0"/>
-    <w:lsdException w:name="Light Shading Accent 6" w:semiHidden="0" w:uiPriority="60" w:unhideWhenUsed="0"/>
-    <w:lsdException w:name="Light List Accent 6" w:semiHidden="0" w:uiPriority="61" w:unhideWhenUsed="0"/>
-    <w:lsdException w:name="Light Grid Accent 6" w:semiHidden="0" w:uiPriority="62" w:unhideWhenUsed="0"/>
-    <w:lsdException w:name="Medium Shading 1 Accent 6" w:semiHidden="0" w:uiPriority="63" w:unhideWhenUsed="0"/>
-    <w:lsdException w:name="Medium Shading 2 Accent 6" w:semiHidden="0" w:uiPriority="64" w:unhideWhenUsed="0"/>
-    <w:lsdException w:name="Medium List 1 Accent 6" w:semiHidden="0" w:uiPriority="65" w:unhideWhenUsed="0"/>
-    <w:lsdException w:name="Medium List 2 Accent 6" w:semiHidden="0" w:uiPriority="66" w:unhideWhenUsed="0"/>
-    <w:lsdException w:name="Medium Grid 1 Accent 6" w:semiHidden="0" w:uiPriority="67" w:unhideWhenUsed="0"/>
-    <w:lsdException w:name="Medium Grid 2 Accent 6" w:semiHidden="0" w:uiPriority="68" w:unhideWhenUsed="0"/>
-    <w:lsdException w:name="Medium Grid 3 Accent 6" w:semiHidden="0" w:uiPriority="69" w:unhideWhenUsed="0"/>
-    <w:lsdException w:name="Dark List Accent 6" w:semiHidden="0" w:uiPriority="70" w:unhideWhenUsed="0"/>
-    <w:lsdException w:name="Colorful Shading Accent 6" w:semiHidden="0" w:uiPriority="71" w:unhideWhenUsed="0"/>
-    <w:lsdException w:name="Colorful List Accent 6" w:semiHidden="0" w:uiPriority="72" w:unhideWhenUsed="0"/>
-    <w:lsdException w:name="Colorful Grid Accent 6" w:semiHidden="0" w:uiPriority="73" w:unhideWhenUsed="0"/>
-    <w:lsdException w:name="Subtle Emphasis" w:semiHidden="0" w:uiPriority="19" w:unhideWhenUsed="0" w:qFormat="1"/>
-    <w:lsdException w:name="Intense Emphasis" w:semiHidden="0" w:uiPriority="21" w:unhideWhenUsed="0" w:qFormat="1"/>
-    <w:lsdException w:name="Subtle Reference" w:semiHidden="0" w:uiPriority="31" w:unhideWhenUsed="0" w:qFormat="1"/>
-    <w:lsdException w:name="Intense Reference" w:semiHidden="0" w:uiPriority="32" w:unhideWhenUsed="0" w:qFormat="1"/>
-    <w:lsdException w:name="Book Title" w:semiHidden="0" w:uiPriority="33" w:unhideWhenUsed="0" w:qFormat="1"/>
-    <w:lsdException w:name="Bibliography" w:uiPriority="37"/>
-    <w:lsdException w:name="TOC Heading" w:uiPriority="39" w:qFormat="1"/>
+  <w:latentStyles w:defLockedState="0" w:defUIPriority="99" w:defSemiHidden="0" w:defUnhideWhenUsed="0" w:defQFormat="0" w:count="371">
+    <w:lsdException w:name="Normal" w:uiPriority="0" w:qFormat="1"/>
+    <w:lsdException w:name="heading 1" w:uiPriority="9" w:qFormat="1"/>
+    <w:lsdException w:name="heading 2" w:semiHidden="1" w:uiPriority="9" w:unhideWhenUsed="1" w:qFormat="1"/>
+    <w:lsdException w:name="heading 3" w:semiHidden="1" w:uiPriority="9" w:unhideWhenUsed="1" w:qFormat="1"/>
+    <w:lsdException w:name="heading 4" w:semiHidden="1" w:uiPriority="9" w:unhideWhenUsed="1" w:qFormat="1"/>
+    <w:lsdException w:name="heading 5" w:semiHidden="1" w:uiPriority="9" w:unhideWhenUsed="1" w:qFormat="1"/>
+    <w:lsdException w:name="heading 6" w:semiHidden="1" w:uiPriority="9" w:unhideWhenUsed="1" w:qFormat="1"/>
+    <w:lsdException w:name="heading 7" w:semiHidden="1" w:uiPriority="9" w:unhideWhenUsed="1" w:qFormat="1"/>
+    <w:lsdException w:name="heading 8" w:semiHidden="1" w:uiPriority="9" w:unhideWhenUsed="1" w:qFormat="1"/>
+    <w:lsdException w:name="heading 9" w:semiHidden="1" w:uiPriority="9" w:unhideWhenUsed="1" w:qFormat="1"/>
+    <w:lsdException w:name="index 1" w:semiHidden="1" w:unhideWhenUsed="1"/>
+    <w:lsdException w:name="index 2" w:semiHidden="1" w:unhideWhenUsed="1"/>
+    <w:lsdException w:name="index 3" w:semiHidden="1" w:unhideWhenUsed="1"/>
+    <w:lsdException w:name="index 4" w:semiHidden="1" w:unhideWhenUsed="1"/>
+    <w:lsdException w:name="index 5" w:semiHidden="1" w:unhideWhenUsed="1"/>
+    <w:lsdException w:name="index 6" w:semiHidden="1" w:unhideWhenUsed="1"/>
+    <w:lsdException w:name="index 7" w:semiHidden="1" w:unhideWhenUsed="1"/>
+    <w:lsdException w:name="index 8" w:semiHidden="1" w:unhideWhenUsed="1"/>
+    <w:lsdException w:name="index 9" w:semiHidden="1" w:unhideWhenUsed="1"/>
+    <w:lsdException w:name="toc 1" w:semiHidden="1" w:uiPriority="39" w:unhideWhenUsed="1"/>
+    <w:lsdException w:name="toc 2" w:semiHidden="1" w:uiPriority="39" w:unhideWhenUsed="1"/>
+    <w:lsdException w:name="toc 3" w:semiHidden="1" w:uiPriority="39" w:unhideWhenUsed="1"/>
+    <w:lsdException w:name="toc 4" w:semiHidden="1" w:uiPriority="39" w:unhideWhenUsed="1"/>
+    <w:lsdException w:name="toc 5" w:semiHidden="1" w:uiPriority="39" w:unhideWhenUsed="1"/>
+    <w:lsdException w:name="toc 6" w:semiHidden="1" w:uiPriority="39" w:unhideWhenUsed="1"/>
+    <w:lsdException w:name="toc 7" w:semiHidden="1" w:uiPriority="39" w:unhideWhenUsed="1"/>
+    <w:lsdException w:name="toc 8" w:semiHidden="1" w:uiPriority="39" w:unhideWhenUsed="1"/>
+    <w:lsdException w:name="toc 9" w:semiHidden="1" w:uiPriority="39" w:unhideWhenUsed="1"/>
+    <w:lsdException w:name="Normal Indent" w:semiHidden="1" w:unhideWhenUsed="1"/>
+    <w:lsdException w:name="footnote text" w:semiHidden="1" w:unhideWhenUsed="1"/>
+    <w:lsdException w:name="annotation text" w:semiHidden="1" w:unhideWhenUsed="1"/>
+    <w:lsdException w:name="header" w:semiHidden="1" w:unhideWhenUsed="1"/>
+    <w:lsdException w:name="footer" w:semiHidden="1" w:unhideWhenUsed="1"/>
+    <w:lsdException w:name="index heading" w:semiHidden="1" w:unhideWhenUsed="1"/>
+    <w:lsdException w:name="caption" w:semiHidden="1" w:uiPriority="35" w:unhideWhenUsed="1" w:qFormat="1"/>
+    <w:lsdException w:name="table of figures" w:semiHidden="1" w:unhideWhenUsed="1"/>
+    <w:lsdException w:name="envelope address" w:semiHidden="1" w:unhideWhenUsed="1"/>
+    <w:lsdException w:name="envelope return" w:semiHidden="1" w:unhideWhenUsed="1"/>
+    <w:lsdException w:name="footnote reference" w:semiHidden="1" w:unhideWhenUsed="1"/>
+    <w:lsdException w:name="annotation reference" w:semiHidden="1" w:unhideWhenUsed="1"/>
+    <w:lsdException w:name="line number" w:semiHidden="1" w:unhideWhenUsed="1"/>
+    <w:lsdException w:name="page number" w:semiHidden="1" w:unhideWhenUsed="1"/>
+    <w:lsdException w:name="endnote reference" w:semiHidden="1" w:unhideWhenUsed="1"/>
+    <w:lsdException w:name="endnote text" w:semiHidden="1" w:unhideWhenUsed="1"/>
+    <w:lsdException w:name="table of authorities" w:semiHidden="1" w:unhideWhenUsed="1"/>
+    <w:lsdException w:name="macro" w:semiHidden="1" w:unhideWhenUsed="1"/>
+    <w:lsdException w:name="toa heading" w:semiHidden="1" w:unhideWhenUsed="1"/>
+    <w:lsdException w:name="List" w:semiHidden="1" w:unhideWhenUsed="1"/>
+    <w:lsdException w:name="List Bullet" w:semiHidden="1" w:unhideWhenUsed="1"/>
+    <w:lsdException w:name="List Number" w:semiHidden="1" w:unhideWhenUsed="1"/>
+    <w:lsdException w:name="List 2" w:semiHidden="1" w:unhideWhenUsed="1"/>
+    <w:lsdException w:name="List 3" w:semiHidden="1" w:unhideWhenUsed="1"/>
+    <w:lsdException w:name="List 4" w:semiHidden="1" w:unhideWhenUsed="1"/>
+    <w:lsdException w:name="List 5" w:semiHidden="1" w:unhideWhenUsed="1"/>
+    <w:lsdException w:name="List Bullet 2" w:semiHidden="1" w:unhideWhenUsed="1"/>
+    <w:lsdException w:name="List Bullet 3" w:semiHidden="1" w:unhideWhenUsed="1"/>
+    <w:lsdException w:name="List Bullet 4" w:semiHidden="1" w:unhideWhenUsed="1"/>
+    <w:lsdException w:name="List Bullet 5" w:semiHidden="1" w:unhideWhenUsed="1"/>
+    <w:lsdException w:name="List Number 2" w:semiHidden="1" w:unhideWhenUsed="1"/>
+    <w:lsdException w:name="List Number 3" w:semiHidden="1" w:unhideWhenUsed="1"/>
+    <w:lsdException w:name="List Number 4" w:semiHidden="1" w:unhideWhenUsed="1"/>
+    <w:lsdException w:name="List Number 5" w:semiHidden="1" w:unhideWhenUsed="1"/>
+    <w:lsdException w:name="Title" w:uiPriority="10" w:qFormat="1"/>
+    <w:lsdException w:name="Closing" w:semiHidden="1" w:unhideWhenUsed="1"/>
+    <w:lsdException w:name="Signature" w:semiHidden="1" w:unhideWhenUsed="1"/>
+    <w:lsdException w:name="Default Paragraph Font" w:semiHidden="1" w:uiPriority="1" w:unhideWhenUsed="1"/>
+    <w:lsdException w:name="Body Text" w:semiHidden="1" w:unhideWhenUsed="1"/>
+    <w:lsdException w:name="Body Text Indent" w:semiHidden="1" w:unhideWhenUsed="1"/>
+    <w:lsdException w:name="List Continue" w:semiHidden="1" w:unhideWhenUsed="1"/>
+    <w:lsdException w:name="List Continue 2" w:semiHidden="1" w:unhideWhenUsed="1"/>
+    <w:lsdException w:name="List Continue 3" w:semiHidden="1" w:unhideWhenUsed="1"/>
+    <w:lsdException w:name="List Continue 4" w:semiHidden="1" w:unhideWhenUsed="1"/>
+    <w:lsdException w:name="List Continue 5" w:semiHidden="1" w:unhideWhenUsed="1"/>
+    <w:lsdException w:name="Message Header" w:semiHidden="1" w:unhideWhenUsed="1"/>
+    <w:lsdException w:name="Subtitle" w:uiPriority="11" w:qFormat="1"/>
+    <w:lsdException w:name="Salutation" w:semiHidden="1" w:unhideWhenUsed="1"/>
+    <w:lsdException w:name="Date" w:semiHidden="1" w:unhideWhenUsed="1"/>
+    <w:lsdException w:name="Body Text First Indent" w:semiHidden="1" w:unhideWhenUsed="1"/>
+    <w:lsdException w:name="Body Text First Indent 2" w:semiHidden="1" w:unhideWhenUsed="1"/>
+    <w:lsdException w:name="Note Heading" w:semiHidden="1" w:unhideWhenUsed="1"/>
+    <w:lsdException w:name="Body Text 2" w:semiHidden="1" w:unhideWhenUsed="1"/>
+    <w:lsdException w:name="Body Text 3" w:semiHidden="1" w:unhideWhenUsed="1"/>
+    <w:lsdException w:name="Body Text Indent 2" w:semiHidden="1" w:unhideWhenUsed="1"/>
+    <w:lsdException w:name="Body Text Indent 3" w:semiHidden="1" w:unhideWhenUsed="1"/>
+    <w:lsdException w:name="Block Text" w:semiHidden="1" w:unhideWhenUsed="1"/>
+    <w:lsdException w:name="Hyperlink" w:semiHidden="1" w:unhideWhenUsed="1"/>
+    <w:lsdException w:name="FollowedHyperlink" w:semiHidden="1" w:unhideWhenUsed="1"/>
+    <w:lsdException w:name="Strong" w:uiPriority="22" w:qFormat="1"/>
+    <w:lsdException w:name="Emphasis" w:uiPriority="20" w:qFormat="1"/>
+    <w:lsdException w:name="Document Map" w:semiHidden="1" w:unhideWhenUsed="1"/>
+    <w:lsdException w:name="Plain Text" w:semiHidden="1" w:unhideWhenUsed="1"/>
+    <w:lsdException w:name="E-mail Signature" w:semiHidden="1" w:unhideWhenUsed="1"/>
+    <w:lsdException w:name="HTML Top of Form" w:semiHidden="1" w:unhideWhenUsed="1"/>
+    <w:lsdException w:name="HTML Bottom of Form" w:semiHidden="1" w:unhideWhenUsed="1"/>
+    <w:lsdException w:name="Normal (Web)" w:semiHidden="1" w:unhideWhenUsed="1"/>
+    <w:lsdException w:name="HTML Acronym" w:semiHidden="1" w:unhideWhenUsed="1"/>
+    <w:lsdException w:name="HTML Address" w:semiHidden="1" w:unhideWhenUsed="1"/>
+    <w:lsdException w:name="HTML Cite" w:semiHidden="1" w:unhideWhenUsed="1"/>
+    <w:lsdException w:name="HTML Code" w:semiHidden="1" w:unhideWhenUsed="1"/>
+    <w:lsdException w:name="HTML Definition" w:semiHidden="1" w:unhideWhenUsed="1"/>
+    <w:lsdException w:name="HTML Keyboard" w:semiHidden="1" w:unhideWhenUsed="1"/>
+    <w:lsdException w:name="HTML Preformatted" w:semiHidden="1" w:unhideWhenUsed="1"/>
+    <w:lsdException w:name="HTML Sample" w:semiHidden="1" w:unhideWhenUsed="1"/>
+    <w:lsdException w:name="HTML Typewriter" w:semiHidden="1" w:unhideWhenUsed="1"/>
+    <w:lsdException w:name="HTML Variable" w:semiHidden="1" w:unhideWhenUsed="1"/>
+    <w:lsdException w:name="Normal Table" w:semiHidden="1" w:unhideWhenUsed="1"/>
+    <w:lsdException w:name="annotation subject" w:semiHidden="1" w:unhideWhenUsed="1"/>
+    <w:lsdException w:name="No List" w:semiHidden="1" w:unhideWhenUsed="1"/>
+    <w:lsdException w:name="Outline List 1" w:semiHidden="1" w:unhideWhenUsed="1"/>
+    <w:lsdException w:name="Outline List 2" w:semiHidden="1" w:unhideWhenUsed="1"/>
+    <w:lsdException w:name="Outline List 3" w:semiHidden="1" w:unhideWhenUsed="1"/>
+    <w:lsdException w:name="Table Simple 1" w:semiHidden="1" w:unhideWhenUsed="1"/>
+    <w:lsdException w:name="Table Simple 2" w:semiHidden="1" w:unhideWhenUsed="1"/>
+    <w:lsdException w:name="Table Simple 3" w:semiHidden="1" w:unhideWhenUsed="1"/>
+    <w:lsdException w:name="Table Classic 1" w:semiHidden="1" w:unhideWhenUsed="1"/>
+    <w:lsdException w:name="Table Classic 2" w:semiHidden="1" w:unhideWhenUsed="1"/>
+    <w:lsdException w:name="Table Classic 3" w:semiHidden="1" w:unhideWhenUsed="1"/>
+    <w:lsdException w:name="Table Classic 4" w:semiHidden="1" w:unhideWhenUsed="1"/>
+    <w:lsdException w:name="Table Colorful 1" w:semiHidden="1" w:unhideWhenUsed="1"/>
+    <w:lsdException w:name="Table Colorful 2" w:semiHidden="1" w:unhideWhenUsed="1"/>
+    <w:lsdException w:name="Table Colorful 3" w:semiHidden="1" w:unhideWhenUsed="1"/>
+    <w:lsdException w:name="Table Columns 1" w:semiHidden="1" w:unhideWhenUsed="1"/>
+    <w:lsdException w:name="Table Columns 2" w:semiHidden="1" w:unhideWhenUsed="1"/>
+    <w:lsdException w:name="Table Columns 3" w:semiHidden="1" w:unhideWhenUsed="1"/>
+    <w:lsdException w:name="Table Columns 4" w:semiHidden="1" w:unhideWhenUsed="1"/>
+    <w:lsdException w:name="Table Columns 5" w:semiHidden="1" w:unhideWhenUsed="1"/>
+    <w:lsdException w:name="Table Grid 1" w:semiHidden="1" w:unhideWhenUsed="1"/>
+    <w:lsdException w:name="Table Grid 2" w:semiHidden="1" w:unhideWhenUsed="1"/>
+    <w:lsdException w:name="Table Grid 3" w:semiHidden="1" w:unhideWhenUsed="1"/>
+    <w:lsdException w:name="Table Grid 4" w:semiHidden="1" w:unhideWhenUsed="1"/>
+    <w:lsdException w:name="Table Grid 5" w:semiHidden="1" w:unhideWhenUsed="1"/>
+    <w:lsdException w:name="Table Grid 6" w:semiHidden="1" w:unhideWhenUsed="1"/>
+    <w:lsdException w:name="Table Grid 7" w:semiHidden="1" w:unhideWhenUsed="1"/>
+    <w:lsdException w:name="Table Grid 8" w:semiHidden="1" w:unhideWhenUsed="1"/>
+    <w:lsdException w:name="Table List 1" w:semiHidden="1" w:unhideWhenUsed="1"/>
+    <w:lsdException w:name="Table List 2" w:semiHidden="1" w:unhideWhenUsed="1"/>
+    <w:lsdException w:name="Table List 3" w:semiHidden="1" w:unhideWhenUsed="1"/>
+    <w:lsdException w:name="Table List 4" w:semiHidden="1" w:unhideWhenUsed="1"/>
+    <w:lsdException w:name="Table List 5" w:semiHidden="1" w:unhideWhenUsed="1"/>
+    <w:lsdException w:name="Table List 6" w:semiHidden="1" w:unhideWhenUsed="1"/>
+    <w:lsdException w:name="Table List 7" w:semiHidden="1" w:unhideWhenUsed="1"/>
+    <w:lsdException w:name="Table List 8" w:semiHidden="1" w:unhideWhenUsed="1"/>
+    <w:lsdException w:name="Table 3D effects 1" w:semiHidden="1" w:unhideWhenUsed="1"/>
+    <w:lsdException w:name="Table 3D effects 2" w:semiHidden="1" w:unhideWhenUsed="1"/>
+    <w:lsdException w:name="Table 3D effects 3" w:semiHidden="1" w:unhideWhenUsed="1"/>
+    <w:lsdException w:name="Table Contemporary" w:semiHidden="1" w:unhideWhenUsed="1"/>
+    <w:lsdException w:name="Table Elegant" w:semiHidden="1" w:unhideWhenUsed="1"/>
+    <w:lsdException w:name="Table Professional" w:semiHidden="1" w:unhideWhenUsed="1"/>
+    <w:lsdException w:name="Table Subtle 1" w:semiHidden="1" w:unhideWhenUsed="1"/>
+    <w:lsdException w:name="Table Subtle 2" w:semiHidden="1" w:unhideWhenUsed="1"/>
+    <w:lsdException w:name="Table Web 1" w:semiHidden="1" w:unhideWhenUsed="1"/>
+    <w:lsdException w:name="Table Web 2" w:semiHidden="1" w:unhideWhenUsed="1"/>
+    <w:lsdException w:name="Table Web 3" w:semiHidden="1" w:unhideWhenUsed="1"/>
+    <w:lsdException w:name="Balloon Text" w:semiHidden="1" w:unhideWhenUsed="1"/>
+    <w:lsdException w:name="Table Grid" w:uiPriority="0"/>
+    <w:lsdException w:name="Table Theme" w:semiHidden="1" w:unhideWhenUsed="1"/>
+    <w:lsdException w:name="Placeholder Text" w:semiHidden="1"/>
+    <w:lsdException w:name="No Spacing" w:uiPriority="1" w:qFormat="1"/>
+    <w:lsdException w:name="Light Shading" w:uiPriority="60"/>
+    <w:lsdException w:name="Light List" w:uiPriority="61"/>
+    <w:lsdException w:name="Light Grid" w:uiPriority="62"/>
+    <w:lsdException w:name="Medium Shading 1" w:uiPriority="63"/>
+    <w:lsdException w:name="Medium Shading 2" w:uiPriority="64"/>
+    <w:lsdException w:name="Medium List 1" w:uiPriority="65"/>
+    <w:lsdException w:name="Medium List 2" w:uiPriority="66"/>
+    <w:lsdException w:name="Medium Grid 1" w:uiPriority="67"/>
+    <w:lsdException w:name="Medium Grid 2" w:uiPriority="68"/>
+    <w:lsdException w:name="Medium Grid 3" w:uiPriority="69"/>
+    <w:lsdException w:name="Dark List" w:uiPriority="70"/>
+    <w:lsdException w:name="Colorful Shading" w:uiPriority="71"/>
+    <w:lsdException w:name="Colorful List" w:uiPriority="72"/>
+    <w:lsdException w:name="Colorful Grid" w:uiPriority="73"/>
+    <w:lsdException w:name="Light Shading Accent 1" w:uiPriority="60"/>
+    <w:lsdException w:name="Light List Accent 1" w:uiPriority="61"/>
+    <w:lsdException w:name="Light Grid Accent 1" w:uiPriority="62"/>
+    <w:lsdException w:name="Medium Shading 1 Accent 1" w:uiPriority="63"/>
+    <w:lsdException w:name="Medium Shading 2 Accent 1" w:uiPriority="64"/>
+    <w:lsdException w:name="Medium List 1 Accent 1" w:uiPriority="65"/>
+    <w:lsdException w:name="Revision" w:semiHidden="1"/>
+    <w:lsdException w:name="List Paragraph" w:uiPriority="34" w:qFormat="1"/>
+    <w:lsdException w:name="Quote" w:uiPriority="29" w:qFormat="1"/>
+    <w:lsdException w:name="Intense Quote" w:uiPriority="30" w:qFormat="1"/>
+    <w:lsdException w:name="Medium List 2 Accent 1" w:uiPriority="66"/>
+    <w:lsdException w:name="Medium Grid 1 Accent 1" w:uiPriority="67"/>
+    <w:lsdException w:name="Medium Grid 2 Accent 1" w:uiPriority="68"/>
+    <w:lsdException w:name="Medium Grid 3 Accent 1" w:uiPriority="69"/>
+    <w:lsdException w:name="Dark List Accent 1" w:uiPriority="70"/>
+    <w:lsdException w:name="Colorful Shading Accent 1" w:uiPriority="71"/>
+    <w:lsdException w:name="Colorful List Accent 1" w:uiPriority="72"/>
+    <w:lsdException w:name="Colorful Grid Accent 1" w:uiPriority="73"/>
+    <w:lsdException w:name="Light Shading Accent 2" w:uiPriority="60"/>
+    <w:lsdException w:name="Light List Accent 2" w:uiPriority="61"/>
+    <w:lsdException w:name="Light Grid Accent 2" w:uiPriority="62"/>
+    <w:lsdException w:name="Medium Shading 1 Accent 2" w:uiPriority="63"/>
+    <w:lsdException w:name="Medium Shading 2 Accent 2" w:uiPriority="64"/>
+    <w:lsdException w:name="Medium List 1 Accent 2" w:uiPriority="65"/>
+    <w:lsdException w:name="Medium List 2 Accent 2" w:uiPriority="66"/>
+    <w:lsdException w:name="Medium Grid 1 Accent 2" w:uiPriority="67"/>
+    <w:lsdException w:name="Medium Grid 2 Accent 2" w:uiPriority="68"/>
+    <w:lsdException w:name="Medium Grid 3 Accent 2" w:uiPriority="69"/>
+    <w:lsdException w:name="Dark List Accent 2" w:uiPriority="70"/>
+    <w:lsdException w:name="Colorful Shading Accent 2" w:uiPriority="71"/>
+    <w:lsdException w:name="Colorful List Accent 2" w:uiPriority="72"/>
+    <w:lsdException w:name="Colorful Grid Accent 2" w:uiPriority="73"/>
+    <w:lsdException w:name="Light Shading Accent 3" w:uiPriority="60"/>
+    <w:lsdException w:name="Light List Accent 3" w:uiPriority="61"/>
+    <w:lsdException w:name="Light Grid Accent 3" w:uiPriority="62"/>
+    <w:lsdException w:name="Medium Shading 1 Accent 3" w:uiPriority="63"/>
+    <w:lsdException w:name="Medium Shading 2 Accent 3" w:uiPriority="64"/>
+    <w:lsdException w:name="Medium List 1 Accent 3" w:uiPriority="65"/>
+    <w:lsdException w:name="Medium List 2 Accent 3" w:uiPriority="66"/>
+    <w:lsdException w:name="Medium Grid 1 Accent 3" w:uiPriority="67"/>
+    <w:lsdException w:name="Medium Grid 2 Accent 3" w:uiPriority="68"/>
+    <w:lsdException w:name="Medium Grid 3 Accent 3" w:uiPriority="69"/>
+    <w:lsdException w:name="Dark List Accent 3" w:uiPriority="70"/>
+    <w:lsdException w:name="Colorful Shading Accent 3" w:uiPriority="71"/>
+    <w:lsdException w:name="Colorful List Accent 3" w:uiPriority="72"/>
+    <w:lsdException w:name="Colorful Grid Accent 3" w:uiPriority="73"/>
+    <w:lsdException w:name="Light Shading Accent 4" w:uiPriority="60"/>
+    <w:lsdException w:name="Light List Accent 4" w:uiPriority="61"/>
+    <w:lsdException w:name="Light Grid Accent 4" w:uiPriority="62"/>
+    <w:lsdException w:name="Medium Shading 1 Accent 4" w:uiPriority="63"/>
+    <w:lsdException w:name="Medium Shading 2 Accent 4" w:uiPriority="64"/>
+    <w:lsdException w:name="Medium List 1 Accent 4" w:uiPriority="65"/>
+    <w:lsdException w:name="Medium List 2 Accent 4" w:uiPriority="66"/>
+    <w:lsdException w:name="Medium Grid 1 Accent 4" w:uiPriority="67"/>
+    <w:lsdException w:name="Medium Grid 2 Accent 4" w:uiPriority="68"/>
+    <w:lsdException w:name="Medium Grid 3 Accent 4" w:uiPriority="69"/>
+    <w:lsdException w:name="Dark List Accent 4" w:uiPriority="70"/>
+    <w:lsdException w:name="Colorful Shading Accent 4" w:uiPriority="71"/>
+    <w:lsdException w:name="Colorful List Accent 4" w:uiPriority="72"/>
+    <w:lsdException w:name="Colorful Grid Accent 4" w:uiPriority="73"/>
+    <w:lsdException w:name="Light Shading Accent 5" w:uiPriority="60"/>
+    <w:lsdException w:name="Light List Accent 5" w:uiPriority="61"/>
+    <w:lsdException w:name="Light Grid Accent 5" w:uiPriority="62"/>
+    <w:lsdException w:name="Medium Shading 1 Accent 5" w:uiPriority="63"/>
+    <w:lsdException w:name="Medium Shading 2 Accent 5" w:uiPriority="64"/>
+    <w:lsdException w:name="Medium List 1 Accent 5" w:uiPriority="65"/>
+    <w:lsdException w:name="Medium List 2 Accent 5" w:uiPriority="66"/>
+    <w:lsdException w:name="Medium Grid 1 Accent 5" w:uiPriority="67"/>
+    <w:lsdException w:name="Medium Grid 2 Accent 5" w:uiPriority="68"/>
+    <w:lsdException w:name="Medium Grid 3 Accent 5" w:uiPriority="69"/>
+    <w:lsdException w:name="Dark List Accent 5" w:uiPriority="70"/>
+    <w:lsdException w:name="Colorful Shading Accent 5" w:uiPriority="71"/>
+    <w:lsdException w:name="Colorful List Accent 5" w:uiPriority="72"/>
+    <w:lsdException w:name="Colorful Grid Accent 5" w:uiPriority="73"/>
+    <w:lsdException w:name="Light Shading Accent 6" w:uiPriority="60"/>
+    <w:lsdException w:name="Light List Accent 6" w:uiPriority="61"/>
+    <w:lsdException w:name="Light Grid Accent 6" w:uiPriority="62"/>
+    <w:lsdException w:name="Medium Shading 1 Accent 6" w:uiPriority="63"/>
+    <w:lsdException w:name="Medium Shading 2 Accent 6" w:uiPriority="64"/>
+    <w:lsdException w:name="Medium List 1 Accent 6" w:uiPriority="65"/>
+    <w:lsdException w:name="Medium List 2 Accent 6" w:uiPriority="66"/>
+    <w:lsdException w:name="Medium Grid 1 Accent 6" w:uiPriority="67"/>
+    <w:lsdException w:name="Medium Grid 2 Accent 6" w:uiPriority="68"/>
+    <w:lsdException w:name="Medium Grid 3 Accent 6" w:uiPriority="69"/>
+    <w:lsdException w:name="Dark List Accent 6" w:uiPriority="70"/>
+    <w:lsdException w:name="Colorful Shading Accent 6" w:uiPriority="71"/>
+    <w:lsdException w:name="Colorful List Accent 6" w:uiPriority="72"/>
+    <w:lsdException w:name="Colorful Grid Accent 6" w:uiPriority="73"/>
+    <w:lsdException w:name="Subtle Emphasis" w:uiPriority="19" w:qFormat="1"/>
+    <w:lsdException w:name="Intense Emphasis" w:uiPriority="21" w:qFormat="1"/>
+    <w:lsdException w:name="Subtle Reference" w:uiPriority="31" w:qFormat="1"/>
+    <w:lsdException w:name="Intense Reference" w:uiPriority="32" w:qFormat="1"/>
+    <w:lsdException w:name="Book Title" w:uiPriority="33" w:qFormat="1"/>
+    <w:lsdException w:name="Bibliography" w:semiHidden="1" w:uiPriority="37" w:unhideWhenUsed="1"/>
+    <w:lsdException w:name="TOC Heading" w:semiHidden="1" w:uiPriority="39" w:unhideWhenUsed="1" w:qFormat="1"/>
+    <w:lsdException w:name="Plain Table 1" w:uiPriority="41"/>
+    <w:lsdException w:name="Plain Table 2" w:uiPriority="42"/>
+    <w:lsdException w:name="Plain Table 3" w:uiPriority="43"/>
+    <w:lsdException w:name="Plain Table 4" w:uiPriority="44"/>
+    <w:lsdException w:name="Plain Table 5" w:uiPriority="45"/>
+    <w:lsdException w:name="Grid Table Light" w:uiPriority="40"/>
+    <w:lsdException w:name="Grid Table 1 Light" w:uiPriority="46"/>
+    <w:lsdException w:name="Grid Table 2" w:uiPriority="47"/>
+    <w:lsdException w:name="Grid Table 3" w:uiPriority="48"/>
+    <w:lsdException w:name="Grid Table 4" w:uiPriority="49"/>
+    <w:lsdException w:name="Grid Table 5 Dark" w:uiPriority="50"/>
+    <w:lsdException w:name="Grid Table 6 Colorful" w:uiPriority="51"/>
+    <w:lsdException w:name="Grid Table 7 Colorful" w:uiPriority="52"/>
+    <w:lsdException w:name="Grid Table 1 Light Accent 1" w:uiPriority="46"/>
+    <w:lsdException w:name="Grid Table 2 Accent 1" w:uiPriority="47"/>
+    <w:lsdException w:name="Grid Table 3 Accent 1" w:uiPriority="48"/>
+    <w:lsdException w:name="Grid Table 4 Accent 1" w:uiPriority="49"/>
+    <w:lsdException w:name="Grid Table 5 Dark Accent 1" w:uiPriority="50"/>
+    <w:lsdException w:name="Grid Table 6 Colorful Accent 1" w:uiPriority="51"/>
+    <w:lsdException w:name="Grid Table 7 Colorful Accent 1" w:uiPriority="52"/>
+    <w:lsdException w:name="Grid Table 1 Light Accent 2" w:uiPriority="46"/>
+    <w:lsdException w:name="Grid Table 2 Accent 2" w:uiPriority="47"/>
+    <w:lsdException w:name="Grid Table 3 Accent 2" w:uiPriority="48"/>
+    <w:lsdException w:name="Grid Table 4 Accent 2" w:uiPriority="49"/>
+    <w:lsdException w:name="Grid Table 5 Dark Accent 2" w:uiPriority="50"/>
+    <w:lsdException w:name="Grid Table 6 Colorful Accent 2" w:uiPriority="51"/>
+    <w:lsdException w:name="Grid Table 7 Colorful Accent 2" w:uiPriority="52"/>
+    <w:lsdException w:name="Grid Table 1 Light Accent 3" w:uiPriority="46"/>
+    <w:lsdException w:name="Grid Table 2 Accent 3" w:uiPriority="47"/>
+    <w:lsdException w:name="Grid Table 3 Accent 3" w:uiPriority="48"/>
+    <w:lsdException w:name="Grid Table 4 Accent 3" w:uiPriority="49"/>
+    <w:lsdException w:name="Grid Table 5 Dark Accent 3" w:uiPriority="50"/>
+    <w:lsdException w:name="Grid Table 6 Colorful Accent 3" w:uiPriority="51"/>
+    <w:lsdException w:name="Grid Table 7 Colorful Accent 3" w:uiPriority="52"/>
+    <w:lsdException w:name="Grid Table 1 Light Accent 4" w:uiPriority="46"/>
+    <w:lsdException w:name="Grid Table 2 Accent 4" w:uiPriority="47"/>
+    <w:lsdException w:name="Grid Table 3 Accent 4" w:uiPriority="48"/>
+    <w:lsdException w:name="Grid Table 4 Accent 4" w:uiPriority="49"/>
+    <w:lsdException w:name="Grid Table 5 Dark Accent 4" w:uiPriority="50"/>
+    <w:lsdException w:name="Grid Table 6 Colorful Accent 4" w:uiPriority="51"/>
+    <w:lsdException w:name="Grid Table 7 Colorful Accent 4" w:uiPriority="52"/>
+    <w:lsdException w:name="Grid Table 1 Light Accent 5" w:uiPriority="46"/>
+    <w:lsdException w:name="Grid Table 2 Accent 5" w:uiPriority="47"/>
+    <w:lsdException w:name="Grid Table 3 Accent 5" w:uiPriority="48"/>
+    <w:lsdException w:name="Grid Table 4 Accent 5" w:uiPriority="49"/>
+    <w:lsdException w:name="Grid Table 5 Dark Accent 5" w:uiPriority="50"/>
+    <w:lsdException w:name="Grid Table 6 Colorful Accent 5" w:uiPriority="51"/>
+    <w:lsdException w:name="Grid Table 7 Colorful Accent 5" w:uiPriority="52"/>
+    <w:lsdException w:name="Grid Table 1 Light Accent 6" w:uiPriority="46"/>
+    <w:lsdException w:name="Grid Table 2 Accent 6" w:uiPriority="47"/>
+    <w:lsdException w:name="Grid Table 3 Accent 6" w:uiPriority="48"/>
+    <w:lsdException w:name="Grid Table 4 Accent 6" w:uiPriority="49"/>
+    <w:lsdException w:name="Grid Table 5 Dark Accent 6" w:uiPriority="50"/>
+    <w:lsdException w:name="Grid Table 6 Colorful Accent 6" w:uiPriority="51"/>
+    <w:lsdException w:name="Grid Table 7 Colorful Accent 6" w:uiPriority="52"/>
+    <w:lsdException w:name="List Table 1 Light" w:uiPriority="46"/>
+    <w:lsdException w:name="List Table 2" w:uiPriority="47"/>
+    <w:lsdException w:name="List Table 3" w:uiPriority="48"/>
+    <w:lsdException w:name="List Table 4" w:uiPriority="49"/>
+    <w:lsdException w:name="List Table 5 Dark" w:uiPriority="50"/>
+    <w:lsdException w:name="List Table 6 Colorful" w:uiPriority="51"/>
+    <w:lsdException w:name="List Table 7 Colorful" w:uiPriority="52"/>
+    <w:lsdException w:name="List Table 1 Light Accent 1" w:uiPriority="46"/>
+    <w:lsdException w:name="List Table 2 Accent 1" w:uiPriority="47"/>
+    <w:lsdException w:name="List Table 3 Accent 1" w:uiPriority="48"/>
+    <w:lsdException w:name="List Table 4 Accent 1" w:uiPriority="49"/>
+    <w:lsdException w:name="List Table 5 Dark Accent 1" w:uiPriority="50"/>
+    <w:lsdException w:name="List Table 6 Colorful Accent 1" w:uiPriority="51"/>
+    <w:lsdException w:name="List Table 7 Colorful Accent 1" w:uiPriority="52"/>
+    <w:lsdException w:name="List Table 1 Light Accent 2" w:uiPriority="46"/>
+    <w:lsdException w:name="List Table 2 Accent 2" w:uiPriority="47"/>
+    <w:lsdException w:name="List Table 3 Accent 2" w:uiPriority="48"/>
+    <w:lsdException w:name="List Table 4 Accent 2" w:uiPriority="49"/>
+    <w:lsdException w:name="List Table 5 Dark Accent 2" w:uiPriority="50"/>
+    <w:lsdException w:name="List Table 6 Colorful Accent 2" w:uiPriority="51"/>
+    <w:lsdException w:name="List Table 7 Colorful Accent 2" w:uiPriority="52"/>
+    <w:lsdException w:name="List Table 1 Light Accent 3" w:uiPriority="46"/>
+    <w:lsdException w:name="List Table 2 Accent 3" w:uiPriority="47"/>
+    <w:lsdException w:name="List Table 3 Accent 3" w:uiPriority="48"/>
+    <w:lsdException w:name="List Table 4 Accent 3" w:uiPriority="49"/>
+    <w:lsdException w:name="List Table 5 Dark Accent 3" w:uiPriority="50"/>
+    <w:lsdException w:name="List Table 6 Colorful Accent 3" w:uiPriority="51"/>
+    <w:lsdException w:name="List Table 7 Colorful Accent 3" w:uiPriority="52"/>
+    <w:lsdException w:name="List Table 1 Light Accent 4" w:uiPriority="46"/>
+    <w:lsdException w:name="List Table 2 Accent 4" w:uiPriority="47"/>
+    <w:lsdException w:name="List Table 3 Accent 4" w:uiPriority="48"/>
+    <w:lsdException w:name="List Table 4 Accent 4" w:uiPriority="49"/>
+    <w:lsdException w:name="List Table 5 Dark Accent 4" w:uiPriority="50"/>
+    <w:lsdException w:name="List Table 6 Colorful Accent 4" w:uiPriority="51"/>
+    <w:lsdException w:name="List Table 7 Colorful Accent 4" w:uiPriority="52"/>
+    <w:lsdException w:name="List Table 1 Light Accent 5" w:uiPriority="46"/>
+    <w:lsdException w:name="List Table 2 Accent 5" w:uiPriority="47"/>
+    <w:lsdException w:name="List Table 3 Accent 5" w:uiPriority="48"/>
+    <w:lsdException w:name="List Table 4 Accent 5" w:uiPriority="49"/>
+    <w:lsdException w:name="List Table 5 Dark Accent 5" w:uiPriority="50"/>
+    <w:lsdException w:name="List Table 6 Colorful Accent 5" w:uiPriority="51"/>
+    <w:lsdException w:name="List Table 7 Colorful Accent 5" w:uiPriority="52"/>
+    <w:lsdException w:name="List Table 1 Light Accent 6" w:uiPriority="46"/>
+    <w:lsdException w:name="List Table 2 Accent 6" w:uiPriority="47"/>
+    <w:lsdException w:name="List Table 3 Accent 6" w:uiPriority="48"/>
+    <w:lsdException w:name="List Table 4 Accent 6" w:uiPriority="49"/>
+    <w:lsdException w:name="List Table 5 Dark Accent 6" w:uiPriority="50"/>
+    <w:lsdException w:name="List Table 6 Colorful Accent 6" w:uiPriority="51"/>
+    <w:lsdException w:name="List Table 7 Colorful Accent 6" w:uiPriority="52"/>
   </w:latentStyles>
   <w:style w:type="paragraph" w:default="1" w:styleId="Normal">
     <w:name w:val="Normal"/>
@@ -31806,7 +31606,7 @@
 </file>
 
 <file path=customXml/itemProps1.xml><?xml version="1.0" encoding="utf-8"?>
-<ds:datastoreItem xmlns:ds="http://schemas.openxmlformats.org/officeDocument/2006/customXml" ds:itemID="{6D8A83BA-2EAA-48CA-BC88-D0A20F136C7F}">
+<ds:datastoreItem xmlns:ds="http://schemas.openxmlformats.org/officeDocument/2006/customXml" ds:itemID="{82D19098-6469-481A-B079-CEEB00A18E18}">
   <ds:schemaRefs>
     <ds:schemaRef ds:uri="http://schemas.openxmlformats.org/officeDocument/2006/bibliography"/>
   </ds:schemaRefs>

--- a/fuentes/contenidos/grado08/guion02/MA_08_02_CO.docx
+++ b/fuentes/contenidos/grado08/guion02/MA_08_02_CO.docx
@@ -3231,10 +3231,10 @@
                   <v:path o:extrusionok="f" gradientshapeok="t" o:connecttype="rect"/>
                   <o:lock v:ext="edit" aspectratio="t"/>
                 </v:shapetype>
-                <v:shape id="_x0000_i1025" type="#_x0000_t75" style="width:273.6pt;height:1in" o:ole="">
+                <v:shape id="_x0000_i1025" type="#_x0000_t75" style="width:273.85pt;height:1in" o:ole="">
                   <v:imagedata r:id="rId11" o:title=""/>
                 </v:shape>
-                <o:OLEObject Type="Embed" ProgID="PBrush" ShapeID="_x0000_i1025" DrawAspect="Content" ObjectID="_1510654244" r:id="rId12"/>
+                <o:OLEObject Type="Embed" ProgID="PBrush" ShapeID="_x0000_i1025" DrawAspect="Content" ObjectID="_1512021188" r:id="rId12"/>
               </w:object>
             </w:r>
           </w:p>
@@ -11062,16 +11062,8 @@
               <w:rPr>
                 <w:rFonts w:ascii="Times New Roman" w:hAnsi="Times New Roman" w:cs="Times New Roman"/>
               </w:rPr>
-              <w:t xml:space="preserve">Actividad para diferenciar entre monomios, polinomios y expresiones no </w:t>
-            </w:r>
-            <w:proofErr w:type="spellStart"/>
-            <w:r>
-              <w:rPr>
-                <w:rFonts w:ascii="Times New Roman" w:hAnsi="Times New Roman" w:cs="Times New Roman"/>
-              </w:rPr>
-              <w:t>polinómicas</w:t>
-            </w:r>
-            <w:proofErr w:type="spellEnd"/>
+              <w:t>Actividad para diferenciar entre monomios, polinomios y expresiones no polinómicas</w:t>
+            </w:r>
           </w:p>
         </w:tc>
       </w:tr>
@@ -12931,10 +12923,10 @@
                 <w:rFonts w:ascii="Times New Roman" w:hAnsi="Times New Roman" w:cs="Times New Roman"/>
               </w:rPr>
               <w:object w:dxaOrig="5730" w:dyaOrig="2265" w14:anchorId="75463A3F">
-                <v:shape id="_x0000_i1026" type="#_x0000_t75" style="width:4in;height:115.8pt" o:ole="">
+                <v:shape id="_x0000_i1026" type="#_x0000_t75" style="width:4in;height:115.75pt" o:ole="">
                   <v:imagedata r:id="rId13" o:title=""/>
                 </v:shape>
-                <o:OLEObject Type="Embed" ProgID="PBrush" ShapeID="_x0000_i1026" DrawAspect="Content" ObjectID="_1510654245" r:id="rId14"/>
+                <o:OLEObject Type="Embed" ProgID="PBrush" ShapeID="_x0000_i1026" DrawAspect="Content" ObjectID="_1512021189" r:id="rId14"/>
               </w:object>
             </w:r>
           </w:p>
@@ -13216,7 +13208,14 @@
                 <w:rFonts w:ascii="Times New Roman" w:hAnsi="Times New Roman" w:cs="Times New Roman"/>
                 <w:color w:val="000000"/>
               </w:rPr>
-              <w:t>Valor numérico de un polinomio</w:t>
+              <w:t>Calcula el v</w:t>
+            </w:r>
+            <w:r>
+              <w:rPr>
+                <w:rFonts w:ascii="Times New Roman" w:hAnsi="Times New Roman" w:cs="Times New Roman"/>
+                <w:color w:val="000000"/>
+              </w:rPr>
+              <w:t>alor numérico de un polinomio</w:t>
             </w:r>
           </w:p>
         </w:tc>
@@ -19612,10 +19611,10 @@
                 <w:rFonts w:ascii="Times New Roman" w:hAnsi="Times New Roman" w:cs="Times New Roman"/>
               </w:rPr>
               <w:object w:dxaOrig="5910" w:dyaOrig="2325" w14:anchorId="482F53B6">
-                <v:shape id="_x0000_i1027" type="#_x0000_t75" style="width:295.5pt;height:115.8pt" o:ole="">
+                <v:shape id="_x0000_i1027" type="#_x0000_t75" style="width:295.5pt;height:115.75pt" o:ole="">
                   <v:imagedata r:id="rId15" o:title=""/>
                 </v:shape>
-                <o:OLEObject Type="Embed" ProgID="PBrush" ShapeID="_x0000_i1027" DrawAspect="Content" ObjectID="_1510654246" r:id="rId16"/>
+                <o:OLEObject Type="Embed" ProgID="PBrush" ShapeID="_x0000_i1027" DrawAspect="Content" ObjectID="_1512021190" r:id="rId16"/>
               </w:object>
             </w:r>
           </w:p>
@@ -21669,10 +21668,10 @@
                 <w:rFonts w:ascii="Times New Roman" w:hAnsi="Times New Roman" w:cs="Times New Roman"/>
               </w:rPr>
               <w:object w:dxaOrig="4755" w:dyaOrig="2595" w14:anchorId="75490985">
-                <v:shape id="_x0000_i1028" type="#_x0000_t75" style="width:159.55pt;height:87pt" o:ole="">
+                <v:shape id="_x0000_i1028" type="#_x0000_t75" style="width:159.45pt;height:87pt" o:ole="">
                   <v:imagedata r:id="rId17" o:title=""/>
                 </v:shape>
-                <o:OLEObject Type="Embed" ProgID="PBrush" ShapeID="_x0000_i1028" DrawAspect="Content" ObjectID="_1510654247" r:id="rId18"/>
+                <o:OLEObject Type="Embed" ProgID="PBrush" ShapeID="_x0000_i1028" DrawAspect="Content" ObjectID="_1512021191" r:id="rId18"/>
               </w:object>
             </w:r>
           </w:p>
@@ -22387,10 +22386,10 @@
                 <w:rFonts w:ascii="Times New Roman" w:hAnsi="Times New Roman" w:cs="Times New Roman"/>
               </w:rPr>
               <w:object w:dxaOrig="4230" w:dyaOrig="2025" w14:anchorId="6D349D98">
-                <v:shape id="_x0000_i1029" type="#_x0000_t75" style="width:209.1pt;height:100.8pt" o:ole="">
+                <v:shape id="_x0000_i1029" type="#_x0000_t75" style="width:209.35pt;height:100.7pt" o:ole="">
                   <v:imagedata r:id="rId19" o:title=""/>
                 </v:shape>
-                <o:OLEObject Type="Embed" ProgID="PBrush" ShapeID="_x0000_i1029" DrawAspect="Content" ObjectID="_1510654248" r:id="rId20"/>
+                <o:OLEObject Type="Embed" ProgID="PBrush" ShapeID="_x0000_i1029" DrawAspect="Content" ObjectID="_1512021192" r:id="rId20"/>
               </w:object>
             </w:r>
           </w:p>
@@ -23567,10 +23566,10 @@
                 <w:rFonts w:ascii="Times New Roman" w:hAnsi="Times New Roman" w:cs="Times New Roman"/>
               </w:rPr>
               <w:object w:dxaOrig="8760" w:dyaOrig="3900" w14:anchorId="65630430">
-                <v:shape id="_x0000_i1030" type="#_x0000_t75" style="width:315.65pt;height:139.4pt" o:ole="">
+                <v:shape id="_x0000_i1030" type="#_x0000_t75" style="width:315.85pt;height:139.6pt" o:ole="">
                   <v:imagedata r:id="rId21" o:title=""/>
                 </v:shape>
-                <o:OLEObject Type="Embed" ProgID="PBrush" ShapeID="_x0000_i1030" DrawAspect="Content" ObjectID="_1510654249" r:id="rId22"/>
+                <o:OLEObject Type="Embed" ProgID="PBrush" ShapeID="_x0000_i1030" DrawAspect="Content" ObjectID="_1512021193" r:id="rId22"/>
               </w:object>
             </w:r>
           </w:p>
@@ -23975,10 +23974,10 @@
                 <w:rFonts w:ascii="Times New Roman" w:hAnsi="Times New Roman" w:cs="Times New Roman"/>
               </w:rPr>
               <w:object w:dxaOrig="4110" w:dyaOrig="3720" w14:anchorId="25F1EA51">
-                <v:shape id="_x0000_i1031" type="#_x0000_t75" style="width:173.95pt;height:156.1pt" o:ole="">
+                <v:shape id="_x0000_i1031" type="#_x0000_t75" style="width:174.05pt;height:155.95pt" o:ole="">
                   <v:imagedata r:id="rId23" o:title=""/>
                 </v:shape>
-                <o:OLEObject Type="Embed" ProgID="PBrush" ShapeID="_x0000_i1031" DrawAspect="Content" ObjectID="_1510654250" r:id="rId24"/>
+                <o:OLEObject Type="Embed" ProgID="PBrush" ShapeID="_x0000_i1031" DrawAspect="Content" ObjectID="_1512021194" r:id="rId24"/>
               </w:object>
             </w:r>
           </w:p>
@@ -24883,6 +24882,208 @@
         </w:rPr>
       </w:pPr>
     </w:p>
+    <w:tbl>
+      <w:tblPr>
+        <w:tblStyle w:val="Tablaconcuadrcula"/>
+        <w:tblW w:w="0" w:type="auto"/>
+        <w:tblLook w:val="04A0" w:firstRow="1" w:lastRow="0" w:firstColumn="1" w:lastColumn="0" w:noHBand="0" w:noVBand="1"/>
+      </w:tblPr>
+      <w:tblGrid>
+        <w:gridCol w:w="2463"/>
+        <w:gridCol w:w="6365"/>
+      </w:tblGrid>
+      <w:tr>
+        <w:tc>
+          <w:tcPr>
+            <w:tcW w:w="9033" w:type="dxa"/>
+            <w:gridSpan w:val="2"/>
+            <w:shd w:val="clear" w:color="auto" w:fill="000000" w:themeFill="text1"/>
+          </w:tcPr>
+          <w:p>
+            <w:pPr>
+              <w:jc w:val="center"/>
+              <w:rPr>
+                <w:rFonts w:ascii="Times New Roman" w:hAnsi="Times New Roman" w:cs="Times New Roman"/>
+                <w:b/>
+                <w:color w:val="FFFFFF" w:themeColor="background1"/>
+              </w:rPr>
+            </w:pPr>
+            <w:r>
+              <w:rPr>
+                <w:rFonts w:ascii="Times New Roman" w:hAnsi="Times New Roman" w:cs="Times New Roman"/>
+                <w:b/>
+                <w:color w:val="FFFFFF" w:themeColor="background1"/>
+              </w:rPr>
+              <w:t>Practica</w:t>
+            </w:r>
+            <w:r>
+              <w:rPr>
+                <w:rFonts w:ascii="Times New Roman" w:hAnsi="Times New Roman" w:cs="Times New Roman"/>
+                <w:b/>
+                <w:color w:val="FFFFFF" w:themeColor="background1"/>
+              </w:rPr>
+              <w:t>: recurso nuevo</w:t>
+            </w:r>
+          </w:p>
+        </w:tc>
+      </w:tr>
+      <w:tr>
+        <w:tc>
+          <w:tcPr>
+            <w:tcW w:w="2518" w:type="dxa"/>
+          </w:tcPr>
+          <w:p>
+            <w:pPr>
+              <w:rPr>
+                <w:rFonts w:ascii="Times New Roman" w:hAnsi="Times New Roman" w:cs="Times New Roman"/>
+                <w:b/>
+                <w:color w:val="000000"/>
+                <w:sz w:val="18"/>
+                <w:szCs w:val="18"/>
+              </w:rPr>
+            </w:pPr>
+            <w:r>
+              <w:rPr>
+                <w:rFonts w:ascii="Times New Roman" w:hAnsi="Times New Roman" w:cs="Times New Roman"/>
+                <w:b/>
+                <w:color w:val="000000"/>
+                <w:sz w:val="18"/>
+                <w:szCs w:val="18"/>
+              </w:rPr>
+              <w:t>Código</w:t>
+            </w:r>
+          </w:p>
+        </w:tc>
+        <w:tc>
+          <w:tcPr>
+            <w:tcW w:w="6515" w:type="dxa"/>
+          </w:tcPr>
+          <w:p>
+            <w:pPr>
+              <w:rPr>
+                <w:rFonts w:ascii="Times New Roman" w:hAnsi="Times New Roman" w:cs="Times New Roman"/>
+                <w:b/>
+                <w:color w:val="000000"/>
+                <w:sz w:val="18"/>
+                <w:szCs w:val="18"/>
+              </w:rPr>
+            </w:pPr>
+            <w:r>
+              <w:rPr>
+                <w:rFonts w:ascii="Times New Roman" w:hAnsi="Times New Roman" w:cs="Times New Roman"/>
+                <w:color w:val="000000"/>
+              </w:rPr>
+              <w:t>MA_</w:t>
+            </w:r>
+            <w:r>
+              <w:rPr>
+                <w:rFonts w:ascii="Times New Roman" w:hAnsi="Times New Roman" w:cs="Times New Roman"/>
+                <w:color w:val="000000"/>
+              </w:rPr>
+              <w:t>08_02_CO_REC</w:t>
+            </w:r>
+            <w:r>
+              <w:rPr>
+                <w:rFonts w:ascii="Times New Roman" w:hAnsi="Times New Roman" w:cs="Times New Roman"/>
+                <w:color w:val="000000"/>
+              </w:rPr>
+              <w:t>200</w:t>
+            </w:r>
+          </w:p>
+        </w:tc>
+      </w:tr>
+      <w:tr>
+        <w:tc>
+          <w:tcPr>
+            <w:tcW w:w="2518" w:type="dxa"/>
+          </w:tcPr>
+          <w:p>
+            <w:pPr>
+              <w:rPr>
+                <w:rFonts w:ascii="Times New Roman" w:hAnsi="Times New Roman" w:cs="Times New Roman"/>
+                <w:color w:val="000000"/>
+              </w:rPr>
+            </w:pPr>
+            <w:r>
+              <w:rPr>
+                <w:rFonts w:ascii="Times New Roman" w:hAnsi="Times New Roman" w:cs="Times New Roman"/>
+                <w:b/>
+                <w:color w:val="000000"/>
+                <w:sz w:val="18"/>
+                <w:szCs w:val="18"/>
+              </w:rPr>
+              <w:lastRenderedPageBreak/>
+              <w:t>Título</w:t>
+            </w:r>
+          </w:p>
+        </w:tc>
+        <w:tc>
+          <w:tcPr>
+            <w:tcW w:w="6515" w:type="dxa"/>
+          </w:tcPr>
+          <w:p>
+            <w:pPr>
+              <w:rPr>
+                <w:rFonts w:ascii="Times New Roman" w:hAnsi="Times New Roman" w:cs="Times New Roman"/>
+                <w:color w:val="000000"/>
+              </w:rPr>
+            </w:pPr>
+            <w:r>
+              <w:rPr>
+                <w:rFonts w:ascii="Times New Roman" w:hAnsi="Times New Roman" w:cs="Times New Roman"/>
+                <w:color w:val="000000"/>
+              </w:rPr>
+              <w:t>Resuelve problemas utilizando expresiones algebraicas</w:t>
+            </w:r>
+          </w:p>
+        </w:tc>
+      </w:tr>
+      <w:tr>
+        <w:tc>
+          <w:tcPr>
+            <w:tcW w:w="2518" w:type="dxa"/>
+          </w:tcPr>
+          <w:p>
+            <w:pPr>
+              <w:rPr>
+                <w:rFonts w:ascii="Times New Roman" w:hAnsi="Times New Roman" w:cs="Times New Roman"/>
+                <w:color w:val="000000"/>
+              </w:rPr>
+            </w:pPr>
+            <w:r>
+              <w:rPr>
+                <w:rFonts w:ascii="Times New Roman" w:hAnsi="Times New Roman" w:cs="Times New Roman"/>
+                <w:b/>
+                <w:color w:val="000000"/>
+                <w:sz w:val="18"/>
+                <w:szCs w:val="18"/>
+              </w:rPr>
+              <w:t>Descripción</w:t>
+            </w:r>
+          </w:p>
+        </w:tc>
+        <w:tc>
+          <w:tcPr>
+            <w:tcW w:w="6515" w:type="dxa"/>
+          </w:tcPr>
+          <w:p>
+            <w:pPr>
+              <w:rPr>
+                <w:rFonts w:ascii="Times New Roman" w:hAnsi="Times New Roman" w:cs="Times New Roman"/>
+                <w:color w:val="000000"/>
+              </w:rPr>
+            </w:pPr>
+            <w:r>
+              <w:rPr>
+                <w:rFonts w:ascii="Times New Roman" w:hAnsi="Times New Roman" w:cs="Times New Roman"/>
+                <w:color w:val="000000"/>
+              </w:rPr>
+              <w:t>Actividad para resolver situaciones problema</w:t>
+            </w:r>
+          </w:p>
+        </w:tc>
+      </w:tr>
+    </w:tbl>
     <w:p>
       <w:pPr>
         <w:spacing w:after="0"/>
@@ -24912,7 +25113,6 @@
           <w:rFonts w:ascii="Times New Roman" w:hAnsi="Times New Roman" w:cs="Times New Roman"/>
           <w:highlight w:val="yellow"/>
         </w:rPr>
-        <w:lastRenderedPageBreak/>
         <w:t>[SECCIÓN 3]</w:t>
       </w:r>
       <w:r>
@@ -25375,10 +25575,10 @@
                 <w:rFonts w:ascii="Times New Roman" w:hAnsi="Times New Roman" w:cs="Times New Roman"/>
               </w:rPr>
               <w:object w:dxaOrig="4830" w:dyaOrig="540" w14:anchorId="4CB6F706">
-                <v:shape id="_x0000_i1032" type="#_x0000_t75" style="width:223.5pt;height:22.45pt" o:ole="">
+                <v:shape id="_x0000_i1032" type="#_x0000_t75" style="width:223.5pt;height:22.55pt" o:ole="">
                   <v:imagedata r:id="rId25" o:title=""/>
                 </v:shape>
-                <o:OLEObject Type="Embed" ProgID="PBrush" ShapeID="_x0000_i1032" DrawAspect="Content" ObjectID="_1510654251" r:id="rId26"/>
+                <o:OLEObject Type="Embed" ProgID="PBrush" ShapeID="_x0000_i1032" DrawAspect="Content" ObjectID="_1512021195" r:id="rId26"/>
               </w:object>
             </w:r>
           </w:p>
@@ -25409,10 +25609,10 @@
                       <w:rFonts w:ascii="Times New Roman" w:hAnsi="Times New Roman" w:cs="Times New Roman"/>
                     </w:rPr>
                     <w:object w:dxaOrig="3570" w:dyaOrig="1050" w14:anchorId="222F739A">
-                      <v:shape id="_x0000_i1033" type="#_x0000_t75" style="width:179.15pt;height:51.25pt" o:ole="">
+                      <v:shape id="_x0000_i1033" type="#_x0000_t75" style="width:179.35pt;height:51.25pt" o:ole="">
                         <v:imagedata r:id="rId27" o:title=""/>
                       </v:shape>
-                      <o:OLEObject Type="Embed" ProgID="PBrush" ShapeID="_x0000_i1033" DrawAspect="Content" ObjectID="_1510654252" r:id="rId28"/>
+                      <o:OLEObject Type="Embed" ProgID="PBrush" ShapeID="_x0000_i1033" DrawAspect="Content" ObjectID="_1512021196" r:id="rId28"/>
                     </w:object>
                   </w:r>
                 </w:p>
@@ -25452,10 +25652,10 @@
                       <w:rFonts w:ascii="Times New Roman" w:hAnsi="Times New Roman" w:cs="Times New Roman"/>
                     </w:rPr>
                     <w:object w:dxaOrig="3825" w:dyaOrig="1275" w14:anchorId="1172AD4B">
-                      <v:shape id="_x0000_i1034" type="#_x0000_t75" style="width:187.2pt;height:65.1pt" o:ole="">
+                      <v:shape id="_x0000_i1034" type="#_x0000_t75" style="width:187.3pt;height:64.95pt" o:ole="">
                         <v:imagedata r:id="rId29" o:title=""/>
                       </v:shape>
-                      <o:OLEObject Type="Embed" ProgID="PBrush" ShapeID="_x0000_i1034" DrawAspect="Content" ObjectID="_1510654253" r:id="rId30"/>
+                      <o:OLEObject Type="Embed" ProgID="PBrush" ShapeID="_x0000_i1034" DrawAspect="Content" ObjectID="_1512021197" r:id="rId30"/>
                     </w:object>
                   </w:r>
                 </w:p>
@@ -25503,10 +25703,10 @@
                       <w:rFonts w:ascii="Times New Roman" w:hAnsi="Times New Roman" w:cs="Times New Roman"/>
                     </w:rPr>
                     <w:object w:dxaOrig="3960" w:dyaOrig="1590" w14:anchorId="776EE19F">
-                      <v:shape id="_x0000_i1035" type="#_x0000_t75" style="width:201.6pt;height:78.9pt" o:ole="">
+                      <v:shape id="_x0000_i1035" type="#_x0000_t75" style="width:201.4pt;height:79.05pt" o:ole="">
                         <v:imagedata r:id="rId31" o:title=""/>
                       </v:shape>
-                      <o:OLEObject Type="Embed" ProgID="PBrush" ShapeID="_x0000_i1035" DrawAspect="Content" ObjectID="_1510654254" r:id="rId32"/>
+                      <o:OLEObject Type="Embed" ProgID="PBrush" ShapeID="_x0000_i1035" DrawAspect="Content" ObjectID="_1512021198" r:id="rId32"/>
                     </w:object>
                   </w:r>
                 </w:p>
@@ -25757,7 +25957,7 @@
                       <v:shape id="_x0000_i1036" type="#_x0000_t75" style="width:3in;height:51.25pt" o:ole="">
                         <v:imagedata r:id="rId33" o:title=""/>
                       </v:shape>
-                      <o:OLEObject Type="Embed" ProgID="PBrush" ShapeID="_x0000_i1036" DrawAspect="Content" ObjectID="_1510654255" r:id="rId34"/>
+                      <o:OLEObject Type="Embed" ProgID="PBrush" ShapeID="_x0000_i1036" DrawAspect="Content" ObjectID="_1512021199" r:id="rId34"/>
                     </w:object>
                   </w:r>
                 </w:p>
@@ -25818,6 +26018,7 @@
                 <w:sz w:val="18"/>
                 <w:szCs w:val="18"/>
               </w:rPr>
+              <w:lastRenderedPageBreak/>
               <w:t>Código Shutterstock (o URL o la ruta en AulaPlaneta)</w:t>
             </w:r>
           </w:p>
@@ -27658,7 +27859,6 @@
                 <w:sz w:val="18"/>
                 <w:szCs w:val="18"/>
               </w:rPr>
-              <w:lastRenderedPageBreak/>
               <w:t>Ubicación en Aula Planeta</w:t>
             </w:r>
           </w:p>
@@ -28156,14 +28356,14 @@
                 <w:rFonts w:ascii="Times New Roman" w:hAnsi="Times New Roman" w:cs="Times New Roman"/>
                 <w:color w:val="000000"/>
               </w:rPr>
-              <w:t>08_02_CO_REC23</w:t>
-            </w:r>
-            <w:r>
-              <w:rPr>
-                <w:rFonts w:ascii="Times New Roman" w:hAnsi="Times New Roman" w:cs="Times New Roman"/>
-                <w:color w:val="000000"/>
-              </w:rPr>
-              <w:t>0</w:t>
+              <w:t>08_02_CO_REC2</w:t>
+            </w:r>
+            <w:r>
+              <w:rPr>
+                <w:rFonts w:ascii="Times New Roman" w:hAnsi="Times New Roman" w:cs="Times New Roman"/>
+                <w:color w:val="000000"/>
+              </w:rPr>
+              <w:t>40</w:t>
             </w:r>
           </w:p>
         </w:tc>
@@ -28357,14 +28557,7 @@
                 <w:rFonts w:ascii="Times New Roman" w:hAnsi="Times New Roman" w:cs="Times New Roman"/>
                 <w:color w:val="000000"/>
               </w:rPr>
-              <w:t>08_02_CO_REC24</w:t>
-            </w:r>
-            <w:r>
-              <w:rPr>
-                <w:rFonts w:ascii="Times New Roman" w:hAnsi="Times New Roman" w:cs="Times New Roman"/>
-                <w:color w:val="000000"/>
-              </w:rPr>
-              <w:t>0</w:t>
+              <w:t>08_02_CO_REC270</w:t>
             </w:r>
           </w:p>
         </w:tc>
@@ -28409,7 +28602,7 @@
                 <w:rFonts w:ascii="Times New Roman" w:hAnsi="Times New Roman" w:cs="Times New Roman"/>
                 <w:color w:val="000000"/>
               </w:rPr>
-              <w:t>Soluciona problemas aplicando expresiones algebraicas</w:t>
+              <w:t>Practica operaciones con polinomios</w:t>
             </w:r>
           </w:p>
         </w:tc>
@@ -28454,12 +28647,20 @@
                 <w:rFonts w:ascii="Times New Roman" w:hAnsi="Times New Roman" w:cs="Times New Roman"/>
                 <w:color w:val="000000"/>
               </w:rPr>
-              <w:t>Actividad para resolver situaciones problema empleando expresiones algebraicas</w:t>
+              <w:t>Actividad para ejercitar las operaciones básicas con los polinomios</w:t>
             </w:r>
           </w:p>
         </w:tc>
       </w:tr>
     </w:tbl>
+    <w:p>
+      <w:pPr>
+        <w:spacing w:after="0"/>
+        <w:rPr>
+          <w:rFonts w:ascii="Times New Roman" w:eastAsiaTheme="minorEastAsia" w:hAnsi="Times New Roman" w:cs="Times New Roman"/>
+        </w:rPr>
+      </w:pPr>
+    </w:p>
     <w:p>
       <w:pPr>
         <w:spacing w:after="0"/>
@@ -28558,14 +28759,14 @@
                 <w:rFonts w:ascii="Times New Roman" w:hAnsi="Times New Roman" w:cs="Times New Roman"/>
                 <w:color w:val="000000"/>
               </w:rPr>
-              <w:t>08_02_CO_REC25</w:t>
-            </w:r>
-            <w:r>
-              <w:rPr>
-                <w:rFonts w:ascii="Times New Roman" w:hAnsi="Times New Roman" w:cs="Times New Roman"/>
-                <w:color w:val="000000"/>
-              </w:rPr>
-              <w:t>0</w:t>
+              <w:t>08_02_CO_REC2</w:t>
+            </w:r>
+            <w:r>
+              <w:rPr>
+                <w:rFonts w:ascii="Times New Roman" w:hAnsi="Times New Roman" w:cs="Times New Roman"/>
+                <w:color w:val="000000"/>
+              </w:rPr>
+              <w:t>80</w:t>
             </w:r>
           </w:p>
         </w:tc>
@@ -28610,7 +28811,7 @@
                 <w:rFonts w:ascii="Times New Roman" w:hAnsi="Times New Roman" w:cs="Times New Roman"/>
                 <w:color w:val="000000"/>
               </w:rPr>
-              <w:t>Practica operaciones con polinomios</w:t>
+              <w:t>Comunica lo aprendido de las expresiones algebraicas</w:t>
             </w:r>
           </w:p>
         </w:tc>
@@ -28655,7 +28856,21 @@
                 <w:rFonts w:ascii="Times New Roman" w:hAnsi="Times New Roman" w:cs="Times New Roman"/>
                 <w:color w:val="000000"/>
               </w:rPr>
-              <w:t>Actividad para ejercitar las operaciones básicas con los polinomios</w:t>
+              <w:t xml:space="preserve">Actividad para </w:t>
+            </w:r>
+            <w:r>
+              <w:rPr>
+                <w:rFonts w:ascii="Times New Roman" w:hAnsi="Times New Roman" w:cs="Times New Roman"/>
+                <w:color w:val="000000"/>
+              </w:rPr>
+              <w:t>comunicar lo aprendido de las</w:t>
+            </w:r>
+            <w:r>
+              <w:rPr>
+                <w:rFonts w:ascii="Times New Roman" w:hAnsi="Times New Roman" w:cs="Times New Roman"/>
+                <w:color w:val="000000"/>
+              </w:rPr>
+              <w:t xml:space="preserve"> expresiones algebraicas</w:t>
             </w:r>
           </w:p>
         </w:tc>
@@ -28676,8 +28891,14 @@
           <w:rFonts w:ascii="Times New Roman" w:eastAsiaTheme="minorEastAsia" w:hAnsi="Times New Roman" w:cs="Times New Roman"/>
         </w:rPr>
       </w:pPr>
-      <w:bookmarkStart w:id="0" w:name="_GoBack"/>
-      <w:bookmarkEnd w:id="0"/>
+    </w:p>
+    <w:p>
+      <w:pPr>
+        <w:spacing w:after="0"/>
+        <w:rPr>
+          <w:rFonts w:ascii="Times New Roman" w:eastAsiaTheme="minorEastAsia" w:hAnsi="Times New Roman" w:cs="Times New Roman"/>
+        </w:rPr>
+      </w:pPr>
     </w:p>
     <w:p>
       <w:pPr>
@@ -28841,7 +29062,14 @@
                 <w:rFonts w:ascii="Times New Roman" w:hAnsi="Times New Roman" w:cs="Times New Roman"/>
                 <w:color w:val="000000"/>
               </w:rPr>
-              <w:t>MA_08_02_CO_REC27</w:t>
+              <w:t>MA_08_02_CO_REC2</w:t>
+            </w:r>
+            <w:r>
+              <w:rPr>
+                <w:rFonts w:ascii="Times New Roman" w:hAnsi="Times New Roman" w:cs="Times New Roman"/>
+                <w:color w:val="000000"/>
+              </w:rPr>
+              <w:t>3</w:t>
             </w:r>
             <w:r>
               <w:rPr>
@@ -29127,7 +29355,14 @@
                 <w:rFonts w:ascii="Times New Roman" w:hAnsi="Times New Roman" w:cs="Times New Roman"/>
                 <w:color w:val="000000"/>
               </w:rPr>
-              <w:t>08_02_CO_REC28</w:t>
+              <w:t>08_02_CO_REC2</w:t>
+            </w:r>
+            <w:r>
+              <w:rPr>
+                <w:rFonts w:ascii="Times New Roman" w:hAnsi="Times New Roman" w:cs="Times New Roman"/>
+                <w:color w:val="000000"/>
+              </w:rPr>
+              <w:t>6</w:t>
             </w:r>
             <w:r>
               <w:rPr>
@@ -29193,7 +29428,16 @@
                 <w:rFonts w:ascii="Times New Roman" w:hAnsi="Times New Roman" w:cs="Times New Roman"/>
                 <w:color w:val="000000"/>
               </w:rPr>
-              <w:t>l proceso de la construcción del álgebra</w:t>
+              <w:t>l proces</w:t>
+            </w:r>
+            <w:bookmarkStart w:id="0" w:name="_GoBack"/>
+            <w:bookmarkEnd w:id="0"/>
+            <w:r>
+              <w:rPr>
+                <w:rFonts w:ascii="Times New Roman" w:hAnsi="Times New Roman" w:cs="Times New Roman"/>
+                <w:color w:val="000000"/>
+              </w:rPr>
+              <w:t>o de la construcción del álgebra</w:t>
             </w:r>
           </w:p>
         </w:tc>
@@ -30239,7 +30483,7 @@
 
 <file path=word/numbering.xml><?xml version="1.0" encoding="utf-8"?>
 <w:numbering xmlns:wpc="http://schemas.microsoft.com/office/word/2010/wordprocessingCanvas" xmlns:mc="http://schemas.openxmlformats.org/markup-compatibility/2006" xmlns:o="urn:schemas-microsoft-com:office:office" xmlns:r="http://schemas.openxmlformats.org/officeDocument/2006/relationships" xmlns:m="http://schemas.openxmlformats.org/officeDocument/2006/math" xmlns:v="urn:schemas-microsoft-com:vml" xmlns:wp14="http://schemas.microsoft.com/office/word/2010/wordprocessingDrawing" xmlns:wp="http://schemas.openxmlformats.org/drawingml/2006/wordprocessingDrawing" xmlns:w10="urn:schemas-microsoft-com:office:word" xmlns:w="http://schemas.openxmlformats.org/wordprocessingml/2006/main" xmlns:w14="http://schemas.microsoft.com/office/word/2010/wordml" xmlns:w15="http://schemas.microsoft.com/office/word/2012/wordml" xmlns:wpg="http://schemas.microsoft.com/office/word/2010/wordprocessingGroup" xmlns:wpi="http://schemas.microsoft.com/office/word/2010/wordprocessingInk" xmlns:wne="http://schemas.microsoft.com/office/word/2006/wordml" xmlns:wps="http://schemas.microsoft.com/office/word/2010/wordprocessingShape" mc:Ignorable="w14 w15 wp14">
-  <w:abstractNum w:abstractNumId="0">
+  <w:abstractNum w:abstractNumId="0" w15:restartNumberingAfterBreak="0">
     <w:nsid w:val="007240A7"/>
     <w:multiLevelType w:val="hybridMultilevel"/>
     <w:tmpl w:val="79589E24"/>
@@ -30352,7 +30596,7 @@
       </w:rPr>
     </w:lvl>
   </w:abstractNum>
-  <w:abstractNum w:abstractNumId="1">
+  <w:abstractNum w:abstractNumId="1" w15:restartNumberingAfterBreak="0">
     <w:nsid w:val="08D46C3A"/>
     <w:multiLevelType w:val="hybridMultilevel"/>
     <w:tmpl w:val="781AE4BE"/>
@@ -30465,7 +30709,7 @@
       </w:rPr>
     </w:lvl>
   </w:abstractNum>
-  <w:abstractNum w:abstractNumId="2">
+  <w:abstractNum w:abstractNumId="2" w15:restartNumberingAfterBreak="0">
     <w:nsid w:val="2DB526E7"/>
     <w:multiLevelType w:val="hybridMultilevel"/>
     <w:tmpl w:val="256CEEF6"/>
@@ -30578,7 +30822,7 @@
       </w:rPr>
     </w:lvl>
   </w:abstractNum>
-  <w:abstractNum w:abstractNumId="3">
+  <w:abstractNum w:abstractNumId="3" w15:restartNumberingAfterBreak="0">
     <w:nsid w:val="332123DB"/>
     <w:multiLevelType w:val="multilevel"/>
     <w:tmpl w:val="9140B538"/>
@@ -30695,7 +30939,7 @@
       </w:pPr>
     </w:lvl>
   </w:abstractNum>
-  <w:abstractNum w:abstractNumId="4">
+  <w:abstractNum w:abstractNumId="4" w15:restartNumberingAfterBreak="0">
     <w:nsid w:val="449C6345"/>
     <w:multiLevelType w:val="hybridMultilevel"/>
     <w:tmpl w:val="2EE68D64"/>
@@ -30808,7 +31052,7 @@
       </w:rPr>
     </w:lvl>
   </w:abstractNum>
-  <w:abstractNum w:abstractNumId="5">
+  <w:abstractNum w:abstractNumId="5" w15:restartNumberingAfterBreak="0">
     <w:nsid w:val="4B5D7090"/>
     <w:multiLevelType w:val="multilevel"/>
     <w:tmpl w:val="3B66213A"/>
@@ -31473,7 +31717,6 @@
       <w:lang w:val="es-MX"/>
     </w:rPr>
     <w:tblPr>
-      <w:tblInd w:w="0" w:type="dxa"/>
       <w:tblBorders>
         <w:top w:val="single" w:sz="4" w:space="0" w:color="000000" w:themeColor="text1"/>
         <w:left w:val="single" w:sz="4" w:space="0" w:color="000000" w:themeColor="text1"/>
@@ -31482,12 +31725,6 @@
         <w:insideH w:val="single" w:sz="4" w:space="0" w:color="000000" w:themeColor="text1"/>
         <w:insideV w:val="single" w:sz="4" w:space="0" w:color="000000" w:themeColor="text1"/>
       </w:tblBorders>
-      <w:tblCellMar>
-        <w:top w:w="0" w:type="dxa"/>
-        <w:left w:w="108" w:type="dxa"/>
-        <w:bottom w:w="0" w:type="dxa"/>
-        <w:right w:w="108" w:type="dxa"/>
-      </w:tblCellMar>
     </w:tblPr>
   </w:style>
   <w:style w:type="character" w:styleId="Textodelmarcadordeposicin">
@@ -31969,7 +32206,7 @@
 </file>
 
 <file path=customXml/itemProps1.xml><?xml version="1.0" encoding="utf-8"?>
-<ds:datastoreItem xmlns:ds="http://schemas.openxmlformats.org/officeDocument/2006/customXml" ds:itemID="{883B15CA-404F-4C5B-837C-DA35F11A74E6}">
+<ds:datastoreItem xmlns:ds="http://schemas.openxmlformats.org/officeDocument/2006/customXml" ds:itemID="{E81088EF-ECF4-40A0-B8DC-C666CF798928}">
   <ds:schemaRefs>
     <ds:schemaRef ds:uri="http://schemas.openxmlformats.org/officeDocument/2006/bibliography"/>
   </ds:schemaRefs>
